--- a/PHP知识点.docx
+++ b/PHP知识点.docx
@@ -127,7 +127,22 @@
         <w:rPr>
           <w:rFonts w:hint="eastAsia"/>
         </w:rPr>
-        <w:t>返回字符串，该字符串为了数据库查询语句等的需要在某些字符前加上了反斜线。这些字符是单引号（</w:t>
+        <w:t>返回字符串，当你</w:t>
+      </w:r>
+      <w:r>
+        <w:t>要向数据库插入数据时</w:t>
+      </w:r>
+      <w:r>
+        <w:rPr>
+          <w:rFonts w:hint="eastAsia"/>
+        </w:rPr>
+        <w:t>,</w:t>
+      </w:r>
+      <w:r>
+        <w:rPr>
+          <w:rFonts w:hint="eastAsia"/>
+        </w:rPr>
+        <w:t>需要在某些字符前加上了反斜线。这些字符是单引号（</w:t>
       </w:r>
       <w:r>
         <w:rPr>
@@ -194,12 +209,11 @@
       <w:pPr>
         <w:ind w:firstLine="420"/>
       </w:pPr>
-      <w:r>
-        <w:rPr>
-          <w:rFonts w:hint="eastAsia"/>
-        </w:rPr>
-        <w:t>另外</w:t>
-      </w:r>
+    </w:p>
+    <w:p>
+      <w:pPr>
+        <w:ind w:firstLine="420"/>
+      </w:pPr>
       <w:r>
         <w:rPr>
           <w:rFonts w:hint="eastAsia"/>
@@ -213,34 +227,230 @@
         <w:rPr>
           <w:rFonts w:hint="eastAsia"/>
         </w:rPr>
-        <w:t>是转义</w:t>
-      </w:r>
-      <w:r>
-        <w:t>”</w:t>
-      </w:r>
-      <w:r>
-        <w:rPr>
-          <w:rFonts w:hint="eastAsia"/>
-        </w:rPr>
-        <w:t>&lt;&gt;</w:t>
-      </w:r>
-      <w:r>
-        <w:t>”</w:t>
-      </w:r>
-      <w:r>
-        <w:rPr>
-          <w:rFonts w:hint="eastAsia"/>
-        </w:rPr>
-        <w:t>的</w:t>
-      </w:r>
-      <w:r>
-        <w:t>，可以将标签失去意义。</w:t>
-      </w:r>
-      <w:r>
-        <w:rPr>
-          <w:rFonts w:hint="eastAsia"/>
-        </w:rPr>
-        <w:t xml:space="preserve"> </w:t>
+        <w:t>将特殊字符转换为</w:t>
+      </w:r>
+      <w:r>
+        <w:rPr>
+          <w:rFonts w:hint="eastAsia"/>
+        </w:rPr>
+        <w:t xml:space="preserve"> HTML </w:t>
+      </w:r>
+      <w:r>
+        <w:rPr>
+          <w:rFonts w:hint="eastAsia"/>
+        </w:rPr>
+        <w:t>实体</w:t>
+      </w:r>
+      <w:r>
+        <w:rPr>
+          <w:rFonts w:hint="eastAsia"/>
+        </w:rPr>
+        <w:t>，</w:t>
+      </w:r>
+    </w:p>
+    <w:p>
+      <w:pPr>
+        <w:ind w:firstLine="420"/>
+        <w:rPr>
+          <w:rFonts w:hint="eastAsia"/>
+        </w:rPr>
+      </w:pPr>
+      <w:r>
+        <w:rPr>
+          <w:rFonts w:hint="eastAsia"/>
+        </w:rPr>
+        <w:t>转换</w:t>
+      </w:r>
+      <w:r>
+        <w:t>规则：</w:t>
+      </w:r>
+    </w:p>
+    <w:p>
+      <w:pPr>
+        <w:ind w:firstLine="420"/>
+        <w:jc w:val="center"/>
+      </w:pPr>
+      <w:r>
+        <w:t>&amp; -&gt;&amp;amp</w:t>
+      </w:r>
+    </w:p>
+    <w:p>
+      <w:pPr>
+        <w:ind w:firstLine="420"/>
+        <w:jc w:val="center"/>
+      </w:pPr>
+      <w:r>
+        <w:t>“ -&gt;&amp;quot</w:t>
+      </w:r>
+    </w:p>
+    <w:p>
+      <w:pPr>
+        <w:ind w:firstLine="420"/>
+        <w:jc w:val="center"/>
+        <w:rPr>
+          <w:rFonts w:hint="eastAsia"/>
+        </w:rPr>
+      </w:pPr>
+      <w:r>
+        <w:t>‘ -&gt;&amp;039</w:t>
+      </w:r>
+      <w:r>
+        <w:rPr>
+          <w:rFonts w:hint="eastAsia"/>
+        </w:rPr>
+        <w:t>或</w:t>
+      </w:r>
+      <w:r>
+        <w:rPr>
+          <w:rFonts w:hint="eastAsia"/>
+        </w:rPr>
+        <w:t>&amp;apos</w:t>
+      </w:r>
+    </w:p>
+    <w:p>
+      <w:pPr>
+        <w:ind w:firstLine="420"/>
+        <w:jc w:val="center"/>
+      </w:pPr>
+      <w:r>
+        <w:t>&lt; -&gt;&amp;lt</w:t>
+      </w:r>
+    </w:p>
+    <w:p>
+      <w:pPr>
+        <w:pStyle w:val="a9"/>
+        <w:numPr>
+          <w:ilvl w:val="0"/>
+          <w:numId w:val="9"/>
+        </w:numPr>
+        <w:ind w:firstLineChars="0"/>
+        <w:rPr>
+          <w:rFonts w:hint="eastAsia"/>
+        </w:rPr>
+      </w:pPr>
+      <w:r>
+        <w:t>-&gt;&amp;gt</w:t>
+      </w:r>
+    </w:p>
+    <w:p>
+      <w:pPr>
+        <w:ind w:firstLine="420"/>
+      </w:pPr>
+      <w:r>
+        <w:rPr>
+          <w:rFonts w:hint="eastAsia"/>
+        </w:rPr>
+        <w:t>例：</w:t>
+      </w:r>
+    </w:p>
+    <w:p>
+      <w:pPr>
+        <w:ind w:firstLine="420"/>
+        <w:rPr>
+          <w:rFonts w:hint="eastAsia"/>
+        </w:rPr>
+      </w:pPr>
+      <w:r>
+        <w:rPr>
+          <w:noProof/>
+        </w:rPr>
+        <w:drawing>
+          <wp:inline distT="0" distB="0" distL="0" distR="0" wp14:anchorId="4E75F668" wp14:editId="1E7AC17C">
+            <wp:extent cx="5572125" cy="1104900"/>
+            <wp:effectExtent l="0" t="0" r="9525" b="0"/>
+            <wp:docPr id="12" name="图片 12"/>
+            <wp:cNvGraphicFramePr>
+              <a:graphicFrameLocks xmlns:a="http://schemas.openxmlformats.org/drawingml/2006/main" noChangeAspect="1"/>
+            </wp:cNvGraphicFramePr>
+            <a:graphic xmlns:a="http://schemas.openxmlformats.org/drawingml/2006/main">
+              <a:graphicData uri="http://schemas.openxmlformats.org/drawingml/2006/picture">
+                <pic:pic xmlns:pic="http://schemas.openxmlformats.org/drawingml/2006/picture">
+                  <pic:nvPicPr>
+                    <pic:cNvPr id="1" name=""/>
+                    <pic:cNvPicPr/>
+                  </pic:nvPicPr>
+                  <pic:blipFill>
+                    <a:blip r:embed="rId9"/>
+                    <a:stretch>
+                      <a:fillRect/>
+                    </a:stretch>
+                  </pic:blipFill>
+                  <pic:spPr>
+                    <a:xfrm>
+                      <a:off x="0" y="0"/>
+                      <a:ext cx="5572125" cy="1104900"/>
+                    </a:xfrm>
+                    <a:prstGeom prst="rect">
+                      <a:avLst/>
+                    </a:prstGeom>
+                  </pic:spPr>
+                </pic:pic>
+              </a:graphicData>
+            </a:graphic>
+          </wp:inline>
+        </w:drawing>
+      </w:r>
+    </w:p>
+    <w:p>
+      <w:pPr>
+        <w:ind w:firstLine="420"/>
+        <w:rPr>
+          <w:rFonts w:hint="eastAsia"/>
+        </w:rPr>
+      </w:pPr>
+      <w:r>
+        <w:t>htmlentities</w:t>
+      </w:r>
+      <w:r>
+        <w:t>()</w:t>
+      </w:r>
+      <w:r>
+        <w:rPr>
+          <w:rFonts w:hint="eastAsia"/>
+        </w:rPr>
+        <w:t>转换所有</w:t>
+      </w:r>
+      <w:r>
+        <w:t>具有</w:t>
+      </w:r>
+      <w:r>
+        <w:rPr>
+          <w:rFonts w:hint="eastAsia"/>
+        </w:rPr>
+        <w:t>HTML</w:t>
+      </w:r>
+      <w:r>
+        <w:t>实体的</w:t>
+      </w:r>
+      <w:r>
+        <w:rPr>
+          <w:rFonts w:hint="eastAsia"/>
+        </w:rPr>
+        <w:t>字符</w:t>
+      </w:r>
+      <w:r>
+        <w:t>，</w:t>
+      </w:r>
+      <w:r>
+        <w:rPr>
+          <w:rFonts w:hint="eastAsia"/>
+        </w:rPr>
+        <w:t>用法</w:t>
+      </w:r>
+      <w:r>
+        <w:t>跟</w:t>
+      </w:r>
+      <w:r>
+        <w:t>htmlspecialchars()</w:t>
+      </w:r>
+      <w:r>
+        <w:rPr>
+          <w:rFonts w:hint="eastAsia"/>
+        </w:rPr>
+        <w:t>一样</w:t>
+      </w:r>
+      <w:r>
+        <w:t>。</w:t>
       </w:r>
     </w:p>
     <w:p>
@@ -424,6 +634,7 @@
         <w:rPr>
           <w:rFonts w:hint="eastAsia"/>
         </w:rPr>
+        <w:lastRenderedPageBreak/>
         <w:t>例子：</w:t>
       </w:r>
       <w:r>
@@ -448,7 +659,7 @@
                     </pic:cNvPicPr>
                   </pic:nvPicPr>
                   <pic:blipFill>
-                    <a:blip r:embed="rId9"/>
+                    <a:blip r:embed="rId10"/>
                     <a:stretch>
                       <a:fillRect/>
                     </a:stretch>
@@ -727,586 +938,708 @@
         <w:rPr>
           <w:rFonts w:hint="eastAsia"/>
         </w:rPr>
+        <w:t>2</w:t>
+      </w:r>
+      <w:r>
+        <w:rPr>
+          <w:rFonts w:hint="eastAsia"/>
+        </w:rPr>
+        <w:t>、如果验证成功，将调用位于</w:t>
+      </w:r>
+      <w:r>
+        <w:rPr>
+          <w:rFonts w:hint="eastAsia"/>
+        </w:rPr>
+        <w:t>uc_client</w:t>
+      </w:r>
+      <w:r>
+        <w:rPr>
+          <w:rFonts w:hint="eastAsia"/>
+        </w:rPr>
+        <w:t>下</w:t>
+      </w:r>
+      <w:r>
+        <w:rPr>
+          <w:rFonts w:hint="eastAsia"/>
+        </w:rPr>
+        <w:t>client.php</w:t>
+      </w:r>
+      <w:r>
+        <w:rPr>
+          <w:rFonts w:hint="eastAsia"/>
+        </w:rPr>
+        <w:t>文件中的函数</w:t>
+      </w:r>
+      <w:r>
+        <w:rPr>
+          <w:rFonts w:hint="eastAsia"/>
+        </w:rPr>
+        <w:t>uc_user_synlogin</w:t>
+      </w:r>
+      <w:r>
+        <w:rPr>
+          <w:rFonts w:hint="eastAsia"/>
+        </w:rPr>
+        <w:t>，在这个函数中调用</w:t>
+      </w:r>
+      <w:r>
+        <w:rPr>
+          <w:rFonts w:hint="eastAsia"/>
+        </w:rPr>
+        <w:t xml:space="preserve"> uc_api_post('user', 'synlogin', array('uid'=&gt;$uid))</w:t>
+      </w:r>
+      <w:r>
+        <w:rPr>
+          <w:rFonts w:hint="eastAsia"/>
+        </w:rPr>
+        <w:t>。</w:t>
+      </w:r>
+    </w:p>
+    <w:p>
+      <w:r>
+        <w:rPr>
+          <w:rFonts w:hint="eastAsia"/>
+        </w:rPr>
+        <w:t>3</w:t>
+      </w:r>
+      <w:r>
+        <w:rPr>
+          <w:rFonts w:hint="eastAsia"/>
+        </w:rPr>
+        <w:t>、然后这个函数后向</w:t>
+      </w:r>
+      <w:r>
+        <w:rPr>
+          <w:rFonts w:hint="eastAsia"/>
+        </w:rPr>
+        <w:t>Ucenter</w:t>
+      </w:r>
+      <w:r>
+        <w:rPr>
+          <w:rFonts w:hint="eastAsia"/>
+        </w:rPr>
+        <w:t>的</w:t>
+      </w:r>
+      <w:r>
+        <w:rPr>
+          <w:rFonts w:hint="eastAsia"/>
+        </w:rPr>
+        <w:t>index.php</w:t>
+      </w:r>
+      <w:r>
+        <w:rPr>
+          <w:rFonts w:hint="eastAsia"/>
+        </w:rPr>
+        <w:t>传递数据</w:t>
+      </w:r>
+      <w:r>
+        <w:rPr>
+          <w:rFonts w:hint="eastAsia"/>
+        </w:rPr>
+        <w:t>,index.php</w:t>
+      </w:r>
+      <w:r>
+        <w:rPr>
+          <w:rFonts w:hint="eastAsia"/>
+        </w:rPr>
+        <w:t>接受传递的数据，获得</w:t>
+      </w:r>
+      <w:r>
+        <w:rPr>
+          <w:rFonts w:hint="eastAsia"/>
+        </w:rPr>
+        <w:t>model</w:t>
+      </w:r>
+      <w:r>
+        <w:rPr>
+          <w:rFonts w:hint="eastAsia"/>
+        </w:rPr>
+        <w:t>为</w:t>
+      </w:r>
+      <w:r>
+        <w:rPr>
+          <w:rFonts w:hint="eastAsia"/>
+        </w:rPr>
+        <w:t>user</w:t>
+      </w:r>
+      <w:r>
+        <w:rPr>
+          <w:rFonts w:hint="eastAsia"/>
+        </w:rPr>
+        <w:t>，</w:t>
+      </w:r>
+      <w:r>
+        <w:rPr>
+          <w:rFonts w:hint="eastAsia"/>
+        </w:rPr>
+        <w:t>action</w:t>
+      </w:r>
+      <w:r>
+        <w:rPr>
+          <w:rFonts w:hint="eastAsia"/>
+        </w:rPr>
+        <w:t>为</w:t>
+      </w:r>
+      <w:r>
+        <w:rPr>
+          <w:rFonts w:hint="eastAsia"/>
+        </w:rPr>
+        <w:t>synlogin</w:t>
+      </w:r>
+      <w:r>
+        <w:rPr>
+          <w:rFonts w:hint="eastAsia"/>
+        </w:rPr>
+        <w:t>的值。</w:t>
+      </w:r>
+    </w:p>
+    <w:p>
+      <w:r>
+        <w:rPr>
+          <w:rFonts w:hint="eastAsia"/>
+        </w:rPr>
+        <w:t>4</w:t>
+      </w:r>
+      <w:r>
+        <w:rPr>
+          <w:rFonts w:hint="eastAsia"/>
+        </w:rPr>
+        <w:t>、然后</w:t>
+      </w:r>
+      <w:r>
+        <w:rPr>
+          <w:rFonts w:hint="eastAsia"/>
+        </w:rPr>
+        <w:t>Ucenter</w:t>
+      </w:r>
+      <w:r>
+        <w:rPr>
+          <w:rFonts w:hint="eastAsia"/>
+        </w:rPr>
+        <w:t>的</w:t>
+      </w:r>
+      <w:r>
+        <w:rPr>
+          <w:rFonts w:hint="eastAsia"/>
+        </w:rPr>
+        <w:t>index.php</w:t>
+      </w:r>
+      <w:r>
+        <w:rPr>
+          <w:rFonts w:hint="eastAsia"/>
+        </w:rPr>
+        <w:t>调用</w:t>
+      </w:r>
+      <w:r>
+        <w:rPr>
+          <w:rFonts w:hint="eastAsia"/>
+        </w:rPr>
+        <w:t>control</w:t>
+      </w:r>
+      <w:r>
+        <w:rPr>
+          <w:rFonts w:hint="eastAsia"/>
+        </w:rPr>
+        <w:t>目录下的</w:t>
+      </w:r>
+      <w:r>
+        <w:rPr>
+          <w:rFonts w:hint="eastAsia"/>
+        </w:rPr>
+        <w:t>user.php</w:t>
+      </w:r>
+      <w:r>
+        <w:rPr>
+          <w:rFonts w:hint="eastAsia"/>
+        </w:rPr>
+        <w:t>类中的</w:t>
+      </w:r>
+      <w:r>
+        <w:rPr>
+          <w:rFonts w:hint="eastAsia"/>
+        </w:rPr>
+        <w:t>onsynlogin</w:t>
+      </w:r>
+      <w:r>
+        <w:rPr>
+          <w:rFonts w:hint="eastAsia"/>
+        </w:rPr>
+        <w:t>方法，通过</w:t>
+      </w:r>
+      <w:r>
+        <w:rPr>
+          <w:rFonts w:hint="eastAsia"/>
+        </w:rPr>
+        <w:t>foreach</w:t>
+      </w:r>
+      <w:r>
+        <w:rPr>
+          <w:rFonts w:hint="eastAsia"/>
+        </w:rPr>
+        <w:t>循环，以</w:t>
+      </w:r>
+      <w:r>
+        <w:rPr>
+          <w:rFonts w:hint="eastAsia"/>
+        </w:rPr>
+        <w:t>javascript</w:t>
+      </w:r>
+      <w:r>
+        <w:rPr>
+          <w:rFonts w:hint="eastAsia"/>
+        </w:rPr>
+        <w:t>的方式通知</w:t>
+      </w:r>
+      <w:r>
+        <w:rPr>
+          <w:rFonts w:hint="eastAsia"/>
+        </w:rPr>
+        <w:t>uc</w:t>
+      </w:r>
+      <w:r>
+        <w:rPr>
+          <w:rFonts w:hint="eastAsia"/>
+        </w:rPr>
+        <w:t>应用列表中开启同步登陆的应用进行同步登录；即通过</w:t>
+      </w:r>
+      <w:r>
+        <w:rPr>
+          <w:rFonts w:hint="eastAsia"/>
+        </w:rPr>
+        <w:t>get</w:t>
+      </w:r>
+      <w:r>
+        <w:rPr>
+          <w:rFonts w:hint="eastAsia"/>
+        </w:rPr>
+        <w:t>方式传递给各个应用目录中</w:t>
+      </w:r>
+      <w:r>
+        <w:rPr>
+          <w:rFonts w:hint="eastAsia"/>
+        </w:rPr>
+        <w:t>api</w:t>
+      </w:r>
+      <w:r>
+        <w:rPr>
+          <w:rFonts w:hint="eastAsia"/>
+        </w:rPr>
+        <w:t>下的</w:t>
+      </w:r>
+      <w:r>
+        <w:rPr>
+          <w:rFonts w:hint="eastAsia"/>
+        </w:rPr>
+        <w:t>uc.php</w:t>
+      </w:r>
+      <w:r>
+        <w:rPr>
+          <w:rFonts w:hint="eastAsia"/>
+        </w:rPr>
+        <w:t>一些数据。</w:t>
+      </w:r>
+    </w:p>
+    <w:p>
+      <w:r>
+        <w:rPr>
+          <w:rFonts w:hint="eastAsia"/>
+        </w:rPr>
+        <w:t>5</w:t>
+      </w:r>
+      <w:r>
+        <w:rPr>
+          <w:rFonts w:hint="eastAsia"/>
+        </w:rPr>
+        <w:t>、</w:t>
+      </w:r>
+      <w:r>
+        <w:rPr>
+          <w:rFonts w:hint="eastAsia"/>
+        </w:rPr>
+        <w:t>uc.php</w:t>
+      </w:r>
+      <w:r>
+        <w:rPr>
+          <w:rFonts w:hint="eastAsia"/>
+        </w:rPr>
+        <w:t>接收通知并处理</w:t>
+      </w:r>
+      <w:r>
+        <w:rPr>
+          <w:rFonts w:hint="eastAsia"/>
+        </w:rPr>
+        <w:t>get</w:t>
+      </w:r>
+      <w:r>
+        <w:rPr>
+          <w:rFonts w:hint="eastAsia"/>
+        </w:rPr>
+        <w:t>过来的数据，并在函数</w:t>
+      </w:r>
+      <w:r>
+        <w:rPr>
+          <w:rFonts w:hint="eastAsia"/>
+        </w:rPr>
+        <w:t>synlogin</w:t>
+      </w:r>
+      <w:r>
+        <w:rPr>
+          <w:rFonts w:hint="eastAsia"/>
+        </w:rPr>
+        <w:t>（位于</w:t>
+      </w:r>
+      <w:r>
+        <w:rPr>
+          <w:rFonts w:hint="eastAsia"/>
+        </w:rPr>
+        <w:t>uc.php</w:t>
+      </w:r>
+      <w:r>
+        <w:rPr>
+          <w:rFonts w:hint="eastAsia"/>
+        </w:rPr>
+        <w:t>中）通过函数</w:t>
+      </w:r>
+      <w:r>
+        <w:rPr>
+          <w:rFonts w:hint="eastAsia"/>
+        </w:rPr>
+        <w:t>_authcode</w:t>
+      </w:r>
+      <w:r>
+        <w:rPr>
+          <w:rFonts w:hint="eastAsia"/>
+        </w:rPr>
+        <w:t>加密数据（默认以</w:t>
+      </w:r>
+      <w:r>
+        <w:rPr>
+          <w:rFonts w:hint="eastAsia"/>
+        </w:rPr>
+        <w:t>UC_KEY</w:t>
+      </w:r>
+      <w:r>
+        <w:rPr>
+          <w:rFonts w:hint="eastAsia"/>
+        </w:rPr>
+        <w:t>作为密钥），用函数</w:t>
+      </w:r>
+      <w:r>
+        <w:rPr>
+          <w:rFonts w:hint="eastAsia"/>
+        </w:rPr>
+        <w:t>_setcookie</w:t>
+      </w:r>
+      <w:r>
+        <w:rPr>
+          <w:rFonts w:hint="eastAsia"/>
+        </w:rPr>
+        <w:t>设置</w:t>
+      </w:r>
+      <w:r>
+        <w:rPr>
+          <w:rFonts w:hint="eastAsia"/>
+        </w:rPr>
+        <w:t>cookie</w:t>
+      </w:r>
+      <w:r>
+        <w:rPr>
+          <w:rFonts w:hint="eastAsia"/>
+        </w:rPr>
+        <w:t>。</w:t>
+      </w:r>
+    </w:p>
+    <w:p>
+      <w:r>
+        <w:rPr>
+          <w:rFonts w:hint="eastAsia"/>
+        </w:rPr>
+        <w:t>6</w:t>
+      </w:r>
+      <w:r>
+        <w:rPr>
+          <w:rFonts w:hint="eastAsia"/>
+        </w:rPr>
+        <w:t>、各个应用用对应的密钥解码上面设置的</w:t>
+      </w:r>
+      <w:r>
+        <w:rPr>
+          <w:rFonts w:hint="eastAsia"/>
+        </w:rPr>
+        <w:t>cookie</w:t>
+      </w:r>
+      <w:r>
+        <w:rPr>
+          <w:rFonts w:hint="eastAsia"/>
+        </w:rPr>
+        <w:t>，得到用户</w:t>
+      </w:r>
+      <w:r>
+        <w:rPr>
+          <w:rFonts w:hint="eastAsia"/>
+        </w:rPr>
+        <w:t>id</w:t>
+      </w:r>
+      <w:r>
+        <w:rPr>
+          <w:rFonts w:hint="eastAsia"/>
+        </w:rPr>
+        <w:t>等数据；通过这个值来判断用户是否经过其它应用登录过，从而让用户可以自动登陆。</w:t>
+      </w:r>
+    </w:p>
+    <w:p>
+      <w:r>
+        <w:rPr>
+          <w:rFonts w:hint="eastAsia"/>
+        </w:rPr>
+        <w:t>应用程序的</w:t>
+      </w:r>
+      <w:r>
+        <w:rPr>
+          <w:rFonts w:hint="eastAsia"/>
+        </w:rPr>
+        <w:t>logging.php ------&gt;uc_client</w:t>
+      </w:r>
+      <w:r>
+        <w:rPr>
+          <w:rFonts w:hint="eastAsia"/>
+        </w:rPr>
+        <w:t>中的</w:t>
+      </w:r>
+      <w:r>
+        <w:rPr>
+          <w:rFonts w:hint="eastAsia"/>
+        </w:rPr>
+        <w:t>client.php------&gt;Ucenter------&gt;</w:t>
+      </w:r>
+      <w:r>
+        <w:rPr>
+          <w:rFonts w:hint="eastAsia"/>
+        </w:rPr>
+        <w:t>其他应用程序中的</w:t>
+      </w:r>
+      <w:r>
+        <w:rPr>
+          <w:rFonts w:hint="eastAsia"/>
+        </w:rPr>
+        <w:t>api/uc.php</w:t>
+      </w:r>
+      <w:r>
+        <w:rPr>
+          <w:rFonts w:hint="eastAsia"/>
+        </w:rPr>
+        <w:t>。</w:t>
+      </w:r>
+    </w:p>
+    <w:p>
+      <w:r>
+        <w:rPr>
+          <w:rFonts w:hint="eastAsia"/>
+        </w:rPr>
+        <w:t>其实</w:t>
+      </w:r>
+      <w:r>
+        <w:rPr>
+          <w:rFonts w:hint="eastAsia"/>
+        </w:rPr>
+        <w:t>Ucenter</w:t>
+      </w:r>
+      <w:r>
+        <w:rPr>
+          <w:rFonts w:hint="eastAsia"/>
+        </w:rPr>
+        <w:t>实现同步登陆的原理就是</w:t>
+      </w:r>
+      <w:r>
+        <w:rPr>
+          <w:rFonts w:hint="eastAsia"/>
+        </w:rPr>
+        <w:t>cookie</w:t>
+      </w:r>
+      <w:r>
+        <w:rPr>
+          <w:rFonts w:hint="eastAsia"/>
+        </w:rPr>
+        <w:t>，一个应用登陆成功之后，向</w:t>
+      </w:r>
+      <w:r>
+        <w:rPr>
+          <w:rFonts w:hint="eastAsia"/>
+        </w:rPr>
+        <w:t>Ucenter</w:t>
+      </w:r>
+      <w:r>
+        <w:rPr>
+          <w:rFonts w:hint="eastAsia"/>
+        </w:rPr>
+        <w:t>传递数据，让</w:t>
+      </w:r>
+      <w:r>
+        <w:rPr>
+          <w:rFonts w:hint="eastAsia"/>
+        </w:rPr>
+        <w:t>Ucenter</w:t>
+      </w:r>
+      <w:r>
+        <w:rPr>
+          <w:rFonts w:hint="eastAsia"/>
+        </w:rPr>
+        <w:t>通知其他的应用也设置</w:t>
+      </w:r>
+      <w:r>
+        <w:rPr>
+          <w:rFonts w:hint="eastAsia"/>
+        </w:rPr>
+        <w:t>cookie</w:t>
+      </w:r>
+      <w:r>
+        <w:rPr>
+          <w:rFonts w:hint="eastAsia"/>
+        </w:rPr>
+        <w:t>，这样用户在访问其他应用的时候通过已经设置好的</w:t>
+      </w:r>
+      <w:r>
+        <w:rPr>
+          <w:rFonts w:hint="eastAsia"/>
+        </w:rPr>
+        <w:t>cookie</w:t>
+      </w:r>
+      <w:r>
+        <w:rPr>
+          <w:rFonts w:hint="eastAsia"/>
+        </w:rPr>
+        <w:t>实现自动登陆。</w:t>
+      </w:r>
+    </w:p>
+    <w:p>
+      <w:r>
+        <w:rPr>
+          <w:rFonts w:hint="eastAsia"/>
+        </w:rPr>
+        <w:t>大致步骤</w:t>
+      </w:r>
+      <w:r>
+        <w:rPr>
+          <w:rFonts w:hint="eastAsia"/>
+        </w:rPr>
+        <w:t xml:space="preserve"> </w:t>
+      </w:r>
+      <w:r>
+        <w:rPr>
+          <w:rFonts w:hint="eastAsia"/>
+        </w:rPr>
+        <w:t>，首先要安装</w:t>
+      </w:r>
+      <w:r>
+        <w:rPr>
+          <w:rFonts w:hint="eastAsia"/>
+        </w:rPr>
+        <w:t xml:space="preserve"> ucenter </w:t>
+      </w:r>
+      <w:r>
+        <w:rPr>
+          <w:rFonts w:hint="eastAsia"/>
+        </w:rPr>
+        <w:t>然后把</w:t>
+      </w:r>
+      <w:r>
+        <w:rPr>
+          <w:rFonts w:hint="eastAsia"/>
+        </w:rPr>
+        <w:t xml:space="preserve">uc_client </w:t>
+      </w:r>
+      <w:r>
+        <w:rPr>
+          <w:rFonts w:hint="eastAsia"/>
+        </w:rPr>
+        <w:t>这个文件夹复制到自己的项目里面去</w:t>
+      </w:r>
+      <w:r>
+        <w:rPr>
+          <w:rFonts w:hint="eastAsia"/>
+        </w:rPr>
+        <w:t xml:space="preserve"> </w:t>
+      </w:r>
+      <w:r>
+        <w:rPr>
+          <w:rFonts w:hint="eastAsia"/>
+        </w:rPr>
+        <w:t>，然后呢在配置几个文件</w:t>
+      </w:r>
+    </w:p>
+    <w:p>
+      <w:r>
+        <w:rPr>
+          <w:rFonts w:hint="eastAsia"/>
+        </w:rPr>
+        <w:t>client.php</w:t>
+      </w:r>
+      <w:r>
+        <w:rPr>
+          <w:rFonts w:hint="eastAsia"/>
+        </w:rPr>
+        <w:t>相当于函数库</w:t>
+      </w:r>
+    </w:p>
+    <w:p>
+      <w:r>
+        <w:rPr>
+          <w:rFonts w:hint="eastAsia"/>
+        </w:rPr>
         <w:lastRenderedPageBreak/>
+        <w:t>uc.php</w:t>
+      </w:r>
+      <w:r>
+        <w:rPr>
+          <w:rFonts w:hint="eastAsia"/>
+        </w:rPr>
+        <w:t>相当于回调文件</w:t>
+      </w:r>
+    </w:p>
+    <w:p>
+      <w:r>
+        <w:rPr>
+          <w:rFonts w:hint="eastAsia"/>
+        </w:rPr>
+        <w:t xml:space="preserve">config.php </w:t>
+      </w:r>
+      <w:r>
+        <w:rPr>
+          <w:rFonts w:hint="eastAsia"/>
+        </w:rPr>
+        <w:t>是配置文件</w:t>
+      </w:r>
+    </w:p>
+    <w:p>
+      <w:r>
+        <w:rPr>
+          <w:rFonts w:hint="eastAsia"/>
+        </w:rPr>
+        <w:t>当你有</w:t>
+      </w:r>
+      <w:r>
+        <w:rPr>
+          <w:rFonts w:hint="eastAsia"/>
+        </w:rPr>
         <w:t>2</w:t>
       </w:r>
       <w:r>
         <w:rPr>
           <w:rFonts w:hint="eastAsia"/>
         </w:rPr>
-        <w:t>、如果验证成功，将调用位于</w:t>
-      </w:r>
-      <w:r>
-        <w:rPr>
-          <w:rFonts w:hint="eastAsia"/>
-        </w:rPr>
-        <w:t>uc_client</w:t>
-      </w:r>
-      <w:r>
-        <w:rPr>
-          <w:rFonts w:hint="eastAsia"/>
-        </w:rPr>
-        <w:t>下</w:t>
-      </w:r>
-      <w:r>
-        <w:rPr>
-          <w:rFonts w:hint="eastAsia"/>
-        </w:rPr>
-        <w:t>client.php</w:t>
-      </w:r>
-      <w:r>
-        <w:rPr>
-          <w:rFonts w:hint="eastAsia"/>
-        </w:rPr>
-        <w:t>文件中的函数</w:t>
-      </w:r>
-      <w:r>
-        <w:rPr>
-          <w:rFonts w:hint="eastAsia"/>
-        </w:rPr>
-        <w:t>uc_user_synlogin</w:t>
-      </w:r>
-      <w:r>
-        <w:rPr>
-          <w:rFonts w:hint="eastAsia"/>
-        </w:rPr>
-        <w:t>，在这个函数中调用</w:t>
-      </w:r>
-      <w:r>
-        <w:rPr>
-          <w:rFonts w:hint="eastAsia"/>
-        </w:rPr>
-        <w:t xml:space="preserve"> uc_api_post('user', 'synlogin', array('uid'=&gt;$uid))</w:t>
-      </w:r>
-      <w:r>
-        <w:rPr>
-          <w:rFonts w:hint="eastAsia"/>
-        </w:rPr>
-        <w:t>。</w:t>
-      </w:r>
-    </w:p>
-    <w:p>
-      <w:r>
-        <w:rPr>
-          <w:rFonts w:hint="eastAsia"/>
-        </w:rPr>
-        <w:t>3</w:t>
-      </w:r>
-      <w:r>
-        <w:rPr>
-          <w:rFonts w:hint="eastAsia"/>
-        </w:rPr>
-        <w:t>、然后这个函数后向</w:t>
-      </w:r>
-      <w:r>
-        <w:rPr>
-          <w:rFonts w:hint="eastAsia"/>
-        </w:rPr>
-        <w:t>Ucenter</w:t>
-      </w:r>
-      <w:r>
-        <w:rPr>
-          <w:rFonts w:hint="eastAsia"/>
-        </w:rPr>
-        <w:t>的</w:t>
-      </w:r>
-      <w:r>
-        <w:rPr>
-          <w:rFonts w:hint="eastAsia"/>
-        </w:rPr>
-        <w:t>index.php</w:t>
-      </w:r>
-      <w:r>
-        <w:rPr>
-          <w:rFonts w:hint="eastAsia"/>
-        </w:rPr>
-        <w:t>传递数据</w:t>
-      </w:r>
-      <w:r>
-        <w:rPr>
-          <w:rFonts w:hint="eastAsia"/>
-        </w:rPr>
-        <w:t>,index.php</w:t>
-      </w:r>
-      <w:r>
-        <w:rPr>
-          <w:rFonts w:hint="eastAsia"/>
-        </w:rPr>
-        <w:t>接受传递的数据，获得</w:t>
-      </w:r>
-      <w:r>
-        <w:rPr>
-          <w:rFonts w:hint="eastAsia"/>
-        </w:rPr>
-        <w:t>model</w:t>
-      </w:r>
-      <w:r>
-        <w:rPr>
-          <w:rFonts w:hint="eastAsia"/>
-        </w:rPr>
-        <w:t>为</w:t>
-      </w:r>
-      <w:r>
-        <w:rPr>
-          <w:rFonts w:hint="eastAsia"/>
-        </w:rPr>
-        <w:t>user</w:t>
-      </w:r>
-      <w:r>
-        <w:rPr>
-          <w:rFonts w:hint="eastAsia"/>
-        </w:rPr>
-        <w:t>，</w:t>
-      </w:r>
-      <w:r>
-        <w:rPr>
-          <w:rFonts w:hint="eastAsia"/>
-        </w:rPr>
-        <w:t>action</w:t>
-      </w:r>
-      <w:r>
-        <w:rPr>
-          <w:rFonts w:hint="eastAsia"/>
-        </w:rPr>
-        <w:t>为</w:t>
-      </w:r>
-      <w:r>
-        <w:rPr>
-          <w:rFonts w:hint="eastAsia"/>
-        </w:rPr>
-        <w:t>synlogin</w:t>
-      </w:r>
-      <w:r>
-        <w:rPr>
-          <w:rFonts w:hint="eastAsia"/>
-        </w:rPr>
-        <w:t>的值。</w:t>
-      </w:r>
-    </w:p>
-    <w:p>
-      <w:r>
-        <w:rPr>
-          <w:rFonts w:hint="eastAsia"/>
-        </w:rPr>
-        <w:t>4</w:t>
-      </w:r>
-      <w:r>
-        <w:rPr>
-          <w:rFonts w:hint="eastAsia"/>
-        </w:rPr>
-        <w:t>、然后</w:t>
-      </w:r>
-      <w:r>
-        <w:rPr>
-          <w:rFonts w:hint="eastAsia"/>
-        </w:rPr>
-        <w:t>Ucenter</w:t>
-      </w:r>
-      <w:r>
-        <w:rPr>
-          <w:rFonts w:hint="eastAsia"/>
-        </w:rPr>
-        <w:t>的</w:t>
-      </w:r>
-      <w:r>
-        <w:rPr>
-          <w:rFonts w:hint="eastAsia"/>
-        </w:rPr>
-        <w:t>index.php</w:t>
-      </w:r>
-      <w:r>
-        <w:rPr>
-          <w:rFonts w:hint="eastAsia"/>
-        </w:rPr>
-        <w:t>调用</w:t>
-      </w:r>
-      <w:r>
-        <w:rPr>
-          <w:rFonts w:hint="eastAsia"/>
-        </w:rPr>
-        <w:t>control</w:t>
-      </w:r>
-      <w:r>
-        <w:rPr>
-          <w:rFonts w:hint="eastAsia"/>
-        </w:rPr>
-        <w:t>目录下的</w:t>
-      </w:r>
-      <w:r>
-        <w:rPr>
-          <w:rFonts w:hint="eastAsia"/>
-        </w:rPr>
-        <w:t>user.php</w:t>
-      </w:r>
-      <w:r>
-        <w:rPr>
-          <w:rFonts w:hint="eastAsia"/>
-        </w:rPr>
-        <w:t>类中的</w:t>
-      </w:r>
-      <w:r>
-        <w:rPr>
-          <w:rFonts w:hint="eastAsia"/>
-        </w:rPr>
-        <w:t>onsynlogin</w:t>
-      </w:r>
-      <w:r>
-        <w:rPr>
-          <w:rFonts w:hint="eastAsia"/>
-        </w:rPr>
-        <w:t>方法，通过</w:t>
-      </w:r>
-      <w:r>
-        <w:rPr>
-          <w:rFonts w:hint="eastAsia"/>
-        </w:rPr>
-        <w:t>foreach</w:t>
-      </w:r>
-      <w:r>
-        <w:rPr>
-          <w:rFonts w:hint="eastAsia"/>
-        </w:rPr>
-        <w:t>循环，以</w:t>
-      </w:r>
-      <w:r>
-        <w:rPr>
-          <w:rFonts w:hint="eastAsia"/>
-        </w:rPr>
-        <w:t>javascript</w:t>
-      </w:r>
-      <w:r>
-        <w:rPr>
-          <w:rFonts w:hint="eastAsia"/>
-        </w:rPr>
-        <w:t>的方式通知</w:t>
-      </w:r>
-      <w:r>
-        <w:rPr>
-          <w:rFonts w:hint="eastAsia"/>
-        </w:rPr>
-        <w:t>uc</w:t>
-      </w:r>
-      <w:r>
-        <w:rPr>
-          <w:rFonts w:hint="eastAsia"/>
-        </w:rPr>
-        <w:t>应用列表中开启同步登陆的应用进行同步登录；即通过</w:t>
-      </w:r>
-      <w:r>
-        <w:rPr>
-          <w:rFonts w:hint="eastAsia"/>
-        </w:rPr>
-        <w:t>get</w:t>
-      </w:r>
-      <w:r>
-        <w:rPr>
-          <w:rFonts w:hint="eastAsia"/>
-        </w:rPr>
-        <w:t>方式传递给各个应用目录中</w:t>
-      </w:r>
-      <w:r>
-        <w:rPr>
-          <w:rFonts w:hint="eastAsia"/>
-        </w:rPr>
-        <w:t>api</w:t>
-      </w:r>
-      <w:r>
-        <w:rPr>
-          <w:rFonts w:hint="eastAsia"/>
-        </w:rPr>
-        <w:t>下的</w:t>
-      </w:r>
-      <w:r>
-        <w:rPr>
-          <w:rFonts w:hint="eastAsia"/>
-        </w:rPr>
-        <w:t>uc.php</w:t>
-      </w:r>
-      <w:r>
-        <w:rPr>
-          <w:rFonts w:hint="eastAsia"/>
-        </w:rPr>
-        <w:t>一些数据。</w:t>
-      </w:r>
-    </w:p>
-    <w:p>
-      <w:r>
-        <w:rPr>
-          <w:rFonts w:hint="eastAsia"/>
-        </w:rPr>
-        <w:t>5</w:t>
-      </w:r>
-      <w:r>
-        <w:rPr>
-          <w:rFonts w:hint="eastAsia"/>
-        </w:rPr>
-        <w:t>、</w:t>
-      </w:r>
-      <w:r>
-        <w:rPr>
-          <w:rFonts w:hint="eastAsia"/>
-        </w:rPr>
-        <w:t>uc.php</w:t>
-      </w:r>
-      <w:r>
-        <w:rPr>
-          <w:rFonts w:hint="eastAsia"/>
-        </w:rPr>
-        <w:t>接收通知并处理</w:t>
-      </w:r>
-      <w:r>
-        <w:rPr>
-          <w:rFonts w:hint="eastAsia"/>
-        </w:rPr>
-        <w:t>get</w:t>
-      </w:r>
-      <w:r>
-        <w:rPr>
-          <w:rFonts w:hint="eastAsia"/>
-        </w:rPr>
-        <w:t>过来的数据，并在函数</w:t>
-      </w:r>
-      <w:r>
-        <w:rPr>
-          <w:rFonts w:hint="eastAsia"/>
-        </w:rPr>
-        <w:t>synlogin</w:t>
-      </w:r>
-      <w:r>
-        <w:rPr>
-          <w:rFonts w:hint="eastAsia"/>
-        </w:rPr>
-        <w:t>（位于</w:t>
-      </w:r>
-      <w:r>
-        <w:rPr>
-          <w:rFonts w:hint="eastAsia"/>
-        </w:rPr>
-        <w:t>uc.php</w:t>
-      </w:r>
-      <w:r>
-        <w:rPr>
-          <w:rFonts w:hint="eastAsia"/>
-        </w:rPr>
-        <w:t>中）通过函数</w:t>
-      </w:r>
-      <w:r>
-        <w:rPr>
-          <w:rFonts w:hint="eastAsia"/>
-        </w:rPr>
-        <w:t>_authcode</w:t>
-      </w:r>
-      <w:r>
-        <w:rPr>
-          <w:rFonts w:hint="eastAsia"/>
-        </w:rPr>
-        <w:t>加密数据（默认以</w:t>
-      </w:r>
-      <w:r>
-        <w:rPr>
-          <w:rFonts w:hint="eastAsia"/>
-        </w:rPr>
-        <w:t>UC_KEY</w:t>
-      </w:r>
-      <w:r>
-        <w:rPr>
-          <w:rFonts w:hint="eastAsia"/>
-        </w:rPr>
-        <w:t>作为密钥），用函数</w:t>
-      </w:r>
-      <w:r>
-        <w:rPr>
-          <w:rFonts w:hint="eastAsia"/>
-        </w:rPr>
-        <w:t>_setcookie</w:t>
-      </w:r>
-      <w:r>
-        <w:rPr>
-          <w:rFonts w:hint="eastAsia"/>
-        </w:rPr>
-        <w:t>设置</w:t>
-      </w:r>
-      <w:r>
-        <w:rPr>
-          <w:rFonts w:hint="eastAsia"/>
-        </w:rPr>
-        <w:t>cookie</w:t>
-      </w:r>
-      <w:r>
-        <w:rPr>
-          <w:rFonts w:hint="eastAsia"/>
-        </w:rPr>
-        <w:t>。</w:t>
-      </w:r>
-    </w:p>
-    <w:p>
-      <w:r>
-        <w:rPr>
-          <w:rFonts w:hint="eastAsia"/>
-        </w:rPr>
-        <w:t>6</w:t>
-      </w:r>
-      <w:r>
-        <w:rPr>
-          <w:rFonts w:hint="eastAsia"/>
-        </w:rPr>
-        <w:t>、各个应用用对应的密钥解码上面设置的</w:t>
-      </w:r>
-      <w:r>
-        <w:rPr>
-          <w:rFonts w:hint="eastAsia"/>
-        </w:rPr>
-        <w:t>cookie</w:t>
-      </w:r>
-      <w:r>
-        <w:rPr>
-          <w:rFonts w:hint="eastAsia"/>
-        </w:rPr>
-        <w:t>，得到用户</w:t>
-      </w:r>
-      <w:r>
-        <w:rPr>
-          <w:rFonts w:hint="eastAsia"/>
-        </w:rPr>
-        <w:t>id</w:t>
-      </w:r>
-      <w:r>
-        <w:rPr>
-          <w:rFonts w:hint="eastAsia"/>
-        </w:rPr>
-        <w:t>等数据；通过这个值来判断用户是否经过其它应用登录过，从而让用户可以自动登陆。</w:t>
-      </w:r>
-    </w:p>
-    <w:p>
-      <w:r>
-        <w:rPr>
-          <w:rFonts w:hint="eastAsia"/>
-        </w:rPr>
-        <w:t>应用程序的</w:t>
-      </w:r>
-      <w:r>
-        <w:rPr>
-          <w:rFonts w:hint="eastAsia"/>
-        </w:rPr>
-        <w:t>logging.php ------&gt;uc_client</w:t>
-      </w:r>
-      <w:r>
-        <w:rPr>
-          <w:rFonts w:hint="eastAsia"/>
-        </w:rPr>
-        <w:t>中的</w:t>
-      </w:r>
-      <w:r>
-        <w:rPr>
-          <w:rFonts w:hint="eastAsia"/>
-        </w:rPr>
-        <w:t>client.php------&gt;Ucenter------&gt;</w:t>
-      </w:r>
-      <w:r>
-        <w:rPr>
-          <w:rFonts w:hint="eastAsia"/>
-        </w:rPr>
-        <w:t>其他应用程序中的</w:t>
-      </w:r>
-      <w:r>
-        <w:rPr>
-          <w:rFonts w:hint="eastAsia"/>
-        </w:rPr>
-        <w:t>api/uc.php</w:t>
-      </w:r>
-      <w:r>
-        <w:rPr>
-          <w:rFonts w:hint="eastAsia"/>
-        </w:rPr>
-        <w:t>。</w:t>
-      </w:r>
-    </w:p>
-    <w:p>
-      <w:r>
-        <w:rPr>
-          <w:rFonts w:hint="eastAsia"/>
-        </w:rPr>
-        <w:t>其实</w:t>
-      </w:r>
-      <w:r>
-        <w:rPr>
-          <w:rFonts w:hint="eastAsia"/>
-        </w:rPr>
-        <w:t>Ucenter</w:t>
-      </w:r>
-      <w:r>
-        <w:rPr>
-          <w:rFonts w:hint="eastAsia"/>
-        </w:rPr>
-        <w:t>实现同步登陆的原理就是</w:t>
-      </w:r>
-      <w:r>
-        <w:rPr>
-          <w:rFonts w:hint="eastAsia"/>
-        </w:rPr>
-        <w:t>cookie</w:t>
-      </w:r>
-      <w:r>
-        <w:rPr>
-          <w:rFonts w:hint="eastAsia"/>
-        </w:rPr>
-        <w:t>，一个应用登陆成功之后，向</w:t>
-      </w:r>
-      <w:r>
-        <w:rPr>
-          <w:rFonts w:hint="eastAsia"/>
-        </w:rPr>
-        <w:t>Ucenter</w:t>
-      </w:r>
-      <w:r>
-        <w:rPr>
-          <w:rFonts w:hint="eastAsia"/>
-        </w:rPr>
-        <w:t>传递数据，让</w:t>
-      </w:r>
-      <w:r>
-        <w:rPr>
-          <w:rFonts w:hint="eastAsia"/>
-        </w:rPr>
-        <w:t>Ucenter</w:t>
-      </w:r>
-      <w:r>
-        <w:rPr>
-          <w:rFonts w:hint="eastAsia"/>
-        </w:rPr>
-        <w:t>通知其他的应用也设置</w:t>
-      </w:r>
-      <w:r>
-        <w:rPr>
-          <w:rFonts w:hint="eastAsia"/>
-        </w:rPr>
-        <w:t>cookie</w:t>
-      </w:r>
-      <w:r>
-        <w:rPr>
-          <w:rFonts w:hint="eastAsia"/>
-        </w:rPr>
-        <w:t>，这样用户在访问其他应用的时候通过已经设置好的</w:t>
-      </w:r>
-      <w:r>
-        <w:rPr>
-          <w:rFonts w:hint="eastAsia"/>
-        </w:rPr>
-        <w:t>cookie</w:t>
-      </w:r>
-      <w:r>
-        <w:rPr>
-          <w:rFonts w:hint="eastAsia"/>
-        </w:rPr>
-        <w:t>实现自动登陆。</w:t>
-      </w:r>
-    </w:p>
-    <w:p>
-      <w:r>
-        <w:rPr>
-          <w:rFonts w:hint="eastAsia"/>
-        </w:rPr>
-        <w:t>大致步骤</w:t>
+        <w:t>个应用都设置了同步登陆之后</w:t>
+      </w:r>
+      <w:r>
+        <w:rPr>
+          <w:rFonts w:hint="eastAsia"/>
+        </w:rPr>
+        <w:t xml:space="preserve">  </w:t>
+      </w:r>
+      <w:r>
+        <w:rPr>
+          <w:rFonts w:hint="eastAsia"/>
+        </w:rPr>
+        <w:t>当你登陆一个应用</w:t>
       </w:r>
       <w:r>
         <w:rPr>
@@ -1318,31 +1651,209 @@
         <w:rPr>
           <w:rFonts w:hint="eastAsia"/>
         </w:rPr>
-        <w:t>，首先要安装</w:t>
-      </w:r>
-      <w:r>
-        <w:rPr>
-          <w:rFonts w:hint="eastAsia"/>
-        </w:rPr>
-        <w:t xml:space="preserve"> ucenter </w:t>
-      </w:r>
-      <w:r>
-        <w:rPr>
-          <w:rFonts w:hint="eastAsia"/>
-        </w:rPr>
-        <w:t>然后把</w:t>
-      </w:r>
-      <w:r>
-        <w:rPr>
-          <w:rFonts w:hint="eastAsia"/>
-        </w:rPr>
-        <w:t xml:space="preserve">uc_client </w:t>
-      </w:r>
-      <w:r>
-        <w:rPr>
-          <w:rFonts w:hint="eastAsia"/>
-        </w:rPr>
-        <w:t>这个文件夹复制到自己的项目里面去</w:t>
+        <w:t>然后执行</w:t>
+      </w:r>
+    </w:p>
+    <w:p>
+      <w:r>
+        <w:rPr>
+          <w:rFonts w:hint="eastAsia"/>
+        </w:rPr>
+        <w:t>include './config.inc.php';</w:t>
+      </w:r>
+    </w:p>
+    <w:p>
+      <w:r>
+        <w:rPr>
+          <w:rFonts w:hint="eastAsia"/>
+        </w:rPr>
+        <w:t>include './uc_client/client.php';</w:t>
+      </w:r>
+    </w:p>
+    <w:p>
+      <w:r>
+        <w:rPr>
+          <w:rFonts w:hint="eastAsia"/>
+        </w:rPr>
+        <w:t>$usernames="kyee";</w:t>
+      </w:r>
+    </w:p>
+    <w:p>
+      <w:r>
+        <w:rPr>
+          <w:rFonts w:hint="eastAsia"/>
+        </w:rPr>
+        <w:t>$passwords="123456";</w:t>
+      </w:r>
+    </w:p>
+    <w:p>
+      <w:r>
+        <w:rPr>
+          <w:rFonts w:hint="eastAsia"/>
+        </w:rPr>
+        <w:t>list($uid, $username, $password, $email) = uc_user_login($usernames, $passwords);</w:t>
+      </w:r>
+    </w:p>
+    <w:p>
+      <w:r>
+        <w:rPr>
+          <w:rFonts w:hint="eastAsia"/>
+        </w:rPr>
+        <w:t>if($uid &gt; 0) {</w:t>
+      </w:r>
+    </w:p>
+    <w:p>
+      <w:r>
+        <w:rPr>
+          <w:rFonts w:hint="eastAsia"/>
+        </w:rPr>
+        <w:t>setcookie("username",$username,time()+intval(24*3600));</w:t>
+      </w:r>
+    </w:p>
+    <w:p>
+      <w:r>
+        <w:rPr>
+          <w:rFonts w:hint="eastAsia"/>
+        </w:rPr>
+        <w:t>echo uc_user_synlogin($uid);</w:t>
+      </w:r>
+    </w:p>
+    <w:p>
+      <w:r>
+        <w:rPr>
+          <w:rFonts w:hint="eastAsia"/>
+        </w:rPr>
+        <w:t>echo '</w:t>
+      </w:r>
+      <w:r>
+        <w:rPr>
+          <w:rFonts w:hint="eastAsia"/>
+        </w:rPr>
+        <w:t>登录成功</w:t>
+      </w:r>
+      <w:r>
+        <w:rPr>
+          <w:rFonts w:hint="eastAsia"/>
+        </w:rPr>
+        <w:t>';</w:t>
+      </w:r>
+    </w:p>
+    <w:p>
+      <w:r>
+        <w:rPr>
+          <w:rFonts w:hint="eastAsia"/>
+        </w:rPr>
+        <w:t>} elseif($uid == -1) {</w:t>
+      </w:r>
+    </w:p>
+    <w:p>
+      <w:r>
+        <w:rPr>
+          <w:rFonts w:hint="eastAsia"/>
+        </w:rPr>
+        <w:t>echo '</w:t>
+      </w:r>
+      <w:r>
+        <w:rPr>
+          <w:rFonts w:hint="eastAsia"/>
+        </w:rPr>
+        <w:t>用户不存在</w:t>
+      </w:r>
+      <w:r>
+        <w:rPr>
+          <w:rFonts w:hint="eastAsia"/>
+        </w:rPr>
+        <w:t>,</w:t>
+      </w:r>
+      <w:r>
+        <w:rPr>
+          <w:rFonts w:hint="eastAsia"/>
+        </w:rPr>
+        <w:t>或者被删除</w:t>
+      </w:r>
+      <w:r>
+        <w:rPr>
+          <w:rFonts w:hint="eastAsia"/>
+        </w:rPr>
+        <w:t>';</w:t>
+      </w:r>
+    </w:p>
+    <w:p>
+      <w:r>
+        <w:rPr>
+          <w:rFonts w:hint="eastAsia"/>
+        </w:rPr>
+        <w:t>} elseif($uid == -2) {</w:t>
+      </w:r>
+    </w:p>
+    <w:p>
+      <w:r>
+        <w:rPr>
+          <w:rFonts w:hint="eastAsia"/>
+        </w:rPr>
+        <w:t>echo '</w:t>
+      </w:r>
+      <w:r>
+        <w:rPr>
+          <w:rFonts w:hint="eastAsia"/>
+        </w:rPr>
+        <w:t>密码错误</w:t>
+      </w:r>
+      <w:r>
+        <w:rPr>
+          <w:rFonts w:hint="eastAsia"/>
+        </w:rPr>
+        <w:t>';</w:t>
+      </w:r>
+    </w:p>
+    <w:p>
+      <w:r>
+        <w:rPr>
+          <w:rFonts w:hint="eastAsia"/>
+        </w:rPr>
+        <w:t>} else {</w:t>
+      </w:r>
+    </w:p>
+    <w:p>
+      <w:r>
+        <w:rPr>
+          <w:rFonts w:hint="eastAsia"/>
+        </w:rPr>
+        <w:t>echo '</w:t>
+      </w:r>
+      <w:r>
+        <w:rPr>
+          <w:rFonts w:hint="eastAsia"/>
+        </w:rPr>
+        <w:t>未定义</w:t>
+      </w:r>
+      <w:r>
+        <w:rPr>
+          <w:rFonts w:hint="eastAsia"/>
+        </w:rPr>
+        <w:t>';</w:t>
+      </w:r>
+    </w:p>
+    <w:p>
+      <w:r>
+        <w:rPr>
+          <w:rFonts w:hint="eastAsia"/>
+        </w:rPr>
+        <w:t>}</w:t>
+      </w:r>
+    </w:p>
+    <w:p>
+      <w:r>
+        <w:rPr>
+          <w:rFonts w:hint="eastAsia"/>
+        </w:rPr>
+        <w:t xml:space="preserve">uc_user_synlogin() </w:t>
+      </w:r>
+      <w:r>
+        <w:rPr>
+          <w:rFonts w:hint="eastAsia"/>
+        </w:rPr>
+        <w:t>这个函数</w:t>
       </w:r>
       <w:r>
         <w:rPr>
@@ -1354,81 +1865,7 @@
         <w:rPr>
           <w:rFonts w:hint="eastAsia"/>
         </w:rPr>
-        <w:t>，然后呢在配置几个文件</w:t>
-      </w:r>
-    </w:p>
-    <w:p>
-      <w:r>
-        <w:rPr>
-          <w:rFonts w:hint="eastAsia"/>
-        </w:rPr>
-        <w:t>client.php</w:t>
-      </w:r>
-      <w:r>
-        <w:rPr>
-          <w:rFonts w:hint="eastAsia"/>
-        </w:rPr>
-        <w:t>相当于函数库</w:t>
-      </w:r>
-    </w:p>
-    <w:p>
-      <w:r>
-        <w:rPr>
-          <w:rFonts w:hint="eastAsia"/>
-        </w:rPr>
-        <w:t>uc.php</w:t>
-      </w:r>
-      <w:r>
-        <w:rPr>
-          <w:rFonts w:hint="eastAsia"/>
-        </w:rPr>
-        <w:t>相当于回调文件</w:t>
-      </w:r>
-    </w:p>
-    <w:p>
-      <w:r>
-        <w:rPr>
-          <w:rFonts w:hint="eastAsia"/>
-        </w:rPr>
-        <w:t xml:space="preserve">config.php </w:t>
-      </w:r>
-      <w:r>
-        <w:rPr>
-          <w:rFonts w:hint="eastAsia"/>
-        </w:rPr>
-        <w:t>是配置文件</w:t>
-      </w:r>
-    </w:p>
-    <w:p>
-      <w:r>
-        <w:rPr>
-          <w:rFonts w:hint="eastAsia"/>
-        </w:rPr>
-        <w:t>当你有</w:t>
-      </w:r>
-      <w:r>
-        <w:rPr>
-          <w:rFonts w:hint="eastAsia"/>
-        </w:rPr>
-        <w:t>2</w:t>
-      </w:r>
-      <w:r>
-        <w:rPr>
-          <w:rFonts w:hint="eastAsia"/>
-        </w:rPr>
-        <w:t>个应用都设置了同步登陆之后</w:t>
-      </w:r>
-      <w:r>
-        <w:rPr>
-          <w:rFonts w:hint="eastAsia"/>
-        </w:rPr>
-        <w:t xml:space="preserve">  </w:t>
-      </w:r>
-      <w:r>
-        <w:rPr>
-          <w:rFonts w:hint="eastAsia"/>
-        </w:rPr>
-        <w:t>当你登陆一个应用</w:t>
+        <w:t>代表着</w:t>
       </w:r>
       <w:r>
         <w:rPr>
@@ -1440,209 +1877,19 @@
         <w:rPr>
           <w:rFonts w:hint="eastAsia"/>
         </w:rPr>
-        <w:t>然后执行</w:t>
-      </w:r>
-    </w:p>
-    <w:p>
-      <w:r>
-        <w:rPr>
-          <w:rFonts w:hint="eastAsia"/>
-        </w:rPr>
-        <w:t>include './config.inc.php';</w:t>
-      </w:r>
-    </w:p>
-    <w:p>
-      <w:r>
-        <w:rPr>
-          <w:rFonts w:hint="eastAsia"/>
-        </w:rPr>
-        <w:t>include './uc_client/client.php';</w:t>
-      </w:r>
-    </w:p>
-    <w:p>
-      <w:r>
-        <w:rPr>
-          <w:rFonts w:hint="eastAsia"/>
-        </w:rPr>
-        <w:t>$usernames="kyee";</w:t>
-      </w:r>
-    </w:p>
-    <w:p>
-      <w:r>
-        <w:rPr>
-          <w:rFonts w:hint="eastAsia"/>
-        </w:rPr>
-        <w:t>$passwords="123456";</w:t>
-      </w:r>
-    </w:p>
-    <w:p>
-      <w:r>
-        <w:rPr>
-          <w:rFonts w:hint="eastAsia"/>
-        </w:rPr>
-        <w:t>list($uid, $username, $password, $email) = uc_user_login($usernames, $passwords);</w:t>
-      </w:r>
-    </w:p>
-    <w:p>
-      <w:r>
-        <w:rPr>
-          <w:rFonts w:hint="eastAsia"/>
-        </w:rPr>
-        <w:t>if($uid &gt; 0) {</w:t>
-      </w:r>
-    </w:p>
-    <w:p>
-      <w:r>
-        <w:rPr>
-          <w:rFonts w:hint="eastAsia"/>
-        </w:rPr>
-        <w:t>setcookie("username",$username,time()+intval(24*3600));</w:t>
-      </w:r>
-    </w:p>
-    <w:p>
-      <w:r>
-        <w:rPr>
-          <w:rFonts w:hint="eastAsia"/>
-        </w:rPr>
-        <w:t>echo uc_user_synlogin($uid);</w:t>
-      </w:r>
-    </w:p>
-    <w:p>
-      <w:r>
-        <w:rPr>
-          <w:rFonts w:hint="eastAsia"/>
-        </w:rPr>
-        <w:t>echo '</w:t>
-      </w:r>
-      <w:r>
-        <w:rPr>
-          <w:rFonts w:hint="eastAsia"/>
-        </w:rPr>
-        <w:t>登录成功</w:t>
-      </w:r>
-      <w:r>
-        <w:rPr>
-          <w:rFonts w:hint="eastAsia"/>
-        </w:rPr>
-        <w:t>';</w:t>
-      </w:r>
-    </w:p>
-    <w:p>
-      <w:r>
-        <w:rPr>
-          <w:rFonts w:hint="eastAsia"/>
-        </w:rPr>
-        <w:t>} elseif($uid == -1) {</w:t>
-      </w:r>
-    </w:p>
-    <w:p>
-      <w:r>
-        <w:rPr>
-          <w:rFonts w:hint="eastAsia"/>
-        </w:rPr>
-        <w:t>echo '</w:t>
-      </w:r>
-      <w:r>
-        <w:rPr>
-          <w:rFonts w:hint="eastAsia"/>
-        </w:rPr>
-        <w:t>用户不存在</w:t>
-      </w:r>
-      <w:r>
-        <w:rPr>
-          <w:rFonts w:hint="eastAsia"/>
-        </w:rPr>
-        <w:t>,</w:t>
-      </w:r>
-      <w:r>
-        <w:rPr>
-          <w:rFonts w:hint="eastAsia"/>
-        </w:rPr>
-        <w:t>或者被删除</w:t>
-      </w:r>
-      <w:r>
-        <w:rPr>
-          <w:rFonts w:hint="eastAsia"/>
-        </w:rPr>
-        <w:t>';</w:t>
-      </w:r>
-    </w:p>
-    <w:p>
-      <w:r>
-        <w:rPr>
-          <w:rFonts w:hint="eastAsia"/>
-        </w:rPr>
-        <w:t>} elseif($uid == -2) {</w:t>
-      </w:r>
-    </w:p>
-    <w:p>
-      <w:r>
-        <w:rPr>
-          <w:rFonts w:hint="eastAsia"/>
-        </w:rPr>
-        <w:t>echo '</w:t>
-      </w:r>
-      <w:r>
-        <w:rPr>
-          <w:rFonts w:hint="eastAsia"/>
-        </w:rPr>
-        <w:t>密码错误</w:t>
-      </w:r>
-      <w:r>
-        <w:rPr>
-          <w:rFonts w:hint="eastAsia"/>
-        </w:rPr>
-        <w:t>';</w:t>
-      </w:r>
-    </w:p>
-    <w:p>
-      <w:r>
-        <w:rPr>
-          <w:rFonts w:hint="eastAsia"/>
-        </w:rPr>
-        <w:t>} else {</w:t>
-      </w:r>
-    </w:p>
-    <w:p>
-      <w:r>
-        <w:rPr>
-          <w:rFonts w:hint="eastAsia"/>
-        </w:rPr>
-        <w:t>echo '</w:t>
-      </w:r>
-      <w:r>
-        <w:rPr>
-          <w:rFonts w:hint="eastAsia"/>
-        </w:rPr>
-        <w:t>未定义</w:t>
-      </w:r>
-      <w:r>
-        <w:rPr>
-          <w:rFonts w:hint="eastAsia"/>
-        </w:rPr>
-        <w:t>';</w:t>
-      </w:r>
-    </w:p>
-    <w:p>
-      <w:r>
-        <w:rPr>
-          <w:rFonts w:hint="eastAsia"/>
-        </w:rPr>
-        <w:t>}</w:t>
-      </w:r>
-    </w:p>
-    <w:p>
-      <w:r>
-        <w:rPr>
-          <w:rFonts w:hint="eastAsia"/>
-        </w:rPr>
-        <w:t xml:space="preserve">uc_user_synlogin() </w:t>
-      </w:r>
-      <w:r>
-        <w:rPr>
-          <w:rFonts w:hint="eastAsia"/>
-        </w:rPr>
-        <w:t>这个函数</w:t>
+        <w:t>要同步登陆到其他所有开启同步登陆的函数</w:t>
+      </w:r>
+      <w:r>
+        <w:rPr>
+          <w:rFonts w:hint="eastAsia"/>
+        </w:rPr>
+        <w:t xml:space="preserve">  uc</w:t>
+      </w:r>
+      <w:r>
+        <w:rPr>
+          <w:rFonts w:hint="eastAsia"/>
+        </w:rPr>
+        <w:t>自己会在后台把所有开启同步登陆的应用都给循环遍历一遍</w:t>
       </w:r>
       <w:r>
         <w:rPr>
@@ -1654,7 +1901,7 @@
         <w:rPr>
           <w:rFonts w:hint="eastAsia"/>
         </w:rPr>
-        <w:t>代表着</w:t>
+        <w:t>然后</w:t>
       </w:r>
       <w:r>
         <w:rPr>
@@ -1666,19 +1913,7 @@
         <w:rPr>
           <w:rFonts w:hint="eastAsia"/>
         </w:rPr>
-        <w:t>要同步登陆到其他所有开启同步登陆的函数</w:t>
-      </w:r>
-      <w:r>
-        <w:rPr>
-          <w:rFonts w:hint="eastAsia"/>
-        </w:rPr>
-        <w:t xml:space="preserve">  uc</w:t>
-      </w:r>
-      <w:r>
-        <w:rPr>
-          <w:rFonts w:hint="eastAsia"/>
-        </w:rPr>
-        <w:t>自己会在后台把所有开启同步登陆的应用都给循环遍历一遍</w:t>
+        <w:t>在页面上输出</w:t>
       </w:r>
       <w:r>
         <w:rPr>
@@ -1686,44 +1921,13 @@
         </w:rPr>
         <w:t xml:space="preserve"> </w:t>
       </w:r>
-      <w:r>
-        <w:rPr>
-          <w:rFonts w:hint="eastAsia"/>
-        </w:rPr>
-        <w:t>然后</w:t>
-      </w:r>
-      <w:r>
-        <w:rPr>
-          <w:rFonts w:hint="eastAsia"/>
-        </w:rPr>
-        <w:t xml:space="preserve"> </w:t>
-      </w:r>
-      <w:r>
-        <w:rPr>
-          <w:rFonts w:hint="eastAsia"/>
-        </w:rPr>
-        <w:t>在页面上输出</w:t>
-      </w:r>
-      <w:r>
-        <w:rPr>
-          <w:rFonts w:hint="eastAsia"/>
-        </w:rPr>
-        <w:t xml:space="preserve"> </w:t>
-      </w:r>
-    </w:p>
-    <w:p>
-      <w:r>
-        <w:rPr>
-          <w:rFonts w:hint="eastAsia"/>
-        </w:rPr>
-        <w:t>&lt;script type="text/javascript" src="http://rayibeauty.ck101.com/api/uc.php?time=1408327309&amp;code=bc6bFLa6WH343nin2GAn%2F82Y9cnCennPk1gcLGYHdQF4wsXsOSdTyqBb2Nuoxe0UJqzWMWncdx%2FfQ1GK6FS%2BqJqi2AxVG2Oq1pD9c1wZy%2BgjXs7qo4mm2sxFVHwW7JnjKGPDkVdDqtYeybkSISz7yrdb0ZFuXH2yr3Cq</w:t>
-      </w:r>
-      <w:r>
-        <w:rPr>
-          <w:rFonts w:hint="eastAsia"/>
-        </w:rPr>
-        <w:lastRenderedPageBreak/>
-        <w:t>" reload="1"&gt;&lt;/script&gt;</w:t>
+    </w:p>
+    <w:p>
+      <w:r>
+        <w:rPr>
+          <w:rFonts w:hint="eastAsia"/>
+        </w:rPr>
+        <w:t>&lt;script type="text/javascript" src="http://rayibeauty.ck101.com/api/uc.php?time=1408327309&amp;code=bc6bFLa6WH343nin2GAn%2F82Y9cnCennPk1gcLGYHdQF4wsXsOSdTyqBb2Nuoxe0UJqzWMWncdx%2FfQ1GK6FS%2BqJqi2AxVG2Oq1pD9c1wZy%2BgjXs7qo4mm2sxFVHwW7JnjKGPDkVdDqtYeybkSISz7yrdb0ZFuXH2yr3Cq" reload="1"&gt;&lt;/script&gt;</w:t>
       </w:r>
     </w:p>
     <w:p>
@@ -1937,7 +2141,7 @@
           <w:color w:val="auto"/>
         </w:rPr>
       </w:pPr>
-      <w:hyperlink r:id="rId10" w:history="1">
+      <w:hyperlink r:id="rId11" w:history="1">
         <w:r>
           <w:rPr>
             <w:rStyle w:val="a6"/>
@@ -2004,6 +2208,7 @@
           <w:sz w:val="28"/>
           <w:szCs w:val="28"/>
         </w:rPr>
+        <w:lastRenderedPageBreak/>
         <w:t xml:space="preserve"> </w:t>
       </w:r>
       <w:r>
@@ -2461,7 +2666,6 @@
         </w:rPr>
       </w:pPr>
       <w:r>
-        <w:lastRenderedPageBreak/>
         <w:tab/>
       </w:r>
       <w:r>
@@ -2857,7 +3061,7 @@
                     <pic:cNvPicPr/>
                   </pic:nvPicPr>
                   <pic:blipFill>
-                    <a:blip r:embed="rId11"/>
+                    <a:blip r:embed="rId12"/>
                     <a:stretch>
                       <a:fillRect/>
                     </a:stretch>
@@ -2990,6 +3194,7 @@
           <w:sz w:val="18"/>
           <w:szCs w:val="18"/>
         </w:rPr>
+        <w:lastRenderedPageBreak/>
         <w:t>SELECT Customer,SUM(OrderPrice) FROM Orders GROUP BY Customer</w:t>
       </w:r>
     </w:p>
@@ -3011,139 +3216,6 @@
             <wp:extent cx="5274310" cy="1052830"/>
             <wp:effectExtent l="0" t="0" r="2540" b="0"/>
             <wp:docPr id="3" name="图片 3"/>
-            <wp:cNvGraphicFramePr>
-              <a:graphicFrameLocks xmlns:a="http://schemas.openxmlformats.org/drawingml/2006/main" noChangeAspect="1"/>
-            </wp:cNvGraphicFramePr>
-            <a:graphic xmlns:a="http://schemas.openxmlformats.org/drawingml/2006/main">
-              <a:graphicData uri="http://schemas.openxmlformats.org/drawingml/2006/picture">
-                <pic:pic xmlns:pic="http://schemas.openxmlformats.org/drawingml/2006/picture">
-                  <pic:nvPicPr>
-                    <pic:cNvPr id="1" name=""/>
-                    <pic:cNvPicPr/>
-                  </pic:nvPicPr>
-                  <pic:blipFill>
-                    <a:blip r:embed="rId12"/>
-                    <a:stretch>
-                      <a:fillRect/>
-                    </a:stretch>
-                  </pic:blipFill>
-                  <pic:spPr>
-                    <a:xfrm>
-                      <a:off x="0" y="0"/>
-                      <a:ext cx="5274310" cy="1052830"/>
-                    </a:xfrm>
-                    <a:prstGeom prst="rect">
-                      <a:avLst/>
-                    </a:prstGeom>
-                  </pic:spPr>
-                </pic:pic>
-              </a:graphicData>
-            </a:graphic>
-          </wp:inline>
-        </w:drawing>
-      </w:r>
-    </w:p>
-    <w:p>
-      <w:pPr>
-        <w:rPr>
-          <w:rFonts w:ascii="simsun" w:hAnsi="simsun" w:hint="eastAsia"/>
-          <w:color w:val="202820"/>
-          <w:szCs w:val="21"/>
-          <w:shd w:val="pct15" w:color="auto" w:fill="FFFFFF"/>
-        </w:rPr>
-      </w:pPr>
-      <w:r>
-        <w:rPr>
-          <w:rFonts w:ascii="simsun" w:hAnsi="simsun" w:hint="eastAsia"/>
-          <w:color w:val="202820"/>
-          <w:szCs w:val="21"/>
-          <w:shd w:val="pct15" w:color="auto" w:fill="FFFFFF"/>
-        </w:rPr>
-        <w:t>当省略</w:t>
-      </w:r>
-      <w:r>
-        <w:rPr>
-          <w:rFonts w:ascii="simsun" w:hAnsi="simsun" w:hint="eastAsia"/>
-          <w:color w:val="202820"/>
-          <w:szCs w:val="21"/>
-          <w:shd w:val="pct15" w:color="auto" w:fill="FFFFFF"/>
-        </w:rPr>
-        <w:t xml:space="preserve"> </w:t>
-      </w:r>
-      <w:r>
-        <w:rPr>
-          <w:rFonts w:ascii="simsun" w:hAnsi="simsun"/>
-          <w:color w:val="202820"/>
-          <w:szCs w:val="21"/>
-          <w:shd w:val="pct15" w:color="auto" w:fill="FFFFFF"/>
-        </w:rPr>
-        <w:t>group by</w:t>
-      </w:r>
-      <w:r>
-        <w:rPr>
-          <w:rFonts w:ascii="simsun" w:hAnsi="simsun"/>
-          <w:color w:val="202820"/>
-          <w:szCs w:val="21"/>
-          <w:shd w:val="pct15" w:color="auto" w:fill="FFFFFF"/>
-        </w:rPr>
-        <w:t>时</w:t>
-      </w:r>
-      <w:r>
-        <w:rPr>
-          <w:rFonts w:ascii="simsun" w:hAnsi="simsun" w:hint="eastAsia"/>
-          <w:color w:val="202820"/>
-          <w:szCs w:val="21"/>
-          <w:shd w:val="pct15" w:color="auto" w:fill="FFFFFF"/>
-        </w:rPr>
-        <w:t>：</w:t>
-      </w:r>
-    </w:p>
-    <w:p>
-      <w:pPr>
-        <w:pStyle w:val="HTML1"/>
-        <w:pBdr>
-          <w:top w:val="dotted" w:sz="6" w:space="8" w:color="778855"/>
-          <w:left w:val="dotted" w:sz="6" w:space="8" w:color="778855"/>
-          <w:bottom w:val="dotted" w:sz="6" w:space="8" w:color="778855"/>
-          <w:right w:val="dotted" w:sz="6" w:space="8" w:color="778855"/>
-        </w:pBdr>
-        <w:shd w:val="clear" w:color="auto" w:fill="F5F5F5"/>
-        <w:spacing w:before="150"/>
-        <w:rPr>
-          <w:rFonts w:ascii="Consolas" w:hAnsi="Consolas" w:cs="Consolas"/>
-          <w:color w:val="000000"/>
-          <w:sz w:val="18"/>
-          <w:szCs w:val="18"/>
-        </w:rPr>
-      </w:pPr>
-      <w:r>
-        <w:rPr>
-          <w:rFonts w:ascii="Consolas" w:hAnsi="Consolas" w:cs="Consolas"/>
-          <w:color w:val="000000"/>
-          <w:sz w:val="18"/>
-          <w:szCs w:val="18"/>
-        </w:rPr>
-        <w:t>SELECT Customer,SUM(OrderPrice) FROM Orders</w:t>
-      </w:r>
-    </w:p>
-    <w:p>
-      <w:pPr>
-        <w:rPr>
-          <w:rFonts w:ascii="simsun" w:hAnsi="simsun" w:hint="eastAsia"/>
-          <w:color w:val="202820"/>
-          <w:szCs w:val="21"/>
-          <w:shd w:val="pct15" w:color="auto" w:fill="FFFFFF"/>
-        </w:rPr>
-      </w:pPr>
-      <w:r>
-        <w:rPr>
-          <w:noProof/>
-        </w:rPr>
-        <w:drawing>
-          <wp:inline distT="0" distB="0" distL="0" distR="0" wp14:anchorId="1898D733" wp14:editId="3A848536">
-            <wp:extent cx="5274310" cy="1671955"/>
-            <wp:effectExtent l="0" t="0" r="2540" b="4445"/>
-            <wp:docPr id="4" name="图片 4"/>
             <wp:cNvGraphicFramePr>
               <a:graphicFrameLocks xmlns:a="http://schemas.openxmlformats.org/drawingml/2006/main" noChangeAspect="1"/>
             </wp:cNvGraphicFramePr>
@@ -3163,6 +3235,139 @@
                   <pic:spPr>
                     <a:xfrm>
                       <a:off x="0" y="0"/>
+                      <a:ext cx="5274310" cy="1052830"/>
+                    </a:xfrm>
+                    <a:prstGeom prst="rect">
+                      <a:avLst/>
+                    </a:prstGeom>
+                  </pic:spPr>
+                </pic:pic>
+              </a:graphicData>
+            </a:graphic>
+          </wp:inline>
+        </w:drawing>
+      </w:r>
+    </w:p>
+    <w:p>
+      <w:pPr>
+        <w:rPr>
+          <w:rFonts w:ascii="simsun" w:hAnsi="simsun" w:hint="eastAsia"/>
+          <w:color w:val="202820"/>
+          <w:szCs w:val="21"/>
+          <w:shd w:val="pct15" w:color="auto" w:fill="FFFFFF"/>
+        </w:rPr>
+      </w:pPr>
+      <w:r>
+        <w:rPr>
+          <w:rFonts w:ascii="simsun" w:hAnsi="simsun" w:hint="eastAsia"/>
+          <w:color w:val="202820"/>
+          <w:szCs w:val="21"/>
+          <w:shd w:val="pct15" w:color="auto" w:fill="FFFFFF"/>
+        </w:rPr>
+        <w:t>当省略</w:t>
+      </w:r>
+      <w:r>
+        <w:rPr>
+          <w:rFonts w:ascii="simsun" w:hAnsi="simsun" w:hint="eastAsia"/>
+          <w:color w:val="202820"/>
+          <w:szCs w:val="21"/>
+          <w:shd w:val="pct15" w:color="auto" w:fill="FFFFFF"/>
+        </w:rPr>
+        <w:t xml:space="preserve"> </w:t>
+      </w:r>
+      <w:r>
+        <w:rPr>
+          <w:rFonts w:ascii="simsun" w:hAnsi="simsun"/>
+          <w:color w:val="202820"/>
+          <w:szCs w:val="21"/>
+          <w:shd w:val="pct15" w:color="auto" w:fill="FFFFFF"/>
+        </w:rPr>
+        <w:t>group by</w:t>
+      </w:r>
+      <w:r>
+        <w:rPr>
+          <w:rFonts w:ascii="simsun" w:hAnsi="simsun"/>
+          <w:color w:val="202820"/>
+          <w:szCs w:val="21"/>
+          <w:shd w:val="pct15" w:color="auto" w:fill="FFFFFF"/>
+        </w:rPr>
+        <w:t>时</w:t>
+      </w:r>
+      <w:r>
+        <w:rPr>
+          <w:rFonts w:ascii="simsun" w:hAnsi="simsun" w:hint="eastAsia"/>
+          <w:color w:val="202820"/>
+          <w:szCs w:val="21"/>
+          <w:shd w:val="pct15" w:color="auto" w:fill="FFFFFF"/>
+        </w:rPr>
+        <w:t>：</w:t>
+      </w:r>
+    </w:p>
+    <w:p>
+      <w:pPr>
+        <w:pStyle w:val="HTML1"/>
+        <w:pBdr>
+          <w:top w:val="dotted" w:sz="6" w:space="8" w:color="778855"/>
+          <w:left w:val="dotted" w:sz="6" w:space="8" w:color="778855"/>
+          <w:bottom w:val="dotted" w:sz="6" w:space="8" w:color="778855"/>
+          <w:right w:val="dotted" w:sz="6" w:space="8" w:color="778855"/>
+        </w:pBdr>
+        <w:shd w:val="clear" w:color="auto" w:fill="F5F5F5"/>
+        <w:spacing w:before="150"/>
+        <w:rPr>
+          <w:rFonts w:ascii="Consolas" w:hAnsi="Consolas" w:cs="Consolas"/>
+          <w:color w:val="000000"/>
+          <w:sz w:val="18"/>
+          <w:szCs w:val="18"/>
+        </w:rPr>
+      </w:pPr>
+      <w:r>
+        <w:rPr>
+          <w:rFonts w:ascii="Consolas" w:hAnsi="Consolas" w:cs="Consolas"/>
+          <w:color w:val="000000"/>
+          <w:sz w:val="18"/>
+          <w:szCs w:val="18"/>
+        </w:rPr>
+        <w:t>SELECT Customer,SUM(OrderPrice) FROM Orders</w:t>
+      </w:r>
+    </w:p>
+    <w:p>
+      <w:pPr>
+        <w:rPr>
+          <w:rFonts w:ascii="simsun" w:hAnsi="simsun" w:hint="eastAsia"/>
+          <w:color w:val="202820"/>
+          <w:szCs w:val="21"/>
+          <w:shd w:val="pct15" w:color="auto" w:fill="FFFFFF"/>
+        </w:rPr>
+      </w:pPr>
+      <w:r>
+        <w:rPr>
+          <w:noProof/>
+        </w:rPr>
+        <w:drawing>
+          <wp:inline distT="0" distB="0" distL="0" distR="0" wp14:anchorId="1898D733" wp14:editId="3A848536">
+            <wp:extent cx="5274310" cy="1671955"/>
+            <wp:effectExtent l="0" t="0" r="2540" b="4445"/>
+            <wp:docPr id="4" name="图片 4"/>
+            <wp:cNvGraphicFramePr>
+              <a:graphicFrameLocks xmlns:a="http://schemas.openxmlformats.org/drawingml/2006/main" noChangeAspect="1"/>
+            </wp:cNvGraphicFramePr>
+            <a:graphic xmlns:a="http://schemas.openxmlformats.org/drawingml/2006/main">
+              <a:graphicData uri="http://schemas.openxmlformats.org/drawingml/2006/picture">
+                <pic:pic xmlns:pic="http://schemas.openxmlformats.org/drawingml/2006/picture">
+                  <pic:nvPicPr>
+                    <pic:cNvPr id="1" name=""/>
+                    <pic:cNvPicPr/>
+                  </pic:nvPicPr>
+                  <pic:blipFill>
+                    <a:blip r:embed="rId14"/>
+                    <a:stretch>
+                      <a:fillRect/>
+                    </a:stretch>
+                  </pic:blipFill>
+                  <pic:spPr>
+                    <a:xfrm>
+                      <a:off x="0" y="0"/>
                       <a:ext cx="5274310" cy="1671955"/>
                     </a:xfrm>
                     <a:prstGeom prst="rect">
@@ -3191,7 +3396,6 @@
         <w:rPr>
           <w:highlight w:val="cyan"/>
         </w:rPr>
-        <w:lastRenderedPageBreak/>
         <w:t>学习支付</w:t>
       </w:r>
       <w:r>
@@ -3591,6 +3795,7 @@
         <w:rPr>
           <w:rFonts w:hint="eastAsia"/>
         </w:rPr>
+        <w:lastRenderedPageBreak/>
         <w:t>或者</w:t>
       </w:r>
     </w:p>
@@ -3772,7 +3977,7 @@
           <w:color w:val="333333"/>
         </w:rPr>
       </w:pPr>
-      <w:hyperlink r:id="rId14" w:history="1">
+      <w:hyperlink r:id="rId15" w:history="1">
         <w:r>
           <w:rPr>
             <w:rStyle w:val="a6"/>
@@ -4386,7 +4591,6 @@
           <w:szCs w:val="21"/>
           <w:shd w:val="clear" w:color="auto" w:fill="FFFFFF"/>
         </w:rPr>
-        <w:lastRenderedPageBreak/>
         <w:br/>
         <w:t>echo </w:t>
       </w:r>
@@ -5181,7 +5385,7 @@
       </w:r>
     </w:p>
     <w:p>
-      <w:hyperlink r:id="rId15" w:history="1">
+      <w:hyperlink r:id="rId16" w:history="1">
         <w:r>
           <w:rPr>
             <w:rStyle w:val="a6"/>
@@ -6014,7 +6218,6 @@
         <w:rPr>
           <w:rFonts w:hint="eastAsia"/>
         </w:rPr>
-        <w:lastRenderedPageBreak/>
         <w:t>例</w:t>
       </w:r>
       <w:r>
@@ -6482,7 +6685,7 @@
           </mc:Choice>
           <mc:Fallback>
             <w:pict>
-              <v:rect w14:anchorId="6EFAE5A3" id="矩形 11" o:spid="_x0000_s1026" style="position:absolute;left:0;text-align:left;margin-left:220.7pt;margin-top:27.2pt;width:318.55pt;height:37.1pt;z-index:251659776;visibility:visible;mso-wrap-style:square;mso-wrap-distance-left:9pt;mso-wrap-distance-top:0;mso-wrap-distance-right:9pt;mso-wrap-distance-bottom:0;mso-position-horizontal:absolute;mso-position-horizontal-relative:text;mso-position-vertical:absolute;mso-position-vertical-relative:text;v-text-anchor:middle" o:gfxdata="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" filled="f" strokecolor="red" strokeweight="1pt"/>
+              <v:rect w14:anchorId="47683999" id="矩形 11" o:spid="_x0000_s1026" style="position:absolute;left:0;text-align:left;margin-left:220.7pt;margin-top:27.2pt;width:318.55pt;height:37.1pt;z-index:251659776;visibility:visible;mso-wrap-style:square;mso-wrap-distance-left:9pt;mso-wrap-distance-top:0;mso-wrap-distance-right:9pt;mso-wrap-distance-bottom:0;mso-position-horizontal:absolute;mso-position-horizontal-relative:text;mso-position-vertical:absolute;mso-position-vertical-relative:text;v-text-anchor:middle" o:gfxdata="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" filled="f" strokecolor="red" strokeweight="1pt"/>
             </w:pict>
           </mc:Fallback>
         </mc:AlternateContent>
@@ -6642,6 +6845,7 @@
         <w:rPr>
           <w:rFonts w:hint="eastAsia"/>
         </w:rPr>
+        <w:lastRenderedPageBreak/>
         <w:t>14</w:t>
       </w:r>
       <w:r>
@@ -6877,7 +7081,6 @@
         <w:rPr>
           <w:rFonts w:hint="eastAsia"/>
         </w:rPr>
-        <w:lastRenderedPageBreak/>
         <w:t>16</w:t>
       </w:r>
       <w:r>
@@ -7443,6 +7646,7 @@
           <w:rFonts w:hint="eastAsia"/>
           <w:shd w:val="clear" w:color="auto" w:fill="FFFFFF"/>
         </w:rPr>
+        <w:lastRenderedPageBreak/>
         <w:t>19</w:t>
       </w:r>
       <w:r>
@@ -7502,7 +7706,7 @@
         </w:rPr>
         <w:t> ( </w:t>
       </w:r>
-      <w:hyperlink r:id="rId16" w:history="1">
+      <w:hyperlink r:id="rId17" w:history="1">
         <w:r>
           <w:rPr>
             <w:rFonts w:eastAsia="Microsoft YaHei UI"/>
@@ -7887,12 +8091,6 @@
           <w:rFonts w:eastAsia="Microsoft YaHei UI"/>
         </w:rPr>
         <w:br/>
-      </w:r>
-      <w:r>
-        <w:rPr>
-          <w:rFonts w:eastAsia="Microsoft YaHei UI"/>
-        </w:rPr>
-        <w:lastRenderedPageBreak/>
         <w:t>{</w:t>
       </w:r>
       <w:r>
@@ -8259,7 +8457,7 @@
         </w:rPr>
         <w:t> [, </w:t>
       </w:r>
-      <w:hyperlink r:id="rId19" w:history="1">
+      <w:hyperlink r:id="rId20" w:history="1">
         <w:r>
           <w:rPr>
             <w:rFonts w:eastAsia="Microsoft YaHei UI"/>
@@ -8469,7 +8667,16 @@
           <w:color w:val="333333"/>
           <w:shd w:val="clear" w:color="auto" w:fill="F2F2F2"/>
         </w:rPr>
-        <w:t>，则</w:t>
+        <w:t>，</w:t>
+      </w:r>
+      <w:r>
+        <w:rPr>
+          <w:rFonts w:eastAsia="Microsoft YaHei UI"/>
+          <w:color w:val="333333"/>
+          <w:shd w:val="clear" w:color="auto" w:fill="F2F2F2"/>
+        </w:rPr>
+        <w:lastRenderedPageBreak/>
+        <w:t>则</w:t>
       </w:r>
       <w:r>
         <w:rPr>
@@ -8794,7 +9001,6 @@
           <w:color w:val="FF0000"/>
           <w:highlight w:val="green"/>
         </w:rPr>
-        <w:lastRenderedPageBreak/>
         <w:t>情况</w:t>
       </w:r>
       <w:r>
@@ -8916,7 +9122,7 @@
         </w:rPr>
         <w:t>的条目。更多信息见</w:t>
       </w:r>
-      <w:hyperlink r:id="rId20" w:anchor="language.types.boolean.casting" w:history="1">
+      <w:hyperlink r:id="rId21" w:anchor="language.types.boolean.casting" w:history="1">
         <w:r>
           <w:rPr>
             <w:rStyle w:val="a6"/>
@@ -9184,6 +9390,7 @@
         <w:pStyle w:val="3"/>
       </w:pPr>
       <w:r>
+        <w:lastRenderedPageBreak/>
         <w:t>21</w:t>
       </w:r>
       <w:r>
@@ -9547,7 +9754,6 @@
           <w:sz w:val="18"/>
           <w:szCs w:val="18"/>
         </w:rPr>
-        <w:lastRenderedPageBreak/>
         <w:t>$number = 123;</w:t>
       </w:r>
     </w:p>
@@ -9698,7 +9904,7 @@
                     </pic:cNvPicPr>
                   </pic:nvPicPr>
                   <pic:blipFill rotWithShape="1">
-                    <a:blip r:embed="rId21">
+                    <a:blip r:embed="rId22">
                       <a:extLst>
                         <a:ext uri="{28A0092B-C50C-407E-A947-70E740481C1C}">
                           <a14:useLocalDpi xmlns:a14="http://schemas.microsoft.com/office/drawing/2010/main" val="0"/>
@@ -9738,6 +9944,7 @@
         <w:rPr>
           <w:noProof/>
         </w:rPr>
+        <w:lastRenderedPageBreak/>
         <w:drawing>
           <wp:inline distT="0" distB="0" distL="0" distR="0" wp14:anchorId="4B899065" wp14:editId="77756301">
             <wp:extent cx="5257143" cy="1514286"/>
@@ -9754,7 +9961,7 @@
                     <pic:cNvPicPr/>
                   </pic:nvPicPr>
                   <pic:blipFill>
-                    <a:blip r:embed="rId22"/>
+                    <a:blip r:embed="rId23"/>
                     <a:stretch>
                       <a:fillRect/>
                     </a:stretch>
@@ -10489,7 +10696,6 @@
           <w:kern w:val="0"/>
           <w:szCs w:val="18"/>
         </w:rPr>
-        <w:lastRenderedPageBreak/>
         <w:t>&lt;?php</w:t>
       </w:r>
     </w:p>
@@ -12407,6 +12613,7 @@
         <w:rPr>
           <w:rFonts w:hint="eastAsia"/>
         </w:rPr>
+        <w:lastRenderedPageBreak/>
         <w:t>28</w:t>
       </w:r>
       <w:r>
@@ -12955,6 +13162,78 @@
         <w:pStyle w:val="3"/>
       </w:pPr>
       <w:r>
+        <w:t>30</w:t>
+      </w:r>
+      <w:r>
+        <w:rPr>
+          <w:rFonts w:hint="eastAsia"/>
+        </w:rPr>
+        <w:t>、</w:t>
+      </w:r>
+      <w:r>
+        <w:t>正则表达式</w:t>
+      </w:r>
+    </w:p>
+    <w:p>
+      <w:r>
+        <w:rPr>
+          <w:rFonts w:hint="eastAsia"/>
+        </w:rPr>
+        <w:t>^</w:t>
+      </w:r>
+      <w:r>
+        <w:rPr>
+          <w:rFonts w:hint="eastAsia"/>
+        </w:rPr>
+        <w:t>与</w:t>
+      </w:r>
+      <w:r>
+        <w:t xml:space="preserve">$ </w:t>
+      </w:r>
+      <w:r>
+        <w:rPr>
+          <w:rFonts w:hint="eastAsia"/>
+        </w:rPr>
+        <w:t>都是指</w:t>
+      </w:r>
+      <w:r>
+        <w:t>原字符串的开</w:t>
+      </w:r>
+      <w:r>
+        <w:rPr>
+          <w:rFonts w:hint="eastAsia"/>
+        </w:rPr>
+        <w:t>头</w:t>
+      </w:r>
+      <w:r>
+        <w:t>与结尾，并不是匹配到的结果的开头和结尾</w:t>
+      </w:r>
+    </w:p>
+    <w:p>
+      <w:r>
+        <w:rPr>
+          <w:rFonts w:hint="eastAsia"/>
+          <w:highlight w:val="cyan"/>
+        </w:rPr>
+        <w:t>要匹配</w:t>
+      </w:r>
+      <w:r>
+        <w:rPr>
+          <w:highlight w:val="cyan"/>
+        </w:rPr>
+        <w:t>的字符串要在原字符串的开头或结尾</w:t>
+      </w:r>
+    </w:p>
+    <w:p>
+      <w:pPr>
+        <w:pStyle w:val="HTML1"/>
+        <w:shd w:val="clear" w:color="auto" w:fill="272822"/>
+        <w:rPr>
+          <w:rFonts w:ascii="Consolas" w:hAnsi="Consolas" w:cs="Consolas"/>
+          <w:color w:val="F8F8F2"/>
+        </w:rPr>
+      </w:pPr>
+      <w:r>
         <w:rPr>
           <w:rFonts w:hint="eastAsia"/>
           <w:noProof/>
@@ -12962,13 +13241,13 @@
         <mc:AlternateContent>
           <mc:Choice Requires="wps">
             <w:drawing>
-              <wp:anchor distT="0" distB="0" distL="114300" distR="114300" simplePos="0" relativeHeight="251658752" behindDoc="0" locked="0" layoutInCell="1" allowOverlap="1" wp14:anchorId="70E64DB3" wp14:editId="4E120E87">
+              <wp:anchor distT="0" distB="0" distL="114300" distR="114300" simplePos="0" relativeHeight="251658752" behindDoc="0" locked="0" layoutInCell="1" allowOverlap="1" wp14:anchorId="70E64DB3" wp14:editId="2CAA6BA9">
                 <wp:simplePos x="0" y="0"/>
                 <wp:positionH relativeFrom="column">
-                  <wp:posOffset>4492132</wp:posOffset>
+                  <wp:posOffset>4491990</wp:posOffset>
                 </wp:positionH>
                 <wp:positionV relativeFrom="paragraph">
-                  <wp:posOffset>346075</wp:posOffset>
+                  <wp:posOffset>-747395</wp:posOffset>
                 </wp:positionV>
                 <wp:extent cx="3610947" cy="521970"/>
                 <wp:effectExtent l="2990850" t="38100" r="27940" b="506730"/>
@@ -13095,7 +13374,7 @@
                 </v:handles>
                 <o:callout v:ext="edit" type="oneSegment" on="t" accentbar="t" textborder="f"/>
               </v:shapetype>
-              <v:shape id="线形标注 1(带强调线) 9" o:spid="_x0000_s1026" type="#_x0000_t44" style="position:absolute;left:0;text-align:left;margin-left:353.7pt;margin-top:27.25pt;width:284.35pt;height:41.1pt;z-index:251658752;visibility:visible;mso-wrap-style:square;mso-width-percent:0;mso-wrap-distance-left:9pt;mso-wrap-distance-top:0;mso-wrap-distance-right:9pt;mso-wrap-distance-bottom:0;mso-position-horizontal:absolute;mso-position-horizontal-relative:text;mso-position-vertical:absolute;mso-position-vertical-relative:text;mso-width-percent:0;mso-width-relative:margin;v-text-anchor:middle" o:gfxdata="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" adj="-17806,41675" fillcolor="#5b9bd5 [3204]" strokecolor="#1f4d78 [1604]" strokeweight="1pt">
+              <v:shape id="线形标注 1(带强调线) 9" o:spid="_x0000_s1026" type="#_x0000_t44" style="position:absolute;margin-left:353.7pt;margin-top:-58.85pt;width:284.35pt;height:41.1pt;z-index:251658752;visibility:visible;mso-wrap-style:square;mso-width-percent:0;mso-wrap-distance-left:9pt;mso-wrap-distance-top:0;mso-wrap-distance-right:9pt;mso-wrap-distance-bottom:0;mso-position-horizontal:absolute;mso-position-horizontal-relative:text;mso-position-vertical:absolute;mso-position-vertical-relative:text;mso-width-percent:0;mso-width-relative:margin;v-text-anchor:middle" o:gfxdata="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" adj="-17806,41675" fillcolor="#5b9bd5 [3204]" strokecolor="#1f4d78 [1604]" strokeweight="1pt">
                 <v:textbox>
                   <w:txbxContent>
                     <w:p>
@@ -13157,82 +13436,9 @@
         </mc:AlternateContent>
       </w:r>
       <w:r>
-        <w:t>30</w:t>
-      </w:r>
-      <w:r>
-        <w:rPr>
-          <w:rFonts w:hint="eastAsia"/>
-        </w:rPr>
-        <w:t>、</w:t>
-      </w:r>
-      <w:r>
-        <w:t>正则表达式</w:t>
-      </w:r>
-    </w:p>
-    <w:p>
-      <w:r>
-        <w:rPr>
-          <w:rFonts w:hint="eastAsia"/>
-        </w:rPr>
-        <w:t>^</w:t>
-      </w:r>
-      <w:r>
-        <w:rPr>
-          <w:rFonts w:hint="eastAsia"/>
-        </w:rPr>
-        <w:t>与</w:t>
-      </w:r>
-      <w:r>
-        <w:t xml:space="preserve">$ </w:t>
-      </w:r>
-      <w:r>
-        <w:rPr>
-          <w:rFonts w:hint="eastAsia"/>
-        </w:rPr>
-        <w:t>都是指</w:t>
-      </w:r>
-      <w:r>
-        <w:t>原字符串的开</w:t>
-      </w:r>
-      <w:r>
-        <w:rPr>
-          <w:rFonts w:hint="eastAsia"/>
-        </w:rPr>
-        <w:t>头</w:t>
-      </w:r>
-      <w:r>
-        <w:t>与结尾，并不是匹配到的结果的开头和结尾</w:t>
-      </w:r>
-    </w:p>
-    <w:p>
-      <w:r>
-        <w:rPr>
-          <w:rFonts w:hint="eastAsia"/>
-          <w:highlight w:val="cyan"/>
-        </w:rPr>
-        <w:t>要匹配</w:t>
-      </w:r>
-      <w:r>
-        <w:rPr>
-          <w:highlight w:val="cyan"/>
-        </w:rPr>
-        <w:t>的字符串要在原字符串的开头或结尾</w:t>
-      </w:r>
-    </w:p>
-    <w:p>
-      <w:pPr>
-        <w:pStyle w:val="HTML1"/>
-        <w:shd w:val="clear" w:color="auto" w:fill="272822"/>
-        <w:rPr>
-          <w:rFonts w:ascii="Consolas" w:hAnsi="Consolas" w:cs="Consolas"/>
-          <w:color w:val="F8F8F2"/>
-        </w:rPr>
-      </w:pPr>
-      <w:r>
-        <w:rPr>
-          <w:rFonts w:hint="eastAsia"/>
-        </w:rPr>
-        <w:lastRenderedPageBreak/>
+        <w:rPr>
+          <w:rFonts w:hint="eastAsia"/>
+        </w:rPr>
         <w:t>例</w:t>
       </w:r>
       <w:r>
@@ -13597,6 +13803,15 @@
           <w:szCs w:val="27"/>
         </w:rPr>
         <w:br/>
+      </w:r>
+      <w:r>
+        <w:rPr>
+          <w:rFonts w:ascii="Consolas" w:hAnsi="Consolas" w:cs="Consolas"/>
+          <w:color w:val="75715E"/>
+          <w:sz w:val="27"/>
+          <w:szCs w:val="27"/>
+        </w:rPr>
+        <w:lastRenderedPageBreak/>
         <w:t xml:space="preserve">        [1] =&gt; test.php</w:t>
       </w:r>
       <w:r>
@@ -13848,7 +14063,7 @@
                     <pic:cNvPicPr/>
                   </pic:nvPicPr>
                   <pic:blipFill>
-                    <a:blip r:embed="rId23"/>
+                    <a:blip r:embed="rId24"/>
                     <a:stretch>
                       <a:fillRect/>
                     </a:stretch>
@@ -13874,7 +14089,6 @@
         <w:rPr>
           <w:rFonts w:hint="eastAsia"/>
         </w:rPr>
-        <w:lastRenderedPageBreak/>
         <w:t>$str = explode</w:t>
       </w:r>
       <w:r>
@@ -14258,6 +14472,7 @@
     </w:p>
     <w:p>
       <w:r>
+        <w:lastRenderedPageBreak/>
         <w:tab/>
       </w:r>
       <w:r>
@@ -14654,7 +14869,6 @@
         <w:rPr>
           <w:noProof/>
         </w:rPr>
-        <w:lastRenderedPageBreak/>
         <w:drawing>
           <wp:inline distT="0" distB="0" distL="0" distR="0" wp14:anchorId="2B774821" wp14:editId="1A16EF7C">
             <wp:extent cx="3343275" cy="3629025"/>
@@ -14671,7 +14885,7 @@
                     <pic:cNvPicPr/>
                   </pic:nvPicPr>
                   <pic:blipFill>
-                    <a:blip r:embed="rId24"/>
+                    <a:blip r:embed="rId25"/>
                     <a:stretch>
                       <a:fillRect/>
                     </a:stretch>
@@ -14767,6 +14981,7 @@
         <w:ind w:leftChars="200" w:left="480"/>
       </w:pPr>
       <w:r>
+        <w:lastRenderedPageBreak/>
         <w:t xml:space="preserve">begin </w:t>
       </w:r>
       <w:r>
@@ -15505,7 +15720,6 @@
           <w:szCs w:val="21"/>
           <w:shd w:val="clear" w:color="auto" w:fill="FAF7EF"/>
         </w:rPr>
-        <w:lastRenderedPageBreak/>
         <w:t>4.</w:t>
       </w:r>
       <w:r>
@@ -16130,6 +16344,7 @@
                 <w:szCs w:val="21"/>
                 <w:shd w:val="clear" w:color="auto" w:fill="FAF7EF"/>
               </w:rPr>
+              <w:lastRenderedPageBreak/>
               <w:t>}</w:t>
             </w:r>
             <w:r>
@@ -17168,6 +17383,7 @@
     <w:p/>
     <w:p>
       <w:r>
+        <w:lastRenderedPageBreak/>
         <w:t>echo http_build_query($data) . "\n";</w:t>
       </w:r>
     </w:p>
@@ -17185,15 +17401,7 @@
         <w:rPr>
           <w:sz w:val="21"/>
         </w:rPr>
-        <w:t>foo=bar&amp;baz=boom&amp;cow=milk&amp;php=hypertext+proces</w:t>
-      </w:r>
-      <w:bookmarkStart w:id="4" w:name="_GoBack"/>
-      <w:bookmarkEnd w:id="4"/>
-      <w:r>
-        <w:rPr>
-          <w:sz w:val="21"/>
-        </w:rPr>
-        <w:t>sor</w:t>
+        <w:t>foo=bar&amp;baz=boom&amp;cow=milk&amp;php=hypertext+processor</w:t>
       </w:r>
     </w:p>
     <w:p>
@@ -17459,7 +17667,6 @@
         <w:rPr>
           <w:rFonts w:hint="eastAsia"/>
         </w:rPr>
-        <w:lastRenderedPageBreak/>
         <w:t>41.usleep()</w:t>
       </w:r>
     </w:p>
@@ -17706,9 +17913,6 @@
     <w:p>
       <w:pPr>
         <w:pStyle w:val="3"/>
-        <w:rPr>
-          <w:rFonts w:hint="eastAsia"/>
-        </w:rPr>
       </w:pPr>
       <w:r>
         <w:rPr>
@@ -17871,6 +18075,7 @@
           <w:szCs w:val="30"/>
           <w:shd w:val="clear" w:color="auto" w:fill="472C47"/>
         </w:rPr>
+        <w:lastRenderedPageBreak/>
         <w:t>$url</w:t>
       </w:r>
       <w:r>
@@ -18009,7 +18214,7 @@
         </w:tabs>
         <w:jc w:val="left"/>
         <w:rPr>
-          <w:rFonts w:eastAsia="宋体" w:hint="eastAsia"/>
+          <w:rFonts w:eastAsia="宋体"/>
           <w:color w:val="CC7832"/>
           <w:kern w:val="0"/>
           <w:sz w:val="30"/>
@@ -18188,7 +18393,7 @@
         </w:numPr>
         <w:ind w:firstLineChars="0"/>
         <w:rPr>
-          <w:rFonts w:ascii="Microsoft YaHei UI" w:hAnsi="Microsoft YaHei UI" w:cstheme="minorBidi" w:hint="eastAsia"/>
+          <w:rFonts w:ascii="Microsoft YaHei UI" w:hAnsi="Microsoft YaHei UI" w:cstheme="minorBidi"/>
         </w:rPr>
       </w:pPr>
       <w:r>
@@ -18228,7 +18433,7 @@
         </w:tabs>
         <w:jc w:val="left"/>
         <w:rPr>
-          <w:rFonts w:eastAsia="宋体" w:hint="eastAsia"/>
+          <w:rFonts w:eastAsia="宋体"/>
           <w:kern w:val="0"/>
           <w:sz w:val="30"/>
           <w:szCs w:val="30"/>
@@ -18319,7 +18524,7 @@
         </w:tabs>
         <w:jc w:val="left"/>
         <w:rPr>
-          <w:rFonts w:eastAsia="宋体" w:hint="eastAsia"/>
+          <w:rFonts w:eastAsia="宋体"/>
           <w:kern w:val="0"/>
           <w:sz w:val="28"/>
           <w:szCs w:val="28"/>
@@ -18465,7 +18670,6 @@
           <w:kern w:val="0"/>
           <w:shd w:val="clear" w:color="auto" w:fill="472C47"/>
         </w:rPr>
-        <w:lastRenderedPageBreak/>
         <w:t xml:space="preserve">    'para2' =&gt; 'example2'</w:t>
       </w:r>
     </w:p>
@@ -19083,7 +19287,7 @@
         </w:tabs>
         <w:jc w:val="left"/>
         <w:rPr>
-          <w:rFonts w:eastAsia="宋体" w:hint="eastAsia"/>
+          <w:rFonts w:eastAsia="宋体"/>
           <w:kern w:val="0"/>
           <w:shd w:val="clear" w:color="auto" w:fill="472C47"/>
         </w:rPr>
@@ -19113,7 +19317,7 @@
         </w:tabs>
         <w:jc w:val="left"/>
         <w:rPr>
-          <w:rFonts w:eastAsia="宋体" w:hint="eastAsia"/>
+          <w:rFonts w:eastAsia="宋体"/>
           <w:kern w:val="0"/>
           <w:shd w:val="clear" w:color="auto" w:fill="472C47"/>
         </w:rPr>
@@ -19328,16 +19532,208 @@
     <w:p>
       <w:pPr>
         <w:rPr>
-          <w:rFonts w:eastAsia="宋体" w:hint="eastAsia"/>
-        </w:rPr>
-      </w:pPr>
-    </w:p>
-    <w:p>
-      <w:pPr>
-        <w:rPr>
           <w:rFonts w:eastAsia="宋体"/>
         </w:rPr>
       </w:pPr>
+    </w:p>
+    <w:p>
+      <w:pPr>
+        <w:pStyle w:val="3"/>
+      </w:pPr>
+      <w:r>
+        <w:rPr>
+          <w:rFonts w:hint="eastAsia"/>
+        </w:rPr>
+        <w:lastRenderedPageBreak/>
+        <w:t>45.ASKII</w:t>
+      </w:r>
+      <w:r>
+        <w:rPr>
+          <w:rFonts w:hint="eastAsia"/>
+        </w:rPr>
+        <w:t>编码</w:t>
+      </w:r>
+      <w:r>
+        <w:t>转换</w:t>
+      </w:r>
+    </w:p>
+    <w:p>
+      <w:r>
+        <w:rPr>
+          <w:rFonts w:hint="eastAsia"/>
+        </w:rPr>
+        <w:t>ord</w:t>
+      </w:r>
+      <w:r>
+        <w:t>():</w:t>
+      </w:r>
+      <w:r>
+        <w:rPr>
+          <w:rFonts w:hint="eastAsia"/>
+        </w:rPr>
+        <w:t>返回</w:t>
+      </w:r>
+      <w:r>
+        <w:t>字符串首个字母的</w:t>
+      </w:r>
+      <w:r>
+        <w:t>ASKII</w:t>
+      </w:r>
+      <w:r>
+        <w:rPr>
+          <w:rFonts w:hint="eastAsia"/>
+        </w:rPr>
+        <w:t>值</w:t>
+      </w:r>
+      <w:r>
+        <w:t>。</w:t>
+      </w:r>
+    </w:p>
+    <w:p>
+      <w:r>
+        <w:rPr>
+          <w:rFonts w:hint="eastAsia"/>
+        </w:rPr>
+        <w:t>chr</w:t>
+      </w:r>
+      <w:r>
+        <w:t>():</w:t>
+      </w:r>
+      <w:r>
+        <w:rPr>
+          <w:rFonts w:hint="eastAsia"/>
+        </w:rPr>
+        <w:t>将</w:t>
+      </w:r>
+      <w:r>
+        <w:t>ASKII</w:t>
+      </w:r>
+      <w:r>
+        <w:t>码转成</w:t>
+      </w:r>
+      <w:r>
+        <w:rPr>
+          <w:rFonts w:hint="eastAsia"/>
+        </w:rPr>
+        <w:t>字符</w:t>
+      </w:r>
+      <w:r>
+        <w:t>。</w:t>
+      </w:r>
+    </w:p>
+    <w:p>
+      <w:pPr>
+        <w:pStyle w:val="3"/>
+      </w:pPr>
+      <w:r>
+        <w:rPr>
+          <w:rFonts w:hint="eastAsia"/>
+        </w:rPr>
+        <w:t>46.</w:t>
+      </w:r>
+      <w:r>
+        <w:rPr>
+          <w:rFonts w:hint="eastAsia"/>
+        </w:rPr>
+        <w:t>字符串编码</w:t>
+      </w:r>
+    </w:p>
+    <w:p>
+      <w:pPr>
+        <w:rPr>
+          <w:rFonts w:hint="eastAsia"/>
+        </w:rPr>
+      </w:pPr>
+      <w:r>
+        <w:rPr>
+          <w:rFonts w:hint="eastAsia"/>
+        </w:rPr>
+        <w:t>urlencode</w:t>
+      </w:r>
+      <w:r>
+        <w:t>():</w:t>
+      </w:r>
+      <w:r>
+        <w:rPr>
+          <w:rFonts w:hint="eastAsia"/>
+        </w:rPr>
+        <w:t>除了</w:t>
+      </w:r>
+      <w:r>
+        <w:rPr>
+          <w:rFonts w:hint="eastAsia"/>
+        </w:rPr>
+        <w:t xml:space="preserve"> -_. </w:t>
+      </w:r>
+      <w:r>
+        <w:rPr>
+          <w:rFonts w:hint="eastAsia"/>
+        </w:rPr>
+        <w:t>之外的所有非字母数字字符都将被替换成百分号（</w:t>
+      </w:r>
+      <w:r>
+        <w:rPr>
+          <w:rFonts w:hint="eastAsia"/>
+        </w:rPr>
+        <w:t>%</w:t>
+      </w:r>
+      <w:r>
+        <w:rPr>
+          <w:rFonts w:hint="eastAsia"/>
+        </w:rPr>
+        <w:t>）后跟两位十六进制数</w:t>
+      </w:r>
+      <w:r>
+        <w:rPr>
+          <w:rFonts w:hint="eastAsia"/>
+        </w:rPr>
+        <w:t>,</w:t>
+      </w:r>
+      <w:r>
+        <w:rPr>
+          <w:rFonts w:hint="eastAsia"/>
+        </w:rPr>
+        <w:t>空格编码</w:t>
+      </w:r>
+      <w:r>
+        <w:t>为</w:t>
+      </w:r>
+      <w:r>
+        <w:t>+</w:t>
+      </w:r>
+      <w:r>
+        <w:t>。</w:t>
+      </w:r>
+    </w:p>
+    <w:p>
+      <w:pPr>
+        <w:rPr>
+          <w:rFonts w:hint="eastAsia"/>
+        </w:rPr>
+      </w:pPr>
+      <w:r>
+        <w:t>base64_encode()</w:t>
+      </w:r>
+      <w:r>
+        <w:rPr>
+          <w:rFonts w:hint="eastAsia"/>
+        </w:rPr>
+        <w:t>：</w:t>
+      </w:r>
+      <w:r>
+        <w:t>一</w:t>
+      </w:r>
+      <w:bookmarkStart w:id="4" w:name="_GoBack"/>
+      <w:bookmarkEnd w:id="4"/>
+      <w:r>
+        <w:t>种特殊编码方式</w:t>
+      </w:r>
+      <w:r>
+        <w:rPr>
+          <w:rFonts w:hint="eastAsia"/>
+        </w:rPr>
+        <w:t>。</w:t>
+      </w:r>
     </w:p>
     <w:sectPr>
       <w:pgSz w:w="11906" w:h="16838"/>
@@ -19615,6 +20011,119 @@
 <file path=word/numbering.xml><?xml version="1.0" encoding="utf-8"?>
 <w:numbering xmlns:wpc="http://schemas.microsoft.com/office/word/2010/wordprocessingCanvas" xmlns:mc="http://schemas.openxmlformats.org/markup-compatibility/2006" xmlns:o="urn:schemas-microsoft-com:office:office" xmlns:r="http://schemas.openxmlformats.org/officeDocument/2006/relationships" xmlns:m="http://schemas.openxmlformats.org/officeDocument/2006/math" xmlns:v="urn:schemas-microsoft-com:vml" xmlns:wp14="http://schemas.microsoft.com/office/word/2010/wordprocessingDrawing" xmlns:wp="http://schemas.openxmlformats.org/drawingml/2006/wordprocessingDrawing" xmlns:w10="urn:schemas-microsoft-com:office:word" xmlns:w="http://schemas.openxmlformats.org/wordprocessingml/2006/main" xmlns:w14="http://schemas.microsoft.com/office/word/2010/wordml" xmlns:w15="http://schemas.microsoft.com/office/word/2012/wordml" xmlns:wpg="http://schemas.microsoft.com/office/word/2010/wordprocessingGroup" xmlns:wpi="http://schemas.microsoft.com/office/word/2010/wordprocessingInk" xmlns:wne="http://schemas.microsoft.com/office/word/2006/wordml" xmlns:wps="http://schemas.microsoft.com/office/word/2010/wordprocessingShape" mc:Ignorable="w14 w15 wp14">
   <w:abstractNum w:abstractNumId="0" w15:restartNumberingAfterBreak="0">
+    <w:nsid w:val="05F235FB"/>
+    <w:multiLevelType w:val="hybridMultilevel"/>
+    <w:tmpl w:val="12F0DA58"/>
+    <w:lvl w:ilvl="0" w:tplc="1EDC423A">
+      <w:start w:val="2"/>
+      <w:numFmt w:val="bullet"/>
+      <w:lvlText w:val=""/>
+      <w:lvlJc w:val="left"/>
+      <w:pPr>
+        <w:ind w:left="5400" w:hanging="360"/>
+      </w:pPr>
+      <w:rPr>
+        <w:rFonts w:ascii="Wingdings" w:eastAsia="黑体" w:hAnsi="Wingdings" w:cs="Consolas" w:hint="default"/>
+      </w:rPr>
+    </w:lvl>
+    <w:lvl w:ilvl="1" w:tplc="04090003" w:tentative="1">
+      <w:start w:val="1"/>
+      <w:numFmt w:val="bullet"/>
+      <w:lvlText w:val=""/>
+      <w:lvlJc w:val="left"/>
+      <w:pPr>
+        <w:ind w:left="5880" w:hanging="420"/>
+      </w:pPr>
+      <w:rPr>
+        <w:rFonts w:ascii="Wingdings" w:hAnsi="Wingdings" w:hint="default"/>
+      </w:rPr>
+    </w:lvl>
+    <w:lvl w:ilvl="2" w:tplc="04090005" w:tentative="1">
+      <w:start w:val="1"/>
+      <w:numFmt w:val="bullet"/>
+      <w:lvlText w:val=""/>
+      <w:lvlJc w:val="left"/>
+      <w:pPr>
+        <w:ind w:left="6300" w:hanging="420"/>
+      </w:pPr>
+      <w:rPr>
+        <w:rFonts w:ascii="Wingdings" w:hAnsi="Wingdings" w:hint="default"/>
+      </w:rPr>
+    </w:lvl>
+    <w:lvl w:ilvl="3" w:tplc="04090001" w:tentative="1">
+      <w:start w:val="1"/>
+      <w:numFmt w:val="bullet"/>
+      <w:lvlText w:val=""/>
+      <w:lvlJc w:val="left"/>
+      <w:pPr>
+        <w:ind w:left="6720" w:hanging="420"/>
+      </w:pPr>
+      <w:rPr>
+        <w:rFonts w:ascii="Wingdings" w:hAnsi="Wingdings" w:hint="default"/>
+      </w:rPr>
+    </w:lvl>
+    <w:lvl w:ilvl="4" w:tplc="04090003" w:tentative="1">
+      <w:start w:val="1"/>
+      <w:numFmt w:val="bullet"/>
+      <w:lvlText w:val=""/>
+      <w:lvlJc w:val="left"/>
+      <w:pPr>
+        <w:ind w:left="7140" w:hanging="420"/>
+      </w:pPr>
+      <w:rPr>
+        <w:rFonts w:ascii="Wingdings" w:hAnsi="Wingdings" w:hint="default"/>
+      </w:rPr>
+    </w:lvl>
+    <w:lvl w:ilvl="5" w:tplc="04090005" w:tentative="1">
+      <w:start w:val="1"/>
+      <w:numFmt w:val="bullet"/>
+      <w:lvlText w:val=""/>
+      <w:lvlJc w:val="left"/>
+      <w:pPr>
+        <w:ind w:left="7560" w:hanging="420"/>
+      </w:pPr>
+      <w:rPr>
+        <w:rFonts w:ascii="Wingdings" w:hAnsi="Wingdings" w:hint="default"/>
+      </w:rPr>
+    </w:lvl>
+    <w:lvl w:ilvl="6" w:tplc="04090001" w:tentative="1">
+      <w:start w:val="1"/>
+      <w:numFmt w:val="bullet"/>
+      <w:lvlText w:val=""/>
+      <w:lvlJc w:val="left"/>
+      <w:pPr>
+        <w:ind w:left="7980" w:hanging="420"/>
+      </w:pPr>
+      <w:rPr>
+        <w:rFonts w:ascii="Wingdings" w:hAnsi="Wingdings" w:hint="default"/>
+      </w:rPr>
+    </w:lvl>
+    <w:lvl w:ilvl="7" w:tplc="04090003" w:tentative="1">
+      <w:start w:val="1"/>
+      <w:numFmt w:val="bullet"/>
+      <w:lvlText w:val=""/>
+      <w:lvlJc w:val="left"/>
+      <w:pPr>
+        <w:ind w:left="8400" w:hanging="420"/>
+      </w:pPr>
+      <w:rPr>
+        <w:rFonts w:ascii="Wingdings" w:hAnsi="Wingdings" w:hint="default"/>
+      </w:rPr>
+    </w:lvl>
+    <w:lvl w:ilvl="8" w:tplc="04090005" w:tentative="1">
+      <w:start w:val="1"/>
+      <w:numFmt w:val="bullet"/>
+      <w:lvlText w:val=""/>
+      <w:lvlJc w:val="left"/>
+      <w:pPr>
+        <w:ind w:left="8820" w:hanging="420"/>
+      </w:pPr>
+      <w:rPr>
+        <w:rFonts w:ascii="Wingdings" w:hAnsi="Wingdings" w:hint="default"/>
+      </w:rPr>
+    </w:lvl>
+  </w:abstractNum>
+  <w:abstractNum w:abstractNumId="1" w15:restartNumberingAfterBreak="0">
     <w:nsid w:val="1B9844F1"/>
     <w:multiLevelType w:val="hybridMultilevel"/>
     <w:tmpl w:val="1F86A4B0"/>
@@ -19703,7 +20212,7 @@
       </w:pPr>
     </w:lvl>
   </w:abstractNum>
-  <w:abstractNum w:abstractNumId="1" w15:restartNumberingAfterBreak="0">
+  <w:abstractNum w:abstractNumId="2" w15:restartNumberingAfterBreak="0">
     <w:nsid w:val="26124675"/>
     <w:multiLevelType w:val="hybridMultilevel"/>
     <w:tmpl w:val="CCA0C72A"/>
@@ -19792,7 +20301,7 @@
       </w:pPr>
     </w:lvl>
   </w:abstractNum>
-  <w:abstractNum w:abstractNumId="2" w15:restartNumberingAfterBreak="0">
+  <w:abstractNum w:abstractNumId="3" w15:restartNumberingAfterBreak="0">
     <w:nsid w:val="3E3F34A6"/>
     <w:multiLevelType w:val="hybridMultilevel"/>
     <w:tmpl w:val="B6A8C754"/>
@@ -19881,7 +20390,7 @@
       </w:pPr>
     </w:lvl>
   </w:abstractNum>
-  <w:abstractNum w:abstractNumId="3" w15:restartNumberingAfterBreak="0">
+  <w:abstractNum w:abstractNumId="4" w15:restartNumberingAfterBreak="0">
     <w:nsid w:val="440D6706"/>
     <w:multiLevelType w:val="hybridMultilevel"/>
     <w:tmpl w:val="E534BBB0"/>
@@ -19970,7 +20479,120 @@
       </w:pPr>
     </w:lvl>
   </w:abstractNum>
-  <w:abstractNum w:abstractNumId="4" w15:restartNumberingAfterBreak="0">
+  <w:abstractNum w:abstractNumId="5" w15:restartNumberingAfterBreak="0">
+    <w:nsid w:val="49417906"/>
+    <w:multiLevelType w:val="hybridMultilevel"/>
+    <w:tmpl w:val="61FC74F2"/>
+    <w:lvl w:ilvl="0" w:tplc="EF94A1AA">
+      <w:start w:val="2"/>
+      <w:numFmt w:val="bullet"/>
+      <w:lvlText w:val=""/>
+      <w:lvlJc w:val="left"/>
+      <w:pPr>
+        <w:ind w:left="5400" w:hanging="360"/>
+      </w:pPr>
+      <w:rPr>
+        <w:rFonts w:ascii="Wingdings" w:eastAsia="黑体" w:hAnsi="Wingdings" w:cs="Consolas" w:hint="default"/>
+      </w:rPr>
+    </w:lvl>
+    <w:lvl w:ilvl="1" w:tplc="04090003" w:tentative="1">
+      <w:start w:val="1"/>
+      <w:numFmt w:val="bullet"/>
+      <w:lvlText w:val=""/>
+      <w:lvlJc w:val="left"/>
+      <w:pPr>
+        <w:ind w:left="5880" w:hanging="420"/>
+      </w:pPr>
+      <w:rPr>
+        <w:rFonts w:ascii="Wingdings" w:hAnsi="Wingdings" w:hint="default"/>
+      </w:rPr>
+    </w:lvl>
+    <w:lvl w:ilvl="2" w:tplc="04090005" w:tentative="1">
+      <w:start w:val="1"/>
+      <w:numFmt w:val="bullet"/>
+      <w:lvlText w:val=""/>
+      <w:lvlJc w:val="left"/>
+      <w:pPr>
+        <w:ind w:left="6300" w:hanging="420"/>
+      </w:pPr>
+      <w:rPr>
+        <w:rFonts w:ascii="Wingdings" w:hAnsi="Wingdings" w:hint="default"/>
+      </w:rPr>
+    </w:lvl>
+    <w:lvl w:ilvl="3" w:tplc="04090001" w:tentative="1">
+      <w:start w:val="1"/>
+      <w:numFmt w:val="bullet"/>
+      <w:lvlText w:val=""/>
+      <w:lvlJc w:val="left"/>
+      <w:pPr>
+        <w:ind w:left="6720" w:hanging="420"/>
+      </w:pPr>
+      <w:rPr>
+        <w:rFonts w:ascii="Wingdings" w:hAnsi="Wingdings" w:hint="default"/>
+      </w:rPr>
+    </w:lvl>
+    <w:lvl w:ilvl="4" w:tplc="04090003" w:tentative="1">
+      <w:start w:val="1"/>
+      <w:numFmt w:val="bullet"/>
+      <w:lvlText w:val=""/>
+      <w:lvlJc w:val="left"/>
+      <w:pPr>
+        <w:ind w:left="7140" w:hanging="420"/>
+      </w:pPr>
+      <w:rPr>
+        <w:rFonts w:ascii="Wingdings" w:hAnsi="Wingdings" w:hint="default"/>
+      </w:rPr>
+    </w:lvl>
+    <w:lvl w:ilvl="5" w:tplc="04090005" w:tentative="1">
+      <w:start w:val="1"/>
+      <w:numFmt w:val="bullet"/>
+      <w:lvlText w:val=""/>
+      <w:lvlJc w:val="left"/>
+      <w:pPr>
+        <w:ind w:left="7560" w:hanging="420"/>
+      </w:pPr>
+      <w:rPr>
+        <w:rFonts w:ascii="Wingdings" w:hAnsi="Wingdings" w:hint="default"/>
+      </w:rPr>
+    </w:lvl>
+    <w:lvl w:ilvl="6" w:tplc="04090001" w:tentative="1">
+      <w:start w:val="1"/>
+      <w:numFmt w:val="bullet"/>
+      <w:lvlText w:val=""/>
+      <w:lvlJc w:val="left"/>
+      <w:pPr>
+        <w:ind w:left="7980" w:hanging="420"/>
+      </w:pPr>
+      <w:rPr>
+        <w:rFonts w:ascii="Wingdings" w:hAnsi="Wingdings" w:hint="default"/>
+      </w:rPr>
+    </w:lvl>
+    <w:lvl w:ilvl="7" w:tplc="04090003" w:tentative="1">
+      <w:start w:val="1"/>
+      <w:numFmt w:val="bullet"/>
+      <w:lvlText w:val=""/>
+      <w:lvlJc w:val="left"/>
+      <w:pPr>
+        <w:ind w:left="8400" w:hanging="420"/>
+      </w:pPr>
+      <w:rPr>
+        <w:rFonts w:ascii="Wingdings" w:hAnsi="Wingdings" w:hint="default"/>
+      </w:rPr>
+    </w:lvl>
+    <w:lvl w:ilvl="8" w:tplc="04090005" w:tentative="1">
+      <w:start w:val="1"/>
+      <w:numFmt w:val="bullet"/>
+      <w:lvlText w:val=""/>
+      <w:lvlJc w:val="left"/>
+      <w:pPr>
+        <w:ind w:left="8820" w:hanging="420"/>
+      </w:pPr>
+      <w:rPr>
+        <w:rFonts w:ascii="Wingdings" w:hAnsi="Wingdings" w:hint="default"/>
+      </w:rPr>
+    </w:lvl>
+  </w:abstractNum>
+  <w:abstractNum w:abstractNumId="6" w15:restartNumberingAfterBreak="0">
     <w:nsid w:val="50E22562"/>
     <w:multiLevelType w:val="multilevel"/>
     <w:tmpl w:val="A9B057F6"/>
@@ -20119,7 +20741,7 @@
       </w:rPr>
     </w:lvl>
   </w:abstractNum>
-  <w:abstractNum w:abstractNumId="5" w15:restartNumberingAfterBreak="0">
+  <w:abstractNum w:abstractNumId="7" w15:restartNumberingAfterBreak="0">
     <w:nsid w:val="58F6CFC6"/>
     <w:multiLevelType w:val="singleLevel"/>
     <w:tmpl w:val="58F6CFC6"/>
@@ -20131,23 +20753,145 @@
       <w:lvlJc w:val="left"/>
     </w:lvl>
   </w:abstractNum>
+  <w:abstractNum w:abstractNumId="8" w15:restartNumberingAfterBreak="0">
+    <w:nsid w:val="6EBD1BF2"/>
+    <w:multiLevelType w:val="hybridMultilevel"/>
+    <w:tmpl w:val="03F045AE"/>
+    <w:lvl w:ilvl="0" w:tplc="12C09D82">
+      <w:start w:val="2"/>
+      <w:numFmt w:val="bullet"/>
+      <w:lvlText w:val=""/>
+      <w:lvlJc w:val="left"/>
+      <w:pPr>
+        <w:ind w:left="780" w:hanging="360"/>
+      </w:pPr>
+      <w:rPr>
+        <w:rFonts w:ascii="Wingdings" w:eastAsia="黑体" w:hAnsi="Wingdings" w:cs="Consolas" w:hint="default"/>
+      </w:rPr>
+    </w:lvl>
+    <w:lvl w:ilvl="1" w:tplc="04090003" w:tentative="1">
+      <w:start w:val="1"/>
+      <w:numFmt w:val="bullet"/>
+      <w:lvlText w:val=""/>
+      <w:lvlJc w:val="left"/>
+      <w:pPr>
+        <w:ind w:left="1260" w:hanging="420"/>
+      </w:pPr>
+      <w:rPr>
+        <w:rFonts w:ascii="Wingdings" w:hAnsi="Wingdings" w:hint="default"/>
+      </w:rPr>
+    </w:lvl>
+    <w:lvl w:ilvl="2" w:tplc="04090005" w:tentative="1">
+      <w:start w:val="1"/>
+      <w:numFmt w:val="bullet"/>
+      <w:lvlText w:val=""/>
+      <w:lvlJc w:val="left"/>
+      <w:pPr>
+        <w:ind w:left="1680" w:hanging="420"/>
+      </w:pPr>
+      <w:rPr>
+        <w:rFonts w:ascii="Wingdings" w:hAnsi="Wingdings" w:hint="default"/>
+      </w:rPr>
+    </w:lvl>
+    <w:lvl w:ilvl="3" w:tplc="04090001" w:tentative="1">
+      <w:start w:val="1"/>
+      <w:numFmt w:val="bullet"/>
+      <w:lvlText w:val=""/>
+      <w:lvlJc w:val="left"/>
+      <w:pPr>
+        <w:ind w:left="2100" w:hanging="420"/>
+      </w:pPr>
+      <w:rPr>
+        <w:rFonts w:ascii="Wingdings" w:hAnsi="Wingdings" w:hint="default"/>
+      </w:rPr>
+    </w:lvl>
+    <w:lvl w:ilvl="4" w:tplc="04090003" w:tentative="1">
+      <w:start w:val="1"/>
+      <w:numFmt w:val="bullet"/>
+      <w:lvlText w:val=""/>
+      <w:lvlJc w:val="left"/>
+      <w:pPr>
+        <w:ind w:left="2520" w:hanging="420"/>
+      </w:pPr>
+      <w:rPr>
+        <w:rFonts w:ascii="Wingdings" w:hAnsi="Wingdings" w:hint="default"/>
+      </w:rPr>
+    </w:lvl>
+    <w:lvl w:ilvl="5" w:tplc="04090005" w:tentative="1">
+      <w:start w:val="1"/>
+      <w:numFmt w:val="bullet"/>
+      <w:lvlText w:val=""/>
+      <w:lvlJc w:val="left"/>
+      <w:pPr>
+        <w:ind w:left="2940" w:hanging="420"/>
+      </w:pPr>
+      <w:rPr>
+        <w:rFonts w:ascii="Wingdings" w:hAnsi="Wingdings" w:hint="default"/>
+      </w:rPr>
+    </w:lvl>
+    <w:lvl w:ilvl="6" w:tplc="04090001" w:tentative="1">
+      <w:start w:val="1"/>
+      <w:numFmt w:val="bullet"/>
+      <w:lvlText w:val=""/>
+      <w:lvlJc w:val="left"/>
+      <w:pPr>
+        <w:ind w:left="3360" w:hanging="420"/>
+      </w:pPr>
+      <w:rPr>
+        <w:rFonts w:ascii="Wingdings" w:hAnsi="Wingdings" w:hint="default"/>
+      </w:rPr>
+    </w:lvl>
+    <w:lvl w:ilvl="7" w:tplc="04090003" w:tentative="1">
+      <w:start w:val="1"/>
+      <w:numFmt w:val="bullet"/>
+      <w:lvlText w:val=""/>
+      <w:lvlJc w:val="left"/>
+      <w:pPr>
+        <w:ind w:left="3780" w:hanging="420"/>
+      </w:pPr>
+      <w:rPr>
+        <w:rFonts w:ascii="Wingdings" w:hAnsi="Wingdings" w:hint="default"/>
+      </w:rPr>
+    </w:lvl>
+    <w:lvl w:ilvl="8" w:tplc="04090005" w:tentative="1">
+      <w:start w:val="1"/>
+      <w:numFmt w:val="bullet"/>
+      <w:lvlText w:val=""/>
+      <w:lvlJc w:val="left"/>
+      <w:pPr>
+        <w:ind w:left="4200" w:hanging="420"/>
+      </w:pPr>
+      <w:rPr>
+        <w:rFonts w:ascii="Wingdings" w:hAnsi="Wingdings" w:hint="default"/>
+      </w:rPr>
+    </w:lvl>
+  </w:abstractNum>
   <w:num w:numId="1">
-    <w:abstractNumId w:val="5"/>
+    <w:abstractNumId w:val="7"/>
   </w:num>
   <w:num w:numId="2">
+    <w:abstractNumId w:val="1"/>
+  </w:num>
+  <w:num w:numId="3">
+    <w:abstractNumId w:val="6"/>
+  </w:num>
+  <w:num w:numId="4">
+    <w:abstractNumId w:val="4"/>
+  </w:num>
+  <w:num w:numId="5">
+    <w:abstractNumId w:val="2"/>
+  </w:num>
+  <w:num w:numId="6">
+    <w:abstractNumId w:val="3"/>
+  </w:num>
+  <w:num w:numId="7">
+    <w:abstractNumId w:val="8"/>
+  </w:num>
+  <w:num w:numId="8">
     <w:abstractNumId w:val="0"/>
   </w:num>
-  <w:num w:numId="3">
-    <w:abstractNumId w:val="4"/>
-  </w:num>
-  <w:num w:numId="4">
-    <w:abstractNumId w:val="3"/>
-  </w:num>
-  <w:num w:numId="5">
-    <w:abstractNumId w:val="1"/>
-  </w:num>
-  <w:num w:numId="6">
-    <w:abstractNumId w:val="2"/>
+  <w:num w:numId="9">
+    <w:abstractNumId w:val="5"/>
   </w:num>
 </w:numbering>
 </file>
@@ -20553,7 +21297,6 @@
   <w:style w:type="character" w:default="1" w:styleId="a0">
     <w:name w:val="Default Paragraph Font"/>
     <w:uiPriority w:val="1"/>
-    <w:semiHidden/>
     <w:unhideWhenUsed/>
   </w:style>
   <w:style w:type="table" w:default="1" w:styleId="a1">
@@ -21224,7 +21967,7 @@
 </file>
 
 <file path=customXml/itemProps2.xml><?xml version="1.0" encoding="utf-8"?>
-<ds:datastoreItem xmlns:ds="http://schemas.openxmlformats.org/officeDocument/2006/customXml" ds:itemID="{2F04175D-5479-4232-9271-EDECE95DC64E}">
+<ds:datastoreItem xmlns:ds="http://schemas.openxmlformats.org/officeDocument/2006/customXml" ds:itemID="{901CAB3C-18C2-48BE-A186-EF15ED705616}">
   <ds:schemaRefs>
     <ds:schemaRef ds:uri="http://schemas.openxmlformats.org/officeDocument/2006/bibliography"/>
   </ds:schemaRefs>

--- a/PHP知识点.docx
+++ b/PHP知识点.docx
@@ -10,7 +10,7 @@
         <w:rPr>
           <w:rFonts w:hint="eastAsia"/>
         </w:rPr>
-        <w:t>4</w:t>
+        <w:t>1</w:t>
       </w:r>
       <w:r>
         <w:rPr>
@@ -272,9 +272,6 @@
       <w:pPr>
         <w:pStyle w:val="a9"/>
         <w:ind w:left="720" w:firstLineChars="0" w:firstLine="0"/>
-        <w:rPr>
-          <w:rFonts w:hint="eastAsia"/>
-        </w:rPr>
       </w:pPr>
     </w:p>
     <w:p>
@@ -345,18 +342,12 @@
       <w:pPr>
         <w:pStyle w:val="a9"/>
         <w:ind w:firstLine="480"/>
-        <w:rPr>
-          <w:rFonts w:hint="eastAsia"/>
-        </w:rPr>
       </w:pPr>
     </w:p>
     <w:p>
       <w:pPr>
         <w:pStyle w:val="a9"/>
         <w:ind w:left="720" w:firstLineChars="0" w:firstLine="0"/>
-        <w:rPr>
-          <w:rFonts w:hint="eastAsia"/>
-        </w:rPr>
       </w:pPr>
     </w:p>
     <w:p>
@@ -463,9 +454,6 @@
       <w:pPr>
         <w:pStyle w:val="a9"/>
         <w:ind w:left="720" w:firstLineChars="0" w:firstLine="0"/>
-        <w:rPr>
-          <w:rFonts w:hint="eastAsia"/>
-        </w:rPr>
       </w:pPr>
     </w:p>
     <w:p>
@@ -620,18 +608,12 @@
       <w:pPr>
         <w:pStyle w:val="a9"/>
         <w:ind w:firstLine="480"/>
-        <w:rPr>
-          <w:rFonts w:hint="eastAsia"/>
-        </w:rPr>
       </w:pPr>
     </w:p>
     <w:p>
       <w:pPr>
         <w:pStyle w:val="a9"/>
         <w:ind w:left="720" w:firstLineChars="0" w:firstLine="0"/>
-        <w:rPr>
-          <w:rFonts w:hint="eastAsia"/>
-        </w:rPr>
       </w:pPr>
     </w:p>
     <w:p>
@@ -744,9 +726,6 @@
       <w:pPr>
         <w:pStyle w:val="a9"/>
         <w:ind w:left="720" w:firstLineChars="0" w:firstLine="0"/>
-        <w:rPr>
-          <w:rFonts w:hint="eastAsia"/>
-        </w:rPr>
       </w:pPr>
     </w:p>
     <w:p>
@@ -831,13 +810,7 @@
         <w:t>。</w:t>
       </w:r>
     </w:p>
-    <w:p>
-      <w:pPr>
-        <w:rPr>
-          <w:rFonts w:hint="eastAsia"/>
-        </w:rPr>
-      </w:pPr>
-    </w:p>
+    <w:p/>
     <w:p>
       <w:r>
         <w:rPr>
@@ -918,13 +891,7 @@
         <w:t>实现自动登陆。</w:t>
       </w:r>
     </w:p>
-    <w:p>
-      <w:pPr>
-        <w:rPr>
-          <w:rFonts w:hint="eastAsia"/>
-        </w:rPr>
-      </w:pPr>
-    </w:p>
+    <w:p/>
     <w:p>
       <w:r>
         <w:rPr>
@@ -1541,7 +1508,7 @@
         <w:pStyle w:val="3"/>
       </w:pPr>
       <w:r>
-        <w:t>5</w:t>
+        <w:t>2</w:t>
       </w:r>
       <w:r>
         <w:rPr>
@@ -1568,21 +1535,20 @@
         <w:t>http://www.cnblogs.com/linzhenjie/archive/2012/08/25/2655572.html</w:t>
       </w:r>
     </w:p>
-    <w:p>
-      <w:pPr>
-        <w:rPr>
-          <w:rFonts w:hint="eastAsia"/>
-        </w:rPr>
-      </w:pPr>
-    </w:p>
+    <w:p/>
     <w:p>
       <w:pPr>
         <w:pStyle w:val="3"/>
-        <w:numPr>
-          <w:ilvl w:val="0"/>
-          <w:numId w:val="10"/>
-        </w:numPr>
-      </w:pPr>
+      </w:pPr>
+      <w:r>
+        <w:t>3</w:t>
+      </w:r>
+      <w:r>
+        <w:rPr>
+          <w:rFonts w:hint="eastAsia"/>
+        </w:rPr>
+        <w:t>、</w:t>
+      </w:r>
       <w:r>
         <w:rPr>
           <w:rFonts w:hint="eastAsia"/>
@@ -2094,2694 +2060,6 @@
     </w:p>
     <w:p>
       <w:pPr>
-        <w:pStyle w:val="3"/>
-        <w:numPr>
-          <w:ilvl w:val="0"/>
-          <w:numId w:val="10"/>
-        </w:numPr>
-        <w:rPr>
-          <w:highlight w:val="cyan"/>
-        </w:rPr>
-      </w:pPr>
-      <w:r>
-        <w:rPr>
-          <w:highlight w:val="cyan"/>
-        </w:rPr>
-        <w:t>学习支付</w:t>
-      </w:r>
-      <w:r>
-        <w:rPr>
-          <w:rFonts w:hint="eastAsia"/>
-          <w:highlight w:val="cyan"/>
-        </w:rPr>
-        <w:t>宝</w:t>
-      </w:r>
-      <w:r>
-        <w:rPr>
-          <w:highlight w:val="cyan"/>
-        </w:rPr>
-        <w:t>、</w:t>
-      </w:r>
-      <w:r>
-        <w:rPr>
-          <w:rFonts w:hint="eastAsia"/>
-          <w:highlight w:val="cyan"/>
-        </w:rPr>
-        <w:t>微信</w:t>
-      </w:r>
-      <w:r>
-        <w:rPr>
-          <w:highlight w:val="cyan"/>
-        </w:rPr>
-        <w:t>、快递接口的实现</w:t>
-      </w:r>
-    </w:p>
-    <w:p>
-      <w:pPr>
-        <w:pStyle w:val="3"/>
-        <w:numPr>
-          <w:ilvl w:val="0"/>
-          <w:numId w:val="2"/>
-        </w:numPr>
-      </w:pPr>
-      <w:r>
-        <w:rPr>
-          <w:rFonts w:hint="eastAsia"/>
-        </w:rPr>
-        <w:t>数组</w:t>
-      </w:r>
-      <w:r>
-        <w:t>函数</w:t>
-      </w:r>
-    </w:p>
-    <w:p>
-      <w:pPr>
-        <w:ind w:left="300" w:firstLine="120"/>
-        <w:rPr>
-          <w:rStyle w:val="default"/>
-          <w:color w:val="auto"/>
-        </w:rPr>
-      </w:pPr>
-      <w:r>
-        <w:rPr>
-          <w:color w:val="00B0F0"/>
-        </w:rPr>
-        <w:fldChar w:fldCharType="begin"/>
-      </w:r>
-      <w:r>
-        <w:rPr>
-          <w:color w:val="00B0F0"/>
-        </w:rPr>
-        <w:instrText xml:space="preserve"> </w:instrText>
-      </w:r>
-      <w:r>
-        <w:rPr>
-          <w:rFonts w:hint="eastAsia"/>
-          <w:color w:val="00B0F0"/>
-        </w:rPr>
-        <w:instrText>eq \o\ac(</w:instrText>
-      </w:r>
-      <w:r>
-        <w:rPr>
-          <w:rFonts w:hint="eastAsia"/>
-          <w:color w:val="00B0F0"/>
-        </w:rPr>
-        <w:instrText>○</w:instrText>
-      </w:r>
-      <w:r>
-        <w:rPr>
-          <w:rFonts w:hint="eastAsia"/>
-          <w:color w:val="00B0F0"/>
-        </w:rPr>
-        <w:instrText>,1)</w:instrText>
-      </w:r>
-      <w:r>
-        <w:rPr>
-          <w:color w:val="00B0F0"/>
-        </w:rPr>
-        <w:fldChar w:fldCharType="end"/>
-      </w:r>
-      <w:r>
-        <w:rPr>
-          <w:rStyle w:val="default"/>
-          <w:color w:val="auto"/>
-        </w:rPr>
-        <w:t xml:space="preserve"> </w:t>
-      </w:r>
-      <w:r>
-        <w:rPr>
-          <w:rStyle w:val="default"/>
-          <w:rFonts w:hint="eastAsia"/>
-          <w:color w:val="auto"/>
-        </w:rPr>
-        <w:t>array_rand(</w:t>
-      </w:r>
-      <w:r>
-        <w:rPr>
-          <w:rStyle w:val="default"/>
-          <w:color w:val="auto"/>
-        </w:rPr>
-        <w:t>array $input [, int $num_req = 1 ]</w:t>
-      </w:r>
-      <w:r>
-        <w:rPr>
-          <w:rStyle w:val="default"/>
-          <w:rFonts w:hint="eastAsia"/>
-          <w:color w:val="auto"/>
-        </w:rPr>
-        <w:t>)</w:t>
-      </w:r>
-    </w:p>
-    <w:p>
-      <w:pPr>
-        <w:pStyle w:val="a9"/>
-        <w:ind w:left="420" w:firstLineChars="0" w:firstLine="300"/>
-      </w:pPr>
-      <w:r>
-        <w:rPr>
-          <w:rFonts w:hint="eastAsia"/>
-        </w:rPr>
-        <w:t>从</w:t>
-      </w:r>
-      <w:r>
-        <w:t>数组中</w:t>
-      </w:r>
-      <w:r>
-        <w:rPr>
-          <w:rFonts w:hint="eastAsia"/>
-        </w:rPr>
-        <w:t>取出</w:t>
-      </w:r>
-      <w:r>
-        <w:t>一个</w:t>
-      </w:r>
-      <w:r>
-        <w:rPr>
-          <w:rFonts w:hint="eastAsia"/>
-        </w:rPr>
-        <w:t>或多个</w:t>
-      </w:r>
-      <w:r>
-        <w:t>随机单元，</w:t>
-      </w:r>
-      <w:r>
-        <w:rPr>
-          <w:rFonts w:hint="eastAsia"/>
-          <w:highlight w:val="cyan"/>
-        </w:rPr>
-        <w:t>返回键名</w:t>
-      </w:r>
-      <w:r>
-        <w:rPr>
-          <w:highlight w:val="cyan"/>
-        </w:rPr>
-        <w:t>key</w:t>
-      </w:r>
-      <w:r>
-        <w:rPr>
-          <w:rFonts w:hint="eastAsia"/>
-        </w:rPr>
-        <w:t>，</w:t>
-      </w:r>
-      <w:r>
-        <w:t>而不是返回数组</w:t>
-      </w:r>
-    </w:p>
-    <w:p>
-      <w:r>
-        <w:tab/>
-      </w:r>
-    </w:p>
-    <w:p>
-      <w:pPr>
-        <w:ind w:firstLine="420"/>
-      </w:pPr>
-      <w:r>
-        <w:rPr>
-          <w:color w:val="00B0F0"/>
-        </w:rPr>
-        <w:fldChar w:fldCharType="begin"/>
-      </w:r>
-      <w:r>
-        <w:rPr>
-          <w:color w:val="00B0F0"/>
-        </w:rPr>
-        <w:instrText xml:space="preserve"> </w:instrText>
-      </w:r>
-      <w:r>
-        <w:rPr>
-          <w:rFonts w:hint="eastAsia"/>
-          <w:color w:val="00B0F0"/>
-        </w:rPr>
-        <w:instrText>eq \o\ac(</w:instrText>
-      </w:r>
-      <w:r>
-        <w:rPr>
-          <w:rFonts w:hint="eastAsia"/>
-          <w:color w:val="00B0F0"/>
-        </w:rPr>
-        <w:instrText>○</w:instrText>
-      </w:r>
-      <w:r>
-        <w:rPr>
-          <w:rFonts w:hint="eastAsia"/>
-          <w:color w:val="00B0F0"/>
-        </w:rPr>
-        <w:instrText>,2)</w:instrText>
-      </w:r>
-      <w:r>
-        <w:rPr>
-          <w:color w:val="00B0F0"/>
-        </w:rPr>
-        <w:fldChar w:fldCharType="end"/>
-      </w:r>
-      <w:r>
-        <w:t xml:space="preserve"> implode(‘,’,$arr)</w:t>
-      </w:r>
-    </w:p>
-    <w:p>
-      <w:pPr>
-        <w:ind w:firstLine="420"/>
-      </w:pPr>
-      <w:r>
-        <w:tab/>
-      </w:r>
-      <w:r>
-        <w:rPr>
-          <w:rFonts w:hint="eastAsia"/>
-        </w:rPr>
-        <w:t>当</w:t>
-      </w:r>
-      <w:r>
-        <w:rPr>
-          <w:rFonts w:hint="eastAsia"/>
-        </w:rPr>
-        <w:t>$arr</w:t>
-      </w:r>
-      <w:r>
-        <w:rPr>
-          <w:rFonts w:hint="eastAsia"/>
-        </w:rPr>
-        <w:t>中只有一个元素时，最终的字符串是不加分隔符‘</w:t>
-      </w:r>
-      <w:r>
-        <w:rPr>
-          <w:rFonts w:hint="eastAsia"/>
-        </w:rPr>
-        <w:t>,</w:t>
-      </w:r>
-      <w:r>
-        <w:rPr>
-          <w:rFonts w:hint="eastAsia"/>
-        </w:rPr>
-        <w:t>’的</w:t>
-      </w:r>
-      <w:r>
-        <w:rPr>
-          <w:rFonts w:hint="eastAsia"/>
-        </w:rPr>
-        <w:t>;</w:t>
-      </w:r>
-    </w:p>
-    <w:p>
-      <w:pPr>
-        <w:ind w:firstLine="420"/>
-        <w:rPr>
-          <w:rFonts w:hint="eastAsia"/>
-        </w:rPr>
-      </w:pPr>
-    </w:p>
-    <w:p>
-      <w:pPr>
-        <w:ind w:firstLine="420"/>
-      </w:pPr>
-      <w:r>
-        <w:rPr>
-          <w:color w:val="00B0F0"/>
-        </w:rPr>
-        <w:fldChar w:fldCharType="begin"/>
-      </w:r>
-      <w:r>
-        <w:rPr>
-          <w:color w:val="00B0F0"/>
-        </w:rPr>
-        <w:instrText xml:space="preserve"> </w:instrText>
-      </w:r>
-      <w:r>
-        <w:rPr>
-          <w:rFonts w:hint="eastAsia"/>
-          <w:color w:val="00B0F0"/>
-        </w:rPr>
-        <w:instrText>eq \o\ac(</w:instrText>
-      </w:r>
-      <w:r>
-        <w:rPr>
-          <w:rFonts w:hint="eastAsia"/>
-          <w:color w:val="00B0F0"/>
-        </w:rPr>
-        <w:instrText>○</w:instrText>
-      </w:r>
-      <w:r>
-        <w:rPr>
-          <w:rFonts w:hint="eastAsia"/>
-          <w:color w:val="00B0F0"/>
-        </w:rPr>
-        <w:instrText>,3)</w:instrText>
-      </w:r>
-      <w:r>
-        <w:rPr>
-          <w:color w:val="00B0F0"/>
-        </w:rPr>
-        <w:fldChar w:fldCharType="end"/>
-      </w:r>
-      <w:r>
-        <w:rPr>
-          <w:color w:val="FF0000"/>
-        </w:rPr>
-        <w:t xml:space="preserve"> </w:t>
-      </w:r>
-      <w:r>
-        <w:t>array_map()</w:t>
-      </w:r>
-    </w:p>
-    <w:p>
-      <w:pPr>
-        <w:rPr>
-          <w:rFonts w:eastAsia="Microsoft YaHei UI"/>
-          <w:color w:val="737373"/>
-          <w:spacing w:val="-15"/>
-          <w:shd w:val="clear" w:color="auto" w:fill="FFFFFF"/>
-        </w:rPr>
-      </w:pPr>
-      <w:r>
-        <w:tab/>
-      </w:r>
-      <w:r>
-        <w:tab/>
-      </w:r>
-      <w:r>
-        <w:rPr>
-          <w:rFonts w:eastAsia="Microsoft YaHei UI"/>
-          <w:color w:val="669933"/>
-          <w:spacing w:val="-15"/>
-        </w:rPr>
-        <w:t>array</w:t>
-      </w:r>
-      <w:r>
-        <w:rPr>
-          <w:rFonts w:eastAsia="Microsoft YaHei UI"/>
-          <w:color w:val="737373"/>
-          <w:spacing w:val="-15"/>
-          <w:shd w:val="clear" w:color="auto" w:fill="FFFFFF"/>
-        </w:rPr>
-        <w:t> </w:t>
-      </w:r>
-      <w:r>
-        <w:rPr>
-          <w:rFonts w:eastAsia="Microsoft YaHei UI"/>
-          <w:color w:val="336699"/>
-          <w:spacing w:val="-15"/>
-        </w:rPr>
-        <w:t>array_map</w:t>
-      </w:r>
-      <w:r>
-        <w:rPr>
-          <w:rFonts w:eastAsia="Microsoft YaHei UI"/>
-          <w:color w:val="737373"/>
-          <w:spacing w:val="-15"/>
-          <w:shd w:val="clear" w:color="auto" w:fill="FFFFFF"/>
-        </w:rPr>
-        <w:t> ( </w:t>
-      </w:r>
-      <w:hyperlink r:id="rId11" w:history="1">
-        <w:r>
-          <w:rPr>
-            <w:rFonts w:eastAsia="Microsoft YaHei UI"/>
-            <w:color w:val="336699"/>
-            <w:spacing w:val="-15"/>
-            <w:u w:val="single"/>
-          </w:rPr>
-          <w:t>callable</w:t>
-        </w:r>
-      </w:hyperlink>
-      <w:r>
-        <w:rPr>
-          <w:rFonts w:eastAsia="Microsoft YaHei UI"/>
-          <w:color w:val="737373"/>
-          <w:spacing w:val="-15"/>
-        </w:rPr>
-        <w:t> </w:t>
-      </w:r>
-      <w:r>
-        <w:rPr>
-          <w:rFonts w:eastAsia="Microsoft YaHei UI" w:cs="宋体"/>
-          <w:color w:val="336699"/>
-          <w:spacing w:val="-15"/>
-        </w:rPr>
-        <w:t>$callback</w:t>
-      </w:r>
-      <w:r>
-        <w:rPr>
-          <w:rFonts w:eastAsia="Microsoft YaHei UI"/>
-          <w:color w:val="737373"/>
-          <w:spacing w:val="-15"/>
-          <w:shd w:val="clear" w:color="auto" w:fill="FFFFFF"/>
-        </w:rPr>
-        <w:t> , </w:t>
-      </w:r>
-      <w:r>
-        <w:rPr>
-          <w:rFonts w:eastAsia="Microsoft YaHei UI"/>
-          <w:color w:val="669933"/>
-          <w:spacing w:val="-15"/>
-        </w:rPr>
-        <w:t>array</w:t>
-      </w:r>
-      <w:r>
-        <w:rPr>
-          <w:rFonts w:eastAsia="Microsoft YaHei UI"/>
-          <w:color w:val="737373"/>
-          <w:spacing w:val="-15"/>
-        </w:rPr>
-        <w:t> </w:t>
-      </w:r>
-      <w:r>
-        <w:rPr>
-          <w:rFonts w:eastAsia="Microsoft YaHei UI" w:cs="宋体"/>
-          <w:color w:val="336699"/>
-          <w:spacing w:val="-15"/>
-        </w:rPr>
-        <w:t>$array1</w:t>
-      </w:r>
-      <w:r>
-        <w:rPr>
-          <w:rFonts w:eastAsia="Microsoft YaHei UI"/>
-          <w:color w:val="737373"/>
-          <w:spacing w:val="-15"/>
-          <w:shd w:val="clear" w:color="auto" w:fill="FFFFFF"/>
-        </w:rPr>
-        <w:t> [, </w:t>
-      </w:r>
-      <w:r>
-        <w:rPr>
-          <w:rFonts w:eastAsia="Microsoft YaHei UI"/>
-          <w:color w:val="669933"/>
-          <w:spacing w:val="-15"/>
-        </w:rPr>
-        <w:t>array</w:t>
-      </w:r>
-      <w:r>
-        <w:rPr>
-          <w:rFonts w:eastAsia="Microsoft YaHei UI"/>
-          <w:color w:val="737373"/>
-          <w:spacing w:val="-15"/>
-        </w:rPr>
-        <w:t> </w:t>
-      </w:r>
-      <w:r>
-        <w:rPr>
-          <w:rFonts w:eastAsia="Microsoft YaHei UI" w:cs="宋体"/>
-          <w:color w:val="336699"/>
-          <w:spacing w:val="-15"/>
-        </w:rPr>
-        <w:t>$...</w:t>
-      </w:r>
-      <w:r>
-        <w:rPr>
-          <w:rFonts w:eastAsia="Microsoft YaHei UI"/>
-          <w:color w:val="737373"/>
-          <w:spacing w:val="-15"/>
-          <w:shd w:val="clear" w:color="auto" w:fill="FFFFFF"/>
-        </w:rPr>
-        <w:t> ] )</w:t>
-      </w:r>
-    </w:p>
-    <w:p>
-      <w:pPr>
-        <w:ind w:leftChars="300" w:left="720"/>
-        <w:rPr>
-          <w:rFonts w:eastAsia="Microsoft YaHei UI"/>
-          <w:color w:val="333333"/>
-          <w:shd w:val="clear" w:color="auto" w:fill="F2F2F2"/>
-        </w:rPr>
-      </w:pPr>
-      <w:r>
-        <w:rPr>
-          <w:rFonts w:eastAsia="Microsoft YaHei UI"/>
-          <w:color w:val="333333"/>
-          <w:shd w:val="clear" w:color="auto" w:fill="F2F2F2"/>
-        </w:rPr>
-        <w:t>array_map()</w:t>
-      </w:r>
-      <w:r>
-        <w:rPr>
-          <w:rFonts w:eastAsia="Microsoft YaHei UI"/>
-          <w:color w:val="333333"/>
-          <w:shd w:val="clear" w:color="auto" w:fill="F2F2F2"/>
-        </w:rPr>
-        <w:t>：返回数组，是为</w:t>
-      </w:r>
-      <w:r>
-        <w:rPr>
-          <w:rFonts w:eastAsia="Microsoft YaHei UI"/>
-          <w:color w:val="333333"/>
-          <w:shd w:val="clear" w:color="auto" w:fill="F2F2F2"/>
-        </w:rPr>
-        <w:t> </w:t>
-      </w:r>
-      <w:r>
-        <w:rPr>
-          <w:rFonts w:eastAsia="Microsoft YaHei UI" w:cs="宋体"/>
-          <w:b/>
-          <w:bCs/>
-          <w:color w:val="336699"/>
-          <w:shd w:val="clear" w:color="auto" w:fill="F2F2F2"/>
-        </w:rPr>
-        <w:t>array1</w:t>
-      </w:r>
-      <w:r>
-        <w:rPr>
-          <w:rFonts w:eastAsia="Microsoft YaHei UI"/>
-          <w:color w:val="333333"/>
-          <w:shd w:val="clear" w:color="auto" w:fill="F2F2F2"/>
-        </w:rPr>
-        <w:t> </w:t>
-      </w:r>
-      <w:r>
-        <w:rPr>
-          <w:rFonts w:eastAsia="Microsoft YaHei UI"/>
-          <w:color w:val="333333"/>
-          <w:highlight w:val="green"/>
-          <w:shd w:val="clear" w:color="auto" w:fill="F2F2F2"/>
-        </w:rPr>
-        <w:t>每个元素</w:t>
-      </w:r>
-      <w:r>
-        <w:rPr>
-          <w:rFonts w:eastAsia="Microsoft YaHei UI"/>
-          <w:color w:val="333333"/>
-          <w:shd w:val="clear" w:color="auto" w:fill="F2F2F2"/>
-        </w:rPr>
-        <w:t>应用</w:t>
-      </w:r>
-      <w:r>
-        <w:rPr>
-          <w:rFonts w:eastAsia="Microsoft YaHei UI"/>
-          <w:color w:val="333333"/>
-          <w:shd w:val="clear" w:color="auto" w:fill="F2F2F2"/>
-        </w:rPr>
-        <w:t> </w:t>
-      </w:r>
-      <w:r>
-        <w:rPr>
-          <w:rFonts w:eastAsia="Microsoft YaHei UI" w:cs="宋体"/>
-          <w:b/>
-          <w:bCs/>
-          <w:color w:val="336699"/>
-          <w:shd w:val="clear" w:color="auto" w:fill="F2F2F2"/>
-        </w:rPr>
-        <w:t>callback</w:t>
-      </w:r>
-      <w:r>
-        <w:rPr>
-          <w:rFonts w:eastAsia="Microsoft YaHei UI"/>
-          <w:color w:val="333333"/>
-          <w:shd w:val="clear" w:color="auto" w:fill="F2F2F2"/>
-        </w:rPr>
-        <w:t>函数之后的数组。</w:t>
-      </w:r>
-      <w:r>
-        <w:rPr>
-          <w:rFonts w:eastAsia="Microsoft YaHei UI" w:hint="eastAsia"/>
-          <w:color w:val="333333"/>
-          <w:shd w:val="clear" w:color="auto" w:fill="F2F2F2"/>
-        </w:rPr>
-        <w:t>（</w:t>
-      </w:r>
-      <w:r>
-        <w:rPr>
-          <w:rFonts w:eastAsia="Microsoft YaHei UI" w:hint="eastAsia"/>
-          <w:color w:val="FF0000"/>
-          <w:shd w:val="clear" w:color="auto" w:fill="F2F2F2"/>
-        </w:rPr>
-        <w:t>不改变</w:t>
-      </w:r>
-      <w:r>
-        <w:rPr>
-          <w:rFonts w:eastAsia="Microsoft YaHei UI"/>
-          <w:color w:val="FF0000"/>
-          <w:shd w:val="clear" w:color="auto" w:fill="F2F2F2"/>
-        </w:rPr>
-        <w:t>原数组</w:t>
-      </w:r>
-      <w:r>
-        <w:rPr>
-          <w:rFonts w:eastAsia="Microsoft YaHei UI" w:hint="eastAsia"/>
-          <w:color w:val="333333"/>
-          <w:shd w:val="clear" w:color="auto" w:fill="F2F2F2"/>
-        </w:rPr>
-        <w:t>）</w:t>
-      </w:r>
-    </w:p>
-    <w:p>
-      <w:pPr>
-        <w:ind w:leftChars="300" w:left="720"/>
-        <w:rPr>
-          <w:rFonts w:eastAsia="Microsoft YaHei UI"/>
-          <w:color w:val="333333"/>
-          <w:shd w:val="clear" w:color="auto" w:fill="F2F2F2"/>
-        </w:rPr>
-      </w:pPr>
-    </w:p>
-    <w:p>
-      <w:pPr>
-        <w:ind w:leftChars="300" w:left="720"/>
-        <w:rPr>
-          <w:rFonts w:eastAsia="Microsoft YaHei UI" w:hint="eastAsia"/>
-          <w:color w:val="333333"/>
-          <w:shd w:val="clear" w:color="auto" w:fill="F2F2F2"/>
-        </w:rPr>
-      </w:pPr>
-      <w:r>
-        <w:rPr>
-          <w:rFonts w:eastAsia="Microsoft YaHei UI"/>
-          <w:color w:val="333333"/>
-          <w:shd w:val="clear" w:color="auto" w:fill="F2F2F2"/>
-        </w:rPr>
-        <w:t> </w:t>
-      </w:r>
-      <w:r>
-        <w:rPr>
-          <w:rFonts w:eastAsia="Microsoft YaHei UI" w:cs="宋体"/>
-          <w:b/>
-          <w:bCs/>
-          <w:color w:val="336699"/>
-          <w:shd w:val="clear" w:color="auto" w:fill="F2F2F2"/>
-        </w:rPr>
-        <w:t>callback</w:t>
-      </w:r>
-      <w:r>
-        <w:rPr>
-          <w:rFonts w:eastAsia="Microsoft YaHei UI"/>
-          <w:color w:val="333333"/>
-          <w:shd w:val="clear" w:color="auto" w:fill="F2F2F2"/>
-        </w:rPr>
-        <w:t> </w:t>
-      </w:r>
-      <w:r>
-        <w:rPr>
-          <w:rFonts w:eastAsia="Microsoft YaHei UI"/>
-          <w:color w:val="333333"/>
-          <w:shd w:val="clear" w:color="auto" w:fill="F2F2F2"/>
-        </w:rPr>
-        <w:t>函数</w:t>
-      </w:r>
-      <w:r>
-        <w:rPr>
-          <w:rFonts w:eastAsia="Microsoft YaHei UI"/>
-          <w:color w:val="FF0000"/>
-          <w:shd w:val="clear" w:color="auto" w:fill="F2F2F2"/>
-        </w:rPr>
-        <w:t>形参的数量和传给</w:t>
-      </w:r>
-      <w:r>
-        <w:rPr>
-          <w:rFonts w:eastAsia="Microsoft YaHei UI"/>
-          <w:color w:val="FF0000"/>
-          <w:shd w:val="clear" w:color="auto" w:fill="F2F2F2"/>
-        </w:rPr>
-        <w:t> array_map() </w:t>
-      </w:r>
-      <w:r>
-        <w:rPr>
-          <w:rFonts w:eastAsia="Microsoft YaHei UI"/>
-          <w:color w:val="FF0000"/>
-          <w:shd w:val="clear" w:color="auto" w:fill="F2F2F2"/>
-        </w:rPr>
-        <w:t>数组数量，两者必须一样。</w:t>
-      </w:r>
-    </w:p>
-    <w:p>
-      <w:pPr>
-        <w:ind w:leftChars="300" w:left="720"/>
-        <w:rPr>
-          <w:rFonts w:eastAsia="Microsoft YaHei UI"/>
-        </w:rPr>
-      </w:pPr>
-    </w:p>
-    <w:p>
-      <w:pPr>
-        <w:ind w:leftChars="300" w:left="720"/>
-        <w:rPr>
-          <w:rFonts w:eastAsia="Microsoft YaHei UI"/>
-        </w:rPr>
-      </w:pPr>
-      <w:r>
-        <w:rPr>
-          <w:rFonts w:eastAsia="Microsoft YaHei UI" w:hint="eastAsia"/>
-          <w:highlight w:val="green"/>
-        </w:rPr>
-        <w:lastRenderedPageBreak/>
-        <w:t>多</w:t>
-      </w:r>
-      <w:r>
-        <w:rPr>
-          <w:rFonts w:eastAsia="Microsoft YaHei UI"/>
-          <w:highlight w:val="green"/>
-        </w:rPr>
-        <w:t>数组</w:t>
-      </w:r>
-      <w:r>
-        <w:rPr>
-          <w:rFonts w:eastAsia="Microsoft YaHei UI" w:hint="eastAsia"/>
-          <w:highlight w:val="green"/>
-        </w:rPr>
-        <w:t>举例</w:t>
-      </w:r>
-      <w:r>
-        <w:rPr>
-          <w:rFonts w:eastAsia="Microsoft YaHei UI"/>
-          <w:highlight w:val="green"/>
-        </w:rPr>
-        <w:t>：</w:t>
-      </w:r>
-    </w:p>
-    <w:p>
-      <w:pPr>
-        <w:ind w:leftChars="300" w:left="720"/>
-        <w:rPr>
-          <w:rFonts w:eastAsia="Microsoft YaHei UI"/>
-        </w:rPr>
-      </w:pPr>
-      <w:r>
-        <w:rPr>
-          <w:rFonts w:eastAsia="Microsoft YaHei UI"/>
-        </w:rPr>
-        <w:t>function show_Spanish($n, $m)</w:t>
-      </w:r>
-      <w:r>
-        <w:rPr>
-          <w:rFonts w:eastAsia="Microsoft YaHei UI"/>
-        </w:rPr>
-        <w:br/>
-        <w:t>{</w:t>
-      </w:r>
-      <w:r>
-        <w:rPr>
-          <w:rFonts w:eastAsia="Microsoft YaHei UI"/>
-        </w:rPr>
-        <w:br/>
-        <w:t>    return("The number $n is called $m in Spanish");</w:t>
-      </w:r>
-      <w:r>
-        <w:rPr>
-          <w:rFonts w:eastAsia="Microsoft YaHei UI"/>
-        </w:rPr>
-        <w:br/>
-        <w:t>}</w:t>
-      </w:r>
-    </w:p>
-    <w:p>
-      <w:pPr>
-        <w:ind w:leftChars="300" w:left="720"/>
-        <w:rPr>
-          <w:rFonts w:eastAsia="Microsoft YaHei UI"/>
-        </w:rPr>
-      </w:pPr>
-    </w:p>
-    <w:p>
-      <w:pPr>
-        <w:ind w:leftChars="300" w:left="720"/>
-        <w:rPr>
-          <w:rFonts w:eastAsia="Microsoft YaHei UI"/>
-        </w:rPr>
-      </w:pPr>
-      <w:r>
-        <w:rPr>
-          <w:rFonts w:eastAsia="Microsoft YaHei UI"/>
-        </w:rPr>
-        <w:t>$a = array(1, 2, 3, 4, 5);</w:t>
-      </w:r>
-    </w:p>
-    <w:p>
-      <w:pPr>
-        <w:ind w:leftChars="300" w:left="720"/>
-        <w:rPr>
-          <w:rFonts w:eastAsia="Microsoft YaHei UI"/>
-        </w:rPr>
-      </w:pPr>
-      <w:r>
-        <w:rPr>
-          <w:rFonts w:eastAsia="Microsoft YaHei UI"/>
-        </w:rPr>
-        <w:t>$b = array("uno", "dos", "tres", "cuatro", "cinco");</w:t>
-      </w:r>
-    </w:p>
-    <w:p>
-      <w:pPr>
-        <w:ind w:leftChars="300" w:left="720"/>
-        <w:rPr>
-          <w:rFonts w:eastAsia="Microsoft YaHei UI"/>
-        </w:rPr>
-      </w:pPr>
-      <w:r>
-        <w:rPr>
-          <w:rFonts w:eastAsia="Microsoft YaHei UI"/>
-        </w:rPr>
-        <w:t>$c = array_map("show_Spanish", $a, $b);</w:t>
-      </w:r>
-    </w:p>
-    <w:p>
-      <w:pPr>
-        <w:ind w:leftChars="300" w:left="720"/>
-        <w:rPr>
-          <w:rFonts w:eastAsia="Microsoft YaHei UI" w:hint="eastAsia"/>
-        </w:rPr>
-      </w:pPr>
-      <w:r>
-        <w:rPr>
-          <w:rFonts w:eastAsia="Microsoft YaHei UI"/>
-        </w:rPr>
-        <w:t>print_r($c);</w:t>
-      </w:r>
-    </w:p>
-    <w:p>
-      <w:pPr>
-        <w:ind w:leftChars="300" w:left="720"/>
-        <w:rPr>
-          <w:rFonts w:eastAsia="Microsoft YaHei UI"/>
-          <w:color w:val="FF0000"/>
-        </w:rPr>
-      </w:pPr>
-      <w:r>
-        <w:rPr>
-          <w:rFonts w:eastAsia="Microsoft YaHei UI" w:hint="eastAsia"/>
-          <w:color w:val="FF0000"/>
-        </w:rPr>
-        <w:t>输出</w:t>
-      </w:r>
-      <w:r>
-        <w:rPr>
-          <w:rFonts w:eastAsia="Microsoft YaHei UI"/>
-          <w:color w:val="FF0000"/>
-        </w:rPr>
-        <w:t>：</w:t>
-      </w:r>
-    </w:p>
-    <w:p>
-      <w:pPr>
-        <w:ind w:leftChars="300" w:left="720"/>
-        <w:rPr>
-          <w:rFonts w:eastAsia="Microsoft YaHei UI"/>
-        </w:rPr>
-      </w:pPr>
-      <w:r>
-        <w:rPr>
-          <w:rFonts w:eastAsia="Microsoft YaHei UI"/>
-        </w:rPr>
-        <w:t>Array</w:t>
-      </w:r>
-    </w:p>
-    <w:p>
-      <w:pPr>
-        <w:ind w:leftChars="300" w:left="720"/>
-        <w:rPr>
-          <w:rFonts w:eastAsia="Microsoft YaHei UI"/>
-        </w:rPr>
-      </w:pPr>
-      <w:r>
-        <w:rPr>
-          <w:rFonts w:eastAsia="Microsoft YaHei UI"/>
-        </w:rPr>
-        <w:t>(</w:t>
-      </w:r>
-    </w:p>
-    <w:p>
-      <w:pPr>
-        <w:ind w:leftChars="300" w:left="720"/>
-        <w:rPr>
-          <w:rFonts w:eastAsia="Microsoft YaHei UI"/>
-        </w:rPr>
-      </w:pPr>
-      <w:r>
-        <w:rPr>
-          <w:rFonts w:eastAsia="Microsoft YaHei UI"/>
-        </w:rPr>
-        <w:t xml:space="preserve">    [</w:t>
-      </w:r>
-      <w:commentRangeStart w:id="0"/>
-      <w:r>
-        <w:rPr>
-          <w:rFonts w:eastAsia="Microsoft YaHei UI"/>
-        </w:rPr>
-        <w:t>0</w:t>
-      </w:r>
-      <w:commentRangeEnd w:id="0"/>
-      <w:r>
-        <w:rPr>
-          <w:rStyle w:val="ab"/>
-        </w:rPr>
-        <w:commentReference w:id="0"/>
-      </w:r>
-      <w:r>
-        <w:rPr>
-          <w:rFonts w:eastAsia="Microsoft YaHei UI"/>
-        </w:rPr>
-        <w:t xml:space="preserve">] =&gt; The number </w:t>
-      </w:r>
-      <w:commentRangeStart w:id="1"/>
-      <w:r>
-        <w:rPr>
-          <w:rFonts w:eastAsia="Microsoft YaHei UI"/>
-        </w:rPr>
-        <w:t>1</w:t>
-      </w:r>
-      <w:commentRangeEnd w:id="1"/>
-      <w:r>
-        <w:rPr>
-          <w:rStyle w:val="ab"/>
-        </w:rPr>
-        <w:commentReference w:id="1"/>
-      </w:r>
-      <w:r>
-        <w:rPr>
-          <w:rFonts w:eastAsia="Microsoft YaHei UI"/>
-        </w:rPr>
-        <w:t xml:space="preserve"> is called </w:t>
-      </w:r>
-      <w:commentRangeStart w:id="2"/>
-      <w:r>
-        <w:rPr>
-          <w:rFonts w:eastAsia="Microsoft YaHei UI"/>
-        </w:rPr>
-        <w:t>uno</w:t>
-      </w:r>
-      <w:commentRangeEnd w:id="2"/>
-      <w:r>
-        <w:rPr>
-          <w:rStyle w:val="ab"/>
-        </w:rPr>
-        <w:commentReference w:id="2"/>
-      </w:r>
-      <w:r>
-        <w:rPr>
-          <w:rFonts w:eastAsia="Microsoft YaHei UI"/>
-        </w:rPr>
-        <w:t xml:space="preserve"> in Spanish</w:t>
-      </w:r>
-    </w:p>
-    <w:p>
-      <w:pPr>
-        <w:ind w:leftChars="300" w:left="720"/>
-        <w:rPr>
-          <w:rFonts w:eastAsia="Microsoft YaHei UI"/>
-        </w:rPr>
-      </w:pPr>
-      <w:r>
-        <w:rPr>
-          <w:rFonts w:eastAsia="Microsoft YaHei UI"/>
-        </w:rPr>
-        <w:t xml:space="preserve">    [1] =&gt; The number 2 is called dos in Spanish</w:t>
-      </w:r>
-    </w:p>
-    <w:p>
-      <w:pPr>
-        <w:ind w:leftChars="300" w:left="720"/>
-        <w:rPr>
-          <w:rFonts w:eastAsia="Microsoft YaHei UI"/>
-        </w:rPr>
-      </w:pPr>
-      <w:r>
-        <w:rPr>
-          <w:rFonts w:eastAsia="Microsoft YaHei UI"/>
-        </w:rPr>
-        <w:t xml:space="preserve">    [2] =&gt; The number 3 is called tres in Spanish</w:t>
-      </w:r>
-    </w:p>
-    <w:p>
-      <w:pPr>
-        <w:ind w:leftChars="300" w:left="720"/>
-        <w:rPr>
-          <w:rFonts w:eastAsia="Microsoft YaHei UI"/>
-        </w:rPr>
-      </w:pPr>
-      <w:r>
-        <w:rPr>
-          <w:rFonts w:eastAsia="Microsoft YaHei UI"/>
-        </w:rPr>
-        <w:t xml:space="preserve">    [3] =&gt; The number 4 is called cuatro in Spanish</w:t>
-      </w:r>
-    </w:p>
-    <w:p>
-      <w:pPr>
-        <w:ind w:leftChars="300" w:left="720"/>
-        <w:rPr>
-          <w:rFonts w:eastAsia="Microsoft YaHei UI"/>
-        </w:rPr>
-      </w:pPr>
-      <w:r>
-        <w:rPr>
-          <w:rFonts w:eastAsia="Microsoft YaHei UI"/>
-        </w:rPr>
-        <w:t xml:space="preserve">    [4] =&gt; The number 5 is called cinco in Spanish</w:t>
-      </w:r>
-    </w:p>
-    <w:p>
-      <w:pPr>
-        <w:ind w:leftChars="300" w:left="720"/>
-        <w:rPr>
-          <w:rFonts w:eastAsia="Microsoft YaHei UI"/>
-        </w:rPr>
-      </w:pPr>
-      <w:r>
-        <w:rPr>
-          <w:rFonts w:eastAsia="Microsoft YaHei UI"/>
-        </w:rPr>
-        <w:t>)</w:t>
-      </w:r>
-    </w:p>
-    <w:p>
-      <w:pPr>
-        <w:ind w:firstLine="420"/>
-        <w:rPr>
-          <w:color w:val="00B0F0"/>
-        </w:rPr>
-      </w:pPr>
-      <w:r>
-        <w:rPr>
-          <w:color w:val="00B0F0"/>
-        </w:rPr>
-        <w:fldChar w:fldCharType="begin"/>
-      </w:r>
-      <w:r>
-        <w:rPr>
-          <w:color w:val="00B0F0"/>
-        </w:rPr>
-        <w:instrText xml:space="preserve"> </w:instrText>
-      </w:r>
-      <w:r>
-        <w:rPr>
-          <w:rFonts w:hint="eastAsia"/>
-          <w:color w:val="00B0F0"/>
-        </w:rPr>
-        <w:instrText>eq \o\ac(</w:instrText>
-      </w:r>
-      <w:r>
-        <w:rPr>
-          <w:rFonts w:hint="eastAsia"/>
-          <w:color w:val="00B0F0"/>
-        </w:rPr>
-        <w:instrText>○</w:instrText>
-      </w:r>
-      <w:r>
-        <w:rPr>
-          <w:rFonts w:hint="eastAsia"/>
-          <w:color w:val="00B0F0"/>
-        </w:rPr>
-        <w:instrText>,</w:instrText>
-      </w:r>
-      <w:r>
-        <w:rPr>
-          <w:rFonts w:hint="eastAsia"/>
-          <w:color w:val="00B0F0"/>
-          <w:position w:val="3"/>
-          <w:sz w:val="16"/>
-        </w:rPr>
-        <w:instrText>4</w:instrText>
-      </w:r>
-      <w:r>
-        <w:rPr>
-          <w:rFonts w:hint="eastAsia"/>
-          <w:color w:val="00B0F0"/>
-        </w:rPr>
-        <w:instrText>)</w:instrText>
-      </w:r>
-      <w:r>
-        <w:rPr>
-          <w:color w:val="00B0F0"/>
-        </w:rPr>
-        <w:fldChar w:fldCharType="end"/>
-      </w:r>
-      <w:r>
-        <w:rPr>
-          <w:color w:val="00B0F0"/>
-        </w:rPr>
-        <w:t xml:space="preserve"> array_filter()</w:t>
-      </w:r>
-    </w:p>
-    <w:p>
-      <w:pPr>
-        <w:rPr>
-          <w:rFonts w:eastAsia="Microsoft YaHei UI"/>
-          <w:color w:val="737373"/>
-          <w:spacing w:val="-15"/>
-          <w:shd w:val="clear" w:color="auto" w:fill="FFFFFF"/>
-        </w:rPr>
-      </w:pPr>
-      <w:r>
-        <w:rPr>
-          <w:color w:val="00B0F0"/>
-        </w:rPr>
-        <w:tab/>
-      </w:r>
-      <w:r>
-        <w:rPr>
-          <w:color w:val="00B0F0"/>
-        </w:rPr>
-        <w:tab/>
-      </w:r>
-      <w:r>
-        <w:rPr>
-          <w:rFonts w:eastAsia="Microsoft YaHei UI"/>
-          <w:color w:val="669933"/>
-          <w:spacing w:val="-15"/>
-        </w:rPr>
-        <w:t>array</w:t>
-      </w:r>
-      <w:r>
-        <w:rPr>
-          <w:rFonts w:eastAsia="Microsoft YaHei UI"/>
-          <w:color w:val="737373"/>
-          <w:spacing w:val="-15"/>
-          <w:shd w:val="clear" w:color="auto" w:fill="FFFFFF"/>
-        </w:rPr>
-        <w:t> </w:t>
-      </w:r>
-      <w:r>
-        <w:rPr>
-          <w:rFonts w:eastAsia="Microsoft YaHei UI"/>
-          <w:color w:val="336699"/>
-          <w:spacing w:val="-15"/>
-        </w:rPr>
-        <w:t>array_filter</w:t>
-      </w:r>
-      <w:r>
-        <w:rPr>
-          <w:rFonts w:eastAsia="Microsoft YaHei UI"/>
-          <w:color w:val="737373"/>
-          <w:spacing w:val="-15"/>
-          <w:shd w:val="clear" w:color="auto" w:fill="FFFFFF"/>
-        </w:rPr>
-        <w:t> ( </w:t>
-      </w:r>
-      <w:r>
-        <w:rPr>
-          <w:rFonts w:eastAsia="Microsoft YaHei UI"/>
-          <w:color w:val="669933"/>
-          <w:spacing w:val="-15"/>
-        </w:rPr>
-        <w:t>array</w:t>
-      </w:r>
-      <w:r>
-        <w:rPr>
-          <w:rFonts w:eastAsia="Microsoft YaHei UI"/>
-          <w:color w:val="737373"/>
-          <w:spacing w:val="-15"/>
-        </w:rPr>
-        <w:t> </w:t>
-      </w:r>
-      <w:r>
-        <w:rPr>
-          <w:rFonts w:eastAsia="Microsoft YaHei UI" w:cs="宋体"/>
-          <w:color w:val="336699"/>
-          <w:spacing w:val="-15"/>
-        </w:rPr>
-        <w:t>$array</w:t>
-      </w:r>
-      <w:r>
-        <w:rPr>
-          <w:rFonts w:eastAsia="Microsoft YaHei UI"/>
-          <w:color w:val="737373"/>
-          <w:spacing w:val="-15"/>
-          <w:shd w:val="clear" w:color="auto" w:fill="FFFFFF"/>
-        </w:rPr>
-        <w:t> [, </w:t>
-      </w:r>
-      <w:hyperlink r:id="rId14" w:history="1">
-        <w:r>
-          <w:rPr>
-            <w:rFonts w:eastAsia="Microsoft YaHei UI"/>
-            <w:color w:val="336699"/>
-            <w:spacing w:val="-15"/>
-            <w:u w:val="single"/>
-          </w:rPr>
-          <w:t>callable</w:t>
-        </w:r>
-      </w:hyperlink>
-      <w:r>
-        <w:rPr>
-          <w:rFonts w:eastAsia="Microsoft YaHei UI"/>
-          <w:color w:val="737373"/>
-          <w:spacing w:val="-15"/>
-        </w:rPr>
-        <w:t> </w:t>
-      </w:r>
-      <w:r>
-        <w:rPr>
-          <w:rFonts w:eastAsia="Microsoft YaHei UI" w:cs="宋体"/>
-          <w:color w:val="336699"/>
-          <w:spacing w:val="-15"/>
-        </w:rPr>
-        <w:t>$callback</w:t>
-      </w:r>
-      <w:r>
-        <w:rPr>
-          <w:rFonts w:eastAsia="Microsoft YaHei UI"/>
-          <w:color w:val="737373"/>
-          <w:spacing w:val="-15"/>
-          <w:shd w:val="clear" w:color="auto" w:fill="FFFFFF"/>
-        </w:rPr>
-        <w:t> [, </w:t>
-      </w:r>
-      <w:r>
-        <w:rPr>
-          <w:rFonts w:eastAsia="Microsoft YaHei UI"/>
-          <w:color w:val="669933"/>
-          <w:spacing w:val="-15"/>
-        </w:rPr>
-        <w:t>int</w:t>
-      </w:r>
-      <w:r>
-        <w:rPr>
-          <w:rFonts w:eastAsia="Microsoft YaHei UI"/>
-          <w:color w:val="737373"/>
-          <w:spacing w:val="-15"/>
-        </w:rPr>
-        <w:t> </w:t>
-      </w:r>
-      <w:r>
-        <w:rPr>
-          <w:rFonts w:eastAsia="Microsoft YaHei UI" w:cs="宋体"/>
-          <w:color w:val="336699"/>
-          <w:spacing w:val="-15"/>
-        </w:rPr>
-        <w:t>$flag</w:t>
-      </w:r>
-      <w:r>
-        <w:rPr>
-          <w:rFonts w:eastAsia="Microsoft YaHei UI"/>
-          <w:color w:val="993366"/>
-          <w:spacing w:val="-15"/>
-        </w:rPr>
-        <w:t> = 0</w:t>
-      </w:r>
-      <w:r>
-        <w:rPr>
-          <w:rFonts w:eastAsia="Microsoft YaHei UI"/>
-          <w:color w:val="737373"/>
-          <w:spacing w:val="-15"/>
-          <w:shd w:val="clear" w:color="auto" w:fill="FFFFFF"/>
-        </w:rPr>
-        <w:t> ]] )</w:t>
-      </w:r>
-    </w:p>
-    <w:p>
-      <w:pPr>
-        <w:ind w:leftChars="354" w:left="850"/>
-        <w:rPr>
-          <w:rFonts w:eastAsia="Microsoft YaHei UI"/>
-          <w:color w:val="333333"/>
-          <w:shd w:val="clear" w:color="auto" w:fill="F2F2F2"/>
-        </w:rPr>
-      </w:pPr>
-      <w:r>
-        <w:rPr>
-          <w:rFonts w:eastAsia="Microsoft YaHei UI"/>
-          <w:color w:val="333333"/>
-          <w:shd w:val="clear" w:color="auto" w:fill="F2F2F2"/>
-        </w:rPr>
-        <w:t>依次将</w:t>
-      </w:r>
-      <w:r>
-        <w:rPr>
-          <w:rFonts w:eastAsia="Microsoft YaHei UI"/>
-          <w:color w:val="333333"/>
-          <w:shd w:val="clear" w:color="auto" w:fill="F2F2F2"/>
-        </w:rPr>
-        <w:t> </w:t>
-      </w:r>
-      <w:r>
-        <w:rPr>
-          <w:rFonts w:eastAsia="Microsoft YaHei UI" w:cs="宋体"/>
-          <w:b/>
-          <w:bCs/>
-          <w:color w:val="336699"/>
-          <w:shd w:val="clear" w:color="auto" w:fill="F2F2F2"/>
-        </w:rPr>
-        <w:t>array</w:t>
-      </w:r>
-      <w:r>
-        <w:rPr>
-          <w:rFonts w:eastAsia="Microsoft YaHei UI"/>
-          <w:color w:val="333333"/>
-          <w:shd w:val="clear" w:color="auto" w:fill="F2F2F2"/>
-        </w:rPr>
-        <w:t> </w:t>
-      </w:r>
-      <w:r>
-        <w:rPr>
-          <w:rFonts w:eastAsia="Microsoft YaHei UI"/>
-          <w:color w:val="333333"/>
-          <w:shd w:val="clear" w:color="auto" w:fill="F2F2F2"/>
-        </w:rPr>
-        <w:t>数组中的每个值传递到</w:t>
-      </w:r>
-      <w:r>
-        <w:rPr>
-          <w:rFonts w:eastAsia="Microsoft YaHei UI"/>
-          <w:color w:val="333333"/>
-          <w:shd w:val="clear" w:color="auto" w:fill="F2F2F2"/>
-        </w:rPr>
-        <w:t> </w:t>
-      </w:r>
-      <w:r>
-        <w:rPr>
-          <w:rFonts w:eastAsia="Microsoft YaHei UI" w:cs="宋体"/>
-          <w:b/>
-          <w:bCs/>
-          <w:color w:val="336699"/>
-          <w:shd w:val="clear" w:color="auto" w:fill="F2F2F2"/>
-        </w:rPr>
-        <w:t>callback</w:t>
-      </w:r>
-      <w:r>
-        <w:rPr>
-          <w:rFonts w:eastAsia="Microsoft YaHei UI"/>
-          <w:color w:val="333333"/>
-          <w:shd w:val="clear" w:color="auto" w:fill="F2F2F2"/>
-        </w:rPr>
-        <w:t> </w:t>
-      </w:r>
-      <w:r>
-        <w:rPr>
-          <w:rFonts w:eastAsia="Microsoft YaHei UI"/>
-          <w:color w:val="333333"/>
-          <w:shd w:val="clear" w:color="auto" w:fill="F2F2F2"/>
-        </w:rPr>
-        <w:t>函数。如果</w:t>
-      </w:r>
-      <w:r>
-        <w:rPr>
-          <w:rFonts w:eastAsia="Microsoft YaHei UI"/>
-          <w:color w:val="333333"/>
-          <w:shd w:val="clear" w:color="auto" w:fill="F2F2F2"/>
-        </w:rPr>
-        <w:t> </w:t>
-      </w:r>
-      <w:r>
-        <w:rPr>
-          <w:rFonts w:eastAsia="Microsoft YaHei UI" w:cs="宋体"/>
-          <w:b/>
-          <w:bCs/>
-          <w:color w:val="336699"/>
-          <w:shd w:val="clear" w:color="auto" w:fill="F2F2F2"/>
-        </w:rPr>
-        <w:t>callback</w:t>
-      </w:r>
-      <w:r>
-        <w:rPr>
-          <w:rFonts w:eastAsia="Microsoft YaHei UI"/>
-          <w:color w:val="333333"/>
-          <w:shd w:val="clear" w:color="auto" w:fill="F2F2F2"/>
-        </w:rPr>
-        <w:t> </w:t>
-      </w:r>
-      <w:r>
-        <w:rPr>
-          <w:rFonts w:eastAsia="Microsoft YaHei UI"/>
-          <w:color w:val="333333"/>
-          <w:shd w:val="clear" w:color="auto" w:fill="F2F2F2"/>
-        </w:rPr>
-        <w:t>函数返回</w:t>
-      </w:r>
-      <w:r>
-        <w:rPr>
-          <w:rFonts w:eastAsia="Microsoft YaHei UI"/>
-          <w:color w:val="FF0000"/>
-          <w:shd w:val="clear" w:color="auto" w:fill="F2F2F2"/>
-        </w:rPr>
-        <w:t xml:space="preserve"> true</w:t>
-      </w:r>
-      <w:r>
-        <w:rPr>
-          <w:rFonts w:eastAsia="Microsoft YaHei UI"/>
-          <w:color w:val="333333"/>
-          <w:shd w:val="clear" w:color="auto" w:fill="F2F2F2"/>
-        </w:rPr>
-        <w:t>，则</w:t>
-      </w:r>
-      <w:r>
-        <w:rPr>
-          <w:rFonts w:eastAsia="Microsoft YaHei UI"/>
-          <w:color w:val="333333"/>
-          <w:shd w:val="clear" w:color="auto" w:fill="F2F2F2"/>
-        </w:rPr>
-        <w:t> </w:t>
-      </w:r>
-      <w:r>
-        <w:rPr>
-          <w:rFonts w:eastAsia="Microsoft YaHei UI" w:cs="宋体"/>
-          <w:b/>
-          <w:bCs/>
-          <w:color w:val="336699"/>
-          <w:shd w:val="clear" w:color="auto" w:fill="F2F2F2"/>
-        </w:rPr>
-        <w:t>array</w:t>
-      </w:r>
-      <w:r>
-        <w:rPr>
-          <w:rFonts w:eastAsia="Microsoft YaHei UI"/>
-          <w:color w:val="333333"/>
-          <w:shd w:val="clear" w:color="auto" w:fill="F2F2F2"/>
-        </w:rPr>
-        <w:t> </w:t>
-      </w:r>
-      <w:r>
-        <w:rPr>
-          <w:rFonts w:eastAsia="Microsoft YaHei UI"/>
-          <w:color w:val="333333"/>
-          <w:shd w:val="clear" w:color="auto" w:fill="F2F2F2"/>
-        </w:rPr>
-        <w:t>数组的当前值会被包含在返回的结果数组中。数组的键名保留不变。</w:t>
-      </w:r>
-    </w:p>
-    <w:p>
-      <w:pPr>
-        <w:ind w:leftChars="354" w:left="850"/>
-        <w:rPr>
-          <w:rFonts w:eastAsia="Microsoft YaHei UI"/>
-          <w:color w:val="FF0000"/>
-          <w:shd w:val="clear" w:color="auto" w:fill="F2F2F2"/>
-        </w:rPr>
-      </w:pPr>
-      <w:r>
-        <w:rPr>
-          <w:rFonts w:eastAsia="Microsoft YaHei UI" w:hint="eastAsia"/>
-          <w:color w:val="333333"/>
-          <w:shd w:val="clear" w:color="auto" w:fill="F2F2F2"/>
-        </w:rPr>
-        <w:t>返回</w:t>
-      </w:r>
-      <w:r>
-        <w:rPr>
-          <w:rFonts w:eastAsia="Microsoft YaHei UI"/>
-          <w:color w:val="333333"/>
-          <w:shd w:val="clear" w:color="auto" w:fill="F2F2F2"/>
-        </w:rPr>
-        <w:t>：</w:t>
-      </w:r>
-      <w:r>
-        <w:rPr>
-          <w:rFonts w:eastAsia="Microsoft YaHei UI"/>
-          <w:color w:val="FF0000"/>
-          <w:shd w:val="clear" w:color="auto" w:fill="F2F2F2"/>
-        </w:rPr>
-        <w:t>过滤后的新数组</w:t>
-      </w:r>
-    </w:p>
-    <w:p>
-      <w:pPr>
-        <w:ind w:leftChars="354" w:left="850"/>
-        <w:rPr>
-          <w:rFonts w:eastAsia="Microsoft YaHei UI"/>
-          <w:color w:val="FF0000"/>
-          <w:shd w:val="clear" w:color="auto" w:fill="F2F2F2"/>
-        </w:rPr>
-      </w:pPr>
-      <w:r>
-        <w:rPr>
-          <w:rFonts w:eastAsia="Microsoft YaHei UI" w:hint="eastAsia"/>
-          <w:color w:val="FF0000"/>
-          <w:highlight w:val="green"/>
-          <w:shd w:val="clear" w:color="auto" w:fill="F2F2F2"/>
-        </w:rPr>
-        <w:t>情况</w:t>
-      </w:r>
-      <w:r>
-        <w:rPr>
-          <w:rFonts w:eastAsia="Microsoft YaHei UI" w:hint="eastAsia"/>
-          <w:color w:val="FF0000"/>
-          <w:highlight w:val="green"/>
-          <w:shd w:val="clear" w:color="auto" w:fill="F2F2F2"/>
-        </w:rPr>
-        <w:t>1</w:t>
-      </w:r>
-      <w:r>
-        <w:rPr>
-          <w:rFonts w:eastAsia="Microsoft YaHei UI" w:hint="eastAsia"/>
-          <w:color w:val="FF0000"/>
-          <w:highlight w:val="green"/>
-          <w:shd w:val="clear" w:color="auto" w:fill="F2F2F2"/>
-        </w:rPr>
-        <w:t>：</w:t>
-      </w:r>
-    </w:p>
-    <w:p>
-      <w:pPr>
-        <w:ind w:leftChars="354" w:left="850"/>
-        <w:rPr>
-          <w:rFonts w:eastAsia="Microsoft YaHei UI"/>
-        </w:rPr>
-      </w:pPr>
-      <w:r>
-        <w:rPr>
-          <w:rFonts w:eastAsia="Microsoft YaHei UI"/>
-        </w:rPr>
-        <w:t>function odd($var)</w:t>
-      </w:r>
-      <w:r>
-        <w:rPr>
-          <w:rFonts w:eastAsia="Microsoft YaHei UI"/>
-        </w:rPr>
-        <w:br/>
-        <w:t>{</w:t>
-      </w:r>
-      <w:r>
-        <w:rPr>
-          <w:rFonts w:eastAsia="Microsoft YaHei UI"/>
-        </w:rPr>
-        <w:br/>
-        <w:t>        return(</w:t>
-      </w:r>
-      <w:commentRangeStart w:id="3"/>
-      <w:r>
-        <w:rPr>
-          <w:rFonts w:eastAsia="Microsoft YaHei UI"/>
-        </w:rPr>
-        <w:t>$var &amp; 1</w:t>
-      </w:r>
-      <w:commentRangeEnd w:id="3"/>
-      <w:r>
-        <w:rPr>
-          <w:rStyle w:val="ab"/>
-        </w:rPr>
-        <w:commentReference w:id="3"/>
-      </w:r>
-      <w:r>
-        <w:rPr>
-          <w:rFonts w:eastAsia="Microsoft YaHei UI"/>
-        </w:rPr>
-        <w:t>);</w:t>
-      </w:r>
-      <w:r>
-        <w:rPr>
-          <w:rFonts w:eastAsia="Microsoft YaHei UI"/>
-        </w:rPr>
-        <w:br/>
-        <w:t>}</w:t>
-      </w:r>
-    </w:p>
-    <w:p>
-      <w:pPr>
-        <w:ind w:leftChars="354" w:left="850"/>
-        <w:rPr>
-          <w:rFonts w:eastAsia="Microsoft YaHei UI"/>
-          <w:szCs w:val="21"/>
-          <w:shd w:val="clear" w:color="auto" w:fill="FFFFFF"/>
-        </w:rPr>
-      </w:pPr>
-      <w:r>
-        <w:rPr>
-          <w:rFonts w:eastAsia="Microsoft YaHei UI"/>
-          <w:szCs w:val="21"/>
-          <w:shd w:val="clear" w:color="auto" w:fill="FFFFFF"/>
-        </w:rPr>
-        <w:t>$array1 = array("a"=&gt;1, "b"=&gt;2, "c"=&gt;3, "d"=&gt;4, "e"=&gt;5);</w:t>
-      </w:r>
-    </w:p>
-    <w:p>
-      <w:pPr>
-        <w:ind w:leftChars="354" w:left="850"/>
-        <w:rPr>
-          <w:rFonts w:eastAsia="Microsoft YaHei UI"/>
-          <w:szCs w:val="21"/>
-          <w:shd w:val="clear" w:color="auto" w:fill="FFFFFF"/>
-        </w:rPr>
-      </w:pPr>
-      <w:r>
-        <w:rPr>
-          <w:rFonts w:eastAsia="Microsoft YaHei UI"/>
-          <w:szCs w:val="21"/>
-          <w:shd w:val="clear" w:color="auto" w:fill="FFFFFF"/>
-        </w:rPr>
-        <w:t>print_r(array_filter($array1, "odd"));</w:t>
-      </w:r>
-    </w:p>
-    <w:p>
-      <w:pPr>
-        <w:ind w:leftChars="354" w:left="850"/>
-        <w:rPr>
-          <w:rFonts w:ascii="fira mono" w:hAnsi="fira mono" w:hint="eastAsia"/>
-          <w:color w:val="C00000"/>
-          <w:szCs w:val="21"/>
-          <w:shd w:val="clear" w:color="auto" w:fill="FFFFFF"/>
-        </w:rPr>
-      </w:pPr>
-      <w:r>
-        <w:rPr>
-          <w:rFonts w:ascii="fira mono" w:hAnsi="fira mono" w:hint="eastAsia"/>
-          <w:color w:val="C00000"/>
-          <w:szCs w:val="21"/>
-          <w:shd w:val="clear" w:color="auto" w:fill="FFFFFF"/>
-        </w:rPr>
-        <w:t>输出</w:t>
-      </w:r>
-      <w:r>
-        <w:rPr>
-          <w:rFonts w:ascii="fira mono" w:hAnsi="fira mono" w:hint="eastAsia"/>
-          <w:color w:val="C00000"/>
-          <w:szCs w:val="21"/>
-          <w:shd w:val="clear" w:color="auto" w:fill="FFFFFF"/>
-        </w:rPr>
-        <w:t>：</w:t>
-      </w:r>
-    </w:p>
-    <w:p>
-      <w:pPr>
-        <w:pStyle w:val="HTML1"/>
-        <w:shd w:val="clear" w:color="auto" w:fill="FFFFFF"/>
-        <w:ind w:leftChars="354" w:left="850"/>
-        <w:rPr>
-          <w:color w:val="333333"/>
-        </w:rPr>
-      </w:pPr>
-      <w:r>
-        <w:rPr>
-          <w:color w:val="333333"/>
-        </w:rPr>
-        <w:t>Array</w:t>
-      </w:r>
-    </w:p>
-    <w:p>
-      <w:pPr>
-        <w:pStyle w:val="HTML1"/>
-        <w:shd w:val="clear" w:color="auto" w:fill="FFFFFF"/>
-        <w:ind w:leftChars="354" w:left="850"/>
-        <w:rPr>
-          <w:color w:val="333333"/>
-        </w:rPr>
-      </w:pPr>
-      <w:r>
-        <w:rPr>
-          <w:color w:val="333333"/>
-        </w:rPr>
-        <w:t>(</w:t>
-      </w:r>
-    </w:p>
-    <w:p>
-      <w:pPr>
-        <w:pStyle w:val="HTML1"/>
-        <w:shd w:val="clear" w:color="auto" w:fill="FFFFFF"/>
-        <w:ind w:leftChars="354" w:left="850"/>
-        <w:rPr>
-          <w:color w:val="333333"/>
-        </w:rPr>
-      </w:pPr>
-      <w:r>
-        <w:rPr>
-          <w:color w:val="333333"/>
-        </w:rPr>
-        <w:t xml:space="preserve">    [a] =&gt; 1</w:t>
-      </w:r>
-    </w:p>
-    <w:p>
-      <w:pPr>
-        <w:pStyle w:val="HTML1"/>
-        <w:shd w:val="clear" w:color="auto" w:fill="FFFFFF"/>
-        <w:ind w:leftChars="354" w:left="850"/>
-        <w:rPr>
-          <w:color w:val="333333"/>
-        </w:rPr>
-      </w:pPr>
-      <w:r>
-        <w:rPr>
-          <w:color w:val="333333"/>
-        </w:rPr>
-        <w:t xml:space="preserve">    [c] =&gt; 3</w:t>
-      </w:r>
-    </w:p>
-    <w:p>
-      <w:pPr>
-        <w:pStyle w:val="HTML1"/>
-        <w:shd w:val="clear" w:color="auto" w:fill="FFFFFF"/>
-        <w:ind w:leftChars="354" w:left="850"/>
-        <w:rPr>
-          <w:color w:val="333333"/>
-        </w:rPr>
-      </w:pPr>
-      <w:r>
-        <w:rPr>
-          <w:color w:val="333333"/>
-        </w:rPr>
-        <w:t xml:space="preserve">    [e] =&gt; 5</w:t>
-      </w:r>
-    </w:p>
-    <w:p>
-      <w:pPr>
-        <w:pStyle w:val="HTML1"/>
-        <w:shd w:val="clear" w:color="auto" w:fill="FFFFFF"/>
-        <w:ind w:leftChars="354" w:left="850"/>
-        <w:rPr>
-          <w:color w:val="333333"/>
-        </w:rPr>
-      </w:pPr>
-      <w:r>
-        <w:rPr>
-          <w:color w:val="333333"/>
-        </w:rPr>
-        <w:t>)</w:t>
-      </w:r>
-    </w:p>
-    <w:p>
-      <w:pPr>
-        <w:ind w:leftChars="354" w:left="850"/>
-        <w:rPr>
-          <w:rFonts w:eastAsia="Microsoft YaHei UI"/>
-          <w:color w:val="FF0000"/>
-        </w:rPr>
-      </w:pPr>
-      <w:r>
-        <w:rPr>
-          <w:rFonts w:eastAsia="Microsoft YaHei UI" w:hint="eastAsia"/>
-          <w:color w:val="FF0000"/>
-          <w:highlight w:val="green"/>
-        </w:rPr>
-        <w:lastRenderedPageBreak/>
-        <w:t>情况</w:t>
-      </w:r>
-      <w:r>
-        <w:rPr>
-          <w:rFonts w:eastAsia="Microsoft YaHei UI" w:hint="eastAsia"/>
-          <w:color w:val="FF0000"/>
-          <w:highlight w:val="green"/>
-        </w:rPr>
-        <w:t>2</w:t>
-      </w:r>
-      <w:r>
-        <w:rPr>
-          <w:rFonts w:eastAsia="Microsoft YaHei UI" w:hint="eastAsia"/>
-          <w:color w:val="FF0000"/>
-          <w:highlight w:val="green"/>
-        </w:rPr>
-        <w:t>：</w:t>
-      </w:r>
-    </w:p>
-    <w:p>
-      <w:pPr>
-        <w:ind w:leftChars="354" w:left="850"/>
-        <w:rPr>
-          <w:rFonts w:eastAsia="Microsoft YaHei UI"/>
-        </w:rPr>
-      </w:pPr>
-      <w:r>
-        <w:rPr>
-          <w:rFonts w:eastAsia="Microsoft YaHei UI"/>
-        </w:rPr>
-        <w:t>如果没有提供</w:t>
-      </w:r>
-      <w:r>
-        <w:rPr>
-          <w:rFonts w:eastAsia="Microsoft YaHei UI"/>
-        </w:rPr>
-        <w:t> </w:t>
-      </w:r>
-      <w:r>
-        <w:rPr>
-          <w:rFonts w:eastAsia="Microsoft YaHei UI"/>
-          <w:b/>
-          <w:bCs/>
-        </w:rPr>
-        <w:t>callback</w:t>
-      </w:r>
-      <w:r>
-        <w:rPr>
-          <w:rFonts w:eastAsia="Microsoft YaHei UI"/>
-        </w:rPr>
-        <w:t> </w:t>
-      </w:r>
-      <w:r>
-        <w:rPr>
-          <w:rFonts w:eastAsia="Microsoft YaHei UI"/>
-        </w:rPr>
-        <w:t>函数，</w:t>
-      </w:r>
-      <w:r>
-        <w:rPr>
-          <w:rFonts w:eastAsia="Microsoft YaHei UI"/>
-        </w:rPr>
-        <w:t xml:space="preserve"> </w:t>
-      </w:r>
-      <w:r>
-        <w:rPr>
-          <w:rFonts w:eastAsia="Microsoft YaHei UI"/>
-        </w:rPr>
-        <w:t>将删除</w:t>
-      </w:r>
-      <w:r>
-        <w:rPr>
-          <w:rFonts w:eastAsia="Microsoft YaHei UI"/>
-        </w:rPr>
-        <w:t> </w:t>
-      </w:r>
-      <w:r>
-        <w:rPr>
-          <w:rFonts w:eastAsia="Microsoft YaHei UI"/>
-          <w:b/>
-          <w:bCs/>
-        </w:rPr>
-        <w:t>array</w:t>
-      </w:r>
-      <w:r>
-        <w:rPr>
-          <w:rFonts w:eastAsia="Microsoft YaHei UI"/>
-        </w:rPr>
-        <w:t> </w:t>
-      </w:r>
-      <w:r>
-        <w:rPr>
-          <w:rFonts w:eastAsia="Microsoft YaHei UI"/>
-        </w:rPr>
-        <w:t>中所有等值为</w:t>
-      </w:r>
-      <w:r>
-        <w:rPr>
-          <w:rFonts w:eastAsia="Microsoft YaHei UI"/>
-        </w:rPr>
-        <w:t> </w:t>
-      </w:r>
-      <w:r>
-        <w:rPr>
-          <w:rFonts w:eastAsia="Microsoft YaHei UI"/>
-          <w:b/>
-          <w:bCs/>
-        </w:rPr>
-        <w:t>FALSE</w:t>
-      </w:r>
-      <w:r>
-        <w:rPr>
-          <w:rFonts w:eastAsia="Microsoft YaHei UI"/>
-        </w:rPr>
-        <w:t> </w:t>
-      </w:r>
-      <w:r>
-        <w:rPr>
-          <w:rFonts w:eastAsia="Microsoft YaHei UI"/>
-        </w:rPr>
-        <w:t>的条目。更多信息见</w:t>
-      </w:r>
-      <w:hyperlink r:id="rId15" w:anchor="language.types.boolean.casting" w:history="1">
-        <w:r>
-          <w:rPr>
-            <w:rStyle w:val="a6"/>
-            <w:rFonts w:eastAsia="Microsoft YaHei UI"/>
-            <w:color w:val="auto"/>
-          </w:rPr>
-          <w:t>转换为布尔值</w:t>
-        </w:r>
-      </w:hyperlink>
-      <w:r>
-        <w:rPr>
-          <w:rFonts w:eastAsia="Microsoft YaHei UI"/>
-        </w:rPr>
-        <w:t>。</w:t>
-      </w:r>
-    </w:p>
-    <w:p>
-      <w:pPr>
-        <w:spacing w:line="0" w:lineRule="atLeast"/>
-        <w:rPr>
-          <w:rFonts w:eastAsia="Microsoft YaHei UI"/>
-          <w:sz w:val="20"/>
-        </w:rPr>
-      </w:pPr>
-    </w:p>
-    <w:p>
-      <w:pPr>
-        <w:spacing w:line="0" w:lineRule="atLeast"/>
-        <w:ind w:leftChars="354" w:left="850"/>
-        <w:rPr>
-          <w:rFonts w:eastAsia="Microsoft YaHei UI"/>
-          <w:sz w:val="20"/>
-        </w:rPr>
-      </w:pPr>
-      <w:r>
-        <w:rPr>
-          <w:rFonts w:eastAsia="Microsoft YaHei UI"/>
-          <w:sz w:val="20"/>
-        </w:rPr>
-        <w:t>$entry = array(</w:t>
-      </w:r>
-      <w:r>
-        <w:rPr>
-          <w:rFonts w:eastAsia="Microsoft YaHei UI"/>
-          <w:sz w:val="20"/>
-        </w:rPr>
-        <w:br/>
-        <w:t>             0 =&gt; 'foo',</w:t>
-      </w:r>
-      <w:r>
-        <w:rPr>
-          <w:rFonts w:eastAsia="Microsoft YaHei UI"/>
-          <w:sz w:val="20"/>
-        </w:rPr>
-        <w:br/>
-        <w:t>             1 =&gt; false,</w:t>
-      </w:r>
-      <w:r>
-        <w:rPr>
-          <w:rFonts w:eastAsia="Microsoft YaHei UI"/>
-          <w:sz w:val="20"/>
-        </w:rPr>
-        <w:br/>
-        <w:t>             2 =&gt; -1,</w:t>
-      </w:r>
-      <w:r>
-        <w:rPr>
-          <w:rFonts w:eastAsia="Microsoft YaHei UI"/>
-          <w:sz w:val="20"/>
-        </w:rPr>
-        <w:br/>
-        <w:t>             3 =&gt; null,</w:t>
-      </w:r>
-      <w:r>
-        <w:rPr>
-          <w:rFonts w:eastAsia="Microsoft YaHei UI"/>
-          <w:sz w:val="20"/>
-        </w:rPr>
-        <w:br/>
-        <w:t>             4 =&gt; ''</w:t>
-      </w:r>
-      <w:r>
-        <w:rPr>
-          <w:rFonts w:eastAsia="Microsoft YaHei UI"/>
-          <w:sz w:val="20"/>
-        </w:rPr>
-        <w:br/>
-        <w:t>          );</w:t>
-      </w:r>
-      <w:r>
-        <w:rPr>
-          <w:rFonts w:eastAsia="Microsoft YaHei UI"/>
-          <w:sz w:val="20"/>
-        </w:rPr>
-        <w:br/>
-      </w:r>
-      <w:r>
-        <w:rPr>
-          <w:rFonts w:eastAsia="Microsoft YaHei UI"/>
-          <w:sz w:val="20"/>
-        </w:rPr>
-        <w:br/>
-        <w:t>print_r(array_filter($entry));</w:t>
-      </w:r>
-    </w:p>
-    <w:p>
-      <w:pPr>
-        <w:spacing w:line="0" w:lineRule="atLeast"/>
-        <w:ind w:leftChars="354" w:left="850"/>
-        <w:rPr>
-          <w:rFonts w:eastAsia="Microsoft YaHei UI"/>
-          <w:sz w:val="20"/>
-        </w:rPr>
-      </w:pPr>
-    </w:p>
-    <w:p>
-      <w:pPr>
-        <w:spacing w:line="0" w:lineRule="atLeast"/>
-        <w:ind w:leftChars="354" w:left="850"/>
-        <w:rPr>
-          <w:rFonts w:eastAsia="Microsoft YaHei UI"/>
-          <w:sz w:val="20"/>
-        </w:rPr>
-      </w:pPr>
-      <w:r>
-        <w:rPr>
-          <w:rFonts w:eastAsia="Microsoft YaHei UI" w:hint="eastAsia"/>
-          <w:color w:val="FF0000"/>
-          <w:sz w:val="20"/>
-        </w:rPr>
-        <w:t>输出</w:t>
-      </w:r>
-      <w:r>
-        <w:rPr>
-          <w:rFonts w:eastAsia="Microsoft YaHei UI"/>
-          <w:sz w:val="20"/>
-        </w:rPr>
-        <w:t>：</w:t>
-      </w:r>
-    </w:p>
-    <w:p>
-      <w:pPr>
-        <w:spacing w:line="0" w:lineRule="atLeast"/>
-        <w:ind w:leftChars="354" w:left="850"/>
-        <w:rPr>
-          <w:rFonts w:eastAsia="Microsoft YaHei UI"/>
-          <w:sz w:val="20"/>
-        </w:rPr>
-      </w:pPr>
-      <w:r>
-        <w:rPr>
-          <w:rFonts w:eastAsia="Microsoft YaHei UI"/>
-          <w:sz w:val="20"/>
-        </w:rPr>
-        <w:t>Array</w:t>
-      </w:r>
-    </w:p>
-    <w:p>
-      <w:pPr>
-        <w:spacing w:line="0" w:lineRule="atLeast"/>
-        <w:ind w:leftChars="354" w:left="850"/>
-        <w:rPr>
-          <w:rFonts w:eastAsia="Microsoft YaHei UI"/>
-          <w:sz w:val="20"/>
-        </w:rPr>
-      </w:pPr>
-      <w:r>
-        <w:rPr>
-          <w:rFonts w:eastAsia="Microsoft YaHei UI"/>
-          <w:sz w:val="20"/>
-        </w:rPr>
-        <w:t>(</w:t>
-      </w:r>
-    </w:p>
-    <w:p>
-      <w:pPr>
-        <w:spacing w:line="0" w:lineRule="atLeast"/>
-        <w:ind w:leftChars="354" w:left="850"/>
-        <w:rPr>
-          <w:rFonts w:eastAsia="Microsoft YaHei UI"/>
-          <w:sz w:val="20"/>
-        </w:rPr>
-      </w:pPr>
-      <w:r>
-        <w:rPr>
-          <w:rFonts w:eastAsia="Microsoft YaHei UI"/>
-          <w:sz w:val="20"/>
-        </w:rPr>
-        <w:t xml:space="preserve">    [0] =&gt; foo</w:t>
-      </w:r>
-    </w:p>
-    <w:p>
-      <w:pPr>
-        <w:spacing w:line="0" w:lineRule="atLeast"/>
-        <w:ind w:leftChars="354" w:left="850"/>
-        <w:rPr>
-          <w:rFonts w:eastAsia="Microsoft YaHei UI"/>
-          <w:sz w:val="20"/>
-        </w:rPr>
-      </w:pPr>
-      <w:r>
-        <w:rPr>
-          <w:rFonts w:eastAsia="Microsoft YaHei UI"/>
-          <w:sz w:val="20"/>
-        </w:rPr>
-        <w:t xml:space="preserve">    [2] =&gt; -1</w:t>
-      </w:r>
-    </w:p>
-    <w:p>
-      <w:pPr>
-        <w:spacing w:line="0" w:lineRule="atLeast"/>
-        <w:ind w:leftChars="354" w:left="850"/>
-        <w:rPr>
-          <w:rFonts w:eastAsia="Microsoft YaHei UI"/>
-          <w:sz w:val="20"/>
-        </w:rPr>
-      </w:pPr>
-      <w:r>
-        <w:rPr>
-          <w:rFonts w:eastAsia="Microsoft YaHei UI"/>
-          <w:sz w:val="20"/>
-        </w:rPr>
-        <w:t>)</w:t>
-      </w:r>
-    </w:p>
-    <w:p>
-      <w:pPr>
-        <w:ind w:firstLine="420"/>
-        <w:rPr>
-          <w:color w:val="00B0F0"/>
-        </w:rPr>
-      </w:pPr>
-      <w:r>
-        <w:rPr>
-          <w:color w:val="00B0F0"/>
-        </w:rPr>
-        <w:fldChar w:fldCharType="begin"/>
-      </w:r>
-      <w:r>
-        <w:rPr>
-          <w:color w:val="00B0F0"/>
-        </w:rPr>
-        <w:instrText xml:space="preserve"> </w:instrText>
-      </w:r>
-      <w:r>
-        <w:rPr>
-          <w:rFonts w:hint="eastAsia"/>
-          <w:color w:val="00B0F0"/>
-        </w:rPr>
-        <w:instrText>eq \o\ac(</w:instrText>
-      </w:r>
-      <w:r>
-        <w:rPr>
-          <w:rFonts w:hint="eastAsia"/>
-          <w:color w:val="00B0F0"/>
-        </w:rPr>
-        <w:instrText>○</w:instrText>
-      </w:r>
-      <w:r>
-        <w:rPr>
-          <w:rFonts w:hint="eastAsia"/>
-          <w:color w:val="00B0F0"/>
-        </w:rPr>
-        <w:instrText>,</w:instrText>
-      </w:r>
-      <w:r>
-        <w:rPr>
-          <w:rFonts w:hint="eastAsia"/>
-          <w:color w:val="00B0F0"/>
-          <w:position w:val="3"/>
-          <w:sz w:val="16"/>
-        </w:rPr>
-        <w:instrText>5</w:instrText>
-      </w:r>
-      <w:r>
-        <w:rPr>
-          <w:rFonts w:hint="eastAsia"/>
-          <w:color w:val="00B0F0"/>
-        </w:rPr>
-        <w:instrText>)</w:instrText>
-      </w:r>
-      <w:r>
-        <w:rPr>
-          <w:color w:val="00B0F0"/>
-        </w:rPr>
-        <w:fldChar w:fldCharType="end"/>
-      </w:r>
-      <w:r>
-        <w:rPr>
-          <w:color w:val="00B0F0"/>
-        </w:rPr>
-        <w:t xml:space="preserve"> </w:t>
-      </w:r>
-      <w:r>
-        <w:t>end($arr)</w:t>
-      </w:r>
-    </w:p>
-    <w:p>
-      <w:r>
-        <w:rPr>
-          <w:color w:val="00B0F0"/>
-        </w:rPr>
-        <w:tab/>
-      </w:r>
-      <w:r>
-        <w:rPr>
-          <w:color w:val="00B0F0"/>
-        </w:rPr>
-        <w:tab/>
-      </w:r>
-      <w:r>
-        <w:t xml:space="preserve">end() </w:t>
-      </w:r>
-      <w:r>
-        <w:t>将</w:t>
-      </w:r>
-      <w:r>
-        <w:t xml:space="preserve"> array </w:t>
-      </w:r>
-      <w:r>
-        <w:t>的内部指针移动到最后一个单元并返回其值。</w:t>
-      </w:r>
-    </w:p>
-    <w:p>
-      <w:pPr>
-        <w:widowControl/>
-        <w:shd w:val="clear" w:color="auto" w:fill="272822"/>
-        <w:tabs>
-          <w:tab w:val="left" w:pos="916"/>
-          <w:tab w:val="left" w:pos="1832"/>
-          <w:tab w:val="left" w:pos="2748"/>
-          <w:tab w:val="left" w:pos="3664"/>
-          <w:tab w:val="left" w:pos="4580"/>
-          <w:tab w:val="left" w:pos="5496"/>
-          <w:tab w:val="left" w:pos="6412"/>
-          <w:tab w:val="left" w:pos="7328"/>
-          <w:tab w:val="left" w:pos="8244"/>
-          <w:tab w:val="left" w:pos="9160"/>
-          <w:tab w:val="left" w:pos="10076"/>
-          <w:tab w:val="left" w:pos="10992"/>
-          <w:tab w:val="left" w:pos="11908"/>
-          <w:tab w:val="left" w:pos="12824"/>
-          <w:tab w:val="left" w:pos="13740"/>
-          <w:tab w:val="left" w:pos="14656"/>
-        </w:tabs>
-        <w:ind w:leftChars="400" w:left="960"/>
-        <w:jc w:val="left"/>
-        <w:rPr>
-          <w:rFonts w:eastAsia="宋体"/>
-          <w:color w:val="F8F8F2"/>
-          <w:kern w:val="0"/>
-          <w:sz w:val="27"/>
-          <w:szCs w:val="27"/>
-        </w:rPr>
-      </w:pPr>
-      <w:r>
-        <w:rPr>
-          <w:rFonts w:eastAsia="宋体"/>
-          <w:color w:val="9876AA"/>
-          <w:kern w:val="0"/>
-          <w:sz w:val="27"/>
-          <w:szCs w:val="27"/>
-          <w:shd w:val="clear" w:color="auto" w:fill="472C47"/>
-        </w:rPr>
-        <w:t>$arr</w:t>
-      </w:r>
-      <w:r>
-        <w:rPr>
-          <w:rFonts w:eastAsia="宋体"/>
-          <w:color w:val="9876AA"/>
-          <w:kern w:val="0"/>
-          <w:sz w:val="27"/>
-          <w:szCs w:val="27"/>
-        </w:rPr>
-        <w:t xml:space="preserve"> </w:t>
-      </w:r>
-      <w:r>
-        <w:rPr>
-          <w:rFonts w:eastAsia="宋体"/>
-          <w:color w:val="F92672"/>
-          <w:kern w:val="0"/>
-          <w:sz w:val="27"/>
-          <w:szCs w:val="27"/>
-        </w:rPr>
-        <w:t>= array</w:t>
-      </w:r>
-      <w:r>
-        <w:rPr>
-          <w:rFonts w:eastAsia="宋体"/>
-          <w:color w:val="F8F8F2"/>
-          <w:kern w:val="0"/>
-          <w:sz w:val="27"/>
-          <w:szCs w:val="27"/>
-        </w:rPr>
-        <w:t>(</w:t>
-      </w:r>
-      <w:r>
-        <w:rPr>
-          <w:rFonts w:eastAsia="宋体"/>
-          <w:color w:val="E6DB74"/>
-          <w:kern w:val="0"/>
-          <w:sz w:val="27"/>
-          <w:szCs w:val="27"/>
-        </w:rPr>
-        <w:t>'a'</w:t>
-      </w:r>
-      <w:r>
-        <w:rPr>
-          <w:rFonts w:eastAsia="宋体"/>
-          <w:color w:val="CC7832"/>
-          <w:kern w:val="0"/>
-          <w:sz w:val="27"/>
-          <w:szCs w:val="27"/>
-        </w:rPr>
-        <w:t>,</w:t>
-      </w:r>
-      <w:r>
-        <w:rPr>
-          <w:rFonts w:eastAsia="宋体"/>
-          <w:color w:val="E6DB74"/>
-          <w:kern w:val="0"/>
-          <w:sz w:val="27"/>
-          <w:szCs w:val="27"/>
-        </w:rPr>
-        <w:t>'b'</w:t>
-      </w:r>
-      <w:r>
-        <w:rPr>
-          <w:rFonts w:eastAsia="宋体"/>
-          <w:color w:val="CC7832"/>
-          <w:kern w:val="0"/>
-          <w:sz w:val="27"/>
-          <w:szCs w:val="27"/>
-        </w:rPr>
-        <w:t>,</w:t>
-      </w:r>
-      <w:r>
-        <w:rPr>
-          <w:rFonts w:eastAsia="宋体"/>
-          <w:color w:val="E6DB74"/>
-          <w:kern w:val="0"/>
-          <w:sz w:val="27"/>
-          <w:szCs w:val="27"/>
-        </w:rPr>
-        <w:t>'c'</w:t>
-      </w:r>
-      <w:r>
-        <w:rPr>
-          <w:rFonts w:eastAsia="宋体"/>
-          <w:color w:val="CC7832"/>
-          <w:kern w:val="0"/>
-          <w:sz w:val="27"/>
-          <w:szCs w:val="27"/>
-        </w:rPr>
-        <w:t>,</w:t>
-      </w:r>
-      <w:r>
-        <w:rPr>
-          <w:rFonts w:eastAsia="宋体"/>
-          <w:color w:val="E6DB74"/>
-          <w:kern w:val="0"/>
-          <w:sz w:val="27"/>
-          <w:szCs w:val="27"/>
-        </w:rPr>
-        <w:t>'d'</w:t>
-      </w:r>
-      <w:r>
-        <w:rPr>
-          <w:rFonts w:eastAsia="宋体"/>
-          <w:color w:val="CC7832"/>
-          <w:kern w:val="0"/>
-          <w:sz w:val="27"/>
-          <w:szCs w:val="27"/>
-        </w:rPr>
-        <w:t>,</w:t>
-      </w:r>
-      <w:r>
-        <w:rPr>
-          <w:rFonts w:eastAsia="宋体"/>
-          <w:color w:val="E6DB74"/>
-          <w:kern w:val="0"/>
-          <w:sz w:val="27"/>
-          <w:szCs w:val="27"/>
-        </w:rPr>
-        <w:t>'e'</w:t>
-      </w:r>
-      <w:r>
-        <w:rPr>
-          <w:rFonts w:eastAsia="宋体"/>
-          <w:color w:val="F8F8F2"/>
-          <w:kern w:val="0"/>
-          <w:sz w:val="27"/>
-          <w:szCs w:val="27"/>
-        </w:rPr>
-        <w:t>)</w:t>
-      </w:r>
-      <w:r>
-        <w:rPr>
-          <w:rFonts w:eastAsia="宋体"/>
-          <w:color w:val="CC7832"/>
-          <w:kern w:val="0"/>
-          <w:sz w:val="27"/>
-          <w:szCs w:val="27"/>
-        </w:rPr>
-        <w:t>;</w:t>
-      </w:r>
-      <w:r>
-        <w:rPr>
-          <w:rFonts w:eastAsia="宋体"/>
-          <w:color w:val="CC7832"/>
-          <w:kern w:val="0"/>
-          <w:sz w:val="27"/>
-          <w:szCs w:val="27"/>
-        </w:rPr>
-        <w:br/>
-      </w:r>
-      <w:r>
-        <w:rPr>
-          <w:rFonts w:eastAsia="宋体"/>
-          <w:color w:val="F92672"/>
-          <w:kern w:val="0"/>
-          <w:sz w:val="27"/>
-          <w:szCs w:val="27"/>
-        </w:rPr>
-        <w:t xml:space="preserve">echo </w:t>
-      </w:r>
-      <w:r>
-        <w:rPr>
-          <w:rFonts w:eastAsia="宋体"/>
-          <w:i/>
-          <w:iCs/>
-          <w:color w:val="66D9EF"/>
-          <w:kern w:val="0"/>
-          <w:sz w:val="27"/>
-          <w:szCs w:val="27"/>
-        </w:rPr>
-        <w:t>end</w:t>
-      </w:r>
-      <w:r>
-        <w:rPr>
-          <w:rFonts w:eastAsia="宋体"/>
-          <w:color w:val="F8F8F2"/>
-          <w:kern w:val="0"/>
-          <w:sz w:val="27"/>
-          <w:szCs w:val="27"/>
-        </w:rPr>
-        <w:t>(</w:t>
-      </w:r>
-      <w:r>
-        <w:rPr>
-          <w:rFonts w:eastAsia="宋体"/>
-          <w:color w:val="9876AA"/>
-          <w:kern w:val="0"/>
-          <w:sz w:val="27"/>
-          <w:szCs w:val="27"/>
-          <w:shd w:val="clear" w:color="auto" w:fill="472C47"/>
-        </w:rPr>
-        <w:t>$arr</w:t>
-      </w:r>
-      <w:r>
-        <w:rPr>
-          <w:rFonts w:eastAsia="宋体"/>
-          <w:color w:val="F8F8F2"/>
-          <w:kern w:val="0"/>
-          <w:sz w:val="27"/>
-          <w:szCs w:val="27"/>
-        </w:rPr>
-        <w:t>)</w:t>
-      </w:r>
-      <w:r>
-        <w:rPr>
-          <w:rFonts w:eastAsia="宋体"/>
-          <w:color w:val="CC7832"/>
-          <w:kern w:val="0"/>
-          <w:sz w:val="27"/>
-          <w:szCs w:val="27"/>
-        </w:rPr>
-        <w:t>;</w:t>
-      </w:r>
-      <w:r>
-        <w:rPr>
-          <w:rFonts w:eastAsia="宋体"/>
-          <w:color w:val="CC7832"/>
-          <w:kern w:val="0"/>
-          <w:sz w:val="27"/>
-          <w:szCs w:val="27"/>
-        </w:rPr>
-        <w:t>//</w:t>
-      </w:r>
-      <w:r>
-        <w:rPr>
-          <w:rFonts w:eastAsia="宋体" w:hint="eastAsia"/>
-          <w:color w:val="CC7832"/>
-          <w:kern w:val="0"/>
-          <w:sz w:val="27"/>
-          <w:szCs w:val="27"/>
-        </w:rPr>
-        <w:t>输出</w:t>
-      </w:r>
-      <w:r>
-        <w:rPr>
-          <w:rFonts w:eastAsia="宋体" w:hint="eastAsia"/>
-          <w:color w:val="CC7832"/>
-          <w:kern w:val="0"/>
-          <w:sz w:val="27"/>
-          <w:szCs w:val="27"/>
-        </w:rPr>
-        <w:t xml:space="preserve"> </w:t>
-      </w:r>
-      <w:r>
-        <w:rPr>
-          <w:rFonts w:eastAsia="宋体"/>
-          <w:color w:val="CC7832"/>
-          <w:kern w:val="0"/>
-          <w:sz w:val="27"/>
-          <w:szCs w:val="27"/>
-        </w:rPr>
-        <w:t>e</w:t>
-      </w:r>
-    </w:p>
-    <w:p>
-      <w:pPr>
-        <w:ind w:firstLine="420"/>
-        <w:rPr>
-          <w:color w:val="00B0F0"/>
-        </w:rPr>
-      </w:pPr>
-      <w:r>
-        <w:rPr>
-          <w:color w:val="00B0F0"/>
-        </w:rPr>
-        <w:fldChar w:fldCharType="begin"/>
-      </w:r>
-      <w:r>
-        <w:rPr>
-          <w:color w:val="00B0F0"/>
-        </w:rPr>
-        <w:instrText xml:space="preserve"> </w:instrText>
-      </w:r>
-      <w:r>
-        <w:rPr>
-          <w:rFonts w:hint="eastAsia"/>
-          <w:color w:val="00B0F0"/>
-        </w:rPr>
-        <w:instrText>eq \o\ac(</w:instrText>
-      </w:r>
-      <w:r>
-        <w:rPr>
-          <w:rFonts w:hint="eastAsia"/>
-          <w:color w:val="00B0F0"/>
-        </w:rPr>
-        <w:instrText>○</w:instrText>
-      </w:r>
-      <w:r>
-        <w:rPr>
-          <w:rFonts w:hint="eastAsia"/>
-          <w:color w:val="00B0F0"/>
-        </w:rPr>
-        <w:instrText>,</w:instrText>
-      </w:r>
-      <w:r>
-        <w:rPr>
-          <w:rFonts w:hint="eastAsia"/>
-          <w:color w:val="00B0F0"/>
-          <w:position w:val="3"/>
-          <w:sz w:val="16"/>
-        </w:rPr>
-        <w:instrText>6</w:instrText>
-      </w:r>
-      <w:r>
-        <w:rPr>
-          <w:rFonts w:hint="eastAsia"/>
-          <w:color w:val="00B0F0"/>
-        </w:rPr>
-        <w:instrText>)</w:instrText>
-      </w:r>
-      <w:r>
-        <w:rPr>
-          <w:color w:val="00B0F0"/>
-        </w:rPr>
-        <w:fldChar w:fldCharType="end"/>
-      </w:r>
-      <w:r>
-        <w:rPr>
-          <w:color w:val="00B0F0"/>
-        </w:rPr>
-        <w:t xml:space="preserve"> </w:t>
-      </w:r>
-      <w:r>
-        <w:rPr>
-          <w:color w:val="00B0F0"/>
-        </w:rPr>
-        <w:t>var_export($arr)</w:t>
-      </w:r>
-    </w:p>
-    <w:p>
-      <w:pPr>
-        <w:ind w:leftChars="300" w:left="720"/>
-      </w:pPr>
-      <w:r>
-        <w:rPr>
-          <w:color w:val="00B0F0"/>
-        </w:rPr>
-        <w:tab/>
-      </w:r>
-      <w:r>
-        <w:rPr>
-          <w:rFonts w:hint="eastAsia"/>
-        </w:rPr>
-        <w:t>此函数返回关于传递给该函数的变量的结构信息，它和</w:t>
-      </w:r>
-      <w:r>
-        <w:t xml:space="preserve"> var_dump() </w:t>
-      </w:r>
-      <w:r>
-        <w:t>类似，不同的是其返回的表示是</w:t>
-      </w:r>
-      <w:r>
-        <w:rPr>
-          <w:highlight w:val="cyan"/>
-        </w:rPr>
-        <w:t>合法的</w:t>
-      </w:r>
-      <w:r>
-        <w:rPr>
-          <w:highlight w:val="cyan"/>
-        </w:rPr>
-        <w:t xml:space="preserve"> PHP </w:t>
-      </w:r>
-      <w:r>
-        <w:rPr>
-          <w:highlight w:val="cyan"/>
-        </w:rPr>
-        <w:t>代码</w:t>
-      </w:r>
-      <w:r>
-        <w:t>。</w:t>
-      </w:r>
-    </w:p>
-    <w:p>
-      <w:pPr>
-        <w:ind w:leftChars="300" w:left="720"/>
-      </w:pPr>
-      <w:r>
-        <w:rPr>
-          <w:rFonts w:hint="eastAsia"/>
-        </w:rPr>
-        <w:t>例</w:t>
-      </w:r>
-      <w:r>
-        <w:t>：</w:t>
-      </w:r>
-    </w:p>
-    <w:p>
-      <w:pPr>
-        <w:ind w:leftChars="300" w:left="720" w:firstLine="420"/>
-        <w:rPr>
-          <w:rFonts w:hint="eastAsia"/>
-        </w:rPr>
-      </w:pPr>
-      <w:r>
-        <w:tab/>
-      </w:r>
-      <w:r>
-        <w:drawing>
-          <wp:inline distT="0" distB="0" distL="0" distR="0" wp14:anchorId="1FC4BC8F" wp14:editId="70C5C563">
-            <wp:extent cx="3343275" cy="2944368"/>
-            <wp:effectExtent l="0" t="0" r="0" b="8890"/>
-            <wp:docPr id="15" name="图片 15"/>
-            <wp:cNvGraphicFramePr>
-              <a:graphicFrameLocks xmlns:a="http://schemas.openxmlformats.org/drawingml/2006/main" noChangeAspect="1"/>
-            </wp:cNvGraphicFramePr>
-            <a:graphic xmlns:a="http://schemas.openxmlformats.org/drawingml/2006/main">
-              <a:graphicData uri="http://schemas.openxmlformats.org/drawingml/2006/picture">
-                <pic:pic xmlns:pic="http://schemas.openxmlformats.org/drawingml/2006/picture">
-                  <pic:nvPicPr>
-                    <pic:cNvPr id="1" name=""/>
-                    <pic:cNvPicPr/>
-                  </pic:nvPicPr>
-                  <pic:blipFill>
-                    <a:blip r:embed="rId16"/>
-                    <a:stretch>
-                      <a:fillRect/>
-                    </a:stretch>
-                  </pic:blipFill>
-                  <pic:spPr>
-                    <a:xfrm>
-                      <a:off x="0" y="0"/>
-                      <a:ext cx="3354181" cy="2953973"/>
-                    </a:xfrm>
-                    <a:prstGeom prst="rect">
-                      <a:avLst/>
-                    </a:prstGeom>
-                  </pic:spPr>
-                </pic:pic>
-              </a:graphicData>
-            </a:graphic>
-          </wp:inline>
-        </w:drawing>
-      </w:r>
-    </w:p>
-    <w:p>
-      <w:pPr>
-        <w:rPr>
-          <w:color w:val="7030A0"/>
-          <w:u w:val="single"/>
-          <w:shd w:val="pct15" w:color="auto" w:fill="FFFFFF"/>
-        </w:rPr>
-      </w:pPr>
-    </w:p>
-    <w:p>
-      <w:pPr>
         <w:widowControl/>
         <w:shd w:val="clear" w:color="auto" w:fill="F2F2F2"/>
         <w:spacing w:before="100" w:beforeAutospacing="1" w:after="100" w:afterAutospacing="1"/>
@@ -4805,7 +2083,7 @@
         <w:rPr>
           <w:shd w:val="clear" w:color="auto" w:fill="FFFFFF"/>
         </w:rPr>
-        <w:t>12</w:t>
+        <w:t>4</w:t>
       </w:r>
       <w:r>
         <w:rPr>
@@ -5431,10 +2709,7 @@
         <w:pStyle w:val="3"/>
       </w:pPr>
       <w:r>
-        <w:rPr>
-          <w:rFonts w:hint="eastAsia"/>
-        </w:rPr>
-        <w:t>14</w:t>
+        <w:t>5</w:t>
       </w:r>
       <w:r>
         <w:rPr>
@@ -5443,286 +2718,168 @@
         <w:t>、</w:t>
       </w:r>
       <w:r>
-        <w:t>number_format(</w:t>
-      </w:r>
-      <w:r>
-        <w:rPr>
-          <w:i/>
-          <w:iCs/>
-        </w:rPr>
-        <w:t>number</w:t>
-      </w:r>
-      <w:r>
-        <w:t>,</w:t>
-      </w:r>
-      <w:r>
-        <w:rPr>
-          <w:i/>
-          <w:iCs/>
-        </w:rPr>
-        <w:t>decimals</w:t>
-      </w:r>
-      <w:r>
-        <w:rPr>
-          <w:i/>
-          <w:iCs/>
-        </w:rPr>
-        <w:t>)</w:t>
-      </w:r>
-    </w:p>
-    <w:p>
-      <w:r>
-        <w:t>Number:</w:t>
-      </w:r>
-      <w:r>
-        <w:rPr>
-          <w:rFonts w:hint="eastAsia"/>
-        </w:rPr>
-        <w:t>要格式化</w:t>
-      </w:r>
-      <w:r>
-        <w:t>的数字</w:t>
-      </w:r>
-    </w:p>
-    <w:p>
-      <w:r>
-        <w:t>D</w:t>
-      </w:r>
-      <w:r>
-        <w:rPr>
-          <w:rFonts w:hint="eastAsia"/>
-        </w:rPr>
-        <w:t>ecimals:</w:t>
-      </w:r>
-      <w:r>
-        <w:rPr>
-          <w:rFonts w:hint="eastAsia"/>
-        </w:rPr>
-        <w:t>规定</w:t>
-      </w:r>
-      <w:r>
-        <w:t>多少个小数</w:t>
-      </w:r>
-    </w:p>
-    <w:p>
-      <w:pPr>
-        <w:pStyle w:val="HTML1"/>
-        <w:rPr>
-          <w:rFonts w:ascii="Courier New" w:hAnsi="Courier New" w:cs="Courier New"/>
-          <w:color w:val="000000"/>
-          <w:sz w:val="20"/>
-          <w:szCs w:val="20"/>
-        </w:rPr>
-      </w:pPr>
-      <w:r>
-        <w:rPr>
-          <w:rFonts w:hint="eastAsia"/>
-        </w:rPr>
-        <w:t>例</w:t>
+        <w:t>php</w:t>
+      </w:r>
+      <w:r>
+        <w:t>命名规则</w:t>
+      </w:r>
+    </w:p>
+    <w:p>
+      <w:pPr>
+        <w:ind w:leftChars="200" w:left="480"/>
+      </w:pPr>
+      <w:r>
+        <w:rPr>
+          <w:rFonts w:hint="eastAsia"/>
+        </w:rPr>
+        <w:t>函数</w:t>
+      </w:r>
+      <w:r>
+        <w:t>：用</w:t>
+      </w:r>
+      <w:r>
+        <w:t>_</w:t>
+      </w:r>
+      <w:r>
+        <w:rPr>
+          <w:rFonts w:hint="eastAsia"/>
+        </w:rPr>
+        <w:t>连接</w:t>
+      </w:r>
+    </w:p>
+    <w:p>
+      <w:pPr>
+        <w:ind w:leftChars="200" w:left="480"/>
+      </w:pPr>
+      <w:r>
+        <w:rPr>
+          <w:rFonts w:hint="eastAsia"/>
+        </w:rPr>
+        <w:t>变量</w:t>
+      </w:r>
+      <w:r>
+        <w:t>：用</w:t>
+      </w:r>
+      <w:r>
+        <w:rPr>
+          <w:rFonts w:hint="eastAsia"/>
+        </w:rPr>
+        <w:t>小驼峰</w:t>
+      </w:r>
+    </w:p>
+    <w:p>
+      <w:pPr>
+        <w:ind w:leftChars="200" w:left="480"/>
+      </w:pPr>
+      <w:r>
+        <w:rPr>
+          <w:rFonts w:hint="eastAsia"/>
+        </w:rPr>
+        <w:t>类</w:t>
+      </w:r>
+      <w:r>
+        <w:t>：大</w:t>
+      </w:r>
+      <w:r>
+        <w:rPr>
+          <w:rFonts w:hint="eastAsia"/>
+        </w:rPr>
+        <w:t>驼峰</w:t>
+      </w:r>
+    </w:p>
+    <w:p>
+      <w:pPr>
+        <w:ind w:leftChars="200" w:left="480"/>
+      </w:pPr>
+      <w:r>
+        <w:rPr>
+          <w:rFonts w:hint="eastAsia"/>
+        </w:rPr>
+        <w:t>方法</w:t>
+      </w:r>
+      <w:r>
+        <w:t>：小驼峰</w:t>
+      </w:r>
+    </w:p>
+    <w:p>
+      <w:pPr>
+        <w:ind w:leftChars="200" w:left="480"/>
+      </w:pPr>
+      <w:r>
+        <w:rPr>
+          <w:rFonts w:hint="eastAsia"/>
+        </w:rPr>
+        <w:lastRenderedPageBreak/>
+        <w:t>属性</w:t>
+      </w:r>
+      <w:r>
+        <w:t>：小驼峰</w:t>
+      </w:r>
+    </w:p>
+    <w:p>
+      <w:pPr>
+        <w:pStyle w:val="3"/>
+        <w:rPr>
+          <w:shd w:val="clear" w:color="auto" w:fill="FAFAFA"/>
+        </w:rPr>
+      </w:pPr>
+      <w:r>
+        <w:rPr>
+          <w:shd w:val="clear" w:color="auto" w:fill="FAFAFA"/>
+        </w:rPr>
+        <w:t>6</w:t>
+      </w:r>
+      <w:r>
+        <w:rPr>
+          <w:rFonts w:hint="eastAsia"/>
+          <w:shd w:val="clear" w:color="auto" w:fill="FAFAFA"/>
+        </w:rPr>
+        <w:t>、用</w:t>
+      </w:r>
+      <w:r>
+        <w:rPr>
+          <w:rFonts w:hint="eastAsia"/>
+          <w:shd w:val="clear" w:color="auto" w:fill="FAFAFA"/>
+        </w:rPr>
+        <w:t>&amp;&amp;</w:t>
+      </w:r>
+      <w:r>
+        <w:rPr>
+          <w:rFonts w:hint="eastAsia"/>
+          <w:shd w:val="clear" w:color="auto" w:fill="FAFAFA"/>
+        </w:rPr>
+        <w:t>做</w:t>
+      </w:r>
+      <w:r>
+        <w:rPr>
+          <w:shd w:val="clear" w:color="auto" w:fill="FAFAFA"/>
+        </w:rPr>
+        <w:t>if</w:t>
+      </w:r>
+      <w:r>
+        <w:rPr>
+          <w:shd w:val="clear" w:color="auto" w:fill="FAFAFA"/>
+        </w:rPr>
+        <w:t>判断</w:t>
+      </w:r>
+    </w:p>
+    <w:p>
+      <w:pPr>
+        <w:ind w:leftChars="200" w:left="480"/>
+      </w:pPr>
+      <w:r>
+        <w:rPr>
+          <w:rFonts w:hint="eastAsia"/>
+        </w:rPr>
+        <w:t>原始</w:t>
       </w:r>
       <w:r>
         <w:t>：</w:t>
       </w:r>
-      <w:r>
-        <w:rPr>
-          <w:rFonts w:ascii="Courier New" w:hAnsi="Courier New" w:cs="Courier New"/>
-          <w:color w:val="FF0000"/>
-        </w:rPr>
-        <w:t>echo number_format("5000000",2);</w:t>
-      </w:r>
-    </w:p>
-    <w:p>
-      <w:pPr>
-        <w:rPr>
-          <w:rFonts w:ascii="微软雅黑" w:eastAsia="微软雅黑" w:hAnsi="微软雅黑"/>
-          <w:color w:val="000000"/>
-          <w:sz w:val="27"/>
-          <w:szCs w:val="27"/>
-        </w:rPr>
-      </w:pPr>
-      <w:r>
-        <w:t>’</w:t>
-      </w:r>
-      <w:r>
-        <w:rPr>
-          <w:rFonts w:hint="eastAsia"/>
-        </w:rPr>
-        <w:t>结果</w:t>
-      </w:r>
-      <w:r>
-        <w:t>：</w:t>
-      </w:r>
-      <w:r>
-        <w:rPr>
-          <w:rFonts w:ascii="微软雅黑" w:eastAsia="微软雅黑" w:hAnsi="微软雅黑" w:hint="eastAsia"/>
-          <w:color w:val="000000"/>
-          <w:sz w:val="27"/>
-          <w:szCs w:val="27"/>
-        </w:rPr>
-        <w:t>5,000,000.00</w:t>
-      </w:r>
-    </w:p>
-    <w:p>
-      <w:pPr>
-        <w:pStyle w:val="3"/>
-      </w:pPr>
-      <w:r>
-        <w:t>15</w:t>
-      </w:r>
-      <w:r>
-        <w:rPr>
-          <w:rFonts w:hint="eastAsia"/>
-        </w:rPr>
-        <w:t>、</w:t>
-      </w:r>
-      <w:r>
-        <w:t>php</w:t>
-      </w:r>
-      <w:r>
-        <w:t>命名规则</w:t>
-      </w:r>
-    </w:p>
-    <w:p>
-      <w:r>
-        <w:rPr>
-          <w:rFonts w:hint="eastAsia"/>
-        </w:rPr>
-        <w:t>函数</w:t>
-      </w:r>
-      <w:r>
-        <w:t>：用</w:t>
-      </w:r>
-      <w:r>
-        <w:t>_</w:t>
-      </w:r>
-      <w:r>
-        <w:rPr>
-          <w:rFonts w:hint="eastAsia"/>
-        </w:rPr>
-        <w:t>连接</w:t>
-      </w:r>
-    </w:p>
-    <w:p>
-      <w:r>
-        <w:rPr>
-          <w:rFonts w:hint="eastAsia"/>
-        </w:rPr>
-        <w:t>变量</w:t>
-      </w:r>
-      <w:r>
-        <w:t>：用</w:t>
-      </w:r>
-      <w:r>
-        <w:t>_</w:t>
-      </w:r>
-      <w:r>
-        <w:rPr>
-          <w:rFonts w:hint="eastAsia"/>
-        </w:rPr>
-        <w:t>连接</w:t>
-      </w:r>
-    </w:p>
-    <w:p>
-      <w:r>
-        <w:rPr>
-          <w:rFonts w:hint="eastAsia"/>
-        </w:rPr>
-        <w:t>类</w:t>
-      </w:r>
-      <w:r>
-        <w:t>：大</w:t>
-      </w:r>
-      <w:r>
-        <w:rPr>
-          <w:rFonts w:hint="eastAsia"/>
-        </w:rPr>
-        <w:t>驼峰</w:t>
-      </w:r>
-    </w:p>
-    <w:p>
-      <w:r>
-        <w:rPr>
-          <w:rFonts w:hint="eastAsia"/>
-        </w:rPr>
-        <w:t>方法</w:t>
-      </w:r>
-      <w:r>
-        <w:t>：小驼峰</w:t>
-      </w:r>
-    </w:p>
-    <w:p>
-      <w:r>
-        <w:rPr>
-          <w:rFonts w:hint="eastAsia"/>
-        </w:rPr>
-        <w:t>属性</w:t>
-      </w:r>
-      <w:r>
-        <w:t>：小驼峰</w:t>
-      </w:r>
-    </w:p>
-    <w:p>
-      <w:pPr>
-        <w:pStyle w:val="3"/>
-        <w:rPr>
-          <w:shd w:val="clear" w:color="auto" w:fill="FAFAFA"/>
-        </w:rPr>
-      </w:pPr>
-      <w:r>
-        <w:rPr>
-          <w:rFonts w:hint="eastAsia"/>
-          <w:shd w:val="clear" w:color="auto" w:fill="FAFAFA"/>
-        </w:rPr>
-        <w:t>18</w:t>
-      </w:r>
-      <w:r>
-        <w:rPr>
-          <w:rFonts w:hint="eastAsia"/>
-          <w:shd w:val="clear" w:color="auto" w:fill="FAFAFA"/>
-        </w:rPr>
-        <w:t>、用</w:t>
-      </w:r>
-      <w:r>
-        <w:rPr>
-          <w:rFonts w:hint="eastAsia"/>
-          <w:shd w:val="clear" w:color="auto" w:fill="FAFAFA"/>
-        </w:rPr>
-        <w:t>&amp;&amp;</w:t>
-      </w:r>
-      <w:r>
-        <w:rPr>
-          <w:rFonts w:hint="eastAsia"/>
-          <w:shd w:val="clear" w:color="auto" w:fill="FAFAFA"/>
-        </w:rPr>
-        <w:t>做</w:t>
-      </w:r>
-      <w:r>
-        <w:rPr>
-          <w:shd w:val="clear" w:color="auto" w:fill="FAFAFA"/>
-        </w:rPr>
-        <w:t>if</w:t>
-      </w:r>
-      <w:r>
-        <w:rPr>
-          <w:shd w:val="clear" w:color="auto" w:fill="FAFAFA"/>
-        </w:rPr>
-        <w:t>判断</w:t>
-      </w:r>
-    </w:p>
-    <w:p>
-      <w:r>
-        <w:rPr>
-          <w:rFonts w:hint="eastAsia"/>
-        </w:rPr>
-        <w:t>原始</w:t>
-      </w:r>
-      <w:r>
-        <w:t>：</w:t>
-      </w:r>
-    </w:p>
-    <w:p>
-      <w:pPr>
-        <w:ind w:leftChars="100" w:left="240"/>
+    </w:p>
+    <w:p>
+      <w:pPr>
+        <w:ind w:leftChars="300" w:left="720"/>
         <w:rPr>
           <w:rFonts w:eastAsia="Microsoft YaHei UI"/>
           <w:b/>
@@ -5738,7 +2895,7 @@
     </w:p>
     <w:p>
       <w:pPr>
-        <w:ind w:leftChars="100" w:left="240"/>
+        <w:ind w:leftChars="300" w:left="720"/>
         <w:rPr>
           <w:rFonts w:eastAsia="Microsoft YaHei UI"/>
           <w:b/>
@@ -5754,7 +2911,7 @@
     </w:p>
     <w:p>
       <w:pPr>
-        <w:ind w:leftChars="100" w:left="240"/>
+        <w:ind w:leftChars="300" w:left="720"/>
       </w:pPr>
       <w:r>
         <w:rPr>
@@ -5765,6 +2922,9 @@
       </w:r>
     </w:p>
     <w:p>
+      <w:pPr>
+        <w:ind w:leftChars="200" w:left="480"/>
+      </w:pPr>
       <w:r>
         <w:rPr>
           <w:rFonts w:hint="eastAsia"/>
@@ -5779,6 +2939,9 @@
       </w:r>
     </w:p>
     <w:p>
+      <w:pPr>
+        <w:ind w:leftChars="200" w:left="480"/>
+      </w:pPr>
       <w:r>
         <w:rPr>
           <w:rFonts w:hint="eastAsia"/>
@@ -5809,8 +2972,9 @@
     </w:p>
     <w:p>
       <w:pPr>
-        <w:rPr>
-          <w:rFonts w:ascii="microsoft yahei" w:hAnsi="microsoft yahei" w:hint="eastAsia"/>
+        <w:ind w:leftChars="200" w:left="480"/>
+        <w:rPr>
+          <w:rFonts w:ascii="微软雅黑" w:hAnsi="微软雅黑" w:hint="eastAsia"/>
           <w:sz w:val="23"/>
           <w:szCs w:val="23"/>
           <w:shd w:val="clear" w:color="auto" w:fill="FFFFFF"/>
@@ -5818,17 +2982,16 @@
       </w:pPr>
       <w:r>
         <w:rPr>
-          <w:rFonts w:ascii="microsoft yahei" w:hAnsi="microsoft yahei"/>
+          <w:rFonts w:ascii="微软雅黑" w:hAnsi="微软雅黑"/>
           <w:sz w:val="23"/>
           <w:szCs w:val="23"/>
           <w:shd w:val="clear" w:color="auto" w:fill="FFFFFF"/>
         </w:rPr>
-        <w:lastRenderedPageBreak/>
         <w:t>计算机会先判断</w:t>
       </w:r>
       <w:r>
         <w:rPr>
-          <w:rFonts w:ascii="microsoft yahei" w:hAnsi="microsoft yahei"/>
+          <w:rFonts w:ascii="微软雅黑" w:hAnsi="微软雅黑"/>
           <w:sz w:val="23"/>
           <w:szCs w:val="23"/>
           <w:shd w:val="clear" w:color="auto" w:fill="FFFFFF"/>
@@ -5837,7 +3000,7 @@
       </w:r>
       <w:r>
         <w:rPr>
-          <w:rFonts w:ascii="microsoft yahei" w:hAnsi="microsoft yahei"/>
+          <w:rFonts w:ascii="微软雅黑" w:hAnsi="微软雅黑"/>
           <w:sz w:val="23"/>
           <w:szCs w:val="23"/>
           <w:shd w:val="clear" w:color="auto" w:fill="FFFFFF"/>
@@ -5850,13 +3013,7 @@
         <w:pStyle w:val="3"/>
       </w:pPr>
       <w:r>
-        <w:rPr>
-          <w:rFonts w:hint="eastAsia"/>
-        </w:rPr>
-        <w:t>2</w:t>
-      </w:r>
-      <w:r>
-        <w:t>5</w:t>
+        <w:t>7</w:t>
       </w:r>
       <w:r>
         <w:rPr>
@@ -6119,10 +3276,7 @@
         <w:pStyle w:val="3"/>
       </w:pPr>
       <w:r>
-        <w:rPr>
-          <w:rFonts w:hint="eastAsia"/>
-        </w:rPr>
-        <w:t>29</w:t>
+        <w:t>8</w:t>
       </w:r>
       <w:r>
         <w:rPr>
@@ -6180,19 +3334,8 @@
         <w:t>推荐</w:t>
       </w:r>
     </w:p>
-    <w:p>
-      <w:pPr>
-        <w:rPr>
-          <w:rFonts w:hint="eastAsia"/>
-        </w:rPr>
-      </w:pPr>
-    </w:p>
-    <w:p>
-      <w:pPr>
-        <w:rPr>
-          <w:rFonts w:hint="eastAsia"/>
-        </w:rPr>
-      </w:pPr>
+    <w:p/>
+    <w:p>
       <w:r>
         <w:tab/>
         <w:t>pathinfo()</w:t>
@@ -6419,6 +3562,7 @@
         <w:ind w:leftChars="400" w:left="960"/>
       </w:pPr>
       <w:r>
+        <w:lastRenderedPageBreak/>
         <w:tab/>
       </w:r>
       <w:r>
@@ -6472,20 +3616,8 @@
         <w:t>extension</w:t>
       </w:r>
     </w:p>
-    <w:p>
-      <w:pPr>
-        <w:rPr>
-          <w:rFonts w:hint="eastAsia"/>
-        </w:rPr>
-      </w:pPr>
-    </w:p>
-    <w:p>
-      <w:pPr>
-        <w:rPr>
-          <w:rFonts w:hint="eastAsia"/>
-        </w:rPr>
-      </w:pPr>
-    </w:p>
+    <w:p/>
+    <w:p/>
     <w:p>
       <w:r>
         <w:t>2)</w:t>
@@ -6646,7 +3778,7 @@
         <w:pStyle w:val="3"/>
       </w:pPr>
       <w:r>
-        <w:t>30</w:t>
+        <w:t>9</w:t>
       </w:r>
       <w:r>
         <w:rPr>
@@ -6699,7 +3831,6 @@
           <w:rFonts w:hint="eastAsia"/>
           <w:highlight w:val="cyan"/>
         </w:rPr>
-        <w:lastRenderedPageBreak/>
         <w:t>要匹配</w:t>
       </w:r>
       <w:r>
@@ -7121,10 +4252,7 @@
         <w:pStyle w:val="3"/>
       </w:pPr>
       <w:r>
-        <w:rPr>
-          <w:rFonts w:hint="eastAsia"/>
-        </w:rPr>
-        <w:t>31</w:t>
+        <w:t>10</w:t>
       </w:r>
       <w:r>
         <w:rPr>
@@ -7176,8 +4304,6 @@
       <w:r>
         <w:t>名</w:t>
       </w:r>
-      <w:bookmarkStart w:id="4" w:name="_GoBack"/>
-      <w:bookmarkEnd w:id="4"/>
     </w:p>
     <w:p>
       <w:r>
@@ -7400,6 +4526,7 @@
           <w:rFonts w:hint="eastAsia"/>
           <w:color w:val="FF0000"/>
         </w:rPr>
+        <w:lastRenderedPageBreak/>
         <w:t>dirname</w:t>
       </w:r>
       <w:r>
@@ -7564,7 +4691,6 @@
         <w:rPr>
           <w:rFonts w:hint="eastAsia"/>
         </w:rPr>
-        <w:lastRenderedPageBreak/>
         <w:t>结果</w:t>
       </w:r>
       <w:r>
@@ -7592,7 +4718,7 @@
                     <pic:cNvPicPr/>
                   </pic:nvPicPr>
                   <pic:blipFill>
-                    <a:blip r:embed="rId17"/>
+                    <a:blip r:embed="rId11"/>
                     <a:stretch>
                       <a:fillRect/>
                     </a:stretch>
@@ -7751,10 +4877,7 @@
         <w:pStyle w:val="3"/>
       </w:pPr>
       <w:r>
-        <w:rPr>
-          <w:rFonts w:hint="eastAsia"/>
-        </w:rPr>
-        <w:t>36</w:t>
+        <w:t>11</w:t>
       </w:r>
       <w:r>
         <w:rPr>
@@ -7927,6 +5050,7 @@
         <w:rPr>
           <w:rFonts w:hint="eastAsia"/>
         </w:rPr>
+        <w:lastRenderedPageBreak/>
         <w:t>当你用</w:t>
       </w:r>
       <w:r>
@@ -8558,7 +5682,6 @@
           <w:szCs w:val="21"/>
           <w:shd w:val="clear" w:color="auto" w:fill="FAF7EF"/>
         </w:rPr>
-        <w:lastRenderedPageBreak/>
         <w:t>mysql-&gt;alter table table_name type=InnoDB;</w:t>
       </w:r>
       <w:r>
@@ -9261,6 +6384,7 @@
                 <w:szCs w:val="21"/>
                 <w:shd w:val="clear" w:color="auto" w:fill="FAF7EF"/>
               </w:rPr>
+              <w:lastRenderedPageBreak/>
               <w:t>$res = mysql_query($sql);</w:t>
             </w:r>
             <w:r>
@@ -9488,11 +6612,8 @@
         <w:pStyle w:val="3"/>
       </w:pPr>
       <w:r>
-        <w:rPr>
-          <w:rFonts w:hint="eastAsia"/>
-        </w:rPr>
         <w:lastRenderedPageBreak/>
-        <w:t>38</w:t>
+        <w:t>12</w:t>
       </w:r>
       <w:r>
         <w:rPr>
@@ -9501,92 +6622,74 @@
         <w:t>、</w:t>
       </w:r>
       <w:r>
-        <w:t>strtotime</w:t>
-      </w:r>
-      <w:r>
-        <w:rPr>
-          <w:rFonts w:hint="eastAsia"/>
-        </w:rPr>
-        <w:t>()</w:t>
-      </w:r>
-    </w:p>
-    <w:p>
-      <w:r>
-        <w:t>strtotime(‘today’)</w:t>
-      </w:r>
-      <w:r>
-        <w:rPr>
-          <w:rFonts w:hint="eastAsia"/>
-        </w:rPr>
-        <w:t>：</w:t>
-      </w:r>
-      <w:r>
-        <w:t>当天</w:t>
-      </w:r>
-      <w:r>
-        <w:rPr>
-          <w:rFonts w:hint="eastAsia"/>
-        </w:rPr>
-        <w:t>00:00:00</w:t>
-      </w:r>
-      <w:r>
-        <w:rPr>
-          <w:rFonts w:hint="eastAsia"/>
-        </w:rPr>
-        <w:t>的</w:t>
-      </w:r>
-      <w:r>
-        <w:t>时间戳，所以</w:t>
-      </w:r>
-      <w:r>
-        <w:t>time()</w:t>
-      </w:r>
-      <w:r>
-        <w:rPr>
-          <w:rFonts w:hint="eastAsia"/>
-        </w:rPr>
-        <w:t>一定</w:t>
-      </w:r>
-      <w:r>
-        <w:t>比</w:t>
-      </w:r>
-      <w:r>
-        <w:t>strtotime(‘today’)</w:t>
-      </w:r>
-      <w:r>
-        <w:rPr>
-          <w:rFonts w:hint="eastAsia"/>
-        </w:rPr>
-        <w:t>大</w:t>
-      </w:r>
-    </w:p>
-    <w:p>
-      <w:r>
-        <w:t>strtotime('-10 minute')</w:t>
-      </w:r>
-      <w:r>
-        <w:rPr>
-          <w:rFonts w:hint="eastAsia"/>
-        </w:rPr>
-        <w:t>：</w:t>
-      </w:r>
-      <w:r>
-        <w:t>距</w:t>
-      </w:r>
-      <w:r>
-        <w:rPr>
-          <w:rFonts w:hint="eastAsia"/>
-        </w:rPr>
-        <w:t>time()</w:t>
-      </w:r>
-      <w:r>
-        <w:rPr>
-          <w:rFonts w:hint="eastAsia"/>
-        </w:rPr>
-        <w:t>十分钟</w:t>
-      </w:r>
-      <w:r>
-        <w:t>前的时间戳；</w:t>
+        <w:t>COOKIE</w:t>
+      </w:r>
+      <w:r>
+        <w:rPr>
+          <w:rFonts w:hint="eastAsia"/>
+        </w:rPr>
+        <w:t>中</w:t>
+      </w:r>
+      <w:r>
+        <w:t>不能存数组</w:t>
+      </w:r>
+    </w:p>
+    <w:p>
+      <w:r>
+        <w:rPr>
+          <w:rFonts w:hint="eastAsia"/>
+        </w:rPr>
+        <w:t>必须</w:t>
+      </w:r>
+      <w:r>
+        <w:t>先将数组</w:t>
+      </w:r>
+      <w:r>
+        <w:rPr>
+          <w:rFonts w:hint="eastAsia"/>
+        </w:rPr>
+        <w:t>ser</w:t>
+      </w:r>
+      <w:r>
+        <w:t>ialize()</w:t>
+      </w:r>
+      <w:r>
+        <w:rPr>
+          <w:rFonts w:hint="eastAsia"/>
+        </w:rPr>
+        <w:t>串行化成</w:t>
+      </w:r>
+      <w:r>
+        <w:t>字符串，才能</w:t>
+      </w:r>
+      <w:r>
+        <w:rPr>
+          <w:rFonts w:hint="eastAsia"/>
+        </w:rPr>
+        <w:t>setcookie</w:t>
+      </w:r>
+      <w:r>
+        <w:t>（）</w:t>
+      </w:r>
+      <w:r>
+        <w:rPr>
+          <w:rFonts w:hint="eastAsia"/>
+        </w:rPr>
+        <w:t>;</w:t>
+      </w:r>
+    </w:p>
+    <w:p>
+      <w:r>
+        <w:rPr>
+          <w:rFonts w:hint="eastAsia"/>
+        </w:rPr>
+        <w:t>但是</w:t>
+      </w:r>
+      <w:r>
+        <w:t>SESSION</w:t>
+      </w:r>
+      <w:r>
+        <w:t>可以存数组；</w:t>
       </w:r>
     </w:p>
     <w:p>
@@ -9594,74 +6697,122 @@
         <w:pStyle w:val="3"/>
       </w:pPr>
       <w:r>
-        <w:t>39.COOKIE</w:t>
-      </w:r>
-      <w:r>
-        <w:rPr>
-          <w:rFonts w:hint="eastAsia"/>
-        </w:rPr>
-        <w:t>中</w:t>
-      </w:r>
-      <w:r>
-        <w:t>不能存数组</w:t>
-      </w:r>
-    </w:p>
-    <w:p>
-      <w:r>
-        <w:rPr>
-          <w:rFonts w:hint="eastAsia"/>
-        </w:rPr>
-        <w:t>必须</w:t>
-      </w:r>
-      <w:r>
-        <w:t>先将数组</w:t>
-      </w:r>
-      <w:r>
-        <w:rPr>
-          <w:rFonts w:hint="eastAsia"/>
-        </w:rPr>
-        <w:t>ser</w:t>
-      </w:r>
-      <w:r>
-        <w:t>ialize()</w:t>
-      </w:r>
-      <w:r>
-        <w:rPr>
-          <w:rFonts w:hint="eastAsia"/>
-        </w:rPr>
-        <w:t>串行化成</w:t>
-      </w:r>
-      <w:r>
-        <w:t>字符串，才能</w:t>
-      </w:r>
-      <w:r>
-        <w:rPr>
-          <w:rFonts w:hint="eastAsia"/>
-        </w:rPr>
-        <w:t>setcookie</w:t>
-      </w:r>
-      <w:r>
-        <w:t>（）</w:t>
-      </w:r>
-      <w:r>
-        <w:rPr>
-          <w:rFonts w:hint="eastAsia"/>
-        </w:rPr>
-        <w:t>;</w:t>
-      </w:r>
-    </w:p>
-    <w:p>
-      <w:r>
-        <w:rPr>
-          <w:rFonts w:hint="eastAsia"/>
-        </w:rPr>
-        <w:t>但是</w:t>
-      </w:r>
-      <w:r>
-        <w:t>SESSION</w:t>
-      </w:r>
-      <w:r>
-        <w:t>可以存数组；</w:t>
+        <w:t>14</w:t>
+      </w:r>
+      <w:r>
+        <w:rPr>
+          <w:rFonts w:hint="eastAsia"/>
+        </w:rPr>
+        <w:t>、</w:t>
+      </w:r>
+      <w:r>
+        <w:rPr>
+          <w:rFonts w:hint="eastAsia"/>
+        </w:rPr>
+        <w:t>删除</w:t>
+      </w:r>
+      <w:r>
+        <w:t>数组元素方法</w:t>
+      </w:r>
+    </w:p>
+    <w:p>
+      <w:r>
+        <w:t>$array = array(0 =&gt; "a", 1 =&gt; "b", 2 =&gt; "c");</w:t>
+      </w:r>
+    </w:p>
+    <w:p>
+      <w:r>
+        <w:t>unset($array[1]);</w:t>
+      </w:r>
+    </w:p>
+    <w:p>
+      <w:r>
+        <w:rPr>
+          <w:color w:val="FF0000"/>
+        </w:rPr>
+        <w:t>array_splice</w:t>
+      </w:r>
+      <w:r>
+        <w:t>($array,0,1);</w:t>
+      </w:r>
+      <w:r>
+        <w:rPr>
+          <w:rFonts w:hint="eastAsia"/>
+        </w:rPr>
+        <w:t>//array_splice(</w:t>
+      </w:r>
+      <w:r>
+        <w:t>$arr,$offset,$len[,$replace]</w:t>
+      </w:r>
+      <w:r>
+        <w:rPr>
+          <w:rFonts w:hint="eastAsia"/>
+        </w:rPr>
+        <w:t>)</w:t>
+      </w:r>
+      <w:r>
+        <w:rPr>
+          <w:rFonts w:hint="eastAsia"/>
+        </w:rPr>
+        <w:t>从</w:t>
+      </w:r>
+      <w:r>
+        <w:t>$offset</w:t>
+      </w:r>
+      <w:r>
+        <w:rPr>
+          <w:rFonts w:hint="eastAsia"/>
+        </w:rPr>
+        <w:t>处</w:t>
+      </w:r>
+      <w:r>
+        <w:t>开始</w:t>
+      </w:r>
+      <w:r>
+        <w:rPr>
+          <w:rFonts w:hint="eastAsia"/>
+          <w:color w:val="FF0000"/>
+        </w:rPr>
+        <w:t>去除</w:t>
+      </w:r>
+      <w:r>
+        <w:t>，去除长度是</w:t>
+      </w:r>
+      <w:r>
+        <w:rPr>
+          <w:rFonts w:hint="eastAsia"/>
+        </w:rPr>
+        <w:t>$len</w:t>
+      </w:r>
+      <w:r>
+        <w:t>,</w:t>
+      </w:r>
+      <w:r>
+        <w:rPr>
+          <w:rFonts w:hint="eastAsia"/>
+        </w:rPr>
+        <w:t>若</w:t>
+      </w:r>
+      <w:r>
+        <w:t>有</w:t>
+      </w:r>
+      <w:r>
+        <w:t>$replace</w:t>
+      </w:r>
+      <w:r>
+        <w:rPr>
+          <w:rFonts w:hint="eastAsia"/>
+        </w:rPr>
+        <w:t>，</w:t>
+      </w:r>
+      <w:r>
+        <w:t>则用它代替去掉的元素</w:t>
+      </w:r>
+      <w:r>
+        <w:rPr>
+          <w:rFonts w:hint="eastAsia"/>
+        </w:rPr>
+        <w:t>。</w:t>
       </w:r>
     </w:p>
     <w:p>
@@ -9669,120 +6820,54 @@
         <w:pStyle w:val="3"/>
       </w:pPr>
       <w:r>
-        <w:rPr>
-          <w:rFonts w:hint="eastAsia"/>
-        </w:rPr>
-        <w:t>4</w:t>
-      </w:r>
-      <w:r>
-        <w:t>0.glob()</w:t>
-      </w:r>
-      <w:r>
-        <w:rPr>
-          <w:rFonts w:hint="eastAsia"/>
-        </w:rPr>
-        <w:t>函数</w:t>
-      </w:r>
-    </w:p>
-    <w:p>
-      <w:r>
-        <w:t>glob</w:t>
-      </w:r>
-      <w:r>
-        <w:t>函数</w:t>
-      </w:r>
-      <w:r>
-        <w:rPr>
-          <w:rFonts w:hint="eastAsia"/>
-        </w:rPr>
-        <w:t>能</w:t>
-      </w:r>
-      <w:r>
-        <w:t>快速查询指定目录文件</w:t>
-      </w:r>
-    </w:p>
-    <w:p>
-      <w:r>
-        <w:t>$array = glob('*.*');</w:t>
-      </w:r>
-      <w:r>
-        <w:rPr>
-          <w:rFonts w:hint="eastAsia"/>
-        </w:rPr>
-        <w:t>//</w:t>
-      </w:r>
-      <w:r>
-        <w:rPr>
-          <w:rFonts w:hint="eastAsia"/>
-        </w:rPr>
-        <w:t>查</w:t>
-      </w:r>
-      <w:r>
-        <w:t>当前目录下的</w:t>
-      </w:r>
-      <w:r>
-        <w:rPr>
-          <w:rFonts w:hint="eastAsia"/>
-        </w:rPr>
-        <w:t>所有</w:t>
-      </w:r>
-      <w:r>
-        <w:t>文件</w:t>
-      </w:r>
-      <w:r>
-        <w:rPr>
-          <w:rFonts w:hint="eastAsia"/>
-        </w:rPr>
-        <w:t>，以</w:t>
-      </w:r>
-      <w:r>
-        <w:t>索引数组形式返回</w:t>
-      </w:r>
-    </w:p>
-    <w:p>
-      <w:r>
-        <w:t>$array = glob('*.php');</w:t>
-      </w:r>
-      <w:r>
-        <w:rPr>
-          <w:rFonts w:hint="eastAsia"/>
-        </w:rPr>
-        <w:t>//</w:t>
-      </w:r>
-      <w:r>
-        <w:rPr>
-          <w:rFonts w:hint="eastAsia"/>
-        </w:rPr>
-        <w:t>查询</w:t>
-      </w:r>
-      <w:r>
-        <w:t>当前目录下</w:t>
-      </w:r>
-      <w:r>
-        <w:rPr>
-          <w:rFonts w:hint="eastAsia"/>
-        </w:rPr>
-        <w:t>以</w:t>
-      </w:r>
-      <w:r>
-        <w:t>.php</w:t>
-      </w:r>
-      <w:r>
-        <w:rPr>
-          <w:rFonts w:hint="eastAsia"/>
-        </w:rPr>
-        <w:t>结尾</w:t>
-      </w:r>
-      <w:r>
-        <w:t>的文件</w:t>
-      </w:r>
-    </w:p>
-    <w:p>
-      <w:r>
-        <w:t>$files = glob('../05-15/1*.php');</w:t>
-      </w:r>
-      <w:r>
-        <w:t>//</w:t>
+        <w:t>15</w:t>
+      </w:r>
+      <w:r>
+        <w:rPr>
+          <w:rFonts w:hint="eastAsia"/>
+        </w:rPr>
+        <w:t>、</w:t>
+      </w:r>
+      <w:r>
+        <w:rPr>
+          <w:rFonts w:hint="eastAsia"/>
+        </w:rPr>
+        <w:t>关于</w:t>
+      </w:r>
+      <w:r>
+        <w:t>绝对路径、相对路径</w:t>
+      </w:r>
+    </w:p>
+    <w:p>
+      <w:r>
+        <w:t xml:space="preserve">realpath(dirname(__FILE__) . </w:t>
+      </w:r>
+      <w:r>
+        <w:rPr>
+          <w:color w:val="FF0000"/>
+        </w:rPr>
+        <w:t>'/../../'</w:t>
+      </w:r>
+      <w:r>
+        <w:t>)</w:t>
+      </w:r>
+      <w:r>
+        <w:rPr>
+          <w:rFonts w:hint="eastAsia"/>
+        </w:rPr>
+        <w:t>；</w:t>
+      </w:r>
+      <w:r>
+        <w:t>指返回</w:t>
+      </w:r>
+      <w:r>
+        <w:rPr>
+          <w:color w:val="FF0000"/>
+        </w:rPr>
+        <w:t>上两级</w:t>
+      </w:r>
+      <w:r>
+        <w:t>目录；</w:t>
       </w:r>
       <w:r>
         <w:rPr>
@@ -9794,19 +6879,28 @@
         <w:rPr>
           <w:rFonts w:hint="eastAsia"/>
         </w:rPr>
-        <w:t>在指定目录搜索以</w:t>
-      </w:r>
-      <w:r>
-        <w:t>1</w:t>
-      </w:r>
-      <w:r>
-        <w:t>开的</w:t>
-      </w:r>
-      <w:r>
-        <w:t>php</w:t>
-      </w:r>
-      <w:r>
-        <w:t>文件</w:t>
+        <w:t>（好像</w:t>
+      </w:r>
+      <w:r>
+        <w:t>有几个</w:t>
+      </w:r>
+      <w:r>
+        <w:t>../</w:t>
+      </w:r>
+      <w:r>
+        <w:rPr>
+          <w:rFonts w:hint="eastAsia"/>
+        </w:rPr>
+        <w:t>就会</w:t>
+      </w:r>
+      <w:r>
+        <w:t>从后查出几个目录</w:t>
+      </w:r>
+      <w:r>
+        <w:rPr>
+          <w:rFonts w:hint="eastAsia"/>
+        </w:rPr>
+        <w:t>）</w:t>
       </w:r>
     </w:p>
     <w:p>
@@ -9814,264 +6908,13 @@
         <w:pStyle w:val="3"/>
       </w:pPr>
       <w:r>
-        <w:rPr>
-          <w:rFonts w:hint="eastAsia"/>
-        </w:rPr>
-        <w:t>41.usleep()</w:t>
-      </w:r>
-    </w:p>
-    <w:p>
-      <w:r>
-        <w:rPr>
-          <w:rFonts w:hint="eastAsia"/>
-        </w:rPr>
-        <w:t>usleep(</w:t>
-      </w:r>
-      <w:r>
-        <w:t>microseconds</w:t>
-      </w:r>
-      <w:r>
-        <w:rPr>
-          <w:rFonts w:hint="eastAsia"/>
-        </w:rPr>
-        <w:t>)</w:t>
-      </w:r>
-      <w:r>
-        <w:t>;</w:t>
-      </w:r>
-      <w:r>
-        <w:rPr>
-          <w:rFonts w:hint="eastAsia"/>
-        </w:rPr>
-        <w:t>延迟</w:t>
-      </w:r>
-      <w:r>
-        <w:t>代码执行若干微</w:t>
-      </w:r>
-      <w:r>
-        <w:rPr>
-          <w:rFonts w:hint="eastAsia"/>
-        </w:rPr>
-        <w:t>秒。</w:t>
-      </w:r>
-    </w:p>
-    <w:p>
-      <w:pPr>
-        <w:pStyle w:val="3"/>
-      </w:pPr>
-      <w:r>
-        <w:rPr>
-          <w:rFonts w:hint="eastAsia"/>
-        </w:rPr>
-        <w:t>42.</w:t>
-      </w:r>
-      <w:r>
-        <w:rPr>
-          <w:rFonts w:hint="eastAsia"/>
-        </w:rPr>
-        <w:t>删除</w:t>
-      </w:r>
-      <w:r>
-        <w:t>数组元素方法</w:t>
-      </w:r>
-    </w:p>
-    <w:p>
-      <w:r>
-        <w:t>$array = array(0 =&gt; "a", 1 =&gt; "b", 2 =&gt; "c");</w:t>
-      </w:r>
-    </w:p>
-    <w:p>
-      <w:r>
-        <w:t>unset($array[1]);</w:t>
-      </w:r>
-    </w:p>
-    <w:p>
-      <w:r>
-        <w:rPr>
-          <w:color w:val="FF0000"/>
-        </w:rPr>
-        <w:t>array_splice</w:t>
-      </w:r>
-      <w:r>
-        <w:t>($array,0,1);</w:t>
-      </w:r>
-      <w:r>
-        <w:rPr>
-          <w:rFonts w:hint="eastAsia"/>
-        </w:rPr>
-        <w:t>//array_splice(</w:t>
-      </w:r>
-      <w:r>
-        <w:t>$arr,$offset,$len[,$replace]</w:t>
-      </w:r>
-      <w:r>
-        <w:rPr>
-          <w:rFonts w:hint="eastAsia"/>
-        </w:rPr>
-        <w:t>)</w:t>
-      </w:r>
-      <w:r>
-        <w:rPr>
-          <w:rFonts w:hint="eastAsia"/>
-        </w:rPr>
-        <w:t>从</w:t>
-      </w:r>
-      <w:r>
-        <w:t>$offset</w:t>
-      </w:r>
-      <w:r>
-        <w:rPr>
-          <w:rFonts w:hint="eastAsia"/>
-        </w:rPr>
-        <w:t>处</w:t>
-      </w:r>
-      <w:r>
-        <w:t>开始</w:t>
-      </w:r>
-      <w:r>
-        <w:rPr>
-          <w:rFonts w:hint="eastAsia"/>
-          <w:color w:val="FF0000"/>
-        </w:rPr>
-        <w:t>去除</w:t>
-      </w:r>
-      <w:r>
-        <w:t>，去除长度是</w:t>
-      </w:r>
-      <w:r>
-        <w:rPr>
-          <w:rFonts w:hint="eastAsia"/>
-        </w:rPr>
-        <w:t>$len</w:t>
-      </w:r>
-      <w:r>
-        <w:t>,</w:t>
-      </w:r>
-      <w:r>
-        <w:rPr>
-          <w:rFonts w:hint="eastAsia"/>
-        </w:rPr>
-        <w:t>若</w:t>
-      </w:r>
-      <w:r>
-        <w:t>有</w:t>
-      </w:r>
-      <w:r>
-        <w:t>$replace</w:t>
-      </w:r>
-      <w:r>
-        <w:rPr>
-          <w:rFonts w:hint="eastAsia"/>
-        </w:rPr>
-        <w:t>，</w:t>
-      </w:r>
-      <w:r>
-        <w:t>则用它代替去掉的元素</w:t>
-      </w:r>
-      <w:r>
-        <w:rPr>
-          <w:rFonts w:hint="eastAsia"/>
-        </w:rPr>
-        <w:t>。</w:t>
-      </w:r>
-    </w:p>
-    <w:p>
-      <w:pPr>
-        <w:pStyle w:val="3"/>
-      </w:pPr>
-      <w:r>
-        <w:rPr>
-          <w:rFonts w:hint="eastAsia"/>
-        </w:rPr>
-        <w:t>43.</w:t>
-      </w:r>
-      <w:r>
-        <w:rPr>
-          <w:rFonts w:hint="eastAsia"/>
-        </w:rPr>
-        <w:t>关于</w:t>
-      </w:r>
-      <w:r>
-        <w:t>绝对路径、相对路径</w:t>
-      </w:r>
-    </w:p>
-    <w:p>
-      <w:r>
-        <w:t xml:space="preserve">realpath(dirname(__FILE__) . </w:t>
-      </w:r>
-      <w:r>
-        <w:rPr>
-          <w:color w:val="FF0000"/>
-        </w:rPr>
-        <w:t>'/../../'</w:t>
-      </w:r>
-      <w:r>
-        <w:t>)</w:t>
-      </w:r>
-      <w:r>
-        <w:rPr>
-          <w:rFonts w:hint="eastAsia"/>
-        </w:rPr>
-        <w:t>；</w:t>
-      </w:r>
-      <w:r>
-        <w:t>指返回</w:t>
-      </w:r>
-      <w:r>
-        <w:rPr>
-          <w:color w:val="FF0000"/>
-        </w:rPr>
-        <w:t>上两级</w:t>
-      </w:r>
-      <w:r>
-        <w:t>目录；</w:t>
-      </w:r>
-      <w:r>
-        <w:rPr>
-          <w:rFonts w:hint="eastAsia"/>
-        </w:rPr>
-        <w:t xml:space="preserve"> </w:t>
-      </w:r>
-      <w:r>
-        <w:rPr>
-          <w:rFonts w:hint="eastAsia"/>
-        </w:rPr>
-        <w:t>（好像</w:t>
-      </w:r>
-      <w:r>
-        <w:t>有几个</w:t>
-      </w:r>
-      <w:r>
-        <w:t>../</w:t>
-      </w:r>
-      <w:r>
-        <w:rPr>
-          <w:rFonts w:hint="eastAsia"/>
-        </w:rPr>
-        <w:t>就会</w:t>
-      </w:r>
-      <w:r>
-        <w:t>从后查出几个目录</w:t>
-      </w:r>
-      <w:r>
-        <w:rPr>
-          <w:rFonts w:hint="eastAsia"/>
-        </w:rPr>
-        <w:t>）</w:t>
-      </w:r>
-    </w:p>
-    <w:p>
-      <w:pPr>
-        <w:pStyle w:val="3"/>
-      </w:pPr>
-      <w:r>
-        <w:rPr>
-          <w:rFonts w:hint="eastAsia"/>
-        </w:rPr>
-        <w:t>44.</w:t>
-      </w:r>
-      <w:r>
-        <w:t xml:space="preserve"> </w:t>
+        <w:t>16</w:t>
+      </w:r>
+      <w:r>
+        <w:rPr>
+          <w:rFonts w:hint="eastAsia"/>
+        </w:rPr>
+        <w:t>、</w:t>
       </w:r>
       <w:r>
         <w:rPr>
@@ -10225,7 +7068,6 @@
           <w:szCs w:val="30"/>
           <w:shd w:val="clear" w:color="auto" w:fill="472C47"/>
         </w:rPr>
-        <w:lastRenderedPageBreak/>
         <w:t>$url</w:t>
       </w:r>
       <w:r>
@@ -10379,6 +7221,7 @@
           <w:sz w:val="30"/>
           <w:szCs w:val="30"/>
         </w:rPr>
+        <w:lastRenderedPageBreak/>
         <w:t xml:space="preserve">echo </w:t>
       </w:r>
       <w:r>
@@ -11691,11 +8534,19 @@
         <w:pStyle w:val="3"/>
       </w:pPr>
       <w:r>
-        <w:rPr>
-          <w:rFonts w:hint="eastAsia"/>
-        </w:rPr>
-        <w:lastRenderedPageBreak/>
-        <w:t>45.ASKII</w:t>
+        <w:t>17</w:t>
+      </w:r>
+      <w:r>
+        <w:rPr>
+          <w:rFonts w:hint="eastAsia"/>
+        </w:rPr>
+        <w:t>、</w:t>
+      </w:r>
+      <w:r>
+        <w:rPr>
+          <w:rFonts w:hint="eastAsia"/>
+        </w:rPr>
+        <w:t>ASKII</w:t>
       </w:r>
       <w:r>
         <w:rPr>
@@ -11771,6 +8622,7 @@
         <w:t>。</w:t>
       </w:r>
     </w:p>
+    <w:p/>
     <w:p>
       <w:pPr>
         <w:pStyle w:val="3"/>
@@ -11779,107 +8631,13 @@
         <w:rPr>
           <w:rFonts w:hint="eastAsia"/>
         </w:rPr>
-        <w:t>46.</w:t>
-      </w:r>
-      <w:r>
-        <w:rPr>
-          <w:rFonts w:hint="eastAsia"/>
-        </w:rPr>
-        <w:t>字符串编码</w:t>
-      </w:r>
-    </w:p>
-    <w:p>
-      <w:r>
-        <w:rPr>
-          <w:rFonts w:hint="eastAsia"/>
-        </w:rPr>
-        <w:t>urlencode</w:t>
-      </w:r>
-      <w:r>
-        <w:t>():</w:t>
-      </w:r>
-      <w:r>
-        <w:rPr>
-          <w:rFonts w:hint="eastAsia"/>
-        </w:rPr>
-        <w:t>除了</w:t>
-      </w:r>
-      <w:r>
-        <w:rPr>
-          <w:rFonts w:hint="eastAsia"/>
-        </w:rPr>
-        <w:t xml:space="preserve"> -_. </w:t>
-      </w:r>
-      <w:r>
-        <w:rPr>
-          <w:rFonts w:hint="eastAsia"/>
-        </w:rPr>
-        <w:t>之外的所有非字母数字字符都将被替换成百分号（</w:t>
-      </w:r>
-      <w:r>
-        <w:rPr>
-          <w:rFonts w:hint="eastAsia"/>
-        </w:rPr>
-        <w:t>%</w:t>
-      </w:r>
-      <w:r>
-        <w:rPr>
-          <w:rFonts w:hint="eastAsia"/>
-        </w:rPr>
-        <w:t>）后跟两位十六进制数</w:t>
-      </w:r>
-      <w:r>
-        <w:rPr>
-          <w:rFonts w:hint="eastAsia"/>
-        </w:rPr>
-        <w:t>,</w:t>
-      </w:r>
-      <w:r>
-        <w:rPr>
-          <w:rFonts w:hint="eastAsia"/>
-        </w:rPr>
-        <w:t>空格编码</w:t>
-      </w:r>
-      <w:r>
-        <w:t>为</w:t>
-      </w:r>
-      <w:r>
-        <w:t>+</w:t>
-      </w:r>
-      <w:r>
-        <w:t>。</w:t>
-      </w:r>
-    </w:p>
-    <w:p>
-      <w:r>
-        <w:t>base64_encode()</w:t>
-      </w:r>
-      <w:r>
-        <w:rPr>
-          <w:rFonts w:hint="eastAsia"/>
-        </w:rPr>
-        <w:t>：</w:t>
-      </w:r>
-      <w:r>
-        <w:t>一种特殊编码方式</w:t>
-      </w:r>
-      <w:r>
-        <w:rPr>
-          <w:rFonts w:hint="eastAsia"/>
-        </w:rPr>
-        <w:t>。</w:t>
-      </w:r>
-    </w:p>
-    <w:p/>
-    <w:p>
-      <w:pPr>
-        <w:pStyle w:val="3"/>
-      </w:pPr>
-      <w:r>
-        <w:rPr>
-          <w:rFonts w:hint="eastAsia"/>
-        </w:rPr>
-        <w:t>47.</w:t>
+        <w:t>19</w:t>
+      </w:r>
+      <w:r>
+        <w:rPr>
+          <w:rFonts w:hint="eastAsia"/>
+        </w:rPr>
+        <w:t>、</w:t>
       </w:r>
       <w:r>
         <w:rPr>
@@ -11893,50 +8651,35 @@
     </w:p>
     <w:p>
       <w:pPr>
-        <w:rPr>
-          <w:color w:val="00B0F0"/>
-        </w:rPr>
-      </w:pPr>
-      <w:r>
-        <w:tab/>
-      </w:r>
-      <w:r>
-        <w:rPr>
-          <w:color w:val="00B0F0"/>
-        </w:rPr>
+        <w:pStyle w:val="4"/>
+      </w:pPr>
+      <w:r>
         <w:fldChar w:fldCharType="begin"/>
       </w:r>
       <w:r>
-        <w:rPr>
-          <w:color w:val="00B0F0"/>
-        </w:rPr>
         <w:instrText xml:space="preserve"> </w:instrText>
       </w:r>
       <w:r>
         <w:rPr>
           <w:rFonts w:hint="eastAsia"/>
-          <w:color w:val="00B0F0"/>
         </w:rPr>
         <w:instrText>eq \o\ac(</w:instrText>
       </w:r>
       <w:r>
         <w:rPr>
           <w:rFonts w:hint="eastAsia"/>
-          <w:color w:val="00B0F0"/>
         </w:rPr>
         <w:instrText>○</w:instrText>
       </w:r>
       <w:r>
         <w:rPr>
           <w:rFonts w:hint="eastAsia"/>
-          <w:color w:val="00B0F0"/>
         </w:rPr>
         <w:instrText>,</w:instrText>
       </w:r>
       <w:r>
         <w:rPr>
           <w:rFonts w:hint="eastAsia"/>
-          <w:color w:val="00B0F0"/>
           <w:position w:val="3"/>
           <w:sz w:val="16"/>
         </w:rPr>
@@ -11945,65 +8688,54 @@
       <w:r>
         <w:rPr>
           <w:rFonts w:hint="eastAsia"/>
+        </w:rPr>
+        <w:instrText>)</w:instrText>
+      </w:r>
+      <w:r>
+        <w:fldChar w:fldCharType="end"/>
+      </w:r>
+      <w:r>
+        <w:t xml:space="preserve"> </w:t>
+      </w:r>
+      <w:r>
+        <w:rPr>
+          <w:rFonts w:hint="eastAsia"/>
+        </w:rPr>
+        <w:t xml:space="preserve">http_bulid_query() </w:t>
+      </w:r>
+      <w:r>
+        <w:rPr>
+          <w:rFonts w:hint="eastAsia"/>
+        </w:rPr>
+        <w:t>生成</w:t>
+      </w:r>
+      <w:r>
+        <w:rPr>
+          <w:rFonts w:hint="eastAsia"/>
+        </w:rPr>
+        <w:t xml:space="preserve"> URL-encode </w:t>
+      </w:r>
+      <w:r>
+        <w:rPr>
+          <w:rFonts w:hint="eastAsia"/>
+        </w:rPr>
+        <w:t>之后的请求字符串</w:t>
+      </w:r>
+    </w:p>
+    <w:p>
+      <w:r>
+        <w:rPr>
           <w:color w:val="00B0F0"/>
         </w:rPr>
-        <w:instrText>)</w:instrText>
+        <w:tab/>
       </w:r>
       <w:r>
         <w:rPr>
           <w:color w:val="00B0F0"/>
         </w:rPr>
-        <w:fldChar w:fldCharType="end"/>
-      </w:r>
-      <w:r>
-        <w:rPr>
-          <w:color w:val="00B0F0"/>
-        </w:rPr>
-        <w:t xml:space="preserve"> </w:t>
-      </w:r>
-      <w:r>
-        <w:rPr>
-          <w:rFonts w:hint="eastAsia"/>
-          <w:color w:val="00B0F0"/>
-        </w:rPr>
-        <w:t xml:space="preserve">http_bulid_query() </w:t>
-      </w:r>
-      <w:r>
-        <w:rPr>
-          <w:rFonts w:hint="eastAsia"/>
-          <w:color w:val="00B0F0"/>
-        </w:rPr>
-        <w:t>生成</w:t>
-      </w:r>
-      <w:r>
-        <w:rPr>
-          <w:rFonts w:hint="eastAsia"/>
-          <w:color w:val="00B0F0"/>
-        </w:rPr>
-        <w:t xml:space="preserve"> URL-encode </w:t>
-      </w:r>
-      <w:r>
-        <w:rPr>
-          <w:rFonts w:hint="eastAsia"/>
-          <w:color w:val="00B0F0"/>
-        </w:rPr>
-        <w:t>之后的请求字符串</w:t>
-      </w:r>
-    </w:p>
-    <w:p>
-      <w:r>
-        <w:rPr>
-          <w:color w:val="00B0F0"/>
-        </w:rPr>
         <w:tab/>
       </w:r>
       <w:r>
-        <w:rPr>
-          <w:color w:val="00B0F0"/>
-        </w:rPr>
-        <w:tab/>
-      </w:r>
-      <w:r>
         <w:t>$data = array('foo'=&gt;'bar',</w:t>
       </w:r>
     </w:p>
@@ -12084,48 +8816,35 @@
     </w:p>
     <w:p>
       <w:pPr>
-        <w:ind w:left="840" w:hanging="420"/>
-        <w:rPr>
-          <w:color w:val="00B0F0"/>
-        </w:rPr>
-      </w:pPr>
-      <w:r>
-        <w:rPr>
-          <w:color w:val="00B0F0"/>
-        </w:rPr>
+        <w:pStyle w:val="4"/>
+      </w:pPr>
+      <w:r>
         <w:fldChar w:fldCharType="begin"/>
       </w:r>
       <w:r>
-        <w:rPr>
-          <w:color w:val="00B0F0"/>
-        </w:rPr>
         <w:instrText xml:space="preserve"> </w:instrText>
       </w:r>
       <w:r>
         <w:rPr>
           <w:rFonts w:hint="eastAsia"/>
-          <w:color w:val="00B0F0"/>
         </w:rPr>
         <w:instrText>eq \o\ac(</w:instrText>
       </w:r>
       <w:r>
         <w:rPr>
           <w:rFonts w:hint="eastAsia"/>
-          <w:color w:val="00B0F0"/>
         </w:rPr>
         <w:instrText>○</w:instrText>
       </w:r>
       <w:r>
         <w:rPr>
           <w:rFonts w:hint="eastAsia"/>
-          <w:color w:val="00B0F0"/>
         </w:rPr>
         <w:instrText>,</w:instrText>
       </w:r>
       <w:r>
         <w:rPr>
           <w:rFonts w:hint="eastAsia"/>
-          <w:color w:val="00B0F0"/>
           <w:position w:val="3"/>
           <w:sz w:val="16"/>
         </w:rPr>
@@ -12134,84 +8853,65 @@
       <w:r>
         <w:rPr>
           <w:rFonts w:hint="eastAsia"/>
+        </w:rPr>
+        <w:instrText>)</w:instrText>
+      </w:r>
+      <w:r>
+        <w:fldChar w:fldCharType="end"/>
+      </w:r>
+      <w:r>
+        <w:t xml:space="preserve">  </w:t>
+      </w:r>
+      <w:r>
+        <w:rPr>
+          <w:rFonts w:hint="eastAsia"/>
+        </w:rPr>
+        <w:t>strcmp($str1,$str2)</w:t>
+      </w:r>
+      <w:r>
+        <w:rPr>
+          <w:rFonts w:hint="eastAsia"/>
+        </w:rPr>
+        <w:tab/>
+      </w:r>
+      <w:r>
+        <w:rPr>
+          <w:rFonts w:hint="eastAsia"/>
+        </w:rPr>
+        <w:t>和</w:t>
+      </w:r>
+      <w:r>
+        <w:rPr>
+          <w:rFonts w:hint="eastAsia"/>
+        </w:rPr>
+        <w:t>strcasecmp($str1,$str2)</w:t>
+      </w:r>
+      <w:r>
+        <w:rPr>
+          <w:rFonts w:hint="eastAsia"/>
+        </w:rPr>
+        <w:t>、</w:t>
+      </w:r>
+      <w:r>
+        <w:t>strncmp($str1,$str2,$len)</w:t>
+      </w:r>
+      <w:r>
+        <w:rPr>
+          <w:rFonts w:hint="eastAsia"/>
+        </w:rPr>
+        <w:t>字符串比较函数</w:t>
+      </w:r>
+    </w:p>
+    <w:p>
+      <w:pPr>
+        <w:ind w:left="840" w:hanging="420"/>
+      </w:pPr>
+      <w:r>
+        <w:rPr>
           <w:color w:val="00B0F0"/>
         </w:rPr>
-        <w:instrText>)</w:instrText>
-      </w:r>
-      <w:r>
-        <w:rPr>
-          <w:color w:val="00B0F0"/>
-        </w:rPr>
-        <w:fldChar w:fldCharType="end"/>
-      </w:r>
-      <w:r>
-        <w:rPr>
-          <w:color w:val="00B0F0"/>
-        </w:rPr>
-        <w:t xml:space="preserve">  </w:t>
-      </w:r>
-      <w:r>
-        <w:rPr>
-          <w:rFonts w:hint="eastAsia"/>
-          <w:color w:val="00B0F0"/>
-        </w:rPr>
-        <w:t>strcmp($str1,$str2)</w:t>
-      </w:r>
-      <w:r>
-        <w:rPr>
-          <w:rFonts w:hint="eastAsia"/>
-          <w:color w:val="00B0F0"/>
-        </w:rPr>
         <w:tab/>
       </w:r>
-      <w:r>
-        <w:rPr>
-          <w:rFonts w:hint="eastAsia"/>
-          <w:color w:val="00B0F0"/>
-        </w:rPr>
-        <w:t>和</w:t>
-      </w:r>
-      <w:r>
-        <w:rPr>
-          <w:rFonts w:hint="eastAsia"/>
-          <w:color w:val="00B0F0"/>
-        </w:rPr>
-        <w:t>strcasecmp($str1,$str2)</w:t>
-      </w:r>
-      <w:r>
-        <w:rPr>
-          <w:rFonts w:hint="eastAsia"/>
-          <w:color w:val="00B0F0"/>
-        </w:rPr>
-        <w:t>、</w:t>
-      </w:r>
-      <w:r>
-        <w:rPr>
-          <w:color w:val="00B0F0"/>
-        </w:rPr>
-        <w:t>strncmp($str1,$str2,$len)</w:t>
-      </w:r>
-      <w:r>
-        <w:rPr>
-          <w:rFonts w:hint="eastAsia"/>
-          <w:color w:val="00B0F0"/>
-        </w:rPr>
-        <w:t>字符串比较函数</w:t>
-      </w:r>
-    </w:p>
-    <w:p>
-      <w:pPr>
-        <w:ind w:left="840" w:hanging="420"/>
-        <w:rPr>
-          <w:rFonts w:hint="eastAsia"/>
-        </w:rPr>
-      </w:pPr>
-      <w:r>
-        <w:rPr>
-          <w:color w:val="00B0F0"/>
-        </w:rPr>
-        <w:tab/>
-      </w:r>
     </w:p>
     <w:p>
       <w:pPr>
@@ -12245,17 +8945,11 @@
     <w:p>
       <w:pPr>
         <w:ind w:leftChars="400" w:left="960"/>
-        <w:rPr>
-          <w:rFonts w:hint="eastAsia"/>
-        </w:rPr>
       </w:pPr>
     </w:p>
     <w:p>
       <w:pPr>
         <w:ind w:leftChars="400" w:left="960"/>
-        <w:rPr>
-          <w:rFonts w:hint="eastAsia"/>
-        </w:rPr>
       </w:pPr>
       <w:r>
         <w:rPr>
@@ -12314,17 +9008,11 @@
     <w:p>
       <w:pPr>
         <w:ind w:leftChars="400" w:left="960"/>
-        <w:rPr>
-          <w:rFonts w:hint="eastAsia"/>
-        </w:rPr>
       </w:pPr>
     </w:p>
     <w:p>
       <w:pPr>
         <w:ind w:leftChars="400" w:left="960"/>
-        <w:rPr>
-          <w:rFonts w:hint="eastAsia"/>
-        </w:rPr>
       </w:pPr>
       <w:r>
         <w:rPr>
@@ -12360,9 +9048,6 @@
     <w:p>
       <w:pPr>
         <w:ind w:leftChars="400" w:left="960"/>
-        <w:rPr>
-          <w:rFonts w:hint="eastAsia"/>
-        </w:rPr>
       </w:pPr>
       <w:r>
         <w:rPr>
@@ -12445,17 +9130,11 @@
     <w:p>
       <w:pPr>
         <w:ind w:leftChars="400" w:left="960"/>
-        <w:rPr>
-          <w:rFonts w:hint="eastAsia"/>
-        </w:rPr>
       </w:pPr>
     </w:p>
     <w:p>
       <w:pPr>
         <w:ind w:leftChars="400" w:left="960"/>
-        <w:rPr>
-          <w:rFonts w:hint="eastAsia"/>
-        </w:rPr>
       </w:pPr>
       <w:r>
         <w:rPr>
@@ -12550,9 +9229,6 @@
     <w:p>
       <w:pPr>
         <w:ind w:leftChars="400" w:left="960"/>
-        <w:rPr>
-          <w:rFonts w:hint="eastAsia"/>
-        </w:rPr>
       </w:pPr>
       <w:r>
         <w:t xml:space="preserve">strncmp($str1,$str2,$len) </w:t>
@@ -12587,51 +9263,35 @@
     </w:p>
     <w:p>
       <w:pPr>
-        <w:rPr>
-          <w:rFonts w:hint="eastAsia"/>
-          <w:color w:val="00B0F0"/>
-        </w:rPr>
-      </w:pPr>
-      <w:r>
-        <w:tab/>
-      </w:r>
-      <w:r>
-        <w:rPr>
-          <w:color w:val="00B0F0"/>
-        </w:rPr>
+        <w:pStyle w:val="4"/>
+      </w:pPr>
+      <w:r>
         <w:fldChar w:fldCharType="begin"/>
       </w:r>
       <w:r>
-        <w:rPr>
-          <w:color w:val="00B0F0"/>
-        </w:rPr>
         <w:instrText xml:space="preserve"> </w:instrText>
       </w:r>
       <w:r>
         <w:rPr>
           <w:rFonts w:hint="eastAsia"/>
-          <w:color w:val="00B0F0"/>
         </w:rPr>
         <w:instrText>eq \o\ac(</w:instrText>
       </w:r>
       <w:r>
         <w:rPr>
           <w:rFonts w:hint="eastAsia"/>
-          <w:color w:val="00B0F0"/>
         </w:rPr>
         <w:instrText>○</w:instrText>
       </w:r>
       <w:r>
         <w:rPr>
           <w:rFonts w:hint="eastAsia"/>
-          <w:color w:val="00B0F0"/>
         </w:rPr>
         <w:instrText>,</w:instrText>
       </w:r>
       <w:r>
         <w:rPr>
           <w:rFonts w:hint="eastAsia"/>
-          <w:color w:val="00B0F0"/>
           <w:position w:val="3"/>
           <w:sz w:val="16"/>
         </w:rPr>
@@ -12640,53 +9300,37 @@
       <w:r>
         <w:rPr>
           <w:rFonts w:hint="eastAsia"/>
-          <w:color w:val="00B0F0"/>
         </w:rPr>
         <w:instrText>)</w:instrText>
       </w:r>
       <w:r>
-        <w:rPr>
-          <w:color w:val="00B0F0"/>
-        </w:rPr>
         <w:fldChar w:fldCharType="end"/>
       </w:r>
       <w:r>
-        <w:rPr>
-          <w:color w:val="00B0F0"/>
-        </w:rPr>
         <w:t xml:space="preserve">  strtr</w:t>
       </w:r>
       <w:r>
         <w:rPr>
           <w:rFonts w:hint="eastAsia"/>
-          <w:color w:val="00B0F0"/>
         </w:rPr>
         <w:t>（</w:t>
       </w:r>
       <w:r>
         <w:rPr>
           <w:rFonts w:hint="eastAsia"/>
-          <w:color w:val="00B0F0"/>
         </w:rPr>
         <w:t>$str,</w:t>
       </w:r>
       <w:r>
-        <w:rPr>
-          <w:color w:val="00B0F0"/>
-        </w:rPr>
         <w:t>$arr</w:t>
       </w:r>
       <w:r>
         <w:rPr>
           <w:rFonts w:hint="eastAsia"/>
-          <w:color w:val="00B0F0"/>
         </w:rPr>
         <w:t>）转换</w:t>
       </w:r>
       <w:r>
-        <w:rPr>
-          <w:color w:val="00B0F0"/>
-        </w:rPr>
         <w:t>字符串中特定字符</w:t>
       </w:r>
     </w:p>
@@ -12737,7 +9381,6 @@
           <w:sz w:val="21"/>
           <w:szCs w:val="18"/>
         </w:rPr>
-        <w:lastRenderedPageBreak/>
         <w:t>&lt;?php</w:t>
       </w:r>
     </w:p>
@@ -12788,6 +9431,7 @@
           <w:sz w:val="21"/>
           <w:szCs w:val="18"/>
         </w:rPr>
+        <w:lastRenderedPageBreak/>
         <w:t>$arr = array("Hello" =&gt; "Hi", "world" =&gt; "earth");</w:t>
       </w:r>
     </w:p>
@@ -12933,50 +9577,35 @@
     </w:p>
     <w:p>
       <w:pPr>
-        <w:rPr>
-          <w:rFonts w:hint="eastAsia"/>
-        </w:rPr>
-      </w:pPr>
-      <w:r>
-        <w:tab/>
-      </w:r>
-      <w:r>
-        <w:rPr>
-          <w:color w:val="00B0F0"/>
-        </w:rPr>
+        <w:pStyle w:val="4"/>
+      </w:pPr>
+      <w:r>
         <w:fldChar w:fldCharType="begin"/>
       </w:r>
       <w:r>
-        <w:rPr>
-          <w:color w:val="00B0F0"/>
-        </w:rPr>
         <w:instrText xml:space="preserve"> </w:instrText>
       </w:r>
       <w:r>
         <w:rPr>
           <w:rFonts w:hint="eastAsia"/>
-          <w:color w:val="00B0F0"/>
         </w:rPr>
         <w:instrText>eq \o\ac(</w:instrText>
       </w:r>
       <w:r>
         <w:rPr>
           <w:rFonts w:hint="eastAsia"/>
-          <w:color w:val="00B0F0"/>
         </w:rPr>
         <w:instrText>○</w:instrText>
       </w:r>
       <w:r>
         <w:rPr>
           <w:rFonts w:hint="eastAsia"/>
-          <w:color w:val="00B0F0"/>
         </w:rPr>
         <w:instrText>,</w:instrText>
       </w:r>
       <w:r>
         <w:rPr>
           <w:rFonts w:hint="eastAsia"/>
-          <w:color w:val="00B0F0"/>
           <w:position w:val="3"/>
           <w:sz w:val="16"/>
         </w:rPr>
@@ -12985,14 +9614,10 @@
       <w:r>
         <w:rPr>
           <w:rFonts w:hint="eastAsia"/>
-          <w:color w:val="00B0F0"/>
         </w:rPr>
         <w:instrText>)</w:instrText>
       </w:r>
       <w:r>
-        <w:rPr>
-          <w:color w:val="00B0F0"/>
-        </w:rPr>
         <w:fldChar w:fldCharType="end"/>
       </w:r>
       <w:r>
@@ -13001,21 +9626,18 @@
       <w:r>
         <w:rPr>
           <w:rFonts w:hint="eastAsia"/>
-          <w:color w:val="00B0F0"/>
         </w:rPr>
         <w:t xml:space="preserve">printf()  </w:t>
       </w:r>
       <w:r>
         <w:rPr>
           <w:rFonts w:hint="eastAsia"/>
-          <w:color w:val="00B0F0"/>
         </w:rPr>
         <w:t>和</w:t>
       </w:r>
       <w:r>
         <w:rPr>
           <w:rFonts w:hint="eastAsia"/>
-          <w:color w:val="00B0F0"/>
         </w:rPr>
         <w:t>sprintf()</w:t>
       </w:r>
@@ -13283,7 +9905,7 @@
                     </pic:cNvPicPr>
                   </pic:nvPicPr>
                   <pic:blipFill rotWithShape="1">
-                    <a:blip r:embed="rId18">
+                    <a:blip r:embed="rId12">
                       <a:extLst>
                         <a:ext uri="{28A0092B-C50C-407E-A947-70E740481C1C}">
                           <a14:useLocalDpi xmlns:a14="http://schemas.microsoft.com/office/drawing/2010/main" val="0"/>
@@ -13339,7 +9961,7 @@
                     <pic:cNvPicPr/>
                   </pic:nvPicPr>
                   <pic:blipFill>
-                    <a:blip r:embed="rId19"/>
+                    <a:blip r:embed="rId13"/>
                     <a:stretch>
                       <a:fillRect/>
                     </a:stretch>
@@ -15135,13 +11757,8 @@
     </w:p>
     <w:p>
       <w:pPr>
-        <w:rPr>
-          <w:rFonts w:hint="eastAsia"/>
-        </w:rPr>
-      </w:pPr>
-      <w:r>
-        <w:tab/>
-      </w:r>
+        <w:pStyle w:val="4"/>
+      </w:pPr>
       <w:r>
         <w:fldChar w:fldCharType="begin"/>
       </w:r>
@@ -15169,8 +11786,7 @@
       <w:r>
         <w:rPr>
           <w:rFonts w:hint="eastAsia"/>
-          <w:position w:val="3"/>
-          <w:sz w:val="16"/>
+          <w:sz w:val="24"/>
         </w:rPr>
         <w:instrText>5</w:instrText>
       </w:r>
@@ -15343,137 +11959,194 @@
     </w:p>
     <w:p>
       <w:pPr>
+        <w:pStyle w:val="4"/>
+      </w:pPr>
+      <w:r>
+        <w:fldChar w:fldCharType="begin"/>
+      </w:r>
+      <w:r>
+        <w:instrText xml:space="preserve"> </w:instrText>
+      </w:r>
+      <w:r>
+        <w:rPr>
+          <w:rFonts w:hint="eastAsia"/>
+        </w:rPr>
+        <w:instrText>eq \o\ac(</w:instrText>
+      </w:r>
+      <w:r>
+        <w:rPr>
+          <w:rFonts w:hint="eastAsia"/>
+        </w:rPr>
+        <w:instrText>○</w:instrText>
+      </w:r>
+      <w:r>
+        <w:rPr>
+          <w:rFonts w:hint="eastAsia"/>
+        </w:rPr>
+        <w:instrText>,</w:instrText>
+      </w:r>
+      <w:r>
+        <w:rPr>
+          <w:rFonts w:hint="eastAsia"/>
+          <w:sz w:val="24"/>
+        </w:rPr>
+        <w:instrText>6</w:instrText>
+      </w:r>
+      <w:r>
+        <w:rPr>
+          <w:rFonts w:hint="eastAsia"/>
+        </w:rPr>
+        <w:instrText>)</w:instrText>
+      </w:r>
+      <w:r>
+        <w:fldChar w:fldCharType="end"/>
+      </w:r>
+      <w:r>
+        <w:t xml:space="preserve"> base64_encode(string  $data)</w:t>
+      </w:r>
+    </w:p>
+    <w:p>
+      <w:pPr>
         <w:spacing w:line="0" w:lineRule="atLeast"/>
+        <w:ind w:leftChars="300" w:left="720"/>
         <w:rPr>
           <w:color w:val="FF0000"/>
         </w:rPr>
       </w:pPr>
       <w:r>
         <w:rPr>
+          <w:rFonts w:hint="eastAsia"/>
           <w:color w:val="FF0000"/>
         </w:rPr>
-        <w:tab/>
-      </w:r>
-      <w:r>
-        <w:rPr>
+        <w:t>base64</w:t>
+      </w:r>
+      <w:r>
+        <w:rPr>
+          <w:rFonts w:hint="eastAsia"/>
           <w:color w:val="FF0000"/>
         </w:rPr>
+        <w:t>除了可以用来加密，它还可以把某些二进制数转成普通字符用于网络传输。由于这些二进制字符在传输协议中属于控制字符，不能直接传送，所以需要转换一下。虽然图片可能直接传输，但是我们也可以将它变成字符串直接放在源码里，而不需要浏览器在读取到源码后再从服务器上下载。</w:t>
+      </w:r>
+    </w:p>
+    <w:p>
+      <w:pPr>
+        <w:pStyle w:val="4"/>
+      </w:pPr>
+      <w:r>
+        <w:lastRenderedPageBreak/>
         <w:fldChar w:fldCharType="begin"/>
       </w:r>
       <w:r>
-        <w:rPr>
-          <w:color w:val="FF0000"/>
-        </w:rPr>
         <w:instrText xml:space="preserve"> </w:instrText>
       </w:r>
       <w:r>
         <w:rPr>
           <w:rFonts w:hint="eastAsia"/>
-          <w:color w:val="FF0000"/>
         </w:rPr>
         <w:instrText>eq \o\ac(</w:instrText>
       </w:r>
       <w:r>
         <w:rPr>
           <w:rFonts w:hint="eastAsia"/>
-          <w:color w:val="FF0000"/>
         </w:rPr>
         <w:instrText>○</w:instrText>
       </w:r>
       <w:r>
         <w:rPr>
           <w:rFonts w:hint="eastAsia"/>
-          <w:color w:val="FF0000"/>
         </w:rPr>
         <w:instrText>,</w:instrText>
       </w:r>
       <w:r>
         <w:rPr>
-          <w:rFonts w:hint="eastAsia"/>
-          <w:color w:val="FF0000"/>
+          <w:rFonts w:ascii="Verdana" w:hint="eastAsia"/>
           <w:position w:val="3"/>
           <w:sz w:val="16"/>
         </w:rPr>
-        <w:instrText>6</w:instrText>
-      </w:r>
-      <w:r>
-        <w:rPr>
-          <w:rFonts w:hint="eastAsia"/>
-          <w:color w:val="FF0000"/>
+        <w:instrText>7</w:instrText>
+      </w:r>
+      <w:r>
+        <w:rPr>
+          <w:rFonts w:hint="eastAsia"/>
         </w:rPr>
         <w:instrText>)</w:instrText>
       </w:r>
       <w:r>
-        <w:rPr>
-          <w:color w:val="FF0000"/>
-        </w:rPr>
         <w:fldChar w:fldCharType="end"/>
       </w:r>
       <w:r>
-        <w:t xml:space="preserve"> </w:t>
-      </w:r>
-      <w:r>
-        <w:rPr>
-          <w:color w:val="FF0000"/>
-        </w:rPr>
-        <w:t>base64_encode(string  $data)</w:t>
-      </w:r>
-    </w:p>
-    <w:p>
-      <w:pPr>
-        <w:spacing w:line="0" w:lineRule="atLeast"/>
-        <w:ind w:leftChars="300" w:left="720"/>
-        <w:rPr>
-          <w:rFonts w:hint="eastAsia"/>
-          <w:color w:val="FF0000"/>
-        </w:rPr>
-      </w:pPr>
-      <w:r>
-        <w:rPr>
-          <w:rFonts w:hint="eastAsia"/>
-          <w:color w:val="FF0000"/>
-        </w:rPr>
-        <w:t>base64</w:t>
-      </w:r>
-      <w:r>
-        <w:rPr>
-          <w:rFonts w:hint="eastAsia"/>
-          <w:color w:val="FF0000"/>
-        </w:rPr>
-        <w:t>除了可以用来加密，它还可以把某些二进制数转成普通字符用于网络传输。由于这些二进制字符在传输协议中属于控制字符，不能直接传送，所以需要转换一下。虽然图片可能直接传输，但是我们也可以将它变成字符串直接放在源码里，而不需要浏览器在读取到源码后再从服务器上下载。</w:t>
-      </w:r>
-    </w:p>
-    <w:p>
-      <w:pPr>
-        <w:ind w:leftChars="400" w:left="960"/>
-      </w:pPr>
-    </w:p>
-    <w:p>
-      <w:pPr>
-        <w:pStyle w:val="3"/>
-      </w:pPr>
-      <w:r>
-        <w:rPr>
-          <w:rFonts w:hint="eastAsia"/>
-        </w:rPr>
-        <w:t>48.</w:t>
-      </w:r>
-      <w:r>
-        <w:rPr>
-          <w:rFonts w:hint="eastAsia"/>
-        </w:rPr>
-        <w:t>系统函数</w:t>
-      </w:r>
-    </w:p>
-    <w:p>
-      <w:pPr>
-        <w:rPr>
-          <w:rFonts w:hint="eastAsia"/>
-        </w:rPr>
-      </w:pPr>
-      <w:r>
-        <w:tab/>
-      </w:r>
+        <w:t xml:space="preserve"> urlencode()</w:t>
+      </w:r>
+    </w:p>
+    <w:p>
+      <w:pPr>
+        <w:ind w:left="420"/>
+      </w:pPr>
+      <w:r>
+        <w:rPr>
+          <w:rFonts w:hint="eastAsia"/>
+        </w:rPr>
+        <w:t>urlencode</w:t>
+      </w:r>
+      <w:r>
+        <w:t>():</w:t>
+      </w:r>
+      <w:r>
+        <w:rPr>
+          <w:rFonts w:hint="eastAsia"/>
+        </w:rPr>
+        <w:t>除了</w:t>
+      </w:r>
+      <w:r>
+        <w:rPr>
+          <w:rFonts w:hint="eastAsia"/>
+        </w:rPr>
+        <w:t xml:space="preserve"> -_. </w:t>
+      </w:r>
+      <w:r>
+        <w:rPr>
+          <w:rFonts w:hint="eastAsia"/>
+        </w:rPr>
+        <w:t>之外的所有非字母数字字符都将被替换成百分号（</w:t>
+      </w:r>
+      <w:r>
+        <w:rPr>
+          <w:rFonts w:hint="eastAsia"/>
+        </w:rPr>
+        <w:t>%</w:t>
+      </w:r>
+      <w:r>
+        <w:rPr>
+          <w:rFonts w:hint="eastAsia"/>
+        </w:rPr>
+        <w:t>）后跟两位十六进制数</w:t>
+      </w:r>
+      <w:r>
+        <w:rPr>
+          <w:rFonts w:hint="eastAsia"/>
+        </w:rPr>
+        <w:t>,</w:t>
+      </w:r>
+      <w:r>
+        <w:rPr>
+          <w:rFonts w:hint="eastAsia"/>
+        </w:rPr>
+        <w:t>空格编码</w:t>
+      </w:r>
+      <w:r>
+        <w:t>为</w:t>
+      </w:r>
+      <w:r>
+        <w:t>+</w:t>
+      </w:r>
+      <w:r>
+        <w:t>。</w:t>
+      </w:r>
+    </w:p>
+    <w:p>
+      <w:pPr>
+        <w:pStyle w:val="4"/>
+      </w:pPr>
       <w:r>
         <w:fldChar w:fldCharType="begin"/>
       </w:r>
@@ -15500,10 +12173,432 @@
       </w:r>
       <w:r>
         <w:rPr>
-          <w:rFonts w:hint="eastAsia"/>
+          <w:rFonts w:ascii="Verdana" w:hint="eastAsia"/>
           <w:position w:val="3"/>
           <w:sz w:val="16"/>
         </w:rPr>
+        <w:instrText>8</w:instrText>
+      </w:r>
+      <w:r>
+        <w:rPr>
+          <w:rFonts w:hint="eastAsia"/>
+        </w:rPr>
+        <w:instrText>)</w:instrText>
+      </w:r>
+      <w:r>
+        <w:fldChar w:fldCharType="end"/>
+      </w:r>
+      <w:r>
+        <w:t xml:space="preserve"> iconv()</w:t>
+      </w:r>
+    </w:p>
+    <w:p>
+      <w:r>
+        <w:tab/>
+      </w:r>
+      <w:r>
+        <w:t>string iconv ( string in_charset, string out_charset, string str )</w:t>
+      </w:r>
+    </w:p>
+    <w:p>
+      <w:pPr>
+        <w:ind w:leftChars="200" w:left="480"/>
+      </w:pPr>
+      <w:r>
+        <w:rPr>
+          <w:rFonts w:hint="eastAsia"/>
+        </w:rPr>
+        <w:t>第二个参数</w:t>
+      </w:r>
+      <w:r>
+        <w:rPr>
+          <w:rFonts w:hint="eastAsia"/>
+        </w:rPr>
+        <w:t>可以增加两个后缀：</w:t>
+      </w:r>
+      <w:r>
+        <w:rPr>
+          <w:rFonts w:hint="eastAsia"/>
+        </w:rPr>
+        <w:t xml:space="preserve">//TRANSLIT </w:t>
+      </w:r>
+      <w:r>
+        <w:rPr>
+          <w:rFonts w:hint="eastAsia"/>
+        </w:rPr>
+        <w:t>和</w:t>
+      </w:r>
+      <w:r>
+        <w:rPr>
+          <w:rFonts w:hint="eastAsia"/>
+        </w:rPr>
+        <w:t xml:space="preserve"> //IGNORE</w:t>
+      </w:r>
+      <w:r>
+        <w:rPr>
+          <w:rFonts w:hint="eastAsia"/>
+        </w:rPr>
+        <w:t>，其中</w:t>
+      </w:r>
+      <w:r>
+        <w:rPr>
+          <w:rFonts w:hint="eastAsia"/>
+        </w:rPr>
+        <w:t xml:space="preserve"> //TRANSLIT </w:t>
+      </w:r>
+      <w:r>
+        <w:rPr>
+          <w:rFonts w:hint="eastAsia"/>
+        </w:rPr>
+        <w:t>会自动将不能直接转化的字符变成一个或多个近似的字符，</w:t>
+      </w:r>
+      <w:r>
+        <w:rPr>
+          <w:rFonts w:hint="eastAsia"/>
+          <w:color w:val="002060"/>
+        </w:rPr>
+        <w:t>//IGNORE</w:t>
+      </w:r>
+      <w:r>
+        <w:rPr>
+          <w:rFonts w:hint="eastAsia"/>
+        </w:rPr>
+        <w:t xml:space="preserve"> </w:t>
+      </w:r>
+      <w:r>
+        <w:rPr>
+          <w:rFonts w:hint="eastAsia"/>
+        </w:rPr>
+        <w:t>会忽略掉不能转化的字符，而默认效果是从第一个非法字符截断</w:t>
+      </w:r>
+      <w:r>
+        <w:rPr>
+          <w:rFonts w:hint="eastAsia"/>
+        </w:rPr>
+        <w:t>（即</w:t>
+      </w:r>
+      <w:r>
+        <w:t>遇到不能转化的字符</w:t>
+      </w:r>
+      <w:r>
+        <w:rPr>
+          <w:rFonts w:hint="eastAsia"/>
+        </w:rPr>
+        <w:t>，</w:t>
+      </w:r>
+      <w:r>
+        <w:t>之后的所有字符都不能输出</w:t>
+      </w:r>
+      <w:r>
+        <w:rPr>
+          <w:rFonts w:hint="eastAsia"/>
+        </w:rPr>
+        <w:t>）</w:t>
+      </w:r>
+      <w:r>
+        <w:rPr>
+          <w:rFonts w:hint="eastAsia"/>
+        </w:rPr>
+        <w:t>。</w:t>
+      </w:r>
+    </w:p>
+    <w:p>
+      <w:pPr>
+        <w:ind w:leftChars="200" w:left="480"/>
+        <w:rPr>
+          <w:rFonts w:hint="eastAsia"/>
+        </w:rPr>
+      </w:pPr>
+      <w:r>
+        <w:t>iconv(‘utf-8’,’gb2312//IGNORE’,$str);</w:t>
+      </w:r>
+      <w:bookmarkStart w:id="0" w:name="_GoBack"/>
+      <w:bookmarkEnd w:id="0"/>
+    </w:p>
+    <w:p>
+      <w:pPr>
+        <w:pStyle w:val="4"/>
+      </w:pPr>
+      <w:r>
+        <w:fldChar w:fldCharType="begin"/>
+      </w:r>
+      <w:r>
+        <w:instrText xml:space="preserve"> </w:instrText>
+      </w:r>
+      <w:r>
+        <w:rPr>
+          <w:rFonts w:hint="eastAsia"/>
+        </w:rPr>
+        <w:instrText>eq \o\ac(</w:instrText>
+      </w:r>
+      <w:r>
+        <w:rPr>
+          <w:rFonts w:hint="eastAsia"/>
+        </w:rPr>
+        <w:instrText>○</w:instrText>
+      </w:r>
+      <w:r>
+        <w:rPr>
+          <w:rFonts w:hint="eastAsia"/>
+        </w:rPr>
+        <w:instrText>,</w:instrText>
+      </w:r>
+      <w:r>
+        <w:rPr>
+          <w:rFonts w:ascii="Verdana" w:hint="eastAsia"/>
+          <w:position w:val="3"/>
+          <w:sz w:val="16"/>
+        </w:rPr>
+        <w:instrText>9</w:instrText>
+      </w:r>
+      <w:r>
+        <w:rPr>
+          <w:rFonts w:hint="eastAsia"/>
+        </w:rPr>
+        <w:instrText>)</w:instrText>
+      </w:r>
+      <w:r>
+        <w:fldChar w:fldCharType="end"/>
+      </w:r>
+      <w:r>
+        <w:t xml:space="preserve"> </w:t>
+      </w:r>
+      <w:r>
+        <w:t xml:space="preserve">string mb_convert_encoding (string str, string to_encoding </w:t>
+      </w:r>
+      <w:r>
+        <w:rPr>
+          <w:color w:val="002060"/>
+        </w:rPr>
+        <w:t>[, mixed from_encoding]</w:t>
+      </w:r>
+      <w:r>
+        <w:rPr>
+          <w:rFonts w:hint="eastAsia"/>
+        </w:rPr>
+        <w:t>)</w:t>
+      </w:r>
+    </w:p>
+    <w:p>
+      <w:r>
+        <w:rPr>
+          <w:rFonts w:hint="eastAsia"/>
+        </w:rPr>
+        <w:tab/>
+      </w:r>
+      <w:r>
+        <w:rPr>
+          <w:rFonts w:hint="eastAsia"/>
+        </w:rPr>
+        <w:t>可以指定多种输入编码，它会根据内容自动识别</w:t>
+      </w:r>
+      <w:r>
+        <w:rPr>
+          <w:rFonts w:hint="eastAsia"/>
+        </w:rPr>
+        <w:t>,</w:t>
+      </w:r>
+      <w:r>
+        <w:rPr>
+          <w:rFonts w:hint="eastAsia"/>
+        </w:rPr>
+        <w:t>但是执行效率比</w:t>
+      </w:r>
+      <w:r>
+        <w:rPr>
+          <w:rFonts w:hint="eastAsia"/>
+        </w:rPr>
+        <w:t>iconv</w:t>
+      </w:r>
+      <w:r>
+        <w:rPr>
+          <w:rFonts w:hint="eastAsia"/>
+        </w:rPr>
+        <w:t>差太多；</w:t>
+      </w:r>
+    </w:p>
+    <w:p>
+      <w:pPr>
+        <w:ind w:left="426" w:firstLine="424"/>
+        <w:rPr>
+          <w:rFonts w:hint="eastAsia"/>
+        </w:rPr>
+      </w:pPr>
+      <w:r>
+        <w:rPr>
+          <w:rFonts w:hint="eastAsia"/>
+        </w:rPr>
+        <w:t>注</w:t>
+      </w:r>
+      <w:r>
+        <w:t>：</w:t>
+      </w:r>
+      <w:r>
+        <w:rPr>
+          <w:rFonts w:ascii="Tahoma" w:hAnsi="Tahoma" w:cs="Tahoma"/>
+          <w:color w:val="000000"/>
+          <w:sz w:val="21"/>
+          <w:szCs w:val="21"/>
+          <w:shd w:val="clear" w:color="auto" w:fill="FFFFFF"/>
+        </w:rPr>
+        <w:t>一般情况下用</w:t>
+      </w:r>
+      <w:r>
+        <w:rPr>
+          <w:rFonts w:ascii="Tahoma" w:hAnsi="Tahoma" w:cs="Tahoma"/>
+          <w:color w:val="000000"/>
+          <w:sz w:val="21"/>
+          <w:szCs w:val="21"/>
+          <w:shd w:val="clear" w:color="auto" w:fill="FFFFFF"/>
+        </w:rPr>
+        <w:t xml:space="preserve"> iconv</w:t>
+      </w:r>
+      <w:r>
+        <w:rPr>
+          <w:rFonts w:ascii="Tahoma" w:hAnsi="Tahoma" w:cs="Tahoma"/>
+          <w:color w:val="000000"/>
+          <w:sz w:val="21"/>
+          <w:szCs w:val="21"/>
+          <w:shd w:val="clear" w:color="auto" w:fill="FFFFFF"/>
+        </w:rPr>
+        <w:t>，</w:t>
+      </w:r>
+      <w:r>
+        <w:rPr>
+          <w:rFonts w:ascii="Tahoma" w:hAnsi="Tahoma" w:cs="Tahoma"/>
+          <w:color w:val="002060"/>
+          <w:sz w:val="21"/>
+          <w:szCs w:val="21"/>
+          <w:shd w:val="clear" w:color="auto" w:fill="FFFFFF"/>
+        </w:rPr>
+        <w:t>只有当遇到无法确定原编码是何种编码</w:t>
+      </w:r>
+      <w:r>
+        <w:rPr>
+          <w:rFonts w:ascii="Tahoma" w:hAnsi="Tahoma" w:cs="Tahoma"/>
+          <w:color w:val="000000"/>
+          <w:sz w:val="21"/>
+          <w:szCs w:val="21"/>
+          <w:shd w:val="clear" w:color="auto" w:fill="FFFFFF"/>
+        </w:rPr>
+        <w:t>，或者</w:t>
+      </w:r>
+      <w:r>
+        <w:rPr>
+          <w:rFonts w:ascii="Tahoma" w:hAnsi="Tahoma" w:cs="Tahoma"/>
+          <w:color w:val="000000"/>
+          <w:sz w:val="21"/>
+          <w:szCs w:val="21"/>
+          <w:shd w:val="clear" w:color="auto" w:fill="FFFFFF"/>
+        </w:rPr>
+        <w:t>iconv</w:t>
+      </w:r>
+      <w:r>
+        <w:rPr>
+          <w:rFonts w:ascii="Tahoma" w:hAnsi="Tahoma" w:cs="Tahoma"/>
+          <w:color w:val="000000"/>
+          <w:sz w:val="21"/>
+          <w:szCs w:val="21"/>
+          <w:shd w:val="clear" w:color="auto" w:fill="FFFFFF"/>
+        </w:rPr>
+        <w:t>转化后无法正常显示时才用</w:t>
+      </w:r>
+      <w:r>
+        <w:rPr>
+          <w:rFonts w:ascii="Tahoma" w:hAnsi="Tahoma" w:cs="Tahoma"/>
+          <w:color w:val="000000"/>
+          <w:sz w:val="21"/>
+          <w:szCs w:val="21"/>
+          <w:shd w:val="clear" w:color="auto" w:fill="FFFFFF"/>
+        </w:rPr>
+        <w:t xml:space="preserve">mb_convert_encoding </w:t>
+      </w:r>
+      <w:r>
+        <w:rPr>
+          <w:rFonts w:ascii="Tahoma" w:hAnsi="Tahoma" w:cs="Tahoma"/>
+          <w:color w:val="000000"/>
+          <w:sz w:val="21"/>
+          <w:szCs w:val="21"/>
+          <w:shd w:val="clear" w:color="auto" w:fill="FFFFFF"/>
+        </w:rPr>
+        <w:t>函数</w:t>
+      </w:r>
+      <w:r>
+        <w:rPr>
+          <w:rFonts w:ascii="Tahoma" w:hAnsi="Tahoma" w:cs="Tahoma"/>
+          <w:color w:val="000000"/>
+          <w:sz w:val="21"/>
+          <w:szCs w:val="21"/>
+          <w:shd w:val="clear" w:color="auto" w:fill="FFFFFF"/>
+        </w:rPr>
+        <w:t>.</w:t>
+      </w:r>
+      <w:r>
+        <w:rPr>
+          <w:rStyle w:val="apple-converted-space"/>
+          <w:rFonts w:ascii="Tahoma" w:hAnsi="Tahoma" w:cs="Tahoma"/>
+          <w:color w:val="000000"/>
+          <w:sz w:val="21"/>
+          <w:szCs w:val="21"/>
+          <w:shd w:val="clear" w:color="auto" w:fill="FFFFFF"/>
+        </w:rPr>
+        <w:t> </w:t>
+      </w:r>
+    </w:p>
+    <w:p>
+      <w:pPr>
+        <w:pStyle w:val="3"/>
+      </w:pPr>
+      <w:r>
+        <w:t>20</w:t>
+      </w:r>
+      <w:r>
+        <w:rPr>
+          <w:rFonts w:hint="eastAsia"/>
+        </w:rPr>
+        <w:t>、</w:t>
+      </w:r>
+      <w:r>
+        <w:rPr>
+          <w:rFonts w:hint="eastAsia"/>
+        </w:rPr>
+        <w:t>系统函数</w:t>
+      </w:r>
+    </w:p>
+    <w:p>
+      <w:pPr>
+        <w:pStyle w:val="4"/>
+      </w:pPr>
+      <w:r>
+        <w:fldChar w:fldCharType="begin"/>
+      </w:r>
+      <w:r>
+        <w:instrText xml:space="preserve"> </w:instrText>
+      </w:r>
+      <w:r>
+        <w:rPr>
+          <w:rFonts w:hint="eastAsia"/>
+        </w:rPr>
+        <w:instrText>eq \o\ac(</w:instrText>
+      </w:r>
+      <w:r>
+        <w:rPr>
+          <w:rFonts w:hint="eastAsia"/>
+        </w:rPr>
+        <w:instrText>○</w:instrText>
+      </w:r>
+      <w:r>
+        <w:rPr>
+          <w:rFonts w:hint="eastAsia"/>
+        </w:rPr>
+        <w:instrText>,</w:instrText>
+      </w:r>
+      <w:r>
+        <w:rPr>
+          <w:rFonts w:hint="eastAsia"/>
+          <w:position w:val="3"/>
+          <w:sz w:val="16"/>
+        </w:rPr>
         <w:instrText>1</w:instrText>
       </w:r>
       <w:r>
@@ -15612,7 +12707,7 @@
     </w:p>
     <w:p>
       <w:pPr>
-        <w:ind w:firstLine="420"/>
+        <w:pStyle w:val="4"/>
       </w:pPr>
       <w:r>
         <w:fldChar w:fldCharType="begin"/>
@@ -15783,6 +12878,7 @@
         <w:ind w:leftChars="100" w:left="240" w:firstLine="420"/>
       </w:pPr>
       <w:r>
+        <w:lastRenderedPageBreak/>
         <w:drawing>
           <wp:inline distT="0" distB="0" distL="0" distR="0" wp14:anchorId="43704375" wp14:editId="44D8AE8E">
             <wp:extent cx="5572125" cy="1104900"/>
@@ -15799,7 +12895,7 @@
                     <pic:cNvPicPr/>
                   </pic:nvPicPr>
                   <pic:blipFill>
-                    <a:blip r:embed="rId20"/>
+                    <a:blip r:embed="rId14"/>
                     <a:stretch>
                       <a:fillRect/>
                     </a:stretch>
@@ -15822,7 +12918,7 @@
     </w:p>
     <w:p>
       <w:pPr>
-        <w:ind w:firstLine="420"/>
+        <w:pStyle w:val="4"/>
       </w:pPr>
       <w:r>
         <w:fldChar w:fldCharType="begin"/>
@@ -15925,7 +13021,7 @@
     </w:p>
     <w:p>
       <w:pPr>
-        <w:ind w:firstLine="420"/>
+        <w:pStyle w:val="4"/>
       </w:pPr>
       <w:r>
         <w:fldChar w:fldCharType="begin"/>
@@ -16022,13 +13118,8 @@
     </w:p>
     <w:p>
       <w:pPr>
-        <w:rPr>
-          <w:rFonts w:hint="eastAsia"/>
-        </w:rPr>
-      </w:pPr>
-      <w:r>
-        <w:tab/>
-      </w:r>
+        <w:pStyle w:val="4"/>
+      </w:pPr>
       <w:r>
         <w:fldChar w:fldCharType="begin"/>
       </w:r>
@@ -16119,13 +13210,7 @@
         <w:t>，添加过的包含目录内的文件可以不加文件名</w:t>
       </w:r>
     </w:p>
-    <w:p>
-      <w:pPr>
-        <w:rPr>
-          <w:rFonts w:hint="eastAsia"/>
-        </w:rPr>
-      </w:pPr>
-    </w:p>
+    <w:p/>
     <w:p>
       <w:pPr>
         <w:ind w:leftChars="300" w:left="720"/>
@@ -16490,7 +13575,7 @@
           <w:color w:val="333333"/>
         </w:rPr>
       </w:pPr>
-      <w:hyperlink r:id="rId21" w:history="1">
+      <w:hyperlink r:id="rId15" w:history="1">
         <w:r>
           <w:rPr>
             <w:rStyle w:val="a6"/>
@@ -16756,13 +13841,8 @@
     </w:p>
     <w:p>
       <w:pPr>
-        <w:rPr>
-          <w:rFonts w:hint="eastAsia"/>
-        </w:rPr>
-      </w:pPr>
-      <w:r>
-        <w:tab/>
-      </w:r>
+        <w:pStyle w:val="4"/>
+      </w:pPr>
       <w:r>
         <w:fldChar w:fldCharType="begin"/>
       </w:r>
@@ -17247,13 +14327,8 @@
     </w:p>
     <w:p>
       <w:pPr>
-        <w:rPr>
-          <w:rFonts w:hint="eastAsia"/>
-        </w:rPr>
-      </w:pPr>
-      <w:r>
-        <w:tab/>
-      </w:r>
+        <w:pStyle w:val="4"/>
+      </w:pPr>
       <w:r>
         <w:fldChar w:fldCharType="begin"/>
       </w:r>
@@ -17306,7 +14381,7 @@
       <w:pPr>
         <w:ind w:leftChars="400" w:left="960"/>
       </w:pPr>
-      <w:hyperlink r:id="rId22" w:history="1">
+      <w:hyperlink r:id="rId16" w:history="1">
         <w:r>
           <w:rPr>
             <w:rStyle w:val="a6"/>
@@ -18412,6 +15487,7 @@
           <w:sz w:val="36"/>
           <w:szCs w:val="36"/>
         </w:rPr>
+        <w:lastRenderedPageBreak/>
         <w:t xml:space="preserve">$_SERVER[‘SCRIPT_NAME’]   </w:t>
       </w:r>
       <w:r>
@@ -18566,7 +15642,6 @@
           <w:sz w:val="36"/>
           <w:szCs w:val="36"/>
         </w:rPr>
-        <w:lastRenderedPageBreak/>
         <mc:AlternateContent>
           <mc:Choice Requires="wps">
             <w:drawing>
@@ -18632,7 +15707,7 @@
           </mc:Choice>
           <mc:Fallback>
             <w:pict>
-              <v:rect w14:anchorId="171D91C7" id="矩形 14" o:spid="_x0000_s1026" style="position:absolute;left:0;text-align:left;margin-left:220.7pt;margin-top:27.2pt;width:318.55pt;height:37.1pt;z-index:251659776;visibility:visible;mso-wrap-style:square;mso-wrap-distance-left:9pt;mso-wrap-distance-top:0;mso-wrap-distance-right:9pt;mso-wrap-distance-bottom:0;mso-position-horizontal:absolute;mso-position-horizontal-relative:text;mso-position-vertical:absolute;mso-position-vertical-relative:text;v-text-anchor:middle" o:gfxdata="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" filled="f" strokecolor="red" strokeweight="1pt"/>
+              <v:rect w14:anchorId="74E826FF" id="矩形 14" o:spid="_x0000_s1026" style="position:absolute;left:0;text-align:left;margin-left:220.7pt;margin-top:27.2pt;width:318.55pt;height:37.1pt;z-index:251659776;visibility:visible;mso-wrap-style:square;mso-wrap-distance-left:9pt;mso-wrap-distance-top:0;mso-wrap-distance-right:9pt;mso-wrap-distance-bottom:0;mso-position-horizontal:absolute;mso-position-horizontal-relative:text;mso-position-vertical:absolute;mso-position-vertical-relative:text;v-text-anchor:middle" o:gfxdata="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" filled="f" strokecolor="red" strokeweight="1pt"/>
             </w:pict>
           </mc:Fallback>
         </mc:AlternateContent>
@@ -18778,13 +15853,8 @@
     </w:p>
     <w:p>
       <w:pPr>
-        <w:rPr>
-          <w:rFonts w:hint="eastAsia"/>
-        </w:rPr>
-      </w:pPr>
-      <w:r>
-        <w:tab/>
-      </w:r>
+        <w:pStyle w:val="4"/>
+      </w:pPr>
       <w:r>
         <w:fldChar w:fldCharType="begin"/>
       </w:r>
@@ -19202,24 +16272,3284 @@
     </w:p>
     <w:p>
       <w:pPr>
+        <w:pStyle w:val="4"/>
+      </w:pPr>
+      <w:r>
+        <w:fldChar w:fldCharType="begin"/>
+      </w:r>
+      <w:r>
+        <w:instrText xml:space="preserve"> </w:instrText>
+      </w:r>
+      <w:r>
+        <w:rPr>
+          <w:rFonts w:hint="eastAsia"/>
+        </w:rPr>
+        <w:instrText>eq \o\ac(</w:instrText>
+      </w:r>
+      <w:r>
+        <w:rPr>
+          <w:rFonts w:hint="eastAsia"/>
+        </w:rPr>
+        <w:instrText>○</w:instrText>
+      </w:r>
+      <w:r>
+        <w:rPr>
+          <w:rFonts w:hint="eastAsia"/>
+        </w:rPr>
+        <w:instrText>,</w:instrText>
+      </w:r>
+      <w:r>
+        <w:rPr>
+          <w:rFonts w:ascii="Verdana" w:hint="eastAsia"/>
+          <w:position w:val="3"/>
+          <w:sz w:val="16"/>
+        </w:rPr>
+        <w:instrText>9</w:instrText>
+      </w:r>
+      <w:r>
+        <w:rPr>
+          <w:rFonts w:hint="eastAsia"/>
+        </w:rPr>
+        <w:instrText>)</w:instrText>
+      </w:r>
+      <w:r>
+        <w:fldChar w:fldCharType="end"/>
+      </w:r>
+      <w:r>
+        <w:t xml:space="preserve"> usleep()</w:t>
+      </w:r>
+    </w:p>
+    <w:p>
+      <w:r>
+        <w:tab/>
+      </w:r>
+      <w:r>
+        <w:tab/>
+      </w:r>
+      <w:r>
+        <w:tab/>
+      </w:r>
+      <w:r>
+        <w:rPr>
+          <w:rFonts w:hint="eastAsia"/>
+        </w:rPr>
+        <w:t>usleep(</w:t>
+      </w:r>
+      <w:r>
+        <w:t>microseconds</w:t>
+      </w:r>
+      <w:r>
+        <w:rPr>
+          <w:rFonts w:hint="eastAsia"/>
+        </w:rPr>
+        <w:t>)</w:t>
+      </w:r>
+      <w:r>
+        <w:t>;</w:t>
+      </w:r>
+      <w:r>
+        <w:rPr>
+          <w:rFonts w:hint="eastAsia"/>
+        </w:rPr>
+        <w:t>延迟</w:t>
+      </w:r>
+      <w:r>
+        <w:t>代码执行若干微</w:t>
+      </w:r>
+      <w:r>
+        <w:rPr>
+          <w:rFonts w:hint="eastAsia"/>
+        </w:rPr>
+        <w:t>秒。</w:t>
+      </w:r>
+    </w:p>
+    <w:p/>
+    <w:p>
+      <w:pPr>
+        <w:pStyle w:val="3"/>
+      </w:pPr>
+      <w:r>
+        <w:lastRenderedPageBreak/>
+        <w:t>21</w:t>
+      </w:r>
+      <w:r>
+        <w:rPr>
+          <w:rFonts w:hint="eastAsia"/>
+        </w:rPr>
+        <w:t>、</w:t>
+      </w:r>
+      <w:r>
+        <w:rPr>
+          <w:rFonts w:hint="eastAsia"/>
+        </w:rPr>
+        <w:t>数字</w:t>
+      </w:r>
+      <w:r>
+        <w:t>函数</w:t>
+      </w:r>
+    </w:p>
+    <w:p>
+      <w:pPr>
+        <w:pStyle w:val="4"/>
+      </w:pPr>
+      <w:r>
+        <w:tab/>
+      </w:r>
+      <w:r>
+        <w:fldChar w:fldCharType="begin"/>
+      </w:r>
+      <w:r>
+        <w:instrText xml:space="preserve"> </w:instrText>
+      </w:r>
+      <w:r>
+        <w:rPr>
+          <w:rFonts w:hint="eastAsia"/>
+        </w:rPr>
+        <w:instrText>eq \o\ac(</w:instrText>
+      </w:r>
+      <w:r>
+        <w:rPr>
+          <w:rFonts w:hint="eastAsia"/>
+        </w:rPr>
+        <w:instrText>○</w:instrText>
+      </w:r>
+      <w:r>
+        <w:rPr>
+          <w:rFonts w:hint="eastAsia"/>
+        </w:rPr>
+        <w:instrText>,</w:instrText>
+      </w:r>
+      <w:r>
+        <w:rPr>
+          <w:rFonts w:ascii="Verdana" w:hint="eastAsia"/>
+          <w:position w:val="3"/>
+          <w:sz w:val="16"/>
+        </w:rPr>
+        <w:instrText>1</w:instrText>
+      </w:r>
+      <w:r>
+        <w:rPr>
+          <w:rFonts w:hint="eastAsia"/>
+        </w:rPr>
+        <w:instrText>)</w:instrText>
+      </w:r>
+      <w:r>
+        <w:fldChar w:fldCharType="end"/>
+      </w:r>
+      <w:r>
+        <w:t xml:space="preserve"> </w:t>
+      </w:r>
+      <w:r>
+        <w:t>number_format(number,decimals)</w:t>
+      </w:r>
+    </w:p>
+    <w:p>
+      <w:pPr>
+        <w:ind w:leftChars="500" w:left="1200"/>
+      </w:pPr>
+      <w:r>
+        <w:t>Number:</w:t>
+      </w:r>
+      <w:r>
+        <w:rPr>
+          <w:rFonts w:hint="eastAsia"/>
+        </w:rPr>
+        <w:t>要格式化</w:t>
+      </w:r>
+      <w:r>
+        <w:t>的数字</w:t>
+      </w:r>
+    </w:p>
+    <w:p>
+      <w:pPr>
+        <w:ind w:leftChars="500" w:left="1200"/>
+      </w:pPr>
+      <w:r>
+        <w:t>D</w:t>
+      </w:r>
+      <w:r>
+        <w:rPr>
+          <w:rFonts w:hint="eastAsia"/>
+        </w:rPr>
+        <w:t>ecimals:</w:t>
+      </w:r>
+      <w:r>
+        <w:rPr>
+          <w:rFonts w:hint="eastAsia"/>
+        </w:rPr>
+        <w:t>规定</w:t>
+      </w:r>
+      <w:r>
+        <w:t>多少个小数</w:t>
+      </w:r>
+    </w:p>
+    <w:p>
+      <w:pPr>
+        <w:pStyle w:val="HTML1"/>
+        <w:ind w:leftChars="500" w:left="1200"/>
+        <w:rPr>
+          <w:rFonts w:ascii="Courier New" w:hAnsi="Courier New" w:cs="Courier New"/>
+          <w:color w:val="000000"/>
+          <w:sz w:val="20"/>
+          <w:szCs w:val="20"/>
+        </w:rPr>
+      </w:pPr>
+      <w:r>
+        <w:rPr>
+          <w:rFonts w:hint="eastAsia"/>
+        </w:rPr>
+        <w:t>例</w:t>
+      </w:r>
+      <w:r>
+        <w:t>：</w:t>
+      </w:r>
+      <w:r>
+        <w:rPr>
+          <w:rFonts w:ascii="Courier New" w:hAnsi="Courier New" w:cs="Courier New"/>
+          <w:color w:val="FF0000"/>
+        </w:rPr>
+        <w:t>echo number_format("5000000",2);</w:t>
+      </w:r>
+    </w:p>
+    <w:p>
+      <w:pPr>
+        <w:ind w:leftChars="500" w:left="1200"/>
+        <w:rPr>
+          <w:rFonts w:ascii="微软雅黑" w:eastAsia="微软雅黑" w:hAnsi="微软雅黑"/>
+          <w:color w:val="000000"/>
+          <w:sz w:val="27"/>
+          <w:szCs w:val="27"/>
+        </w:rPr>
+      </w:pPr>
+      <w:r>
+        <w:t>’</w:t>
+      </w:r>
+      <w:r>
+        <w:rPr>
+          <w:rFonts w:hint="eastAsia"/>
+        </w:rPr>
+        <w:t>结果</w:t>
+      </w:r>
+      <w:r>
+        <w:t>：</w:t>
+      </w:r>
+      <w:r>
+        <w:rPr>
+          <w:rFonts w:ascii="微软雅黑" w:eastAsia="微软雅黑" w:hAnsi="微软雅黑" w:hint="eastAsia"/>
+          <w:color w:val="000000"/>
+          <w:sz w:val="27"/>
+          <w:szCs w:val="27"/>
+        </w:rPr>
+        <w:t>5,000,000.00</w:t>
+      </w:r>
+    </w:p>
+    <w:p>
+      <w:pPr>
         <w:ind w:leftChars="400" w:left="960"/>
       </w:pPr>
-    </w:p>
-    <w:p>
-      <w:pPr>
+      <w:r>
+        <w:fldChar w:fldCharType="begin"/>
+      </w:r>
+      <w:r>
+        <w:instrText xml:space="preserve"> </w:instrText>
+      </w:r>
+      <w:r>
+        <w:rPr>
+          <w:rFonts w:hint="eastAsia"/>
+        </w:rPr>
+        <w:instrText>eq \o\ac(</w:instrText>
+      </w:r>
+      <w:r>
+        <w:rPr>
+          <w:rFonts w:hint="eastAsia"/>
+        </w:rPr>
+        <w:instrText>○</w:instrText>
+      </w:r>
+      <w:r>
+        <w:rPr>
+          <w:rFonts w:hint="eastAsia"/>
+        </w:rPr>
+        <w:instrText>,</w:instrText>
+      </w:r>
+      <w:r>
+        <w:rPr>
+          <w:rFonts w:hint="eastAsia"/>
+          <w:position w:val="3"/>
+          <w:sz w:val="16"/>
+        </w:rPr>
+        <w:instrText>2</w:instrText>
+      </w:r>
+      <w:r>
+        <w:rPr>
+          <w:rFonts w:hint="eastAsia"/>
+        </w:rPr>
+        <w:instrText>)</w:instrText>
+      </w:r>
+      <w:r>
+        <w:fldChar w:fldCharType="end"/>
+      </w:r>
+      <w:r>
+        <w:t xml:space="preserve"> </w:t>
+      </w:r>
+    </w:p>
+    <w:p>
+      <w:pPr>
+        <w:pStyle w:val="3"/>
+      </w:pPr>
+      <w:r>
+        <w:t>22</w:t>
+      </w:r>
+      <w:r>
+        <w:rPr>
+          <w:rFonts w:hint="eastAsia"/>
+        </w:rPr>
+        <w:t>、</w:t>
+      </w:r>
+      <w:r>
+        <w:rPr>
+          <w:rFonts w:hint="eastAsia"/>
+        </w:rPr>
+        <w:t>时间</w:t>
+      </w:r>
+      <w:r>
+        <w:t>函数</w:t>
+      </w:r>
+    </w:p>
+    <w:p>
+      <w:pPr>
+        <w:pStyle w:val="4"/>
+      </w:pPr>
+      <w:r>
+        <w:tab/>
+      </w:r>
+      <w:r>
+        <w:fldChar w:fldCharType="begin"/>
+      </w:r>
+      <w:r>
+        <w:instrText xml:space="preserve"> </w:instrText>
+      </w:r>
+      <w:r>
+        <w:rPr>
+          <w:rFonts w:hint="eastAsia"/>
+        </w:rPr>
+        <w:instrText>eq \o\ac(</w:instrText>
+      </w:r>
+      <w:r>
+        <w:rPr>
+          <w:rFonts w:hint="eastAsia"/>
+        </w:rPr>
+        <w:instrText>○</w:instrText>
+      </w:r>
+      <w:r>
+        <w:rPr>
+          <w:rFonts w:hint="eastAsia"/>
+        </w:rPr>
+        <w:instrText>,</w:instrText>
+      </w:r>
+      <w:r>
+        <w:rPr>
+          <w:rFonts w:ascii="Verdana" w:hint="eastAsia"/>
+          <w:position w:val="3"/>
+          <w:sz w:val="16"/>
+        </w:rPr>
+        <w:instrText>1</w:instrText>
+      </w:r>
+      <w:r>
+        <w:rPr>
+          <w:rFonts w:hint="eastAsia"/>
+        </w:rPr>
+        <w:instrText>)</w:instrText>
+      </w:r>
+      <w:r>
+        <w:fldChar w:fldCharType="end"/>
+      </w:r>
+      <w:r>
+        <w:t xml:space="preserve"> strtotime()</w:t>
+      </w:r>
+    </w:p>
+    <w:p>
+      <w:pPr>
+        <w:ind w:leftChars="500" w:left="1200"/>
+      </w:pPr>
+      <w:r>
+        <w:t>strtotime(‘today’)</w:t>
+      </w:r>
+      <w:r>
+        <w:rPr>
+          <w:rFonts w:hint="eastAsia"/>
+        </w:rPr>
+        <w:t>：</w:t>
+      </w:r>
+      <w:r>
+        <w:t>当天</w:t>
+      </w:r>
+      <w:r>
+        <w:rPr>
+          <w:rFonts w:hint="eastAsia"/>
+        </w:rPr>
+        <w:t>00:00:00</w:t>
+      </w:r>
+      <w:r>
+        <w:rPr>
+          <w:rFonts w:hint="eastAsia"/>
+        </w:rPr>
+        <w:t>的</w:t>
+      </w:r>
+      <w:r>
+        <w:t>时间戳，所以</w:t>
+      </w:r>
+      <w:r>
+        <w:t>time()</w:t>
+      </w:r>
+      <w:r>
+        <w:rPr>
+          <w:rFonts w:hint="eastAsia"/>
+        </w:rPr>
+        <w:t>一定</w:t>
+      </w:r>
+      <w:r>
+        <w:t>比</w:t>
+      </w:r>
+      <w:r>
+        <w:t>strtotime(‘today’)</w:t>
+      </w:r>
+      <w:r>
+        <w:rPr>
+          <w:rFonts w:hint="eastAsia"/>
+        </w:rPr>
+        <w:t>大</w:t>
+      </w:r>
+    </w:p>
+    <w:p>
+      <w:pPr>
+        <w:ind w:leftChars="500" w:left="1200"/>
+      </w:pPr>
+      <w:r>
+        <w:t>strtotime('-10 minute')</w:t>
+      </w:r>
+      <w:r>
+        <w:rPr>
+          <w:rFonts w:hint="eastAsia"/>
+        </w:rPr>
+        <w:t>：</w:t>
+      </w:r>
+      <w:r>
+        <w:t>距</w:t>
+      </w:r>
+      <w:r>
+        <w:rPr>
+          <w:rFonts w:hint="eastAsia"/>
+        </w:rPr>
+        <w:t>time()</w:t>
+      </w:r>
+      <w:r>
+        <w:rPr>
+          <w:rFonts w:hint="eastAsia"/>
+        </w:rPr>
+        <w:t>十分钟</w:t>
+      </w:r>
+      <w:r>
+        <w:t>前的时间戳；</w:t>
+      </w:r>
+    </w:p>
+    <w:p>
+      <w:pPr>
+        <w:pStyle w:val="3"/>
+      </w:pPr>
+      <w:r>
+        <w:rPr>
+          <w:rFonts w:hint="eastAsia"/>
+        </w:rPr>
+        <w:t>23</w:t>
+      </w:r>
+      <w:r>
+        <w:rPr>
+          <w:rFonts w:hint="eastAsia"/>
+        </w:rPr>
+        <w:t>、</w:t>
+      </w:r>
+      <w:r>
+        <w:rPr>
+          <w:rFonts w:hint="eastAsia"/>
+        </w:rPr>
+        <w:t>数组</w:t>
+      </w:r>
+      <w:r>
+        <w:t>函数</w:t>
+      </w:r>
+    </w:p>
+    <w:p>
+      <w:pPr>
+        <w:pStyle w:val="4"/>
+        <w:rPr>
+          <w:rStyle w:val="default"/>
+          <w:color w:val="00B0F0"/>
+        </w:rPr>
+      </w:pPr>
+      <w:r>
+        <w:fldChar w:fldCharType="begin"/>
+      </w:r>
+      <w:r>
+        <w:instrText xml:space="preserve"> </w:instrText>
+      </w:r>
+      <w:r>
+        <w:rPr>
+          <w:rFonts w:hint="eastAsia"/>
+        </w:rPr>
+        <w:instrText>eq \o\ac(</w:instrText>
+      </w:r>
+      <w:r>
+        <w:rPr>
+          <w:rFonts w:hint="eastAsia"/>
+        </w:rPr>
+        <w:instrText>○</w:instrText>
+      </w:r>
+      <w:r>
+        <w:rPr>
+          <w:rFonts w:hint="eastAsia"/>
+        </w:rPr>
+        <w:instrText>,1)</w:instrText>
+      </w:r>
+      <w:r>
+        <w:fldChar w:fldCharType="end"/>
+      </w:r>
+      <w:r>
+        <w:rPr>
+          <w:rStyle w:val="default"/>
+          <w:color w:val="auto"/>
+        </w:rPr>
+        <w:t xml:space="preserve"> </w:t>
+      </w:r>
+      <w:r>
+        <w:rPr>
+          <w:rStyle w:val="default"/>
+          <w:rFonts w:hint="eastAsia"/>
+          <w:color w:val="00B0F0"/>
+        </w:rPr>
+        <w:t>array_rand(</w:t>
+      </w:r>
+      <w:r>
+        <w:rPr>
+          <w:rStyle w:val="default"/>
+          <w:color w:val="00B0F0"/>
+        </w:rPr>
+        <w:t>array $input [, int $num_req = 1 ]</w:t>
+      </w:r>
+      <w:r>
+        <w:rPr>
+          <w:rStyle w:val="default"/>
+          <w:rFonts w:hint="eastAsia"/>
+          <w:color w:val="00B0F0"/>
+        </w:rPr>
+        <w:t>)</w:t>
+      </w:r>
+    </w:p>
+    <w:p>
+      <w:pPr>
+        <w:pStyle w:val="a9"/>
+        <w:ind w:left="420" w:firstLineChars="0" w:firstLine="300"/>
+      </w:pPr>
+      <w:r>
+        <w:rPr>
+          <w:rFonts w:hint="eastAsia"/>
+        </w:rPr>
+        <w:t>从</w:t>
+      </w:r>
+      <w:r>
+        <w:t>数组中</w:t>
+      </w:r>
+      <w:r>
+        <w:rPr>
+          <w:rFonts w:hint="eastAsia"/>
+        </w:rPr>
+        <w:t>取出</w:t>
+      </w:r>
+      <w:r>
+        <w:t>一个</w:t>
+      </w:r>
+      <w:r>
+        <w:rPr>
+          <w:rFonts w:hint="eastAsia"/>
+        </w:rPr>
+        <w:t>或多个</w:t>
+      </w:r>
+      <w:r>
+        <w:t>随机单元，</w:t>
+      </w:r>
+      <w:r>
+        <w:rPr>
+          <w:rFonts w:hint="eastAsia"/>
+          <w:highlight w:val="cyan"/>
+        </w:rPr>
+        <w:t>返回键名</w:t>
+      </w:r>
+      <w:r>
+        <w:rPr>
+          <w:highlight w:val="cyan"/>
+        </w:rPr>
+        <w:t>key</w:t>
+      </w:r>
+      <w:r>
+        <w:rPr>
+          <w:rFonts w:hint="eastAsia"/>
+        </w:rPr>
+        <w:t>，</w:t>
+      </w:r>
+      <w:r>
+        <w:t>而不是返回数组</w:t>
+      </w:r>
+    </w:p>
+    <w:p>
+      <w:r>
+        <w:tab/>
+      </w:r>
+    </w:p>
+    <w:p>
+      <w:pPr>
+        <w:pStyle w:val="4"/>
+      </w:pPr>
+      <w:r>
+        <w:fldChar w:fldCharType="begin"/>
+      </w:r>
+      <w:r>
+        <w:instrText xml:space="preserve"> </w:instrText>
+      </w:r>
+      <w:r>
+        <w:rPr>
+          <w:rFonts w:hint="eastAsia"/>
+        </w:rPr>
+        <w:instrText>eq \o\ac(</w:instrText>
+      </w:r>
+      <w:r>
+        <w:rPr>
+          <w:rFonts w:hint="eastAsia"/>
+        </w:rPr>
+        <w:instrText>○</w:instrText>
+      </w:r>
+      <w:r>
+        <w:rPr>
+          <w:rFonts w:hint="eastAsia"/>
+        </w:rPr>
+        <w:instrText>,2)</w:instrText>
+      </w:r>
+      <w:r>
+        <w:fldChar w:fldCharType="end"/>
+      </w:r>
+      <w:r>
+        <w:t xml:space="preserve"> implode(‘,’,$arr)</w:t>
+      </w:r>
+    </w:p>
+    <w:p>
+      <w:pPr>
+        <w:ind w:firstLine="420"/>
+      </w:pPr>
+      <w:r>
+        <w:tab/>
+      </w:r>
+      <w:r>
+        <w:rPr>
+          <w:rFonts w:hint="eastAsia"/>
+        </w:rPr>
+        <w:t>当</w:t>
+      </w:r>
+      <w:r>
+        <w:rPr>
+          <w:rFonts w:hint="eastAsia"/>
+        </w:rPr>
+        <w:t>$arr</w:t>
+      </w:r>
+      <w:r>
+        <w:rPr>
+          <w:rFonts w:hint="eastAsia"/>
+        </w:rPr>
+        <w:t>中只有一个元素时，最终的字符串是不加分隔符‘</w:t>
+      </w:r>
+      <w:r>
+        <w:rPr>
+          <w:rFonts w:hint="eastAsia"/>
+        </w:rPr>
+        <w:t>,</w:t>
+      </w:r>
+      <w:r>
+        <w:rPr>
+          <w:rFonts w:hint="eastAsia"/>
+        </w:rPr>
+        <w:t>’的</w:t>
+      </w:r>
+      <w:r>
+        <w:rPr>
+          <w:rFonts w:hint="eastAsia"/>
+        </w:rPr>
+        <w:t>;</w:t>
+      </w:r>
+    </w:p>
+    <w:p>
+      <w:pPr>
+        <w:ind w:firstLine="420"/>
+      </w:pPr>
+    </w:p>
+    <w:p>
+      <w:pPr>
+        <w:pStyle w:val="4"/>
+      </w:pPr>
+      <w:r>
+        <w:fldChar w:fldCharType="begin"/>
+      </w:r>
+      <w:r>
+        <w:instrText xml:space="preserve"> </w:instrText>
+      </w:r>
+      <w:r>
+        <w:rPr>
+          <w:rFonts w:hint="eastAsia"/>
+        </w:rPr>
+        <w:instrText>eq \o\ac(</w:instrText>
+      </w:r>
+      <w:r>
+        <w:rPr>
+          <w:rFonts w:hint="eastAsia"/>
+        </w:rPr>
+        <w:instrText>○</w:instrText>
+      </w:r>
+      <w:r>
+        <w:rPr>
+          <w:rFonts w:hint="eastAsia"/>
+        </w:rPr>
+        <w:instrText>,3)</w:instrText>
+      </w:r>
+      <w:r>
+        <w:fldChar w:fldCharType="end"/>
+      </w:r>
+      <w:r>
+        <w:rPr>
+          <w:color w:val="FF0000"/>
+        </w:rPr>
+        <w:t xml:space="preserve"> </w:t>
+      </w:r>
+      <w:r>
+        <w:t>array_map()</w:t>
+      </w:r>
+    </w:p>
+    <w:p>
+      <w:pPr>
+        <w:rPr>
+          <w:rFonts w:eastAsia="Microsoft YaHei UI"/>
+          <w:color w:val="737373"/>
+          <w:spacing w:val="-15"/>
+          <w:shd w:val="clear" w:color="auto" w:fill="FFFFFF"/>
+        </w:rPr>
+      </w:pPr>
+      <w:r>
+        <w:tab/>
+      </w:r>
+      <w:r>
+        <w:tab/>
+      </w:r>
+      <w:r>
+        <w:rPr>
+          <w:rFonts w:eastAsia="Microsoft YaHei UI"/>
+          <w:color w:val="669933"/>
+          <w:spacing w:val="-15"/>
+        </w:rPr>
+        <w:t>array</w:t>
+      </w:r>
+      <w:r>
+        <w:rPr>
+          <w:rFonts w:eastAsia="Microsoft YaHei UI"/>
+          <w:color w:val="737373"/>
+          <w:spacing w:val="-15"/>
+          <w:shd w:val="clear" w:color="auto" w:fill="FFFFFF"/>
+        </w:rPr>
+        <w:t> </w:t>
+      </w:r>
+      <w:r>
+        <w:rPr>
+          <w:rFonts w:eastAsia="Microsoft YaHei UI"/>
+          <w:color w:val="336699"/>
+          <w:spacing w:val="-15"/>
+        </w:rPr>
+        <w:t>array_map</w:t>
+      </w:r>
+      <w:r>
+        <w:rPr>
+          <w:rFonts w:eastAsia="Microsoft YaHei UI"/>
+          <w:color w:val="737373"/>
+          <w:spacing w:val="-15"/>
+          <w:shd w:val="clear" w:color="auto" w:fill="FFFFFF"/>
+        </w:rPr>
+        <w:t> ( </w:t>
+      </w:r>
+      <w:hyperlink r:id="rId17" w:history="1">
+        <w:r>
+          <w:rPr>
+            <w:rFonts w:eastAsia="Microsoft YaHei UI"/>
+            <w:color w:val="336699"/>
+            <w:spacing w:val="-15"/>
+            <w:u w:val="single"/>
+          </w:rPr>
+          <w:t>callable</w:t>
+        </w:r>
+      </w:hyperlink>
+      <w:r>
+        <w:rPr>
+          <w:rFonts w:eastAsia="Microsoft YaHei UI"/>
+          <w:color w:val="737373"/>
+          <w:spacing w:val="-15"/>
+        </w:rPr>
+        <w:t> </w:t>
+      </w:r>
+      <w:r>
+        <w:rPr>
+          <w:rFonts w:eastAsia="Microsoft YaHei UI" w:cs="宋体"/>
+          <w:color w:val="336699"/>
+          <w:spacing w:val="-15"/>
+        </w:rPr>
+        <w:t>$callback</w:t>
+      </w:r>
+      <w:r>
+        <w:rPr>
+          <w:rFonts w:eastAsia="Microsoft YaHei UI"/>
+          <w:color w:val="737373"/>
+          <w:spacing w:val="-15"/>
+          <w:shd w:val="clear" w:color="auto" w:fill="FFFFFF"/>
+        </w:rPr>
+        <w:t> , </w:t>
+      </w:r>
+      <w:r>
+        <w:rPr>
+          <w:rFonts w:eastAsia="Microsoft YaHei UI"/>
+          <w:color w:val="669933"/>
+          <w:spacing w:val="-15"/>
+        </w:rPr>
+        <w:t>array</w:t>
+      </w:r>
+      <w:r>
+        <w:rPr>
+          <w:rFonts w:eastAsia="Microsoft YaHei UI"/>
+          <w:color w:val="737373"/>
+          <w:spacing w:val="-15"/>
+        </w:rPr>
+        <w:t> </w:t>
+      </w:r>
+      <w:r>
+        <w:rPr>
+          <w:rFonts w:eastAsia="Microsoft YaHei UI" w:cs="宋体"/>
+          <w:color w:val="336699"/>
+          <w:spacing w:val="-15"/>
+        </w:rPr>
+        <w:t>$array1</w:t>
+      </w:r>
+      <w:r>
+        <w:rPr>
+          <w:rFonts w:eastAsia="Microsoft YaHei UI"/>
+          <w:color w:val="737373"/>
+          <w:spacing w:val="-15"/>
+          <w:shd w:val="clear" w:color="auto" w:fill="FFFFFF"/>
+        </w:rPr>
+        <w:t> [, </w:t>
+      </w:r>
+      <w:r>
+        <w:rPr>
+          <w:rFonts w:eastAsia="Microsoft YaHei UI"/>
+          <w:color w:val="669933"/>
+          <w:spacing w:val="-15"/>
+        </w:rPr>
+        <w:t>array</w:t>
+      </w:r>
+      <w:r>
+        <w:rPr>
+          <w:rFonts w:eastAsia="Microsoft YaHei UI"/>
+          <w:color w:val="737373"/>
+          <w:spacing w:val="-15"/>
+        </w:rPr>
+        <w:t> </w:t>
+      </w:r>
+      <w:r>
+        <w:rPr>
+          <w:rFonts w:eastAsia="Microsoft YaHei UI" w:cs="宋体"/>
+          <w:color w:val="336699"/>
+          <w:spacing w:val="-15"/>
+        </w:rPr>
+        <w:t>$...</w:t>
+      </w:r>
+      <w:r>
+        <w:rPr>
+          <w:rFonts w:eastAsia="Microsoft YaHei UI"/>
+          <w:color w:val="737373"/>
+          <w:spacing w:val="-15"/>
+          <w:shd w:val="clear" w:color="auto" w:fill="FFFFFF"/>
+        </w:rPr>
+        <w:t> ] )</w:t>
+      </w:r>
+    </w:p>
+    <w:p>
+      <w:pPr>
+        <w:ind w:leftChars="300" w:left="720"/>
+        <w:rPr>
+          <w:rFonts w:eastAsia="Microsoft YaHei UI"/>
+          <w:color w:val="333333"/>
+          <w:shd w:val="clear" w:color="auto" w:fill="F2F2F2"/>
+        </w:rPr>
+      </w:pPr>
+      <w:r>
+        <w:rPr>
+          <w:rFonts w:eastAsia="Microsoft YaHei UI"/>
+          <w:color w:val="333333"/>
+          <w:shd w:val="clear" w:color="auto" w:fill="F2F2F2"/>
+        </w:rPr>
+        <w:t>array_map()</w:t>
+      </w:r>
+      <w:r>
+        <w:rPr>
+          <w:rFonts w:eastAsia="Microsoft YaHei UI"/>
+          <w:color w:val="333333"/>
+          <w:shd w:val="clear" w:color="auto" w:fill="F2F2F2"/>
+        </w:rPr>
+        <w:t>：返回数组，是为</w:t>
+      </w:r>
+      <w:r>
+        <w:rPr>
+          <w:rFonts w:eastAsia="Microsoft YaHei UI"/>
+          <w:color w:val="333333"/>
+          <w:shd w:val="clear" w:color="auto" w:fill="F2F2F2"/>
+        </w:rPr>
+        <w:t> </w:t>
+      </w:r>
+      <w:r>
+        <w:rPr>
+          <w:rFonts w:eastAsia="Microsoft YaHei UI" w:cs="宋体"/>
+          <w:b/>
+          <w:bCs/>
+          <w:color w:val="336699"/>
+          <w:shd w:val="clear" w:color="auto" w:fill="F2F2F2"/>
+        </w:rPr>
+        <w:t>array1</w:t>
+      </w:r>
+      <w:r>
+        <w:rPr>
+          <w:rFonts w:eastAsia="Microsoft YaHei UI"/>
+          <w:color w:val="333333"/>
+          <w:shd w:val="clear" w:color="auto" w:fill="F2F2F2"/>
+        </w:rPr>
+        <w:t> </w:t>
+      </w:r>
+      <w:r>
+        <w:rPr>
+          <w:rFonts w:eastAsia="Microsoft YaHei UI"/>
+          <w:color w:val="333333"/>
+          <w:highlight w:val="green"/>
+          <w:shd w:val="clear" w:color="auto" w:fill="F2F2F2"/>
+        </w:rPr>
+        <w:t>每个元素</w:t>
+      </w:r>
+      <w:r>
+        <w:rPr>
+          <w:rFonts w:eastAsia="Microsoft YaHei UI"/>
+          <w:color w:val="333333"/>
+          <w:shd w:val="clear" w:color="auto" w:fill="F2F2F2"/>
+        </w:rPr>
+        <w:t>应用</w:t>
+      </w:r>
+      <w:r>
+        <w:rPr>
+          <w:rFonts w:eastAsia="Microsoft YaHei UI"/>
+          <w:color w:val="333333"/>
+          <w:shd w:val="clear" w:color="auto" w:fill="F2F2F2"/>
+        </w:rPr>
+        <w:t> </w:t>
+      </w:r>
+      <w:r>
+        <w:rPr>
+          <w:rFonts w:eastAsia="Microsoft YaHei UI" w:cs="宋体"/>
+          <w:b/>
+          <w:bCs/>
+          <w:color w:val="336699"/>
+          <w:shd w:val="clear" w:color="auto" w:fill="F2F2F2"/>
+        </w:rPr>
+        <w:t>callback</w:t>
+      </w:r>
+      <w:r>
+        <w:rPr>
+          <w:rFonts w:eastAsia="Microsoft YaHei UI"/>
+          <w:color w:val="333333"/>
+          <w:shd w:val="clear" w:color="auto" w:fill="F2F2F2"/>
+        </w:rPr>
+        <w:t>函数之后的数组。</w:t>
+      </w:r>
+      <w:r>
+        <w:rPr>
+          <w:rFonts w:eastAsia="Microsoft YaHei UI" w:hint="eastAsia"/>
+          <w:color w:val="333333"/>
+          <w:shd w:val="clear" w:color="auto" w:fill="F2F2F2"/>
+        </w:rPr>
+        <w:t>（</w:t>
+      </w:r>
+      <w:r>
+        <w:rPr>
+          <w:rFonts w:eastAsia="Microsoft YaHei UI" w:hint="eastAsia"/>
+          <w:color w:val="FF0000"/>
+          <w:shd w:val="clear" w:color="auto" w:fill="F2F2F2"/>
+        </w:rPr>
+        <w:t>不改</w:t>
+      </w:r>
+      <w:r>
+        <w:rPr>
+          <w:rFonts w:eastAsia="Microsoft YaHei UI" w:hint="eastAsia"/>
+          <w:color w:val="FF0000"/>
+          <w:shd w:val="clear" w:color="auto" w:fill="F2F2F2"/>
+        </w:rPr>
+        <w:lastRenderedPageBreak/>
+        <w:t>变</w:t>
+      </w:r>
+      <w:r>
+        <w:rPr>
+          <w:rFonts w:eastAsia="Microsoft YaHei UI"/>
+          <w:color w:val="FF0000"/>
+          <w:shd w:val="clear" w:color="auto" w:fill="F2F2F2"/>
+        </w:rPr>
+        <w:t>原数组</w:t>
+      </w:r>
+      <w:r>
+        <w:rPr>
+          <w:rFonts w:eastAsia="Microsoft YaHei UI" w:hint="eastAsia"/>
+          <w:color w:val="333333"/>
+          <w:shd w:val="clear" w:color="auto" w:fill="F2F2F2"/>
+        </w:rPr>
+        <w:t>）</w:t>
+      </w:r>
+    </w:p>
+    <w:p>
+      <w:pPr>
+        <w:ind w:leftChars="300" w:left="720"/>
+        <w:rPr>
+          <w:rFonts w:eastAsia="Microsoft YaHei UI"/>
+          <w:color w:val="333333"/>
+          <w:shd w:val="clear" w:color="auto" w:fill="F2F2F2"/>
+        </w:rPr>
+      </w:pPr>
+    </w:p>
+    <w:p>
+      <w:pPr>
+        <w:ind w:leftChars="300" w:left="720"/>
+        <w:rPr>
+          <w:rFonts w:eastAsia="Microsoft YaHei UI"/>
+          <w:color w:val="333333"/>
+          <w:shd w:val="clear" w:color="auto" w:fill="F2F2F2"/>
+        </w:rPr>
+      </w:pPr>
+      <w:r>
+        <w:rPr>
+          <w:rFonts w:eastAsia="Microsoft YaHei UI"/>
+          <w:color w:val="333333"/>
+          <w:shd w:val="clear" w:color="auto" w:fill="F2F2F2"/>
+        </w:rPr>
+        <w:t> </w:t>
+      </w:r>
+      <w:r>
+        <w:rPr>
+          <w:rFonts w:eastAsia="Microsoft YaHei UI" w:cs="宋体"/>
+          <w:b/>
+          <w:bCs/>
+          <w:color w:val="336699"/>
+          <w:shd w:val="clear" w:color="auto" w:fill="F2F2F2"/>
+        </w:rPr>
+        <w:t>callback</w:t>
+      </w:r>
+      <w:r>
+        <w:rPr>
+          <w:rFonts w:eastAsia="Microsoft YaHei UI"/>
+          <w:color w:val="333333"/>
+          <w:shd w:val="clear" w:color="auto" w:fill="F2F2F2"/>
+        </w:rPr>
+        <w:t> </w:t>
+      </w:r>
+      <w:r>
+        <w:rPr>
+          <w:rFonts w:eastAsia="Microsoft YaHei UI"/>
+          <w:color w:val="333333"/>
+          <w:shd w:val="clear" w:color="auto" w:fill="F2F2F2"/>
+        </w:rPr>
+        <w:t>函数</w:t>
+      </w:r>
+      <w:r>
+        <w:rPr>
+          <w:rFonts w:eastAsia="Microsoft YaHei UI"/>
+          <w:color w:val="FF0000"/>
+          <w:shd w:val="clear" w:color="auto" w:fill="F2F2F2"/>
+        </w:rPr>
+        <w:t>形参的数量和传给</w:t>
+      </w:r>
+      <w:r>
+        <w:rPr>
+          <w:rFonts w:eastAsia="Microsoft YaHei UI"/>
+          <w:color w:val="FF0000"/>
+          <w:shd w:val="clear" w:color="auto" w:fill="F2F2F2"/>
+        </w:rPr>
+        <w:t> array_map() </w:t>
+      </w:r>
+      <w:r>
+        <w:rPr>
+          <w:rFonts w:eastAsia="Microsoft YaHei UI"/>
+          <w:color w:val="FF0000"/>
+          <w:shd w:val="clear" w:color="auto" w:fill="F2F2F2"/>
+        </w:rPr>
+        <w:t>数组数量，两者必须一样。</w:t>
+      </w:r>
+    </w:p>
+    <w:p>
+      <w:pPr>
+        <w:ind w:leftChars="300" w:left="720"/>
+        <w:rPr>
+          <w:rFonts w:eastAsia="Microsoft YaHei UI"/>
+        </w:rPr>
+      </w:pPr>
+    </w:p>
+    <w:p>
+      <w:pPr>
+        <w:ind w:leftChars="300" w:left="720"/>
+        <w:rPr>
+          <w:rFonts w:eastAsia="Microsoft YaHei UI"/>
+        </w:rPr>
+      </w:pPr>
+      <w:r>
+        <w:rPr>
+          <w:rFonts w:eastAsia="Microsoft YaHei UI" w:hint="eastAsia"/>
+          <w:highlight w:val="green"/>
+        </w:rPr>
+        <w:t>多</w:t>
+      </w:r>
+      <w:r>
+        <w:rPr>
+          <w:rFonts w:eastAsia="Microsoft YaHei UI"/>
+          <w:highlight w:val="green"/>
+        </w:rPr>
+        <w:t>数组</w:t>
+      </w:r>
+      <w:r>
+        <w:rPr>
+          <w:rFonts w:eastAsia="Microsoft YaHei UI" w:hint="eastAsia"/>
+          <w:highlight w:val="green"/>
+        </w:rPr>
+        <w:t>举例</w:t>
+      </w:r>
+      <w:r>
+        <w:rPr>
+          <w:rFonts w:eastAsia="Microsoft YaHei UI"/>
+          <w:highlight w:val="green"/>
+        </w:rPr>
+        <w:t>：</w:t>
+      </w:r>
+    </w:p>
+    <w:p>
+      <w:pPr>
+        <w:ind w:leftChars="300" w:left="720"/>
+        <w:rPr>
+          <w:rFonts w:eastAsia="Microsoft YaHei UI"/>
+        </w:rPr>
+      </w:pPr>
+      <w:r>
+        <w:rPr>
+          <w:rFonts w:eastAsia="Microsoft YaHei UI"/>
+        </w:rPr>
+        <w:t>function show_Spanish($n, $m)</w:t>
+      </w:r>
+      <w:r>
+        <w:rPr>
+          <w:rFonts w:eastAsia="Microsoft YaHei UI"/>
+        </w:rPr>
+        <w:br/>
+        <w:t>{</w:t>
+      </w:r>
+      <w:r>
+        <w:rPr>
+          <w:rFonts w:eastAsia="Microsoft YaHei UI"/>
+        </w:rPr>
+        <w:br/>
+        <w:t>    return("The number $n is called $m in Spanish");</w:t>
+      </w:r>
+      <w:r>
+        <w:rPr>
+          <w:rFonts w:eastAsia="Microsoft YaHei UI"/>
+        </w:rPr>
+        <w:br/>
+        <w:t>}</w:t>
+      </w:r>
+    </w:p>
+    <w:p>
+      <w:pPr>
+        <w:ind w:leftChars="300" w:left="720"/>
+        <w:rPr>
+          <w:rFonts w:eastAsia="Microsoft YaHei UI"/>
+        </w:rPr>
+      </w:pPr>
+    </w:p>
+    <w:p>
+      <w:pPr>
+        <w:ind w:leftChars="300" w:left="720"/>
+        <w:rPr>
+          <w:rFonts w:eastAsia="Microsoft YaHei UI"/>
+        </w:rPr>
+      </w:pPr>
+      <w:r>
+        <w:rPr>
+          <w:rFonts w:eastAsia="Microsoft YaHei UI"/>
+        </w:rPr>
+        <w:t>$a = array(1, 2, 3, 4, 5);</w:t>
+      </w:r>
+    </w:p>
+    <w:p>
+      <w:pPr>
+        <w:ind w:leftChars="300" w:left="720"/>
+        <w:rPr>
+          <w:rFonts w:eastAsia="Microsoft YaHei UI"/>
+        </w:rPr>
+      </w:pPr>
+      <w:r>
+        <w:rPr>
+          <w:rFonts w:eastAsia="Microsoft YaHei UI"/>
+        </w:rPr>
+        <w:t>$b = array("uno", "dos", "tres", "cuatro", "cinco");</w:t>
+      </w:r>
+    </w:p>
+    <w:p>
+      <w:pPr>
+        <w:ind w:leftChars="300" w:left="720"/>
+        <w:rPr>
+          <w:rFonts w:eastAsia="Microsoft YaHei UI"/>
+        </w:rPr>
+      </w:pPr>
+      <w:r>
+        <w:rPr>
+          <w:rFonts w:eastAsia="Microsoft YaHei UI"/>
+        </w:rPr>
+        <w:t>$c = array_map("show_Spanish", $a, $b);</w:t>
+      </w:r>
+    </w:p>
+    <w:p>
+      <w:pPr>
+        <w:ind w:leftChars="300" w:left="720"/>
+        <w:rPr>
+          <w:rFonts w:eastAsia="Microsoft YaHei UI"/>
+        </w:rPr>
+      </w:pPr>
+      <w:r>
+        <w:rPr>
+          <w:rFonts w:eastAsia="Microsoft YaHei UI"/>
+        </w:rPr>
+        <w:t>print_r($c);</w:t>
+      </w:r>
+    </w:p>
+    <w:p>
+      <w:pPr>
+        <w:ind w:leftChars="300" w:left="720"/>
+        <w:rPr>
+          <w:rFonts w:eastAsia="Microsoft YaHei UI"/>
+          <w:color w:val="FF0000"/>
+        </w:rPr>
+      </w:pPr>
+      <w:r>
+        <w:rPr>
+          <w:rFonts w:eastAsia="Microsoft YaHei UI" w:hint="eastAsia"/>
+          <w:color w:val="FF0000"/>
+        </w:rPr>
+        <w:t>输出</w:t>
+      </w:r>
+      <w:r>
+        <w:rPr>
+          <w:rFonts w:eastAsia="Microsoft YaHei UI"/>
+          <w:color w:val="FF0000"/>
+        </w:rPr>
+        <w:t>：</w:t>
+      </w:r>
+    </w:p>
+    <w:p>
+      <w:pPr>
+        <w:ind w:leftChars="300" w:left="720"/>
+        <w:rPr>
+          <w:rFonts w:eastAsia="Microsoft YaHei UI"/>
+        </w:rPr>
+      </w:pPr>
+      <w:r>
+        <w:rPr>
+          <w:rFonts w:eastAsia="Microsoft YaHei UI"/>
+        </w:rPr>
+        <w:t>Array</w:t>
+      </w:r>
+    </w:p>
+    <w:p>
+      <w:pPr>
+        <w:ind w:leftChars="300" w:left="720"/>
+        <w:rPr>
+          <w:rFonts w:eastAsia="Microsoft YaHei UI"/>
+        </w:rPr>
+      </w:pPr>
+      <w:r>
+        <w:rPr>
+          <w:rFonts w:eastAsia="Microsoft YaHei UI"/>
+        </w:rPr>
+        <w:t>(</w:t>
+      </w:r>
+    </w:p>
+    <w:p>
+      <w:pPr>
+        <w:ind w:leftChars="300" w:left="720"/>
+        <w:rPr>
+          <w:rFonts w:eastAsia="Microsoft YaHei UI"/>
+        </w:rPr>
+      </w:pPr>
+      <w:r>
+        <w:rPr>
+          <w:rFonts w:eastAsia="Microsoft YaHei UI"/>
+        </w:rPr>
+        <w:t xml:space="preserve">    [</w:t>
+      </w:r>
+      <w:commentRangeStart w:id="1"/>
+      <w:r>
+        <w:rPr>
+          <w:rFonts w:eastAsia="Microsoft YaHei UI"/>
+        </w:rPr>
+        <w:t>0</w:t>
+      </w:r>
+      <w:commentRangeEnd w:id="1"/>
+      <w:r>
+        <w:rPr>
+          <w:rStyle w:val="ab"/>
+        </w:rPr>
+        <w:commentReference w:id="1"/>
+      </w:r>
+      <w:r>
+        <w:rPr>
+          <w:rFonts w:eastAsia="Microsoft YaHei UI"/>
+        </w:rPr>
+        <w:t xml:space="preserve">] =&gt; The number </w:t>
+      </w:r>
+      <w:commentRangeStart w:id="2"/>
+      <w:r>
+        <w:rPr>
+          <w:rFonts w:eastAsia="Microsoft YaHei UI"/>
+        </w:rPr>
+        <w:t>1</w:t>
+      </w:r>
+      <w:commentRangeEnd w:id="2"/>
+      <w:r>
+        <w:rPr>
+          <w:rStyle w:val="ab"/>
+        </w:rPr>
+        <w:commentReference w:id="2"/>
+      </w:r>
+      <w:r>
+        <w:rPr>
+          <w:rFonts w:eastAsia="Microsoft YaHei UI"/>
+        </w:rPr>
+        <w:t xml:space="preserve"> is called </w:t>
+      </w:r>
+      <w:commentRangeStart w:id="3"/>
+      <w:r>
+        <w:rPr>
+          <w:rFonts w:eastAsia="Microsoft YaHei UI"/>
+        </w:rPr>
+        <w:t>uno</w:t>
+      </w:r>
+      <w:commentRangeEnd w:id="3"/>
+      <w:r>
+        <w:rPr>
+          <w:rStyle w:val="ab"/>
+        </w:rPr>
+        <w:commentReference w:id="3"/>
+      </w:r>
+      <w:r>
+        <w:rPr>
+          <w:rFonts w:eastAsia="Microsoft YaHei UI"/>
+        </w:rPr>
+        <w:t xml:space="preserve"> in Spanish</w:t>
+      </w:r>
+    </w:p>
+    <w:p>
+      <w:pPr>
+        <w:ind w:leftChars="300" w:left="720"/>
+        <w:rPr>
+          <w:rFonts w:eastAsia="Microsoft YaHei UI"/>
+        </w:rPr>
+      </w:pPr>
+      <w:r>
+        <w:rPr>
+          <w:rFonts w:eastAsia="Microsoft YaHei UI"/>
+        </w:rPr>
+        <w:t xml:space="preserve">    [1] =&gt; The number 2 is called dos in Spanish</w:t>
+      </w:r>
+    </w:p>
+    <w:p>
+      <w:pPr>
+        <w:ind w:leftChars="300" w:left="720"/>
+        <w:rPr>
+          <w:rFonts w:eastAsia="Microsoft YaHei UI"/>
+        </w:rPr>
+      </w:pPr>
+      <w:r>
+        <w:rPr>
+          <w:rFonts w:eastAsia="Microsoft YaHei UI"/>
+        </w:rPr>
+        <w:t xml:space="preserve">    [2] =&gt; The number 3 is called tres in Spanish</w:t>
+      </w:r>
+    </w:p>
+    <w:p>
+      <w:pPr>
+        <w:ind w:leftChars="300" w:left="720"/>
+        <w:rPr>
+          <w:rFonts w:eastAsia="Microsoft YaHei UI"/>
+        </w:rPr>
+      </w:pPr>
+      <w:r>
+        <w:rPr>
+          <w:rFonts w:eastAsia="Microsoft YaHei UI"/>
+        </w:rPr>
+        <w:t xml:space="preserve">    [3] =&gt; The number 4 is called cuatro in Spanish</w:t>
+      </w:r>
+    </w:p>
+    <w:p>
+      <w:pPr>
+        <w:ind w:leftChars="300" w:left="720"/>
+        <w:rPr>
+          <w:rFonts w:eastAsia="Microsoft YaHei UI"/>
+        </w:rPr>
+      </w:pPr>
+      <w:r>
+        <w:rPr>
+          <w:rFonts w:eastAsia="Microsoft YaHei UI"/>
+        </w:rPr>
+        <w:t xml:space="preserve">    [4] =&gt; The number 5 is called cinco in Spanish</w:t>
+      </w:r>
+    </w:p>
+    <w:p>
+      <w:pPr>
+        <w:ind w:leftChars="300" w:left="720"/>
+        <w:rPr>
+          <w:rFonts w:eastAsia="Microsoft YaHei UI"/>
+        </w:rPr>
+      </w:pPr>
+      <w:r>
+        <w:rPr>
+          <w:rFonts w:eastAsia="Microsoft YaHei UI"/>
+        </w:rPr>
+        <w:t>)</w:t>
+      </w:r>
+    </w:p>
+    <w:p>
+      <w:pPr>
+        <w:pStyle w:val="4"/>
+      </w:pPr>
+      <w:r>
+        <w:fldChar w:fldCharType="begin"/>
+      </w:r>
+      <w:r>
+        <w:instrText xml:space="preserve"> </w:instrText>
+      </w:r>
+      <w:r>
+        <w:rPr>
+          <w:rFonts w:hint="eastAsia"/>
+        </w:rPr>
+        <w:instrText>eq \o\ac(</w:instrText>
+      </w:r>
+      <w:r>
+        <w:rPr>
+          <w:rFonts w:hint="eastAsia"/>
+        </w:rPr>
+        <w:instrText>○</w:instrText>
+      </w:r>
+      <w:r>
+        <w:rPr>
+          <w:rFonts w:hint="eastAsia"/>
+        </w:rPr>
+        <w:instrText>,</w:instrText>
+      </w:r>
+      <w:r>
+        <w:rPr>
+          <w:rFonts w:hint="eastAsia"/>
+          <w:position w:val="3"/>
+          <w:sz w:val="16"/>
+        </w:rPr>
+        <w:instrText>4</w:instrText>
+      </w:r>
+      <w:r>
+        <w:rPr>
+          <w:rFonts w:hint="eastAsia"/>
+        </w:rPr>
+        <w:instrText>)</w:instrText>
+      </w:r>
+      <w:r>
+        <w:fldChar w:fldCharType="end"/>
+      </w:r>
+      <w:r>
+        <w:t xml:space="preserve"> array_filter()</w:t>
+      </w:r>
+    </w:p>
+    <w:p>
+      <w:pPr>
+        <w:rPr>
+          <w:rFonts w:eastAsia="Microsoft YaHei UI"/>
+          <w:color w:val="737373"/>
+          <w:spacing w:val="-15"/>
+          <w:shd w:val="clear" w:color="auto" w:fill="FFFFFF"/>
+        </w:rPr>
+      </w:pPr>
+      <w:r>
+        <w:rPr>
+          <w:color w:val="00B0F0"/>
+        </w:rPr>
+        <w:tab/>
+      </w:r>
+      <w:r>
+        <w:rPr>
+          <w:color w:val="00B0F0"/>
+        </w:rPr>
+        <w:tab/>
+      </w:r>
+      <w:r>
+        <w:rPr>
+          <w:rFonts w:eastAsia="Microsoft YaHei UI"/>
+          <w:color w:val="669933"/>
+          <w:spacing w:val="-15"/>
+        </w:rPr>
+        <w:t>array</w:t>
+      </w:r>
+      <w:r>
+        <w:rPr>
+          <w:rFonts w:eastAsia="Microsoft YaHei UI"/>
+          <w:color w:val="737373"/>
+          <w:spacing w:val="-15"/>
+          <w:shd w:val="clear" w:color="auto" w:fill="FFFFFF"/>
+        </w:rPr>
+        <w:t> </w:t>
+      </w:r>
+      <w:r>
+        <w:rPr>
+          <w:rFonts w:eastAsia="Microsoft YaHei UI"/>
+          <w:color w:val="336699"/>
+          <w:spacing w:val="-15"/>
+        </w:rPr>
+        <w:t>array_filter</w:t>
+      </w:r>
+      <w:r>
+        <w:rPr>
+          <w:rFonts w:eastAsia="Microsoft YaHei UI"/>
+          <w:color w:val="737373"/>
+          <w:spacing w:val="-15"/>
+          <w:shd w:val="clear" w:color="auto" w:fill="FFFFFF"/>
+        </w:rPr>
+        <w:t> ( </w:t>
+      </w:r>
+      <w:r>
+        <w:rPr>
+          <w:rFonts w:eastAsia="Microsoft YaHei UI"/>
+          <w:color w:val="669933"/>
+          <w:spacing w:val="-15"/>
+        </w:rPr>
+        <w:t>array</w:t>
+      </w:r>
+      <w:r>
+        <w:rPr>
+          <w:rFonts w:eastAsia="Microsoft YaHei UI"/>
+          <w:color w:val="737373"/>
+          <w:spacing w:val="-15"/>
+        </w:rPr>
+        <w:t> </w:t>
+      </w:r>
+      <w:r>
+        <w:rPr>
+          <w:rFonts w:eastAsia="Microsoft YaHei UI" w:cs="宋体"/>
+          <w:color w:val="336699"/>
+          <w:spacing w:val="-15"/>
+        </w:rPr>
+        <w:t>$array</w:t>
+      </w:r>
+      <w:r>
+        <w:rPr>
+          <w:rFonts w:eastAsia="Microsoft YaHei UI"/>
+          <w:color w:val="737373"/>
+          <w:spacing w:val="-15"/>
+          <w:shd w:val="clear" w:color="auto" w:fill="FFFFFF"/>
+        </w:rPr>
+        <w:t> [, </w:t>
+      </w:r>
+      <w:hyperlink r:id="rId20" w:history="1">
+        <w:r>
+          <w:rPr>
+            <w:rFonts w:eastAsia="Microsoft YaHei UI"/>
+            <w:color w:val="336699"/>
+            <w:spacing w:val="-15"/>
+            <w:u w:val="single"/>
+          </w:rPr>
+          <w:t>callable</w:t>
+        </w:r>
+      </w:hyperlink>
+      <w:r>
+        <w:rPr>
+          <w:rFonts w:eastAsia="Microsoft YaHei UI"/>
+          <w:color w:val="737373"/>
+          <w:spacing w:val="-15"/>
+        </w:rPr>
+        <w:t> </w:t>
+      </w:r>
+      <w:r>
+        <w:rPr>
+          <w:rFonts w:eastAsia="Microsoft YaHei UI" w:cs="宋体"/>
+          <w:color w:val="336699"/>
+          <w:spacing w:val="-15"/>
+        </w:rPr>
+        <w:t>$callback</w:t>
+      </w:r>
+      <w:r>
+        <w:rPr>
+          <w:rFonts w:eastAsia="Microsoft YaHei UI"/>
+          <w:color w:val="737373"/>
+          <w:spacing w:val="-15"/>
+          <w:shd w:val="clear" w:color="auto" w:fill="FFFFFF"/>
+        </w:rPr>
+        <w:t> [, </w:t>
+      </w:r>
+      <w:r>
+        <w:rPr>
+          <w:rFonts w:eastAsia="Microsoft YaHei UI"/>
+          <w:color w:val="669933"/>
+          <w:spacing w:val="-15"/>
+        </w:rPr>
+        <w:t>int</w:t>
+      </w:r>
+      <w:r>
+        <w:rPr>
+          <w:rFonts w:eastAsia="Microsoft YaHei UI"/>
+          <w:color w:val="737373"/>
+          <w:spacing w:val="-15"/>
+        </w:rPr>
+        <w:t> </w:t>
+      </w:r>
+      <w:r>
+        <w:rPr>
+          <w:rFonts w:eastAsia="Microsoft YaHei UI" w:cs="宋体"/>
+          <w:color w:val="336699"/>
+          <w:spacing w:val="-15"/>
+        </w:rPr>
+        <w:t>$flag</w:t>
+      </w:r>
+      <w:r>
+        <w:rPr>
+          <w:rFonts w:eastAsia="Microsoft YaHei UI"/>
+          <w:color w:val="993366"/>
+          <w:spacing w:val="-15"/>
+        </w:rPr>
+        <w:t> = 0</w:t>
+      </w:r>
+      <w:r>
+        <w:rPr>
+          <w:rFonts w:eastAsia="Microsoft YaHei UI"/>
+          <w:color w:val="737373"/>
+          <w:spacing w:val="-15"/>
+          <w:shd w:val="clear" w:color="auto" w:fill="FFFFFF"/>
+        </w:rPr>
+        <w:t> ]] )</w:t>
+      </w:r>
+    </w:p>
+    <w:p>
+      <w:pPr>
+        <w:ind w:leftChars="354" w:left="850"/>
+        <w:rPr>
+          <w:rFonts w:eastAsia="Microsoft YaHei UI"/>
+          <w:color w:val="333333"/>
+          <w:shd w:val="clear" w:color="auto" w:fill="F2F2F2"/>
+        </w:rPr>
+      </w:pPr>
+      <w:r>
+        <w:rPr>
+          <w:rFonts w:eastAsia="Microsoft YaHei UI"/>
+          <w:color w:val="333333"/>
+          <w:shd w:val="clear" w:color="auto" w:fill="F2F2F2"/>
+        </w:rPr>
+        <w:t>依次将</w:t>
+      </w:r>
+      <w:r>
+        <w:rPr>
+          <w:rFonts w:eastAsia="Microsoft YaHei UI"/>
+          <w:color w:val="333333"/>
+          <w:shd w:val="clear" w:color="auto" w:fill="F2F2F2"/>
+        </w:rPr>
+        <w:t> </w:t>
+      </w:r>
+      <w:r>
+        <w:rPr>
+          <w:rFonts w:eastAsia="Microsoft YaHei UI" w:cs="宋体"/>
+          <w:b/>
+          <w:bCs/>
+          <w:color w:val="336699"/>
+          <w:shd w:val="clear" w:color="auto" w:fill="F2F2F2"/>
+        </w:rPr>
+        <w:t>array</w:t>
+      </w:r>
+      <w:r>
+        <w:rPr>
+          <w:rFonts w:eastAsia="Microsoft YaHei UI"/>
+          <w:color w:val="333333"/>
+          <w:shd w:val="clear" w:color="auto" w:fill="F2F2F2"/>
+        </w:rPr>
+        <w:t> </w:t>
+      </w:r>
+      <w:r>
+        <w:rPr>
+          <w:rFonts w:eastAsia="Microsoft YaHei UI"/>
+          <w:color w:val="333333"/>
+          <w:shd w:val="clear" w:color="auto" w:fill="F2F2F2"/>
+        </w:rPr>
+        <w:t>数组中的每个值传递到</w:t>
+      </w:r>
+      <w:r>
+        <w:rPr>
+          <w:rFonts w:eastAsia="Microsoft YaHei UI"/>
+          <w:color w:val="333333"/>
+          <w:shd w:val="clear" w:color="auto" w:fill="F2F2F2"/>
+        </w:rPr>
+        <w:t> </w:t>
+      </w:r>
+      <w:r>
+        <w:rPr>
+          <w:rFonts w:eastAsia="Microsoft YaHei UI" w:cs="宋体"/>
+          <w:b/>
+          <w:bCs/>
+          <w:color w:val="336699"/>
+          <w:shd w:val="clear" w:color="auto" w:fill="F2F2F2"/>
+        </w:rPr>
+        <w:t>callback</w:t>
+      </w:r>
+      <w:r>
+        <w:rPr>
+          <w:rFonts w:eastAsia="Microsoft YaHei UI"/>
+          <w:color w:val="333333"/>
+          <w:shd w:val="clear" w:color="auto" w:fill="F2F2F2"/>
+        </w:rPr>
+        <w:t> </w:t>
+      </w:r>
+      <w:r>
+        <w:rPr>
+          <w:rFonts w:eastAsia="Microsoft YaHei UI"/>
+          <w:color w:val="333333"/>
+          <w:shd w:val="clear" w:color="auto" w:fill="F2F2F2"/>
+        </w:rPr>
+        <w:t>函数。如果</w:t>
+      </w:r>
+      <w:r>
+        <w:rPr>
+          <w:rFonts w:eastAsia="Microsoft YaHei UI"/>
+          <w:color w:val="333333"/>
+          <w:shd w:val="clear" w:color="auto" w:fill="F2F2F2"/>
+        </w:rPr>
+        <w:t> </w:t>
+      </w:r>
+      <w:r>
+        <w:rPr>
+          <w:rFonts w:eastAsia="Microsoft YaHei UI" w:cs="宋体"/>
+          <w:b/>
+          <w:bCs/>
+          <w:color w:val="336699"/>
+          <w:shd w:val="clear" w:color="auto" w:fill="F2F2F2"/>
+        </w:rPr>
+        <w:t>callback</w:t>
+      </w:r>
+      <w:r>
+        <w:rPr>
+          <w:rFonts w:eastAsia="Microsoft YaHei UI"/>
+          <w:color w:val="333333"/>
+          <w:shd w:val="clear" w:color="auto" w:fill="F2F2F2"/>
+        </w:rPr>
+        <w:t> </w:t>
+      </w:r>
+      <w:r>
+        <w:rPr>
+          <w:rFonts w:eastAsia="Microsoft YaHei UI"/>
+          <w:color w:val="333333"/>
+          <w:shd w:val="clear" w:color="auto" w:fill="F2F2F2"/>
+        </w:rPr>
+        <w:t>函数返回</w:t>
+      </w:r>
+      <w:r>
+        <w:rPr>
+          <w:rFonts w:eastAsia="Microsoft YaHei UI"/>
+          <w:color w:val="FF0000"/>
+          <w:shd w:val="clear" w:color="auto" w:fill="F2F2F2"/>
+        </w:rPr>
+        <w:t xml:space="preserve"> true</w:t>
+      </w:r>
+      <w:r>
+        <w:rPr>
+          <w:rFonts w:eastAsia="Microsoft YaHei UI"/>
+          <w:color w:val="333333"/>
+          <w:shd w:val="clear" w:color="auto" w:fill="F2F2F2"/>
+        </w:rPr>
+        <w:t>，则</w:t>
+      </w:r>
+      <w:r>
+        <w:rPr>
+          <w:rFonts w:eastAsia="Microsoft YaHei UI"/>
+          <w:color w:val="333333"/>
+          <w:shd w:val="clear" w:color="auto" w:fill="F2F2F2"/>
+        </w:rPr>
+        <w:t> </w:t>
+      </w:r>
+      <w:r>
+        <w:rPr>
+          <w:rFonts w:eastAsia="Microsoft YaHei UI" w:cs="宋体"/>
+          <w:b/>
+          <w:bCs/>
+          <w:color w:val="336699"/>
+          <w:shd w:val="clear" w:color="auto" w:fill="F2F2F2"/>
+        </w:rPr>
+        <w:t>array</w:t>
+      </w:r>
+      <w:r>
+        <w:rPr>
+          <w:rFonts w:eastAsia="Microsoft YaHei UI"/>
+          <w:color w:val="333333"/>
+          <w:shd w:val="clear" w:color="auto" w:fill="F2F2F2"/>
+        </w:rPr>
+        <w:t> </w:t>
+      </w:r>
+      <w:r>
+        <w:rPr>
+          <w:rFonts w:eastAsia="Microsoft YaHei UI"/>
+          <w:color w:val="333333"/>
+          <w:shd w:val="clear" w:color="auto" w:fill="F2F2F2"/>
+        </w:rPr>
+        <w:t>数组的当前值会被包含在返回的结果数组中。数组的键名保留不变。</w:t>
+      </w:r>
+    </w:p>
+    <w:p>
+      <w:pPr>
+        <w:ind w:leftChars="354" w:left="850"/>
+        <w:rPr>
+          <w:rFonts w:eastAsia="Microsoft YaHei UI"/>
+          <w:color w:val="FF0000"/>
+          <w:shd w:val="clear" w:color="auto" w:fill="F2F2F2"/>
+        </w:rPr>
+      </w:pPr>
+      <w:r>
+        <w:rPr>
+          <w:rFonts w:eastAsia="Microsoft YaHei UI" w:hint="eastAsia"/>
+          <w:color w:val="333333"/>
+          <w:shd w:val="clear" w:color="auto" w:fill="F2F2F2"/>
+        </w:rPr>
+        <w:t>返回</w:t>
+      </w:r>
+      <w:r>
+        <w:rPr>
+          <w:rFonts w:eastAsia="Microsoft YaHei UI"/>
+          <w:color w:val="333333"/>
+          <w:shd w:val="clear" w:color="auto" w:fill="F2F2F2"/>
+        </w:rPr>
+        <w:t>：</w:t>
+      </w:r>
+      <w:r>
+        <w:rPr>
+          <w:rFonts w:eastAsia="Microsoft YaHei UI"/>
+          <w:color w:val="FF0000"/>
+          <w:shd w:val="clear" w:color="auto" w:fill="F2F2F2"/>
+        </w:rPr>
+        <w:t>过滤后的新数组</w:t>
+      </w:r>
+    </w:p>
+    <w:p>
+      <w:pPr>
+        <w:ind w:leftChars="354" w:left="850"/>
+        <w:rPr>
+          <w:rFonts w:eastAsia="Microsoft YaHei UI"/>
+          <w:color w:val="FF0000"/>
+          <w:shd w:val="clear" w:color="auto" w:fill="F2F2F2"/>
+        </w:rPr>
+      </w:pPr>
+      <w:r>
+        <w:rPr>
+          <w:rFonts w:eastAsia="Microsoft YaHei UI" w:hint="eastAsia"/>
+          <w:color w:val="FF0000"/>
+          <w:highlight w:val="green"/>
+          <w:shd w:val="clear" w:color="auto" w:fill="F2F2F2"/>
+        </w:rPr>
+        <w:t>情况</w:t>
+      </w:r>
+      <w:r>
+        <w:rPr>
+          <w:rFonts w:eastAsia="Microsoft YaHei UI" w:hint="eastAsia"/>
+          <w:color w:val="FF0000"/>
+          <w:highlight w:val="green"/>
+          <w:shd w:val="clear" w:color="auto" w:fill="F2F2F2"/>
+        </w:rPr>
+        <w:t>1</w:t>
+      </w:r>
+      <w:r>
+        <w:rPr>
+          <w:rFonts w:eastAsia="Microsoft YaHei UI" w:hint="eastAsia"/>
+          <w:color w:val="FF0000"/>
+          <w:highlight w:val="green"/>
+          <w:shd w:val="clear" w:color="auto" w:fill="F2F2F2"/>
+        </w:rPr>
+        <w:t>：</w:t>
+      </w:r>
+    </w:p>
+    <w:p>
+      <w:pPr>
+        <w:ind w:leftChars="354" w:left="850"/>
+        <w:rPr>
+          <w:rFonts w:eastAsia="Microsoft YaHei UI"/>
+        </w:rPr>
+      </w:pPr>
+      <w:r>
+        <w:rPr>
+          <w:rFonts w:eastAsia="Microsoft YaHei UI"/>
+        </w:rPr>
+        <w:t>function odd($var)</w:t>
+      </w:r>
+      <w:r>
+        <w:rPr>
+          <w:rFonts w:eastAsia="Microsoft YaHei UI"/>
+        </w:rPr>
+        <w:br/>
+        <w:t>{</w:t>
+      </w:r>
+      <w:r>
+        <w:rPr>
+          <w:rFonts w:eastAsia="Microsoft YaHei UI"/>
+        </w:rPr>
+        <w:br/>
+        <w:t>        return(</w:t>
+      </w:r>
+      <w:commentRangeStart w:id="4"/>
+      <w:r>
+        <w:rPr>
+          <w:rFonts w:eastAsia="Microsoft YaHei UI"/>
+        </w:rPr>
+        <w:t>$var &amp; 1</w:t>
+      </w:r>
+      <w:commentRangeEnd w:id="4"/>
+      <w:r>
+        <w:rPr>
+          <w:rStyle w:val="ab"/>
+        </w:rPr>
+        <w:commentReference w:id="4"/>
+      </w:r>
+      <w:r>
+        <w:rPr>
+          <w:rFonts w:eastAsia="Microsoft YaHei UI"/>
+        </w:rPr>
+        <w:t>);</w:t>
+      </w:r>
+      <w:r>
+        <w:rPr>
+          <w:rFonts w:eastAsia="Microsoft YaHei UI"/>
+        </w:rPr>
+        <w:br/>
+        <w:t>}</w:t>
+      </w:r>
+    </w:p>
+    <w:p>
+      <w:pPr>
+        <w:ind w:leftChars="354" w:left="850"/>
+        <w:rPr>
+          <w:rFonts w:eastAsia="Microsoft YaHei UI"/>
+          <w:szCs w:val="21"/>
+          <w:shd w:val="clear" w:color="auto" w:fill="FFFFFF"/>
+        </w:rPr>
+      </w:pPr>
+      <w:r>
+        <w:rPr>
+          <w:rFonts w:eastAsia="Microsoft YaHei UI"/>
+          <w:szCs w:val="21"/>
+          <w:shd w:val="clear" w:color="auto" w:fill="FFFFFF"/>
+        </w:rPr>
+        <w:lastRenderedPageBreak/>
+        <w:t>$array1 = array("a"=&gt;1, "b"=&gt;2, "c"=&gt;3, "d"=&gt;4, "e"=&gt;5);</w:t>
+      </w:r>
+    </w:p>
+    <w:p>
+      <w:pPr>
+        <w:ind w:leftChars="354" w:left="850"/>
+        <w:rPr>
+          <w:rFonts w:eastAsia="Microsoft YaHei UI"/>
+          <w:szCs w:val="21"/>
+          <w:shd w:val="clear" w:color="auto" w:fill="FFFFFF"/>
+        </w:rPr>
+      </w:pPr>
+      <w:r>
+        <w:rPr>
+          <w:rFonts w:eastAsia="Microsoft YaHei UI"/>
+          <w:szCs w:val="21"/>
+          <w:shd w:val="clear" w:color="auto" w:fill="FFFFFF"/>
+        </w:rPr>
+        <w:t>print_r(array_filter($array1, "odd"));</w:t>
+      </w:r>
+    </w:p>
+    <w:p>
+      <w:pPr>
+        <w:ind w:leftChars="354" w:left="850"/>
+        <w:rPr>
+          <w:rFonts w:ascii="fira mono" w:hAnsi="fira mono" w:hint="eastAsia"/>
+          <w:color w:val="C00000"/>
+          <w:szCs w:val="21"/>
+          <w:shd w:val="clear" w:color="auto" w:fill="FFFFFF"/>
+        </w:rPr>
+      </w:pPr>
+      <w:r>
+        <w:rPr>
+          <w:rFonts w:ascii="fira mono" w:hAnsi="fira mono" w:hint="eastAsia"/>
+          <w:color w:val="C00000"/>
+          <w:szCs w:val="21"/>
+          <w:shd w:val="clear" w:color="auto" w:fill="FFFFFF"/>
+        </w:rPr>
+        <w:t>输出</w:t>
+      </w:r>
+      <w:r>
+        <w:rPr>
+          <w:rFonts w:ascii="fira mono" w:hAnsi="fira mono" w:hint="eastAsia"/>
+          <w:color w:val="C00000"/>
+          <w:szCs w:val="21"/>
+          <w:shd w:val="clear" w:color="auto" w:fill="FFFFFF"/>
+        </w:rPr>
+        <w:t>：</w:t>
+      </w:r>
+    </w:p>
+    <w:p>
+      <w:pPr>
+        <w:pStyle w:val="HTML1"/>
+        <w:shd w:val="clear" w:color="auto" w:fill="FFFFFF"/>
+        <w:ind w:leftChars="354" w:left="850"/>
+        <w:rPr>
+          <w:color w:val="333333"/>
+        </w:rPr>
+      </w:pPr>
+      <w:r>
+        <w:rPr>
+          <w:color w:val="333333"/>
+        </w:rPr>
+        <w:t>Array</w:t>
+      </w:r>
+    </w:p>
+    <w:p>
+      <w:pPr>
+        <w:pStyle w:val="HTML1"/>
+        <w:shd w:val="clear" w:color="auto" w:fill="FFFFFF"/>
+        <w:ind w:leftChars="354" w:left="850"/>
+        <w:rPr>
+          <w:color w:val="333333"/>
+        </w:rPr>
+      </w:pPr>
+      <w:r>
+        <w:rPr>
+          <w:color w:val="333333"/>
+        </w:rPr>
+        <w:t>(</w:t>
+      </w:r>
+    </w:p>
+    <w:p>
+      <w:pPr>
+        <w:pStyle w:val="HTML1"/>
+        <w:shd w:val="clear" w:color="auto" w:fill="FFFFFF"/>
+        <w:ind w:leftChars="354" w:left="850"/>
+        <w:rPr>
+          <w:color w:val="333333"/>
+        </w:rPr>
+      </w:pPr>
+      <w:r>
+        <w:rPr>
+          <w:color w:val="333333"/>
+        </w:rPr>
+        <w:t xml:space="preserve">    [a] =&gt; 1</w:t>
+      </w:r>
+    </w:p>
+    <w:p>
+      <w:pPr>
+        <w:pStyle w:val="HTML1"/>
+        <w:shd w:val="clear" w:color="auto" w:fill="FFFFFF"/>
+        <w:ind w:leftChars="354" w:left="850"/>
+        <w:rPr>
+          <w:color w:val="333333"/>
+        </w:rPr>
+      </w:pPr>
+      <w:r>
+        <w:rPr>
+          <w:color w:val="333333"/>
+        </w:rPr>
+        <w:t xml:space="preserve">    [c] =&gt; 3</w:t>
+      </w:r>
+    </w:p>
+    <w:p>
+      <w:pPr>
+        <w:pStyle w:val="HTML1"/>
+        <w:shd w:val="clear" w:color="auto" w:fill="FFFFFF"/>
+        <w:ind w:leftChars="354" w:left="850"/>
+        <w:rPr>
+          <w:color w:val="333333"/>
+        </w:rPr>
+      </w:pPr>
+      <w:r>
+        <w:rPr>
+          <w:color w:val="333333"/>
+        </w:rPr>
+        <w:t xml:space="preserve">    [e] =&gt; 5</w:t>
+      </w:r>
+    </w:p>
+    <w:p>
+      <w:pPr>
+        <w:pStyle w:val="HTML1"/>
+        <w:shd w:val="clear" w:color="auto" w:fill="FFFFFF"/>
+        <w:ind w:leftChars="354" w:left="850"/>
+        <w:rPr>
+          <w:color w:val="333333"/>
+        </w:rPr>
+      </w:pPr>
+      <w:r>
+        <w:rPr>
+          <w:color w:val="333333"/>
+        </w:rPr>
+        <w:t>)</w:t>
+      </w:r>
+    </w:p>
+    <w:p>
+      <w:pPr>
+        <w:ind w:leftChars="354" w:left="850"/>
+        <w:rPr>
+          <w:rFonts w:eastAsia="Microsoft YaHei UI"/>
+          <w:color w:val="FF0000"/>
+        </w:rPr>
+      </w:pPr>
+      <w:r>
+        <w:rPr>
+          <w:rFonts w:eastAsia="Microsoft YaHei UI" w:hint="eastAsia"/>
+          <w:color w:val="FF0000"/>
+          <w:highlight w:val="green"/>
+        </w:rPr>
+        <w:t>情况</w:t>
+      </w:r>
+      <w:r>
+        <w:rPr>
+          <w:rFonts w:eastAsia="Microsoft YaHei UI" w:hint="eastAsia"/>
+          <w:color w:val="FF0000"/>
+          <w:highlight w:val="green"/>
+        </w:rPr>
+        <w:t>2</w:t>
+      </w:r>
+      <w:r>
+        <w:rPr>
+          <w:rFonts w:eastAsia="Microsoft YaHei UI" w:hint="eastAsia"/>
+          <w:color w:val="FF0000"/>
+          <w:highlight w:val="green"/>
+        </w:rPr>
+        <w:t>：</w:t>
+      </w:r>
+    </w:p>
+    <w:p>
+      <w:pPr>
+        <w:ind w:leftChars="354" w:left="850"/>
+        <w:rPr>
+          <w:rFonts w:eastAsia="Microsoft YaHei UI"/>
+        </w:rPr>
+      </w:pPr>
+      <w:r>
+        <w:rPr>
+          <w:rFonts w:eastAsia="Microsoft YaHei UI"/>
+        </w:rPr>
+        <w:t>如果没有提供</w:t>
+      </w:r>
+      <w:r>
+        <w:rPr>
+          <w:rFonts w:eastAsia="Microsoft YaHei UI"/>
+        </w:rPr>
+        <w:t> </w:t>
+      </w:r>
+      <w:r>
+        <w:rPr>
+          <w:rFonts w:eastAsia="Microsoft YaHei UI"/>
+          <w:b/>
+          <w:bCs/>
+        </w:rPr>
+        <w:t>callback</w:t>
+      </w:r>
+      <w:r>
+        <w:rPr>
+          <w:rFonts w:eastAsia="Microsoft YaHei UI"/>
+        </w:rPr>
+        <w:t> </w:t>
+      </w:r>
+      <w:r>
+        <w:rPr>
+          <w:rFonts w:eastAsia="Microsoft YaHei UI"/>
+        </w:rPr>
+        <w:t>函数，</w:t>
+      </w:r>
+      <w:r>
+        <w:rPr>
+          <w:rFonts w:eastAsia="Microsoft YaHei UI"/>
+        </w:rPr>
+        <w:t xml:space="preserve"> </w:t>
+      </w:r>
+      <w:r>
+        <w:rPr>
+          <w:rFonts w:eastAsia="Microsoft YaHei UI"/>
+        </w:rPr>
+        <w:t>将删除</w:t>
+      </w:r>
+      <w:r>
+        <w:rPr>
+          <w:rFonts w:eastAsia="Microsoft YaHei UI"/>
+        </w:rPr>
+        <w:t> </w:t>
+      </w:r>
+      <w:r>
+        <w:rPr>
+          <w:rFonts w:eastAsia="Microsoft YaHei UI"/>
+          <w:b/>
+          <w:bCs/>
+        </w:rPr>
+        <w:t>array</w:t>
+      </w:r>
+      <w:r>
+        <w:rPr>
+          <w:rFonts w:eastAsia="Microsoft YaHei UI"/>
+        </w:rPr>
+        <w:t> </w:t>
+      </w:r>
+      <w:r>
+        <w:rPr>
+          <w:rFonts w:eastAsia="Microsoft YaHei UI"/>
+        </w:rPr>
+        <w:t>中所有等值为</w:t>
+      </w:r>
+      <w:r>
+        <w:rPr>
+          <w:rFonts w:eastAsia="Microsoft YaHei UI"/>
+        </w:rPr>
+        <w:t> </w:t>
+      </w:r>
+      <w:r>
+        <w:rPr>
+          <w:rFonts w:eastAsia="Microsoft YaHei UI"/>
+          <w:b/>
+          <w:bCs/>
+        </w:rPr>
+        <w:t>FALSE</w:t>
+      </w:r>
+      <w:r>
+        <w:rPr>
+          <w:rFonts w:eastAsia="Microsoft YaHei UI"/>
+        </w:rPr>
+        <w:t> </w:t>
+      </w:r>
+      <w:r>
+        <w:rPr>
+          <w:rFonts w:eastAsia="Microsoft YaHei UI"/>
+        </w:rPr>
+        <w:t>的条目。更多信息见</w:t>
+      </w:r>
+      <w:hyperlink r:id="rId21" w:anchor="language.types.boolean.casting" w:history="1">
+        <w:r>
+          <w:rPr>
+            <w:rStyle w:val="a6"/>
+            <w:rFonts w:eastAsia="Microsoft YaHei UI"/>
+            <w:color w:val="auto"/>
+          </w:rPr>
+          <w:t>转换为布尔值</w:t>
+        </w:r>
+      </w:hyperlink>
+      <w:r>
+        <w:rPr>
+          <w:rFonts w:eastAsia="Microsoft YaHei UI"/>
+        </w:rPr>
+        <w:t>。</w:t>
+      </w:r>
+    </w:p>
+    <w:p>
+      <w:pPr>
+        <w:spacing w:line="0" w:lineRule="atLeast"/>
+        <w:rPr>
+          <w:rFonts w:eastAsia="Microsoft YaHei UI"/>
+          <w:sz w:val="20"/>
+        </w:rPr>
+      </w:pPr>
+    </w:p>
+    <w:p>
+      <w:pPr>
+        <w:spacing w:line="0" w:lineRule="atLeast"/>
+        <w:ind w:leftChars="354" w:left="850"/>
+        <w:rPr>
+          <w:rFonts w:eastAsia="Microsoft YaHei UI"/>
+          <w:sz w:val="20"/>
+        </w:rPr>
+      </w:pPr>
+      <w:r>
+        <w:rPr>
+          <w:rFonts w:eastAsia="Microsoft YaHei UI"/>
+          <w:sz w:val="20"/>
+        </w:rPr>
+        <w:t>$entry = array(</w:t>
+      </w:r>
+      <w:r>
+        <w:rPr>
+          <w:rFonts w:eastAsia="Microsoft YaHei UI"/>
+          <w:sz w:val="20"/>
+        </w:rPr>
+        <w:br/>
+        <w:t>             0 =&gt; 'foo',</w:t>
+      </w:r>
+      <w:r>
+        <w:rPr>
+          <w:rFonts w:eastAsia="Microsoft YaHei UI"/>
+          <w:sz w:val="20"/>
+        </w:rPr>
+        <w:br/>
+        <w:t>             1 =&gt; false,</w:t>
+      </w:r>
+      <w:r>
+        <w:rPr>
+          <w:rFonts w:eastAsia="Microsoft YaHei UI"/>
+          <w:sz w:val="20"/>
+        </w:rPr>
+        <w:br/>
+        <w:t>             2 =&gt; -1,</w:t>
+      </w:r>
+      <w:r>
+        <w:rPr>
+          <w:rFonts w:eastAsia="Microsoft YaHei UI"/>
+          <w:sz w:val="20"/>
+        </w:rPr>
+        <w:br/>
+        <w:t>             3 =&gt; null,</w:t>
+      </w:r>
+      <w:r>
+        <w:rPr>
+          <w:rFonts w:eastAsia="Microsoft YaHei UI"/>
+          <w:sz w:val="20"/>
+        </w:rPr>
+        <w:br/>
+        <w:t>             4 =&gt; ''</w:t>
+      </w:r>
+      <w:r>
+        <w:rPr>
+          <w:rFonts w:eastAsia="Microsoft YaHei UI"/>
+          <w:sz w:val="20"/>
+        </w:rPr>
+        <w:br/>
+        <w:t>          );</w:t>
+      </w:r>
+      <w:r>
+        <w:rPr>
+          <w:rFonts w:eastAsia="Microsoft YaHei UI"/>
+          <w:sz w:val="20"/>
+        </w:rPr>
+        <w:br/>
+      </w:r>
+      <w:r>
+        <w:rPr>
+          <w:rFonts w:eastAsia="Microsoft YaHei UI"/>
+          <w:sz w:val="20"/>
+        </w:rPr>
+        <w:br/>
+        <w:t>print_r(array_filter($entry));</w:t>
+      </w:r>
+    </w:p>
+    <w:p>
+      <w:pPr>
+        <w:spacing w:line="0" w:lineRule="atLeast"/>
+        <w:ind w:leftChars="354" w:left="850"/>
+        <w:rPr>
+          <w:rFonts w:eastAsia="Microsoft YaHei UI"/>
+          <w:sz w:val="20"/>
+        </w:rPr>
+      </w:pPr>
+    </w:p>
+    <w:p>
+      <w:pPr>
+        <w:spacing w:line="0" w:lineRule="atLeast"/>
+        <w:ind w:leftChars="354" w:left="850"/>
+        <w:rPr>
+          <w:rFonts w:eastAsia="Microsoft YaHei UI"/>
+          <w:sz w:val="20"/>
+        </w:rPr>
+      </w:pPr>
+      <w:r>
+        <w:rPr>
+          <w:rFonts w:eastAsia="Microsoft YaHei UI" w:hint="eastAsia"/>
+          <w:color w:val="FF0000"/>
+          <w:sz w:val="20"/>
+        </w:rPr>
+        <w:t>输出</w:t>
+      </w:r>
+      <w:r>
+        <w:rPr>
+          <w:rFonts w:eastAsia="Microsoft YaHei UI"/>
+          <w:sz w:val="20"/>
+        </w:rPr>
+        <w:t>：</w:t>
+      </w:r>
+    </w:p>
+    <w:p>
+      <w:pPr>
+        <w:spacing w:line="0" w:lineRule="atLeast"/>
+        <w:ind w:leftChars="354" w:left="850"/>
+        <w:rPr>
+          <w:rFonts w:eastAsia="Microsoft YaHei UI"/>
+          <w:sz w:val="20"/>
+        </w:rPr>
+      </w:pPr>
+      <w:r>
+        <w:rPr>
+          <w:rFonts w:eastAsia="Microsoft YaHei UI"/>
+          <w:sz w:val="20"/>
+        </w:rPr>
+        <w:t>Array</w:t>
+      </w:r>
+    </w:p>
+    <w:p>
+      <w:pPr>
+        <w:spacing w:line="0" w:lineRule="atLeast"/>
+        <w:ind w:leftChars="354" w:left="850"/>
+        <w:rPr>
+          <w:rFonts w:eastAsia="Microsoft YaHei UI"/>
+          <w:sz w:val="20"/>
+        </w:rPr>
+      </w:pPr>
+      <w:r>
+        <w:rPr>
+          <w:rFonts w:eastAsia="Microsoft YaHei UI"/>
+          <w:sz w:val="20"/>
+        </w:rPr>
+        <w:t>(</w:t>
+      </w:r>
+    </w:p>
+    <w:p>
+      <w:pPr>
+        <w:spacing w:line="0" w:lineRule="atLeast"/>
+        <w:ind w:leftChars="354" w:left="850"/>
+        <w:rPr>
+          <w:rFonts w:eastAsia="Microsoft YaHei UI"/>
+          <w:sz w:val="20"/>
+        </w:rPr>
+      </w:pPr>
+      <w:r>
+        <w:rPr>
+          <w:rFonts w:eastAsia="Microsoft YaHei UI"/>
+          <w:sz w:val="20"/>
+        </w:rPr>
+        <w:t xml:space="preserve">    [0] =&gt; foo</w:t>
+      </w:r>
+    </w:p>
+    <w:p>
+      <w:pPr>
+        <w:spacing w:line="0" w:lineRule="atLeast"/>
+        <w:ind w:leftChars="354" w:left="850"/>
+        <w:rPr>
+          <w:rFonts w:eastAsia="Microsoft YaHei UI"/>
+          <w:sz w:val="20"/>
+        </w:rPr>
+      </w:pPr>
+      <w:r>
+        <w:rPr>
+          <w:rFonts w:eastAsia="Microsoft YaHei UI"/>
+          <w:sz w:val="20"/>
+        </w:rPr>
+        <w:t xml:space="preserve">    [2] =&gt; -1</w:t>
+      </w:r>
+    </w:p>
+    <w:p>
+      <w:pPr>
+        <w:spacing w:line="0" w:lineRule="atLeast"/>
+        <w:ind w:leftChars="354" w:left="850"/>
+        <w:rPr>
+          <w:rFonts w:eastAsia="Microsoft YaHei UI"/>
+          <w:sz w:val="20"/>
+        </w:rPr>
+      </w:pPr>
+      <w:r>
+        <w:rPr>
+          <w:rFonts w:eastAsia="Microsoft YaHei UI"/>
+          <w:sz w:val="20"/>
+        </w:rPr>
+        <w:t>)</w:t>
+      </w:r>
+    </w:p>
+    <w:p>
+      <w:pPr>
+        <w:pStyle w:val="4"/>
+      </w:pPr>
+      <w:r>
+        <w:fldChar w:fldCharType="begin"/>
+      </w:r>
+      <w:r>
+        <w:instrText xml:space="preserve"> </w:instrText>
+      </w:r>
+      <w:r>
+        <w:rPr>
+          <w:rFonts w:hint="eastAsia"/>
+        </w:rPr>
+        <w:instrText>eq \o\ac(</w:instrText>
+      </w:r>
+      <w:r>
+        <w:rPr>
+          <w:rFonts w:hint="eastAsia"/>
+        </w:rPr>
+        <w:instrText>○</w:instrText>
+      </w:r>
+      <w:r>
+        <w:rPr>
+          <w:rFonts w:hint="eastAsia"/>
+        </w:rPr>
+        <w:instrText>,</w:instrText>
+      </w:r>
+      <w:r>
+        <w:rPr>
+          <w:rFonts w:hint="eastAsia"/>
+          <w:position w:val="3"/>
+          <w:sz w:val="16"/>
+        </w:rPr>
+        <w:instrText>5</w:instrText>
+      </w:r>
+      <w:r>
+        <w:rPr>
+          <w:rFonts w:hint="eastAsia"/>
+        </w:rPr>
+        <w:instrText>)</w:instrText>
+      </w:r>
+      <w:r>
+        <w:fldChar w:fldCharType="end"/>
+      </w:r>
+      <w:r>
+        <w:t xml:space="preserve"> </w:t>
+      </w:r>
+      <w:r>
+        <w:t>end($arr)</w:t>
+      </w:r>
+    </w:p>
+    <w:p>
+      <w:r>
+        <w:rPr>
+          <w:color w:val="00B0F0"/>
+        </w:rPr>
+        <w:tab/>
+      </w:r>
+      <w:r>
+        <w:rPr>
+          <w:color w:val="00B0F0"/>
+        </w:rPr>
+        <w:tab/>
+      </w:r>
+      <w:r>
+        <w:t xml:space="preserve">end() </w:t>
+      </w:r>
+      <w:r>
+        <w:t>将</w:t>
+      </w:r>
+      <w:r>
+        <w:t xml:space="preserve"> array </w:t>
+      </w:r>
+      <w:r>
+        <w:t>的内部指针移动到最后一个单元并返回其值。</w:t>
+      </w:r>
+    </w:p>
+    <w:p>
+      <w:pPr>
+        <w:widowControl/>
+        <w:shd w:val="clear" w:color="auto" w:fill="272822"/>
+        <w:tabs>
+          <w:tab w:val="left" w:pos="916"/>
+          <w:tab w:val="left" w:pos="1832"/>
+          <w:tab w:val="left" w:pos="2748"/>
+          <w:tab w:val="left" w:pos="3664"/>
+          <w:tab w:val="left" w:pos="4580"/>
+          <w:tab w:val="left" w:pos="5496"/>
+          <w:tab w:val="left" w:pos="6412"/>
+          <w:tab w:val="left" w:pos="7328"/>
+          <w:tab w:val="left" w:pos="8244"/>
+          <w:tab w:val="left" w:pos="9160"/>
+          <w:tab w:val="left" w:pos="10076"/>
+          <w:tab w:val="left" w:pos="10992"/>
+          <w:tab w:val="left" w:pos="11908"/>
+          <w:tab w:val="left" w:pos="12824"/>
+          <w:tab w:val="left" w:pos="13740"/>
+          <w:tab w:val="left" w:pos="14656"/>
+        </w:tabs>
         <w:ind w:leftChars="400" w:left="960"/>
-        <w:rPr>
-          <w:rFonts w:hint="eastAsia"/>
-        </w:rPr>
-      </w:pPr>
-    </w:p>
-    <w:p>
-      <w:pPr>
-        <w:ind w:leftChars="400" w:left="960"/>
-        <w:rPr>
-          <w:rFonts w:hint="eastAsia"/>
-        </w:rPr>
-      </w:pPr>
+        <w:jc w:val="left"/>
+        <w:rPr>
+          <w:rFonts w:eastAsia="宋体"/>
+          <w:color w:val="F8F8F2"/>
+          <w:kern w:val="0"/>
+          <w:sz w:val="27"/>
+          <w:szCs w:val="27"/>
+        </w:rPr>
+      </w:pPr>
+      <w:r>
+        <w:rPr>
+          <w:rFonts w:eastAsia="宋体"/>
+          <w:color w:val="9876AA"/>
+          <w:kern w:val="0"/>
+          <w:sz w:val="27"/>
+          <w:szCs w:val="27"/>
+          <w:shd w:val="clear" w:color="auto" w:fill="472C47"/>
+        </w:rPr>
+        <w:t>$arr</w:t>
+      </w:r>
+      <w:r>
+        <w:rPr>
+          <w:rFonts w:eastAsia="宋体"/>
+          <w:color w:val="9876AA"/>
+          <w:kern w:val="0"/>
+          <w:sz w:val="27"/>
+          <w:szCs w:val="27"/>
+        </w:rPr>
+        <w:t xml:space="preserve"> </w:t>
+      </w:r>
+      <w:r>
+        <w:rPr>
+          <w:rFonts w:eastAsia="宋体"/>
+          <w:color w:val="F92672"/>
+          <w:kern w:val="0"/>
+          <w:sz w:val="27"/>
+          <w:szCs w:val="27"/>
+        </w:rPr>
+        <w:t>= array</w:t>
+      </w:r>
+      <w:r>
+        <w:rPr>
+          <w:rFonts w:eastAsia="宋体"/>
+          <w:color w:val="F8F8F2"/>
+          <w:kern w:val="0"/>
+          <w:sz w:val="27"/>
+          <w:szCs w:val="27"/>
+        </w:rPr>
+        <w:t>(</w:t>
+      </w:r>
+      <w:r>
+        <w:rPr>
+          <w:rFonts w:eastAsia="宋体"/>
+          <w:color w:val="E6DB74"/>
+          <w:kern w:val="0"/>
+          <w:sz w:val="27"/>
+          <w:szCs w:val="27"/>
+        </w:rPr>
+        <w:t>'a'</w:t>
+      </w:r>
+      <w:r>
+        <w:rPr>
+          <w:rFonts w:eastAsia="宋体"/>
+          <w:color w:val="CC7832"/>
+          <w:kern w:val="0"/>
+          <w:sz w:val="27"/>
+          <w:szCs w:val="27"/>
+        </w:rPr>
+        <w:t>,</w:t>
+      </w:r>
+      <w:r>
+        <w:rPr>
+          <w:rFonts w:eastAsia="宋体"/>
+          <w:color w:val="E6DB74"/>
+          <w:kern w:val="0"/>
+          <w:sz w:val="27"/>
+          <w:szCs w:val="27"/>
+        </w:rPr>
+        <w:t>'b'</w:t>
+      </w:r>
+      <w:r>
+        <w:rPr>
+          <w:rFonts w:eastAsia="宋体"/>
+          <w:color w:val="CC7832"/>
+          <w:kern w:val="0"/>
+          <w:sz w:val="27"/>
+          <w:szCs w:val="27"/>
+        </w:rPr>
+        <w:t>,</w:t>
+      </w:r>
+      <w:r>
+        <w:rPr>
+          <w:rFonts w:eastAsia="宋体"/>
+          <w:color w:val="E6DB74"/>
+          <w:kern w:val="0"/>
+          <w:sz w:val="27"/>
+          <w:szCs w:val="27"/>
+        </w:rPr>
+        <w:t>'c'</w:t>
+      </w:r>
+      <w:r>
+        <w:rPr>
+          <w:rFonts w:eastAsia="宋体"/>
+          <w:color w:val="CC7832"/>
+          <w:kern w:val="0"/>
+          <w:sz w:val="27"/>
+          <w:szCs w:val="27"/>
+        </w:rPr>
+        <w:t>,</w:t>
+      </w:r>
+      <w:r>
+        <w:rPr>
+          <w:rFonts w:eastAsia="宋体"/>
+          <w:color w:val="E6DB74"/>
+          <w:kern w:val="0"/>
+          <w:sz w:val="27"/>
+          <w:szCs w:val="27"/>
+        </w:rPr>
+        <w:t>'d'</w:t>
+      </w:r>
+      <w:r>
+        <w:rPr>
+          <w:rFonts w:eastAsia="宋体"/>
+          <w:color w:val="CC7832"/>
+          <w:kern w:val="0"/>
+          <w:sz w:val="27"/>
+          <w:szCs w:val="27"/>
+        </w:rPr>
+        <w:t>,</w:t>
+      </w:r>
+      <w:r>
+        <w:rPr>
+          <w:rFonts w:eastAsia="宋体"/>
+          <w:color w:val="E6DB74"/>
+          <w:kern w:val="0"/>
+          <w:sz w:val="27"/>
+          <w:szCs w:val="27"/>
+        </w:rPr>
+        <w:t>'e'</w:t>
+      </w:r>
+      <w:r>
+        <w:rPr>
+          <w:rFonts w:eastAsia="宋体"/>
+          <w:color w:val="F8F8F2"/>
+          <w:kern w:val="0"/>
+          <w:sz w:val="27"/>
+          <w:szCs w:val="27"/>
+        </w:rPr>
+        <w:t>)</w:t>
+      </w:r>
+      <w:r>
+        <w:rPr>
+          <w:rFonts w:eastAsia="宋体"/>
+          <w:color w:val="CC7832"/>
+          <w:kern w:val="0"/>
+          <w:sz w:val="27"/>
+          <w:szCs w:val="27"/>
+        </w:rPr>
+        <w:t>;</w:t>
+      </w:r>
+      <w:r>
+        <w:rPr>
+          <w:rFonts w:eastAsia="宋体"/>
+          <w:color w:val="CC7832"/>
+          <w:kern w:val="0"/>
+          <w:sz w:val="27"/>
+          <w:szCs w:val="27"/>
+        </w:rPr>
+        <w:br/>
+      </w:r>
+      <w:r>
+        <w:rPr>
+          <w:rFonts w:eastAsia="宋体"/>
+          <w:color w:val="F92672"/>
+          <w:kern w:val="0"/>
+          <w:sz w:val="27"/>
+          <w:szCs w:val="27"/>
+        </w:rPr>
+        <w:t xml:space="preserve">echo </w:t>
+      </w:r>
+      <w:r>
+        <w:rPr>
+          <w:rFonts w:eastAsia="宋体"/>
+          <w:i/>
+          <w:iCs/>
+          <w:color w:val="66D9EF"/>
+          <w:kern w:val="0"/>
+          <w:sz w:val="27"/>
+          <w:szCs w:val="27"/>
+        </w:rPr>
+        <w:t>end</w:t>
+      </w:r>
+      <w:r>
+        <w:rPr>
+          <w:rFonts w:eastAsia="宋体"/>
+          <w:color w:val="F8F8F2"/>
+          <w:kern w:val="0"/>
+          <w:sz w:val="27"/>
+          <w:szCs w:val="27"/>
+        </w:rPr>
+        <w:t>(</w:t>
+      </w:r>
+      <w:r>
+        <w:rPr>
+          <w:rFonts w:eastAsia="宋体"/>
+          <w:color w:val="9876AA"/>
+          <w:kern w:val="0"/>
+          <w:sz w:val="27"/>
+          <w:szCs w:val="27"/>
+          <w:shd w:val="clear" w:color="auto" w:fill="472C47"/>
+        </w:rPr>
+        <w:t>$arr</w:t>
+      </w:r>
+      <w:r>
+        <w:rPr>
+          <w:rFonts w:eastAsia="宋体"/>
+          <w:color w:val="F8F8F2"/>
+          <w:kern w:val="0"/>
+          <w:sz w:val="27"/>
+          <w:szCs w:val="27"/>
+        </w:rPr>
+        <w:t>)</w:t>
+      </w:r>
+      <w:r>
+        <w:rPr>
+          <w:rFonts w:eastAsia="宋体"/>
+          <w:color w:val="CC7832"/>
+          <w:kern w:val="0"/>
+          <w:sz w:val="27"/>
+          <w:szCs w:val="27"/>
+        </w:rPr>
+        <w:t>;</w:t>
+      </w:r>
+      <w:r>
+        <w:rPr>
+          <w:rFonts w:eastAsia="宋体"/>
+          <w:color w:val="CC7832"/>
+          <w:kern w:val="0"/>
+          <w:sz w:val="27"/>
+          <w:szCs w:val="27"/>
+        </w:rPr>
+        <w:t>//</w:t>
+      </w:r>
+      <w:r>
+        <w:rPr>
+          <w:rFonts w:eastAsia="宋体" w:hint="eastAsia"/>
+          <w:color w:val="CC7832"/>
+          <w:kern w:val="0"/>
+          <w:sz w:val="27"/>
+          <w:szCs w:val="27"/>
+        </w:rPr>
+        <w:t>输出</w:t>
+      </w:r>
+      <w:r>
+        <w:rPr>
+          <w:rFonts w:eastAsia="宋体" w:hint="eastAsia"/>
+          <w:color w:val="CC7832"/>
+          <w:kern w:val="0"/>
+          <w:sz w:val="27"/>
+          <w:szCs w:val="27"/>
+        </w:rPr>
+        <w:t xml:space="preserve"> </w:t>
+      </w:r>
+      <w:r>
+        <w:rPr>
+          <w:rFonts w:eastAsia="宋体"/>
+          <w:color w:val="CC7832"/>
+          <w:kern w:val="0"/>
+          <w:sz w:val="27"/>
+          <w:szCs w:val="27"/>
+        </w:rPr>
+        <w:t>e</w:t>
+      </w:r>
+    </w:p>
+    <w:p>
+      <w:pPr>
+        <w:pStyle w:val="4"/>
+      </w:pPr>
+      <w:r>
+        <w:fldChar w:fldCharType="begin"/>
+      </w:r>
+      <w:r>
+        <w:instrText xml:space="preserve"> </w:instrText>
+      </w:r>
+      <w:r>
+        <w:rPr>
+          <w:rFonts w:hint="eastAsia"/>
+        </w:rPr>
+        <w:instrText>eq \o\ac(</w:instrText>
+      </w:r>
+      <w:r>
+        <w:rPr>
+          <w:rFonts w:hint="eastAsia"/>
+        </w:rPr>
+        <w:instrText>○</w:instrText>
+      </w:r>
+      <w:r>
+        <w:rPr>
+          <w:rFonts w:hint="eastAsia"/>
+        </w:rPr>
+        <w:instrText>,</w:instrText>
+      </w:r>
+      <w:r>
+        <w:rPr>
+          <w:rFonts w:hint="eastAsia"/>
+          <w:position w:val="3"/>
+          <w:sz w:val="16"/>
+        </w:rPr>
+        <w:instrText>6</w:instrText>
+      </w:r>
+      <w:r>
+        <w:rPr>
+          <w:rFonts w:hint="eastAsia"/>
+        </w:rPr>
+        <w:instrText>)</w:instrText>
+      </w:r>
+      <w:r>
+        <w:fldChar w:fldCharType="end"/>
+      </w:r>
+      <w:r>
+        <w:t xml:space="preserve"> </w:t>
+      </w:r>
+      <w:r>
+        <w:t>var_export($arr)</w:t>
+      </w:r>
+    </w:p>
+    <w:p>
+      <w:pPr>
+        <w:ind w:leftChars="300" w:left="720"/>
+      </w:pPr>
+      <w:r>
+        <w:rPr>
+          <w:color w:val="00B0F0"/>
+        </w:rPr>
+        <w:tab/>
+      </w:r>
+      <w:r>
+        <w:rPr>
+          <w:rFonts w:hint="eastAsia"/>
+        </w:rPr>
+        <w:t>此函数返回关于传递给该函数的变量的结构信息，它和</w:t>
+      </w:r>
+      <w:r>
+        <w:t xml:space="preserve"> var_dump() </w:t>
+      </w:r>
+      <w:r>
+        <w:t>类似，不同的是其返回的表示是</w:t>
+      </w:r>
+      <w:r>
+        <w:rPr>
+          <w:highlight w:val="cyan"/>
+        </w:rPr>
+        <w:t>合法的</w:t>
+      </w:r>
+      <w:r>
+        <w:rPr>
+          <w:highlight w:val="cyan"/>
+        </w:rPr>
+        <w:t xml:space="preserve"> PHP </w:t>
+      </w:r>
+      <w:r>
+        <w:rPr>
+          <w:highlight w:val="cyan"/>
+        </w:rPr>
+        <w:t>代码</w:t>
+      </w:r>
+      <w:r>
+        <w:t>。</w:t>
+      </w:r>
+    </w:p>
+    <w:p>
+      <w:pPr>
+        <w:ind w:leftChars="300" w:left="720"/>
+      </w:pPr>
+      <w:r>
+        <w:rPr>
+          <w:rFonts w:hint="eastAsia"/>
+        </w:rPr>
+        <w:t>例</w:t>
+      </w:r>
+      <w:r>
+        <w:t>：</w:t>
+      </w:r>
+    </w:p>
+    <w:p>
+      <w:pPr>
+        <w:ind w:leftChars="300" w:left="720" w:firstLine="420"/>
+      </w:pPr>
+      <w:r>
+        <w:lastRenderedPageBreak/>
+        <w:tab/>
+      </w:r>
+      <w:r>
+        <w:drawing>
+          <wp:inline distT="0" distB="0" distL="0" distR="0" wp14:anchorId="512C9404" wp14:editId="363734BF">
+            <wp:extent cx="3343275" cy="2944368"/>
+            <wp:effectExtent l="0" t="0" r="0" b="8890"/>
+            <wp:docPr id="2" name="图片 2"/>
+            <wp:cNvGraphicFramePr>
+              <a:graphicFrameLocks xmlns:a="http://schemas.openxmlformats.org/drawingml/2006/main" noChangeAspect="1"/>
+            </wp:cNvGraphicFramePr>
+            <a:graphic xmlns:a="http://schemas.openxmlformats.org/drawingml/2006/main">
+              <a:graphicData uri="http://schemas.openxmlformats.org/drawingml/2006/picture">
+                <pic:pic xmlns:pic="http://schemas.openxmlformats.org/drawingml/2006/picture">
+                  <pic:nvPicPr>
+                    <pic:cNvPr id="1" name=""/>
+                    <pic:cNvPicPr/>
+                  </pic:nvPicPr>
+                  <pic:blipFill>
+                    <a:blip r:embed="rId22"/>
+                    <a:stretch>
+                      <a:fillRect/>
+                    </a:stretch>
+                  </pic:blipFill>
+                  <pic:spPr>
+                    <a:xfrm>
+                      <a:off x="0" y="0"/>
+                      <a:ext cx="3354181" cy="2953973"/>
+                    </a:xfrm>
+                    <a:prstGeom prst="rect">
+                      <a:avLst/>
+                    </a:prstGeom>
+                  </pic:spPr>
+                </pic:pic>
+              </a:graphicData>
+            </a:graphic>
+          </wp:inline>
+        </w:drawing>
+      </w:r>
+    </w:p>
+    <w:p>
+      <w:pPr>
+        <w:pStyle w:val="3"/>
+      </w:pPr>
+      <w:r>
+        <w:t>24</w:t>
+      </w:r>
+      <w:r>
+        <w:rPr>
+          <w:rFonts w:hint="eastAsia"/>
+        </w:rPr>
+        <w:t>、文件</w:t>
+      </w:r>
+      <w:r>
+        <w:t>函数</w:t>
+      </w:r>
+    </w:p>
+    <w:p>
+      <w:pPr>
+        <w:pStyle w:val="4"/>
+      </w:pPr>
+      <w:r>
+        <w:fldChar w:fldCharType="begin"/>
+      </w:r>
+      <w:r>
+        <w:instrText xml:space="preserve"> </w:instrText>
+      </w:r>
+      <w:r>
+        <w:rPr>
+          <w:rFonts w:hint="eastAsia"/>
+        </w:rPr>
+        <w:instrText>eq \o\ac(</w:instrText>
+      </w:r>
+      <w:r>
+        <w:rPr>
+          <w:rFonts w:hint="eastAsia"/>
+        </w:rPr>
+        <w:instrText>○</w:instrText>
+      </w:r>
+      <w:r>
+        <w:rPr>
+          <w:rFonts w:hint="eastAsia"/>
+        </w:rPr>
+        <w:instrText>,</w:instrText>
+      </w:r>
+      <w:r>
+        <w:rPr>
+          <w:rFonts w:hint="eastAsia"/>
+          <w:position w:val="3"/>
+          <w:sz w:val="16"/>
+        </w:rPr>
+        <w:instrText>1</w:instrText>
+      </w:r>
+      <w:r>
+        <w:rPr>
+          <w:rFonts w:hint="eastAsia"/>
+        </w:rPr>
+        <w:instrText>)</w:instrText>
+      </w:r>
+      <w:r>
+        <w:fldChar w:fldCharType="end"/>
+      </w:r>
+      <w:r>
+        <w:t xml:space="preserve"> glob()</w:t>
+      </w:r>
+    </w:p>
+    <w:p>
+      <w:r>
+        <w:tab/>
+      </w:r>
+      <w:r>
+        <w:tab/>
+      </w:r>
+      <w:r>
+        <w:t>glob</w:t>
+      </w:r>
+      <w:r>
+        <w:t>函数</w:t>
+      </w:r>
+      <w:r>
+        <w:rPr>
+          <w:rFonts w:hint="eastAsia"/>
+        </w:rPr>
+        <w:t>能</w:t>
+      </w:r>
+      <w:r>
+        <w:t>快速查询指定目录文件</w:t>
+      </w:r>
+    </w:p>
+    <w:p>
+      <w:pPr>
+        <w:ind w:leftChars="300" w:left="720"/>
+      </w:pPr>
+      <w:r>
+        <w:t>$array = glob('*.*');</w:t>
+      </w:r>
+      <w:r>
+        <w:rPr>
+          <w:rFonts w:hint="eastAsia"/>
+        </w:rPr>
+        <w:t>//</w:t>
+      </w:r>
+      <w:r>
+        <w:rPr>
+          <w:rFonts w:hint="eastAsia"/>
+        </w:rPr>
+        <w:t>查</w:t>
+      </w:r>
+      <w:r>
+        <w:t>当前目录下的</w:t>
+      </w:r>
+      <w:r>
+        <w:rPr>
+          <w:rFonts w:hint="eastAsia"/>
+        </w:rPr>
+        <w:t>所有</w:t>
+      </w:r>
+      <w:r>
+        <w:t>文件</w:t>
+      </w:r>
+      <w:r>
+        <w:rPr>
+          <w:rFonts w:hint="eastAsia"/>
+        </w:rPr>
+        <w:t>，以</w:t>
+      </w:r>
+      <w:r>
+        <w:t>索引数组形式返回</w:t>
+      </w:r>
+    </w:p>
+    <w:p>
+      <w:pPr>
+        <w:ind w:leftChars="300" w:left="720"/>
+      </w:pPr>
+      <w:r>
+        <w:t>$array = glob('*.php');</w:t>
+      </w:r>
+      <w:r>
+        <w:rPr>
+          <w:rFonts w:hint="eastAsia"/>
+        </w:rPr>
+        <w:t>//</w:t>
+      </w:r>
+      <w:r>
+        <w:rPr>
+          <w:rFonts w:hint="eastAsia"/>
+        </w:rPr>
+        <w:t>查询</w:t>
+      </w:r>
+      <w:r>
+        <w:t>当前目录下</w:t>
+      </w:r>
+      <w:r>
+        <w:rPr>
+          <w:rFonts w:hint="eastAsia"/>
+        </w:rPr>
+        <w:t>以</w:t>
+      </w:r>
+      <w:r>
+        <w:t>.php</w:t>
+      </w:r>
+      <w:r>
+        <w:rPr>
+          <w:rFonts w:hint="eastAsia"/>
+        </w:rPr>
+        <w:t>结尾</w:t>
+      </w:r>
+      <w:r>
+        <w:t>的文件</w:t>
+      </w:r>
+    </w:p>
+    <w:p>
+      <w:pPr>
+        <w:ind w:leftChars="300" w:left="720"/>
+      </w:pPr>
+      <w:r>
+        <w:t>$files = glob('../05-15/1*.php');</w:t>
+      </w:r>
+      <w:r>
+        <w:t>//</w:t>
+      </w:r>
+      <w:r>
+        <w:rPr>
+          <w:rFonts w:hint="eastAsia"/>
+        </w:rPr>
+        <w:t xml:space="preserve"> </w:t>
+      </w:r>
+      <w:r>
+        <w:rPr>
+          <w:rFonts w:hint="eastAsia"/>
+        </w:rPr>
+        <w:t>在指定目录搜索以</w:t>
+      </w:r>
+      <w:r>
+        <w:t>1</w:t>
+      </w:r>
+      <w:r>
+        <w:t>开的</w:t>
+      </w:r>
+      <w:r>
+        <w:t>php</w:t>
+      </w:r>
+      <w:r>
+        <w:t>文件</w:t>
+      </w:r>
+    </w:p>
+    <w:p>
+      <w:r>
+        <w:fldChar w:fldCharType="begin"/>
+      </w:r>
+      <w:r>
+        <w:instrText xml:space="preserve"> </w:instrText>
+      </w:r>
+      <w:r>
+        <w:rPr>
+          <w:rFonts w:hint="eastAsia"/>
+        </w:rPr>
+        <w:instrText>eq \o\ac(</w:instrText>
+      </w:r>
+      <w:r>
+        <w:rPr>
+          <w:rFonts w:hint="eastAsia"/>
+        </w:rPr>
+        <w:instrText>○</w:instrText>
+      </w:r>
+      <w:r>
+        <w:rPr>
+          <w:rFonts w:hint="eastAsia"/>
+        </w:rPr>
+        <w:instrText>,</w:instrText>
+      </w:r>
+      <w:r>
+        <w:rPr>
+          <w:rFonts w:hint="eastAsia"/>
+          <w:position w:val="3"/>
+          <w:sz w:val="16"/>
+        </w:rPr>
+        <w:instrText>2</w:instrText>
+      </w:r>
+      <w:r>
+        <w:rPr>
+          <w:rFonts w:hint="eastAsia"/>
+        </w:rPr>
+        <w:instrText>)</w:instrText>
+      </w:r>
+      <w:r>
+        <w:fldChar w:fldCharType="end"/>
+      </w:r>
+      <w:r>
+        <w:t xml:space="preserve"> </w:t>
+      </w:r>
     </w:p>
     <w:sectPr>
       <w:pgSz w:w="11906" w:h="16838"/>
@@ -19233,7 +19563,7 @@
 
 <file path=word/comments.xml><?xml version="1.0" encoding="utf-8"?>
 <w:comments xmlns:wpc="http://schemas.microsoft.com/office/word/2010/wordprocessingCanvas" xmlns:mc="http://schemas.openxmlformats.org/markup-compatibility/2006" xmlns:o="urn:schemas-microsoft-com:office:office" xmlns:r="http://schemas.openxmlformats.org/officeDocument/2006/relationships" xmlns:m="http://schemas.openxmlformats.org/officeDocument/2006/math" xmlns:v="urn:schemas-microsoft-com:vml" xmlns:wp14="http://schemas.microsoft.com/office/word/2010/wordprocessingDrawing" xmlns:wp="http://schemas.openxmlformats.org/drawingml/2006/wordprocessingDrawing" xmlns:w10="urn:schemas-microsoft-com:office:word" xmlns:w="http://schemas.openxmlformats.org/wordprocessingml/2006/main" xmlns:w14="http://schemas.microsoft.com/office/word/2010/wordml" xmlns:w15="http://schemas.microsoft.com/office/word/2012/wordml" xmlns:wpg="http://schemas.microsoft.com/office/word/2010/wordprocessingGroup" xmlns:wpi="http://schemas.microsoft.com/office/word/2010/wordprocessingInk" xmlns:wne="http://schemas.microsoft.com/office/word/2006/wordml" xmlns:wps="http://schemas.microsoft.com/office/word/2010/wordprocessingShape" mc:Ignorable="w14 w15 wp14">
-  <w:comment w:id="0" w:author="pc" w:date="2017-05-04T14:54:00Z" w:initials="p">
+  <w:comment w:id="1" w:author="pc" w:date="2017-05-04T14:54:00Z" w:initials="p">
     <w:p>
       <w:pPr>
         <w:pStyle w:val="ac"/>
@@ -19284,7 +19614,7 @@
       </w:r>
     </w:p>
   </w:comment>
-  <w:comment w:id="1" w:author="pc" w:date="2017-05-04T14:51:00Z" w:initials="p">
+  <w:comment w:id="2" w:author="pc" w:date="2017-05-04T14:51:00Z" w:initials="p">
     <w:p>
       <w:pPr>
         <w:pStyle w:val="ac"/>
@@ -19328,7 +19658,7 @@
       </w:r>
     </w:p>
   </w:comment>
-  <w:comment w:id="2" w:author="pc" w:date="2017-05-04T14:52:00Z" w:initials="p">
+  <w:comment w:id="3" w:author="pc" w:date="2017-05-04T14:52:00Z" w:initials="p">
     <w:p>
       <w:pPr>
         <w:pStyle w:val="ac"/>
@@ -19367,7 +19697,7 @@
       </w:r>
     </w:p>
   </w:comment>
-  <w:comment w:id="3" w:author="pc" w:date="2017-05-04T15:19:00Z" w:initials="p">
+  <w:comment w:id="4" w:author="pc" w:date="2017-05-04T15:19:00Z" w:initials="p">
     <w:p>
       <w:pPr>
         <w:pStyle w:val="ac"/>
@@ -19449,10 +19779,10 @@
 
 <file path=word/commentsExtended.xml><?xml version="1.0" encoding="utf-8"?>
 <w15:commentsEx xmlns:wpc="http://schemas.microsoft.com/office/word/2010/wordprocessingCanvas" xmlns:mc="http://schemas.openxmlformats.org/markup-compatibility/2006" xmlns:o="urn:schemas-microsoft-com:office:office" xmlns:r="http://schemas.openxmlformats.org/officeDocument/2006/relationships" xmlns:m="http://schemas.openxmlformats.org/officeDocument/2006/math" xmlns:v="urn:schemas-microsoft-com:vml" xmlns:wp14="http://schemas.microsoft.com/office/word/2010/wordprocessingDrawing" xmlns:wp="http://schemas.openxmlformats.org/drawingml/2006/wordprocessingDrawing" xmlns:w10="urn:schemas-microsoft-com:office:word" xmlns:w="http://schemas.openxmlformats.org/wordprocessingml/2006/main" xmlns:w14="http://schemas.microsoft.com/office/word/2010/wordml" xmlns:w15="http://schemas.microsoft.com/office/word/2012/wordml" xmlns:wpg="http://schemas.microsoft.com/office/word/2010/wordprocessingGroup" xmlns:wpi="http://schemas.microsoft.com/office/word/2010/wordprocessingInk" xmlns:wne="http://schemas.microsoft.com/office/word/2006/wordml" xmlns:wps="http://schemas.microsoft.com/office/word/2010/wordprocessingShape" mc:Ignorable="w14 w15 wp14">
-  <w15:commentEx w15:paraId="63B5AA7A" w15:done="0"/>
-  <w15:commentEx w15:paraId="4B59F9E3" w15:done="0"/>
-  <w15:commentEx w15:paraId="55D46510" w15:done="0"/>
-  <w15:commentEx w15:paraId="6E707A3B" w15:done="0"/>
+  <w15:commentEx w15:paraId="7EEF4E50" w15:done="0"/>
+  <w15:commentEx w15:paraId="3D9C457A" w15:done="0"/>
+  <w15:commentEx w15:paraId="2F22413F" w15:done="0"/>
+  <w15:commentEx w15:paraId="502DE541" w15:done="0"/>
 </w15:commentsEx>
 </file>
 
@@ -20860,7 +21190,7 @@
     <w:link w:val="4Char"/>
     <w:unhideWhenUsed/>
     <w:qFormat/>
-    <w:rsid w:val="00782C69"/>
+    <w:rsid w:val="006D63FC"/>
     <w:pPr>
       <w:keepNext/>
       <w:keepLines/>
@@ -20871,6 +21201,7 @@
       <w:rFonts w:asciiTheme="majorHAnsi" w:eastAsiaTheme="majorEastAsia" w:hAnsiTheme="majorHAnsi" w:cstheme="majorBidi"/>
       <w:b/>
       <w:bCs/>
+      <w:color w:val="00B0F0"/>
       <w:sz w:val="28"/>
       <w:szCs w:val="28"/>
     </w:rPr>
@@ -20878,6 +21209,7 @@
   <w:style w:type="character" w:default="1" w:styleId="a0">
     <w:name w:val="Default Paragraph Font"/>
     <w:uiPriority w:val="1"/>
+    <w:semiHidden/>
     <w:unhideWhenUsed/>
   </w:style>
   <w:style w:type="table" w:default="1" w:styleId="a1">
@@ -21234,11 +21566,13 @@
     <w:name w:val="标题 4 Char"/>
     <w:basedOn w:val="a0"/>
     <w:link w:val="4"/>
-    <w:rsid w:val="00782C69"/>
+    <w:rsid w:val="006D63FC"/>
     <w:rPr>
       <w:rFonts w:asciiTheme="majorHAnsi" w:eastAsiaTheme="majorEastAsia" w:hAnsiTheme="majorHAnsi" w:cstheme="majorBidi"/>
       <w:b/>
       <w:bCs/>
+      <w:noProof/>
+      <w:color w:val="00B0F0"/>
       <w:sz w:val="28"/>
       <w:szCs w:val="28"/>
     </w:rPr>
@@ -21548,7 +21882,7 @@
 </file>
 
 <file path=customXml/itemProps2.xml><?xml version="1.0" encoding="utf-8"?>
-<ds:datastoreItem xmlns:ds="http://schemas.openxmlformats.org/officeDocument/2006/customXml" ds:itemID="{31A2D8DE-0A12-40F2-A473-5F0DB8D1AB85}">
+<ds:datastoreItem xmlns:ds="http://schemas.openxmlformats.org/officeDocument/2006/customXml" ds:itemID="{53BC4D97-A16F-45AA-B7AE-3FB13B55F051}">
   <ds:schemaRefs>
     <ds:schemaRef ds:uri="http://schemas.openxmlformats.org/officeDocument/2006/bibliography"/>
   </ds:schemaRefs>

--- a/PHP知识点.docx
+++ b/PHP知识点.docx
@@ -2974,7 +2974,7 @@
       <w:pPr>
         <w:ind w:leftChars="200" w:left="480"/>
         <w:rPr>
-          <w:rFonts w:ascii="微软雅黑" w:hAnsi="微软雅黑" w:hint="eastAsia"/>
+          <w:rFonts w:ascii="微软雅黑" w:hAnsi="微软雅黑"/>
           <w:sz w:val="23"/>
           <w:szCs w:val="23"/>
           <w:shd w:val="clear" w:color="auto" w:fill="FFFFFF"/>
@@ -12305,15 +12305,10 @@
     <w:p>
       <w:pPr>
         <w:ind w:leftChars="200" w:left="480"/>
-        <w:rPr>
-          <w:rFonts w:hint="eastAsia"/>
-        </w:rPr>
       </w:pPr>
       <w:r>
         <w:t>iconv(‘utf-8’,’gb2312//IGNORE’,$str);</w:t>
       </w:r>
-      <w:bookmarkStart w:id="0" w:name="_GoBack"/>
-      <w:bookmarkEnd w:id="0"/>
     </w:p>
     <w:p>
       <w:pPr>
@@ -12420,9 +12415,6 @@
     <w:p>
       <w:pPr>
         <w:ind w:left="426" w:firstLine="424"/>
-        <w:rPr>
-          <w:rFonts w:hint="eastAsia"/>
-        </w:rPr>
       </w:pPr>
       <w:r>
         <w:rPr>
@@ -15707,7 +15699,7 @@
           </mc:Choice>
           <mc:Fallback>
             <w:pict>
-              <v:rect w14:anchorId="74E826FF" id="矩形 14" o:spid="_x0000_s1026" style="position:absolute;left:0;text-align:left;margin-left:220.7pt;margin-top:27.2pt;width:318.55pt;height:37.1pt;z-index:251659776;visibility:visible;mso-wrap-style:square;mso-wrap-distance-left:9pt;mso-wrap-distance-top:0;mso-wrap-distance-right:9pt;mso-wrap-distance-bottom:0;mso-position-horizontal:absolute;mso-position-horizontal-relative:text;mso-position-vertical:absolute;mso-position-vertical-relative:text;v-text-anchor:middle" o:gfxdata="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" filled="f" strokecolor="red" strokeweight="1pt"/>
+              <v:rect w14:anchorId="44A5CE43" id="矩形 14" o:spid="_x0000_s1026" style="position:absolute;left:0;text-align:left;margin-left:220.7pt;margin-top:27.2pt;width:318.55pt;height:37.1pt;z-index:251659776;visibility:visible;mso-wrap-style:square;mso-wrap-distance-left:9pt;mso-wrap-distance-top:0;mso-wrap-distance-right:9pt;mso-wrap-distance-bottom:0;mso-position-horizontal:absolute;mso-position-horizontal-relative:text;mso-position-vertical:absolute;mso-position-vertical-relative:text;v-text-anchor:middle" o:gfxdata="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" filled="f" strokecolor="red" strokeweight="1pt"/>
             </w:pict>
           </mc:Fallback>
         </mc:AlternateContent>
@@ -17602,12 +17594,32 @@
         </w:rPr>
         <w:t xml:space="preserve">    [</w:t>
       </w:r>
+      <w:commentRangeStart w:id="0"/>
+      <w:r>
+        <w:rPr>
+          <w:rFonts w:eastAsia="Microsoft YaHei UI"/>
+        </w:rPr>
+        <w:t>0</w:t>
+      </w:r>
+      <w:commentRangeEnd w:id="0"/>
+      <w:r>
+        <w:rPr>
+          <w:rStyle w:val="ab"/>
+        </w:rPr>
+        <w:commentReference w:id="0"/>
+      </w:r>
+      <w:r>
+        <w:rPr>
+          <w:rFonts w:eastAsia="Microsoft YaHei UI"/>
+        </w:rPr>
+        <w:t xml:space="preserve">] =&gt; The number </w:t>
+      </w:r>
       <w:commentRangeStart w:id="1"/>
       <w:r>
         <w:rPr>
           <w:rFonts w:eastAsia="Microsoft YaHei UI"/>
         </w:rPr>
-        <w:t>0</w:t>
+        <w:t>1</w:t>
       </w:r>
       <w:commentRangeEnd w:id="1"/>
       <w:r>
@@ -17620,14 +17632,14 @@
         <w:rPr>
           <w:rFonts w:eastAsia="Microsoft YaHei UI"/>
         </w:rPr>
-        <w:t xml:space="preserve">] =&gt; The number </w:t>
+        <w:t xml:space="preserve"> is called </w:t>
       </w:r>
       <w:commentRangeStart w:id="2"/>
       <w:r>
         <w:rPr>
           <w:rFonts w:eastAsia="Microsoft YaHei UI"/>
         </w:rPr>
-        <w:t>1</w:t>
+        <w:t>uno</w:t>
       </w:r>
       <w:commentRangeEnd w:id="2"/>
       <w:r>
@@ -17635,26 +17647,6 @@
           <w:rStyle w:val="ab"/>
         </w:rPr>
         <w:commentReference w:id="2"/>
-      </w:r>
-      <w:r>
-        <w:rPr>
-          <w:rFonts w:eastAsia="Microsoft YaHei UI"/>
-        </w:rPr>
-        <w:t xml:space="preserve"> is called </w:t>
-      </w:r>
-      <w:commentRangeStart w:id="3"/>
-      <w:r>
-        <w:rPr>
-          <w:rFonts w:eastAsia="Microsoft YaHei UI"/>
-        </w:rPr>
-        <w:t>uno</w:t>
-      </w:r>
-      <w:commentRangeEnd w:id="3"/>
-      <w:r>
-        <w:rPr>
-          <w:rStyle w:val="ab"/>
-        </w:rPr>
-        <w:commentReference w:id="3"/>
       </w:r>
       <w:r>
         <w:rPr>
@@ -18216,19 +18208,19 @@
         <w:br/>
         <w:t>        return(</w:t>
       </w:r>
-      <w:commentRangeStart w:id="4"/>
+      <w:commentRangeStart w:id="3"/>
       <w:r>
         <w:rPr>
           <w:rFonts w:eastAsia="Microsoft YaHei UI"/>
         </w:rPr>
         <w:t>$var &amp; 1</w:t>
       </w:r>
-      <w:commentRangeEnd w:id="4"/>
+      <w:commentRangeEnd w:id="3"/>
       <w:r>
         <w:rPr>
           <w:rStyle w:val="ab"/>
         </w:rPr>
-        <w:commentReference w:id="4"/>
+        <w:commentReference w:id="3"/>
       </w:r>
       <w:r>
         <w:rPr>
@@ -19551,6 +19543,3042 @@
         <w:t xml:space="preserve"> </w:t>
       </w:r>
     </w:p>
+    <w:p>
+      <w:pPr>
+        <w:pStyle w:val="3"/>
+      </w:pPr>
+      <w:r>
+        <w:t>25</w:t>
+      </w:r>
+      <w:r>
+        <w:rPr>
+          <w:rFonts w:hint="eastAsia"/>
+        </w:rPr>
+        <w:t>、</w:t>
+      </w:r>
+      <w:r>
+        <w:rPr>
+          <w:rFonts w:hint="eastAsia"/>
+        </w:rPr>
+        <w:t>$GLOBALS</w:t>
+      </w:r>
+      <w:r>
+        <w:rPr>
+          <w:rFonts w:hint="eastAsia"/>
+        </w:rPr>
+        <w:t>与</w:t>
+      </w:r>
+      <w:r>
+        <w:rPr>
+          <w:rFonts w:hint="eastAsia"/>
+        </w:rPr>
+        <w:t>global</w:t>
+      </w:r>
+      <w:r>
+        <w:rPr>
+          <w:rFonts w:hint="eastAsia"/>
+        </w:rPr>
+        <w:t>区别详解</w:t>
+      </w:r>
+    </w:p>
+    <w:p>
+      <w:pPr>
+        <w:ind w:leftChars="200" w:left="480"/>
+      </w:pPr>
+      <w:r>
+        <w:rPr>
+          <w:rFonts w:hint="eastAsia"/>
+        </w:rPr>
+        <w:t>源</w:t>
+      </w:r>
+      <w:r>
+        <w:t>：</w:t>
+      </w:r>
+      <w:r>
+        <w:t>http://www.thinkphp.cn/code/1018.html</w:t>
+      </w:r>
+    </w:p>
+    <w:p>
+      <w:pPr>
+        <w:ind w:leftChars="200" w:left="480"/>
+        <w:rPr>
+          <w:rFonts w:ascii="Microsoft yahei" w:hAnsi="Microsoft yahei" w:hint="eastAsia"/>
+          <w:color w:val="323232"/>
+          <w:shd w:val="clear" w:color="auto" w:fill="FFFFFF"/>
+        </w:rPr>
+      </w:pPr>
+      <w:r>
+        <w:rPr>
+          <w:rFonts w:hint="eastAsia"/>
+        </w:rPr>
+        <w:t>主题</w:t>
+      </w:r>
+      <w:r>
+        <w:t>：</w:t>
+      </w:r>
+      <w:r>
+        <w:rPr>
+          <w:rFonts w:ascii="Microsoft yahei" w:hAnsi="Microsoft yahei"/>
+          <w:color w:val="323232"/>
+          <w:highlight w:val="cyan"/>
+          <w:shd w:val="clear" w:color="auto" w:fill="FFFFFF"/>
+        </w:rPr>
+        <w:t xml:space="preserve">global $var </w:t>
+      </w:r>
+      <w:r>
+        <w:rPr>
+          <w:rFonts w:ascii="Microsoft yahei" w:hAnsi="Microsoft yahei"/>
+          <w:color w:val="323232"/>
+          <w:highlight w:val="cyan"/>
+          <w:shd w:val="clear" w:color="auto" w:fill="FFFFFF"/>
+        </w:rPr>
+        <w:t>其实就是</w:t>
+      </w:r>
+      <w:r>
+        <w:rPr>
+          <w:rFonts w:ascii="Microsoft yahei" w:hAnsi="Microsoft yahei"/>
+          <w:color w:val="323232"/>
+          <w:highlight w:val="cyan"/>
+          <w:shd w:val="clear" w:color="auto" w:fill="FFFFFF"/>
+        </w:rPr>
+        <w:t>$var = &amp;$GLOBALS['var']</w:t>
+      </w:r>
+      <w:r>
+        <w:rPr>
+          <w:rFonts w:ascii="Microsoft yahei" w:hAnsi="Microsoft yahei"/>
+          <w:color w:val="323232"/>
+          <w:highlight w:val="cyan"/>
+          <w:shd w:val="clear" w:color="auto" w:fill="FFFFFF"/>
+        </w:rPr>
+        <w:t>。调用外部变量的一个别名而已。</w:t>
+      </w:r>
+    </w:p>
+    <w:p>
+      <w:pPr>
+        <w:ind w:leftChars="200" w:left="480"/>
+        <w:rPr>
+          <w:rFonts w:ascii="Microsoft yahei" w:hAnsi="Microsoft yahei" w:hint="eastAsia"/>
+          <w:color w:val="323232"/>
+          <w:shd w:val="clear" w:color="auto" w:fill="FFFFFF"/>
+        </w:rPr>
+      </w:pPr>
+      <w:r>
+        <w:rPr>
+          <w:rFonts w:ascii="Microsoft yahei" w:hAnsi="Microsoft yahei" w:hint="eastAsia"/>
+          <w:color w:val="323232"/>
+          <w:shd w:val="clear" w:color="auto" w:fill="FFFFFF"/>
+        </w:rPr>
+        <w:t>官方解释</w:t>
+      </w:r>
+      <w:r>
+        <w:rPr>
+          <w:rFonts w:ascii="Microsoft yahei" w:hAnsi="Microsoft yahei"/>
+          <w:color w:val="323232"/>
+          <w:shd w:val="clear" w:color="auto" w:fill="FFFFFF"/>
+        </w:rPr>
+        <w:t>：</w:t>
+      </w:r>
+      <w:r>
+        <w:rPr>
+          <w:rFonts w:ascii="Microsoft yahei" w:hAnsi="Microsoft yahei" w:hint="eastAsia"/>
+          <w:color w:val="323232"/>
+          <w:shd w:val="clear" w:color="auto" w:fill="FFFFFF"/>
+        </w:rPr>
+        <w:t xml:space="preserve">$GLOBALS['var'] </w:t>
+      </w:r>
+      <w:r>
+        <w:rPr>
+          <w:rFonts w:ascii="Microsoft yahei" w:hAnsi="Microsoft yahei" w:hint="eastAsia"/>
+          <w:color w:val="323232"/>
+          <w:shd w:val="clear" w:color="auto" w:fill="FFFFFF"/>
+        </w:rPr>
+        <w:t>是外部的全局变量</w:t>
+      </w:r>
+      <w:r>
+        <w:rPr>
+          <w:rFonts w:ascii="Microsoft yahei" w:hAnsi="Microsoft yahei" w:hint="eastAsia"/>
+          <w:color w:val="323232"/>
+          <w:shd w:val="clear" w:color="auto" w:fill="FFFFFF"/>
+        </w:rPr>
+        <w:t>$var</w:t>
+      </w:r>
+      <w:r>
+        <w:rPr>
+          <w:rFonts w:ascii="Microsoft yahei" w:hAnsi="Microsoft yahei" w:hint="eastAsia"/>
+          <w:color w:val="323232"/>
+          <w:shd w:val="clear" w:color="auto" w:fill="FFFFFF"/>
+        </w:rPr>
+        <w:t>本身。</w:t>
+      </w:r>
+    </w:p>
+    <w:p>
+      <w:pPr>
+        <w:ind w:leftChars="550" w:left="1320"/>
+        <w:rPr>
+          <w:rFonts w:ascii="Microsoft yahei" w:hAnsi="Microsoft yahei" w:hint="eastAsia"/>
+          <w:color w:val="323232"/>
+          <w:shd w:val="clear" w:color="auto" w:fill="FFFFFF"/>
+        </w:rPr>
+      </w:pPr>
+      <w:r>
+        <w:rPr>
+          <w:rFonts w:ascii="Microsoft yahei" w:hAnsi="Microsoft yahei" w:hint="eastAsia"/>
+          <w:color w:val="323232"/>
+          <w:shd w:val="clear" w:color="auto" w:fill="FFFFFF"/>
+        </w:rPr>
+        <w:t xml:space="preserve">global $var </w:t>
+      </w:r>
+      <w:r>
+        <w:rPr>
+          <w:rFonts w:ascii="Microsoft yahei" w:hAnsi="Microsoft yahei" w:hint="eastAsia"/>
+          <w:color w:val="323232"/>
+          <w:shd w:val="clear" w:color="auto" w:fill="FFFFFF"/>
+        </w:rPr>
+        <w:t>是外部</w:t>
+      </w:r>
+      <w:r>
+        <w:rPr>
+          <w:rFonts w:ascii="Microsoft yahei" w:hAnsi="Microsoft yahei" w:hint="eastAsia"/>
+          <w:color w:val="323232"/>
+          <w:shd w:val="clear" w:color="auto" w:fill="FFFFFF"/>
+        </w:rPr>
+        <w:t>$var</w:t>
+      </w:r>
+      <w:r>
+        <w:rPr>
+          <w:rFonts w:ascii="Microsoft yahei" w:hAnsi="Microsoft yahei" w:hint="eastAsia"/>
+          <w:color w:val="323232"/>
+          <w:shd w:val="clear" w:color="auto" w:fill="FFFFFF"/>
+        </w:rPr>
+        <w:t>的同名引用或者指针。（错误：是个别名引用而已，非指针！！！）</w:t>
+      </w:r>
+    </w:p>
+    <w:p>
+      <w:pPr>
+        <w:ind w:leftChars="200" w:left="480"/>
+        <w:rPr>
+          <w:rFonts w:ascii="Microsoft yahei" w:hAnsi="Microsoft yahei" w:hint="eastAsia"/>
+          <w:color w:val="323232"/>
+          <w:shd w:val="clear" w:color="auto" w:fill="FFFFFF"/>
+        </w:rPr>
+      </w:pPr>
+    </w:p>
+    <w:p>
+      <w:pPr>
+        <w:ind w:leftChars="200" w:left="480"/>
+        <w:rPr>
+          <w:rFonts w:ascii="Microsoft yahei" w:hAnsi="Microsoft yahei" w:hint="eastAsia"/>
+          <w:color w:val="323232"/>
+          <w:shd w:val="clear" w:color="auto" w:fill="FFFFFF"/>
+        </w:rPr>
+      </w:pPr>
+      <w:r>
+        <w:rPr>
+          <w:rFonts w:ascii="Microsoft yahei" w:hAnsi="Microsoft yahei" w:hint="eastAsia"/>
+          <w:color w:val="323232"/>
+          <w:shd w:val="clear" w:color="auto" w:fill="FFFFFF"/>
+        </w:rPr>
+        <w:t>例</w:t>
+      </w:r>
+      <w:r>
+        <w:rPr>
+          <w:rFonts w:ascii="Microsoft yahei" w:hAnsi="Microsoft yahei" w:hint="eastAsia"/>
+          <w:color w:val="323232"/>
+          <w:shd w:val="clear" w:color="auto" w:fill="FFFFFF"/>
+        </w:rPr>
+        <w:t>1</w:t>
+      </w:r>
+      <w:r>
+        <w:rPr>
+          <w:rFonts w:ascii="Microsoft yahei" w:hAnsi="Microsoft yahei" w:hint="eastAsia"/>
+          <w:color w:val="323232"/>
+          <w:shd w:val="clear" w:color="auto" w:fill="FFFFFF"/>
+        </w:rPr>
+        <w:t>：</w:t>
+      </w:r>
+    </w:p>
+    <w:p>
+      <w:pPr>
+        <w:ind w:leftChars="200" w:left="480"/>
+      </w:pPr>
+      <w:r>
+        <w:t>&lt;?php</w:t>
+      </w:r>
+    </w:p>
+    <w:p>
+      <w:pPr>
+        <w:ind w:leftChars="200" w:left="480"/>
+      </w:pPr>
+      <w:r>
+        <w:t>$var1 = 1;</w:t>
+      </w:r>
+    </w:p>
+    <w:p>
+      <w:pPr>
+        <w:ind w:leftChars="200" w:left="480"/>
+      </w:pPr>
+      <w:r>
+        <w:t>$var2 = 2;</w:t>
+      </w:r>
+    </w:p>
+    <w:p>
+      <w:pPr>
+        <w:ind w:leftChars="200" w:left="480"/>
+      </w:pPr>
+      <w:r>
+        <w:t>function test() {</w:t>
+      </w:r>
+    </w:p>
+    <w:p>
+      <w:pPr>
+        <w:ind w:leftChars="200" w:left="480" w:firstLine="420"/>
+      </w:pPr>
+      <w:r>
+        <w:t>$GLOBALS['var2'] = &amp;$GLOBALS['var1'];</w:t>
+      </w:r>
+    </w:p>
+    <w:p>
+      <w:pPr>
+        <w:ind w:leftChars="200" w:left="480"/>
+      </w:pPr>
+      <w:r>
+        <w:t>}</w:t>
+      </w:r>
+    </w:p>
+    <w:p>
+      <w:pPr>
+        <w:ind w:leftChars="200" w:left="480"/>
+      </w:pPr>
+    </w:p>
+    <w:p>
+      <w:pPr>
+        <w:ind w:leftChars="200" w:left="480"/>
+      </w:pPr>
+      <w:r>
+        <w:t>test();</w:t>
+      </w:r>
+    </w:p>
+    <w:p>
+      <w:pPr>
+        <w:ind w:leftChars="200" w:left="480"/>
+      </w:pPr>
+      <w:r>
+        <w:lastRenderedPageBreak/>
+        <w:t>echo $var2;</w:t>
+      </w:r>
+    </w:p>
+    <w:p>
+      <w:pPr>
+        <w:ind w:leftChars="200" w:left="480"/>
+      </w:pPr>
+      <w:r>
+        <w:t>?&gt;</w:t>
+      </w:r>
+    </w:p>
+    <w:p>
+      <w:pPr>
+        <w:ind w:leftChars="200" w:left="480"/>
+      </w:pPr>
+      <w:r>
+        <w:rPr>
+          <w:rFonts w:hint="eastAsia"/>
+        </w:rPr>
+        <w:t>正常打印结果为</w:t>
+      </w:r>
+      <w:r>
+        <w:t>1</w:t>
+      </w:r>
+    </w:p>
+    <w:p>
+      <w:pPr>
+        <w:ind w:leftChars="200" w:left="480"/>
+      </w:pPr>
+      <w:r>
+        <w:t>-------------------------------------------------------------------------------</w:t>
+      </w:r>
+    </w:p>
+    <w:p>
+      <w:pPr>
+        <w:ind w:leftChars="200" w:left="480"/>
+      </w:pPr>
+      <w:r>
+        <w:rPr>
+          <w:rFonts w:hint="eastAsia"/>
+        </w:rPr>
+        <w:t>例</w:t>
+      </w:r>
+      <w:r>
+        <w:rPr>
+          <w:rFonts w:hint="eastAsia"/>
+        </w:rPr>
+        <w:t>2</w:t>
+      </w:r>
+      <w:r>
+        <w:rPr>
+          <w:rFonts w:hint="eastAsia"/>
+        </w:rPr>
+        <w:t>：</w:t>
+      </w:r>
+    </w:p>
+    <w:p>
+      <w:pPr>
+        <w:ind w:leftChars="200" w:left="480"/>
+      </w:pPr>
+      <w:r>
+        <w:t>&lt;?php</w:t>
+      </w:r>
+    </w:p>
+    <w:p>
+      <w:pPr>
+        <w:ind w:leftChars="200" w:left="480"/>
+      </w:pPr>
+      <w:r>
+        <w:t>$var1 = 1;</w:t>
+      </w:r>
+    </w:p>
+    <w:p>
+      <w:pPr>
+        <w:ind w:leftChars="200" w:left="480"/>
+      </w:pPr>
+      <w:r>
+        <w:t>$var2 = 2;</w:t>
+      </w:r>
+    </w:p>
+    <w:p>
+      <w:pPr>
+        <w:ind w:leftChars="200" w:left="480"/>
+      </w:pPr>
+      <w:r>
+        <w:t>function test(){</w:t>
+      </w:r>
+    </w:p>
+    <w:p>
+      <w:pPr>
+        <w:ind w:leftChars="200" w:left="480"/>
+      </w:pPr>
+      <w:r>
+        <w:t>global $var1, $var2;</w:t>
+      </w:r>
+    </w:p>
+    <w:p>
+      <w:pPr>
+        <w:ind w:leftChars="200" w:left="480"/>
+      </w:pPr>
+      <w:r>
+        <w:t>$var2 = &amp;$var1;</w:t>
+      </w:r>
+    </w:p>
+    <w:p>
+      <w:pPr>
+        <w:ind w:leftChars="200" w:left="480"/>
+      </w:pPr>
+      <w:r>
+        <w:t>echo $var2;</w:t>
+      </w:r>
+    </w:p>
+    <w:p>
+      <w:pPr>
+        <w:ind w:leftChars="200" w:left="480"/>
+      </w:pPr>
+      <w:r>
+        <w:t>$var2 = 'snsgou.com';</w:t>
+      </w:r>
+    </w:p>
+    <w:p>
+      <w:pPr>
+        <w:ind w:leftChars="200" w:left="480"/>
+      </w:pPr>
+      <w:r>
+        <w:t>}</w:t>
+      </w:r>
+    </w:p>
+    <w:p>
+      <w:pPr>
+        <w:ind w:leftChars="200" w:left="480"/>
+      </w:pPr>
+      <w:r>
+        <w:t xml:space="preserve">test(); // </w:t>
+      </w:r>
+      <w:r>
+        <w:t>输出</w:t>
+      </w:r>
+      <w:r>
+        <w:t xml:space="preserve"> 1</w:t>
+      </w:r>
+    </w:p>
+    <w:p>
+      <w:pPr>
+        <w:ind w:leftChars="200" w:left="480"/>
+      </w:pPr>
+      <w:r>
+        <w:t xml:space="preserve">echo $var2; // </w:t>
+      </w:r>
+      <w:r>
+        <w:t>输出</w:t>
+      </w:r>
+      <w:r>
+        <w:t xml:space="preserve"> 2</w:t>
+      </w:r>
+    </w:p>
+    <w:p>
+      <w:pPr>
+        <w:ind w:leftChars="200" w:left="480"/>
+      </w:pPr>
+      <w:r>
+        <w:t xml:space="preserve">echo $var1; // </w:t>
+      </w:r>
+      <w:r>
+        <w:t>输出</w:t>
+      </w:r>
+      <w:r>
+        <w:t xml:space="preserve"> snsgou.com</w:t>
+      </w:r>
+    </w:p>
+    <w:p>
+      <w:pPr>
+        <w:ind w:leftChars="200" w:left="480"/>
+      </w:pPr>
+      <w:r>
+        <w:t>?&gt;</w:t>
+      </w:r>
+    </w:p>
+    <w:p>
+      <w:pPr>
+        <w:ind w:leftChars="200" w:left="480"/>
+      </w:pPr>
+      <w:r>
+        <w:rPr>
+          <w:rFonts w:hint="eastAsia"/>
+        </w:rPr>
+        <w:t>注</w:t>
+      </w:r>
+      <w:r>
+        <w:t>：</w:t>
+      </w:r>
+      <w:r>
+        <w:t>test()</w:t>
+      </w:r>
+      <w:r>
+        <w:t>函数中的</w:t>
+      </w:r>
+      <w:r>
+        <w:t>$var1</w:t>
+      </w:r>
+      <w:r>
+        <w:t>，</w:t>
+      </w:r>
+      <w:r>
+        <w:t>$va2</w:t>
+      </w:r>
+      <w:r>
+        <w:t>都是局部变量，只不过是加了</w:t>
+      </w:r>
+      <w:r>
+        <w:t>global</w:t>
+      </w:r>
+      <w:r>
+        <w:t>关键字后，分别引用指向全局变量</w:t>
+      </w:r>
+      <w:r>
+        <w:t>$var1</w:t>
+      </w:r>
+      <w:r>
+        <w:t>，</w:t>
+      </w:r>
+      <w:r>
+        <w:t>$va2</w:t>
+      </w:r>
+      <w:r>
+        <w:t>了，当</w:t>
+      </w:r>
+      <w:r>
+        <w:t xml:space="preserve"> $var2 = &amp;$var1; </w:t>
+      </w:r>
+      <w:r>
+        <w:t>时，局部变量</w:t>
+      </w:r>
+      <w:r>
+        <w:t>$var2</w:t>
+      </w:r>
+      <w:r>
+        <w:t>不再指向全局变量</w:t>
+      </w:r>
+      <w:r>
+        <w:t>$val2</w:t>
+      </w:r>
+      <w:r>
+        <w:t>，而重新指向全局变量</w:t>
+      </w:r>
+      <w:r>
+        <w:t>$var1</w:t>
+      </w:r>
+      <w:r>
+        <w:t>，换句话来说，局部变量</w:t>
+      </w:r>
+      <w:r>
+        <w:t>$var2</w:t>
+      </w:r>
+      <w:r>
+        <w:t>的改变，不会再影响到全局变量</w:t>
+      </w:r>
+      <w:r>
+        <w:t>$val2</w:t>
+      </w:r>
+      <w:r>
+        <w:t>，而会影响到重新指向的全局变量</w:t>
+      </w:r>
+      <w:r>
+        <w:t>$val1</w:t>
+      </w:r>
+      <w:r>
+        <w:t>。</w:t>
+      </w:r>
+    </w:p>
+    <w:p>
+      <w:pPr>
+        <w:ind w:leftChars="200" w:left="480"/>
+      </w:pPr>
+      <w:r>
+        <w:t>-------------------------------------------------------------------------------</w:t>
+      </w:r>
+    </w:p>
+    <w:p>
+      <w:pPr>
+        <w:ind w:leftChars="200" w:left="480"/>
+      </w:pPr>
+      <w:r>
+        <w:rPr>
+          <w:rFonts w:hint="eastAsia"/>
+        </w:rPr>
+        <w:t>例</w:t>
+      </w:r>
+      <w:r>
+        <w:rPr>
+          <w:rFonts w:hint="eastAsia"/>
+        </w:rPr>
+        <w:t>3</w:t>
+      </w:r>
+      <w:r>
+        <w:rPr>
+          <w:rFonts w:hint="eastAsia"/>
+        </w:rPr>
+        <w:t>：</w:t>
+      </w:r>
+    </w:p>
+    <w:p>
+      <w:pPr>
+        <w:ind w:leftChars="200" w:left="480"/>
+      </w:pPr>
+      <w:r>
+        <w:t>$var1 = 1;</w:t>
+      </w:r>
+    </w:p>
+    <w:p>
+      <w:pPr>
+        <w:ind w:leftChars="200" w:left="480"/>
+      </w:pPr>
+      <w:r>
+        <w:t>function test(){</w:t>
+      </w:r>
+    </w:p>
+    <w:p>
+      <w:pPr>
+        <w:ind w:leftChars="400" w:left="960"/>
+      </w:pPr>
+      <w:r>
+        <w:t>global $var1;</w:t>
+      </w:r>
+    </w:p>
+    <w:p>
+      <w:pPr>
+        <w:ind w:leftChars="400" w:left="960"/>
+      </w:pPr>
+      <w:r>
+        <w:t>unset($var1);</w:t>
+      </w:r>
+    </w:p>
+    <w:p>
+      <w:pPr>
+        <w:ind w:leftChars="200" w:left="480"/>
+      </w:pPr>
+      <w:r>
+        <w:t>}</w:t>
+      </w:r>
+    </w:p>
+    <w:p>
+      <w:pPr>
+        <w:ind w:leftChars="200" w:left="480"/>
+      </w:pPr>
+      <w:r>
+        <w:t>test();</w:t>
+      </w:r>
+    </w:p>
+    <w:p>
+      <w:pPr>
+        <w:ind w:leftChars="200" w:left="480"/>
+      </w:pPr>
+      <w:r>
+        <w:t>echo $var1;</w:t>
+      </w:r>
+      <w:r>
+        <w:rPr>
+          <w:rFonts w:hint="eastAsia"/>
+        </w:rPr>
+        <w:t>//</w:t>
+      </w:r>
+      <w:r>
+        <w:rPr>
+          <w:rFonts w:hint="eastAsia"/>
+        </w:rPr>
+        <w:t>打印</w:t>
+      </w:r>
+      <w:r>
+        <w:t>结果为</w:t>
+      </w:r>
+      <w:r>
+        <w:rPr>
+          <w:rFonts w:hint="eastAsia"/>
+        </w:rPr>
+        <w:t>1</w:t>
+      </w:r>
+    </w:p>
+    <w:p>
+      <w:pPr>
+        <w:ind w:leftChars="200" w:left="480"/>
+      </w:pPr>
+      <w:r>
+        <w:rPr>
+          <w:rFonts w:hint="eastAsia"/>
+        </w:rPr>
+        <w:t>证明删除的只是别名，</w:t>
+      </w:r>
+      <w:r>
+        <w:t>$GLOBALS['var']</w:t>
+      </w:r>
+      <w:r>
+        <w:t>的引用，</w:t>
+      </w:r>
+      <w:r>
+        <w:rPr>
+          <w:rFonts w:hint="eastAsia"/>
+        </w:rPr>
+        <w:t>其</w:t>
+      </w:r>
+      <w:r>
+        <w:t>本身的值没有受到任何的改变。</w:t>
+      </w:r>
+      <w:r>
+        <w:rPr>
+          <w:rFonts w:hint="eastAsia"/>
+        </w:rPr>
+        <w:t>即</w:t>
+      </w:r>
+      <w:r>
+        <w:t>断开了引用</w:t>
+      </w:r>
+      <w:r>
+        <w:rPr>
+          <w:rFonts w:hint="eastAsia"/>
+        </w:rPr>
+        <w:t>与</w:t>
+      </w:r>
+      <w:r>
+        <w:t>全局变量之间的联系；</w:t>
+      </w:r>
+    </w:p>
+    <w:p>
+      <w:pPr>
+        <w:pStyle w:val="3"/>
+      </w:pPr>
+      <w:r>
+        <w:rPr>
+          <w:rFonts w:hint="eastAsia"/>
+        </w:rPr>
+        <w:t>26</w:t>
+      </w:r>
+      <w:r>
+        <w:rPr>
+          <w:rFonts w:hint="eastAsia"/>
+        </w:rPr>
+        <w:t>、</w:t>
+      </w:r>
+      <w:r>
+        <w:t>关于引用</w:t>
+      </w:r>
+    </w:p>
+    <w:p>
+      <w:pPr>
+        <w:pStyle w:val="HTML1"/>
+        <w:shd w:val="clear" w:color="auto" w:fill="272822"/>
+        <w:tabs>
+          <w:tab w:val="clear" w:pos="916"/>
+        </w:tabs>
+        <w:ind w:leftChars="200" w:left="480"/>
+        <w:rPr>
+          <w:rFonts w:ascii="Consolas" w:hAnsi="Consolas"/>
+          <w:noProof w:val="0"/>
+          <w:color w:val="F8F8F2"/>
+          <w:szCs w:val="27"/>
+        </w:rPr>
+      </w:pPr>
+      <w:r>
+        <w:rPr>
+          <w:rFonts w:ascii="Consolas" w:hAnsi="Consolas"/>
+          <w:noProof w:val="0"/>
+          <w:color w:val="9876AA"/>
+          <w:szCs w:val="27"/>
+          <w:shd w:val="clear" w:color="auto" w:fill="472C47"/>
+        </w:rPr>
+        <w:t>$a</w:t>
+      </w:r>
+      <w:r>
+        <w:rPr>
+          <w:rFonts w:ascii="Consolas" w:hAnsi="Consolas"/>
+          <w:noProof w:val="0"/>
+          <w:color w:val="F92672"/>
+          <w:szCs w:val="27"/>
+        </w:rPr>
+        <w:t>=</w:t>
+      </w:r>
+      <w:r>
+        <w:rPr>
+          <w:rFonts w:ascii="Consolas" w:hAnsi="Consolas"/>
+          <w:noProof w:val="0"/>
+          <w:color w:val="E6DB74"/>
+          <w:szCs w:val="27"/>
+        </w:rPr>
+        <w:t>"hihaha"</w:t>
+      </w:r>
+      <w:r>
+        <w:rPr>
+          <w:rFonts w:ascii="Consolas" w:hAnsi="Consolas"/>
+          <w:noProof w:val="0"/>
+          <w:color w:val="CC7832"/>
+          <w:szCs w:val="27"/>
+        </w:rPr>
+        <w:t>;</w:t>
+      </w:r>
+      <w:r>
+        <w:rPr>
+          <w:rFonts w:ascii="Consolas" w:hAnsi="Consolas"/>
+          <w:noProof w:val="0"/>
+          <w:color w:val="CC7832"/>
+          <w:szCs w:val="27"/>
+        </w:rPr>
+        <w:br/>
+      </w:r>
+      <w:r>
+        <w:rPr>
+          <w:rFonts w:ascii="Consolas" w:hAnsi="Consolas"/>
+          <w:noProof w:val="0"/>
+          <w:color w:val="9876AA"/>
+          <w:szCs w:val="27"/>
+        </w:rPr>
+        <w:t>$b</w:t>
+      </w:r>
+      <w:r>
+        <w:rPr>
+          <w:rFonts w:ascii="Consolas" w:hAnsi="Consolas"/>
+          <w:noProof w:val="0"/>
+          <w:color w:val="F92672"/>
+          <w:szCs w:val="27"/>
+        </w:rPr>
+        <w:t>= &amp;</w:t>
+      </w:r>
+      <w:r>
+        <w:rPr>
+          <w:rFonts w:ascii="Consolas" w:hAnsi="Consolas"/>
+          <w:noProof w:val="0"/>
+          <w:color w:val="9876AA"/>
+          <w:szCs w:val="27"/>
+          <w:shd w:val="clear" w:color="auto" w:fill="3C3C57"/>
+        </w:rPr>
+        <w:t>$a</w:t>
+      </w:r>
+      <w:r>
+        <w:rPr>
+          <w:rFonts w:ascii="Consolas" w:hAnsi="Consolas"/>
+          <w:noProof w:val="0"/>
+          <w:color w:val="CC7832"/>
+          <w:szCs w:val="27"/>
+        </w:rPr>
+        <w:t>;</w:t>
+      </w:r>
+      <w:r>
+        <w:rPr>
+          <w:rFonts w:ascii="Consolas" w:hAnsi="Consolas"/>
+          <w:noProof w:val="0"/>
+          <w:color w:val="CC7832"/>
+          <w:szCs w:val="27"/>
+        </w:rPr>
+        <w:br/>
+      </w:r>
+      <w:r>
+        <w:rPr>
+          <w:rFonts w:ascii="Consolas" w:hAnsi="Consolas"/>
+          <w:noProof w:val="0"/>
+          <w:color w:val="9876AA"/>
+          <w:szCs w:val="27"/>
+        </w:rPr>
+        <w:t>$c</w:t>
+      </w:r>
+      <w:r>
+        <w:rPr>
+          <w:rFonts w:ascii="Consolas" w:hAnsi="Consolas"/>
+          <w:noProof w:val="0"/>
+          <w:color w:val="F92672"/>
+          <w:szCs w:val="27"/>
+        </w:rPr>
+        <w:t>=</w:t>
+      </w:r>
+      <w:r>
+        <w:rPr>
+          <w:rFonts w:ascii="Consolas" w:hAnsi="Consolas"/>
+          <w:noProof w:val="0"/>
+          <w:color w:val="E6DB74"/>
+          <w:szCs w:val="27"/>
+        </w:rPr>
+        <w:t>"eita"</w:t>
+      </w:r>
+      <w:r>
+        <w:rPr>
+          <w:rFonts w:ascii="Consolas" w:hAnsi="Consolas"/>
+          <w:noProof w:val="0"/>
+          <w:color w:val="CC7832"/>
+          <w:szCs w:val="27"/>
+        </w:rPr>
+        <w:t>;</w:t>
+      </w:r>
+      <w:r>
+        <w:rPr>
+          <w:rFonts w:ascii="Consolas" w:hAnsi="Consolas"/>
+          <w:noProof w:val="0"/>
+          <w:color w:val="CC7832"/>
+          <w:szCs w:val="27"/>
+        </w:rPr>
+        <w:br/>
+      </w:r>
+      <w:r>
+        <w:rPr>
+          <w:rFonts w:ascii="Consolas" w:hAnsi="Consolas"/>
+          <w:noProof w:val="0"/>
+          <w:color w:val="9876AA"/>
+          <w:szCs w:val="27"/>
+        </w:rPr>
+        <w:t>$b</w:t>
+      </w:r>
+      <w:r>
+        <w:rPr>
+          <w:rFonts w:ascii="Consolas" w:hAnsi="Consolas"/>
+          <w:noProof w:val="0"/>
+          <w:color w:val="F92672"/>
+          <w:szCs w:val="27"/>
+        </w:rPr>
+        <w:t>=</w:t>
+      </w:r>
+      <w:r>
+        <w:rPr>
+          <w:rFonts w:ascii="Consolas" w:hAnsi="Consolas"/>
+          <w:noProof w:val="0"/>
+          <w:color w:val="9876AA"/>
+          <w:szCs w:val="27"/>
+        </w:rPr>
+        <w:t>$c</w:t>
+      </w:r>
+      <w:r>
+        <w:rPr>
+          <w:rFonts w:ascii="Consolas" w:hAnsi="Consolas"/>
+          <w:noProof w:val="0"/>
+          <w:color w:val="CC7832"/>
+          <w:szCs w:val="27"/>
+        </w:rPr>
+        <w:t>;</w:t>
+      </w:r>
+      <w:r>
+        <w:rPr>
+          <w:rFonts w:ascii="Consolas" w:hAnsi="Consolas"/>
+          <w:noProof w:val="0"/>
+          <w:color w:val="CC7832"/>
+          <w:szCs w:val="27"/>
+        </w:rPr>
+        <w:br/>
+      </w:r>
+      <w:r>
+        <w:rPr>
+          <w:rFonts w:ascii="Consolas" w:hAnsi="Consolas"/>
+          <w:noProof w:val="0"/>
+          <w:color w:val="75715E"/>
+          <w:szCs w:val="27"/>
+        </w:rPr>
+        <w:t>//$a</w:t>
+      </w:r>
+      <w:r>
+        <w:rPr>
+          <w:rFonts w:hint="eastAsia"/>
+          <w:noProof w:val="0"/>
+          <w:color w:val="75715E"/>
+          <w:szCs w:val="27"/>
+        </w:rPr>
+        <w:t>、</w:t>
+      </w:r>
+      <w:r>
+        <w:rPr>
+          <w:rFonts w:ascii="Consolas" w:hAnsi="Consolas"/>
+          <w:noProof w:val="0"/>
+          <w:color w:val="75715E"/>
+          <w:szCs w:val="27"/>
+        </w:rPr>
+        <w:t>$b</w:t>
+      </w:r>
+      <w:r>
+        <w:rPr>
+          <w:rFonts w:hint="eastAsia"/>
+          <w:noProof w:val="0"/>
+          <w:color w:val="75715E"/>
+          <w:szCs w:val="27"/>
+        </w:rPr>
+        <w:t>都指向</w:t>
+      </w:r>
+      <w:r>
+        <w:rPr>
+          <w:rFonts w:ascii="Consolas" w:hAnsi="Consolas"/>
+          <w:noProof w:val="0"/>
+          <w:color w:val="75715E"/>
+          <w:szCs w:val="27"/>
+        </w:rPr>
+        <w:t xml:space="preserve">‘hihaha’ </w:t>
+      </w:r>
+      <w:r>
+        <w:rPr>
+          <w:rFonts w:hint="eastAsia"/>
+          <w:noProof w:val="0"/>
+          <w:color w:val="75715E"/>
+          <w:szCs w:val="27"/>
+        </w:rPr>
+        <w:t>，当</w:t>
+      </w:r>
+      <w:r>
+        <w:rPr>
+          <w:rFonts w:ascii="Consolas" w:hAnsi="Consolas"/>
+          <w:noProof w:val="0"/>
+          <w:color w:val="75715E"/>
+          <w:szCs w:val="27"/>
+        </w:rPr>
+        <w:t>$b</w:t>
+      </w:r>
+      <w:r>
+        <w:rPr>
+          <w:rFonts w:hint="eastAsia"/>
+          <w:noProof w:val="0"/>
+          <w:color w:val="75715E"/>
+          <w:szCs w:val="27"/>
+        </w:rPr>
+        <w:t>的值变为</w:t>
+      </w:r>
+      <w:r>
+        <w:rPr>
+          <w:rFonts w:ascii="Consolas" w:hAnsi="Consolas"/>
+          <w:noProof w:val="0"/>
+          <w:color w:val="75715E"/>
+          <w:szCs w:val="27"/>
+        </w:rPr>
+        <w:t>eita</w:t>
+      </w:r>
+      <w:r>
+        <w:rPr>
+          <w:rFonts w:hint="eastAsia"/>
+          <w:noProof w:val="0"/>
+          <w:color w:val="75715E"/>
+          <w:szCs w:val="27"/>
+        </w:rPr>
+        <w:t>时，即是将原先内存上的</w:t>
+      </w:r>
+      <w:r>
+        <w:rPr>
+          <w:rFonts w:ascii="Consolas" w:hAnsi="Consolas"/>
+          <w:noProof w:val="0"/>
+          <w:color w:val="75715E"/>
+          <w:szCs w:val="27"/>
+        </w:rPr>
+        <w:t>‘hihaha’</w:t>
+      </w:r>
+      <w:r>
+        <w:rPr>
+          <w:rFonts w:hint="eastAsia"/>
+          <w:noProof w:val="0"/>
+          <w:color w:val="75715E"/>
+          <w:szCs w:val="27"/>
+        </w:rPr>
+        <w:t>给抹去，重新赋上新值</w:t>
+      </w:r>
+      <w:r>
+        <w:rPr>
+          <w:rFonts w:ascii="Consolas" w:hAnsi="Consolas"/>
+          <w:noProof w:val="0"/>
+          <w:color w:val="75715E"/>
+          <w:szCs w:val="27"/>
+        </w:rPr>
+        <w:t>eita</w:t>
+      </w:r>
+      <w:r>
+        <w:rPr>
+          <w:rFonts w:ascii="Consolas" w:hAnsi="Consolas"/>
+          <w:noProof w:val="0"/>
+          <w:color w:val="75715E"/>
+          <w:szCs w:val="27"/>
+        </w:rPr>
+        <w:br/>
+      </w:r>
+      <w:r>
+        <w:rPr>
+          <w:rFonts w:ascii="Consolas" w:hAnsi="Consolas"/>
+          <w:noProof w:val="0"/>
+          <w:color w:val="F92672"/>
+          <w:szCs w:val="27"/>
+        </w:rPr>
+        <w:t xml:space="preserve">echo </w:t>
+      </w:r>
+      <w:r>
+        <w:rPr>
+          <w:rFonts w:ascii="Consolas" w:hAnsi="Consolas"/>
+          <w:noProof w:val="0"/>
+          <w:color w:val="9876AA"/>
+          <w:szCs w:val="27"/>
+          <w:shd w:val="clear" w:color="auto" w:fill="3C3C57"/>
+        </w:rPr>
+        <w:t>$a</w:t>
+      </w:r>
+      <w:r>
+        <w:rPr>
+          <w:rFonts w:ascii="Consolas" w:hAnsi="Consolas"/>
+          <w:noProof w:val="0"/>
+          <w:color w:val="CC7832"/>
+          <w:szCs w:val="27"/>
+        </w:rPr>
+        <w:t>;</w:t>
+      </w:r>
+      <w:r>
+        <w:rPr>
+          <w:rFonts w:ascii="Consolas" w:hAnsi="Consolas"/>
+          <w:noProof w:val="0"/>
+          <w:color w:val="75715E"/>
+          <w:szCs w:val="27"/>
+        </w:rPr>
+        <w:t>// shows "eita"</w:t>
+      </w:r>
+      <w:r>
+        <w:rPr>
+          <w:rFonts w:ascii="Consolas" w:hAnsi="Consolas"/>
+          <w:noProof w:val="0"/>
+          <w:color w:val="75715E"/>
+          <w:szCs w:val="27"/>
+        </w:rPr>
+        <w:br/>
+      </w:r>
+      <w:bookmarkStart w:id="4" w:name="_GoBack"/>
+      <w:bookmarkEnd w:id="4"/>
+      <w:r>
+        <w:rPr>
+          <w:rFonts w:ascii="Consolas" w:hAnsi="Consolas"/>
+          <w:noProof w:val="0"/>
+          <w:color w:val="75715E"/>
+          <w:szCs w:val="27"/>
+        </w:rPr>
+        <w:br/>
+      </w:r>
+      <w:r>
+        <w:rPr>
+          <w:rFonts w:ascii="Consolas" w:hAnsi="Consolas"/>
+          <w:noProof w:val="0"/>
+          <w:color w:val="9876AA"/>
+          <w:szCs w:val="27"/>
+          <w:shd w:val="clear" w:color="auto" w:fill="472C47"/>
+        </w:rPr>
+        <w:lastRenderedPageBreak/>
+        <w:t>$a</w:t>
+      </w:r>
+      <w:r>
+        <w:rPr>
+          <w:rFonts w:ascii="Consolas" w:hAnsi="Consolas"/>
+          <w:noProof w:val="0"/>
+          <w:color w:val="F92672"/>
+          <w:szCs w:val="27"/>
+        </w:rPr>
+        <w:t>=</w:t>
+      </w:r>
+      <w:r>
+        <w:rPr>
+          <w:rFonts w:ascii="Consolas" w:hAnsi="Consolas"/>
+          <w:noProof w:val="0"/>
+          <w:color w:val="E6DB74"/>
+          <w:szCs w:val="27"/>
+        </w:rPr>
+        <w:t>"hihaha"</w:t>
+      </w:r>
+      <w:r>
+        <w:rPr>
+          <w:rFonts w:ascii="Consolas" w:hAnsi="Consolas"/>
+          <w:noProof w:val="0"/>
+          <w:color w:val="CC7832"/>
+          <w:szCs w:val="27"/>
+        </w:rPr>
+        <w:t>;</w:t>
+      </w:r>
+      <w:r>
+        <w:rPr>
+          <w:rFonts w:ascii="Consolas" w:hAnsi="Consolas"/>
+          <w:noProof w:val="0"/>
+          <w:color w:val="CC7832"/>
+          <w:szCs w:val="27"/>
+        </w:rPr>
+        <w:br/>
+      </w:r>
+      <w:r>
+        <w:rPr>
+          <w:rFonts w:ascii="Consolas" w:hAnsi="Consolas"/>
+          <w:noProof w:val="0"/>
+          <w:color w:val="9876AA"/>
+          <w:szCs w:val="27"/>
+        </w:rPr>
+        <w:t>$b</w:t>
+      </w:r>
+      <w:r>
+        <w:rPr>
+          <w:rFonts w:ascii="Consolas" w:hAnsi="Consolas"/>
+          <w:noProof w:val="0"/>
+          <w:color w:val="F92672"/>
+          <w:szCs w:val="27"/>
+        </w:rPr>
+        <w:t>= &amp;</w:t>
+      </w:r>
+      <w:r>
+        <w:rPr>
+          <w:rFonts w:ascii="Consolas" w:hAnsi="Consolas"/>
+          <w:noProof w:val="0"/>
+          <w:color w:val="9876AA"/>
+          <w:szCs w:val="27"/>
+          <w:shd w:val="clear" w:color="auto" w:fill="3C3C57"/>
+        </w:rPr>
+        <w:t>$a</w:t>
+      </w:r>
+      <w:r>
+        <w:rPr>
+          <w:rFonts w:ascii="Consolas" w:hAnsi="Consolas"/>
+          <w:noProof w:val="0"/>
+          <w:color w:val="CC7832"/>
+          <w:szCs w:val="27"/>
+        </w:rPr>
+        <w:t>;</w:t>
+      </w:r>
+      <w:r>
+        <w:rPr>
+          <w:rFonts w:ascii="Consolas" w:hAnsi="Consolas"/>
+          <w:noProof w:val="0"/>
+          <w:color w:val="CC7832"/>
+          <w:szCs w:val="27"/>
+        </w:rPr>
+        <w:br/>
+      </w:r>
+      <w:r>
+        <w:rPr>
+          <w:rFonts w:ascii="Consolas" w:hAnsi="Consolas"/>
+          <w:noProof w:val="0"/>
+          <w:color w:val="9876AA"/>
+          <w:szCs w:val="27"/>
+        </w:rPr>
+        <w:t>$c</w:t>
+      </w:r>
+      <w:r>
+        <w:rPr>
+          <w:rFonts w:ascii="Consolas" w:hAnsi="Consolas"/>
+          <w:noProof w:val="0"/>
+          <w:color w:val="F92672"/>
+          <w:szCs w:val="27"/>
+        </w:rPr>
+        <w:t>=</w:t>
+      </w:r>
+      <w:r>
+        <w:rPr>
+          <w:rFonts w:ascii="Consolas" w:hAnsi="Consolas"/>
+          <w:noProof w:val="0"/>
+          <w:color w:val="E6DB74"/>
+          <w:szCs w:val="27"/>
+        </w:rPr>
+        <w:t>"eita"</w:t>
+      </w:r>
+      <w:r>
+        <w:rPr>
+          <w:rFonts w:ascii="Consolas" w:hAnsi="Consolas"/>
+          <w:noProof w:val="0"/>
+          <w:color w:val="CC7832"/>
+          <w:szCs w:val="27"/>
+        </w:rPr>
+        <w:t>;</w:t>
+      </w:r>
+      <w:r>
+        <w:rPr>
+          <w:rFonts w:ascii="Consolas" w:hAnsi="Consolas"/>
+          <w:noProof w:val="0"/>
+          <w:color w:val="CC7832"/>
+          <w:szCs w:val="27"/>
+        </w:rPr>
+        <w:br/>
+      </w:r>
+      <w:r>
+        <w:rPr>
+          <w:rFonts w:ascii="Consolas" w:hAnsi="Consolas"/>
+          <w:noProof w:val="0"/>
+          <w:color w:val="9876AA"/>
+          <w:szCs w:val="27"/>
+        </w:rPr>
+        <w:t>$b</w:t>
+      </w:r>
+      <w:r>
+        <w:rPr>
+          <w:rFonts w:ascii="Consolas" w:hAnsi="Consolas"/>
+          <w:noProof w:val="0"/>
+          <w:color w:val="F92672"/>
+          <w:szCs w:val="27"/>
+        </w:rPr>
+        <w:t>= &amp;</w:t>
+      </w:r>
+      <w:r>
+        <w:rPr>
+          <w:rFonts w:ascii="Consolas" w:hAnsi="Consolas"/>
+          <w:noProof w:val="0"/>
+          <w:color w:val="9876AA"/>
+          <w:szCs w:val="27"/>
+        </w:rPr>
+        <w:t>$c</w:t>
+      </w:r>
+      <w:r>
+        <w:rPr>
+          <w:rFonts w:ascii="Consolas" w:hAnsi="Consolas"/>
+          <w:noProof w:val="0"/>
+          <w:color w:val="CC7832"/>
+          <w:szCs w:val="27"/>
+        </w:rPr>
+        <w:t>;</w:t>
+      </w:r>
+      <w:r>
+        <w:rPr>
+          <w:rFonts w:ascii="Consolas" w:hAnsi="Consolas"/>
+          <w:noProof w:val="0"/>
+          <w:color w:val="75715E"/>
+          <w:szCs w:val="27"/>
+        </w:rPr>
+        <w:t>//$b</w:t>
+      </w:r>
+      <w:r>
+        <w:rPr>
+          <w:rFonts w:hint="eastAsia"/>
+          <w:noProof w:val="0"/>
+          <w:color w:val="75715E"/>
+          <w:szCs w:val="27"/>
+        </w:rPr>
+        <w:t>对</w:t>
+      </w:r>
+      <w:r>
+        <w:rPr>
+          <w:rFonts w:ascii="Consolas" w:hAnsi="Consolas"/>
+          <w:noProof w:val="0"/>
+          <w:color w:val="75715E"/>
+          <w:szCs w:val="27"/>
+        </w:rPr>
+        <w:t>$a</w:t>
+      </w:r>
+      <w:r>
+        <w:rPr>
+          <w:rFonts w:hint="eastAsia"/>
+          <w:noProof w:val="0"/>
+          <w:color w:val="75715E"/>
+          <w:szCs w:val="27"/>
+        </w:rPr>
+        <w:t>的引用断开了，重新指向</w:t>
+      </w:r>
+      <w:r>
+        <w:rPr>
+          <w:rFonts w:ascii="Consolas" w:hAnsi="Consolas"/>
+          <w:noProof w:val="0"/>
+          <w:color w:val="75715E"/>
+          <w:szCs w:val="27"/>
+        </w:rPr>
+        <w:t>$c</w:t>
+      </w:r>
+      <w:r>
+        <w:rPr>
+          <w:rFonts w:hint="eastAsia"/>
+          <w:noProof w:val="0"/>
+          <w:color w:val="75715E"/>
+          <w:szCs w:val="27"/>
+        </w:rPr>
+        <w:t>的内存空间</w:t>
+      </w:r>
+      <w:r>
+        <w:rPr>
+          <w:rFonts w:hint="eastAsia"/>
+          <w:noProof w:val="0"/>
+          <w:color w:val="75715E"/>
+          <w:szCs w:val="27"/>
+        </w:rPr>
+        <w:br/>
+      </w:r>
+      <w:r>
+        <w:rPr>
+          <w:rFonts w:ascii="Consolas" w:hAnsi="Consolas"/>
+          <w:noProof w:val="0"/>
+          <w:color w:val="F92672"/>
+          <w:szCs w:val="27"/>
+        </w:rPr>
+        <w:t>echo</w:t>
+      </w:r>
+      <w:r>
+        <w:rPr>
+          <w:rFonts w:ascii="Consolas" w:hAnsi="Consolas"/>
+          <w:noProof w:val="0"/>
+          <w:color w:val="9876AA"/>
+          <w:szCs w:val="27"/>
+          <w:shd w:val="clear" w:color="auto" w:fill="3C3C57"/>
+        </w:rPr>
+        <w:t>$a</w:t>
+      </w:r>
+      <w:r>
+        <w:rPr>
+          <w:rFonts w:ascii="Consolas" w:hAnsi="Consolas"/>
+          <w:noProof w:val="0"/>
+          <w:color w:val="CC7832"/>
+          <w:szCs w:val="27"/>
+        </w:rPr>
+        <w:t>;</w:t>
+      </w:r>
+      <w:r>
+        <w:rPr>
+          <w:rFonts w:ascii="Consolas" w:hAnsi="Consolas"/>
+          <w:noProof w:val="0"/>
+          <w:color w:val="75715E"/>
+          <w:szCs w:val="27"/>
+        </w:rPr>
+        <w:t>// shows "hihaha"</w:t>
+      </w:r>
+      <w:r>
+        <w:rPr>
+          <w:rFonts w:ascii="Consolas" w:hAnsi="Consolas"/>
+          <w:noProof w:val="0"/>
+          <w:color w:val="75715E"/>
+          <w:szCs w:val="27"/>
+        </w:rPr>
+        <w:br/>
+      </w:r>
+      <w:r>
+        <w:rPr>
+          <w:rFonts w:ascii="Consolas" w:hAnsi="Consolas"/>
+          <w:noProof w:val="0"/>
+          <w:color w:val="75715E"/>
+          <w:szCs w:val="27"/>
+        </w:rPr>
+        <w:br/>
+      </w:r>
+      <w:r>
+        <w:rPr>
+          <w:rFonts w:ascii="Consolas" w:hAnsi="Consolas"/>
+          <w:noProof w:val="0"/>
+          <w:color w:val="75715E"/>
+          <w:szCs w:val="27"/>
+        </w:rPr>
+        <w:br/>
+      </w:r>
+      <w:r>
+        <w:rPr>
+          <w:rFonts w:ascii="Consolas" w:hAnsi="Consolas"/>
+          <w:noProof w:val="0"/>
+          <w:color w:val="9876AA"/>
+          <w:szCs w:val="27"/>
+          <w:shd w:val="clear" w:color="auto" w:fill="472C47"/>
+        </w:rPr>
+        <w:t>$a</w:t>
+      </w:r>
+      <w:r>
+        <w:rPr>
+          <w:rFonts w:ascii="Consolas" w:hAnsi="Consolas"/>
+          <w:noProof w:val="0"/>
+          <w:color w:val="F92672"/>
+          <w:szCs w:val="27"/>
+        </w:rPr>
+        <w:t>=</w:t>
+      </w:r>
+      <w:r>
+        <w:rPr>
+          <w:rFonts w:ascii="Consolas" w:hAnsi="Consolas"/>
+          <w:noProof w:val="0"/>
+          <w:color w:val="E6DB74"/>
+          <w:szCs w:val="27"/>
+        </w:rPr>
+        <w:t>"hihaha"</w:t>
+      </w:r>
+      <w:r>
+        <w:rPr>
+          <w:rFonts w:ascii="Consolas" w:hAnsi="Consolas"/>
+          <w:noProof w:val="0"/>
+          <w:color w:val="CC7832"/>
+          <w:szCs w:val="27"/>
+        </w:rPr>
+        <w:t>;</w:t>
+      </w:r>
+      <w:r>
+        <w:rPr>
+          <w:rFonts w:ascii="Consolas" w:hAnsi="Consolas"/>
+          <w:noProof w:val="0"/>
+          <w:color w:val="CC7832"/>
+          <w:szCs w:val="27"/>
+        </w:rPr>
+        <w:br/>
+      </w:r>
+      <w:r>
+        <w:rPr>
+          <w:rFonts w:ascii="Consolas" w:hAnsi="Consolas"/>
+          <w:noProof w:val="0"/>
+          <w:color w:val="9876AA"/>
+          <w:szCs w:val="27"/>
+        </w:rPr>
+        <w:t>$b</w:t>
+      </w:r>
+      <w:r>
+        <w:rPr>
+          <w:rFonts w:ascii="Consolas" w:hAnsi="Consolas"/>
+          <w:noProof w:val="0"/>
+          <w:color w:val="F92672"/>
+          <w:szCs w:val="27"/>
+        </w:rPr>
+        <w:t>= &amp;</w:t>
+      </w:r>
+      <w:r>
+        <w:rPr>
+          <w:rFonts w:ascii="Consolas" w:hAnsi="Consolas"/>
+          <w:noProof w:val="0"/>
+          <w:color w:val="9876AA"/>
+          <w:szCs w:val="27"/>
+          <w:shd w:val="clear" w:color="auto" w:fill="3C3C57"/>
+        </w:rPr>
+        <w:t>$a</w:t>
+      </w:r>
+      <w:r>
+        <w:rPr>
+          <w:rFonts w:ascii="Consolas" w:hAnsi="Consolas"/>
+          <w:noProof w:val="0"/>
+          <w:color w:val="CC7832"/>
+          <w:szCs w:val="27"/>
+        </w:rPr>
+        <w:t>;</w:t>
+      </w:r>
+      <w:r>
+        <w:rPr>
+          <w:rFonts w:ascii="Consolas" w:hAnsi="Consolas"/>
+          <w:noProof w:val="0"/>
+          <w:color w:val="CC7832"/>
+          <w:szCs w:val="27"/>
+        </w:rPr>
+        <w:br/>
+      </w:r>
+      <w:r>
+        <w:rPr>
+          <w:rFonts w:ascii="Consolas" w:hAnsi="Consolas"/>
+          <w:noProof w:val="0"/>
+          <w:color w:val="9876AA"/>
+          <w:szCs w:val="27"/>
+        </w:rPr>
+        <w:t>$b</w:t>
+      </w:r>
+      <w:r>
+        <w:rPr>
+          <w:rFonts w:ascii="Consolas" w:hAnsi="Consolas"/>
+          <w:noProof w:val="0"/>
+          <w:color w:val="F92672"/>
+          <w:szCs w:val="27"/>
+        </w:rPr>
+        <w:t>=null</w:t>
+      </w:r>
+      <w:r>
+        <w:rPr>
+          <w:rFonts w:ascii="Consolas" w:hAnsi="Consolas"/>
+          <w:noProof w:val="0"/>
+          <w:color w:val="CC7832"/>
+          <w:szCs w:val="27"/>
+        </w:rPr>
+        <w:t>;</w:t>
+      </w:r>
+      <w:r>
+        <w:rPr>
+          <w:rFonts w:ascii="Consolas" w:hAnsi="Consolas"/>
+          <w:noProof w:val="0"/>
+          <w:color w:val="75715E"/>
+          <w:szCs w:val="27"/>
+        </w:rPr>
+        <w:t>//$b</w:t>
+      </w:r>
+      <w:r>
+        <w:rPr>
+          <w:rFonts w:hint="eastAsia"/>
+          <w:noProof w:val="0"/>
+          <w:color w:val="75715E"/>
+          <w:szCs w:val="27"/>
+        </w:rPr>
+        <w:t>指向</w:t>
+      </w:r>
+      <w:r>
+        <w:rPr>
+          <w:rFonts w:ascii="Consolas" w:hAnsi="Consolas"/>
+          <w:noProof w:val="0"/>
+          <w:color w:val="75715E"/>
+          <w:szCs w:val="27"/>
+        </w:rPr>
+        <w:t>$a</w:t>
+      </w:r>
+      <w:r>
+        <w:rPr>
+          <w:rFonts w:hint="eastAsia"/>
+          <w:noProof w:val="0"/>
+          <w:color w:val="75715E"/>
+          <w:szCs w:val="27"/>
+        </w:rPr>
+        <w:t>的内存空间，</w:t>
+      </w:r>
+      <w:r>
+        <w:rPr>
+          <w:rFonts w:ascii="Consolas" w:hAnsi="Consolas"/>
+          <w:noProof w:val="0"/>
+          <w:color w:val="75715E"/>
+          <w:szCs w:val="27"/>
+        </w:rPr>
+        <w:t>$b=null,</w:t>
+      </w:r>
+      <w:r>
+        <w:rPr>
+          <w:rFonts w:hint="eastAsia"/>
+          <w:noProof w:val="0"/>
+          <w:color w:val="75715E"/>
+          <w:szCs w:val="27"/>
+        </w:rPr>
+        <w:t>即把</w:t>
+      </w:r>
+      <w:r>
+        <w:rPr>
+          <w:rFonts w:ascii="Consolas" w:hAnsi="Consolas"/>
+          <w:noProof w:val="0"/>
+          <w:color w:val="75715E"/>
+          <w:szCs w:val="27"/>
+        </w:rPr>
+        <w:t>$a</w:t>
+      </w:r>
+      <w:r>
+        <w:rPr>
+          <w:rFonts w:hint="eastAsia"/>
+          <w:noProof w:val="0"/>
+          <w:color w:val="75715E"/>
+          <w:szCs w:val="27"/>
+        </w:rPr>
+        <w:t>的内存空间内容给清空了</w:t>
+      </w:r>
+      <w:r>
+        <w:rPr>
+          <w:rFonts w:hint="eastAsia"/>
+          <w:noProof w:val="0"/>
+          <w:color w:val="75715E"/>
+          <w:szCs w:val="27"/>
+        </w:rPr>
+        <w:br/>
+      </w:r>
+      <w:r>
+        <w:rPr>
+          <w:rFonts w:ascii="Consolas" w:hAnsi="Consolas"/>
+          <w:noProof w:val="0"/>
+          <w:color w:val="F92672"/>
+          <w:szCs w:val="27"/>
+        </w:rPr>
+        <w:t>echo</w:t>
+      </w:r>
+      <w:r>
+        <w:rPr>
+          <w:rFonts w:ascii="Consolas" w:hAnsi="Consolas"/>
+          <w:noProof w:val="0"/>
+          <w:color w:val="9876AA"/>
+          <w:szCs w:val="27"/>
+          <w:shd w:val="clear" w:color="auto" w:fill="3C3C57"/>
+        </w:rPr>
+        <w:t>$a</w:t>
+      </w:r>
+      <w:r>
+        <w:rPr>
+          <w:rFonts w:ascii="Consolas" w:hAnsi="Consolas"/>
+          <w:noProof w:val="0"/>
+          <w:color w:val="CC7832"/>
+          <w:szCs w:val="27"/>
+        </w:rPr>
+        <w:t>;</w:t>
+      </w:r>
+      <w:r>
+        <w:rPr>
+          <w:rFonts w:ascii="Consolas" w:hAnsi="Consolas"/>
+          <w:noProof w:val="0"/>
+          <w:color w:val="75715E"/>
+          <w:szCs w:val="27"/>
+        </w:rPr>
+        <w:t>// shows nothing (both are set to null)</w:t>
+      </w:r>
+      <w:r>
+        <w:rPr>
+          <w:rFonts w:ascii="Consolas" w:hAnsi="Consolas"/>
+          <w:noProof w:val="0"/>
+          <w:color w:val="75715E"/>
+          <w:szCs w:val="27"/>
+        </w:rPr>
+        <w:br/>
+      </w:r>
+      <w:r>
+        <w:rPr>
+          <w:rFonts w:ascii="Consolas" w:hAnsi="Consolas"/>
+          <w:noProof w:val="0"/>
+          <w:color w:val="75715E"/>
+          <w:szCs w:val="27"/>
+        </w:rPr>
+        <w:br/>
+      </w:r>
+      <w:r>
+        <w:rPr>
+          <w:rFonts w:ascii="Consolas" w:hAnsi="Consolas"/>
+          <w:noProof w:val="0"/>
+          <w:color w:val="9876AA"/>
+          <w:szCs w:val="27"/>
+          <w:shd w:val="clear" w:color="auto" w:fill="472C47"/>
+        </w:rPr>
+        <w:t>$a</w:t>
+      </w:r>
+      <w:r>
+        <w:rPr>
+          <w:rFonts w:ascii="Consolas" w:hAnsi="Consolas"/>
+          <w:noProof w:val="0"/>
+          <w:color w:val="F92672"/>
+          <w:szCs w:val="27"/>
+        </w:rPr>
+        <w:t>=</w:t>
+      </w:r>
+      <w:r>
+        <w:rPr>
+          <w:rFonts w:ascii="Consolas" w:hAnsi="Consolas"/>
+          <w:noProof w:val="0"/>
+          <w:color w:val="E6DB74"/>
+          <w:szCs w:val="27"/>
+        </w:rPr>
+        <w:t>"hihaha"</w:t>
+      </w:r>
+      <w:r>
+        <w:rPr>
+          <w:rFonts w:ascii="Consolas" w:hAnsi="Consolas"/>
+          <w:noProof w:val="0"/>
+          <w:color w:val="CC7832"/>
+          <w:szCs w:val="27"/>
+        </w:rPr>
+        <w:t>;</w:t>
+      </w:r>
+      <w:r>
+        <w:rPr>
+          <w:rFonts w:ascii="Consolas" w:hAnsi="Consolas"/>
+          <w:noProof w:val="0"/>
+          <w:color w:val="CC7832"/>
+          <w:szCs w:val="27"/>
+        </w:rPr>
+        <w:br/>
+      </w:r>
+      <w:r>
+        <w:rPr>
+          <w:rFonts w:ascii="Consolas" w:hAnsi="Consolas"/>
+          <w:noProof w:val="0"/>
+          <w:color w:val="9876AA"/>
+          <w:szCs w:val="27"/>
+        </w:rPr>
+        <w:t>$b</w:t>
+      </w:r>
+      <w:r>
+        <w:rPr>
+          <w:rFonts w:ascii="Consolas" w:hAnsi="Consolas"/>
+          <w:noProof w:val="0"/>
+          <w:color w:val="F92672"/>
+          <w:szCs w:val="27"/>
+        </w:rPr>
+        <w:t>= &amp;</w:t>
+      </w:r>
+      <w:r>
+        <w:rPr>
+          <w:rFonts w:ascii="Consolas" w:hAnsi="Consolas"/>
+          <w:noProof w:val="0"/>
+          <w:color w:val="9876AA"/>
+          <w:szCs w:val="27"/>
+          <w:shd w:val="clear" w:color="auto" w:fill="3C3C57"/>
+        </w:rPr>
+        <w:t>$a</w:t>
+      </w:r>
+      <w:r>
+        <w:rPr>
+          <w:rFonts w:ascii="Consolas" w:hAnsi="Consolas"/>
+          <w:noProof w:val="0"/>
+          <w:color w:val="CC7832"/>
+          <w:szCs w:val="27"/>
+        </w:rPr>
+        <w:t>;</w:t>
+      </w:r>
+      <w:r>
+        <w:rPr>
+          <w:rFonts w:ascii="Consolas" w:hAnsi="Consolas"/>
+          <w:noProof w:val="0"/>
+          <w:color w:val="CC7832"/>
+          <w:szCs w:val="27"/>
+        </w:rPr>
+        <w:br/>
+      </w:r>
+      <w:r>
+        <w:rPr>
+          <w:rFonts w:ascii="Consolas" w:hAnsi="Consolas"/>
+          <w:noProof w:val="0"/>
+          <w:color w:val="9876AA"/>
+          <w:szCs w:val="27"/>
+          <w:shd w:val="clear" w:color="auto" w:fill="472C47"/>
+        </w:rPr>
+        <w:t>$a</w:t>
+      </w:r>
+      <w:r>
+        <w:rPr>
+          <w:rFonts w:ascii="Consolas" w:hAnsi="Consolas"/>
+          <w:noProof w:val="0"/>
+          <w:color w:val="F92672"/>
+          <w:szCs w:val="27"/>
+        </w:rPr>
+        <w:t>=null</w:t>
+      </w:r>
+      <w:r>
+        <w:rPr>
+          <w:rFonts w:ascii="Consolas" w:hAnsi="Consolas"/>
+          <w:noProof w:val="0"/>
+          <w:color w:val="CC7832"/>
+          <w:szCs w:val="27"/>
+        </w:rPr>
+        <w:t>;</w:t>
+      </w:r>
+      <w:r>
+        <w:rPr>
+          <w:rFonts w:ascii="Consolas" w:hAnsi="Consolas"/>
+          <w:noProof w:val="0"/>
+          <w:color w:val="CC7832"/>
+          <w:szCs w:val="27"/>
+        </w:rPr>
+        <w:br/>
+      </w:r>
+      <w:r>
+        <w:rPr>
+          <w:rFonts w:ascii="Consolas" w:hAnsi="Consolas"/>
+          <w:noProof w:val="0"/>
+          <w:color w:val="F92672"/>
+          <w:szCs w:val="27"/>
+        </w:rPr>
+        <w:t>echo</w:t>
+      </w:r>
+      <w:r>
+        <w:rPr>
+          <w:rFonts w:ascii="Consolas" w:hAnsi="Consolas"/>
+          <w:noProof w:val="0"/>
+          <w:color w:val="9876AA"/>
+          <w:szCs w:val="27"/>
+        </w:rPr>
+        <w:t>$b</w:t>
+      </w:r>
+      <w:r>
+        <w:rPr>
+          <w:rFonts w:ascii="Consolas" w:hAnsi="Consolas"/>
+          <w:noProof w:val="0"/>
+          <w:color w:val="CC7832"/>
+          <w:szCs w:val="27"/>
+        </w:rPr>
+        <w:t>;</w:t>
+      </w:r>
+      <w:r>
+        <w:rPr>
+          <w:rFonts w:ascii="Consolas" w:hAnsi="Consolas"/>
+          <w:noProof w:val="0"/>
+          <w:color w:val="75715E"/>
+          <w:szCs w:val="27"/>
+        </w:rPr>
+        <w:t>// shows nothing (both are set to null)</w:t>
+      </w:r>
+      <w:r>
+        <w:rPr>
+          <w:rFonts w:ascii="Consolas" w:hAnsi="Consolas"/>
+          <w:noProof w:val="0"/>
+          <w:color w:val="75715E"/>
+          <w:szCs w:val="27"/>
+        </w:rPr>
+        <w:br/>
+      </w:r>
+      <w:r>
+        <w:rPr>
+          <w:rFonts w:ascii="Consolas" w:hAnsi="Consolas"/>
+          <w:noProof w:val="0"/>
+          <w:color w:val="75715E"/>
+          <w:szCs w:val="27"/>
+        </w:rPr>
+        <w:br/>
+      </w:r>
+      <w:r>
+        <w:rPr>
+          <w:rFonts w:ascii="Consolas" w:hAnsi="Consolas"/>
+          <w:noProof w:val="0"/>
+          <w:color w:val="9876AA"/>
+          <w:szCs w:val="27"/>
+          <w:shd w:val="clear" w:color="auto" w:fill="472C47"/>
+        </w:rPr>
+        <w:t>$a</w:t>
+      </w:r>
+      <w:r>
+        <w:rPr>
+          <w:rFonts w:ascii="Consolas" w:hAnsi="Consolas"/>
+          <w:noProof w:val="0"/>
+          <w:color w:val="F92672"/>
+          <w:szCs w:val="27"/>
+        </w:rPr>
+        <w:t>=</w:t>
+      </w:r>
+      <w:r>
+        <w:rPr>
+          <w:rFonts w:ascii="Consolas" w:hAnsi="Consolas"/>
+          <w:noProof w:val="0"/>
+          <w:color w:val="E6DB74"/>
+          <w:szCs w:val="27"/>
+        </w:rPr>
+        <w:t>"hihaha"</w:t>
+      </w:r>
+      <w:r>
+        <w:rPr>
+          <w:rFonts w:ascii="Consolas" w:hAnsi="Consolas"/>
+          <w:noProof w:val="0"/>
+          <w:color w:val="CC7832"/>
+          <w:szCs w:val="27"/>
+        </w:rPr>
+        <w:t>;</w:t>
+      </w:r>
+      <w:r>
+        <w:rPr>
+          <w:rFonts w:ascii="Consolas" w:hAnsi="Consolas"/>
+          <w:noProof w:val="0"/>
+          <w:color w:val="CC7832"/>
+          <w:szCs w:val="27"/>
+        </w:rPr>
+        <w:br/>
+      </w:r>
+      <w:r>
+        <w:rPr>
+          <w:rFonts w:ascii="Consolas" w:hAnsi="Consolas"/>
+          <w:noProof w:val="0"/>
+          <w:color w:val="9876AA"/>
+          <w:szCs w:val="27"/>
+        </w:rPr>
+        <w:t>$b</w:t>
+      </w:r>
+      <w:r>
+        <w:rPr>
+          <w:rFonts w:ascii="Consolas" w:hAnsi="Consolas"/>
+          <w:noProof w:val="0"/>
+          <w:color w:val="F92672"/>
+          <w:szCs w:val="27"/>
+        </w:rPr>
+        <w:t>= &amp;</w:t>
+      </w:r>
+      <w:r>
+        <w:rPr>
+          <w:rFonts w:ascii="Consolas" w:hAnsi="Consolas"/>
+          <w:noProof w:val="0"/>
+          <w:color w:val="9876AA"/>
+          <w:szCs w:val="27"/>
+          <w:shd w:val="clear" w:color="auto" w:fill="3C3C57"/>
+        </w:rPr>
+        <w:t>$a</w:t>
+      </w:r>
+      <w:r>
+        <w:rPr>
+          <w:rFonts w:ascii="Consolas" w:hAnsi="Consolas"/>
+          <w:noProof w:val="0"/>
+          <w:color w:val="CC7832"/>
+          <w:szCs w:val="27"/>
+        </w:rPr>
+        <w:t>;</w:t>
+      </w:r>
+      <w:r>
+        <w:rPr>
+          <w:rFonts w:ascii="Consolas" w:hAnsi="Consolas"/>
+          <w:noProof w:val="0"/>
+          <w:color w:val="CC7832"/>
+          <w:szCs w:val="27"/>
+        </w:rPr>
+        <w:br/>
+      </w:r>
+      <w:r>
+        <w:rPr>
+          <w:rFonts w:ascii="Consolas" w:hAnsi="Consolas"/>
+          <w:noProof w:val="0"/>
+          <w:color w:val="F92672"/>
+          <w:szCs w:val="27"/>
+        </w:rPr>
+        <w:t>unset</w:t>
+      </w:r>
+      <w:r>
+        <w:rPr>
+          <w:rFonts w:ascii="Consolas" w:hAnsi="Consolas"/>
+          <w:noProof w:val="0"/>
+          <w:color w:val="F8F8F2"/>
+          <w:szCs w:val="27"/>
+        </w:rPr>
+        <w:t>(</w:t>
+      </w:r>
+      <w:r>
+        <w:rPr>
+          <w:rFonts w:ascii="Consolas" w:hAnsi="Consolas"/>
+          <w:noProof w:val="0"/>
+          <w:color w:val="9876AA"/>
+          <w:szCs w:val="27"/>
+        </w:rPr>
+        <w:t>$b</w:t>
+      </w:r>
+      <w:r>
+        <w:rPr>
+          <w:rFonts w:ascii="Consolas" w:hAnsi="Consolas"/>
+          <w:noProof w:val="0"/>
+          <w:color w:val="F8F8F2"/>
+          <w:szCs w:val="27"/>
+        </w:rPr>
+        <w:t>)</w:t>
+      </w:r>
+      <w:r>
+        <w:rPr>
+          <w:rFonts w:ascii="Consolas" w:hAnsi="Consolas"/>
+          <w:noProof w:val="0"/>
+          <w:color w:val="CC7832"/>
+          <w:szCs w:val="27"/>
+        </w:rPr>
+        <w:t>;</w:t>
+      </w:r>
+      <w:r>
+        <w:rPr>
+          <w:rFonts w:ascii="Consolas" w:hAnsi="Consolas"/>
+          <w:noProof w:val="0"/>
+          <w:color w:val="75715E"/>
+          <w:szCs w:val="27"/>
+        </w:rPr>
+        <w:t xml:space="preserve">//unset </w:t>
+      </w:r>
+      <w:r>
+        <w:rPr>
+          <w:rFonts w:hint="eastAsia"/>
+          <w:noProof w:val="0"/>
+          <w:color w:val="75715E"/>
+          <w:szCs w:val="27"/>
+        </w:rPr>
+        <w:t>只是断开了</w:t>
+      </w:r>
+      <w:r>
+        <w:rPr>
+          <w:rFonts w:ascii="Consolas" w:hAnsi="Consolas"/>
+          <w:noProof w:val="0"/>
+          <w:color w:val="75715E"/>
+          <w:szCs w:val="27"/>
+        </w:rPr>
+        <w:t>$b</w:t>
+      </w:r>
+      <w:r>
+        <w:rPr>
+          <w:rFonts w:hint="eastAsia"/>
+          <w:noProof w:val="0"/>
+          <w:color w:val="75715E"/>
+          <w:szCs w:val="27"/>
+        </w:rPr>
+        <w:t>到</w:t>
+      </w:r>
+      <w:r>
+        <w:rPr>
+          <w:rFonts w:ascii="Consolas" w:hAnsi="Consolas"/>
+          <w:noProof w:val="0"/>
+          <w:color w:val="75715E"/>
+          <w:szCs w:val="27"/>
+        </w:rPr>
+        <w:t>$a</w:t>
+      </w:r>
+      <w:r>
+        <w:rPr>
+          <w:rFonts w:hint="eastAsia"/>
+          <w:noProof w:val="0"/>
+          <w:color w:val="75715E"/>
+          <w:szCs w:val="27"/>
+        </w:rPr>
+        <w:t>内存空间的连接，不同于</w:t>
+      </w:r>
+      <w:r>
+        <w:rPr>
+          <w:rFonts w:ascii="Consolas" w:hAnsi="Consolas"/>
+          <w:noProof w:val="0"/>
+          <w:color w:val="75715E"/>
+          <w:szCs w:val="27"/>
+        </w:rPr>
+        <w:t>$b=null</w:t>
+      </w:r>
+      <w:r>
+        <w:rPr>
+          <w:rFonts w:ascii="Consolas" w:hAnsi="Consolas"/>
+          <w:noProof w:val="0"/>
+          <w:color w:val="75715E"/>
+          <w:szCs w:val="27"/>
+        </w:rPr>
+        <w:br/>
+      </w:r>
+      <w:r>
+        <w:rPr>
+          <w:rFonts w:ascii="Consolas" w:hAnsi="Consolas"/>
+          <w:noProof w:val="0"/>
+          <w:color w:val="F92672"/>
+          <w:szCs w:val="27"/>
+        </w:rPr>
+        <w:t>echo</w:t>
+      </w:r>
+      <w:r>
+        <w:rPr>
+          <w:rFonts w:ascii="Consolas" w:hAnsi="Consolas"/>
+          <w:noProof w:val="0"/>
+          <w:color w:val="9876AA"/>
+          <w:szCs w:val="27"/>
+          <w:shd w:val="clear" w:color="auto" w:fill="3C3C57"/>
+        </w:rPr>
+        <w:t>$a</w:t>
+      </w:r>
+      <w:r>
+        <w:rPr>
+          <w:rFonts w:ascii="Consolas" w:hAnsi="Consolas"/>
+          <w:noProof w:val="0"/>
+          <w:color w:val="CC7832"/>
+          <w:szCs w:val="27"/>
+        </w:rPr>
+        <w:t>;</w:t>
+      </w:r>
+      <w:r>
+        <w:rPr>
+          <w:rFonts w:ascii="Consolas" w:hAnsi="Consolas"/>
+          <w:noProof w:val="0"/>
+          <w:color w:val="75715E"/>
+          <w:szCs w:val="27"/>
+        </w:rPr>
+        <w:t>// shows "hihaha"</w:t>
+      </w:r>
+      <w:r>
+        <w:rPr>
+          <w:rFonts w:ascii="Consolas" w:hAnsi="Consolas"/>
+          <w:noProof w:val="0"/>
+          <w:color w:val="75715E"/>
+          <w:szCs w:val="27"/>
+        </w:rPr>
+        <w:br/>
+      </w:r>
+      <w:r>
+        <w:rPr>
+          <w:rFonts w:ascii="Consolas" w:hAnsi="Consolas"/>
+          <w:noProof w:val="0"/>
+          <w:color w:val="75715E"/>
+          <w:szCs w:val="27"/>
+        </w:rPr>
+        <w:br/>
+      </w:r>
+      <w:r>
+        <w:rPr>
+          <w:rFonts w:ascii="Consolas" w:hAnsi="Consolas"/>
+          <w:noProof w:val="0"/>
+          <w:color w:val="9876AA"/>
+          <w:szCs w:val="27"/>
+          <w:shd w:val="clear" w:color="auto" w:fill="472C47"/>
+        </w:rPr>
+        <w:t>$a</w:t>
+      </w:r>
+      <w:r>
+        <w:rPr>
+          <w:rFonts w:ascii="Consolas" w:hAnsi="Consolas"/>
+          <w:noProof w:val="0"/>
+          <w:color w:val="F92672"/>
+          <w:szCs w:val="27"/>
+        </w:rPr>
+        <w:t>=</w:t>
+      </w:r>
+      <w:r>
+        <w:rPr>
+          <w:rFonts w:ascii="Consolas" w:hAnsi="Consolas"/>
+          <w:noProof w:val="0"/>
+          <w:color w:val="E6DB74"/>
+          <w:szCs w:val="27"/>
+        </w:rPr>
+        <w:t>"hihaha"</w:t>
+      </w:r>
+      <w:r>
+        <w:rPr>
+          <w:rFonts w:ascii="Consolas" w:hAnsi="Consolas"/>
+          <w:noProof w:val="0"/>
+          <w:color w:val="CC7832"/>
+          <w:szCs w:val="27"/>
+        </w:rPr>
+        <w:t>;</w:t>
+      </w:r>
+      <w:r>
+        <w:rPr>
+          <w:rFonts w:ascii="Consolas" w:hAnsi="Consolas"/>
+          <w:noProof w:val="0"/>
+          <w:color w:val="CC7832"/>
+          <w:szCs w:val="27"/>
+        </w:rPr>
+        <w:br/>
+      </w:r>
+      <w:r>
+        <w:rPr>
+          <w:rFonts w:ascii="Consolas" w:hAnsi="Consolas"/>
+          <w:noProof w:val="0"/>
+          <w:color w:val="9876AA"/>
+          <w:szCs w:val="27"/>
+        </w:rPr>
+        <w:t>$b</w:t>
+      </w:r>
+      <w:r>
+        <w:rPr>
+          <w:rFonts w:ascii="Consolas" w:hAnsi="Consolas"/>
+          <w:noProof w:val="0"/>
+          <w:color w:val="F92672"/>
+          <w:szCs w:val="27"/>
+        </w:rPr>
+        <w:t>= &amp;</w:t>
+      </w:r>
+      <w:r>
+        <w:rPr>
+          <w:rFonts w:ascii="Consolas" w:hAnsi="Consolas"/>
+          <w:noProof w:val="0"/>
+          <w:color w:val="9876AA"/>
+          <w:szCs w:val="27"/>
+          <w:shd w:val="clear" w:color="auto" w:fill="3C3C57"/>
+        </w:rPr>
+        <w:t>$a</w:t>
+      </w:r>
+      <w:r>
+        <w:rPr>
+          <w:rFonts w:ascii="Consolas" w:hAnsi="Consolas"/>
+          <w:noProof w:val="0"/>
+          <w:color w:val="CC7832"/>
+          <w:szCs w:val="27"/>
+        </w:rPr>
+        <w:t>;</w:t>
+      </w:r>
+      <w:r>
+        <w:rPr>
+          <w:rFonts w:ascii="Consolas" w:hAnsi="Consolas"/>
+          <w:noProof w:val="0"/>
+          <w:color w:val="CC7832"/>
+          <w:szCs w:val="27"/>
+        </w:rPr>
+        <w:br/>
+      </w:r>
+      <w:r>
+        <w:rPr>
+          <w:rFonts w:ascii="Consolas" w:hAnsi="Consolas"/>
+          <w:noProof w:val="0"/>
+          <w:color w:val="9876AA"/>
+          <w:szCs w:val="27"/>
+        </w:rPr>
+        <w:t>$c</w:t>
+      </w:r>
+      <w:r>
+        <w:rPr>
+          <w:rFonts w:ascii="Consolas" w:hAnsi="Consolas"/>
+          <w:noProof w:val="0"/>
+          <w:color w:val="F92672"/>
+          <w:szCs w:val="27"/>
+        </w:rPr>
+        <w:t>=</w:t>
+      </w:r>
+      <w:r>
+        <w:rPr>
+          <w:rFonts w:ascii="Consolas" w:hAnsi="Consolas"/>
+          <w:noProof w:val="0"/>
+          <w:color w:val="E6DB74"/>
+          <w:szCs w:val="27"/>
+        </w:rPr>
+        <w:t>"eita"</w:t>
+      </w:r>
+      <w:r>
+        <w:rPr>
+          <w:rFonts w:ascii="Consolas" w:hAnsi="Consolas"/>
+          <w:noProof w:val="0"/>
+          <w:color w:val="CC7832"/>
+          <w:szCs w:val="27"/>
+        </w:rPr>
+        <w:t>;</w:t>
+      </w:r>
+      <w:r>
+        <w:rPr>
+          <w:rFonts w:ascii="Consolas" w:hAnsi="Consolas"/>
+          <w:noProof w:val="0"/>
+          <w:color w:val="CC7832"/>
+          <w:szCs w:val="27"/>
+        </w:rPr>
+        <w:br/>
+      </w:r>
+      <w:r>
+        <w:rPr>
+          <w:rFonts w:ascii="Consolas" w:hAnsi="Consolas"/>
+          <w:noProof w:val="0"/>
+          <w:color w:val="9876AA"/>
+          <w:szCs w:val="27"/>
+          <w:shd w:val="clear" w:color="auto" w:fill="472C47"/>
+        </w:rPr>
+        <w:t>$a</w:t>
+      </w:r>
+      <w:r>
+        <w:rPr>
+          <w:rFonts w:ascii="Consolas" w:hAnsi="Consolas"/>
+          <w:noProof w:val="0"/>
+          <w:color w:val="F92672"/>
+          <w:szCs w:val="27"/>
+        </w:rPr>
+        <w:t>=</w:t>
+      </w:r>
+      <w:r>
+        <w:rPr>
+          <w:rFonts w:ascii="Consolas" w:hAnsi="Consolas"/>
+          <w:noProof w:val="0"/>
+          <w:color w:val="9876AA"/>
+          <w:szCs w:val="27"/>
+        </w:rPr>
+        <w:t>$c</w:t>
+      </w:r>
+      <w:r>
+        <w:rPr>
+          <w:rFonts w:ascii="Consolas" w:hAnsi="Consolas"/>
+          <w:noProof w:val="0"/>
+          <w:color w:val="CC7832"/>
+          <w:szCs w:val="27"/>
+        </w:rPr>
+        <w:t>;</w:t>
+      </w:r>
+      <w:r>
+        <w:rPr>
+          <w:rFonts w:ascii="Consolas" w:hAnsi="Consolas"/>
+          <w:noProof w:val="0"/>
+          <w:color w:val="75715E"/>
+          <w:szCs w:val="27"/>
+        </w:rPr>
+        <w:t>//$a</w:t>
+      </w:r>
+      <w:r>
+        <w:rPr>
+          <w:rFonts w:hint="eastAsia"/>
+          <w:noProof w:val="0"/>
+          <w:color w:val="75715E"/>
+          <w:szCs w:val="27"/>
+        </w:rPr>
+        <w:t>内存空间的值变成了</w:t>
+      </w:r>
+      <w:r>
+        <w:rPr>
+          <w:rFonts w:ascii="Consolas" w:hAnsi="Consolas"/>
+          <w:noProof w:val="0"/>
+          <w:color w:val="75715E"/>
+          <w:szCs w:val="27"/>
+        </w:rPr>
+        <w:t xml:space="preserve"> eita</w:t>
+      </w:r>
+      <w:r>
+        <w:rPr>
+          <w:rFonts w:hint="eastAsia"/>
+          <w:noProof w:val="0"/>
+          <w:color w:val="75715E"/>
+          <w:szCs w:val="27"/>
+        </w:rPr>
+        <w:t>，</w:t>
+      </w:r>
+      <w:r>
+        <w:rPr>
+          <w:rFonts w:ascii="Consolas" w:hAnsi="Consolas"/>
+          <w:noProof w:val="0"/>
+          <w:color w:val="75715E"/>
+          <w:szCs w:val="27"/>
+        </w:rPr>
+        <w:t>$b</w:t>
+      </w:r>
+      <w:r>
+        <w:rPr>
+          <w:rFonts w:hint="eastAsia"/>
+          <w:noProof w:val="0"/>
+          <w:color w:val="75715E"/>
+          <w:szCs w:val="27"/>
+        </w:rPr>
+        <w:t>也同样指向这个内存空间；</w:t>
+      </w:r>
+      <w:r>
+        <w:rPr>
+          <w:rFonts w:hint="eastAsia"/>
+          <w:noProof w:val="0"/>
+          <w:color w:val="75715E"/>
+          <w:szCs w:val="27"/>
+        </w:rPr>
+        <w:br/>
+      </w:r>
+      <w:r>
+        <w:rPr>
+          <w:rFonts w:ascii="Consolas" w:hAnsi="Consolas"/>
+          <w:noProof w:val="0"/>
+          <w:color w:val="F92672"/>
+          <w:szCs w:val="27"/>
+        </w:rPr>
+        <w:t>echo</w:t>
+      </w:r>
+      <w:r>
+        <w:rPr>
+          <w:rFonts w:ascii="Consolas" w:hAnsi="Consolas"/>
+          <w:noProof w:val="0"/>
+          <w:color w:val="9876AA"/>
+          <w:szCs w:val="27"/>
+        </w:rPr>
+        <w:t>$b</w:t>
+      </w:r>
+      <w:r>
+        <w:rPr>
+          <w:rFonts w:ascii="Consolas" w:hAnsi="Consolas"/>
+          <w:noProof w:val="0"/>
+          <w:color w:val="CC7832"/>
+          <w:szCs w:val="27"/>
+        </w:rPr>
+        <w:t>;</w:t>
+      </w:r>
+      <w:r>
+        <w:rPr>
+          <w:rFonts w:ascii="Consolas" w:hAnsi="Consolas"/>
+          <w:noProof w:val="0"/>
+          <w:color w:val="75715E"/>
+          <w:szCs w:val="27"/>
+        </w:rPr>
+        <w:t>// shows "eita"</w:t>
+      </w:r>
+      <w:r>
+        <w:rPr>
+          <w:rFonts w:ascii="Consolas" w:hAnsi="Consolas"/>
+          <w:noProof w:val="0"/>
+          <w:color w:val="75715E"/>
+          <w:szCs w:val="27"/>
+        </w:rPr>
+        <w:br/>
+      </w:r>
+      <w:r>
+        <w:rPr>
+          <w:rFonts w:ascii="Consolas" w:hAnsi="Consolas"/>
+          <w:noProof w:val="0"/>
+          <w:color w:val="75715E"/>
+          <w:szCs w:val="27"/>
+        </w:rPr>
+        <w:br/>
+      </w:r>
+      <w:r>
+        <w:rPr>
+          <w:rFonts w:ascii="Consolas" w:hAnsi="Consolas"/>
+          <w:noProof w:val="0"/>
+          <w:color w:val="9876AA"/>
+          <w:szCs w:val="27"/>
+          <w:shd w:val="clear" w:color="auto" w:fill="472C47"/>
+        </w:rPr>
+        <w:t>$a</w:t>
+      </w:r>
+      <w:r>
+        <w:rPr>
+          <w:rFonts w:ascii="Consolas" w:hAnsi="Consolas"/>
+          <w:noProof w:val="0"/>
+          <w:color w:val="F92672"/>
+          <w:szCs w:val="27"/>
+        </w:rPr>
+        <w:t>=</w:t>
+      </w:r>
+      <w:r>
+        <w:rPr>
+          <w:rFonts w:ascii="Consolas" w:hAnsi="Consolas"/>
+          <w:noProof w:val="0"/>
+          <w:color w:val="E6DB74"/>
+          <w:szCs w:val="27"/>
+        </w:rPr>
+        <w:t>"hihaha"</w:t>
+      </w:r>
+      <w:r>
+        <w:rPr>
+          <w:rFonts w:ascii="Consolas" w:hAnsi="Consolas"/>
+          <w:noProof w:val="0"/>
+          <w:color w:val="CC7832"/>
+          <w:szCs w:val="27"/>
+        </w:rPr>
+        <w:t>;</w:t>
+      </w:r>
+      <w:r>
+        <w:rPr>
+          <w:rFonts w:ascii="Consolas" w:hAnsi="Consolas"/>
+          <w:noProof w:val="0"/>
+          <w:color w:val="CC7832"/>
+          <w:szCs w:val="27"/>
+        </w:rPr>
+        <w:br/>
+      </w:r>
+      <w:r>
+        <w:rPr>
+          <w:rFonts w:ascii="Consolas" w:hAnsi="Consolas"/>
+          <w:noProof w:val="0"/>
+          <w:color w:val="9876AA"/>
+          <w:szCs w:val="27"/>
+        </w:rPr>
+        <w:t>$b</w:t>
+      </w:r>
+      <w:r>
+        <w:rPr>
+          <w:rFonts w:ascii="Consolas" w:hAnsi="Consolas"/>
+          <w:noProof w:val="0"/>
+          <w:color w:val="F92672"/>
+          <w:szCs w:val="27"/>
+        </w:rPr>
+        <w:t>= &amp;</w:t>
+      </w:r>
+      <w:r>
+        <w:rPr>
+          <w:rFonts w:ascii="Consolas" w:hAnsi="Consolas"/>
+          <w:noProof w:val="0"/>
+          <w:color w:val="9876AA"/>
+          <w:szCs w:val="27"/>
+          <w:shd w:val="clear" w:color="auto" w:fill="3C3C57"/>
+        </w:rPr>
+        <w:t>$a</w:t>
+      </w:r>
+      <w:r>
+        <w:rPr>
+          <w:rFonts w:ascii="Consolas" w:hAnsi="Consolas"/>
+          <w:noProof w:val="0"/>
+          <w:color w:val="CC7832"/>
+          <w:szCs w:val="27"/>
+        </w:rPr>
+        <w:t>;</w:t>
+      </w:r>
+      <w:r>
+        <w:rPr>
+          <w:rFonts w:ascii="Consolas" w:hAnsi="Consolas"/>
+          <w:noProof w:val="0"/>
+          <w:color w:val="CC7832"/>
+          <w:szCs w:val="27"/>
+        </w:rPr>
+        <w:br/>
+      </w:r>
+      <w:r>
+        <w:rPr>
+          <w:rFonts w:ascii="Consolas" w:hAnsi="Consolas"/>
+          <w:noProof w:val="0"/>
+          <w:color w:val="9876AA"/>
+          <w:szCs w:val="27"/>
+        </w:rPr>
+        <w:t>$c</w:t>
+      </w:r>
+      <w:r>
+        <w:rPr>
+          <w:rFonts w:ascii="Consolas" w:hAnsi="Consolas"/>
+          <w:noProof w:val="0"/>
+          <w:color w:val="F92672"/>
+          <w:szCs w:val="27"/>
+        </w:rPr>
+        <w:t>=</w:t>
+      </w:r>
+      <w:r>
+        <w:rPr>
+          <w:rFonts w:ascii="Consolas" w:hAnsi="Consolas"/>
+          <w:noProof w:val="0"/>
+          <w:color w:val="E6DB74"/>
+          <w:szCs w:val="27"/>
+        </w:rPr>
+        <w:t>"eita"</w:t>
+      </w:r>
+      <w:r>
+        <w:rPr>
+          <w:rFonts w:ascii="Consolas" w:hAnsi="Consolas"/>
+          <w:noProof w:val="0"/>
+          <w:color w:val="CC7832"/>
+          <w:szCs w:val="27"/>
+        </w:rPr>
+        <w:t>;</w:t>
+      </w:r>
+      <w:r>
+        <w:rPr>
+          <w:rFonts w:ascii="Consolas" w:hAnsi="Consolas"/>
+          <w:noProof w:val="0"/>
+          <w:color w:val="CC7832"/>
+          <w:szCs w:val="27"/>
+        </w:rPr>
+        <w:br/>
+      </w:r>
+      <w:r>
+        <w:rPr>
+          <w:rFonts w:ascii="Consolas" w:hAnsi="Consolas"/>
+          <w:noProof w:val="0"/>
+          <w:color w:val="9876AA"/>
+          <w:szCs w:val="27"/>
+          <w:shd w:val="clear" w:color="auto" w:fill="472C47"/>
+        </w:rPr>
+        <w:t>$a</w:t>
+      </w:r>
+      <w:r>
+        <w:rPr>
+          <w:rFonts w:ascii="Consolas" w:hAnsi="Consolas"/>
+          <w:noProof w:val="0"/>
+          <w:color w:val="F92672"/>
+          <w:szCs w:val="27"/>
+        </w:rPr>
+        <w:t>= &amp;</w:t>
+      </w:r>
+      <w:r>
+        <w:rPr>
+          <w:rFonts w:ascii="Consolas" w:hAnsi="Consolas"/>
+          <w:noProof w:val="0"/>
+          <w:color w:val="9876AA"/>
+          <w:szCs w:val="27"/>
+        </w:rPr>
+        <w:t>$c</w:t>
+      </w:r>
+      <w:r>
+        <w:rPr>
+          <w:rFonts w:ascii="Consolas" w:hAnsi="Consolas"/>
+          <w:noProof w:val="0"/>
+          <w:color w:val="CC7832"/>
+          <w:szCs w:val="27"/>
+        </w:rPr>
+        <w:t>;</w:t>
+      </w:r>
+      <w:r>
+        <w:rPr>
+          <w:rFonts w:ascii="Consolas" w:hAnsi="Consolas"/>
+          <w:noProof w:val="0"/>
+          <w:color w:val="75715E"/>
+          <w:szCs w:val="27"/>
+        </w:rPr>
+        <w:t>//</w:t>
+      </w:r>
+      <w:r>
+        <w:rPr>
+          <w:rFonts w:hint="eastAsia"/>
+          <w:noProof w:val="0"/>
+          <w:color w:val="75715E"/>
+          <w:szCs w:val="27"/>
+        </w:rPr>
+        <w:t>这个有别于上面的。</w:t>
+      </w:r>
+      <w:r>
+        <w:rPr>
+          <w:rFonts w:ascii="Consolas" w:hAnsi="Consolas"/>
+          <w:noProof w:val="0"/>
+          <w:color w:val="75715E"/>
+          <w:szCs w:val="27"/>
+        </w:rPr>
+        <w:t>$a</w:t>
+      </w:r>
+      <w:r>
+        <w:rPr>
+          <w:rFonts w:hint="eastAsia"/>
+          <w:noProof w:val="0"/>
+          <w:color w:val="75715E"/>
+          <w:szCs w:val="27"/>
+        </w:rPr>
+        <w:t>现在不指向</w:t>
+      </w:r>
+      <w:r>
+        <w:rPr>
+          <w:rFonts w:ascii="Consolas" w:hAnsi="Consolas"/>
+          <w:noProof w:val="0"/>
+          <w:color w:val="75715E"/>
+          <w:szCs w:val="27"/>
+        </w:rPr>
+        <w:t>'hihaha'</w:t>
+      </w:r>
+      <w:r>
+        <w:rPr>
+          <w:rFonts w:hint="eastAsia"/>
+          <w:noProof w:val="0"/>
+          <w:color w:val="75715E"/>
+          <w:szCs w:val="27"/>
+        </w:rPr>
+        <w:t>内存地址了，转而指向</w:t>
+      </w:r>
+      <w:r>
+        <w:rPr>
+          <w:rFonts w:ascii="Consolas" w:hAnsi="Consolas"/>
+          <w:noProof w:val="0"/>
+          <w:color w:val="75715E"/>
+          <w:szCs w:val="27"/>
+        </w:rPr>
+        <w:t>eita</w:t>
+      </w:r>
+      <w:r>
+        <w:rPr>
+          <w:rFonts w:hint="eastAsia"/>
+          <w:noProof w:val="0"/>
+          <w:color w:val="75715E"/>
+          <w:szCs w:val="27"/>
+        </w:rPr>
+        <w:t>的内存地址，但是</w:t>
+      </w:r>
+      <w:r>
+        <w:rPr>
+          <w:rFonts w:ascii="Consolas" w:hAnsi="Consolas"/>
+          <w:noProof w:val="0"/>
+          <w:color w:val="75715E"/>
+          <w:szCs w:val="27"/>
+        </w:rPr>
+        <w:t>$b</w:t>
+      </w:r>
+      <w:r>
+        <w:rPr>
+          <w:rFonts w:hint="eastAsia"/>
+          <w:noProof w:val="0"/>
+          <w:color w:val="75715E"/>
+          <w:szCs w:val="27"/>
+        </w:rPr>
+        <w:t>并没有变，依旧指向</w:t>
+      </w:r>
+      <w:r>
+        <w:rPr>
+          <w:rFonts w:ascii="Consolas" w:hAnsi="Consolas"/>
+          <w:noProof w:val="0"/>
+          <w:color w:val="75715E"/>
+          <w:szCs w:val="27"/>
+        </w:rPr>
+        <w:t>hihaha</w:t>
+      </w:r>
+      <w:r>
+        <w:rPr>
+          <w:rFonts w:hint="eastAsia"/>
+          <w:noProof w:val="0"/>
+          <w:color w:val="75715E"/>
+          <w:szCs w:val="27"/>
+        </w:rPr>
+        <w:t>的地址</w:t>
+      </w:r>
+      <w:r>
+        <w:rPr>
+          <w:rFonts w:hint="eastAsia"/>
+          <w:noProof w:val="0"/>
+          <w:color w:val="75715E"/>
+          <w:szCs w:val="27"/>
+        </w:rPr>
+        <w:br/>
+      </w:r>
+      <w:r>
+        <w:rPr>
+          <w:rFonts w:ascii="Consolas" w:hAnsi="Consolas"/>
+          <w:noProof w:val="0"/>
+          <w:color w:val="F92672"/>
+          <w:szCs w:val="27"/>
+        </w:rPr>
+        <w:t>echo</w:t>
+      </w:r>
+      <w:r>
+        <w:rPr>
+          <w:rFonts w:ascii="Consolas" w:hAnsi="Consolas"/>
+          <w:noProof w:val="0"/>
+          <w:color w:val="9876AA"/>
+          <w:szCs w:val="27"/>
+        </w:rPr>
+        <w:t>$b</w:t>
+      </w:r>
+      <w:r>
+        <w:rPr>
+          <w:rFonts w:ascii="Consolas" w:hAnsi="Consolas"/>
+          <w:noProof w:val="0"/>
+          <w:color w:val="CC7832"/>
+          <w:szCs w:val="27"/>
+        </w:rPr>
+        <w:t>;</w:t>
+      </w:r>
+      <w:r>
+        <w:rPr>
+          <w:rFonts w:ascii="Consolas" w:hAnsi="Consolas"/>
+          <w:noProof w:val="0"/>
+          <w:color w:val="75715E"/>
+          <w:szCs w:val="27"/>
+        </w:rPr>
+        <w:t>// shows "hihaha"</w:t>
+      </w:r>
+      <w:r>
+        <w:rPr>
+          <w:rFonts w:ascii="Consolas" w:hAnsi="Consolas"/>
+          <w:noProof w:val="0"/>
+          <w:color w:val="75715E"/>
+          <w:szCs w:val="27"/>
+        </w:rPr>
+        <w:br/>
+      </w:r>
+      <w:r>
+        <w:rPr>
+          <w:rFonts w:ascii="Consolas" w:hAnsi="Consolas"/>
+          <w:noProof w:val="0"/>
+          <w:color w:val="75715E"/>
+          <w:szCs w:val="27"/>
+        </w:rPr>
+        <w:br/>
+      </w:r>
+      <w:r>
+        <w:rPr>
+          <w:rFonts w:ascii="Consolas" w:hAnsi="Consolas"/>
+          <w:noProof w:val="0"/>
+          <w:color w:val="75715E"/>
+          <w:szCs w:val="27"/>
+        </w:rPr>
+        <w:br/>
+      </w:r>
+      <w:r>
+        <w:rPr>
+          <w:rFonts w:ascii="Consolas" w:hAnsi="Consolas"/>
+          <w:noProof w:val="0"/>
+          <w:color w:val="9876AA"/>
+          <w:szCs w:val="27"/>
+          <w:shd w:val="clear" w:color="auto" w:fill="472C47"/>
+        </w:rPr>
+        <w:t>$a</w:t>
+      </w:r>
+      <w:r>
+        <w:rPr>
+          <w:rFonts w:ascii="Consolas" w:hAnsi="Consolas"/>
+          <w:noProof w:val="0"/>
+          <w:color w:val="F92672"/>
+          <w:szCs w:val="27"/>
+        </w:rPr>
+        <w:t>=</w:t>
+      </w:r>
+      <w:r>
+        <w:rPr>
+          <w:rFonts w:ascii="Consolas" w:hAnsi="Consolas"/>
+          <w:noProof w:val="0"/>
+          <w:color w:val="E6DB74"/>
+          <w:szCs w:val="27"/>
+        </w:rPr>
+        <w:t>"hihaha"</w:t>
+      </w:r>
+      <w:r>
+        <w:rPr>
+          <w:rFonts w:ascii="Consolas" w:hAnsi="Consolas"/>
+          <w:noProof w:val="0"/>
+          <w:color w:val="CC7832"/>
+          <w:szCs w:val="27"/>
+        </w:rPr>
+        <w:t>;</w:t>
+      </w:r>
+      <w:r>
+        <w:rPr>
+          <w:rFonts w:ascii="Consolas" w:hAnsi="Consolas"/>
+          <w:noProof w:val="0"/>
+          <w:color w:val="CC7832"/>
+          <w:szCs w:val="27"/>
+        </w:rPr>
+        <w:br/>
+      </w:r>
+      <w:r>
+        <w:rPr>
+          <w:rFonts w:ascii="Consolas" w:hAnsi="Consolas"/>
+          <w:noProof w:val="0"/>
+          <w:color w:val="9876AA"/>
+          <w:szCs w:val="27"/>
+        </w:rPr>
+        <w:t>$b</w:t>
+      </w:r>
+      <w:r>
+        <w:rPr>
+          <w:rFonts w:ascii="Consolas" w:hAnsi="Consolas"/>
+          <w:noProof w:val="0"/>
+          <w:color w:val="F92672"/>
+          <w:szCs w:val="27"/>
+        </w:rPr>
+        <w:t>= &amp;</w:t>
+      </w:r>
+      <w:r>
+        <w:rPr>
+          <w:rFonts w:ascii="Consolas" w:hAnsi="Consolas"/>
+          <w:noProof w:val="0"/>
+          <w:color w:val="9876AA"/>
+          <w:szCs w:val="27"/>
+          <w:shd w:val="clear" w:color="auto" w:fill="3C3C57"/>
+        </w:rPr>
+        <w:t>$a</w:t>
+      </w:r>
+      <w:r>
+        <w:rPr>
+          <w:rFonts w:ascii="Consolas" w:hAnsi="Consolas"/>
+          <w:noProof w:val="0"/>
+          <w:color w:val="CC7832"/>
+          <w:szCs w:val="27"/>
+        </w:rPr>
+        <w:t>;</w:t>
+      </w:r>
+      <w:r>
+        <w:rPr>
+          <w:rFonts w:ascii="Consolas" w:hAnsi="Consolas"/>
+          <w:noProof w:val="0"/>
+          <w:color w:val="CC7832"/>
+          <w:szCs w:val="27"/>
+        </w:rPr>
+        <w:br/>
+      </w:r>
+      <w:r>
+        <w:rPr>
+          <w:rFonts w:ascii="Consolas" w:hAnsi="Consolas"/>
+          <w:noProof w:val="0"/>
+          <w:color w:val="F92672"/>
+          <w:szCs w:val="27"/>
+        </w:rPr>
+        <w:t>unset</w:t>
+      </w:r>
+      <w:r>
+        <w:rPr>
+          <w:rFonts w:ascii="Consolas" w:hAnsi="Consolas"/>
+          <w:noProof w:val="0"/>
+          <w:color w:val="F8F8F2"/>
+          <w:szCs w:val="27"/>
+        </w:rPr>
+        <w:t>(</w:t>
+      </w:r>
+      <w:r>
+        <w:rPr>
+          <w:rFonts w:ascii="Consolas" w:hAnsi="Consolas"/>
+          <w:noProof w:val="0"/>
+          <w:color w:val="9876AA"/>
+          <w:szCs w:val="27"/>
+          <w:shd w:val="clear" w:color="auto" w:fill="3C3C57"/>
+        </w:rPr>
+        <w:t>$a</w:t>
+      </w:r>
+      <w:r>
+        <w:rPr>
+          <w:rFonts w:ascii="Consolas" w:hAnsi="Consolas"/>
+          <w:noProof w:val="0"/>
+          <w:color w:val="F8F8F2"/>
+          <w:szCs w:val="27"/>
+        </w:rPr>
+        <w:t>)</w:t>
+      </w:r>
+      <w:r>
+        <w:rPr>
+          <w:rFonts w:ascii="Consolas" w:hAnsi="Consolas"/>
+          <w:noProof w:val="0"/>
+          <w:color w:val="CC7832"/>
+          <w:szCs w:val="27"/>
+        </w:rPr>
+        <w:t>;</w:t>
+      </w:r>
+      <w:r>
+        <w:rPr>
+          <w:rFonts w:ascii="Consolas" w:hAnsi="Consolas"/>
+          <w:noProof w:val="0"/>
+          <w:color w:val="75715E"/>
+          <w:szCs w:val="27"/>
+        </w:rPr>
+        <w:t xml:space="preserve">//$a </w:t>
+      </w:r>
+      <w:r>
+        <w:rPr>
+          <w:rFonts w:hint="eastAsia"/>
+          <w:noProof w:val="0"/>
+          <w:color w:val="75715E"/>
+          <w:szCs w:val="27"/>
+        </w:rPr>
+        <w:t>断开了与</w:t>
+      </w:r>
+      <w:r>
+        <w:rPr>
+          <w:rFonts w:ascii="Consolas" w:hAnsi="Consolas"/>
+          <w:noProof w:val="0"/>
+          <w:color w:val="75715E"/>
+          <w:szCs w:val="27"/>
+        </w:rPr>
+        <w:t>‘hihaha’</w:t>
+      </w:r>
+      <w:r>
+        <w:rPr>
+          <w:rFonts w:hint="eastAsia"/>
+          <w:noProof w:val="0"/>
+          <w:color w:val="75715E"/>
+          <w:szCs w:val="27"/>
+        </w:rPr>
+        <w:t>地址的连接，但</w:t>
+      </w:r>
+      <w:r>
+        <w:rPr>
+          <w:rFonts w:ascii="Consolas" w:hAnsi="Consolas"/>
+          <w:noProof w:val="0"/>
+          <w:color w:val="75715E"/>
+          <w:szCs w:val="27"/>
+        </w:rPr>
+        <w:t>$b</w:t>
+      </w:r>
+      <w:r>
+        <w:rPr>
+          <w:rFonts w:hint="eastAsia"/>
+          <w:noProof w:val="0"/>
+          <w:color w:val="75715E"/>
+          <w:szCs w:val="27"/>
+        </w:rPr>
+        <w:t>并没有</w:t>
+      </w:r>
+      <w:r>
+        <w:rPr>
+          <w:rFonts w:hint="eastAsia"/>
+          <w:noProof w:val="0"/>
+          <w:color w:val="75715E"/>
+          <w:szCs w:val="27"/>
+        </w:rPr>
+        <w:br/>
+      </w:r>
+      <w:r>
+        <w:rPr>
+          <w:rFonts w:ascii="Consolas" w:hAnsi="Consolas"/>
+          <w:noProof w:val="0"/>
+          <w:color w:val="F92672"/>
+          <w:szCs w:val="27"/>
+        </w:rPr>
+        <w:t>echo</w:t>
+      </w:r>
+      <w:r>
+        <w:rPr>
+          <w:rFonts w:ascii="Consolas" w:hAnsi="Consolas"/>
+          <w:noProof w:val="0"/>
+          <w:color w:val="9876AA"/>
+          <w:szCs w:val="27"/>
+        </w:rPr>
+        <w:t>$b</w:t>
+      </w:r>
+      <w:r>
+        <w:rPr>
+          <w:rFonts w:ascii="Consolas" w:hAnsi="Consolas"/>
+          <w:noProof w:val="0"/>
+          <w:color w:val="CC7832"/>
+          <w:szCs w:val="27"/>
+        </w:rPr>
+        <w:t>;</w:t>
+      </w:r>
+      <w:r>
+        <w:rPr>
+          <w:rFonts w:ascii="Consolas" w:hAnsi="Consolas"/>
+          <w:noProof w:val="0"/>
+          <w:color w:val="75715E"/>
+          <w:szCs w:val="27"/>
+        </w:rPr>
+        <w:t>// shows "hihaha"</w:t>
+      </w:r>
+    </w:p>
+    <w:p>
+      <w:pPr>
+        <w:rPr>
+          <w:rFonts w:hint="eastAsia"/>
+        </w:rPr>
+      </w:pPr>
+    </w:p>
     <w:sectPr>
       <w:pgSz w:w="11906" w:h="16838"/>
       <w:pgMar w:top="1440" w:right="566" w:bottom="1440" w:left="851" w:header="851" w:footer="992" w:gutter="0"/>
@@ -19563,7 +22591,7 @@
 
 <file path=word/comments.xml><?xml version="1.0" encoding="utf-8"?>
 <w:comments xmlns:wpc="http://schemas.microsoft.com/office/word/2010/wordprocessingCanvas" xmlns:mc="http://schemas.openxmlformats.org/markup-compatibility/2006" xmlns:o="urn:schemas-microsoft-com:office:office" xmlns:r="http://schemas.openxmlformats.org/officeDocument/2006/relationships" xmlns:m="http://schemas.openxmlformats.org/officeDocument/2006/math" xmlns:v="urn:schemas-microsoft-com:vml" xmlns:wp14="http://schemas.microsoft.com/office/word/2010/wordprocessingDrawing" xmlns:wp="http://schemas.openxmlformats.org/drawingml/2006/wordprocessingDrawing" xmlns:w10="urn:schemas-microsoft-com:office:word" xmlns:w="http://schemas.openxmlformats.org/wordprocessingml/2006/main" xmlns:w14="http://schemas.microsoft.com/office/word/2010/wordml" xmlns:w15="http://schemas.microsoft.com/office/word/2012/wordml" xmlns:wpg="http://schemas.microsoft.com/office/word/2010/wordprocessingGroup" xmlns:wpi="http://schemas.microsoft.com/office/word/2010/wordprocessingInk" xmlns:wne="http://schemas.microsoft.com/office/word/2006/wordml" xmlns:wps="http://schemas.microsoft.com/office/word/2010/wordprocessingShape" mc:Ignorable="w14 w15 wp14">
-  <w:comment w:id="1" w:author="pc" w:date="2017-05-04T14:54:00Z" w:initials="p">
+  <w:comment w:id="0" w:author="pc" w:date="2017-05-04T14:54:00Z" w:initials="p">
     <w:p>
       <w:pPr>
         <w:pStyle w:val="ac"/>
@@ -19614,7 +22642,7 @@
       </w:r>
     </w:p>
   </w:comment>
-  <w:comment w:id="2" w:author="pc" w:date="2017-05-04T14:51:00Z" w:initials="p">
+  <w:comment w:id="1" w:author="pc" w:date="2017-05-04T14:51:00Z" w:initials="p">
     <w:p>
       <w:pPr>
         <w:pStyle w:val="ac"/>
@@ -19658,7 +22686,7 @@
       </w:r>
     </w:p>
   </w:comment>
-  <w:comment w:id="3" w:author="pc" w:date="2017-05-04T14:52:00Z" w:initials="p">
+  <w:comment w:id="2" w:author="pc" w:date="2017-05-04T14:52:00Z" w:initials="p">
     <w:p>
       <w:pPr>
         <w:pStyle w:val="ac"/>
@@ -19697,7 +22725,7 @@
       </w:r>
     </w:p>
   </w:comment>
-  <w:comment w:id="4" w:author="pc" w:date="2017-05-04T15:19:00Z" w:initials="p">
+  <w:comment w:id="3" w:author="pc" w:date="2017-05-04T15:19:00Z" w:initials="p">
     <w:p>
       <w:pPr>
         <w:pStyle w:val="ac"/>
@@ -21882,7 +24910,7 @@
 </file>
 
 <file path=customXml/itemProps2.xml><?xml version="1.0" encoding="utf-8"?>
-<ds:datastoreItem xmlns:ds="http://schemas.openxmlformats.org/officeDocument/2006/customXml" ds:itemID="{53BC4D97-A16F-45AA-B7AE-3FB13B55F051}">
+<ds:datastoreItem xmlns:ds="http://schemas.openxmlformats.org/officeDocument/2006/customXml" ds:itemID="{B5AA39E0-B241-4943-A9B4-E217E70939FC}">
   <ds:schemaRefs>
     <ds:schemaRef ds:uri="http://schemas.openxmlformats.org/officeDocument/2006/bibliography"/>
   </ds:schemaRefs>

--- a/PHP知识点.docx
+++ b/PHP知识点.docx
@@ -11959,6 +11959,186 @@
     </w:p>
     <w:p>
       <w:pPr>
+        <w:spacing w:line="0" w:lineRule="atLeast"/>
+        <w:rPr>
+          <w:color w:val="00B0F0"/>
+        </w:rPr>
+      </w:pPr>
+      <w:r>
+        <w:rPr>
+          <w:color w:val="00B0F0"/>
+        </w:rPr>
+        <w:fldChar w:fldCharType="begin"/>
+      </w:r>
+      <w:r>
+        <w:rPr>
+          <w:color w:val="00B0F0"/>
+        </w:rPr>
+        <w:instrText xml:space="preserve"> </w:instrText>
+      </w:r>
+      <w:r>
+        <w:rPr>
+          <w:rFonts w:hint="eastAsia"/>
+          <w:color w:val="00B0F0"/>
+        </w:rPr>
+        <w:instrText>eq \o\ac(</w:instrText>
+      </w:r>
+      <w:r>
+        <w:rPr>
+          <w:rFonts w:hint="eastAsia"/>
+          <w:color w:val="00B0F0"/>
+        </w:rPr>
+        <w:instrText>○</w:instrText>
+      </w:r>
+      <w:r>
+        <w:rPr>
+          <w:rFonts w:hint="eastAsia"/>
+          <w:color w:val="00B0F0"/>
+        </w:rPr>
+        <w:instrText>,</w:instrText>
+      </w:r>
+      <w:r>
+        <w:rPr>
+          <w:rFonts w:hint="eastAsia"/>
+          <w:color w:val="00B0F0"/>
+          <w:position w:val="3"/>
+          <w:sz w:val="16"/>
+        </w:rPr>
+        <w:instrText>5</w:instrText>
+      </w:r>
+      <w:r>
+        <w:rPr>
+          <w:rFonts w:hint="eastAsia"/>
+          <w:color w:val="00B0F0"/>
+        </w:rPr>
+        <w:instrText>)</w:instrText>
+      </w:r>
+      <w:r>
+        <w:rPr>
+          <w:color w:val="00B0F0"/>
+        </w:rPr>
+        <w:fldChar w:fldCharType="end"/>
+      </w:r>
+      <w:r>
+        <w:rPr>
+          <w:color w:val="00B0F0"/>
+        </w:rPr>
+        <w:t xml:space="preserve">  hash_hmac</w:t>
+      </w:r>
+      <w:r>
+        <w:rPr>
+          <w:color w:val="00B0F0"/>
+        </w:rPr>
+        <w:t>($algo,$data,$key)</w:t>
+      </w:r>
+    </w:p>
+    <w:p>
+      <w:pPr>
+        <w:spacing w:line="0" w:lineRule="atLeast"/>
+        <w:rPr>
+          <w:color w:val="00B0F0"/>
+        </w:rPr>
+      </w:pPr>
+      <w:r>
+        <w:rPr>
+          <w:color w:val="00B0F0"/>
+        </w:rPr>
+        <w:tab/>
+      </w:r>
+      <w:r>
+        <w:rPr>
+          <w:rFonts w:hint="eastAsia"/>
+          <w:color w:val="00B0F0"/>
+        </w:rPr>
+        <w:t>生成</w:t>
+      </w:r>
+      <w:r>
+        <w:rPr>
+          <w:color w:val="00B0F0"/>
+        </w:rPr>
+        <w:t>带有秘钥的哈希值</w:t>
+      </w:r>
+    </w:p>
+    <w:p>
+      <w:pPr>
+        <w:spacing w:line="0" w:lineRule="atLeast"/>
+      </w:pPr>
+      <w:r>
+        <w:rPr>
+          <w:color w:val="00B0F0"/>
+        </w:rPr>
+        <w:tab/>
+      </w:r>
+      <w:r>
+        <w:rPr>
+          <w:rFonts w:hint="eastAsia"/>
+        </w:rPr>
+        <w:t>$algo:</w:t>
+      </w:r>
+      <w:r>
+        <w:rPr>
+          <w:rFonts w:hint="eastAsia"/>
+        </w:rPr>
+        <w:t>哈希</w:t>
+      </w:r>
+      <w:r>
+        <w:t>算法名，</w:t>
+      </w:r>
+      <w:r>
+        <w:t>md5,sha256</w:t>
+      </w:r>
+      <w:r>
+        <w:rPr>
+          <w:rFonts w:hint="eastAsia"/>
+        </w:rPr>
+        <w:t>等</w:t>
+      </w:r>
+    </w:p>
+    <w:p>
+      <w:pPr>
+        <w:spacing w:line="0" w:lineRule="atLeast"/>
+      </w:pPr>
+      <w:r>
+        <w:tab/>
+      </w:r>
+      <w:r>
+        <w:rPr>
+          <w:rFonts w:hint="eastAsia"/>
+        </w:rPr>
+        <w:t>$data:</w:t>
+      </w:r>
+      <w:r>
+        <w:rPr>
+          <w:rFonts w:hint="eastAsia"/>
+        </w:rPr>
+        <w:t>加密</w:t>
+      </w:r>
+      <w:r>
+        <w:t>的内容</w:t>
+      </w:r>
+    </w:p>
+    <w:p>
+      <w:pPr>
+        <w:spacing w:line="0" w:lineRule="atLeast"/>
+        <w:rPr>
+          <w:rFonts w:hint="eastAsia"/>
+        </w:rPr>
+      </w:pPr>
+      <w:r>
+        <w:tab/>
+        <w:t>$key:</w:t>
+      </w:r>
+      <w:r>
+        <w:rPr>
+          <w:rFonts w:hint="eastAsia"/>
+        </w:rPr>
+        <w:t>密钥</w:t>
+      </w:r>
+      <w:bookmarkStart w:id="0" w:name="_GoBack"/>
+      <w:bookmarkEnd w:id="0"/>
+    </w:p>
+    <w:p>
+      <w:pPr>
         <w:pStyle w:val="4"/>
       </w:pPr>
       <w:r>
@@ -12025,7 +12205,15 @@
           <w:rFonts w:hint="eastAsia"/>
           <w:color w:val="FF0000"/>
         </w:rPr>
-        <w:t>除了可以用来加密，它还可以把某些二进制数转成普通字符用于网络传输。由于这些二进制字符在传输协议中属于控制字符，不能直接传送，所以需要转换一下。虽然图片可能直接传输，但是我们也可以将它变成字符串直接放在源码里，而不需要浏览器在读取到源码后再从服务器上下载。</w:t>
+        <w:t>除了可以用来加密，它还可以把某些二进制数转成普通字符用于网络传输。由于这些</w:t>
+      </w:r>
+      <w:r>
+        <w:rPr>
+          <w:rFonts w:hint="eastAsia"/>
+          <w:color w:val="FF0000"/>
+        </w:rPr>
+        <w:lastRenderedPageBreak/>
+        <w:t>二进制字符在传输协议中属于控制字符，不能直接传送，所以需要转换一下。虽然图片可能直接传输，但是我们也可以将它变成字符串直接放在源码里，而不需要浏览器在读取到源码后再从服务器上下载。</w:t>
       </w:r>
     </w:p>
     <w:p>
@@ -12033,7 +12221,6 @@
         <w:pStyle w:val="4"/>
       </w:pPr>
       <w:r>
-        <w:lastRenderedPageBreak/>
         <w:fldChar w:fldCharType="begin"/>
       </w:r>
       <w:r>
@@ -12862,6 +13049,7 @@
         <w:rPr>
           <w:rFonts w:hint="eastAsia"/>
         </w:rPr>
+        <w:lastRenderedPageBreak/>
         <w:t>例：</w:t>
       </w:r>
     </w:p>
@@ -12870,7 +13058,6 @@
         <w:ind w:leftChars="100" w:left="240" w:firstLine="420"/>
       </w:pPr>
       <w:r>
-        <w:lastRenderedPageBreak/>
         <w:drawing>
           <wp:inline distT="0" distB="0" distL="0" distR="0" wp14:anchorId="43704375" wp14:editId="44D8AE8E">
             <wp:extent cx="5572125" cy="1104900"/>
@@ -14305,6 +14492,7 @@
           <w:szCs w:val="21"/>
           <w:shd w:val="clear" w:color="auto" w:fill="FFFFFF"/>
         </w:rPr>
+        <w:lastRenderedPageBreak/>
         <w:br/>
       </w:r>
       <w:r>
@@ -14313,7 +14501,6 @@
           <w:szCs w:val="21"/>
           <w:shd w:val="clear" w:color="auto" w:fill="FFFFFF"/>
         </w:rPr>
-        <w:lastRenderedPageBreak/>
         <w:t>?&gt;</w:t>
       </w:r>
     </w:p>
@@ -15699,7 +15886,7 @@
           </mc:Choice>
           <mc:Fallback>
             <w:pict>
-              <v:rect w14:anchorId="44A5CE43" id="矩形 14" o:spid="_x0000_s1026" style="position:absolute;left:0;text-align:left;margin-left:220.7pt;margin-top:27.2pt;width:318.55pt;height:37.1pt;z-index:251659776;visibility:visible;mso-wrap-style:square;mso-wrap-distance-left:9pt;mso-wrap-distance-top:0;mso-wrap-distance-right:9pt;mso-wrap-distance-bottom:0;mso-position-horizontal:absolute;mso-position-horizontal-relative:text;mso-position-vertical:absolute;mso-position-vertical-relative:text;v-text-anchor:middle" o:gfxdata="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" filled="f" strokecolor="red" strokeweight="1pt"/>
+              <v:rect w14:anchorId="346E3B98" id="矩形 14" o:spid="_x0000_s1026" style="position:absolute;left:0;text-align:left;margin-left:220.7pt;margin-top:27.2pt;width:318.55pt;height:37.1pt;z-index:251659776;visibility:visible;mso-wrap-style:square;mso-wrap-distance-left:9pt;mso-wrap-distance-top:0;mso-wrap-distance-right:9pt;mso-wrap-distance-bottom:0;mso-position-horizontal:absolute;mso-position-horizontal-relative:text;mso-position-vertical:absolute;mso-position-vertical-relative:text;v-text-anchor:middle" o:gfxdata="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" filled="f" strokecolor="red" strokeweight="1pt"/>
             </w:pict>
           </mc:Fallback>
         </mc:AlternateContent>
@@ -17594,19 +17781,19 @@
         </w:rPr>
         <w:t xml:space="preserve">    [</w:t>
       </w:r>
-      <w:commentRangeStart w:id="0"/>
+      <w:commentRangeStart w:id="1"/>
       <w:r>
         <w:rPr>
           <w:rFonts w:eastAsia="Microsoft YaHei UI"/>
         </w:rPr>
         <w:t>0</w:t>
       </w:r>
-      <w:commentRangeEnd w:id="0"/>
+      <w:commentRangeEnd w:id="1"/>
       <w:r>
         <w:rPr>
           <w:rStyle w:val="ab"/>
         </w:rPr>
-        <w:commentReference w:id="0"/>
+        <w:commentReference w:id="1"/>
       </w:r>
       <w:r>
         <w:rPr>
@@ -17614,19 +17801,19 @@
         </w:rPr>
         <w:t xml:space="preserve">] =&gt; The number </w:t>
       </w:r>
-      <w:commentRangeStart w:id="1"/>
+      <w:commentRangeStart w:id="2"/>
       <w:r>
         <w:rPr>
           <w:rFonts w:eastAsia="Microsoft YaHei UI"/>
         </w:rPr>
         <w:t>1</w:t>
       </w:r>
-      <w:commentRangeEnd w:id="1"/>
+      <w:commentRangeEnd w:id="2"/>
       <w:r>
         <w:rPr>
           <w:rStyle w:val="ab"/>
         </w:rPr>
-        <w:commentReference w:id="1"/>
+        <w:commentReference w:id="2"/>
       </w:r>
       <w:r>
         <w:rPr>
@@ -17634,19 +17821,19 @@
         </w:rPr>
         <w:t xml:space="preserve"> is called </w:t>
       </w:r>
-      <w:commentRangeStart w:id="2"/>
+      <w:commentRangeStart w:id="3"/>
       <w:r>
         <w:rPr>
           <w:rFonts w:eastAsia="Microsoft YaHei UI"/>
         </w:rPr>
         <w:t>uno</w:t>
       </w:r>
-      <w:commentRangeEnd w:id="2"/>
+      <w:commentRangeEnd w:id="3"/>
       <w:r>
         <w:rPr>
           <w:rStyle w:val="ab"/>
         </w:rPr>
-        <w:commentReference w:id="2"/>
+        <w:commentReference w:id="3"/>
       </w:r>
       <w:r>
         <w:rPr>
@@ -18208,19 +18395,19 @@
         <w:br/>
         <w:t>        return(</w:t>
       </w:r>
-      <w:commentRangeStart w:id="3"/>
+      <w:commentRangeStart w:id="4"/>
       <w:r>
         <w:rPr>
           <w:rFonts w:eastAsia="Microsoft YaHei UI"/>
         </w:rPr>
         <w:t>$var &amp; 1</w:t>
       </w:r>
-      <w:commentRangeEnd w:id="3"/>
+      <w:commentRangeEnd w:id="4"/>
       <w:r>
         <w:rPr>
           <w:rStyle w:val="ab"/>
         </w:rPr>
-        <w:commentReference w:id="3"/>
+        <w:commentReference w:id="4"/>
       </w:r>
       <w:r>
         <w:rPr>
@@ -20675,8 +20862,6 @@
         </w:rPr>
         <w:br/>
       </w:r>
-      <w:bookmarkStart w:id="4" w:name="_GoBack"/>
-      <w:bookmarkEnd w:id="4"/>
       <w:r>
         <w:rPr>
           <w:rFonts w:ascii="Consolas" w:hAnsi="Consolas"/>
@@ -22572,13 +22757,7 @@
         <w:t>// shows "hihaha"</w:t>
       </w:r>
     </w:p>
-    <w:p>
-      <w:pPr>
-        <w:rPr>
-          <w:rFonts w:hint="eastAsia"/>
-        </w:rPr>
-      </w:pPr>
-    </w:p>
+    <w:p/>
     <w:sectPr>
       <w:pgSz w:w="11906" w:h="16838"/>
       <w:pgMar w:top="1440" w:right="566" w:bottom="1440" w:left="851" w:header="851" w:footer="992" w:gutter="0"/>
@@ -22591,7 +22770,7 @@
 
 <file path=word/comments.xml><?xml version="1.0" encoding="utf-8"?>
 <w:comments xmlns:wpc="http://schemas.microsoft.com/office/word/2010/wordprocessingCanvas" xmlns:mc="http://schemas.openxmlformats.org/markup-compatibility/2006" xmlns:o="urn:schemas-microsoft-com:office:office" xmlns:r="http://schemas.openxmlformats.org/officeDocument/2006/relationships" xmlns:m="http://schemas.openxmlformats.org/officeDocument/2006/math" xmlns:v="urn:schemas-microsoft-com:vml" xmlns:wp14="http://schemas.microsoft.com/office/word/2010/wordprocessingDrawing" xmlns:wp="http://schemas.openxmlformats.org/drawingml/2006/wordprocessingDrawing" xmlns:w10="urn:schemas-microsoft-com:office:word" xmlns:w="http://schemas.openxmlformats.org/wordprocessingml/2006/main" xmlns:w14="http://schemas.microsoft.com/office/word/2010/wordml" xmlns:w15="http://schemas.microsoft.com/office/word/2012/wordml" xmlns:wpg="http://schemas.microsoft.com/office/word/2010/wordprocessingGroup" xmlns:wpi="http://schemas.microsoft.com/office/word/2010/wordprocessingInk" xmlns:wne="http://schemas.microsoft.com/office/word/2006/wordml" xmlns:wps="http://schemas.microsoft.com/office/word/2010/wordprocessingShape" mc:Ignorable="w14 w15 wp14">
-  <w:comment w:id="0" w:author="pc" w:date="2017-05-04T14:54:00Z" w:initials="p">
+  <w:comment w:id="1" w:author="pc" w:date="2017-05-04T14:54:00Z" w:initials="p">
     <w:p>
       <w:pPr>
         <w:pStyle w:val="ac"/>
@@ -22642,7 +22821,7 @@
       </w:r>
     </w:p>
   </w:comment>
-  <w:comment w:id="1" w:author="pc" w:date="2017-05-04T14:51:00Z" w:initials="p">
+  <w:comment w:id="2" w:author="pc" w:date="2017-05-04T14:51:00Z" w:initials="p">
     <w:p>
       <w:pPr>
         <w:pStyle w:val="ac"/>
@@ -22686,7 +22865,7 @@
       </w:r>
     </w:p>
   </w:comment>
-  <w:comment w:id="2" w:author="pc" w:date="2017-05-04T14:52:00Z" w:initials="p">
+  <w:comment w:id="3" w:author="pc" w:date="2017-05-04T14:52:00Z" w:initials="p">
     <w:p>
       <w:pPr>
         <w:pStyle w:val="ac"/>
@@ -22725,7 +22904,7 @@
       </w:r>
     </w:p>
   </w:comment>
-  <w:comment w:id="3" w:author="pc" w:date="2017-05-04T15:19:00Z" w:initials="p">
+  <w:comment w:id="4" w:author="pc" w:date="2017-05-04T15:19:00Z" w:initials="p">
     <w:p>
       <w:pPr>
         <w:pStyle w:val="ac"/>
@@ -24910,7 +25089,7 @@
 </file>
 
 <file path=customXml/itemProps2.xml><?xml version="1.0" encoding="utf-8"?>
-<ds:datastoreItem xmlns:ds="http://schemas.openxmlformats.org/officeDocument/2006/customXml" ds:itemID="{B5AA39E0-B241-4943-A9B4-E217E70939FC}">
+<ds:datastoreItem xmlns:ds="http://schemas.openxmlformats.org/officeDocument/2006/customXml" ds:itemID="{EFFCDA16-CECC-4774-B454-C67BACE37D11}">
   <ds:schemaRefs>
     <ds:schemaRef ds:uri="http://schemas.openxmlformats.org/officeDocument/2006/bibliography"/>
   </ds:schemaRefs>

--- a/PHP知识点.docx
+++ b/PHP知识点.docx
@@ -12120,9 +12120,6 @@
     <w:p>
       <w:pPr>
         <w:spacing w:line="0" w:lineRule="atLeast"/>
-        <w:rPr>
-          <w:rFonts w:hint="eastAsia"/>
-        </w:rPr>
       </w:pPr>
       <w:r>
         <w:tab/>
@@ -12134,8 +12131,6 @@
         </w:rPr>
         <w:t>密钥</w:t>
       </w:r>
-      <w:bookmarkStart w:id="0" w:name="_GoBack"/>
-      <w:bookmarkEnd w:id="0"/>
     </w:p>
     <w:p>
       <w:pPr>
@@ -15886,7 +15881,7 @@
           </mc:Choice>
           <mc:Fallback>
             <w:pict>
-              <v:rect w14:anchorId="346E3B98" id="矩形 14" o:spid="_x0000_s1026" style="position:absolute;left:0;text-align:left;margin-left:220.7pt;margin-top:27.2pt;width:318.55pt;height:37.1pt;z-index:251659776;visibility:visible;mso-wrap-style:square;mso-wrap-distance-left:9pt;mso-wrap-distance-top:0;mso-wrap-distance-right:9pt;mso-wrap-distance-bottom:0;mso-position-horizontal:absolute;mso-position-horizontal-relative:text;mso-position-vertical:absolute;mso-position-vertical-relative:text;v-text-anchor:middle" o:gfxdata="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" filled="f" strokecolor="red" strokeweight="1pt"/>
+              <v:rect w14:anchorId="18CAF97D" id="矩形 14" o:spid="_x0000_s1026" style="position:absolute;left:0;text-align:left;margin-left:220.7pt;margin-top:27.2pt;width:318.55pt;height:37.1pt;z-index:251659776;visibility:visible;mso-wrap-style:square;mso-wrap-distance-left:9pt;mso-wrap-distance-top:0;mso-wrap-distance-right:9pt;mso-wrap-distance-bottom:0;mso-position-horizontal:absolute;mso-position-horizontal-relative:text;mso-position-vertical:absolute;mso-position-vertical-relative:text;v-text-anchor:middle" o:gfxdata="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" filled="f" strokecolor="red" strokeweight="1pt"/>
             </w:pict>
           </mc:Fallback>
         </mc:AlternateContent>
@@ -17781,12 +17776,32 @@
         </w:rPr>
         <w:t xml:space="preserve">    [</w:t>
       </w:r>
+      <w:commentRangeStart w:id="0"/>
+      <w:r>
+        <w:rPr>
+          <w:rFonts w:eastAsia="Microsoft YaHei UI"/>
+        </w:rPr>
+        <w:t>0</w:t>
+      </w:r>
+      <w:commentRangeEnd w:id="0"/>
+      <w:r>
+        <w:rPr>
+          <w:rStyle w:val="ab"/>
+        </w:rPr>
+        <w:commentReference w:id="0"/>
+      </w:r>
+      <w:r>
+        <w:rPr>
+          <w:rFonts w:eastAsia="Microsoft YaHei UI"/>
+        </w:rPr>
+        <w:t xml:space="preserve">] =&gt; The number </w:t>
+      </w:r>
       <w:commentRangeStart w:id="1"/>
       <w:r>
         <w:rPr>
           <w:rFonts w:eastAsia="Microsoft YaHei UI"/>
         </w:rPr>
-        <w:t>0</w:t>
+        <w:t>1</w:t>
       </w:r>
       <w:commentRangeEnd w:id="1"/>
       <w:r>
@@ -17799,14 +17814,14 @@
         <w:rPr>
           <w:rFonts w:eastAsia="Microsoft YaHei UI"/>
         </w:rPr>
-        <w:t xml:space="preserve">] =&gt; The number </w:t>
+        <w:t xml:space="preserve"> is called </w:t>
       </w:r>
       <w:commentRangeStart w:id="2"/>
       <w:r>
         <w:rPr>
           <w:rFonts w:eastAsia="Microsoft YaHei UI"/>
         </w:rPr>
-        <w:t>1</w:t>
+        <w:t>uno</w:t>
       </w:r>
       <w:commentRangeEnd w:id="2"/>
       <w:r>
@@ -17814,26 +17829,6 @@
           <w:rStyle w:val="ab"/>
         </w:rPr>
         <w:commentReference w:id="2"/>
-      </w:r>
-      <w:r>
-        <w:rPr>
-          <w:rFonts w:eastAsia="Microsoft YaHei UI"/>
-        </w:rPr>
-        <w:t xml:space="preserve"> is called </w:t>
-      </w:r>
-      <w:commentRangeStart w:id="3"/>
-      <w:r>
-        <w:rPr>
-          <w:rFonts w:eastAsia="Microsoft YaHei UI"/>
-        </w:rPr>
-        <w:t>uno</w:t>
-      </w:r>
-      <w:commentRangeEnd w:id="3"/>
-      <w:r>
-        <w:rPr>
-          <w:rStyle w:val="ab"/>
-        </w:rPr>
-        <w:commentReference w:id="3"/>
       </w:r>
       <w:r>
         <w:rPr>
@@ -18395,19 +18390,19 @@
         <w:br/>
         <w:t>        return(</w:t>
       </w:r>
-      <w:commentRangeStart w:id="4"/>
+      <w:commentRangeStart w:id="3"/>
       <w:r>
         <w:rPr>
           <w:rFonts w:eastAsia="Microsoft YaHei UI"/>
         </w:rPr>
         <w:t>$var &amp; 1</w:t>
       </w:r>
-      <w:commentRangeEnd w:id="4"/>
+      <w:commentRangeEnd w:id="3"/>
       <w:r>
         <w:rPr>
           <w:rStyle w:val="ab"/>
         </w:rPr>
-        <w:commentReference w:id="4"/>
+        <w:commentReference w:id="3"/>
       </w:r>
       <w:r>
         <w:rPr>
@@ -22757,7 +22752,305 @@
         <w:t>// shows "hihaha"</w:t>
       </w:r>
     </w:p>
+    <w:p>
+      <w:pPr>
+        <w:pStyle w:val="3"/>
+      </w:pPr>
+      <w:r>
+        <w:rPr>
+          <w:rFonts w:hint="eastAsia"/>
+        </w:rPr>
+        <w:t>27</w:t>
+      </w:r>
+      <w:r>
+        <w:rPr>
+          <w:rFonts w:hint="eastAsia"/>
+        </w:rPr>
+        <w:t>、</w:t>
+      </w:r>
+      <w:r>
+        <w:t>定界符</w:t>
+      </w:r>
+    </w:p>
+    <w:p>
+      <w:r>
+        <w:tab/>
+      </w:r>
+    </w:p>
+    <w:p>
+      <w:pPr>
+        <w:ind w:firstLine="420"/>
+        <w:rPr>
+          <w:rFonts w:hint="eastAsia"/>
+        </w:rPr>
+      </w:pPr>
+      <w:r>
+        <w:lastRenderedPageBreak/>
+        <w:t>&lt;&lt;&lt;START         //</w:t>
+      </w:r>
+      <w:r>
+        <w:rPr>
+          <w:rFonts w:hint="eastAsia"/>
+        </w:rPr>
+        <w:t>后面</w:t>
+      </w:r>
+      <w:r>
+        <w:t>不能有空格</w:t>
+      </w:r>
+    </w:p>
+    <w:p>
+      <w:pPr>
+        <w:ind w:firstLine="420"/>
+      </w:pPr>
+      <w:r>
+        <w:t xml:space="preserve">            &lt;body&gt;</w:t>
+      </w:r>
+    </w:p>
+    <w:p>
+      <w:pPr>
+        <w:ind w:firstLine="420"/>
+      </w:pPr>
+      <w:r>
+        <w:t xml:space="preserve">            &lt;!--12321--&gt;</w:t>
+      </w:r>
+    </w:p>
+    <w:p>
+      <w:pPr>
+        <w:ind w:firstLine="420"/>
+      </w:pPr>
+      <w:r>
+        <w:t xml:space="preserve">            Hello,</w:t>
+      </w:r>
+      <w:r>
+        <w:rPr>
+          <w:color w:val="FF0000"/>
+        </w:rPr>
+        <w:t>{$name}</w:t>
+      </w:r>
+      <w:r>
+        <w:t>!</w:t>
+      </w:r>
+    </w:p>
+    <w:p>
+      <w:pPr>
+        <w:ind w:firstLine="420"/>
+      </w:pPr>
+      <w:r>
+        <w:t xml:space="preserve">            Hello,$name!</w:t>
+      </w:r>
+    </w:p>
+    <w:p>
+      <w:pPr>
+        <w:ind w:firstLine="420"/>
+      </w:pPr>
+      <w:r>
+        <w:t xml:space="preserve">            &lt;/body&gt;</w:t>
+      </w:r>
+    </w:p>
+    <w:p>
+      <w:pPr>
+        <w:ind w:firstLine="420"/>
+      </w:pPr>
+    </w:p>
+    <w:p>
+      <w:r>
+        <w:t>START</w:t>
+      </w:r>
+      <w:r>
+        <w:rPr>
+          <w:rFonts w:hint="eastAsia"/>
+        </w:rPr>
+        <w:t>;               //</w:t>
+      </w:r>
+      <w:r>
+        <w:rPr>
+          <w:rFonts w:hint="eastAsia"/>
+        </w:rPr>
+        <w:t>最后一行</w:t>
+      </w:r>
+      <w:r>
+        <w:t>要另起一行，顶格</w:t>
+      </w:r>
+      <w:r>
+        <w:rPr>
+          <w:rFonts w:hint="eastAsia"/>
+        </w:rPr>
+        <w:t>，</w:t>
+      </w:r>
+      <w:r>
+        <w:t>前后都不</w:t>
+      </w:r>
+      <w:r>
+        <w:rPr>
+          <w:rFonts w:hint="eastAsia"/>
+        </w:rPr>
+        <w:t>能</w:t>
+      </w:r>
+      <w:r>
+        <w:t>有任何字符。</w:t>
+      </w:r>
+    </w:p>
     <w:p/>
+    <w:p>
+      <w:r>
+        <w:rPr>
+          <w:rFonts w:hint="eastAsia"/>
+        </w:rPr>
+        <w:t>实现</w:t>
+      </w:r>
+      <w:r>
+        <w:t>：</w:t>
+      </w:r>
+    </w:p>
+    <w:p>
+      <w:pPr>
+        <w:rPr>
+          <w:rFonts w:hint="eastAsia"/>
+        </w:rPr>
+      </w:pPr>
+      <w:r>
+        <w:tab/>
+      </w:r>
+      <w:r>
+        <w:rPr>
+          <w:rFonts w:hint="eastAsia"/>
+        </w:rPr>
+        <w:t>可用来输出大段的</w:t>
+      </w:r>
+      <w:r>
+        <w:rPr>
+          <w:rFonts w:hint="eastAsia"/>
+        </w:rPr>
+        <w:t>html</w:t>
+      </w:r>
+      <w:r>
+        <w:rPr>
+          <w:rFonts w:hint="eastAsia"/>
+        </w:rPr>
+        <w:t>和</w:t>
+      </w:r>
+      <w:r>
+        <w:rPr>
+          <w:rFonts w:hint="eastAsia"/>
+        </w:rPr>
+        <w:t>javascript</w:t>
+      </w:r>
+      <w:r>
+        <w:rPr>
+          <w:rFonts w:hint="eastAsia"/>
+        </w:rPr>
+        <w:t>脚本</w:t>
+      </w:r>
+    </w:p>
+    <w:p/>
+    <w:p>
+      <w:pPr>
+        <w:rPr>
+          <w:rFonts w:hint="eastAsia"/>
+        </w:rPr>
+      </w:pPr>
+      <w:r>
+        <w:rPr>
+          <w:rFonts w:hint="eastAsia"/>
+        </w:rPr>
+        <w:t>1.PHP</w:t>
+      </w:r>
+      <w:r>
+        <w:rPr>
+          <w:rFonts w:hint="eastAsia"/>
+        </w:rPr>
+        <w:t>定界符的作用就是</w:t>
+      </w:r>
+      <w:r>
+        <w:rPr>
+          <w:rFonts w:hint="eastAsia"/>
+          <w:color w:val="FF0000"/>
+        </w:rPr>
+        <w:t>按照原样</w:t>
+      </w:r>
+      <w:r>
+        <w:rPr>
+          <w:rFonts w:hint="eastAsia"/>
+        </w:rPr>
+        <w:t>，包括换行格式什么的，输出在其内部的东西；</w:t>
+      </w:r>
+      <w:r>
+        <w:rPr>
+          <w:rFonts w:hint="eastAsia"/>
+        </w:rPr>
+        <w:t xml:space="preserve"> </w:t>
+      </w:r>
+    </w:p>
+    <w:p>
+      <w:pPr>
+        <w:rPr>
+          <w:rFonts w:hint="eastAsia"/>
+        </w:rPr>
+      </w:pPr>
+      <w:r>
+        <w:rPr>
+          <w:rFonts w:hint="eastAsia"/>
+        </w:rPr>
+        <w:t>2.</w:t>
+      </w:r>
+      <w:r>
+        <w:rPr>
+          <w:rFonts w:hint="eastAsia"/>
+        </w:rPr>
+        <w:t>在</w:t>
+      </w:r>
+      <w:r>
+        <w:rPr>
+          <w:rFonts w:hint="eastAsia"/>
+        </w:rPr>
+        <w:t>PHP</w:t>
+      </w:r>
+      <w:r>
+        <w:rPr>
+          <w:rFonts w:hint="eastAsia"/>
+        </w:rPr>
+        <w:t>定界符中的任何特殊字符都不需要转义；</w:t>
+      </w:r>
+      <w:r>
+        <w:rPr>
+          <w:rFonts w:hint="eastAsia"/>
+        </w:rPr>
+        <w:t xml:space="preserve"> </w:t>
+      </w:r>
+    </w:p>
+    <w:p>
+      <w:pPr>
+        <w:rPr>
+          <w:rFonts w:hint="eastAsia"/>
+        </w:rPr>
+      </w:pPr>
+      <w:r>
+        <w:rPr>
+          <w:rFonts w:hint="eastAsia"/>
+        </w:rPr>
+        <w:t>3.PHP</w:t>
+      </w:r>
+      <w:r>
+        <w:rPr>
+          <w:rFonts w:hint="eastAsia"/>
+        </w:rPr>
+        <w:t>定界符中的</w:t>
+      </w:r>
+      <w:r>
+        <w:rPr>
+          <w:rFonts w:hint="eastAsia"/>
+        </w:rPr>
+        <w:t>PHP</w:t>
+      </w:r>
+      <w:r>
+        <w:rPr>
+          <w:rFonts w:hint="eastAsia"/>
+        </w:rPr>
+        <w:t>变量会被正常的用其值来替换。</w:t>
+      </w:r>
+      <w:bookmarkStart w:id="4" w:name="_GoBack"/>
+      <w:bookmarkEnd w:id="4"/>
+    </w:p>
     <w:sectPr>
       <w:pgSz w:w="11906" w:h="16838"/>
       <w:pgMar w:top="1440" w:right="566" w:bottom="1440" w:left="851" w:header="851" w:footer="992" w:gutter="0"/>
@@ -22770,7 +23063,7 @@
 
 <file path=word/comments.xml><?xml version="1.0" encoding="utf-8"?>
 <w:comments xmlns:wpc="http://schemas.microsoft.com/office/word/2010/wordprocessingCanvas" xmlns:mc="http://schemas.openxmlformats.org/markup-compatibility/2006" xmlns:o="urn:schemas-microsoft-com:office:office" xmlns:r="http://schemas.openxmlformats.org/officeDocument/2006/relationships" xmlns:m="http://schemas.openxmlformats.org/officeDocument/2006/math" xmlns:v="urn:schemas-microsoft-com:vml" xmlns:wp14="http://schemas.microsoft.com/office/word/2010/wordprocessingDrawing" xmlns:wp="http://schemas.openxmlformats.org/drawingml/2006/wordprocessingDrawing" xmlns:w10="urn:schemas-microsoft-com:office:word" xmlns:w="http://schemas.openxmlformats.org/wordprocessingml/2006/main" xmlns:w14="http://schemas.microsoft.com/office/word/2010/wordml" xmlns:w15="http://schemas.microsoft.com/office/word/2012/wordml" xmlns:wpg="http://schemas.microsoft.com/office/word/2010/wordprocessingGroup" xmlns:wpi="http://schemas.microsoft.com/office/word/2010/wordprocessingInk" xmlns:wne="http://schemas.microsoft.com/office/word/2006/wordml" xmlns:wps="http://schemas.microsoft.com/office/word/2010/wordprocessingShape" mc:Ignorable="w14 w15 wp14">
-  <w:comment w:id="1" w:author="pc" w:date="2017-05-04T14:54:00Z" w:initials="p">
+  <w:comment w:id="0" w:author="pc" w:date="2017-05-04T14:54:00Z" w:initials="p">
     <w:p>
       <w:pPr>
         <w:pStyle w:val="ac"/>
@@ -22821,7 +23114,7 @@
       </w:r>
     </w:p>
   </w:comment>
-  <w:comment w:id="2" w:author="pc" w:date="2017-05-04T14:51:00Z" w:initials="p">
+  <w:comment w:id="1" w:author="pc" w:date="2017-05-04T14:51:00Z" w:initials="p">
     <w:p>
       <w:pPr>
         <w:pStyle w:val="ac"/>
@@ -22865,7 +23158,7 @@
       </w:r>
     </w:p>
   </w:comment>
-  <w:comment w:id="3" w:author="pc" w:date="2017-05-04T14:52:00Z" w:initials="p">
+  <w:comment w:id="2" w:author="pc" w:date="2017-05-04T14:52:00Z" w:initials="p">
     <w:p>
       <w:pPr>
         <w:pStyle w:val="ac"/>
@@ -22904,7 +23197,7 @@
       </w:r>
     </w:p>
   </w:comment>
-  <w:comment w:id="4" w:author="pc" w:date="2017-05-04T15:19:00Z" w:initials="p">
+  <w:comment w:id="3" w:author="pc" w:date="2017-05-04T15:19:00Z" w:initials="p">
     <w:p>
       <w:pPr>
         <w:pStyle w:val="ac"/>
@@ -25089,7 +25382,7 @@
 </file>
 
 <file path=customXml/itemProps2.xml><?xml version="1.0" encoding="utf-8"?>
-<ds:datastoreItem xmlns:ds="http://schemas.openxmlformats.org/officeDocument/2006/customXml" ds:itemID="{EFFCDA16-CECC-4774-B454-C67BACE37D11}">
+<ds:datastoreItem xmlns:ds="http://schemas.openxmlformats.org/officeDocument/2006/customXml" ds:itemID="{44C1E05A-F01E-4A64-A507-A53E121DCE8E}">
   <ds:schemaRefs>
     <ds:schemaRef ds:uri="http://schemas.openxmlformats.org/officeDocument/2006/bibliography"/>
   </ds:schemaRefs>

--- a/PHP知识点.docx
+++ b/PHP知识点.docx
@@ -1756,6 +1756,8 @@
         </w:rPr>
         <w:t>print_r($a);</w:t>
       </w:r>
+      <w:bookmarkStart w:id="0" w:name="_GoBack"/>
+      <w:bookmarkEnd w:id="0"/>
     </w:p>
     <w:p>
       <w:pPr>
@@ -15881,7 +15883,7 @@
           </mc:Choice>
           <mc:Fallback>
             <w:pict>
-              <v:rect w14:anchorId="18CAF97D" id="矩形 14" o:spid="_x0000_s1026" style="position:absolute;left:0;text-align:left;margin-left:220.7pt;margin-top:27.2pt;width:318.55pt;height:37.1pt;z-index:251659776;visibility:visible;mso-wrap-style:square;mso-wrap-distance-left:9pt;mso-wrap-distance-top:0;mso-wrap-distance-right:9pt;mso-wrap-distance-bottom:0;mso-position-horizontal:absolute;mso-position-horizontal-relative:text;mso-position-vertical:absolute;mso-position-vertical-relative:text;v-text-anchor:middle" o:gfxdata="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" filled="f" strokecolor="red" strokeweight="1pt"/>
+              <v:rect w14:anchorId="126D49C7" id="矩形 14" o:spid="_x0000_s1026" style="position:absolute;left:0;text-align:left;margin-left:220.7pt;margin-top:27.2pt;width:318.55pt;height:37.1pt;z-index:251659776;visibility:visible;mso-wrap-style:square;mso-wrap-distance-left:9pt;mso-wrap-distance-top:0;mso-wrap-distance-right:9pt;mso-wrap-distance-bottom:0;mso-position-horizontal:absolute;mso-position-horizontal-relative:text;mso-position-vertical:absolute;mso-position-vertical-relative:text;v-text-anchor:middle" o:gfxdata="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" filled="f" strokecolor="red" strokeweight="1pt"/>
             </w:pict>
           </mc:Fallback>
         </mc:AlternateContent>
@@ -17776,19 +17778,19 @@
         </w:rPr>
         <w:t xml:space="preserve">    [</w:t>
       </w:r>
-      <w:commentRangeStart w:id="0"/>
+      <w:commentRangeStart w:id="1"/>
       <w:r>
         <w:rPr>
           <w:rFonts w:eastAsia="Microsoft YaHei UI"/>
         </w:rPr>
         <w:t>0</w:t>
       </w:r>
-      <w:commentRangeEnd w:id="0"/>
+      <w:commentRangeEnd w:id="1"/>
       <w:r>
         <w:rPr>
           <w:rStyle w:val="ab"/>
         </w:rPr>
-        <w:commentReference w:id="0"/>
+        <w:commentReference w:id="1"/>
       </w:r>
       <w:r>
         <w:rPr>
@@ -17796,19 +17798,19 @@
         </w:rPr>
         <w:t xml:space="preserve">] =&gt; The number </w:t>
       </w:r>
-      <w:commentRangeStart w:id="1"/>
+      <w:commentRangeStart w:id="2"/>
       <w:r>
         <w:rPr>
           <w:rFonts w:eastAsia="Microsoft YaHei UI"/>
         </w:rPr>
         <w:t>1</w:t>
       </w:r>
-      <w:commentRangeEnd w:id="1"/>
+      <w:commentRangeEnd w:id="2"/>
       <w:r>
         <w:rPr>
           <w:rStyle w:val="ab"/>
         </w:rPr>
-        <w:commentReference w:id="1"/>
+        <w:commentReference w:id="2"/>
       </w:r>
       <w:r>
         <w:rPr>
@@ -17816,19 +17818,19 @@
         </w:rPr>
         <w:t xml:space="preserve"> is called </w:t>
       </w:r>
-      <w:commentRangeStart w:id="2"/>
+      <w:commentRangeStart w:id="3"/>
       <w:r>
         <w:rPr>
           <w:rFonts w:eastAsia="Microsoft YaHei UI"/>
         </w:rPr>
         <w:t>uno</w:t>
       </w:r>
-      <w:commentRangeEnd w:id="2"/>
+      <w:commentRangeEnd w:id="3"/>
       <w:r>
         <w:rPr>
           <w:rStyle w:val="ab"/>
         </w:rPr>
-        <w:commentReference w:id="2"/>
+        <w:commentReference w:id="3"/>
       </w:r>
       <w:r>
         <w:rPr>
@@ -18390,19 +18392,19 @@
         <w:br/>
         <w:t>        return(</w:t>
       </w:r>
-      <w:commentRangeStart w:id="3"/>
+      <w:commentRangeStart w:id="4"/>
       <w:r>
         <w:rPr>
           <w:rFonts w:eastAsia="Microsoft YaHei UI"/>
         </w:rPr>
         <w:t>$var &amp; 1</w:t>
       </w:r>
-      <w:commentRangeEnd w:id="3"/>
+      <w:commentRangeEnd w:id="4"/>
       <w:r>
         <w:rPr>
           <w:rStyle w:val="ab"/>
         </w:rPr>
-        <w:commentReference w:id="3"/>
+        <w:commentReference w:id="4"/>
       </w:r>
       <w:r>
         <w:rPr>
@@ -19680,6 +19682,16 @@
       </w:r>
     </w:p>
     <w:p>
+      <w:pPr>
+        <w:rPr>
+          <w:rFonts w:asciiTheme="majorHAnsi" w:eastAsiaTheme="majorEastAsia" w:hAnsiTheme="majorHAnsi" w:cstheme="majorBidi"/>
+          <w:b/>
+          <w:bCs/>
+          <w:color w:val="00B0F0"/>
+          <w:sz w:val="28"/>
+          <w:szCs w:val="28"/>
+        </w:rPr>
+      </w:pPr>
       <w:r>
         <w:fldChar w:fldCharType="begin"/>
       </w:r>
@@ -19723,6 +19735,79 @@
       </w:r>
       <w:r>
         <w:t xml:space="preserve"> </w:t>
+      </w:r>
+      <w:r>
+        <w:rPr>
+          <w:rFonts w:asciiTheme="majorHAnsi" w:eastAsiaTheme="majorEastAsia" w:hAnsiTheme="majorHAnsi" w:cstheme="majorBidi"/>
+          <w:b/>
+          <w:bCs/>
+          <w:color w:val="00B0F0"/>
+          <w:sz w:val="28"/>
+          <w:szCs w:val="28"/>
+        </w:rPr>
+        <w:t>file()</w:t>
+      </w:r>
+    </w:p>
+    <w:p>
+      <w:pPr>
+        <w:rPr>
+          <w:rFonts w:hint="eastAsia"/>
+        </w:rPr>
+      </w:pPr>
+      <w:r>
+        <w:tab/>
+        <w:t>file($filename);//</w:t>
+      </w:r>
+      <w:r>
+        <w:rPr>
+          <w:rFonts w:hint="eastAsia"/>
+        </w:rPr>
+        <w:t>将</w:t>
+      </w:r>
+      <w:r>
+        <w:t>整个文件</w:t>
+      </w:r>
+      <w:r>
+        <w:rPr>
+          <w:rFonts w:hint="eastAsia"/>
+        </w:rPr>
+        <w:t>读入</w:t>
+      </w:r>
+      <w:r>
+        <w:t>一个</w:t>
+      </w:r>
+      <w:r>
+        <w:rPr>
+          <w:rFonts w:hint="eastAsia"/>
+        </w:rPr>
+        <w:t>索引</w:t>
+      </w:r>
+      <w:r>
+        <w:t>数组中</w:t>
+      </w:r>
+      <w:r>
+        <w:rPr>
+          <w:rFonts w:hint="eastAsia"/>
+        </w:rPr>
+        <w:t>，每</w:t>
+      </w:r>
+      <w:r>
+        <w:t>一行为</w:t>
+      </w:r>
+      <w:r>
+        <w:rPr>
+          <w:rFonts w:hint="eastAsia"/>
+        </w:rPr>
+        <w:t>一个</w:t>
+      </w:r>
+      <w:r>
+        <w:t>元素</w:t>
+      </w:r>
+      <w:r>
+        <w:rPr>
+          <w:rFonts w:hint="eastAsia"/>
+        </w:rPr>
+        <w:t>。</w:t>
       </w:r>
     </w:p>
     <w:p>
@@ -20045,7 +20130,6 @@
         <w:ind w:leftChars="200" w:left="480"/>
       </w:pPr>
       <w:r>
-        <w:lastRenderedPageBreak/>
         <w:t>echo $var2;</w:t>
       </w:r>
     </w:p>
@@ -20818,6 +20902,7 @@
           <w:color w:val="F92672"/>
           <w:szCs w:val="27"/>
         </w:rPr>
+        <w:lastRenderedPageBreak/>
         <w:t xml:space="preserve">echo </w:t>
       </w:r>
       <w:r>
@@ -20874,7 +20959,6 @@
           <w:szCs w:val="27"/>
           <w:shd w:val="clear" w:color="auto" w:fill="472C47"/>
         </w:rPr>
-        <w:lastRenderedPageBreak/>
         <w:t>$a</w:t>
       </w:r>
       <w:r>
@@ -22760,6 +22844,7 @@
         <w:rPr>
           <w:rFonts w:hint="eastAsia"/>
         </w:rPr>
+        <w:lastRenderedPageBreak/>
         <w:t>27</w:t>
       </w:r>
       <w:r>
@@ -22780,12 +22865,8 @@
     <w:p>
       <w:pPr>
         <w:ind w:firstLine="420"/>
-        <w:rPr>
-          <w:rFonts w:hint="eastAsia"/>
-        </w:rPr>
-      </w:pPr>
-      <w:r>
-        <w:lastRenderedPageBreak/>
+      </w:pPr>
+      <w:r>
         <w:t>&lt;&lt;&lt;START         //</w:t>
       </w:r>
       <w:r>
@@ -22903,11 +22984,6 @@
       </w:r>
     </w:p>
     <w:p>
-      <w:pPr>
-        <w:rPr>
-          <w:rFonts w:hint="eastAsia"/>
-        </w:rPr>
-      </w:pPr>
       <w:r>
         <w:tab/>
       </w:r>
@@ -22944,11 +23020,6 @@
     </w:p>
     <w:p/>
     <w:p>
-      <w:pPr>
-        <w:rPr>
-          <w:rFonts w:hint="eastAsia"/>
-        </w:rPr>
-      </w:pPr>
       <w:r>
         <w:rPr>
           <w:rFonts w:hint="eastAsia"/>
@@ -22982,11 +23053,6 @@
       </w:r>
     </w:p>
     <w:p>
-      <w:pPr>
-        <w:rPr>
-          <w:rFonts w:hint="eastAsia"/>
-        </w:rPr>
-      </w:pPr>
       <w:r>
         <w:rPr>
           <w:rFonts w:hint="eastAsia"/>
@@ -23019,11 +23085,6 @@
       </w:r>
     </w:p>
     <w:p>
-      <w:pPr>
-        <w:rPr>
-          <w:rFonts w:hint="eastAsia"/>
-        </w:rPr>
-      </w:pPr>
       <w:r>
         <w:rPr>
           <w:rFonts w:hint="eastAsia"/>
@@ -23048,8 +23109,6 @@
         </w:rPr>
         <w:t>变量会被正常的用其值来替换。</w:t>
       </w:r>
-      <w:bookmarkStart w:id="4" w:name="_GoBack"/>
-      <w:bookmarkEnd w:id="4"/>
     </w:p>
     <w:sectPr>
       <w:pgSz w:w="11906" w:h="16838"/>
@@ -23063,7 +23122,7 @@
 
 <file path=word/comments.xml><?xml version="1.0" encoding="utf-8"?>
 <w:comments xmlns:wpc="http://schemas.microsoft.com/office/word/2010/wordprocessingCanvas" xmlns:mc="http://schemas.openxmlformats.org/markup-compatibility/2006" xmlns:o="urn:schemas-microsoft-com:office:office" xmlns:r="http://schemas.openxmlformats.org/officeDocument/2006/relationships" xmlns:m="http://schemas.openxmlformats.org/officeDocument/2006/math" xmlns:v="urn:schemas-microsoft-com:vml" xmlns:wp14="http://schemas.microsoft.com/office/word/2010/wordprocessingDrawing" xmlns:wp="http://schemas.openxmlformats.org/drawingml/2006/wordprocessingDrawing" xmlns:w10="urn:schemas-microsoft-com:office:word" xmlns:w="http://schemas.openxmlformats.org/wordprocessingml/2006/main" xmlns:w14="http://schemas.microsoft.com/office/word/2010/wordml" xmlns:w15="http://schemas.microsoft.com/office/word/2012/wordml" xmlns:wpg="http://schemas.microsoft.com/office/word/2010/wordprocessingGroup" xmlns:wpi="http://schemas.microsoft.com/office/word/2010/wordprocessingInk" xmlns:wne="http://schemas.microsoft.com/office/word/2006/wordml" xmlns:wps="http://schemas.microsoft.com/office/word/2010/wordprocessingShape" mc:Ignorable="w14 w15 wp14">
-  <w:comment w:id="0" w:author="pc" w:date="2017-05-04T14:54:00Z" w:initials="p">
+  <w:comment w:id="1" w:author="pc" w:date="2017-05-04T14:54:00Z" w:initials="p">
     <w:p>
       <w:pPr>
         <w:pStyle w:val="ac"/>
@@ -23114,7 +23173,7 @@
       </w:r>
     </w:p>
   </w:comment>
-  <w:comment w:id="1" w:author="pc" w:date="2017-05-04T14:51:00Z" w:initials="p">
+  <w:comment w:id="2" w:author="pc" w:date="2017-05-04T14:51:00Z" w:initials="p">
     <w:p>
       <w:pPr>
         <w:pStyle w:val="ac"/>
@@ -23158,7 +23217,7 @@
       </w:r>
     </w:p>
   </w:comment>
-  <w:comment w:id="2" w:author="pc" w:date="2017-05-04T14:52:00Z" w:initials="p">
+  <w:comment w:id="3" w:author="pc" w:date="2017-05-04T14:52:00Z" w:initials="p">
     <w:p>
       <w:pPr>
         <w:pStyle w:val="ac"/>
@@ -23197,7 +23256,7 @@
       </w:r>
     </w:p>
   </w:comment>
-  <w:comment w:id="3" w:author="pc" w:date="2017-05-04T15:19:00Z" w:initials="p">
+  <w:comment w:id="4" w:author="pc" w:date="2017-05-04T15:19:00Z" w:initials="p">
     <w:p>
       <w:pPr>
         <w:pStyle w:val="ac"/>
@@ -23326,7 +23385,7 @@
 
 <file path=word/numbering.xml><?xml version="1.0" encoding="utf-8"?>
 <w:numbering xmlns:wpc="http://schemas.microsoft.com/office/word/2010/wordprocessingCanvas" xmlns:mc="http://schemas.openxmlformats.org/markup-compatibility/2006" xmlns:o="urn:schemas-microsoft-com:office:office" xmlns:r="http://schemas.openxmlformats.org/officeDocument/2006/relationships" xmlns:m="http://schemas.openxmlformats.org/officeDocument/2006/math" xmlns:v="urn:schemas-microsoft-com:vml" xmlns:wp14="http://schemas.microsoft.com/office/word/2010/wordprocessingDrawing" xmlns:wp="http://schemas.openxmlformats.org/drawingml/2006/wordprocessingDrawing" xmlns:w10="urn:schemas-microsoft-com:office:word" xmlns:w="http://schemas.openxmlformats.org/wordprocessingml/2006/main" xmlns:w14="http://schemas.microsoft.com/office/word/2010/wordml" xmlns:w15="http://schemas.microsoft.com/office/word/2012/wordml" xmlns:wpg="http://schemas.microsoft.com/office/word/2010/wordprocessingGroup" xmlns:wpi="http://schemas.microsoft.com/office/word/2010/wordprocessingInk" xmlns:wne="http://schemas.microsoft.com/office/word/2006/wordml" xmlns:wps="http://schemas.microsoft.com/office/word/2010/wordprocessingShape" mc:Ignorable="w14 w15 wp14">
-  <w:abstractNum w:abstractNumId="0" w15:restartNumberingAfterBreak="0">
+  <w:abstractNum w:abstractNumId="0">
     <w:nsid w:val="05F235FB"/>
     <w:multiLevelType w:val="hybridMultilevel"/>
     <w:tmpl w:val="12F0DA58"/>
@@ -23439,7 +23498,7 @@
       </w:rPr>
     </w:lvl>
   </w:abstractNum>
-  <w:abstractNum w:abstractNumId="1" w15:restartNumberingAfterBreak="0">
+  <w:abstractNum w:abstractNumId="1">
     <w:nsid w:val="0F5866A3"/>
     <w:multiLevelType w:val="hybridMultilevel"/>
     <w:tmpl w:val="2A22B4B6"/>
@@ -23528,7 +23587,7 @@
       </w:pPr>
     </w:lvl>
   </w:abstractNum>
-  <w:abstractNum w:abstractNumId="2" w15:restartNumberingAfterBreak="0">
+  <w:abstractNum w:abstractNumId="2">
     <w:nsid w:val="1B9844F1"/>
     <w:multiLevelType w:val="hybridMultilevel"/>
     <w:tmpl w:val="1F86A4B0"/>
@@ -23617,7 +23676,7 @@
       </w:pPr>
     </w:lvl>
   </w:abstractNum>
-  <w:abstractNum w:abstractNumId="3" w15:restartNumberingAfterBreak="0">
+  <w:abstractNum w:abstractNumId="3">
     <w:nsid w:val="26124675"/>
     <w:multiLevelType w:val="hybridMultilevel"/>
     <w:tmpl w:val="CCA0C72A"/>
@@ -23706,7 +23765,7 @@
       </w:pPr>
     </w:lvl>
   </w:abstractNum>
-  <w:abstractNum w:abstractNumId="4" w15:restartNumberingAfterBreak="0">
+  <w:abstractNum w:abstractNumId="4">
     <w:nsid w:val="3E3F34A6"/>
     <w:multiLevelType w:val="hybridMultilevel"/>
     <w:tmpl w:val="B6A8C754"/>
@@ -23795,7 +23854,7 @@
       </w:pPr>
     </w:lvl>
   </w:abstractNum>
-  <w:abstractNum w:abstractNumId="5" w15:restartNumberingAfterBreak="0">
+  <w:abstractNum w:abstractNumId="5">
     <w:nsid w:val="440D6706"/>
     <w:multiLevelType w:val="hybridMultilevel"/>
     <w:tmpl w:val="E534BBB0"/>
@@ -23884,7 +23943,7 @@
       </w:pPr>
     </w:lvl>
   </w:abstractNum>
-  <w:abstractNum w:abstractNumId="6" w15:restartNumberingAfterBreak="0">
+  <w:abstractNum w:abstractNumId="6">
     <w:nsid w:val="49417906"/>
     <w:multiLevelType w:val="hybridMultilevel"/>
     <w:tmpl w:val="61FC74F2"/>
@@ -23997,7 +24056,7 @@
       </w:rPr>
     </w:lvl>
   </w:abstractNum>
-  <w:abstractNum w:abstractNumId="7" w15:restartNumberingAfterBreak="0">
+  <w:abstractNum w:abstractNumId="7">
     <w:nsid w:val="50E22562"/>
     <w:multiLevelType w:val="multilevel"/>
     <w:tmpl w:val="A9B057F6"/>
@@ -24146,7 +24205,7 @@
       </w:rPr>
     </w:lvl>
   </w:abstractNum>
-  <w:abstractNum w:abstractNumId="8" w15:restartNumberingAfterBreak="0">
+  <w:abstractNum w:abstractNumId="8">
     <w:nsid w:val="58F6CFC6"/>
     <w:multiLevelType w:val="singleLevel"/>
     <w:tmpl w:val="58F6CFC6"/>
@@ -24158,7 +24217,7 @@
       <w:lvlJc w:val="left"/>
     </w:lvl>
   </w:abstractNum>
-  <w:abstractNum w:abstractNumId="9" w15:restartNumberingAfterBreak="0">
+  <w:abstractNum w:abstractNumId="9">
     <w:nsid w:val="6EBD1BF2"/>
     <w:multiLevelType w:val="hybridMultilevel"/>
     <w:tmpl w:val="03F045AE"/>
@@ -25382,7 +25441,7 @@
 </file>
 
 <file path=customXml/itemProps2.xml><?xml version="1.0" encoding="utf-8"?>
-<ds:datastoreItem xmlns:ds="http://schemas.openxmlformats.org/officeDocument/2006/customXml" ds:itemID="{44C1E05A-F01E-4A64-A507-A53E121DCE8E}">
+<ds:datastoreItem xmlns:ds="http://schemas.openxmlformats.org/officeDocument/2006/customXml" ds:itemID="{1C4B997E-3F2E-44BE-AD9C-BBE596648C70}">
   <ds:schemaRefs>
     <ds:schemaRef ds:uri="http://schemas.openxmlformats.org/officeDocument/2006/bibliography"/>
   </ds:schemaRefs>

--- a/PHP知识点.docx
+++ b/PHP知识点.docx
@@ -1756,8 +1756,6 @@
         </w:rPr>
         <w:t>print_r($a);</w:t>
       </w:r>
-      <w:bookmarkStart w:id="0" w:name="_GoBack"/>
-      <w:bookmarkEnd w:id="0"/>
     </w:p>
     <w:p>
       <w:pPr>
@@ -15883,7 +15881,7 @@
           </mc:Choice>
           <mc:Fallback>
             <w:pict>
-              <v:rect w14:anchorId="126D49C7" id="矩形 14" o:spid="_x0000_s1026" style="position:absolute;left:0;text-align:left;margin-left:220.7pt;margin-top:27.2pt;width:318.55pt;height:37.1pt;z-index:251659776;visibility:visible;mso-wrap-style:square;mso-wrap-distance-left:9pt;mso-wrap-distance-top:0;mso-wrap-distance-right:9pt;mso-wrap-distance-bottom:0;mso-position-horizontal:absolute;mso-position-horizontal-relative:text;mso-position-vertical:absolute;mso-position-vertical-relative:text;v-text-anchor:middle" o:gfxdata="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" filled="f" strokecolor="red" strokeweight="1pt"/>
+              <v:rect w14:anchorId="1EE083C3" id="矩形 14" o:spid="_x0000_s1026" style="position:absolute;left:0;text-align:left;margin-left:220.7pt;margin-top:27.2pt;width:318.55pt;height:37.1pt;z-index:251659776;visibility:visible;mso-wrap-style:square;mso-wrap-distance-left:9pt;mso-wrap-distance-top:0;mso-wrap-distance-right:9pt;mso-wrap-distance-bottom:0;mso-position-horizontal:absolute;mso-position-horizontal-relative:text;mso-position-vertical:absolute;mso-position-vertical-relative:text;v-text-anchor:middle" o:gfxdata="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" filled="f" strokecolor="red" strokeweight="1pt"/>
             </w:pict>
           </mc:Fallback>
         </mc:AlternateContent>
@@ -16569,9 +16567,6 @@
         <w:pStyle w:val="4"/>
       </w:pPr>
       <w:r>
-        <w:tab/>
-      </w:r>
-      <w:r>
         <w:fldChar w:fldCharType="begin"/>
       </w:r>
       <w:r>
@@ -16721,7 +16716,7 @@
     </w:p>
     <w:p>
       <w:pPr>
-        <w:ind w:leftChars="400" w:left="960"/>
+        <w:pStyle w:val="4"/>
       </w:pPr>
       <w:r>
         <w:fldChar w:fldCharType="begin"/>
@@ -16767,37 +16762,49 @@
       <w:r>
         <w:t xml:space="preserve"> </w:t>
       </w:r>
-    </w:p>
-    <w:p>
-      <w:pPr>
-        <w:pStyle w:val="3"/>
-      </w:pPr>
-      <w:r>
-        <w:t>22</w:t>
-      </w:r>
-      <w:r>
-        <w:rPr>
-          <w:rFonts w:hint="eastAsia"/>
-        </w:rPr>
-        <w:t>、</w:t>
-      </w:r>
-      <w:r>
-        <w:rPr>
-          <w:rFonts w:hint="eastAsia"/>
-        </w:rPr>
-        <w:t>时间</w:t>
-      </w:r>
-      <w:r>
-        <w:t>函数</w:t>
+      <w:r>
+        <w:t>intval( $var )</w:t>
+      </w:r>
+    </w:p>
+    <w:p>
+      <w:pPr>
+        <w:ind w:firstLine="420"/>
+        <w:rPr>
+          <w:rFonts w:ascii="Ping Hei" w:eastAsia="Ping Hei"/>
+        </w:rPr>
+      </w:pPr>
+      <w:r>
+        <w:rPr>
+          <w:rFonts w:ascii="Ping Hei" w:eastAsia="Ping Hei" w:hint="eastAsia"/>
+        </w:rPr>
+        <w:t>获取</w:t>
+      </w:r>
+      <w:r>
+        <w:rPr>
+          <w:rFonts w:ascii="Ping Hei" w:eastAsia="Ping Hei"/>
+        </w:rPr>
+        <w:t>数据的</w:t>
+      </w:r>
+      <w:r>
+        <w:rPr>
+          <w:rFonts w:ascii="Ping Hei" w:eastAsia="Ping Hei" w:hint="eastAsia"/>
+        </w:rPr>
+        <w:t>整数</w:t>
+      </w:r>
+      <w:r>
+        <w:rPr>
+          <w:rFonts w:ascii="Ping Hei" w:eastAsia="Ping Hei"/>
+        </w:rPr>
+        <w:t>值；</w:t>
       </w:r>
     </w:p>
     <w:p>
       <w:pPr>
         <w:pStyle w:val="4"/>
-      </w:pPr>
-      <w:r>
-        <w:tab/>
-      </w:r>
+        <w:rPr>
+          <w:rFonts w:hint="eastAsia"/>
+        </w:rPr>
+      </w:pPr>
       <w:r>
         <w:fldChar w:fldCharType="begin"/>
       </w:r>
@@ -16828,6 +16835,360 @@
           <w:position w:val="3"/>
           <w:sz w:val="16"/>
         </w:rPr>
+        <w:instrText>3</w:instrText>
+      </w:r>
+      <w:r>
+        <w:rPr>
+          <w:rFonts w:hint="eastAsia"/>
+        </w:rPr>
+        <w:instrText>)</w:instrText>
+      </w:r>
+      <w:r>
+        <w:fldChar w:fldCharType="end"/>
+      </w:r>
+      <w:r>
+        <w:t>bcadd( $a,$b,$</w:t>
+      </w:r>
+      <w:r>
+        <w:t>scale</w:t>
+      </w:r>
+      <w:r>
+        <w:t>)</w:t>
+      </w:r>
+    </w:p>
+    <w:p>
+      <w:r>
+        <w:rPr>
+          <w:rFonts w:hint="eastAsia"/>
+        </w:rPr>
+        <w:t>将</w:t>
+      </w:r>
+      <w:r>
+        <w:t>两个高精度</w:t>
+      </w:r>
+      <w:r>
+        <w:rPr>
+          <w:rFonts w:hint="eastAsia"/>
+        </w:rPr>
+        <w:t>数字</w:t>
+      </w:r>
+      <w:r>
+        <w:t>相加</w:t>
+      </w:r>
+    </w:p>
+    <w:p>
+      <w:pPr>
+        <w:rPr>
+          <w:rFonts w:hint="eastAsia"/>
+        </w:rPr>
+      </w:pPr>
+      <w:r>
+        <w:rPr>
+          <w:rFonts w:hint="eastAsia"/>
+        </w:rPr>
+        <w:t>$scale</w:t>
+      </w:r>
+      <w:r>
+        <w:t xml:space="preserve"> : </w:t>
+      </w:r>
+      <w:r>
+        <w:rPr>
+          <w:rFonts w:hint="eastAsia"/>
+        </w:rPr>
+        <w:t>设置</w:t>
+      </w:r>
+      <w:r>
+        <w:t>小数点</w:t>
+      </w:r>
+      <w:r>
+        <w:rPr>
+          <w:rFonts w:hint="eastAsia"/>
+        </w:rPr>
+        <w:t>的</w:t>
+      </w:r>
+      <w:r>
+        <w:t>位数；</w:t>
+      </w:r>
+      <w:r>
+        <w:rPr>
+          <w:rFonts w:hint="eastAsia"/>
+        </w:rPr>
+        <w:t>等于</w:t>
+      </w:r>
+      <w:r>
+        <w:t>直接保留相应的小数点位数后再进行计算</w:t>
+      </w:r>
+    </w:p>
+    <w:p>
+      <w:r>
+        <w:rPr>
+          <w:rFonts w:hint="eastAsia"/>
+        </w:rPr>
+        <w:t>结果</w:t>
+      </w:r>
+      <w:r>
+        <w:t>：</w:t>
+      </w:r>
+      <w:r>
+        <w:rPr>
+          <w:rFonts w:hint="eastAsia"/>
+        </w:rPr>
+        <w:t>$a+$b;</w:t>
+      </w:r>
+    </w:p>
+    <w:p>
+      <w:r>
+        <w:rPr>
+          <w:rFonts w:hint="eastAsia"/>
+        </w:rPr>
+        <w:t>其他</w:t>
+      </w:r>
+      <w:r>
+        <w:t>类似函数：</w:t>
+      </w:r>
+    </w:p>
+    <w:p>
+      <w:r>
+        <w:tab/>
+      </w:r>
+      <w:r>
+        <w:rPr>
+          <w:rFonts w:hint="eastAsia"/>
+        </w:rPr>
+        <w:t xml:space="preserve">bcsub </w:t>
+      </w:r>
+      <w:r>
+        <w:rPr>
+          <w:rFonts w:hint="eastAsia"/>
+        </w:rPr>
+        <w:t>—</w:t>
+      </w:r>
+      <w:r>
+        <w:rPr>
+          <w:rFonts w:hint="eastAsia"/>
+        </w:rPr>
+        <w:t xml:space="preserve"> </w:t>
+      </w:r>
+      <w:r>
+        <w:rPr>
+          <w:rFonts w:hint="eastAsia"/>
+        </w:rPr>
+        <w:t>将两个高精度数字相减</w:t>
+      </w:r>
+      <w:r>
+        <w:rPr>
+          <w:rFonts w:hint="eastAsia"/>
+        </w:rPr>
+        <w:t>；</w:t>
+      </w:r>
+    </w:p>
+    <w:p>
+      <w:r>
+        <w:tab/>
+      </w:r>
+      <w:r>
+        <w:rPr>
+          <w:rFonts w:hint="eastAsia"/>
+        </w:rPr>
+        <w:t xml:space="preserve">bcmul </w:t>
+      </w:r>
+      <w:r>
+        <w:rPr>
+          <w:rFonts w:hint="eastAsia"/>
+        </w:rPr>
+        <w:t>—</w:t>
+      </w:r>
+      <w:r>
+        <w:rPr>
+          <w:rFonts w:hint="eastAsia"/>
+        </w:rPr>
+        <w:t xml:space="preserve"> </w:t>
+      </w:r>
+      <w:r>
+        <w:rPr>
+          <w:rFonts w:hint="eastAsia"/>
+        </w:rPr>
+        <w:t>将两个高精度数字相乘</w:t>
+      </w:r>
+    </w:p>
+    <w:p>
+      <w:pPr>
+        <w:ind w:firstLine="420"/>
+      </w:pPr>
+      <w:r>
+        <w:rPr>
+          <w:rFonts w:hint="eastAsia"/>
+        </w:rPr>
+        <w:t xml:space="preserve">bcdiv </w:t>
+      </w:r>
+      <w:r>
+        <w:rPr>
+          <w:rFonts w:hint="eastAsia"/>
+        </w:rPr>
+        <w:t>—</w:t>
+      </w:r>
+      <w:r>
+        <w:rPr>
+          <w:rFonts w:hint="eastAsia"/>
+        </w:rPr>
+        <w:t xml:space="preserve"> </w:t>
+      </w:r>
+      <w:r>
+        <w:rPr>
+          <w:rFonts w:hint="eastAsia"/>
+        </w:rPr>
+        <w:t>将两个高精度数字相除</w:t>
+      </w:r>
+    </w:p>
+    <w:p>
+      <w:pPr>
+        <w:ind w:firstLine="420"/>
+      </w:pPr>
+      <w:r>
+        <w:rPr>
+          <w:rFonts w:hint="eastAsia"/>
+        </w:rPr>
+        <w:t xml:space="preserve">bccomp </w:t>
+      </w:r>
+      <w:r>
+        <w:rPr>
+          <w:rFonts w:hint="eastAsia"/>
+        </w:rPr>
+        <w:t>—</w:t>
+      </w:r>
+      <w:r>
+        <w:rPr>
+          <w:rFonts w:hint="eastAsia"/>
+        </w:rPr>
+        <w:t xml:space="preserve"> </w:t>
+      </w:r>
+      <w:r>
+        <w:rPr>
+          <w:rFonts w:hint="eastAsia"/>
+        </w:rPr>
+        <w:t>比较两个高精度数字，返回</w:t>
+      </w:r>
+      <w:r>
+        <w:rPr>
+          <w:rFonts w:hint="eastAsia"/>
+        </w:rPr>
+        <w:t>-1, 0, 1</w:t>
+      </w:r>
+    </w:p>
+    <w:p>
+      <w:pPr>
+        <w:ind w:firstLine="420"/>
+        <w:rPr>
+          <w:rFonts w:hint="eastAsia"/>
+        </w:rPr>
+      </w:pPr>
+      <w:r>
+        <w:rPr>
+          <w:rFonts w:hint="eastAsia"/>
+        </w:rPr>
+        <w:t xml:space="preserve">bcscale </w:t>
+      </w:r>
+      <w:r>
+        <w:rPr>
+          <w:rFonts w:hint="eastAsia"/>
+        </w:rPr>
+        <w:t>—</w:t>
+      </w:r>
+      <w:r>
+        <w:rPr>
+          <w:rFonts w:hint="eastAsia"/>
+        </w:rPr>
+        <w:t xml:space="preserve"> </w:t>
+      </w:r>
+      <w:r>
+        <w:rPr>
+          <w:rFonts w:hint="eastAsia"/>
+        </w:rPr>
+        <w:t>配置默认小数点位数</w:t>
+      </w:r>
+    </w:p>
+    <w:p>
+      <w:pPr>
+        <w:rPr>
+          <w:rFonts w:hint="eastAsia"/>
+        </w:rPr>
+      </w:pPr>
+      <w:r>
+        <w:rPr>
+          <w:rFonts w:hint="eastAsia"/>
+          <w:color w:val="FF0000"/>
+        </w:rPr>
+        <w:t>注意点</w:t>
+      </w:r>
+      <w:r>
+        <w:rPr>
+          <w:rFonts w:hint="eastAsia"/>
+        </w:rPr>
+        <w:t>：关于设置的位数，超出部分是丢弃掉，而不是四舍五入。</w:t>
+      </w:r>
+    </w:p>
+    <w:p>
+      <w:pPr>
+        <w:pStyle w:val="3"/>
+      </w:pPr>
+      <w:r>
+        <w:t>22</w:t>
+      </w:r>
+      <w:r>
+        <w:rPr>
+          <w:rFonts w:hint="eastAsia"/>
+        </w:rPr>
+        <w:t>、</w:t>
+      </w:r>
+      <w:r>
+        <w:rPr>
+          <w:rFonts w:hint="eastAsia"/>
+        </w:rPr>
+        <w:t>时间</w:t>
+      </w:r>
+      <w:r>
+        <w:t>函数</w:t>
+      </w:r>
+      <w:bookmarkStart w:id="0" w:name="_GoBack"/>
+      <w:bookmarkEnd w:id="0"/>
+    </w:p>
+    <w:p>
+      <w:pPr>
+        <w:pStyle w:val="4"/>
+      </w:pPr>
+      <w:r>
+        <w:tab/>
+      </w:r>
+      <w:r>
+        <w:fldChar w:fldCharType="begin"/>
+      </w:r>
+      <w:r>
+        <w:instrText xml:space="preserve"> </w:instrText>
+      </w:r>
+      <w:r>
+        <w:rPr>
+          <w:rFonts w:hint="eastAsia"/>
+        </w:rPr>
+        <w:instrText>eq \o\ac(</w:instrText>
+      </w:r>
+      <w:r>
+        <w:rPr>
+          <w:rFonts w:hint="eastAsia"/>
+        </w:rPr>
+        <w:instrText>○</w:instrText>
+      </w:r>
+      <w:r>
+        <w:rPr>
+          <w:rFonts w:hint="eastAsia"/>
+        </w:rPr>
+        <w:instrText>,</w:instrText>
+      </w:r>
+      <w:r>
+        <w:rPr>
+          <w:rFonts w:ascii="Verdana" w:hint="eastAsia"/>
+          <w:position w:val="3"/>
+          <w:sz w:val="16"/>
+        </w:rPr>
         <w:instrText>1</w:instrText>
       </w:r>
       <w:r>
@@ -16936,6 +17297,7 @@
         <w:rPr>
           <w:rFonts w:hint="eastAsia"/>
         </w:rPr>
+        <w:lastRenderedPageBreak/>
         <w:t>23</w:t>
       </w:r>
       <w:r>
@@ -17465,16 +17827,7 @@
           <w:color w:val="FF0000"/>
           <w:shd w:val="clear" w:color="auto" w:fill="F2F2F2"/>
         </w:rPr>
-        <w:t>不改</w:t>
-      </w:r>
-      <w:r>
-        <w:rPr>
-          <w:rFonts w:eastAsia="Microsoft YaHei UI" w:hint="eastAsia"/>
-          <w:color w:val="FF0000"/>
-          <w:shd w:val="clear" w:color="auto" w:fill="F2F2F2"/>
-        </w:rPr>
-        <w:lastRenderedPageBreak/>
-        <w:t>变</w:t>
+        <w:t>不改变</w:t>
       </w:r>
       <w:r>
         <w:rPr>
@@ -17878,6 +18231,7 @@
         <w:rPr>
           <w:rFonts w:eastAsia="Microsoft YaHei UI"/>
         </w:rPr>
+        <w:lastRenderedPageBreak/>
         <w:t xml:space="preserve">    [3] =&gt; The number 4 is called cuatro in Spanish</w:t>
       </w:r>
     </w:p>
@@ -18435,7 +18789,6 @@
           <w:szCs w:val="21"/>
           <w:shd w:val="clear" w:color="auto" w:fill="FFFFFF"/>
         </w:rPr>
-        <w:lastRenderedPageBreak/>
         <w:t>$array1 = array("a"=&gt;1, "b"=&gt;2, "c"=&gt;3, "d"=&gt;4, "e"=&gt;5);</w:t>
       </w:r>
     </w:p>
@@ -18873,6 +19226,7 @@
           <w:rFonts w:eastAsia="Microsoft YaHei UI"/>
           <w:sz w:val="20"/>
         </w:rPr>
+        <w:lastRenderedPageBreak/>
         <w:t>Array</w:t>
       </w:r>
     </w:p>
@@ -19434,7 +19788,6 @@
         <w:ind w:leftChars="300" w:left="720" w:firstLine="420"/>
       </w:pPr>
       <w:r>
-        <w:lastRenderedPageBreak/>
         <w:tab/>
       </w:r>
       <w:r>
@@ -19651,6 +20004,7 @@
         <w:ind w:leftChars="300" w:left="720"/>
       </w:pPr>
       <w:r>
+        <w:lastRenderedPageBreak/>
         <w:t>$files = glob('../05-15/1*.php');</w:t>
       </w:r>
       <w:r>
@@ -19749,11 +20103,6 @@
       </w:r>
     </w:p>
     <w:p>
-      <w:pPr>
-        <w:rPr>
-          <w:rFonts w:hint="eastAsia"/>
-        </w:rPr>
-      </w:pPr>
       <w:r>
         <w:tab/>
         <w:t>file($filename);//</w:t>
@@ -20416,6 +20765,7 @@
         <w:rPr>
           <w:rFonts w:hint="eastAsia"/>
         </w:rPr>
+        <w:lastRenderedPageBreak/>
         <w:t>例</w:t>
       </w:r>
       <w:r>
@@ -20902,7 +21252,6 @@
           <w:color w:val="F92672"/>
           <w:szCs w:val="27"/>
         </w:rPr>
-        <w:lastRenderedPageBreak/>
         <w:t xml:space="preserve">echo </w:t>
       </w:r>
       <w:r>
@@ -22006,6 +22355,7 @@
           <w:color w:val="9876AA"/>
           <w:szCs w:val="27"/>
         </w:rPr>
+        <w:lastRenderedPageBreak/>
         <w:t>$b</w:t>
       </w:r>
       <w:r>
@@ -22844,7 +23194,6 @@
         <w:rPr>
           <w:rFonts w:hint="eastAsia"/>
         </w:rPr>
-        <w:lastRenderedPageBreak/>
         <w:t>27</w:t>
       </w:r>
       <w:r>
@@ -23385,7 +23734,7 @@
 
 <file path=word/numbering.xml><?xml version="1.0" encoding="utf-8"?>
 <w:numbering xmlns:wpc="http://schemas.microsoft.com/office/word/2010/wordprocessingCanvas" xmlns:mc="http://schemas.openxmlformats.org/markup-compatibility/2006" xmlns:o="urn:schemas-microsoft-com:office:office" xmlns:r="http://schemas.openxmlformats.org/officeDocument/2006/relationships" xmlns:m="http://schemas.openxmlformats.org/officeDocument/2006/math" xmlns:v="urn:schemas-microsoft-com:vml" xmlns:wp14="http://schemas.microsoft.com/office/word/2010/wordprocessingDrawing" xmlns:wp="http://schemas.openxmlformats.org/drawingml/2006/wordprocessingDrawing" xmlns:w10="urn:schemas-microsoft-com:office:word" xmlns:w="http://schemas.openxmlformats.org/wordprocessingml/2006/main" xmlns:w14="http://schemas.microsoft.com/office/word/2010/wordml" xmlns:w15="http://schemas.microsoft.com/office/word/2012/wordml" xmlns:wpg="http://schemas.microsoft.com/office/word/2010/wordprocessingGroup" xmlns:wpi="http://schemas.microsoft.com/office/word/2010/wordprocessingInk" xmlns:wne="http://schemas.microsoft.com/office/word/2006/wordml" xmlns:wps="http://schemas.microsoft.com/office/word/2010/wordprocessingShape" mc:Ignorable="w14 w15 wp14">
-  <w:abstractNum w:abstractNumId="0">
+  <w:abstractNum w:abstractNumId="0" w15:restartNumberingAfterBreak="0">
     <w:nsid w:val="05F235FB"/>
     <w:multiLevelType w:val="hybridMultilevel"/>
     <w:tmpl w:val="12F0DA58"/>
@@ -23498,7 +23847,7 @@
       </w:rPr>
     </w:lvl>
   </w:abstractNum>
-  <w:abstractNum w:abstractNumId="1">
+  <w:abstractNum w:abstractNumId="1" w15:restartNumberingAfterBreak="0">
     <w:nsid w:val="0F5866A3"/>
     <w:multiLevelType w:val="hybridMultilevel"/>
     <w:tmpl w:val="2A22B4B6"/>
@@ -23587,7 +23936,7 @@
       </w:pPr>
     </w:lvl>
   </w:abstractNum>
-  <w:abstractNum w:abstractNumId="2">
+  <w:abstractNum w:abstractNumId="2" w15:restartNumberingAfterBreak="0">
     <w:nsid w:val="1B9844F1"/>
     <w:multiLevelType w:val="hybridMultilevel"/>
     <w:tmpl w:val="1F86A4B0"/>
@@ -23676,7 +24025,7 @@
       </w:pPr>
     </w:lvl>
   </w:abstractNum>
-  <w:abstractNum w:abstractNumId="3">
+  <w:abstractNum w:abstractNumId="3" w15:restartNumberingAfterBreak="0">
     <w:nsid w:val="26124675"/>
     <w:multiLevelType w:val="hybridMultilevel"/>
     <w:tmpl w:val="CCA0C72A"/>
@@ -23765,7 +24114,7 @@
       </w:pPr>
     </w:lvl>
   </w:abstractNum>
-  <w:abstractNum w:abstractNumId="4">
+  <w:abstractNum w:abstractNumId="4" w15:restartNumberingAfterBreak="0">
     <w:nsid w:val="3E3F34A6"/>
     <w:multiLevelType w:val="hybridMultilevel"/>
     <w:tmpl w:val="B6A8C754"/>
@@ -23854,7 +24203,7 @@
       </w:pPr>
     </w:lvl>
   </w:abstractNum>
-  <w:abstractNum w:abstractNumId="5">
+  <w:abstractNum w:abstractNumId="5" w15:restartNumberingAfterBreak="0">
     <w:nsid w:val="440D6706"/>
     <w:multiLevelType w:val="hybridMultilevel"/>
     <w:tmpl w:val="E534BBB0"/>
@@ -23943,7 +24292,7 @@
       </w:pPr>
     </w:lvl>
   </w:abstractNum>
-  <w:abstractNum w:abstractNumId="6">
+  <w:abstractNum w:abstractNumId="6" w15:restartNumberingAfterBreak="0">
     <w:nsid w:val="49417906"/>
     <w:multiLevelType w:val="hybridMultilevel"/>
     <w:tmpl w:val="61FC74F2"/>
@@ -24056,7 +24405,7 @@
       </w:rPr>
     </w:lvl>
   </w:abstractNum>
-  <w:abstractNum w:abstractNumId="7">
+  <w:abstractNum w:abstractNumId="7" w15:restartNumberingAfterBreak="0">
     <w:nsid w:val="50E22562"/>
     <w:multiLevelType w:val="multilevel"/>
     <w:tmpl w:val="A9B057F6"/>
@@ -24205,7 +24554,7 @@
       </w:rPr>
     </w:lvl>
   </w:abstractNum>
-  <w:abstractNum w:abstractNumId="8">
+  <w:abstractNum w:abstractNumId="8" w15:restartNumberingAfterBreak="0">
     <w:nsid w:val="58F6CFC6"/>
     <w:multiLevelType w:val="singleLevel"/>
     <w:tmpl w:val="58F6CFC6"/>
@@ -24217,7 +24566,7 @@
       <w:lvlJc w:val="left"/>
     </w:lvl>
   </w:abstractNum>
-  <w:abstractNum w:abstractNumId="9">
+  <w:abstractNum w:abstractNumId="9" w15:restartNumberingAfterBreak="0">
     <w:nsid w:val="6EBD1BF2"/>
     <w:multiLevelType w:val="hybridMultilevel"/>
     <w:tmpl w:val="03F045AE"/>
@@ -25441,7 +25790,7 @@
 </file>
 
 <file path=customXml/itemProps2.xml><?xml version="1.0" encoding="utf-8"?>
-<ds:datastoreItem xmlns:ds="http://schemas.openxmlformats.org/officeDocument/2006/customXml" ds:itemID="{1C4B997E-3F2E-44BE-AD9C-BBE596648C70}">
+<ds:datastoreItem xmlns:ds="http://schemas.openxmlformats.org/officeDocument/2006/customXml" ds:itemID="{9FD6D5AF-E734-4ABC-A3C1-3EAF080382D4}">
   <ds:schemaRefs>
     <ds:schemaRef ds:uri="http://schemas.openxmlformats.org/officeDocument/2006/bibliography"/>
   </ds:schemaRefs>

--- a/PHP知识点.docx
+++ b/PHP知识点.docx
@@ -3856,7 +3856,7 @@
         <mc:AlternateContent>
           <mc:Choice Requires="wps">
             <w:drawing>
-              <wp:anchor distT="0" distB="0" distL="114300" distR="114300" simplePos="0" relativeHeight="251658752" behindDoc="0" locked="0" layoutInCell="1" allowOverlap="1" wp14:anchorId="70E64DB3" wp14:editId="2CAA6BA9">
+              <wp:anchor distT="0" distB="0" distL="114300" distR="114300" simplePos="0" relativeHeight="251656704" behindDoc="0" locked="0" layoutInCell="1" allowOverlap="1" wp14:anchorId="70E64DB3" wp14:editId="661578EB">
                 <wp:simplePos x="0" y="0"/>
                 <wp:positionH relativeFrom="column">
                   <wp:posOffset>4491990</wp:posOffset>
@@ -3977,7 +3977,7 @@
                 </v:handles>
                 <o:callout v:ext="edit" type="oneSegment" on="t" accentbar="t" textborder="f"/>
               </v:shapetype>
-              <v:shape id="线形标注 1(带强调线) 9" o:spid="_x0000_s1026" type="#_x0000_t44" style="position:absolute;margin-left:353.7pt;margin-top:-58.85pt;width:284.35pt;height:41.1pt;z-index:251658752;visibility:visible;mso-wrap-style:square;mso-width-percent:0;mso-wrap-distance-left:9pt;mso-wrap-distance-top:0;mso-wrap-distance-right:9pt;mso-wrap-distance-bottom:0;mso-position-horizontal:absolute;mso-position-horizontal-relative:text;mso-position-vertical:absolute;mso-position-vertical-relative:text;mso-width-percent:0;mso-width-relative:margin;v-text-anchor:middle" o:gfxdata="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" adj="-17806,41675" fillcolor="#5b9bd5 [3204]" strokecolor="#1f4d78 [1604]" strokeweight="1pt">
+              <v:shape id="线形标注 1(带强调线) 9" o:spid="_x0000_s1026" type="#_x0000_t44" style="position:absolute;margin-left:353.7pt;margin-top:-58.85pt;width:284.35pt;height:41.1pt;z-index:251656704;visibility:visible;mso-wrap-style:square;mso-width-percent:0;mso-wrap-distance-left:9pt;mso-wrap-distance-top:0;mso-wrap-distance-right:9pt;mso-wrap-distance-bottom:0;mso-position-horizontal:absolute;mso-position-horizontal-relative:text;mso-position-vertical:absolute;mso-position-vertical-relative:text;mso-width-percent:0;mso-width-relative:margin;v-text-anchor:middle" o:gfxdata="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" adj="-17806,41675" fillcolor="#5b9bd5 [3204]" strokecolor="#1f4d78 [1604]" strokeweight="1pt">
                 <v:textbox>
                   <w:txbxContent>
                     <w:p>
@@ -4703,7 +4703,7 @@
       </w:pPr>
       <w:r>
         <w:drawing>
-          <wp:inline distT="0" distB="0" distL="0" distR="0" wp14:anchorId="509AED7D" wp14:editId="6295AFF9">
+          <wp:inline distT="0" distB="0" distL="0" distR="0" wp14:anchorId="509AED7D" wp14:editId="60CCC5AE">
             <wp:extent cx="2276190" cy="1066667"/>
             <wp:effectExtent l="0" t="0" r="0" b="635"/>
             <wp:docPr id="10" name="图片 10"/>
@@ -9888,7 +9888,7 @@
       </w:pPr>
       <w:r>
         <w:drawing>
-          <wp:inline distT="0" distB="0" distL="0" distR="0" wp14:anchorId="64748B12" wp14:editId="660829DF">
+          <wp:inline distT="0" distB="0" distL="0" distR="0" wp14:anchorId="64748B12" wp14:editId="2AC89D26">
             <wp:extent cx="4038600" cy="2755408"/>
             <wp:effectExtent l="0" t="0" r="0" b="6985"/>
             <wp:docPr id="1" name="图片 1" descr="http://images2015.cnblogs.com/blog/989977/201607/989977-20160710133614452-779011077.png"/>
@@ -9946,7 +9946,7 @@
       </w:pPr>
       <w:r>
         <w:drawing>
-          <wp:inline distT="0" distB="0" distL="0" distR="0" wp14:anchorId="623B4546" wp14:editId="16DD7289">
+          <wp:inline distT="0" distB="0" distL="0" distR="0" wp14:anchorId="623B4546" wp14:editId="6D4174B9">
             <wp:extent cx="5257143" cy="1514286"/>
             <wp:effectExtent l="0" t="0" r="1270" b="0"/>
             <wp:docPr id="8" name="图片 8"/>
@@ -13054,7 +13054,7 @@
       </w:pPr>
       <w:r>
         <w:drawing>
-          <wp:inline distT="0" distB="0" distL="0" distR="0" wp14:anchorId="43704375" wp14:editId="44D8AE8E">
+          <wp:inline distT="0" distB="0" distL="0" distR="0" wp14:anchorId="43704375" wp14:editId="0327C6B6">
             <wp:extent cx="5572125" cy="1104900"/>
             <wp:effectExtent l="0" t="0" r="9525" b="0"/>
             <wp:docPr id="13" name="图片 13"/>
@@ -15819,7 +15819,7 @@
         <mc:AlternateContent>
           <mc:Choice Requires="wps">
             <w:drawing>
-              <wp:anchor distT="0" distB="0" distL="114300" distR="114300" simplePos="0" relativeHeight="251659776" behindDoc="0" locked="0" layoutInCell="1" allowOverlap="1" wp14:anchorId="3C4D96EC" wp14:editId="07A3BA73">
+              <wp:anchor distT="0" distB="0" distL="114300" distR="114300" simplePos="0" relativeHeight="251657728" behindDoc="0" locked="0" layoutInCell="1" allowOverlap="1" wp14:anchorId="3C4D96EC" wp14:editId="27FEDE01">
                 <wp:simplePos x="0" y="0"/>
                 <wp:positionH relativeFrom="column">
                   <wp:posOffset>2803179</wp:posOffset>
@@ -15881,7 +15881,7 @@
           </mc:Choice>
           <mc:Fallback>
             <w:pict>
-              <v:rect w14:anchorId="1EE083C3" id="矩形 14" o:spid="_x0000_s1026" style="position:absolute;left:0;text-align:left;margin-left:220.7pt;margin-top:27.2pt;width:318.55pt;height:37.1pt;z-index:251659776;visibility:visible;mso-wrap-style:square;mso-wrap-distance-left:9pt;mso-wrap-distance-top:0;mso-wrap-distance-right:9pt;mso-wrap-distance-bottom:0;mso-position-horizontal:absolute;mso-position-horizontal-relative:text;mso-position-vertical:absolute;mso-position-vertical-relative:text;v-text-anchor:middle" o:gfxdata="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" filled="f" strokecolor="red" strokeweight="1pt"/>
+              <v:rect w14:anchorId="45B513EB" id="矩形 14" o:spid="_x0000_s1026" style="position:absolute;left:0;text-align:left;margin-left:220.7pt;margin-top:27.2pt;width:318.55pt;height:37.1pt;z-index:251657728;visibility:visible;mso-wrap-style:square;mso-wrap-distance-left:9pt;mso-wrap-distance-top:0;mso-wrap-distance-right:9pt;mso-wrap-distance-bottom:0;mso-position-horizontal:absolute;mso-position-horizontal-relative:text;mso-position-vertical:absolute;mso-position-vertical-relative:text;v-text-anchor:middle" o:gfxdata="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" filled="f" strokecolor="red" strokeweight="1pt"/>
             </w:pict>
           </mc:Fallback>
         </mc:AlternateContent>
@@ -16801,9 +16801,6 @@
     <w:p>
       <w:pPr>
         <w:pStyle w:val="4"/>
-        <w:rPr>
-          <w:rFonts w:hint="eastAsia"/>
-        </w:rPr>
       </w:pPr>
       <w:r>
         <w:fldChar w:fldCharType="begin"/>
@@ -16877,11 +16874,6 @@
       </w:r>
     </w:p>
     <w:p>
-      <w:pPr>
-        <w:rPr>
-          <w:rFonts w:hint="eastAsia"/>
-        </w:rPr>
-      </w:pPr>
       <w:r>
         <w:rPr>
           <w:rFonts w:hint="eastAsia"/>
@@ -17078,9 +17070,6 @@
     <w:p>
       <w:pPr>
         <w:ind w:firstLine="420"/>
-        <w:rPr>
-          <w:rFonts w:hint="eastAsia"/>
-        </w:rPr>
       </w:pPr>
       <w:r>
         <w:rPr>
@@ -17108,11 +17097,6 @@
       </w:r>
     </w:p>
     <w:p>
-      <w:pPr>
-        <w:rPr>
-          <w:rFonts w:hint="eastAsia"/>
-        </w:rPr>
-      </w:pPr>
       <w:r>
         <w:rPr>
           <w:rFonts w:hint="eastAsia"/>
@@ -17149,8 +17133,6 @@
       <w:r>
         <w:t>函数</w:t>
       </w:r>
-      <w:bookmarkStart w:id="0" w:name="_GoBack"/>
-      <w:bookmarkEnd w:id="0"/>
     </w:p>
     <w:p>
       <w:pPr>
@@ -18131,12 +18113,32 @@
         </w:rPr>
         <w:t xml:space="preserve">    [</w:t>
       </w:r>
+      <w:commentRangeStart w:id="0"/>
+      <w:r>
+        <w:rPr>
+          <w:rFonts w:eastAsia="Microsoft YaHei UI"/>
+        </w:rPr>
+        <w:t>0</w:t>
+      </w:r>
+      <w:commentRangeEnd w:id="0"/>
+      <w:r>
+        <w:rPr>
+          <w:rStyle w:val="ab"/>
+        </w:rPr>
+        <w:commentReference w:id="0"/>
+      </w:r>
+      <w:r>
+        <w:rPr>
+          <w:rFonts w:eastAsia="Microsoft YaHei UI"/>
+        </w:rPr>
+        <w:t xml:space="preserve">] =&gt; The number </w:t>
+      </w:r>
       <w:commentRangeStart w:id="1"/>
       <w:r>
         <w:rPr>
           <w:rFonts w:eastAsia="Microsoft YaHei UI"/>
         </w:rPr>
-        <w:t>0</w:t>
+        <w:t>1</w:t>
       </w:r>
       <w:commentRangeEnd w:id="1"/>
       <w:r>
@@ -18149,14 +18151,14 @@
         <w:rPr>
           <w:rFonts w:eastAsia="Microsoft YaHei UI"/>
         </w:rPr>
-        <w:t xml:space="preserve">] =&gt; The number </w:t>
+        <w:t xml:space="preserve"> is called </w:t>
       </w:r>
       <w:commentRangeStart w:id="2"/>
       <w:r>
         <w:rPr>
           <w:rFonts w:eastAsia="Microsoft YaHei UI"/>
         </w:rPr>
-        <w:t>1</w:t>
+        <w:t>uno</w:t>
       </w:r>
       <w:commentRangeEnd w:id="2"/>
       <w:r>
@@ -18164,26 +18166,6 @@
           <w:rStyle w:val="ab"/>
         </w:rPr>
         <w:commentReference w:id="2"/>
-      </w:r>
-      <w:r>
-        <w:rPr>
-          <w:rFonts w:eastAsia="Microsoft YaHei UI"/>
-        </w:rPr>
-        <w:t xml:space="preserve"> is called </w:t>
-      </w:r>
-      <w:commentRangeStart w:id="3"/>
-      <w:r>
-        <w:rPr>
-          <w:rFonts w:eastAsia="Microsoft YaHei UI"/>
-        </w:rPr>
-        <w:t>uno</w:t>
-      </w:r>
-      <w:commentRangeEnd w:id="3"/>
-      <w:r>
-        <w:rPr>
-          <w:rStyle w:val="ab"/>
-        </w:rPr>
-        <w:commentReference w:id="3"/>
       </w:r>
       <w:r>
         <w:rPr>
@@ -18746,19 +18728,19 @@
         <w:br/>
         <w:t>        return(</w:t>
       </w:r>
-      <w:commentRangeStart w:id="4"/>
+      <w:commentRangeStart w:id="3"/>
       <w:r>
         <w:rPr>
           <w:rFonts w:eastAsia="Microsoft YaHei UI"/>
         </w:rPr>
         <w:t>$var &amp; 1</w:t>
       </w:r>
-      <w:commentRangeEnd w:id="4"/>
+      <w:commentRangeEnd w:id="3"/>
       <w:r>
         <w:rPr>
           <w:rStyle w:val="ab"/>
         </w:rPr>
-        <w:commentReference w:id="4"/>
+        <w:commentReference w:id="3"/>
       </w:r>
       <w:r>
         <w:rPr>
@@ -19792,7 +19774,7 @@
       </w:r>
       <w:r>
         <w:drawing>
-          <wp:inline distT="0" distB="0" distL="0" distR="0" wp14:anchorId="512C9404" wp14:editId="363734BF">
+          <wp:inline distT="0" distB="0" distL="0" distR="0" wp14:anchorId="512C9404" wp14:editId="77979472">
             <wp:extent cx="3343275" cy="2944368"/>
             <wp:effectExtent l="0" t="0" r="0" b="8890"/>
             <wp:docPr id="2" name="图片 2"/>
@@ -19829,26 +19811,6 @@
       </w:r>
     </w:p>
     <w:p>
-      <w:pPr>
-        <w:pStyle w:val="3"/>
-      </w:pPr>
-      <w:r>
-        <w:t>24</w:t>
-      </w:r>
-      <w:r>
-        <w:rPr>
-          <w:rFonts w:hint="eastAsia"/>
-        </w:rPr>
-        <w:t>、文件</w:t>
-      </w:r>
-      <w:r>
-        <w:t>函数</w:t>
-      </w:r>
-    </w:p>
-    <w:p>
-      <w:pPr>
-        <w:pStyle w:val="4"/>
-      </w:pPr>
       <w:r>
         <w:fldChar w:fldCharType="begin"/>
       </w:r>
@@ -19879,6 +19841,442 @@
           <w:position w:val="3"/>
           <w:sz w:val="16"/>
         </w:rPr>
+        <w:instrText>7</w:instrText>
+      </w:r>
+      <w:r>
+        <w:rPr>
+          <w:rFonts w:hint="eastAsia"/>
+        </w:rPr>
+        <w:instrText>)</w:instrText>
+      </w:r>
+      <w:r>
+        <w:fldChar w:fldCharType="end"/>
+      </w:r>
+      <w:r>
+        <w:t>array_diff()</w:t>
+      </w:r>
+    </w:p>
+    <w:p>
+      <w:r>
+        <w:tab/>
+        <w:t>Array_diff($arr1,$arr2)</w:t>
+      </w:r>
+      <w:r>
+        <w:rPr>
+          <w:rFonts w:hint="eastAsia"/>
+        </w:rPr>
+        <w:t>对比</w:t>
+      </w:r>
+      <w:r>
+        <w:t>返回</w:t>
+      </w:r>
+      <w:r>
+        <w:rPr>
+          <w:rFonts w:hint="eastAsia"/>
+        </w:rPr>
+        <w:t>在</w:t>
+      </w:r>
+      <w:r>
+        <w:t>array1</w:t>
+      </w:r>
+      <w:r>
+        <w:rPr>
+          <w:rFonts w:hint="eastAsia"/>
+        </w:rPr>
+        <w:t>但</w:t>
+      </w:r>
+      <w:r>
+        <w:t>不在</w:t>
+      </w:r>
+      <w:r>
+        <w:rPr>
+          <w:rFonts w:hint="eastAsia"/>
+        </w:rPr>
+        <w:t>array</w:t>
+      </w:r>
+      <w:r>
+        <w:t>2</w:t>
+      </w:r>
+      <w:r>
+        <w:rPr>
+          <w:rFonts w:hint="eastAsia"/>
+        </w:rPr>
+        <w:t>中</w:t>
+      </w:r>
+      <w:r>
+        <w:t>的值，</w:t>
+      </w:r>
+    </w:p>
+    <w:p>
+      <w:pPr>
+        <w:rPr>
+          <w:rFonts w:hint="eastAsia"/>
+        </w:rPr>
+      </w:pPr>
+      <w:r>
+        <w:rPr>
+          <w:rFonts w:hint="eastAsia"/>
+        </w:rPr>
+        <mc:AlternateContent>
+          <mc:Choice Requires="wpg">
+            <w:drawing>
+              <wp:anchor distT="0" distB="0" distL="114300" distR="114300" simplePos="0" relativeHeight="251665920" behindDoc="0" locked="0" layoutInCell="1" allowOverlap="1" wp14:anchorId="36AECD79" wp14:editId="7753A152">
+                <wp:simplePos x="0" y="0"/>
+                <wp:positionH relativeFrom="column">
+                  <wp:posOffset>1313587</wp:posOffset>
+                </wp:positionH>
+                <wp:positionV relativeFrom="paragraph">
+                  <wp:posOffset>160020</wp:posOffset>
+                </wp:positionV>
+                <wp:extent cx="1535501" cy="992037"/>
+                <wp:effectExtent l="0" t="0" r="26670" b="17780"/>
+                <wp:wrapNone/>
+                <wp:docPr id="11" name="组合 11"/>
+                <wp:cNvGraphicFramePr/>
+                <a:graphic xmlns:a="http://schemas.openxmlformats.org/drawingml/2006/main">
+                  <a:graphicData uri="http://schemas.microsoft.com/office/word/2010/wordprocessingGroup">
+                    <wpg:wgp>
+                      <wpg:cNvGrpSpPr/>
+                      <wpg:grpSpPr>
+                        <a:xfrm>
+                          <a:off x="0" y="0"/>
+                          <a:ext cx="1535501" cy="992037"/>
+                          <a:chOff x="0" y="0"/>
+                          <a:chExt cx="1535501" cy="992037"/>
+                        </a:xfrm>
+                      </wpg:grpSpPr>
+                      <wpg:grpSp>
+                        <wpg:cNvPr id="5" name="组合 5"/>
+                        <wpg:cNvGrpSpPr/>
+                        <wpg:grpSpPr>
+                          <a:xfrm>
+                            <a:off x="69012" y="0"/>
+                            <a:ext cx="1466489" cy="992037"/>
+                            <a:chOff x="0" y="0"/>
+                            <a:chExt cx="1466489" cy="992037"/>
+                          </a:xfrm>
+                        </wpg:grpSpPr>
+                        <wps:wsp>
+                          <wps:cNvPr id="3" name="椭圆 3"/>
+                          <wps:cNvSpPr/>
+                          <wps:spPr>
+                            <a:xfrm>
+                              <a:off x="0" y="0"/>
+                              <a:ext cx="974784" cy="974784"/>
+                            </a:xfrm>
+                            <a:prstGeom prst="ellipse">
+                              <a:avLst/>
+                            </a:prstGeom>
+                          </wps:spPr>
+                          <wps:style>
+                            <a:lnRef idx="2">
+                              <a:schemeClr val="accent1">
+                                <a:shade val="50000"/>
+                              </a:schemeClr>
+                            </a:lnRef>
+                            <a:fillRef idx="1">
+                              <a:schemeClr val="accent1"/>
+                            </a:fillRef>
+                            <a:effectRef idx="0">
+                              <a:schemeClr val="accent1"/>
+                            </a:effectRef>
+                            <a:fontRef idx="minor">
+                              <a:schemeClr val="lt1"/>
+                            </a:fontRef>
+                          </wps:style>
+                          <wps:bodyPr rot="0" spcFirstLastPara="0" vertOverflow="overflow" horzOverflow="overflow" vert="horz" wrap="square" lIns="91440" tIns="45720" rIns="91440" bIns="45720" numCol="1" spcCol="0" rtlCol="0" fromWordArt="0" anchor="ctr" anchorCtr="0" forceAA="0" compatLnSpc="1">
+                            <a:prstTxWarp prst="textNoShape">
+                              <a:avLst/>
+                            </a:prstTxWarp>
+                            <a:noAutofit/>
+                          </wps:bodyPr>
+                        </wps:wsp>
+                        <wps:wsp>
+                          <wps:cNvPr id="4" name="椭圆 4"/>
+                          <wps:cNvSpPr/>
+                          <wps:spPr>
+                            <a:xfrm>
+                              <a:off x="491705" y="17253"/>
+                              <a:ext cx="974784" cy="974784"/>
+                            </a:xfrm>
+                            <a:prstGeom prst="ellipse">
+                              <a:avLst/>
+                            </a:prstGeom>
+                            <a:solidFill>
+                              <a:schemeClr val="accent2"/>
+                            </a:solidFill>
+                          </wps:spPr>
+                          <wps:style>
+                            <a:lnRef idx="2">
+                              <a:schemeClr val="accent1">
+                                <a:shade val="50000"/>
+                              </a:schemeClr>
+                            </a:lnRef>
+                            <a:fillRef idx="1">
+                              <a:schemeClr val="accent1"/>
+                            </a:fillRef>
+                            <a:effectRef idx="0">
+                              <a:schemeClr val="accent1"/>
+                            </a:effectRef>
+                            <a:fontRef idx="minor">
+                              <a:schemeClr val="lt1"/>
+                            </a:fontRef>
+                          </wps:style>
+                          <wps:bodyPr rot="0" spcFirstLastPara="0" vertOverflow="overflow" horzOverflow="overflow" vert="horz" wrap="square" lIns="91440" tIns="45720" rIns="91440" bIns="45720" numCol="1" spcCol="0" rtlCol="0" fromWordArt="0" anchor="ctr" anchorCtr="0" forceAA="0" compatLnSpc="1">
+                            <a:prstTxWarp prst="textNoShape">
+                              <a:avLst/>
+                            </a:prstTxWarp>
+                            <a:noAutofit/>
+                          </wps:bodyPr>
+                        </wps:wsp>
+                      </wpg:grpSp>
+                      <wps:wsp>
+                        <wps:cNvPr id="6" name="文本框 6"/>
+                        <wps:cNvSpPr txBox="1"/>
+                        <wps:spPr>
+                          <a:xfrm>
+                            <a:off x="0" y="310551"/>
+                            <a:ext cx="552090" cy="267418"/>
+                          </a:xfrm>
+                          <a:prstGeom prst="rect">
+                            <a:avLst/>
+                          </a:prstGeom>
+                          <a:solidFill>
+                            <a:schemeClr val="lt1"/>
+                          </a:solidFill>
+                          <a:ln w="6350">
+                            <a:solidFill>
+                              <a:prstClr val="black"/>
+                            </a:solidFill>
+                          </a:ln>
+                          <a:effectLst/>
+                        </wps:spPr>
+                        <wps:style>
+                          <a:lnRef idx="0">
+                            <a:schemeClr val="accent1"/>
+                          </a:lnRef>
+                          <a:fillRef idx="0">
+                            <a:schemeClr val="accent1"/>
+                          </a:fillRef>
+                          <a:effectRef idx="0">
+                            <a:schemeClr val="accent1"/>
+                          </a:effectRef>
+                          <a:fontRef idx="minor">
+                            <a:schemeClr val="dk1"/>
+                          </a:fontRef>
+                        </wps:style>
+                        <wps:txbx>
+                          <w:txbxContent>
+                            <w:p>
+                              <w:pPr>
+                                <w:rPr>
+                                  <w:sz w:val="22"/>
+                                </w:rPr>
+                              </w:pPr>
+                              <w:r>
+                                <w:rPr>
+                                  <w:sz w:val="20"/>
+                                  <w:szCs w:val="21"/>
+                                </w:rPr>
+                                <w:t>Arr1</w:t>
+                              </w:r>
+                            </w:p>
+                          </w:txbxContent>
+                        </wps:txbx>
+                        <wps:bodyPr rot="0" spcFirstLastPara="0" vertOverflow="overflow" horzOverflow="overflow" vert="horz" wrap="square" lIns="91440" tIns="45720" rIns="91440" bIns="45720" numCol="1" spcCol="0" rtlCol="0" fromWordArt="0" anchor="t" anchorCtr="0" forceAA="0" compatLnSpc="1">
+                          <a:prstTxWarp prst="textNoShape">
+                            <a:avLst/>
+                          </a:prstTxWarp>
+                          <a:noAutofit/>
+                        </wps:bodyPr>
+                      </wps:wsp>
+                      <wps:wsp>
+                        <wps:cNvPr id="7" name="文本框 7"/>
+                        <wps:cNvSpPr txBox="1"/>
+                        <wps:spPr>
+                          <a:xfrm>
+                            <a:off x="871268" y="327803"/>
+                            <a:ext cx="552090" cy="267418"/>
+                          </a:xfrm>
+                          <a:prstGeom prst="rect">
+                            <a:avLst/>
+                          </a:prstGeom>
+                          <a:solidFill>
+                            <a:schemeClr val="lt1"/>
+                          </a:solidFill>
+                          <a:ln w="6350">
+                            <a:solidFill>
+                              <a:prstClr val="black"/>
+                            </a:solidFill>
+                          </a:ln>
+                          <a:effectLst/>
+                        </wps:spPr>
+                        <wps:style>
+                          <a:lnRef idx="0">
+                            <a:schemeClr val="accent1"/>
+                          </a:lnRef>
+                          <a:fillRef idx="0">
+                            <a:schemeClr val="accent1"/>
+                          </a:fillRef>
+                          <a:effectRef idx="0">
+                            <a:schemeClr val="accent1"/>
+                          </a:effectRef>
+                          <a:fontRef idx="minor">
+                            <a:schemeClr val="dk1"/>
+                          </a:fontRef>
+                        </wps:style>
+                        <wps:txbx>
+                          <w:txbxContent>
+                            <w:p>
+                              <w:pPr>
+                                <w:rPr>
+                                  <w:sz w:val="22"/>
+                                </w:rPr>
+                              </w:pPr>
+                              <w:r>
+                                <w:rPr>
+                                  <w:sz w:val="20"/>
+                                  <w:szCs w:val="21"/>
+                                </w:rPr>
+                                <w:t>Arr2</w:t>
+                              </w:r>
+                            </w:p>
+                          </w:txbxContent>
+                        </wps:txbx>
+                        <wps:bodyPr rot="0" spcFirstLastPara="0" vertOverflow="overflow" horzOverflow="overflow" vert="horz" wrap="square" lIns="91440" tIns="45720" rIns="91440" bIns="45720" numCol="1" spcCol="0" rtlCol="0" fromWordArt="0" anchor="t" anchorCtr="0" forceAA="0" compatLnSpc="1">
+                          <a:prstTxWarp prst="textNoShape">
+                            <a:avLst/>
+                          </a:prstTxWarp>
+                          <a:noAutofit/>
+                        </wps:bodyPr>
+                      </wps:wsp>
+                    </wpg:wgp>
+                  </a:graphicData>
+                </a:graphic>
+              </wp:anchor>
+            </w:drawing>
+          </mc:Choice>
+          <mc:Fallback>
+            <w:pict>
+              <v:group w14:anchorId="36AECD79" id="组合 11" o:spid="_x0000_s1027" style="position:absolute;left:0;text-align:left;margin-left:103.45pt;margin-top:12.6pt;width:120.9pt;height:78.1pt;z-index:251665920" coordsize="15355,9920" o:gfxdata="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">
+                <v:group id="组合 5" o:spid="_x0000_s1028" style="position:absolute;left:690;width:14665;height:9920" coordsize="14664,9920" o:gfxdata="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">
+                  <v:oval id="椭圆 3" o:spid="_x0000_s1029" style="position:absolute;width:9747;height:9747;visibility:visible;mso-wrap-style:square;v-text-anchor:middle" o:gfxdata="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" fillcolor="#5b9bd5 [3204]" strokecolor="#1f4d78 [1604]" strokeweight="1pt">
+                    <v:stroke joinstyle="miter"/>
+                  </v:oval>
+                  <v:oval id="椭圆 4" o:spid="_x0000_s1030" style="position:absolute;left:4917;top:172;width:9747;height:9748;visibility:visible;mso-wrap-style:square;v-text-anchor:middle" o:gfxdata="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" fillcolor="#ed7d31 [3205]" strokecolor="#1f4d78 [1604]" strokeweight="1pt">
+                    <v:stroke joinstyle="miter"/>
+                  </v:oval>
+                </v:group>
+                <v:shapetype id="_x0000_t202" coordsize="21600,21600" o:spt="202" path="m,l,21600r21600,l21600,xe">
+                  <v:stroke joinstyle="miter"/>
+                  <v:path gradientshapeok="t" o:connecttype="rect"/>
+                </v:shapetype>
+                <v:shape id="文本框 6" o:spid="_x0000_s1031" type="#_x0000_t202" style="position:absolute;top:3105;width:5520;height:2674;visibility:visible;mso-wrap-style:square;v-text-anchor:top" o:gfxdata="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" fillcolor="white [3201]" strokeweight=".5pt">
+                  <v:textbox>
+                    <w:txbxContent>
+                      <w:p>
+                        <w:pPr>
+                          <w:rPr>
+                            <w:sz w:val="22"/>
+                          </w:rPr>
+                        </w:pPr>
+                        <w:r>
+                          <w:rPr>
+                            <w:sz w:val="20"/>
+                            <w:szCs w:val="21"/>
+                          </w:rPr>
+                          <w:t>Arr1</w:t>
+                        </w:r>
+                      </w:p>
+                    </w:txbxContent>
+                  </v:textbox>
+                </v:shape>
+                <v:shape id="文本框 7" o:spid="_x0000_s1032" type="#_x0000_t202" style="position:absolute;left:8712;top:3278;width:5521;height:2674;visibility:visible;mso-wrap-style:square;v-text-anchor:top" o:gfxdata="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" fillcolor="white [3201]" strokeweight=".5pt">
+                  <v:textbox>
+                    <w:txbxContent>
+                      <w:p>
+                        <w:pPr>
+                          <w:rPr>
+                            <w:sz w:val="22"/>
+                          </w:rPr>
+                        </w:pPr>
+                        <w:r>
+                          <w:rPr>
+                            <w:sz w:val="20"/>
+                            <w:szCs w:val="21"/>
+                          </w:rPr>
+                          <w:t>Arr2</w:t>
+                        </w:r>
+                      </w:p>
+                    </w:txbxContent>
+                  </v:textbox>
+                </v:shape>
+              </v:group>
+            </w:pict>
+          </mc:Fallback>
+        </mc:AlternateContent>
+      </w:r>
+      <w:r>
+        <w:rPr>
+          <w:rFonts w:hint="eastAsia"/>
+        </w:rPr>
+        <w:t>图中蓝色部分：</w:t>
+      </w:r>
+      <w:bookmarkStart w:id="4" w:name="_GoBack"/>
+      <w:bookmarkEnd w:id="4"/>
+    </w:p>
+    <w:p>
+      <w:pPr>
+        <w:pStyle w:val="3"/>
+      </w:pPr>
+      <w:r>
+        <w:lastRenderedPageBreak/>
+        <w:t>24</w:t>
+      </w:r>
+      <w:r>
+        <w:rPr>
+          <w:rFonts w:hint="eastAsia"/>
+        </w:rPr>
+        <w:t>、文件</w:t>
+      </w:r>
+      <w:r>
+        <w:t>函数</w:t>
+      </w:r>
+    </w:p>
+    <w:p>
+      <w:pPr>
+        <w:pStyle w:val="4"/>
+      </w:pPr>
+      <w:r>
+        <w:fldChar w:fldCharType="begin"/>
+      </w:r>
+      <w:r>
+        <w:instrText xml:space="preserve"> </w:instrText>
+      </w:r>
+      <w:r>
+        <w:rPr>
+          <w:rFonts w:hint="eastAsia"/>
+        </w:rPr>
+        <w:instrText>eq \o\ac(</w:instrText>
+      </w:r>
+      <w:r>
+        <w:rPr>
+          <w:rFonts w:hint="eastAsia"/>
+        </w:rPr>
+        <w:instrText>○</w:instrText>
+      </w:r>
+      <w:r>
+        <w:rPr>
+          <w:rFonts w:hint="eastAsia"/>
+        </w:rPr>
+        <w:instrText>,</w:instrText>
+      </w:r>
+      <w:r>
+        <w:rPr>
+          <w:rFonts w:hint="eastAsia"/>
+          <w:position w:val="3"/>
+          <w:sz w:val="16"/>
+        </w:rPr>
         <w:instrText>1</w:instrText>
       </w:r>
       <w:r>
@@ -20004,7 +20402,6 @@
         <w:ind w:leftChars="300" w:left="720"/>
       </w:pPr>
       <w:r>
-        <w:lastRenderedPageBreak/>
         <w:t>$files = glob('../05-15/1*.php');</w:t>
       </w:r>
       <w:r>
@@ -20612,6 +21009,7 @@
         <w:ind w:leftChars="200" w:left="480"/>
       </w:pPr>
       <w:r>
+        <w:lastRenderedPageBreak/>
         <w:t xml:space="preserve">test(); // </w:t>
       </w:r>
       <w:r>
@@ -20765,7 +21163,6 @@
         <w:rPr>
           <w:rFonts w:hint="eastAsia"/>
         </w:rPr>
-        <w:lastRenderedPageBreak/>
         <w:t>例</w:t>
       </w:r>
       <w:r>
@@ -21955,6 +22352,7 @@
           <w:szCs w:val="27"/>
           <w:shd w:val="clear" w:color="auto" w:fill="472C47"/>
         </w:rPr>
+        <w:lastRenderedPageBreak/>
         <w:t>$a</w:t>
       </w:r>
       <w:r>
@@ -22355,7 +22753,6 @@
           <w:color w:val="9876AA"/>
           <w:szCs w:val="27"/>
         </w:rPr>
-        <w:lastRenderedPageBreak/>
         <w:t>$b</w:t>
       </w:r>
       <w:r>
@@ -23438,6 +23835,7 @@
         <w:rPr>
           <w:rFonts w:hint="eastAsia"/>
         </w:rPr>
+        <w:lastRenderedPageBreak/>
         <w:t>3.PHP</w:t>
       </w:r>
       <w:r>
@@ -23471,7 +23869,7 @@
 
 <file path=word/comments.xml><?xml version="1.0" encoding="utf-8"?>
 <w:comments xmlns:wpc="http://schemas.microsoft.com/office/word/2010/wordprocessingCanvas" xmlns:mc="http://schemas.openxmlformats.org/markup-compatibility/2006" xmlns:o="urn:schemas-microsoft-com:office:office" xmlns:r="http://schemas.openxmlformats.org/officeDocument/2006/relationships" xmlns:m="http://schemas.openxmlformats.org/officeDocument/2006/math" xmlns:v="urn:schemas-microsoft-com:vml" xmlns:wp14="http://schemas.microsoft.com/office/word/2010/wordprocessingDrawing" xmlns:wp="http://schemas.openxmlformats.org/drawingml/2006/wordprocessingDrawing" xmlns:w10="urn:schemas-microsoft-com:office:word" xmlns:w="http://schemas.openxmlformats.org/wordprocessingml/2006/main" xmlns:w14="http://schemas.microsoft.com/office/word/2010/wordml" xmlns:w15="http://schemas.microsoft.com/office/word/2012/wordml" xmlns:wpg="http://schemas.microsoft.com/office/word/2010/wordprocessingGroup" xmlns:wpi="http://schemas.microsoft.com/office/word/2010/wordprocessingInk" xmlns:wne="http://schemas.microsoft.com/office/word/2006/wordml" xmlns:wps="http://schemas.microsoft.com/office/word/2010/wordprocessingShape" mc:Ignorable="w14 w15 wp14">
-  <w:comment w:id="1" w:author="pc" w:date="2017-05-04T14:54:00Z" w:initials="p">
+  <w:comment w:id="0" w:author="pc" w:date="2017-05-04T14:54:00Z" w:initials="p">
     <w:p>
       <w:pPr>
         <w:pStyle w:val="ac"/>
@@ -23522,7 +23920,7 @@
       </w:r>
     </w:p>
   </w:comment>
-  <w:comment w:id="2" w:author="pc" w:date="2017-05-04T14:51:00Z" w:initials="p">
+  <w:comment w:id="1" w:author="pc" w:date="2017-05-04T14:51:00Z" w:initials="p">
     <w:p>
       <w:pPr>
         <w:pStyle w:val="ac"/>
@@ -23566,7 +23964,7 @@
       </w:r>
     </w:p>
   </w:comment>
-  <w:comment w:id="3" w:author="pc" w:date="2017-05-04T14:52:00Z" w:initials="p">
+  <w:comment w:id="2" w:author="pc" w:date="2017-05-04T14:52:00Z" w:initials="p">
     <w:p>
       <w:pPr>
         <w:pStyle w:val="ac"/>
@@ -23605,7 +24003,7 @@
       </w:r>
     </w:p>
   </w:comment>
-  <w:comment w:id="4" w:author="pc" w:date="2017-05-04T15:19:00Z" w:initials="p">
+  <w:comment w:id="3" w:author="pc" w:date="2017-05-04T15:19:00Z" w:initials="p">
     <w:p>
       <w:pPr>
         <w:pStyle w:val="ac"/>
@@ -25790,7 +26188,7 @@
 </file>
 
 <file path=customXml/itemProps2.xml><?xml version="1.0" encoding="utf-8"?>
-<ds:datastoreItem xmlns:ds="http://schemas.openxmlformats.org/officeDocument/2006/customXml" ds:itemID="{9FD6D5AF-E734-4ABC-A3C1-3EAF080382D4}">
+<ds:datastoreItem xmlns:ds="http://schemas.openxmlformats.org/officeDocument/2006/customXml" ds:itemID="{445DE5BD-2A2C-4718-A137-AB133179ACCD}">
   <ds:schemaRefs>
     <ds:schemaRef ds:uri="http://schemas.openxmlformats.org/officeDocument/2006/bibliography"/>
   </ds:schemaRefs>

--- a/PHP知识点.docx
+++ b/PHP知识点.docx
@@ -15881,7 +15881,7 @@
           </mc:Choice>
           <mc:Fallback>
             <w:pict>
-              <v:rect w14:anchorId="45B513EB" id="矩形 14" o:spid="_x0000_s1026" style="position:absolute;left:0;text-align:left;margin-left:220.7pt;margin-top:27.2pt;width:318.55pt;height:37.1pt;z-index:251657728;visibility:visible;mso-wrap-style:square;mso-wrap-distance-left:9pt;mso-wrap-distance-top:0;mso-wrap-distance-right:9pt;mso-wrap-distance-bottom:0;mso-position-horizontal:absolute;mso-position-horizontal-relative:text;mso-position-vertical:absolute;mso-position-vertical-relative:text;v-text-anchor:middle" o:gfxdata="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" filled="f" strokecolor="red" strokeweight="1pt"/>
+              <v:rect w14:anchorId="1E6E5BEE" id="矩形 14" o:spid="_x0000_s1026" style="position:absolute;left:0;text-align:left;margin-left:220.7pt;margin-top:27.2pt;width:318.55pt;height:37.1pt;z-index:251657728;visibility:visible;mso-wrap-style:square;mso-wrap-distance-left:9pt;mso-wrap-distance-top:0;mso-wrap-distance-right:9pt;mso-wrap-distance-bottom:0;mso-position-horizontal:absolute;mso-position-horizontal-relative:text;mso-position-vertical:absolute;mso-position-vertical-relative:text;v-text-anchor:middle" o:gfxdata="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" filled="f" strokecolor="red" strokeweight="1pt"/>
             </w:pict>
           </mc:Fallback>
         </mc:AlternateContent>
@@ -17113,6 +17113,76 @@
     </w:p>
     <w:p>
       <w:pPr>
+        <w:pStyle w:val="4"/>
+        <w:rPr>
+          <w:rFonts w:hint="eastAsia"/>
+        </w:rPr>
+      </w:pPr>
+      <w:r>
+        <w:fldChar w:fldCharType="begin"/>
+      </w:r>
+      <w:r>
+        <w:instrText xml:space="preserve"> </w:instrText>
+      </w:r>
+      <w:r>
+        <w:rPr>
+          <w:rFonts w:hint="eastAsia"/>
+        </w:rPr>
+        <w:instrText>eq \o\ac(</w:instrText>
+      </w:r>
+      <w:r>
+        <w:rPr>
+          <w:rFonts w:hint="eastAsia"/>
+        </w:rPr>
+        <w:instrText>○</w:instrText>
+      </w:r>
+      <w:r>
+        <w:rPr>
+          <w:rFonts w:hint="eastAsia"/>
+        </w:rPr>
+        <w:instrText>,</w:instrText>
+      </w:r>
+      <w:r>
+        <w:rPr>
+          <w:rFonts w:ascii="Calibri Light" w:hint="eastAsia"/>
+          <w:position w:val="3"/>
+          <w:sz w:val="19"/>
+        </w:rPr>
+        <w:instrText>4</w:instrText>
+      </w:r>
+      <w:r>
+        <w:rPr>
+          <w:rFonts w:hint="eastAsia"/>
+        </w:rPr>
+        <w:instrText>)</w:instrText>
+      </w:r>
+      <w:r>
+        <w:fldChar w:fldCharType="end"/>
+      </w:r>
+      <w:r>
+        <w:t xml:space="preserve">uniqid()  </w:t>
+      </w:r>
+      <w:r>
+        <w:rPr>
+          <w:rFonts w:hint="eastAsia"/>
+        </w:rPr>
+        <w:t>获取一个带前缀、基于当前时间微秒数的唯一</w:t>
+      </w:r>
+      <w:r>
+        <w:rPr>
+          <w:rFonts w:hint="eastAsia"/>
+        </w:rPr>
+        <w:t>ID</w:t>
+      </w:r>
+      <w:r>
+        <w:rPr>
+          <w:rFonts w:hint="eastAsia"/>
+        </w:rPr>
+        <w:t>。</w:t>
+      </w:r>
+    </w:p>
+    <w:p>
+      <w:pPr>
         <w:pStyle w:val="3"/>
       </w:pPr>
       <w:r>
@@ -17545,8 +17615,13 @@
         </w:rPr>
         <w:t xml:space="preserve"> </w:t>
       </w:r>
-      <w:r>
-        <w:t>array_map()</w:t>
+      <w:bookmarkStart w:id="0" w:name="_GoBack"/>
+      <w:r>
+        <w:t>array_map</w:t>
+      </w:r>
+      <w:bookmarkEnd w:id="0"/>
+      <w:r>
+        <w:t>()</w:t>
       </w:r>
     </w:p>
     <w:p>
@@ -18113,19 +18188,19 @@
         </w:rPr>
         <w:t xml:space="preserve">    [</w:t>
       </w:r>
-      <w:commentRangeStart w:id="0"/>
+      <w:commentRangeStart w:id="1"/>
       <w:r>
         <w:rPr>
           <w:rFonts w:eastAsia="Microsoft YaHei UI"/>
         </w:rPr>
         <w:t>0</w:t>
       </w:r>
-      <w:commentRangeEnd w:id="0"/>
+      <w:commentRangeEnd w:id="1"/>
       <w:r>
         <w:rPr>
           <w:rStyle w:val="ab"/>
         </w:rPr>
-        <w:commentReference w:id="0"/>
+        <w:commentReference w:id="1"/>
       </w:r>
       <w:r>
         <w:rPr>
@@ -18133,19 +18208,19 @@
         </w:rPr>
         <w:t xml:space="preserve">] =&gt; The number </w:t>
       </w:r>
-      <w:commentRangeStart w:id="1"/>
+      <w:commentRangeStart w:id="2"/>
       <w:r>
         <w:rPr>
           <w:rFonts w:eastAsia="Microsoft YaHei UI"/>
         </w:rPr>
         <w:t>1</w:t>
       </w:r>
-      <w:commentRangeEnd w:id="1"/>
+      <w:commentRangeEnd w:id="2"/>
       <w:r>
         <w:rPr>
           <w:rStyle w:val="ab"/>
         </w:rPr>
-        <w:commentReference w:id="1"/>
+        <w:commentReference w:id="2"/>
       </w:r>
       <w:r>
         <w:rPr>
@@ -18153,19 +18228,19 @@
         </w:rPr>
         <w:t xml:space="preserve"> is called </w:t>
       </w:r>
-      <w:commentRangeStart w:id="2"/>
+      <w:commentRangeStart w:id="3"/>
       <w:r>
         <w:rPr>
           <w:rFonts w:eastAsia="Microsoft YaHei UI"/>
         </w:rPr>
         <w:t>uno</w:t>
       </w:r>
-      <w:commentRangeEnd w:id="2"/>
+      <w:commentRangeEnd w:id="3"/>
       <w:r>
         <w:rPr>
           <w:rStyle w:val="ab"/>
         </w:rPr>
-        <w:commentReference w:id="2"/>
+        <w:commentReference w:id="3"/>
       </w:r>
       <w:r>
         <w:rPr>
@@ -18728,19 +18803,19 @@
         <w:br/>
         <w:t>        return(</w:t>
       </w:r>
-      <w:commentRangeStart w:id="3"/>
+      <w:commentRangeStart w:id="4"/>
       <w:r>
         <w:rPr>
           <w:rFonts w:eastAsia="Microsoft YaHei UI"/>
         </w:rPr>
         <w:t>$var &amp; 1</w:t>
       </w:r>
-      <w:commentRangeEnd w:id="3"/>
+      <w:commentRangeEnd w:id="4"/>
       <w:r>
         <w:rPr>
           <w:rStyle w:val="ab"/>
         </w:rPr>
-        <w:commentReference w:id="3"/>
+        <w:commentReference w:id="4"/>
       </w:r>
       <w:r>
         <w:rPr>
@@ -19811,6 +19886,9 @@
       </w:r>
     </w:p>
     <w:p>
+      <w:pPr>
+        <w:pStyle w:val="4"/>
+      </w:pPr>
       <w:r>
         <w:fldChar w:fldCharType="begin"/>
       </w:r>
@@ -19908,11 +19986,6 @@
       </w:r>
     </w:p>
     <w:p>
-      <w:pPr>
-        <w:rPr>
-          <w:rFonts w:hint="eastAsia"/>
-        </w:rPr>
-      </w:pPr>
       <w:r>
         <w:rPr>
           <w:rFonts w:hint="eastAsia"/>
@@ -20222,15 +20295,312 @@
         </w:rPr>
         <w:t>图中蓝色部分：</w:t>
       </w:r>
-      <w:bookmarkStart w:id="4" w:name="_GoBack"/>
-      <w:bookmarkEnd w:id="4"/>
-    </w:p>
+    </w:p>
+    <w:p/>
+    <w:p/>
+    <w:p/>
+    <w:p/>
+    <w:p>
+      <w:pPr>
+        <w:pStyle w:val="4"/>
+      </w:pPr>
+      <w:r>
+        <w:lastRenderedPageBreak/>
+        <w:fldChar w:fldCharType="begin"/>
+      </w:r>
+      <w:r>
+        <w:instrText xml:space="preserve"> </w:instrText>
+      </w:r>
+      <w:r>
+        <w:rPr>
+          <w:rFonts w:hint="eastAsia"/>
+        </w:rPr>
+        <w:instrText>eq \o\ac(</w:instrText>
+      </w:r>
+      <w:r>
+        <w:rPr>
+          <w:rFonts w:hint="eastAsia"/>
+        </w:rPr>
+        <w:instrText>○</w:instrText>
+      </w:r>
+      <w:r>
+        <w:rPr>
+          <w:rFonts w:hint="eastAsia"/>
+        </w:rPr>
+        <w:instrText>,</w:instrText>
+      </w:r>
+      <w:r>
+        <w:rPr>
+          <w:rFonts w:ascii="Calibri Light" w:hint="eastAsia"/>
+          <w:position w:val="3"/>
+          <w:sz w:val="19"/>
+        </w:rPr>
+        <w:instrText>8</w:instrText>
+      </w:r>
+      <w:r>
+        <w:rPr>
+          <w:rFonts w:hint="eastAsia"/>
+        </w:rPr>
+        <w:instrText>)</w:instrText>
+      </w:r>
+      <w:r>
+        <w:fldChar w:fldCharType="end"/>
+      </w:r>
+      <w:r>
+        <w:t>array_walk()</w:t>
+      </w:r>
+    </w:p>
+    <w:p>
+      <w:r>
+        <w:rPr>
+          <w:rFonts w:hint="eastAsia"/>
+        </w:rPr>
+        <w:t>使用用户自定义函数对数组中的每个元素做回调处理</w:t>
+      </w:r>
+    </w:p>
+    <w:p>
+      <w:r>
+        <w:t>bool array_walk ( array &amp;$array , callable $funcname [, mixed $userdata = NULL ] )</w:t>
+      </w:r>
+    </w:p>
+    <w:p>
+      <w:r>
+        <w:rPr>
+          <w:rFonts w:hint="eastAsia"/>
+        </w:rPr>
+        <w:t>回调函数</w:t>
+      </w:r>
+      <w:r>
+        <w:t>一般</w:t>
+      </w:r>
+      <w:r>
+        <w:rPr>
+          <w:rFonts w:hint="eastAsia"/>
+        </w:rPr>
+        <w:t>接收</w:t>
+      </w:r>
+      <w:r>
+        <w:t>两个参数：</w:t>
+      </w:r>
+    </w:p>
+    <w:p>
+      <w:r>
+        <w:t>function test($val,$key)</w:t>
+      </w:r>
+      <w:r>
+        <w:rPr>
+          <w:rFonts w:hint="eastAsia"/>
+        </w:rPr>
+        <w:t>{</w:t>
+      </w:r>
+      <w:r>
+        <w:t>//</w:t>
+      </w:r>
+      <w:r>
+        <w:rPr>
+          <w:rFonts w:hint="eastAsia"/>
+        </w:rPr>
+        <w:t>第一个</w:t>
+      </w:r>
+      <w:r>
+        <w:t>参数是数组的值，第二个是对应的</w:t>
+      </w:r>
+      <w:r>
+        <w:t>key</w:t>
+      </w:r>
+    </w:p>
+    <w:p/>
+    <w:p>
+      <w:r>
+        <w:t>}</w:t>
+      </w:r>
+    </w:p>
+    <w:p/>
+    <w:p>
+      <w:r>
+        <w:rPr>
+          <w:rFonts w:hint="eastAsia"/>
+        </w:rPr>
+        <w:t>例</w:t>
+      </w:r>
+      <w:r>
+        <w:t>：</w:t>
+      </w:r>
+    </w:p>
+    <w:tbl>
+      <w:tblPr>
+        <w:tblStyle w:val="af"/>
+        <w:tblW w:w="0" w:type="auto"/>
+        <w:tblLook w:val="04A0" w:firstRow="1" w:lastRow="0" w:firstColumn="1" w:lastColumn="0" w:noHBand="0" w:noVBand="1"/>
+      </w:tblPr>
+      <w:tblGrid>
+        <w:gridCol w:w="10705"/>
+      </w:tblGrid>
+      <w:tr>
+        <w:tc>
+          <w:tcPr>
+            <w:tcW w:w="10705" w:type="dxa"/>
+          </w:tcPr>
+          <w:p>
+            <w:r>
+              <w:t>$arr = [1,2,3,4,5];</w:t>
+            </w:r>
+          </w:p>
+          <w:p>
+            <w:r>
+              <w:t>function add(</w:t>
+            </w:r>
+            <w:r>
+              <w:rPr>
+                <w:color w:val="0070C0"/>
+              </w:rPr>
+              <w:t>&amp;$v</w:t>
+            </w:r>
+            <w:r>
+              <w:t>,$k)</w:t>
+            </w:r>
+          </w:p>
+          <w:p>
+            <w:r>
+              <w:t>{</w:t>
+            </w:r>
+          </w:p>
+          <w:p>
+            <w:r>
+              <w:t xml:space="preserve">    $v = $v+1;</w:t>
+            </w:r>
+          </w:p>
+          <w:p>
+            <w:r>
+              <w:t>}</w:t>
+            </w:r>
+          </w:p>
+          <w:p>
+            <w:r>
+              <w:t>array_walk($arr,'add');</w:t>
+            </w:r>
+          </w:p>
+          <w:p>
+            <w:r>
+              <w:t>print_r($arr);</w:t>
+            </w:r>
+          </w:p>
+          <w:p/>
+          <w:p>
+            <w:r>
+              <w:rPr>
+                <w:rFonts w:hint="eastAsia"/>
+              </w:rPr>
+              <w:t>//</w:t>
+            </w:r>
+            <w:r>
+              <w:rPr>
+                <w:rFonts w:hint="eastAsia"/>
+              </w:rPr>
+              <w:t>结果</w:t>
+            </w:r>
+            <w:r>
+              <w:t>：</w:t>
+            </w:r>
+          </w:p>
+          <w:p>
+            <w:r>
+              <w:drawing>
+                <wp:inline distT="0" distB="0" distL="0" distR="0" wp14:anchorId="0604DB92" wp14:editId="03682B76">
+                  <wp:extent cx="4000500" cy="333375"/>
+                  <wp:effectExtent l="0" t="0" r="0" b="9525"/>
+                  <wp:docPr id="12" name="图片 12"/>
+                  <wp:cNvGraphicFramePr>
+                    <a:graphicFrameLocks xmlns:a="http://schemas.openxmlformats.org/drawingml/2006/main" noChangeAspect="1"/>
+                  </wp:cNvGraphicFramePr>
+                  <a:graphic xmlns:a="http://schemas.openxmlformats.org/drawingml/2006/main">
+                    <a:graphicData uri="http://schemas.openxmlformats.org/drawingml/2006/picture">
+                      <pic:pic xmlns:pic="http://schemas.openxmlformats.org/drawingml/2006/picture">
+                        <pic:nvPicPr>
+                          <pic:cNvPr id="1" name=""/>
+                          <pic:cNvPicPr/>
+                        </pic:nvPicPr>
+                        <pic:blipFill>
+                          <a:blip r:embed="rId23"/>
+                          <a:stretch>
+                            <a:fillRect/>
+                          </a:stretch>
+                        </pic:blipFill>
+                        <pic:spPr>
+                          <a:xfrm>
+                            <a:off x="0" y="0"/>
+                            <a:ext cx="4000500" cy="333375"/>
+                          </a:xfrm>
+                          <a:prstGeom prst="rect">
+                            <a:avLst/>
+                          </a:prstGeom>
+                        </pic:spPr>
+                      </pic:pic>
+                    </a:graphicData>
+                  </a:graphic>
+                </wp:inline>
+              </w:drawing>
+            </w:r>
+          </w:p>
+          <w:p/>
+          <w:p>
+            <w:r>
+              <w:rPr>
+                <w:rFonts w:hint="eastAsia"/>
+              </w:rPr>
+              <w:t>若是</w:t>
+            </w:r>
+            <w:r>
+              <w:t>个匿名函数</w:t>
+            </w:r>
+          </w:p>
+          <w:p>
+            <w:r>
+              <w:rPr>
+                <w:rFonts w:hint="eastAsia"/>
+              </w:rPr>
+              <w:t>$add = function (){</w:t>
+            </w:r>
+          </w:p>
+          <w:p>
+            <w:r>
+              <w:t>…</w:t>
+            </w:r>
+          </w:p>
+          <w:p>
+            <w:r>
+              <w:rPr>
+                <w:rFonts w:hint="eastAsia"/>
+              </w:rPr>
+              <w:t>}</w:t>
+            </w:r>
+          </w:p>
+          <w:p>
+            <w:r>
+              <w:t>array_walk($arr,$add)//</w:t>
+            </w:r>
+            <w:r>
+              <w:rPr>
+                <w:rFonts w:hint="eastAsia"/>
+              </w:rPr>
+              <w:t>此时</w:t>
+            </w:r>
+            <w:r>
+              <w:t>第二个参数用</w:t>
+            </w:r>
+            <w:r>
+              <w:t>$add;</w:t>
+            </w:r>
+          </w:p>
+        </w:tc>
+      </w:tr>
+    </w:tbl>
+    <w:p/>
     <w:p>
       <w:pPr>
         <w:pStyle w:val="3"/>
       </w:pPr>
       <w:r>
-        <w:lastRenderedPageBreak/>
         <w:t>24</w:t>
       </w:r>
       <w:r>
@@ -20561,6 +20931,7 @@
         <w:pStyle w:val="3"/>
       </w:pPr>
       <w:r>
+        <w:lastRenderedPageBreak/>
         <w:t>25</w:t>
       </w:r>
       <w:r>
@@ -21009,204 +21380,204 @@
         <w:ind w:leftChars="200" w:left="480"/>
       </w:pPr>
       <w:r>
+        <w:t xml:space="preserve">test(); // </w:t>
+      </w:r>
+      <w:r>
+        <w:t>输出</w:t>
+      </w:r>
+      <w:r>
+        <w:t xml:space="preserve"> 1</w:t>
+      </w:r>
+    </w:p>
+    <w:p>
+      <w:pPr>
+        <w:ind w:leftChars="200" w:left="480"/>
+      </w:pPr>
+      <w:r>
+        <w:t xml:space="preserve">echo $var2; // </w:t>
+      </w:r>
+      <w:r>
+        <w:t>输出</w:t>
+      </w:r>
+      <w:r>
+        <w:t xml:space="preserve"> 2</w:t>
+      </w:r>
+    </w:p>
+    <w:p>
+      <w:pPr>
+        <w:ind w:leftChars="200" w:left="480"/>
+      </w:pPr>
+      <w:r>
+        <w:t xml:space="preserve">echo $var1; // </w:t>
+      </w:r>
+      <w:r>
+        <w:t>输出</w:t>
+      </w:r>
+      <w:r>
+        <w:t xml:space="preserve"> snsgou.com</w:t>
+      </w:r>
+    </w:p>
+    <w:p>
+      <w:pPr>
+        <w:ind w:leftChars="200" w:left="480"/>
+      </w:pPr>
+      <w:r>
+        <w:t>?&gt;</w:t>
+      </w:r>
+    </w:p>
+    <w:p>
+      <w:pPr>
+        <w:ind w:leftChars="200" w:left="480"/>
+      </w:pPr>
+      <w:r>
+        <w:rPr>
+          <w:rFonts w:hint="eastAsia"/>
+        </w:rPr>
+        <w:t>注</w:t>
+      </w:r>
+      <w:r>
+        <w:t>：</w:t>
+      </w:r>
+      <w:r>
+        <w:t>test()</w:t>
+      </w:r>
+      <w:r>
+        <w:t>函数中的</w:t>
+      </w:r>
+      <w:r>
+        <w:t>$var1</w:t>
+      </w:r>
+      <w:r>
+        <w:t>，</w:t>
+      </w:r>
+      <w:r>
+        <w:t>$va2</w:t>
+      </w:r>
+      <w:r>
+        <w:t>都是局部变量，只不过是加了</w:t>
+      </w:r>
+      <w:r>
+        <w:t>global</w:t>
+      </w:r>
+      <w:r>
+        <w:t>关键字后，分别引用指向全局变量</w:t>
+      </w:r>
+      <w:r>
+        <w:t>$var1</w:t>
+      </w:r>
+      <w:r>
+        <w:t>，</w:t>
+      </w:r>
+      <w:r>
+        <w:t>$va2</w:t>
+      </w:r>
+      <w:r>
+        <w:t>了，当</w:t>
+      </w:r>
+      <w:r>
+        <w:t xml:space="preserve"> $var2 = &amp;$var1; </w:t>
+      </w:r>
+      <w:r>
+        <w:t>时，局部变量</w:t>
+      </w:r>
+      <w:r>
+        <w:t>$var2</w:t>
+      </w:r>
+      <w:r>
+        <w:t>不再指向全局变量</w:t>
+      </w:r>
+      <w:r>
+        <w:t>$val2</w:t>
+      </w:r>
+      <w:r>
+        <w:t>，而重新指向全局变量</w:t>
+      </w:r>
+      <w:r>
+        <w:t>$var1</w:t>
+      </w:r>
+      <w:r>
+        <w:t>，换句话来说，局部变量</w:t>
+      </w:r>
+      <w:r>
+        <w:t>$var2</w:t>
+      </w:r>
+      <w:r>
+        <w:t>的改变，不会再影响到全局变量</w:t>
+      </w:r>
+      <w:r>
+        <w:t>$val2</w:t>
+      </w:r>
+      <w:r>
+        <w:t>，而会影响到重新指向的全局变量</w:t>
+      </w:r>
+      <w:r>
+        <w:t>$val1</w:t>
+      </w:r>
+      <w:r>
+        <w:t>。</w:t>
+      </w:r>
+    </w:p>
+    <w:p>
+      <w:pPr>
+        <w:ind w:leftChars="200" w:left="480"/>
+      </w:pPr>
+      <w:r>
+        <w:t>-------------------------------------------------------------------------------</w:t>
+      </w:r>
+    </w:p>
+    <w:p>
+      <w:pPr>
+        <w:ind w:leftChars="200" w:left="480"/>
+      </w:pPr>
+      <w:r>
+        <w:rPr>
+          <w:rFonts w:hint="eastAsia"/>
+        </w:rPr>
+        <w:t>例</w:t>
+      </w:r>
+      <w:r>
+        <w:rPr>
+          <w:rFonts w:hint="eastAsia"/>
+        </w:rPr>
+        <w:t>3</w:t>
+      </w:r>
+      <w:r>
+        <w:rPr>
+          <w:rFonts w:hint="eastAsia"/>
+        </w:rPr>
+        <w:t>：</w:t>
+      </w:r>
+    </w:p>
+    <w:p>
+      <w:pPr>
+        <w:ind w:leftChars="200" w:left="480"/>
+      </w:pPr>
+      <w:r>
+        <w:t>$var1 = 1;</w:t>
+      </w:r>
+    </w:p>
+    <w:p>
+      <w:pPr>
+        <w:ind w:leftChars="200" w:left="480"/>
+      </w:pPr>
+      <w:r>
+        <w:t>function test(){</w:t>
+      </w:r>
+    </w:p>
+    <w:p>
+      <w:pPr>
+        <w:ind w:leftChars="400" w:left="960"/>
+      </w:pPr>
+      <w:r>
+        <w:t>global $var1;</w:t>
+      </w:r>
+    </w:p>
+    <w:p>
+      <w:pPr>
+        <w:ind w:leftChars="400" w:left="960"/>
+      </w:pPr>
+      <w:r>
         <w:lastRenderedPageBreak/>
-        <w:t xml:space="preserve">test(); // </w:t>
-      </w:r>
-      <w:r>
-        <w:t>输出</w:t>
-      </w:r>
-      <w:r>
-        <w:t xml:space="preserve"> 1</w:t>
-      </w:r>
-    </w:p>
-    <w:p>
-      <w:pPr>
-        <w:ind w:leftChars="200" w:left="480"/>
-      </w:pPr>
-      <w:r>
-        <w:t xml:space="preserve">echo $var2; // </w:t>
-      </w:r>
-      <w:r>
-        <w:t>输出</w:t>
-      </w:r>
-      <w:r>
-        <w:t xml:space="preserve"> 2</w:t>
-      </w:r>
-    </w:p>
-    <w:p>
-      <w:pPr>
-        <w:ind w:leftChars="200" w:left="480"/>
-      </w:pPr>
-      <w:r>
-        <w:t xml:space="preserve">echo $var1; // </w:t>
-      </w:r>
-      <w:r>
-        <w:t>输出</w:t>
-      </w:r>
-      <w:r>
-        <w:t xml:space="preserve"> snsgou.com</w:t>
-      </w:r>
-    </w:p>
-    <w:p>
-      <w:pPr>
-        <w:ind w:leftChars="200" w:left="480"/>
-      </w:pPr>
-      <w:r>
-        <w:t>?&gt;</w:t>
-      </w:r>
-    </w:p>
-    <w:p>
-      <w:pPr>
-        <w:ind w:leftChars="200" w:left="480"/>
-      </w:pPr>
-      <w:r>
-        <w:rPr>
-          <w:rFonts w:hint="eastAsia"/>
-        </w:rPr>
-        <w:t>注</w:t>
-      </w:r>
-      <w:r>
-        <w:t>：</w:t>
-      </w:r>
-      <w:r>
-        <w:t>test()</w:t>
-      </w:r>
-      <w:r>
-        <w:t>函数中的</w:t>
-      </w:r>
-      <w:r>
-        <w:t>$var1</w:t>
-      </w:r>
-      <w:r>
-        <w:t>，</w:t>
-      </w:r>
-      <w:r>
-        <w:t>$va2</w:t>
-      </w:r>
-      <w:r>
-        <w:t>都是局部变量，只不过是加了</w:t>
-      </w:r>
-      <w:r>
-        <w:t>global</w:t>
-      </w:r>
-      <w:r>
-        <w:t>关键字后，分别引用指向全局变量</w:t>
-      </w:r>
-      <w:r>
-        <w:t>$var1</w:t>
-      </w:r>
-      <w:r>
-        <w:t>，</w:t>
-      </w:r>
-      <w:r>
-        <w:t>$va2</w:t>
-      </w:r>
-      <w:r>
-        <w:t>了，当</w:t>
-      </w:r>
-      <w:r>
-        <w:t xml:space="preserve"> $var2 = &amp;$var1; </w:t>
-      </w:r>
-      <w:r>
-        <w:t>时，局部变量</w:t>
-      </w:r>
-      <w:r>
-        <w:t>$var2</w:t>
-      </w:r>
-      <w:r>
-        <w:t>不再指向全局变量</w:t>
-      </w:r>
-      <w:r>
-        <w:t>$val2</w:t>
-      </w:r>
-      <w:r>
-        <w:t>，而重新指向全局变量</w:t>
-      </w:r>
-      <w:r>
-        <w:t>$var1</w:t>
-      </w:r>
-      <w:r>
-        <w:t>，换句话来说，局部变量</w:t>
-      </w:r>
-      <w:r>
-        <w:t>$var2</w:t>
-      </w:r>
-      <w:r>
-        <w:t>的改变，不会再影响到全局变量</w:t>
-      </w:r>
-      <w:r>
-        <w:t>$val2</w:t>
-      </w:r>
-      <w:r>
-        <w:t>，而会影响到重新指向的全局变量</w:t>
-      </w:r>
-      <w:r>
-        <w:t>$val1</w:t>
-      </w:r>
-      <w:r>
-        <w:t>。</w:t>
-      </w:r>
-    </w:p>
-    <w:p>
-      <w:pPr>
-        <w:ind w:leftChars="200" w:left="480"/>
-      </w:pPr>
-      <w:r>
-        <w:t>-------------------------------------------------------------------------------</w:t>
-      </w:r>
-    </w:p>
-    <w:p>
-      <w:pPr>
-        <w:ind w:leftChars="200" w:left="480"/>
-      </w:pPr>
-      <w:r>
-        <w:rPr>
-          <w:rFonts w:hint="eastAsia"/>
-        </w:rPr>
-        <w:t>例</w:t>
-      </w:r>
-      <w:r>
-        <w:rPr>
-          <w:rFonts w:hint="eastAsia"/>
-        </w:rPr>
-        <w:t>3</w:t>
-      </w:r>
-      <w:r>
-        <w:rPr>
-          <w:rFonts w:hint="eastAsia"/>
-        </w:rPr>
-        <w:t>：</w:t>
-      </w:r>
-    </w:p>
-    <w:p>
-      <w:pPr>
-        <w:ind w:leftChars="200" w:left="480"/>
-      </w:pPr>
-      <w:r>
-        <w:t>$var1 = 1;</w:t>
-      </w:r>
-    </w:p>
-    <w:p>
-      <w:pPr>
-        <w:ind w:leftChars="200" w:left="480"/>
-      </w:pPr>
-      <w:r>
-        <w:t>function test(){</w:t>
-      </w:r>
-    </w:p>
-    <w:p>
-      <w:pPr>
-        <w:ind w:leftChars="400" w:left="960"/>
-      </w:pPr>
-      <w:r>
-        <w:t>global $var1;</w:t>
-      </w:r>
-    </w:p>
-    <w:p>
-      <w:pPr>
-        <w:ind w:leftChars="400" w:left="960"/>
-      </w:pPr>
-      <w:r>
         <w:t>unset($var1);</w:t>
       </w:r>
     </w:p>
@@ -22352,7 +22723,6 @@
           <w:szCs w:val="27"/>
           <w:shd w:val="clear" w:color="auto" w:fill="472C47"/>
         </w:rPr>
-        <w:lastRenderedPageBreak/>
         <w:t>$a</w:t>
       </w:r>
       <w:r>
@@ -22989,6 +23359,7 @@
           <w:color w:val="75715E"/>
           <w:szCs w:val="27"/>
         </w:rPr>
+        <w:lastRenderedPageBreak/>
         <w:br/>
       </w:r>
       <w:r>
@@ -23676,10 +24047,13 @@
     </w:p>
     <w:p>
       <w:pPr>
-        <w:ind w:firstLine="420"/>
-      </w:pPr>
-    </w:p>
-    <w:p>
+        <w:ind w:leftChars="100" w:left="240" w:firstLine="420"/>
+      </w:pPr>
+    </w:p>
+    <w:p>
+      <w:pPr>
+        <w:ind w:leftChars="100" w:left="240"/>
+      </w:pPr>
       <w:r>
         <w:t>START</w:t>
       </w:r>
@@ -23717,79 +24091,2185 @@
         <w:t>有任何字符。</w:t>
       </w:r>
     </w:p>
+    <w:p>
+      <w:pPr>
+        <w:ind w:leftChars="100" w:left="240"/>
+      </w:pPr>
+    </w:p>
+    <w:p>
+      <w:pPr>
+        <w:ind w:leftChars="100" w:left="240"/>
+      </w:pPr>
+      <w:r>
+        <w:rPr>
+          <w:rFonts w:hint="eastAsia"/>
+        </w:rPr>
+        <w:t>实现</w:t>
+      </w:r>
+      <w:r>
+        <w:t>：</w:t>
+      </w:r>
+    </w:p>
+    <w:p>
+      <w:pPr>
+        <w:ind w:leftChars="100" w:left="240"/>
+      </w:pPr>
+      <w:r>
+        <w:tab/>
+      </w:r>
+      <w:r>
+        <w:rPr>
+          <w:rFonts w:hint="eastAsia"/>
+        </w:rPr>
+        <w:t>可用来输出大段的</w:t>
+      </w:r>
+      <w:r>
+        <w:rPr>
+          <w:rFonts w:hint="eastAsia"/>
+        </w:rPr>
+        <w:t>html</w:t>
+      </w:r>
+      <w:r>
+        <w:rPr>
+          <w:rFonts w:hint="eastAsia"/>
+        </w:rPr>
+        <w:t>和</w:t>
+      </w:r>
+      <w:r>
+        <w:rPr>
+          <w:rFonts w:hint="eastAsia"/>
+        </w:rPr>
+        <w:t>javascript</w:t>
+      </w:r>
+      <w:r>
+        <w:rPr>
+          <w:rFonts w:hint="eastAsia"/>
+        </w:rPr>
+        <w:t>脚本</w:t>
+      </w:r>
+    </w:p>
+    <w:p>
+      <w:pPr>
+        <w:ind w:leftChars="100" w:left="240"/>
+      </w:pPr>
+    </w:p>
+    <w:p>
+      <w:pPr>
+        <w:ind w:leftChars="100" w:left="240"/>
+      </w:pPr>
+      <w:r>
+        <w:rPr>
+          <w:rFonts w:hint="eastAsia"/>
+        </w:rPr>
+        <w:t>1.PHP</w:t>
+      </w:r>
+      <w:r>
+        <w:rPr>
+          <w:rFonts w:hint="eastAsia"/>
+        </w:rPr>
+        <w:t>定界符的作用就是</w:t>
+      </w:r>
+      <w:r>
+        <w:rPr>
+          <w:rFonts w:hint="eastAsia"/>
+          <w:color w:val="FF0000"/>
+        </w:rPr>
+        <w:t>按照原样</w:t>
+      </w:r>
+      <w:r>
+        <w:rPr>
+          <w:rFonts w:hint="eastAsia"/>
+        </w:rPr>
+        <w:t>，包括换行格式什么的，输出在其内部的东西；</w:t>
+      </w:r>
+      <w:r>
+        <w:rPr>
+          <w:rFonts w:hint="eastAsia"/>
+        </w:rPr>
+        <w:t xml:space="preserve"> </w:t>
+      </w:r>
+    </w:p>
+    <w:p>
+      <w:pPr>
+        <w:ind w:leftChars="100" w:left="240"/>
+      </w:pPr>
+      <w:r>
+        <w:rPr>
+          <w:rFonts w:hint="eastAsia"/>
+        </w:rPr>
+        <w:t>2.</w:t>
+      </w:r>
+      <w:r>
+        <w:rPr>
+          <w:rFonts w:hint="eastAsia"/>
+        </w:rPr>
+        <w:t>在</w:t>
+      </w:r>
+      <w:r>
+        <w:rPr>
+          <w:rFonts w:hint="eastAsia"/>
+        </w:rPr>
+        <w:t>PHP</w:t>
+      </w:r>
+      <w:r>
+        <w:rPr>
+          <w:rFonts w:hint="eastAsia"/>
+        </w:rPr>
+        <w:t>定界符中的任何特殊字符都不需要转义；</w:t>
+      </w:r>
+      <w:r>
+        <w:rPr>
+          <w:rFonts w:hint="eastAsia"/>
+        </w:rPr>
+        <w:t xml:space="preserve"> </w:t>
+      </w:r>
+    </w:p>
+    <w:p>
+      <w:pPr>
+        <w:ind w:leftChars="100" w:left="240"/>
+      </w:pPr>
+      <w:r>
+        <w:rPr>
+          <w:rFonts w:hint="eastAsia"/>
+        </w:rPr>
+        <w:t>3.PHP</w:t>
+      </w:r>
+      <w:r>
+        <w:rPr>
+          <w:rFonts w:hint="eastAsia"/>
+        </w:rPr>
+        <w:t>定界符中的</w:t>
+      </w:r>
+      <w:r>
+        <w:rPr>
+          <w:rFonts w:hint="eastAsia"/>
+        </w:rPr>
+        <w:t>PHP</w:t>
+      </w:r>
+      <w:r>
+        <w:rPr>
+          <w:rFonts w:hint="eastAsia"/>
+        </w:rPr>
+        <w:t>变量会被正常的用其值来替换。</w:t>
+      </w:r>
+    </w:p>
+    <w:p>
+      <w:pPr>
+        <w:pStyle w:val="3"/>
+      </w:pPr>
+      <w:r>
+        <w:rPr>
+          <w:rFonts w:hint="eastAsia"/>
+        </w:rPr>
+        <w:t>28</w:t>
+      </w:r>
+      <w:r>
+        <w:rPr>
+          <w:rFonts w:hint="eastAsia"/>
+        </w:rPr>
+        <w:t>、</w:t>
+      </w:r>
+      <w:r>
+        <w:rPr>
+          <w:rFonts w:hint="eastAsia"/>
+        </w:rPr>
+        <w:t>php</w:t>
+      </w:r>
+      <w:r>
+        <w:t>闭包</w:t>
+      </w:r>
+      <w:r>
+        <w:rPr>
+          <w:rFonts w:hint="eastAsia"/>
+        </w:rPr>
+        <w:t xml:space="preserve"> </w:t>
+      </w:r>
+      <w:r>
+        <w:t>Closure</w:t>
+      </w:r>
+      <w:r>
+        <w:rPr>
+          <w:rFonts w:hint="eastAsia"/>
+        </w:rPr>
+        <w:t>用法：</w:t>
+      </w:r>
+    </w:p>
+    <w:p>
+      <w:r>
+        <w:rPr>
+          <w:rFonts w:hint="eastAsia"/>
+        </w:rPr>
+        <w:t>例</w:t>
+      </w:r>
+      <w:r>
+        <w:rPr>
+          <w:rFonts w:hint="eastAsia"/>
+        </w:rPr>
+        <w:t>1</w:t>
+      </w:r>
+      <w:r>
+        <w:rPr>
+          <w:rFonts w:hint="eastAsia"/>
+        </w:rPr>
+        <w:t>：</w:t>
+      </w:r>
+    </w:p>
+    <w:tbl>
+      <w:tblPr>
+        <w:tblStyle w:val="af"/>
+        <w:tblW w:w="0" w:type="auto"/>
+        <w:tblLook w:val="04A0" w:firstRow="1" w:lastRow="0" w:firstColumn="1" w:lastColumn="0" w:noHBand="0" w:noVBand="1"/>
+      </w:tblPr>
+      <w:tblGrid>
+        <w:gridCol w:w="10705"/>
+      </w:tblGrid>
+      <w:tr>
+        <w:tc>
+          <w:tcPr>
+            <w:tcW w:w="10705" w:type="dxa"/>
+          </w:tcPr>
+          <w:p>
+            <w:pPr>
+              <w:widowControl/>
+              <w:pBdr>
+                <w:left w:val="single" w:sz="18" w:space="4" w:color="6CE26C"/>
+              </w:pBdr>
+              <w:shd w:val="clear" w:color="auto" w:fill="FFFFFF"/>
+              <w:tabs>
+                <w:tab w:val="left" w:pos="916"/>
+                <w:tab w:val="left" w:pos="1832"/>
+                <w:tab w:val="left" w:pos="2748"/>
+                <w:tab w:val="left" w:pos="3664"/>
+                <w:tab w:val="left" w:pos="4580"/>
+                <w:tab w:val="left" w:pos="5496"/>
+                <w:tab w:val="left" w:pos="6412"/>
+                <w:tab w:val="left" w:pos="7328"/>
+                <w:tab w:val="left" w:pos="8244"/>
+                <w:tab w:val="left" w:pos="9160"/>
+                <w:tab w:val="left" w:pos="10076"/>
+                <w:tab w:val="left" w:pos="10992"/>
+                <w:tab w:val="left" w:pos="11908"/>
+                <w:tab w:val="left" w:pos="12824"/>
+                <w:tab w:val="left" w:pos="13740"/>
+                <w:tab w:val="left" w:pos="14656"/>
+              </w:tabs>
+              <w:spacing w:before="45" w:line="300" w:lineRule="atLeast"/>
+              <w:jc w:val="left"/>
+              <w:rPr>
+                <w:rFonts w:ascii="Ping Hei" w:eastAsia="Ping Hei" w:hAnsi="宋体" w:cs="宋体"/>
+                <w:noProof w:val="0"/>
+                <w:color w:val="000000"/>
+                <w:kern w:val="0"/>
+                <w:szCs w:val="21"/>
+              </w:rPr>
+            </w:pPr>
+            <w:r>
+              <w:rPr>
+                <w:rFonts w:ascii="Ping Hei" w:eastAsia="Ping Hei" w:hAnsi="宋体" w:cs="宋体" w:hint="eastAsia"/>
+                <w:noProof w:val="0"/>
+                <w:color w:val="000000"/>
+                <w:kern w:val="0"/>
+                <w:szCs w:val="21"/>
+              </w:rPr>
+              <w:t>$f = function () {</w:t>
+            </w:r>
+          </w:p>
+          <w:p>
+            <w:pPr>
+              <w:widowControl/>
+              <w:pBdr>
+                <w:left w:val="single" w:sz="18" w:space="4" w:color="6CE26C"/>
+              </w:pBdr>
+              <w:shd w:val="clear" w:color="auto" w:fill="FFFFFF"/>
+              <w:tabs>
+                <w:tab w:val="left" w:pos="916"/>
+                <w:tab w:val="left" w:pos="1832"/>
+                <w:tab w:val="left" w:pos="2748"/>
+                <w:tab w:val="left" w:pos="3664"/>
+                <w:tab w:val="left" w:pos="4580"/>
+                <w:tab w:val="left" w:pos="5496"/>
+                <w:tab w:val="left" w:pos="6412"/>
+                <w:tab w:val="left" w:pos="7328"/>
+                <w:tab w:val="left" w:pos="8244"/>
+                <w:tab w:val="left" w:pos="9160"/>
+                <w:tab w:val="left" w:pos="10076"/>
+                <w:tab w:val="left" w:pos="10992"/>
+                <w:tab w:val="left" w:pos="11908"/>
+                <w:tab w:val="left" w:pos="12824"/>
+                <w:tab w:val="left" w:pos="13740"/>
+                <w:tab w:val="left" w:pos="14656"/>
+              </w:tabs>
+              <w:spacing w:before="45" w:line="300" w:lineRule="atLeast"/>
+              <w:jc w:val="left"/>
+              <w:rPr>
+                <w:rFonts w:ascii="Ping Hei" w:eastAsia="Ping Hei" w:hAnsi="宋体" w:cs="宋体"/>
+                <w:noProof w:val="0"/>
+                <w:color w:val="000000"/>
+                <w:kern w:val="0"/>
+                <w:szCs w:val="21"/>
+              </w:rPr>
+            </w:pPr>
+            <w:r>
+              <w:rPr>
+                <w:rFonts w:ascii="Ping Hei" w:eastAsia="Ping Hei" w:hAnsi="宋体" w:cs="宋体" w:hint="eastAsia"/>
+                <w:noProof w:val="0"/>
+                <w:color w:val="000000"/>
+                <w:kern w:val="0"/>
+                <w:szCs w:val="21"/>
+              </w:rPr>
+              <w:t xml:space="preserve">  return 100;</w:t>
+            </w:r>
+          </w:p>
+          <w:p>
+            <w:pPr>
+              <w:widowControl/>
+              <w:pBdr>
+                <w:left w:val="single" w:sz="18" w:space="4" w:color="6CE26C"/>
+              </w:pBdr>
+              <w:shd w:val="clear" w:color="auto" w:fill="FFFFFF"/>
+              <w:tabs>
+                <w:tab w:val="left" w:pos="916"/>
+                <w:tab w:val="left" w:pos="1832"/>
+                <w:tab w:val="left" w:pos="2748"/>
+                <w:tab w:val="left" w:pos="3664"/>
+                <w:tab w:val="left" w:pos="4580"/>
+                <w:tab w:val="left" w:pos="5496"/>
+                <w:tab w:val="left" w:pos="6412"/>
+                <w:tab w:val="left" w:pos="7328"/>
+                <w:tab w:val="left" w:pos="8244"/>
+                <w:tab w:val="left" w:pos="9160"/>
+                <w:tab w:val="left" w:pos="10076"/>
+                <w:tab w:val="left" w:pos="10992"/>
+                <w:tab w:val="left" w:pos="11908"/>
+                <w:tab w:val="left" w:pos="12824"/>
+                <w:tab w:val="left" w:pos="13740"/>
+                <w:tab w:val="left" w:pos="14656"/>
+              </w:tabs>
+              <w:spacing w:before="45" w:line="300" w:lineRule="atLeast"/>
+              <w:jc w:val="left"/>
+              <w:rPr>
+                <w:rFonts w:ascii="Ping Hei" w:eastAsia="Ping Hei" w:hAnsi="宋体" w:cs="宋体"/>
+                <w:noProof w:val="0"/>
+                <w:color w:val="000000"/>
+                <w:kern w:val="0"/>
+                <w:szCs w:val="21"/>
+              </w:rPr>
+            </w:pPr>
+            <w:r>
+              <w:rPr>
+                <w:rFonts w:ascii="Ping Hei" w:eastAsia="Ping Hei" w:hAnsi="宋体" w:cs="宋体" w:hint="eastAsia"/>
+                <w:noProof w:val="0"/>
+                <w:color w:val="000000"/>
+                <w:kern w:val="0"/>
+                <w:szCs w:val="21"/>
+              </w:rPr>
+              <w:t>};</w:t>
+            </w:r>
+          </w:p>
+          <w:p>
+            <w:pPr>
+              <w:widowControl/>
+              <w:pBdr>
+                <w:left w:val="single" w:sz="18" w:space="4" w:color="6CE26C"/>
+              </w:pBdr>
+              <w:shd w:val="clear" w:color="auto" w:fill="FFFFFF"/>
+              <w:tabs>
+                <w:tab w:val="left" w:pos="916"/>
+                <w:tab w:val="left" w:pos="1832"/>
+                <w:tab w:val="left" w:pos="2748"/>
+                <w:tab w:val="left" w:pos="3664"/>
+                <w:tab w:val="left" w:pos="4580"/>
+                <w:tab w:val="left" w:pos="5496"/>
+                <w:tab w:val="left" w:pos="6412"/>
+                <w:tab w:val="left" w:pos="7328"/>
+                <w:tab w:val="left" w:pos="8244"/>
+                <w:tab w:val="left" w:pos="9160"/>
+                <w:tab w:val="left" w:pos="10076"/>
+                <w:tab w:val="left" w:pos="10992"/>
+                <w:tab w:val="left" w:pos="11908"/>
+                <w:tab w:val="left" w:pos="12824"/>
+                <w:tab w:val="left" w:pos="13740"/>
+                <w:tab w:val="left" w:pos="14656"/>
+              </w:tabs>
+              <w:spacing w:before="45" w:line="300" w:lineRule="atLeast"/>
+              <w:jc w:val="left"/>
+              <w:rPr>
+                <w:rFonts w:ascii="Ping Hei" w:eastAsia="Ping Hei" w:hAnsi="宋体" w:cs="宋体"/>
+                <w:noProof w:val="0"/>
+                <w:color w:val="000000"/>
+                <w:kern w:val="0"/>
+                <w:szCs w:val="21"/>
+              </w:rPr>
+            </w:pPr>
+            <w:r>
+              <w:rPr>
+                <w:rFonts w:ascii="Ping Hei" w:eastAsia="Ping Hei" w:hAnsi="宋体" w:cs="宋体" w:hint="eastAsia"/>
+                <w:noProof w:val="0"/>
+                <w:color w:val="000000"/>
+                <w:kern w:val="0"/>
+                <w:szCs w:val="21"/>
+              </w:rPr>
+              <w:t>function B(Closure $callback)</w:t>
+            </w:r>
+          </w:p>
+          <w:p>
+            <w:pPr>
+              <w:widowControl/>
+              <w:pBdr>
+                <w:left w:val="single" w:sz="18" w:space="4" w:color="6CE26C"/>
+              </w:pBdr>
+              <w:shd w:val="clear" w:color="auto" w:fill="FFFFFF"/>
+              <w:tabs>
+                <w:tab w:val="left" w:pos="916"/>
+                <w:tab w:val="left" w:pos="1832"/>
+                <w:tab w:val="left" w:pos="2748"/>
+                <w:tab w:val="left" w:pos="3664"/>
+                <w:tab w:val="left" w:pos="4580"/>
+                <w:tab w:val="left" w:pos="5496"/>
+                <w:tab w:val="left" w:pos="6412"/>
+                <w:tab w:val="left" w:pos="7328"/>
+                <w:tab w:val="left" w:pos="8244"/>
+                <w:tab w:val="left" w:pos="9160"/>
+                <w:tab w:val="left" w:pos="10076"/>
+                <w:tab w:val="left" w:pos="10992"/>
+                <w:tab w:val="left" w:pos="11908"/>
+                <w:tab w:val="left" w:pos="12824"/>
+                <w:tab w:val="left" w:pos="13740"/>
+                <w:tab w:val="left" w:pos="14656"/>
+              </w:tabs>
+              <w:spacing w:before="45" w:line="300" w:lineRule="atLeast"/>
+              <w:jc w:val="left"/>
+              <w:rPr>
+                <w:rFonts w:ascii="Ping Hei" w:eastAsia="Ping Hei" w:hAnsi="宋体" w:cs="宋体"/>
+                <w:noProof w:val="0"/>
+                <w:color w:val="000000"/>
+                <w:kern w:val="0"/>
+                <w:szCs w:val="21"/>
+              </w:rPr>
+            </w:pPr>
+            <w:r>
+              <w:rPr>
+                <w:rFonts w:ascii="Ping Hei" w:eastAsia="Ping Hei" w:hAnsi="宋体" w:cs="宋体" w:hint="eastAsia"/>
+                <w:noProof w:val="0"/>
+                <w:color w:val="000000"/>
+                <w:kern w:val="0"/>
+                <w:szCs w:val="21"/>
+              </w:rPr>
+              <w:t>{</w:t>
+            </w:r>
+          </w:p>
+          <w:p>
+            <w:pPr>
+              <w:widowControl/>
+              <w:pBdr>
+                <w:left w:val="single" w:sz="18" w:space="4" w:color="6CE26C"/>
+              </w:pBdr>
+              <w:shd w:val="clear" w:color="auto" w:fill="FFFFFF"/>
+              <w:tabs>
+                <w:tab w:val="left" w:pos="916"/>
+                <w:tab w:val="left" w:pos="1832"/>
+                <w:tab w:val="left" w:pos="2748"/>
+                <w:tab w:val="left" w:pos="3664"/>
+                <w:tab w:val="left" w:pos="4580"/>
+                <w:tab w:val="left" w:pos="5496"/>
+                <w:tab w:val="left" w:pos="6412"/>
+                <w:tab w:val="left" w:pos="7328"/>
+                <w:tab w:val="left" w:pos="8244"/>
+                <w:tab w:val="left" w:pos="9160"/>
+                <w:tab w:val="left" w:pos="10076"/>
+                <w:tab w:val="left" w:pos="10992"/>
+                <w:tab w:val="left" w:pos="11908"/>
+                <w:tab w:val="left" w:pos="12824"/>
+                <w:tab w:val="left" w:pos="13740"/>
+                <w:tab w:val="left" w:pos="14656"/>
+              </w:tabs>
+              <w:spacing w:before="45" w:line="300" w:lineRule="atLeast"/>
+              <w:jc w:val="left"/>
+              <w:rPr>
+                <w:rFonts w:ascii="Ping Hei" w:eastAsia="Ping Hei" w:hAnsi="宋体" w:cs="宋体"/>
+                <w:noProof w:val="0"/>
+                <w:color w:val="000000"/>
+                <w:kern w:val="0"/>
+                <w:szCs w:val="21"/>
+              </w:rPr>
+            </w:pPr>
+            <w:r>
+              <w:rPr>
+                <w:rFonts w:ascii="Ping Hei" w:eastAsia="Ping Hei" w:hAnsi="宋体" w:cs="宋体" w:hint="eastAsia"/>
+                <w:noProof w:val="0"/>
+                <w:color w:val="000000"/>
+                <w:kern w:val="0"/>
+                <w:szCs w:val="21"/>
+              </w:rPr>
+              <w:t xml:space="preserve">  return $callback();</w:t>
+            </w:r>
+          </w:p>
+          <w:p>
+            <w:pPr>
+              <w:widowControl/>
+              <w:pBdr>
+                <w:left w:val="single" w:sz="18" w:space="4" w:color="6CE26C"/>
+              </w:pBdr>
+              <w:shd w:val="clear" w:color="auto" w:fill="FFFFFF"/>
+              <w:tabs>
+                <w:tab w:val="left" w:pos="916"/>
+                <w:tab w:val="left" w:pos="1832"/>
+                <w:tab w:val="left" w:pos="2748"/>
+                <w:tab w:val="left" w:pos="3664"/>
+                <w:tab w:val="left" w:pos="4580"/>
+                <w:tab w:val="left" w:pos="5496"/>
+                <w:tab w:val="left" w:pos="6412"/>
+                <w:tab w:val="left" w:pos="7328"/>
+                <w:tab w:val="left" w:pos="8244"/>
+                <w:tab w:val="left" w:pos="9160"/>
+                <w:tab w:val="left" w:pos="10076"/>
+                <w:tab w:val="left" w:pos="10992"/>
+                <w:tab w:val="left" w:pos="11908"/>
+                <w:tab w:val="left" w:pos="12824"/>
+                <w:tab w:val="left" w:pos="13740"/>
+                <w:tab w:val="left" w:pos="14656"/>
+              </w:tabs>
+              <w:spacing w:before="45" w:line="300" w:lineRule="atLeast"/>
+              <w:jc w:val="left"/>
+              <w:rPr>
+                <w:rFonts w:ascii="Ping Hei" w:eastAsia="Ping Hei" w:hAnsi="宋体" w:cs="宋体"/>
+                <w:noProof w:val="0"/>
+                <w:color w:val="000000"/>
+                <w:kern w:val="0"/>
+                <w:szCs w:val="21"/>
+              </w:rPr>
+            </w:pPr>
+            <w:r>
+              <w:rPr>
+                <w:rFonts w:ascii="Ping Hei" w:eastAsia="Ping Hei" w:hAnsi="宋体" w:cs="宋体" w:hint="eastAsia"/>
+                <w:noProof w:val="0"/>
+                <w:color w:val="000000"/>
+                <w:kern w:val="0"/>
+                <w:szCs w:val="21"/>
+              </w:rPr>
+              <w:lastRenderedPageBreak/>
+              <w:t>}</w:t>
+            </w:r>
+          </w:p>
+          <w:p>
+            <w:pPr>
+              <w:widowControl/>
+              <w:pBdr>
+                <w:left w:val="single" w:sz="18" w:space="4" w:color="6CE26C"/>
+              </w:pBdr>
+              <w:shd w:val="clear" w:color="auto" w:fill="FFFFFF"/>
+              <w:tabs>
+                <w:tab w:val="left" w:pos="916"/>
+                <w:tab w:val="left" w:pos="1832"/>
+                <w:tab w:val="left" w:pos="2748"/>
+                <w:tab w:val="left" w:pos="3664"/>
+                <w:tab w:val="left" w:pos="4580"/>
+                <w:tab w:val="left" w:pos="5496"/>
+                <w:tab w:val="left" w:pos="6412"/>
+                <w:tab w:val="left" w:pos="7328"/>
+                <w:tab w:val="left" w:pos="8244"/>
+                <w:tab w:val="left" w:pos="9160"/>
+                <w:tab w:val="left" w:pos="10076"/>
+                <w:tab w:val="left" w:pos="10992"/>
+                <w:tab w:val="left" w:pos="11908"/>
+                <w:tab w:val="left" w:pos="12824"/>
+                <w:tab w:val="left" w:pos="13740"/>
+                <w:tab w:val="left" w:pos="14656"/>
+              </w:tabs>
+              <w:spacing w:before="45" w:line="300" w:lineRule="atLeast"/>
+              <w:jc w:val="left"/>
+              <w:rPr>
+                <w:rFonts w:ascii="Ping Hei" w:eastAsia="Ping Hei" w:hAnsi="宋体" w:cs="宋体"/>
+                <w:noProof w:val="0"/>
+                <w:color w:val="000000"/>
+                <w:kern w:val="0"/>
+                <w:szCs w:val="21"/>
+              </w:rPr>
+            </w:pPr>
+            <w:r>
+              <w:rPr>
+                <w:rFonts w:ascii="Ping Hei" w:eastAsia="Ping Hei" w:hAnsi="宋体" w:cs="宋体" w:hint="eastAsia"/>
+                <w:noProof w:val="0"/>
+                <w:color w:val="000000"/>
+                <w:kern w:val="0"/>
+                <w:szCs w:val="21"/>
+              </w:rPr>
+              <w:t>$a = B($f);</w:t>
+            </w:r>
+          </w:p>
+          <w:p>
+            <w:pPr>
+              <w:widowControl/>
+              <w:pBdr>
+                <w:left w:val="single" w:sz="18" w:space="4" w:color="6CE26C"/>
+              </w:pBdr>
+              <w:shd w:val="clear" w:color="auto" w:fill="FFFFFF"/>
+              <w:tabs>
+                <w:tab w:val="left" w:pos="916"/>
+                <w:tab w:val="left" w:pos="1832"/>
+                <w:tab w:val="left" w:pos="2748"/>
+                <w:tab w:val="left" w:pos="3664"/>
+                <w:tab w:val="left" w:pos="4580"/>
+                <w:tab w:val="left" w:pos="5496"/>
+                <w:tab w:val="left" w:pos="6412"/>
+                <w:tab w:val="left" w:pos="7328"/>
+                <w:tab w:val="left" w:pos="8244"/>
+                <w:tab w:val="left" w:pos="9160"/>
+                <w:tab w:val="left" w:pos="10076"/>
+                <w:tab w:val="left" w:pos="10992"/>
+                <w:tab w:val="left" w:pos="11908"/>
+                <w:tab w:val="left" w:pos="12824"/>
+                <w:tab w:val="left" w:pos="13740"/>
+                <w:tab w:val="left" w:pos="14656"/>
+              </w:tabs>
+              <w:spacing w:before="45" w:line="300" w:lineRule="atLeast"/>
+              <w:jc w:val="left"/>
+              <w:rPr>
+                <w:rFonts w:ascii="宋体" w:eastAsia="宋体" w:hAnsi="宋体" w:cs="宋体"/>
+                <w:noProof w:val="0"/>
+                <w:color w:val="000000"/>
+                <w:kern w:val="0"/>
+                <w:sz w:val="21"/>
+                <w:szCs w:val="21"/>
+              </w:rPr>
+            </w:pPr>
+            <w:r>
+              <w:rPr>
+                <w:rFonts w:ascii="Ping Hei" w:eastAsia="Ping Hei" w:hAnsi="宋体" w:cs="宋体" w:hint="eastAsia"/>
+                <w:noProof w:val="0"/>
+                <w:color w:val="000000"/>
+                <w:kern w:val="0"/>
+                <w:szCs w:val="21"/>
+              </w:rPr>
+              <w:t>print_r($a);//输出100</w:t>
+            </w:r>
+          </w:p>
+        </w:tc>
+      </w:tr>
+    </w:tbl>
+    <w:p>
+      <w:r>
+        <w:rPr>
+          <w:rFonts w:hint="eastAsia"/>
+        </w:rPr>
+        <w:lastRenderedPageBreak/>
+        <w:t>实现闭包</w:t>
+      </w:r>
+      <w:r>
+        <w:rPr>
+          <w:rFonts w:hint="eastAsia"/>
+        </w:rPr>
+        <w:t>：</w:t>
+      </w:r>
+      <w:r>
+        <w:rPr>
+          <w:rFonts w:hint="eastAsia"/>
+        </w:rPr>
+        <w:t>将匿名函数在普通函数中当做参数传入，也可以被返回。这就实现了一个简单的闭包。</w:t>
+      </w:r>
+    </w:p>
+    <w:tbl>
+      <w:tblPr>
+        <w:tblStyle w:val="af"/>
+        <w:tblW w:w="0" w:type="auto"/>
+        <w:tblLook w:val="04A0" w:firstRow="1" w:lastRow="0" w:firstColumn="1" w:lastColumn="0" w:noHBand="0" w:noVBand="1"/>
+      </w:tblPr>
+      <w:tblGrid>
+        <w:gridCol w:w="10705"/>
+      </w:tblGrid>
+      <w:tr>
+        <w:tc>
+          <w:tcPr>
+            <w:tcW w:w="10705" w:type="dxa"/>
+          </w:tcPr>
+          <w:p>
+            <w:r>
+              <w:t>function printStr() {</w:t>
+            </w:r>
+          </w:p>
+          <w:p>
+            <w:r>
+              <w:t xml:space="preserve">  $func = function( $str ) {</w:t>
+            </w:r>
+          </w:p>
+          <w:p>
+            <w:r>
+              <w:t xml:space="preserve">    echo $str;</w:t>
+            </w:r>
+          </w:p>
+          <w:p>
+            <w:r>
+              <w:t xml:space="preserve">  };</w:t>
+            </w:r>
+          </w:p>
+          <w:p>
+            <w:r>
+              <w:t xml:space="preserve">  $func( ' hello my girlfriend ! ' );</w:t>
+            </w:r>
+          </w:p>
+          <w:p>
+            <w:r>
+              <w:t>}</w:t>
+            </w:r>
+          </w:p>
+          <w:p>
+            <w:r>
+              <w:rPr>
+                <w:rFonts w:hint="eastAsia"/>
+              </w:rPr>
+              <w:t>printStr();//</w:t>
+            </w:r>
+            <w:r>
+              <w:rPr>
+                <w:rFonts w:hint="eastAsia"/>
+              </w:rPr>
+              <w:t>输出</w:t>
+            </w:r>
+            <w:r>
+              <w:rPr>
+                <w:rFonts w:hint="eastAsia"/>
+              </w:rPr>
+              <w:t xml:space="preserve"> hello my girlfriend !</w:t>
+            </w:r>
+          </w:p>
+        </w:tc>
+      </w:tr>
+    </w:tbl>
+    <w:p>
+      <w:pPr>
+        <w:rPr>
+          <w:color w:val="FF0000"/>
+        </w:rPr>
+      </w:pPr>
+      <w:r>
+        <w:rPr>
+          <w:rFonts w:hint="eastAsia"/>
+        </w:rPr>
+        <w:t>连接闭包和外界变量的关键字：</w:t>
+      </w:r>
+      <w:r>
+        <w:rPr>
+          <w:rFonts w:hint="eastAsia"/>
+          <w:color w:val="FF0000"/>
+        </w:rPr>
+        <w:t>USE</w:t>
+      </w:r>
+    </w:p>
+    <w:tbl>
+      <w:tblPr>
+        <w:tblStyle w:val="af"/>
+        <w:tblW w:w="0" w:type="auto"/>
+        <w:tblLook w:val="04A0" w:firstRow="1" w:lastRow="0" w:firstColumn="1" w:lastColumn="0" w:noHBand="0" w:noVBand="1"/>
+      </w:tblPr>
+      <w:tblGrid>
+        <w:gridCol w:w="10705"/>
+      </w:tblGrid>
+      <w:tr>
+        <w:tc>
+          <w:tcPr>
+            <w:tcW w:w="10705" w:type="dxa"/>
+          </w:tcPr>
+          <w:p>
+            <w:r>
+              <w:t>function getMoney() {</w:t>
+            </w:r>
+          </w:p>
+          <w:p>
+            <w:r>
+              <w:t xml:space="preserve">  $rmb = 1;</w:t>
+            </w:r>
+          </w:p>
+          <w:p>
+            <w:r>
+              <w:t xml:space="preserve">  $dollar = 8;</w:t>
+            </w:r>
+          </w:p>
+          <w:p>
+            <w:r>
+              <w:t xml:space="preserve">  $func = function() </w:t>
+            </w:r>
+            <w:r>
+              <w:rPr>
+                <w:color w:val="FF0000"/>
+              </w:rPr>
+              <w:t xml:space="preserve">use </w:t>
+            </w:r>
+            <w:r>
+              <w:t>( $rmb ) {</w:t>
+            </w:r>
+          </w:p>
+          <w:p>
+            <w:r>
+              <w:t xml:space="preserve">    echo $rmb;</w:t>
+            </w:r>
+          </w:p>
+          <w:p>
+            <w:r>
+              <w:t xml:space="preserve">    echo $dollar;</w:t>
+            </w:r>
+          </w:p>
+          <w:p>
+            <w:r>
+              <w:t xml:space="preserve">  };</w:t>
+            </w:r>
+          </w:p>
+          <w:p>
+            <w:r>
+              <w:t xml:space="preserve">  $func();</w:t>
+            </w:r>
+          </w:p>
+          <w:p>
+            <w:r>
+              <w:t>}</w:t>
+            </w:r>
+          </w:p>
+          <w:p>
+            <w:r>
+              <w:t>getMoney();</w:t>
+            </w:r>
+          </w:p>
+          <w:p>
+            <w:r>
+              <w:rPr>
+                <w:rFonts w:hint="eastAsia"/>
+              </w:rPr>
+              <w:t>//</w:t>
+            </w:r>
+            <w:r>
+              <w:rPr>
+                <w:rFonts w:hint="eastAsia"/>
+              </w:rPr>
+              <w:t>输出：</w:t>
+            </w:r>
+            <w:r>
+              <w:rPr>
+                <w:rFonts w:hint="eastAsia"/>
+              </w:rPr>
+              <w:t>1</w:t>
+            </w:r>
+            <w:r>
+              <w:t xml:space="preserve">   </w:t>
+            </w:r>
+            <w:r>
+              <w:rPr>
+                <w:rFonts w:hint="eastAsia"/>
+              </w:rPr>
+              <w:t>$dollar</w:t>
+            </w:r>
+            <w:r>
+              <w:rPr>
+                <w:rFonts w:hint="eastAsia"/>
+              </w:rPr>
+              <w:t>读取不到</w:t>
+            </w:r>
+          </w:p>
+          <w:p>
+            <w:r>
+              <w:rPr>
+                <w:rFonts w:hint="eastAsia"/>
+              </w:rPr>
+              <w:t>用</w:t>
+            </w:r>
+            <w:r>
+              <w:t>了</w:t>
+            </w:r>
+            <w:r>
+              <w:t>use</w:t>
+            </w:r>
+            <w:r>
+              <w:t>并不能改变此变量，它仅仅是</w:t>
+            </w:r>
+            <w:r>
+              <w:rPr>
+                <w:rFonts w:hint="eastAsia"/>
+              </w:rPr>
+              <w:t>变量的</w:t>
+            </w:r>
+            <w:r>
+              <w:t>一个</w:t>
+            </w:r>
+            <w:r>
+              <w:rPr>
+                <w:rFonts w:hint="eastAsia"/>
+              </w:rPr>
+              <w:t>副本</w:t>
+            </w:r>
+            <w:r>
+              <w:t>clone</w:t>
+            </w:r>
+            <w:r>
+              <w:t>而已，</w:t>
+            </w:r>
+            <w:r>
+              <w:rPr>
+                <w:rFonts w:hint="eastAsia"/>
+              </w:rPr>
+              <w:t>若</w:t>
+            </w:r>
+            <w:r>
+              <w:t>想</w:t>
+            </w:r>
+            <w:r>
+              <w:rPr>
+                <w:rFonts w:hint="eastAsia"/>
+              </w:rPr>
+              <w:t>完全</w:t>
+            </w:r>
+            <w:r>
+              <w:t>引用变量，</w:t>
+            </w:r>
+            <w:r>
+              <w:rPr>
+                <w:rFonts w:hint="eastAsia"/>
+              </w:rPr>
+              <w:t>前</w:t>
+            </w:r>
+            <w:r>
+              <w:t>加</w:t>
+            </w:r>
+            <w:r>
+              <w:t>&amp;</w:t>
+            </w:r>
+            <w:r>
+              <w:t>；</w:t>
+            </w:r>
+          </w:p>
+        </w:tc>
+      </w:tr>
+    </w:tbl>
     <w:p/>
     <w:p>
       <w:r>
         <w:rPr>
           <w:rFonts w:hint="eastAsia"/>
         </w:rPr>
-        <w:t>实现</w:t>
-      </w:r>
-      <w:r>
+        <w:t>调用</w:t>
+      </w:r>
+      <w:r>
+        <w:rPr>
+          <w:rFonts w:hint="eastAsia"/>
+          <w:color w:val="FF0000"/>
+        </w:rPr>
+        <w:t>类</w:t>
+      </w:r>
+      <w:r>
+        <w:rPr>
+          <w:color w:val="FF0000"/>
+        </w:rPr>
+        <w:t>里</w:t>
+      </w:r>
+      <w:r>
+        <w:t>的匿名函数：</w:t>
+      </w:r>
+    </w:p>
+    <w:tbl>
+      <w:tblPr>
+        <w:tblStyle w:val="af"/>
+        <w:tblW w:w="0" w:type="auto"/>
+        <w:tblLook w:val="04A0" w:firstRow="1" w:lastRow="0" w:firstColumn="1" w:lastColumn="0" w:noHBand="0" w:noVBand="1"/>
+      </w:tblPr>
+      <w:tblGrid>
+        <w:gridCol w:w="10705"/>
+      </w:tblGrid>
+      <w:tr>
+        <w:tc>
+          <w:tcPr>
+            <w:tcW w:w="10705" w:type="dxa"/>
+          </w:tcPr>
+          <w:p>
+            <w:r>
+              <w:t>class A {</w:t>
+            </w:r>
+          </w:p>
+          <w:p>
+            <w:r>
+              <w:t xml:space="preserve">  public static function testA() {</w:t>
+            </w:r>
+          </w:p>
+          <w:p>
+            <w:r>
+              <w:rPr>
+                <w:rFonts w:hint="eastAsia"/>
+              </w:rPr>
+              <w:t xml:space="preserve">    return function($i) { //</w:t>
+            </w:r>
+            <w:r>
+              <w:rPr>
+                <w:rFonts w:hint="eastAsia"/>
+              </w:rPr>
+              <w:t>返回匿名函数</w:t>
+            </w:r>
+          </w:p>
+          <w:p>
+            <w:r>
+              <w:t xml:space="preserve">      return $i+100;</w:t>
+            </w:r>
+          </w:p>
+          <w:p>
+            <w:r>
+              <w:t xml:space="preserve">    };</w:t>
+            </w:r>
+          </w:p>
+          <w:p>
+            <w:r>
+              <w:t xml:space="preserve">  }</w:t>
+            </w:r>
+          </w:p>
+          <w:p>
+            <w:r>
+              <w:t>}</w:t>
+            </w:r>
+          </w:p>
+          <w:p>
+            <w:r>
+              <w:t>function B(Closure $callback)</w:t>
+            </w:r>
+          </w:p>
+          <w:p>
+            <w:r>
+              <w:t>{</w:t>
+            </w:r>
+          </w:p>
+          <w:p>
+            <w:r>
+              <w:t xml:space="preserve">  return $callback(200);</w:t>
+            </w:r>
+          </w:p>
+          <w:p>
+            <w:r>
+              <w:t>}</w:t>
+            </w:r>
+          </w:p>
+          <w:p>
+            <w:r>
+              <w:t>$a = B(A::testA());</w:t>
+            </w:r>
+          </w:p>
+          <w:p>
+            <w:r>
+              <w:rPr>
+                <w:rFonts w:hint="eastAsia"/>
+              </w:rPr>
+              <w:t>print_r($a);//</w:t>
+            </w:r>
+            <w:r>
+              <w:rPr>
+                <w:rFonts w:hint="eastAsia"/>
+              </w:rPr>
+              <w:t>输出</w:t>
+            </w:r>
+            <w:r>
+              <w:rPr>
+                <w:rFonts w:hint="eastAsia"/>
+              </w:rPr>
+              <w:t xml:space="preserve"> 300</w:t>
+            </w:r>
+          </w:p>
+        </w:tc>
+      </w:tr>
+    </w:tbl>
+    <w:p/>
+    <w:p>
+      <w:r>
+        <w:rPr>
+          <w:rFonts w:hint="eastAsia"/>
+        </w:rPr>
+        <w:t>将</w:t>
+      </w:r>
+      <w:r>
+        <w:t>匿名函数绑定到类里</w:t>
+      </w:r>
+      <w:r>
+        <w:rPr>
+          <w:rFonts w:hint="eastAsia"/>
+        </w:rPr>
         <w:t>：</w:t>
       </w:r>
     </w:p>
-    <w:p>
-      <w:r>
-        <w:tab/>
-      </w:r>
-      <w:r>
-        <w:rPr>
-          <w:rFonts w:hint="eastAsia"/>
-        </w:rPr>
-        <w:t>可用来输出大段的</w:t>
-      </w:r>
-      <w:r>
-        <w:rPr>
-          <w:rFonts w:hint="eastAsia"/>
-        </w:rPr>
-        <w:t>html</w:t>
-      </w:r>
-      <w:r>
-        <w:rPr>
-          <w:rFonts w:hint="eastAsia"/>
-        </w:rPr>
-        <w:t>和</w:t>
-      </w:r>
-      <w:r>
-        <w:rPr>
-          <w:rFonts w:hint="eastAsia"/>
-        </w:rPr>
-        <w:t>javascript</w:t>
-      </w:r>
-      <w:r>
-        <w:rPr>
-          <w:rFonts w:hint="eastAsia"/>
-        </w:rPr>
-        <w:t>脚本</w:t>
-      </w:r>
-    </w:p>
+    <w:tbl>
+      <w:tblPr>
+        <w:tblStyle w:val="af"/>
+        <w:tblW w:w="0" w:type="auto"/>
+        <w:tblLook w:val="04A0" w:firstRow="1" w:lastRow="0" w:firstColumn="1" w:lastColumn="0" w:noHBand="0" w:noVBand="1"/>
+      </w:tblPr>
+      <w:tblGrid>
+        <w:gridCol w:w="10705"/>
+      </w:tblGrid>
+      <w:tr>
+        <w:tc>
+          <w:tcPr>
+            <w:tcW w:w="10705" w:type="dxa"/>
+          </w:tcPr>
+          <w:p>
+            <w:r>
+              <w:t>class A {</w:t>
+            </w:r>
+          </w:p>
+          <w:p>
+            <w:r>
+              <w:t xml:space="preserve">  public $base = 100;</w:t>
+            </w:r>
+          </w:p>
+          <w:p>
+            <w:r>
+              <w:lastRenderedPageBreak/>
+              <w:t>}</w:t>
+            </w:r>
+          </w:p>
+          <w:p>
+            <w:r>
+              <w:t>class B {</w:t>
+            </w:r>
+          </w:p>
+          <w:p>
+            <w:r>
+              <w:t xml:space="preserve">  private $base = 1000;</w:t>
+            </w:r>
+          </w:p>
+          <w:p>
+            <w:r>
+              <w:t>}</w:t>
+            </w:r>
+          </w:p>
+          <w:p>
+            <w:r>
+              <w:t>$f = function () {</w:t>
+            </w:r>
+          </w:p>
+          <w:p>
+            <w:r>
+              <w:t xml:space="preserve">  return $this-&gt;base + 3; </w:t>
+            </w:r>
+            <w:r>
+              <w:rPr>
+                <w:rFonts w:hint="eastAsia"/>
+              </w:rPr>
+              <w:t>//</w:t>
+            </w:r>
+            <w:r>
+              <w:rPr>
+                <w:rFonts w:hint="eastAsia"/>
+                <w:color w:val="0070C0"/>
+              </w:rPr>
+              <w:t>$this</w:t>
+            </w:r>
+            <w:r>
+              <w:rPr>
+                <w:rFonts w:hint="eastAsia"/>
+                <w:color w:val="0070C0"/>
+              </w:rPr>
+              <w:t>已经</w:t>
+            </w:r>
+            <w:r>
+              <w:rPr>
+                <w:color w:val="0070C0"/>
+              </w:rPr>
+              <w:t>说明这个匿名函数要被绑定到</w:t>
+            </w:r>
+            <w:r>
+              <w:rPr>
+                <w:rFonts w:hint="eastAsia"/>
+                <w:color w:val="0070C0"/>
+              </w:rPr>
+              <w:t>类</w:t>
+            </w:r>
+            <w:r>
+              <w:rPr>
+                <w:color w:val="0070C0"/>
+              </w:rPr>
+              <w:t>中</w:t>
+            </w:r>
+            <w:r>
+              <w:rPr>
+                <w:rFonts w:hint="eastAsia"/>
+                <w:color w:val="0070C0"/>
+              </w:rPr>
+              <w:t>去</w:t>
+            </w:r>
+          </w:p>
+          <w:p>
+            <w:r>
+              <w:t>};</w:t>
+            </w:r>
+          </w:p>
+          <w:p>
+            <w:r>
+              <w:t>$a = Closure::bind($f, new A);</w:t>
+            </w:r>
+          </w:p>
+          <w:p>
+            <w:r>
+              <w:rPr>
+                <w:rFonts w:hint="eastAsia"/>
+              </w:rPr>
+              <w:t>print_r($a());//</w:t>
+            </w:r>
+            <w:r>
+              <w:rPr>
+                <w:rFonts w:hint="eastAsia"/>
+              </w:rPr>
+              <w:t>输出</w:t>
+            </w:r>
+            <w:r>
+              <w:rPr>
+                <w:rFonts w:hint="eastAsia"/>
+              </w:rPr>
+              <w:t xml:space="preserve"> 103</w:t>
+            </w:r>
+          </w:p>
+          <w:p>
+            <w:r>
+              <w:t>echo PHP_EOL;</w:t>
+            </w:r>
+          </w:p>
+          <w:p>
+            <w:r>
+              <w:t>$b = Closure::bind($f, new B , 'B');</w:t>
+            </w:r>
+          </w:p>
+          <w:p>
+            <w:r>
+              <w:rPr>
+                <w:rFonts w:hint="eastAsia"/>
+              </w:rPr>
+              <w:t>print_r($b());//</w:t>
+            </w:r>
+            <w:r>
+              <w:rPr>
+                <w:rFonts w:hint="eastAsia"/>
+              </w:rPr>
+              <w:t>输出</w:t>
+            </w:r>
+            <w:r>
+              <w:rPr>
+                <w:rFonts w:hint="eastAsia"/>
+              </w:rPr>
+              <w:t>1003</w:t>
+            </w:r>
+          </w:p>
+        </w:tc>
+      </w:tr>
+    </w:tbl>
     <w:p/>
-    <w:p>
-      <w:r>
-        <w:rPr>
-          <w:rFonts w:hint="eastAsia"/>
-        </w:rPr>
-        <w:t>1.PHP</w:t>
-      </w:r>
-      <w:r>
-        <w:rPr>
-          <w:rFonts w:hint="eastAsia"/>
-        </w:rPr>
-        <w:t>定界符的作用就是</w:t>
-      </w:r>
-      <w:r>
-        <w:rPr>
-          <w:rFonts w:hint="eastAsia"/>
-          <w:color w:val="FF0000"/>
-        </w:rPr>
-        <w:t>按照原样</w:t>
-      </w:r>
-      <w:r>
-        <w:rPr>
-          <w:rFonts w:hint="eastAsia"/>
-        </w:rPr>
-        <w:t>，包括换行格式什么的，输出在其内部的东西；</w:t>
+    <w:tbl>
+      <w:tblPr>
+        <w:tblStyle w:val="af"/>
+        <w:tblW w:w="0" w:type="auto"/>
+        <w:tblLook w:val="04A0" w:firstRow="1" w:lastRow="0" w:firstColumn="1" w:lastColumn="0" w:noHBand="0" w:noVBand="1"/>
+      </w:tblPr>
+      <w:tblGrid>
+        <w:gridCol w:w="10705"/>
+      </w:tblGrid>
+      <w:tr>
+        <w:tc>
+          <w:tcPr>
+            <w:tcW w:w="10705" w:type="dxa"/>
+          </w:tcPr>
+          <w:p>
+            <w:r>
+              <w:t>class A {</w:t>
+            </w:r>
+          </w:p>
+          <w:p>
+            <w:r>
+              <w:t xml:space="preserve">  public $base = 100;</w:t>
+            </w:r>
+          </w:p>
+          <w:p>
+            <w:r>
+              <w:t>}</w:t>
+            </w:r>
+          </w:p>
+          <w:p>
+            <w:r>
+              <w:t>class B {</w:t>
+            </w:r>
+          </w:p>
+          <w:p>
+            <w:r>
+              <w:t xml:space="preserve">  private $base = 1000;</w:t>
+            </w:r>
+          </w:p>
+          <w:p>
+            <w:r>
+              <w:t>}</w:t>
+            </w:r>
+          </w:p>
+          <w:p>
+            <w:r>
+              <w:t>class C {</w:t>
+            </w:r>
+          </w:p>
+          <w:p>
+            <w:r>
+              <w:t xml:space="preserve">  private static $base = 10000;</w:t>
+            </w:r>
+          </w:p>
+          <w:p>
+            <w:r>
+              <w:t>}</w:t>
+            </w:r>
+          </w:p>
+          <w:p>
+            <w:r>
+              <w:t>$f = function () {</w:t>
+            </w:r>
+          </w:p>
+          <w:p>
+            <w:r>
+              <w:t xml:space="preserve">  return $this-&gt;base + 3;</w:t>
+            </w:r>
+          </w:p>
+          <w:p>
+            <w:r>
+              <w:t>};</w:t>
+            </w:r>
+          </w:p>
+          <w:p>
+            <w:r>
+              <w:t>$sf = static function() {</w:t>
+            </w:r>
+          </w:p>
+          <w:p>
+            <w:r>
+              <w:t xml:space="preserve">  return self::$base + 3;</w:t>
+            </w:r>
+          </w:p>
+          <w:p>
+            <w:r>
+              <w:t>};</w:t>
+            </w:r>
+          </w:p>
+          <w:p>
+            <w:r>
+              <w:t>$a = Closure::bind($f, new A);</w:t>
+            </w:r>
+          </w:p>
+          <w:p>
+            <w:r>
+              <w:rPr>
+                <w:rFonts w:hint="eastAsia"/>
+              </w:rPr>
+              <w:t>print_r($a());//</w:t>
+            </w:r>
+            <w:r>
+              <w:rPr>
+                <w:rFonts w:hint="eastAsia"/>
+              </w:rPr>
+              <w:t>这里输出</w:t>
+            </w:r>
+            <w:r>
+              <w:rPr>
+                <w:rFonts w:hint="eastAsia"/>
+              </w:rPr>
+              <w:t>103,</w:t>
+            </w:r>
+            <w:r>
+              <w:rPr>
+                <w:rFonts w:hint="eastAsia"/>
+              </w:rPr>
+              <w:t>绑定到</w:t>
+            </w:r>
+            <w:r>
+              <w:rPr>
+                <w:rFonts w:hint="eastAsia"/>
+              </w:rPr>
+              <w:t>A</w:t>
+            </w:r>
+            <w:r>
+              <w:rPr>
+                <w:rFonts w:hint="eastAsia"/>
+              </w:rPr>
+              <w:t>类</w:t>
+            </w:r>
+          </w:p>
+          <w:p>
+            <w:r>
+              <w:t>echo PHP_EOL;</w:t>
+            </w:r>
+          </w:p>
+          <w:p>
+            <w:r>
+              <w:t>$b = Closure::bind($f, new B , 'B');</w:t>
+            </w:r>
+          </w:p>
+          <w:p>
+            <w:r>
+              <w:rPr>
+                <w:rFonts w:hint="eastAsia"/>
+              </w:rPr>
+              <w:t>print_r($b());//</w:t>
+            </w:r>
+            <w:r>
+              <w:rPr>
+                <w:rFonts w:hint="eastAsia"/>
+              </w:rPr>
+              <w:t>这里输出</w:t>
+            </w:r>
+            <w:r>
+              <w:rPr>
+                <w:rFonts w:hint="eastAsia"/>
+              </w:rPr>
+              <w:t>1003</w:t>
+            </w:r>
+            <w:r>
+              <w:rPr>
+                <w:rFonts w:hint="eastAsia"/>
+              </w:rPr>
+              <w:t>，绑定到</w:t>
+            </w:r>
+            <w:r>
+              <w:rPr>
+                <w:rFonts w:hint="eastAsia"/>
+              </w:rPr>
+              <w:t>B</w:t>
+            </w:r>
+            <w:r>
+              <w:rPr>
+                <w:rFonts w:hint="eastAsia"/>
+              </w:rPr>
+              <w:t>类</w:t>
+            </w:r>
+          </w:p>
+          <w:p>
+            <w:r>
+              <w:t>echo PHP_EOL;</w:t>
+            </w:r>
+          </w:p>
+          <w:p>
+            <w:r>
+              <w:rPr>
+                <w:rFonts w:hint="eastAsia"/>
+              </w:rPr>
+              <w:t>$c = $sf-&gt;bindTo(null, 'C'); //</w:t>
+            </w:r>
+            <w:r>
+              <w:rPr>
+                <w:rFonts w:hint="eastAsia"/>
+              </w:rPr>
+              <w:t>注意这里：使用变量</w:t>
+            </w:r>
+            <w:r>
+              <w:rPr>
+                <w:rFonts w:hint="eastAsia"/>
+              </w:rPr>
+              <w:t>#sf</w:t>
+            </w:r>
+            <w:r>
+              <w:rPr>
+                <w:rFonts w:hint="eastAsia"/>
+              </w:rPr>
+              <w:t>绑定到</w:t>
+            </w:r>
+            <w:r>
+              <w:rPr>
+                <w:rFonts w:hint="eastAsia"/>
+              </w:rPr>
+              <w:t>C</w:t>
+            </w:r>
+            <w:r>
+              <w:rPr>
+                <w:rFonts w:hint="eastAsia"/>
+              </w:rPr>
+              <w:t>类，默认第一个参数为</w:t>
+            </w:r>
+            <w:r>
+              <w:rPr>
+                <w:rFonts w:hint="eastAsia"/>
+              </w:rPr>
+              <w:t>null</w:t>
+            </w:r>
+          </w:p>
+          <w:p>
+            <w:r>
+              <w:rPr>
+                <w:rFonts w:hint="eastAsia"/>
+              </w:rPr>
+              <w:t>print_r($c());//</w:t>
+            </w:r>
+            <w:r>
+              <w:rPr>
+                <w:rFonts w:hint="eastAsia"/>
+              </w:rPr>
+              <w:t>这里输出</w:t>
+            </w:r>
+            <w:r>
+              <w:rPr>
+                <w:rFonts w:hint="eastAsia"/>
+              </w:rPr>
+              <w:t>10003</w:t>
+            </w:r>
+          </w:p>
+        </w:tc>
+      </w:tr>
+    </w:tbl>
+    <w:p/>
+    <w:p/>
+    <w:p/>
+    <w:p/>
+    <w:p/>
+    <w:p>
+      <w:r>
+        <w:rPr>
+          <w:rFonts w:hint="eastAsia"/>
+        </w:rPr>
+        <w:t>终极实例</w:t>
+      </w:r>
+      <w:r>
+        <w:t>：</w:t>
+      </w:r>
+    </w:p>
+    <w:tbl>
+      <w:tblPr>
+        <w:tblStyle w:val="af"/>
+        <w:tblW w:w="0" w:type="auto"/>
+        <w:tblLook w:val="04A0" w:firstRow="1" w:lastRow="0" w:firstColumn="1" w:lastColumn="0" w:noHBand="0" w:noVBand="1"/>
+      </w:tblPr>
+      <w:tblGrid>
+        <w:gridCol w:w="10705"/>
+      </w:tblGrid>
+      <w:tr>
+        <w:tc>
+          <w:tcPr>
+            <w:tcW w:w="10705" w:type="dxa"/>
+          </w:tcPr>
+          <w:p>
+            <w:r>
+              <w:t>/**</w:t>
+            </w:r>
+          </w:p>
+          <w:p>
+            <w:r>
+              <w:rPr>
+                <w:rFonts w:hint="eastAsia"/>
+              </w:rPr>
+              <w:t xml:space="preserve"> * </w:t>
+            </w:r>
+            <w:r>
+              <w:rPr>
+                <w:rFonts w:hint="eastAsia"/>
+              </w:rPr>
+              <w:t>复制一个闭包，绑定指定的</w:t>
+            </w:r>
+            <w:r>
+              <w:rPr>
+                <w:rFonts w:hint="eastAsia"/>
+              </w:rPr>
+              <w:t>$this</w:t>
+            </w:r>
+            <w:r>
+              <w:rPr>
+                <w:rFonts w:hint="eastAsia"/>
+              </w:rPr>
+              <w:t>对象和类作用域。</w:t>
+            </w:r>
+          </w:p>
+          <w:p>
+            <w:r>
+              <w:lastRenderedPageBreak/>
+              <w:t xml:space="preserve"> *</w:t>
+            </w:r>
+          </w:p>
+          <w:p>
+            <w:r>
+              <w:t xml:space="preserve"> * @author fantasy</w:t>
+            </w:r>
+          </w:p>
+          <w:p>
+            <w:r>
+              <w:t xml:space="preserve"> */</w:t>
+            </w:r>
+          </w:p>
+          <w:p>
+            <w:r>
+              <w:t>class Animal {</w:t>
+            </w:r>
+          </w:p>
+          <w:p>
+            <w:r>
+              <w:rPr>
+                <w:rFonts w:hint="eastAsia"/>
+              </w:rPr>
+              <w:t xml:space="preserve">  private static $cat = "</w:t>
+            </w:r>
+            <w:r>
+              <w:rPr>
+                <w:rFonts w:hint="eastAsia"/>
+              </w:rPr>
+              <w:t>加菲猫</w:t>
+            </w:r>
+            <w:r>
+              <w:rPr>
+                <w:rFonts w:hint="eastAsia"/>
+              </w:rPr>
+              <w:t>";</w:t>
+            </w:r>
+          </w:p>
+          <w:p>
+            <w:r>
+              <w:rPr>
+                <w:rFonts w:hint="eastAsia"/>
+              </w:rPr>
+              <w:t xml:space="preserve">  private $dog = "</w:t>
+            </w:r>
+            <w:r>
+              <w:rPr>
+                <w:rFonts w:hint="eastAsia"/>
+              </w:rPr>
+              <w:t>汪汪队</w:t>
+            </w:r>
+            <w:r>
+              <w:rPr>
+                <w:rFonts w:hint="eastAsia"/>
+              </w:rPr>
+              <w:t>";</w:t>
+            </w:r>
+          </w:p>
+          <w:p>
+            <w:r>
+              <w:rPr>
+                <w:rFonts w:hint="eastAsia"/>
+              </w:rPr>
+              <w:t xml:space="preserve">  public $pig = "</w:t>
+            </w:r>
+            <w:r>
+              <w:rPr>
+                <w:rFonts w:hint="eastAsia"/>
+              </w:rPr>
+              <w:t>猪猪侠</w:t>
+            </w:r>
+            <w:r>
+              <w:rPr>
+                <w:rFonts w:hint="eastAsia"/>
+              </w:rPr>
+              <w:t>";</w:t>
+            </w:r>
+          </w:p>
+          <w:p>
+            <w:r>
+              <w:t>}</w:t>
+            </w:r>
+          </w:p>
+          <w:p>
+            <w:r>
+              <w:t>/*</w:t>
+            </w:r>
+          </w:p>
+          <w:p>
+            <w:r>
+              <w:rPr>
+                <w:rFonts w:hint="eastAsia"/>
+              </w:rPr>
+              <w:t xml:space="preserve"> * </w:t>
+            </w:r>
+            <w:r>
+              <w:rPr>
+                <w:rFonts w:hint="eastAsia"/>
+              </w:rPr>
+              <w:t>获取</w:t>
+            </w:r>
+            <w:r>
+              <w:rPr>
+                <w:rFonts w:hint="eastAsia"/>
+              </w:rPr>
+              <w:t>Animal</w:t>
+            </w:r>
+            <w:r>
+              <w:rPr>
+                <w:rFonts w:hint="eastAsia"/>
+              </w:rPr>
+              <w:t>类静态私有成员属性</w:t>
+            </w:r>
+          </w:p>
+          <w:p>
+            <w:r>
+              <w:t xml:space="preserve"> */</w:t>
+            </w:r>
+          </w:p>
+          <w:p>
+            <w:r>
+              <w:t>$cat = static function() {</w:t>
+            </w:r>
+          </w:p>
+          <w:p>
+            <w:r>
+              <w:t xml:space="preserve">  return Animal::$cat;</w:t>
+            </w:r>
+          </w:p>
+          <w:p>
+            <w:r>
+              <w:t>};</w:t>
+            </w:r>
+          </w:p>
+          <w:p>
+            <w:r>
+              <w:t>/*</w:t>
+            </w:r>
+          </w:p>
+          <w:p>
+            <w:r>
+              <w:rPr>
+                <w:rFonts w:hint="eastAsia"/>
+              </w:rPr>
+              <w:t xml:space="preserve"> * </w:t>
+            </w:r>
+            <w:r>
+              <w:rPr>
+                <w:rFonts w:hint="eastAsia"/>
+              </w:rPr>
+              <w:t>获取</w:t>
+            </w:r>
+            <w:r>
+              <w:rPr>
+                <w:rFonts w:hint="eastAsia"/>
+              </w:rPr>
+              <w:t>Animal</w:t>
+            </w:r>
+            <w:r>
+              <w:rPr>
+                <w:rFonts w:hint="eastAsia"/>
+              </w:rPr>
+              <w:t>实例私有成员属性</w:t>
+            </w:r>
+          </w:p>
+          <w:p>
+            <w:r>
+              <w:t xml:space="preserve"> */</w:t>
+            </w:r>
+          </w:p>
+          <w:p>
+            <w:r>
+              <w:t>$dog = function() {</w:t>
+            </w:r>
+          </w:p>
+          <w:p>
+            <w:r>
+              <w:t xml:space="preserve">  return $this-&gt;dog;</w:t>
+            </w:r>
+          </w:p>
+          <w:p>
+            <w:r>
+              <w:t>};</w:t>
+            </w:r>
+          </w:p>
+          <w:p>
+            <w:r>
+              <w:t>/*</w:t>
+            </w:r>
+          </w:p>
+          <w:p>
+            <w:r>
+              <w:rPr>
+                <w:rFonts w:hint="eastAsia"/>
+              </w:rPr>
+              <w:t xml:space="preserve"> * </w:t>
+            </w:r>
+            <w:r>
+              <w:rPr>
+                <w:rFonts w:hint="eastAsia"/>
+              </w:rPr>
+              <w:t>获取</w:t>
+            </w:r>
+            <w:r>
+              <w:rPr>
+                <w:rFonts w:hint="eastAsia"/>
+              </w:rPr>
+              <w:t>Animal</w:t>
+            </w:r>
+            <w:r>
+              <w:rPr>
+                <w:rFonts w:hint="eastAsia"/>
+              </w:rPr>
+              <w:t>实例公有成员属性</w:t>
+            </w:r>
+          </w:p>
+          <w:p>
+            <w:r>
+              <w:t xml:space="preserve"> */</w:t>
+            </w:r>
+          </w:p>
+          <w:p>
+            <w:r>
+              <w:t>$pig = function() {</w:t>
+            </w:r>
+          </w:p>
+          <w:p>
+            <w:r>
+              <w:t xml:space="preserve">  return $this-&gt;pig;</w:t>
+            </w:r>
+          </w:p>
+          <w:p>
+            <w:r>
+              <w:t>};</w:t>
+            </w:r>
+          </w:p>
+          <w:p>
+            <w:r>
+              <w:rPr>
+                <w:rFonts w:hint="eastAsia"/>
+              </w:rPr>
+              <w:t xml:space="preserve">$bindCat = Closure::bind($cat, </w:t>
+            </w:r>
+            <w:r>
+              <w:rPr>
+                <w:rFonts w:hint="eastAsia"/>
+                <w:color w:val="0070C0"/>
+              </w:rPr>
+              <w:t>null</w:t>
+            </w:r>
+            <w:r>
+              <w:rPr>
+                <w:rFonts w:hint="eastAsia"/>
+              </w:rPr>
+              <w:t xml:space="preserve">, new Animal());// </w:t>
+            </w:r>
+            <w:r>
+              <w:rPr>
+                <w:rFonts w:hint="eastAsia"/>
+              </w:rPr>
+              <w:t>给闭包绑定了</w:t>
+            </w:r>
+            <w:r>
+              <w:rPr>
+                <w:rFonts w:hint="eastAsia"/>
+              </w:rPr>
+              <w:t>Animal</w:t>
+            </w:r>
+            <w:r>
+              <w:rPr>
+                <w:rFonts w:hint="eastAsia"/>
+              </w:rPr>
+              <w:t>实例的作用域，但</w:t>
+            </w:r>
+            <w:r>
+              <w:rPr>
+                <w:rFonts w:hint="eastAsia"/>
+                <w:color w:val="0070C0"/>
+              </w:rPr>
+              <w:t>未给闭包绑定</w:t>
+            </w:r>
+            <w:r>
+              <w:rPr>
+                <w:rFonts w:hint="eastAsia"/>
+                <w:color w:val="0070C0"/>
+              </w:rPr>
+              <w:t>$this</w:t>
+            </w:r>
+            <w:r>
+              <w:rPr>
+                <w:rFonts w:hint="eastAsia"/>
+                <w:color w:val="0070C0"/>
+              </w:rPr>
+              <w:t>对象</w:t>
+            </w:r>
+            <w:r>
+              <w:rPr>
+                <w:rFonts w:hint="eastAsia"/>
+              </w:rPr>
+              <w:t>（所以</w:t>
+            </w:r>
+            <w:r>
+              <w:t>不能用</w:t>
+            </w:r>
+            <w:r>
+              <w:rPr>
+                <w:rFonts w:hint="eastAsia"/>
+              </w:rPr>
+              <w:t>$this,</w:t>
+            </w:r>
+            <w:r>
+              <w:rPr>
+                <w:rFonts w:hint="eastAsia"/>
+              </w:rPr>
+              <w:t>只能</w:t>
+            </w:r>
+            <w:r>
+              <w:t>静态调取</w:t>
+            </w:r>
+            <w:r>
+              <w:rPr>
+                <w:rFonts w:hint="eastAsia"/>
+              </w:rPr>
+              <w:t>）</w:t>
+            </w:r>
+          </w:p>
+          <w:p>
+            <w:r>
+              <w:rPr>
+                <w:rFonts w:hint="eastAsia"/>
+              </w:rPr>
+              <w:t xml:space="preserve">$bindDog = Closure::bind($dog, new Animal(), 'Animal');// </w:t>
+            </w:r>
+            <w:r>
+              <w:rPr>
+                <w:rFonts w:hint="eastAsia"/>
+              </w:rPr>
+              <w:t>给闭包绑定了</w:t>
+            </w:r>
+            <w:r>
+              <w:rPr>
+                <w:rFonts w:hint="eastAsia"/>
+              </w:rPr>
+              <w:t>Animal</w:t>
+            </w:r>
+            <w:r>
+              <w:rPr>
+                <w:rFonts w:hint="eastAsia"/>
+              </w:rPr>
+              <w:t>类的作用域，同时</w:t>
+            </w:r>
+            <w:r>
+              <w:rPr>
+                <w:rFonts w:hint="eastAsia"/>
+                <w:color w:val="0070C0"/>
+              </w:rPr>
+              <w:t>将</w:t>
+            </w:r>
+            <w:r>
+              <w:rPr>
+                <w:rFonts w:hint="eastAsia"/>
+                <w:color w:val="0070C0"/>
+              </w:rPr>
+              <w:t>Animal</w:t>
+            </w:r>
+            <w:r>
+              <w:rPr>
+                <w:rFonts w:hint="eastAsia"/>
+                <w:color w:val="0070C0"/>
+              </w:rPr>
+              <w:t>实例对象作为</w:t>
+            </w:r>
+            <w:r>
+              <w:rPr>
+                <w:rFonts w:hint="eastAsia"/>
+                <w:color w:val="0070C0"/>
+              </w:rPr>
+              <w:t>$this</w:t>
+            </w:r>
+            <w:r>
+              <w:rPr>
+                <w:rFonts w:hint="eastAsia"/>
+                <w:color w:val="0070C0"/>
+              </w:rPr>
+              <w:t>对象绑定给闭包</w:t>
+            </w:r>
+          </w:p>
+          <w:p>
+            <w:r>
+              <w:rPr>
+                <w:rFonts w:hint="eastAsia"/>
+              </w:rPr>
+              <w:t xml:space="preserve">$bindPig = Closure::bind($pig, new Animal());// </w:t>
+            </w:r>
+            <w:r>
+              <w:rPr>
+                <w:rFonts w:hint="eastAsia"/>
+              </w:rPr>
+              <w:t>将</w:t>
+            </w:r>
+            <w:r>
+              <w:rPr>
+                <w:rFonts w:hint="eastAsia"/>
+              </w:rPr>
+              <w:t>Animal</w:t>
+            </w:r>
+            <w:r>
+              <w:rPr>
+                <w:rFonts w:hint="eastAsia"/>
+              </w:rPr>
+              <w:t>实例对象作为</w:t>
+            </w:r>
+            <w:r>
+              <w:rPr>
+                <w:rFonts w:hint="eastAsia"/>
+              </w:rPr>
+              <w:t>$this</w:t>
+            </w:r>
+            <w:r>
+              <w:rPr>
+                <w:rFonts w:hint="eastAsia"/>
+              </w:rPr>
+              <w:t>对象绑定给闭包</w:t>
+            </w:r>
+            <w:r>
+              <w:rPr>
+                <w:rFonts w:hint="eastAsia"/>
+              </w:rPr>
+              <w:t>,</w:t>
+            </w:r>
+            <w:r>
+              <w:rPr>
+                <w:rFonts w:hint="eastAsia"/>
+              </w:rPr>
+              <w:t>保留闭包原有作用域</w:t>
+            </w:r>
+          </w:p>
+          <w:p>
+            <w:r>
+              <w:rPr>
+                <w:rFonts w:hint="eastAsia"/>
+              </w:rPr>
+              <w:t xml:space="preserve">echo $bindCat(),'&lt;br&gt;';// </w:t>
+            </w:r>
+            <w:r>
+              <w:rPr>
+                <w:rFonts w:hint="eastAsia"/>
+              </w:rPr>
+              <w:t>输出：加菲猫，根据绑定规则，允许闭包通过作用域限定操作符获取</w:t>
+            </w:r>
+            <w:r>
+              <w:rPr>
+                <w:rFonts w:hint="eastAsia"/>
+              </w:rPr>
+              <w:t>Animal</w:t>
+            </w:r>
+            <w:r>
+              <w:rPr>
+                <w:rFonts w:hint="eastAsia"/>
+              </w:rPr>
+              <w:t>类静态私有成员属性</w:t>
+            </w:r>
+          </w:p>
+          <w:p>
+            <w:r>
+              <w:rPr>
+                <w:rFonts w:hint="eastAsia"/>
+              </w:rPr>
+              <w:t xml:space="preserve">echo $bindDog(),'&lt;br&gt;';// </w:t>
+            </w:r>
+            <w:r>
+              <w:rPr>
+                <w:rFonts w:hint="eastAsia"/>
+              </w:rPr>
+              <w:t>输出：汪汪队</w:t>
+            </w:r>
+            <w:r>
+              <w:rPr>
+                <w:rFonts w:hint="eastAsia"/>
+              </w:rPr>
+              <w:t xml:space="preserve">, </w:t>
+            </w:r>
+            <w:r>
+              <w:rPr>
+                <w:rFonts w:hint="eastAsia"/>
+              </w:rPr>
+              <w:t>根据绑定规则，允许闭包通过绑定的</w:t>
+            </w:r>
+            <w:r>
+              <w:rPr>
+                <w:rFonts w:hint="eastAsia"/>
+              </w:rPr>
+              <w:t>$this</w:t>
+            </w:r>
+            <w:r>
+              <w:rPr>
+                <w:rFonts w:hint="eastAsia"/>
+              </w:rPr>
+              <w:t>对象</w:t>
+            </w:r>
+            <w:r>
+              <w:rPr>
+                <w:rFonts w:hint="eastAsia"/>
+              </w:rPr>
+              <w:t>(Animal</w:t>
+            </w:r>
+            <w:r>
+              <w:rPr>
+                <w:rFonts w:hint="eastAsia"/>
+              </w:rPr>
+              <w:t>实例对象</w:t>
+            </w:r>
+            <w:r>
+              <w:rPr>
+                <w:rFonts w:hint="eastAsia"/>
+              </w:rPr>
+              <w:t>)</w:t>
+            </w:r>
+            <w:r>
+              <w:rPr>
+                <w:rFonts w:hint="eastAsia"/>
+              </w:rPr>
+              <w:t>获取</w:t>
+            </w:r>
+            <w:r>
+              <w:rPr>
+                <w:rFonts w:hint="eastAsia"/>
+              </w:rPr>
+              <w:t>Animal</w:t>
+            </w:r>
+            <w:r>
+              <w:rPr>
+                <w:rFonts w:hint="eastAsia"/>
+              </w:rPr>
+              <w:t>实例私有成员属性</w:t>
+            </w:r>
+          </w:p>
+          <w:p>
+            <w:r>
+              <w:rPr>
+                <w:rFonts w:hint="eastAsia"/>
+              </w:rPr>
+              <w:t xml:space="preserve">echo $bindPig(),'&lt;br&gt;';// </w:t>
+            </w:r>
+            <w:r>
+              <w:rPr>
+                <w:rFonts w:hint="eastAsia"/>
+              </w:rPr>
+              <w:t>输出：猪猪侠</w:t>
+            </w:r>
+            <w:r>
+              <w:rPr>
+                <w:rFonts w:hint="eastAsia"/>
+              </w:rPr>
+              <w:t xml:space="preserve">, </w:t>
+            </w:r>
+            <w:r>
+              <w:rPr>
+                <w:rFonts w:hint="eastAsia"/>
+              </w:rPr>
+              <w:t>根据绑定规则，允许闭包通过绑定的</w:t>
+            </w:r>
+            <w:r>
+              <w:rPr>
+                <w:rFonts w:hint="eastAsia"/>
+              </w:rPr>
+              <w:t>$this</w:t>
+            </w:r>
+            <w:r>
+              <w:rPr>
+                <w:rFonts w:hint="eastAsia"/>
+              </w:rPr>
+              <w:t>对象获取</w:t>
+            </w:r>
+            <w:r>
+              <w:rPr>
+                <w:rFonts w:hint="eastAsia"/>
+              </w:rPr>
+              <w:t>Animal</w:t>
+            </w:r>
+            <w:r>
+              <w:rPr>
+                <w:rFonts w:hint="eastAsia"/>
+              </w:rPr>
+              <w:t>实例公有成员属性</w:t>
+            </w:r>
+          </w:p>
+        </w:tc>
+      </w:tr>
+    </w:tbl>
+    <w:p>
+      <w:r>
+        <w:rPr>
+          <w:rFonts w:hint="eastAsia"/>
+        </w:rPr>
+        <w:lastRenderedPageBreak/>
+        <w:t xml:space="preserve">Closure::bind </w:t>
+      </w:r>
+      <w:r>
+        <w:rPr>
+          <w:rFonts w:hint="eastAsia"/>
+        </w:rPr>
+        <w:t>—</w:t>
       </w:r>
       <w:r>
         <w:rPr>
@@ -23797,66 +26277,275 @@
         </w:rPr>
         <w:t xml:space="preserve"> </w:t>
       </w:r>
-    </w:p>
-    <w:p>
-      <w:r>
-        <w:rPr>
-          <w:rFonts w:hint="eastAsia"/>
-        </w:rPr>
-        <w:t>2.</w:t>
-      </w:r>
-      <w:r>
-        <w:rPr>
-          <w:rFonts w:hint="eastAsia"/>
-        </w:rPr>
-        <w:t>在</w:t>
-      </w:r>
-      <w:r>
-        <w:rPr>
-          <w:rFonts w:hint="eastAsia"/>
-        </w:rPr>
-        <w:t>PHP</w:t>
-      </w:r>
-      <w:r>
-        <w:rPr>
-          <w:rFonts w:hint="eastAsia"/>
-        </w:rPr>
-        <w:t>定界符中的任何特殊字符都不需要转义；</w:t>
-      </w:r>
-      <w:r>
-        <w:rPr>
-          <w:rFonts w:hint="eastAsia"/>
-        </w:rPr>
-        <w:t xml:space="preserve"> </w:t>
-      </w:r>
-    </w:p>
-    <w:p>
-      <w:r>
-        <w:rPr>
-          <w:rFonts w:hint="eastAsia"/>
-        </w:rPr>
-        <w:lastRenderedPageBreak/>
-        <w:t>3.PHP</w:t>
-      </w:r>
-      <w:r>
-        <w:rPr>
-          <w:rFonts w:hint="eastAsia"/>
-        </w:rPr>
-        <w:t>定界符中的</w:t>
-      </w:r>
-      <w:r>
-        <w:rPr>
-          <w:rFonts w:hint="eastAsia"/>
-        </w:rPr>
-        <w:t>PHP</w:t>
-      </w:r>
-      <w:r>
-        <w:rPr>
-          <w:rFonts w:hint="eastAsia"/>
-        </w:rPr>
-        <w:t>变量会被正常的用其值来替换。</w:t>
-      </w:r>
-    </w:p>
+      <w:r>
+        <w:rPr>
+          <w:rFonts w:hint="eastAsia"/>
+        </w:rPr>
+        <w:t>复制一个闭包，绑定指定的</w:t>
+      </w:r>
+      <w:r>
+        <w:rPr>
+          <w:rFonts w:hint="eastAsia"/>
+        </w:rPr>
+        <w:t>$this</w:t>
+      </w:r>
+      <w:r>
+        <w:rPr>
+          <w:rFonts w:hint="eastAsia"/>
+        </w:rPr>
+        <w:t>对象和类作用域。</w:t>
+      </w:r>
+    </w:p>
+    <w:tbl>
+      <w:tblPr>
+        <w:tblStyle w:val="af"/>
+        <w:tblW w:w="0" w:type="auto"/>
+        <w:tblLook w:val="04A0" w:firstRow="1" w:lastRow="0" w:firstColumn="1" w:lastColumn="0" w:noHBand="0" w:noVBand="1"/>
+      </w:tblPr>
+      <w:tblGrid>
+        <w:gridCol w:w="10705"/>
+      </w:tblGrid>
+      <w:tr>
+        <w:tc>
+          <w:tcPr>
+            <w:tcW w:w="10705" w:type="dxa"/>
+          </w:tcPr>
+          <w:p>
+            <w:r>
+              <w:rPr>
+                <w:rFonts w:hint="eastAsia"/>
+              </w:rPr>
+              <w:t>说明</w:t>
+            </w:r>
+          </w:p>
+          <w:p/>
+          <w:p>
+            <w:r>
+              <w:t>public static Closure Closure::bind ( Closure $closure , object $newthis [, mixed $newscope = 'static' ] )</w:t>
+            </w:r>
+          </w:p>
+          <w:p>
+            <w:r>
+              <w:rPr>
+                <w:rFonts w:hint="eastAsia"/>
+              </w:rPr>
+              <w:t>这个方法是</w:t>
+            </w:r>
+            <w:r>
+              <w:rPr>
+                <w:rFonts w:hint="eastAsia"/>
+              </w:rPr>
+              <w:t xml:space="preserve"> Closure::bindTo() </w:t>
+            </w:r>
+            <w:r>
+              <w:rPr>
+                <w:rFonts w:hint="eastAsia"/>
+              </w:rPr>
+              <w:t>的静态版本。查看它的文档获取更多信息。</w:t>
+            </w:r>
+          </w:p>
+          <w:p/>
+          <w:p>
+            <w:r>
+              <w:rPr>
+                <w:rFonts w:hint="eastAsia"/>
+              </w:rPr>
+              <w:t>参数</w:t>
+            </w:r>
+          </w:p>
+          <w:p/>
+          <w:p>
+            <w:r>
+              <w:t>closure</w:t>
+            </w:r>
+          </w:p>
+          <w:p/>
+          <w:p>
+            <w:r>
+              <w:rPr>
+                <w:rFonts w:hint="eastAsia"/>
+              </w:rPr>
+              <w:t>需要绑定的匿名函数。</w:t>
+            </w:r>
+          </w:p>
+          <w:p/>
+          <w:p>
+            <w:r>
+              <w:t>newthis</w:t>
+            </w:r>
+          </w:p>
+          <w:p/>
+          <w:p>
+            <w:r>
+              <w:rPr>
+                <w:rFonts w:hint="eastAsia"/>
+              </w:rPr>
+              <w:t>需要绑定到匿名函数的对象，或者</w:t>
+            </w:r>
+            <w:r>
+              <w:rPr>
+                <w:rFonts w:hint="eastAsia"/>
+              </w:rPr>
+              <w:t xml:space="preserve"> NULL </w:t>
+            </w:r>
+            <w:r>
+              <w:rPr>
+                <w:rFonts w:hint="eastAsia"/>
+              </w:rPr>
+              <w:t>创建未绑定的闭包。</w:t>
+            </w:r>
+          </w:p>
+          <w:p/>
+          <w:p>
+            <w:r>
+              <w:t>newscope</w:t>
+            </w:r>
+          </w:p>
+          <w:p/>
+          <w:p>
+            <w:r>
+              <w:rPr>
+                <w:rFonts w:hint="eastAsia"/>
+              </w:rPr>
+              <w:t>想要绑定给闭包的类作用域，或者</w:t>
+            </w:r>
+            <w:r>
+              <w:rPr>
+                <w:rFonts w:hint="eastAsia"/>
+              </w:rPr>
+              <w:t xml:space="preserve"> 'static' </w:t>
+            </w:r>
+            <w:r>
+              <w:rPr>
+                <w:rFonts w:hint="eastAsia"/>
+              </w:rPr>
+              <w:t>表示不改变。如果传入一个对象，则使用这个对象的类型名。</w:t>
+            </w:r>
+            <w:r>
+              <w:rPr>
+                <w:rFonts w:hint="eastAsia"/>
+              </w:rPr>
+              <w:t xml:space="preserve"> </w:t>
+            </w:r>
+            <w:r>
+              <w:rPr>
+                <w:rFonts w:hint="eastAsia"/>
+              </w:rPr>
+              <w:t>类作用域用来决定在闭包中</w:t>
+            </w:r>
+            <w:r>
+              <w:rPr>
+                <w:rFonts w:hint="eastAsia"/>
+              </w:rPr>
+              <w:t xml:space="preserve"> $this </w:t>
+            </w:r>
+            <w:r>
+              <w:rPr>
+                <w:rFonts w:hint="eastAsia"/>
+              </w:rPr>
+              <w:t>对象的</w:t>
+            </w:r>
+            <w:r>
+              <w:rPr>
+                <w:rFonts w:hint="eastAsia"/>
+              </w:rPr>
+              <w:t xml:space="preserve"> </w:t>
+            </w:r>
+            <w:r>
+              <w:rPr>
+                <w:rFonts w:hint="eastAsia"/>
+              </w:rPr>
+              <w:t>私有、保护方法</w:t>
+            </w:r>
+            <w:r>
+              <w:rPr>
+                <w:rFonts w:hint="eastAsia"/>
+              </w:rPr>
+              <w:t xml:space="preserve"> </w:t>
+            </w:r>
+            <w:r>
+              <w:rPr>
+                <w:rFonts w:hint="eastAsia"/>
+              </w:rPr>
+              <w:t>的可见性。（备注：可以传入类名或类的实例，默认值是</w:t>
+            </w:r>
+            <w:r>
+              <w:rPr>
+                <w:rFonts w:hint="eastAsia"/>
+              </w:rPr>
+              <w:t xml:space="preserve"> 'static'</w:t>
+            </w:r>
+            <w:r>
+              <w:rPr>
+                <w:rFonts w:hint="eastAsia"/>
+              </w:rPr>
+              <w:t>，</w:t>
+            </w:r>
+            <w:r>
+              <w:rPr>
+                <w:rFonts w:hint="eastAsia"/>
+              </w:rPr>
+              <w:t xml:space="preserve"> </w:t>
+            </w:r>
+            <w:r>
+              <w:rPr>
+                <w:rFonts w:hint="eastAsia"/>
+              </w:rPr>
+              <w:t>表示不改变。）</w:t>
+            </w:r>
+          </w:p>
+          <w:p/>
+          <w:p>
+            <w:r>
+              <w:rPr>
+                <w:rFonts w:hint="eastAsia"/>
+              </w:rPr>
+              <w:t>返回值：</w:t>
+            </w:r>
+          </w:p>
+          <w:p/>
+          <w:p>
+            <w:r>
+              <w:rPr>
+                <w:rFonts w:hint="eastAsia"/>
+              </w:rPr>
+              <w:t>返回一个新的</w:t>
+            </w:r>
+            <w:r>
+              <w:rPr>
+                <w:rFonts w:hint="eastAsia"/>
+              </w:rPr>
+              <w:t xml:space="preserve"> Closure </w:t>
+            </w:r>
+            <w:r>
+              <w:rPr>
+                <w:rFonts w:hint="eastAsia"/>
+              </w:rPr>
+              <w:t>对象</w:t>
+            </w:r>
+            <w:r>
+              <w:rPr>
+                <w:rFonts w:hint="eastAsia"/>
+              </w:rPr>
+              <w:t xml:space="preserve"> </w:t>
+            </w:r>
+            <w:r>
+              <w:rPr>
+                <w:rFonts w:hint="eastAsia"/>
+              </w:rPr>
+              <w:t>或者在失败时返回</w:t>
+            </w:r>
+            <w:r>
+              <w:rPr>
+                <w:rFonts w:hint="eastAsia"/>
+              </w:rPr>
+              <w:t xml:space="preserve"> FALSE</w:t>
+            </w:r>
+          </w:p>
+        </w:tc>
+      </w:tr>
+    </w:tbl>
+    <w:p/>
     <w:sectPr>
       <w:pgSz w:w="11906" w:h="16838"/>
       <w:pgMar w:top="1440" w:right="566" w:bottom="1440" w:left="851" w:header="851" w:footer="992" w:gutter="0"/>
@@ -23869,7 +26558,7 @@
 
 <file path=word/comments.xml><?xml version="1.0" encoding="utf-8"?>
 <w:comments xmlns:wpc="http://schemas.microsoft.com/office/word/2010/wordprocessingCanvas" xmlns:mc="http://schemas.openxmlformats.org/markup-compatibility/2006" xmlns:o="urn:schemas-microsoft-com:office:office" xmlns:r="http://schemas.openxmlformats.org/officeDocument/2006/relationships" xmlns:m="http://schemas.openxmlformats.org/officeDocument/2006/math" xmlns:v="urn:schemas-microsoft-com:vml" xmlns:wp14="http://schemas.microsoft.com/office/word/2010/wordprocessingDrawing" xmlns:wp="http://schemas.openxmlformats.org/drawingml/2006/wordprocessingDrawing" xmlns:w10="urn:schemas-microsoft-com:office:word" xmlns:w="http://schemas.openxmlformats.org/wordprocessingml/2006/main" xmlns:w14="http://schemas.microsoft.com/office/word/2010/wordml" xmlns:w15="http://schemas.microsoft.com/office/word/2012/wordml" xmlns:wpg="http://schemas.microsoft.com/office/word/2010/wordprocessingGroup" xmlns:wpi="http://schemas.microsoft.com/office/word/2010/wordprocessingInk" xmlns:wne="http://schemas.microsoft.com/office/word/2006/wordml" xmlns:wps="http://schemas.microsoft.com/office/word/2010/wordprocessingShape" mc:Ignorable="w14 w15 wp14">
-  <w:comment w:id="0" w:author="pc" w:date="2017-05-04T14:54:00Z" w:initials="p">
+  <w:comment w:id="1" w:author="pc" w:date="2017-05-04T14:54:00Z" w:initials="p">
     <w:p>
       <w:pPr>
         <w:pStyle w:val="ac"/>
@@ -23920,7 +26609,7 @@
       </w:r>
     </w:p>
   </w:comment>
-  <w:comment w:id="1" w:author="pc" w:date="2017-05-04T14:51:00Z" w:initials="p">
+  <w:comment w:id="2" w:author="pc" w:date="2017-05-04T14:51:00Z" w:initials="p">
     <w:p>
       <w:pPr>
         <w:pStyle w:val="ac"/>
@@ -23964,7 +26653,7 @@
       </w:r>
     </w:p>
   </w:comment>
-  <w:comment w:id="2" w:author="pc" w:date="2017-05-04T14:52:00Z" w:initials="p">
+  <w:comment w:id="3" w:author="pc" w:date="2017-05-04T14:52:00Z" w:initials="p">
     <w:p>
       <w:pPr>
         <w:pStyle w:val="ac"/>
@@ -24003,7 +26692,7 @@
       </w:r>
     </w:p>
   </w:comment>
-  <w:comment w:id="3" w:author="pc" w:date="2017-05-04T15:19:00Z" w:initials="p">
+  <w:comment w:id="4" w:author="pc" w:date="2017-05-04T15:19:00Z" w:initials="p">
     <w:p>
       <w:pPr>
         <w:pStyle w:val="ac"/>
@@ -24335,6 +27024,92 @@
     </w:lvl>
   </w:abstractNum>
   <w:abstractNum w:abstractNumId="2" w15:restartNumberingAfterBreak="0">
+    <w:nsid w:val="10401DC7"/>
+    <w:multiLevelType w:val="multilevel"/>
+    <w:tmpl w:val="0409001D"/>
+    <w:lvl w:ilvl="0">
+      <w:start w:val="1"/>
+      <w:numFmt w:val="decimal"/>
+      <w:lvlText w:val="%1"/>
+      <w:lvlJc w:val="left"/>
+      <w:pPr>
+        <w:ind w:left="425" w:hanging="425"/>
+      </w:pPr>
+    </w:lvl>
+    <w:lvl w:ilvl="1">
+      <w:start w:val="1"/>
+      <w:numFmt w:val="decimal"/>
+      <w:lvlText w:val="%1.%2"/>
+      <w:lvlJc w:val="left"/>
+      <w:pPr>
+        <w:ind w:left="992" w:hanging="567"/>
+      </w:pPr>
+    </w:lvl>
+    <w:lvl w:ilvl="2">
+      <w:start w:val="1"/>
+      <w:numFmt w:val="decimal"/>
+      <w:lvlText w:val="%1.%2.%3"/>
+      <w:lvlJc w:val="left"/>
+      <w:pPr>
+        <w:ind w:left="1418" w:hanging="567"/>
+      </w:pPr>
+    </w:lvl>
+    <w:lvl w:ilvl="3">
+      <w:start w:val="1"/>
+      <w:numFmt w:val="decimal"/>
+      <w:lvlText w:val="%1.%2.%3.%4"/>
+      <w:lvlJc w:val="left"/>
+      <w:pPr>
+        <w:ind w:left="1984" w:hanging="708"/>
+      </w:pPr>
+    </w:lvl>
+    <w:lvl w:ilvl="4">
+      <w:start w:val="1"/>
+      <w:numFmt w:val="decimal"/>
+      <w:lvlText w:val="%1.%2.%3.%4.%5"/>
+      <w:lvlJc w:val="left"/>
+      <w:pPr>
+        <w:ind w:left="2551" w:hanging="850"/>
+      </w:pPr>
+    </w:lvl>
+    <w:lvl w:ilvl="5">
+      <w:start w:val="1"/>
+      <w:numFmt w:val="decimal"/>
+      <w:lvlText w:val="%1.%2.%3.%4.%5.%6"/>
+      <w:lvlJc w:val="left"/>
+      <w:pPr>
+        <w:ind w:left="3260" w:hanging="1134"/>
+      </w:pPr>
+    </w:lvl>
+    <w:lvl w:ilvl="6">
+      <w:start w:val="1"/>
+      <w:numFmt w:val="decimal"/>
+      <w:lvlText w:val="%1.%2.%3.%4.%5.%6.%7"/>
+      <w:lvlJc w:val="left"/>
+      <w:pPr>
+        <w:ind w:left="3827" w:hanging="1276"/>
+      </w:pPr>
+    </w:lvl>
+    <w:lvl w:ilvl="7">
+      <w:start w:val="1"/>
+      <w:numFmt w:val="decimal"/>
+      <w:lvlText w:val="%1.%2.%3.%4.%5.%6.%7.%8"/>
+      <w:lvlJc w:val="left"/>
+      <w:pPr>
+        <w:ind w:left="4394" w:hanging="1418"/>
+      </w:pPr>
+    </w:lvl>
+    <w:lvl w:ilvl="8">
+      <w:start w:val="1"/>
+      <w:numFmt w:val="decimal"/>
+      <w:lvlText w:val="%1.%2.%3.%4.%5.%6.%7.%8.%9"/>
+      <w:lvlJc w:val="left"/>
+      <w:pPr>
+        <w:ind w:left="5102" w:hanging="1700"/>
+      </w:pPr>
+    </w:lvl>
+  </w:abstractNum>
+  <w:abstractNum w:abstractNumId="3" w15:restartNumberingAfterBreak="0">
     <w:nsid w:val="1B9844F1"/>
     <w:multiLevelType w:val="hybridMultilevel"/>
     <w:tmpl w:val="1F86A4B0"/>
@@ -24423,7 +27198,7 @@
       </w:pPr>
     </w:lvl>
   </w:abstractNum>
-  <w:abstractNum w:abstractNumId="3" w15:restartNumberingAfterBreak="0">
+  <w:abstractNum w:abstractNumId="4" w15:restartNumberingAfterBreak="0">
     <w:nsid w:val="26124675"/>
     <w:multiLevelType w:val="hybridMultilevel"/>
     <w:tmpl w:val="CCA0C72A"/>
@@ -24512,7 +27287,93 @@
       </w:pPr>
     </w:lvl>
   </w:abstractNum>
-  <w:abstractNum w:abstractNumId="4" w15:restartNumberingAfterBreak="0">
+  <w:abstractNum w:abstractNumId="5" w15:restartNumberingAfterBreak="0">
+    <w:nsid w:val="2C1552E7"/>
+    <w:multiLevelType w:val="multilevel"/>
+    <w:tmpl w:val="0409001D"/>
+    <w:lvl w:ilvl="0">
+      <w:start w:val="1"/>
+      <w:numFmt w:val="decimal"/>
+      <w:lvlText w:val="%1"/>
+      <w:lvlJc w:val="left"/>
+      <w:pPr>
+        <w:ind w:left="425" w:hanging="425"/>
+      </w:pPr>
+    </w:lvl>
+    <w:lvl w:ilvl="1">
+      <w:start w:val="1"/>
+      <w:numFmt w:val="decimal"/>
+      <w:lvlText w:val="%1.%2"/>
+      <w:lvlJc w:val="left"/>
+      <w:pPr>
+        <w:ind w:left="992" w:hanging="567"/>
+      </w:pPr>
+    </w:lvl>
+    <w:lvl w:ilvl="2">
+      <w:start w:val="1"/>
+      <w:numFmt w:val="decimal"/>
+      <w:lvlText w:val="%1.%2.%3"/>
+      <w:lvlJc w:val="left"/>
+      <w:pPr>
+        <w:ind w:left="1418" w:hanging="567"/>
+      </w:pPr>
+    </w:lvl>
+    <w:lvl w:ilvl="3">
+      <w:start w:val="1"/>
+      <w:numFmt w:val="decimal"/>
+      <w:lvlText w:val="%1.%2.%3.%4"/>
+      <w:lvlJc w:val="left"/>
+      <w:pPr>
+        <w:ind w:left="1984" w:hanging="708"/>
+      </w:pPr>
+    </w:lvl>
+    <w:lvl w:ilvl="4">
+      <w:start w:val="1"/>
+      <w:numFmt w:val="decimal"/>
+      <w:lvlText w:val="%1.%2.%3.%4.%5"/>
+      <w:lvlJc w:val="left"/>
+      <w:pPr>
+        <w:ind w:left="2551" w:hanging="850"/>
+      </w:pPr>
+    </w:lvl>
+    <w:lvl w:ilvl="5">
+      <w:start w:val="1"/>
+      <w:numFmt w:val="decimal"/>
+      <w:lvlText w:val="%1.%2.%3.%4.%5.%6"/>
+      <w:lvlJc w:val="left"/>
+      <w:pPr>
+        <w:ind w:left="3260" w:hanging="1134"/>
+      </w:pPr>
+    </w:lvl>
+    <w:lvl w:ilvl="6">
+      <w:start w:val="1"/>
+      <w:numFmt w:val="decimal"/>
+      <w:lvlText w:val="%1.%2.%3.%4.%5.%6.%7"/>
+      <w:lvlJc w:val="left"/>
+      <w:pPr>
+        <w:ind w:left="3827" w:hanging="1276"/>
+      </w:pPr>
+    </w:lvl>
+    <w:lvl w:ilvl="7">
+      <w:start w:val="1"/>
+      <w:numFmt w:val="decimal"/>
+      <w:lvlText w:val="%1.%2.%3.%4.%5.%6.%7.%8"/>
+      <w:lvlJc w:val="left"/>
+      <w:pPr>
+        <w:ind w:left="4394" w:hanging="1418"/>
+      </w:pPr>
+    </w:lvl>
+    <w:lvl w:ilvl="8">
+      <w:start w:val="1"/>
+      <w:numFmt w:val="decimal"/>
+      <w:lvlText w:val="%1.%2.%3.%4.%5.%6.%7.%8.%9"/>
+      <w:lvlJc w:val="left"/>
+      <w:pPr>
+        <w:ind w:left="5102" w:hanging="1700"/>
+      </w:pPr>
+    </w:lvl>
+  </w:abstractNum>
+  <w:abstractNum w:abstractNumId="6" w15:restartNumberingAfterBreak="0">
     <w:nsid w:val="3E3F34A6"/>
     <w:multiLevelType w:val="hybridMultilevel"/>
     <w:tmpl w:val="B6A8C754"/>
@@ -24601,7 +27462,7 @@
       </w:pPr>
     </w:lvl>
   </w:abstractNum>
-  <w:abstractNum w:abstractNumId="5" w15:restartNumberingAfterBreak="0">
+  <w:abstractNum w:abstractNumId="7" w15:restartNumberingAfterBreak="0">
     <w:nsid w:val="440D6706"/>
     <w:multiLevelType w:val="hybridMultilevel"/>
     <w:tmpl w:val="E534BBB0"/>
@@ -24690,7 +27551,7 @@
       </w:pPr>
     </w:lvl>
   </w:abstractNum>
-  <w:abstractNum w:abstractNumId="6" w15:restartNumberingAfterBreak="0">
+  <w:abstractNum w:abstractNumId="8" w15:restartNumberingAfterBreak="0">
     <w:nsid w:val="49417906"/>
     <w:multiLevelType w:val="hybridMultilevel"/>
     <w:tmpl w:val="61FC74F2"/>
@@ -24803,7 +27664,7 @@
       </w:rPr>
     </w:lvl>
   </w:abstractNum>
-  <w:abstractNum w:abstractNumId="7" w15:restartNumberingAfterBreak="0">
+  <w:abstractNum w:abstractNumId="9" w15:restartNumberingAfterBreak="0">
     <w:nsid w:val="50E22562"/>
     <w:multiLevelType w:val="multilevel"/>
     <w:tmpl w:val="A9B057F6"/>
@@ -24952,7 +27813,7 @@
       </w:rPr>
     </w:lvl>
   </w:abstractNum>
-  <w:abstractNum w:abstractNumId="8" w15:restartNumberingAfterBreak="0">
+  <w:abstractNum w:abstractNumId="10" w15:restartNumberingAfterBreak="0">
     <w:nsid w:val="58F6CFC6"/>
     <w:multiLevelType w:val="singleLevel"/>
     <w:tmpl w:val="58F6CFC6"/>
@@ -24964,7 +27825,93 @@
       <w:lvlJc w:val="left"/>
     </w:lvl>
   </w:abstractNum>
-  <w:abstractNum w:abstractNumId="9" w15:restartNumberingAfterBreak="0">
+  <w:abstractNum w:abstractNumId="11" w15:restartNumberingAfterBreak="0">
+    <w:nsid w:val="5C0045CD"/>
+    <w:multiLevelType w:val="multilevel"/>
+    <w:tmpl w:val="0409001D"/>
+    <w:lvl w:ilvl="0">
+      <w:start w:val="1"/>
+      <w:numFmt w:val="decimal"/>
+      <w:lvlText w:val="%1"/>
+      <w:lvlJc w:val="left"/>
+      <w:pPr>
+        <w:ind w:left="425" w:hanging="425"/>
+      </w:pPr>
+    </w:lvl>
+    <w:lvl w:ilvl="1">
+      <w:start w:val="1"/>
+      <w:numFmt w:val="decimal"/>
+      <w:lvlText w:val="%1.%2"/>
+      <w:lvlJc w:val="left"/>
+      <w:pPr>
+        <w:ind w:left="992" w:hanging="567"/>
+      </w:pPr>
+    </w:lvl>
+    <w:lvl w:ilvl="2">
+      <w:start w:val="1"/>
+      <w:numFmt w:val="decimal"/>
+      <w:lvlText w:val="%1.%2.%3"/>
+      <w:lvlJc w:val="left"/>
+      <w:pPr>
+        <w:ind w:left="1418" w:hanging="567"/>
+      </w:pPr>
+    </w:lvl>
+    <w:lvl w:ilvl="3">
+      <w:start w:val="1"/>
+      <w:numFmt w:val="decimal"/>
+      <w:lvlText w:val="%1.%2.%3.%4"/>
+      <w:lvlJc w:val="left"/>
+      <w:pPr>
+        <w:ind w:left="1984" w:hanging="708"/>
+      </w:pPr>
+    </w:lvl>
+    <w:lvl w:ilvl="4">
+      <w:start w:val="1"/>
+      <w:numFmt w:val="decimal"/>
+      <w:lvlText w:val="%1.%2.%3.%4.%5"/>
+      <w:lvlJc w:val="left"/>
+      <w:pPr>
+        <w:ind w:left="2551" w:hanging="850"/>
+      </w:pPr>
+    </w:lvl>
+    <w:lvl w:ilvl="5">
+      <w:start w:val="1"/>
+      <w:numFmt w:val="decimal"/>
+      <w:lvlText w:val="%1.%2.%3.%4.%5.%6"/>
+      <w:lvlJc w:val="left"/>
+      <w:pPr>
+        <w:ind w:left="3260" w:hanging="1134"/>
+      </w:pPr>
+    </w:lvl>
+    <w:lvl w:ilvl="6">
+      <w:start w:val="1"/>
+      <w:numFmt w:val="decimal"/>
+      <w:lvlText w:val="%1.%2.%3.%4.%5.%6.%7"/>
+      <w:lvlJc w:val="left"/>
+      <w:pPr>
+        <w:ind w:left="3827" w:hanging="1276"/>
+      </w:pPr>
+    </w:lvl>
+    <w:lvl w:ilvl="7">
+      <w:start w:val="1"/>
+      <w:numFmt w:val="decimal"/>
+      <w:lvlText w:val="%1.%2.%3.%4.%5.%6.%7.%8"/>
+      <w:lvlJc w:val="left"/>
+      <w:pPr>
+        <w:ind w:left="4394" w:hanging="1418"/>
+      </w:pPr>
+    </w:lvl>
+    <w:lvl w:ilvl="8">
+      <w:start w:val="1"/>
+      <w:numFmt w:val="decimal"/>
+      <w:lvlText w:val="%1.%2.%3.%4.%5.%6.%7.%8.%9"/>
+      <w:lvlJc w:val="left"/>
+      <w:pPr>
+        <w:ind w:left="5102" w:hanging="1700"/>
+      </w:pPr>
+    </w:lvl>
+  </w:abstractNum>
+  <w:abstractNum w:abstractNumId="12" w15:restartNumberingAfterBreak="0">
     <w:nsid w:val="6EBD1BF2"/>
     <w:multiLevelType w:val="hybridMultilevel"/>
     <w:tmpl w:val="03F045AE"/>
@@ -25078,34 +28025,43 @@
     </w:lvl>
   </w:abstractNum>
   <w:num w:numId="1">
-    <w:abstractNumId w:val="8"/>
+    <w:abstractNumId w:val="10"/>
   </w:num>
   <w:num w:numId="2">
-    <w:abstractNumId w:val="2"/>
+    <w:abstractNumId w:val="3"/>
   </w:num>
   <w:num w:numId="3">
+    <w:abstractNumId w:val="9"/>
+  </w:num>
+  <w:num w:numId="4">
     <w:abstractNumId w:val="7"/>
   </w:num>
-  <w:num w:numId="4">
-    <w:abstractNumId w:val="5"/>
-  </w:num>
   <w:num w:numId="5">
-    <w:abstractNumId w:val="3"/>
+    <w:abstractNumId w:val="4"/>
   </w:num>
   <w:num w:numId="6">
-    <w:abstractNumId w:val="4"/>
+    <w:abstractNumId w:val="6"/>
   </w:num>
   <w:num w:numId="7">
-    <w:abstractNumId w:val="9"/>
+    <w:abstractNumId w:val="12"/>
   </w:num>
   <w:num w:numId="8">
     <w:abstractNumId w:val="0"/>
   </w:num>
   <w:num w:numId="9">
-    <w:abstractNumId w:val="6"/>
+    <w:abstractNumId w:val="8"/>
   </w:num>
   <w:num w:numId="10">
     <w:abstractNumId w:val="1"/>
+  </w:num>
+  <w:num w:numId="11">
+    <w:abstractNumId w:val="5"/>
+  </w:num>
+  <w:num w:numId="12">
+    <w:abstractNumId w:val="11"/>
+  </w:num>
+  <w:num w:numId="13">
+    <w:abstractNumId w:val="2"/>
   </w:num>
 </w:numbering>
 </file>
@@ -26188,7 +29144,7 @@
 </file>
 
 <file path=customXml/itemProps2.xml><?xml version="1.0" encoding="utf-8"?>
-<ds:datastoreItem xmlns:ds="http://schemas.openxmlformats.org/officeDocument/2006/customXml" ds:itemID="{445DE5BD-2A2C-4718-A137-AB133179ACCD}">
+<ds:datastoreItem xmlns:ds="http://schemas.openxmlformats.org/officeDocument/2006/customXml" ds:itemID="{C1A04E60-FB93-4CE9-8B09-17E6115ED271}">
   <ds:schemaRefs>
     <ds:schemaRef ds:uri="http://schemas.openxmlformats.org/officeDocument/2006/bibliography"/>
   </ds:schemaRefs>

--- a/PHP知识点.docx
+++ b/PHP知识点.docx
@@ -15881,7 +15881,7 @@
           </mc:Choice>
           <mc:Fallback>
             <w:pict>
-              <v:rect w14:anchorId="1E6E5BEE" id="矩形 14" o:spid="_x0000_s1026" style="position:absolute;left:0;text-align:left;margin-left:220.7pt;margin-top:27.2pt;width:318.55pt;height:37.1pt;z-index:251657728;visibility:visible;mso-wrap-style:square;mso-wrap-distance-left:9pt;mso-wrap-distance-top:0;mso-wrap-distance-right:9pt;mso-wrap-distance-bottom:0;mso-position-horizontal:absolute;mso-position-horizontal-relative:text;mso-position-vertical:absolute;mso-position-vertical-relative:text;v-text-anchor:middle" o:gfxdata="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" filled="f" strokecolor="red" strokeweight="1pt"/>
+              <v:rect w14:anchorId="38C6F234" id="矩形 14" o:spid="_x0000_s1026" style="position:absolute;left:0;text-align:left;margin-left:220.7pt;margin-top:27.2pt;width:318.55pt;height:37.1pt;z-index:251657728;visibility:visible;mso-wrap-style:square;mso-wrap-distance-left:9pt;mso-wrap-distance-top:0;mso-wrap-distance-right:9pt;mso-wrap-distance-bottom:0;mso-position-horizontal:absolute;mso-position-horizontal-relative:text;mso-position-vertical:absolute;mso-position-vertical-relative:text;v-text-anchor:middle" o:gfxdata="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" filled="f" strokecolor="red" strokeweight="1pt"/>
             </w:pict>
           </mc:Fallback>
         </mc:AlternateContent>
@@ -17114,9 +17114,6 @@
     <w:p>
       <w:pPr>
         <w:pStyle w:val="4"/>
-        <w:rPr>
-          <w:rFonts w:hint="eastAsia"/>
-        </w:rPr>
       </w:pPr>
       <w:r>
         <w:fldChar w:fldCharType="begin"/>
@@ -17615,13 +17612,8 @@
         </w:rPr>
         <w:t xml:space="preserve"> </w:t>
       </w:r>
-      <w:bookmarkStart w:id="0" w:name="_GoBack"/>
-      <w:r>
-        <w:t>array_map</w:t>
-      </w:r>
-      <w:bookmarkEnd w:id="0"/>
-      <w:r>
-        <w:t>()</w:t>
+      <w:r>
+        <w:t>array_map()</w:t>
       </w:r>
     </w:p>
     <w:p>
@@ -18188,12 +18180,32 @@
         </w:rPr>
         <w:t xml:space="preserve">    [</w:t>
       </w:r>
+      <w:commentRangeStart w:id="0"/>
+      <w:r>
+        <w:rPr>
+          <w:rFonts w:eastAsia="Microsoft YaHei UI"/>
+        </w:rPr>
+        <w:t>0</w:t>
+      </w:r>
+      <w:commentRangeEnd w:id="0"/>
+      <w:r>
+        <w:rPr>
+          <w:rStyle w:val="ab"/>
+        </w:rPr>
+        <w:commentReference w:id="0"/>
+      </w:r>
+      <w:r>
+        <w:rPr>
+          <w:rFonts w:eastAsia="Microsoft YaHei UI"/>
+        </w:rPr>
+        <w:t xml:space="preserve">] =&gt; The number </w:t>
+      </w:r>
       <w:commentRangeStart w:id="1"/>
       <w:r>
         <w:rPr>
           <w:rFonts w:eastAsia="Microsoft YaHei UI"/>
         </w:rPr>
-        <w:t>0</w:t>
+        <w:t>1</w:t>
       </w:r>
       <w:commentRangeEnd w:id="1"/>
       <w:r>
@@ -18206,14 +18218,14 @@
         <w:rPr>
           <w:rFonts w:eastAsia="Microsoft YaHei UI"/>
         </w:rPr>
-        <w:t xml:space="preserve">] =&gt; The number </w:t>
+        <w:t xml:space="preserve"> is called </w:t>
       </w:r>
       <w:commentRangeStart w:id="2"/>
       <w:r>
         <w:rPr>
           <w:rFonts w:eastAsia="Microsoft YaHei UI"/>
         </w:rPr>
-        <w:t>1</w:t>
+        <w:t>uno</w:t>
       </w:r>
       <w:commentRangeEnd w:id="2"/>
       <w:r>
@@ -18221,26 +18233,6 @@
           <w:rStyle w:val="ab"/>
         </w:rPr>
         <w:commentReference w:id="2"/>
-      </w:r>
-      <w:r>
-        <w:rPr>
-          <w:rFonts w:eastAsia="Microsoft YaHei UI"/>
-        </w:rPr>
-        <w:t xml:space="preserve"> is called </w:t>
-      </w:r>
-      <w:commentRangeStart w:id="3"/>
-      <w:r>
-        <w:rPr>
-          <w:rFonts w:eastAsia="Microsoft YaHei UI"/>
-        </w:rPr>
-        <w:t>uno</w:t>
-      </w:r>
-      <w:commentRangeEnd w:id="3"/>
-      <w:r>
-        <w:rPr>
-          <w:rStyle w:val="ab"/>
-        </w:rPr>
-        <w:commentReference w:id="3"/>
       </w:r>
       <w:r>
         <w:rPr>
@@ -18803,19 +18795,19 @@
         <w:br/>
         <w:t>        return(</w:t>
       </w:r>
-      <w:commentRangeStart w:id="4"/>
+      <w:commentRangeStart w:id="3"/>
       <w:r>
         <w:rPr>
           <w:rFonts w:eastAsia="Microsoft YaHei UI"/>
         </w:rPr>
         <w:t>$var &amp; 1</w:t>
       </w:r>
-      <w:commentRangeEnd w:id="4"/>
+      <w:commentRangeEnd w:id="3"/>
       <w:r>
         <w:rPr>
           <w:rStyle w:val="ab"/>
         </w:rPr>
-        <w:commentReference w:id="4"/>
+        <w:commentReference w:id="3"/>
       </w:r>
       <w:r>
         <w:rPr>
@@ -26545,7 +26537,124 @@
         </w:tc>
       </w:tr>
     </w:tbl>
-    <w:p/>
+    <w:p>
+      <w:pPr>
+        <w:pStyle w:val="3"/>
+      </w:pPr>
+      <w:r>
+        <w:rPr>
+          <w:rFonts w:hint="eastAsia"/>
+        </w:rPr>
+        <w:lastRenderedPageBreak/>
+        <w:t>29</w:t>
+      </w:r>
+      <w:r>
+        <w:rPr>
+          <w:rFonts w:hint="eastAsia"/>
+        </w:rPr>
+        <w:t>、</w:t>
+      </w:r>
+      <w:r>
+        <w:t>return</w:t>
+      </w:r>
+    </w:p>
+    <w:tbl>
+      <w:tblPr>
+        <w:tblStyle w:val="af"/>
+        <w:tblW w:w="0" w:type="auto"/>
+        <w:tblLook w:val="04A0" w:firstRow="1" w:lastRow="0" w:firstColumn="1" w:lastColumn="0" w:noHBand="0" w:noVBand="1"/>
+      </w:tblPr>
+      <w:tblGrid>
+        <w:gridCol w:w="10705"/>
+      </w:tblGrid>
+      <w:tr>
+        <w:tc>
+          <w:tcPr>
+            <w:tcW w:w="10705" w:type="dxa"/>
+          </w:tcPr>
+          <w:p>
+            <w:r>
+              <w:t>i</w:t>
+            </w:r>
+            <w:r>
+              <w:rPr>
+                <w:rFonts w:hint="eastAsia"/>
+              </w:rPr>
+              <w:t>f</w:t>
+            </w:r>
+            <w:r>
+              <w:t>(true){</w:t>
+            </w:r>
+          </w:p>
+          <w:p>
+            <w:pPr>
+              <w:rPr>
+                <w:rFonts w:hint="eastAsia"/>
+              </w:rPr>
+            </w:pPr>
+            <w:r>
+              <w:rPr>
+                <w:rFonts w:hint="eastAsia"/>
+              </w:rPr>
+              <w:t xml:space="preserve">    reutn ;</w:t>
+            </w:r>
+            <w:r>
+              <w:t>//</w:t>
+            </w:r>
+            <w:r>
+              <w:rPr>
+                <w:rFonts w:hint="eastAsia"/>
+                <w:highlight w:val="darkGreen"/>
+              </w:rPr>
+              <w:t>表示</w:t>
+            </w:r>
+            <w:r>
+              <w:rPr>
+                <w:highlight w:val="darkGreen"/>
+              </w:rPr>
+              <w:t>执行</w:t>
+            </w:r>
+            <w:r>
+              <w:rPr>
+                <w:rFonts w:hint="eastAsia"/>
+                <w:highlight w:val="darkGreen"/>
+              </w:rPr>
+              <w:t>退出</w:t>
+            </w:r>
+            <w:bookmarkStart w:id="4" w:name="_GoBack"/>
+            <w:bookmarkEnd w:id="4"/>
+            <w:r>
+              <w:t>；后面的代码就不再执行了</w:t>
+            </w:r>
+          </w:p>
+          <w:p>
+            <w:r>
+              <w:rPr>
+                <w:rFonts w:hint="eastAsia"/>
+              </w:rPr>
+              <w:t>}</w:t>
+            </w:r>
+          </w:p>
+          <w:p>
+            <w:pPr>
+              <w:rPr>
+                <w:rFonts w:hint="eastAsia"/>
+              </w:rPr>
+            </w:pPr>
+            <w:r>
+              <w:t>echo 11111;</w:t>
+            </w:r>
+          </w:p>
+        </w:tc>
+      </w:tr>
+    </w:tbl>
+    <w:p>
+      <w:pPr>
+        <w:rPr>
+          <w:rFonts w:hint="eastAsia"/>
+        </w:rPr>
+      </w:pPr>
+    </w:p>
     <w:sectPr>
       <w:pgSz w:w="11906" w:h="16838"/>
       <w:pgMar w:top="1440" w:right="566" w:bottom="1440" w:left="851" w:header="851" w:footer="992" w:gutter="0"/>
@@ -26558,7 +26667,7 @@
 
 <file path=word/comments.xml><?xml version="1.0" encoding="utf-8"?>
 <w:comments xmlns:wpc="http://schemas.microsoft.com/office/word/2010/wordprocessingCanvas" xmlns:mc="http://schemas.openxmlformats.org/markup-compatibility/2006" xmlns:o="urn:schemas-microsoft-com:office:office" xmlns:r="http://schemas.openxmlformats.org/officeDocument/2006/relationships" xmlns:m="http://schemas.openxmlformats.org/officeDocument/2006/math" xmlns:v="urn:schemas-microsoft-com:vml" xmlns:wp14="http://schemas.microsoft.com/office/word/2010/wordprocessingDrawing" xmlns:wp="http://schemas.openxmlformats.org/drawingml/2006/wordprocessingDrawing" xmlns:w10="urn:schemas-microsoft-com:office:word" xmlns:w="http://schemas.openxmlformats.org/wordprocessingml/2006/main" xmlns:w14="http://schemas.microsoft.com/office/word/2010/wordml" xmlns:w15="http://schemas.microsoft.com/office/word/2012/wordml" xmlns:wpg="http://schemas.microsoft.com/office/word/2010/wordprocessingGroup" xmlns:wpi="http://schemas.microsoft.com/office/word/2010/wordprocessingInk" xmlns:wne="http://schemas.microsoft.com/office/word/2006/wordml" xmlns:wps="http://schemas.microsoft.com/office/word/2010/wordprocessingShape" mc:Ignorable="w14 w15 wp14">
-  <w:comment w:id="1" w:author="pc" w:date="2017-05-04T14:54:00Z" w:initials="p">
+  <w:comment w:id="0" w:author="pc" w:date="2017-05-04T14:54:00Z" w:initials="p">
     <w:p>
       <w:pPr>
         <w:pStyle w:val="ac"/>
@@ -26609,7 +26718,7 @@
       </w:r>
     </w:p>
   </w:comment>
-  <w:comment w:id="2" w:author="pc" w:date="2017-05-04T14:51:00Z" w:initials="p">
+  <w:comment w:id="1" w:author="pc" w:date="2017-05-04T14:51:00Z" w:initials="p">
     <w:p>
       <w:pPr>
         <w:pStyle w:val="ac"/>
@@ -26653,7 +26762,7 @@
       </w:r>
     </w:p>
   </w:comment>
-  <w:comment w:id="3" w:author="pc" w:date="2017-05-04T14:52:00Z" w:initials="p">
+  <w:comment w:id="2" w:author="pc" w:date="2017-05-04T14:52:00Z" w:initials="p">
     <w:p>
       <w:pPr>
         <w:pStyle w:val="ac"/>
@@ -26692,7 +26801,7 @@
       </w:r>
     </w:p>
   </w:comment>
-  <w:comment w:id="4" w:author="pc" w:date="2017-05-04T15:19:00Z" w:initials="p">
+  <w:comment w:id="3" w:author="pc" w:date="2017-05-04T15:19:00Z" w:initials="p">
     <w:p>
       <w:pPr>
         <w:pStyle w:val="ac"/>
@@ -29144,7 +29253,7 @@
 </file>
 
 <file path=customXml/itemProps2.xml><?xml version="1.0" encoding="utf-8"?>
-<ds:datastoreItem xmlns:ds="http://schemas.openxmlformats.org/officeDocument/2006/customXml" ds:itemID="{C1A04E60-FB93-4CE9-8B09-17E6115ED271}">
+<ds:datastoreItem xmlns:ds="http://schemas.openxmlformats.org/officeDocument/2006/customXml" ds:itemID="{8A90CF24-62BE-47E1-8666-357E0D6DF634}">
   <ds:schemaRefs>
     <ds:schemaRef ds:uri="http://schemas.openxmlformats.org/officeDocument/2006/bibliography"/>
   </ds:schemaRefs>

--- a/PHP知识点.docx
+++ b/PHP知识点.docx
@@ -15881,7 +15881,7 @@
           </mc:Choice>
           <mc:Fallback>
             <w:pict>
-              <v:rect w14:anchorId="38C6F234" id="矩形 14" o:spid="_x0000_s1026" style="position:absolute;left:0;text-align:left;margin-left:220.7pt;margin-top:27.2pt;width:318.55pt;height:37.1pt;z-index:251657728;visibility:visible;mso-wrap-style:square;mso-wrap-distance-left:9pt;mso-wrap-distance-top:0;mso-wrap-distance-right:9pt;mso-wrap-distance-bottom:0;mso-position-horizontal:absolute;mso-position-horizontal-relative:text;mso-position-vertical:absolute;mso-position-vertical-relative:text;v-text-anchor:middle" o:gfxdata="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" filled="f" strokecolor="red" strokeweight="1pt"/>
+              <v:rect w14:anchorId="57F60D6E" id="矩形 14" o:spid="_x0000_s1026" style="position:absolute;left:0;text-align:left;margin-left:220.7pt;margin-top:27.2pt;width:318.55pt;height:37.1pt;z-index:251657728;visibility:visible;mso-wrap-style:square;mso-wrap-distance-left:9pt;mso-wrap-distance-top:0;mso-wrap-distance-right:9pt;mso-wrap-distance-bottom:0;mso-position-horizontal:absolute;mso-position-horizontal-relative:text;mso-position-vertical:absolute;mso-position-vertical-relative:text;v-text-anchor:middle" o:gfxdata="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" filled="f" strokecolor="red" strokeweight="1pt"/>
             </w:pict>
           </mc:Fallback>
         </mc:AlternateContent>
@@ -20796,14 +20796,7 @@
     </w:p>
     <w:p>
       <w:pPr>
-        <w:rPr>
-          <w:rFonts w:asciiTheme="majorHAnsi" w:eastAsiaTheme="majorEastAsia" w:hAnsiTheme="majorHAnsi" w:cstheme="majorBidi"/>
-          <w:b/>
-          <w:bCs/>
-          <w:color w:val="00B0F0"/>
-          <w:sz w:val="28"/>
-          <w:szCs w:val="28"/>
-        </w:rPr>
+        <w:pStyle w:val="4"/>
       </w:pPr>
       <w:r>
         <w:fldChar w:fldCharType="begin"/>
@@ -20850,14 +20843,6 @@
         <w:t xml:space="preserve"> </w:t>
       </w:r>
       <w:r>
-        <w:rPr>
-          <w:rFonts w:asciiTheme="majorHAnsi" w:eastAsiaTheme="majorEastAsia" w:hAnsiTheme="majorHAnsi" w:cstheme="majorBidi"/>
-          <w:b/>
-          <w:bCs/>
-          <w:color w:val="00B0F0"/>
-          <w:sz w:val="28"/>
-          <w:szCs w:val="28"/>
-        </w:rPr>
         <w:t>file()</w:t>
       </w:r>
     </w:p>
@@ -20920,10 +20905,143 @@
     </w:p>
     <w:p>
       <w:pPr>
+        <w:pStyle w:val="4"/>
+      </w:pPr>
+      <w:r>
+        <w:lastRenderedPageBreak/>
+        <w:fldChar w:fldCharType="begin"/>
+      </w:r>
+      <w:r>
+        <w:instrText xml:space="preserve"> </w:instrText>
+      </w:r>
+      <w:r>
+        <w:rPr>
+          <w:rFonts w:hint="eastAsia"/>
+        </w:rPr>
+        <w:instrText>eq \o\ac(</w:instrText>
+      </w:r>
+      <w:r>
+        <w:rPr>
+          <w:rFonts w:hint="eastAsia"/>
+        </w:rPr>
+        <w:instrText>○</w:instrText>
+      </w:r>
+      <w:r>
+        <w:rPr>
+          <w:rFonts w:hint="eastAsia"/>
+        </w:rPr>
+        <w:instrText>,</w:instrText>
+      </w:r>
+      <w:r>
+        <w:rPr>
+          <w:rFonts w:ascii="Calibri Light" w:hint="eastAsia"/>
+          <w:position w:val="3"/>
+          <w:sz w:val="19"/>
+        </w:rPr>
+        <w:instrText>3</w:instrText>
+      </w:r>
+      <w:r>
+        <w:rPr>
+          <w:rFonts w:hint="eastAsia"/>
+        </w:rPr>
+        <w:instrText>)</w:instrText>
+      </w:r>
+      <w:r>
+        <w:fldChar w:fldCharType="end"/>
+      </w:r>
+      <w:r>
+        <w:t>getcwd</w:t>
+      </w:r>
+      <w:r>
+        <w:t xml:space="preserve">()   </w:t>
+      </w:r>
+      <w:r>
+        <w:rPr>
+          <w:rFonts w:hint="eastAsia"/>
+        </w:rPr>
+        <w:t>获取当前运行脚本的目录</w:t>
+      </w:r>
+      <w:r>
+        <w:rPr>
+          <w:rFonts w:hint="eastAsia"/>
+        </w:rPr>
+        <w:t xml:space="preserve">  </w:t>
+      </w:r>
+      <w:r>
+        <w:t>get current directory</w:t>
+      </w:r>
+      <w:bookmarkStart w:id="4" w:name="_GoBack"/>
+      <w:bookmarkEnd w:id="4"/>
+    </w:p>
+    <w:p>
+      <w:pPr>
+        <w:rPr>
+          <w:rFonts w:hint="eastAsia"/>
+        </w:rPr>
+      </w:pPr>
+      <w:r>
+        <w:t>getcwd()</w:t>
+      </w:r>
+      <w:r>
+        <w:rPr>
+          <w:rFonts w:hint="eastAsia"/>
+        </w:rPr>
+        <w:t>返回</w:t>
+      </w:r>
+      <w:r>
+        <w:t>的是运行它的文件所在的目录，</w:t>
+      </w:r>
+      <w:r>
+        <w:rPr>
+          <w:rFonts w:hint="eastAsia"/>
+        </w:rPr>
+        <w:t>会因为</w:t>
+      </w:r>
+      <w:r>
+        <w:t>包含而变化；而</w:t>
+      </w:r>
+      <w:r>
+        <w:rPr>
+          <w:rFonts w:hint="eastAsia"/>
+        </w:rPr>
+        <w:t>__DIR__</w:t>
+      </w:r>
+      <w:r>
+        <w:rPr>
+          <w:rFonts w:hint="eastAsia"/>
+        </w:rPr>
+        <w:t>返回</w:t>
+      </w:r>
+      <w:r>
+        <w:t>的是</w:t>
+      </w:r>
+      <w:r>
+        <w:t>getcwd()</w:t>
+      </w:r>
+      <w:r>
+        <w:rPr>
+          <w:rFonts w:hint="eastAsia"/>
+        </w:rPr>
+        <w:t>所在</w:t>
+      </w:r>
+      <w:r>
+        <w:t>的那个文件的目录</w:t>
+      </w:r>
+      <w:r>
+        <w:rPr>
+          <w:rFonts w:hint="eastAsia"/>
+        </w:rPr>
+        <w:t>，</w:t>
+      </w:r>
+      <w:r>
+        <w:t>不会因为包含而变化</w:t>
+      </w:r>
+    </w:p>
+    <w:p>
+      <w:pPr>
         <w:pStyle w:val="3"/>
       </w:pPr>
       <w:r>
-        <w:lastRenderedPageBreak/>
         <w:t>25</w:t>
       </w:r>
       <w:r>
@@ -21514,6 +21632,7 @@
         <w:ind w:leftChars="200" w:left="480"/>
       </w:pPr>
       <w:r>
+        <w:lastRenderedPageBreak/>
         <w:t>-------------------------------------------------------------------------------</w:t>
       </w:r>
     </w:p>
@@ -21569,7 +21688,6 @@
         <w:ind w:leftChars="400" w:left="960"/>
       </w:pPr>
       <w:r>
-        <w:lastRenderedPageBreak/>
         <w:t>unset($var1);</w:t>
       </w:r>
     </w:p>
@@ -23070,6 +23188,7 @@
           <w:szCs w:val="27"/>
           <w:shd w:val="clear" w:color="auto" w:fill="472C47"/>
         </w:rPr>
+        <w:lastRenderedPageBreak/>
         <w:t>$a</w:t>
       </w:r>
       <w:r>
@@ -23351,7 +23470,6 @@
           <w:color w:val="75715E"/>
           <w:szCs w:val="27"/>
         </w:rPr>
-        <w:lastRenderedPageBreak/>
         <w:br/>
       </w:r>
       <w:r>
@@ -24455,6 +24573,7 @@
                 <w:kern w:val="0"/>
                 <w:szCs w:val="21"/>
               </w:rPr>
+              <w:lastRenderedPageBreak/>
               <w:t>};</w:t>
             </w:r>
           </w:p>
@@ -24639,7 +24758,6 @@
                 <w:kern w:val="0"/>
                 <w:szCs w:val="21"/>
               </w:rPr>
-              <w:lastRenderedPageBreak/>
               <w:t>}</w:t>
             </w:r>
           </w:p>
@@ -25204,7 +25322,6 @@
           </w:p>
           <w:p>
             <w:r>
-              <w:lastRenderedPageBreak/>
               <w:t>}</w:t>
             </w:r>
           </w:p>
@@ -25658,7 +25775,6 @@
           </w:p>
           <w:p>
             <w:r>
-              <w:lastRenderedPageBreak/>
               <w:t xml:space="preserve"> *</w:t>
             </w:r>
           </w:p>
@@ -26254,7 +26370,6 @@
         <w:rPr>
           <w:rFonts w:hint="eastAsia"/>
         </w:rPr>
-        <w:lastRenderedPageBreak/>
         <w:t xml:space="preserve">Closure::bind </w:t>
       </w:r>
       <w:r>
@@ -26587,11 +26702,6 @@
             </w:r>
           </w:p>
           <w:p>
-            <w:pPr>
-              <w:rPr>
-                <w:rFonts w:hint="eastAsia"/>
-              </w:rPr>
-            </w:pPr>
             <w:r>
               <w:rPr>
                 <w:rFonts w:hint="eastAsia"/>
@@ -26621,8 +26731,6 @@
               </w:rPr>
               <w:t>退出</w:t>
             </w:r>
-            <w:bookmarkStart w:id="4" w:name="_GoBack"/>
-            <w:bookmarkEnd w:id="4"/>
             <w:r>
               <w:t>；后面的代码就不再执行了</w:t>
             </w:r>
@@ -26636,11 +26744,6 @@
             </w:r>
           </w:p>
           <w:p>
-            <w:pPr>
-              <w:rPr>
-                <w:rFonts w:hint="eastAsia"/>
-              </w:rPr>
-            </w:pPr>
             <w:r>
               <w:t>echo 11111;</w:t>
             </w:r>
@@ -26648,13 +26751,7 @@
         </w:tc>
       </w:tr>
     </w:tbl>
-    <w:p>
-      <w:pPr>
-        <w:rPr>
-          <w:rFonts w:hint="eastAsia"/>
-        </w:rPr>
-      </w:pPr>
-    </w:p>
+    <w:p/>
     <w:sectPr>
       <w:pgSz w:w="11906" w:h="16838"/>
       <w:pgMar w:top="1440" w:right="566" w:bottom="1440" w:left="851" w:header="851" w:footer="992" w:gutter="0"/>
@@ -29253,7 +29350,7 @@
 </file>
 
 <file path=customXml/itemProps2.xml><?xml version="1.0" encoding="utf-8"?>
-<ds:datastoreItem xmlns:ds="http://schemas.openxmlformats.org/officeDocument/2006/customXml" ds:itemID="{8A90CF24-62BE-47E1-8666-357E0D6DF634}">
+<ds:datastoreItem xmlns:ds="http://schemas.openxmlformats.org/officeDocument/2006/customXml" ds:itemID="{A642EF9C-BB09-4464-9719-2E9591BFB5B1}">
   <ds:schemaRefs>
     <ds:schemaRef ds:uri="http://schemas.openxmlformats.org/officeDocument/2006/bibliography"/>
   </ds:schemaRefs>

--- a/PHP知识点.docx
+++ b/PHP知识点.docx
@@ -8667,7 +8667,9 @@
       </w:r>
       <w:r>
         <w:rPr>
-          <w:rFonts w:hint="eastAsia"/>
+          <w:rFonts w:ascii="宋体" w:hint="eastAsia"/>
+          <w:position w:val="-5"/>
+          <w:sz w:val="42"/>
         </w:rPr>
         <w:instrText>○</w:instrText>
       </w:r>
@@ -8675,21 +8677,7 @@
         <w:rPr>
           <w:rFonts w:hint="eastAsia"/>
         </w:rPr>
-        <w:instrText>,</w:instrText>
-      </w:r>
-      <w:r>
-        <w:rPr>
-          <w:rFonts w:hint="eastAsia"/>
-          <w:position w:val="3"/>
-          <w:sz w:val="16"/>
-        </w:rPr>
-        <w:instrText>1</w:instrText>
-      </w:r>
-      <w:r>
-        <w:rPr>
-          <w:rFonts w:hint="eastAsia"/>
-        </w:rPr>
-        <w:instrText>)</w:instrText>
+        <w:instrText>,1)</w:instrText>
       </w:r>
       <w:r>
         <w:fldChar w:fldCharType="end"/>
@@ -8832,7 +8820,9 @@
       </w:r>
       <w:r>
         <w:rPr>
-          <w:rFonts w:hint="eastAsia"/>
+          <w:rFonts w:ascii="宋体" w:hint="eastAsia"/>
+          <w:position w:val="-5"/>
+          <w:sz w:val="42"/>
         </w:rPr>
         <w:instrText>○</w:instrText>
       </w:r>
@@ -8840,21 +8830,7 @@
         <w:rPr>
           <w:rFonts w:hint="eastAsia"/>
         </w:rPr>
-        <w:instrText>,</w:instrText>
-      </w:r>
-      <w:r>
-        <w:rPr>
-          <w:rFonts w:hint="eastAsia"/>
-          <w:position w:val="3"/>
-          <w:sz w:val="16"/>
-        </w:rPr>
-        <w:instrText>2</w:instrText>
-      </w:r>
-      <w:r>
-        <w:rPr>
-          <w:rFonts w:hint="eastAsia"/>
-        </w:rPr>
-        <w:instrText>)</w:instrText>
+        <w:instrText>,2)</w:instrText>
       </w:r>
       <w:r>
         <w:fldChar w:fldCharType="end"/>
@@ -9279,7 +9255,9 @@
       </w:r>
       <w:r>
         <w:rPr>
-          <w:rFonts w:hint="eastAsia"/>
+          <w:rFonts w:ascii="宋体" w:hint="eastAsia"/>
+          <w:position w:val="-5"/>
+          <w:sz w:val="42"/>
         </w:rPr>
         <w:instrText>○</w:instrText>
       </w:r>
@@ -9287,21 +9265,7 @@
         <w:rPr>
           <w:rFonts w:hint="eastAsia"/>
         </w:rPr>
-        <w:instrText>,</w:instrText>
-      </w:r>
-      <w:r>
-        <w:rPr>
-          <w:rFonts w:hint="eastAsia"/>
-          <w:position w:val="3"/>
-          <w:sz w:val="16"/>
-        </w:rPr>
-        <w:instrText>3</w:instrText>
-      </w:r>
-      <w:r>
-        <w:rPr>
-          <w:rFonts w:hint="eastAsia"/>
-        </w:rPr>
-        <w:instrText>)</w:instrText>
+        <w:instrText>,3)</w:instrText>
       </w:r>
       <w:r>
         <w:fldChar w:fldCharType="end"/>
@@ -9593,7 +9557,9 @@
       </w:r>
       <w:r>
         <w:rPr>
-          <w:rFonts w:hint="eastAsia"/>
+          <w:rFonts w:ascii="宋体" w:hint="eastAsia"/>
+          <w:position w:val="-5"/>
+          <w:sz w:val="42"/>
         </w:rPr>
         <w:instrText>○</w:instrText>
       </w:r>
@@ -9601,21 +9567,7 @@
         <w:rPr>
           <w:rFonts w:hint="eastAsia"/>
         </w:rPr>
-        <w:instrText>,</w:instrText>
-      </w:r>
-      <w:r>
-        <w:rPr>
-          <w:rFonts w:hint="eastAsia"/>
-          <w:position w:val="3"/>
-          <w:sz w:val="16"/>
-        </w:rPr>
-        <w:instrText>4</w:instrText>
-      </w:r>
-      <w:r>
-        <w:rPr>
-          <w:rFonts w:hint="eastAsia"/>
-        </w:rPr>
-        <w:instrText>)</w:instrText>
+        <w:instrText>,4)</w:instrText>
       </w:r>
       <w:r>
         <w:fldChar w:fldCharType="end"/>
@@ -11773,7 +11725,9 @@
       </w:r>
       <w:r>
         <w:rPr>
-          <w:rFonts w:hint="eastAsia"/>
+          <w:rFonts w:ascii="宋体" w:hint="eastAsia"/>
+          <w:position w:val="-5"/>
+          <w:sz w:val="42"/>
         </w:rPr>
         <w:instrText>○</w:instrText>
       </w:r>
@@ -11781,20 +11735,7 @@
         <w:rPr>
           <w:rFonts w:hint="eastAsia"/>
         </w:rPr>
-        <w:instrText>,</w:instrText>
-      </w:r>
-      <w:r>
-        <w:rPr>
-          <w:rFonts w:hint="eastAsia"/>
-          <w:sz w:val="24"/>
-        </w:rPr>
-        <w:instrText>5</w:instrText>
-      </w:r>
-      <w:r>
-        <w:rPr>
-          <w:rFonts w:hint="eastAsia"/>
-        </w:rPr>
-        <w:instrText>)</w:instrText>
+        <w:instrText>,5)</w:instrText>
       </w:r>
       <w:r>
         <w:fldChar w:fldCharType="end"/>
@@ -11959,76 +11900,53 @@
     </w:p>
     <w:p>
       <w:pPr>
-        <w:spacing w:line="0" w:lineRule="atLeast"/>
-        <w:rPr>
-          <w:color w:val="00B0F0"/>
-        </w:rPr>
-      </w:pPr>
-      <w:r>
-        <w:rPr>
-          <w:color w:val="00B0F0"/>
+        <w:pStyle w:val="4"/>
+      </w:pPr>
+      <w:r>
+        <w:rPr>
+          <w:rStyle w:val="4Char"/>
         </w:rPr>
         <w:fldChar w:fldCharType="begin"/>
       </w:r>
       <w:r>
         <w:rPr>
-          <w:color w:val="00B0F0"/>
+          <w:rStyle w:val="4Char"/>
         </w:rPr>
         <w:instrText xml:space="preserve"> </w:instrText>
       </w:r>
       <w:r>
         <w:rPr>
-          <w:rFonts w:hint="eastAsia"/>
-          <w:color w:val="00B0F0"/>
+          <w:rStyle w:val="4Char"/>
+          <w:rFonts w:hint="eastAsia"/>
         </w:rPr>
         <w:instrText>eq \o\ac(</w:instrText>
       </w:r>
       <w:r>
         <w:rPr>
-          <w:rFonts w:hint="eastAsia"/>
-          <w:color w:val="00B0F0"/>
+          <w:rStyle w:val="4Char"/>
+          <w:rFonts w:ascii="宋体" w:hint="eastAsia"/>
+          <w:position w:val="-5"/>
+          <w:sz w:val="42"/>
         </w:rPr>
         <w:instrText>○</w:instrText>
       </w:r>
       <w:r>
         <w:rPr>
-          <w:rFonts w:hint="eastAsia"/>
-          <w:color w:val="00B0F0"/>
-        </w:rPr>
-        <w:instrText>,</w:instrText>
-      </w:r>
-      <w:r>
-        <w:rPr>
-          <w:rFonts w:hint="eastAsia"/>
-          <w:color w:val="00B0F0"/>
-          <w:position w:val="3"/>
-          <w:sz w:val="16"/>
-        </w:rPr>
-        <w:instrText>5</w:instrText>
-      </w:r>
-      <w:r>
-        <w:rPr>
-          <w:rFonts w:hint="eastAsia"/>
-          <w:color w:val="00B0F0"/>
-        </w:rPr>
-        <w:instrText>)</w:instrText>
-      </w:r>
-      <w:r>
-        <w:rPr>
-          <w:color w:val="00B0F0"/>
+          <w:rStyle w:val="4Char"/>
+          <w:rFonts w:hint="eastAsia"/>
+        </w:rPr>
+        <w:instrText>,6)</w:instrText>
+      </w:r>
+      <w:r>
+        <w:rPr>
+          <w:rStyle w:val="4Char"/>
         </w:rPr>
         <w:fldChar w:fldCharType="end"/>
       </w:r>
       <w:r>
-        <w:rPr>
-          <w:color w:val="00B0F0"/>
-        </w:rPr>
         <w:t xml:space="preserve">  hash_hmac</w:t>
       </w:r>
       <w:r>
-        <w:rPr>
-          <w:color w:val="00B0F0"/>
-        </w:rPr>
         <w:t>($algo,$data,$key)</w:t>
       </w:r>
     </w:p>
@@ -12137,6 +12055,7 @@
         <w:pStyle w:val="4"/>
       </w:pPr>
       <w:r>
+        <w:lastRenderedPageBreak/>
         <w:fldChar w:fldCharType="begin"/>
       </w:r>
       <w:r>
@@ -12150,7 +12069,9 @@
       </w:r>
       <w:r>
         <w:rPr>
-          <w:rFonts w:hint="eastAsia"/>
+          <w:rFonts w:ascii="宋体" w:hint="eastAsia"/>
+          <w:position w:val="-5"/>
+          <w:sz w:val="42"/>
         </w:rPr>
         <w:instrText>○</w:instrText>
       </w:r>
@@ -12158,20 +12079,7 @@
         <w:rPr>
           <w:rFonts w:hint="eastAsia"/>
         </w:rPr>
-        <w:instrText>,</w:instrText>
-      </w:r>
-      <w:r>
-        <w:rPr>
-          <w:rFonts w:hint="eastAsia"/>
-          <w:sz w:val="24"/>
-        </w:rPr>
-        <w:instrText>6</w:instrText>
-      </w:r>
-      <w:r>
-        <w:rPr>
-          <w:rFonts w:hint="eastAsia"/>
-        </w:rPr>
-        <w:instrText>)</w:instrText>
+        <w:instrText>,7)</w:instrText>
       </w:r>
       <w:r>
         <w:fldChar w:fldCharType="end"/>
@@ -12200,15 +12108,7 @@
           <w:rFonts w:hint="eastAsia"/>
           <w:color w:val="FF0000"/>
         </w:rPr>
-        <w:t>除了可以用来加密，它还可以把某些二进制数转成普通字符用于网络传输。由于这些</w:t>
-      </w:r>
-      <w:r>
-        <w:rPr>
-          <w:rFonts w:hint="eastAsia"/>
-          <w:color w:val="FF0000"/>
-        </w:rPr>
-        <w:lastRenderedPageBreak/>
-        <w:t>二进制字符在传输协议中属于控制字符，不能直接传送，所以需要转换一下。虽然图片可能直接传输，但是我们也可以将它变成字符串直接放在源码里，而不需要浏览器在读取到源码后再从服务器上下载。</w:t>
+        <w:t>除了可以用来加密，它还可以把某些二进制数转成普通字符用于网络传输。由于这些二进制字符在传输协议中属于控制字符，不能直接传送，所以需要转换一下。虽然图片可能直接传输，但是我们也可以将它变成字符串直接放在源码里，而不需要浏览器在读取到源码后再从服务器上下载。</w:t>
       </w:r>
     </w:p>
     <w:p>
@@ -12229,7 +12129,9 @@
       </w:r>
       <w:r>
         <w:rPr>
-          <w:rFonts w:hint="eastAsia"/>
+          <w:rFonts w:ascii="宋体" w:hint="eastAsia"/>
+          <w:position w:val="-5"/>
+          <w:sz w:val="42"/>
         </w:rPr>
         <w:instrText>○</w:instrText>
       </w:r>
@@ -12237,21 +12139,7 @@
         <w:rPr>
           <w:rFonts w:hint="eastAsia"/>
         </w:rPr>
-        <w:instrText>,</w:instrText>
-      </w:r>
-      <w:r>
-        <w:rPr>
-          <w:rFonts w:ascii="Verdana" w:hint="eastAsia"/>
-          <w:position w:val="3"/>
-          <w:sz w:val="16"/>
-        </w:rPr>
-        <w:instrText>7</w:instrText>
-      </w:r>
-      <w:r>
-        <w:rPr>
-          <w:rFonts w:hint="eastAsia"/>
-        </w:rPr>
-        <w:instrText>)</w:instrText>
+        <w:instrText>,8)</w:instrText>
       </w:r>
       <w:r>
         <w:fldChar w:fldCharType="end"/>
@@ -12343,7 +12231,9 @@
       </w:r>
       <w:r>
         <w:rPr>
-          <w:rFonts w:hint="eastAsia"/>
+          <w:rFonts w:ascii="宋体" w:hint="eastAsia"/>
+          <w:position w:val="-5"/>
+          <w:sz w:val="42"/>
         </w:rPr>
         <w:instrText>○</w:instrText>
       </w:r>
@@ -12351,21 +12241,7 @@
         <w:rPr>
           <w:rFonts w:hint="eastAsia"/>
         </w:rPr>
-        <w:instrText>,</w:instrText>
-      </w:r>
-      <w:r>
-        <w:rPr>
-          <w:rFonts w:ascii="Verdana" w:hint="eastAsia"/>
-          <w:position w:val="3"/>
-          <w:sz w:val="16"/>
-        </w:rPr>
-        <w:instrText>8</w:instrText>
-      </w:r>
-      <w:r>
-        <w:rPr>
-          <w:rFonts w:hint="eastAsia"/>
-        </w:rPr>
-        <w:instrText>)</w:instrText>
+        <w:instrText>,9)</w:instrText>
       </w:r>
       <w:r>
         <w:fldChar w:fldCharType="end"/>
@@ -12510,7 +12386,9 @@
       </w:r>
       <w:r>
         <w:rPr>
-          <w:rFonts w:hint="eastAsia"/>
+          <w:rFonts w:ascii="宋体" w:hint="eastAsia"/>
+          <w:position w:val="-5"/>
+          <w:sz w:val="42"/>
         </w:rPr>
         <w:instrText>○</w:instrText>
       </w:r>
@@ -12518,21 +12396,7 @@
         <w:rPr>
           <w:rFonts w:hint="eastAsia"/>
         </w:rPr>
-        <w:instrText>,</w:instrText>
-      </w:r>
-      <w:r>
-        <w:rPr>
-          <w:rFonts w:ascii="Verdana" w:hint="eastAsia"/>
-          <w:position w:val="3"/>
-          <w:sz w:val="16"/>
-        </w:rPr>
-        <w:instrText>9</w:instrText>
-      </w:r>
-      <w:r>
-        <w:rPr>
-          <w:rFonts w:hint="eastAsia"/>
-        </w:rPr>
-        <w:instrText>)</w:instrText>
+        <w:instrText>,10)</w:instrText>
       </w:r>
       <w:r>
         <w:fldChar w:fldCharType="end"/>
@@ -12597,117 +12461,6 @@
     <w:p>
       <w:pPr>
         <w:ind w:left="426" w:firstLine="424"/>
-      </w:pPr>
-      <w:r>
-        <w:rPr>
-          <w:rFonts w:hint="eastAsia"/>
-        </w:rPr>
-        <w:t>注</w:t>
-      </w:r>
-      <w:r>
-        <w:t>：</w:t>
-      </w:r>
-      <w:r>
-        <w:rPr>
-          <w:rFonts w:ascii="Tahoma" w:hAnsi="Tahoma" w:cs="Tahoma"/>
-          <w:color w:val="000000"/>
-          <w:sz w:val="21"/>
-          <w:szCs w:val="21"/>
-          <w:shd w:val="clear" w:color="auto" w:fill="FFFFFF"/>
-        </w:rPr>
-        <w:t>一般情况下用</w:t>
-      </w:r>
-      <w:r>
-        <w:rPr>
-          <w:rFonts w:ascii="Tahoma" w:hAnsi="Tahoma" w:cs="Tahoma"/>
-          <w:color w:val="000000"/>
-          <w:sz w:val="21"/>
-          <w:szCs w:val="21"/>
-          <w:shd w:val="clear" w:color="auto" w:fill="FFFFFF"/>
-        </w:rPr>
-        <w:t xml:space="preserve"> iconv</w:t>
-      </w:r>
-      <w:r>
-        <w:rPr>
-          <w:rFonts w:ascii="Tahoma" w:hAnsi="Tahoma" w:cs="Tahoma"/>
-          <w:color w:val="000000"/>
-          <w:sz w:val="21"/>
-          <w:szCs w:val="21"/>
-          <w:shd w:val="clear" w:color="auto" w:fill="FFFFFF"/>
-        </w:rPr>
-        <w:t>，</w:t>
-      </w:r>
-      <w:r>
-        <w:rPr>
-          <w:rFonts w:ascii="Tahoma" w:hAnsi="Tahoma" w:cs="Tahoma"/>
-          <w:color w:val="002060"/>
-          <w:sz w:val="21"/>
-          <w:szCs w:val="21"/>
-          <w:shd w:val="clear" w:color="auto" w:fill="FFFFFF"/>
-        </w:rPr>
-        <w:t>只有当遇到无法确定原编码是何种编码</w:t>
-      </w:r>
-      <w:r>
-        <w:rPr>
-          <w:rFonts w:ascii="Tahoma" w:hAnsi="Tahoma" w:cs="Tahoma"/>
-          <w:color w:val="000000"/>
-          <w:sz w:val="21"/>
-          <w:szCs w:val="21"/>
-          <w:shd w:val="clear" w:color="auto" w:fill="FFFFFF"/>
-        </w:rPr>
-        <w:t>，或者</w:t>
-      </w:r>
-      <w:r>
-        <w:rPr>
-          <w:rFonts w:ascii="Tahoma" w:hAnsi="Tahoma" w:cs="Tahoma"/>
-          <w:color w:val="000000"/>
-          <w:sz w:val="21"/>
-          <w:szCs w:val="21"/>
-          <w:shd w:val="clear" w:color="auto" w:fill="FFFFFF"/>
-        </w:rPr>
-        <w:t>iconv</w:t>
-      </w:r>
-      <w:r>
-        <w:rPr>
-          <w:rFonts w:ascii="Tahoma" w:hAnsi="Tahoma" w:cs="Tahoma"/>
-          <w:color w:val="000000"/>
-          <w:sz w:val="21"/>
-          <w:szCs w:val="21"/>
-          <w:shd w:val="clear" w:color="auto" w:fill="FFFFFF"/>
-        </w:rPr>
-        <w:t>转化后无法正常显示时才用</w:t>
-      </w:r>
-      <w:r>
-        <w:rPr>
-          <w:rFonts w:ascii="Tahoma" w:hAnsi="Tahoma" w:cs="Tahoma"/>
-          <w:color w:val="000000"/>
-          <w:sz w:val="21"/>
-          <w:szCs w:val="21"/>
-          <w:shd w:val="clear" w:color="auto" w:fill="FFFFFF"/>
-        </w:rPr>
-        <w:t xml:space="preserve">mb_convert_encoding </w:t>
-      </w:r>
-      <w:r>
-        <w:rPr>
-          <w:rFonts w:ascii="Tahoma" w:hAnsi="Tahoma" w:cs="Tahoma"/>
-          <w:color w:val="000000"/>
-          <w:sz w:val="21"/>
-          <w:szCs w:val="21"/>
-          <w:shd w:val="clear" w:color="auto" w:fill="FFFFFF"/>
-        </w:rPr>
-        <w:t>函数</w:t>
-      </w:r>
-      <w:r>
-        <w:rPr>
-          <w:rFonts w:ascii="Tahoma" w:hAnsi="Tahoma" w:cs="Tahoma"/>
-          <w:color w:val="000000"/>
-          <w:sz w:val="21"/>
-          <w:szCs w:val="21"/>
-          <w:shd w:val="clear" w:color="auto" w:fill="FFFFFF"/>
-        </w:rPr>
-        <w:t>.</w:t>
-      </w:r>
-      <w:r>
         <w:rPr>
           <w:rStyle w:val="apple-converted-space"/>
           <w:rFonts w:ascii="Tahoma" w:hAnsi="Tahoma" w:cs="Tahoma"/>
@@ -12716,8 +12469,682 @@
           <w:szCs w:val="21"/>
           <w:shd w:val="clear" w:color="auto" w:fill="FFFFFF"/>
         </w:rPr>
+      </w:pPr>
+      <w:r>
+        <w:rPr>
+          <w:rFonts w:hint="eastAsia"/>
+        </w:rPr>
+        <w:t>注</w:t>
+      </w:r>
+      <w:r>
+        <w:t>：</w:t>
+      </w:r>
+      <w:r>
+        <w:rPr>
+          <w:rFonts w:ascii="Tahoma" w:hAnsi="Tahoma" w:cs="Tahoma"/>
+          <w:color w:val="000000"/>
+          <w:sz w:val="21"/>
+          <w:szCs w:val="21"/>
+          <w:shd w:val="clear" w:color="auto" w:fill="FFFFFF"/>
+        </w:rPr>
+        <w:t>一般情况下用</w:t>
+      </w:r>
+      <w:r>
+        <w:rPr>
+          <w:rFonts w:ascii="Tahoma" w:hAnsi="Tahoma" w:cs="Tahoma"/>
+          <w:color w:val="000000"/>
+          <w:sz w:val="21"/>
+          <w:szCs w:val="21"/>
+          <w:shd w:val="clear" w:color="auto" w:fill="FFFFFF"/>
+        </w:rPr>
+        <w:t xml:space="preserve"> iconv</w:t>
+      </w:r>
+      <w:r>
+        <w:rPr>
+          <w:rFonts w:ascii="Tahoma" w:hAnsi="Tahoma" w:cs="Tahoma"/>
+          <w:color w:val="000000"/>
+          <w:sz w:val="21"/>
+          <w:szCs w:val="21"/>
+          <w:shd w:val="clear" w:color="auto" w:fill="FFFFFF"/>
+        </w:rPr>
+        <w:t>，</w:t>
+      </w:r>
+      <w:r>
+        <w:rPr>
+          <w:rFonts w:ascii="Tahoma" w:hAnsi="Tahoma" w:cs="Tahoma"/>
+          <w:color w:val="002060"/>
+          <w:sz w:val="21"/>
+          <w:szCs w:val="21"/>
+          <w:shd w:val="clear" w:color="auto" w:fill="FFFFFF"/>
+        </w:rPr>
+        <w:t>只有当遇到无法确定原编码是何种编码</w:t>
+      </w:r>
+      <w:r>
+        <w:rPr>
+          <w:rFonts w:ascii="Tahoma" w:hAnsi="Tahoma" w:cs="Tahoma"/>
+          <w:color w:val="000000"/>
+          <w:sz w:val="21"/>
+          <w:szCs w:val="21"/>
+          <w:shd w:val="clear" w:color="auto" w:fill="FFFFFF"/>
+        </w:rPr>
+        <w:t>，或者</w:t>
+      </w:r>
+      <w:r>
+        <w:rPr>
+          <w:rFonts w:ascii="Tahoma" w:hAnsi="Tahoma" w:cs="Tahoma"/>
+          <w:color w:val="000000"/>
+          <w:sz w:val="21"/>
+          <w:szCs w:val="21"/>
+          <w:shd w:val="clear" w:color="auto" w:fill="FFFFFF"/>
+        </w:rPr>
+        <w:t>iconv</w:t>
+      </w:r>
+      <w:r>
+        <w:rPr>
+          <w:rFonts w:ascii="Tahoma" w:hAnsi="Tahoma" w:cs="Tahoma"/>
+          <w:color w:val="000000"/>
+          <w:sz w:val="21"/>
+          <w:szCs w:val="21"/>
+          <w:shd w:val="clear" w:color="auto" w:fill="FFFFFF"/>
+        </w:rPr>
+        <w:t>转化后无法正常显示时才用</w:t>
+      </w:r>
+      <w:r>
+        <w:rPr>
+          <w:rFonts w:ascii="Tahoma" w:hAnsi="Tahoma" w:cs="Tahoma"/>
+          <w:color w:val="000000"/>
+          <w:sz w:val="21"/>
+          <w:szCs w:val="21"/>
+          <w:shd w:val="clear" w:color="auto" w:fill="FFFFFF"/>
+        </w:rPr>
+        <w:t xml:space="preserve">mb_convert_encoding </w:t>
+      </w:r>
+      <w:r>
+        <w:rPr>
+          <w:rFonts w:ascii="Tahoma" w:hAnsi="Tahoma" w:cs="Tahoma"/>
+          <w:color w:val="000000"/>
+          <w:sz w:val="21"/>
+          <w:szCs w:val="21"/>
+          <w:shd w:val="clear" w:color="auto" w:fill="FFFFFF"/>
+        </w:rPr>
+        <w:t>函数</w:t>
+      </w:r>
+      <w:r>
+        <w:rPr>
+          <w:rFonts w:ascii="Tahoma" w:hAnsi="Tahoma" w:cs="Tahoma"/>
+          <w:color w:val="000000"/>
+          <w:sz w:val="21"/>
+          <w:szCs w:val="21"/>
+          <w:shd w:val="clear" w:color="auto" w:fill="FFFFFF"/>
+        </w:rPr>
+        <w:t>.</w:t>
+      </w:r>
+      <w:r>
+        <w:rPr>
+          <w:rStyle w:val="apple-converted-space"/>
+          <w:rFonts w:ascii="Tahoma" w:hAnsi="Tahoma" w:cs="Tahoma"/>
+          <w:color w:val="000000"/>
+          <w:sz w:val="21"/>
+          <w:szCs w:val="21"/>
+          <w:shd w:val="clear" w:color="auto" w:fill="FFFFFF"/>
+        </w:rPr>
         <w:t> </w:t>
       </w:r>
+    </w:p>
+    <w:p>
+      <w:pPr>
+        <w:pStyle w:val="4"/>
+      </w:pPr>
+      <w:r>
+        <w:fldChar w:fldCharType="begin"/>
+      </w:r>
+      <w:r>
+        <w:instrText xml:space="preserve"> </w:instrText>
+      </w:r>
+      <w:r>
+        <w:rPr>
+          <w:rFonts w:hint="eastAsia"/>
+        </w:rPr>
+        <w:instrText>eq \o\ac(</w:instrText>
+      </w:r>
+      <w:r>
+        <w:rPr>
+          <w:rFonts w:ascii="宋体" w:hint="eastAsia"/>
+          <w:position w:val="-5"/>
+          <w:sz w:val="42"/>
+        </w:rPr>
+        <w:instrText>○</w:instrText>
+      </w:r>
+      <w:r>
+        <w:rPr>
+          <w:rFonts w:hint="eastAsia"/>
+        </w:rPr>
+        <w:instrText>,11)</w:instrText>
+      </w:r>
+      <w:r>
+        <w:fldChar w:fldCharType="end"/>
+      </w:r>
+      <w:r>
+        <w:t>str_getcsv</w:t>
+      </w:r>
+      <w:r>
+        <w:t xml:space="preserve">()  </w:t>
+      </w:r>
+      <w:r>
+        <w:rPr>
+          <w:rFonts w:hint="eastAsia"/>
+        </w:rPr>
+        <w:t>解析</w:t>
+      </w:r>
+      <w:r>
+        <w:rPr>
+          <w:rFonts w:hint="eastAsia"/>
+        </w:rPr>
+        <w:t>csv</w:t>
+      </w:r>
+      <w:r>
+        <w:rPr>
+          <w:rFonts w:hint="eastAsia"/>
+        </w:rPr>
+        <w:t>字符串为数组</w:t>
+      </w:r>
+    </w:p>
+    <w:p>
+      <w:r>
+        <w:tab/>
+      </w:r>
+    </w:p>
+    <w:tbl>
+      <w:tblPr>
+        <w:tblStyle w:val="af"/>
+        <w:tblW w:w="0" w:type="auto"/>
+        <w:tblLook w:val="04A0" w:firstRow="1" w:lastRow="0" w:firstColumn="1" w:lastColumn="0" w:noHBand="0" w:noVBand="1"/>
+      </w:tblPr>
+      <w:tblGrid>
+        <w:gridCol w:w="10705"/>
+      </w:tblGrid>
+      <w:tr>
+        <w:tc>
+          <w:tcPr>
+            <w:tcW w:w="10705" w:type="dxa"/>
+          </w:tcPr>
+          <w:p>
+            <w:pPr>
+              <w:rPr>
+                <w:sz w:val="21"/>
+              </w:rPr>
+            </w:pPr>
+            <w:r>
+              <w:rPr>
+                <w:sz w:val="21"/>
+              </w:rPr>
+              <w:t>array str_getcsv ( string $input [, string $delimiter = "," [, string $enclosure = '"' [, string $escape = "\\" ]]] )</w:t>
+            </w:r>
+          </w:p>
+          <w:p>
+            <w:pPr>
+              <w:rPr>
+                <w:rFonts w:hint="eastAsia"/>
+                <w:color w:val="FF0000"/>
+                <w:sz w:val="21"/>
+              </w:rPr>
+            </w:pPr>
+            <w:r>
+              <w:rPr>
+                <w:rFonts w:hint="eastAsia"/>
+                <w:color w:val="FF0000"/>
+                <w:sz w:val="21"/>
+              </w:rPr>
+              <w:t>不</w:t>
+            </w:r>
+            <w:r>
+              <w:rPr>
+                <w:color w:val="FF0000"/>
+                <w:sz w:val="21"/>
+              </w:rPr>
+              <w:t>同于</w:t>
+            </w:r>
+            <w:r>
+              <w:rPr>
+                <w:color w:val="FF0000"/>
+                <w:sz w:val="21"/>
+              </w:rPr>
+              <w:t>explode</w:t>
+            </w:r>
+            <w:r>
+              <w:rPr>
+                <w:color w:val="FF0000"/>
+                <w:sz w:val="21"/>
+              </w:rPr>
+              <w:t>（）</w:t>
+            </w:r>
+            <w:r>
+              <w:rPr>
+                <w:rFonts w:hint="eastAsia"/>
+                <w:color w:val="FF0000"/>
+                <w:sz w:val="21"/>
+              </w:rPr>
+              <w:t>，</w:t>
+            </w:r>
+            <w:r>
+              <w:rPr>
+                <w:color w:val="FF0000"/>
+                <w:sz w:val="21"/>
+              </w:rPr>
+              <w:t>可以设置包裹字符，将被</w:t>
+            </w:r>
+            <w:r>
+              <w:rPr>
+                <w:rFonts w:hint="eastAsia"/>
+                <w:color w:val="FF0000"/>
+                <w:sz w:val="21"/>
+              </w:rPr>
+              <w:t>包裹</w:t>
+            </w:r>
+            <w:r>
+              <w:rPr>
+                <w:color w:val="FF0000"/>
+                <w:sz w:val="21"/>
+              </w:rPr>
+              <w:t>的内容看</w:t>
+            </w:r>
+            <w:r>
+              <w:rPr>
+                <w:rFonts w:hint="eastAsia"/>
+                <w:color w:val="FF0000"/>
+                <w:sz w:val="21"/>
+              </w:rPr>
+              <w:t>成</w:t>
+            </w:r>
+            <w:r>
+              <w:rPr>
+                <w:color w:val="FF0000"/>
+                <w:sz w:val="21"/>
+              </w:rPr>
+              <w:t>整体，不被</w:t>
+            </w:r>
+            <w:r>
+              <w:rPr>
+                <w:rFonts w:hint="eastAsia"/>
+                <w:color w:val="FF0000"/>
+                <w:sz w:val="21"/>
+              </w:rPr>
+              <w:t>$delimiter</w:t>
+            </w:r>
+            <w:r>
+              <w:rPr>
+                <w:rFonts w:hint="eastAsia"/>
+                <w:color w:val="FF0000"/>
+                <w:sz w:val="21"/>
+              </w:rPr>
+              <w:t>分割</w:t>
+            </w:r>
+            <w:bookmarkStart w:id="0" w:name="_GoBack"/>
+            <w:bookmarkEnd w:id="0"/>
+          </w:p>
+          <w:p>
+            <w:pPr>
+              <w:rPr>
+                <w:rFonts w:hint="eastAsia"/>
+              </w:rPr>
+            </w:pPr>
+            <w:r>
+              <w:rPr>
+                <w:rFonts w:hint="eastAsia"/>
+              </w:rPr>
+              <w:t xml:space="preserve">input </w:t>
+            </w:r>
+            <w:r>
+              <w:rPr>
+                <w:rFonts w:hint="eastAsia"/>
+              </w:rPr>
+              <w:t>待解析的字符串</w:t>
+            </w:r>
+            <w:r>
+              <w:rPr>
+                <w:rFonts w:hint="eastAsia"/>
+              </w:rPr>
+              <w:t xml:space="preserve"> </w:t>
+            </w:r>
+          </w:p>
+          <w:p>
+            <w:pPr>
+              <w:rPr>
+                <w:rFonts w:hint="eastAsia"/>
+              </w:rPr>
+            </w:pPr>
+            <w:r>
+              <w:rPr>
+                <w:rFonts w:hint="eastAsia"/>
+              </w:rPr>
+              <w:t xml:space="preserve">delimiter </w:t>
+            </w:r>
+            <w:r>
+              <w:rPr>
+                <w:rFonts w:hint="eastAsia"/>
+              </w:rPr>
+              <w:t>设定字段界定符</w:t>
+            </w:r>
+            <w:r>
+              <w:rPr>
+                <w:rFonts w:hint="eastAsia"/>
+              </w:rPr>
+              <w:t>(</w:t>
+            </w:r>
+            <w:r>
+              <w:rPr>
+                <w:rFonts w:hint="eastAsia"/>
+              </w:rPr>
+              <w:t>仅单个字符</w:t>
+            </w:r>
+            <w:r>
+              <w:rPr>
+                <w:rFonts w:hint="eastAsia"/>
+              </w:rPr>
+              <w:t xml:space="preserve">) </w:t>
+            </w:r>
+          </w:p>
+          <w:p>
+            <w:pPr>
+              <w:rPr>
+                <w:rFonts w:hint="eastAsia"/>
+              </w:rPr>
+            </w:pPr>
+            <w:r>
+              <w:rPr>
+                <w:rFonts w:hint="eastAsia"/>
+              </w:rPr>
+              <w:t xml:space="preserve">enclosure </w:t>
+            </w:r>
+            <w:r>
+              <w:rPr>
+                <w:rFonts w:hint="eastAsia"/>
+              </w:rPr>
+              <w:t>设定字段包裹字符（仅单个字符）</w:t>
+            </w:r>
+            <w:r>
+              <w:rPr>
+                <w:rFonts w:hint="eastAsia"/>
+              </w:rPr>
+              <w:t xml:space="preserve"> </w:t>
+            </w:r>
+          </w:p>
+          <w:p>
+            <w:r>
+              <w:rPr>
+                <w:rFonts w:hint="eastAsia"/>
+              </w:rPr>
+              <w:t xml:space="preserve">escape </w:t>
+            </w:r>
+            <w:r>
+              <w:rPr>
+                <w:rFonts w:hint="eastAsia"/>
+              </w:rPr>
+              <w:t>设置转义字符（仅单个字符），默认为反斜线（</w:t>
+            </w:r>
+            <w:r>
+              <w:rPr>
+                <w:rFonts w:hint="eastAsia"/>
+              </w:rPr>
+              <w:t>\</w:t>
+            </w:r>
+            <w:r>
+              <w:rPr>
+                <w:rFonts w:hint="eastAsia"/>
+              </w:rPr>
+              <w:t>）</w:t>
+            </w:r>
+          </w:p>
+          <w:p/>
+          <w:p>
+            <w:pPr>
+              <w:rPr>
+                <w:rFonts w:hint="eastAsia"/>
+                <w:sz w:val="21"/>
+              </w:rPr>
+            </w:pPr>
+            <w:r>
+              <w:rPr>
+                <w:rFonts w:hint="eastAsia"/>
+                <w:sz w:val="21"/>
+              </w:rPr>
+              <w:t>$str = "</w:t>
+            </w:r>
+            <w:r>
+              <w:rPr>
+                <w:rFonts w:hint="eastAsia"/>
+                <w:sz w:val="21"/>
+              </w:rPr>
+              <w:t>中国</w:t>
+            </w:r>
+            <w:r>
+              <w:rPr>
+                <w:rFonts w:hint="eastAsia"/>
+                <w:sz w:val="21"/>
+              </w:rPr>
+              <w:t>,</w:t>
+            </w:r>
+            <w:r>
+              <w:rPr>
+                <w:rFonts w:hint="eastAsia"/>
+                <w:sz w:val="21"/>
+              </w:rPr>
+              <w:t>广东省</w:t>
+            </w:r>
+            <w:r>
+              <w:rPr>
+                <w:rFonts w:hint="eastAsia"/>
+                <w:sz w:val="21"/>
+              </w:rPr>
+              <w:t>,</w:t>
+            </w:r>
+            <w:r>
+              <w:rPr>
+                <w:rFonts w:hint="eastAsia"/>
+                <w:sz w:val="21"/>
+              </w:rPr>
+              <w:t>广州市</w:t>
+            </w:r>
+            <w:r>
+              <w:rPr>
+                <w:rFonts w:hint="eastAsia"/>
+                <w:sz w:val="21"/>
+              </w:rPr>
+              <w:t>,</w:t>
+            </w:r>
+            <w:r>
+              <w:rPr>
+                <w:rFonts w:hint="eastAsia"/>
+                <w:sz w:val="21"/>
+              </w:rPr>
+              <w:t>天河区</w:t>
+            </w:r>
+            <w:r>
+              <w:rPr>
+                <w:rFonts w:hint="eastAsia"/>
+                <w:sz w:val="21"/>
+              </w:rPr>
+              <w:t>,'113.329884,23.154799',1,'2016-01-01 12:00:00','1,2,3,4,5,6'";</w:t>
+            </w:r>
+          </w:p>
+          <w:p>
+            <w:pPr>
+              <w:rPr>
+                <w:sz w:val="21"/>
+              </w:rPr>
+            </w:pPr>
+            <w:r>
+              <w:rPr>
+                <w:sz w:val="21"/>
+              </w:rPr>
+              <w:t>$arr = str_getcsv($str, ',', "'");</w:t>
+            </w:r>
+          </w:p>
+          <w:p>
+            <w:pPr>
+              <w:rPr>
+                <w:sz w:val="21"/>
+              </w:rPr>
+            </w:pPr>
+            <w:r>
+              <w:rPr>
+                <w:sz w:val="21"/>
+              </w:rPr>
+              <w:t>print_r($arr);</w:t>
+            </w:r>
+          </w:p>
+          <w:p>
+            <w:pPr>
+              <w:rPr>
+                <w:sz w:val="21"/>
+              </w:rPr>
+            </w:pPr>
+          </w:p>
+          <w:p>
+            <w:pPr>
+              <w:rPr>
+                <w:sz w:val="21"/>
+              </w:rPr>
+            </w:pPr>
+            <w:r>
+              <w:rPr>
+                <w:rFonts w:hint="eastAsia"/>
+                <w:sz w:val="21"/>
+              </w:rPr>
+              <w:t>输出</w:t>
+            </w:r>
+            <w:r>
+              <w:rPr>
+                <w:sz w:val="21"/>
+              </w:rPr>
+              <w:t>：</w:t>
+            </w:r>
+          </w:p>
+          <w:p>
+            <w:r>
+              <w:t>Array</w:t>
+            </w:r>
+          </w:p>
+          <w:p>
+            <w:r>
+              <w:t>(</w:t>
+            </w:r>
+          </w:p>
+          <w:p>
+            <w:pPr>
+              <w:rPr>
+                <w:rFonts w:hint="eastAsia"/>
+              </w:rPr>
+            </w:pPr>
+            <w:r>
+              <w:rPr>
+                <w:rFonts w:hint="eastAsia"/>
+              </w:rPr>
+              <w:t xml:space="preserve">    [0] =&gt; </w:t>
+            </w:r>
+            <w:r>
+              <w:rPr>
+                <w:rFonts w:hint="eastAsia"/>
+              </w:rPr>
+              <w:t>中国</w:t>
+            </w:r>
+          </w:p>
+          <w:p>
+            <w:pPr>
+              <w:rPr>
+                <w:rFonts w:hint="eastAsia"/>
+              </w:rPr>
+            </w:pPr>
+            <w:r>
+              <w:rPr>
+                <w:rFonts w:hint="eastAsia"/>
+              </w:rPr>
+              <w:t xml:space="preserve">    [1] =&gt; </w:t>
+            </w:r>
+            <w:r>
+              <w:rPr>
+                <w:rFonts w:hint="eastAsia"/>
+              </w:rPr>
+              <w:t>广东省</w:t>
+            </w:r>
+          </w:p>
+          <w:p>
+            <w:pPr>
+              <w:rPr>
+                <w:rFonts w:hint="eastAsia"/>
+              </w:rPr>
+            </w:pPr>
+            <w:r>
+              <w:rPr>
+                <w:rFonts w:hint="eastAsia"/>
+              </w:rPr>
+              <w:t xml:space="preserve">    [2] =&gt; </w:t>
+            </w:r>
+            <w:r>
+              <w:rPr>
+                <w:rFonts w:hint="eastAsia"/>
+              </w:rPr>
+              <w:t>广州市</w:t>
+            </w:r>
+          </w:p>
+          <w:p>
+            <w:pPr>
+              <w:rPr>
+                <w:rFonts w:hint="eastAsia"/>
+              </w:rPr>
+            </w:pPr>
+            <w:r>
+              <w:rPr>
+                <w:rFonts w:hint="eastAsia"/>
+              </w:rPr>
+              <w:t xml:space="preserve">    [3] =&gt; </w:t>
+            </w:r>
+            <w:r>
+              <w:rPr>
+                <w:rFonts w:hint="eastAsia"/>
+              </w:rPr>
+              <w:t>天河区</w:t>
+            </w:r>
+          </w:p>
+          <w:p>
+            <w:r>
+              <w:t xml:space="preserve">    [4] =&gt; 113.329884,23.154799</w:t>
+            </w:r>
+          </w:p>
+          <w:p>
+            <w:r>
+              <w:t xml:space="preserve">    [5] =&gt; 1</w:t>
+            </w:r>
+          </w:p>
+          <w:p>
+            <w:r>
+              <w:t xml:space="preserve">    [6] =&gt; 2016-01-01 12:00:00</w:t>
+            </w:r>
+          </w:p>
+          <w:p>
+            <w:r>
+              <w:t xml:space="preserve">    [7] =&gt; 1,2,3,4,5,6</w:t>
+            </w:r>
+          </w:p>
+          <w:p>
+            <w:pPr>
+              <w:rPr>
+                <w:rFonts w:hint="eastAsia"/>
+              </w:rPr>
+            </w:pPr>
+            <w:r>
+              <w:t>)</w:t>
+            </w:r>
+          </w:p>
+        </w:tc>
+      </w:tr>
+    </w:tbl>
+    <w:p>
+      <w:pPr>
+        <w:rPr>
+          <w:rFonts w:hint="eastAsia"/>
+        </w:rPr>
+      </w:pPr>
     </w:p>
     <w:p>
       <w:pPr>
@@ -13044,7 +13471,6 @@
         <w:rPr>
           <w:rFonts w:hint="eastAsia"/>
         </w:rPr>
-        <w:lastRenderedPageBreak/>
         <w:t>例：</w:t>
       </w:r>
     </w:p>
@@ -13095,6 +13521,7 @@
         <w:pStyle w:val="4"/>
       </w:pPr>
       <w:r>
+        <w:lastRenderedPageBreak/>
         <w:fldChar w:fldCharType="begin"/>
       </w:r>
       <w:r>
@@ -14487,7 +14914,6 @@
           <w:szCs w:val="21"/>
           <w:shd w:val="clear" w:color="auto" w:fill="FFFFFF"/>
         </w:rPr>
-        <w:lastRenderedPageBreak/>
         <w:br/>
       </w:r>
       <w:r>
@@ -14579,6 +15005,7 @@
           <w:sz w:val="28"/>
           <w:szCs w:val="28"/>
         </w:rPr>
+        <w:lastRenderedPageBreak/>
         <w:t>$_SERVER[</w:t>
       </w:r>
       <w:r>
@@ -15661,7 +16088,6 @@
           <w:sz w:val="36"/>
           <w:szCs w:val="36"/>
         </w:rPr>
-        <w:lastRenderedPageBreak/>
         <w:t xml:space="preserve">$_SERVER[‘SCRIPT_NAME’]   </w:t>
       </w:r>
       <w:r>
@@ -15881,7 +16307,7 @@
           </mc:Choice>
           <mc:Fallback>
             <w:pict>
-              <v:rect w14:anchorId="57F60D6E" id="矩形 14" o:spid="_x0000_s1026" style="position:absolute;left:0;text-align:left;margin-left:220.7pt;margin-top:27.2pt;width:318.55pt;height:37.1pt;z-index:251657728;visibility:visible;mso-wrap-style:square;mso-wrap-distance-left:9pt;mso-wrap-distance-top:0;mso-wrap-distance-right:9pt;mso-wrap-distance-bottom:0;mso-position-horizontal:absolute;mso-position-horizontal-relative:text;mso-position-vertical:absolute;mso-position-vertical-relative:text;v-text-anchor:middle" o:gfxdata="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" filled="f" strokecolor="red" strokeweight="1pt"/>
+              <v:rect w14:anchorId="77E69A2C" id="矩形 14" o:spid="_x0000_s1026" style="position:absolute;left:0;text-align:left;margin-left:220.7pt;margin-top:27.2pt;width:318.55pt;height:37.1pt;z-index:251657728;visibility:visible;mso-wrap-style:square;mso-wrap-distance-left:9pt;mso-wrap-distance-top:0;mso-wrap-distance-right:9pt;mso-wrap-distance-bottom:0;mso-position-horizontal:absolute;mso-position-horizontal-relative:text;mso-position-vertical:absolute;mso-position-vertical-relative:text;v-text-anchor:middle" o:gfxdata="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" filled="f" strokecolor="red" strokeweight="1pt"/>
             </w:pict>
           </mc:Fallback>
         </mc:AlternateContent>
@@ -15966,6 +16392,7 @@
           <w:color w:val="0000FF"/>
           <w:kern w:val="0"/>
         </w:rPr>
+        <w:lastRenderedPageBreak/>
         <w:t>echo</w:t>
       </w:r>
       <w:r>
@@ -16543,7 +16970,6 @@
         <w:pStyle w:val="3"/>
       </w:pPr>
       <w:r>
-        <w:lastRenderedPageBreak/>
         <w:t>21</w:t>
       </w:r>
       <w:r>
@@ -16693,6 +17119,7 @@
         </w:rPr>
       </w:pPr>
       <w:r>
+        <w:lastRenderedPageBreak/>
         <w:t>’</w:t>
       </w:r>
       <w:r>
@@ -17346,7 +17773,6 @@
         <w:rPr>
           <w:rFonts w:hint="eastAsia"/>
         </w:rPr>
-        <w:lastRenderedPageBreak/>
         <w:t>23</w:t>
       </w:r>
       <w:r>
@@ -17496,6 +17922,7 @@
         <w:pStyle w:val="4"/>
       </w:pPr>
       <w:r>
+        <w:lastRenderedPageBreak/>
         <w:fldChar w:fldCharType="begin"/>
       </w:r>
       <w:r>
@@ -18180,19 +18607,19 @@
         </w:rPr>
         <w:t xml:space="preserve">    [</w:t>
       </w:r>
-      <w:commentRangeStart w:id="0"/>
+      <w:commentRangeStart w:id="1"/>
       <w:r>
         <w:rPr>
           <w:rFonts w:eastAsia="Microsoft YaHei UI"/>
         </w:rPr>
         <w:t>0</w:t>
       </w:r>
-      <w:commentRangeEnd w:id="0"/>
+      <w:commentRangeEnd w:id="1"/>
       <w:r>
         <w:rPr>
           <w:rStyle w:val="ab"/>
         </w:rPr>
-        <w:commentReference w:id="0"/>
+        <w:commentReference w:id="1"/>
       </w:r>
       <w:r>
         <w:rPr>
@@ -18200,19 +18627,19 @@
         </w:rPr>
         <w:t xml:space="preserve">] =&gt; The number </w:t>
       </w:r>
-      <w:commentRangeStart w:id="1"/>
+      <w:commentRangeStart w:id="2"/>
       <w:r>
         <w:rPr>
           <w:rFonts w:eastAsia="Microsoft YaHei UI"/>
         </w:rPr>
         <w:t>1</w:t>
       </w:r>
-      <w:commentRangeEnd w:id="1"/>
+      <w:commentRangeEnd w:id="2"/>
       <w:r>
         <w:rPr>
           <w:rStyle w:val="ab"/>
         </w:rPr>
-        <w:commentReference w:id="1"/>
+        <w:commentReference w:id="2"/>
       </w:r>
       <w:r>
         <w:rPr>
@@ -18220,19 +18647,19 @@
         </w:rPr>
         <w:t xml:space="preserve"> is called </w:t>
       </w:r>
-      <w:commentRangeStart w:id="2"/>
+      <w:commentRangeStart w:id="3"/>
       <w:r>
         <w:rPr>
           <w:rFonts w:eastAsia="Microsoft YaHei UI"/>
         </w:rPr>
         <w:t>uno</w:t>
       </w:r>
-      <w:commentRangeEnd w:id="2"/>
+      <w:commentRangeEnd w:id="3"/>
       <w:r>
         <w:rPr>
           <w:rStyle w:val="ab"/>
         </w:rPr>
-        <w:commentReference w:id="2"/>
+        <w:commentReference w:id="3"/>
       </w:r>
       <w:r>
         <w:rPr>
@@ -18280,7 +18707,6 @@
         <w:rPr>
           <w:rFonts w:eastAsia="Microsoft YaHei UI"/>
         </w:rPr>
-        <w:lastRenderedPageBreak/>
         <w:t xml:space="preserve">    [3] =&gt; The number 4 is called cuatro in Spanish</w:t>
       </w:r>
     </w:p>
@@ -18542,6 +18968,7 @@
           <w:color w:val="333333"/>
           <w:shd w:val="clear" w:color="auto" w:fill="F2F2F2"/>
         </w:rPr>
+        <w:lastRenderedPageBreak/>
         <w:t>依次将</w:t>
       </w:r>
       <w:r>
@@ -18795,19 +19222,19 @@
         <w:br/>
         <w:t>        return(</w:t>
       </w:r>
-      <w:commentRangeStart w:id="3"/>
+      <w:commentRangeStart w:id="4"/>
       <w:r>
         <w:rPr>
           <w:rFonts w:eastAsia="Microsoft YaHei UI"/>
         </w:rPr>
         <w:t>$var &amp; 1</w:t>
       </w:r>
-      <w:commentRangeEnd w:id="3"/>
+      <w:commentRangeEnd w:id="4"/>
       <w:r>
         <w:rPr>
           <w:rStyle w:val="ab"/>
         </w:rPr>
-        <w:commentReference w:id="3"/>
+        <w:commentReference w:id="4"/>
       </w:r>
       <w:r>
         <w:rPr>
@@ -19275,7 +19702,6 @@
           <w:rFonts w:eastAsia="Microsoft YaHei UI"/>
           <w:sz w:val="20"/>
         </w:rPr>
-        <w:lastRenderedPageBreak/>
         <w:t>Array</w:t>
       </w:r>
     </w:p>
@@ -19352,6 +19778,7 @@
         <w:pStyle w:val="4"/>
       </w:pPr>
       <w:r>
+        <w:lastRenderedPageBreak/>
         <w:fldChar w:fldCharType="begin"/>
       </w:r>
       <w:r>
@@ -20297,7 +20724,6 @@
         <w:pStyle w:val="4"/>
       </w:pPr>
       <w:r>
-        <w:lastRenderedPageBreak/>
         <w:fldChar w:fldCharType="begin"/>
       </w:r>
       <w:r>
@@ -20352,6 +20778,7 @@
     </w:p>
     <w:p>
       <w:r>
+        <w:lastRenderedPageBreak/>
         <w:t>bool array_walk ( array &amp;$array , callable $funcname [, mixed $userdata = NULL ] )</w:t>
       </w:r>
     </w:p>
@@ -20970,15 +21397,8 @@
       <w:r>
         <w:t>get current directory</w:t>
       </w:r>
-      <w:bookmarkStart w:id="4" w:name="_GoBack"/>
-      <w:bookmarkEnd w:id="4"/>
-    </w:p>
-    <w:p>
-      <w:pPr>
-        <w:rPr>
-          <w:rFonts w:hint="eastAsia"/>
-        </w:rPr>
-      </w:pPr>
+    </w:p>
+    <w:p>
       <w:r>
         <w:t>getcwd()</w:t>
       </w:r>
@@ -26764,7 +27184,7 @@
 
 <file path=word/comments.xml><?xml version="1.0" encoding="utf-8"?>
 <w:comments xmlns:wpc="http://schemas.microsoft.com/office/word/2010/wordprocessingCanvas" xmlns:mc="http://schemas.openxmlformats.org/markup-compatibility/2006" xmlns:o="urn:schemas-microsoft-com:office:office" xmlns:r="http://schemas.openxmlformats.org/officeDocument/2006/relationships" xmlns:m="http://schemas.openxmlformats.org/officeDocument/2006/math" xmlns:v="urn:schemas-microsoft-com:vml" xmlns:wp14="http://schemas.microsoft.com/office/word/2010/wordprocessingDrawing" xmlns:wp="http://schemas.openxmlformats.org/drawingml/2006/wordprocessingDrawing" xmlns:w10="urn:schemas-microsoft-com:office:word" xmlns:w="http://schemas.openxmlformats.org/wordprocessingml/2006/main" xmlns:w14="http://schemas.microsoft.com/office/word/2010/wordml" xmlns:w15="http://schemas.microsoft.com/office/word/2012/wordml" xmlns:wpg="http://schemas.microsoft.com/office/word/2010/wordprocessingGroup" xmlns:wpi="http://schemas.microsoft.com/office/word/2010/wordprocessingInk" xmlns:wne="http://schemas.microsoft.com/office/word/2006/wordml" xmlns:wps="http://schemas.microsoft.com/office/word/2010/wordprocessingShape" mc:Ignorable="w14 w15 wp14">
-  <w:comment w:id="0" w:author="pc" w:date="2017-05-04T14:54:00Z" w:initials="p">
+  <w:comment w:id="1" w:author="pc" w:date="2017-05-04T14:54:00Z" w:initials="p">
     <w:p>
       <w:pPr>
         <w:pStyle w:val="ac"/>
@@ -26815,7 +27235,7 @@
       </w:r>
     </w:p>
   </w:comment>
-  <w:comment w:id="1" w:author="pc" w:date="2017-05-04T14:51:00Z" w:initials="p">
+  <w:comment w:id="2" w:author="pc" w:date="2017-05-04T14:51:00Z" w:initials="p">
     <w:p>
       <w:pPr>
         <w:pStyle w:val="ac"/>
@@ -26859,7 +27279,7 @@
       </w:r>
     </w:p>
   </w:comment>
-  <w:comment w:id="2" w:author="pc" w:date="2017-05-04T14:52:00Z" w:initials="p">
+  <w:comment w:id="3" w:author="pc" w:date="2017-05-04T14:52:00Z" w:initials="p">
     <w:p>
       <w:pPr>
         <w:pStyle w:val="ac"/>
@@ -26898,7 +27318,7 @@
       </w:r>
     </w:p>
   </w:comment>
-  <w:comment w:id="3" w:author="pc" w:date="2017-05-04T15:19:00Z" w:initials="p">
+  <w:comment w:id="4" w:author="pc" w:date="2017-05-04T15:19:00Z" w:initials="p">
     <w:p>
       <w:pPr>
         <w:pStyle w:val="ac"/>
@@ -28677,7 +29097,6 @@
   <w:style w:type="character" w:default="1" w:styleId="a0">
     <w:name w:val="Default Paragraph Font"/>
     <w:uiPriority w:val="1"/>
-    <w:semiHidden/>
     <w:unhideWhenUsed/>
   </w:style>
   <w:style w:type="table" w:default="1" w:styleId="a1">
@@ -29350,7 +29769,7 @@
 </file>
 
 <file path=customXml/itemProps2.xml><?xml version="1.0" encoding="utf-8"?>
-<ds:datastoreItem xmlns:ds="http://schemas.openxmlformats.org/officeDocument/2006/customXml" ds:itemID="{A642EF9C-BB09-4464-9719-2E9591BFB5B1}">
+<ds:datastoreItem xmlns:ds="http://schemas.openxmlformats.org/officeDocument/2006/customXml" ds:itemID="{71351A39-C547-4B44-B4B8-D8EABA3FF61C}">
   <ds:schemaRefs>
     <ds:schemaRef ds:uri="http://schemas.openxmlformats.org/officeDocument/2006/bibliography"/>
   </ds:schemaRefs>

--- a/PHP知识点.docx
+++ b/PHP知识点.docx
@@ -12684,39 +12684,53 @@
           <w:p>
             <w:pPr>
               <w:rPr>
+                <w:color w:val="FF0000"/>
+                <w:sz w:val="21"/>
+              </w:rPr>
+            </w:pPr>
+            <w:r>
+              <w:rPr>
                 <w:rFonts w:hint="eastAsia"/>
                 <w:color w:val="FF0000"/>
                 <w:sz w:val="21"/>
               </w:rPr>
-            </w:pPr>
+              <w:t>不</w:t>
+            </w:r>
+            <w:r>
+              <w:rPr>
+                <w:color w:val="FF0000"/>
+                <w:sz w:val="21"/>
+              </w:rPr>
+              <w:t>同于</w:t>
+            </w:r>
+            <w:r>
+              <w:rPr>
+                <w:color w:val="FF0000"/>
+                <w:sz w:val="21"/>
+              </w:rPr>
+              <w:t>explode</w:t>
+            </w:r>
+            <w:r>
+              <w:rPr>
+                <w:color w:val="FF0000"/>
+                <w:sz w:val="21"/>
+              </w:rPr>
+              <w:t>（）</w:t>
+            </w:r>
             <w:r>
               <w:rPr>
                 <w:rFonts w:hint="eastAsia"/>
                 <w:color w:val="FF0000"/>
                 <w:sz w:val="21"/>
               </w:rPr>
-              <w:t>不</w:t>
+              <w:t>，</w:t>
             </w:r>
             <w:r>
               <w:rPr>
                 <w:color w:val="FF0000"/>
                 <w:sz w:val="21"/>
               </w:rPr>
-              <w:t>同于</w:t>
-            </w:r>
-            <w:r>
-              <w:rPr>
-                <w:color w:val="FF0000"/>
-                <w:sz w:val="21"/>
-              </w:rPr>
-              <w:t>explode</w:t>
-            </w:r>
-            <w:r>
-              <w:rPr>
-                <w:color w:val="FF0000"/>
-                <w:sz w:val="21"/>
-              </w:rPr>
-              <w:t>（）</w:t>
+              <w:t>可以设置包裹字符，将被</w:t>
             </w:r>
             <w:r>
               <w:rPr>
@@ -12724,14 +12738,14 @@
                 <w:color w:val="FF0000"/>
                 <w:sz w:val="21"/>
               </w:rPr>
-              <w:t>，</w:t>
+              <w:t>包裹</w:t>
             </w:r>
             <w:r>
               <w:rPr>
                 <w:color w:val="FF0000"/>
                 <w:sz w:val="21"/>
               </w:rPr>
-              <w:t>可以设置包裹字符，将被</w:t>
+              <w:t>的内容看</w:t>
             </w:r>
             <w:r>
               <w:rPr>
@@ -12739,14 +12753,14 @@
                 <w:color w:val="FF0000"/>
                 <w:sz w:val="21"/>
               </w:rPr>
-              <w:t>包裹</w:t>
+              <w:t>成</w:t>
             </w:r>
             <w:r>
               <w:rPr>
                 <w:color w:val="FF0000"/>
                 <w:sz w:val="21"/>
               </w:rPr>
-              <w:t>的内容看</w:t>
+              <w:t>整体，不被</w:t>
             </w:r>
             <w:r>
               <w:rPr>
@@ -12754,14 +12768,7 @@
                 <w:color w:val="FF0000"/>
                 <w:sz w:val="21"/>
               </w:rPr>
-              <w:t>成</w:t>
-            </w:r>
-            <w:r>
-              <w:rPr>
-                <w:color w:val="FF0000"/>
-                <w:sz w:val="21"/>
-              </w:rPr>
-              <w:t>整体，不被</w:t>
+              <w:t>$delimiter</w:t>
             </w:r>
             <w:r>
               <w:rPr>
@@ -12769,25 +12776,10 @@
                 <w:color w:val="FF0000"/>
                 <w:sz w:val="21"/>
               </w:rPr>
-              <w:t>$delimiter</w:t>
-            </w:r>
-            <w:r>
-              <w:rPr>
-                <w:rFonts w:hint="eastAsia"/>
-                <w:color w:val="FF0000"/>
-                <w:sz w:val="21"/>
-              </w:rPr>
               <w:t>分割</w:t>
             </w:r>
-            <w:bookmarkStart w:id="0" w:name="_GoBack"/>
-            <w:bookmarkEnd w:id="0"/>
           </w:p>
           <w:p>
-            <w:pPr>
-              <w:rPr>
-                <w:rFonts w:hint="eastAsia"/>
-              </w:rPr>
-            </w:pPr>
             <w:r>
               <w:rPr>
                 <w:rFonts w:hint="eastAsia"/>
@@ -12808,11 +12800,6 @@
             </w:r>
           </w:p>
           <w:p>
-            <w:pPr>
-              <w:rPr>
-                <w:rFonts w:hint="eastAsia"/>
-              </w:rPr>
-            </w:pPr>
             <w:r>
               <w:rPr>
                 <w:rFonts w:hint="eastAsia"/>
@@ -12845,11 +12832,6 @@
             </w:r>
           </w:p>
           <w:p>
-            <w:pPr>
-              <w:rPr>
-                <w:rFonts w:hint="eastAsia"/>
-              </w:rPr>
-            </w:pPr>
             <w:r>
               <w:rPr>
                 <w:rFonts w:hint="eastAsia"/>
@@ -12899,7 +12881,6 @@
           <w:p>
             <w:pPr>
               <w:rPr>
-                <w:rFonts w:hint="eastAsia"/>
                 <w:sz w:val="21"/>
               </w:rPr>
             </w:pPr>
@@ -13031,11 +13012,6 @@
             </w:r>
           </w:p>
           <w:p>
-            <w:pPr>
-              <w:rPr>
-                <w:rFonts w:hint="eastAsia"/>
-              </w:rPr>
-            </w:pPr>
             <w:r>
               <w:rPr>
                 <w:rFonts w:hint="eastAsia"/>
@@ -13050,11 +13026,6 @@
             </w:r>
           </w:p>
           <w:p>
-            <w:pPr>
-              <w:rPr>
-                <w:rFonts w:hint="eastAsia"/>
-              </w:rPr>
-            </w:pPr>
             <w:r>
               <w:rPr>
                 <w:rFonts w:hint="eastAsia"/>
@@ -13069,11 +13040,6 @@
             </w:r>
           </w:p>
           <w:p>
-            <w:pPr>
-              <w:rPr>
-                <w:rFonts w:hint="eastAsia"/>
-              </w:rPr>
-            </w:pPr>
             <w:r>
               <w:rPr>
                 <w:rFonts w:hint="eastAsia"/>
@@ -13088,11 +13054,6 @@
             </w:r>
           </w:p>
           <w:p>
-            <w:pPr>
-              <w:rPr>
-                <w:rFonts w:hint="eastAsia"/>
-              </w:rPr>
-            </w:pPr>
             <w:r>
               <w:rPr>
                 <w:rFonts w:hint="eastAsia"/>
@@ -13127,11 +13088,6 @@
             </w:r>
           </w:p>
           <w:p>
-            <w:pPr>
-              <w:rPr>
-                <w:rFonts w:hint="eastAsia"/>
-              </w:rPr>
-            </w:pPr>
             <w:r>
               <w:t>)</w:t>
             </w:r>
@@ -13139,13 +13095,7 @@
         </w:tc>
       </w:tr>
     </w:tbl>
-    <w:p>
-      <w:pPr>
-        <w:rPr>
-          <w:rFonts w:hint="eastAsia"/>
-        </w:rPr>
-      </w:pPr>
-    </w:p>
+    <w:p/>
     <w:p>
       <w:pPr>
         <w:pStyle w:val="3"/>
@@ -16307,7 +16257,7 @@
           </mc:Choice>
           <mc:Fallback>
             <w:pict>
-              <v:rect w14:anchorId="77E69A2C" id="矩形 14" o:spid="_x0000_s1026" style="position:absolute;left:0;text-align:left;margin-left:220.7pt;margin-top:27.2pt;width:318.55pt;height:37.1pt;z-index:251657728;visibility:visible;mso-wrap-style:square;mso-wrap-distance-left:9pt;mso-wrap-distance-top:0;mso-wrap-distance-right:9pt;mso-wrap-distance-bottom:0;mso-position-horizontal:absolute;mso-position-horizontal-relative:text;mso-position-vertical:absolute;mso-position-vertical-relative:text;v-text-anchor:middle" o:gfxdata="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" filled="f" strokecolor="red" strokeweight="1pt"/>
+              <v:rect w14:anchorId="1C4FE542" id="矩形 14" o:spid="_x0000_s1026" style="position:absolute;left:0;text-align:left;margin-left:220.7pt;margin-top:27.2pt;width:318.55pt;height:37.1pt;z-index:251657728;visibility:visible;mso-wrap-style:square;mso-wrap-distance-left:9pt;mso-wrap-distance-top:0;mso-wrap-distance-right:9pt;mso-wrap-distance-bottom:0;mso-position-horizontal:absolute;mso-position-horizontal-relative:text;mso-position-vertical:absolute;mso-position-vertical-relative:text;v-text-anchor:middle" o:gfxdata="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" filled="f" strokecolor="red" strokeweight="1pt"/>
             </w:pict>
           </mc:Fallback>
         </mc:AlternateContent>
@@ -18607,12 +18557,32 @@
         </w:rPr>
         <w:t xml:space="preserve">    [</w:t>
       </w:r>
+      <w:commentRangeStart w:id="0"/>
+      <w:r>
+        <w:rPr>
+          <w:rFonts w:eastAsia="Microsoft YaHei UI"/>
+        </w:rPr>
+        <w:t>0</w:t>
+      </w:r>
+      <w:commentRangeEnd w:id="0"/>
+      <w:r>
+        <w:rPr>
+          <w:rStyle w:val="ab"/>
+        </w:rPr>
+        <w:commentReference w:id="0"/>
+      </w:r>
+      <w:r>
+        <w:rPr>
+          <w:rFonts w:eastAsia="Microsoft YaHei UI"/>
+        </w:rPr>
+        <w:t xml:space="preserve">] =&gt; The number </w:t>
+      </w:r>
       <w:commentRangeStart w:id="1"/>
       <w:r>
         <w:rPr>
           <w:rFonts w:eastAsia="Microsoft YaHei UI"/>
         </w:rPr>
-        <w:t>0</w:t>
+        <w:t>1</w:t>
       </w:r>
       <w:commentRangeEnd w:id="1"/>
       <w:r>
@@ -18625,14 +18595,14 @@
         <w:rPr>
           <w:rFonts w:eastAsia="Microsoft YaHei UI"/>
         </w:rPr>
-        <w:t xml:space="preserve">] =&gt; The number </w:t>
+        <w:t xml:space="preserve"> is called </w:t>
       </w:r>
       <w:commentRangeStart w:id="2"/>
       <w:r>
         <w:rPr>
           <w:rFonts w:eastAsia="Microsoft YaHei UI"/>
         </w:rPr>
-        <w:t>1</w:t>
+        <w:t>uno</w:t>
       </w:r>
       <w:commentRangeEnd w:id="2"/>
       <w:r>
@@ -18640,26 +18610,6 @@
           <w:rStyle w:val="ab"/>
         </w:rPr>
         <w:commentReference w:id="2"/>
-      </w:r>
-      <w:r>
-        <w:rPr>
-          <w:rFonts w:eastAsia="Microsoft YaHei UI"/>
-        </w:rPr>
-        <w:t xml:space="preserve"> is called </w:t>
-      </w:r>
-      <w:commentRangeStart w:id="3"/>
-      <w:r>
-        <w:rPr>
-          <w:rFonts w:eastAsia="Microsoft YaHei UI"/>
-        </w:rPr>
-        <w:t>uno</w:t>
-      </w:r>
-      <w:commentRangeEnd w:id="3"/>
-      <w:r>
-        <w:rPr>
-          <w:rStyle w:val="ab"/>
-        </w:rPr>
-        <w:commentReference w:id="3"/>
       </w:r>
       <w:r>
         <w:rPr>
@@ -19222,19 +19172,19 @@
         <w:br/>
         <w:t>        return(</w:t>
       </w:r>
-      <w:commentRangeStart w:id="4"/>
+      <w:commentRangeStart w:id="3"/>
       <w:r>
         <w:rPr>
           <w:rFonts w:eastAsia="Microsoft YaHei UI"/>
         </w:rPr>
         <w:t>$var &amp; 1</w:t>
       </w:r>
-      <w:commentRangeEnd w:id="4"/>
+      <w:commentRangeEnd w:id="3"/>
       <w:r>
         <w:rPr>
           <w:rStyle w:val="ab"/>
         </w:rPr>
-        <w:commentReference w:id="4"/>
+        <w:commentReference w:id="3"/>
       </w:r>
       <w:r>
         <w:rPr>
@@ -21014,6 +20964,521 @@
         </w:tc>
       </w:tr>
     </w:tbl>
+    <w:p>
+      <w:pPr>
+        <w:pStyle w:val="4"/>
+      </w:pPr>
+      <w:r>
+        <w:fldChar w:fldCharType="begin"/>
+      </w:r>
+      <w:r>
+        <w:instrText xml:space="preserve"> </w:instrText>
+      </w:r>
+      <w:r>
+        <w:rPr>
+          <w:rFonts w:hint="eastAsia"/>
+        </w:rPr>
+        <w:instrText>eq \o\ac(</w:instrText>
+      </w:r>
+      <w:r>
+        <w:rPr>
+          <w:rFonts w:hint="eastAsia"/>
+        </w:rPr>
+        <w:instrText>○</w:instrText>
+      </w:r>
+      <w:r>
+        <w:rPr>
+          <w:rFonts w:hint="eastAsia"/>
+        </w:rPr>
+        <w:instrText>,</w:instrText>
+      </w:r>
+      <w:r>
+        <w:rPr>
+          <w:rFonts w:ascii="Verdana" w:hint="eastAsia"/>
+          <w:position w:val="3"/>
+          <w:sz w:val="16"/>
+        </w:rPr>
+        <w:instrText>9</w:instrText>
+      </w:r>
+      <w:r>
+        <w:rPr>
+          <w:rFonts w:hint="eastAsia"/>
+        </w:rPr>
+        <w:instrText>)</w:instrText>
+      </w:r>
+      <w:r>
+        <w:fldChar w:fldCharType="end"/>
+      </w:r>
+      <w:r>
+        <w:t xml:space="preserve"> array_multisort</w:t>
+      </w:r>
+      <w:r>
+        <w:rPr>
+          <w:rFonts w:hint="eastAsia"/>
+        </w:rPr>
+        <w:t>（）对</w:t>
+      </w:r>
+      <w:r>
+        <w:t>多维数组</w:t>
+      </w:r>
+      <w:r>
+        <w:rPr>
+          <w:rFonts w:hint="eastAsia"/>
+        </w:rPr>
+        <w:t>排序</w:t>
+      </w:r>
+    </w:p>
+    <w:p>
+      <w:r>
+        <w:t xml:space="preserve">bool array_multisort ( array &amp;$arr [, mixed $arg = SORT_ASC [, mixed $arg = SORT_REGULAR [, mixed $... ]]] ) </w:t>
+      </w:r>
+    </w:p>
+    <w:tbl>
+      <w:tblPr>
+        <w:tblStyle w:val="af"/>
+        <w:tblW w:w="0" w:type="auto"/>
+        <w:tblLook w:val="04A0" w:firstRow="1" w:lastRow="0" w:firstColumn="1" w:lastColumn="0" w:noHBand="0" w:noVBand="1"/>
+      </w:tblPr>
+      <w:tblGrid>
+        <w:gridCol w:w="10705"/>
+      </w:tblGrid>
+      <w:tr>
+        <w:tc>
+          <w:tcPr>
+            <w:tcW w:w="10705" w:type="dxa"/>
+          </w:tcPr>
+          <w:p>
+            <w:r>
+              <w:t>$a1 = array('a'=&gt;1,'b'=&gt;8,'c'=&gt;5,'d'=&gt;8);</w:t>
+            </w:r>
+          </w:p>
+          <w:p>
+            <w:r>
+              <w:t>$a2 = array('e'=&gt;2,'f'=&gt;2,'g'=&gt;3,'h'=&gt;5);</w:t>
+            </w:r>
+          </w:p>
+          <w:p/>
+          <w:p>
+            <w:pPr>
+              <w:rPr>
+                <w:rFonts w:hint="eastAsia"/>
+              </w:rPr>
+            </w:pPr>
+            <w:r>
+              <w:t>array_multisort</w:t>
+            </w:r>
+            <w:r>
+              <w:rPr>
+                <w:rFonts w:hint="eastAsia"/>
+              </w:rPr>
+              <w:t>（</w:t>
+            </w:r>
+            <w:r>
+              <w:rPr>
+                <w:rFonts w:hint="eastAsia"/>
+              </w:rPr>
+              <w:t>$a1,$a2</w:t>
+            </w:r>
+            <w:r>
+              <w:rPr>
+                <w:rFonts w:hint="eastAsia"/>
+              </w:rPr>
+              <w:t>）</w:t>
+            </w:r>
+            <w:r>
+              <w:rPr>
+                <w:rFonts w:hint="eastAsia"/>
+              </w:rPr>
+              <w:t>;</w:t>
+            </w:r>
+          </w:p>
+          <w:p>
+            <w:r>
+              <w:lastRenderedPageBreak/>
+              <w:drawing>
+                <wp:inline distT="0" distB="0" distL="0" distR="0" wp14:anchorId="0A1C1888" wp14:editId="72E5DE56">
+                  <wp:extent cx="1095375" cy="2095500"/>
+                  <wp:effectExtent l="0" t="0" r="9525" b="0"/>
+                  <wp:docPr id="15" name="图片 15"/>
+                  <wp:cNvGraphicFramePr>
+                    <a:graphicFrameLocks xmlns:a="http://schemas.openxmlformats.org/drawingml/2006/main" noChangeAspect="1"/>
+                  </wp:cNvGraphicFramePr>
+                  <a:graphic xmlns:a="http://schemas.openxmlformats.org/drawingml/2006/main">
+                    <a:graphicData uri="http://schemas.openxmlformats.org/drawingml/2006/picture">
+                      <pic:pic xmlns:pic="http://schemas.openxmlformats.org/drawingml/2006/picture">
+                        <pic:nvPicPr>
+                          <pic:cNvPr id="1" name=""/>
+                          <pic:cNvPicPr/>
+                        </pic:nvPicPr>
+                        <pic:blipFill>
+                          <a:blip r:embed="rId24"/>
+                          <a:stretch>
+                            <a:fillRect/>
+                          </a:stretch>
+                        </pic:blipFill>
+                        <pic:spPr>
+                          <a:xfrm>
+                            <a:off x="0" y="0"/>
+                            <a:ext cx="1095375" cy="2095500"/>
+                          </a:xfrm>
+                          <a:prstGeom prst="rect">
+                            <a:avLst/>
+                          </a:prstGeom>
+                        </pic:spPr>
+                      </pic:pic>
+                    </a:graphicData>
+                  </a:graphic>
+                </wp:inline>
+              </w:drawing>
+            </w:r>
+          </w:p>
+          <w:p>
+            <w:pPr>
+              <w:rPr>
+                <w:rFonts w:hint="eastAsia"/>
+              </w:rPr>
+            </w:pPr>
+            <w:r>
+              <w:rPr>
+                <w:rFonts w:hint="eastAsia"/>
+              </w:rPr>
+              <w:t>分析</w:t>
+            </w:r>
+            <w:r>
+              <w:t>：</w:t>
+            </w:r>
+            <w:r>
+              <w:t>a</w:t>
+            </w:r>
+            <w:r>
+              <w:rPr>
+                <w:rFonts w:hint="eastAsia"/>
+              </w:rPr>
+              <w:t>和</w:t>
+            </w:r>
+            <w:r>
+              <w:t>e</w:t>
+            </w:r>
+            <w:r>
+              <w:t>永远对应，</w:t>
+            </w:r>
+            <w:r>
+              <w:t>c</w:t>
+            </w:r>
+            <w:r>
+              <w:t>和</w:t>
+            </w:r>
+            <w:r>
+              <w:t>g</w:t>
+            </w:r>
+            <w:r>
+              <w:rPr>
+                <w:rFonts w:hint="eastAsia"/>
+              </w:rPr>
+              <w:t>永远</w:t>
+            </w:r>
+            <w:r>
+              <w:t>对应。。。</w:t>
+            </w:r>
+            <w:r>
+              <w:rPr>
+                <w:rFonts w:hint="eastAsia"/>
+              </w:rPr>
+              <w:t>可以把每个数组想像成数据库表的一列。</w:t>
+            </w:r>
+            <w:r>
+              <w:rPr>
+                <w:rFonts w:hint="eastAsia"/>
+              </w:rPr>
+              <w:t>每一行</w:t>
+            </w:r>
+            <w:r>
+              <w:t>的对应关系不会因为排序改变。</w:t>
+            </w:r>
+            <w:r>
+              <w:rPr>
+                <w:rFonts w:hint="eastAsia"/>
+              </w:rPr>
+              <w:t>第二个</w:t>
+            </w:r>
+            <w:r>
+              <w:t>数组会跟着第一个数组的排序而排序</w:t>
+            </w:r>
+          </w:p>
+        </w:tc>
+      </w:tr>
+    </w:tbl>
+    <w:p>
+      <w:r>
+        <w:rPr>
+          <w:rFonts w:hint="eastAsia"/>
+        </w:rPr>
+        <w:lastRenderedPageBreak/>
+        <w:t>参数</w:t>
+      </w:r>
+      <w:r>
+        <w:t>：每个数组后面都</w:t>
+      </w:r>
+      <w:r>
+        <w:rPr>
+          <w:rFonts w:hint="eastAsia"/>
+        </w:rPr>
+        <w:t>能</w:t>
+      </w:r>
+      <w:r>
+        <w:t>加两个参数，</w:t>
+      </w:r>
+      <w:r>
+        <w:rPr>
+          <w:rFonts w:hint="eastAsia"/>
+        </w:rPr>
+        <w:t>默认</w:t>
+      </w:r>
+      <w:r>
+        <w:t>是</w:t>
+      </w:r>
+      <w:r>
+        <w:t>SORT_ASC</w:t>
+      </w:r>
+      <w:r>
+        <w:t xml:space="preserve"> </w:t>
+      </w:r>
+      <w:r>
+        <w:rPr>
+          <w:rFonts w:hint="eastAsia"/>
+        </w:rPr>
+        <w:t>，</w:t>
+      </w:r>
+      <w:r>
+        <w:t>SORT_REGULAR</w:t>
+      </w:r>
+      <w:r>
+        <w:rPr>
+          <w:rFonts w:hint="eastAsia"/>
+        </w:rPr>
+        <w:t>；</w:t>
+      </w:r>
+    </w:p>
+    <w:p>
+      <w:r>
+        <w:rPr>
+          <w:rFonts w:hint="eastAsia"/>
+        </w:rPr>
+        <w:t>若</w:t>
+      </w:r>
+      <w:r>
+        <w:t>第一个数组</w:t>
+      </w:r>
+      <w:r>
+        <w:rPr>
+          <w:rFonts w:hint="eastAsia"/>
+        </w:rPr>
+        <w:t>按升续</w:t>
+      </w:r>
+      <w:r>
+        <w:t>，第二个按降续，则</w:t>
+      </w:r>
+      <w:r>
+        <w:rPr>
+          <w:rFonts w:hint="eastAsia"/>
+        </w:rPr>
+        <w:t>第二个</w:t>
+      </w:r>
+      <w:r>
+        <w:t>数组</w:t>
+      </w:r>
+      <w:r>
+        <w:rPr>
+          <w:rFonts w:hint="eastAsia"/>
+        </w:rPr>
+        <w:t>首先</w:t>
+      </w:r>
+      <w:r>
+        <w:t>会按照</w:t>
+      </w:r>
+      <w:r>
+        <w:rPr>
+          <w:rFonts w:hint="eastAsia"/>
+        </w:rPr>
+        <w:t>跟</w:t>
+      </w:r>
+      <w:r>
+        <w:t>$arr</w:t>
+      </w:r>
+      <w:r>
+        <w:rPr>
+          <w:rFonts w:hint="eastAsia"/>
+        </w:rPr>
+        <w:t>原有</w:t>
+      </w:r>
+      <w:r>
+        <w:t>的关联关系</w:t>
+      </w:r>
+      <w:r>
+        <w:rPr>
+          <w:rFonts w:hint="eastAsia"/>
+        </w:rPr>
+        <w:t>排序</w:t>
+      </w:r>
+      <w:r>
+        <w:t>，当</w:t>
+      </w:r>
+      <w:r>
+        <w:rPr>
+          <w:rFonts w:hint="eastAsia"/>
+        </w:rPr>
+        <w:t>第一个</w:t>
+      </w:r>
+      <w:r>
+        <w:t>数组有相同值的情况下，对应第二个数组</w:t>
+      </w:r>
+      <w:r>
+        <w:rPr>
+          <w:rFonts w:hint="eastAsia"/>
+        </w:rPr>
+        <w:t>才会</w:t>
+      </w:r>
+      <w:r>
+        <w:t>按降续排列</w:t>
+      </w:r>
+    </w:p>
+    <w:tbl>
+      <w:tblPr>
+        <w:tblStyle w:val="af"/>
+        <w:tblW w:w="0" w:type="auto"/>
+        <w:tblLook w:val="04A0" w:firstRow="1" w:lastRow="0" w:firstColumn="1" w:lastColumn="0" w:noHBand="0" w:noVBand="1"/>
+      </w:tblPr>
+      <w:tblGrid>
+        <w:gridCol w:w="10705"/>
+      </w:tblGrid>
+      <w:tr>
+        <w:tc>
+          <w:tcPr>
+            <w:tcW w:w="10705" w:type="dxa"/>
+          </w:tcPr>
+          <w:p>
+            <w:r>
+              <w:t>$guys =[</w:t>
+            </w:r>
+          </w:p>
+          <w:p>
+            <w:r>
+              <w:t xml:space="preserve">    ['name'=&gt;'jim','score'=&gt;14,'grade'=&gt;2],</w:t>
+            </w:r>
+          </w:p>
+          <w:p>
+            <w:r>
+              <w:t xml:space="preserve">    ['name'=&gt;'jack','score'=&gt;12,'grade'=&gt;3],</w:t>
+            </w:r>
+          </w:p>
+          <w:p>
+            <w:r>
+              <w:t xml:space="preserve">    ['name'=&gt;'tom','score'=&gt;34,'grade'=&gt;3],</w:t>
+            </w:r>
+          </w:p>
+          <w:p>
+            <w:r>
+              <w:t xml:space="preserve">    ['name'=&gt;'kaka','score'=&gt;9,'grade'=&gt;5],</w:t>
+            </w:r>
+          </w:p>
+          <w:p>
+            <w:r>
+              <w:t xml:space="preserve">    ['name'=&gt;'john','score'=&gt;12,'grade'=&gt;4],</w:t>
+            </w:r>
+          </w:p>
+          <w:p>
+            <w:r>
+              <w:t>];</w:t>
+            </w:r>
+          </w:p>
+          <w:p/>
+          <w:p>
+            <w:r>
+              <w:t>foreach ($guys as $row) {</w:t>
+            </w:r>
+          </w:p>
+          <w:p>
+            <w:r>
+              <w:t xml:space="preserve">    $arr['name'][]=$row['name'];</w:t>
+            </w:r>
+          </w:p>
+          <w:p>
+            <w:r>
+              <w:t xml:space="preserve">    $arr['score'][]=$row['score'];</w:t>
+            </w:r>
+          </w:p>
+          <w:p>
+            <w:r>
+              <w:t xml:space="preserve">    $arr['grade'][]=$row['grade'];</w:t>
+            </w:r>
+          </w:p>
+          <w:p>
+            <w:r>
+              <w:t>}</w:t>
+            </w:r>
+          </w:p>
+          <w:p>
+            <w:r>
+              <w:t>array_multisort($arr['score'],SORT_DESC,$arr['grade'],$arr['name']);</w:t>
+            </w:r>
+          </w:p>
+          <w:p>
+            <w:pPr>
+              <w:rPr>
+                <w:rFonts w:hint="eastAsia"/>
+              </w:rPr>
+            </w:pPr>
+            <w:r>
+              <w:lastRenderedPageBreak/>
+              <w:drawing>
+                <wp:inline distT="0" distB="0" distL="0" distR="0" wp14:anchorId="2020BFD9" wp14:editId="236CB250">
+                  <wp:extent cx="1800225" cy="4371975"/>
+                  <wp:effectExtent l="0" t="0" r="9525" b="9525"/>
+                  <wp:docPr id="16" name="图片 16"/>
+                  <wp:cNvGraphicFramePr>
+                    <a:graphicFrameLocks xmlns:a="http://schemas.openxmlformats.org/drawingml/2006/main" noChangeAspect="1"/>
+                  </wp:cNvGraphicFramePr>
+                  <a:graphic xmlns:a="http://schemas.openxmlformats.org/drawingml/2006/main">
+                    <a:graphicData uri="http://schemas.openxmlformats.org/drawingml/2006/picture">
+                      <pic:pic xmlns:pic="http://schemas.openxmlformats.org/drawingml/2006/picture">
+                        <pic:nvPicPr>
+                          <pic:cNvPr id="1" name=""/>
+                          <pic:cNvPicPr/>
+                        </pic:nvPicPr>
+                        <pic:blipFill>
+                          <a:blip r:embed="rId25"/>
+                          <a:stretch>
+                            <a:fillRect/>
+                          </a:stretch>
+                        </pic:blipFill>
+                        <pic:spPr>
+                          <a:xfrm>
+                            <a:off x="0" y="0"/>
+                            <a:ext cx="1800225" cy="4371975"/>
+                          </a:xfrm>
+                          <a:prstGeom prst="rect">
+                            <a:avLst/>
+                          </a:prstGeom>
+                        </pic:spPr>
+                      </pic:pic>
+                    </a:graphicData>
+                  </a:graphic>
+                </wp:inline>
+              </w:drawing>
+            </w:r>
+            <w:bookmarkStart w:id="4" w:name="_GoBack"/>
+            <w:bookmarkEnd w:id="4"/>
+          </w:p>
+        </w:tc>
+      </w:tr>
+    </w:tbl>
+    <w:p>
+      <w:pPr>
+        <w:rPr>
+          <w:rFonts w:hint="eastAsia"/>
+        </w:rPr>
+      </w:pPr>
+    </w:p>
     <w:p/>
     <w:p>
       <w:pPr>
@@ -27184,7 +27649,7 @@
 
 <file path=word/comments.xml><?xml version="1.0" encoding="utf-8"?>
 <w:comments xmlns:wpc="http://schemas.microsoft.com/office/word/2010/wordprocessingCanvas" xmlns:mc="http://schemas.openxmlformats.org/markup-compatibility/2006" xmlns:o="urn:schemas-microsoft-com:office:office" xmlns:r="http://schemas.openxmlformats.org/officeDocument/2006/relationships" xmlns:m="http://schemas.openxmlformats.org/officeDocument/2006/math" xmlns:v="urn:schemas-microsoft-com:vml" xmlns:wp14="http://schemas.microsoft.com/office/word/2010/wordprocessingDrawing" xmlns:wp="http://schemas.openxmlformats.org/drawingml/2006/wordprocessingDrawing" xmlns:w10="urn:schemas-microsoft-com:office:word" xmlns:w="http://schemas.openxmlformats.org/wordprocessingml/2006/main" xmlns:w14="http://schemas.microsoft.com/office/word/2010/wordml" xmlns:w15="http://schemas.microsoft.com/office/word/2012/wordml" xmlns:wpg="http://schemas.microsoft.com/office/word/2010/wordprocessingGroup" xmlns:wpi="http://schemas.microsoft.com/office/word/2010/wordprocessingInk" xmlns:wne="http://schemas.microsoft.com/office/word/2006/wordml" xmlns:wps="http://schemas.microsoft.com/office/word/2010/wordprocessingShape" mc:Ignorable="w14 w15 wp14">
-  <w:comment w:id="1" w:author="pc" w:date="2017-05-04T14:54:00Z" w:initials="p">
+  <w:comment w:id="0" w:author="pc" w:date="2017-05-04T14:54:00Z" w:initials="p">
     <w:p>
       <w:pPr>
         <w:pStyle w:val="ac"/>
@@ -27235,7 +27700,7 @@
       </w:r>
     </w:p>
   </w:comment>
-  <w:comment w:id="2" w:author="pc" w:date="2017-05-04T14:51:00Z" w:initials="p">
+  <w:comment w:id="1" w:author="pc" w:date="2017-05-04T14:51:00Z" w:initials="p">
     <w:p>
       <w:pPr>
         <w:pStyle w:val="ac"/>
@@ -27279,7 +27744,7 @@
       </w:r>
     </w:p>
   </w:comment>
-  <w:comment w:id="3" w:author="pc" w:date="2017-05-04T14:52:00Z" w:initials="p">
+  <w:comment w:id="2" w:author="pc" w:date="2017-05-04T14:52:00Z" w:initials="p">
     <w:p>
       <w:pPr>
         <w:pStyle w:val="ac"/>
@@ -27318,7 +27783,7 @@
       </w:r>
     </w:p>
   </w:comment>
-  <w:comment w:id="4" w:author="pc" w:date="2017-05-04T15:19:00Z" w:initials="p">
+  <w:comment w:id="3" w:author="pc" w:date="2017-05-04T15:19:00Z" w:initials="p">
     <w:p>
       <w:pPr>
         <w:pStyle w:val="ac"/>
@@ -29097,6 +29562,7 @@
   <w:style w:type="character" w:default="1" w:styleId="a0">
     <w:name w:val="Default Paragraph Font"/>
     <w:uiPriority w:val="1"/>
+    <w:semiHidden/>
     <w:unhideWhenUsed/>
   </w:style>
   <w:style w:type="table" w:default="1" w:styleId="a1">
@@ -29769,7 +30235,7 @@
 </file>
 
 <file path=customXml/itemProps2.xml><?xml version="1.0" encoding="utf-8"?>
-<ds:datastoreItem xmlns:ds="http://schemas.openxmlformats.org/officeDocument/2006/customXml" ds:itemID="{71351A39-C547-4B44-B4B8-D8EABA3FF61C}">
+<ds:datastoreItem xmlns:ds="http://schemas.openxmlformats.org/officeDocument/2006/customXml" ds:itemID="{E79F8F17-9F10-4E07-8B2F-CC38035C5955}">
   <ds:schemaRefs>
     <ds:schemaRef ds:uri="http://schemas.openxmlformats.org/officeDocument/2006/bibliography"/>
   </ds:schemaRefs>

--- a/PHP知识点.docx
+++ b/PHP知识点.docx
@@ -16257,7 +16257,7 @@
           </mc:Choice>
           <mc:Fallback>
             <w:pict>
-              <v:rect w14:anchorId="1C4FE542" id="矩形 14" o:spid="_x0000_s1026" style="position:absolute;left:0;text-align:left;margin-left:220.7pt;margin-top:27.2pt;width:318.55pt;height:37.1pt;z-index:251657728;visibility:visible;mso-wrap-style:square;mso-wrap-distance-left:9pt;mso-wrap-distance-top:0;mso-wrap-distance-right:9pt;mso-wrap-distance-bottom:0;mso-position-horizontal:absolute;mso-position-horizontal-relative:text;mso-position-vertical:absolute;mso-position-vertical-relative:text;v-text-anchor:middle" o:gfxdata="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" filled="f" strokecolor="red" strokeweight="1pt"/>
+              <v:rect w14:anchorId="11FAB0B4" id="矩形 14" o:spid="_x0000_s1026" style="position:absolute;left:0;text-align:left;margin-left:220.7pt;margin-top:27.2pt;width:318.55pt;height:37.1pt;z-index:251657728;visibility:visible;mso-wrap-style:square;mso-wrap-distance-left:9pt;mso-wrap-distance-top:0;mso-wrap-distance-right:9pt;mso-wrap-distance-bottom:0;mso-position-horizontal:absolute;mso-position-horizontal-relative:text;mso-position-vertical:absolute;mso-position-vertical-relative:text;v-text-anchor:middle" o:gfxdata="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" filled="f" strokecolor="red" strokeweight="1pt"/>
             </w:pict>
           </mc:Fallback>
         </mc:AlternateContent>
@@ -17763,7 +17763,9 @@
       </w:r>
       <w:r>
         <w:rPr>
-          <w:rFonts w:hint="eastAsia"/>
+          <w:rFonts w:ascii="宋体" w:hint="eastAsia"/>
+          <w:position w:val="-5"/>
+          <w:sz w:val="42"/>
         </w:rPr>
         <w:instrText>○</w:instrText>
       </w:r>
@@ -17886,7 +17888,9 @@
       </w:r>
       <w:r>
         <w:rPr>
-          <w:rFonts w:hint="eastAsia"/>
+          <w:rFonts w:ascii="宋体" w:hint="eastAsia"/>
+          <w:position w:val="-5"/>
+          <w:sz w:val="42"/>
         </w:rPr>
         <w:instrText>○</w:instrText>
       </w:r>
@@ -17970,7 +17974,9 @@
       </w:r>
       <w:r>
         <w:rPr>
-          <w:rFonts w:hint="eastAsia"/>
+          <w:rFonts w:ascii="宋体" w:hint="eastAsia"/>
+          <w:position w:val="-5"/>
+          <w:sz w:val="42"/>
         </w:rPr>
         <w:instrText>○</w:instrText>
       </w:r>
@@ -18706,7 +18712,9 @@
       </w:r>
       <w:r>
         <w:rPr>
-          <w:rFonts w:hint="eastAsia"/>
+          <w:rFonts w:ascii="宋体" w:hint="eastAsia"/>
+          <w:position w:val="-5"/>
+          <w:sz w:val="42"/>
         </w:rPr>
         <w:instrText>○</w:instrText>
       </w:r>
@@ -18714,21 +18722,7 @@
         <w:rPr>
           <w:rFonts w:hint="eastAsia"/>
         </w:rPr>
-        <w:instrText>,</w:instrText>
-      </w:r>
-      <w:r>
-        <w:rPr>
-          <w:rFonts w:hint="eastAsia"/>
-          <w:position w:val="3"/>
-          <w:sz w:val="16"/>
-        </w:rPr>
-        <w:instrText>4</w:instrText>
-      </w:r>
-      <w:r>
-        <w:rPr>
-          <w:rFonts w:hint="eastAsia"/>
-        </w:rPr>
-        <w:instrText>)</w:instrText>
+        <w:instrText>,4)</w:instrText>
       </w:r>
       <w:r>
         <w:fldChar w:fldCharType="end"/>
@@ -19742,7 +19736,9 @@
       </w:r>
       <w:r>
         <w:rPr>
-          <w:rFonts w:hint="eastAsia"/>
+          <w:rFonts w:ascii="宋体" w:hint="eastAsia"/>
+          <w:position w:val="-5"/>
+          <w:sz w:val="42"/>
         </w:rPr>
         <w:instrText>○</w:instrText>
       </w:r>
@@ -19750,21 +19746,7 @@
         <w:rPr>
           <w:rFonts w:hint="eastAsia"/>
         </w:rPr>
-        <w:instrText>,</w:instrText>
-      </w:r>
-      <w:r>
-        <w:rPr>
-          <w:rFonts w:hint="eastAsia"/>
-          <w:position w:val="3"/>
-          <w:sz w:val="16"/>
-        </w:rPr>
-        <w:instrText>5</w:instrText>
-      </w:r>
-      <w:r>
-        <w:rPr>
-          <w:rFonts w:hint="eastAsia"/>
-        </w:rPr>
-        <w:instrText>)</w:instrText>
+        <w:instrText>,5)</w:instrText>
       </w:r>
       <w:r>
         <w:fldChar w:fldCharType="end"/>
@@ -20117,7 +20099,9 @@
       </w:r>
       <w:r>
         <w:rPr>
-          <w:rFonts w:hint="eastAsia"/>
+          <w:rFonts w:ascii="宋体" w:hint="eastAsia"/>
+          <w:position w:val="-5"/>
+          <w:sz w:val="42"/>
         </w:rPr>
         <w:instrText>○</w:instrText>
       </w:r>
@@ -20125,21 +20109,7 @@
         <w:rPr>
           <w:rFonts w:hint="eastAsia"/>
         </w:rPr>
-        <w:instrText>,</w:instrText>
-      </w:r>
-      <w:r>
-        <w:rPr>
-          <w:rFonts w:hint="eastAsia"/>
-          <w:position w:val="3"/>
-          <w:sz w:val="16"/>
-        </w:rPr>
-        <w:instrText>6</w:instrText>
-      </w:r>
-      <w:r>
-        <w:rPr>
-          <w:rFonts w:hint="eastAsia"/>
-        </w:rPr>
-        <w:instrText>)</w:instrText>
+        <w:instrText>,6)</w:instrText>
       </w:r>
       <w:r>
         <w:fldChar w:fldCharType="end"/>
@@ -20272,7 +20242,9 @@
       </w:r>
       <w:r>
         <w:rPr>
-          <w:rFonts w:hint="eastAsia"/>
+          <w:rFonts w:ascii="宋体" w:hint="eastAsia"/>
+          <w:position w:val="-5"/>
+          <w:sz w:val="42"/>
         </w:rPr>
         <w:instrText>○</w:instrText>
       </w:r>
@@ -20280,21 +20252,7 @@
         <w:rPr>
           <w:rFonts w:hint="eastAsia"/>
         </w:rPr>
-        <w:instrText>,</w:instrText>
-      </w:r>
-      <w:r>
-        <w:rPr>
-          <w:rFonts w:hint="eastAsia"/>
-          <w:position w:val="3"/>
-          <w:sz w:val="16"/>
-        </w:rPr>
-        <w:instrText>7</w:instrText>
-      </w:r>
-      <w:r>
-        <w:rPr>
-          <w:rFonts w:hint="eastAsia"/>
-        </w:rPr>
-        <w:instrText>)</w:instrText>
+        <w:instrText>,7)</w:instrText>
       </w:r>
       <w:r>
         <w:fldChar w:fldCharType="end"/>
@@ -20687,7 +20645,9 @@
       </w:r>
       <w:r>
         <w:rPr>
-          <w:rFonts w:hint="eastAsia"/>
+          <w:rFonts w:ascii="宋体" w:hint="eastAsia"/>
+          <w:position w:val="-5"/>
+          <w:sz w:val="42"/>
         </w:rPr>
         <w:instrText>○</w:instrText>
       </w:r>
@@ -20695,21 +20655,7 @@
         <w:rPr>
           <w:rFonts w:hint="eastAsia"/>
         </w:rPr>
-        <w:instrText>,</w:instrText>
-      </w:r>
-      <w:r>
-        <w:rPr>
-          <w:rFonts w:ascii="Calibri Light" w:hint="eastAsia"/>
-          <w:position w:val="3"/>
-          <w:sz w:val="19"/>
-        </w:rPr>
-        <w:instrText>8</w:instrText>
-      </w:r>
-      <w:r>
-        <w:rPr>
-          <w:rFonts w:hint="eastAsia"/>
-        </w:rPr>
-        <w:instrText>)</w:instrText>
+        <w:instrText>,8)</w:instrText>
       </w:r>
       <w:r>
         <w:fldChar w:fldCharType="end"/>
@@ -20982,7 +20928,9 @@
       </w:r>
       <w:r>
         <w:rPr>
-          <w:rFonts w:hint="eastAsia"/>
+          <w:rFonts w:ascii="宋体" w:hint="eastAsia"/>
+          <w:position w:val="-5"/>
+          <w:sz w:val="42"/>
         </w:rPr>
         <w:instrText>○</w:instrText>
       </w:r>
@@ -20990,21 +20938,7 @@
         <w:rPr>
           <w:rFonts w:hint="eastAsia"/>
         </w:rPr>
-        <w:instrText>,</w:instrText>
-      </w:r>
-      <w:r>
-        <w:rPr>
-          <w:rFonts w:ascii="Verdana" w:hint="eastAsia"/>
-          <w:position w:val="3"/>
-          <w:sz w:val="16"/>
-        </w:rPr>
-        <w:instrText>9</w:instrText>
-      </w:r>
-      <w:r>
-        <w:rPr>
-          <w:rFonts w:hint="eastAsia"/>
-        </w:rPr>
-        <w:instrText>)</w:instrText>
+        <w:instrText>,9)</w:instrText>
       </w:r>
       <w:r>
         <w:fldChar w:fldCharType="end"/>
@@ -21059,11 +20993,6 @@
           </w:p>
           <w:p/>
           <w:p>
-            <w:pPr>
-              <w:rPr>
-                <w:rFonts w:hint="eastAsia"/>
-              </w:rPr>
-            </w:pPr>
             <w:r>
               <w:t>array_multisort</w:t>
             </w:r>
@@ -21133,11 +21062,6 @@
             </w:r>
           </w:p>
           <w:p>
-            <w:pPr>
-              <w:rPr>
-                <w:rFonts w:hint="eastAsia"/>
-              </w:rPr>
-            </w:pPr>
             <w:r>
               <w:rPr>
                 <w:rFonts w:hint="eastAsia"/>
@@ -21423,11 +21347,6 @@
             </w:r>
           </w:p>
           <w:p>
-            <w:pPr>
-              <w:rPr>
-                <w:rFonts w:hint="eastAsia"/>
-              </w:rPr>
-            </w:pPr>
             <w:r>
               <w:lastRenderedPageBreak/>
               <w:drawing>
@@ -21466,25 +21385,880 @@
                 </wp:inline>
               </w:drawing>
             </w:r>
-            <w:bookmarkStart w:id="4" w:name="_GoBack"/>
-            <w:bookmarkEnd w:id="4"/>
           </w:p>
         </w:tc>
       </w:tr>
     </w:tbl>
-    <w:p>
-      <w:pPr>
-        <w:rPr>
-          <w:rFonts w:hint="eastAsia"/>
-        </w:rPr>
-      </w:pPr>
-    </w:p>
     <w:p/>
     <w:p>
       <w:pPr>
+        <w:pStyle w:val="4"/>
+      </w:pPr>
+      <w:r>
+        <w:fldChar w:fldCharType="begin"/>
+      </w:r>
+      <w:r>
+        <w:instrText xml:space="preserve"> </w:instrText>
+      </w:r>
+      <w:r>
+        <w:rPr>
+          <w:rFonts w:hint="eastAsia"/>
+        </w:rPr>
+        <w:instrText>eq \o\ac(</w:instrText>
+      </w:r>
+      <w:r>
+        <w:rPr>
+          <w:rFonts w:ascii="宋体" w:hint="eastAsia"/>
+          <w:position w:val="-5"/>
+          <w:sz w:val="42"/>
+        </w:rPr>
+        <w:instrText>○</w:instrText>
+      </w:r>
+      <w:r>
+        <w:rPr>
+          <w:rFonts w:hint="eastAsia"/>
+        </w:rPr>
+        <w:instrText>,10)</w:instrText>
+      </w:r>
+      <w:r>
+        <w:fldChar w:fldCharType="end"/>
+      </w:r>
+      <w:r>
+        <w:t>compact()</w:t>
+      </w:r>
+    </w:p>
+    <w:p>
+      <w:r>
+        <w:rPr>
+          <w:rFonts w:hint="eastAsia"/>
+        </w:rPr>
+        <w:t>建立</w:t>
+      </w:r>
+      <w:r>
+        <w:t>一个数组，包含变量名和他的值</w:t>
+      </w:r>
+    </w:p>
+    <w:tbl>
+      <w:tblPr>
+        <w:tblStyle w:val="af"/>
+        <w:tblW w:w="0" w:type="auto"/>
+        <w:tblLook w:val="04A0" w:firstRow="1" w:lastRow="0" w:firstColumn="1" w:lastColumn="0" w:noHBand="0" w:noVBand="1"/>
+      </w:tblPr>
+      <w:tblGrid>
+        <w:gridCol w:w="10705"/>
+      </w:tblGrid>
+      <w:tr>
+        <w:tc>
+          <w:tcPr>
+            <w:tcW w:w="10705" w:type="dxa"/>
+          </w:tcPr>
+          <w:p>
+            <w:r>
+              <w:t>$name = 'jim';</w:t>
+            </w:r>
+          </w:p>
+          <w:p>
+            <w:r>
+              <w:t>$age = 12;</w:t>
+            </w:r>
+          </w:p>
+          <w:p>
+            <w:r>
+              <w:t>$gender = 'male';</w:t>
+            </w:r>
+          </w:p>
+          <w:p/>
+          <w:p>
+            <w:r>
+              <w:t>$arr = compact('name','age','gender');</w:t>
+            </w:r>
+          </w:p>
+          <w:p>
+            <w:r>
+              <w:t>print_r($arr);</w:t>
+            </w:r>
+          </w:p>
+          <w:p/>
+          <w:p>
+            <w:r>
+              <w:drawing>
+                <wp:inline distT="0" distB="0" distL="0" distR="0" wp14:anchorId="55B29682" wp14:editId="3F44CAF9">
+                  <wp:extent cx="4171950" cy="371475"/>
+                  <wp:effectExtent l="0" t="0" r="0" b="9525"/>
+                  <wp:docPr id="17" name="图片 17"/>
+                  <wp:cNvGraphicFramePr>
+                    <a:graphicFrameLocks xmlns:a="http://schemas.openxmlformats.org/drawingml/2006/main" noChangeAspect="1"/>
+                  </wp:cNvGraphicFramePr>
+                  <a:graphic xmlns:a="http://schemas.openxmlformats.org/drawingml/2006/main">
+                    <a:graphicData uri="http://schemas.openxmlformats.org/drawingml/2006/picture">
+                      <pic:pic xmlns:pic="http://schemas.openxmlformats.org/drawingml/2006/picture">
+                        <pic:nvPicPr>
+                          <pic:cNvPr id="1" name=""/>
+                          <pic:cNvPicPr/>
+                        </pic:nvPicPr>
+                        <pic:blipFill>
+                          <a:blip r:embed="rId26"/>
+                          <a:stretch>
+                            <a:fillRect/>
+                          </a:stretch>
+                        </pic:blipFill>
+                        <pic:spPr>
+                          <a:xfrm>
+                            <a:off x="0" y="0"/>
+                            <a:ext cx="4171950" cy="371475"/>
+                          </a:xfrm>
+                          <a:prstGeom prst="rect">
+                            <a:avLst/>
+                          </a:prstGeom>
+                        </pic:spPr>
+                      </pic:pic>
+                    </a:graphicData>
+                  </a:graphic>
+                </wp:inline>
+              </w:drawing>
+            </w:r>
+          </w:p>
+        </w:tc>
+      </w:tr>
+    </w:tbl>
+    <w:p>
+      <w:pPr>
+        <w:pStyle w:val="4"/>
+      </w:pPr>
+      <w:r>
+        <w:fldChar w:fldCharType="begin"/>
+      </w:r>
+      <w:r>
+        <w:instrText xml:space="preserve"> </w:instrText>
+      </w:r>
+      <w:r>
+        <w:rPr>
+          <w:rFonts w:hint="eastAsia"/>
+        </w:rPr>
+        <w:instrText>eq \o\ac(</w:instrText>
+      </w:r>
+      <w:r>
+        <w:rPr>
+          <w:rFonts w:ascii="黑体" w:hint="eastAsia"/>
+          <w:position w:val="-4"/>
+          <w:sz w:val="41"/>
+        </w:rPr>
+        <w:instrText>○</w:instrText>
+      </w:r>
+      <w:r>
+        <w:rPr>
+          <w:rFonts w:hint="eastAsia"/>
+        </w:rPr>
+        <w:instrText>,11)</w:instrText>
+      </w:r>
+      <w:r>
+        <w:fldChar w:fldCharType="end"/>
+      </w:r>
+      <w:r>
+        <w:t>array_merge()</w:t>
+      </w:r>
+      <w:r>
+        <w:rPr>
+          <w:rFonts w:hint="eastAsia"/>
+        </w:rPr>
+        <w:t>的</w:t>
+      </w:r>
+      <w:r>
+        <w:t>那些坑</w:t>
+      </w:r>
+    </w:p>
+    <w:p>
+      <w:pPr>
+        <w:pStyle w:val="a9"/>
+        <w:numPr>
+          <w:ilvl w:val="0"/>
+          <w:numId w:val="14"/>
+        </w:numPr>
+        <w:ind w:firstLineChars="0"/>
+      </w:pPr>
+      <w:r>
+        <w:rPr>
+          <w:rFonts w:hint="eastAsia"/>
+        </w:rPr>
+        <w:t>键名</w:t>
+      </w:r>
+      <w:r>
+        <w:t>相同的话，</w:t>
+      </w:r>
+      <w:r>
+        <w:rPr>
+          <w:rFonts w:hint="eastAsia"/>
+        </w:rPr>
+        <w:t>后面的数组会将前面数组中</w:t>
+      </w:r>
+      <w:r>
+        <w:rPr>
+          <w:rFonts w:hint="eastAsia"/>
+          <w:color w:val="FF0000"/>
+        </w:rPr>
+        <w:t>键相同</w:t>
+      </w:r>
+      <w:r>
+        <w:rPr>
+          <w:rFonts w:hint="eastAsia"/>
+        </w:rPr>
+        <w:t>的值覆盖。</w:t>
+      </w:r>
+    </w:p>
+    <w:tbl>
+      <w:tblPr>
+        <w:tblStyle w:val="af"/>
+        <w:tblW w:w="0" w:type="auto"/>
+        <w:tblInd w:w="420" w:type="dxa"/>
+        <w:tblLook w:val="04A0" w:firstRow="1" w:lastRow="0" w:firstColumn="1" w:lastColumn="0" w:noHBand="0" w:noVBand="1"/>
+      </w:tblPr>
+      <w:tblGrid>
+        <w:gridCol w:w="10285"/>
+      </w:tblGrid>
+      <w:tr>
+        <w:tc>
+          <w:tcPr>
+            <w:tcW w:w="10705" w:type="dxa"/>
+          </w:tcPr>
+          <w:p>
+            <w:pPr>
+              <w:rPr>
+                <w:sz w:val="20"/>
+              </w:rPr>
+            </w:pPr>
+            <w:r>
+              <w:rPr>
+                <w:sz w:val="20"/>
+              </w:rPr>
+              <w:t>$arr1 = array('a'=&gt;'1','b'=&gt;'2');</w:t>
+            </w:r>
+          </w:p>
+          <w:p>
+            <w:pPr>
+              <w:rPr>
+                <w:sz w:val="20"/>
+              </w:rPr>
+            </w:pPr>
+            <w:r>
+              <w:rPr>
+                <w:sz w:val="20"/>
+              </w:rPr>
+              <w:lastRenderedPageBreak/>
+              <w:t>$arr2 = array('a'=&gt;'1','b'=&gt;'3','c'=&gt;'2');</w:t>
+            </w:r>
+          </w:p>
+          <w:p>
+            <w:pPr>
+              <w:rPr>
+                <w:sz w:val="20"/>
+              </w:rPr>
+            </w:pPr>
+          </w:p>
+          <w:p>
+            <w:pPr>
+              <w:rPr>
+                <w:sz w:val="20"/>
+              </w:rPr>
+            </w:pPr>
+            <w:r>
+              <w:rPr>
+                <w:sz w:val="20"/>
+              </w:rPr>
+              <w:t>$ret = array_merge($arr1,$arr2);</w:t>
+            </w:r>
+          </w:p>
+          <w:p>
+            <w:pPr>
+              <w:rPr>
+                <w:sz w:val="20"/>
+              </w:rPr>
+            </w:pPr>
+            <w:r>
+              <w:rPr>
+                <w:sz w:val="20"/>
+              </w:rPr>
+              <w:t>print_r($ret);</w:t>
+            </w:r>
+          </w:p>
+          <w:p>
+            <w:pPr>
+              <w:rPr>
+                <w:sz w:val="20"/>
+              </w:rPr>
+            </w:pPr>
+          </w:p>
+          <w:p>
+            <w:pPr>
+              <w:rPr>
+                <w:sz w:val="20"/>
+              </w:rPr>
+            </w:pPr>
+            <w:r>
+              <w:rPr>
+                <w:sz w:val="20"/>
+              </w:rPr>
+              <w:t>Array</w:t>
+            </w:r>
+          </w:p>
+          <w:p>
+            <w:pPr>
+              <w:rPr>
+                <w:sz w:val="20"/>
+              </w:rPr>
+            </w:pPr>
+            <w:r>
+              <w:rPr>
+                <w:sz w:val="20"/>
+              </w:rPr>
+              <w:t>(</w:t>
+            </w:r>
+          </w:p>
+          <w:p>
+            <w:pPr>
+              <w:rPr>
+                <w:sz w:val="20"/>
+              </w:rPr>
+            </w:pPr>
+            <w:r>
+              <w:rPr>
+                <w:sz w:val="20"/>
+              </w:rPr>
+              <w:t xml:space="preserve">  [a] =&gt; 1</w:t>
+            </w:r>
+          </w:p>
+          <w:p>
+            <w:pPr>
+              <w:rPr>
+                <w:sz w:val="20"/>
+              </w:rPr>
+            </w:pPr>
+            <w:r>
+              <w:rPr>
+                <w:sz w:val="20"/>
+              </w:rPr>
+              <w:t xml:space="preserve">  [b] =&gt; 3</w:t>
+            </w:r>
+          </w:p>
+          <w:p>
+            <w:pPr>
+              <w:rPr>
+                <w:sz w:val="20"/>
+              </w:rPr>
+            </w:pPr>
+            <w:r>
+              <w:rPr>
+                <w:sz w:val="20"/>
+              </w:rPr>
+              <w:t xml:space="preserve">  [c] =&gt; 2</w:t>
+            </w:r>
+          </w:p>
+          <w:p>
+            <w:r>
+              <w:rPr>
+                <w:sz w:val="20"/>
+              </w:rPr>
+              <w:t>)</w:t>
+            </w:r>
+          </w:p>
+        </w:tc>
+      </w:tr>
+    </w:tbl>
+    <w:p>
+      <w:pPr>
+        <w:pStyle w:val="a9"/>
+        <w:numPr>
+          <w:ilvl w:val="0"/>
+          <w:numId w:val="14"/>
+        </w:numPr>
+        <w:ind w:firstLineChars="0"/>
+      </w:pPr>
+      <w:r>
+        <w:rPr>
+          <w:rFonts w:hint="eastAsia"/>
+        </w:rPr>
+        <w:lastRenderedPageBreak/>
+        <w:t>数组中的键名为数字时</w:t>
+      </w:r>
+      <w:r>
+        <w:rPr>
+          <w:rFonts w:hint="eastAsia"/>
+        </w:rPr>
+        <w:t>(</w:t>
+      </w:r>
+      <w:r>
+        <w:rPr>
+          <w:rFonts w:hint="eastAsia"/>
+          <w:color w:val="FF0000"/>
+        </w:rPr>
+        <w:t>索引</w:t>
+      </w:r>
+      <w:r>
+        <w:rPr>
+          <w:color w:val="FF0000"/>
+        </w:rPr>
+        <w:t>数组也一样</w:t>
+      </w:r>
+      <w:r>
+        <w:rPr>
+          <w:rFonts w:hint="eastAsia"/>
+        </w:rPr>
+        <w:t>)</w:t>
+      </w:r>
+      <w:r>
+        <w:rPr>
+          <w:rFonts w:hint="eastAsia"/>
+        </w:rPr>
+        <w:t>，会格式化键名并保留所有键值。</w:t>
+      </w:r>
+    </w:p>
+    <w:tbl>
+      <w:tblPr>
+        <w:tblStyle w:val="af"/>
+        <w:tblW w:w="0" w:type="auto"/>
+        <w:tblInd w:w="420" w:type="dxa"/>
+        <w:tblLook w:val="04A0" w:firstRow="1" w:lastRow="0" w:firstColumn="1" w:lastColumn="0" w:noHBand="0" w:noVBand="1"/>
+      </w:tblPr>
+      <w:tblGrid>
+        <w:gridCol w:w="10285"/>
+      </w:tblGrid>
+      <w:tr>
+        <w:tc>
+          <w:tcPr>
+            <w:tcW w:w="10705" w:type="dxa"/>
+          </w:tcPr>
+          <w:p>
+            <w:pPr>
+              <w:rPr>
+                <w:sz w:val="20"/>
+              </w:rPr>
+            </w:pPr>
+            <w:r>
+              <w:rPr>
+                <w:sz w:val="20"/>
+              </w:rPr>
+              <w:t>$arr1 = array(1=&gt;'1',2=&gt;'2');</w:t>
+            </w:r>
+          </w:p>
+          <w:p>
+            <w:pPr>
+              <w:rPr>
+                <w:sz w:val="20"/>
+              </w:rPr>
+            </w:pPr>
+            <w:r>
+              <w:rPr>
+                <w:sz w:val="20"/>
+              </w:rPr>
+              <w:t>$arr2 = array(1=&gt;'1',2=&gt;'3',6=&gt;'2');</w:t>
+            </w:r>
+          </w:p>
+          <w:p>
+            <w:pPr>
+              <w:rPr>
+                <w:sz w:val="20"/>
+              </w:rPr>
+            </w:pPr>
+          </w:p>
+          <w:p>
+            <w:pPr>
+              <w:rPr>
+                <w:sz w:val="20"/>
+              </w:rPr>
+            </w:pPr>
+            <w:r>
+              <w:rPr>
+                <w:sz w:val="20"/>
+              </w:rPr>
+              <w:t>$ret = array_merge($arr1,$arr2);</w:t>
+            </w:r>
+          </w:p>
+          <w:p>
+            <w:pPr>
+              <w:rPr>
+                <w:sz w:val="20"/>
+              </w:rPr>
+            </w:pPr>
+            <w:r>
+              <w:rPr>
+                <w:sz w:val="20"/>
+              </w:rPr>
+              <w:t>print_r($ret);</w:t>
+            </w:r>
+          </w:p>
+          <w:p>
+            <w:pPr>
+              <w:rPr>
+                <w:sz w:val="20"/>
+              </w:rPr>
+            </w:pPr>
+          </w:p>
+          <w:p>
+            <w:pPr>
+              <w:rPr>
+                <w:sz w:val="20"/>
+              </w:rPr>
+            </w:pPr>
+            <w:r>
+              <w:rPr>
+                <w:sz w:val="20"/>
+              </w:rPr>
+              <w:t>Array</w:t>
+            </w:r>
+          </w:p>
+          <w:p>
+            <w:pPr>
+              <w:rPr>
+                <w:sz w:val="20"/>
+              </w:rPr>
+            </w:pPr>
+            <w:r>
+              <w:rPr>
+                <w:sz w:val="20"/>
+              </w:rPr>
+              <w:t>(</w:t>
+            </w:r>
+          </w:p>
+          <w:p>
+            <w:pPr>
+              <w:rPr>
+                <w:sz w:val="20"/>
+              </w:rPr>
+            </w:pPr>
+            <w:r>
+              <w:rPr>
+                <w:sz w:val="20"/>
+              </w:rPr>
+              <w:t xml:space="preserve">  [0] =&gt; 1</w:t>
+            </w:r>
+          </w:p>
+          <w:p>
+            <w:pPr>
+              <w:rPr>
+                <w:sz w:val="20"/>
+              </w:rPr>
+            </w:pPr>
+            <w:r>
+              <w:rPr>
+                <w:sz w:val="20"/>
+              </w:rPr>
+              <w:t xml:space="preserve">  [1] =&gt; 2</w:t>
+            </w:r>
+          </w:p>
+          <w:p>
+            <w:pPr>
+              <w:rPr>
+                <w:sz w:val="20"/>
+              </w:rPr>
+            </w:pPr>
+            <w:r>
+              <w:rPr>
+                <w:sz w:val="20"/>
+              </w:rPr>
+              <w:t xml:space="preserve">  [2] =&gt; 1</w:t>
+            </w:r>
+          </w:p>
+          <w:p>
+            <w:pPr>
+              <w:rPr>
+                <w:sz w:val="20"/>
+              </w:rPr>
+            </w:pPr>
+            <w:r>
+              <w:rPr>
+                <w:sz w:val="20"/>
+              </w:rPr>
+              <w:t xml:space="preserve">  [3] =&gt; 3</w:t>
+            </w:r>
+          </w:p>
+          <w:p>
+            <w:pPr>
+              <w:rPr>
+                <w:sz w:val="20"/>
+              </w:rPr>
+            </w:pPr>
+            <w:r>
+              <w:rPr>
+                <w:sz w:val="20"/>
+              </w:rPr>
+              <w:t xml:space="preserve">  [4] =&gt; 2</w:t>
+            </w:r>
+          </w:p>
+          <w:p>
+            <w:r>
+              <w:rPr>
+                <w:sz w:val="20"/>
+              </w:rPr>
+              <w:t>)</w:t>
+            </w:r>
+          </w:p>
+        </w:tc>
+      </w:tr>
+    </w:tbl>
+    <w:p>
+      <w:pPr>
+        <w:pStyle w:val="a9"/>
+        <w:numPr>
+          <w:ilvl w:val="0"/>
+          <w:numId w:val="14"/>
+        </w:numPr>
+        <w:ind w:firstLineChars="0"/>
+      </w:pPr>
+      <w:r>
+        <w:rPr>
+          <w:rFonts w:hint="eastAsia"/>
+        </w:rPr>
+        <w:t>若</w:t>
+      </w:r>
+      <w:r>
+        <w:t>想要</w:t>
+      </w:r>
+      <w:r>
+        <w:rPr>
+          <w:rFonts w:hint="eastAsia"/>
+        </w:rPr>
+        <w:t>键名重复</w:t>
+      </w:r>
+      <w:r>
+        <w:t>的</w:t>
+      </w:r>
+      <w:r>
+        <w:rPr>
+          <w:rFonts w:hint="eastAsia"/>
+        </w:rPr>
+        <w:t>时候</w:t>
+      </w:r>
+      <w:r>
+        <w:t>保留</w:t>
+      </w:r>
+      <w:r>
+        <w:rPr>
+          <w:rFonts w:hint="eastAsia"/>
+        </w:rPr>
+        <w:t>前者</w:t>
+      </w:r>
+      <w:r>
+        <w:rPr>
+          <w:rFonts w:hint="eastAsia"/>
+        </w:rPr>
+        <w:t>，使用</w:t>
+      </w:r>
+      <w:r>
+        <w:rPr>
+          <w:rFonts w:hint="eastAsia"/>
+        </w:rPr>
+        <w:t xml:space="preserve">  </w:t>
+      </w:r>
+      <w:r>
+        <w:t>+</w:t>
+      </w:r>
+    </w:p>
+    <w:tbl>
+      <w:tblPr>
+        <w:tblStyle w:val="af"/>
+        <w:tblW w:w="0" w:type="auto"/>
+        <w:tblInd w:w="420" w:type="dxa"/>
+        <w:tblLook w:val="04A0" w:firstRow="1" w:lastRow="0" w:firstColumn="1" w:lastColumn="0" w:noHBand="0" w:noVBand="1"/>
+      </w:tblPr>
+      <w:tblGrid>
+        <w:gridCol w:w="10285"/>
+      </w:tblGrid>
+      <w:tr>
+        <w:tc>
+          <w:tcPr>
+            <w:tcW w:w="10705" w:type="dxa"/>
+          </w:tcPr>
+          <w:p>
+            <w:pPr>
+              <w:rPr>
+                <w:sz w:val="20"/>
+              </w:rPr>
+            </w:pPr>
+            <w:r>
+              <w:rPr>
+                <w:sz w:val="20"/>
+              </w:rPr>
+              <w:t>$arr1 = array('a'=&gt;1,'b'=&gt;2);</w:t>
+            </w:r>
+          </w:p>
+          <w:p>
+            <w:pPr>
+              <w:rPr>
+                <w:sz w:val="20"/>
+              </w:rPr>
+            </w:pPr>
+            <w:r>
+              <w:rPr>
+                <w:sz w:val="20"/>
+              </w:rPr>
+              <w:t>$arr2 = array('a'=&gt;1,'b'=&gt;3,'c'=&gt;6);</w:t>
+            </w:r>
+          </w:p>
+          <w:p>
+            <w:pPr>
+              <w:rPr>
+                <w:sz w:val="20"/>
+              </w:rPr>
+            </w:pPr>
+          </w:p>
+          <w:p>
+            <w:pPr>
+              <w:rPr>
+                <w:sz w:val="20"/>
+              </w:rPr>
+            </w:pPr>
+            <w:r>
+              <w:rPr>
+                <w:sz w:val="20"/>
+                <w:highlight w:val="green"/>
+              </w:rPr>
+              <w:t>$ret = $arr1+$arr2;</w:t>
+            </w:r>
+          </w:p>
+          <w:p>
+            <w:pPr>
+              <w:rPr>
+                <w:sz w:val="20"/>
+              </w:rPr>
+            </w:pPr>
+            <w:r>
+              <w:rPr>
+                <w:sz w:val="20"/>
+              </w:rPr>
+              <w:t>print_r($ret);</w:t>
+            </w:r>
+          </w:p>
+          <w:p>
+            <w:pPr>
+              <w:rPr>
+                <w:sz w:val="20"/>
+              </w:rPr>
+            </w:pPr>
+          </w:p>
+          <w:p>
+            <w:pPr>
+              <w:rPr>
+                <w:sz w:val="20"/>
+              </w:rPr>
+            </w:pPr>
+            <w:r>
+              <w:rPr>
+                <w:sz w:val="20"/>
+              </w:rPr>
+              <w:t>Array</w:t>
+            </w:r>
+          </w:p>
+          <w:p>
+            <w:pPr>
+              <w:rPr>
+                <w:sz w:val="20"/>
+              </w:rPr>
+            </w:pPr>
+            <w:r>
+              <w:rPr>
+                <w:sz w:val="20"/>
+              </w:rPr>
+              <w:t>(</w:t>
+            </w:r>
+          </w:p>
+          <w:p>
+            <w:pPr>
+              <w:rPr>
+                <w:sz w:val="20"/>
+              </w:rPr>
+            </w:pPr>
+            <w:r>
+              <w:rPr>
+                <w:sz w:val="20"/>
+              </w:rPr>
+              <w:t xml:space="preserve">  [a] =&gt; 1</w:t>
+            </w:r>
+          </w:p>
+          <w:p>
+            <w:pPr>
+              <w:rPr>
+                <w:sz w:val="20"/>
+              </w:rPr>
+            </w:pPr>
+            <w:r>
+              <w:rPr>
+                <w:sz w:val="20"/>
+              </w:rPr>
+              <w:t xml:space="preserve">  [b] =&gt; 2</w:t>
+            </w:r>
+          </w:p>
+          <w:p>
+            <w:pPr>
+              <w:rPr>
+                <w:sz w:val="20"/>
+              </w:rPr>
+            </w:pPr>
+            <w:r>
+              <w:rPr>
+                <w:sz w:val="20"/>
+              </w:rPr>
+              <w:t xml:space="preserve">  [c] =&gt; 6</w:t>
+            </w:r>
+          </w:p>
+          <w:p>
+            <w:r>
+              <w:rPr>
+                <w:sz w:val="20"/>
+              </w:rPr>
+              <w:t>)</w:t>
+            </w:r>
+          </w:p>
+        </w:tc>
+      </w:tr>
+    </w:tbl>
+    <w:p>
+      <w:pPr>
+        <w:ind w:left="420"/>
+        <w:rPr>
+          <w:rFonts w:hint="eastAsia"/>
+        </w:rPr>
+      </w:pPr>
+      <w:r>
+        <w:rPr>
+          <w:rFonts w:hint="eastAsia"/>
+        </w:rPr>
+        <w:t>注</w:t>
+      </w:r>
+      <w:r>
+        <w:t>：</w:t>
+      </w:r>
+      <w:r>
+        <w:t>array_merge()</w:t>
+      </w:r>
+      <w:r>
+        <w:rPr>
+          <w:rFonts w:hint="eastAsia"/>
+        </w:rPr>
+        <w:t>后面</w:t>
+      </w:r>
+      <w:r>
+        <w:t>覆盖前面，</w:t>
+      </w:r>
+      <w:r>
+        <w:t xml:space="preserve">+ </w:t>
+      </w:r>
+      <w:r>
+        <w:rPr>
+          <w:rFonts w:hint="eastAsia"/>
+        </w:rPr>
+        <w:t>前面</w:t>
+      </w:r>
+      <w:r>
+        <w:t>的覆盖后面</w:t>
+      </w:r>
+      <w:bookmarkStart w:id="4" w:name="_GoBack"/>
+      <w:bookmarkEnd w:id="4"/>
+    </w:p>
+    <w:p>
+      <w:pPr>
         <w:pStyle w:val="3"/>
       </w:pPr>
       <w:r>
+        <w:lastRenderedPageBreak/>
         <w:t>24</w:t>
       </w:r>
       <w:r>
@@ -21800,7 +22574,6 @@
         <w:pStyle w:val="4"/>
       </w:pPr>
       <w:r>
-        <w:lastRenderedPageBreak/>
         <w:fldChar w:fldCharType="begin"/>
       </w:r>
       <w:r>
@@ -21924,9 +22697,179 @@
     </w:p>
     <w:p>
       <w:pPr>
+        <w:pStyle w:val="4"/>
+      </w:pPr>
+      <w:r>
+        <w:fldChar w:fldCharType="begin"/>
+      </w:r>
+      <w:r>
+        <w:instrText xml:space="preserve"> </w:instrText>
+      </w:r>
+      <w:r>
+        <w:rPr>
+          <w:rFonts w:hint="eastAsia"/>
+        </w:rPr>
+        <w:instrText>eq \o\ac(</w:instrText>
+      </w:r>
+      <w:r>
+        <w:rPr>
+          <w:rFonts w:ascii="宋体" w:hint="eastAsia"/>
+          <w:position w:val="-5"/>
+          <w:sz w:val="42"/>
+        </w:rPr>
+        <w:instrText>○</w:instrText>
+      </w:r>
+      <w:r>
+        <w:rPr>
+          <w:rFonts w:hint="eastAsia"/>
+        </w:rPr>
+        <w:instrText>,4)</w:instrText>
+      </w:r>
+      <w:r>
+        <w:fldChar w:fldCharType="end"/>
+      </w:r>
+      <w:r>
+        <w:t>scandir($path)</w:t>
+      </w:r>
+      <w:r>
+        <w:rPr>
+          <w:rFonts w:hint="eastAsia"/>
+        </w:rPr>
+        <w:t xml:space="preserve"> </w:t>
+      </w:r>
+      <w:r>
+        <w:t xml:space="preserve"> </w:t>
+      </w:r>
+      <w:r>
+        <w:rPr>
+          <w:rFonts w:hint="eastAsia"/>
+        </w:rPr>
+        <w:t>返回指定目录中的文件和目录的数组。</w:t>
+      </w:r>
+    </w:p>
+    <w:p>
+      <w:r>
+        <w:rPr>
+          <w:rFonts w:hint="eastAsia"/>
+        </w:rPr>
+        <w:t>php</w:t>
+      </w:r>
+      <w:r>
+        <w:rPr>
+          <w:rFonts w:hint="eastAsia"/>
+        </w:rPr>
+        <w:t>读取出一个文件夹及其子文件夹下所有文件的方法</w:t>
+      </w:r>
+      <w:r>
+        <w:rPr>
+          <w:rFonts w:hint="eastAsia"/>
+        </w:rPr>
+        <w:t>:</w:t>
+      </w:r>
+    </w:p>
+    <w:tbl>
+      <w:tblPr>
+        <w:tblStyle w:val="af"/>
+        <w:tblW w:w="0" w:type="auto"/>
+        <w:tblLook w:val="04A0" w:firstRow="1" w:lastRow="0" w:firstColumn="1" w:lastColumn="0" w:noHBand="0" w:noVBand="1"/>
+      </w:tblPr>
+      <w:tblGrid>
+        <w:gridCol w:w="10705"/>
+      </w:tblGrid>
+      <w:tr>
+        <w:tc>
+          <w:tcPr>
+            <w:tcW w:w="10705" w:type="dxa"/>
+          </w:tcPr>
+          <w:p>
+            <w:r>
+              <w:t>function scanFile($path) {</w:t>
+            </w:r>
+          </w:p>
+          <w:p>
+            <w:r>
+              <w:t xml:space="preserve">  global $result;</w:t>
+            </w:r>
+          </w:p>
+          <w:p>
+            <w:r>
+              <w:t xml:space="preserve">  $files = </w:t>
+            </w:r>
+            <w:r>
+              <w:rPr>
+                <w:color w:val="FF0000"/>
+              </w:rPr>
+              <w:t>scandir</w:t>
+            </w:r>
+            <w:r>
+              <w:t>($path);</w:t>
+            </w:r>
+          </w:p>
+          <w:p>
+            <w:r>
+              <w:t xml:space="preserve">  foreach ($files as $file) {</w:t>
+            </w:r>
+          </w:p>
+          <w:p>
+            <w:r>
+              <w:t xml:space="preserve">    if ($file != '.' &amp;&amp; $file != '..') {</w:t>
+            </w:r>
+          </w:p>
+          <w:p>
+            <w:r>
+              <w:t xml:space="preserve">      if (is_dir($path . '/' . $file)) {</w:t>
+            </w:r>
+          </w:p>
+          <w:p>
+            <w:r>
+              <w:t xml:space="preserve">        scanFile($path . '/' . $file);</w:t>
+            </w:r>
+          </w:p>
+          <w:p>
+            <w:r>
+              <w:t xml:space="preserve">      } else {</w:t>
+            </w:r>
+          </w:p>
+          <w:p>
+            <w:r>
+              <w:t xml:space="preserve">        $result[] = basename($file);</w:t>
+            </w:r>
+          </w:p>
+          <w:p>
+            <w:r>
+              <w:t xml:space="preserve">      }</w:t>
+            </w:r>
+          </w:p>
+          <w:p>
+            <w:r>
+              <w:t xml:space="preserve">    }</w:t>
+            </w:r>
+          </w:p>
+          <w:p>
+            <w:r>
+              <w:t xml:space="preserve">  }</w:t>
+            </w:r>
+          </w:p>
+          <w:p>
+            <w:r>
+              <w:t xml:space="preserve">  return $result;</w:t>
+            </w:r>
+          </w:p>
+          <w:p>
+            <w:r>
+              <w:t>}</w:t>
+            </w:r>
+          </w:p>
+        </w:tc>
+      </w:tr>
+    </w:tbl>
+    <w:p/>
+    <w:p>
+      <w:pPr>
         <w:pStyle w:val="3"/>
       </w:pPr>
       <w:r>
+        <w:lastRenderedPageBreak/>
         <w:t>25</w:t>
       </w:r>
       <w:r>
@@ -22517,62 +23460,62 @@
         <w:ind w:leftChars="200" w:left="480"/>
       </w:pPr>
       <w:r>
+        <w:t>-------------------------------------------------------------------------------</w:t>
+      </w:r>
+    </w:p>
+    <w:p>
+      <w:pPr>
+        <w:ind w:leftChars="200" w:left="480"/>
+      </w:pPr>
+      <w:r>
+        <w:rPr>
+          <w:rFonts w:hint="eastAsia"/>
+        </w:rPr>
+        <w:t>例</w:t>
+      </w:r>
+      <w:r>
+        <w:rPr>
+          <w:rFonts w:hint="eastAsia"/>
+        </w:rPr>
+        <w:t>3</w:t>
+      </w:r>
+      <w:r>
+        <w:rPr>
+          <w:rFonts w:hint="eastAsia"/>
+        </w:rPr>
+        <w:t>：</w:t>
+      </w:r>
+    </w:p>
+    <w:p>
+      <w:pPr>
+        <w:ind w:leftChars="200" w:left="480"/>
+      </w:pPr>
+      <w:r>
+        <w:t>$var1 = 1;</w:t>
+      </w:r>
+    </w:p>
+    <w:p>
+      <w:pPr>
+        <w:ind w:leftChars="200" w:left="480"/>
+      </w:pPr>
+      <w:r>
+        <w:t>function test(){</w:t>
+      </w:r>
+    </w:p>
+    <w:p>
+      <w:pPr>
+        <w:ind w:leftChars="400" w:left="960"/>
+      </w:pPr>
+      <w:r>
+        <w:t>global $var1;</w:t>
+      </w:r>
+    </w:p>
+    <w:p>
+      <w:pPr>
+        <w:ind w:leftChars="400" w:left="960"/>
+      </w:pPr>
+      <w:r>
         <w:lastRenderedPageBreak/>
-        <w:t>-------------------------------------------------------------------------------</w:t>
-      </w:r>
-    </w:p>
-    <w:p>
-      <w:pPr>
-        <w:ind w:leftChars="200" w:left="480"/>
-      </w:pPr>
-      <w:r>
-        <w:rPr>
-          <w:rFonts w:hint="eastAsia"/>
-        </w:rPr>
-        <w:t>例</w:t>
-      </w:r>
-      <w:r>
-        <w:rPr>
-          <w:rFonts w:hint="eastAsia"/>
-        </w:rPr>
-        <w:t>3</w:t>
-      </w:r>
-      <w:r>
-        <w:rPr>
-          <w:rFonts w:hint="eastAsia"/>
-        </w:rPr>
-        <w:t>：</w:t>
-      </w:r>
-    </w:p>
-    <w:p>
-      <w:pPr>
-        <w:ind w:leftChars="200" w:left="480"/>
-      </w:pPr>
-      <w:r>
-        <w:t>$var1 = 1;</w:t>
-      </w:r>
-    </w:p>
-    <w:p>
-      <w:pPr>
-        <w:ind w:leftChars="200" w:left="480"/>
-      </w:pPr>
-      <w:r>
-        <w:t>function test(){</w:t>
-      </w:r>
-    </w:p>
-    <w:p>
-      <w:pPr>
-        <w:ind w:leftChars="400" w:left="960"/>
-      </w:pPr>
-      <w:r>
-        <w:t>global $var1;</w:t>
-      </w:r>
-    </w:p>
-    <w:p>
-      <w:pPr>
-        <w:ind w:leftChars="400" w:left="960"/>
-      </w:pPr>
-      <w:r>
         <w:t>unset($var1);</w:t>
       </w:r>
     </w:p>
@@ -24073,7 +25016,6 @@
           <w:szCs w:val="27"/>
           <w:shd w:val="clear" w:color="auto" w:fill="472C47"/>
         </w:rPr>
-        <w:lastRenderedPageBreak/>
         <w:t>$a</w:t>
       </w:r>
       <w:r>
@@ -24355,6 +25297,7 @@
           <w:color w:val="75715E"/>
           <w:szCs w:val="27"/>
         </w:rPr>
+        <w:lastRenderedPageBreak/>
         <w:br/>
       </w:r>
       <w:r>
@@ -25458,7 +26401,6 @@
                 <w:kern w:val="0"/>
                 <w:szCs w:val="21"/>
               </w:rPr>
-              <w:lastRenderedPageBreak/>
               <w:t>};</w:t>
             </w:r>
           </w:p>
@@ -25643,6 +26585,7 @@
                 <w:kern w:val="0"/>
                 <w:szCs w:val="21"/>
               </w:rPr>
+              <w:lastRenderedPageBreak/>
               <w:t>}</w:t>
             </w:r>
           </w:p>
@@ -26207,6 +27150,7 @@
           </w:p>
           <w:p>
             <w:r>
+              <w:lastRenderedPageBreak/>
               <w:t>}</w:t>
             </w:r>
           </w:p>
@@ -26660,6 +27604,7 @@
           </w:p>
           <w:p>
             <w:r>
+              <w:lastRenderedPageBreak/>
               <w:t xml:space="preserve"> *</w:t>
             </w:r>
           </w:p>
@@ -27255,6 +28200,7 @@
         <w:rPr>
           <w:rFonts w:hint="eastAsia"/>
         </w:rPr>
+        <w:lastRenderedPageBreak/>
         <w:t xml:space="preserve">Closure::bind </w:t>
       </w:r>
       <w:r>
@@ -28905,6 +29851,95 @@
     </w:lvl>
   </w:abstractNum>
   <w:abstractNum w:abstractNumId="10" w15:restartNumberingAfterBreak="0">
+    <w:nsid w:val="54E21DA7"/>
+    <w:multiLevelType w:val="hybridMultilevel"/>
+    <w:tmpl w:val="EEFE3238"/>
+    <w:lvl w:ilvl="0" w:tplc="0CB4A09C">
+      <w:start w:val="1"/>
+      <w:numFmt w:val="decimal"/>
+      <w:lvlText w:val="%1)"/>
+      <w:lvlJc w:val="left"/>
+      <w:pPr>
+        <w:ind w:left="780" w:hanging="360"/>
+      </w:pPr>
+      <w:rPr>
+        <w:rFonts w:hint="default"/>
+      </w:rPr>
+    </w:lvl>
+    <w:lvl w:ilvl="1" w:tplc="04090019" w:tentative="1">
+      <w:start w:val="1"/>
+      <w:numFmt w:val="lowerLetter"/>
+      <w:lvlText w:val="%2)"/>
+      <w:lvlJc w:val="left"/>
+      <w:pPr>
+        <w:ind w:left="1260" w:hanging="420"/>
+      </w:pPr>
+    </w:lvl>
+    <w:lvl w:ilvl="2" w:tplc="0409001B" w:tentative="1">
+      <w:start w:val="1"/>
+      <w:numFmt w:val="lowerRoman"/>
+      <w:lvlText w:val="%3."/>
+      <w:lvlJc w:val="right"/>
+      <w:pPr>
+        <w:ind w:left="1680" w:hanging="420"/>
+      </w:pPr>
+    </w:lvl>
+    <w:lvl w:ilvl="3" w:tplc="0409000F" w:tentative="1">
+      <w:start w:val="1"/>
+      <w:numFmt w:val="decimal"/>
+      <w:lvlText w:val="%4."/>
+      <w:lvlJc w:val="left"/>
+      <w:pPr>
+        <w:ind w:left="2100" w:hanging="420"/>
+      </w:pPr>
+    </w:lvl>
+    <w:lvl w:ilvl="4" w:tplc="04090019" w:tentative="1">
+      <w:start w:val="1"/>
+      <w:numFmt w:val="lowerLetter"/>
+      <w:lvlText w:val="%5)"/>
+      <w:lvlJc w:val="left"/>
+      <w:pPr>
+        <w:ind w:left="2520" w:hanging="420"/>
+      </w:pPr>
+    </w:lvl>
+    <w:lvl w:ilvl="5" w:tplc="0409001B" w:tentative="1">
+      <w:start w:val="1"/>
+      <w:numFmt w:val="lowerRoman"/>
+      <w:lvlText w:val="%6."/>
+      <w:lvlJc w:val="right"/>
+      <w:pPr>
+        <w:ind w:left="2940" w:hanging="420"/>
+      </w:pPr>
+    </w:lvl>
+    <w:lvl w:ilvl="6" w:tplc="0409000F" w:tentative="1">
+      <w:start w:val="1"/>
+      <w:numFmt w:val="decimal"/>
+      <w:lvlText w:val="%7."/>
+      <w:lvlJc w:val="left"/>
+      <w:pPr>
+        <w:ind w:left="3360" w:hanging="420"/>
+      </w:pPr>
+    </w:lvl>
+    <w:lvl w:ilvl="7" w:tplc="04090019" w:tentative="1">
+      <w:start w:val="1"/>
+      <w:numFmt w:val="lowerLetter"/>
+      <w:lvlText w:val="%8)"/>
+      <w:lvlJc w:val="left"/>
+      <w:pPr>
+        <w:ind w:left="3780" w:hanging="420"/>
+      </w:pPr>
+    </w:lvl>
+    <w:lvl w:ilvl="8" w:tplc="0409001B" w:tentative="1">
+      <w:start w:val="1"/>
+      <w:numFmt w:val="lowerRoman"/>
+      <w:lvlText w:val="%9."/>
+      <w:lvlJc w:val="right"/>
+      <w:pPr>
+        <w:ind w:left="4200" w:hanging="420"/>
+      </w:pPr>
+    </w:lvl>
+  </w:abstractNum>
+  <w:abstractNum w:abstractNumId="11" w15:restartNumberingAfterBreak="0">
     <w:nsid w:val="58F6CFC6"/>
     <w:multiLevelType w:val="singleLevel"/>
     <w:tmpl w:val="58F6CFC6"/>
@@ -28916,7 +29951,7 @@
       <w:lvlJc w:val="left"/>
     </w:lvl>
   </w:abstractNum>
-  <w:abstractNum w:abstractNumId="11" w15:restartNumberingAfterBreak="0">
+  <w:abstractNum w:abstractNumId="12" w15:restartNumberingAfterBreak="0">
     <w:nsid w:val="5C0045CD"/>
     <w:multiLevelType w:val="multilevel"/>
     <w:tmpl w:val="0409001D"/>
@@ -29002,7 +30037,7 @@
       </w:pPr>
     </w:lvl>
   </w:abstractNum>
-  <w:abstractNum w:abstractNumId="12" w15:restartNumberingAfterBreak="0">
+  <w:abstractNum w:abstractNumId="13" w15:restartNumberingAfterBreak="0">
     <w:nsid w:val="6EBD1BF2"/>
     <w:multiLevelType w:val="hybridMultilevel"/>
     <w:tmpl w:val="03F045AE"/>
@@ -29116,7 +30151,7 @@
     </w:lvl>
   </w:abstractNum>
   <w:num w:numId="1">
-    <w:abstractNumId w:val="10"/>
+    <w:abstractNumId w:val="11"/>
   </w:num>
   <w:num w:numId="2">
     <w:abstractNumId w:val="3"/>
@@ -29134,7 +30169,7 @@
     <w:abstractNumId w:val="6"/>
   </w:num>
   <w:num w:numId="7">
-    <w:abstractNumId w:val="12"/>
+    <w:abstractNumId w:val="13"/>
   </w:num>
   <w:num w:numId="8">
     <w:abstractNumId w:val="0"/>
@@ -29149,10 +30184,13 @@
     <w:abstractNumId w:val="5"/>
   </w:num>
   <w:num w:numId="12">
-    <w:abstractNumId w:val="11"/>
+    <w:abstractNumId w:val="12"/>
   </w:num>
   <w:num w:numId="13">
     <w:abstractNumId w:val="2"/>
+  </w:num>
+  <w:num w:numId="14">
+    <w:abstractNumId w:val="10"/>
   </w:num>
 </w:numbering>
 </file>
@@ -30235,7 +31273,7 @@
 </file>
 
 <file path=customXml/itemProps2.xml><?xml version="1.0" encoding="utf-8"?>
-<ds:datastoreItem xmlns:ds="http://schemas.openxmlformats.org/officeDocument/2006/customXml" ds:itemID="{E79F8F17-9F10-4E07-8B2F-CC38035C5955}">
+<ds:datastoreItem xmlns:ds="http://schemas.openxmlformats.org/officeDocument/2006/customXml" ds:itemID="{A7627B74-0FB7-452F-A0FB-839123FA78EA}">
   <ds:schemaRefs>
     <ds:schemaRef ds:uri="http://schemas.openxmlformats.org/officeDocument/2006/bibliography"/>
   </ds:schemaRefs>

--- a/PHP知识点.docx
+++ b/PHP知识点.docx
@@ -2662,6 +2662,7 @@
       <w:r>
         <w:rPr>
           <w:rFonts w:hint="eastAsia"/>
+          <w:noProof/>
         </w:rPr>
         <mc:AlternateContent>
           <mc:Choice Requires="wps">
@@ -3475,6 +3476,9 @@
         <w:ind w:leftChars="200" w:left="394"/>
       </w:pPr>
       <w:r>
+        <w:rPr>
+          <w:noProof/>
+        </w:rPr>
         <w:drawing>
           <wp:inline distT="0" distB="0" distL="0" distR="0" wp14:anchorId="509AED7D" wp14:editId="60CCC5AE">
             <wp:extent cx="2276190" cy="1066667"/>
@@ -6552,7 +6556,7 @@
         <w:pStyle w:val="a9"/>
         <w:ind w:left="420" w:firstLineChars="0" w:firstLine="0"/>
         <w:rPr>
-          <w:rFonts w:eastAsia="宋体" w:hint="eastAsia"/>
+          <w:rFonts w:eastAsia="宋体"/>
         </w:rPr>
       </w:pPr>
       <w:r>
@@ -7671,6 +7675,9 @@
         <w:ind w:leftChars="300" w:left="590"/>
       </w:pPr>
       <w:r>
+        <w:rPr>
+          <w:noProof/>
+        </w:rPr>
         <w:drawing>
           <wp:inline distT="0" distB="0" distL="0" distR="0" wp14:anchorId="64748B12" wp14:editId="2AC89D26">
             <wp:extent cx="4038600" cy="2755408"/>
@@ -7729,6 +7736,9 @@
         <w:ind w:leftChars="300" w:left="590"/>
       </w:pPr>
       <w:r>
+        <w:rPr>
+          <w:noProof/>
+        </w:rPr>
         <w:lastRenderedPageBreak/>
         <w:drawing>
           <wp:inline distT="0" distB="0" distL="0" distR="0" wp14:anchorId="623B4546" wp14:editId="6D4174B9">
@@ -10855,6 +10865,9 @@
         <w:ind w:leftChars="100" w:left="197" w:firstLine="420"/>
       </w:pPr>
       <w:r>
+        <w:rPr>
+          <w:noProof/>
+        </w:rPr>
         <w:lastRenderedPageBreak/>
         <w:drawing>
           <wp:inline distT="0" distB="0" distL="0" distR="0" wp14:anchorId="43704375" wp14:editId="0327C6B6">
@@ -13587,6 +13600,7 @@
       <w:r>
         <w:rPr>
           <w:rFonts w:ascii="黑体" w:hAnsi="黑体" w:cs="宋体"/>
+          <w:noProof/>
           <w:color w:val="008000"/>
           <w:kern w:val="0"/>
           <w:sz w:val="36"/>
@@ -13657,7 +13671,7 @@
           </mc:Choice>
           <mc:Fallback>
             <w:pict>
-              <v:rect w14:anchorId="6E4B389D" id="矩形 14" o:spid="_x0000_s1026" style="position:absolute;left:0;text-align:left;margin-left:220.7pt;margin-top:27.2pt;width:318.55pt;height:37.1pt;z-index:251657728;visibility:visible;mso-wrap-style:square;mso-wrap-distance-left:9pt;mso-wrap-distance-top:0;mso-wrap-distance-right:9pt;mso-wrap-distance-bottom:0;mso-position-horizontal:absolute;mso-position-horizontal-relative:text;mso-position-vertical:absolute;mso-position-vertical-relative:text;v-text-anchor:middle" o:gfxdata="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" filled="f" strokecolor="red" strokeweight="1pt"/>
+              <v:rect w14:anchorId="463D40E3" id="矩形 14" o:spid="_x0000_s1026" style="position:absolute;left:0;text-align:left;margin-left:220.7pt;margin-top:27.2pt;width:318.55pt;height:37.1pt;z-index:251657728;visibility:visible;mso-wrap-style:square;mso-wrap-distance-left:9pt;mso-wrap-distance-top:0;mso-wrap-distance-right:9pt;mso-wrap-distance-bottom:0;mso-position-horizontal:absolute;mso-position-horizontal-relative:text;mso-position-vertical:absolute;mso-position-vertical-relative:text;v-text-anchor:middle" o:gfxdata="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" filled="f" strokecolor="red" strokeweight="1pt"/>
             </w:pict>
           </mc:Fallback>
         </mc:AlternateContent>
@@ -14687,8 +14701,6 @@
       <w:r>
         <w:t xml:space="preserve"> strtotime()</w:t>
       </w:r>
-      <w:bookmarkStart w:id="0" w:name="_GoBack"/>
-      <w:bookmarkEnd w:id="0"/>
     </w:p>
     <w:p>
       <w:pPr>
@@ -15795,12 +15807,32 @@
         </w:rPr>
         <w:t xml:space="preserve">    [</w:t>
       </w:r>
+      <w:commentRangeStart w:id="0"/>
+      <w:r>
+        <w:rPr>
+          <w:rFonts w:eastAsia="Microsoft YaHei UI"/>
+        </w:rPr>
+        <w:t>0</w:t>
+      </w:r>
+      <w:commentRangeEnd w:id="0"/>
+      <w:r>
+        <w:rPr>
+          <w:rStyle w:val="ab"/>
+        </w:rPr>
+        <w:commentReference w:id="0"/>
+      </w:r>
+      <w:r>
+        <w:rPr>
+          <w:rFonts w:eastAsia="Microsoft YaHei UI"/>
+        </w:rPr>
+        <w:t xml:space="preserve">] =&gt; The number </w:t>
+      </w:r>
       <w:commentRangeStart w:id="1"/>
       <w:r>
         <w:rPr>
           <w:rFonts w:eastAsia="Microsoft YaHei UI"/>
         </w:rPr>
-        <w:t>0</w:t>
+        <w:t>1</w:t>
       </w:r>
       <w:commentRangeEnd w:id="1"/>
       <w:r>
@@ -15813,14 +15845,14 @@
         <w:rPr>
           <w:rFonts w:eastAsia="Microsoft YaHei UI"/>
         </w:rPr>
-        <w:t xml:space="preserve">] =&gt; The number </w:t>
+        <w:t xml:space="preserve"> is called </w:t>
       </w:r>
       <w:commentRangeStart w:id="2"/>
       <w:r>
         <w:rPr>
           <w:rFonts w:eastAsia="Microsoft YaHei UI"/>
         </w:rPr>
-        <w:t>1</w:t>
+        <w:t>uno</w:t>
       </w:r>
       <w:commentRangeEnd w:id="2"/>
       <w:r>
@@ -15828,26 +15860,6 @@
           <w:rStyle w:val="ab"/>
         </w:rPr>
         <w:commentReference w:id="2"/>
-      </w:r>
-      <w:r>
-        <w:rPr>
-          <w:rFonts w:eastAsia="Microsoft YaHei UI"/>
-        </w:rPr>
-        <w:t xml:space="preserve"> is called </w:t>
-      </w:r>
-      <w:commentRangeStart w:id="3"/>
-      <w:r>
-        <w:rPr>
-          <w:rFonts w:eastAsia="Microsoft YaHei UI"/>
-        </w:rPr>
-        <w:t>uno</w:t>
-      </w:r>
-      <w:commentRangeEnd w:id="3"/>
-      <w:r>
-        <w:rPr>
-          <w:rStyle w:val="ab"/>
-        </w:rPr>
-        <w:commentReference w:id="3"/>
       </w:r>
       <w:r>
         <w:rPr>
@@ -16492,7 +16504,7 @@
         </w:rPr>
         <w:t>return(</w:t>
       </w:r>
-      <w:commentRangeStart w:id="4"/>
+      <w:commentRangeStart w:id="3"/>
       <w:r>
         <w:rPr>
           <w:rFonts w:eastAsia="Microsoft YaHei UI"/>
@@ -16523,12 +16535,12 @@
         </w:rPr>
         <w:t>1</w:t>
       </w:r>
-      <w:commentRangeEnd w:id="4"/>
+      <w:commentRangeEnd w:id="3"/>
       <w:r>
         <w:rPr>
           <w:rStyle w:val="ab"/>
         </w:rPr>
-        <w:commentReference w:id="4"/>
+        <w:commentReference w:id="3"/>
       </w:r>
       <w:r>
         <w:rPr>
@@ -17871,6 +17883,9 @@
         <w:tab/>
       </w:r>
       <w:r>
+        <w:rPr>
+          <w:noProof/>
+        </w:rPr>
         <w:drawing>
           <wp:inline distT="0" distB="0" distL="0" distR="0" wp14:anchorId="512C9404" wp14:editId="77979472">
             <wp:extent cx="3343275" cy="2944368"/>
@@ -18001,6 +18016,7 @@
       <w:r>
         <w:rPr>
           <w:rFonts w:hint="eastAsia"/>
+          <w:noProof/>
         </w:rPr>
         <mc:AlternateContent>
           <mc:Choice Requires="wpg">
@@ -18495,6 +18511,9 @@
           </w:p>
           <w:p>
             <w:r>
+              <w:rPr>
+                <w:noProof/>
+              </w:rPr>
               <w:drawing>
                 <wp:inline distT="0" distB="0" distL="0" distR="0" wp14:anchorId="0604DB92" wp14:editId="03682B76">
                   <wp:extent cx="4000500" cy="333375"/>
@@ -18677,6 +18696,9 @@
           </w:p>
           <w:p>
             <w:r>
+              <w:rPr>
+                <w:noProof/>
+              </w:rPr>
               <w:drawing>
                 <wp:inline distT="0" distB="0" distL="0" distR="0" wp14:anchorId="0A1C1888" wp14:editId="72E5DE56">
                   <wp:extent cx="1095375" cy="2095500"/>
@@ -18986,6 +19008,9 @@
           </w:p>
           <w:p>
             <w:r>
+              <w:rPr>
+                <w:noProof/>
+              </w:rPr>
               <w:lastRenderedPageBreak/>
               <w:drawing>
                 <wp:inline distT="0" distB="0" distL="0" distR="0" wp14:anchorId="2020BFD9" wp14:editId="236CB250">
@@ -19119,6 +19144,9 @@
           <w:p/>
           <w:p>
             <w:r>
+              <w:rPr>
+                <w:noProof/>
+              </w:rPr>
               <w:drawing>
                 <wp:inline distT="0" distB="0" distL="0" distR="0" wp14:anchorId="55B29682" wp14:editId="3F44CAF9">
                   <wp:extent cx="4171950" cy="371475"/>
@@ -20454,6 +20482,342 @@
           <w:rFonts w:hint="eastAsia"/>
         </w:rPr>
         <w:lastRenderedPageBreak/>
+        <w:t>对象</w:t>
+      </w:r>
+      <w:r>
+        <w:t>函数</w:t>
+      </w:r>
+    </w:p>
+    <w:p>
+      <w:pPr>
+        <w:pStyle w:val="4"/>
+        <w:numPr>
+          <w:ilvl w:val="0"/>
+          <w:numId w:val="17"/>
+        </w:numPr>
+      </w:pPr>
+      <w:r>
+        <w:t>get_object_vars()</w:t>
+      </w:r>
+    </w:p>
+    <w:p>
+      <w:pPr>
+        <w:pStyle w:val="a9"/>
+        <w:ind w:left="360" w:firstLineChars="0" w:firstLine="0"/>
+      </w:pPr>
+      <w:r>
+        <w:rPr>
+          <w:rFonts w:hint="eastAsia"/>
+        </w:rPr>
+        <w:t>获取</w:t>
+      </w:r>
+      <w:r>
+        <w:t>对象属性</w:t>
+      </w:r>
+      <w:r>
+        <w:rPr>
+          <w:rFonts w:hint="eastAsia"/>
+        </w:rPr>
+        <w:t>组成</w:t>
+      </w:r>
+      <w:r>
+        <w:t>的关联数组；</w:t>
+      </w:r>
+    </w:p>
+    <w:p>
+      <w:pPr>
+        <w:pStyle w:val="a9"/>
+        <w:ind w:left="360" w:firstLineChars="0" w:firstLine="0"/>
+      </w:pPr>
+      <w:r>
+        <w:rPr>
+          <w:rFonts w:hint="eastAsia"/>
+        </w:rPr>
+        <w:t>在</w:t>
+      </w:r>
+      <w:r>
+        <w:t>类的内部使用，可以获取到</w:t>
+      </w:r>
+      <w:r>
+        <w:rPr>
+          <w:rFonts w:hint="eastAsia"/>
+        </w:rPr>
+        <w:t>除</w:t>
+      </w:r>
+      <w:r>
+        <w:t>静态属性外的所有属性；</w:t>
+      </w:r>
+    </w:p>
+    <w:p>
+      <w:pPr>
+        <w:pStyle w:val="a9"/>
+        <w:ind w:left="360" w:firstLineChars="0" w:firstLine="0"/>
+      </w:pPr>
+      <w:r>
+        <w:rPr>
+          <w:rFonts w:hint="eastAsia"/>
+        </w:rPr>
+        <w:t>在</w:t>
+      </w:r>
+      <w:r>
+        <w:t>类的外部使用，</w:t>
+      </w:r>
+      <w:r>
+        <w:rPr>
+          <w:rFonts w:hint="eastAsia"/>
+        </w:rPr>
+        <w:t>只能</w:t>
+      </w:r>
+      <w:r>
+        <w:t>获取到公共属性</w:t>
+      </w:r>
+    </w:p>
+    <w:tbl>
+      <w:tblPr>
+        <w:tblStyle w:val="af"/>
+        <w:tblW w:w="0" w:type="auto"/>
+        <w:tblInd w:w="360" w:type="dxa"/>
+        <w:tblLook w:val="04A0" w:firstRow="1" w:lastRow="0" w:firstColumn="1" w:lastColumn="0" w:noHBand="0" w:noVBand="1"/>
+      </w:tblPr>
+      <w:tblGrid>
+        <w:gridCol w:w="10345"/>
+      </w:tblGrid>
+      <w:tr>
+        <w:tc>
+          <w:tcPr>
+            <w:tcW w:w="10705" w:type="dxa"/>
+          </w:tcPr>
+          <w:p>
+            <w:pPr>
+              <w:pStyle w:val="a9"/>
+              <w:ind w:firstLine="394"/>
+            </w:pPr>
+            <w:r>
+              <w:t>class Test</w:t>
+            </w:r>
+          </w:p>
+          <w:p>
+            <w:pPr>
+              <w:pStyle w:val="a9"/>
+              <w:ind w:firstLine="394"/>
+            </w:pPr>
+            <w:r>
+              <w:t>{</w:t>
+            </w:r>
+          </w:p>
+          <w:p>
+            <w:pPr>
+              <w:pStyle w:val="a9"/>
+              <w:ind w:firstLine="394"/>
+            </w:pPr>
+            <w:r>
+              <w:t xml:space="preserve">    private $age =12;</w:t>
+            </w:r>
+          </w:p>
+          <w:p>
+            <w:pPr>
+              <w:pStyle w:val="a9"/>
+              <w:ind w:firstLine="394"/>
+            </w:pPr>
+            <w:r>
+              <w:t xml:space="preserve">    protected $gender = 'female';</w:t>
+            </w:r>
+          </w:p>
+          <w:p>
+            <w:pPr>
+              <w:pStyle w:val="a9"/>
+              <w:ind w:firstLine="394"/>
+            </w:pPr>
+            <w:r>
+              <w:t xml:space="preserve">    public $name = 'John';</w:t>
+            </w:r>
+          </w:p>
+          <w:p>
+            <w:pPr>
+              <w:pStyle w:val="a9"/>
+              <w:ind w:firstLine="394"/>
+            </w:pPr>
+            <w:r>
+              <w:t xml:space="preserve">    static $height = 176;</w:t>
+            </w:r>
+          </w:p>
+          <w:p>
+            <w:pPr>
+              <w:pStyle w:val="a9"/>
+              <w:ind w:firstLine="394"/>
+            </w:pPr>
+            <w:r>
+              <w:t xml:space="preserve">    public function test()</w:t>
+            </w:r>
+          </w:p>
+          <w:p>
+            <w:pPr>
+              <w:pStyle w:val="a9"/>
+              <w:ind w:firstLine="394"/>
+            </w:pPr>
+            <w:r>
+              <w:t xml:space="preserve">    {</w:t>
+            </w:r>
+          </w:p>
+          <w:p>
+            <w:pPr>
+              <w:pStyle w:val="a9"/>
+              <w:ind w:firstLine="394"/>
+            </w:pPr>
+            <w:r>
+              <w:t xml:space="preserve">        print_r(get_object_vars($this));</w:t>
+            </w:r>
+          </w:p>
+          <w:p>
+            <w:pPr>
+              <w:pStyle w:val="a9"/>
+              <w:ind w:firstLine="394"/>
+            </w:pPr>
+            <w:r>
+              <w:t xml:space="preserve">        echo '&lt;hr&gt;';</w:t>
+            </w:r>
+          </w:p>
+          <w:p>
+            <w:pPr>
+              <w:pStyle w:val="a9"/>
+              <w:ind w:firstLine="394"/>
+            </w:pPr>
+            <w:r>
+              <w:t xml:space="preserve">    }</w:t>
+            </w:r>
+          </w:p>
+          <w:p>
+            <w:pPr>
+              <w:pStyle w:val="a9"/>
+              <w:ind w:firstLine="394"/>
+            </w:pPr>
+            <w:r>
+              <w:t>}</w:t>
+            </w:r>
+          </w:p>
+          <w:p>
+            <w:pPr>
+              <w:pStyle w:val="a9"/>
+              <w:ind w:firstLine="394"/>
+            </w:pPr>
+          </w:p>
+          <w:p>
+            <w:pPr>
+              <w:pStyle w:val="a9"/>
+              <w:ind w:firstLine="394"/>
+            </w:pPr>
+            <w:r>
+              <w:t>$test = new Test();</w:t>
+            </w:r>
+          </w:p>
+          <w:p>
+            <w:pPr>
+              <w:pStyle w:val="a9"/>
+              <w:ind w:firstLine="394"/>
+            </w:pPr>
+            <w:r>
+              <w:t>$test-&gt;test();</w:t>
+            </w:r>
+          </w:p>
+          <w:p>
+            <w:pPr>
+              <w:pStyle w:val="a9"/>
+              <w:ind w:firstLine="394"/>
+            </w:pPr>
+            <w:r>
+              <w:t>$res = get_object_vars($test);</w:t>
+            </w:r>
+          </w:p>
+          <w:p>
+            <w:pPr>
+              <w:pStyle w:val="a9"/>
+              <w:ind w:firstLineChars="0" w:firstLine="0"/>
+            </w:pPr>
+            <w:r>
+              <w:t>print_r($res);</w:t>
+            </w:r>
+          </w:p>
+          <w:p>
+            <w:pPr>
+              <w:pStyle w:val="a9"/>
+              <w:ind w:firstLineChars="0" w:firstLine="0"/>
+            </w:pPr>
+          </w:p>
+          <w:p>
+            <w:pPr>
+              <w:pStyle w:val="a9"/>
+              <w:ind w:firstLineChars="0" w:firstLine="0"/>
+              <w:rPr>
+                <w:rFonts w:hint="eastAsia"/>
+              </w:rPr>
+            </w:pPr>
+            <w:bookmarkStart w:id="4" w:name="_GoBack"/>
+            <w:r>
+              <w:rPr>
+                <w:noProof/>
+              </w:rPr>
+              <w:drawing>
+                <wp:inline distT="0" distB="0" distL="0" distR="0" wp14:anchorId="0EC519C1" wp14:editId="3A79AAA0">
+                  <wp:extent cx="4343400" cy="714375"/>
+                  <wp:effectExtent l="0" t="0" r="0" b="9525"/>
+                  <wp:docPr id="18" name="图片 18"/>
+                  <wp:cNvGraphicFramePr>
+                    <a:graphicFrameLocks xmlns:a="http://schemas.openxmlformats.org/drawingml/2006/main" noChangeAspect="1"/>
+                  </wp:cNvGraphicFramePr>
+                  <a:graphic xmlns:a="http://schemas.openxmlformats.org/drawingml/2006/main">
+                    <a:graphicData uri="http://schemas.openxmlformats.org/drawingml/2006/picture">
+                      <pic:pic xmlns:pic="http://schemas.openxmlformats.org/drawingml/2006/picture">
+                        <pic:nvPicPr>
+                          <pic:cNvPr id="1" name=""/>
+                          <pic:cNvPicPr/>
+                        </pic:nvPicPr>
+                        <pic:blipFill>
+                          <a:blip r:embed="rId27"/>
+                          <a:stretch>
+                            <a:fillRect/>
+                          </a:stretch>
+                        </pic:blipFill>
+                        <pic:spPr>
+                          <a:xfrm>
+                            <a:off x="0" y="0"/>
+                            <a:ext cx="4343400" cy="714375"/>
+                          </a:xfrm>
+                          <a:prstGeom prst="rect">
+                            <a:avLst/>
+                          </a:prstGeom>
+                        </pic:spPr>
+                      </pic:pic>
+                    </a:graphicData>
+                  </a:graphic>
+                </wp:inline>
+              </w:drawing>
+            </w:r>
+            <w:bookmarkEnd w:id="4"/>
+          </w:p>
+        </w:tc>
+      </w:tr>
+    </w:tbl>
+    <w:p>
+      <w:pPr>
+        <w:pStyle w:val="a9"/>
+        <w:ind w:left="360" w:firstLineChars="0" w:firstLine="0"/>
+        <w:rPr>
+          <w:rFonts w:hint="eastAsia"/>
+        </w:rPr>
+      </w:pPr>
+    </w:p>
+    <w:p>
+      <w:pPr>
+        <w:pStyle w:val="3"/>
+        <w:numPr>
+          <w:ilvl w:val="0"/>
+          <w:numId w:val="15"/>
+        </w:numPr>
+      </w:pPr>
+      <w:r>
+        <w:rPr>
+          <w:rFonts w:hint="eastAsia"/>
+        </w:rPr>
         <w:t>$GLOBALS与global区别详解</w:t>
       </w:r>
     </w:p>
@@ -20702,6 +21066,7 @@
         <w:ind w:leftChars="200" w:left="394"/>
       </w:pPr>
       <w:r>
+        <w:lastRenderedPageBreak/>
         <w:t>function test() {</w:t>
       </w:r>
     </w:p>
@@ -20960,7 +21325,6 @@
         <w:ind w:leftChars="200" w:left="394"/>
       </w:pPr>
       <w:r>
-        <w:lastRenderedPageBreak/>
         <w:t>}</w:t>
       </w:r>
     </w:p>
@@ -21233,6 +21597,7 @@
           <w:color w:val="75715E"/>
           <w:szCs w:val="27"/>
         </w:rPr>
+        <w:lastRenderedPageBreak/>
         <w:t>//$a</w:t>
       </w:r>
       <w:r>
@@ -22546,7 +22911,6 @@
           <w:szCs w:val="27"/>
           <w:shd w:val="clear" w:color="auto" w:fill="472C47"/>
         </w:rPr>
-        <w:lastRenderedPageBreak/>
         <w:t>$a</w:t>
       </w:r>
       <w:r>
@@ -23076,6 +23440,7 @@
         </w:numPr>
       </w:pPr>
       <w:r>
+        <w:lastRenderedPageBreak/>
         <w:t>定界符</w:t>
       </w:r>
     </w:p>
@@ -23678,7 +24043,6 @@
                 <w:kern w:val="0"/>
                 <w:szCs w:val="21"/>
               </w:rPr>
-              <w:lastRenderedPageBreak/>
               <w:t>$a = B($f);</w:t>
             </w:r>
           </w:p>
@@ -23735,7 +24099,6 @@
         <w:rPr>
           <w:rFonts w:hint="eastAsia"/>
         </w:rPr>
-        <w:lastRenderedPageBreak/>
         <w:t>实现闭包</w:t>
       </w:r>
       <w:r>
@@ -23847,6 +24210,7 @@
           </w:p>
           <w:p>
             <w:r>
+              <w:lastRenderedPageBreak/>
               <w:t xml:space="preserve">  $rmb = 1;</w:t>
             </w:r>
           </w:p>
@@ -24142,7 +24506,6 @@
           </w:p>
           <w:p>
             <w:r>
-              <w:lastRenderedPageBreak/>
               <w:t xml:space="preserve">  private $base = 1000;</w:t>
             </w:r>
           </w:p>
@@ -24261,6 +24624,7 @@
           </w:p>
           <w:p>
             <w:r>
+              <w:lastRenderedPageBreak/>
               <w:t xml:space="preserve">  public $base = 100;</w:t>
             </w:r>
           </w:p>
@@ -24439,7 +24803,6 @@
           </w:p>
           <w:p>
             <w:r>
-              <w:lastRenderedPageBreak/>
               <w:t xml:space="preserve"> */</w:t>
             </w:r>
           </w:p>
@@ -24512,6 +24875,7 @@
           </w:p>
           <w:p>
             <w:r>
+              <w:lastRenderedPageBreak/>
               <w:t>/*</w:t>
             </w:r>
           </w:p>
@@ -24744,7 +25108,6 @@
               <w:rPr>
                 <w:rFonts w:hint="eastAsia"/>
               </w:rPr>
-              <w:lastRenderedPageBreak/>
               <w:t>需要绑定的匿名函数。</w:t>
             </w:r>
           </w:p>
@@ -24784,6 +25147,7 @@
               <w:rPr>
                 <w:rFonts w:hint="eastAsia"/>
               </w:rPr>
+              <w:lastRenderedPageBreak/>
               <w:t>返回值：</w:t>
             </w:r>
           </w:p>
@@ -24903,7 +25267,7 @@
 
 <file path=word/comments.xml><?xml version="1.0" encoding="utf-8"?>
 <w:comments xmlns:wpc="http://schemas.microsoft.com/office/word/2010/wordprocessingCanvas" xmlns:mc="http://schemas.openxmlformats.org/markup-compatibility/2006" xmlns:o="urn:schemas-microsoft-com:office:office" xmlns:r="http://schemas.openxmlformats.org/officeDocument/2006/relationships" xmlns:m="http://schemas.openxmlformats.org/officeDocument/2006/math" xmlns:v="urn:schemas-microsoft-com:vml" xmlns:wp14="http://schemas.microsoft.com/office/word/2010/wordprocessingDrawing" xmlns:wp="http://schemas.openxmlformats.org/drawingml/2006/wordprocessingDrawing" xmlns:w10="urn:schemas-microsoft-com:office:word" xmlns:w="http://schemas.openxmlformats.org/wordprocessingml/2006/main" xmlns:w14="http://schemas.microsoft.com/office/word/2010/wordml" xmlns:w15="http://schemas.microsoft.com/office/word/2012/wordml" xmlns:wpg="http://schemas.microsoft.com/office/word/2010/wordprocessingGroup" xmlns:wpi="http://schemas.microsoft.com/office/word/2010/wordprocessingInk" xmlns:wne="http://schemas.microsoft.com/office/word/2006/wordml" xmlns:wps="http://schemas.microsoft.com/office/word/2010/wordprocessingShape" mc:Ignorable="w14 w15 wp14">
-  <w:comment w:id="1" w:author="pc" w:date="2017-05-04T14:54:00Z" w:initials="p">
+  <w:comment w:id="0" w:author="pc" w:date="2017-05-04T14:54:00Z" w:initials="p">
     <w:p>
       <w:pPr>
         <w:pStyle w:val="ac"/>
@@ -24954,7 +25318,7 @@
       </w:r>
     </w:p>
   </w:comment>
-  <w:comment w:id="2" w:author="pc" w:date="2017-05-04T14:51:00Z" w:initials="p">
+  <w:comment w:id="1" w:author="pc" w:date="2017-05-04T14:51:00Z" w:initials="p">
     <w:p>
       <w:pPr>
         <w:pStyle w:val="ac"/>
@@ -24984,7 +25348,7 @@
       </w:r>
     </w:p>
   </w:comment>
-  <w:comment w:id="3" w:author="pc" w:date="2017-05-04T14:52:00Z" w:initials="p">
+  <w:comment w:id="2" w:author="pc" w:date="2017-05-04T14:52:00Z" w:initials="p">
     <w:p>
       <w:pPr>
         <w:pStyle w:val="ac"/>
@@ -25023,7 +25387,7 @@
       </w:r>
     </w:p>
   </w:comment>
-  <w:comment w:id="4" w:author="pc" w:date="2017-05-04T15:19:00Z" w:initials="p">
+  <w:comment w:id="3" w:author="pc" w:date="2017-05-04T15:19:00Z" w:initials="p">
     <w:p>
       <w:pPr>
         <w:pStyle w:val="ac"/>
@@ -25510,16 +25874,16 @@
     </w:lvl>
   </w:abstractNum>
   <w:abstractNum w:abstractNumId="4" w15:restartNumberingAfterBreak="0">
-    <w:nsid w:val="26124675"/>
+    <w:nsid w:val="1C08195A"/>
     <w:multiLevelType w:val="hybridMultilevel"/>
-    <w:tmpl w:val="CCA0C72A"/>
-    <w:lvl w:ilvl="0" w:tplc="D6065D7C">
+    <w:tmpl w:val="C2D4F71E"/>
+    <w:lvl w:ilvl="0" w:tplc="D4C652D8">
       <w:start w:val="1"/>
       <w:numFmt w:val="decimal"/>
       <w:lvlText w:val="%1）"/>
       <w:lvlJc w:val="left"/>
       <w:pPr>
-        <w:ind w:left="720" w:hanging="720"/>
+        <w:ind w:left="360" w:hanging="360"/>
       </w:pPr>
       <w:rPr>
         <w:rFonts w:hint="default"/>
@@ -25599,99 +25963,13 @@
     </w:lvl>
   </w:abstractNum>
   <w:abstractNum w:abstractNumId="5" w15:restartNumberingAfterBreak="0">
-    <w:nsid w:val="2C1552E7"/>
-    <w:multiLevelType w:val="multilevel"/>
-    <w:tmpl w:val="0409001D"/>
-    <w:lvl w:ilvl="0">
+    <w:nsid w:val="1D03213D"/>
+    <w:multiLevelType w:val="hybridMultilevel"/>
+    <w:tmpl w:val="901E75C0"/>
+    <w:lvl w:ilvl="0" w:tplc="A2E49ADC">
       <w:start w:val="1"/>
       <w:numFmt w:val="decimal"/>
-      <w:lvlText w:val="%1"/>
-      <w:lvlJc w:val="left"/>
-      <w:pPr>
-        <w:ind w:left="425" w:hanging="425"/>
-      </w:pPr>
-    </w:lvl>
-    <w:lvl w:ilvl="1">
-      <w:start w:val="1"/>
-      <w:numFmt w:val="decimal"/>
-      <w:lvlText w:val="%1.%2"/>
-      <w:lvlJc w:val="left"/>
-      <w:pPr>
-        <w:ind w:left="992" w:hanging="567"/>
-      </w:pPr>
-    </w:lvl>
-    <w:lvl w:ilvl="2">
-      <w:start w:val="1"/>
-      <w:numFmt w:val="decimal"/>
-      <w:lvlText w:val="%1.%2.%3"/>
-      <w:lvlJc w:val="left"/>
-      <w:pPr>
-        <w:ind w:left="1418" w:hanging="567"/>
-      </w:pPr>
-    </w:lvl>
-    <w:lvl w:ilvl="3">
-      <w:start w:val="1"/>
-      <w:numFmt w:val="decimal"/>
-      <w:lvlText w:val="%1.%2.%3.%4"/>
-      <w:lvlJc w:val="left"/>
-      <w:pPr>
-        <w:ind w:left="1984" w:hanging="708"/>
-      </w:pPr>
-    </w:lvl>
-    <w:lvl w:ilvl="4">
-      <w:start w:val="1"/>
-      <w:numFmt w:val="decimal"/>
-      <w:lvlText w:val="%1.%2.%3.%4.%5"/>
-      <w:lvlJc w:val="left"/>
-      <w:pPr>
-        <w:ind w:left="2551" w:hanging="850"/>
-      </w:pPr>
-    </w:lvl>
-    <w:lvl w:ilvl="5">
-      <w:start w:val="1"/>
-      <w:numFmt w:val="decimal"/>
-      <w:lvlText w:val="%1.%2.%3.%4.%5.%6"/>
-      <w:lvlJc w:val="left"/>
-      <w:pPr>
-        <w:ind w:left="3260" w:hanging="1134"/>
-      </w:pPr>
-    </w:lvl>
-    <w:lvl w:ilvl="6">
-      <w:start w:val="1"/>
-      <w:numFmt w:val="decimal"/>
-      <w:lvlText w:val="%1.%2.%3.%4.%5.%6.%7"/>
-      <w:lvlJc w:val="left"/>
-      <w:pPr>
-        <w:ind w:left="3827" w:hanging="1276"/>
-      </w:pPr>
-    </w:lvl>
-    <w:lvl w:ilvl="7">
-      <w:start w:val="1"/>
-      <w:numFmt w:val="decimal"/>
-      <w:lvlText w:val="%1.%2.%3.%4.%5.%6.%7.%8"/>
-      <w:lvlJc w:val="left"/>
-      <w:pPr>
-        <w:ind w:left="4394" w:hanging="1418"/>
-      </w:pPr>
-    </w:lvl>
-    <w:lvl w:ilvl="8">
-      <w:start w:val="1"/>
-      <w:numFmt w:val="decimal"/>
-      <w:lvlText w:val="%1.%2.%3.%4.%5.%6.%7.%8.%9"/>
-      <w:lvlJc w:val="left"/>
-      <w:pPr>
-        <w:ind w:left="5102" w:hanging="1700"/>
-      </w:pPr>
-    </w:lvl>
-  </w:abstractNum>
-  <w:abstractNum w:abstractNumId="6" w15:restartNumberingAfterBreak="0">
-    <w:nsid w:val="3E3F34A6"/>
-    <w:multiLevelType w:val="hybridMultilevel"/>
-    <w:tmpl w:val="B6A8C754"/>
-    <w:lvl w:ilvl="0" w:tplc="F34086D8">
-      <w:start w:val="1"/>
-      <w:numFmt w:val="decimal"/>
-      <w:lvlText w:val="%1&gt;"/>
+      <w:lvlText w:val="%1)"/>
       <w:lvlJc w:val="left"/>
       <w:pPr>
         <w:ind w:left="360" w:hanging="360"/>
@@ -25773,17 +26051,17 @@
       </w:pPr>
     </w:lvl>
   </w:abstractNum>
-  <w:abstractNum w:abstractNumId="7" w15:restartNumberingAfterBreak="0">
-    <w:nsid w:val="440D6706"/>
+  <w:abstractNum w:abstractNumId="6" w15:restartNumberingAfterBreak="0">
+    <w:nsid w:val="26124675"/>
     <w:multiLevelType w:val="hybridMultilevel"/>
-    <w:tmpl w:val="E534BBB0"/>
-    <w:lvl w:ilvl="0" w:tplc="BD8A0944">
+    <w:tmpl w:val="CCA0C72A"/>
+    <w:lvl w:ilvl="0" w:tplc="D6065D7C">
       <w:start w:val="1"/>
       <w:numFmt w:val="decimal"/>
-      <w:lvlText w:val="%1)"/>
+      <w:lvlText w:val="%1）"/>
       <w:lvlJc w:val="left"/>
       <w:pPr>
-        <w:ind w:left="585" w:hanging="585"/>
+        <w:ind w:left="720" w:hanging="720"/>
       </w:pPr>
       <w:rPr>
         <w:rFonts w:hint="default"/>
@@ -25862,7 +26140,271 @@
       </w:pPr>
     </w:lvl>
   </w:abstractNum>
+  <w:abstractNum w:abstractNumId="7" w15:restartNumberingAfterBreak="0">
+    <w:nsid w:val="2C1552E7"/>
+    <w:multiLevelType w:val="multilevel"/>
+    <w:tmpl w:val="0409001D"/>
+    <w:lvl w:ilvl="0">
+      <w:start w:val="1"/>
+      <w:numFmt w:val="decimal"/>
+      <w:lvlText w:val="%1"/>
+      <w:lvlJc w:val="left"/>
+      <w:pPr>
+        <w:ind w:left="425" w:hanging="425"/>
+      </w:pPr>
+    </w:lvl>
+    <w:lvl w:ilvl="1">
+      <w:start w:val="1"/>
+      <w:numFmt w:val="decimal"/>
+      <w:lvlText w:val="%1.%2"/>
+      <w:lvlJc w:val="left"/>
+      <w:pPr>
+        <w:ind w:left="992" w:hanging="567"/>
+      </w:pPr>
+    </w:lvl>
+    <w:lvl w:ilvl="2">
+      <w:start w:val="1"/>
+      <w:numFmt w:val="decimal"/>
+      <w:lvlText w:val="%1.%2.%3"/>
+      <w:lvlJc w:val="left"/>
+      <w:pPr>
+        <w:ind w:left="1418" w:hanging="567"/>
+      </w:pPr>
+    </w:lvl>
+    <w:lvl w:ilvl="3">
+      <w:start w:val="1"/>
+      <w:numFmt w:val="decimal"/>
+      <w:lvlText w:val="%1.%2.%3.%4"/>
+      <w:lvlJc w:val="left"/>
+      <w:pPr>
+        <w:ind w:left="1984" w:hanging="708"/>
+      </w:pPr>
+    </w:lvl>
+    <w:lvl w:ilvl="4">
+      <w:start w:val="1"/>
+      <w:numFmt w:val="decimal"/>
+      <w:lvlText w:val="%1.%2.%3.%4.%5"/>
+      <w:lvlJc w:val="left"/>
+      <w:pPr>
+        <w:ind w:left="2551" w:hanging="850"/>
+      </w:pPr>
+    </w:lvl>
+    <w:lvl w:ilvl="5">
+      <w:start w:val="1"/>
+      <w:numFmt w:val="decimal"/>
+      <w:lvlText w:val="%1.%2.%3.%4.%5.%6"/>
+      <w:lvlJc w:val="left"/>
+      <w:pPr>
+        <w:ind w:left="3260" w:hanging="1134"/>
+      </w:pPr>
+    </w:lvl>
+    <w:lvl w:ilvl="6">
+      <w:start w:val="1"/>
+      <w:numFmt w:val="decimal"/>
+      <w:lvlText w:val="%1.%2.%3.%4.%5.%6.%7"/>
+      <w:lvlJc w:val="left"/>
+      <w:pPr>
+        <w:ind w:left="3827" w:hanging="1276"/>
+      </w:pPr>
+    </w:lvl>
+    <w:lvl w:ilvl="7">
+      <w:start w:val="1"/>
+      <w:numFmt w:val="decimal"/>
+      <w:lvlText w:val="%1.%2.%3.%4.%5.%6.%7.%8"/>
+      <w:lvlJc w:val="left"/>
+      <w:pPr>
+        <w:ind w:left="4394" w:hanging="1418"/>
+      </w:pPr>
+    </w:lvl>
+    <w:lvl w:ilvl="8">
+      <w:start w:val="1"/>
+      <w:numFmt w:val="decimal"/>
+      <w:lvlText w:val="%1.%2.%3.%4.%5.%6.%7.%8.%9"/>
+      <w:lvlJc w:val="left"/>
+      <w:pPr>
+        <w:ind w:left="5102" w:hanging="1700"/>
+      </w:pPr>
+    </w:lvl>
+  </w:abstractNum>
   <w:abstractNum w:abstractNumId="8" w15:restartNumberingAfterBreak="0">
+    <w:nsid w:val="3E3F34A6"/>
+    <w:multiLevelType w:val="hybridMultilevel"/>
+    <w:tmpl w:val="B6A8C754"/>
+    <w:lvl w:ilvl="0" w:tplc="F34086D8">
+      <w:start w:val="1"/>
+      <w:numFmt w:val="decimal"/>
+      <w:lvlText w:val="%1&gt;"/>
+      <w:lvlJc w:val="left"/>
+      <w:pPr>
+        <w:ind w:left="360" w:hanging="360"/>
+      </w:pPr>
+      <w:rPr>
+        <w:rFonts w:hint="default"/>
+      </w:rPr>
+    </w:lvl>
+    <w:lvl w:ilvl="1" w:tplc="04090019" w:tentative="1">
+      <w:start w:val="1"/>
+      <w:numFmt w:val="lowerLetter"/>
+      <w:lvlText w:val="%2)"/>
+      <w:lvlJc w:val="left"/>
+      <w:pPr>
+        <w:ind w:left="840" w:hanging="420"/>
+      </w:pPr>
+    </w:lvl>
+    <w:lvl w:ilvl="2" w:tplc="0409001B" w:tentative="1">
+      <w:start w:val="1"/>
+      <w:numFmt w:val="lowerRoman"/>
+      <w:lvlText w:val="%3."/>
+      <w:lvlJc w:val="right"/>
+      <w:pPr>
+        <w:ind w:left="1260" w:hanging="420"/>
+      </w:pPr>
+    </w:lvl>
+    <w:lvl w:ilvl="3" w:tplc="0409000F" w:tentative="1">
+      <w:start w:val="1"/>
+      <w:numFmt w:val="decimal"/>
+      <w:lvlText w:val="%4."/>
+      <w:lvlJc w:val="left"/>
+      <w:pPr>
+        <w:ind w:left="1680" w:hanging="420"/>
+      </w:pPr>
+    </w:lvl>
+    <w:lvl w:ilvl="4" w:tplc="04090019" w:tentative="1">
+      <w:start w:val="1"/>
+      <w:numFmt w:val="lowerLetter"/>
+      <w:lvlText w:val="%5)"/>
+      <w:lvlJc w:val="left"/>
+      <w:pPr>
+        <w:ind w:left="2100" w:hanging="420"/>
+      </w:pPr>
+    </w:lvl>
+    <w:lvl w:ilvl="5" w:tplc="0409001B" w:tentative="1">
+      <w:start w:val="1"/>
+      <w:numFmt w:val="lowerRoman"/>
+      <w:lvlText w:val="%6."/>
+      <w:lvlJc w:val="right"/>
+      <w:pPr>
+        <w:ind w:left="2520" w:hanging="420"/>
+      </w:pPr>
+    </w:lvl>
+    <w:lvl w:ilvl="6" w:tplc="0409000F" w:tentative="1">
+      <w:start w:val="1"/>
+      <w:numFmt w:val="decimal"/>
+      <w:lvlText w:val="%7."/>
+      <w:lvlJc w:val="left"/>
+      <w:pPr>
+        <w:ind w:left="2940" w:hanging="420"/>
+      </w:pPr>
+    </w:lvl>
+    <w:lvl w:ilvl="7" w:tplc="04090019" w:tentative="1">
+      <w:start w:val="1"/>
+      <w:numFmt w:val="lowerLetter"/>
+      <w:lvlText w:val="%8)"/>
+      <w:lvlJc w:val="left"/>
+      <w:pPr>
+        <w:ind w:left="3360" w:hanging="420"/>
+      </w:pPr>
+    </w:lvl>
+    <w:lvl w:ilvl="8" w:tplc="0409001B" w:tentative="1">
+      <w:start w:val="1"/>
+      <w:numFmt w:val="lowerRoman"/>
+      <w:lvlText w:val="%9."/>
+      <w:lvlJc w:val="right"/>
+      <w:pPr>
+        <w:ind w:left="3780" w:hanging="420"/>
+      </w:pPr>
+    </w:lvl>
+  </w:abstractNum>
+  <w:abstractNum w:abstractNumId="9" w15:restartNumberingAfterBreak="0">
+    <w:nsid w:val="440D6706"/>
+    <w:multiLevelType w:val="hybridMultilevel"/>
+    <w:tmpl w:val="E534BBB0"/>
+    <w:lvl w:ilvl="0" w:tplc="BD8A0944">
+      <w:start w:val="1"/>
+      <w:numFmt w:val="decimal"/>
+      <w:lvlText w:val="%1)"/>
+      <w:lvlJc w:val="left"/>
+      <w:pPr>
+        <w:ind w:left="585" w:hanging="585"/>
+      </w:pPr>
+      <w:rPr>
+        <w:rFonts w:hint="default"/>
+      </w:rPr>
+    </w:lvl>
+    <w:lvl w:ilvl="1" w:tplc="04090019" w:tentative="1">
+      <w:start w:val="1"/>
+      <w:numFmt w:val="lowerLetter"/>
+      <w:lvlText w:val="%2)"/>
+      <w:lvlJc w:val="left"/>
+      <w:pPr>
+        <w:ind w:left="840" w:hanging="420"/>
+      </w:pPr>
+    </w:lvl>
+    <w:lvl w:ilvl="2" w:tplc="0409001B" w:tentative="1">
+      <w:start w:val="1"/>
+      <w:numFmt w:val="lowerRoman"/>
+      <w:lvlText w:val="%3."/>
+      <w:lvlJc w:val="right"/>
+      <w:pPr>
+        <w:ind w:left="1260" w:hanging="420"/>
+      </w:pPr>
+    </w:lvl>
+    <w:lvl w:ilvl="3" w:tplc="0409000F" w:tentative="1">
+      <w:start w:val="1"/>
+      <w:numFmt w:val="decimal"/>
+      <w:lvlText w:val="%4."/>
+      <w:lvlJc w:val="left"/>
+      <w:pPr>
+        <w:ind w:left="1680" w:hanging="420"/>
+      </w:pPr>
+    </w:lvl>
+    <w:lvl w:ilvl="4" w:tplc="04090019" w:tentative="1">
+      <w:start w:val="1"/>
+      <w:numFmt w:val="lowerLetter"/>
+      <w:lvlText w:val="%5)"/>
+      <w:lvlJc w:val="left"/>
+      <w:pPr>
+        <w:ind w:left="2100" w:hanging="420"/>
+      </w:pPr>
+    </w:lvl>
+    <w:lvl w:ilvl="5" w:tplc="0409001B" w:tentative="1">
+      <w:start w:val="1"/>
+      <w:numFmt w:val="lowerRoman"/>
+      <w:lvlText w:val="%6."/>
+      <w:lvlJc w:val="right"/>
+      <w:pPr>
+        <w:ind w:left="2520" w:hanging="420"/>
+      </w:pPr>
+    </w:lvl>
+    <w:lvl w:ilvl="6" w:tplc="0409000F" w:tentative="1">
+      <w:start w:val="1"/>
+      <w:numFmt w:val="decimal"/>
+      <w:lvlText w:val="%7."/>
+      <w:lvlJc w:val="left"/>
+      <w:pPr>
+        <w:ind w:left="2940" w:hanging="420"/>
+      </w:pPr>
+    </w:lvl>
+    <w:lvl w:ilvl="7" w:tplc="04090019" w:tentative="1">
+      <w:start w:val="1"/>
+      <w:numFmt w:val="lowerLetter"/>
+      <w:lvlText w:val="%8)"/>
+      <w:lvlJc w:val="left"/>
+      <w:pPr>
+        <w:ind w:left="3360" w:hanging="420"/>
+      </w:pPr>
+    </w:lvl>
+    <w:lvl w:ilvl="8" w:tplc="0409001B" w:tentative="1">
+      <w:start w:val="1"/>
+      <w:numFmt w:val="lowerRoman"/>
+      <w:lvlText w:val="%9."/>
+      <w:lvlJc w:val="right"/>
+      <w:pPr>
+        <w:ind w:left="3780" w:hanging="420"/>
+      </w:pPr>
+    </w:lvl>
+  </w:abstractNum>
+  <w:abstractNum w:abstractNumId="10" w15:restartNumberingAfterBreak="0">
     <w:nsid w:val="49417906"/>
     <w:multiLevelType w:val="hybridMultilevel"/>
     <w:tmpl w:val="61FC74F2"/>
@@ -25975,7 +26517,7 @@
       </w:rPr>
     </w:lvl>
   </w:abstractNum>
-  <w:abstractNum w:abstractNumId="9" w15:restartNumberingAfterBreak="0">
+  <w:abstractNum w:abstractNumId="11" w15:restartNumberingAfterBreak="0">
     <w:nsid w:val="50E22562"/>
     <w:multiLevelType w:val="multilevel"/>
     <w:tmpl w:val="A9B057F6"/>
@@ -26124,7 +26666,7 @@
       </w:rPr>
     </w:lvl>
   </w:abstractNum>
-  <w:abstractNum w:abstractNumId="10" w15:restartNumberingAfterBreak="0">
+  <w:abstractNum w:abstractNumId="12" w15:restartNumberingAfterBreak="0">
     <w:nsid w:val="54E21DA7"/>
     <w:multiLevelType w:val="hybridMultilevel"/>
     <w:tmpl w:val="EEFE3238"/>
@@ -26213,10 +26755,10 @@
       </w:pPr>
     </w:lvl>
   </w:abstractNum>
-  <w:abstractNum w:abstractNumId="11" w15:restartNumberingAfterBreak="0">
+  <w:abstractNum w:abstractNumId="13" w15:restartNumberingAfterBreak="0">
     <w:nsid w:val="57C26FBE"/>
     <w:multiLevelType w:val="hybridMultilevel"/>
-    <w:tmpl w:val="43AC7C32"/>
+    <w:tmpl w:val="1DB89268"/>
     <w:lvl w:ilvl="0" w:tplc="0409000F">
       <w:start w:val="1"/>
       <w:numFmt w:val="decimal"/>
@@ -26299,7 +26841,7 @@
       </w:pPr>
     </w:lvl>
   </w:abstractNum>
-  <w:abstractNum w:abstractNumId="12" w15:restartNumberingAfterBreak="0">
+  <w:abstractNum w:abstractNumId="14" w15:restartNumberingAfterBreak="0">
     <w:nsid w:val="58F6CFC6"/>
     <w:multiLevelType w:val="singleLevel"/>
     <w:tmpl w:val="58F6CFC6"/>
@@ -26311,7 +26853,7 @@
       <w:lvlJc w:val="left"/>
     </w:lvl>
   </w:abstractNum>
-  <w:abstractNum w:abstractNumId="13" w15:restartNumberingAfterBreak="0">
+  <w:abstractNum w:abstractNumId="15" w15:restartNumberingAfterBreak="0">
     <w:nsid w:val="5C0045CD"/>
     <w:multiLevelType w:val="multilevel"/>
     <w:tmpl w:val="0409001D"/>
@@ -26397,7 +26939,7 @@
       </w:pPr>
     </w:lvl>
   </w:abstractNum>
-  <w:abstractNum w:abstractNumId="14" w15:restartNumberingAfterBreak="0">
+  <w:abstractNum w:abstractNumId="16" w15:restartNumberingAfterBreak="0">
     <w:nsid w:val="6EBD1BF2"/>
     <w:multiLevelType w:val="hybridMultilevel"/>
     <w:tmpl w:val="03F045AE"/>
@@ -26511,49 +27053,55 @@
     </w:lvl>
   </w:abstractNum>
   <w:num w:numId="1">
-    <w:abstractNumId w:val="12"/>
+    <w:abstractNumId w:val="14"/>
   </w:num>
   <w:num w:numId="2">
     <w:abstractNumId w:val="3"/>
   </w:num>
   <w:num w:numId="3">
+    <w:abstractNumId w:val="11"/>
+  </w:num>
+  <w:num w:numId="4">
     <w:abstractNumId w:val="9"/>
   </w:num>
-  <w:num w:numId="4">
-    <w:abstractNumId w:val="7"/>
-  </w:num>
   <w:num w:numId="5">
-    <w:abstractNumId w:val="4"/>
+    <w:abstractNumId w:val="6"/>
   </w:num>
   <w:num w:numId="6">
-    <w:abstractNumId w:val="6"/>
+    <w:abstractNumId w:val="8"/>
   </w:num>
   <w:num w:numId="7">
-    <w:abstractNumId w:val="14"/>
+    <w:abstractNumId w:val="16"/>
   </w:num>
   <w:num w:numId="8">
     <w:abstractNumId w:val="0"/>
   </w:num>
   <w:num w:numId="9">
-    <w:abstractNumId w:val="8"/>
+    <w:abstractNumId w:val="10"/>
   </w:num>
   <w:num w:numId="10">
     <w:abstractNumId w:val="1"/>
   </w:num>
   <w:num w:numId="11">
-    <w:abstractNumId w:val="5"/>
+    <w:abstractNumId w:val="7"/>
   </w:num>
   <w:num w:numId="12">
-    <w:abstractNumId w:val="13"/>
+    <w:abstractNumId w:val="15"/>
   </w:num>
   <w:num w:numId="13">
     <w:abstractNumId w:val="2"/>
   </w:num>
   <w:num w:numId="14">
-    <w:abstractNumId w:val="10"/>
+    <w:abstractNumId w:val="12"/>
   </w:num>
   <w:num w:numId="15">
-    <w:abstractNumId w:val="11"/>
+    <w:abstractNumId w:val="13"/>
+  </w:num>
+  <w:num w:numId="16">
+    <w:abstractNumId w:val="4"/>
+  </w:num>
+  <w:num w:numId="17">
+    <w:abstractNumId w:val="5"/>
   </w:num>
 </w:numbering>
 </file>
@@ -27633,7 +28181,7 @@
 </file>
 
 <file path=customXml/itemProps2.xml><?xml version="1.0" encoding="utf-8"?>
-<ds:datastoreItem xmlns:ds="http://schemas.openxmlformats.org/officeDocument/2006/customXml" ds:itemID="{3BA4EA0E-F8AC-44D2-9601-926959D624C9}">
+<ds:datastoreItem xmlns:ds="http://schemas.openxmlformats.org/officeDocument/2006/customXml" ds:itemID="{F76DA1BC-2C4A-43D3-AA9F-AB394A9D4B56}">
   <ds:schemaRefs>
     <ds:schemaRef ds:uri="http://schemas.openxmlformats.org/officeDocument/2006/bibliography"/>
   </ds:schemaRefs>

--- a/PHP知识点.docx
+++ b/PHP知识点.docx
@@ -13671,7 +13671,7 @@
           </mc:Choice>
           <mc:Fallback>
             <w:pict>
-              <v:rect w14:anchorId="463D40E3" id="矩形 14" o:spid="_x0000_s1026" style="position:absolute;left:0;text-align:left;margin-left:220.7pt;margin-top:27.2pt;width:318.55pt;height:37.1pt;z-index:251657728;visibility:visible;mso-wrap-style:square;mso-wrap-distance-left:9pt;mso-wrap-distance-top:0;mso-wrap-distance-right:9pt;mso-wrap-distance-bottom:0;mso-position-horizontal:absolute;mso-position-horizontal-relative:text;mso-position-vertical:absolute;mso-position-vertical-relative:text;v-text-anchor:middle" o:gfxdata="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" filled="f" strokecolor="red" strokeweight="1pt"/>
+              <v:rect w14:anchorId="1467E408" id="矩形 14" o:spid="_x0000_s1026" style="position:absolute;left:0;text-align:left;margin-left:220.7pt;margin-top:27.2pt;width:318.55pt;height:37.1pt;z-index:251657728;visibility:visible;mso-wrap-style:square;mso-wrap-distance-left:9pt;mso-wrap-distance-top:0;mso-wrap-distance-right:9pt;mso-wrap-distance-bottom:0;mso-position-horizontal:absolute;mso-position-horizontal-relative:text;mso-position-vertical:absolute;mso-position-vertical-relative:text;v-text-anchor:middle" o:gfxdata="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" filled="f" strokecolor="red" strokeweight="1pt"/>
             </w:pict>
           </mc:Fallback>
         </mc:AlternateContent>
@@ -19186,12 +19186,172 @@
           </w:p>
         </w:tc>
       </w:tr>
+      <w:tr>
+        <w:tc>
+          <w:tcPr>
+            <w:tcW w:w="10705" w:type="dxa"/>
+          </w:tcPr>
+          <w:p>
+            <w:pPr>
+              <w:rPr>
+                <w:color w:val="FF0000"/>
+              </w:rPr>
+            </w:pPr>
+            <w:r>
+              <w:rPr>
+                <w:rFonts w:hint="eastAsia"/>
+              </w:rPr>
+              <w:t>2 方便</w:t>
+            </w:r>
+            <w:r>
+              <w:t>生成一个</w:t>
+            </w:r>
+            <w:r>
+              <w:rPr>
+                <w:rFonts w:hint="eastAsia"/>
+                <w:color w:val="FF0000"/>
+              </w:rPr>
+              <w:t>关联</w:t>
+            </w:r>
+            <w:r>
+              <w:rPr>
+                <w:color w:val="FF0000"/>
+              </w:rPr>
+              <w:t>数组</w:t>
+            </w:r>
+          </w:p>
+          <w:p/>
+          <w:p>
+            <w:r>
+              <w:rPr>
+                <w:rFonts w:hint="eastAsia"/>
+              </w:rPr>
+              <w:t>$name = [</w:t>
+            </w:r>
+            <w:r>
+              <w:t>‘</w:t>
+            </w:r>
+            <w:r>
+              <w:t>tom</w:t>
+            </w:r>
+            <w:r>
+              <w:t>’</w:t>
+            </w:r>
+            <w:r>
+              <w:t>,</w:t>
+            </w:r>
+            <w:r>
+              <w:t>’</w:t>
+            </w:r>
+            <w:r>
+              <w:t>lili</w:t>
+            </w:r>
+            <w:r>
+              <w:t>’</w:t>
+            </w:r>
+            <w:r>
+              <w:t>,</w:t>
+            </w:r>
+            <w:r>
+              <w:t>’</w:t>
+            </w:r>
+            <w:r>
+              <w:t>john</w:t>
+            </w:r>
+            <w:r>
+              <w:t>’</w:t>
+            </w:r>
+            <w:r>
+              <w:t>];</w:t>
+            </w:r>
+          </w:p>
+          <w:p>
+            <w:r>
+              <w:t>print_r(compact(</w:t>
+            </w:r>
+            <w:r>
+              <w:t>‘</w:t>
+            </w:r>
+            <w:r>
+              <w:t>name</w:t>
+            </w:r>
+            <w:r>
+              <w:t>’</w:t>
+            </w:r>
+            <w:r>
+              <w:t>));</w:t>
+            </w:r>
+            <w:bookmarkStart w:id="4" w:name="_GoBack"/>
+            <w:bookmarkEnd w:id="4"/>
+          </w:p>
+          <w:p>
+            <w:r>
+              <w:rPr>
+                <w:rFonts w:hint="eastAsia"/>
+              </w:rPr>
+              <w:lastRenderedPageBreak/>
+              <w:t>结果</w:t>
+            </w:r>
+            <w:r>
+              <w:t>：</w:t>
+            </w:r>
+          </w:p>
+          <w:p>
+            <w:pPr>
+              <w:rPr>
+                <w:rFonts w:hint="eastAsia"/>
+              </w:rPr>
+            </w:pPr>
+            <w:r>
+              <w:rPr>
+                <w:noProof/>
+              </w:rPr>
+              <w:drawing>
+                <wp:inline distT="0" distB="0" distL="0" distR="0" wp14:anchorId="5114D0A0" wp14:editId="26946E4E">
+                  <wp:extent cx="1762125" cy="1428750"/>
+                  <wp:effectExtent l="0" t="0" r="9525" b="0"/>
+                  <wp:docPr id="19" name="图片 19"/>
+                  <wp:cNvGraphicFramePr>
+                    <a:graphicFrameLocks xmlns:a="http://schemas.openxmlformats.org/drawingml/2006/main" noChangeAspect="1"/>
+                  </wp:cNvGraphicFramePr>
+                  <a:graphic xmlns:a="http://schemas.openxmlformats.org/drawingml/2006/main">
+                    <a:graphicData uri="http://schemas.openxmlformats.org/drawingml/2006/picture">
+                      <pic:pic xmlns:pic="http://schemas.openxmlformats.org/drawingml/2006/picture">
+                        <pic:nvPicPr>
+                          <pic:cNvPr id="1" name=""/>
+                          <pic:cNvPicPr/>
+                        </pic:nvPicPr>
+                        <pic:blipFill>
+                          <a:blip r:embed="rId27"/>
+                          <a:stretch>
+                            <a:fillRect/>
+                          </a:stretch>
+                        </pic:blipFill>
+                        <pic:spPr>
+                          <a:xfrm>
+                            <a:off x="0" y="0"/>
+                            <a:ext cx="1762125" cy="1428750"/>
+                          </a:xfrm>
+                          <a:prstGeom prst="rect">
+                            <a:avLst/>
+                          </a:prstGeom>
+                        </pic:spPr>
+                      </pic:pic>
+                    </a:graphicData>
+                  </a:graphic>
+                </wp:inline>
+              </w:drawing>
+            </w:r>
+          </w:p>
+        </w:tc>
+      </w:tr>
     </w:tbl>
     <w:p>
       <w:pPr>
         <w:pStyle w:val="4"/>
       </w:pPr>
       <w:r>
+        <w:lastRenderedPageBreak/>
         <w:fldChar w:fldCharType="begin"/>
       </w:r>
       <w:r>
@@ -19309,7 +19469,6 @@
               <w:rPr>
                 <w:sz w:val="20"/>
               </w:rPr>
-              <w:lastRenderedPageBreak/>
               <w:t>$arr2 = array('a'=&gt;'1','b'=&gt;'3','c'=&gt;'2');</w:t>
             </w:r>
           </w:p>
@@ -19442,7 +19601,6 @@
         <w:rPr>
           <w:rFonts w:hint="eastAsia"/>
         </w:rPr>
-        <w:lastRenderedPageBreak/>
         <w:t>数组中的键名为数字时</w:t>
       </w:r>
       <w:r>
@@ -19878,6 +20036,7 @@
         <w:rPr>
           <w:rFonts w:hint="eastAsia"/>
         </w:rPr>
+        <w:lastRenderedPageBreak/>
         <w:t>注</w:t>
       </w:r>
       <w:r>
@@ -19914,7 +20073,6 @@
         <w:rPr>
           <w:rFonts w:hint="eastAsia"/>
         </w:rPr>
-        <w:lastRenderedPageBreak/>
         <w:t>文件</w:t>
       </w:r>
       <w:r>
@@ -20432,6 +20590,7 @@
           </w:p>
           <w:p>
             <w:r>
+              <w:lastRenderedPageBreak/>
               <w:t xml:space="preserve">      } else {</w:t>
             </w:r>
           </w:p>
@@ -20481,7 +20640,6 @@
         <w:rPr>
           <w:rFonts w:hint="eastAsia"/>
         </w:rPr>
-        <w:lastRenderedPageBreak/>
         <w:t>对象</w:t>
       </w:r>
       <w:r>
@@ -20747,11 +20905,7 @@
             <w:pPr>
               <w:pStyle w:val="a9"/>
               <w:ind w:firstLineChars="0" w:firstLine="0"/>
-              <w:rPr>
-                <w:rFonts w:hint="eastAsia"/>
-              </w:rPr>
             </w:pPr>
-            <w:bookmarkStart w:id="4" w:name="_GoBack"/>
             <w:r>
               <w:rPr>
                 <w:noProof/>
@@ -20772,7 +20926,7 @@
                           <pic:cNvPicPr/>
                         </pic:nvPicPr>
                         <pic:blipFill>
-                          <a:blip r:embed="rId27"/>
+                          <a:blip r:embed="rId28"/>
                           <a:stretch>
                             <a:fillRect/>
                           </a:stretch>
@@ -20792,7 +20946,6 @@
                 </wp:inline>
               </w:drawing>
             </w:r>
-            <w:bookmarkEnd w:id="4"/>
           </w:p>
         </w:tc>
       </w:tr>
@@ -20801,9 +20954,6 @@
       <w:pPr>
         <w:pStyle w:val="a9"/>
         <w:ind w:left="360" w:firstLineChars="0" w:firstLine="0"/>
-        <w:rPr>
-          <w:rFonts w:hint="eastAsia"/>
-        </w:rPr>
       </w:pPr>
     </w:p>
     <w:p>
@@ -20818,6 +20968,7 @@
         <w:rPr>
           <w:rFonts w:hint="eastAsia"/>
         </w:rPr>
+        <w:lastRenderedPageBreak/>
         <w:t>$GLOBALS与global区别详解</w:t>
       </w:r>
     </w:p>
@@ -21066,265 +21217,265 @@
         <w:ind w:leftChars="200" w:left="394"/>
       </w:pPr>
       <w:r>
+        <w:t>function test() {</w:t>
+      </w:r>
+    </w:p>
+    <w:p>
+      <w:pPr>
+        <w:ind w:leftChars="200" w:left="394" w:firstLine="420"/>
+      </w:pPr>
+      <w:r>
+        <w:t>$GLOBALS['var2'] = &amp;$GLOBALS['var1'];</w:t>
+      </w:r>
+    </w:p>
+    <w:p>
+      <w:pPr>
+        <w:ind w:leftChars="200" w:left="394"/>
+      </w:pPr>
+      <w:r>
+        <w:t>}</w:t>
+      </w:r>
+    </w:p>
+    <w:p>
+      <w:pPr>
+        <w:ind w:leftChars="200" w:left="394"/>
+      </w:pPr>
+    </w:p>
+    <w:p>
+      <w:pPr>
+        <w:ind w:leftChars="200" w:left="394"/>
+      </w:pPr>
+      <w:r>
+        <w:t>test();</w:t>
+      </w:r>
+    </w:p>
+    <w:p>
+      <w:pPr>
+        <w:ind w:leftChars="200" w:left="394"/>
+      </w:pPr>
+      <w:r>
+        <w:t>echo $var2;</w:t>
+      </w:r>
+    </w:p>
+    <w:p>
+      <w:pPr>
+        <w:ind w:leftChars="200" w:left="394"/>
+      </w:pPr>
+      <w:r>
+        <w:t>?&gt;</w:t>
+      </w:r>
+    </w:p>
+    <w:p>
+      <w:pPr>
+        <w:ind w:leftChars="200" w:left="394"/>
+      </w:pPr>
+      <w:r>
+        <w:rPr>
+          <w:rFonts w:hint="eastAsia"/>
+        </w:rPr>
+        <w:t>正常打印结果为</w:t>
+      </w:r>
+      <w:r>
+        <w:t>1</w:t>
+      </w:r>
+    </w:p>
+    <w:p>
+      <w:pPr>
+        <w:ind w:leftChars="200" w:left="394"/>
+      </w:pPr>
+      <w:r>
+        <w:t>-------------------------------------------------------------------------------</w:t>
+      </w:r>
+    </w:p>
+    <w:p>
+      <w:pPr>
+        <w:ind w:leftChars="200" w:left="394"/>
+      </w:pPr>
+      <w:r>
+        <w:rPr>
+          <w:rFonts w:hint="eastAsia"/>
+        </w:rPr>
+        <w:t>例2：</w:t>
+      </w:r>
+    </w:p>
+    <w:p>
+      <w:pPr>
+        <w:ind w:leftChars="200" w:left="394"/>
+      </w:pPr>
+      <w:r>
+        <w:t>&lt;?php</w:t>
+      </w:r>
+    </w:p>
+    <w:p>
+      <w:pPr>
+        <w:ind w:leftChars="200" w:left="394"/>
+      </w:pPr>
+      <w:r>
+        <w:t>$var1 = 1;</w:t>
+      </w:r>
+    </w:p>
+    <w:p>
+      <w:pPr>
+        <w:ind w:leftChars="200" w:left="394"/>
+      </w:pPr>
+      <w:r>
+        <w:t>$var2 = 2;</w:t>
+      </w:r>
+    </w:p>
+    <w:p>
+      <w:pPr>
+        <w:ind w:leftChars="200" w:left="394"/>
+      </w:pPr>
+      <w:r>
+        <w:t>function test(){</w:t>
+      </w:r>
+    </w:p>
+    <w:p>
+      <w:pPr>
+        <w:ind w:leftChars="200" w:left="394"/>
+      </w:pPr>
+      <w:r>
+        <w:t>global $var1, $var2;</w:t>
+      </w:r>
+    </w:p>
+    <w:p>
+      <w:pPr>
+        <w:ind w:leftChars="200" w:left="394"/>
+      </w:pPr>
+      <w:r>
+        <w:t>$var2 = &amp;$var1;</w:t>
+      </w:r>
+    </w:p>
+    <w:p>
+      <w:pPr>
+        <w:ind w:leftChars="200" w:left="394"/>
+      </w:pPr>
+      <w:r>
+        <w:t>echo $var2;</w:t>
+      </w:r>
+    </w:p>
+    <w:p>
+      <w:pPr>
+        <w:ind w:leftChars="200" w:left="394"/>
+      </w:pPr>
+      <w:r>
+        <w:t>$var2 = 'snsgou.com';</w:t>
+      </w:r>
+    </w:p>
+    <w:p>
+      <w:pPr>
+        <w:ind w:leftChars="200" w:left="394"/>
+      </w:pPr>
+      <w:r>
+        <w:t>}</w:t>
+      </w:r>
+    </w:p>
+    <w:p>
+      <w:pPr>
+        <w:ind w:leftChars="200" w:left="394"/>
+      </w:pPr>
+      <w:r>
+        <w:t>test(); // 输出 1</w:t>
+      </w:r>
+    </w:p>
+    <w:p>
+      <w:pPr>
+        <w:ind w:leftChars="200" w:left="394"/>
+      </w:pPr>
+      <w:r>
+        <w:t>echo $var2; // 输出 2</w:t>
+      </w:r>
+    </w:p>
+    <w:p>
+      <w:pPr>
+        <w:ind w:leftChars="200" w:left="394"/>
+      </w:pPr>
+      <w:r>
+        <w:t>echo $var1; // 输出 snsgou.com</w:t>
+      </w:r>
+    </w:p>
+    <w:p>
+      <w:pPr>
+        <w:ind w:leftChars="200" w:left="394"/>
+      </w:pPr>
+      <w:r>
+        <w:t>?&gt;</w:t>
+      </w:r>
+    </w:p>
+    <w:p>
+      <w:pPr>
+        <w:ind w:leftChars="200" w:left="394"/>
+      </w:pPr>
+      <w:r>
+        <w:rPr>
+          <w:rFonts w:hint="eastAsia"/>
+        </w:rPr>
+        <w:t>注</w:t>
+      </w:r>
+      <w:r>
+        <w:t>：</w:t>
+      </w:r>
+      <w:r>
+        <w:t>test()函数中的$var1，$va2都是局部变量，只不过是加了global关键字后，分别引用指向全局变量$var1，$va2了，当 $var2 = &amp;$var1; 时，局部变量$var2不再指向全局变量$val2，而重新指向全局变量$var1，换句话来说，局部变量$var2的改变，不会再影响到全局变量$val2，而会影响到重新指向的全局变量$val1。</w:t>
+      </w:r>
+    </w:p>
+    <w:p>
+      <w:pPr>
+        <w:ind w:leftChars="200" w:left="394"/>
+      </w:pPr>
+      <w:r>
+        <w:t>-------------------------------------------------------------------------------</w:t>
+      </w:r>
+    </w:p>
+    <w:p>
+      <w:pPr>
+        <w:ind w:leftChars="200" w:left="394"/>
+      </w:pPr>
+      <w:r>
+        <w:rPr>
+          <w:rFonts w:hint="eastAsia"/>
+        </w:rPr>
+        <w:t>例3：</w:t>
+      </w:r>
+    </w:p>
+    <w:p>
+      <w:pPr>
+        <w:ind w:leftChars="200" w:left="394"/>
+      </w:pPr>
+      <w:r>
+        <w:t>$var1 = 1;</w:t>
+      </w:r>
+    </w:p>
+    <w:p>
+      <w:pPr>
+        <w:ind w:leftChars="200" w:left="394"/>
+      </w:pPr>
+      <w:r>
+        <w:t>function test(){</w:t>
+      </w:r>
+    </w:p>
+    <w:p>
+      <w:pPr>
+        <w:ind w:leftChars="400" w:left="787"/>
+      </w:pPr>
+      <w:r>
+        <w:t>global $var1;</w:t>
+      </w:r>
+    </w:p>
+    <w:p>
+      <w:pPr>
+        <w:ind w:leftChars="400" w:left="787"/>
+      </w:pPr>
+      <w:r>
+        <w:t>unset($var1);</w:t>
+      </w:r>
+    </w:p>
+    <w:p>
+      <w:pPr>
+        <w:ind w:leftChars="200" w:left="394"/>
+      </w:pPr>
+      <w:r>
         <w:lastRenderedPageBreak/>
-        <w:t>function test() {</w:t>
-      </w:r>
-    </w:p>
-    <w:p>
-      <w:pPr>
-        <w:ind w:leftChars="200" w:left="394" w:firstLine="420"/>
-      </w:pPr>
-      <w:r>
-        <w:t>$GLOBALS['var2'] = &amp;$GLOBALS['var1'];</w:t>
-      </w:r>
-    </w:p>
-    <w:p>
-      <w:pPr>
-        <w:ind w:leftChars="200" w:left="394"/>
-      </w:pPr>
-      <w:r>
-        <w:t>}</w:t>
-      </w:r>
-    </w:p>
-    <w:p>
-      <w:pPr>
-        <w:ind w:leftChars="200" w:left="394"/>
-      </w:pPr>
-    </w:p>
-    <w:p>
-      <w:pPr>
-        <w:ind w:leftChars="200" w:left="394"/>
-      </w:pPr>
-      <w:r>
-        <w:t>test();</w:t>
-      </w:r>
-    </w:p>
-    <w:p>
-      <w:pPr>
-        <w:ind w:leftChars="200" w:left="394"/>
-      </w:pPr>
-      <w:r>
-        <w:t>echo $var2;</w:t>
-      </w:r>
-    </w:p>
-    <w:p>
-      <w:pPr>
-        <w:ind w:leftChars="200" w:left="394"/>
-      </w:pPr>
-      <w:r>
-        <w:t>?&gt;</w:t>
-      </w:r>
-    </w:p>
-    <w:p>
-      <w:pPr>
-        <w:ind w:leftChars="200" w:left="394"/>
-      </w:pPr>
-      <w:r>
-        <w:rPr>
-          <w:rFonts w:hint="eastAsia"/>
-        </w:rPr>
-        <w:t>正常打印结果为</w:t>
-      </w:r>
-      <w:r>
-        <w:t>1</w:t>
-      </w:r>
-    </w:p>
-    <w:p>
-      <w:pPr>
-        <w:ind w:leftChars="200" w:left="394"/>
-      </w:pPr>
-      <w:r>
-        <w:t>-------------------------------------------------------------------------------</w:t>
-      </w:r>
-    </w:p>
-    <w:p>
-      <w:pPr>
-        <w:ind w:leftChars="200" w:left="394"/>
-      </w:pPr>
-      <w:r>
-        <w:rPr>
-          <w:rFonts w:hint="eastAsia"/>
-        </w:rPr>
-        <w:t>例2：</w:t>
-      </w:r>
-    </w:p>
-    <w:p>
-      <w:pPr>
-        <w:ind w:leftChars="200" w:left="394"/>
-      </w:pPr>
-      <w:r>
-        <w:t>&lt;?php</w:t>
-      </w:r>
-    </w:p>
-    <w:p>
-      <w:pPr>
-        <w:ind w:leftChars="200" w:left="394"/>
-      </w:pPr>
-      <w:r>
-        <w:t>$var1 = 1;</w:t>
-      </w:r>
-    </w:p>
-    <w:p>
-      <w:pPr>
-        <w:ind w:leftChars="200" w:left="394"/>
-      </w:pPr>
-      <w:r>
-        <w:t>$var2 = 2;</w:t>
-      </w:r>
-    </w:p>
-    <w:p>
-      <w:pPr>
-        <w:ind w:leftChars="200" w:left="394"/>
-      </w:pPr>
-      <w:r>
-        <w:t>function test(){</w:t>
-      </w:r>
-    </w:p>
-    <w:p>
-      <w:pPr>
-        <w:ind w:leftChars="200" w:left="394"/>
-      </w:pPr>
-      <w:r>
-        <w:t>global $var1, $var2;</w:t>
-      </w:r>
-    </w:p>
-    <w:p>
-      <w:pPr>
-        <w:ind w:leftChars="200" w:left="394"/>
-      </w:pPr>
-      <w:r>
-        <w:t>$var2 = &amp;$var1;</w:t>
-      </w:r>
-    </w:p>
-    <w:p>
-      <w:pPr>
-        <w:ind w:leftChars="200" w:left="394"/>
-      </w:pPr>
-      <w:r>
-        <w:t>echo $var2;</w:t>
-      </w:r>
-    </w:p>
-    <w:p>
-      <w:pPr>
-        <w:ind w:leftChars="200" w:left="394"/>
-      </w:pPr>
-      <w:r>
-        <w:t>$var2 = 'snsgou.com';</w:t>
-      </w:r>
-    </w:p>
-    <w:p>
-      <w:pPr>
-        <w:ind w:leftChars="200" w:left="394"/>
-      </w:pPr>
-      <w:r>
-        <w:t>}</w:t>
-      </w:r>
-    </w:p>
-    <w:p>
-      <w:pPr>
-        <w:ind w:leftChars="200" w:left="394"/>
-      </w:pPr>
-      <w:r>
-        <w:t>test(); // 输出 1</w:t>
-      </w:r>
-    </w:p>
-    <w:p>
-      <w:pPr>
-        <w:ind w:leftChars="200" w:left="394"/>
-      </w:pPr>
-      <w:r>
-        <w:t>echo $var2; // 输出 2</w:t>
-      </w:r>
-    </w:p>
-    <w:p>
-      <w:pPr>
-        <w:ind w:leftChars="200" w:left="394"/>
-      </w:pPr>
-      <w:r>
-        <w:t>echo $var1; // 输出 snsgou.com</w:t>
-      </w:r>
-    </w:p>
-    <w:p>
-      <w:pPr>
-        <w:ind w:leftChars="200" w:left="394"/>
-      </w:pPr>
-      <w:r>
-        <w:t>?&gt;</w:t>
-      </w:r>
-    </w:p>
-    <w:p>
-      <w:pPr>
-        <w:ind w:leftChars="200" w:left="394"/>
-      </w:pPr>
-      <w:r>
-        <w:rPr>
-          <w:rFonts w:hint="eastAsia"/>
-        </w:rPr>
-        <w:t>注</w:t>
-      </w:r>
-      <w:r>
-        <w:t>：</w:t>
-      </w:r>
-      <w:r>
-        <w:t>test()函数中的$var1，$va2都是局部变量，只不过是加了global关键字后，分别引用指向全局变量$var1，$va2了，当 $var2 = &amp;$var1; 时，局部变量$var2不再指向全局变量$val2，而重新指向全局变量$var1，换句话来说，局部变量$var2的改变，不会再影响到全局变量$val2，而会影响到重新指向的全局变量$val1。</w:t>
-      </w:r>
-    </w:p>
-    <w:p>
-      <w:pPr>
-        <w:ind w:leftChars="200" w:left="394"/>
-      </w:pPr>
-      <w:r>
-        <w:t>-------------------------------------------------------------------------------</w:t>
-      </w:r>
-    </w:p>
-    <w:p>
-      <w:pPr>
-        <w:ind w:leftChars="200" w:left="394"/>
-      </w:pPr>
-      <w:r>
-        <w:rPr>
-          <w:rFonts w:hint="eastAsia"/>
-        </w:rPr>
-        <w:t>例3：</w:t>
-      </w:r>
-    </w:p>
-    <w:p>
-      <w:pPr>
-        <w:ind w:leftChars="200" w:left="394"/>
-      </w:pPr>
-      <w:r>
-        <w:t>$var1 = 1;</w:t>
-      </w:r>
-    </w:p>
-    <w:p>
-      <w:pPr>
-        <w:ind w:leftChars="200" w:left="394"/>
-      </w:pPr>
-      <w:r>
-        <w:t>function test(){</w:t>
-      </w:r>
-    </w:p>
-    <w:p>
-      <w:pPr>
-        <w:ind w:leftChars="400" w:left="787"/>
-      </w:pPr>
-      <w:r>
-        <w:t>global $var1;</w:t>
-      </w:r>
-    </w:p>
-    <w:p>
-      <w:pPr>
-        <w:ind w:leftChars="400" w:left="787"/>
-      </w:pPr>
-      <w:r>
-        <w:t>unset($var1);</w:t>
-      </w:r>
-    </w:p>
-    <w:p>
-      <w:pPr>
-        <w:ind w:leftChars="200" w:left="394"/>
-      </w:pPr>
-      <w:r>
         <w:t>}</w:t>
       </w:r>
     </w:p>
@@ -21597,7 +21748,6 @@
           <w:color w:val="75715E"/>
           <w:szCs w:val="27"/>
         </w:rPr>
-        <w:lastRenderedPageBreak/>
         <w:t>//$a</w:t>
       </w:r>
       <w:r>
@@ -22911,6 +23061,7 @@
           <w:szCs w:val="27"/>
           <w:shd w:val="clear" w:color="auto" w:fill="472C47"/>
         </w:rPr>
+        <w:lastRenderedPageBreak/>
         <w:t>$a</w:t>
       </w:r>
       <w:r>
@@ -23440,7 +23591,6 @@
         </w:numPr>
       </w:pPr>
       <w:r>
-        <w:lastRenderedPageBreak/>
         <w:t>定界符</w:t>
       </w:r>
     </w:p>
@@ -24043,6 +24193,7 @@
                 <w:kern w:val="0"/>
                 <w:szCs w:val="21"/>
               </w:rPr>
+              <w:lastRenderedPageBreak/>
               <w:t>$a = B($f);</w:t>
             </w:r>
           </w:p>
@@ -24099,6 +24250,7 @@
         <w:rPr>
           <w:rFonts w:hint="eastAsia"/>
         </w:rPr>
+        <w:lastRenderedPageBreak/>
         <w:t>实现闭包</w:t>
       </w:r>
       <w:r>
@@ -24210,7 +24362,6 @@
           </w:p>
           <w:p>
             <w:r>
-              <w:lastRenderedPageBreak/>
               <w:t xml:space="preserve">  $rmb = 1;</w:t>
             </w:r>
           </w:p>
@@ -24506,6 +24657,7 @@
           </w:p>
           <w:p>
             <w:r>
+              <w:lastRenderedPageBreak/>
               <w:t xml:space="preserve">  private $base = 1000;</w:t>
             </w:r>
           </w:p>
@@ -24624,7 +24776,6 @@
           </w:p>
           <w:p>
             <w:r>
-              <w:lastRenderedPageBreak/>
               <w:t xml:space="preserve">  public $base = 100;</w:t>
             </w:r>
           </w:p>
@@ -24803,6 +24954,7 @@
           </w:p>
           <w:p>
             <w:r>
+              <w:lastRenderedPageBreak/>
               <w:t xml:space="preserve"> */</w:t>
             </w:r>
           </w:p>
@@ -24875,7 +25027,6 @@
           </w:p>
           <w:p>
             <w:r>
-              <w:lastRenderedPageBreak/>
               <w:t>/*</w:t>
             </w:r>
           </w:p>
@@ -25108,6 +25259,7 @@
               <w:rPr>
                 <w:rFonts w:hint="eastAsia"/>
               </w:rPr>
+              <w:lastRenderedPageBreak/>
               <w:t>需要绑定的匿名函数。</w:t>
             </w:r>
           </w:p>
@@ -25147,7 +25299,6 @@
               <w:rPr>
                 <w:rFonts w:hint="eastAsia"/>
               </w:rPr>
-              <w:lastRenderedPageBreak/>
               <w:t>返回值：</w:t>
             </w:r>
           </w:p>
@@ -28181,7 +28332,7 @@
 </file>
 
 <file path=customXml/itemProps2.xml><?xml version="1.0" encoding="utf-8"?>
-<ds:datastoreItem xmlns:ds="http://schemas.openxmlformats.org/officeDocument/2006/customXml" ds:itemID="{F76DA1BC-2C4A-43D3-AA9F-AB394A9D4B56}">
+<ds:datastoreItem xmlns:ds="http://schemas.openxmlformats.org/officeDocument/2006/customXml" ds:itemID="{77BD7A9E-BDFB-4D81-9C7A-03A40A116B7B}">
   <ds:schemaRefs>
     <ds:schemaRef ds:uri="http://schemas.openxmlformats.org/officeDocument/2006/bibliography"/>
   </ds:schemaRefs>

--- a/PHP知识点.docx
+++ b/PHP知识点.docx
@@ -3685,7 +3685,16 @@
     <w:p>
       <w:r>
         <w:tab/>
-        <w:t>parse_str();</w:t>
+        <w:t>parse_str(</w:t>
+      </w:r>
+      <w:r>
+        <w:t>$_SERVER['QUERY_STRING']</w:t>
+      </w:r>
+      <w:r>
+        <w:t>,$arr</w:t>
+      </w:r>
+      <w:r>
+        <w:t>);</w:t>
       </w:r>
     </w:p>
     <w:p>
@@ -3694,8 +3703,77 @@
           <w:color w:val="FF0000"/>
         </w:rPr>
       </w:pPr>
+      <w:r>
+        <w:rPr>
+          <w:color w:val="FF0000"/>
+        </w:rPr>
+        <w:tab/>
+      </w:r>
+      <w:r>
+        <w:t>print_r($arr)</w:t>
+      </w:r>
     </w:p>
     <w:p/>
+    <w:p>
+      <w:r>
+        <w:rPr>
+          <w:rFonts w:hint="eastAsia"/>
+        </w:rPr>
+        <w:tab/>
+        <w:t>结果</w:t>
+      </w:r>
+      <w:r>
+        <w:t>：</w:t>
+      </w:r>
+    </w:p>
+    <w:p>
+      <w:pPr>
+        <w:ind w:left="420" w:firstLine="420"/>
+        <w:rPr>
+          <w:rFonts w:hint="eastAsia"/>
+        </w:rPr>
+      </w:pPr>
+      <w:r>
+        <w:rPr>
+          <w:noProof/>
+        </w:rPr>
+        <w:drawing>
+          <wp:inline distT="0" distB="0" distL="0" distR="0" wp14:anchorId="550C8D78" wp14:editId="5D9C1566">
+            <wp:extent cx="1476375" cy="981075"/>
+            <wp:effectExtent l="0" t="0" r="9525" b="9525"/>
+            <wp:docPr id="20" name="图片 20"/>
+            <wp:cNvGraphicFramePr>
+              <a:graphicFrameLocks xmlns:a="http://schemas.openxmlformats.org/drawingml/2006/main" noChangeAspect="1"/>
+            </wp:cNvGraphicFramePr>
+            <a:graphic xmlns:a="http://schemas.openxmlformats.org/drawingml/2006/main">
+              <a:graphicData uri="http://schemas.openxmlformats.org/drawingml/2006/picture">
+                <pic:pic xmlns:pic="http://schemas.openxmlformats.org/drawingml/2006/picture">
+                  <pic:nvPicPr>
+                    <pic:cNvPr id="1" name=""/>
+                    <pic:cNvPicPr/>
+                  </pic:nvPicPr>
+                  <pic:blipFill>
+                    <a:blip r:embed="rId12"/>
+                    <a:stretch>
+                      <a:fillRect/>
+                    </a:stretch>
+                  </pic:blipFill>
+                  <pic:spPr>
+                    <a:xfrm>
+                      <a:off x="0" y="0"/>
+                      <a:ext cx="1476375" cy="981075"/>
+                    </a:xfrm>
+                    <a:prstGeom prst="rect">
+                      <a:avLst/>
+                    </a:prstGeom>
+                  </pic:spPr>
+                </pic:pic>
+              </a:graphicData>
+            </a:graphic>
+          </wp:inline>
+        </w:drawing>
+      </w:r>
+    </w:p>
     <w:p/>
     <w:p>
       <w:pPr>
@@ -3709,6 +3787,7 @@
         <w:rPr>
           <w:rFonts w:hint="eastAsia"/>
         </w:rPr>
+        <w:lastRenderedPageBreak/>
         <w:t>php事务处理</w:t>
       </w:r>
     </w:p>
@@ -3775,7 +3854,6 @@
         <w:ind w:leftChars="200" w:left="394"/>
       </w:pPr>
       <w:r>
-        <w:lastRenderedPageBreak/>
         <w:t>MYSQL默认是自动提交的，也就是你提交一个QUERY，它就直接执行！我们可以通过</w:t>
       </w:r>
     </w:p>
@@ -4341,6 +4419,7 @@
                 <w:szCs w:val="21"/>
                 <w:shd w:val="clear" w:color="auto" w:fill="FAF7EF"/>
               </w:rPr>
+              <w:lastRenderedPageBreak/>
               <w:t>mysql_query("ROLLBACK");</w:t>
             </w:r>
             <w:r>
@@ -4505,7 +4584,6 @@
                 <w:szCs w:val="21"/>
                 <w:shd w:val="clear" w:color="auto" w:fill="FAF7EF"/>
               </w:rPr>
-              <w:lastRenderedPageBreak/>
               <w:t>$res = mysql_query($sql);</w:t>
             </w:r>
             <w:r>
@@ -5082,6 +5160,7 @@
           <w:szCs w:val="30"/>
           <w:shd w:val="clear" w:color="auto" w:fill="472C47"/>
         </w:rPr>
+        <w:lastRenderedPageBreak/>
         <w:t>$url</w:t>
       </w:r>
       <w:r>
@@ -6620,7 +6699,6 @@
         <w:rPr>
           <w:rFonts w:hint="eastAsia"/>
         </w:rPr>
-        <w:lastRenderedPageBreak/>
         <w:t>ASKII编码</w:t>
       </w:r>
       <w:r>
@@ -7012,6 +7090,7 @@
         <w:rPr>
           <w:rFonts w:hint="eastAsia"/>
         </w:rPr>
+        <w:lastRenderedPageBreak/>
         <w:t>strcmp()返回值只有0，+1，-1；</w:t>
       </w:r>
     </w:p>
@@ -7096,7 +7175,6 @@
         <w:pStyle w:val="4"/>
       </w:pPr>
       <w:r>
-        <w:lastRenderedPageBreak/>
         <w:fldChar w:fldCharType="begin"/>
       </w:r>
       <w:r>
@@ -7678,6 +7756,7 @@
         <w:rPr>
           <w:noProof/>
         </w:rPr>
+        <w:lastRenderedPageBreak/>
         <w:drawing>
           <wp:inline distT="0" distB="0" distL="0" distR="0" wp14:anchorId="64748B12" wp14:editId="2AC89D26">
             <wp:extent cx="4038600" cy="2755408"/>
@@ -7696,7 +7775,7 @@
                     </pic:cNvPicPr>
                   </pic:nvPicPr>
                   <pic:blipFill rotWithShape="1">
-                    <a:blip r:embed="rId12">
+                    <a:blip r:embed="rId13">
                       <a:extLst>
                         <a:ext uri="{28A0092B-C50C-407E-A947-70E740481C1C}">
                           <a14:useLocalDpi xmlns:a14="http://schemas.microsoft.com/office/drawing/2010/main" val="0"/>
@@ -7739,7 +7818,6 @@
         <w:rPr>
           <w:noProof/>
         </w:rPr>
-        <w:lastRenderedPageBreak/>
         <w:drawing>
           <wp:inline distT="0" distB="0" distL="0" distR="0" wp14:anchorId="623B4546" wp14:editId="6D4174B9">
             <wp:extent cx="5257143" cy="1514286"/>
@@ -7756,7 +7834,7 @@
                     <pic:cNvPicPr/>
                   </pic:nvPicPr>
                   <pic:blipFill>
-                    <a:blip r:embed="rId13"/>
+                    <a:blip r:embed="rId14"/>
                     <a:stretch>
                       <a:fillRect/>
                     </a:stretch>
@@ -9680,7 +9758,6 @@
         <w:rPr>
           <w:rStyle w:val="4Char"/>
         </w:rPr>
-        <w:lastRenderedPageBreak/>
         <w:fldChar w:fldCharType="begin"/>
       </w:r>
       <w:r>
@@ -10071,6 +10148,7 @@
         <w:pStyle w:val="4"/>
       </w:pPr>
       <w:r>
+        <w:lastRenderedPageBreak/>
         <w:fldChar w:fldCharType="begin"/>
       </w:r>
       <w:r>
@@ -10452,7 +10530,6 @@
               <w:rPr>
                 <w:rFonts w:hint="eastAsia"/>
               </w:rPr>
-              <w:lastRenderedPageBreak/>
               <w:t xml:space="preserve">enclosure 设定字段包裹字符（仅单个字符） </w:t>
             </w:r>
           </w:p>
@@ -10602,7 +10679,83 @@
         </w:tc>
       </w:tr>
     </w:tbl>
-    <w:p/>
+    <w:p>
+      <w:pPr>
+        <w:pStyle w:val="4"/>
+      </w:pPr>
+      <w:r>
+        <w:fldChar w:fldCharType="begin"/>
+      </w:r>
+      <w:r>
+        <w:instrText xml:space="preserve"> </w:instrText>
+      </w:r>
+      <w:r>
+        <w:rPr>
+          <w:rFonts w:hint="eastAsia"/>
+        </w:rPr>
+        <w:instrText>eq \o\ac(</w:instrText>
+      </w:r>
+      <w:r>
+        <w:rPr>
+          <w:rFonts w:ascii="宋体" w:hint="eastAsia"/>
+          <w:position w:val="-5"/>
+          <w:sz w:val="42"/>
+        </w:rPr>
+        <w:instrText>○</w:instrText>
+      </w:r>
+      <w:r>
+        <w:rPr>
+          <w:rFonts w:hint="eastAsia"/>
+        </w:rPr>
+        <w:instrText>,12)</w:instrText>
+      </w:r>
+      <w:r>
+        <w:fldChar w:fldCharType="end"/>
+      </w:r>
+      <w:r>
+        <w:t>str_word_count</w:t>
+      </w:r>
+      <w:r>
+        <w:rPr>
+          <w:rFonts w:hint="eastAsia"/>
+        </w:rPr>
+        <w:t>(</w:t>
+      </w:r>
+      <w:r>
+        <w:t>$str</w:t>
+      </w:r>
+      <w:r>
+        <w:rPr>
+          <w:rFonts w:hint="eastAsia"/>
+        </w:rPr>
+        <w:t>)</w:t>
+      </w:r>
+    </w:p>
+    <w:p>
+      <w:pPr>
+        <w:rPr>
+          <w:rFonts w:hint="eastAsia"/>
+        </w:rPr>
+      </w:pPr>
+      <w:r>
+        <w:tab/>
+      </w:r>
+      <w:r>
+        <w:rPr>
+          <w:rFonts w:hint="eastAsia"/>
+        </w:rPr>
+        <w:t>统计</w:t>
+      </w:r>
+      <w:r>
+        <w:t>字符串中含有的单词</w:t>
+      </w:r>
+      <w:r>
+        <w:rPr>
+          <w:rFonts w:hint="eastAsia"/>
+        </w:rPr>
+        <w:t>数</w:t>
+      </w:r>
+    </w:p>
     <w:p>
       <w:pPr>
         <w:pStyle w:val="3"/>
@@ -10615,6 +10768,7 @@
         <w:rPr>
           <w:rFonts w:hint="eastAsia"/>
         </w:rPr>
+        <w:lastRenderedPageBreak/>
         <w:t>系统函数</w:t>
       </w:r>
     </w:p>
@@ -10868,7 +11022,6 @@
         <w:rPr>
           <w:noProof/>
         </w:rPr>
-        <w:lastRenderedPageBreak/>
         <w:drawing>
           <wp:inline distT="0" distB="0" distL="0" distR="0" wp14:anchorId="43704375" wp14:editId="0327C6B6">
             <wp:extent cx="5572125" cy="1104900"/>
@@ -10885,7 +11038,7 @@
                     <pic:cNvPicPr/>
                   </pic:nvPicPr>
                   <pic:blipFill>
-                    <a:blip r:embed="rId14"/>
+                    <a:blip r:embed="rId15"/>
                     <a:stretch>
                       <a:fillRect/>
                     </a:stretch>
@@ -10964,7 +11117,14 @@
         <w:rPr>
           <w:rFonts w:hint="eastAsia"/>
         </w:rPr>
-        <w:t>转换所有</w:t>
+        <w:t>转换</w:t>
+      </w:r>
+      <w:r>
+        <w:rPr>
+          <w:rFonts w:hint="eastAsia"/>
+          <w:color w:val="FF0000"/>
+        </w:rPr>
+        <w:t>所有</w:t>
       </w:r>
       <w:r>
         <w:t>具有</w:t>
@@ -11537,7 +11697,7 @@
           <w:color w:val="333333"/>
         </w:rPr>
       </w:pPr>
-      <w:hyperlink r:id="rId15" w:history="1">
+      <w:hyperlink r:id="rId16" w:history="1">
         <w:r>
           <w:rPr>
             <w:rStyle w:val="a6"/>
@@ -11946,7 +12106,6 @@
           <w:szCs w:val="21"/>
           <w:shd w:val="clear" w:color="auto" w:fill="FFFFFF"/>
         </w:rPr>
-        <w:lastRenderedPageBreak/>
         <w:t>              </w:t>
       </w:r>
       <w:r>
@@ -12272,7 +12431,7 @@
       <w:pPr>
         <w:ind w:leftChars="400" w:left="787"/>
       </w:pPr>
-      <w:hyperlink r:id="rId16" w:history="1">
+      <w:hyperlink r:id="rId17" w:history="1">
         <w:r>
           <w:rPr>
             <w:rStyle w:val="a6"/>
@@ -12643,6 +12802,7 @@
           <w:sz w:val="18"/>
           <w:szCs w:val="18"/>
         </w:rPr>
+        <w:lastRenderedPageBreak/>
         <w:t xml:space="preserve">http://www.5idev.com/php/index.php </w:t>
       </w:r>
       <w:r>
@@ -13378,7 +13538,6 @@
           <w:sz w:val="36"/>
           <w:szCs w:val="36"/>
         </w:rPr>
-        <w:lastRenderedPageBreak/>
         <w:t>$_SERVER['HTTP_REFERER']</w:t>
       </w:r>
       <w:r>
@@ -13671,7 +13830,7 @@
           </mc:Choice>
           <mc:Fallback>
             <w:pict>
-              <v:rect w14:anchorId="1467E408" id="矩形 14" o:spid="_x0000_s1026" style="position:absolute;left:0;text-align:left;margin-left:220.7pt;margin-top:27.2pt;width:318.55pt;height:37.1pt;z-index:251657728;visibility:visible;mso-wrap-style:square;mso-wrap-distance-left:9pt;mso-wrap-distance-top:0;mso-wrap-distance-right:9pt;mso-wrap-distance-bottom:0;mso-position-horizontal:absolute;mso-position-horizontal-relative:text;mso-position-vertical:absolute;mso-position-vertical-relative:text;v-text-anchor:middle" o:gfxdata="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" filled="f" strokecolor="red" strokeweight="1pt"/>
+              <v:rect w14:anchorId="16D528E0" id="矩形 14" o:spid="_x0000_s1026" style="position:absolute;left:0;text-align:left;margin-left:220.7pt;margin-top:27.2pt;width:318.55pt;height:37.1pt;z-index:251657728;visibility:visible;mso-wrap-style:square;mso-wrap-distance-left:9pt;mso-wrap-distance-top:0;mso-wrap-distance-right:9pt;mso-wrap-distance-bottom:0;mso-position-horizontal:absolute;mso-position-horizontal-relative:text;mso-position-vertical:absolute;mso-position-vertical-relative:text;v-text-anchor:middle" o:gfxdata="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" filled="f" strokecolor="red" strokeweight="1pt"/>
             </w:pict>
           </mc:Fallback>
         </mc:AlternateContent>
@@ -13939,6 +14098,7 @@
         <w:rPr>
           <w:rFonts w:hint="eastAsia"/>
         </w:rPr>
+        <w:lastRenderedPageBreak/>
         <w:t>基本上</w:t>
       </w:r>
       <w:r>
@@ -14114,7 +14274,6 @@
         <w:rPr>
           <w:rFonts w:hint="eastAsia"/>
         </w:rPr>
-        <w:lastRenderedPageBreak/>
         <w:t>数字</w:t>
       </w:r>
       <w:r>
@@ -14341,6 +14500,8 @@
       <w:r>
         <w:t>值；</w:t>
       </w:r>
+      <w:bookmarkStart w:id="0" w:name="_GoBack"/>
+      <w:bookmarkEnd w:id="0"/>
     </w:p>
     <w:p>
       <w:pPr>
@@ -14460,6 +14621,7 @@
         <w:rPr>
           <w:rFonts w:hint="eastAsia"/>
         </w:rPr>
+        <w:lastRenderedPageBreak/>
         <w:t>结果</w:t>
       </w:r>
       <w:r>
@@ -14805,7 +14967,6 @@
         <w:rPr>
           <w:rFonts w:hint="eastAsia"/>
         </w:rPr>
-        <w:lastRenderedPageBreak/>
         <w:t>数组</w:t>
       </w:r>
       <w:r>
@@ -15112,7 +15273,7 @@
         </w:rPr>
         <w:t> </w:t>
       </w:r>
-      <w:hyperlink r:id="rId17" w:history="1">
+      <w:hyperlink r:id="rId18" w:history="1">
         <w:r>
           <w:rPr>
             <w:rFonts w:eastAsia="Microsoft YaHei UI"/>
@@ -15412,6 +15573,7 @@
           <w:color w:val="333333"/>
           <w:shd w:val="clear" w:color="auto" w:fill="F2F2F2"/>
         </w:rPr>
+        <w:lastRenderedPageBreak/>
         <w:t> </w:t>
       </w:r>
       <w:r>
@@ -15807,19 +15969,19 @@
         </w:rPr>
         <w:t xml:space="preserve">    [</w:t>
       </w:r>
-      <w:commentRangeStart w:id="0"/>
+      <w:commentRangeStart w:id="1"/>
       <w:r>
         <w:rPr>
           <w:rFonts w:eastAsia="Microsoft YaHei UI"/>
         </w:rPr>
         <w:t>0</w:t>
       </w:r>
-      <w:commentRangeEnd w:id="0"/>
+      <w:commentRangeEnd w:id="1"/>
       <w:r>
         <w:rPr>
           <w:rStyle w:val="ab"/>
         </w:rPr>
-        <w:commentReference w:id="0"/>
+        <w:commentReference w:id="1"/>
       </w:r>
       <w:r>
         <w:rPr>
@@ -15827,19 +15989,19 @@
         </w:rPr>
         <w:t xml:space="preserve">] =&gt; The number </w:t>
       </w:r>
-      <w:commentRangeStart w:id="1"/>
+      <w:commentRangeStart w:id="2"/>
       <w:r>
         <w:rPr>
           <w:rFonts w:eastAsia="Microsoft YaHei UI"/>
         </w:rPr>
         <w:t>1</w:t>
       </w:r>
-      <w:commentRangeEnd w:id="1"/>
+      <w:commentRangeEnd w:id="2"/>
       <w:r>
         <w:rPr>
           <w:rStyle w:val="ab"/>
         </w:rPr>
-        <w:commentReference w:id="1"/>
+        <w:commentReference w:id="2"/>
       </w:r>
       <w:r>
         <w:rPr>
@@ -15847,19 +16009,19 @@
         </w:rPr>
         <w:t xml:space="preserve"> is called </w:t>
       </w:r>
-      <w:commentRangeStart w:id="2"/>
+      <w:commentRangeStart w:id="3"/>
       <w:r>
         <w:rPr>
           <w:rFonts w:eastAsia="Microsoft YaHei UI"/>
         </w:rPr>
         <w:t>uno</w:t>
       </w:r>
-      <w:commentRangeEnd w:id="2"/>
+      <w:commentRangeEnd w:id="3"/>
       <w:r>
         <w:rPr>
           <w:rStyle w:val="ab"/>
         </w:rPr>
-        <w:commentReference w:id="2"/>
+        <w:commentReference w:id="3"/>
       </w:r>
       <w:r>
         <w:rPr>
@@ -15893,7 +16055,6 @@
         <w:rPr>
           <w:rFonts w:eastAsia="Microsoft YaHei UI"/>
         </w:rPr>
-        <w:lastRenderedPageBreak/>
         <w:t xml:space="preserve">    [2] =&gt; The number 3 is called tres in Spanish</w:t>
       </w:r>
     </w:p>
@@ -16100,7 +16261,7 @@
         </w:rPr>
         <w:t> </w:t>
       </w:r>
-      <w:hyperlink r:id="rId20" w:history="1">
+      <w:hyperlink r:id="rId21" w:history="1">
         <w:r>
           <w:rPr>
             <w:rFonts w:eastAsia="Microsoft YaHei UI"/>
@@ -16504,7 +16665,7 @@
         </w:rPr>
         <w:t>return(</w:t>
       </w:r>
-      <w:commentRangeStart w:id="3"/>
+      <w:commentRangeStart w:id="4"/>
       <w:r>
         <w:rPr>
           <w:rFonts w:eastAsia="Microsoft YaHei UI"/>
@@ -16535,12 +16696,12 @@
         </w:rPr>
         <w:t>1</w:t>
       </w:r>
-      <w:commentRangeEnd w:id="3"/>
+      <w:commentRangeEnd w:id="4"/>
       <w:r>
         <w:rPr>
           <w:rStyle w:val="ab"/>
         </w:rPr>
-        <w:commentReference w:id="3"/>
+        <w:commentReference w:id="4"/>
       </w:r>
       <w:r>
         <w:rPr>
@@ -16553,6 +16714,12 @@
           <w:rFonts w:eastAsia="Microsoft YaHei UI"/>
         </w:rPr>
         <w:br/>
+      </w:r>
+      <w:r>
+        <w:rPr>
+          <w:rFonts w:eastAsia="Microsoft YaHei UI"/>
+        </w:rPr>
+        <w:lastRenderedPageBreak/>
         <w:t>}</w:t>
       </w:r>
     </w:p>
@@ -16965,7 +17132,7 @@
         </w:rPr>
         <w:t>的条目。更多信息见</w:t>
       </w:r>
-      <w:hyperlink r:id="rId21" w:anchor="language.types.boolean.casting" w:history="1">
+      <w:hyperlink r:id="rId22" w:anchor="language.types.boolean.casting" w:history="1">
         <w:r>
           <w:rPr>
             <w:rStyle w:val="a6"/>
@@ -17145,7 +17312,6 @@
           <w:rFonts w:eastAsia="Microsoft YaHei UI"/>
           <w:sz w:val="20"/>
         </w:rPr>
-        <w:lastRenderedPageBreak/>
         <w:t>             </w:t>
       </w:r>
       <w:r>
@@ -17797,6 +17963,7 @@
         <w:pStyle w:val="4"/>
       </w:pPr>
       <w:r>
+        <w:lastRenderedPageBreak/>
         <w:fldChar w:fldCharType="begin"/>
       </w:r>
       <w:r>
@@ -17902,7 +18069,7 @@
                     <pic:cNvPicPr/>
                   </pic:nvPicPr>
                   <pic:blipFill>
-                    <a:blip r:embed="rId22"/>
+                    <a:blip r:embed="rId23"/>
                     <a:stretch>
                       <a:fillRect/>
                     </a:stretch>
@@ -17928,7 +18095,6 @@
         <w:pStyle w:val="4"/>
       </w:pPr>
       <w:r>
-        <w:lastRenderedPageBreak/>
         <w:fldChar w:fldCharType="begin"/>
       </w:r>
       <w:r>
@@ -18474,6 +18640,7 @@
           </w:p>
           <w:p>
             <w:r>
+              <w:lastRenderedPageBreak/>
               <w:t>{</w:t>
             </w:r>
           </w:p>
@@ -18530,7 +18697,7 @@
                           <pic:cNvPicPr/>
                         </pic:nvPicPr>
                         <pic:blipFill>
-                          <a:blip r:embed="rId23"/>
+                          <a:blip r:embed="rId24"/>
                           <a:stretch>
                             <a:fillRect/>
                           </a:stretch>
@@ -18606,6 +18773,7 @@
         <w:pStyle w:val="4"/>
       </w:pPr>
       <w:r>
+        <w:lastRenderedPageBreak/>
         <w:fldChar w:fldCharType="begin"/>
       </w:r>
       <w:r>
@@ -18715,7 +18883,7 @@
                           <pic:cNvPicPr/>
                         </pic:nvPicPr>
                         <pic:blipFill>
-                          <a:blip r:embed="rId24"/>
+                          <a:blip r:embed="rId25"/>
                           <a:stretch>
                             <a:fillRect/>
                           </a:stretch>
@@ -18797,7 +18965,6 @@
         <w:rPr>
           <w:rFonts w:hint="eastAsia"/>
         </w:rPr>
-        <w:lastRenderedPageBreak/>
         <w:t>参数</w:t>
       </w:r>
       <w:r>
@@ -18962,6 +19129,7 @@
           </w:p>
           <w:p>
             <w:r>
+              <w:lastRenderedPageBreak/>
               <w:t xml:space="preserve">    ['name'=&gt;'kaka','score'=&gt;9,'grade'=&gt;5],</w:t>
             </w:r>
           </w:p>
@@ -19011,7 +19179,6 @@
               <w:rPr>
                 <w:noProof/>
               </w:rPr>
-              <w:lastRenderedPageBreak/>
               <w:drawing>
                 <wp:inline distT="0" distB="0" distL="0" distR="0" wp14:anchorId="2020BFD9" wp14:editId="236CB250">
                   <wp:extent cx="1800225" cy="4371975"/>
@@ -19028,7 +19195,7 @@
                           <pic:cNvPicPr/>
                         </pic:nvPicPr>
                         <pic:blipFill>
-                          <a:blip r:embed="rId25"/>
+                          <a:blip r:embed="rId26"/>
                           <a:stretch>
                             <a:fillRect/>
                           </a:stretch>
@@ -19138,6 +19305,7 @@
           </w:p>
           <w:p>
             <w:r>
+              <w:lastRenderedPageBreak/>
               <w:t>print_r($arr);</w:t>
             </w:r>
           </w:p>
@@ -19163,7 +19331,7 @@
                           <pic:cNvPicPr/>
                         </pic:nvPicPr>
                         <pic:blipFill>
-                          <a:blip r:embed="rId26"/>
+                          <a:blip r:embed="rId27"/>
                           <a:stretch>
                             <a:fillRect/>
                           </a:stretch>
@@ -19201,6 +19369,7 @@
               <w:rPr>
                 <w:rFonts w:hint="eastAsia"/>
               </w:rPr>
+              <w:lastRenderedPageBreak/>
               <w:t>2 方便</w:t>
             </w:r>
             <w:r>
@@ -19281,15 +19450,12 @@
             <w:r>
               <w:t>));</w:t>
             </w:r>
-            <w:bookmarkStart w:id="4" w:name="_GoBack"/>
-            <w:bookmarkEnd w:id="4"/>
           </w:p>
           <w:p>
             <w:r>
               <w:rPr>
                 <w:rFonts w:hint="eastAsia"/>
               </w:rPr>
-              <w:lastRenderedPageBreak/>
               <w:t>结果</w:t>
             </w:r>
             <w:r>
@@ -19297,11 +19463,6 @@
             </w:r>
           </w:p>
           <w:p>
-            <w:pPr>
-              <w:rPr>
-                <w:rFonts w:hint="eastAsia"/>
-              </w:rPr>
-            </w:pPr>
             <w:r>
               <w:rPr>
                 <w:noProof/>
@@ -19322,7 +19483,7 @@
                           <pic:cNvPicPr/>
                         </pic:nvPicPr>
                         <pic:blipFill>
-                          <a:blip r:embed="rId27"/>
+                          <a:blip r:embed="rId28"/>
                           <a:stretch>
                             <a:fillRect/>
                           </a:stretch>
@@ -19351,7 +19512,6 @@
         <w:pStyle w:val="4"/>
       </w:pPr>
       <w:r>
-        <w:lastRenderedPageBreak/>
         <w:fldChar w:fldCharType="begin"/>
       </w:r>
       <w:r>
@@ -19739,6 +19899,7 @@
               <w:rPr>
                 <w:sz w:val="20"/>
               </w:rPr>
+              <w:lastRenderedPageBreak/>
               <w:t>(</w:t>
             </w:r>
           </w:p>
@@ -19831,6 +19992,7 @@
         <w:rPr>
           <w:rFonts w:hint="eastAsia"/>
         </w:rPr>
+        <w:lastRenderedPageBreak/>
         <w:t>若</w:t>
       </w:r>
       <w:r>
@@ -20036,7 +20198,6 @@
         <w:rPr>
           <w:rFonts w:hint="eastAsia"/>
         </w:rPr>
-        <w:lastRenderedPageBreak/>
         <w:t>注</w:t>
       </w:r>
       <w:r>
@@ -20059,6 +20220,113 @@
       </w:r>
       <w:r>
         <w:t>的覆盖后面</w:t>
+      </w:r>
+    </w:p>
+    <w:p>
+      <w:pPr>
+        <w:pStyle w:val="4"/>
+      </w:pPr>
+      <w:r>
+        <w:tab/>
+      </w:r>
+      <w:r>
+        <w:fldChar w:fldCharType="begin"/>
+      </w:r>
+      <w:r>
+        <w:instrText xml:space="preserve"> </w:instrText>
+      </w:r>
+      <w:r>
+        <w:rPr>
+          <w:rFonts w:hint="eastAsia"/>
+        </w:rPr>
+        <w:instrText>eq \o\ac(</w:instrText>
+      </w:r>
+      <w:r>
+        <w:rPr>
+          <w:rFonts w:ascii="宋体" w:hint="eastAsia"/>
+          <w:position w:val="-5"/>
+          <w:sz w:val="42"/>
+        </w:rPr>
+        <w:instrText>○</w:instrText>
+      </w:r>
+      <w:r>
+        <w:rPr>
+          <w:rFonts w:hint="eastAsia"/>
+        </w:rPr>
+        <w:instrText>,12)</w:instrText>
+      </w:r>
+      <w:r>
+        <w:fldChar w:fldCharType="end"/>
+      </w:r>
+      <w:r>
+        <w:t>array_sum</w:t>
+      </w:r>
+      <w:r>
+        <w:t xml:space="preserve">()   </w:t>
+      </w:r>
+      <w:r>
+        <w:rPr>
+          <w:rFonts w:hint="eastAsia"/>
+        </w:rPr>
+        <w:t>数组中所有值的总和</w:t>
+      </w:r>
+    </w:p>
+    <w:p>
+      <w:pPr>
+        <w:pStyle w:val="4"/>
+        <w:rPr>
+          <w:rFonts w:hint="eastAsia"/>
+        </w:rPr>
+      </w:pPr>
+      <w:r>
+        <w:tab/>
+      </w:r>
+      <w:r>
+        <w:fldChar w:fldCharType="begin"/>
+      </w:r>
+      <w:r>
+        <w:instrText xml:space="preserve"> </w:instrText>
+      </w:r>
+      <w:r>
+        <w:rPr>
+          <w:rFonts w:hint="eastAsia"/>
+        </w:rPr>
+        <w:instrText>eq \o\ac(</w:instrText>
+      </w:r>
+      <w:r>
+        <w:rPr>
+          <w:rFonts w:ascii="宋体" w:hint="eastAsia"/>
+          <w:position w:val="-5"/>
+          <w:sz w:val="42"/>
+        </w:rPr>
+        <w:instrText>○</w:instrText>
+      </w:r>
+      <w:r>
+        <w:rPr>
+          <w:rFonts w:hint="eastAsia"/>
+        </w:rPr>
+        <w:instrText>,13)</w:instrText>
+      </w:r>
+      <w:r>
+        <w:fldChar w:fldCharType="end"/>
+      </w:r>
+      <w:r>
+        <w:rPr>
+          <w:rFonts w:hint="eastAsia"/>
+        </w:rPr>
+        <w:t xml:space="preserve">array_key_exists(): </w:t>
+      </w:r>
+      <w:r>
+        <w:rPr>
+          <w:rFonts w:hint="eastAsia"/>
+        </w:rPr>
+        <w:t>判断某个数组中是否存在指定的</w:t>
+      </w:r>
+      <w:r>
+        <w:rPr>
+          <w:rFonts w:hint="eastAsia"/>
+        </w:rPr>
+        <w:t xml:space="preserve"> key</w:t>
       </w:r>
     </w:p>
     <w:p>
@@ -20352,6 +20620,7 @@
         <w:pStyle w:val="4"/>
       </w:pPr>
       <w:r>
+        <w:lastRenderedPageBreak/>
         <w:fldChar w:fldCharType="begin"/>
       </w:r>
       <w:r>
@@ -20590,7 +20859,6 @@
           </w:p>
           <w:p>
             <w:r>
-              <w:lastRenderedPageBreak/>
               <w:t xml:space="preserve">      } else {</w:t>
             </w:r>
           </w:p>
@@ -20841,6 +21109,7 @@
               <w:ind w:firstLine="394"/>
             </w:pPr>
             <w:r>
+              <w:lastRenderedPageBreak/>
               <w:t xml:space="preserve">    }</w:t>
             </w:r>
           </w:p>
@@ -20926,7 +21195,7 @@
                           <pic:cNvPicPr/>
                         </pic:nvPicPr>
                         <pic:blipFill>
-                          <a:blip r:embed="rId28"/>
+                          <a:blip r:embed="rId29"/>
                           <a:stretch>
                             <a:fillRect/>
                           </a:stretch>
@@ -20968,7 +21237,6 @@
         <w:rPr>
           <w:rFonts w:hint="eastAsia"/>
         </w:rPr>
-        <w:lastRenderedPageBreak/>
         <w:t>$GLOBALS与global区别详解</w:t>
       </w:r>
     </w:p>
@@ -21375,6 +21643,7 @@
         <w:ind w:leftChars="200" w:left="394"/>
       </w:pPr>
       <w:r>
+        <w:lastRenderedPageBreak/>
         <w:t>test(); // 输出 1</w:t>
       </w:r>
     </w:p>
@@ -21475,7 +21744,6 @@
         <w:ind w:leftChars="200" w:left="394"/>
       </w:pPr>
       <w:r>
-        <w:lastRenderedPageBreak/>
         <w:t>}</w:t>
       </w:r>
     </w:p>
@@ -22518,6 +22786,7 @@
           <w:color w:val="F92672"/>
           <w:szCs w:val="27"/>
         </w:rPr>
+        <w:lastRenderedPageBreak/>
         <w:t>echo</w:t>
       </w:r>
       <w:r>
@@ -23061,7 +23330,6 @@
           <w:szCs w:val="27"/>
           <w:shd w:val="clear" w:color="auto" w:fill="472C47"/>
         </w:rPr>
-        <w:lastRenderedPageBreak/>
         <w:t>$a</w:t>
       </w:r>
       <w:r>
@@ -23801,6 +24069,7 @@
         <w:rPr>
           <w:rFonts w:hint="eastAsia"/>
         </w:rPr>
+        <w:lastRenderedPageBreak/>
         <w:t>php</w:t>
       </w:r>
       <w:r>
@@ -24193,7 +24462,6 @@
                 <w:kern w:val="0"/>
                 <w:szCs w:val="21"/>
               </w:rPr>
-              <w:lastRenderedPageBreak/>
               <w:t>$a = B($f);</w:t>
             </w:r>
           </w:p>
@@ -24250,7 +24518,6 @@
         <w:rPr>
           <w:rFonts w:hint="eastAsia"/>
         </w:rPr>
-        <w:lastRenderedPageBreak/>
         <w:t>实现闭包</w:t>
       </w:r>
       <w:r>
@@ -24569,6 +24836,7 @@
           </w:p>
           <w:p>
             <w:r>
+              <w:lastRenderedPageBreak/>
               <w:t>function B(Closure $callback)</w:t>
             </w:r>
           </w:p>
@@ -24657,7 +24925,6 @@
           </w:p>
           <w:p>
             <w:r>
-              <w:lastRenderedPageBreak/>
               <w:t xml:space="preserve">  private $base = 1000;</w:t>
             </w:r>
           </w:p>
@@ -24885,6 +25152,7 @@
               <w:rPr>
                 <w:rFonts w:hint="eastAsia"/>
               </w:rPr>
+              <w:lastRenderedPageBreak/>
               <w:t>$c = $sf-&gt;bindTo(null, 'C'); //注意这里：使用变量#sf绑定到C类，默认第一个参数为null</w:t>
             </w:r>
           </w:p>
@@ -24954,7 +25222,6 @@
           </w:p>
           <w:p>
             <w:r>
-              <w:lastRenderedPageBreak/>
               <w:t xml:space="preserve"> */</w:t>
             </w:r>
           </w:p>
@@ -25179,7 +25446,14 @@
               <w:rPr>
                 <w:rFonts w:hint="eastAsia"/>
               </w:rPr>
-              <w:t>echo $bindDog(),'&lt;br&gt;';// 输出：汪汪队, 根据绑定规则，允许闭包通过绑定的$this对象(Animal实例对象)获取Animal实例私有成员属性</w:t>
+              <w:t>echo $bindDog(),'&lt;br&gt;';// 输出：汪汪队, 根据绑定规则，允许闭包通过绑定的$this对象(Animal实例对象)获取Animal</w:t>
+            </w:r>
+            <w:r>
+              <w:rPr>
+                <w:rFonts w:hint="eastAsia"/>
+              </w:rPr>
+              <w:lastRenderedPageBreak/>
+              <w:t>实例私有成员属性</w:t>
             </w:r>
           </w:p>
           <w:p>
@@ -25259,7 +25533,6 @@
               <w:rPr>
                 <w:rFonts w:hint="eastAsia"/>
               </w:rPr>
-              <w:lastRenderedPageBreak/>
               <w:t>需要绑定的匿名函数。</w:t>
             </w:r>
           </w:p>
@@ -25323,7 +25596,6 @@
         </w:numPr>
       </w:pPr>
       <w:r>
-        <w:lastRenderedPageBreak/>
         <w:t>return</w:t>
       </w:r>
     </w:p>
@@ -25418,7 +25690,7 @@
 
 <file path=word/comments.xml><?xml version="1.0" encoding="utf-8"?>
 <w:comments xmlns:wpc="http://schemas.microsoft.com/office/word/2010/wordprocessingCanvas" xmlns:mc="http://schemas.openxmlformats.org/markup-compatibility/2006" xmlns:o="urn:schemas-microsoft-com:office:office" xmlns:r="http://schemas.openxmlformats.org/officeDocument/2006/relationships" xmlns:m="http://schemas.openxmlformats.org/officeDocument/2006/math" xmlns:v="urn:schemas-microsoft-com:vml" xmlns:wp14="http://schemas.microsoft.com/office/word/2010/wordprocessingDrawing" xmlns:wp="http://schemas.openxmlformats.org/drawingml/2006/wordprocessingDrawing" xmlns:w10="urn:schemas-microsoft-com:office:word" xmlns:w="http://schemas.openxmlformats.org/wordprocessingml/2006/main" xmlns:w14="http://schemas.microsoft.com/office/word/2010/wordml" xmlns:w15="http://schemas.microsoft.com/office/word/2012/wordml" xmlns:wpg="http://schemas.microsoft.com/office/word/2010/wordprocessingGroup" xmlns:wpi="http://schemas.microsoft.com/office/word/2010/wordprocessingInk" xmlns:wne="http://schemas.microsoft.com/office/word/2006/wordml" xmlns:wps="http://schemas.microsoft.com/office/word/2010/wordprocessingShape" mc:Ignorable="w14 w15 wp14">
-  <w:comment w:id="0" w:author="pc" w:date="2017-05-04T14:54:00Z" w:initials="p">
+  <w:comment w:id="1" w:author="pc" w:date="2017-05-04T14:54:00Z" w:initials="p">
     <w:p>
       <w:pPr>
         <w:pStyle w:val="ac"/>
@@ -25469,7 +25741,7 @@
       </w:r>
     </w:p>
   </w:comment>
-  <w:comment w:id="1" w:author="pc" w:date="2017-05-04T14:51:00Z" w:initials="p">
+  <w:comment w:id="2" w:author="pc" w:date="2017-05-04T14:51:00Z" w:initials="p">
     <w:p>
       <w:pPr>
         <w:pStyle w:val="ac"/>
@@ -25499,7 +25771,7 @@
       </w:r>
     </w:p>
   </w:comment>
-  <w:comment w:id="2" w:author="pc" w:date="2017-05-04T14:52:00Z" w:initials="p">
+  <w:comment w:id="3" w:author="pc" w:date="2017-05-04T14:52:00Z" w:initials="p">
     <w:p>
       <w:pPr>
         <w:pStyle w:val="ac"/>
@@ -25538,7 +25810,7 @@
       </w:r>
     </w:p>
   </w:comment>
-  <w:comment w:id="3" w:author="pc" w:date="2017-05-04T15:19:00Z" w:initials="p">
+  <w:comment w:id="4" w:author="pc" w:date="2017-05-04T15:19:00Z" w:initials="p">
     <w:p>
       <w:pPr>
         <w:pStyle w:val="ac"/>
@@ -28332,7 +28604,7 @@
 </file>
 
 <file path=customXml/itemProps2.xml><?xml version="1.0" encoding="utf-8"?>
-<ds:datastoreItem xmlns:ds="http://schemas.openxmlformats.org/officeDocument/2006/customXml" ds:itemID="{77BD7A9E-BDFB-4D81-9C7A-03A40A116B7B}">
+<ds:datastoreItem xmlns:ds="http://schemas.openxmlformats.org/officeDocument/2006/customXml" ds:itemID="{983A15D0-4DD5-4A22-B2F6-3307154A2A1D}">
   <ds:schemaRefs>
     <ds:schemaRef ds:uri="http://schemas.openxmlformats.org/officeDocument/2006/bibliography"/>
   </ds:schemaRefs>

--- a/PHP知识点.docx
+++ b/PHP知识点.docx
@@ -3729,9 +3729,6 @@
     <w:p>
       <w:pPr>
         <w:ind w:left="420" w:firstLine="420"/>
-        <w:rPr>
-          <w:rFonts w:hint="eastAsia"/>
-        </w:rPr>
       </w:pPr>
       <w:r>
         <w:rPr>
@@ -5044,10 +5041,13 @@
         <w:t>file_get</w:t>
       </w:r>
       <w:r>
-        <w:rPr>
-          <w:rFonts w:ascii="Lucida Console" w:hAnsi="Lucida Console"/>
-        </w:rPr>
-        <w:t>_content($</w:t>
+        <w:t>_</w:t>
+      </w:r>
+      <w:r>
+        <w:t>contents</w:t>
+      </w:r>
+      <w:r>
+        <w:t>($</w:t>
       </w:r>
       <w:r>
         <w:t>filename</w:t>
@@ -5088,7 +5088,13 @@
         <w:t>file</w:t>
       </w:r>
       <w:r>
-        <w:t>_get_content($url);//</w:t>
+        <w:t>_get_content</w:t>
+      </w:r>
+      <w:r>
+        <w:t>s</w:t>
+      </w:r>
+      <w:r>
+        <w:t>($url);//</w:t>
       </w:r>
       <w:r>
         <w:rPr>
@@ -6627,7 +6633,36 @@
         </w:numPr>
       </w:pPr>
       <w:r>
-        <w:t>file_put_content()</w:t>
+        <w:t>file_put_content</w:t>
+      </w:r>
+      <w:r>
+        <w:t>s</w:t>
+      </w:r>
+      <w:r>
+        <w:t>()</w:t>
+      </w:r>
+    </w:p>
+    <w:p>
+      <w:pPr>
+        <w:ind w:left="420"/>
+      </w:pPr>
+      <w:r>
+        <w:rPr>
+          <w:rFonts w:hint="eastAsia"/>
+        </w:rPr>
+        <w:t>$data是</w:t>
+      </w:r>
+      <w:r>
+        <w:t>个</w:t>
+      </w:r>
+      <w:r>
+        <w:rPr>
+          <w:rFonts w:hint="eastAsia"/>
+        </w:rPr>
+        <w:t>字符串</w:t>
+      </w:r>
+      <w:r>
+        <w:t>；</w:t>
       </w:r>
     </w:p>
     <w:p>
@@ -6642,12 +6677,24 @@
         <w:rPr>
           <w:rFonts w:eastAsia="宋体" w:hint="eastAsia"/>
         </w:rPr>
-        <w:t>file_put_content(</w:t>
+        <w:t>file_put_content</w:t>
       </w:r>
       <w:r>
         <w:rPr>
           <w:rFonts w:eastAsia="宋体"/>
         </w:rPr>
+        <w:t>s</w:t>
+      </w:r>
+      <w:r>
+        <w:rPr>
+          <w:rFonts w:eastAsia="宋体" w:hint="eastAsia"/>
+        </w:rPr>
+        <w:t>(</w:t>
+      </w:r>
+      <w:r>
+        <w:rPr>
+          <w:rFonts w:eastAsia="宋体"/>
+        </w:rPr>
         <w:t>$filepath,$data</w:t>
       </w:r>
       <w:r>
@@ -6672,7 +6719,7 @@
         <w:rPr>
           <w:rFonts w:eastAsia="宋体"/>
         </w:rPr>
-        <w:t>$filepaht</w:t>
+        <w:t>$filepath</w:t>
       </w:r>
       <w:r>
         <w:rPr>
@@ -7079,6 +7126,7 @@
         <w:rPr>
           <w:rFonts w:hint="eastAsia"/>
         </w:rPr>
+        <w:lastRenderedPageBreak/>
         <w:t>区别：strcmp()区分大小写，strcasecmp()不区分大小写；</w:t>
       </w:r>
     </w:p>
@@ -7090,7 +7138,6 @@
         <w:rPr>
           <w:rFonts w:hint="eastAsia"/>
         </w:rPr>
-        <w:lastRenderedPageBreak/>
         <w:t>strcmp()返回值只有0，+1，-1；</w:t>
       </w:r>
     </w:p>
@@ -10732,11 +10779,6 @@
       </w:r>
     </w:p>
     <w:p>
-      <w:pPr>
-        <w:rPr>
-          <w:rFonts w:hint="eastAsia"/>
-        </w:rPr>
-      </w:pPr>
       <w:r>
         <w:tab/>
       </w:r>
@@ -13830,7 +13872,7 @@
           </mc:Choice>
           <mc:Fallback>
             <w:pict>
-              <v:rect w14:anchorId="16D528E0" id="矩形 14" o:spid="_x0000_s1026" style="position:absolute;left:0;text-align:left;margin-left:220.7pt;margin-top:27.2pt;width:318.55pt;height:37.1pt;z-index:251657728;visibility:visible;mso-wrap-style:square;mso-wrap-distance-left:9pt;mso-wrap-distance-top:0;mso-wrap-distance-right:9pt;mso-wrap-distance-bottom:0;mso-position-horizontal:absolute;mso-position-horizontal-relative:text;mso-position-vertical:absolute;mso-position-vertical-relative:text;v-text-anchor:middle" o:gfxdata="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" filled="f" strokecolor="red" strokeweight="1pt"/>
+              <v:rect w14:anchorId="14763845" id="矩形 14" o:spid="_x0000_s1026" style="position:absolute;left:0;text-align:left;margin-left:220.7pt;margin-top:27.2pt;width:318.55pt;height:37.1pt;z-index:251657728;visibility:visible;mso-wrap-style:square;mso-wrap-distance-left:9pt;mso-wrap-distance-top:0;mso-wrap-distance-right:9pt;mso-wrap-distance-bottom:0;mso-position-horizontal:absolute;mso-position-horizontal-relative:text;mso-position-vertical:absolute;mso-position-vertical-relative:text;v-text-anchor:middle" o:gfxdata="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" filled="f" strokecolor="red" strokeweight="1pt"/>
             </w:pict>
           </mc:Fallback>
         </mc:AlternateContent>
@@ -14500,8 +14542,6 @@
       <w:r>
         <w:t>值；</w:t>
       </w:r>
-      <w:bookmarkStart w:id="0" w:name="_GoBack"/>
-      <w:bookmarkEnd w:id="0"/>
     </w:p>
     <w:p>
       <w:pPr>
@@ -14730,6 +14770,9 @@
     <w:p>
       <w:pPr>
         <w:pStyle w:val="4"/>
+        <w:rPr>
+          <w:rFonts w:hint="eastAsia"/>
+        </w:rPr>
       </w:pPr>
       <w:r>
         <w:fldChar w:fldCharType="begin"/>
@@ -15969,12 +16012,32 @@
         </w:rPr>
         <w:t xml:space="preserve">    [</w:t>
       </w:r>
+      <w:commentRangeStart w:id="0"/>
+      <w:r>
+        <w:rPr>
+          <w:rFonts w:eastAsia="Microsoft YaHei UI"/>
+        </w:rPr>
+        <w:t>0</w:t>
+      </w:r>
+      <w:commentRangeEnd w:id="0"/>
+      <w:r>
+        <w:rPr>
+          <w:rStyle w:val="ab"/>
+        </w:rPr>
+        <w:commentReference w:id="0"/>
+      </w:r>
+      <w:r>
+        <w:rPr>
+          <w:rFonts w:eastAsia="Microsoft YaHei UI"/>
+        </w:rPr>
+        <w:t xml:space="preserve">] =&gt; The number </w:t>
+      </w:r>
       <w:commentRangeStart w:id="1"/>
       <w:r>
         <w:rPr>
           <w:rFonts w:eastAsia="Microsoft YaHei UI"/>
         </w:rPr>
-        <w:t>0</w:t>
+        <w:t>1</w:t>
       </w:r>
       <w:commentRangeEnd w:id="1"/>
       <w:r>
@@ -15987,14 +16050,14 @@
         <w:rPr>
           <w:rFonts w:eastAsia="Microsoft YaHei UI"/>
         </w:rPr>
-        <w:t xml:space="preserve">] =&gt; The number </w:t>
+        <w:t xml:space="preserve"> is called </w:t>
       </w:r>
       <w:commentRangeStart w:id="2"/>
       <w:r>
         <w:rPr>
           <w:rFonts w:eastAsia="Microsoft YaHei UI"/>
         </w:rPr>
-        <w:t>1</w:t>
+        <w:t>uno</w:t>
       </w:r>
       <w:commentRangeEnd w:id="2"/>
       <w:r>
@@ -16002,26 +16065,6 @@
           <w:rStyle w:val="ab"/>
         </w:rPr>
         <w:commentReference w:id="2"/>
-      </w:r>
-      <w:r>
-        <w:rPr>
-          <w:rFonts w:eastAsia="Microsoft YaHei UI"/>
-        </w:rPr>
-        <w:t xml:space="preserve"> is called </w:t>
-      </w:r>
-      <w:commentRangeStart w:id="3"/>
-      <w:r>
-        <w:rPr>
-          <w:rFonts w:eastAsia="Microsoft YaHei UI"/>
-        </w:rPr>
-        <w:t>uno</w:t>
-      </w:r>
-      <w:commentRangeEnd w:id="3"/>
-      <w:r>
-        <w:rPr>
-          <w:rStyle w:val="ab"/>
-        </w:rPr>
-        <w:commentReference w:id="3"/>
       </w:r>
       <w:r>
         <w:rPr>
@@ -16665,7 +16708,7 @@
         </w:rPr>
         <w:t>return(</w:t>
       </w:r>
-      <w:commentRangeStart w:id="4"/>
+      <w:commentRangeStart w:id="3"/>
       <w:r>
         <w:rPr>
           <w:rFonts w:eastAsia="Microsoft YaHei UI"/>
@@ -16696,12 +16739,12 @@
         </w:rPr>
         <w:t>1</w:t>
       </w:r>
-      <w:commentRangeEnd w:id="4"/>
+      <w:commentRangeEnd w:id="3"/>
       <w:r>
         <w:rPr>
           <w:rStyle w:val="ab"/>
         </w:rPr>
-        <w:commentReference w:id="4"/>
+        <w:commentReference w:id="3"/>
       </w:r>
       <w:r>
         <w:rPr>
@@ -20274,9 +20317,6 @@
     <w:p>
       <w:pPr>
         <w:pStyle w:val="4"/>
-        <w:rPr>
-          <w:rFonts w:hint="eastAsia"/>
-        </w:rPr>
       </w:pPr>
       <w:r>
         <w:tab/>
@@ -25677,7 +25717,314 @@
         </w:tc>
       </w:tr>
     </w:tbl>
-    <w:p/>
+    <w:p>
+      <w:pPr>
+        <w:pStyle w:val="3"/>
+        <w:numPr>
+          <w:ilvl w:val="0"/>
+          <w:numId w:val="15"/>
+        </w:numPr>
+      </w:pPr>
+      <w:r>
+        <w:rPr>
+          <w:rFonts w:hint="eastAsia"/>
+        </w:rPr>
+        <w:t>下载</w:t>
+      </w:r>
+    </w:p>
+    <w:p>
+      <w:pPr>
+        <w:pStyle w:val="a9"/>
+        <w:numPr>
+          <w:ilvl w:val="0"/>
+          <w:numId w:val="18"/>
+        </w:numPr>
+        <w:ind w:firstLineChars="0"/>
+      </w:pPr>
+      <w:r>
+        <w:t>file_put_contets($des,$data);</w:t>
+      </w:r>
+      <w:r>
+        <w:rPr>
+          <w:rFonts w:hint="eastAsia"/>
+        </w:rPr>
+        <w:t>直接</w:t>
+      </w:r>
+      <w:r>
+        <w:t xml:space="preserve">将内容放进$des </w:t>
+      </w:r>
+      <w:r>
+        <w:rPr>
+          <w:rFonts w:hint="eastAsia"/>
+        </w:rPr>
+        <w:t>文件</w:t>
+      </w:r>
+      <w:r>
+        <w:t>内，页面没有任何提示，$des</w:t>
+      </w:r>
+      <w:r>
+        <w:rPr>
+          <w:rFonts w:hint="eastAsia"/>
+        </w:rPr>
+        <w:t>不存</w:t>
+      </w:r>
+      <w:r>
+        <w:t>在会自动创建</w:t>
+      </w:r>
+    </w:p>
+    <w:p>
+      <w:pPr>
+        <w:pStyle w:val="a9"/>
+        <w:numPr>
+          <w:ilvl w:val="0"/>
+          <w:numId w:val="18"/>
+        </w:numPr>
+        <w:ind w:firstLineChars="0"/>
+      </w:pPr>
+      <w:r>
+        <w:t>header("Content-Disposition:attachment;filename=test.png");</w:t>
+      </w:r>
+    </w:p>
+    <w:p>
+      <w:pPr>
+        <w:pStyle w:val="a9"/>
+        <w:ind w:left="360" w:firstLineChars="0" w:firstLine="0"/>
+      </w:pPr>
+      <w:r>
+        <w:t>echo $content;</w:t>
+      </w:r>
+      <w:r>
+        <w:rPr>
+          <w:rFonts w:hint="eastAsia"/>
+        </w:rPr>
+        <w:t>//$content是可以带</w:t>
+      </w:r>
+      <w:r>
+        <w:t>header头的文件信息</w:t>
+      </w:r>
+    </w:p>
+    <w:p>
+      <w:pPr>
+        <w:pStyle w:val="a9"/>
+        <w:ind w:left="360" w:firstLineChars="0" w:firstLine="0"/>
+      </w:pPr>
+      <w:r>
+        <w:rPr>
+          <w:rFonts w:hint="eastAsia"/>
+        </w:rPr>
+        <w:t>此种</w:t>
+      </w:r>
+      <w:r>
+        <w:t>方式，会在页面弹出另存为的窗口，</w:t>
+      </w:r>
+      <w:r>
+        <w:rPr>
+          <w:rFonts w:hint="eastAsia"/>
+        </w:rPr>
+        <w:t>可供</w:t>
+      </w:r>
+      <w:r>
+        <w:t>选择存放目录</w:t>
+      </w:r>
+    </w:p>
+    <w:p>
+      <w:r>
+        <w:rPr>
+          <w:rFonts w:hint="eastAsia"/>
+        </w:rPr>
+        <w:t>3）</w:t>
+      </w:r>
+    </w:p>
+    <w:p>
+      <w:pPr>
+        <w:pStyle w:val="3"/>
+        <w:numPr>
+          <w:ilvl w:val="0"/>
+          <w:numId w:val="15"/>
+        </w:numPr>
+      </w:pPr>
+      <w:r>
+        <w:rPr>
+          <w:rFonts w:hint="eastAsia"/>
+        </w:rPr>
+        <w:lastRenderedPageBreak/>
+        <w:t>字符串</w:t>
+      </w:r>
+      <w:r>
+        <w:t>转</w:t>
+      </w:r>
+      <w:r>
+        <w:rPr>
+          <w:rFonts w:hint="eastAsia"/>
+        </w:rPr>
+        <w:t>换</w:t>
+      </w:r>
+      <w:r>
+        <w:t>为数值</w:t>
+      </w:r>
+    </w:p>
+    <w:p>
+      <w:r>
+        <w:rPr>
+          <w:rFonts w:hint="eastAsia"/>
+        </w:rPr>
+        <w:t>1）</w:t>
+      </w:r>
+      <w:r>
+        <w:rPr>
+          <w:rFonts w:hint="eastAsia"/>
+        </w:rPr>
+        <w:t xml:space="preserve">如果该字符串没有包含 '.'，'e' 或 'E' 并且其数字值在整型的范围之内（由 PHP_INT_MAX 所定义），该字符串将被当成 </w:t>
+      </w:r>
+      <w:r>
+        <w:rPr>
+          <w:rFonts w:hint="eastAsia"/>
+          <w:color w:val="FF0000"/>
+        </w:rPr>
+        <w:t xml:space="preserve">integer </w:t>
+      </w:r>
+      <w:r>
+        <w:rPr>
+          <w:rFonts w:hint="eastAsia"/>
+        </w:rPr>
+        <w:t xml:space="preserve">来取值。其它所有情况下都被作为 </w:t>
+      </w:r>
+      <w:r>
+        <w:rPr>
+          <w:rFonts w:hint="eastAsia"/>
+          <w:color w:val="FF0000"/>
+        </w:rPr>
+        <w:t xml:space="preserve">float </w:t>
+      </w:r>
+      <w:r>
+        <w:rPr>
+          <w:rFonts w:hint="eastAsia"/>
+        </w:rPr>
+        <w:t>来取值。</w:t>
+      </w:r>
+    </w:p>
+    <w:p>
+      <w:r>
+        <w:rPr>
+          <w:rFonts w:hint="eastAsia"/>
+        </w:rPr>
+        <w:t>2）</w:t>
+      </w:r>
+      <w:r>
+        <w:rPr>
+          <w:rFonts w:hint="eastAsia"/>
+        </w:rPr>
+        <w:t>该字符串的</w:t>
+      </w:r>
+      <w:r>
+        <w:rPr>
+          <w:rFonts w:hint="eastAsia"/>
+          <w:color w:val="FF0000"/>
+        </w:rPr>
+        <w:t>开始</w:t>
+      </w:r>
+      <w:r>
+        <w:rPr>
+          <w:rFonts w:hint="eastAsia"/>
+        </w:rPr>
+        <w:t>部分决定了它的值。如果该字符串以合法的数值开始，则使用该数值。否则其值为</w:t>
+      </w:r>
+      <w:r>
+        <w:rPr>
+          <w:rFonts w:hint="eastAsia"/>
+          <w:color w:val="FF0000"/>
+        </w:rPr>
+        <w:t xml:space="preserve"> 0（零）</w:t>
+      </w:r>
+      <w:r>
+        <w:rPr>
+          <w:rFonts w:hint="eastAsia"/>
+        </w:rPr>
+        <w:t>。</w:t>
+      </w:r>
+    </w:p>
+    <w:tbl>
+      <w:tblPr>
+        <w:tblStyle w:val="af"/>
+        <w:tblW w:w="0" w:type="auto"/>
+        <w:tblLook w:val="04A0" w:firstRow="1" w:lastRow="0" w:firstColumn="1" w:lastColumn="0" w:noHBand="0" w:noVBand="1"/>
+      </w:tblPr>
+      <w:tblGrid>
+        <w:gridCol w:w="10705"/>
+      </w:tblGrid>
+      <w:tr>
+        <w:tc>
+          <w:tcPr>
+            <w:tcW w:w="10705" w:type="dxa"/>
+          </w:tcPr>
+          <w:p>
+            <w:r>
+              <w:t>&lt;?php</w:t>
+            </w:r>
+          </w:p>
+          <w:p>
+            <w:r>
+              <w:t>$foo = 1 + "10.5";                // $foo is float (11.5)</w:t>
+            </w:r>
+          </w:p>
+          <w:p>
+            <w:r>
+              <w:t>$foo = 1 + "-1.3e3";              // $foo is float (-1299)</w:t>
+            </w:r>
+          </w:p>
+          <w:p>
+            <w:r>
+              <w:t>$foo = 1 + "bob-1.3e3";           // $foo is integer (1)</w:t>
+            </w:r>
+          </w:p>
+          <w:p>
+            <w:r>
+              <w:t>$foo = 1 + "bob3";                // $foo is integer (1)</w:t>
+            </w:r>
+            <w:bookmarkStart w:id="4" w:name="_GoBack"/>
+            <w:bookmarkEnd w:id="4"/>
+          </w:p>
+          <w:p>
+            <w:r>
+              <w:t>$foo = 1 + "10 Small Pigs";       // $foo is integer (11)</w:t>
+            </w:r>
+          </w:p>
+          <w:p>
+            <w:r>
+              <w:t>$foo = 4 + "10.2 Little Piggies"; // $foo is float (14.2)</w:t>
+            </w:r>
+          </w:p>
+          <w:p>
+            <w:r>
+              <w:t>$foo = "10.0 pigs " + 1;          // $foo is float (11)</w:t>
+            </w:r>
+          </w:p>
+          <w:p>
+            <w:r>
+              <w:t xml:space="preserve">$foo = "10.0 pigs " + 1.0;        // $foo is float (11)     </w:t>
+            </w:r>
+          </w:p>
+          <w:p>
+            <w:pPr>
+              <w:rPr>
+                <w:rFonts w:hint="eastAsia"/>
+              </w:rPr>
+            </w:pPr>
+            <w:r>
+              <w:t>?&gt;</w:t>
+            </w:r>
+          </w:p>
+        </w:tc>
+      </w:tr>
+    </w:tbl>
+    <w:p>
+      <w:pPr>
+        <w:ind w:firstLineChars="200" w:firstLine="394"/>
+        <w:rPr>
+          <w:rFonts w:hint="eastAsia"/>
+        </w:rPr>
+      </w:pPr>
+    </w:p>
     <w:sectPr>
       <w:pgSz w:w="11906" w:h="16838"/>
       <w:pgMar w:top="1440" w:right="566" w:bottom="1440" w:left="851" w:header="851" w:footer="992" w:gutter="0"/>
@@ -25690,7 +26037,7 @@
 
 <file path=word/comments.xml><?xml version="1.0" encoding="utf-8"?>
 <w:comments xmlns:wpc="http://schemas.microsoft.com/office/word/2010/wordprocessingCanvas" xmlns:mc="http://schemas.openxmlformats.org/markup-compatibility/2006" xmlns:o="urn:schemas-microsoft-com:office:office" xmlns:r="http://schemas.openxmlformats.org/officeDocument/2006/relationships" xmlns:m="http://schemas.openxmlformats.org/officeDocument/2006/math" xmlns:v="urn:schemas-microsoft-com:vml" xmlns:wp14="http://schemas.microsoft.com/office/word/2010/wordprocessingDrawing" xmlns:wp="http://schemas.openxmlformats.org/drawingml/2006/wordprocessingDrawing" xmlns:w10="urn:schemas-microsoft-com:office:word" xmlns:w="http://schemas.openxmlformats.org/wordprocessingml/2006/main" xmlns:w14="http://schemas.microsoft.com/office/word/2010/wordml" xmlns:w15="http://schemas.microsoft.com/office/word/2012/wordml" xmlns:wpg="http://schemas.microsoft.com/office/word/2010/wordprocessingGroup" xmlns:wpi="http://schemas.microsoft.com/office/word/2010/wordprocessingInk" xmlns:wne="http://schemas.microsoft.com/office/word/2006/wordml" xmlns:wps="http://schemas.microsoft.com/office/word/2010/wordprocessingShape" mc:Ignorable="w14 w15 wp14">
-  <w:comment w:id="1" w:author="pc" w:date="2017-05-04T14:54:00Z" w:initials="p">
+  <w:comment w:id="0" w:author="pc" w:date="2017-05-04T14:54:00Z" w:initials="p">
     <w:p>
       <w:pPr>
         <w:pStyle w:val="ac"/>
@@ -25741,7 +26088,7 @@
       </w:r>
     </w:p>
   </w:comment>
-  <w:comment w:id="2" w:author="pc" w:date="2017-05-04T14:51:00Z" w:initials="p">
+  <w:comment w:id="1" w:author="pc" w:date="2017-05-04T14:51:00Z" w:initials="p">
     <w:p>
       <w:pPr>
         <w:pStyle w:val="ac"/>
@@ -25771,7 +26118,7 @@
       </w:r>
     </w:p>
   </w:comment>
-  <w:comment w:id="3" w:author="pc" w:date="2017-05-04T14:52:00Z" w:initials="p">
+  <w:comment w:id="2" w:author="pc" w:date="2017-05-04T14:52:00Z" w:initials="p">
     <w:p>
       <w:pPr>
         <w:pStyle w:val="ac"/>
@@ -25810,7 +26157,7 @@
       </w:r>
     </w:p>
   </w:comment>
-  <w:comment w:id="4" w:author="pc" w:date="2017-05-04T15:19:00Z" w:initials="p">
+  <w:comment w:id="3" w:author="pc" w:date="2017-05-04T15:19:00Z" w:initials="p">
     <w:p>
       <w:pPr>
         <w:pStyle w:val="ac"/>
@@ -27181,7 +27528,7 @@
   <w:abstractNum w:abstractNumId="13" w15:restartNumberingAfterBreak="0">
     <w:nsid w:val="57C26FBE"/>
     <w:multiLevelType w:val="hybridMultilevel"/>
-    <w:tmpl w:val="1DB89268"/>
+    <w:tmpl w:val="C3FAD87E"/>
     <w:lvl w:ilvl="0" w:tplc="0409000F">
       <w:start w:val="1"/>
       <w:numFmt w:val="decimal"/>
@@ -27363,6 +27710,95 @@
     </w:lvl>
   </w:abstractNum>
   <w:abstractNum w:abstractNumId="16" w15:restartNumberingAfterBreak="0">
+    <w:nsid w:val="6560710D"/>
+    <w:multiLevelType w:val="hybridMultilevel"/>
+    <w:tmpl w:val="43DE0228"/>
+    <w:lvl w:ilvl="0" w:tplc="BC94FEEC">
+      <w:start w:val="1"/>
+      <w:numFmt w:val="decimal"/>
+      <w:lvlText w:val="%1）"/>
+      <w:lvlJc w:val="left"/>
+      <w:pPr>
+        <w:ind w:left="360" w:hanging="360"/>
+      </w:pPr>
+      <w:rPr>
+        <w:rFonts w:hint="default"/>
+      </w:rPr>
+    </w:lvl>
+    <w:lvl w:ilvl="1" w:tplc="04090019" w:tentative="1">
+      <w:start w:val="1"/>
+      <w:numFmt w:val="lowerLetter"/>
+      <w:lvlText w:val="%2)"/>
+      <w:lvlJc w:val="left"/>
+      <w:pPr>
+        <w:ind w:left="840" w:hanging="420"/>
+      </w:pPr>
+    </w:lvl>
+    <w:lvl w:ilvl="2" w:tplc="0409001B" w:tentative="1">
+      <w:start w:val="1"/>
+      <w:numFmt w:val="lowerRoman"/>
+      <w:lvlText w:val="%3."/>
+      <w:lvlJc w:val="right"/>
+      <w:pPr>
+        <w:ind w:left="1260" w:hanging="420"/>
+      </w:pPr>
+    </w:lvl>
+    <w:lvl w:ilvl="3" w:tplc="0409000F" w:tentative="1">
+      <w:start w:val="1"/>
+      <w:numFmt w:val="decimal"/>
+      <w:lvlText w:val="%4."/>
+      <w:lvlJc w:val="left"/>
+      <w:pPr>
+        <w:ind w:left="1680" w:hanging="420"/>
+      </w:pPr>
+    </w:lvl>
+    <w:lvl w:ilvl="4" w:tplc="04090019" w:tentative="1">
+      <w:start w:val="1"/>
+      <w:numFmt w:val="lowerLetter"/>
+      <w:lvlText w:val="%5)"/>
+      <w:lvlJc w:val="left"/>
+      <w:pPr>
+        <w:ind w:left="2100" w:hanging="420"/>
+      </w:pPr>
+    </w:lvl>
+    <w:lvl w:ilvl="5" w:tplc="0409001B" w:tentative="1">
+      <w:start w:val="1"/>
+      <w:numFmt w:val="lowerRoman"/>
+      <w:lvlText w:val="%6."/>
+      <w:lvlJc w:val="right"/>
+      <w:pPr>
+        <w:ind w:left="2520" w:hanging="420"/>
+      </w:pPr>
+    </w:lvl>
+    <w:lvl w:ilvl="6" w:tplc="0409000F" w:tentative="1">
+      <w:start w:val="1"/>
+      <w:numFmt w:val="decimal"/>
+      <w:lvlText w:val="%7."/>
+      <w:lvlJc w:val="left"/>
+      <w:pPr>
+        <w:ind w:left="2940" w:hanging="420"/>
+      </w:pPr>
+    </w:lvl>
+    <w:lvl w:ilvl="7" w:tplc="04090019" w:tentative="1">
+      <w:start w:val="1"/>
+      <w:numFmt w:val="lowerLetter"/>
+      <w:lvlText w:val="%8)"/>
+      <w:lvlJc w:val="left"/>
+      <w:pPr>
+        <w:ind w:left="3360" w:hanging="420"/>
+      </w:pPr>
+    </w:lvl>
+    <w:lvl w:ilvl="8" w:tplc="0409001B" w:tentative="1">
+      <w:start w:val="1"/>
+      <w:numFmt w:val="lowerRoman"/>
+      <w:lvlText w:val="%9."/>
+      <w:lvlJc w:val="right"/>
+      <w:pPr>
+        <w:ind w:left="3780" w:hanging="420"/>
+      </w:pPr>
+    </w:lvl>
+  </w:abstractNum>
+  <w:abstractNum w:abstractNumId="17" w15:restartNumberingAfterBreak="0">
     <w:nsid w:val="6EBD1BF2"/>
     <w:multiLevelType w:val="hybridMultilevel"/>
     <w:tmpl w:val="03F045AE"/>
@@ -27494,7 +27930,7 @@
     <w:abstractNumId w:val="8"/>
   </w:num>
   <w:num w:numId="7">
-    <w:abstractNumId w:val="16"/>
+    <w:abstractNumId w:val="17"/>
   </w:num>
   <w:num w:numId="8">
     <w:abstractNumId w:val="0"/>
@@ -27525,6 +27961,9 @@
   </w:num>
   <w:num w:numId="17">
     <w:abstractNumId w:val="5"/>
+  </w:num>
+  <w:num w:numId="18">
+    <w:abstractNumId w:val="16"/>
   </w:num>
 </w:numbering>
 </file>
@@ -28604,7 +29043,7 @@
 </file>
 
 <file path=customXml/itemProps2.xml><?xml version="1.0" encoding="utf-8"?>
-<ds:datastoreItem xmlns:ds="http://schemas.openxmlformats.org/officeDocument/2006/customXml" ds:itemID="{983A15D0-4DD5-4A22-B2F6-3307154A2A1D}">
+<ds:datastoreItem xmlns:ds="http://schemas.openxmlformats.org/officeDocument/2006/customXml" ds:itemID="{E8910CF4-9DDC-4A8C-8E3D-D98E47BC22D7}">
   <ds:schemaRefs>
     <ds:schemaRef ds:uri="http://schemas.openxmlformats.org/officeDocument/2006/bibliography"/>
   </ds:schemaRefs>

--- a/PHP知识点.docx
+++ b/PHP知识点.docx
@@ -13794,7 +13794,7 @@
         <w:jc w:val="left"/>
         <w:rPr>
           <w:rFonts w:ascii="宋体" w:eastAsia="宋体" w:hAnsi="宋体" w:cs="宋体"/>
-          <w:color w:val="000000"/>
+          <w:color w:val="008000"/>
           <w:kern w:val="0"/>
         </w:rPr>
       </w:pPr>
@@ -13810,7 +13810,7 @@
         <mc:AlternateContent>
           <mc:Choice Requires="wps">
             <w:drawing>
-              <wp:anchor distT="0" distB="0" distL="114300" distR="114300" simplePos="0" relativeHeight="251657728" behindDoc="0" locked="0" layoutInCell="1" allowOverlap="1" wp14:anchorId="3C4D96EC" wp14:editId="27FEDE01">
+              <wp:anchor distT="0" distB="0" distL="114300" distR="114300" simplePos="0" relativeHeight="251659776" behindDoc="0" locked="0" layoutInCell="1" allowOverlap="1" wp14:anchorId="3C4D96EC" wp14:editId="27FEDE01">
                 <wp:simplePos x="0" y="0"/>
                 <wp:positionH relativeFrom="column">
                   <wp:posOffset>2803179</wp:posOffset>
@@ -13872,7 +13872,7 @@
           </mc:Choice>
           <mc:Fallback>
             <w:pict>
-              <v:rect w14:anchorId="14763845" id="矩形 14" o:spid="_x0000_s1026" style="position:absolute;left:0;text-align:left;margin-left:220.7pt;margin-top:27.2pt;width:318.55pt;height:37.1pt;z-index:251657728;visibility:visible;mso-wrap-style:square;mso-wrap-distance-left:9pt;mso-wrap-distance-top:0;mso-wrap-distance-right:9pt;mso-wrap-distance-bottom:0;mso-position-horizontal:absolute;mso-position-horizontal-relative:text;mso-position-vertical:absolute;mso-position-vertical-relative:text;v-text-anchor:middle" o:gfxdata="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" filled="f" strokecolor="red" strokeweight="1pt"/>
+              <v:rect w14:anchorId="10E224C2" id="矩形 14" o:spid="_x0000_s1026" style="position:absolute;left:0;text-align:left;margin-left:220.7pt;margin-top:27.2pt;width:318.55pt;height:37.1pt;z-index:251659776;visibility:visible;mso-wrap-style:square;mso-wrap-distance-left:9pt;mso-wrap-distance-top:0;mso-wrap-distance-right:9pt;mso-wrap-distance-bottom:0;mso-position-horizontal:absolute;mso-position-horizontal-relative:text;mso-position-vertical:absolute;mso-position-vertical-relative:text;v-text-anchor:middle" o:gfxdata="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" filled="f" strokecolor="red" strokeweight="1pt"/>
             </w:pict>
           </mc:Fallback>
         </mc:AlternateContent>
@@ -14038,9 +14038,230 @@
     </w:p>
     <w:p>
       <w:pPr>
+        <w:widowControl/>
+        <w:tabs>
+          <w:tab w:val="left" w:pos="916"/>
+          <w:tab w:val="left" w:pos="1832"/>
+          <w:tab w:val="left" w:pos="2748"/>
+          <w:tab w:val="left" w:pos="3664"/>
+          <w:tab w:val="left" w:pos="4580"/>
+          <w:tab w:val="left" w:pos="5496"/>
+          <w:tab w:val="left" w:pos="6412"/>
+          <w:tab w:val="left" w:pos="7328"/>
+          <w:tab w:val="left" w:pos="8244"/>
+          <w:tab w:val="left" w:pos="9160"/>
+          <w:tab w:val="left" w:pos="10076"/>
+          <w:tab w:val="left" w:pos="10992"/>
+          <w:tab w:val="left" w:pos="11908"/>
+          <w:tab w:val="left" w:pos="12824"/>
+          <w:tab w:val="left" w:pos="13740"/>
+          <w:tab w:val="left" w:pos="14656"/>
+        </w:tabs>
+        <w:ind w:leftChars="400" w:left="787"/>
+        <w:jc w:val="left"/>
+        <w:rPr>
+          <w:rFonts w:ascii="宋体" w:eastAsia="宋体" w:hAnsi="宋体" w:cs="宋体"/>
+          <w:color w:val="008000"/>
+          <w:kern w:val="0"/>
+        </w:rPr>
+      </w:pPr>
+    </w:p>
+    <w:p>
+      <w:pPr>
+        <w:widowControl/>
+        <w:tabs>
+          <w:tab w:val="left" w:pos="916"/>
+          <w:tab w:val="left" w:pos="1832"/>
+          <w:tab w:val="left" w:pos="2748"/>
+          <w:tab w:val="left" w:pos="3664"/>
+          <w:tab w:val="left" w:pos="4580"/>
+          <w:tab w:val="left" w:pos="5496"/>
+          <w:tab w:val="left" w:pos="6412"/>
+          <w:tab w:val="left" w:pos="7328"/>
+          <w:tab w:val="left" w:pos="8244"/>
+          <w:tab w:val="left" w:pos="9160"/>
+          <w:tab w:val="left" w:pos="10076"/>
+          <w:tab w:val="left" w:pos="10992"/>
+          <w:tab w:val="left" w:pos="11908"/>
+          <w:tab w:val="left" w:pos="12824"/>
+          <w:tab w:val="left" w:pos="13740"/>
+          <w:tab w:val="left" w:pos="14656"/>
+        </w:tabs>
+        <w:jc w:val="left"/>
+        <w:rPr>
+          <w:rFonts w:hAnsi="宋体" w:cs="宋体"/>
+          <w:kern w:val="0"/>
+        </w:rPr>
+      </w:pPr>
+      <w:r>
+        <w:rPr>
+          <w:rFonts w:hAnsi="宋体" w:cs="宋体"/>
+          <w:color w:val="008000"/>
+          <w:kern w:val="0"/>
+        </w:rPr>
+        <w:tab/>
+      </w:r>
+      <w:r>
+        <w:rPr>
+          <w:sz w:val="36"/>
+          <w:szCs w:val="36"/>
+        </w:rPr>
+        <w:t>$_SERVER[</w:t>
+      </w:r>
+      <w:r>
+        <w:rPr>
+          <w:sz w:val="36"/>
+          <w:szCs w:val="36"/>
+        </w:rPr>
+        <w:t>‘</w:t>
+      </w:r>
+      <w:r>
+        <w:rPr>
+          <w:sz w:val="36"/>
+          <w:szCs w:val="36"/>
+        </w:rPr>
+        <w:t>DOCUMENT_ROOT</w:t>
+      </w:r>
+      <w:r>
+        <w:rPr>
+          <w:sz w:val="36"/>
+          <w:szCs w:val="36"/>
+        </w:rPr>
+        <w:t>’</w:t>
+      </w:r>
+      <w:r>
+        <w:rPr>
+          <w:sz w:val="36"/>
+          <w:szCs w:val="36"/>
+        </w:rPr>
+        <w:t>]</w:t>
+      </w:r>
+      <w:r>
+        <w:rPr>
+          <w:rFonts w:hAnsi="宋体" w:cs="宋体"/>
+          <w:kern w:val="0"/>
+        </w:rPr>
+        <w:t xml:space="preserve">  </w:t>
+      </w:r>
+      <w:r>
+        <w:rPr>
+          <w:rFonts w:hAnsi="宋体" w:cs="宋体" w:hint="eastAsia"/>
+          <w:kern w:val="0"/>
+        </w:rPr>
+        <w:t>获取</w:t>
+      </w:r>
+      <w:r>
+        <w:rPr>
+          <w:rFonts w:hAnsi="宋体" w:cs="宋体"/>
+          <w:kern w:val="0"/>
+        </w:rPr>
+        <w:t>当前</w:t>
+      </w:r>
+      <w:r>
+        <w:rPr>
+          <w:rFonts w:hAnsi="宋体" w:cs="宋体" w:hint="eastAsia"/>
+          <w:kern w:val="0"/>
+        </w:rPr>
+        <w:t>文件</w:t>
+      </w:r>
+      <w:r>
+        <w:rPr>
+          <w:rFonts w:hAnsi="宋体" w:cs="宋体"/>
+          <w:kern w:val="0"/>
+        </w:rPr>
+        <w:t>所在的目录</w:t>
+      </w:r>
+      <w:r>
+        <w:rPr>
+          <w:rFonts w:hAnsi="宋体" w:cs="宋体" w:hint="eastAsia"/>
+          <w:kern w:val="0"/>
+        </w:rPr>
+        <w:t>，</w:t>
+      </w:r>
+      <w:r>
+        <w:rPr>
+          <w:rFonts w:hAnsi="宋体" w:cs="宋体"/>
+          <w:kern w:val="0"/>
+        </w:rPr>
+        <w:t>且都是左斜杠/</w:t>
+      </w:r>
+    </w:p>
+    <w:p>
+      <w:pPr>
+        <w:widowControl/>
+        <w:tabs>
+          <w:tab w:val="left" w:pos="916"/>
+          <w:tab w:val="left" w:pos="1832"/>
+          <w:tab w:val="left" w:pos="2748"/>
+          <w:tab w:val="left" w:pos="3664"/>
+          <w:tab w:val="left" w:pos="4580"/>
+          <w:tab w:val="left" w:pos="5496"/>
+          <w:tab w:val="left" w:pos="6412"/>
+          <w:tab w:val="left" w:pos="7328"/>
+          <w:tab w:val="left" w:pos="8244"/>
+          <w:tab w:val="left" w:pos="9160"/>
+          <w:tab w:val="left" w:pos="10076"/>
+          <w:tab w:val="left" w:pos="10992"/>
+          <w:tab w:val="left" w:pos="11908"/>
+          <w:tab w:val="left" w:pos="12824"/>
+          <w:tab w:val="left" w:pos="13740"/>
+          <w:tab w:val="left" w:pos="14656"/>
+        </w:tabs>
+        <w:jc w:val="left"/>
+        <w:rPr>
+          <w:rFonts w:hAnsi="宋体" w:cs="宋体" w:hint="eastAsia"/>
+          <w:kern w:val="0"/>
+        </w:rPr>
+      </w:pPr>
+      <w:r>
+        <w:rPr>
+          <w:rFonts w:hAnsi="宋体" w:cs="宋体"/>
+          <w:kern w:val="0"/>
+        </w:rPr>
+        <w:tab/>
+      </w:r>
+      <w:r>
+        <w:rPr>
+          <w:rFonts w:hAnsi="宋体" w:cs="宋体" w:hint="eastAsia"/>
+          <w:kern w:val="0"/>
+        </w:rPr>
+        <w:t>相比</w:t>
+      </w:r>
+      <w:r>
+        <w:rPr>
+          <w:rFonts w:hAnsi="宋体" w:cs="宋体"/>
+          <w:kern w:val="0"/>
+        </w:rPr>
+        <w:t>str_replace('\\','/',dirname(__FILE__)</w:t>
+      </w:r>
+      <w:r>
+        <w:rPr>
+          <w:rFonts w:hAnsi="宋体" w:cs="宋体"/>
+          <w:kern w:val="0"/>
+        </w:rPr>
+        <w:t xml:space="preserve">) </w:t>
+      </w:r>
+      <w:r>
+        <w:rPr>
+          <w:rFonts w:hAnsi="宋体" w:cs="宋体" w:hint="eastAsia"/>
+          <w:kern w:val="0"/>
+        </w:rPr>
+        <w:t>速度</w:t>
+      </w:r>
+      <w:r>
+        <w:rPr>
+          <w:rFonts w:hAnsi="宋体" w:cs="宋体"/>
+          <w:kern w:val="0"/>
+        </w:rPr>
+        <w:t>更快</w:t>
+      </w:r>
+    </w:p>
+    <w:p>
+      <w:pPr>
         <w:pStyle w:val="4"/>
       </w:pPr>
       <w:r>
+        <w:lastRenderedPageBreak/>
         <w:fldChar w:fldCharType="begin"/>
       </w:r>
       <w:r>
@@ -14140,7 +14361,6 @@
         <w:rPr>
           <w:rFonts w:hint="eastAsia"/>
         </w:rPr>
-        <w:lastRenderedPageBreak/>
         <w:t>基本上</w:t>
       </w:r>
       <w:r>
@@ -14548,6 +14768,7 @@
         <w:pStyle w:val="4"/>
       </w:pPr>
       <w:r>
+        <w:lastRenderedPageBreak/>
         <w:fldChar w:fldCharType="begin"/>
       </w:r>
       <w:r>
@@ -14661,7 +14882,6 @@
         <w:rPr>
           <w:rFonts w:hint="eastAsia"/>
         </w:rPr>
-        <w:lastRenderedPageBreak/>
         <w:t>结果</w:t>
       </w:r>
       <w:r>
@@ -14770,9 +14990,6 @@
     <w:p>
       <w:pPr>
         <w:pStyle w:val="4"/>
-        <w:rPr>
-          <w:rFonts w:hint="eastAsia"/>
-        </w:rPr>
       </w:pPr>
       <w:r>
         <w:fldChar w:fldCharType="begin"/>
@@ -15211,6 +15428,7 @@
         <w:pStyle w:val="4"/>
       </w:pPr>
       <w:r>
+        <w:lastRenderedPageBreak/>
         <w:fldChar w:fldCharType="begin"/>
       </w:r>
       <w:r>
@@ -15616,7 +15834,6 @@
           <w:color w:val="333333"/>
           <w:shd w:val="clear" w:color="auto" w:fill="F2F2F2"/>
         </w:rPr>
-        <w:lastRenderedPageBreak/>
         <w:t> </w:t>
       </w:r>
       <w:r>
@@ -16602,6 +16819,7 @@
           <w:color w:val="333333"/>
           <w:shd w:val="clear" w:color="auto" w:fill="F2F2F2"/>
         </w:rPr>
+        <w:lastRenderedPageBreak/>
         <w:t>返回</w:t>
       </w:r>
       <w:r>
@@ -16757,12 +16975,6 @@
           <w:rFonts w:eastAsia="Microsoft YaHei UI"/>
         </w:rPr>
         <w:br/>
-      </w:r>
-      <w:r>
-        <w:rPr>
-          <w:rFonts w:eastAsia="Microsoft YaHei UI"/>
-        </w:rPr>
-        <w:lastRenderedPageBreak/>
         <w:t>}</w:t>
       </w:r>
     </w:p>
@@ -17652,6 +17864,7 @@
         <w:pStyle w:val="4"/>
       </w:pPr>
       <w:r>
+        <w:lastRenderedPageBreak/>
         <w:fldChar w:fldCharType="begin"/>
       </w:r>
       <w:r>
@@ -18006,7 +18219,6 @@
         <w:pStyle w:val="4"/>
       </w:pPr>
       <w:r>
-        <w:lastRenderedPageBreak/>
         <w:fldChar w:fldCharType="begin"/>
       </w:r>
       <w:r>
@@ -18584,6 +18796,7 @@
     </w:p>
     <w:p>
       <w:r>
+        <w:lastRenderedPageBreak/>
         <w:t>bool array_walk ( array &amp;$array , callable $funcname [, mixed $userdata = NULL ] )</w:t>
       </w:r>
     </w:p>
@@ -18683,7 +18896,6 @@
           </w:p>
           <w:p>
             <w:r>
-              <w:lastRenderedPageBreak/>
               <w:t>{</w:t>
             </w:r>
           </w:p>
@@ -18816,7 +19028,6 @@
         <w:pStyle w:val="4"/>
       </w:pPr>
       <w:r>
-        <w:lastRenderedPageBreak/>
         <w:fldChar w:fldCharType="begin"/>
       </w:r>
       <w:r>
@@ -18952,6 +19163,7 @@
               <w:rPr>
                 <w:rFonts w:hint="eastAsia"/>
               </w:rPr>
+              <w:lastRenderedPageBreak/>
               <w:t>分析</w:t>
             </w:r>
             <w:r>
@@ -19008,6 +19220,7 @@
         <w:rPr>
           <w:rFonts w:hint="eastAsia"/>
         </w:rPr>
+        <w:lastRenderedPageBreak/>
         <w:t>参数</w:t>
       </w:r>
       <w:r>
@@ -19172,7 +19385,6 @@
           </w:p>
           <w:p>
             <w:r>
-              <w:lastRenderedPageBreak/>
               <w:t xml:space="preserve">    ['name'=&gt;'kaka','score'=&gt;9,'grade'=&gt;5],</w:t>
             </w:r>
           </w:p>
@@ -19268,6 +19480,7 @@
         <w:pStyle w:val="4"/>
       </w:pPr>
       <w:r>
+        <w:lastRenderedPageBreak/>
         <w:fldChar w:fldCharType="begin"/>
       </w:r>
       <w:r>
@@ -19348,7 +19561,6 @@
           </w:p>
           <w:p>
             <w:r>
-              <w:lastRenderedPageBreak/>
               <w:t>print_r($arr);</w:t>
             </w:r>
           </w:p>
@@ -19412,7 +19624,6 @@
               <w:rPr>
                 <w:rFonts w:hint="eastAsia"/>
               </w:rPr>
-              <w:lastRenderedPageBreak/>
               <w:t>2 方便</w:t>
             </w:r>
             <w:r>
@@ -19785,6 +19996,7 @@
               <w:rPr>
                 <w:sz w:val="20"/>
               </w:rPr>
+              <w:lastRenderedPageBreak/>
               <w:t>)</w:t>
             </w:r>
           </w:p>
@@ -19804,6 +20016,7 @@
         <w:rPr>
           <w:rFonts w:hint="eastAsia"/>
         </w:rPr>
+        <w:lastRenderedPageBreak/>
         <w:t>数组中的键名为数字时</w:t>
       </w:r>
       <w:r>
@@ -19942,7 +20155,6 @@
               <w:rPr>
                 <w:sz w:val="20"/>
               </w:rPr>
-              <w:lastRenderedPageBreak/>
               <w:t>(</w:t>
             </w:r>
           </w:p>
@@ -20035,7 +20247,6 @@
         <w:rPr>
           <w:rFonts w:hint="eastAsia"/>
         </w:rPr>
-        <w:lastRenderedPageBreak/>
         <w:t>若</w:t>
       </w:r>
       <w:r>
@@ -20461,6 +20672,7 @@
         <w:ind w:leftChars="300" w:left="590"/>
       </w:pPr>
       <w:r>
+        <w:lastRenderedPageBreak/>
         <w:t>$array = glob('*.*');</w:t>
       </w:r>
       <w:r>
@@ -20660,7 +20872,6 @@
         <w:pStyle w:val="4"/>
       </w:pPr>
       <w:r>
-        <w:lastRenderedPageBreak/>
         <w:fldChar w:fldCharType="begin"/>
       </w:r>
       <w:r>
@@ -21068,6 +21279,7 @@
               <w:ind w:firstLine="394"/>
             </w:pPr>
             <w:r>
+              <w:lastRenderedPageBreak/>
               <w:t>{</w:t>
             </w:r>
           </w:p>
@@ -21149,7 +21361,6 @@
               <w:ind w:firstLine="394"/>
             </w:pPr>
             <w:r>
-              <w:lastRenderedPageBreak/>
               <w:t xml:space="preserve">    }</w:t>
             </w:r>
           </w:p>
@@ -21611,6 +21822,7 @@
         <w:ind w:leftChars="200" w:left="394"/>
       </w:pPr>
       <w:r>
+        <w:lastRenderedPageBreak/>
         <w:t>&lt;?php</w:t>
       </w:r>
     </w:p>
@@ -21683,7 +21895,6 @@
         <w:ind w:leftChars="200" w:left="394"/>
       </w:pPr>
       <w:r>
-        <w:lastRenderedPageBreak/>
         <w:t>test(); // 输出 1</w:t>
       </w:r>
     </w:p>
@@ -22476,6 +22687,7 @@
           <w:color w:val="75715E"/>
           <w:szCs w:val="27"/>
         </w:rPr>
+        <w:lastRenderedPageBreak/>
         <w:br/>
       </w:r>
       <w:r>
@@ -22826,7 +23038,6 @@
           <w:color w:val="F92672"/>
           <w:szCs w:val="27"/>
         </w:rPr>
-        <w:lastRenderedPageBreak/>
         <w:t>echo</w:t>
       </w:r>
       <w:r>
@@ -24109,7 +24320,6 @@
         <w:rPr>
           <w:rFonts w:hint="eastAsia"/>
         </w:rPr>
-        <w:lastRenderedPageBreak/>
         <w:t>php</w:t>
       </w:r>
       <w:r>
@@ -24743,6 +24953,7 @@
               <w:rPr>
                 <w:rFonts w:hint="eastAsia"/>
               </w:rPr>
+              <w:lastRenderedPageBreak/>
               <w:t>用</w:t>
             </w:r>
             <w:r>
@@ -24876,7 +25087,6 @@
           </w:p>
           <w:p>
             <w:r>
-              <w:lastRenderedPageBreak/>
               <w:t>function B(Closure $callback)</w:t>
             </w:r>
           </w:p>
@@ -25133,6 +25343,7 @@
           </w:p>
           <w:p>
             <w:r>
+              <w:lastRenderedPageBreak/>
               <w:t>};</w:t>
             </w:r>
           </w:p>
@@ -25192,7 +25403,6 @@
               <w:rPr>
                 <w:rFonts w:hint="eastAsia"/>
               </w:rPr>
-              <w:lastRenderedPageBreak/>
               <w:t>$c = $sf-&gt;bindTo(null, 'C'); //注意这里：使用变量#sf绑定到C类，默认第一个参数为null</w:t>
             </w:r>
           </w:p>
@@ -25390,6 +25600,7 @@
           </w:p>
           <w:p>
             <w:r>
+              <w:lastRenderedPageBreak/>
               <w:t xml:space="preserve">  return $this-&gt;pig;</w:t>
             </w:r>
           </w:p>
@@ -25486,14 +25697,7 @@
               <w:rPr>
                 <w:rFonts w:hint="eastAsia"/>
               </w:rPr>
-              <w:t>echo $bindDog(),'&lt;br&gt;';// 输出：汪汪队, 根据绑定规则，允许闭包通过绑定的$this对象(Animal实例对象)获取Animal</w:t>
-            </w:r>
-            <w:r>
-              <w:rPr>
-                <w:rFonts w:hint="eastAsia"/>
-              </w:rPr>
-              <w:lastRenderedPageBreak/>
-              <w:t>实例私有成员属性</w:t>
+              <w:t>echo $bindDog(),'&lt;br&gt;';// 输出：汪汪队, 根据绑定规则，允许闭包通过绑定的$this对象(Animal实例对象)获取Animal实例私有成员属性</w:t>
             </w:r>
           </w:p>
           <w:p>
@@ -25711,6 +25915,7 @@
           </w:p>
           <w:p>
             <w:r>
+              <w:lastRenderedPageBreak/>
               <w:t>echo 11111;</w:t>
             </w:r>
           </w:p>
@@ -25729,6 +25934,7 @@
         <w:rPr>
           <w:rFonts w:hint="eastAsia"/>
         </w:rPr>
+        <w:lastRenderedPageBreak/>
         <w:t>下载</w:t>
       </w:r>
     </w:p>
@@ -25847,7 +26053,6 @@
         <w:rPr>
           <w:rFonts w:hint="eastAsia"/>
         </w:rPr>
-        <w:lastRenderedPageBreak/>
         <w:t>字符串</w:t>
       </w:r>
       <w:r>
@@ -25981,8 +26186,6 @@
             <w:r>
               <w:t>$foo = 1 + "bob3";                // $foo is integer (1)</w:t>
             </w:r>
-            <w:bookmarkStart w:id="4" w:name="_GoBack"/>
-            <w:bookmarkEnd w:id="4"/>
           </w:p>
           <w:p>
             <w:r>
@@ -26005,11 +26208,6 @@
             </w:r>
           </w:p>
           <w:p>
-            <w:pPr>
-              <w:rPr>
-                <w:rFonts w:hint="eastAsia"/>
-              </w:rPr>
-            </w:pPr>
             <w:r>
               <w:t>?&gt;</w:t>
             </w:r>
@@ -26019,11 +26217,310 @@
     </w:tbl>
     <w:p>
       <w:pPr>
-        <w:ind w:firstLineChars="200" w:firstLine="394"/>
-        <w:rPr>
-          <w:rFonts w:hint="eastAsia"/>
-        </w:rPr>
-      </w:pPr>
+        <w:pStyle w:val="3"/>
+        <w:numPr>
+          <w:ilvl w:val="0"/>
+          <w:numId w:val="15"/>
+        </w:numPr>
+      </w:pPr>
+      <w:r>
+        <w:rPr>
+          <w:rFonts w:hint="eastAsia"/>
+        </w:rPr>
+        <w:t>PHP</w:t>
+      </w:r>
+      <w:r>
+        <w:t>代码优化测试</w:t>
+      </w:r>
+    </w:p>
+    <w:p>
+      <w:pPr>
+        <w:rPr>
+          <w:rFonts w:hint="eastAsia"/>
+        </w:rPr>
+      </w:pPr>
+      <w:r>
+        <w:rPr>
+          <w:rFonts w:hint="eastAsia"/>
+        </w:rPr>
+        <w:t>使用</w:t>
+      </w:r>
+      <w:r>
+        <w:t>Benchmark</w:t>
+      </w:r>
+      <w:r>
+        <w:rPr>
+          <w:rFonts w:hint="eastAsia"/>
+        </w:rPr>
+        <w:t>测试</w:t>
+      </w:r>
+      <w:r>
+        <w:t>；获取执行时间</w:t>
+      </w:r>
+      <w:r>
+        <w:rPr>
+          <w:rFonts w:hint="eastAsia"/>
+        </w:rPr>
+        <w:t>；</w:t>
+      </w:r>
+    </w:p>
+    <w:p>
+      <w:r>
+        <w:rPr>
+          <w:rFonts w:hint="eastAsia"/>
+        </w:rPr>
+        <w:t>1）</w:t>
+      </w:r>
+      <w:r>
+        <w:rPr>
+          <w:rFonts w:hint="eastAsia"/>
+        </w:rPr>
+        <w:t>$row['id'] =0比 $row[id]=0 快</w:t>
+      </w:r>
+    </w:p>
+    <w:p>
+      <w:r>
+        <w:rPr>
+          <w:rFonts w:hint="eastAsia"/>
+        </w:rPr>
+        <w:t>2）变量</w:t>
+      </w:r>
+      <w:r>
+        <w:t>预定义比</w:t>
+      </w:r>
+      <w:r>
+        <w:rPr>
+          <w:rFonts w:hint="eastAsia"/>
+        </w:rPr>
+        <w:t>未定义</w:t>
+      </w:r>
+      <w:r>
+        <w:t>的快</w:t>
+      </w:r>
+      <w:bookmarkStart w:id="4" w:name="_GoBack"/>
+      <w:bookmarkEnd w:id="4"/>
+    </w:p>
+    <w:p>
+      <w:r>
+        <w:rPr>
+          <w:rFonts w:hint="eastAsia"/>
+        </w:rPr>
+        <w:t>3）</w:t>
+      </w:r>
+      <w:r>
+        <w:rPr>
+          <w:color w:val="FF0000"/>
+        </w:rPr>
+        <w:t>str_replace</w:t>
+      </w:r>
+      <w:r>
+        <w:rPr>
+          <w:rFonts w:hint="eastAsia"/>
+        </w:rPr>
+        <w:t>比preg_</w:t>
+      </w:r>
+      <w:r>
+        <w:t>replace</w:t>
+      </w:r>
+      <w:r>
+        <w:rPr>
+          <w:rFonts w:hint="eastAsia"/>
+        </w:rPr>
+        <w:t>快</w:t>
+      </w:r>
+    </w:p>
+    <w:p>
+      <w:r>
+        <w:rPr>
+          <w:rFonts w:hint="eastAsia"/>
+        </w:rPr>
+        <w:t>4）使用&amp;</w:t>
+      </w:r>
+      <w:r>
+        <w:t>引用更快</w:t>
+      </w:r>
+    </w:p>
+    <w:p>
+      <w:pPr>
+        <w:rPr>
+          <w:rFonts w:hint="eastAsia"/>
+        </w:rPr>
+      </w:pPr>
+      <w:r>
+        <w:rPr>
+          <w:rFonts w:hint="eastAsia"/>
+        </w:rPr>
+        <w:t>5）判断</w:t>
+      </w:r>
+      <w:r>
+        <w:t>字符串长度用</w:t>
+      </w:r>
+      <w:r>
+        <w:rPr>
+          <w:color w:val="FF0000"/>
+          <w:sz w:val="28"/>
+        </w:rPr>
+        <w:t>isset($str{15})</w:t>
+      </w:r>
+      <w:r>
+        <w:rPr>
+          <w:rFonts w:hint="eastAsia"/>
+        </w:rPr>
+        <w:t>比</w:t>
+      </w:r>
+      <w:r>
+        <w:t>strlen($str) &lt; 15</w:t>
+      </w:r>
+      <w:r>
+        <w:rPr>
+          <w:rFonts w:hint="eastAsia"/>
+        </w:rPr>
+        <w:t>更快</w:t>
+      </w:r>
+      <w:r>
+        <w:t>，因为isset</w:t>
+      </w:r>
+      <w:r>
+        <w:rPr>
+          <w:rFonts w:hint="eastAsia"/>
+        </w:rPr>
+        <w:t>是语言</w:t>
+      </w:r>
+      <w:r>
+        <w:t>结构，</w:t>
+      </w:r>
+      <w:r>
+        <w:rPr>
+          <w:rFonts w:hint="eastAsia"/>
+        </w:rPr>
+        <w:t>而</w:t>
+      </w:r>
+      <w:r>
+        <w:t>strlen是函数，语言结构比函数快</w:t>
+      </w:r>
+      <w:r>
+        <w:tab/>
+      </w:r>
+    </w:p>
+    <w:p>
+      <w:r>
+        <w:rPr>
+          <w:rFonts w:hint="eastAsia"/>
+        </w:rPr>
+        <w:t>6）</w:t>
+      </w:r>
+      <w:r>
+        <w:rPr>
+          <w:color w:val="FF0000"/>
+          <w:sz w:val="28"/>
+        </w:rPr>
+        <w:t>$_SERVER['DOCUMENT_ROOT']</w:t>
+      </w:r>
+      <w:r>
+        <w:t xml:space="preserve">  </w:t>
+      </w:r>
+      <w:r>
+        <w:rPr>
+          <w:rFonts w:hint="eastAsia"/>
+        </w:rPr>
+        <w:t>比</w:t>
+      </w:r>
+      <w:r>
+        <w:t>str_replace('\\','/',dirname(__FILE__)</w:t>
+      </w:r>
+      <w:r>
+        <w:rPr>
+          <w:rFonts w:hint="eastAsia"/>
+        </w:rPr>
+        <w:t>)快</w:t>
+      </w:r>
+    </w:p>
+    <w:p>
+      <w:r>
+        <w:rPr>
+          <w:rFonts w:hint="eastAsia"/>
+        </w:rPr>
+        <w:t>7）</w:t>
+      </w:r>
+      <w:r>
+        <w:rPr>
+          <w:color w:val="FF0000"/>
+          <w:sz w:val="28"/>
+        </w:rPr>
+        <w:t>$_SERVER['REQUEST_TIME']</w:t>
+      </w:r>
+      <w:r>
+        <w:t xml:space="preserve">   </w:t>
+      </w:r>
+      <w:r>
+        <w:rPr>
+          <w:rFonts w:hint="eastAsia"/>
+        </w:rPr>
+        <w:t>比</w:t>
+      </w:r>
+      <w:r>
+        <w:t>time（）</w:t>
+      </w:r>
+      <w:r>
+        <w:rPr>
+          <w:rFonts w:hint="eastAsia"/>
+        </w:rPr>
+        <w:t>快很多</w:t>
+      </w:r>
+    </w:p>
+    <w:p>
+      <w:r>
+        <w:rPr>
+          <w:rFonts w:hint="eastAsia"/>
+        </w:rPr>
+        <w:t>8）</w:t>
+      </w:r>
+      <w:r>
+        <w:t>尽量使用单引号，因为双引号</w:t>
+      </w:r>
+      <w:r>
+        <w:rPr>
+          <w:rFonts w:hint="eastAsia"/>
+        </w:rPr>
+        <w:t>会</w:t>
+      </w:r>
+      <w:r>
+        <w:t>检测里面是否</w:t>
+      </w:r>
+      <w:r>
+        <w:rPr>
+          <w:rFonts w:hint="eastAsia"/>
+        </w:rPr>
+        <w:t>含有</w:t>
+      </w:r>
+      <w:r>
+        <w:t>变量</w:t>
+      </w:r>
+    </w:p>
+    <w:p>
+      <w:pPr>
+        <w:rPr>
+          <w:rFonts w:hint="eastAsia"/>
+        </w:rPr>
+      </w:pPr>
+      <w:r>
+        <w:rPr>
+          <w:rFonts w:hint="eastAsia"/>
+        </w:rPr>
+        <w:t>9）foreach</w:t>
+      </w:r>
+      <w:r>
+        <w:t>用不到key的时候</w:t>
+      </w:r>
+      <w:r>
+        <w:rPr>
+          <w:rFonts w:hint="eastAsia"/>
+        </w:rPr>
+        <w:t>就</w:t>
+      </w:r>
+      <w:r>
+        <w:t>不要加key</w:t>
+      </w:r>
     </w:p>
     <w:sectPr>
       <w:pgSz w:w="11906" w:h="16838"/>
@@ -27528,7 +28025,7 @@
   <w:abstractNum w:abstractNumId="13" w15:restartNumberingAfterBreak="0">
     <w:nsid w:val="57C26FBE"/>
     <w:multiLevelType w:val="hybridMultilevel"/>
-    <w:tmpl w:val="C3FAD87E"/>
+    <w:tmpl w:val="9F2CD30E"/>
     <w:lvl w:ilvl="0" w:tplc="0409000F">
       <w:start w:val="1"/>
       <w:numFmt w:val="decimal"/>
@@ -29043,7 +29540,7 @@
 </file>
 
 <file path=customXml/itemProps2.xml><?xml version="1.0" encoding="utf-8"?>
-<ds:datastoreItem xmlns:ds="http://schemas.openxmlformats.org/officeDocument/2006/customXml" ds:itemID="{E8910CF4-9DDC-4A8C-8E3D-D98E47BC22D7}">
+<ds:datastoreItem xmlns:ds="http://schemas.openxmlformats.org/officeDocument/2006/customXml" ds:itemID="{4EC11B97-03DB-4BB8-8639-7BD00D2CF5AE}">
   <ds:schemaRefs>
     <ds:schemaRef ds:uri="http://schemas.openxmlformats.org/officeDocument/2006/bibliography"/>
   </ds:schemaRefs>

--- a/PHP知识点.docx
+++ b/PHP知识点.docx
@@ -13872,7 +13872,7 @@
           </mc:Choice>
           <mc:Fallback>
             <w:pict>
-              <v:rect w14:anchorId="10E224C2" id="矩形 14" o:spid="_x0000_s1026" style="position:absolute;left:0;text-align:left;margin-left:220.7pt;margin-top:27.2pt;width:318.55pt;height:37.1pt;z-index:251659776;visibility:visible;mso-wrap-style:square;mso-wrap-distance-left:9pt;mso-wrap-distance-top:0;mso-wrap-distance-right:9pt;mso-wrap-distance-bottom:0;mso-position-horizontal:absolute;mso-position-horizontal-relative:text;mso-position-vertical:absolute;mso-position-vertical-relative:text;v-text-anchor:middle" o:gfxdata="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" filled="f" strokecolor="red" strokeweight="1pt"/>
+              <v:rect w14:anchorId="5E8EAC15" id="矩形 14" o:spid="_x0000_s1026" style="position:absolute;left:0;text-align:left;margin-left:220.7pt;margin-top:27.2pt;width:318.55pt;height:37.1pt;z-index:251659776;visibility:visible;mso-wrap-style:square;mso-wrap-distance-left:9pt;mso-wrap-distance-top:0;mso-wrap-distance-right:9pt;mso-wrap-distance-bottom:0;mso-position-horizontal:absolute;mso-position-horizontal-relative:text;mso-position-vertical:absolute;mso-position-vertical-relative:text;v-text-anchor:middle" o:gfxdata="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" filled="f" strokecolor="red" strokeweight="1pt"/>
             </w:pict>
           </mc:Fallback>
         </mc:AlternateContent>
@@ -14209,7 +14209,7 @@
         </w:tabs>
         <w:jc w:val="left"/>
         <w:rPr>
-          <w:rFonts w:hAnsi="宋体" w:cs="宋体" w:hint="eastAsia"/>
+          <w:rFonts w:hAnsi="宋体" w:cs="宋体"/>
           <w:kern w:val="0"/>
         </w:rPr>
       </w:pPr>
@@ -26053,6 +26053,21 @@
         <w:rPr>
           <w:rFonts w:hint="eastAsia"/>
         </w:rPr>
+        <w:t>类型转化</w:t>
+      </w:r>
+    </w:p>
+    <w:p>
+      <w:pPr>
+        <w:pStyle w:val="3"/>
+        <w:ind w:left="420"/>
+        <w:rPr>
+          <w:rFonts w:hint="eastAsia"/>
+        </w:rPr>
+      </w:pPr>
+      <w:r>
+        <w:rPr>
+          <w:rFonts w:hint="eastAsia"/>
+        </w:rPr>
         <w:t>字符串</w:t>
       </w:r>
       <w:r>
@@ -26218,6 +26233,92 @@
     <w:p>
       <w:pPr>
         <w:pStyle w:val="3"/>
+      </w:pPr>
+      <w:r>
+        <w:rPr>
+          <w:rFonts w:hint="eastAsia"/>
+        </w:rPr>
+        <w:t>转</w:t>
+      </w:r>
+      <w:r>
+        <w:t>布尔值</w:t>
+      </w:r>
+    </w:p>
+    <w:p>
+      <w:pPr>
+        <w:rPr>
+          <w:rFonts w:hint="eastAsia"/>
+        </w:rPr>
+      </w:pPr>
+      <w:r>
+        <w:rPr>
+          <w:rFonts w:hint="eastAsia"/>
+          <w:b/>
+          <w:color w:val="00B050"/>
+          <w:sz w:val="28"/>
+        </w:rPr>
+        <w:t>!!</w:t>
+      </w:r>
+      <w:r>
+        <w:rPr>
+          <w:rFonts w:hint="eastAsia"/>
+        </w:rPr>
+        <w:t>$a :第一</w:t>
+      </w:r>
+      <w:r>
+        <w:t>个!</w:t>
+      </w:r>
+      <w:r>
+        <w:rPr>
+          <w:rFonts w:hint="eastAsia"/>
+        </w:rPr>
+        <w:t>将</w:t>
+      </w:r>
+      <w:r>
+        <w:t>$a</w:t>
+      </w:r>
+      <w:r>
+        <w:rPr>
+          <w:rFonts w:hint="eastAsia"/>
+        </w:rPr>
+        <w:t>装成</w:t>
+      </w:r>
+      <w:r>
+        <w:t>相反的布尔值，两个！</w:t>
+      </w:r>
+      <w:r>
+        <w:rPr>
+          <w:rFonts w:hint="eastAsia"/>
+        </w:rPr>
+        <w:t>等于</w:t>
+      </w:r>
+      <w:r>
+        <w:t>将</w:t>
+      </w:r>
+      <w:r>
+        <w:rPr>
+          <w:rFonts w:hint="eastAsia"/>
+        </w:rPr>
+        <w:t>$a转</w:t>
+      </w:r>
+      <w:r>
+        <w:t>为</w:t>
+      </w:r>
+      <w:r>
+        <w:rPr>
+          <w:rFonts w:hint="eastAsia"/>
+        </w:rPr>
+        <w:t>布尔值</w:t>
+      </w:r>
+      <w:r>
+        <w:t>。</w:t>
+      </w:r>
+      <w:bookmarkStart w:id="4" w:name="_GoBack"/>
+      <w:bookmarkEnd w:id="4"/>
+    </w:p>
+    <w:p>
+      <w:pPr>
+        <w:pStyle w:val="3"/>
         <w:numPr>
           <w:ilvl w:val="0"/>
           <w:numId w:val="15"/>
@@ -26234,11 +26335,6 @@
       </w:r>
     </w:p>
     <w:p>
-      <w:pPr>
-        <w:rPr>
-          <w:rFonts w:hint="eastAsia"/>
-        </w:rPr>
-      </w:pPr>
       <w:r>
         <w:rPr>
           <w:rFonts w:hint="eastAsia"/>
@@ -26297,8 +26393,6 @@
       <w:r>
         <w:t>的快</w:t>
       </w:r>
-      <w:bookmarkStart w:id="4" w:name="_GoBack"/>
-      <w:bookmarkEnd w:id="4"/>
     </w:p>
     <w:p>
       <w:r>
@@ -26341,15 +26435,11 @@
       </w:r>
     </w:p>
     <w:p>
-      <w:pPr>
-        <w:rPr>
-          <w:rFonts w:hint="eastAsia"/>
-        </w:rPr>
-      </w:pPr>
-      <w:r>
-        <w:rPr>
-          <w:rFonts w:hint="eastAsia"/>
-        </w:rPr>
+      <w:r>
+        <w:rPr>
+          <w:rFonts w:hint="eastAsia"/>
+        </w:rPr>
+        <w:lastRenderedPageBreak/>
         <w:t>5）判断</w:t>
       </w:r>
       <w:r>
@@ -26498,11 +26588,6 @@
       </w:r>
     </w:p>
     <w:p>
-      <w:pPr>
-        <w:rPr>
-          <w:rFonts w:hint="eastAsia"/>
-        </w:rPr>
-      </w:pPr>
       <w:r>
         <w:rPr>
           <w:rFonts w:hint="eastAsia"/>
@@ -27494,6 +27579,178 @@
     </w:lvl>
   </w:abstractNum>
   <w:abstractNum w:abstractNumId="8" w15:restartNumberingAfterBreak="0">
+    <w:nsid w:val="2DE266E9"/>
+    <w:multiLevelType w:val="multilevel"/>
+    <w:tmpl w:val="4AA889B4"/>
+    <w:lvl w:ilvl="0">
+      <w:start w:val="1"/>
+      <w:numFmt w:val="decimal"/>
+      <w:lvlText w:val="%1"/>
+      <w:lvlJc w:val="left"/>
+      <w:pPr>
+        <w:ind w:left="425" w:hanging="425"/>
+      </w:pPr>
+    </w:lvl>
+    <w:lvl w:ilvl="1">
+      <w:start w:val="1"/>
+      <w:numFmt w:val="decimal"/>
+      <w:lvlText w:val="%2."/>
+      <w:lvlJc w:val="left"/>
+      <w:pPr>
+        <w:ind w:left="992" w:hanging="567"/>
+      </w:pPr>
+    </w:lvl>
+    <w:lvl w:ilvl="2">
+      <w:start w:val="1"/>
+      <w:numFmt w:val="decimal"/>
+      <w:lvlText w:val="%1.%2.%3"/>
+      <w:lvlJc w:val="left"/>
+      <w:pPr>
+        <w:ind w:left="1418" w:hanging="567"/>
+      </w:pPr>
+    </w:lvl>
+    <w:lvl w:ilvl="3">
+      <w:start w:val="1"/>
+      <w:numFmt w:val="decimal"/>
+      <w:lvlText w:val="%1.%2.%3.%4"/>
+      <w:lvlJc w:val="left"/>
+      <w:pPr>
+        <w:ind w:left="1984" w:hanging="708"/>
+      </w:pPr>
+    </w:lvl>
+    <w:lvl w:ilvl="4">
+      <w:start w:val="1"/>
+      <w:numFmt w:val="decimal"/>
+      <w:lvlText w:val="%1.%2.%3.%4.%5"/>
+      <w:lvlJc w:val="left"/>
+      <w:pPr>
+        <w:ind w:left="2551" w:hanging="850"/>
+      </w:pPr>
+    </w:lvl>
+    <w:lvl w:ilvl="5">
+      <w:start w:val="1"/>
+      <w:numFmt w:val="decimal"/>
+      <w:lvlText w:val="%1.%2.%3.%4.%5.%6"/>
+      <w:lvlJc w:val="left"/>
+      <w:pPr>
+        <w:ind w:left="3260" w:hanging="1134"/>
+      </w:pPr>
+    </w:lvl>
+    <w:lvl w:ilvl="6">
+      <w:start w:val="1"/>
+      <w:numFmt w:val="decimal"/>
+      <w:lvlText w:val="%1.%2.%3.%4.%5.%6.%7"/>
+      <w:lvlJc w:val="left"/>
+      <w:pPr>
+        <w:ind w:left="3827" w:hanging="1276"/>
+      </w:pPr>
+    </w:lvl>
+    <w:lvl w:ilvl="7">
+      <w:start w:val="1"/>
+      <w:numFmt w:val="decimal"/>
+      <w:lvlText w:val="%1.%2.%3.%4.%5.%6.%7.%8"/>
+      <w:lvlJc w:val="left"/>
+      <w:pPr>
+        <w:ind w:left="4394" w:hanging="1418"/>
+      </w:pPr>
+    </w:lvl>
+    <w:lvl w:ilvl="8">
+      <w:start w:val="1"/>
+      <w:numFmt w:val="decimal"/>
+      <w:lvlText w:val="%1.%2.%3.%4.%5.%6.%7.%8.%9"/>
+      <w:lvlJc w:val="left"/>
+      <w:pPr>
+        <w:ind w:left="5102" w:hanging="1700"/>
+      </w:pPr>
+    </w:lvl>
+  </w:abstractNum>
+  <w:abstractNum w:abstractNumId="9" w15:restartNumberingAfterBreak="0">
+    <w:nsid w:val="32BC1038"/>
+    <w:multiLevelType w:val="multilevel"/>
+    <w:tmpl w:val="0409001D"/>
+    <w:lvl w:ilvl="0">
+      <w:start w:val="1"/>
+      <w:numFmt w:val="decimal"/>
+      <w:lvlText w:val="%1"/>
+      <w:lvlJc w:val="left"/>
+      <w:pPr>
+        <w:ind w:left="425" w:hanging="425"/>
+      </w:pPr>
+    </w:lvl>
+    <w:lvl w:ilvl="1">
+      <w:start w:val="1"/>
+      <w:numFmt w:val="decimal"/>
+      <w:lvlText w:val="%1.%2"/>
+      <w:lvlJc w:val="left"/>
+      <w:pPr>
+        <w:ind w:left="992" w:hanging="567"/>
+      </w:pPr>
+    </w:lvl>
+    <w:lvl w:ilvl="2">
+      <w:start w:val="1"/>
+      <w:numFmt w:val="decimal"/>
+      <w:lvlText w:val="%1.%2.%3"/>
+      <w:lvlJc w:val="left"/>
+      <w:pPr>
+        <w:ind w:left="1418" w:hanging="567"/>
+      </w:pPr>
+    </w:lvl>
+    <w:lvl w:ilvl="3">
+      <w:start w:val="1"/>
+      <w:numFmt w:val="decimal"/>
+      <w:lvlText w:val="%1.%2.%3.%4"/>
+      <w:lvlJc w:val="left"/>
+      <w:pPr>
+        <w:ind w:left="1984" w:hanging="708"/>
+      </w:pPr>
+    </w:lvl>
+    <w:lvl w:ilvl="4">
+      <w:start w:val="1"/>
+      <w:numFmt w:val="decimal"/>
+      <w:lvlText w:val="%1.%2.%3.%4.%5"/>
+      <w:lvlJc w:val="left"/>
+      <w:pPr>
+        <w:ind w:left="2551" w:hanging="850"/>
+      </w:pPr>
+    </w:lvl>
+    <w:lvl w:ilvl="5">
+      <w:start w:val="1"/>
+      <w:numFmt w:val="decimal"/>
+      <w:lvlText w:val="%1.%2.%3.%4.%5.%6"/>
+      <w:lvlJc w:val="left"/>
+      <w:pPr>
+        <w:ind w:left="3260" w:hanging="1134"/>
+      </w:pPr>
+    </w:lvl>
+    <w:lvl w:ilvl="6">
+      <w:start w:val="1"/>
+      <w:numFmt w:val="decimal"/>
+      <w:lvlText w:val="%1.%2.%3.%4.%5.%6.%7"/>
+      <w:lvlJc w:val="left"/>
+      <w:pPr>
+        <w:ind w:left="3827" w:hanging="1276"/>
+      </w:pPr>
+    </w:lvl>
+    <w:lvl w:ilvl="7">
+      <w:start w:val="1"/>
+      <w:numFmt w:val="decimal"/>
+      <w:lvlText w:val="%1.%2.%3.%4.%5.%6.%7.%8"/>
+      <w:lvlJc w:val="left"/>
+      <w:pPr>
+        <w:ind w:left="4394" w:hanging="1418"/>
+      </w:pPr>
+    </w:lvl>
+    <w:lvl w:ilvl="8">
+      <w:start w:val="1"/>
+      <w:numFmt w:val="decimal"/>
+      <w:lvlText w:val="%1.%2.%3.%4.%5.%6.%7.%8.%9"/>
+      <w:lvlJc w:val="left"/>
+      <w:pPr>
+        <w:ind w:left="5102" w:hanging="1700"/>
+      </w:pPr>
+    </w:lvl>
+  </w:abstractNum>
+  <w:abstractNum w:abstractNumId="10" w15:restartNumberingAfterBreak="0">
     <w:nsid w:val="3E3F34A6"/>
     <w:multiLevelType w:val="hybridMultilevel"/>
     <w:tmpl w:val="B6A8C754"/>
@@ -27582,7 +27839,7 @@
       </w:pPr>
     </w:lvl>
   </w:abstractNum>
-  <w:abstractNum w:abstractNumId="9" w15:restartNumberingAfterBreak="0">
+  <w:abstractNum w:abstractNumId="11" w15:restartNumberingAfterBreak="0">
     <w:nsid w:val="440D6706"/>
     <w:multiLevelType w:val="hybridMultilevel"/>
     <w:tmpl w:val="E534BBB0"/>
@@ -27671,7 +27928,7 @@
       </w:pPr>
     </w:lvl>
   </w:abstractNum>
-  <w:abstractNum w:abstractNumId="10" w15:restartNumberingAfterBreak="0">
+  <w:abstractNum w:abstractNumId="12" w15:restartNumberingAfterBreak="0">
     <w:nsid w:val="49417906"/>
     <w:multiLevelType w:val="hybridMultilevel"/>
     <w:tmpl w:val="61FC74F2"/>
@@ -27784,7 +28041,93 @@
       </w:rPr>
     </w:lvl>
   </w:abstractNum>
-  <w:abstractNum w:abstractNumId="11" w15:restartNumberingAfterBreak="0">
+  <w:abstractNum w:abstractNumId="13" w15:restartNumberingAfterBreak="0">
+    <w:nsid w:val="4D296782"/>
+    <w:multiLevelType w:val="multilevel"/>
+    <w:tmpl w:val="4AA889B4"/>
+    <w:lvl w:ilvl="0">
+      <w:start w:val="1"/>
+      <w:numFmt w:val="decimal"/>
+      <w:lvlText w:val="%1"/>
+      <w:lvlJc w:val="left"/>
+      <w:pPr>
+        <w:ind w:left="425" w:hanging="425"/>
+      </w:pPr>
+    </w:lvl>
+    <w:lvl w:ilvl="1">
+      <w:start w:val="1"/>
+      <w:numFmt w:val="decimal"/>
+      <w:lvlText w:val="%2."/>
+      <w:lvlJc w:val="left"/>
+      <w:pPr>
+        <w:ind w:left="992" w:hanging="567"/>
+      </w:pPr>
+    </w:lvl>
+    <w:lvl w:ilvl="2">
+      <w:start w:val="1"/>
+      <w:numFmt w:val="decimal"/>
+      <w:lvlText w:val="%1.%2.%3"/>
+      <w:lvlJc w:val="left"/>
+      <w:pPr>
+        <w:ind w:left="1418" w:hanging="567"/>
+      </w:pPr>
+    </w:lvl>
+    <w:lvl w:ilvl="3">
+      <w:start w:val="1"/>
+      <w:numFmt w:val="decimal"/>
+      <w:lvlText w:val="%1.%2.%3.%4"/>
+      <w:lvlJc w:val="left"/>
+      <w:pPr>
+        <w:ind w:left="1984" w:hanging="708"/>
+      </w:pPr>
+    </w:lvl>
+    <w:lvl w:ilvl="4">
+      <w:start w:val="1"/>
+      <w:numFmt w:val="decimal"/>
+      <w:lvlText w:val="%1.%2.%3.%4.%5"/>
+      <w:lvlJc w:val="left"/>
+      <w:pPr>
+        <w:ind w:left="2551" w:hanging="850"/>
+      </w:pPr>
+    </w:lvl>
+    <w:lvl w:ilvl="5">
+      <w:start w:val="1"/>
+      <w:numFmt w:val="decimal"/>
+      <w:lvlText w:val="%1.%2.%3.%4.%5.%6"/>
+      <w:lvlJc w:val="left"/>
+      <w:pPr>
+        <w:ind w:left="3260" w:hanging="1134"/>
+      </w:pPr>
+    </w:lvl>
+    <w:lvl w:ilvl="6">
+      <w:start w:val="1"/>
+      <w:numFmt w:val="decimal"/>
+      <w:lvlText w:val="%1.%2.%3.%4.%5.%6.%7"/>
+      <w:lvlJc w:val="left"/>
+      <w:pPr>
+        <w:ind w:left="3827" w:hanging="1276"/>
+      </w:pPr>
+    </w:lvl>
+    <w:lvl w:ilvl="7">
+      <w:start w:val="1"/>
+      <w:numFmt w:val="decimal"/>
+      <w:lvlText w:val="%1.%2.%3.%4.%5.%6.%7.%8"/>
+      <w:lvlJc w:val="left"/>
+      <w:pPr>
+        <w:ind w:left="4394" w:hanging="1418"/>
+      </w:pPr>
+    </w:lvl>
+    <w:lvl w:ilvl="8">
+      <w:start w:val="1"/>
+      <w:numFmt w:val="decimal"/>
+      <w:lvlText w:val="%1.%2.%3.%4.%5.%6.%7.%8.%9"/>
+      <w:lvlJc w:val="left"/>
+      <w:pPr>
+        <w:ind w:left="5102" w:hanging="1700"/>
+      </w:pPr>
+    </w:lvl>
+  </w:abstractNum>
+  <w:abstractNum w:abstractNumId="14" w15:restartNumberingAfterBreak="0">
     <w:nsid w:val="50E22562"/>
     <w:multiLevelType w:val="multilevel"/>
     <w:tmpl w:val="A9B057F6"/>
@@ -27933,7 +28276,7 @@
       </w:rPr>
     </w:lvl>
   </w:abstractNum>
-  <w:abstractNum w:abstractNumId="12" w15:restartNumberingAfterBreak="0">
+  <w:abstractNum w:abstractNumId="15" w15:restartNumberingAfterBreak="0">
     <w:nsid w:val="54E21DA7"/>
     <w:multiLevelType w:val="hybridMultilevel"/>
     <w:tmpl w:val="EEFE3238"/>
@@ -28022,10 +28365,10 @@
       </w:pPr>
     </w:lvl>
   </w:abstractNum>
-  <w:abstractNum w:abstractNumId="13" w15:restartNumberingAfterBreak="0">
+  <w:abstractNum w:abstractNumId="16" w15:restartNumberingAfterBreak="0">
     <w:nsid w:val="57C26FBE"/>
     <w:multiLevelType w:val="hybridMultilevel"/>
-    <w:tmpl w:val="9F2CD30E"/>
+    <w:tmpl w:val="AFEEBA54"/>
     <w:lvl w:ilvl="0" w:tplc="0409000F">
       <w:start w:val="1"/>
       <w:numFmt w:val="decimal"/>
@@ -28108,7 +28451,7 @@
       </w:pPr>
     </w:lvl>
   </w:abstractNum>
-  <w:abstractNum w:abstractNumId="14" w15:restartNumberingAfterBreak="0">
+  <w:abstractNum w:abstractNumId="17" w15:restartNumberingAfterBreak="0">
     <w:nsid w:val="58F6CFC6"/>
     <w:multiLevelType w:val="singleLevel"/>
     <w:tmpl w:val="58F6CFC6"/>
@@ -28120,7 +28463,7 @@
       <w:lvlJc w:val="left"/>
     </w:lvl>
   </w:abstractNum>
-  <w:abstractNum w:abstractNumId="15" w15:restartNumberingAfterBreak="0">
+  <w:abstractNum w:abstractNumId="18" w15:restartNumberingAfterBreak="0">
     <w:nsid w:val="5C0045CD"/>
     <w:multiLevelType w:val="multilevel"/>
     <w:tmpl w:val="0409001D"/>
@@ -28206,7 +28549,7 @@
       </w:pPr>
     </w:lvl>
   </w:abstractNum>
-  <w:abstractNum w:abstractNumId="16" w15:restartNumberingAfterBreak="0">
+  <w:abstractNum w:abstractNumId="19" w15:restartNumberingAfterBreak="0">
     <w:nsid w:val="6560710D"/>
     <w:multiLevelType w:val="hybridMultilevel"/>
     <w:tmpl w:val="43DE0228"/>
@@ -28295,7 +28638,7 @@
       </w:pPr>
     </w:lvl>
   </w:abstractNum>
-  <w:abstractNum w:abstractNumId="17" w15:restartNumberingAfterBreak="0">
+  <w:abstractNum w:abstractNumId="20" w15:restartNumberingAfterBreak="0">
     <w:nsid w:val="6EBD1BF2"/>
     <w:multiLevelType w:val="hybridMultilevel"/>
     <w:tmpl w:val="03F045AE"/>
@@ -28409,31 +28752,31 @@
     </w:lvl>
   </w:abstractNum>
   <w:num w:numId="1">
-    <w:abstractNumId w:val="14"/>
+    <w:abstractNumId w:val="17"/>
   </w:num>
   <w:num w:numId="2">
     <w:abstractNumId w:val="3"/>
   </w:num>
   <w:num w:numId="3">
-    <w:abstractNumId w:val="11"/>
+    <w:abstractNumId w:val="14"/>
   </w:num>
   <w:num w:numId="4">
-    <w:abstractNumId w:val="9"/>
+    <w:abstractNumId w:val="11"/>
   </w:num>
   <w:num w:numId="5">
     <w:abstractNumId w:val="6"/>
   </w:num>
   <w:num w:numId="6">
-    <w:abstractNumId w:val="8"/>
+    <w:abstractNumId w:val="10"/>
   </w:num>
   <w:num w:numId="7">
-    <w:abstractNumId w:val="17"/>
+    <w:abstractNumId w:val="20"/>
   </w:num>
   <w:num w:numId="8">
     <w:abstractNumId w:val="0"/>
   </w:num>
   <w:num w:numId="9">
-    <w:abstractNumId w:val="10"/>
+    <w:abstractNumId w:val="12"/>
   </w:num>
   <w:num w:numId="10">
     <w:abstractNumId w:val="1"/>
@@ -28442,16 +28785,16 @@
     <w:abstractNumId w:val="7"/>
   </w:num>
   <w:num w:numId="12">
-    <w:abstractNumId w:val="15"/>
+    <w:abstractNumId w:val="18"/>
   </w:num>
   <w:num w:numId="13">
     <w:abstractNumId w:val="2"/>
   </w:num>
   <w:num w:numId="14">
-    <w:abstractNumId w:val="12"/>
+    <w:abstractNumId w:val="15"/>
   </w:num>
   <w:num w:numId="15">
-    <w:abstractNumId w:val="13"/>
+    <w:abstractNumId w:val="16"/>
   </w:num>
   <w:num w:numId="16">
     <w:abstractNumId w:val="4"/>
@@ -28460,7 +28803,16 @@
     <w:abstractNumId w:val="5"/>
   </w:num>
   <w:num w:numId="18">
-    <w:abstractNumId w:val="16"/>
+    <w:abstractNumId w:val="19"/>
+  </w:num>
+  <w:num w:numId="19">
+    <w:abstractNumId w:val="9"/>
+  </w:num>
+  <w:num w:numId="20">
+    <w:abstractNumId w:val="13"/>
+  </w:num>
+  <w:num w:numId="21">
+    <w:abstractNumId w:val="8"/>
   </w:num>
 </w:numbering>
 </file>
@@ -29540,7 +29892,7 @@
 </file>
 
 <file path=customXml/itemProps2.xml><?xml version="1.0" encoding="utf-8"?>
-<ds:datastoreItem xmlns:ds="http://schemas.openxmlformats.org/officeDocument/2006/customXml" ds:itemID="{4EC11B97-03DB-4BB8-8639-7BD00D2CF5AE}">
+<ds:datastoreItem xmlns:ds="http://schemas.openxmlformats.org/officeDocument/2006/customXml" ds:itemID="{13CF71C5-9CDF-4FF6-8480-DEE2B088CFDD}">
   <ds:schemaRefs>
     <ds:schemaRef ds:uri="http://schemas.openxmlformats.org/officeDocument/2006/bibliography"/>
   </ds:schemaRefs>

--- a/PHP知识点.docx
+++ b/PHP知识点.docx
@@ -9937,6 +9937,9 @@
     <w:p>
       <w:pPr>
         <w:pStyle w:val="4"/>
+        <w:tabs>
+          <w:tab w:val="left" w:pos="4575"/>
+        </w:tabs>
       </w:pPr>
       <w:r>
         <w:fldChar w:fldCharType="begin"/>
@@ -9970,7 +9973,248 @@
       <w:r>
         <w:t xml:space="preserve"> base64_encode(string  $data)</w:t>
       </w:r>
-    </w:p>
+      <w:r>
+        <w:tab/>
+      </w:r>
+    </w:p>
+    <w:p>
+      <w:pPr>
+        <w:wordWrap w:val="0"/>
+      </w:pPr>
+      <w:r>
+        <w:tab/>
+      </w:r>
+      <w:r>
+        <w:rPr>
+          <w:rFonts w:hint="eastAsia"/>
+        </w:rPr>
+        <w:t>Data URI scheme是在RFC2397中定义的，目的是将一些小的数据，直接嵌入到网页中，从而不用再从外部文件载入</w:t>
+      </w:r>
+      <w:r>
+        <w:rPr>
+          <w:rFonts w:hint="eastAsia"/>
+        </w:rPr>
+        <w:t>,</w:t>
+      </w:r>
+      <w:r>
+        <w:rPr>
+          <w:rFonts w:hint="eastAsia"/>
+        </w:rPr>
+        <w:t xml:space="preserve"> base64简单地说，它把一些 8-bit 数据翻译成标准 ASCII </w:t>
+      </w:r>
+      <w:r>
+        <w:rPr>
+          <w:rFonts w:hint="eastAsia"/>
+        </w:rPr>
+        <w:t>字符.图片</w:t>
+      </w:r>
+      <w:r>
+        <w:t>类型格式如下：</w:t>
+      </w:r>
+    </w:p>
+    <w:p>
+      <w:pPr>
+        <w:wordWrap w:val="0"/>
+        <w:ind w:firstLine="420"/>
+      </w:pPr>
+      <w:r>
+        <w:t>data:image/png;base64,</w:t>
+      </w:r>
+    </w:p>
+    <w:p>
+      <w:pPr>
+        <w:wordWrap w:val="0"/>
+        <w:ind w:firstLine="420"/>
+      </w:pPr>
+      <w:r>
+        <w:rPr>
+          <w:rFonts w:hint="eastAsia"/>
+        </w:rPr>
+        <w:t>iVBORw0KGgoAAAANSUhEUgAAAAEAAAAkCAYAAABIdFAMAAAAGXRFWHRTb2Z0d2FyZQBBZG9iZSBJbWFnZVJlYWR5ccllPAAAAHhJREFUeNo8zjsOxCAMBFB/　KEAUFFR0Cbng3nQPw68ArZdAlOZppPFIBhH5EAB8b+Tlt9MYQ6i1BuqFaq1CKSVcxZ2Acs6406KUgpt5/　LCKuVgz5BDCSb13ZO99ZOdcZGvt4mJjzMVKqcha68iIePB86GAiOv8CDADlIUQBs7MD3wAAAABJRU5ErkJggg%3D%3D。</w:t>
+      </w:r>
+    </w:p>
+    <w:tbl>
+      <w:tblPr>
+        <w:tblStyle w:val="af"/>
+        <w:tblW w:w="0" w:type="auto"/>
+        <w:tblInd w:w="675" w:type="dxa"/>
+        <w:tblLook w:val="04A0" w:firstRow="1" w:lastRow="0" w:firstColumn="1" w:lastColumn="0" w:noHBand="0" w:noVBand="1"/>
+      </w:tblPr>
+      <w:tblGrid>
+        <w:gridCol w:w="10030"/>
+      </w:tblGrid>
+      <w:tr>
+        <w:tc>
+          <w:tcPr>
+            <w:tcW w:w="10030" w:type="dxa"/>
+          </w:tcPr>
+          <w:p>
+            <w:pPr>
+              <w:wordWrap w:val="0"/>
+            </w:pPr>
+            <w:r>
+              <w:t>header('Content-type:text/html;charset=utf-8');</w:t>
+            </w:r>
+          </w:p>
+          <w:p>
+            <w:pPr>
+              <w:wordWrap w:val="0"/>
+            </w:pPr>
+            <w:r>
+              <w:t>function image_base64($image_file){</w:t>
+            </w:r>
+          </w:p>
+          <w:p>
+            <w:pPr>
+              <w:wordWrap w:val="0"/>
+            </w:pPr>
+            <w:r>
+              <w:t xml:space="preserve">    if(empty($image_file))return false;</w:t>
+            </w:r>
+          </w:p>
+          <w:p>
+            <w:pPr>
+              <w:wordWrap w:val="0"/>
+            </w:pPr>
+            <w:r>
+              <w:t xml:space="preserve">    $image_info = getimagesize($image_file);</w:t>
+            </w:r>
+          </w:p>
+          <w:p>
+            <w:pPr>
+              <w:wordWrap w:val="0"/>
+            </w:pPr>
+            <w:r>
+              <w:t xml:space="preserve">    $base64_image_content = "data:{$image_info['mime']};base64," . </w:t>
+            </w:r>
+            <w:r>
+              <w:rPr>
+                <w:color w:val="FF0000"/>
+              </w:rPr>
+              <w:t>chunk_split</w:t>
+            </w:r>
+            <w:r>
+              <w:t>(base64_encode(file_get_contents($image_file)));//</w:t>
+            </w:r>
+            <w:r>
+              <w:rPr>
+                <w:color w:val="FF0000"/>
+              </w:rPr>
+              <w:t xml:space="preserve"> chunk_split</w:t>
+            </w:r>
+            <w:r>
+              <w:rPr>
+                <w:rFonts w:hint="eastAsia"/>
+                <w:color w:val="FF0000"/>
+              </w:rPr>
+              <w:t>不加</w:t>
+            </w:r>
+            <w:r>
+              <w:rPr>
+                <w:color w:val="FF0000"/>
+              </w:rPr>
+              <w:t>参数时，默认</w:t>
+            </w:r>
+            <w:r>
+              <w:rPr>
+                <w:rFonts w:hint="eastAsia"/>
+                <w:color w:val="FF0000"/>
+              </w:rPr>
+              <w:t>76个</w:t>
+            </w:r>
+            <w:r>
+              <w:rPr>
+                <w:color w:val="FF0000"/>
+              </w:rPr>
+              <w:t>字符后会加个</w:t>
+            </w:r>
+            <w:r>
+              <w:rPr>
+                <w:rFonts w:hint="eastAsia"/>
+                <w:color w:val="FF0000"/>
+              </w:rPr>
+              <w:t>换行符；</w:t>
+            </w:r>
+          </w:p>
+          <w:p>
+            <w:pPr>
+              <w:wordWrap w:val="0"/>
+            </w:pPr>
+            <w:r>
+              <w:t xml:space="preserve">    return $base64_image_content;</w:t>
+            </w:r>
+          </w:p>
+          <w:p>
+            <w:pPr>
+              <w:wordWrap w:val="0"/>
+            </w:pPr>
+            <w:r>
+              <w:t>}</w:t>
+            </w:r>
+          </w:p>
+          <w:p>
+            <w:pPr>
+              <w:wordWrap w:val="0"/>
+            </w:pPr>
+            <w:r>
+              <w:t>echo image_base64('./Desert.jpg');</w:t>
+            </w:r>
+          </w:p>
+          <w:p>
+            <w:pPr>
+              <w:wordWrap w:val="0"/>
+            </w:pPr>
+          </w:p>
+          <w:p>
+            <w:pPr>
+              <w:wordWrap w:val="0"/>
+              <w:rPr>
+                <w:rFonts w:hint="eastAsia"/>
+              </w:rPr>
+            </w:pPr>
+            <w:r>
+              <w:rPr>
+                <w:rFonts w:hint="eastAsia"/>
+              </w:rPr>
+              <w:t>解码时</w:t>
+            </w:r>
+            <w:r>
+              <w:t>：只需要将base64,</w:t>
+            </w:r>
+            <w:r>
+              <w:rPr>
+                <w:rFonts w:hint="eastAsia"/>
+              </w:rPr>
+              <w:t>后面的部分</w:t>
+            </w:r>
+            <w:r>
+              <w:t>base64_decode()</w:t>
+            </w:r>
+            <w:r>
+              <w:rPr>
+                <w:rFonts w:hint="eastAsia"/>
+              </w:rPr>
+              <w:t>即可</w:t>
+            </w:r>
+            <w:r>
+              <w:t>，结合file_put_content()</w:t>
+            </w:r>
+            <w:r>
+              <w:rPr>
+                <w:rFonts w:hint="eastAsia"/>
+              </w:rPr>
+              <w:t>将其</w:t>
+            </w:r>
+            <w:r>
+              <w:t>保存；</w:t>
+            </w:r>
+            <w:bookmarkStart w:id="0" w:name="_GoBack"/>
+            <w:bookmarkEnd w:id="0"/>
+          </w:p>
+        </w:tc>
+      </w:tr>
+    </w:tbl>
+    <w:p/>
     <w:p>
       <w:pPr>
         <w:spacing w:line="0" w:lineRule="atLeast"/>
@@ -9986,6 +10230,15 @@
         </w:rPr>
         <w:t>base64除了可以用来加密，它还可以把某些二进制数转成普通字符用于网络传输。由于这些二进制字符在传输协议中属于控制字符，不能直接传送，所以需要转换一下。虽然图片可能直接传输，但是我们也可以将它变成字符串直接放在源码里，而不需要浏览器在读取到源码后再从服务器上下载。</w:t>
       </w:r>
+    </w:p>
+    <w:p>
+      <w:pPr>
+        <w:spacing w:line="0" w:lineRule="atLeast"/>
+        <w:ind w:leftChars="300" w:left="590"/>
+        <w:rPr>
+          <w:color w:val="FF0000"/>
+        </w:rPr>
+      </w:pPr>
     </w:p>
     <w:p>
       <w:pPr>
@@ -10195,7 +10448,6 @@
         <w:pStyle w:val="4"/>
       </w:pPr>
       <w:r>
-        <w:lastRenderedPageBreak/>
         <w:fldChar w:fldCharType="begin"/>
       </w:r>
       <w:r>
@@ -10663,6 +10915,7 @@
           </w:p>
           <w:p>
             <w:r>
+              <w:lastRenderedPageBreak/>
               <w:t>(</w:t>
             </w:r>
           </w:p>
@@ -10731,6 +10984,7 @@
         <w:pStyle w:val="4"/>
       </w:pPr>
       <w:r>
+        <w:lastRenderedPageBreak/>
         <w:fldChar w:fldCharType="begin"/>
       </w:r>
       <w:r>
@@ -10810,7 +11064,6 @@
         <w:rPr>
           <w:rFonts w:hint="eastAsia"/>
         </w:rPr>
-        <w:lastRenderedPageBreak/>
         <w:t>系统函数</w:t>
       </w:r>
     </w:p>
@@ -11106,6 +11359,7 @@
         <w:pStyle w:val="4"/>
       </w:pPr>
       <w:r>
+        <w:lastRenderedPageBreak/>
         <w:fldChar w:fldCharType="begin"/>
       </w:r>
       <w:r>
@@ -12406,6 +12660,7 @@
           <w:szCs w:val="21"/>
           <w:shd w:val="clear" w:color="auto" w:fill="FFFFFF"/>
         </w:rPr>
+        <w:lastRenderedPageBreak/>
         <w:br/>
       </w:r>
       <w:r>
@@ -12844,7 +13099,6 @@
           <w:sz w:val="18"/>
           <w:szCs w:val="18"/>
         </w:rPr>
-        <w:lastRenderedPageBreak/>
         <w:t xml:space="preserve">http://www.5idev.com/php/index.php </w:t>
       </w:r>
       <w:r>
@@ -13713,6 +13967,7 @@
         <w:rPr>
           <w:rFonts w:hint="eastAsia"/>
         </w:rPr>
+        <w:lastRenderedPageBreak/>
         <w:t>例</w:t>
       </w:r>
       <w:r>
@@ -13872,7 +14127,7 @@
           </mc:Choice>
           <mc:Fallback>
             <w:pict>
-              <v:rect w14:anchorId="5E8EAC15" id="矩形 14" o:spid="_x0000_s1026" style="position:absolute;left:0;text-align:left;margin-left:220.7pt;margin-top:27.2pt;width:318.55pt;height:37.1pt;z-index:251659776;visibility:visible;mso-wrap-style:square;mso-wrap-distance-left:9pt;mso-wrap-distance-top:0;mso-wrap-distance-right:9pt;mso-wrap-distance-bottom:0;mso-position-horizontal:absolute;mso-position-horizontal-relative:text;mso-position-vertical:absolute;mso-position-vertical-relative:text;v-text-anchor:middle" o:gfxdata="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" filled="f" strokecolor="red" strokeweight="1pt"/>
+              <v:rect w14:anchorId="75C1D543" id="矩形 14" o:spid="_x0000_s1026" style="position:absolute;left:0;text-align:left;margin-left:220.7pt;margin-top:27.2pt;width:318.55pt;height:37.1pt;z-index:251659776;visibility:visible;mso-wrap-style:square;mso-wrap-distance-left:9pt;mso-wrap-distance-top:0;mso-wrap-distance-right:9pt;mso-wrap-distance-bottom:0;mso-position-horizontal:absolute;mso-position-horizontal-relative:text;mso-position-vertical:absolute;mso-position-vertical-relative:text;v-text-anchor:middle" o:gfxdata="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" filled="f" strokecolor="red" strokeweight="1pt"/>
             </w:pict>
           </mc:Fallback>
         </mc:AlternateContent>
@@ -14261,7 +14516,6 @@
         <w:pStyle w:val="4"/>
       </w:pPr>
       <w:r>
-        <w:lastRenderedPageBreak/>
         <w:fldChar w:fldCharType="begin"/>
       </w:r>
       <w:r>
@@ -14536,6 +14790,7 @@
         <w:rPr>
           <w:rFonts w:hint="eastAsia"/>
         </w:rPr>
+        <w:lastRenderedPageBreak/>
         <w:t>数字</w:t>
       </w:r>
       <w:r>
@@ -14768,7 +15023,6 @@
         <w:pStyle w:val="4"/>
       </w:pPr>
       <w:r>
-        <w:lastRenderedPageBreak/>
         <w:fldChar w:fldCharType="begin"/>
       </w:r>
       <w:r>
@@ -15227,6 +15481,7 @@
         <w:rPr>
           <w:rFonts w:hint="eastAsia"/>
         </w:rPr>
+        <w:lastRenderedPageBreak/>
         <w:t>数组</w:t>
       </w:r>
       <w:r>
@@ -15428,7 +15683,6 @@
         <w:pStyle w:val="4"/>
       </w:pPr>
       <w:r>
-        <w:lastRenderedPageBreak/>
         <w:fldChar w:fldCharType="begin"/>
       </w:r>
       <w:r>
@@ -16229,19 +16483,19 @@
         </w:rPr>
         <w:t xml:space="preserve">    [</w:t>
       </w:r>
-      <w:commentRangeStart w:id="0"/>
+      <w:commentRangeStart w:id="1"/>
       <w:r>
         <w:rPr>
           <w:rFonts w:eastAsia="Microsoft YaHei UI"/>
         </w:rPr>
         <w:t>0</w:t>
       </w:r>
-      <w:commentRangeEnd w:id="0"/>
+      <w:commentRangeEnd w:id="1"/>
       <w:r>
         <w:rPr>
           <w:rStyle w:val="ab"/>
         </w:rPr>
-        <w:commentReference w:id="0"/>
+        <w:commentReference w:id="1"/>
       </w:r>
       <w:r>
         <w:rPr>
@@ -16249,19 +16503,19 @@
         </w:rPr>
         <w:t xml:space="preserve">] =&gt; The number </w:t>
       </w:r>
-      <w:commentRangeStart w:id="1"/>
+      <w:commentRangeStart w:id="2"/>
       <w:r>
         <w:rPr>
           <w:rFonts w:eastAsia="Microsoft YaHei UI"/>
         </w:rPr>
         <w:t>1</w:t>
       </w:r>
-      <w:commentRangeEnd w:id="1"/>
+      <w:commentRangeEnd w:id="2"/>
       <w:r>
         <w:rPr>
           <w:rStyle w:val="ab"/>
         </w:rPr>
-        <w:commentReference w:id="1"/>
+        <w:commentReference w:id="2"/>
       </w:r>
       <w:r>
         <w:rPr>
@@ -16269,19 +16523,19 @@
         </w:rPr>
         <w:t xml:space="preserve"> is called </w:t>
       </w:r>
-      <w:commentRangeStart w:id="2"/>
+      <w:commentRangeStart w:id="3"/>
       <w:r>
         <w:rPr>
           <w:rFonts w:eastAsia="Microsoft YaHei UI"/>
         </w:rPr>
         <w:t>uno</w:t>
       </w:r>
-      <w:commentRangeEnd w:id="2"/>
+      <w:commentRangeEnd w:id="3"/>
       <w:r>
         <w:rPr>
           <w:rStyle w:val="ab"/>
         </w:rPr>
-        <w:commentReference w:id="2"/>
+        <w:commentReference w:id="3"/>
       </w:r>
       <w:r>
         <w:rPr>
@@ -16315,6 +16569,7 @@
         <w:rPr>
           <w:rFonts w:eastAsia="Microsoft YaHei UI"/>
         </w:rPr>
+        <w:lastRenderedPageBreak/>
         <w:t xml:space="preserve">    [2] =&gt; The number 3 is called tres in Spanish</w:t>
       </w:r>
     </w:p>
@@ -16819,7 +17074,6 @@
           <w:color w:val="333333"/>
           <w:shd w:val="clear" w:color="auto" w:fill="F2F2F2"/>
         </w:rPr>
-        <w:lastRenderedPageBreak/>
         <w:t>返回</w:t>
       </w:r>
       <w:r>
@@ -16926,7 +17180,7 @@
         </w:rPr>
         <w:t>return(</w:t>
       </w:r>
-      <w:commentRangeStart w:id="3"/>
+      <w:commentRangeStart w:id="4"/>
       <w:r>
         <w:rPr>
           <w:rFonts w:eastAsia="Microsoft YaHei UI"/>
@@ -16957,12 +17211,12 @@
         </w:rPr>
         <w:t>1</w:t>
       </w:r>
-      <w:commentRangeEnd w:id="3"/>
+      <w:commentRangeEnd w:id="4"/>
       <w:r>
         <w:rPr>
           <w:rStyle w:val="ab"/>
         </w:rPr>
-        <w:commentReference w:id="3"/>
+        <w:commentReference w:id="4"/>
       </w:r>
       <w:r>
         <w:rPr>
@@ -17567,6 +17821,7 @@
           <w:rFonts w:eastAsia="Microsoft YaHei UI"/>
           <w:sz w:val="20"/>
         </w:rPr>
+        <w:lastRenderedPageBreak/>
         <w:t>             </w:t>
       </w:r>
       <w:r>
@@ -17864,7 +18119,6 @@
         <w:pStyle w:val="4"/>
       </w:pPr>
       <w:r>
-        <w:lastRenderedPageBreak/>
         <w:fldChar w:fldCharType="begin"/>
       </w:r>
       <w:r>
@@ -18350,6 +18604,7 @@
         <w:pStyle w:val="4"/>
       </w:pPr>
       <w:r>
+        <w:lastRenderedPageBreak/>
         <w:fldChar w:fldCharType="begin"/>
       </w:r>
       <w:r>
@@ -18796,7 +19051,6 @@
     </w:p>
     <w:p>
       <w:r>
-        <w:lastRenderedPageBreak/>
         <w:t>bool array_walk ( array &amp;$array , callable $funcname [, mixed $userdata = NULL ] )</w:t>
       </w:r>
     </w:p>
@@ -19163,7 +19417,6 @@
               <w:rPr>
                 <w:rFonts w:hint="eastAsia"/>
               </w:rPr>
-              <w:lastRenderedPageBreak/>
               <w:t>分析</w:t>
             </w:r>
             <w:r>
@@ -19434,6 +19687,7 @@
               <w:rPr>
                 <w:noProof/>
               </w:rPr>
+              <w:lastRenderedPageBreak/>
               <w:drawing>
                 <wp:inline distT="0" distB="0" distL="0" distR="0" wp14:anchorId="2020BFD9" wp14:editId="236CB250">
                   <wp:extent cx="1800225" cy="4371975"/>
@@ -19480,7 +19734,6 @@
         <w:pStyle w:val="4"/>
       </w:pPr>
       <w:r>
-        <w:lastRenderedPageBreak/>
         <w:fldChar w:fldCharType="begin"/>
       </w:r>
       <w:r>
@@ -19710,6 +19963,7 @@
               <w:rPr>
                 <w:rFonts w:hint="eastAsia"/>
               </w:rPr>
+              <w:lastRenderedPageBreak/>
               <w:t>结果</w:t>
             </w:r>
             <w:r>
@@ -19766,6 +20020,7 @@
         <w:pStyle w:val="4"/>
       </w:pPr>
       <w:r>
+        <w:lastRenderedPageBreak/>
         <w:fldChar w:fldCharType="begin"/>
       </w:r>
       <w:r>
@@ -19996,7 +20251,6 @@
               <w:rPr>
                 <w:sz w:val="20"/>
               </w:rPr>
-              <w:lastRenderedPageBreak/>
               <w:t>)</w:t>
             </w:r>
           </w:p>
@@ -20016,7 +20270,6 @@
         <w:rPr>
           <w:rFonts w:hint="eastAsia"/>
         </w:rPr>
-        <w:lastRenderedPageBreak/>
         <w:t>数组中的键名为数字时</w:t>
       </w:r>
       <w:r>
@@ -20452,6 +20705,7 @@
         <w:rPr>
           <w:rFonts w:hint="eastAsia"/>
         </w:rPr>
+        <w:lastRenderedPageBreak/>
         <w:t>注</w:t>
       </w:r>
       <w:r>
@@ -20672,7 +20926,6 @@
         <w:ind w:leftChars="300" w:left="590"/>
       </w:pPr>
       <w:r>
-        <w:lastRenderedPageBreak/>
         <w:t>$array = glob('*.*');</w:t>
       </w:r>
       <w:r>
@@ -21071,6 +21324,7 @@
           </w:p>
           <w:p>
             <w:r>
+              <w:lastRenderedPageBreak/>
               <w:t xml:space="preserve">  global $result;</w:t>
             </w:r>
           </w:p>
@@ -21279,7 +21533,6 @@
               <w:ind w:firstLine="394"/>
             </w:pPr>
             <w:r>
-              <w:lastRenderedPageBreak/>
               <w:t>{</w:t>
             </w:r>
           </w:p>
@@ -21430,6 +21683,7 @@
               <w:rPr>
                 <w:noProof/>
               </w:rPr>
+              <w:lastRenderedPageBreak/>
               <w:drawing>
                 <wp:inline distT="0" distB="0" distL="0" distR="0" wp14:anchorId="0EC519C1" wp14:editId="3A79AAA0">
                   <wp:extent cx="4343400" cy="714375"/>
@@ -21822,139 +22076,139 @@
         <w:ind w:leftChars="200" w:left="394"/>
       </w:pPr>
       <w:r>
+        <w:t>&lt;?php</w:t>
+      </w:r>
+    </w:p>
+    <w:p>
+      <w:pPr>
+        <w:ind w:leftChars="200" w:left="394"/>
+      </w:pPr>
+      <w:r>
+        <w:t>$var1 = 1;</w:t>
+      </w:r>
+    </w:p>
+    <w:p>
+      <w:pPr>
+        <w:ind w:leftChars="200" w:left="394"/>
+      </w:pPr>
+      <w:r>
+        <w:t>$var2 = 2;</w:t>
+      </w:r>
+    </w:p>
+    <w:p>
+      <w:pPr>
+        <w:ind w:leftChars="200" w:left="394"/>
+      </w:pPr>
+      <w:r>
+        <w:t>function test(){</w:t>
+      </w:r>
+    </w:p>
+    <w:p>
+      <w:pPr>
+        <w:ind w:leftChars="200" w:left="394"/>
+      </w:pPr>
+      <w:r>
+        <w:t>global $var1, $var2;</w:t>
+      </w:r>
+    </w:p>
+    <w:p>
+      <w:pPr>
+        <w:ind w:leftChars="200" w:left="394"/>
+      </w:pPr>
+      <w:r>
+        <w:t>$var2 = &amp;$var1;</w:t>
+      </w:r>
+    </w:p>
+    <w:p>
+      <w:pPr>
+        <w:ind w:leftChars="200" w:left="394"/>
+      </w:pPr>
+      <w:r>
+        <w:t>echo $var2;</w:t>
+      </w:r>
+    </w:p>
+    <w:p>
+      <w:pPr>
+        <w:ind w:leftChars="200" w:left="394"/>
+      </w:pPr>
+      <w:r>
+        <w:t>$var2 = 'snsgou.com';</w:t>
+      </w:r>
+    </w:p>
+    <w:p>
+      <w:pPr>
+        <w:ind w:leftChars="200" w:left="394"/>
+      </w:pPr>
+      <w:r>
+        <w:t>}</w:t>
+      </w:r>
+    </w:p>
+    <w:p>
+      <w:pPr>
+        <w:ind w:leftChars="200" w:left="394"/>
+      </w:pPr>
+      <w:r>
+        <w:t>test(); // 输出 1</w:t>
+      </w:r>
+    </w:p>
+    <w:p>
+      <w:pPr>
+        <w:ind w:leftChars="200" w:left="394"/>
+      </w:pPr>
+      <w:r>
+        <w:t>echo $var2; // 输出 2</w:t>
+      </w:r>
+    </w:p>
+    <w:p>
+      <w:pPr>
+        <w:ind w:leftChars="200" w:left="394"/>
+      </w:pPr>
+      <w:r>
+        <w:t>echo $var1; // 输出 snsgou.com</w:t>
+      </w:r>
+    </w:p>
+    <w:p>
+      <w:pPr>
+        <w:ind w:leftChars="200" w:left="394"/>
+      </w:pPr>
+      <w:r>
+        <w:t>?&gt;</w:t>
+      </w:r>
+    </w:p>
+    <w:p>
+      <w:pPr>
+        <w:ind w:leftChars="200" w:left="394"/>
+      </w:pPr>
+      <w:r>
+        <w:rPr>
+          <w:rFonts w:hint="eastAsia"/>
+        </w:rPr>
+        <w:t>注</w:t>
+      </w:r>
+      <w:r>
+        <w:t>：</w:t>
+      </w:r>
+      <w:r>
+        <w:t>test()函数中的$var1，$va2都是局部变量，只不过是加了global关键字后，分别引用指向全局变量$var1，$va2了，当 $var2 = &amp;$var1; 时，局部变量$var2不再指向全局变量$val2，而重新指向全局变量$var1，换句话来说，局部变量$var2的改变，不会再影响到全局变量$val2，而会影响到重新指向的全局变量$val1。</w:t>
+      </w:r>
+    </w:p>
+    <w:p>
+      <w:pPr>
+        <w:ind w:leftChars="200" w:left="394"/>
+      </w:pPr>
+      <w:r>
+        <w:t>-------------------------------------------------------------------------------</w:t>
+      </w:r>
+    </w:p>
+    <w:p>
+      <w:pPr>
+        <w:ind w:leftChars="200" w:left="394"/>
+      </w:pPr>
+      <w:r>
+        <w:rPr>
+          <w:rFonts w:hint="eastAsia"/>
+        </w:rPr>
         <w:lastRenderedPageBreak/>
-        <w:t>&lt;?php</w:t>
-      </w:r>
-    </w:p>
-    <w:p>
-      <w:pPr>
-        <w:ind w:leftChars="200" w:left="394"/>
-      </w:pPr>
-      <w:r>
-        <w:t>$var1 = 1;</w:t>
-      </w:r>
-    </w:p>
-    <w:p>
-      <w:pPr>
-        <w:ind w:leftChars="200" w:left="394"/>
-      </w:pPr>
-      <w:r>
-        <w:t>$var2 = 2;</w:t>
-      </w:r>
-    </w:p>
-    <w:p>
-      <w:pPr>
-        <w:ind w:leftChars="200" w:left="394"/>
-      </w:pPr>
-      <w:r>
-        <w:t>function test(){</w:t>
-      </w:r>
-    </w:p>
-    <w:p>
-      <w:pPr>
-        <w:ind w:leftChars="200" w:left="394"/>
-      </w:pPr>
-      <w:r>
-        <w:t>global $var1, $var2;</w:t>
-      </w:r>
-    </w:p>
-    <w:p>
-      <w:pPr>
-        <w:ind w:leftChars="200" w:left="394"/>
-      </w:pPr>
-      <w:r>
-        <w:t>$var2 = &amp;$var1;</w:t>
-      </w:r>
-    </w:p>
-    <w:p>
-      <w:pPr>
-        <w:ind w:leftChars="200" w:left="394"/>
-      </w:pPr>
-      <w:r>
-        <w:t>echo $var2;</w:t>
-      </w:r>
-    </w:p>
-    <w:p>
-      <w:pPr>
-        <w:ind w:leftChars="200" w:left="394"/>
-      </w:pPr>
-      <w:r>
-        <w:t>$var2 = 'snsgou.com';</w:t>
-      </w:r>
-    </w:p>
-    <w:p>
-      <w:pPr>
-        <w:ind w:leftChars="200" w:left="394"/>
-      </w:pPr>
-      <w:r>
-        <w:t>}</w:t>
-      </w:r>
-    </w:p>
-    <w:p>
-      <w:pPr>
-        <w:ind w:leftChars="200" w:left="394"/>
-      </w:pPr>
-      <w:r>
-        <w:t>test(); // 输出 1</w:t>
-      </w:r>
-    </w:p>
-    <w:p>
-      <w:pPr>
-        <w:ind w:leftChars="200" w:left="394"/>
-      </w:pPr>
-      <w:r>
-        <w:t>echo $var2; // 输出 2</w:t>
-      </w:r>
-    </w:p>
-    <w:p>
-      <w:pPr>
-        <w:ind w:leftChars="200" w:left="394"/>
-      </w:pPr>
-      <w:r>
-        <w:t>echo $var1; // 输出 snsgou.com</w:t>
-      </w:r>
-    </w:p>
-    <w:p>
-      <w:pPr>
-        <w:ind w:leftChars="200" w:left="394"/>
-      </w:pPr>
-      <w:r>
-        <w:t>?&gt;</w:t>
-      </w:r>
-    </w:p>
-    <w:p>
-      <w:pPr>
-        <w:ind w:leftChars="200" w:left="394"/>
-      </w:pPr>
-      <w:r>
-        <w:rPr>
-          <w:rFonts w:hint="eastAsia"/>
-        </w:rPr>
-        <w:t>注</w:t>
-      </w:r>
-      <w:r>
-        <w:t>：</w:t>
-      </w:r>
-      <w:r>
-        <w:t>test()函数中的$var1，$va2都是局部变量，只不过是加了global关键字后，分别引用指向全局变量$var1，$va2了，当 $var2 = &amp;$var1; 时，局部变量$var2不再指向全局变量$val2，而重新指向全局变量$var1，换句话来说，局部变量$var2的改变，不会再影响到全局变量$val2，而会影响到重新指向的全局变量$val1。</w:t>
-      </w:r>
-    </w:p>
-    <w:p>
-      <w:pPr>
-        <w:ind w:leftChars="200" w:left="394"/>
-      </w:pPr>
-      <w:r>
-        <w:t>-------------------------------------------------------------------------------</w:t>
-      </w:r>
-    </w:p>
-    <w:p>
-      <w:pPr>
-        <w:ind w:leftChars="200" w:left="394"/>
-      </w:pPr>
-      <w:r>
-        <w:rPr>
-          <w:rFonts w:hint="eastAsia"/>
-        </w:rPr>
         <w:t>例3：</w:t>
       </w:r>
     </w:p>
@@ -22687,7 +22941,6 @@
           <w:color w:val="75715E"/>
           <w:szCs w:val="27"/>
         </w:rPr>
-        <w:lastRenderedPageBreak/>
         <w:br/>
       </w:r>
       <w:r>
@@ -23362,6 +23615,7 @@
           <w:color w:val="9876AA"/>
           <w:szCs w:val="27"/>
         </w:rPr>
+        <w:lastRenderedPageBreak/>
         <w:t>$b</w:t>
       </w:r>
       <w:r>
@@ -24492,6 +24746,7 @@
                 <w:kern w:val="0"/>
                 <w:szCs w:val="21"/>
               </w:rPr>
+              <w:lastRenderedPageBreak/>
               <w:t>};</w:t>
             </w:r>
           </w:p>
@@ -24768,6 +25023,7 @@
         <w:rPr>
           <w:rFonts w:hint="eastAsia"/>
         </w:rPr>
+        <w:lastRenderedPageBreak/>
         <w:t>实现闭包</w:t>
       </w:r>
       <w:r>
@@ -24953,7 +25209,6 @@
               <w:rPr>
                 <w:rFonts w:hint="eastAsia"/>
               </w:rPr>
-              <w:lastRenderedPageBreak/>
               <w:t>用</w:t>
             </w:r>
             <w:r>
@@ -25343,7 +25598,6 @@
           </w:p>
           <w:p>
             <w:r>
-              <w:lastRenderedPageBreak/>
               <w:t>};</w:t>
             </w:r>
           </w:p>
@@ -25600,7 +25854,6 @@
           </w:p>
           <w:p>
             <w:r>
-              <w:lastRenderedPageBreak/>
               <w:t xml:space="preserve">  return $this-&gt;pig;</w:t>
             </w:r>
           </w:p>
@@ -25716,7 +25969,6 @@
         <w:rPr>
           <w:rFonts w:hint="eastAsia"/>
         </w:rPr>
-        <w:lastRenderedPageBreak/>
         <w:t>Closure::bind — 复制一个闭包，绑定指定的$this对象和类作用域。</w:t>
       </w:r>
     </w:p>
@@ -25753,6 +26005,7 @@
               <w:rPr>
                 <w:rFonts w:hint="eastAsia"/>
               </w:rPr>
+              <w:lastRenderedPageBreak/>
               <w:t>这个方法是 Closure::bindTo() 的静态版本。查看它的文档获取更多信息。</w:t>
             </w:r>
           </w:p>
@@ -25840,6 +26093,7 @@
         </w:numPr>
       </w:pPr>
       <w:r>
+        <w:lastRenderedPageBreak/>
         <w:t>return</w:t>
       </w:r>
     </w:p>
@@ -25915,7 +26169,6 @@
           </w:p>
           <w:p>
             <w:r>
-              <w:lastRenderedPageBreak/>
               <w:t>echo 11111;</w:t>
             </w:r>
           </w:p>
@@ -25934,7 +26187,6 @@
         <w:rPr>
           <w:rFonts w:hint="eastAsia"/>
         </w:rPr>
-        <w:lastRenderedPageBreak/>
         <w:t>下载</w:t>
       </w:r>
     </w:p>
@@ -26053,6 +26305,7 @@
         <w:rPr>
           <w:rFonts w:hint="eastAsia"/>
         </w:rPr>
+        <w:lastRenderedPageBreak/>
         <w:t>类型转化</w:t>
       </w:r>
     </w:p>
@@ -26060,9 +26313,6 @@
       <w:pPr>
         <w:pStyle w:val="3"/>
         <w:ind w:left="420"/>
-        <w:rPr>
-          <w:rFonts w:hint="eastAsia"/>
-        </w:rPr>
       </w:pPr>
       <w:r>
         <w:rPr>
@@ -26245,11 +26495,6 @@
       </w:r>
     </w:p>
     <w:p>
-      <w:pPr>
-        <w:rPr>
-          <w:rFonts w:hint="eastAsia"/>
-        </w:rPr>
-      </w:pPr>
       <w:r>
         <w:rPr>
           <w:rFonts w:hint="eastAsia"/>
@@ -26313,8 +26558,6 @@
       <w:r>
         <w:t>。</w:t>
       </w:r>
-      <w:bookmarkStart w:id="4" w:name="_GoBack"/>
-      <w:bookmarkEnd w:id="4"/>
     </w:p>
     <w:p>
       <w:pPr>
@@ -26439,7 +26682,6 @@
         <w:rPr>
           <w:rFonts w:hint="eastAsia"/>
         </w:rPr>
-        <w:lastRenderedPageBreak/>
         <w:t>5）判断</w:t>
       </w:r>
       <w:r>
@@ -26619,7 +26861,7 @@
 
 <file path=word/comments.xml><?xml version="1.0" encoding="utf-8"?>
 <w:comments xmlns:wpc="http://schemas.microsoft.com/office/word/2010/wordprocessingCanvas" xmlns:mc="http://schemas.openxmlformats.org/markup-compatibility/2006" xmlns:o="urn:schemas-microsoft-com:office:office" xmlns:r="http://schemas.openxmlformats.org/officeDocument/2006/relationships" xmlns:m="http://schemas.openxmlformats.org/officeDocument/2006/math" xmlns:v="urn:schemas-microsoft-com:vml" xmlns:wp14="http://schemas.microsoft.com/office/word/2010/wordprocessingDrawing" xmlns:wp="http://schemas.openxmlformats.org/drawingml/2006/wordprocessingDrawing" xmlns:w10="urn:schemas-microsoft-com:office:word" xmlns:w="http://schemas.openxmlformats.org/wordprocessingml/2006/main" xmlns:w14="http://schemas.microsoft.com/office/word/2010/wordml" xmlns:w15="http://schemas.microsoft.com/office/word/2012/wordml" xmlns:wpg="http://schemas.microsoft.com/office/word/2010/wordprocessingGroup" xmlns:wpi="http://schemas.microsoft.com/office/word/2010/wordprocessingInk" xmlns:wne="http://schemas.microsoft.com/office/word/2006/wordml" xmlns:wps="http://schemas.microsoft.com/office/word/2010/wordprocessingShape" mc:Ignorable="w14 w15 wp14">
-  <w:comment w:id="0" w:author="pc" w:date="2017-05-04T14:54:00Z" w:initials="p">
+  <w:comment w:id="1" w:author="pc" w:date="2017-05-04T14:54:00Z" w:initials="p">
     <w:p>
       <w:pPr>
         <w:pStyle w:val="ac"/>
@@ -26670,7 +26912,7 @@
       </w:r>
     </w:p>
   </w:comment>
-  <w:comment w:id="1" w:author="pc" w:date="2017-05-04T14:51:00Z" w:initials="p">
+  <w:comment w:id="2" w:author="pc" w:date="2017-05-04T14:51:00Z" w:initials="p">
     <w:p>
       <w:pPr>
         <w:pStyle w:val="ac"/>
@@ -26700,7 +26942,7 @@
       </w:r>
     </w:p>
   </w:comment>
-  <w:comment w:id="2" w:author="pc" w:date="2017-05-04T14:52:00Z" w:initials="p">
+  <w:comment w:id="3" w:author="pc" w:date="2017-05-04T14:52:00Z" w:initials="p">
     <w:p>
       <w:pPr>
         <w:pStyle w:val="ac"/>
@@ -26739,7 +26981,7 @@
       </w:r>
     </w:p>
   </w:comment>
-  <w:comment w:id="3" w:author="pc" w:date="2017-05-04T15:19:00Z" w:initials="p">
+  <w:comment w:id="4" w:author="pc" w:date="2017-05-04T15:19:00Z" w:initials="p">
     <w:p>
       <w:pPr>
         <w:pStyle w:val="ac"/>
@@ -29892,7 +30134,7 @@
 </file>
 
 <file path=customXml/itemProps2.xml><?xml version="1.0" encoding="utf-8"?>
-<ds:datastoreItem xmlns:ds="http://schemas.openxmlformats.org/officeDocument/2006/customXml" ds:itemID="{13CF71C5-9CDF-4FF6-8480-DEE2B088CFDD}">
+<ds:datastoreItem xmlns:ds="http://schemas.openxmlformats.org/officeDocument/2006/customXml" ds:itemID="{DECF5FC0-3EE4-4394-BEAC-5BE484F647B3}">
   <ds:schemaRefs>
     <ds:schemaRef ds:uri="http://schemas.openxmlformats.org/officeDocument/2006/bibliography"/>
   </ds:schemaRefs>

--- a/PHP知识点.docx
+++ b/PHP知识点.docx
@@ -10168,48 +10168,43 @@
           <w:p>
             <w:pPr>
               <w:wordWrap w:val="0"/>
+            </w:pPr>
+            <w:r>
               <w:rPr>
                 <w:rFonts w:hint="eastAsia"/>
               </w:rPr>
-            </w:pPr>
+              <w:t>解码时</w:t>
+            </w:r>
+            <w:r>
+              <w:t>：只需要将base64,</w:t>
+            </w:r>
             <w:r>
               <w:rPr>
                 <w:rFonts w:hint="eastAsia"/>
               </w:rPr>
-              <w:t>解码时</w:t>
-            </w:r>
-            <w:r>
-              <w:t>：只需要将base64,</w:t>
+              <w:t>后面的部分</w:t>
+            </w:r>
+            <w:r>
+              <w:t>base64_decode()</w:t>
             </w:r>
             <w:r>
               <w:rPr>
                 <w:rFonts w:hint="eastAsia"/>
               </w:rPr>
-              <w:t>后面的部分</w:t>
-            </w:r>
-            <w:r>
-              <w:t>base64_decode()</w:t>
+              <w:t>即可</w:t>
+            </w:r>
+            <w:r>
+              <w:t>，结合file_put_content()</w:t>
             </w:r>
             <w:r>
               <w:rPr>
                 <w:rFonts w:hint="eastAsia"/>
               </w:rPr>
-              <w:t>即可</w:t>
-            </w:r>
-            <w:r>
-              <w:t>，结合file_put_content()</w:t>
-            </w:r>
-            <w:r>
-              <w:rPr>
-                <w:rFonts w:hint="eastAsia"/>
-              </w:rPr>
               <w:t>将其</w:t>
             </w:r>
             <w:r>
               <w:t>保存；</w:t>
             </w:r>
-            <w:bookmarkStart w:id="0" w:name="_GoBack"/>
-            <w:bookmarkEnd w:id="0"/>
           </w:p>
         </w:tc>
       </w:tr>
@@ -14127,7 +14122,7 @@
           </mc:Choice>
           <mc:Fallback>
             <w:pict>
-              <v:rect w14:anchorId="75C1D543" id="矩形 14" o:spid="_x0000_s1026" style="position:absolute;left:0;text-align:left;margin-left:220.7pt;margin-top:27.2pt;width:318.55pt;height:37.1pt;z-index:251659776;visibility:visible;mso-wrap-style:square;mso-wrap-distance-left:9pt;mso-wrap-distance-top:0;mso-wrap-distance-right:9pt;mso-wrap-distance-bottom:0;mso-position-horizontal:absolute;mso-position-horizontal-relative:text;mso-position-vertical:absolute;mso-position-vertical-relative:text;v-text-anchor:middle" o:gfxdata="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" filled="f" strokecolor="red" strokeweight="1pt"/>
+              <v:rect w14:anchorId="60E59649" id="矩形 14" o:spid="_x0000_s1026" style="position:absolute;left:0;text-align:left;margin-left:220.7pt;margin-top:27.2pt;width:318.55pt;height:37.1pt;z-index:251659776;visibility:visible;mso-wrap-style:square;mso-wrap-distance-left:9pt;mso-wrap-distance-top:0;mso-wrap-distance-right:9pt;mso-wrap-distance-bottom:0;mso-position-horizontal:absolute;mso-position-horizontal-relative:text;mso-position-vertical:absolute;mso-position-vertical-relative:text;v-text-anchor:middle" o:gfxdata="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" filled="f" strokecolor="red" strokeweight="1pt"/>
             </w:pict>
           </mc:Fallback>
         </mc:AlternateContent>
@@ -16483,12 +16478,32 @@
         </w:rPr>
         <w:t xml:space="preserve">    [</w:t>
       </w:r>
+      <w:commentRangeStart w:id="0"/>
+      <w:r>
+        <w:rPr>
+          <w:rFonts w:eastAsia="Microsoft YaHei UI"/>
+        </w:rPr>
+        <w:t>0</w:t>
+      </w:r>
+      <w:commentRangeEnd w:id="0"/>
+      <w:r>
+        <w:rPr>
+          <w:rStyle w:val="ab"/>
+        </w:rPr>
+        <w:commentReference w:id="0"/>
+      </w:r>
+      <w:r>
+        <w:rPr>
+          <w:rFonts w:eastAsia="Microsoft YaHei UI"/>
+        </w:rPr>
+        <w:t xml:space="preserve">] =&gt; The number </w:t>
+      </w:r>
       <w:commentRangeStart w:id="1"/>
       <w:r>
         <w:rPr>
           <w:rFonts w:eastAsia="Microsoft YaHei UI"/>
         </w:rPr>
-        <w:t>0</w:t>
+        <w:t>1</w:t>
       </w:r>
       <w:commentRangeEnd w:id="1"/>
       <w:r>
@@ -16501,14 +16516,14 @@
         <w:rPr>
           <w:rFonts w:eastAsia="Microsoft YaHei UI"/>
         </w:rPr>
-        <w:t xml:space="preserve">] =&gt; The number </w:t>
+        <w:t xml:space="preserve"> is called </w:t>
       </w:r>
       <w:commentRangeStart w:id="2"/>
       <w:r>
         <w:rPr>
           <w:rFonts w:eastAsia="Microsoft YaHei UI"/>
         </w:rPr>
-        <w:t>1</w:t>
+        <w:t>uno</w:t>
       </w:r>
       <w:commentRangeEnd w:id="2"/>
       <w:r>
@@ -16516,26 +16531,6 @@
           <w:rStyle w:val="ab"/>
         </w:rPr>
         <w:commentReference w:id="2"/>
-      </w:r>
-      <w:r>
-        <w:rPr>
-          <w:rFonts w:eastAsia="Microsoft YaHei UI"/>
-        </w:rPr>
-        <w:t xml:space="preserve"> is called </w:t>
-      </w:r>
-      <w:commentRangeStart w:id="3"/>
-      <w:r>
-        <w:rPr>
-          <w:rFonts w:eastAsia="Microsoft YaHei UI"/>
-        </w:rPr>
-        <w:t>uno</w:t>
-      </w:r>
-      <w:commentRangeEnd w:id="3"/>
-      <w:r>
-        <w:rPr>
-          <w:rStyle w:val="ab"/>
-        </w:rPr>
-        <w:commentReference w:id="3"/>
       </w:r>
       <w:r>
         <w:rPr>
@@ -17180,7 +17175,7 @@
         </w:rPr>
         <w:t>return(</w:t>
       </w:r>
-      <w:commentRangeStart w:id="4"/>
+      <w:commentRangeStart w:id="3"/>
       <w:r>
         <w:rPr>
           <w:rFonts w:eastAsia="Microsoft YaHei UI"/>
@@ -17211,12 +17206,12 @@
         </w:rPr>
         <w:t>1</w:t>
       </w:r>
-      <w:commentRangeEnd w:id="4"/>
+      <w:commentRangeEnd w:id="3"/>
       <w:r>
         <w:rPr>
           <w:rStyle w:val="ab"/>
         </w:rPr>
-        <w:commentReference w:id="4"/>
+        <w:commentReference w:id="3"/>
       </w:r>
       <w:r>
         <w:rPr>
@@ -26311,8 +26306,11 @@
     </w:p>
     <w:p>
       <w:pPr>
-        <w:pStyle w:val="3"/>
-        <w:ind w:left="420"/>
+        <w:pStyle w:val="5"/>
+        <w:numPr>
+          <w:ilvl w:val="1"/>
+          <w:numId w:val="15"/>
+        </w:numPr>
       </w:pPr>
       <w:r>
         <w:rPr>
@@ -26482,7 +26480,11 @@
     </w:tbl>
     <w:p>
       <w:pPr>
-        <w:pStyle w:val="3"/>
+        <w:pStyle w:val="5"/>
+        <w:numPr>
+          <w:ilvl w:val="1"/>
+          <w:numId w:val="15"/>
+        </w:numPr>
       </w:pPr>
       <w:r>
         <w:rPr>
@@ -26848,6 +26850,840 @@
       <w:r>
         <w:t>不要加key</w:t>
       </w:r>
+    </w:p>
+    <w:p/>
+    <w:p>
+      <w:pPr>
+        <w:pStyle w:val="3"/>
+        <w:numPr>
+          <w:ilvl w:val="0"/>
+          <w:numId w:val="15"/>
+        </w:numPr>
+      </w:pPr>
+      <w:r>
+        <w:rPr>
+          <w:rFonts w:hint="eastAsia"/>
+        </w:rPr>
+        <w:lastRenderedPageBreak/>
+        <w:t>serialize 和json</w:t>
+      </w:r>
+      <w:r>
+        <w:rPr>
+          <w:rFonts w:hint="eastAsia"/>
+        </w:rPr>
+        <w:t>比较</w:t>
+      </w:r>
+    </w:p>
+    <w:p>
+      <w:r>
+        <w:rPr>
+          <w:rFonts w:hint="eastAsia"/>
+        </w:rPr>
+        <w:t>serialize</w:t>
+      </w:r>
+      <w:r>
+        <w:t>可以保存对象，json不能</w:t>
+      </w:r>
+      <w:r>
+        <w:rPr>
+          <w:rFonts w:hint="eastAsia"/>
+        </w:rPr>
+        <w:t>；</w:t>
+      </w:r>
+    </w:p>
+    <w:p>
+      <w:r>
+        <w:rPr>
+          <w:rFonts w:hint="eastAsia"/>
+        </w:rPr>
+        <w:t>其他数据类型</w:t>
+      </w:r>
+      <w:r>
+        <w:t>都建议用json，无论是长度</w:t>
+      </w:r>
+      <w:r>
+        <w:rPr>
+          <w:rFonts w:hint="eastAsia"/>
+        </w:rPr>
+        <w:t>还是速度，json</w:t>
+      </w:r>
+      <w:r>
+        <w:t>都优于serialize</w:t>
+      </w:r>
+    </w:p>
+    <w:p>
+      <w:pPr>
+        <w:pStyle w:val="3"/>
+        <w:numPr>
+          <w:ilvl w:val="0"/>
+          <w:numId w:val="15"/>
+        </w:numPr>
+      </w:pPr>
+      <w:r>
+        <w:rPr>
+          <w:rFonts w:hint="eastAsia"/>
+        </w:rPr>
+        <w:t>位运算</w:t>
+      </w:r>
+    </w:p>
+    <w:p>
+      <w:pPr>
+        <w:pStyle w:val="5"/>
+        <w:numPr>
+          <w:ilvl w:val="1"/>
+          <w:numId w:val="15"/>
+        </w:numPr>
+      </w:pPr>
+      <w:r>
+        <w:rPr>
+          <w:rFonts w:hint="eastAsia"/>
+        </w:rPr>
+        <w:t>按</w:t>
+      </w:r>
+      <w:r>
+        <w:t>位</w:t>
+      </w:r>
+      <w:r>
+        <w:rPr>
+          <w:rFonts w:hint="eastAsia"/>
+        </w:rPr>
+        <w:t>异或  ^</w:t>
+      </w:r>
+    </w:p>
+    <w:p>
+      <w:pPr>
+        <w:ind w:left="420"/>
+      </w:pPr>
+      <w:r>
+        <w:rPr>
+          <w:rFonts w:hint="eastAsia"/>
+        </w:rPr>
+        <w:t xml:space="preserve">0^0 = 0， </w:t>
+      </w:r>
+    </w:p>
+    <w:p>
+      <w:pPr>
+        <w:ind w:left="420"/>
+      </w:pPr>
+      <w:r>
+        <w:rPr>
+          <w:rFonts w:hint="eastAsia"/>
+        </w:rPr>
+        <w:t xml:space="preserve">1^0 = 1， </w:t>
+      </w:r>
+    </w:p>
+    <w:p>
+      <w:pPr>
+        <w:ind w:left="420"/>
+      </w:pPr>
+      <w:r>
+        <w:rPr>
+          <w:rFonts w:hint="eastAsia"/>
+        </w:rPr>
+        <w:t xml:space="preserve">0^1 = 1， </w:t>
+      </w:r>
+    </w:p>
+    <w:p>
+      <w:pPr>
+        <w:ind w:left="420"/>
+      </w:pPr>
+      <w:r>
+        <w:t>1^1 = 0</w:t>
+      </w:r>
+    </w:p>
+    <w:p>
+      <w:pPr>
+        <w:ind w:left="420"/>
+      </w:pPr>
+      <w:r>
+        <w:rPr>
+          <w:rFonts w:hint="eastAsia"/>
+        </w:rPr>
+        <w:t>两个相应bit位相同，则结果为0，否则为1</w:t>
+      </w:r>
+    </w:p>
+    <w:p>
+      <w:pPr>
+        <w:ind w:left="420"/>
+      </w:pPr>
+    </w:p>
+    <w:p>
+      <w:pPr>
+        <w:ind w:left="420"/>
+      </w:pPr>
+      <w:r>
+        <w:rPr>
+          <w:rFonts w:hint="eastAsia"/>
+        </w:rPr>
+        <w:t>应用：</w:t>
+      </w:r>
+    </w:p>
+    <w:p>
+      <w:pPr>
+        <w:pStyle w:val="a9"/>
+        <w:numPr>
+          <w:ilvl w:val="0"/>
+          <w:numId w:val="24"/>
+        </w:numPr>
+        <w:ind w:firstLineChars="0"/>
+      </w:pPr>
+      <w:r>
+        <w:rPr>
+          <w:rFonts w:hint="eastAsia"/>
+        </w:rPr>
+        <w:t>交换</w:t>
+      </w:r>
+      <w:r>
+        <w:t>两个变量，不需要</w:t>
+      </w:r>
+      <w:r>
+        <w:rPr>
+          <w:rFonts w:hint="eastAsia"/>
+        </w:rPr>
+        <w:t>临时</w:t>
+      </w:r>
+      <w:r>
+        <w:t>变量</w:t>
+      </w:r>
+    </w:p>
+    <w:p>
+      <w:pPr>
+        <w:ind w:firstLineChars="613" w:firstLine="1206"/>
+      </w:pPr>
+      <w:r>
+        <w:rPr>
+          <w:rFonts w:hint="eastAsia"/>
+        </w:rPr>
+        <w:t>交换两个整数a=10100001，b=00000110的值，可通过下列语句实现：</w:t>
+      </w:r>
+    </w:p>
+    <w:p>
+      <w:pPr>
+        <w:pStyle w:val="a9"/>
+        <w:ind w:left="1200" w:firstLine="394"/>
+      </w:pPr>
+      <w:r>
+        <w:rPr>
+          <w:rFonts w:hint="eastAsia"/>
+        </w:rPr>
+        <w:t xml:space="preserve">　　　　a = a^b； 　　//a=10100111</w:t>
+      </w:r>
+    </w:p>
+    <w:p>
+      <w:pPr>
+        <w:pStyle w:val="a9"/>
+        <w:ind w:left="1200" w:firstLine="394"/>
+      </w:pPr>
+      <w:r>
+        <w:rPr>
+          <w:rFonts w:hint="eastAsia"/>
+        </w:rPr>
+        <w:t xml:space="preserve">　　　　b = b^a； 　　//b=10100001</w:t>
+      </w:r>
+    </w:p>
+    <w:p>
+      <w:pPr>
+        <w:pStyle w:val="a9"/>
+        <w:ind w:left="1200" w:firstLineChars="0" w:firstLine="0"/>
+      </w:pPr>
+      <w:r>
+        <w:rPr>
+          <w:rFonts w:hint="eastAsia"/>
+        </w:rPr>
+        <w:t xml:space="preserve">　　　　</w:t>
+      </w:r>
+      <w:r>
+        <w:tab/>
+        <w:t xml:space="preserve">   </w:t>
+      </w:r>
+      <w:r>
+        <w:rPr>
+          <w:rFonts w:hint="eastAsia"/>
+        </w:rPr>
+        <w:t>a = a^b； 　　//a=00000110</w:t>
+      </w:r>
+    </w:p>
+    <w:p>
+      <w:pPr>
+        <w:pStyle w:val="a9"/>
+        <w:numPr>
+          <w:ilvl w:val="0"/>
+          <w:numId w:val="24"/>
+        </w:numPr>
+        <w:ind w:firstLineChars="0"/>
+      </w:pPr>
+      <w:r>
+        <w:rPr>
+          <w:rFonts w:hint="eastAsia"/>
+        </w:rPr>
+        <w:t>判断两</w:t>
+      </w:r>
+      <w:r>
+        <w:t>个变量是否相等</w:t>
+      </w:r>
+    </w:p>
+    <w:p>
+      <w:pPr>
+        <w:pStyle w:val="a9"/>
+        <w:ind w:left="1200" w:firstLineChars="0" w:firstLine="0"/>
+      </w:pPr>
+      <w:r>
+        <w:t xml:space="preserve">$result = </w:t>
+      </w:r>
+      <w:r>
+        <w:rPr>
+          <w:rFonts w:hint="eastAsia"/>
+        </w:rPr>
+        <w:t>$a^$b</w:t>
+      </w:r>
+      <w:r>
+        <w:t>;</w:t>
+      </w:r>
+    </w:p>
+    <w:p>
+      <w:pPr>
+        <w:pStyle w:val="a9"/>
+        <w:ind w:left="1200" w:firstLineChars="0" w:firstLine="0"/>
+      </w:pPr>
+      <w:r>
+        <w:rPr>
+          <w:rFonts w:hint="eastAsia"/>
+        </w:rPr>
+        <w:t>若$a与$b相等</w:t>
+      </w:r>
+      <w:r>
+        <w:t>，</w:t>
+      </w:r>
+      <w:r>
+        <w:rPr>
+          <w:rFonts w:hint="eastAsia"/>
+        </w:rPr>
+        <w:t>$result为0</w:t>
+      </w:r>
+      <w:r>
+        <w:rPr>
+          <w:rFonts w:hint="eastAsia"/>
+        </w:rPr>
+        <w:t>，不等</w:t>
+      </w:r>
+      <w:r>
+        <w:t>，</w:t>
+      </w:r>
+      <w:r>
+        <w:rPr>
+          <w:rFonts w:hint="eastAsia"/>
+        </w:rPr>
+        <w:t>返回两者</w:t>
+      </w:r>
+      <w:r>
+        <w:t>的差值</w:t>
+      </w:r>
+    </w:p>
+    <w:p>
+      <w:pPr>
+        <w:pStyle w:val="a9"/>
+        <w:ind w:left="1200" w:firstLineChars="0" w:firstLine="0"/>
+      </w:pPr>
+      <w:r>
+        <w:rPr>
+          <w:rFonts w:hint="eastAsia"/>
+        </w:rPr>
+        <w:t>$a,$b只能</w:t>
+      </w:r>
+      <w:r>
+        <w:t>是整数</w:t>
+      </w:r>
+      <w:r>
+        <w:rPr>
+          <w:rFonts w:hint="eastAsia"/>
+        </w:rPr>
+        <w:t>；</w:t>
+      </w:r>
+    </w:p>
+    <w:p>
+      <w:pPr>
+        <w:pStyle w:val="3"/>
+        <w:numPr>
+          <w:ilvl w:val="0"/>
+          <w:numId w:val="15"/>
+        </w:numPr>
+        <w:rPr>
+          <w:rFonts w:hint="eastAsia"/>
+        </w:rPr>
+      </w:pPr>
+      <w:r>
+        <w:rPr>
+          <w:rFonts w:hint="eastAsia"/>
+        </w:rPr>
+        <w:t>header()</w:t>
+      </w:r>
+    </w:p>
+    <w:tbl>
+      <w:tblPr>
+        <w:tblStyle w:val="af"/>
+        <w:tblW w:w="0" w:type="auto"/>
+        <w:tblLook w:val="04A0" w:firstRow="1" w:lastRow="0" w:firstColumn="1" w:lastColumn="0" w:noHBand="0" w:noVBand="1"/>
+      </w:tblPr>
+      <w:tblGrid>
+        <w:gridCol w:w="10705"/>
+      </w:tblGrid>
+      <w:tr>
+        <w:tc>
+          <w:tcPr>
+            <w:tcW w:w="10705" w:type="dxa"/>
+          </w:tcPr>
+          <w:p>
+            <w:pPr>
+              <w:rPr>
+                <w:rFonts w:hint="eastAsia"/>
+              </w:rPr>
+            </w:pPr>
+            <w:r>
+              <w:rPr>
+                <w:rFonts w:hint="eastAsia"/>
+              </w:rPr>
+              <w:t>header('HTTP/1.1 200 OK'); // ok 正常访问</w:t>
+            </w:r>
+          </w:p>
+          <w:p>
+            <w:pPr>
+              <w:rPr>
+                <w:rFonts w:hint="eastAsia"/>
+              </w:rPr>
+            </w:pPr>
+            <w:r>
+              <w:rPr>
+                <w:rFonts w:hint="eastAsia"/>
+              </w:rPr>
+              <w:t>header('HTTP/1.1 404 Not Found'); //通知浏览器 页面不存在</w:t>
+            </w:r>
+          </w:p>
+          <w:p>
+            <w:pPr>
+              <w:rPr>
+                <w:rFonts w:hint="eastAsia"/>
+              </w:rPr>
+            </w:pPr>
+            <w:r>
+              <w:rPr>
+                <w:rFonts w:hint="eastAsia"/>
+              </w:rPr>
+              <w:t>header('HTTP/1.1 301 Moved Permanently'); //设置地址被永久的重定向 301</w:t>
+            </w:r>
+          </w:p>
+          <w:p>
+            <w:pPr>
+              <w:rPr>
+                <w:rFonts w:hint="eastAsia"/>
+              </w:rPr>
+            </w:pPr>
+            <w:r>
+              <w:rPr>
+                <w:rFonts w:hint="eastAsia"/>
+              </w:rPr>
+              <w:t>header('Location: http://www.ithhc.cn/'); //跳转到一个新的地址</w:t>
+            </w:r>
+          </w:p>
+          <w:p>
+            <w:pPr>
+              <w:rPr>
+                <w:rFonts w:hint="eastAsia"/>
+              </w:rPr>
+            </w:pPr>
+            <w:r>
+              <w:rPr>
+                <w:rFonts w:hint="eastAsia"/>
+              </w:rPr>
+              <w:t>header('Refresh: 10; url=http://www.ithhc.cn/'); //延迟转向 也就是隔几秒跳转</w:t>
+            </w:r>
+          </w:p>
+          <w:p>
+            <w:pPr>
+              <w:rPr>
+                <w:rFonts w:hint="eastAsia"/>
+              </w:rPr>
+            </w:pPr>
+            <w:r>
+              <w:rPr>
+                <w:rFonts w:hint="eastAsia"/>
+              </w:rPr>
+              <w:t>header('X-Powered-By: PHP/6.0.0'); //修改 X-Powered-By信息</w:t>
+            </w:r>
+          </w:p>
+          <w:p>
+            <w:pPr>
+              <w:rPr>
+                <w:rFonts w:hint="eastAsia"/>
+              </w:rPr>
+            </w:pPr>
+            <w:r>
+              <w:rPr>
+                <w:rFonts w:hint="eastAsia"/>
+              </w:rPr>
+              <w:t>header('Content-language: en'); //文档语言</w:t>
+            </w:r>
+          </w:p>
+          <w:p>
+            <w:pPr>
+              <w:rPr>
+                <w:rFonts w:hint="eastAsia"/>
+              </w:rPr>
+            </w:pPr>
+            <w:r>
+              <w:rPr>
+                <w:rFonts w:hint="eastAsia"/>
+              </w:rPr>
+              <w:t>header('Content-Length: 1234'); //设置内容长度</w:t>
+            </w:r>
+          </w:p>
+          <w:p>
+            <w:pPr>
+              <w:rPr>
+                <w:rFonts w:hint="eastAsia"/>
+              </w:rPr>
+            </w:pPr>
+            <w:r>
+              <w:rPr>
+                <w:rFonts w:hint="eastAsia"/>
+              </w:rPr>
+              <w:t>header('Last-Modified: '.gmdate('D, d M Y H:i:s', $time).' GMT'); //告诉浏览器最后一次修改时间</w:t>
+            </w:r>
+          </w:p>
+          <w:p>
+            <w:r>
+              <w:rPr>
+                <w:rFonts w:hint="eastAsia"/>
+              </w:rPr>
+              <w:t>header('HTTP/1.1 304 Not Modified'); //告诉浏览器文档内容没有发生改变</w:t>
+            </w:r>
+          </w:p>
+          <w:p/>
+          <w:p>
+            <w:pPr>
+              <w:rPr>
+                <w:rFonts w:hint="eastAsia"/>
+              </w:rPr>
+            </w:pPr>
+            <w:r>
+              <w:rPr>
+                <w:rFonts w:hint="eastAsia"/>
+              </w:rPr>
+              <w:t>###内容类型###</w:t>
+            </w:r>
+          </w:p>
+          <w:p>
+            <w:pPr>
+              <w:rPr>
+                <w:rFonts w:hint="eastAsia"/>
+              </w:rPr>
+            </w:pPr>
+            <w:r>
+              <w:rPr>
+                <w:rFonts w:hint="eastAsia"/>
+              </w:rPr>
+              <w:t>header('Content-Type: text/html; charset=utf-8'); //网页编码</w:t>
+            </w:r>
+          </w:p>
+          <w:p>
+            <w:pPr>
+              <w:rPr>
+                <w:rFonts w:hint="eastAsia"/>
+              </w:rPr>
+            </w:pPr>
+            <w:r>
+              <w:rPr>
+                <w:rFonts w:hint="eastAsia"/>
+              </w:rPr>
+              <w:lastRenderedPageBreak/>
+              <w:t>header('Content-Type: text/plain'); //纯文本格式</w:t>
+            </w:r>
+          </w:p>
+          <w:p>
+            <w:pPr>
+              <w:rPr>
+                <w:rFonts w:hint="eastAsia"/>
+              </w:rPr>
+            </w:pPr>
+            <w:r>
+              <w:rPr>
+                <w:rFonts w:hint="eastAsia"/>
+              </w:rPr>
+              <w:t xml:space="preserve">header('Content-Type: image/jpeg'); //JPG、JPEG </w:t>
+            </w:r>
+          </w:p>
+          <w:p>
+            <w:pPr>
+              <w:rPr>
+                <w:rFonts w:hint="eastAsia"/>
+              </w:rPr>
+            </w:pPr>
+            <w:r>
+              <w:rPr>
+                <w:rFonts w:hint="eastAsia"/>
+              </w:rPr>
+              <w:t>header('Content-Type: application/zip'); // ZIP文件</w:t>
+            </w:r>
+          </w:p>
+          <w:p>
+            <w:r>
+              <w:rPr>
+                <w:rFonts w:hint="eastAsia"/>
+              </w:rPr>
+              <w:t>header('Content-Type: application/pdf'); // PDF文件</w:t>
+            </w:r>
+          </w:p>
+          <w:p>
+            <w:pPr>
+              <w:rPr>
+                <w:rFonts w:hint="eastAsia"/>
+              </w:rPr>
+            </w:pPr>
+            <w:r>
+              <w:t>header("Content-Type: application/doc");</w:t>
+            </w:r>
+            <w:r>
+              <w:t>//word</w:t>
+            </w:r>
+            <w:r>
+              <w:rPr>
+                <w:rFonts w:hint="eastAsia"/>
+              </w:rPr>
+              <w:t>文件</w:t>
+            </w:r>
+          </w:p>
+          <w:p>
+            <w:pPr>
+              <w:rPr>
+                <w:rFonts w:hint="eastAsia"/>
+              </w:rPr>
+            </w:pPr>
+            <w:r>
+              <w:rPr>
+                <w:rFonts w:hint="eastAsia"/>
+              </w:rPr>
+              <w:t xml:space="preserve">header('Content-Type: audio/mpeg'); // 音频文件 </w:t>
+            </w:r>
+          </w:p>
+          <w:p>
+            <w:pPr>
+              <w:rPr>
+                <w:rFonts w:hint="eastAsia"/>
+              </w:rPr>
+            </w:pPr>
+            <w:r>
+              <w:rPr>
+                <w:rFonts w:hint="eastAsia"/>
+              </w:rPr>
+              <w:t>header('Content-type: text/css'); //css文件</w:t>
+            </w:r>
+          </w:p>
+          <w:p>
+            <w:pPr>
+              <w:rPr>
+                <w:rFonts w:hint="eastAsia"/>
+              </w:rPr>
+            </w:pPr>
+            <w:r>
+              <w:rPr>
+                <w:rFonts w:hint="eastAsia"/>
+              </w:rPr>
+              <w:t>header('Content-type: text/javascript'); //js文件</w:t>
+            </w:r>
+          </w:p>
+          <w:p>
+            <w:r>
+              <w:t>header('Content-type: application/json'); //json</w:t>
+            </w:r>
+          </w:p>
+          <w:p>
+            <w:r>
+              <w:t>header('Content-type: application/pdf'); //pdf</w:t>
+            </w:r>
+          </w:p>
+          <w:p>
+            <w:r>
+              <w:t>header('Content-type: text/xml'); //xml</w:t>
+            </w:r>
+          </w:p>
+          <w:p>
+            <w:r>
+              <w:rPr>
+                <w:rFonts w:hint="eastAsia"/>
+              </w:rPr>
+              <w:t>header('Content-Type: application/x-shockw**e-flash'); //Flash动画</w:t>
+            </w:r>
+          </w:p>
+          <w:p/>
+          <w:p>
+            <w:pPr>
+              <w:rPr>
+                <w:rFonts w:hint="eastAsia"/>
+              </w:rPr>
+            </w:pPr>
+            <w:r>
+              <w:rPr>
+                <w:rFonts w:hint="eastAsia"/>
+              </w:rPr>
+              <w:t>###声明一个下载的文件###</w:t>
+            </w:r>
+          </w:p>
+          <w:p>
+            <w:r>
+              <w:t>header('Content-Type: application/octet-stream');</w:t>
+            </w:r>
+          </w:p>
+          <w:p>
+            <w:r>
+              <w:t>header('Content-Disposition: attachment; filename="ITblog.zip"');</w:t>
+            </w:r>
+          </w:p>
+          <w:p>
+            <w:r>
+              <w:t>header('Content-Transfer-Encoding: binary');</w:t>
+            </w:r>
+          </w:p>
+          <w:p>
+            <w:r>
+              <w:t>readfile('test.zip');</w:t>
+            </w:r>
+          </w:p>
+          <w:p/>
+          <w:p>
+            <w:pPr>
+              <w:rPr>
+                <w:rFonts w:hint="eastAsia"/>
+              </w:rPr>
+            </w:pPr>
+            <w:r>
+              <w:rPr>
+                <w:rFonts w:hint="eastAsia"/>
+              </w:rPr>
+              <w:t>###对当前文档禁用缓存###</w:t>
+            </w:r>
+          </w:p>
+          <w:p>
+            <w:r>
+              <w:t>header('Cache-Control: no-cache, no-store, max-age=0, must-revalidate');</w:t>
+            </w:r>
+          </w:p>
+          <w:p>
+            <w:r>
+              <w:t>header('Expires: Mon, 26 Jul 1997 05:00:00 GMT');</w:t>
+            </w:r>
+          </w:p>
+          <w:p/>
+          <w:p>
+            <w:pPr>
+              <w:rPr>
+                <w:rFonts w:hint="eastAsia"/>
+              </w:rPr>
+            </w:pPr>
+            <w:r>
+              <w:rPr>
+                <w:rFonts w:hint="eastAsia"/>
+              </w:rPr>
+              <w:t xml:space="preserve">###显示一个需要验证的登陆对话框### </w:t>
+            </w:r>
+          </w:p>
+          <w:p>
+            <w:r>
+              <w:t xml:space="preserve">header('HTTP/1.1 401 Unauthorized'); </w:t>
+            </w:r>
+          </w:p>
+          <w:p>
+            <w:r>
+              <w:t xml:space="preserve">header('WWW-Authenticate: Basic realm="Top Secret"'); </w:t>
+            </w:r>
+          </w:p>
+          <w:p/>
+          <w:p>
+            <w:pPr>
+              <w:rPr>
+                <w:rFonts w:hint="eastAsia"/>
+              </w:rPr>
+            </w:pPr>
+            <w:r>
+              <w:rPr>
+                <w:rFonts w:hint="eastAsia"/>
+              </w:rPr>
+              <w:t>###声明一个需要下载的xls文件###</w:t>
+            </w:r>
+          </w:p>
+          <w:p>
+            <w:r>
+              <w:t>header('Content-Disposition: attachment; filename=ithhc.xlsx');</w:t>
+            </w:r>
+          </w:p>
+          <w:p>
+            <w:r>
+              <w:t>header('Content-Type: application/vnd.openxmlformats-officedocument.spreadsheetml.sheet');</w:t>
+            </w:r>
+            <w:r>
+              <w:t xml:space="preserve"> //excel07</w:t>
+            </w:r>
+            <w:r>
+              <w:rPr>
+                <w:rFonts w:hint="eastAsia"/>
+              </w:rPr>
+              <w:t>文件</w:t>
+            </w:r>
+          </w:p>
+          <w:p>
+            <w:pPr>
+              <w:rPr>
+                <w:rFonts w:hint="eastAsia"/>
+              </w:rPr>
+            </w:pPr>
+            <w:r>
+              <w:rPr>
+                <w:rFonts w:hint="eastAsia"/>
+              </w:rPr>
+              <w:t>header('Content-Type: application/vnd.ms-excel');//excel03文件</w:t>
+            </w:r>
+          </w:p>
+          <w:p>
+            <w:r>
+              <w:t xml:space="preserve">header('Content-Length: '.filesize('./test.xls')); </w:t>
+            </w:r>
+          </w:p>
+          <w:p>
+            <w:r>
+              <w:t xml:space="preserve">header('Content-Transfer-Encoding: binary'); </w:t>
+            </w:r>
+          </w:p>
+          <w:p>
+            <w:r>
+              <w:t xml:space="preserve">header('Cache-Control: must-revalidate'); </w:t>
+            </w:r>
+          </w:p>
+          <w:p>
+            <w:r>
+              <w:t xml:space="preserve">header('Pragma: public'); </w:t>
+            </w:r>
+          </w:p>
+          <w:p>
+            <w:r>
+              <w:t xml:space="preserve">readfile('./test.xls'); </w:t>
+            </w:r>
+          </w:p>
+          <w:p>
+            <w:pPr>
+              <w:rPr>
+                <w:rFonts w:hint="eastAsia"/>
+              </w:rPr>
+            </w:pPr>
+            <w:bookmarkStart w:id="4" w:name="_GoBack"/>
+            <w:bookmarkEnd w:id="4"/>
+          </w:p>
+        </w:tc>
+      </w:tr>
+    </w:tbl>
+    <w:p>
+      <w:pPr>
+        <w:rPr>
+          <w:rFonts w:hint="eastAsia"/>
+        </w:rPr>
+      </w:pPr>
     </w:p>
     <w:sectPr>
       <w:pgSz w:w="11906" w:h="16838"/>
@@ -26861,7 +27697,7 @@
 
 <file path=word/comments.xml><?xml version="1.0" encoding="utf-8"?>
 <w:comments xmlns:wpc="http://schemas.microsoft.com/office/word/2010/wordprocessingCanvas" xmlns:mc="http://schemas.openxmlformats.org/markup-compatibility/2006" xmlns:o="urn:schemas-microsoft-com:office:office" xmlns:r="http://schemas.openxmlformats.org/officeDocument/2006/relationships" xmlns:m="http://schemas.openxmlformats.org/officeDocument/2006/math" xmlns:v="urn:schemas-microsoft-com:vml" xmlns:wp14="http://schemas.microsoft.com/office/word/2010/wordprocessingDrawing" xmlns:wp="http://schemas.openxmlformats.org/drawingml/2006/wordprocessingDrawing" xmlns:w10="urn:schemas-microsoft-com:office:word" xmlns:w="http://schemas.openxmlformats.org/wordprocessingml/2006/main" xmlns:w14="http://schemas.microsoft.com/office/word/2010/wordml" xmlns:w15="http://schemas.microsoft.com/office/word/2012/wordml" xmlns:wpg="http://schemas.microsoft.com/office/word/2010/wordprocessingGroup" xmlns:wpi="http://schemas.microsoft.com/office/word/2010/wordprocessingInk" xmlns:wne="http://schemas.microsoft.com/office/word/2006/wordml" xmlns:wps="http://schemas.microsoft.com/office/word/2010/wordprocessingShape" mc:Ignorable="w14 w15 wp14">
-  <w:comment w:id="1" w:author="pc" w:date="2017-05-04T14:54:00Z" w:initials="p">
+  <w:comment w:id="0" w:author="pc" w:date="2017-05-04T14:54:00Z" w:initials="p">
     <w:p>
       <w:pPr>
         <w:pStyle w:val="ac"/>
@@ -26912,7 +27748,7 @@
       </w:r>
     </w:p>
   </w:comment>
-  <w:comment w:id="2" w:author="pc" w:date="2017-05-04T14:51:00Z" w:initials="p">
+  <w:comment w:id="1" w:author="pc" w:date="2017-05-04T14:51:00Z" w:initials="p">
     <w:p>
       <w:pPr>
         <w:pStyle w:val="ac"/>
@@ -26942,7 +27778,7 @@
       </w:r>
     </w:p>
   </w:comment>
-  <w:comment w:id="3" w:author="pc" w:date="2017-05-04T14:52:00Z" w:initials="p">
+  <w:comment w:id="2" w:author="pc" w:date="2017-05-04T14:52:00Z" w:initials="p">
     <w:p>
       <w:pPr>
         <w:pStyle w:val="ac"/>
@@ -26981,7 +27817,7 @@
       </w:r>
     </w:p>
   </w:comment>
-  <w:comment w:id="4" w:author="pc" w:date="2017-05-04T15:19:00Z" w:initials="p">
+  <w:comment w:id="3" w:author="pc" w:date="2017-05-04T15:19:00Z" w:initials="p">
     <w:p>
       <w:pPr>
         <w:pStyle w:val="ac"/>
@@ -27993,6 +28829,178 @@
     </w:lvl>
   </w:abstractNum>
   <w:abstractNum w:abstractNumId="10" w15:restartNumberingAfterBreak="0">
+    <w:nsid w:val="33B322CB"/>
+    <w:multiLevelType w:val="multilevel"/>
+    <w:tmpl w:val="0409001D"/>
+    <w:lvl w:ilvl="0">
+      <w:start w:val="1"/>
+      <w:numFmt w:val="decimal"/>
+      <w:lvlText w:val="%1"/>
+      <w:lvlJc w:val="left"/>
+      <w:pPr>
+        <w:ind w:left="425" w:hanging="425"/>
+      </w:pPr>
+    </w:lvl>
+    <w:lvl w:ilvl="1">
+      <w:start w:val="1"/>
+      <w:numFmt w:val="decimal"/>
+      <w:lvlText w:val="%1.%2"/>
+      <w:lvlJc w:val="left"/>
+      <w:pPr>
+        <w:ind w:left="992" w:hanging="567"/>
+      </w:pPr>
+    </w:lvl>
+    <w:lvl w:ilvl="2">
+      <w:start w:val="1"/>
+      <w:numFmt w:val="decimal"/>
+      <w:lvlText w:val="%1.%2.%3"/>
+      <w:lvlJc w:val="left"/>
+      <w:pPr>
+        <w:ind w:left="1418" w:hanging="567"/>
+      </w:pPr>
+    </w:lvl>
+    <w:lvl w:ilvl="3">
+      <w:start w:val="1"/>
+      <w:numFmt w:val="decimal"/>
+      <w:lvlText w:val="%1.%2.%3.%4"/>
+      <w:lvlJc w:val="left"/>
+      <w:pPr>
+        <w:ind w:left="1984" w:hanging="708"/>
+      </w:pPr>
+    </w:lvl>
+    <w:lvl w:ilvl="4">
+      <w:start w:val="1"/>
+      <w:numFmt w:val="decimal"/>
+      <w:lvlText w:val="%1.%2.%3.%4.%5"/>
+      <w:lvlJc w:val="left"/>
+      <w:pPr>
+        <w:ind w:left="2551" w:hanging="850"/>
+      </w:pPr>
+    </w:lvl>
+    <w:lvl w:ilvl="5">
+      <w:start w:val="1"/>
+      <w:numFmt w:val="decimal"/>
+      <w:lvlText w:val="%1.%2.%3.%4.%5.%6"/>
+      <w:lvlJc w:val="left"/>
+      <w:pPr>
+        <w:ind w:left="3260" w:hanging="1134"/>
+      </w:pPr>
+    </w:lvl>
+    <w:lvl w:ilvl="6">
+      <w:start w:val="1"/>
+      <w:numFmt w:val="decimal"/>
+      <w:lvlText w:val="%1.%2.%3.%4.%5.%6.%7"/>
+      <w:lvlJc w:val="left"/>
+      <w:pPr>
+        <w:ind w:left="3827" w:hanging="1276"/>
+      </w:pPr>
+    </w:lvl>
+    <w:lvl w:ilvl="7">
+      <w:start w:val="1"/>
+      <w:numFmt w:val="decimal"/>
+      <w:lvlText w:val="%1.%2.%3.%4.%5.%6.%7.%8"/>
+      <w:lvlJc w:val="left"/>
+      <w:pPr>
+        <w:ind w:left="4394" w:hanging="1418"/>
+      </w:pPr>
+    </w:lvl>
+    <w:lvl w:ilvl="8">
+      <w:start w:val="1"/>
+      <w:numFmt w:val="decimal"/>
+      <w:lvlText w:val="%1.%2.%3.%4.%5.%6.%7.%8.%9"/>
+      <w:lvlJc w:val="left"/>
+      <w:pPr>
+        <w:ind w:left="5102" w:hanging="1700"/>
+      </w:pPr>
+    </w:lvl>
+  </w:abstractNum>
+  <w:abstractNum w:abstractNumId="11" w15:restartNumberingAfterBreak="0">
+    <w:nsid w:val="36382F6C"/>
+    <w:multiLevelType w:val="multilevel"/>
+    <w:tmpl w:val="0409001D"/>
+    <w:lvl w:ilvl="0">
+      <w:start w:val="1"/>
+      <w:numFmt w:val="decimal"/>
+      <w:lvlText w:val="%1"/>
+      <w:lvlJc w:val="left"/>
+      <w:pPr>
+        <w:ind w:left="425" w:hanging="425"/>
+      </w:pPr>
+    </w:lvl>
+    <w:lvl w:ilvl="1">
+      <w:start w:val="1"/>
+      <w:numFmt w:val="decimal"/>
+      <w:lvlText w:val="%1.%2"/>
+      <w:lvlJc w:val="left"/>
+      <w:pPr>
+        <w:ind w:left="992" w:hanging="567"/>
+      </w:pPr>
+    </w:lvl>
+    <w:lvl w:ilvl="2">
+      <w:start w:val="1"/>
+      <w:numFmt w:val="decimal"/>
+      <w:lvlText w:val="%1.%2.%3"/>
+      <w:lvlJc w:val="left"/>
+      <w:pPr>
+        <w:ind w:left="1418" w:hanging="567"/>
+      </w:pPr>
+    </w:lvl>
+    <w:lvl w:ilvl="3">
+      <w:start w:val="1"/>
+      <w:numFmt w:val="decimal"/>
+      <w:lvlText w:val="%1.%2.%3.%4"/>
+      <w:lvlJc w:val="left"/>
+      <w:pPr>
+        <w:ind w:left="1984" w:hanging="708"/>
+      </w:pPr>
+    </w:lvl>
+    <w:lvl w:ilvl="4">
+      <w:start w:val="1"/>
+      <w:numFmt w:val="decimal"/>
+      <w:lvlText w:val="%1.%2.%3.%4.%5"/>
+      <w:lvlJc w:val="left"/>
+      <w:pPr>
+        <w:ind w:left="2551" w:hanging="850"/>
+      </w:pPr>
+    </w:lvl>
+    <w:lvl w:ilvl="5">
+      <w:start w:val="1"/>
+      <w:numFmt w:val="decimal"/>
+      <w:lvlText w:val="%1.%2.%3.%4.%5.%6"/>
+      <w:lvlJc w:val="left"/>
+      <w:pPr>
+        <w:ind w:left="3260" w:hanging="1134"/>
+      </w:pPr>
+    </w:lvl>
+    <w:lvl w:ilvl="6">
+      <w:start w:val="1"/>
+      <w:numFmt w:val="decimal"/>
+      <w:lvlText w:val="%1.%2.%3.%4.%5.%6.%7"/>
+      <w:lvlJc w:val="left"/>
+      <w:pPr>
+        <w:ind w:left="3827" w:hanging="1276"/>
+      </w:pPr>
+    </w:lvl>
+    <w:lvl w:ilvl="7">
+      <w:start w:val="1"/>
+      <w:numFmt w:val="decimal"/>
+      <w:lvlText w:val="%1.%2.%3.%4.%5.%6.%7.%8"/>
+      <w:lvlJc w:val="left"/>
+      <w:pPr>
+        <w:ind w:left="4394" w:hanging="1418"/>
+      </w:pPr>
+    </w:lvl>
+    <w:lvl w:ilvl="8">
+      <w:start w:val="1"/>
+      <w:numFmt w:val="decimal"/>
+      <w:lvlText w:val="%1.%2.%3.%4.%5.%6.%7.%8.%9"/>
+      <w:lvlJc w:val="left"/>
+      <w:pPr>
+        <w:ind w:left="5102" w:hanging="1700"/>
+      </w:pPr>
+    </w:lvl>
+  </w:abstractNum>
+  <w:abstractNum w:abstractNumId="12" w15:restartNumberingAfterBreak="0">
     <w:nsid w:val="3E3F34A6"/>
     <w:multiLevelType w:val="hybridMultilevel"/>
     <w:tmpl w:val="B6A8C754"/>
@@ -28081,7 +29089,7 @@
       </w:pPr>
     </w:lvl>
   </w:abstractNum>
-  <w:abstractNum w:abstractNumId="11" w15:restartNumberingAfterBreak="0">
+  <w:abstractNum w:abstractNumId="13" w15:restartNumberingAfterBreak="0">
     <w:nsid w:val="440D6706"/>
     <w:multiLevelType w:val="hybridMultilevel"/>
     <w:tmpl w:val="E534BBB0"/>
@@ -28170,7 +29178,7 @@
       </w:pPr>
     </w:lvl>
   </w:abstractNum>
-  <w:abstractNum w:abstractNumId="12" w15:restartNumberingAfterBreak="0">
+  <w:abstractNum w:abstractNumId="14" w15:restartNumberingAfterBreak="0">
     <w:nsid w:val="49417906"/>
     <w:multiLevelType w:val="hybridMultilevel"/>
     <w:tmpl w:val="61FC74F2"/>
@@ -28283,7 +29291,7 @@
       </w:rPr>
     </w:lvl>
   </w:abstractNum>
-  <w:abstractNum w:abstractNumId="13" w15:restartNumberingAfterBreak="0">
+  <w:abstractNum w:abstractNumId="15" w15:restartNumberingAfterBreak="0">
     <w:nsid w:val="4D296782"/>
     <w:multiLevelType w:val="multilevel"/>
     <w:tmpl w:val="4AA889B4"/>
@@ -28369,7 +29377,7 @@
       </w:pPr>
     </w:lvl>
   </w:abstractNum>
-  <w:abstractNum w:abstractNumId="14" w15:restartNumberingAfterBreak="0">
+  <w:abstractNum w:abstractNumId="16" w15:restartNumberingAfterBreak="0">
     <w:nsid w:val="50E22562"/>
     <w:multiLevelType w:val="multilevel"/>
     <w:tmpl w:val="A9B057F6"/>
@@ -28518,7 +29526,7 @@
       </w:rPr>
     </w:lvl>
   </w:abstractNum>
-  <w:abstractNum w:abstractNumId="15" w15:restartNumberingAfterBreak="0">
+  <w:abstractNum w:abstractNumId="17" w15:restartNumberingAfterBreak="0">
     <w:nsid w:val="54E21DA7"/>
     <w:multiLevelType w:val="hybridMultilevel"/>
     <w:tmpl w:val="EEFE3238"/>
@@ -28607,93 +29615,93 @@
       </w:pPr>
     </w:lvl>
   </w:abstractNum>
-  <w:abstractNum w:abstractNumId="16" w15:restartNumberingAfterBreak="0">
+  <w:abstractNum w:abstractNumId="18" w15:restartNumberingAfterBreak="0">
     <w:nsid w:val="57C26FBE"/>
-    <w:multiLevelType w:val="hybridMultilevel"/>
-    <w:tmpl w:val="AFEEBA54"/>
-    <w:lvl w:ilvl="0" w:tplc="0409000F">
+    <w:multiLevelType w:val="multilevel"/>
+    <w:tmpl w:val="0409001D"/>
+    <w:lvl w:ilvl="0">
       <w:start w:val="1"/>
       <w:numFmt w:val="decimal"/>
-      <w:lvlText w:val="%1."/>
+      <w:lvlText w:val="%1"/>
       <w:lvlJc w:val="left"/>
       <w:pPr>
-        <w:ind w:left="420" w:hanging="420"/>
+        <w:ind w:left="425" w:hanging="425"/>
       </w:pPr>
     </w:lvl>
-    <w:lvl w:ilvl="1" w:tplc="04090019" w:tentative="1">
-      <w:start w:val="1"/>
-      <w:numFmt w:val="lowerLetter"/>
-      <w:lvlText w:val="%2)"/>
-      <w:lvlJc w:val="left"/>
-      <w:pPr>
-        <w:ind w:left="840" w:hanging="420"/>
-      </w:pPr>
-    </w:lvl>
-    <w:lvl w:ilvl="2" w:tplc="0409001B" w:tentative="1">
-      <w:start w:val="1"/>
-      <w:numFmt w:val="lowerRoman"/>
-      <w:lvlText w:val="%3."/>
-      <w:lvlJc w:val="right"/>
-      <w:pPr>
-        <w:ind w:left="1260" w:hanging="420"/>
-      </w:pPr>
-    </w:lvl>
-    <w:lvl w:ilvl="3" w:tplc="0409000F" w:tentative="1">
+    <w:lvl w:ilvl="1">
       <w:start w:val="1"/>
       <w:numFmt w:val="decimal"/>
-      <w:lvlText w:val="%4."/>
+      <w:lvlText w:val="%1.%2"/>
       <w:lvlJc w:val="left"/>
       <w:pPr>
-        <w:ind w:left="1680" w:hanging="420"/>
+        <w:ind w:left="992" w:hanging="567"/>
       </w:pPr>
     </w:lvl>
-    <w:lvl w:ilvl="4" w:tplc="04090019" w:tentative="1">
-      <w:start w:val="1"/>
-      <w:numFmt w:val="lowerLetter"/>
-      <w:lvlText w:val="%5)"/>
-      <w:lvlJc w:val="left"/>
-      <w:pPr>
-        <w:ind w:left="2100" w:hanging="420"/>
-      </w:pPr>
-    </w:lvl>
-    <w:lvl w:ilvl="5" w:tplc="0409001B" w:tentative="1">
-      <w:start w:val="1"/>
-      <w:numFmt w:val="lowerRoman"/>
-      <w:lvlText w:val="%6."/>
-      <w:lvlJc w:val="right"/>
-      <w:pPr>
-        <w:ind w:left="2520" w:hanging="420"/>
-      </w:pPr>
-    </w:lvl>
-    <w:lvl w:ilvl="6" w:tplc="0409000F" w:tentative="1">
+    <w:lvl w:ilvl="2">
       <w:start w:val="1"/>
       <w:numFmt w:val="decimal"/>
-      <w:lvlText w:val="%7."/>
+      <w:lvlText w:val="%1.%2.%3"/>
       <w:lvlJc w:val="left"/>
       <w:pPr>
-        <w:ind w:left="2940" w:hanging="420"/>
+        <w:ind w:left="1418" w:hanging="567"/>
       </w:pPr>
     </w:lvl>
-    <w:lvl w:ilvl="7" w:tplc="04090019" w:tentative="1">
+    <w:lvl w:ilvl="3">
       <w:start w:val="1"/>
-      <w:numFmt w:val="lowerLetter"/>
-      <w:lvlText w:val="%8)"/>
+      <w:numFmt w:val="decimal"/>
+      <w:lvlText w:val="%1.%2.%3.%4"/>
       <w:lvlJc w:val="left"/>
       <w:pPr>
-        <w:ind w:left="3360" w:hanging="420"/>
+        <w:ind w:left="1984" w:hanging="708"/>
       </w:pPr>
     </w:lvl>
-    <w:lvl w:ilvl="8" w:tplc="0409001B" w:tentative="1">
+    <w:lvl w:ilvl="4">
       <w:start w:val="1"/>
-      <w:numFmt w:val="lowerRoman"/>
-      <w:lvlText w:val="%9."/>
-      <w:lvlJc w:val="right"/>
-      <w:pPr>
-        <w:ind w:left="3780" w:hanging="420"/>
+      <w:numFmt w:val="decimal"/>
+      <w:lvlText w:val="%1.%2.%3.%4.%5"/>
+      <w:lvlJc w:val="left"/>
+      <w:pPr>
+        <w:ind w:left="2551" w:hanging="850"/>
+      </w:pPr>
+    </w:lvl>
+    <w:lvl w:ilvl="5">
+      <w:start w:val="1"/>
+      <w:numFmt w:val="decimal"/>
+      <w:lvlText w:val="%1.%2.%3.%4.%5.%6"/>
+      <w:lvlJc w:val="left"/>
+      <w:pPr>
+        <w:ind w:left="3260" w:hanging="1134"/>
+      </w:pPr>
+    </w:lvl>
+    <w:lvl w:ilvl="6">
+      <w:start w:val="1"/>
+      <w:numFmt w:val="decimal"/>
+      <w:lvlText w:val="%1.%2.%3.%4.%5.%6.%7"/>
+      <w:lvlJc w:val="left"/>
+      <w:pPr>
+        <w:ind w:left="3827" w:hanging="1276"/>
+      </w:pPr>
+    </w:lvl>
+    <w:lvl w:ilvl="7">
+      <w:start w:val="1"/>
+      <w:numFmt w:val="decimal"/>
+      <w:lvlText w:val="%1.%2.%3.%4.%5.%6.%7.%8"/>
+      <w:lvlJc w:val="left"/>
+      <w:pPr>
+        <w:ind w:left="4394" w:hanging="1418"/>
+      </w:pPr>
+    </w:lvl>
+    <w:lvl w:ilvl="8">
+      <w:start w:val="1"/>
+      <w:numFmt w:val="decimal"/>
+      <w:lvlText w:val="%1.%2.%3.%4.%5.%6.%7.%8.%9"/>
+      <w:lvlJc w:val="left"/>
+      <w:pPr>
+        <w:ind w:left="5102" w:hanging="1700"/>
       </w:pPr>
     </w:lvl>
   </w:abstractNum>
-  <w:abstractNum w:abstractNumId="17" w15:restartNumberingAfterBreak="0">
+  <w:abstractNum w:abstractNumId="19" w15:restartNumberingAfterBreak="0">
     <w:nsid w:val="58F6CFC6"/>
     <w:multiLevelType w:val="singleLevel"/>
     <w:tmpl w:val="58F6CFC6"/>
@@ -28705,7 +29713,7 @@
       <w:lvlJc w:val="left"/>
     </w:lvl>
   </w:abstractNum>
-  <w:abstractNum w:abstractNumId="18" w15:restartNumberingAfterBreak="0">
+  <w:abstractNum w:abstractNumId="20" w15:restartNumberingAfterBreak="0">
     <w:nsid w:val="5C0045CD"/>
     <w:multiLevelType w:val="multilevel"/>
     <w:tmpl w:val="0409001D"/>
@@ -28791,7 +29799,93 @@
       </w:pPr>
     </w:lvl>
   </w:abstractNum>
-  <w:abstractNum w:abstractNumId="19" w15:restartNumberingAfterBreak="0">
+  <w:abstractNum w:abstractNumId="21" w15:restartNumberingAfterBreak="0">
+    <w:nsid w:val="5F935537"/>
+    <w:multiLevelType w:val="multilevel"/>
+    <w:tmpl w:val="0409001D"/>
+    <w:lvl w:ilvl="0">
+      <w:start w:val="1"/>
+      <w:numFmt w:val="decimal"/>
+      <w:lvlText w:val="%1"/>
+      <w:lvlJc w:val="left"/>
+      <w:pPr>
+        <w:ind w:left="425" w:hanging="425"/>
+      </w:pPr>
+    </w:lvl>
+    <w:lvl w:ilvl="1">
+      <w:start w:val="1"/>
+      <w:numFmt w:val="decimal"/>
+      <w:lvlText w:val="%1.%2"/>
+      <w:lvlJc w:val="left"/>
+      <w:pPr>
+        <w:ind w:left="992" w:hanging="567"/>
+      </w:pPr>
+    </w:lvl>
+    <w:lvl w:ilvl="2">
+      <w:start w:val="1"/>
+      <w:numFmt w:val="decimal"/>
+      <w:lvlText w:val="%1.%2.%3"/>
+      <w:lvlJc w:val="left"/>
+      <w:pPr>
+        <w:ind w:left="1418" w:hanging="567"/>
+      </w:pPr>
+    </w:lvl>
+    <w:lvl w:ilvl="3">
+      <w:start w:val="1"/>
+      <w:numFmt w:val="decimal"/>
+      <w:lvlText w:val="%1.%2.%3.%4"/>
+      <w:lvlJc w:val="left"/>
+      <w:pPr>
+        <w:ind w:left="1984" w:hanging="708"/>
+      </w:pPr>
+    </w:lvl>
+    <w:lvl w:ilvl="4">
+      <w:start w:val="1"/>
+      <w:numFmt w:val="decimal"/>
+      <w:lvlText w:val="%1.%2.%3.%4.%5"/>
+      <w:lvlJc w:val="left"/>
+      <w:pPr>
+        <w:ind w:left="2551" w:hanging="850"/>
+      </w:pPr>
+    </w:lvl>
+    <w:lvl w:ilvl="5">
+      <w:start w:val="1"/>
+      <w:numFmt w:val="decimal"/>
+      <w:lvlText w:val="%1.%2.%3.%4.%5.%6"/>
+      <w:lvlJc w:val="left"/>
+      <w:pPr>
+        <w:ind w:left="3260" w:hanging="1134"/>
+      </w:pPr>
+    </w:lvl>
+    <w:lvl w:ilvl="6">
+      <w:start w:val="1"/>
+      <w:numFmt w:val="decimal"/>
+      <w:lvlText w:val="%1.%2.%3.%4.%5.%6.%7"/>
+      <w:lvlJc w:val="left"/>
+      <w:pPr>
+        <w:ind w:left="3827" w:hanging="1276"/>
+      </w:pPr>
+    </w:lvl>
+    <w:lvl w:ilvl="7">
+      <w:start w:val="1"/>
+      <w:numFmt w:val="decimal"/>
+      <w:lvlText w:val="%1.%2.%3.%4.%5.%6.%7.%8"/>
+      <w:lvlJc w:val="left"/>
+      <w:pPr>
+        <w:ind w:left="4394" w:hanging="1418"/>
+      </w:pPr>
+    </w:lvl>
+    <w:lvl w:ilvl="8">
+      <w:start w:val="1"/>
+      <w:numFmt w:val="decimal"/>
+      <w:lvlText w:val="%1.%2.%3.%4.%5.%6.%7.%8.%9"/>
+      <w:lvlJc w:val="left"/>
+      <w:pPr>
+        <w:ind w:left="5102" w:hanging="1700"/>
+      </w:pPr>
+    </w:lvl>
+  </w:abstractNum>
+  <w:abstractNum w:abstractNumId="22" w15:restartNumberingAfterBreak="0">
     <w:nsid w:val="6560710D"/>
     <w:multiLevelType w:val="hybridMultilevel"/>
     <w:tmpl w:val="43DE0228"/>
@@ -28880,7 +29974,7 @@
       </w:pPr>
     </w:lvl>
   </w:abstractNum>
-  <w:abstractNum w:abstractNumId="20" w15:restartNumberingAfterBreak="0">
+  <w:abstractNum w:abstractNumId="23" w15:restartNumberingAfterBreak="0">
     <w:nsid w:val="6EBD1BF2"/>
     <w:multiLevelType w:val="hybridMultilevel"/>
     <w:tmpl w:val="03F045AE"/>
@@ -28993,32 +30087,207 @@
       </w:rPr>
     </w:lvl>
   </w:abstractNum>
+  <w:abstractNum w:abstractNumId="24" w15:restartNumberingAfterBreak="0">
+    <w:nsid w:val="750E6EE6"/>
+    <w:multiLevelType w:val="hybridMultilevel"/>
+    <w:tmpl w:val="BAE42B1A"/>
+    <w:lvl w:ilvl="0" w:tplc="89CE033E">
+      <w:start w:val="1"/>
+      <w:numFmt w:val="decimal"/>
+      <w:lvlText w:val="%1）"/>
+      <w:lvlJc w:val="left"/>
+      <w:pPr>
+        <w:ind w:left="1200" w:hanging="360"/>
+      </w:pPr>
+      <w:rPr>
+        <w:rFonts w:hint="default"/>
+      </w:rPr>
+    </w:lvl>
+    <w:lvl w:ilvl="1" w:tplc="04090019" w:tentative="1">
+      <w:start w:val="1"/>
+      <w:numFmt w:val="lowerLetter"/>
+      <w:lvlText w:val="%2)"/>
+      <w:lvlJc w:val="left"/>
+      <w:pPr>
+        <w:ind w:left="1680" w:hanging="420"/>
+      </w:pPr>
+    </w:lvl>
+    <w:lvl w:ilvl="2" w:tplc="0409001B" w:tentative="1">
+      <w:start w:val="1"/>
+      <w:numFmt w:val="lowerRoman"/>
+      <w:lvlText w:val="%3."/>
+      <w:lvlJc w:val="right"/>
+      <w:pPr>
+        <w:ind w:left="2100" w:hanging="420"/>
+      </w:pPr>
+    </w:lvl>
+    <w:lvl w:ilvl="3" w:tplc="0409000F" w:tentative="1">
+      <w:start w:val="1"/>
+      <w:numFmt w:val="decimal"/>
+      <w:lvlText w:val="%4."/>
+      <w:lvlJc w:val="left"/>
+      <w:pPr>
+        <w:ind w:left="2520" w:hanging="420"/>
+      </w:pPr>
+    </w:lvl>
+    <w:lvl w:ilvl="4" w:tplc="04090019" w:tentative="1">
+      <w:start w:val="1"/>
+      <w:numFmt w:val="lowerLetter"/>
+      <w:lvlText w:val="%5)"/>
+      <w:lvlJc w:val="left"/>
+      <w:pPr>
+        <w:ind w:left="2940" w:hanging="420"/>
+      </w:pPr>
+    </w:lvl>
+    <w:lvl w:ilvl="5" w:tplc="0409001B" w:tentative="1">
+      <w:start w:val="1"/>
+      <w:numFmt w:val="lowerRoman"/>
+      <w:lvlText w:val="%6."/>
+      <w:lvlJc w:val="right"/>
+      <w:pPr>
+        <w:ind w:left="3360" w:hanging="420"/>
+      </w:pPr>
+    </w:lvl>
+    <w:lvl w:ilvl="6" w:tplc="0409000F" w:tentative="1">
+      <w:start w:val="1"/>
+      <w:numFmt w:val="decimal"/>
+      <w:lvlText w:val="%7."/>
+      <w:lvlJc w:val="left"/>
+      <w:pPr>
+        <w:ind w:left="3780" w:hanging="420"/>
+      </w:pPr>
+    </w:lvl>
+    <w:lvl w:ilvl="7" w:tplc="04090019" w:tentative="1">
+      <w:start w:val="1"/>
+      <w:numFmt w:val="lowerLetter"/>
+      <w:lvlText w:val="%8)"/>
+      <w:lvlJc w:val="left"/>
+      <w:pPr>
+        <w:ind w:left="4200" w:hanging="420"/>
+      </w:pPr>
+    </w:lvl>
+    <w:lvl w:ilvl="8" w:tplc="0409001B" w:tentative="1">
+      <w:start w:val="1"/>
+      <w:numFmt w:val="lowerRoman"/>
+      <w:lvlText w:val="%9."/>
+      <w:lvlJc w:val="right"/>
+      <w:pPr>
+        <w:ind w:left="4620" w:hanging="420"/>
+      </w:pPr>
+    </w:lvl>
+  </w:abstractNum>
+  <w:abstractNum w:abstractNumId="25" w15:restartNumberingAfterBreak="0">
+    <w:nsid w:val="782A2EEB"/>
+    <w:multiLevelType w:val="multilevel"/>
+    <w:tmpl w:val="0409001D"/>
+    <w:lvl w:ilvl="0">
+      <w:start w:val="1"/>
+      <w:numFmt w:val="decimal"/>
+      <w:lvlText w:val="%1"/>
+      <w:lvlJc w:val="left"/>
+      <w:pPr>
+        <w:ind w:left="425" w:hanging="425"/>
+      </w:pPr>
+    </w:lvl>
+    <w:lvl w:ilvl="1">
+      <w:start w:val="1"/>
+      <w:numFmt w:val="decimal"/>
+      <w:lvlText w:val="%1.%2"/>
+      <w:lvlJc w:val="left"/>
+      <w:pPr>
+        <w:ind w:left="992" w:hanging="567"/>
+      </w:pPr>
+    </w:lvl>
+    <w:lvl w:ilvl="2">
+      <w:start w:val="1"/>
+      <w:numFmt w:val="decimal"/>
+      <w:lvlText w:val="%1.%2.%3"/>
+      <w:lvlJc w:val="left"/>
+      <w:pPr>
+        <w:ind w:left="1418" w:hanging="567"/>
+      </w:pPr>
+    </w:lvl>
+    <w:lvl w:ilvl="3">
+      <w:start w:val="1"/>
+      <w:numFmt w:val="decimal"/>
+      <w:lvlText w:val="%1.%2.%3.%4"/>
+      <w:lvlJc w:val="left"/>
+      <w:pPr>
+        <w:ind w:left="1984" w:hanging="708"/>
+      </w:pPr>
+    </w:lvl>
+    <w:lvl w:ilvl="4">
+      <w:start w:val="1"/>
+      <w:numFmt w:val="decimal"/>
+      <w:lvlText w:val="%1.%2.%3.%4.%5"/>
+      <w:lvlJc w:val="left"/>
+      <w:pPr>
+        <w:ind w:left="2551" w:hanging="850"/>
+      </w:pPr>
+    </w:lvl>
+    <w:lvl w:ilvl="5">
+      <w:start w:val="1"/>
+      <w:numFmt w:val="decimal"/>
+      <w:lvlText w:val="%1.%2.%3.%4.%5.%6"/>
+      <w:lvlJc w:val="left"/>
+      <w:pPr>
+        <w:ind w:left="3260" w:hanging="1134"/>
+      </w:pPr>
+    </w:lvl>
+    <w:lvl w:ilvl="6">
+      <w:start w:val="1"/>
+      <w:numFmt w:val="decimal"/>
+      <w:lvlText w:val="%1.%2.%3.%4.%5.%6.%7"/>
+      <w:lvlJc w:val="left"/>
+      <w:pPr>
+        <w:ind w:left="3827" w:hanging="1276"/>
+      </w:pPr>
+    </w:lvl>
+    <w:lvl w:ilvl="7">
+      <w:start w:val="1"/>
+      <w:numFmt w:val="decimal"/>
+      <w:lvlText w:val="%1.%2.%3.%4.%5.%6.%7.%8"/>
+      <w:lvlJc w:val="left"/>
+      <w:pPr>
+        <w:ind w:left="4394" w:hanging="1418"/>
+      </w:pPr>
+    </w:lvl>
+    <w:lvl w:ilvl="8">
+      <w:start w:val="1"/>
+      <w:numFmt w:val="decimal"/>
+      <w:lvlText w:val="%1.%2.%3.%4.%5.%6.%7.%8.%9"/>
+      <w:lvlJc w:val="left"/>
+      <w:pPr>
+        <w:ind w:left="5102" w:hanging="1700"/>
+      </w:pPr>
+    </w:lvl>
+  </w:abstractNum>
   <w:num w:numId="1">
-    <w:abstractNumId w:val="17"/>
+    <w:abstractNumId w:val="19"/>
   </w:num>
   <w:num w:numId="2">
     <w:abstractNumId w:val="3"/>
   </w:num>
   <w:num w:numId="3">
-    <w:abstractNumId w:val="14"/>
+    <w:abstractNumId w:val="16"/>
   </w:num>
   <w:num w:numId="4">
-    <w:abstractNumId w:val="11"/>
+    <w:abstractNumId w:val="13"/>
   </w:num>
   <w:num w:numId="5">
     <w:abstractNumId w:val="6"/>
   </w:num>
   <w:num w:numId="6">
-    <w:abstractNumId w:val="10"/>
+    <w:abstractNumId w:val="12"/>
   </w:num>
   <w:num w:numId="7">
-    <w:abstractNumId w:val="20"/>
+    <w:abstractNumId w:val="23"/>
   </w:num>
   <w:num w:numId="8">
     <w:abstractNumId w:val="0"/>
   </w:num>
   <w:num w:numId="9">
-    <w:abstractNumId w:val="12"/>
+    <w:abstractNumId w:val="14"/>
   </w:num>
   <w:num w:numId="10">
     <w:abstractNumId w:val="1"/>
@@ -29027,16 +30296,16 @@
     <w:abstractNumId w:val="7"/>
   </w:num>
   <w:num w:numId="12">
-    <w:abstractNumId w:val="18"/>
+    <w:abstractNumId w:val="20"/>
   </w:num>
   <w:num w:numId="13">
     <w:abstractNumId w:val="2"/>
   </w:num>
   <w:num w:numId="14">
-    <w:abstractNumId w:val="15"/>
+    <w:abstractNumId w:val="17"/>
   </w:num>
   <w:num w:numId="15">
-    <w:abstractNumId w:val="16"/>
+    <w:abstractNumId w:val="18"/>
   </w:num>
   <w:num w:numId="16">
     <w:abstractNumId w:val="4"/>
@@ -29045,16 +30314,31 @@
     <w:abstractNumId w:val="5"/>
   </w:num>
   <w:num w:numId="18">
-    <w:abstractNumId w:val="19"/>
+    <w:abstractNumId w:val="22"/>
   </w:num>
   <w:num w:numId="19">
     <w:abstractNumId w:val="9"/>
   </w:num>
   <w:num w:numId="20">
-    <w:abstractNumId w:val="13"/>
+    <w:abstractNumId w:val="15"/>
   </w:num>
   <w:num w:numId="21">
     <w:abstractNumId w:val="8"/>
+  </w:num>
+  <w:num w:numId="22">
+    <w:abstractNumId w:val="10"/>
+  </w:num>
+  <w:num w:numId="23">
+    <w:abstractNumId w:val="11"/>
+  </w:num>
+  <w:num w:numId="24">
+    <w:abstractNumId w:val="24"/>
+  </w:num>
+  <w:num w:numId="25">
+    <w:abstractNumId w:val="21"/>
+  </w:num>
+  <w:num w:numId="26">
+    <w:abstractNumId w:val="25"/>
   </w:num>
 </w:numbering>
 </file>
@@ -29458,6 +30742,27 @@
       <w:szCs w:val="28"/>
     </w:rPr>
   </w:style>
+  <w:style w:type="paragraph" w:styleId="5">
+    <w:name w:val="heading 5"/>
+    <w:basedOn w:val="a"/>
+    <w:next w:val="a"/>
+    <w:link w:val="5Char"/>
+    <w:unhideWhenUsed/>
+    <w:qFormat/>
+    <w:rsid w:val="002E65CD"/>
+    <w:pPr>
+      <w:keepNext/>
+      <w:keepLines/>
+      <w:spacing w:before="280" w:after="290" w:line="376" w:lineRule="auto"/>
+      <w:outlineLvl w:val="4"/>
+    </w:pPr>
+    <w:rPr>
+      <w:b/>
+      <w:bCs/>
+      <w:sz w:val="28"/>
+      <w:szCs w:val="28"/>
+    </w:rPr>
+  </w:style>
   <w:style w:type="character" w:default="1" w:styleId="a0">
     <w:name w:val="Default Paragraph Font"/>
     <w:uiPriority w:val="1"/>
@@ -29854,6 +31159,18 @@
       <w:color w:val="808080"/>
     </w:rPr>
   </w:style>
+  <w:style w:type="character" w:customStyle="1" w:styleId="5Char">
+    <w:name w:val="标题 5 Char"/>
+    <w:basedOn w:val="a0"/>
+    <w:link w:val="5"/>
+    <w:rsid w:val="002E65CD"/>
+    <w:rPr>
+      <w:b/>
+      <w:bCs/>
+      <w:sz w:val="28"/>
+      <w:szCs w:val="28"/>
+    </w:rPr>
+  </w:style>
 </w:styles>
 </file>
 
@@ -30134,7 +31451,7 @@
 </file>
 
 <file path=customXml/itemProps2.xml><?xml version="1.0" encoding="utf-8"?>
-<ds:datastoreItem xmlns:ds="http://schemas.openxmlformats.org/officeDocument/2006/customXml" ds:itemID="{DECF5FC0-3EE4-4394-BEAC-5BE484F647B3}">
+<ds:datastoreItem xmlns:ds="http://schemas.openxmlformats.org/officeDocument/2006/customXml" ds:itemID="{BEED7560-7392-4BB0-B373-D9CA8DCD9AF8}">
   <ds:schemaRefs>
     <ds:schemaRef ds:uri="http://schemas.openxmlformats.org/officeDocument/2006/bibliography"/>
   </ds:schemaRefs>

--- a/PHP知识点.docx
+++ b/PHP知识点.docx
@@ -10409,6 +10409,9 @@
     <w:p>
       <w:pPr>
         <w:ind w:leftChars="200" w:left="394"/>
+        <w:rPr>
+          <w:rFonts w:hint="eastAsia"/>
+        </w:rPr>
       </w:pPr>
       <w:r>
         <w:t>iconv(</w:t>
@@ -10437,6 +10440,20 @@
       <w:r>
         <w:t>,$str);</w:t>
       </w:r>
+      <w:r>
+        <w:t xml:space="preserve">  //</w:t>
+      </w:r>
+      <w:r>
+        <w:rPr>
+          <w:rFonts w:hint="eastAsia"/>
+        </w:rPr>
+        <w:t>当中文</w:t>
+      </w:r>
+      <w:r>
+        <w:t>不能显示时，需要转成gbk或gb2312</w:t>
+      </w:r>
+      <w:bookmarkStart w:id="0" w:name="_GoBack"/>
+      <w:bookmarkEnd w:id="0"/>
     </w:p>
     <w:p>
       <w:pPr>
@@ -14122,7 +14139,7 @@
           </mc:Choice>
           <mc:Fallback>
             <w:pict>
-              <v:rect w14:anchorId="60E59649" id="矩形 14" o:spid="_x0000_s1026" style="position:absolute;left:0;text-align:left;margin-left:220.7pt;margin-top:27.2pt;width:318.55pt;height:37.1pt;z-index:251659776;visibility:visible;mso-wrap-style:square;mso-wrap-distance-left:9pt;mso-wrap-distance-top:0;mso-wrap-distance-right:9pt;mso-wrap-distance-bottom:0;mso-position-horizontal:absolute;mso-position-horizontal-relative:text;mso-position-vertical:absolute;mso-position-vertical-relative:text;v-text-anchor:middle" o:gfxdata="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" filled="f" strokecolor="red" strokeweight="1pt"/>
+              <v:rect w14:anchorId="38B19BA2" id="矩形 14" o:spid="_x0000_s1026" style="position:absolute;left:0;text-align:left;margin-left:220.7pt;margin-top:27.2pt;width:318.55pt;height:37.1pt;z-index:251659776;visibility:visible;mso-wrap-style:square;mso-wrap-distance-left:9pt;mso-wrap-distance-top:0;mso-wrap-distance-right:9pt;mso-wrap-distance-bottom:0;mso-position-horizontal:absolute;mso-position-horizontal-relative:text;mso-position-vertical:absolute;mso-position-vertical-relative:text;v-text-anchor:middle" o:gfxdata="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" filled="f" strokecolor="red" strokeweight="1pt"/>
             </w:pict>
           </mc:Fallback>
         </mc:AlternateContent>
@@ -16478,19 +16495,19 @@
         </w:rPr>
         <w:t xml:space="preserve">    [</w:t>
       </w:r>
-      <w:commentRangeStart w:id="0"/>
+      <w:commentRangeStart w:id="1"/>
       <w:r>
         <w:rPr>
           <w:rFonts w:eastAsia="Microsoft YaHei UI"/>
         </w:rPr>
         <w:t>0</w:t>
       </w:r>
-      <w:commentRangeEnd w:id="0"/>
+      <w:commentRangeEnd w:id="1"/>
       <w:r>
         <w:rPr>
           <w:rStyle w:val="ab"/>
         </w:rPr>
-        <w:commentReference w:id="0"/>
+        <w:commentReference w:id="1"/>
       </w:r>
       <w:r>
         <w:rPr>
@@ -16498,19 +16515,19 @@
         </w:rPr>
         <w:t xml:space="preserve">] =&gt; The number </w:t>
       </w:r>
-      <w:commentRangeStart w:id="1"/>
+      <w:commentRangeStart w:id="2"/>
       <w:r>
         <w:rPr>
           <w:rFonts w:eastAsia="Microsoft YaHei UI"/>
         </w:rPr>
         <w:t>1</w:t>
       </w:r>
-      <w:commentRangeEnd w:id="1"/>
+      <w:commentRangeEnd w:id="2"/>
       <w:r>
         <w:rPr>
           <w:rStyle w:val="ab"/>
         </w:rPr>
-        <w:commentReference w:id="1"/>
+        <w:commentReference w:id="2"/>
       </w:r>
       <w:r>
         <w:rPr>
@@ -16518,19 +16535,19 @@
         </w:rPr>
         <w:t xml:space="preserve"> is called </w:t>
       </w:r>
-      <w:commentRangeStart w:id="2"/>
+      <w:commentRangeStart w:id="3"/>
       <w:r>
         <w:rPr>
           <w:rFonts w:eastAsia="Microsoft YaHei UI"/>
         </w:rPr>
         <w:t>uno</w:t>
       </w:r>
-      <w:commentRangeEnd w:id="2"/>
+      <w:commentRangeEnd w:id="3"/>
       <w:r>
         <w:rPr>
           <w:rStyle w:val="ab"/>
         </w:rPr>
-        <w:commentReference w:id="2"/>
+        <w:commentReference w:id="3"/>
       </w:r>
       <w:r>
         <w:rPr>
@@ -17175,7 +17192,7 @@
         </w:rPr>
         <w:t>return(</w:t>
       </w:r>
-      <w:commentRangeStart w:id="3"/>
+      <w:commentRangeStart w:id="4"/>
       <w:r>
         <w:rPr>
           <w:rFonts w:eastAsia="Microsoft YaHei UI"/>
@@ -17206,12 +17223,12 @@
         </w:rPr>
         <w:t>1</w:t>
       </w:r>
-      <w:commentRangeEnd w:id="3"/>
+      <w:commentRangeEnd w:id="4"/>
       <w:r>
         <w:rPr>
           <w:rStyle w:val="ab"/>
         </w:rPr>
-        <w:commentReference w:id="3"/>
+        <w:commentReference w:id="4"/>
       </w:r>
       <w:r>
         <w:rPr>
@@ -27207,9 +27224,6 @@
           <w:ilvl w:val="0"/>
           <w:numId w:val="15"/>
         </w:numPr>
-        <w:rPr>
-          <w:rFonts w:hint="eastAsia"/>
-        </w:rPr>
       </w:pPr>
       <w:r>
         <w:rPr>
@@ -27233,11 +27247,6 @@
             <w:tcW w:w="10705" w:type="dxa"/>
           </w:tcPr>
           <w:p>
-            <w:pPr>
-              <w:rPr>
-                <w:rFonts w:hint="eastAsia"/>
-              </w:rPr>
-            </w:pPr>
             <w:r>
               <w:rPr>
                 <w:rFonts w:hint="eastAsia"/>
@@ -27246,11 +27255,6 @@
             </w:r>
           </w:p>
           <w:p>
-            <w:pPr>
-              <w:rPr>
-                <w:rFonts w:hint="eastAsia"/>
-              </w:rPr>
-            </w:pPr>
             <w:r>
               <w:rPr>
                 <w:rFonts w:hint="eastAsia"/>
@@ -27259,11 +27263,6 @@
             </w:r>
           </w:p>
           <w:p>
-            <w:pPr>
-              <w:rPr>
-                <w:rFonts w:hint="eastAsia"/>
-              </w:rPr>
-            </w:pPr>
             <w:r>
               <w:rPr>
                 <w:rFonts w:hint="eastAsia"/>
@@ -27272,11 +27271,6 @@
             </w:r>
           </w:p>
           <w:p>
-            <w:pPr>
-              <w:rPr>
-                <w:rFonts w:hint="eastAsia"/>
-              </w:rPr>
-            </w:pPr>
             <w:r>
               <w:rPr>
                 <w:rFonts w:hint="eastAsia"/>
@@ -27285,11 +27279,6 @@
             </w:r>
           </w:p>
           <w:p>
-            <w:pPr>
-              <w:rPr>
-                <w:rFonts w:hint="eastAsia"/>
-              </w:rPr>
-            </w:pPr>
             <w:r>
               <w:rPr>
                 <w:rFonts w:hint="eastAsia"/>
@@ -27298,11 +27287,6 @@
             </w:r>
           </w:p>
           <w:p>
-            <w:pPr>
-              <w:rPr>
-                <w:rFonts w:hint="eastAsia"/>
-              </w:rPr>
-            </w:pPr>
             <w:r>
               <w:rPr>
                 <w:rFonts w:hint="eastAsia"/>
@@ -27311,11 +27295,6 @@
             </w:r>
           </w:p>
           <w:p>
-            <w:pPr>
-              <w:rPr>
-                <w:rFonts w:hint="eastAsia"/>
-              </w:rPr>
-            </w:pPr>
             <w:r>
               <w:rPr>
                 <w:rFonts w:hint="eastAsia"/>
@@ -27324,11 +27303,6 @@
             </w:r>
           </w:p>
           <w:p>
-            <w:pPr>
-              <w:rPr>
-                <w:rFonts w:hint="eastAsia"/>
-              </w:rPr>
-            </w:pPr>
             <w:r>
               <w:rPr>
                 <w:rFonts w:hint="eastAsia"/>
@@ -27337,11 +27311,6 @@
             </w:r>
           </w:p>
           <w:p>
-            <w:pPr>
-              <w:rPr>
-                <w:rFonts w:hint="eastAsia"/>
-              </w:rPr>
-            </w:pPr>
             <w:r>
               <w:rPr>
                 <w:rFonts w:hint="eastAsia"/>
@@ -27359,11 +27328,6 @@
           </w:p>
           <w:p/>
           <w:p>
-            <w:pPr>
-              <w:rPr>
-                <w:rFonts w:hint="eastAsia"/>
-              </w:rPr>
-            </w:pPr>
             <w:r>
               <w:rPr>
                 <w:rFonts w:hint="eastAsia"/>
@@ -27372,11 +27336,6 @@
             </w:r>
           </w:p>
           <w:p>
-            <w:pPr>
-              <w:rPr>
-                <w:rFonts w:hint="eastAsia"/>
-              </w:rPr>
-            </w:pPr>
             <w:r>
               <w:rPr>
                 <w:rFonts w:hint="eastAsia"/>
@@ -27385,11 +27344,6 @@
             </w:r>
           </w:p>
           <w:p>
-            <w:pPr>
-              <w:rPr>
-                <w:rFonts w:hint="eastAsia"/>
-              </w:rPr>
-            </w:pPr>
             <w:r>
               <w:rPr>
                 <w:rFonts w:hint="eastAsia"/>
@@ -27399,11 +27353,6 @@
             </w:r>
           </w:p>
           <w:p>
-            <w:pPr>
-              <w:rPr>
-                <w:rFonts w:hint="eastAsia"/>
-              </w:rPr>
-            </w:pPr>
             <w:r>
               <w:rPr>
                 <w:rFonts w:hint="eastAsia"/>
@@ -27412,11 +27361,6 @@
             </w:r>
           </w:p>
           <w:p>
-            <w:pPr>
-              <w:rPr>
-                <w:rFonts w:hint="eastAsia"/>
-              </w:rPr>
-            </w:pPr>
             <w:r>
               <w:rPr>
                 <w:rFonts w:hint="eastAsia"/>
@@ -27433,11 +27377,6 @@
             </w:r>
           </w:p>
           <w:p>
-            <w:pPr>
-              <w:rPr>
-                <w:rFonts w:hint="eastAsia"/>
-              </w:rPr>
-            </w:pPr>
             <w:r>
               <w:t>header("Content-Type: application/doc");</w:t>
             </w:r>
@@ -27452,11 +27391,6 @@
             </w:r>
           </w:p>
           <w:p>
-            <w:pPr>
-              <w:rPr>
-                <w:rFonts w:hint="eastAsia"/>
-              </w:rPr>
-            </w:pPr>
             <w:r>
               <w:rPr>
                 <w:rFonts w:hint="eastAsia"/>
@@ -27465,11 +27399,6 @@
             </w:r>
           </w:p>
           <w:p>
-            <w:pPr>
-              <w:rPr>
-                <w:rFonts w:hint="eastAsia"/>
-              </w:rPr>
-            </w:pPr>
             <w:r>
               <w:rPr>
                 <w:rFonts w:hint="eastAsia"/>
@@ -27478,11 +27407,6 @@
             </w:r>
           </w:p>
           <w:p>
-            <w:pPr>
-              <w:rPr>
-                <w:rFonts w:hint="eastAsia"/>
-              </w:rPr>
-            </w:pPr>
             <w:r>
               <w:rPr>
                 <w:rFonts w:hint="eastAsia"/>
@@ -27515,11 +27439,6 @@
           </w:p>
           <w:p/>
           <w:p>
-            <w:pPr>
-              <w:rPr>
-                <w:rFonts w:hint="eastAsia"/>
-              </w:rPr>
-            </w:pPr>
             <w:r>
               <w:rPr>
                 <w:rFonts w:hint="eastAsia"/>
@@ -27549,11 +27468,6 @@
           </w:p>
           <w:p/>
           <w:p>
-            <w:pPr>
-              <w:rPr>
-                <w:rFonts w:hint="eastAsia"/>
-              </w:rPr>
-            </w:pPr>
             <w:r>
               <w:rPr>
                 <w:rFonts w:hint="eastAsia"/>
@@ -27573,11 +27487,6 @@
           </w:p>
           <w:p/>
           <w:p>
-            <w:pPr>
-              <w:rPr>
-                <w:rFonts w:hint="eastAsia"/>
-              </w:rPr>
-            </w:pPr>
             <w:r>
               <w:rPr>
                 <w:rFonts w:hint="eastAsia"/>
@@ -27597,11 +27506,6 @@
           </w:p>
           <w:p/>
           <w:p>
-            <w:pPr>
-              <w:rPr>
-                <w:rFonts w:hint="eastAsia"/>
-              </w:rPr>
-            </w:pPr>
             <w:r>
               <w:rPr>
                 <w:rFonts w:hint="eastAsia"/>
@@ -27629,11 +27533,6 @@
             </w:r>
           </w:p>
           <w:p>
-            <w:pPr>
-              <w:rPr>
-                <w:rFonts w:hint="eastAsia"/>
-              </w:rPr>
-            </w:pPr>
             <w:r>
               <w:rPr>
                 <w:rFonts w:hint="eastAsia"/>
@@ -27666,25 +27565,230 @@
               <w:t xml:space="preserve">readfile('./test.xls'); </w:t>
             </w:r>
           </w:p>
-          <w:p>
-            <w:pPr>
+          <w:p/>
+        </w:tc>
+      </w:tr>
+    </w:tbl>
+    <w:p>
+      <w:pPr>
+        <w:pStyle w:val="3"/>
+        <w:numPr>
+          <w:ilvl w:val="0"/>
+          <w:numId w:val="15"/>
+        </w:numPr>
+      </w:pPr>
+      <w:r>
+        <w:rPr>
+          <w:rFonts w:hint="eastAsia"/>
+        </w:rPr>
+        <w:lastRenderedPageBreak/>
+        <w:t>简单</w:t>
+      </w:r>
+      <w:r>
+        <w:t>token</w:t>
+      </w:r>
+      <w:r>
+        <w:rPr>
+          <w:rFonts w:hint="eastAsia"/>
+        </w:rPr>
+        <w:t>验证</w:t>
+      </w:r>
+    </w:p>
+    <w:p>
+      <w:r>
+        <w:rPr>
+          <w:rFonts w:hint="eastAsia"/>
+        </w:rPr>
+        <w:t>前台</w:t>
+      </w:r>
+      <w:r>
+        <w:t>表单：</w:t>
+      </w:r>
+    </w:p>
+    <w:tbl>
+      <w:tblPr>
+        <w:tblStyle w:val="af"/>
+        <w:tblW w:w="0" w:type="auto"/>
+        <w:tblLook w:val="04A0" w:firstRow="1" w:lastRow="0" w:firstColumn="1" w:lastColumn="0" w:noHBand="0" w:noVBand="1"/>
+      </w:tblPr>
+      <w:tblGrid>
+        <w:gridCol w:w="10705"/>
+      </w:tblGrid>
+      <w:tr>
+        <w:tc>
+          <w:tcPr>
+            <w:tcW w:w="10705" w:type="dxa"/>
+          </w:tcPr>
+          <w:p>
+            <w:r>
+              <w:t>&lt;form action="do.php" method="POST"&gt;</w:t>
+            </w:r>
+          </w:p>
+          <w:p>
+            <w:r>
+              <w:t>&lt;?php $module=mt_rand(100000,999999);?&gt;</w:t>
+            </w:r>
+          </w:p>
+          <w:p>
+            <w:r>
+              <w:lastRenderedPageBreak/>
+              <w:t xml:space="preserve"> &lt;input type="text" name="sec_name" value=""/&gt;</w:t>
+            </w:r>
+          </w:p>
+          <w:p>
+            <w:r>
+              <w:t xml:space="preserve"> &lt;input type="hidden" name="module" value="&lt;?php echo $module;?&gt;"/&gt;</w:t>
+            </w:r>
+          </w:p>
+          <w:p>
+            <w:r>
+              <w:t xml:space="preserve"> &lt;input type="hidden" name="timestamp" value="&lt;?php echo time();?&gt;"/&gt;</w:t>
+            </w:r>
+          </w:p>
+          <w:p>
+            <w:r>
+              <w:t xml:space="preserve"> &lt;input type="hidden" name="token" value="&lt;?php echo md5($module.'#$@%!^*'.time());?&gt;"/&gt;</w:t>
+            </w:r>
+          </w:p>
+          <w:p>
+            <w:r>
+              <w:t>&lt;/form&gt;</w:t>
+            </w:r>
+          </w:p>
+        </w:tc>
+      </w:tr>
+    </w:tbl>
+    <w:p>
+      <w:r>
+        <w:rPr>
+          <w:rFonts w:hint="eastAsia"/>
+        </w:rPr>
+        <w:lastRenderedPageBreak/>
+        <w:t>每次</w:t>
+      </w:r>
+      <w:r>
+        <w:t>页面都会新生成一个以特殊方式加密的token</w:t>
+      </w:r>
+    </w:p>
+    <w:p>
+      <w:r>
+        <w:rPr>
+          <w:rFonts w:hint="eastAsia"/>
+        </w:rPr>
+        <w:t>后台</w:t>
+      </w:r>
+      <w:r>
+        <w:t>：</w:t>
+      </w:r>
+    </w:p>
+    <w:tbl>
+      <w:tblPr>
+        <w:tblStyle w:val="af"/>
+        <w:tblW w:w="0" w:type="auto"/>
+        <w:tblLook w:val="04A0" w:firstRow="1" w:lastRow="0" w:firstColumn="1" w:lastColumn="0" w:noHBand="0" w:noVBand="1"/>
+      </w:tblPr>
+      <w:tblGrid>
+        <w:gridCol w:w="10705"/>
+      </w:tblGrid>
+      <w:tr>
+        <w:tc>
+          <w:tcPr>
+            <w:tcW w:w="10705" w:type="dxa"/>
+          </w:tcPr>
+          <w:p>
+            <w:r>
+              <w:t>&lt;?php</w:t>
+            </w:r>
+          </w:p>
+          <w:p>
+            <w:r>
+              <w:t>$module = $_POST['module'];</w:t>
+            </w:r>
+          </w:p>
+          <w:p>
+            <w:r>
+              <w:t>$timestamp = $_POST['timestamp'];</w:t>
+            </w:r>
+          </w:p>
+          <w:p>
+            <w:r>
+              <w:t>$token = md5($module.'#$@%!^*'.$timestamp);</w:t>
+            </w:r>
+          </w:p>
+          <w:p>
+            <w:r>
+              <w:t>if($token != $_POST['token']){</w:t>
+            </w:r>
+          </w:p>
+          <w:p>
+            <w:r>
               <w:rPr>
                 <w:rFonts w:hint="eastAsia"/>
               </w:rPr>
-            </w:pPr>
-            <w:bookmarkStart w:id="4" w:name="_GoBack"/>
-            <w:bookmarkEnd w:id="4"/>
+              <w:t xml:space="preserve"> echo('非法数据来源');</w:t>
+            </w:r>
+          </w:p>
+          <w:p>
+            <w:r>
+              <w:t xml:space="preserve"> exit();</w:t>
+            </w:r>
+          </w:p>
+          <w:p>
+            <w:r>
+              <w:t>}</w:t>
+            </w:r>
+          </w:p>
+          <w:p>
+            <w:r>
+              <w:t>$sec_name=$_POST['sec_name'];</w:t>
+            </w:r>
+          </w:p>
+          <w:p>
+            <w:r>
+              <w:rPr>
+                <w:rFonts w:hint="eastAsia"/>
+              </w:rPr>
+              <w:t>//PHP数据处理.....</w:t>
+            </w:r>
+          </w:p>
+          <w:p>
+            <w:r>
+              <w:t>?&gt;</w:t>
+            </w:r>
           </w:p>
         </w:tc>
       </w:tr>
     </w:tbl>
     <w:p>
-      <w:pPr>
-        <w:rPr>
-          <w:rFonts w:hint="eastAsia"/>
-        </w:rPr>
-      </w:pPr>
-    </w:p>
+      <w:r>
+        <w:rPr>
+          <w:rFonts w:hint="eastAsia"/>
+        </w:rPr>
+        <w:t>后台</w:t>
+      </w:r>
+      <w:r>
+        <w:t>将前台传过来的值，按照同样的加密方式加密，之后与传过来的token比较，匹配</w:t>
+      </w:r>
+      <w:r>
+        <w:rPr>
+          <w:rFonts w:hint="eastAsia"/>
+        </w:rPr>
+        <w:t>则</w:t>
+      </w:r>
+      <w:r>
+        <w:t>证明是从该网页发送</w:t>
+      </w:r>
+      <w:r>
+        <w:rPr>
+          <w:rFonts w:hint="eastAsia"/>
+        </w:rPr>
+        <w:t>的</w:t>
+      </w:r>
+      <w:r>
+        <w:t>请求</w:t>
+      </w:r>
+    </w:p>
+    <w:p/>
     <w:sectPr>
       <w:pgSz w:w="11906" w:h="16838"/>
       <w:pgMar w:top="1440" w:right="566" w:bottom="1440" w:left="851" w:header="851" w:footer="992" w:gutter="0"/>
@@ -27697,7 +27801,7 @@
 
 <file path=word/comments.xml><?xml version="1.0" encoding="utf-8"?>
 <w:comments xmlns:wpc="http://schemas.microsoft.com/office/word/2010/wordprocessingCanvas" xmlns:mc="http://schemas.openxmlformats.org/markup-compatibility/2006" xmlns:o="urn:schemas-microsoft-com:office:office" xmlns:r="http://schemas.openxmlformats.org/officeDocument/2006/relationships" xmlns:m="http://schemas.openxmlformats.org/officeDocument/2006/math" xmlns:v="urn:schemas-microsoft-com:vml" xmlns:wp14="http://schemas.microsoft.com/office/word/2010/wordprocessingDrawing" xmlns:wp="http://schemas.openxmlformats.org/drawingml/2006/wordprocessingDrawing" xmlns:w10="urn:schemas-microsoft-com:office:word" xmlns:w="http://schemas.openxmlformats.org/wordprocessingml/2006/main" xmlns:w14="http://schemas.microsoft.com/office/word/2010/wordml" xmlns:w15="http://schemas.microsoft.com/office/word/2012/wordml" xmlns:wpg="http://schemas.microsoft.com/office/word/2010/wordprocessingGroup" xmlns:wpi="http://schemas.microsoft.com/office/word/2010/wordprocessingInk" xmlns:wne="http://schemas.microsoft.com/office/word/2006/wordml" xmlns:wps="http://schemas.microsoft.com/office/word/2010/wordprocessingShape" mc:Ignorable="w14 w15 wp14">
-  <w:comment w:id="0" w:author="pc" w:date="2017-05-04T14:54:00Z" w:initials="p">
+  <w:comment w:id="1" w:author="pc" w:date="2017-05-04T14:54:00Z" w:initials="p">
     <w:p>
       <w:pPr>
         <w:pStyle w:val="ac"/>
@@ -27748,7 +27852,7 @@
       </w:r>
     </w:p>
   </w:comment>
-  <w:comment w:id="1" w:author="pc" w:date="2017-05-04T14:51:00Z" w:initials="p">
+  <w:comment w:id="2" w:author="pc" w:date="2017-05-04T14:51:00Z" w:initials="p">
     <w:p>
       <w:pPr>
         <w:pStyle w:val="ac"/>
@@ -27778,7 +27882,7 @@
       </w:r>
     </w:p>
   </w:comment>
-  <w:comment w:id="2" w:author="pc" w:date="2017-05-04T14:52:00Z" w:initials="p">
+  <w:comment w:id="3" w:author="pc" w:date="2017-05-04T14:52:00Z" w:initials="p">
     <w:p>
       <w:pPr>
         <w:pStyle w:val="ac"/>
@@ -27817,7 +27921,7 @@
       </w:r>
     </w:p>
   </w:comment>
-  <w:comment w:id="3" w:author="pc" w:date="2017-05-04T15:19:00Z" w:initials="p">
+  <w:comment w:id="4" w:author="pc" w:date="2017-05-04T15:19:00Z" w:initials="p">
     <w:p>
       <w:pPr>
         <w:pStyle w:val="ac"/>
@@ -29714,6 +29818,92 @@
     </w:lvl>
   </w:abstractNum>
   <w:abstractNum w:abstractNumId="20" w15:restartNumberingAfterBreak="0">
+    <w:nsid w:val="5BE95280"/>
+    <w:multiLevelType w:val="multilevel"/>
+    <w:tmpl w:val="0409001D"/>
+    <w:lvl w:ilvl="0">
+      <w:start w:val="1"/>
+      <w:numFmt w:val="decimal"/>
+      <w:lvlText w:val="%1"/>
+      <w:lvlJc w:val="left"/>
+      <w:pPr>
+        <w:ind w:left="425" w:hanging="425"/>
+      </w:pPr>
+    </w:lvl>
+    <w:lvl w:ilvl="1">
+      <w:start w:val="1"/>
+      <w:numFmt w:val="decimal"/>
+      <w:lvlText w:val="%1.%2"/>
+      <w:lvlJc w:val="left"/>
+      <w:pPr>
+        <w:ind w:left="992" w:hanging="567"/>
+      </w:pPr>
+    </w:lvl>
+    <w:lvl w:ilvl="2">
+      <w:start w:val="1"/>
+      <w:numFmt w:val="decimal"/>
+      <w:lvlText w:val="%1.%2.%3"/>
+      <w:lvlJc w:val="left"/>
+      <w:pPr>
+        <w:ind w:left="1418" w:hanging="567"/>
+      </w:pPr>
+    </w:lvl>
+    <w:lvl w:ilvl="3">
+      <w:start w:val="1"/>
+      <w:numFmt w:val="decimal"/>
+      <w:lvlText w:val="%1.%2.%3.%4"/>
+      <w:lvlJc w:val="left"/>
+      <w:pPr>
+        <w:ind w:left="1984" w:hanging="708"/>
+      </w:pPr>
+    </w:lvl>
+    <w:lvl w:ilvl="4">
+      <w:start w:val="1"/>
+      <w:numFmt w:val="decimal"/>
+      <w:lvlText w:val="%1.%2.%3.%4.%5"/>
+      <w:lvlJc w:val="left"/>
+      <w:pPr>
+        <w:ind w:left="2551" w:hanging="850"/>
+      </w:pPr>
+    </w:lvl>
+    <w:lvl w:ilvl="5">
+      <w:start w:val="1"/>
+      <w:numFmt w:val="decimal"/>
+      <w:lvlText w:val="%1.%2.%3.%4.%5.%6"/>
+      <w:lvlJc w:val="left"/>
+      <w:pPr>
+        <w:ind w:left="3260" w:hanging="1134"/>
+      </w:pPr>
+    </w:lvl>
+    <w:lvl w:ilvl="6">
+      <w:start w:val="1"/>
+      <w:numFmt w:val="decimal"/>
+      <w:lvlText w:val="%1.%2.%3.%4.%5.%6.%7"/>
+      <w:lvlJc w:val="left"/>
+      <w:pPr>
+        <w:ind w:left="3827" w:hanging="1276"/>
+      </w:pPr>
+    </w:lvl>
+    <w:lvl w:ilvl="7">
+      <w:start w:val="1"/>
+      <w:numFmt w:val="decimal"/>
+      <w:lvlText w:val="%1.%2.%3.%4.%5.%6.%7.%8"/>
+      <w:lvlJc w:val="left"/>
+      <w:pPr>
+        <w:ind w:left="4394" w:hanging="1418"/>
+      </w:pPr>
+    </w:lvl>
+    <w:lvl w:ilvl="8">
+      <w:start w:val="1"/>
+      <w:numFmt w:val="decimal"/>
+      <w:lvlText w:val="%1.%2.%3.%4.%5.%6.%7.%8.%9"/>
+      <w:lvlJc w:val="left"/>
+      <w:pPr>
+        <w:ind w:left="5102" w:hanging="1700"/>
+      </w:pPr>
+    </w:lvl>
+  </w:abstractNum>
+  <w:abstractNum w:abstractNumId="21" w15:restartNumberingAfterBreak="0">
     <w:nsid w:val="5C0045CD"/>
     <w:multiLevelType w:val="multilevel"/>
     <w:tmpl w:val="0409001D"/>
@@ -29799,7 +29989,7 @@
       </w:pPr>
     </w:lvl>
   </w:abstractNum>
-  <w:abstractNum w:abstractNumId="21" w15:restartNumberingAfterBreak="0">
+  <w:abstractNum w:abstractNumId="22" w15:restartNumberingAfterBreak="0">
     <w:nsid w:val="5F935537"/>
     <w:multiLevelType w:val="multilevel"/>
     <w:tmpl w:val="0409001D"/>
@@ -29885,7 +30075,7 @@
       </w:pPr>
     </w:lvl>
   </w:abstractNum>
-  <w:abstractNum w:abstractNumId="22" w15:restartNumberingAfterBreak="0">
+  <w:abstractNum w:abstractNumId="23" w15:restartNumberingAfterBreak="0">
     <w:nsid w:val="6560710D"/>
     <w:multiLevelType w:val="hybridMultilevel"/>
     <w:tmpl w:val="43DE0228"/>
@@ -29974,7 +30164,7 @@
       </w:pPr>
     </w:lvl>
   </w:abstractNum>
-  <w:abstractNum w:abstractNumId="23" w15:restartNumberingAfterBreak="0">
+  <w:abstractNum w:abstractNumId="24" w15:restartNumberingAfterBreak="0">
     <w:nsid w:val="6EBD1BF2"/>
     <w:multiLevelType w:val="hybridMultilevel"/>
     <w:tmpl w:val="03F045AE"/>
@@ -30087,7 +30277,7 @@
       </w:rPr>
     </w:lvl>
   </w:abstractNum>
-  <w:abstractNum w:abstractNumId="24" w15:restartNumberingAfterBreak="0">
+  <w:abstractNum w:abstractNumId="25" w15:restartNumberingAfterBreak="0">
     <w:nsid w:val="750E6EE6"/>
     <w:multiLevelType w:val="hybridMultilevel"/>
     <w:tmpl w:val="BAE42B1A"/>
@@ -30176,7 +30366,93 @@
       </w:pPr>
     </w:lvl>
   </w:abstractNum>
-  <w:abstractNum w:abstractNumId="25" w15:restartNumberingAfterBreak="0">
+  <w:abstractNum w:abstractNumId="26" w15:restartNumberingAfterBreak="0">
+    <w:nsid w:val="7605748D"/>
+    <w:multiLevelType w:val="hybridMultilevel"/>
+    <w:tmpl w:val="1DD4ACF2"/>
+    <w:lvl w:ilvl="0" w:tplc="0409000F">
+      <w:start w:val="1"/>
+      <w:numFmt w:val="decimal"/>
+      <w:lvlText w:val="%1."/>
+      <w:lvlJc w:val="left"/>
+      <w:pPr>
+        <w:ind w:left="420" w:hanging="420"/>
+      </w:pPr>
+    </w:lvl>
+    <w:lvl w:ilvl="1" w:tplc="04090019" w:tentative="1">
+      <w:start w:val="1"/>
+      <w:numFmt w:val="lowerLetter"/>
+      <w:lvlText w:val="%2)"/>
+      <w:lvlJc w:val="left"/>
+      <w:pPr>
+        <w:ind w:left="840" w:hanging="420"/>
+      </w:pPr>
+    </w:lvl>
+    <w:lvl w:ilvl="2" w:tplc="0409001B" w:tentative="1">
+      <w:start w:val="1"/>
+      <w:numFmt w:val="lowerRoman"/>
+      <w:lvlText w:val="%3."/>
+      <w:lvlJc w:val="right"/>
+      <w:pPr>
+        <w:ind w:left="1260" w:hanging="420"/>
+      </w:pPr>
+    </w:lvl>
+    <w:lvl w:ilvl="3" w:tplc="0409000F" w:tentative="1">
+      <w:start w:val="1"/>
+      <w:numFmt w:val="decimal"/>
+      <w:lvlText w:val="%4."/>
+      <w:lvlJc w:val="left"/>
+      <w:pPr>
+        <w:ind w:left="1680" w:hanging="420"/>
+      </w:pPr>
+    </w:lvl>
+    <w:lvl w:ilvl="4" w:tplc="04090019" w:tentative="1">
+      <w:start w:val="1"/>
+      <w:numFmt w:val="lowerLetter"/>
+      <w:lvlText w:val="%5)"/>
+      <w:lvlJc w:val="left"/>
+      <w:pPr>
+        <w:ind w:left="2100" w:hanging="420"/>
+      </w:pPr>
+    </w:lvl>
+    <w:lvl w:ilvl="5" w:tplc="0409001B" w:tentative="1">
+      <w:start w:val="1"/>
+      <w:numFmt w:val="lowerRoman"/>
+      <w:lvlText w:val="%6."/>
+      <w:lvlJc w:val="right"/>
+      <w:pPr>
+        <w:ind w:left="2520" w:hanging="420"/>
+      </w:pPr>
+    </w:lvl>
+    <w:lvl w:ilvl="6" w:tplc="0409000F" w:tentative="1">
+      <w:start w:val="1"/>
+      <w:numFmt w:val="decimal"/>
+      <w:lvlText w:val="%7."/>
+      <w:lvlJc w:val="left"/>
+      <w:pPr>
+        <w:ind w:left="2940" w:hanging="420"/>
+      </w:pPr>
+    </w:lvl>
+    <w:lvl w:ilvl="7" w:tplc="04090019" w:tentative="1">
+      <w:start w:val="1"/>
+      <w:numFmt w:val="lowerLetter"/>
+      <w:lvlText w:val="%8)"/>
+      <w:lvlJc w:val="left"/>
+      <w:pPr>
+        <w:ind w:left="3360" w:hanging="420"/>
+      </w:pPr>
+    </w:lvl>
+    <w:lvl w:ilvl="8" w:tplc="0409001B" w:tentative="1">
+      <w:start w:val="1"/>
+      <w:numFmt w:val="lowerRoman"/>
+      <w:lvlText w:val="%9."/>
+      <w:lvlJc w:val="right"/>
+      <w:pPr>
+        <w:ind w:left="3780" w:hanging="420"/>
+      </w:pPr>
+    </w:lvl>
+  </w:abstractNum>
+  <w:abstractNum w:abstractNumId="27" w15:restartNumberingAfterBreak="0">
     <w:nsid w:val="782A2EEB"/>
     <w:multiLevelType w:val="multilevel"/>
     <w:tmpl w:val="0409001D"/>
@@ -30281,7 +30557,7 @@
     <w:abstractNumId w:val="12"/>
   </w:num>
   <w:num w:numId="7">
-    <w:abstractNumId w:val="23"/>
+    <w:abstractNumId w:val="24"/>
   </w:num>
   <w:num w:numId="8">
     <w:abstractNumId w:val="0"/>
@@ -30296,7 +30572,7 @@
     <w:abstractNumId w:val="7"/>
   </w:num>
   <w:num w:numId="12">
-    <w:abstractNumId w:val="20"/>
+    <w:abstractNumId w:val="21"/>
   </w:num>
   <w:num w:numId="13">
     <w:abstractNumId w:val="2"/>
@@ -30314,7 +30590,7 @@
     <w:abstractNumId w:val="5"/>
   </w:num>
   <w:num w:numId="18">
-    <w:abstractNumId w:val="22"/>
+    <w:abstractNumId w:val="23"/>
   </w:num>
   <w:num w:numId="19">
     <w:abstractNumId w:val="9"/>
@@ -30332,13 +30608,19 @@
     <w:abstractNumId w:val="11"/>
   </w:num>
   <w:num w:numId="24">
-    <w:abstractNumId w:val="24"/>
+    <w:abstractNumId w:val="25"/>
   </w:num>
   <w:num w:numId="25">
-    <w:abstractNumId w:val="21"/>
+    <w:abstractNumId w:val="22"/>
   </w:num>
   <w:num w:numId="26">
-    <w:abstractNumId w:val="25"/>
+    <w:abstractNumId w:val="27"/>
+  </w:num>
+  <w:num w:numId="27">
+    <w:abstractNumId w:val="26"/>
+  </w:num>
+  <w:num w:numId="28">
+    <w:abstractNumId w:val="20"/>
   </w:num>
 </w:numbering>
 </file>
@@ -31451,7 +31733,7 @@
 </file>
 
 <file path=customXml/itemProps2.xml><?xml version="1.0" encoding="utf-8"?>
-<ds:datastoreItem xmlns:ds="http://schemas.openxmlformats.org/officeDocument/2006/customXml" ds:itemID="{BEED7560-7392-4BB0-B373-D9CA8DCD9AF8}">
+<ds:datastoreItem xmlns:ds="http://schemas.openxmlformats.org/officeDocument/2006/customXml" ds:itemID="{4A71E96F-AFBE-4CAC-BB35-74FC7337AD87}">
   <ds:schemaRefs>
     <ds:schemaRef ds:uri="http://schemas.openxmlformats.org/officeDocument/2006/bibliography"/>
   </ds:schemaRefs>

--- a/PHP知识点.docx
+++ b/PHP知识点.docx
@@ -4147,7 +4147,7 @@
         <w:tblLook w:val="04A0" w:firstRow="1" w:lastRow="0" w:firstColumn="1" w:lastColumn="0" w:noHBand="0" w:noVBand="1"/>
       </w:tblPr>
       <w:tblGrid>
-        <w:gridCol w:w="10225"/>
+        <w:gridCol w:w="9999"/>
       </w:tblGrid>
       <w:tr>
         <w:tc>
@@ -4399,6 +4399,7 @@
                 <w:szCs w:val="21"/>
                 <w:shd w:val="clear" w:color="auto" w:fill="FAF7EF"/>
               </w:rPr>
+              <w:lastRenderedPageBreak/>
               <w:t>}else{</w:t>
             </w:r>
             <w:r>
@@ -4416,7 +4417,6 @@
                 <w:szCs w:val="21"/>
                 <w:shd w:val="clear" w:color="auto" w:fill="FAF7EF"/>
               </w:rPr>
-              <w:lastRenderedPageBreak/>
               <w:t>mysql_query("ROLLBACK");</w:t>
             </w:r>
             <w:r>
@@ -10041,7 +10041,7 @@
         <w:tblLook w:val="04A0" w:firstRow="1" w:lastRow="0" w:firstColumn="1" w:lastColumn="0" w:noHBand="0" w:noVBand="1"/>
       </w:tblPr>
       <w:tblGrid>
-        <w:gridCol w:w="10030"/>
+        <w:gridCol w:w="9804"/>
       </w:tblGrid>
       <w:tr>
         <w:tc>
@@ -10274,6 +10274,91 @@
     </w:p>
     <w:p>
       <w:pPr>
+        <w:rPr>
+          <w:rFonts w:hint="eastAsia"/>
+        </w:rPr>
+      </w:pPr>
+      <w:r>
+        <w:tab/>
+      </w:r>
+      <w:r>
+        <w:rPr>
+          <w:rFonts w:hint="eastAsia"/>
+        </w:rPr>
+        <w:t>在浏览器地址栏传递</w:t>
+      </w:r>
+      <w:r>
+        <w:t>一些</w:t>
+      </w:r>
+      <w:r>
+        <w:rPr>
+          <w:rFonts w:hint="eastAsia"/>
+        </w:rPr>
+        <w:t>特殊</w:t>
+      </w:r>
+      <w:r>
+        <w:t>符号信息，</w:t>
+      </w:r>
+      <w:r>
+        <w:rPr>
+          <w:rFonts w:hint="eastAsia"/>
+        </w:rPr>
+        <w:t>会被误解，</w:t>
+      </w:r>
+      <w:r>
+        <w:t>例如</w:t>
+      </w:r>
+      <w:r>
+        <w:rPr>
+          <w:rFonts w:hint="eastAsia"/>
+        </w:rPr>
+        <w:t xml:space="preserve"> </w:t>
+      </w:r>
+      <w:r>
+        <w:rPr>
+          <w:color w:val="FF0000"/>
+        </w:rPr>
+        <w:t xml:space="preserve">&amp; = </w:t>
+      </w:r>
+      <w:r>
+        <w:rPr>
+          <w:rFonts w:hint="eastAsia"/>
+          <w:color w:val="FF0000"/>
+        </w:rPr>
+        <w:t xml:space="preserve">空格 中文 </w:t>
+      </w:r>
+      <w:r>
+        <w:t>等</w:t>
+      </w:r>
+      <w:r>
+        <w:rPr>
+          <w:rFonts w:hint="eastAsia"/>
+        </w:rPr>
+        <w:t>，使用</w:t>
+      </w:r>
+      <w:r>
+        <w:t>urlencode（）</w:t>
+      </w:r>
+      <w:r>
+        <w:rPr>
+          <w:rFonts w:hint="eastAsia"/>
+        </w:rPr>
+        <w:t>对其</w:t>
+      </w:r>
+      <w:r>
+        <w:t>进行</w:t>
+      </w:r>
+      <w:r>
+        <w:rPr>
+          <w:rFonts w:hint="eastAsia"/>
+        </w:rPr>
+        <w:t>编码；</w:t>
+      </w:r>
+      <w:bookmarkStart w:id="0" w:name="_GoBack"/>
+      <w:bookmarkEnd w:id="0"/>
+    </w:p>
+    <w:p>
+      <w:pPr>
         <w:ind w:left="420"/>
       </w:pPr>
       <w:r>
@@ -10409,9 +10494,6 @@
     <w:p>
       <w:pPr>
         <w:ind w:leftChars="200" w:left="394"/>
-        <w:rPr>
-          <w:rFonts w:hint="eastAsia"/>
-        </w:rPr>
       </w:pPr>
       <w:r>
         <w:t>iconv(</w:t>
@@ -10452,8 +10534,6 @@
       <w:r>
         <w:t>不能显示时，需要转成gbk或gb2312</w:t>
       </w:r>
-      <w:bookmarkStart w:id="0" w:name="_GoBack"/>
-      <w:bookmarkEnd w:id="0"/>
     </w:p>
     <w:p>
       <w:pPr>
@@ -10724,7 +10804,7 @@
         <w:tblLook w:val="04A0" w:firstRow="1" w:lastRow="0" w:firstColumn="1" w:lastColumn="0" w:noHBand="0" w:noVBand="1"/>
       </w:tblPr>
       <w:tblGrid>
-        <w:gridCol w:w="10705"/>
+        <w:gridCol w:w="10479"/>
       </w:tblGrid>
       <w:tr>
         <w:tc>
@@ -10922,12 +11002,12 @@
           </w:p>
           <w:p>
             <w:r>
+              <w:lastRenderedPageBreak/>
               <w:t>Array</w:t>
             </w:r>
           </w:p>
           <w:p>
             <w:r>
-              <w:lastRenderedPageBreak/>
               <w:t>(</w:t>
             </w:r>
           </w:p>
@@ -13979,7 +14059,6 @@
         <w:rPr>
           <w:rFonts w:hint="eastAsia"/>
         </w:rPr>
-        <w:lastRenderedPageBreak/>
         <w:t>例</w:t>
       </w:r>
       <w:r>
@@ -14074,6 +14153,7 @@
           <w:sz w:val="36"/>
           <w:szCs w:val="36"/>
         </w:rPr>
+        <w:lastRenderedPageBreak/>
         <mc:AlternateContent>
           <mc:Choice Requires="wps">
             <w:drawing>
@@ -14802,7 +14882,6 @@
         <w:rPr>
           <w:rFonts w:hint="eastAsia"/>
         </w:rPr>
-        <w:lastRenderedPageBreak/>
         <w:t>数字</w:t>
       </w:r>
       <w:r>
@@ -14883,6 +14962,7 @@
         <w:ind w:leftChars="500" w:left="984"/>
       </w:pPr>
       <w:r>
+        <w:lastRenderedPageBreak/>
         <w:t>D</w:t>
       </w:r>
       <w:r>
@@ -15493,7 +15573,6 @@
         <w:rPr>
           <w:rFonts w:hint="eastAsia"/>
         </w:rPr>
-        <w:lastRenderedPageBreak/>
         <w:t>数组</w:t>
       </w:r>
       <w:r>
@@ -15625,6 +15704,7 @@
     </w:p>
     <w:p>
       <w:r>
+        <w:lastRenderedPageBreak/>
         <w:tab/>
       </w:r>
     </w:p>
@@ -16581,57 +16661,57 @@
         <w:rPr>
           <w:rFonts w:eastAsia="Microsoft YaHei UI"/>
         </w:rPr>
+        <w:t xml:space="preserve">    [2] =&gt; The number 3 is called tres in Spanish</w:t>
+      </w:r>
+    </w:p>
+    <w:p>
+      <w:pPr>
+        <w:ind w:leftChars="300" w:left="590"/>
+        <w:rPr>
+          <w:rFonts w:eastAsia="Microsoft YaHei UI"/>
+        </w:rPr>
+      </w:pPr>
+      <w:r>
+        <w:rPr>
+          <w:rFonts w:eastAsia="Microsoft YaHei UI"/>
+        </w:rPr>
+        <w:t xml:space="preserve">    [3] =&gt; The number 4 is called cuatro in Spanish</w:t>
+      </w:r>
+    </w:p>
+    <w:p>
+      <w:pPr>
+        <w:ind w:leftChars="300" w:left="590"/>
+        <w:rPr>
+          <w:rFonts w:eastAsia="Microsoft YaHei UI"/>
+        </w:rPr>
+      </w:pPr>
+      <w:r>
+        <w:rPr>
+          <w:rFonts w:eastAsia="Microsoft YaHei UI"/>
+        </w:rPr>
+        <w:t xml:space="preserve">    [4] =&gt; The number 5 is called cinco in Spanish</w:t>
+      </w:r>
+    </w:p>
+    <w:p>
+      <w:pPr>
+        <w:ind w:leftChars="300" w:left="590"/>
+        <w:rPr>
+          <w:rFonts w:eastAsia="Microsoft YaHei UI"/>
+        </w:rPr>
+      </w:pPr>
+      <w:r>
+        <w:rPr>
+          <w:rFonts w:eastAsia="Microsoft YaHei UI"/>
+        </w:rPr>
+        <w:t>)</w:t>
+      </w:r>
+    </w:p>
+    <w:p>
+      <w:pPr>
+        <w:pStyle w:val="4"/>
+      </w:pPr>
+      <w:r>
         <w:lastRenderedPageBreak/>
-        <w:t xml:space="preserve">    [2] =&gt; The number 3 is called tres in Spanish</w:t>
-      </w:r>
-    </w:p>
-    <w:p>
-      <w:pPr>
-        <w:ind w:leftChars="300" w:left="590"/>
-        <w:rPr>
-          <w:rFonts w:eastAsia="Microsoft YaHei UI"/>
-        </w:rPr>
-      </w:pPr>
-      <w:r>
-        <w:rPr>
-          <w:rFonts w:eastAsia="Microsoft YaHei UI"/>
-        </w:rPr>
-        <w:t xml:space="preserve">    [3] =&gt; The number 4 is called cuatro in Spanish</w:t>
-      </w:r>
-    </w:p>
-    <w:p>
-      <w:pPr>
-        <w:ind w:leftChars="300" w:left="590"/>
-        <w:rPr>
-          <w:rFonts w:eastAsia="Microsoft YaHei UI"/>
-        </w:rPr>
-      </w:pPr>
-      <w:r>
-        <w:rPr>
-          <w:rFonts w:eastAsia="Microsoft YaHei UI"/>
-        </w:rPr>
-        <w:t xml:space="preserve">    [4] =&gt; The number 5 is called cinco in Spanish</w:t>
-      </w:r>
-    </w:p>
-    <w:p>
-      <w:pPr>
-        <w:ind w:leftChars="300" w:left="590"/>
-        <w:rPr>
-          <w:rFonts w:eastAsia="Microsoft YaHei UI"/>
-        </w:rPr>
-      </w:pPr>
-      <w:r>
-        <w:rPr>
-          <w:rFonts w:eastAsia="Microsoft YaHei UI"/>
-        </w:rPr>
-        <w:t>)</w:t>
-      </w:r>
-    </w:p>
-    <w:p>
-      <w:pPr>
-        <w:pStyle w:val="4"/>
-      </w:pPr>
-      <w:r>
         <w:fldChar w:fldCharType="begin"/>
       </w:r>
       <w:r>
@@ -17833,7 +17913,6 @@
           <w:rFonts w:eastAsia="Microsoft YaHei UI"/>
           <w:sz w:val="20"/>
         </w:rPr>
-        <w:lastRenderedPageBreak/>
         <w:t>             </w:t>
       </w:r>
       <w:r>
@@ -18616,7 +18695,6 @@
         <w:pStyle w:val="4"/>
       </w:pPr>
       <w:r>
-        <w:lastRenderedPageBreak/>
         <w:fldChar w:fldCharType="begin"/>
       </w:r>
       <w:r>
@@ -19134,7 +19212,7 @@
         <w:tblLook w:val="04A0" w:firstRow="1" w:lastRow="0" w:firstColumn="1" w:lastColumn="0" w:noHBand="0" w:noVBand="1"/>
       </w:tblPr>
       <w:tblGrid>
-        <w:gridCol w:w="10705"/>
+        <w:gridCol w:w="10479"/>
       </w:tblGrid>
       <w:tr>
         <w:tc>
@@ -19353,7 +19431,7 @@
         <w:tblLook w:val="04A0" w:firstRow="1" w:lastRow="0" w:firstColumn="1" w:lastColumn="0" w:noHBand="0" w:noVBand="1"/>
       </w:tblPr>
       <w:tblGrid>
-        <w:gridCol w:w="10705"/>
+        <w:gridCol w:w="10479"/>
       </w:tblGrid>
       <w:tr>
         <w:tc>
@@ -19387,6 +19465,7 @@
               <w:rPr>
                 <w:noProof/>
               </w:rPr>
+              <w:lastRenderedPageBreak/>
               <w:drawing>
                 <wp:inline distT="0" distB="0" distL="0" distR="0" wp14:anchorId="0A1C1888" wp14:editId="72E5DE56">
                   <wp:extent cx="1095375" cy="2095500"/>
@@ -19621,7 +19700,7 @@
         <w:tblLook w:val="04A0" w:firstRow="1" w:lastRow="0" w:firstColumn="1" w:lastColumn="0" w:noHBand="0" w:noVBand="1"/>
       </w:tblPr>
       <w:tblGrid>
-        <w:gridCol w:w="10705"/>
+        <w:gridCol w:w="10479"/>
       </w:tblGrid>
       <w:tr>
         <w:tc>
@@ -19796,7 +19875,7 @@
         <w:tblLook w:val="04A0" w:firstRow="1" w:lastRow="0" w:firstColumn="1" w:lastColumn="0" w:noHBand="0" w:noVBand="1"/>
       </w:tblPr>
       <w:tblGrid>
-        <w:gridCol w:w="10705"/>
+        <w:gridCol w:w="10479"/>
       </w:tblGrid>
       <w:tr>
         <w:tc>
@@ -20120,7 +20199,7 @@
         <w:tblLook w:val="04A0" w:firstRow="1" w:lastRow="0" w:firstColumn="1" w:lastColumn="0" w:noHBand="0" w:noVBand="1"/>
       </w:tblPr>
       <w:tblGrid>
-        <w:gridCol w:w="10285"/>
+        <w:gridCol w:w="10059"/>
       </w:tblGrid>
       <w:tr>
         <w:tc>
@@ -20324,7 +20403,7 @@
         <w:tblLook w:val="04A0" w:firstRow="1" w:lastRow="0" w:firstColumn="1" w:lastColumn="0" w:noHBand="0" w:noVBand="1"/>
       </w:tblPr>
       <w:tblGrid>
-        <w:gridCol w:w="10285"/>
+        <w:gridCol w:w="10059"/>
       </w:tblGrid>
       <w:tr>
         <w:tc>
@@ -20559,7 +20638,7 @@
         <w:tblLook w:val="04A0" w:firstRow="1" w:lastRow="0" w:firstColumn="1" w:lastColumn="0" w:noHBand="0" w:noVBand="1"/>
       </w:tblPr>
       <w:tblGrid>
-        <w:gridCol w:w="10285"/>
+        <w:gridCol w:w="10059"/>
       </w:tblGrid>
       <w:tr>
         <w:tc>
@@ -21322,7 +21401,7 @@
         <w:tblLook w:val="04A0" w:firstRow="1" w:lastRow="0" w:firstColumn="1" w:lastColumn="0" w:noHBand="0" w:noVBand="1"/>
       </w:tblPr>
       <w:tblGrid>
-        <w:gridCol w:w="10705"/>
+        <w:gridCol w:w="10479"/>
       </w:tblGrid>
       <w:tr>
         <w:tc>
@@ -21523,7 +21602,7 @@
         <w:tblLook w:val="04A0" w:firstRow="1" w:lastRow="0" w:firstColumn="1" w:lastColumn="0" w:noHBand="0" w:noVBand="1"/>
       </w:tblPr>
       <w:tblGrid>
-        <w:gridCol w:w="10345"/>
+        <w:gridCol w:w="10119"/>
       </w:tblGrid>
       <w:tr>
         <w:tc>
@@ -24622,7 +24701,7 @@
         <w:tblLook w:val="04A0" w:firstRow="1" w:lastRow="0" w:firstColumn="1" w:lastColumn="0" w:noHBand="0" w:noVBand="1"/>
       </w:tblPr>
       <w:tblGrid>
-        <w:gridCol w:w="10705"/>
+        <w:gridCol w:w="10479"/>
       </w:tblGrid>
       <w:tr>
         <w:tc>
@@ -25058,7 +25137,7 @@
         <w:tblLook w:val="04A0" w:firstRow="1" w:lastRow="0" w:firstColumn="1" w:lastColumn="0" w:noHBand="0" w:noVBand="1"/>
       </w:tblPr>
       <w:tblGrid>
-        <w:gridCol w:w="10705"/>
+        <w:gridCol w:w="10479"/>
       </w:tblGrid>
       <w:tr>
         <w:tc>
@@ -25133,7 +25212,7 @@
         <w:tblLook w:val="04A0" w:firstRow="1" w:lastRow="0" w:firstColumn="1" w:lastColumn="0" w:noHBand="0" w:noVBand="1"/>
       </w:tblPr>
       <w:tblGrid>
-        <w:gridCol w:w="10705"/>
+        <w:gridCol w:w="10479"/>
       </w:tblGrid>
       <w:tr>
         <w:tc>
@@ -25307,7 +25386,7 @@
         <w:tblLook w:val="04A0" w:firstRow="1" w:lastRow="0" w:firstColumn="1" w:lastColumn="0" w:noHBand="0" w:noVBand="1"/>
       </w:tblPr>
       <w:tblGrid>
-        <w:gridCol w:w="10705"/>
+        <w:gridCol w:w="10479"/>
       </w:tblGrid>
       <w:tr>
         <w:tc>
@@ -25413,7 +25492,7 @@
         <w:tblLook w:val="04A0" w:firstRow="1" w:lastRow="0" w:firstColumn="1" w:lastColumn="0" w:noHBand="0" w:noVBand="1"/>
       </w:tblPr>
       <w:tblGrid>
-        <w:gridCol w:w="10705"/>
+        <w:gridCol w:w="10479"/>
       </w:tblGrid>
       <w:tr>
         <w:tc>
@@ -25546,7 +25625,7 @@
         <w:tblLook w:val="04A0" w:firstRow="1" w:lastRow="0" w:firstColumn="1" w:lastColumn="0" w:noHBand="0" w:noVBand="1"/>
       </w:tblPr>
       <w:tblGrid>
-        <w:gridCol w:w="10705"/>
+        <w:gridCol w:w="10479"/>
       </w:tblGrid>
       <w:tr>
         <w:tc>
@@ -25706,7 +25785,7 @@
         <w:tblLook w:val="04A0" w:firstRow="1" w:lastRow="0" w:firstColumn="1" w:lastColumn="0" w:noHBand="0" w:noVBand="1"/>
       </w:tblPr>
       <w:tblGrid>
-        <w:gridCol w:w="10705"/>
+        <w:gridCol w:w="10479"/>
       </w:tblGrid>
       <w:tr>
         <w:tc>
@@ -25991,7 +26070,7 @@
         <w:tblLook w:val="04A0" w:firstRow="1" w:lastRow="0" w:firstColumn="1" w:lastColumn="0" w:noHBand="0" w:noVBand="1"/>
       </w:tblPr>
       <w:tblGrid>
-        <w:gridCol w:w="10705"/>
+        <w:gridCol w:w="10479"/>
       </w:tblGrid>
       <w:tr>
         <w:tc>
@@ -26017,7 +26096,6 @@
               <w:rPr>
                 <w:rFonts w:hint="eastAsia"/>
               </w:rPr>
-              <w:lastRenderedPageBreak/>
               <w:t>这个方法是 Closure::bindTo() 的静态版本。查看它的文档获取更多信息。</w:t>
             </w:r>
           </w:p>
@@ -26116,7 +26194,7 @@
         <w:tblLook w:val="04A0" w:firstRow="1" w:lastRow="0" w:firstColumn="1" w:lastColumn="0" w:noHBand="0" w:noVBand="1"/>
       </w:tblPr>
       <w:tblGrid>
-        <w:gridCol w:w="10705"/>
+        <w:gridCol w:w="10479"/>
       </w:tblGrid>
       <w:tr>
         <w:tc>
@@ -26435,7 +26513,7 @@
         <w:tblLook w:val="04A0" w:firstRow="1" w:lastRow="0" w:firstColumn="1" w:lastColumn="0" w:noHBand="0" w:noVBand="1"/>
       </w:tblPr>
       <w:tblGrid>
-        <w:gridCol w:w="10705"/>
+        <w:gridCol w:w="10479"/>
       </w:tblGrid>
       <w:tr>
         <w:tc>
@@ -27239,7 +27317,7 @@
         <w:tblLook w:val="04A0" w:firstRow="1" w:lastRow="0" w:firstColumn="1" w:lastColumn="0" w:noHBand="0" w:noVBand="1"/>
       </w:tblPr>
       <w:tblGrid>
-        <w:gridCol w:w="10705"/>
+        <w:gridCol w:w="10479"/>
       </w:tblGrid>
       <w:tr>
         <w:tc>
@@ -27612,7 +27690,7 @@
         <w:tblLook w:val="04A0" w:firstRow="1" w:lastRow="0" w:firstColumn="1" w:lastColumn="0" w:noHBand="0" w:noVBand="1"/>
       </w:tblPr>
       <w:tblGrid>
-        <w:gridCol w:w="10705"/>
+        <w:gridCol w:w="10479"/>
       </w:tblGrid>
       <w:tr>
         <w:tc>
@@ -27626,12 +27704,12 @@
           </w:p>
           <w:p>
             <w:r>
+              <w:lastRenderedPageBreak/>
               <w:t>&lt;?php $module=mt_rand(100000,999999);?&gt;</w:t>
             </w:r>
           </w:p>
           <w:p>
             <w:r>
-              <w:lastRenderedPageBreak/>
               <w:t xml:space="preserve"> &lt;input type="text" name="sec_name" value=""/&gt;</w:t>
             </w:r>
           </w:p>
@@ -27688,7 +27766,7 @@
         <w:tblLook w:val="04A0" w:firstRow="1" w:lastRow="0" w:firstColumn="1" w:lastColumn="0" w:noHBand="0" w:noVBand="1"/>
       </w:tblPr>
       <w:tblGrid>
-        <w:gridCol w:w="10705"/>
+        <w:gridCol w:w="10479"/>
       </w:tblGrid>
       <w:tr>
         <w:tc>
@@ -31733,7 +31811,7 @@
 </file>
 
 <file path=customXml/itemProps2.xml><?xml version="1.0" encoding="utf-8"?>
-<ds:datastoreItem xmlns:ds="http://schemas.openxmlformats.org/officeDocument/2006/customXml" ds:itemID="{4A71E96F-AFBE-4CAC-BB35-74FC7337AD87}">
+<ds:datastoreItem xmlns:ds="http://schemas.openxmlformats.org/officeDocument/2006/customXml" ds:itemID="{FD508815-F6CC-4565-80B1-34AEC1DB8FB5}">
   <ds:schemaRefs>
     <ds:schemaRef ds:uri="http://schemas.openxmlformats.org/officeDocument/2006/bibliography"/>
   </ds:schemaRefs>

--- a/PHP知识点.docx
+++ b/PHP知识点.docx
@@ -10273,11 +10273,6 @@
       </w:r>
     </w:p>
     <w:p>
-      <w:pPr>
-        <w:rPr>
-          <w:rFonts w:hint="eastAsia"/>
-        </w:rPr>
-      </w:pPr>
       <w:r>
         <w:tab/>
       </w:r>
@@ -10354,8 +10349,6 @@
         </w:rPr>
         <w:t>编码；</w:t>
       </w:r>
-      <w:bookmarkStart w:id="0" w:name="_GoBack"/>
-      <w:bookmarkEnd w:id="0"/>
     </w:p>
     <w:p>
       <w:pPr>
@@ -10569,10 +10562,7 @@
         <w:fldChar w:fldCharType="end"/>
       </w:r>
       <w:r>
-        <w:t xml:space="preserve"> </w:t>
-      </w:r>
-      <w:r>
-        <w:t xml:space="preserve">string mb_convert_encoding (string str, string to_encoding </w:t>
+        <w:t xml:space="preserve"> mb_convert_encoding (string str, string to_encoding </w:t>
       </w:r>
       <w:r>
         <w:rPr>
@@ -14939,6 +14929,24 @@
       <w:r>
         <w:t>number_format(number,decimals)</w:t>
       </w:r>
+      <w:r>
+        <w:t xml:space="preserve">   </w:t>
+      </w:r>
+      <w:r>
+        <w:rPr>
+          <w:rFonts w:hint="eastAsia"/>
+        </w:rPr>
+        <w:t>返回</w:t>
+      </w:r>
+      <w:r>
+        <w:t>的是</w:t>
+      </w:r>
+      <w:r>
+        <w:rPr>
+          <w:color w:val="FF0000"/>
+        </w:rPr>
+        <w:t>字符串</w:t>
+      </w:r>
     </w:p>
     <w:p>
       <w:pPr>
@@ -16575,12 +16583,32 @@
         </w:rPr>
         <w:t xml:space="preserve">    [</w:t>
       </w:r>
+      <w:commentRangeStart w:id="0"/>
+      <w:r>
+        <w:rPr>
+          <w:rFonts w:eastAsia="Microsoft YaHei UI"/>
+        </w:rPr>
+        <w:t>0</w:t>
+      </w:r>
+      <w:commentRangeEnd w:id="0"/>
+      <w:r>
+        <w:rPr>
+          <w:rStyle w:val="ab"/>
+        </w:rPr>
+        <w:commentReference w:id="0"/>
+      </w:r>
+      <w:r>
+        <w:rPr>
+          <w:rFonts w:eastAsia="Microsoft YaHei UI"/>
+        </w:rPr>
+        <w:t xml:space="preserve">] =&gt; The number </w:t>
+      </w:r>
       <w:commentRangeStart w:id="1"/>
       <w:r>
         <w:rPr>
           <w:rFonts w:eastAsia="Microsoft YaHei UI"/>
         </w:rPr>
-        <w:t>0</w:t>
+        <w:t>1</w:t>
       </w:r>
       <w:commentRangeEnd w:id="1"/>
       <w:r>
@@ -16593,14 +16621,14 @@
         <w:rPr>
           <w:rFonts w:eastAsia="Microsoft YaHei UI"/>
         </w:rPr>
-        <w:t xml:space="preserve">] =&gt; The number </w:t>
+        <w:t xml:space="preserve"> is called </w:t>
       </w:r>
       <w:commentRangeStart w:id="2"/>
       <w:r>
         <w:rPr>
           <w:rFonts w:eastAsia="Microsoft YaHei UI"/>
         </w:rPr>
-        <w:t>1</w:t>
+        <w:t>uno</w:t>
       </w:r>
       <w:commentRangeEnd w:id="2"/>
       <w:r>
@@ -16608,26 +16636,6 @@
           <w:rStyle w:val="ab"/>
         </w:rPr>
         <w:commentReference w:id="2"/>
-      </w:r>
-      <w:r>
-        <w:rPr>
-          <w:rFonts w:eastAsia="Microsoft YaHei UI"/>
-        </w:rPr>
-        <w:t xml:space="preserve"> is called </w:t>
-      </w:r>
-      <w:commentRangeStart w:id="3"/>
-      <w:r>
-        <w:rPr>
-          <w:rFonts w:eastAsia="Microsoft YaHei UI"/>
-        </w:rPr>
-        <w:t>uno</w:t>
-      </w:r>
-      <w:commentRangeEnd w:id="3"/>
-      <w:r>
-        <w:rPr>
-          <w:rStyle w:val="ab"/>
-        </w:rPr>
-        <w:commentReference w:id="3"/>
       </w:r>
       <w:r>
         <w:rPr>
@@ -17272,7 +17280,7 @@
         </w:rPr>
         <w:t>return(</w:t>
       </w:r>
-      <w:commentRangeStart w:id="4"/>
+      <w:commentRangeStart w:id="3"/>
       <w:r>
         <w:rPr>
           <w:rFonts w:eastAsia="Microsoft YaHei UI"/>
@@ -17303,12 +17311,12 @@
         </w:rPr>
         <w:t>1</w:t>
       </w:r>
-      <w:commentRangeEnd w:id="4"/>
+      <w:commentRangeEnd w:id="3"/>
       <w:r>
         <w:rPr>
           <w:rStyle w:val="ab"/>
         </w:rPr>
-        <w:commentReference w:id="4"/>
+        <w:commentReference w:id="3"/>
       </w:r>
       <w:r>
         <w:rPr>
@@ -20927,6 +20935,161 @@
     </w:p>
     <w:p>
       <w:pPr>
+        <w:pStyle w:val="4"/>
+      </w:pPr>
+      <w:r>
+        <w:tab/>
+      </w:r>
+      <w:r>
+        <w:fldChar w:fldCharType="begin"/>
+      </w:r>
+      <w:r>
+        <w:instrText xml:space="preserve"> </w:instrText>
+      </w:r>
+      <w:r>
+        <w:rPr>
+          <w:rFonts w:hint="eastAsia"/>
+        </w:rPr>
+        <w:instrText>eq \o\ac(</w:instrText>
+      </w:r>
+      <w:r>
+        <w:rPr>
+          <w:rFonts w:ascii="宋体" w:hint="eastAsia"/>
+          <w:position w:val="-5"/>
+          <w:sz w:val="42"/>
+        </w:rPr>
+        <w:instrText>○</w:instrText>
+      </w:r>
+      <w:r>
+        <w:rPr>
+          <w:rFonts w:hint="eastAsia"/>
+        </w:rPr>
+        <w:instrText>,14)</w:instrText>
+      </w:r>
+      <w:r>
+        <w:fldChar w:fldCharType="end"/>
+      </w:r>
+      <w:r>
+        <w:t>mb_convert_variables</w:t>
+      </w:r>
+      <w:r>
+        <w:t>(</w:t>
+      </w:r>
+      <w:r>
+        <w:t>$to_encoding</w:t>
+      </w:r>
+      <w:r>
+        <w:t>,</w:t>
+      </w:r>
+      <w:r>
+        <w:t xml:space="preserve"> $from_encoding</w:t>
+      </w:r>
+      <w:r>
+        <w:t>,</w:t>
+      </w:r>
+      <w:r>
+        <w:rPr>
+          <w:color w:val="FF0000"/>
+        </w:rPr>
+        <w:t>&amp;</w:t>
+      </w:r>
+      <w:r>
+        <w:t xml:space="preserve">$var) </w:t>
+      </w:r>
+    </w:p>
+    <w:p>
+      <w:pPr>
+        <w:ind w:left="420" w:firstLine="420"/>
+      </w:pPr>
+      <w:r>
+        <w:rPr>
+          <w:rFonts w:hint="eastAsia"/>
+        </w:rPr>
+        <w:t>转换一个或多个变量的字符编码</w:t>
+      </w:r>
+      <w:r>
+        <w:rPr>
+          <w:rFonts w:hint="eastAsia"/>
+        </w:rPr>
+        <w:t>;</w:t>
+      </w:r>
+    </w:p>
+    <w:p>
+      <w:pPr>
+        <w:ind w:left="420" w:firstLine="420"/>
+      </w:pPr>
+      <w:r>
+        <w:t>$var</w:t>
+      </w:r>
+      <w:r>
+        <w:rPr>
+          <w:rFonts w:hint="eastAsia"/>
+        </w:rPr>
+        <w:t>可以接受 String、Array 和 Object 的类型</w:t>
+      </w:r>
+    </w:p>
+    <w:p>
+      <w:pPr>
+        <w:rPr>
+          <w:rFonts w:hint="eastAsia"/>
+        </w:rPr>
+      </w:pPr>
+      <w:r>
+        <w:tab/>
+      </w:r>
+      <w:r>
+        <w:tab/>
+      </w:r>
+      <w:r>
+        <w:rPr>
+          <w:rFonts w:hint="eastAsia"/>
+        </w:rPr>
+        <w:t>成功</w:t>
+      </w:r>
+      <w:r>
+        <w:t>返回</w:t>
+      </w:r>
+      <w:r>
+        <w:rPr>
+          <w:rFonts w:hint="eastAsia"/>
+        </w:rPr>
+        <w:t>转换</w:t>
+      </w:r>
+      <w:r>
+        <w:t>前</w:t>
+      </w:r>
+      <w:r>
+        <w:rPr>
+          <w:rFonts w:hint="eastAsia"/>
+        </w:rPr>
+        <w:t>的</w:t>
+      </w:r>
+      <w:r>
+        <w:t>字符编码，失败返回false</w:t>
+      </w:r>
+    </w:p>
+    <w:p>
+      <w:pPr>
+        <w:ind w:left="420" w:firstLine="420"/>
+      </w:pPr>
+      <w:r>
+        <w:t>mb_convert_variables('GBK','UTF-8',$row);</w:t>
+      </w:r>
+      <w:bookmarkStart w:id="4" w:name="_GoBack"/>
+      <w:bookmarkEnd w:id="4"/>
+    </w:p>
+    <w:p>
+      <w:pPr>
+        <w:rPr>
+          <w:rFonts w:hint="eastAsia"/>
+        </w:rPr>
+      </w:pPr>
+      <w:r>
+        <w:tab/>
+      </w:r>
+    </w:p>
+    <w:p>
+      <w:pPr>
         <w:pStyle w:val="3"/>
         <w:numPr>
           <w:ilvl w:val="0"/>
@@ -21216,6 +21379,7 @@
         <w:pStyle w:val="4"/>
       </w:pPr>
       <w:r>
+        <w:lastRenderedPageBreak/>
         <w:fldChar w:fldCharType="begin"/>
       </w:r>
       <w:r>
@@ -21415,7 +21579,6 @@
           </w:p>
           <w:p>
             <w:r>
-              <w:lastRenderedPageBreak/>
               <w:t xml:space="preserve">  global $result;</w:t>
             </w:r>
           </w:p>
@@ -21705,6 +21868,7 @@
               <w:ind w:firstLine="394"/>
             </w:pPr>
             <w:r>
+              <w:lastRenderedPageBreak/>
               <w:t xml:space="preserve">    }</w:t>
             </w:r>
           </w:p>
@@ -21774,7 +21938,6 @@
               <w:rPr>
                 <w:noProof/>
               </w:rPr>
-              <w:lastRenderedPageBreak/>
               <w:drawing>
                 <wp:inline distT="0" distB="0" distL="0" distR="0" wp14:anchorId="0EC519C1" wp14:editId="3A79AAA0">
                   <wp:extent cx="4343400" cy="714375"/>
@@ -22239,6 +22402,7 @@
         <w:ind w:leftChars="200" w:left="394"/>
       </w:pPr>
       <w:r>
+        <w:lastRenderedPageBreak/>
         <w:t>test(); // 输出 1</w:t>
       </w:r>
     </w:p>
@@ -22299,7 +22463,6 @@
         <w:rPr>
           <w:rFonts w:hint="eastAsia"/>
         </w:rPr>
-        <w:lastRenderedPageBreak/>
         <w:t>例3：</w:t>
       </w:r>
     </w:p>
@@ -23382,6 +23545,7 @@
           <w:color w:val="F92672"/>
           <w:szCs w:val="27"/>
         </w:rPr>
+        <w:lastRenderedPageBreak/>
         <w:t>echo</w:t>
       </w:r>
       <w:r>
@@ -23706,7 +23870,6 @@
           <w:color w:val="9876AA"/>
           <w:szCs w:val="27"/>
         </w:rPr>
-        <w:lastRenderedPageBreak/>
         <w:t>$b</w:t>
       </w:r>
       <w:r>
@@ -24665,6 +24828,7 @@
         <w:rPr>
           <w:rFonts w:hint="eastAsia"/>
         </w:rPr>
+        <w:lastRenderedPageBreak/>
         <w:t>php</w:t>
       </w:r>
       <w:r>
@@ -24837,7 +25001,6 @@
                 <w:kern w:val="0"/>
                 <w:szCs w:val="21"/>
               </w:rPr>
-              <w:lastRenderedPageBreak/>
               <w:t>};</w:t>
             </w:r>
           </w:p>
@@ -25114,7 +25277,6 @@
         <w:rPr>
           <w:rFonts w:hint="eastAsia"/>
         </w:rPr>
-        <w:lastRenderedPageBreak/>
         <w:t>实现闭包</w:t>
       </w:r>
       <w:r>
@@ -25433,6 +25595,7 @@
           </w:p>
           <w:p>
             <w:r>
+              <w:lastRenderedPageBreak/>
               <w:t>function B(Closure $callback)</w:t>
             </w:r>
           </w:p>
@@ -25748,6 +25911,7 @@
               <w:rPr>
                 <w:rFonts w:hint="eastAsia"/>
               </w:rPr>
+              <w:lastRenderedPageBreak/>
               <w:t>$c = $sf-&gt;bindTo(null, 'C'); //注意这里：使用变量#sf绑定到C类，默认第一个参数为null</w:t>
             </w:r>
           </w:p>
@@ -26041,6 +26205,7 @@
               <w:rPr>
                 <w:rFonts w:hint="eastAsia"/>
               </w:rPr>
+              <w:lastRenderedPageBreak/>
               <w:t>echo $bindDog(),'&lt;br&gt;';// 输出：汪汪队, 根据绑定规则，允许闭包通过绑定的$this对象(Animal实例对象)获取Animal实例私有成员属性</w:t>
             </w:r>
           </w:p>
@@ -26060,6 +26225,7 @@
         <w:rPr>
           <w:rFonts w:hint="eastAsia"/>
         </w:rPr>
+        <w:lastRenderedPageBreak/>
         <w:t>Closure::bind — 复制一个闭包，绑定指定的$this对象和类作用域。</w:t>
       </w:r>
     </w:p>
@@ -26183,7 +26349,6 @@
         </w:numPr>
       </w:pPr>
       <w:r>
-        <w:lastRenderedPageBreak/>
         <w:t>return</w:t>
       </w:r>
     </w:p>
@@ -26380,6 +26545,7 @@
         <w:rPr>
           <w:rFonts w:hint="eastAsia"/>
         </w:rPr>
+        <w:lastRenderedPageBreak/>
         <w:t>3）</w:t>
       </w:r>
     </w:p>
@@ -26395,7 +26561,6 @@
         <w:rPr>
           <w:rFonts w:hint="eastAsia"/>
         </w:rPr>
-        <w:lastRenderedPageBreak/>
         <w:t>类型转化</w:t>
       </w:r>
     </w:p>
@@ -26959,7 +27124,6 @@
         <w:rPr>
           <w:rFonts w:hint="eastAsia"/>
         </w:rPr>
-        <w:lastRenderedPageBreak/>
         <w:t>serialize 和json</w:t>
       </w:r>
       <w:r>
@@ -27410,6 +27574,7 @@
               <w:rPr>
                 <w:rFonts w:hint="eastAsia"/>
               </w:rPr>
+              <w:lastRenderedPageBreak/>
               <w:t>###内容类型###</w:t>
             </w:r>
           </w:p>
@@ -27426,7 +27591,6 @@
               <w:rPr>
                 <w:rFonts w:hint="eastAsia"/>
               </w:rPr>
-              <w:lastRenderedPageBreak/>
               <w:t>header('Content-Type: text/plain'); //纯文本格式</w:t>
             </w:r>
           </w:p>
@@ -27699,12 +27863,12 @@
           </w:tcPr>
           <w:p>
             <w:r>
+              <w:lastRenderedPageBreak/>
               <w:t>&lt;form action="do.php" method="POST"&gt;</w:t>
             </w:r>
           </w:p>
           <w:p>
             <w:r>
-              <w:lastRenderedPageBreak/>
               <w:t>&lt;?php $module=mt_rand(100000,999999);?&gt;</w:t>
             </w:r>
           </w:p>
@@ -27741,7 +27905,6 @@
         <w:rPr>
           <w:rFonts w:hint="eastAsia"/>
         </w:rPr>
-        <w:lastRenderedPageBreak/>
         <w:t>每次</w:t>
       </w:r>
       <w:r>
@@ -27879,7 +28042,7 @@
 
 <file path=word/comments.xml><?xml version="1.0" encoding="utf-8"?>
 <w:comments xmlns:wpc="http://schemas.microsoft.com/office/word/2010/wordprocessingCanvas" xmlns:mc="http://schemas.openxmlformats.org/markup-compatibility/2006" xmlns:o="urn:schemas-microsoft-com:office:office" xmlns:r="http://schemas.openxmlformats.org/officeDocument/2006/relationships" xmlns:m="http://schemas.openxmlformats.org/officeDocument/2006/math" xmlns:v="urn:schemas-microsoft-com:vml" xmlns:wp14="http://schemas.microsoft.com/office/word/2010/wordprocessingDrawing" xmlns:wp="http://schemas.openxmlformats.org/drawingml/2006/wordprocessingDrawing" xmlns:w10="urn:schemas-microsoft-com:office:word" xmlns:w="http://schemas.openxmlformats.org/wordprocessingml/2006/main" xmlns:w14="http://schemas.microsoft.com/office/word/2010/wordml" xmlns:w15="http://schemas.microsoft.com/office/word/2012/wordml" xmlns:wpg="http://schemas.microsoft.com/office/word/2010/wordprocessingGroup" xmlns:wpi="http://schemas.microsoft.com/office/word/2010/wordprocessingInk" xmlns:wne="http://schemas.microsoft.com/office/word/2006/wordml" xmlns:wps="http://schemas.microsoft.com/office/word/2010/wordprocessingShape" mc:Ignorable="w14 w15 wp14">
-  <w:comment w:id="1" w:author="pc" w:date="2017-05-04T14:54:00Z" w:initials="p">
+  <w:comment w:id="0" w:author="pc" w:date="2017-05-04T14:54:00Z" w:initials="p">
     <w:p>
       <w:pPr>
         <w:pStyle w:val="ac"/>
@@ -27930,7 +28093,7 @@
       </w:r>
     </w:p>
   </w:comment>
-  <w:comment w:id="2" w:author="pc" w:date="2017-05-04T14:51:00Z" w:initials="p">
+  <w:comment w:id="1" w:author="pc" w:date="2017-05-04T14:51:00Z" w:initials="p">
     <w:p>
       <w:pPr>
         <w:pStyle w:val="ac"/>
@@ -27960,7 +28123,7 @@
       </w:r>
     </w:p>
   </w:comment>
-  <w:comment w:id="3" w:author="pc" w:date="2017-05-04T14:52:00Z" w:initials="p">
+  <w:comment w:id="2" w:author="pc" w:date="2017-05-04T14:52:00Z" w:initials="p">
     <w:p>
       <w:pPr>
         <w:pStyle w:val="ac"/>
@@ -27999,7 +28162,7 @@
       </w:r>
     </w:p>
   </w:comment>
-  <w:comment w:id="4" w:author="pc" w:date="2017-05-04T15:19:00Z" w:initials="p">
+  <w:comment w:id="3" w:author="pc" w:date="2017-05-04T15:19:00Z" w:initials="p">
     <w:p>
       <w:pPr>
         <w:pStyle w:val="ac"/>
@@ -31811,7 +31974,7 @@
 </file>
 
 <file path=customXml/itemProps2.xml><?xml version="1.0" encoding="utf-8"?>
-<ds:datastoreItem xmlns:ds="http://schemas.openxmlformats.org/officeDocument/2006/customXml" ds:itemID="{FD508815-F6CC-4565-80B1-34AEC1DB8FB5}">
+<ds:datastoreItem xmlns:ds="http://schemas.openxmlformats.org/officeDocument/2006/customXml" ds:itemID="{6D2E6437-8342-4A39-923C-811FDE5E1E95}">
   <ds:schemaRefs>
     <ds:schemaRef ds:uri="http://schemas.openxmlformats.org/officeDocument/2006/bibliography"/>
   </ds:schemaRefs>

--- a/PHP知识点.docx
+++ b/PHP知识点.docx
@@ -21029,11 +21029,6 @@
       </w:r>
     </w:p>
     <w:p>
-      <w:pPr>
-        <w:rPr>
-          <w:rFonts w:hint="eastAsia"/>
-        </w:rPr>
-      </w:pPr>
       <w:r>
         <w:tab/>
       </w:r>
@@ -21075,18 +21070,317 @@
       <w:r>
         <w:t>mb_convert_variables('GBK','UTF-8',$row);</w:t>
       </w:r>
-      <w:bookmarkStart w:id="4" w:name="_GoBack"/>
-      <w:bookmarkEnd w:id="4"/>
-    </w:p>
-    <w:p>
-      <w:pPr>
-        <w:rPr>
-          <w:rFonts w:hint="eastAsia"/>
-        </w:rPr>
-      </w:pPr>
+    </w:p>
+    <w:p>
       <w:r>
         <w:tab/>
       </w:r>
+    </w:p>
+    <w:p/>
+    <w:p>
+      <w:pPr>
+        <w:pStyle w:val="4"/>
+      </w:pPr>
+      <w:r>
+        <w:tab/>
+      </w:r>
+      <w:r>
+        <w:fldChar w:fldCharType="begin"/>
+      </w:r>
+      <w:r>
+        <w:instrText xml:space="preserve"> </w:instrText>
+      </w:r>
+      <w:r>
+        <w:rPr>
+          <w:rFonts w:hint="eastAsia"/>
+        </w:rPr>
+        <w:instrText>eq \o\ac(</w:instrText>
+      </w:r>
+      <w:r>
+        <w:rPr>
+          <w:rFonts w:ascii="宋体" w:hint="eastAsia"/>
+          <w:position w:val="-5"/>
+          <w:sz w:val="42"/>
+        </w:rPr>
+        <w:instrText>○</w:instrText>
+      </w:r>
+      <w:r>
+        <w:rPr>
+          <w:rFonts w:hint="eastAsia"/>
+        </w:rPr>
+        <w:instrText>,15)</w:instrText>
+      </w:r>
+      <w:r>
+        <w:fldChar w:fldCharType="end"/>
+      </w:r>
+      <w:r>
+        <w:t>array_column($arr,$column_key[,$index_key])</w:t>
+      </w:r>
+    </w:p>
+    <w:p>
+      <w:pPr>
+        <w:ind w:left="840"/>
+      </w:pPr>
+      <w:r>
+        <w:rPr>
+          <w:rFonts w:hint="eastAsia"/>
+        </w:rPr>
+        <w:t>返回</w:t>
+      </w:r>
+      <w:r>
+        <w:t>数组中$column_key</w:t>
+      </w:r>
+      <w:r>
+        <w:rPr>
+          <w:rFonts w:hint="eastAsia"/>
+        </w:rPr>
+        <w:t>一列</w:t>
+      </w:r>
+      <w:r>
+        <w:t>的值，若指定了</w:t>
+      </w:r>
+      <w:r>
+        <w:rPr>
+          <w:rFonts w:hint="eastAsia"/>
+        </w:rPr>
+        <w:t>$index_key，</w:t>
+      </w:r>
+      <w:r>
+        <w:t>则$index_key</w:t>
+      </w:r>
+      <w:r>
+        <w:rPr>
+          <w:rFonts w:hint="eastAsia"/>
+        </w:rPr>
+        <w:t>一列将</w:t>
+      </w:r>
+      <w:r>
+        <w:t>作为</w:t>
+      </w:r>
+      <w:r>
+        <w:rPr>
+          <w:rFonts w:hint="eastAsia"/>
+        </w:rPr>
+        <w:t>键名，</w:t>
+      </w:r>
+      <w:r>
+        <w:t>$column_key</w:t>
+      </w:r>
+      <w:r>
+        <w:rPr>
+          <w:rFonts w:hint="eastAsia"/>
+        </w:rPr>
+        <w:t>一列</w:t>
+      </w:r>
+      <w:r>
+        <w:t>作为</w:t>
+      </w:r>
+      <w:r>
+        <w:rPr>
+          <w:rFonts w:hint="eastAsia"/>
+        </w:rPr>
+        <w:t>键值。</w:t>
+      </w:r>
+    </w:p>
+    <w:tbl>
+      <w:tblPr>
+        <w:tblStyle w:val="af"/>
+        <w:tblW w:w="0" w:type="auto"/>
+        <w:tblInd w:w="840" w:type="dxa"/>
+        <w:tblLook w:val="04A0" w:firstRow="1" w:lastRow="0" w:firstColumn="1" w:lastColumn="0" w:noHBand="0" w:noVBand="1"/>
+      </w:tblPr>
+      <w:tblGrid>
+        <w:gridCol w:w="9639"/>
+      </w:tblGrid>
+      <w:tr>
+        <w:tc>
+          <w:tcPr>
+            <w:tcW w:w="10479" w:type="dxa"/>
+          </w:tcPr>
+          <w:p>
+            <w:r>
+              <w:t>$arr = [</w:t>
+            </w:r>
+          </w:p>
+          <w:p>
+            <w:r>
+              <w:t xml:space="preserve">    ['name'=&gt;'John','gender'=&gt;'male'],</w:t>
+            </w:r>
+          </w:p>
+          <w:p>
+            <w:r>
+              <w:t xml:space="preserve">    ['name'=&gt;'Lily','gender'=&gt;'female'],</w:t>
+            </w:r>
+          </w:p>
+          <w:p>
+            <w:r>
+              <w:t xml:space="preserve">    ['name'=&gt;'James','gender'=&gt;'male'],</w:t>
+            </w:r>
+          </w:p>
+          <w:p>
+            <w:r>
+              <w:t>];</w:t>
+            </w:r>
+          </w:p>
+          <w:p>
+            <w:pPr>
+              <w:rPr>
+                <w:rFonts w:hint="eastAsia"/>
+              </w:rPr>
+            </w:pPr>
+            <w:r>
+              <w:rPr>
+                <w:rFonts w:hint="eastAsia"/>
+              </w:rPr>
+              <w:t>//可以</w:t>
+            </w:r>
+            <w:r>
+              <w:t>将</w:t>
+            </w:r>
+            <w:r>
+              <w:rPr>
+                <w:highlight w:val="lightGray"/>
+              </w:rPr>
+              <w:t>二维数组快速转为一维</w:t>
+            </w:r>
+            <w:r>
+              <w:t>，不用遍历</w:t>
+            </w:r>
+          </w:p>
+          <w:p>
+            <w:r>
+              <w:t>$res1 = array_column($arr,'name');</w:t>
+            </w:r>
+            <w:bookmarkStart w:id="4" w:name="_GoBack"/>
+            <w:bookmarkEnd w:id="4"/>
+          </w:p>
+          <w:p>
+            <w:r>
+              <w:t>print_r($res1);</w:t>
+            </w:r>
+          </w:p>
+          <w:p>
+            <w:r>
+              <w:rPr>
+                <w:noProof/>
+              </w:rPr>
+              <w:lastRenderedPageBreak/>
+              <w:drawing>
+                <wp:inline distT="0" distB="0" distL="0" distR="0" wp14:anchorId="435A7E5E" wp14:editId="01AEB4F1">
+                  <wp:extent cx="1323975" cy="981075"/>
+                  <wp:effectExtent l="0" t="0" r="9525" b="9525"/>
+                  <wp:docPr id="22" name="图片 22"/>
+                  <wp:cNvGraphicFramePr>
+                    <a:graphicFrameLocks xmlns:a="http://schemas.openxmlformats.org/drawingml/2006/main" noChangeAspect="1"/>
+                  </wp:cNvGraphicFramePr>
+                  <a:graphic xmlns:a="http://schemas.openxmlformats.org/drawingml/2006/main">
+                    <a:graphicData uri="http://schemas.openxmlformats.org/drawingml/2006/picture">
+                      <pic:pic xmlns:pic="http://schemas.openxmlformats.org/drawingml/2006/picture">
+                        <pic:nvPicPr>
+                          <pic:cNvPr id="1" name=""/>
+                          <pic:cNvPicPr/>
+                        </pic:nvPicPr>
+                        <pic:blipFill>
+                          <a:blip r:embed="rId29"/>
+                          <a:stretch>
+                            <a:fillRect/>
+                          </a:stretch>
+                        </pic:blipFill>
+                        <pic:spPr>
+                          <a:xfrm>
+                            <a:off x="0" y="0"/>
+                            <a:ext cx="1323975" cy="981075"/>
+                          </a:xfrm>
+                          <a:prstGeom prst="rect">
+                            <a:avLst/>
+                          </a:prstGeom>
+                        </pic:spPr>
+                      </pic:pic>
+                    </a:graphicData>
+                  </a:graphic>
+                </wp:inline>
+              </w:drawing>
+            </w:r>
+          </w:p>
+          <w:p>
+            <w:r>
+              <w:t>$res</w:t>
+            </w:r>
+            <w:r>
+              <w:t>2</w:t>
+            </w:r>
+            <w:r>
+              <w:t xml:space="preserve"> = array_column($arr,'gender','name');</w:t>
+            </w:r>
+          </w:p>
+          <w:p>
+            <w:r>
+              <w:t>print_r($res</w:t>
+            </w:r>
+            <w:r>
+              <w:t>2</w:t>
+            </w:r>
+            <w:r>
+              <w:t>);</w:t>
+            </w:r>
+          </w:p>
+          <w:p>
+            <w:pPr>
+              <w:rPr>
+                <w:rFonts w:hint="eastAsia"/>
+              </w:rPr>
+            </w:pPr>
+            <w:r>
+              <w:rPr>
+                <w:noProof/>
+              </w:rPr>
+              <w:drawing>
+                <wp:inline distT="0" distB="0" distL="0" distR="0" wp14:anchorId="4D2B9EDC" wp14:editId="1D7A2D59">
+                  <wp:extent cx="1600200" cy="857250"/>
+                  <wp:effectExtent l="0" t="0" r="0" b="0"/>
+                  <wp:docPr id="21" name="图片 21"/>
+                  <wp:cNvGraphicFramePr>
+                    <a:graphicFrameLocks xmlns:a="http://schemas.openxmlformats.org/drawingml/2006/main" noChangeAspect="1"/>
+                  </wp:cNvGraphicFramePr>
+                  <a:graphic xmlns:a="http://schemas.openxmlformats.org/drawingml/2006/main">
+                    <a:graphicData uri="http://schemas.openxmlformats.org/drawingml/2006/picture">
+                      <pic:pic xmlns:pic="http://schemas.openxmlformats.org/drawingml/2006/picture">
+                        <pic:nvPicPr>
+                          <pic:cNvPr id="1" name=""/>
+                          <pic:cNvPicPr/>
+                        </pic:nvPicPr>
+                        <pic:blipFill>
+                          <a:blip r:embed="rId30"/>
+                          <a:stretch>
+                            <a:fillRect/>
+                          </a:stretch>
+                        </pic:blipFill>
+                        <pic:spPr>
+                          <a:xfrm>
+                            <a:off x="0" y="0"/>
+                            <a:ext cx="1600200" cy="857250"/>
+                          </a:xfrm>
+                          <a:prstGeom prst="rect">
+                            <a:avLst/>
+                          </a:prstGeom>
+                        </pic:spPr>
+                      </pic:pic>
+                    </a:graphicData>
+                  </a:graphic>
+                </wp:inline>
+              </w:drawing>
+            </w:r>
+          </w:p>
+        </w:tc>
+      </w:tr>
+    </w:tbl>
+    <w:p>
+      <w:pPr>
+        <w:ind w:left="840"/>
+        <w:rPr>
+          <w:rFonts w:hint="eastAsia"/>
+        </w:rPr>
+      </w:pPr>
     </w:p>
     <w:p>
       <w:pPr>
@@ -21379,7 +21673,6 @@
         <w:pStyle w:val="4"/>
       </w:pPr>
       <w:r>
-        <w:lastRenderedPageBreak/>
         <w:fldChar w:fldCharType="begin"/>
       </w:r>
       <w:r>
@@ -21603,6 +21896,7 @@
           </w:p>
           <w:p>
             <w:r>
+              <w:lastRenderedPageBreak/>
               <w:t xml:space="preserve">    if ($file != '.' &amp;&amp; $file != '..') {</w:t>
             </w:r>
           </w:p>
@@ -21868,7 +22162,6 @@
               <w:ind w:firstLine="394"/>
             </w:pPr>
             <w:r>
-              <w:lastRenderedPageBreak/>
               <w:t xml:space="preserve">    }</w:t>
             </w:r>
           </w:p>
@@ -21954,7 +22247,7 @@
                           <pic:cNvPicPr/>
                         </pic:nvPicPr>
                         <pic:blipFill>
-                          <a:blip r:embed="rId29"/>
+                          <a:blip r:embed="rId31"/>
                           <a:stretch>
                             <a:fillRect/>
                           </a:stretch>
@@ -21996,6 +22289,7 @@
         <w:rPr>
           <w:rFonts w:hint="eastAsia"/>
         </w:rPr>
+        <w:lastRenderedPageBreak/>
         <w:t>$GLOBALS与global区别详解</w:t>
       </w:r>
     </w:p>
@@ -22402,107 +22696,107 @@
         <w:ind w:leftChars="200" w:left="394"/>
       </w:pPr>
       <w:r>
+        <w:t>test(); // 输出 1</w:t>
+      </w:r>
+    </w:p>
+    <w:p>
+      <w:pPr>
+        <w:ind w:leftChars="200" w:left="394"/>
+      </w:pPr>
+      <w:r>
+        <w:t>echo $var2; // 输出 2</w:t>
+      </w:r>
+    </w:p>
+    <w:p>
+      <w:pPr>
+        <w:ind w:leftChars="200" w:left="394"/>
+      </w:pPr>
+      <w:r>
+        <w:t>echo $var1; // 输出 snsgou.com</w:t>
+      </w:r>
+    </w:p>
+    <w:p>
+      <w:pPr>
+        <w:ind w:leftChars="200" w:left="394"/>
+      </w:pPr>
+      <w:r>
+        <w:t>?&gt;</w:t>
+      </w:r>
+    </w:p>
+    <w:p>
+      <w:pPr>
+        <w:ind w:leftChars="200" w:left="394"/>
+      </w:pPr>
+      <w:r>
+        <w:rPr>
+          <w:rFonts w:hint="eastAsia"/>
+        </w:rPr>
+        <w:t>注</w:t>
+      </w:r>
+      <w:r>
+        <w:t>：</w:t>
+      </w:r>
+      <w:r>
+        <w:t>test()函数中的$var1，$va2都是局部变量，只不过是加了global关键字后，分别引用指向全局变量$var1，$va2了，当 $var2 = &amp;$var1; 时，局部变量$var2不再指向全局变量$val2，而重新指向全局变量$var1，换句话来说，局部变量$var2的改变，不会再影响到全局变量$val2，而会影响到重新指向的全局变量$val1。</w:t>
+      </w:r>
+    </w:p>
+    <w:p>
+      <w:pPr>
+        <w:ind w:leftChars="200" w:left="394"/>
+      </w:pPr>
+      <w:r>
+        <w:t>-------------------------------------------------------------------------------</w:t>
+      </w:r>
+    </w:p>
+    <w:p>
+      <w:pPr>
+        <w:ind w:leftChars="200" w:left="394"/>
+      </w:pPr>
+      <w:r>
+        <w:rPr>
+          <w:rFonts w:hint="eastAsia"/>
+        </w:rPr>
+        <w:t>例3：</w:t>
+      </w:r>
+    </w:p>
+    <w:p>
+      <w:pPr>
+        <w:ind w:leftChars="200" w:left="394"/>
+      </w:pPr>
+      <w:r>
+        <w:t>$var1 = 1;</w:t>
+      </w:r>
+    </w:p>
+    <w:p>
+      <w:pPr>
+        <w:ind w:leftChars="200" w:left="394"/>
+      </w:pPr>
+      <w:r>
+        <w:t>function test(){</w:t>
+      </w:r>
+    </w:p>
+    <w:p>
+      <w:pPr>
+        <w:ind w:leftChars="400" w:left="787"/>
+      </w:pPr>
+      <w:r>
+        <w:t>global $var1;</w:t>
+      </w:r>
+    </w:p>
+    <w:p>
+      <w:pPr>
+        <w:ind w:leftChars="400" w:left="787"/>
+      </w:pPr>
+      <w:r>
+        <w:t>unset($var1);</w:t>
+      </w:r>
+    </w:p>
+    <w:p>
+      <w:pPr>
+        <w:ind w:leftChars="200" w:left="394"/>
+      </w:pPr>
+      <w:r>
         <w:lastRenderedPageBreak/>
-        <w:t>test(); // 输出 1</w:t>
-      </w:r>
-    </w:p>
-    <w:p>
-      <w:pPr>
-        <w:ind w:leftChars="200" w:left="394"/>
-      </w:pPr>
-      <w:r>
-        <w:t>echo $var2; // 输出 2</w:t>
-      </w:r>
-    </w:p>
-    <w:p>
-      <w:pPr>
-        <w:ind w:leftChars="200" w:left="394"/>
-      </w:pPr>
-      <w:r>
-        <w:t>echo $var1; // 输出 snsgou.com</w:t>
-      </w:r>
-    </w:p>
-    <w:p>
-      <w:pPr>
-        <w:ind w:leftChars="200" w:left="394"/>
-      </w:pPr>
-      <w:r>
-        <w:t>?&gt;</w:t>
-      </w:r>
-    </w:p>
-    <w:p>
-      <w:pPr>
-        <w:ind w:leftChars="200" w:left="394"/>
-      </w:pPr>
-      <w:r>
-        <w:rPr>
-          <w:rFonts w:hint="eastAsia"/>
-        </w:rPr>
-        <w:t>注</w:t>
-      </w:r>
-      <w:r>
-        <w:t>：</w:t>
-      </w:r>
-      <w:r>
-        <w:t>test()函数中的$var1，$va2都是局部变量，只不过是加了global关键字后，分别引用指向全局变量$var1，$va2了，当 $var2 = &amp;$var1; 时，局部变量$var2不再指向全局变量$val2，而重新指向全局变量$var1，换句话来说，局部变量$var2的改变，不会再影响到全局变量$val2，而会影响到重新指向的全局变量$val1。</w:t>
-      </w:r>
-    </w:p>
-    <w:p>
-      <w:pPr>
-        <w:ind w:leftChars="200" w:left="394"/>
-      </w:pPr>
-      <w:r>
-        <w:t>-------------------------------------------------------------------------------</w:t>
-      </w:r>
-    </w:p>
-    <w:p>
-      <w:pPr>
-        <w:ind w:leftChars="200" w:left="394"/>
-      </w:pPr>
-      <w:r>
-        <w:rPr>
-          <w:rFonts w:hint="eastAsia"/>
-        </w:rPr>
-        <w:t>例3：</w:t>
-      </w:r>
-    </w:p>
-    <w:p>
-      <w:pPr>
-        <w:ind w:leftChars="200" w:left="394"/>
-      </w:pPr>
-      <w:r>
-        <w:t>$var1 = 1;</w:t>
-      </w:r>
-    </w:p>
-    <w:p>
-      <w:pPr>
-        <w:ind w:leftChars="200" w:left="394"/>
-      </w:pPr>
-      <w:r>
-        <w:t>function test(){</w:t>
-      </w:r>
-    </w:p>
-    <w:p>
-      <w:pPr>
-        <w:ind w:leftChars="400" w:left="787"/>
-      </w:pPr>
-      <w:r>
-        <w:t>global $var1;</w:t>
-      </w:r>
-    </w:p>
-    <w:p>
-      <w:pPr>
-        <w:ind w:leftChars="400" w:left="787"/>
-      </w:pPr>
-      <w:r>
-        <w:t>unset($var1);</w:t>
-      </w:r>
-    </w:p>
-    <w:p>
-      <w:pPr>
-        <w:ind w:leftChars="200" w:left="394"/>
-      </w:pPr>
-      <w:r>
         <w:t>}</w:t>
       </w:r>
     </w:p>
@@ -23545,7 +23839,6 @@
           <w:color w:val="F92672"/>
           <w:szCs w:val="27"/>
         </w:rPr>
-        <w:lastRenderedPageBreak/>
         <w:t>echo</w:t>
       </w:r>
       <w:r>
@@ -24089,6 +24382,7 @@
           <w:szCs w:val="27"/>
           <w:shd w:val="clear" w:color="auto" w:fill="472C47"/>
         </w:rPr>
+        <w:lastRenderedPageBreak/>
         <w:t>$a</w:t>
       </w:r>
       <w:r>
@@ -24828,7 +25122,6 @@
         <w:rPr>
           <w:rFonts w:hint="eastAsia"/>
         </w:rPr>
-        <w:lastRenderedPageBreak/>
         <w:t>php</w:t>
       </w:r>
       <w:r>
@@ -25221,6 +25514,7 @@
                 <w:kern w:val="0"/>
                 <w:szCs w:val="21"/>
               </w:rPr>
+              <w:lastRenderedPageBreak/>
               <w:t>$a = B($f);</w:t>
             </w:r>
           </w:p>
@@ -25277,6 +25571,7 @@
         <w:rPr>
           <w:rFonts w:hint="eastAsia"/>
         </w:rPr>
+        <w:lastRenderedPageBreak/>
         <w:t>实现闭包</w:t>
       </w:r>
       <w:r>
@@ -25595,7 +25890,6 @@
           </w:p>
           <w:p>
             <w:r>
-              <w:lastRenderedPageBreak/>
               <w:t>function B(Closure $callback)</w:t>
             </w:r>
           </w:p>
@@ -25684,6 +25978,7 @@
           </w:p>
           <w:p>
             <w:r>
+              <w:lastRenderedPageBreak/>
               <w:t xml:space="preserve">  private $base = 1000;</w:t>
             </w:r>
           </w:p>
@@ -25911,7 +26206,6 @@
               <w:rPr>
                 <w:rFonts w:hint="eastAsia"/>
               </w:rPr>
-              <w:lastRenderedPageBreak/>
               <w:t>$c = $sf-&gt;bindTo(null, 'C'); //注意这里：使用变量#sf绑定到C类，默认第一个参数为null</w:t>
             </w:r>
           </w:p>
@@ -25981,6 +26275,7 @@
           </w:p>
           <w:p>
             <w:r>
+              <w:lastRenderedPageBreak/>
               <w:t xml:space="preserve"> */</w:t>
             </w:r>
           </w:p>
@@ -26205,7 +26500,6 @@
               <w:rPr>
                 <w:rFonts w:hint="eastAsia"/>
               </w:rPr>
-              <w:lastRenderedPageBreak/>
               <w:t>echo $bindDog(),'&lt;br&gt;';// 输出：汪汪队, 根据绑定规则，允许闭包通过绑定的$this对象(Animal实例对象)获取Animal实例私有成员属性</w:t>
             </w:r>
           </w:p>
@@ -26277,6 +26571,7 @@
           <w:p/>
           <w:p>
             <w:r>
+              <w:lastRenderedPageBreak/>
               <w:t>closure</w:t>
             </w:r>
           </w:p>
@@ -26349,6 +26644,7 @@
         </w:numPr>
       </w:pPr>
       <w:r>
+        <w:lastRenderedPageBreak/>
         <w:t>return</w:t>
       </w:r>
     </w:p>
@@ -26545,7 +26841,6 @@
         <w:rPr>
           <w:rFonts w:hint="eastAsia"/>
         </w:rPr>
-        <w:lastRenderedPageBreak/>
         <w:t>3）</w:t>
       </w:r>
     </w:p>
@@ -26692,6 +26987,7 @@
           </w:p>
           <w:p>
             <w:r>
+              <w:lastRenderedPageBreak/>
               <w:t>$foo = 1 + "10.5";                // $foo is float (11.5)</w:t>
             </w:r>
           </w:p>
@@ -26750,6 +27046,7 @@
         <w:rPr>
           <w:rFonts w:hint="eastAsia"/>
         </w:rPr>
+        <w:lastRenderedPageBreak/>
         <w:t>转</w:t>
       </w:r>
       <w:r>
@@ -27182,6 +27479,7 @@
         <w:rPr>
           <w:rFonts w:hint="eastAsia"/>
         </w:rPr>
+        <w:lastRenderedPageBreak/>
         <w:t>位运算</w:t>
       </w:r>
     </w:p>
@@ -27574,7 +27872,6 @@
               <w:rPr>
                 <w:rFonts w:hint="eastAsia"/>
               </w:rPr>
-              <w:lastRenderedPageBreak/>
               <w:t>###内容类型###</w:t>
             </w:r>
           </w:p>
@@ -27645,6 +27942,7 @@
               <w:rPr>
                 <w:rFonts w:hint="eastAsia"/>
               </w:rPr>
+              <w:lastRenderedPageBreak/>
               <w:t>header('Content-type: text/css'); //css文件</w:t>
             </w:r>
           </w:p>
@@ -27863,7 +28161,6 @@
           </w:tcPr>
           <w:p>
             <w:r>
-              <w:lastRenderedPageBreak/>
               <w:t>&lt;form action="do.php" method="POST"&gt;</w:t>
             </w:r>
           </w:p>
@@ -27905,6 +28202,7 @@
         <w:rPr>
           <w:rFonts w:hint="eastAsia"/>
         </w:rPr>
+        <w:lastRenderedPageBreak/>
         <w:t>每次</w:t>
       </w:r>
       <w:r>
@@ -31974,7 +32272,7 @@
 </file>
 
 <file path=customXml/itemProps2.xml><?xml version="1.0" encoding="utf-8"?>
-<ds:datastoreItem xmlns:ds="http://schemas.openxmlformats.org/officeDocument/2006/customXml" ds:itemID="{6D2E6437-8342-4A39-923C-811FDE5E1E95}">
+<ds:datastoreItem xmlns:ds="http://schemas.openxmlformats.org/officeDocument/2006/customXml" ds:itemID="{F2B163FF-ABB8-4CC3-B6FD-E10ADA0D35B3}">
   <ds:schemaRefs>
     <ds:schemaRef ds:uri="http://schemas.openxmlformats.org/officeDocument/2006/bibliography"/>
   </ds:schemaRefs>

--- a/PHP知识点.docx
+++ b/PHP知识点.docx
@@ -11136,6 +11136,108 @@
     </w:p>
     <w:p>
       <w:pPr>
+        <w:pStyle w:val="4"/>
+      </w:pPr>
+      <w:r>
+        <w:fldChar w:fldCharType="begin"/>
+      </w:r>
+      <w:r>
+        <w:instrText xml:space="preserve"> </w:instrText>
+      </w:r>
+      <w:r>
+        <w:rPr>
+          <w:rFonts w:hint="eastAsia"/>
+        </w:rPr>
+        <w:instrText>eq \o\ac(</w:instrText>
+      </w:r>
+      <w:r>
+        <w:rPr>
+          <w:rFonts w:ascii="宋体" w:hint="eastAsia"/>
+          <w:position w:val="-5"/>
+          <w:sz w:val="42"/>
+        </w:rPr>
+        <w:instrText>○</w:instrText>
+      </w:r>
+      <w:r>
+        <w:rPr>
+          <w:rFonts w:hint="eastAsia"/>
+        </w:rPr>
+        <w:instrText>,13)</w:instrText>
+      </w:r>
+      <w:r>
+        <w:fldChar w:fldCharType="end"/>
+      </w:r>
+      <w:r>
+        <w:t>strpos(string,search[,start])</w:t>
+      </w:r>
+    </w:p>
+    <w:p>
+      <w:r>
+        <w:tab/>
+      </w:r>
+      <w:r>
+        <w:rPr>
+          <w:rFonts w:hint="eastAsia"/>
+        </w:rPr>
+        <w:t>查找</w:t>
+      </w:r>
+      <w:r>
+        <w:t>字符串</w:t>
+      </w:r>
+      <w:r>
+        <w:rPr>
+          <w:rFonts w:hint="eastAsia"/>
+        </w:rPr>
+        <w:t>search在</w:t>
+      </w:r>
+      <w:r>
+        <w:t>string中首次出现的位置，也常</w:t>
+      </w:r>
+      <w:r>
+        <w:rPr>
+          <w:rFonts w:hint="eastAsia"/>
+        </w:rPr>
+        <w:t>用于</w:t>
+      </w:r>
+      <w:r>
+        <w:t>检测字符串中是否含有某个字符</w:t>
+      </w:r>
+    </w:p>
+    <w:p>
+      <w:r>
+        <w:tab/>
+      </w:r>
+      <w:r>
+        <w:rPr>
+          <w:rFonts w:hint="eastAsia"/>
+        </w:rPr>
+        <w:t>大小写</w:t>
+      </w:r>
+      <w:r>
+        <w:t>敏感</w:t>
+      </w:r>
+    </w:p>
+    <w:p>
+      <w:pPr>
+        <w:rPr>
+          <w:rFonts w:hint="eastAsia"/>
+        </w:rPr>
+      </w:pPr>
+      <w:r>
+        <w:tab/>
+      </w:r>
+      <w:r>
+        <w:rPr>
+          <w:rFonts w:hint="eastAsia"/>
+        </w:rPr>
+        <w:t>未</w:t>
+      </w:r>
+      <w:r>
+        <w:t>查到返回false</w:t>
+      </w:r>
+    </w:p>
+    <w:p>
+      <w:pPr>
         <w:pStyle w:val="3"/>
         <w:numPr>
           <w:ilvl w:val="0"/>
@@ -11388,6 +11490,7 @@
         <w:rPr>
           <w:rFonts w:hint="eastAsia"/>
         </w:rPr>
+        <w:lastRenderedPageBreak/>
         <w:t>例：</w:t>
       </w:r>
     </w:p>
@@ -11441,7 +11544,6 @@
         <w:pStyle w:val="4"/>
       </w:pPr>
       <w:r>
-        <w:lastRenderedPageBreak/>
         <w:fldChar w:fldCharType="begin"/>
       </w:r>
       <w:r>
@@ -12436,6 +12538,7 @@
           <w:szCs w:val="21"/>
           <w:shd w:val="clear" w:color="auto" w:fill="FFFFFF"/>
         </w:rPr>
+        <w:lastRenderedPageBreak/>
         <w:t>              </w:t>
       </w:r>
       <w:r>
@@ -12742,7 +12845,6 @@
           <w:szCs w:val="21"/>
           <w:shd w:val="clear" w:color="auto" w:fill="FFFFFF"/>
         </w:rPr>
-        <w:lastRenderedPageBreak/>
         <w:br/>
       </w:r>
       <w:r>
@@ -13878,6 +13980,7 @@
         <w:rPr>
           <w:rFonts w:hint="eastAsia"/>
         </w:rPr>
+        <w:lastRenderedPageBreak/>
         <w:t>显示</w:t>
       </w:r>
       <w:r>
@@ -14143,7 +14246,6 @@
           <w:sz w:val="36"/>
           <w:szCs w:val="36"/>
         </w:rPr>
-        <w:lastRenderedPageBreak/>
         <mc:AlternateContent>
           <mc:Choice Requires="wps">
             <w:drawing>
@@ -14771,6 +14873,7 @@
         <w:pStyle w:val="4"/>
       </w:pPr>
       <w:r>
+        <w:lastRenderedPageBreak/>
         <w:fldChar w:fldCharType="begin"/>
       </w:r>
       <w:r>
@@ -14970,7 +15073,6 @@
         <w:ind w:leftChars="500" w:left="984"/>
       </w:pPr>
       <w:r>
-        <w:lastRenderedPageBreak/>
         <w:t>D</w:t>
       </w:r>
       <w:r>
@@ -15346,6 +15448,7 @@
         <w:pStyle w:val="4"/>
       </w:pPr>
       <w:r>
+        <w:lastRenderedPageBreak/>
         <w:fldChar w:fldCharType="begin"/>
       </w:r>
       <w:r>
@@ -15712,7 +15815,6 @@
     </w:p>
     <w:p>
       <w:r>
-        <w:lastRenderedPageBreak/>
         <w:tab/>
       </w:r>
     </w:p>
@@ -16452,6 +16554,12 @@
           <w:rFonts w:eastAsia="Microsoft YaHei UI"/>
         </w:rPr>
         <w:br/>
+      </w:r>
+      <w:r>
+        <w:rPr>
+          <w:rFonts w:eastAsia="Microsoft YaHei UI"/>
+        </w:rPr>
+        <w:lastRenderedPageBreak/>
         <w:t>}</w:t>
       </w:r>
     </w:p>
@@ -16719,7 +16827,6 @@
         <w:pStyle w:val="4"/>
       </w:pPr>
       <w:r>
-        <w:lastRenderedPageBreak/>
         <w:fldChar w:fldCharType="begin"/>
       </w:r>
       <w:r>
@@ -17570,6 +17677,7 @@
         <w:rPr>
           <w:color w:val="333333"/>
         </w:rPr>
+        <w:lastRenderedPageBreak/>
         <w:t xml:space="preserve">    [c] =&gt; 3</w:t>
       </w:r>
     </w:p>
@@ -18655,6 +18763,7 @@
         <w:ind w:leftChars="300" w:left="590" w:firstLine="420"/>
       </w:pPr>
       <w:r>
+        <w:lastRenderedPageBreak/>
         <w:tab/>
       </w:r>
       <w:r>
@@ -19277,6 +19386,7 @@
               <w:rPr>
                 <w:rFonts w:hint="eastAsia"/>
               </w:rPr>
+              <w:lastRenderedPageBreak/>
               <w:t>//结果</w:t>
             </w:r>
             <w:r>
@@ -19380,6 +19490,7 @@
         <w:pStyle w:val="4"/>
       </w:pPr>
       <w:r>
+        <w:lastRenderedPageBreak/>
         <w:fldChar w:fldCharType="begin"/>
       </w:r>
       <w:r>
@@ -19473,7 +19584,6 @@
               <w:rPr>
                 <w:noProof/>
               </w:rPr>
-              <w:lastRenderedPageBreak/>
               <w:drawing>
                 <wp:inline distT="0" distB="0" distL="0" distR="0" wp14:anchorId="0A1C1888" wp14:editId="72E5DE56">
                   <wp:extent cx="1095375" cy="2095500"/>
@@ -19572,7 +19682,6 @@
         <w:rPr>
           <w:rFonts w:hint="eastAsia"/>
         </w:rPr>
-        <w:lastRenderedPageBreak/>
         <w:t>参数</w:t>
       </w:r>
       <w:r>
@@ -19763,6 +19872,7 @@
           </w:p>
           <w:p>
             <w:r>
+              <w:lastRenderedPageBreak/>
               <w:t xml:space="preserve">    $arr['score'][]=$row['score'];</w:t>
             </w:r>
           </w:p>
@@ -19786,7 +19896,6 @@
               <w:rPr>
                 <w:noProof/>
               </w:rPr>
-              <w:lastRenderedPageBreak/>
               <w:drawing>
                 <wp:inline distT="0" distB="0" distL="0" distR="0" wp14:anchorId="2020BFD9" wp14:editId="236CB250">
                   <wp:extent cx="1800225" cy="4371975"/>
@@ -20001,6 +20110,7 @@
               <w:rPr>
                 <w:rFonts w:hint="eastAsia"/>
               </w:rPr>
+              <w:lastRenderedPageBreak/>
               <w:t>$name = [</w:t>
             </w:r>
             <w:r>
@@ -20062,7 +20172,6 @@
               <w:rPr>
                 <w:rFonts w:hint="eastAsia"/>
               </w:rPr>
-              <w:lastRenderedPageBreak/>
               <w:t>结果</w:t>
             </w:r>
             <w:r>
@@ -20580,6 +20689,7 @@
               <w:rPr>
                 <w:sz w:val="20"/>
               </w:rPr>
+              <w:lastRenderedPageBreak/>
               <w:t>)</w:t>
             </w:r>
           </w:p>
@@ -20599,6 +20709,7 @@
         <w:rPr>
           <w:rFonts w:hint="eastAsia"/>
         </w:rPr>
+        <w:lastRenderedPageBreak/>
         <w:t>若</w:t>
       </w:r>
       <w:r>
@@ -20804,7 +20915,6 @@
         <w:rPr>
           <w:rFonts w:hint="eastAsia"/>
         </w:rPr>
-        <w:lastRenderedPageBreak/>
         <w:t>注</w:t>
       </w:r>
       <w:r>
@@ -21223,11 +21333,6 @@
             </w:r>
           </w:p>
           <w:p>
-            <w:pPr>
-              <w:rPr>
-                <w:rFonts w:hint="eastAsia"/>
-              </w:rPr>
-            </w:pPr>
             <w:r>
               <w:rPr>
                 <w:rFonts w:hint="eastAsia"/>
@@ -21251,8 +21356,6 @@
             <w:r>
               <w:t>$res1 = array_column($arr,'name');</w:t>
             </w:r>
-            <w:bookmarkStart w:id="4" w:name="_GoBack"/>
-            <w:bookmarkEnd w:id="4"/>
           </w:p>
           <w:p>
             <w:r>
@@ -21325,11 +21428,6 @@
             </w:r>
           </w:p>
           <w:p>
-            <w:pPr>
-              <w:rPr>
-                <w:rFonts w:hint="eastAsia"/>
-              </w:rPr>
-            </w:pPr>
             <w:r>
               <w:rPr>
                 <w:noProof/>
@@ -21377,9 +21475,6 @@
     <w:p>
       <w:pPr>
         <w:ind w:left="840"/>
-        <w:rPr>
-          <w:rFonts w:hint="eastAsia"/>
-        </w:rPr>
       </w:pPr>
     </w:p>
     <w:p>
@@ -21666,6 +21761,37 @@
           <w:rFonts w:hint="eastAsia"/>
         </w:rPr>
         <w:t>。</w:t>
+      </w:r>
+    </w:p>
+    <w:p>
+      <w:pPr>
+        <w:rPr>
+          <w:rFonts w:hint="eastAsia"/>
+        </w:rPr>
+      </w:pPr>
+      <w:r>
+        <w:tab/>
+        <w:t>count(file($filename))</w:t>
+      </w:r>
+      <w:r>
+        <w:rPr>
+          <w:rFonts w:hint="eastAsia"/>
+        </w:rPr>
+        <w:t>；</w:t>
+      </w:r>
+      <w:bookmarkStart w:id="4" w:name="_GoBack"/>
+      <w:bookmarkEnd w:id="4"/>
+      <w:r>
+        <w:t xml:space="preserve"> //</w:t>
+      </w:r>
+      <w:r>
+        <w:rPr>
+          <w:rFonts w:hint="eastAsia"/>
+        </w:rPr>
+        <w:t>文件</w:t>
+      </w:r>
+      <w:r>
+        <w:t>代码行数</w:t>
       </w:r>
     </w:p>
     <w:p>
@@ -21891,18 +22017,21 @@
           </w:p>
           <w:p>
             <w:r>
+              <w:lastRenderedPageBreak/>
               <w:t xml:space="preserve">  foreach ($files as $file) {</w:t>
             </w:r>
           </w:p>
           <w:p>
             <w:r>
-              <w:lastRenderedPageBreak/>
               <w:t xml:space="preserve">    if ($file != '.' &amp;&amp; $file != '..') {</w:t>
             </w:r>
           </w:p>
           <w:p>
             <w:r>
               <w:t xml:space="preserve">      if (is_dir($path . '/' . $file)) {</w:t>
+            </w:r>
+            <w:r>
+              <w:t>(</w:t>
             </w:r>
           </w:p>
           <w:p>
@@ -22289,7 +22418,6 @@
         <w:rPr>
           <w:rFonts w:hint="eastAsia"/>
         </w:rPr>
-        <w:lastRenderedPageBreak/>
         <w:t>$GLOBALS与global区别详解</w:t>
       </w:r>
     </w:p>
@@ -22788,6 +22916,7 @@
         <w:ind w:leftChars="400" w:left="787"/>
       </w:pPr>
       <w:r>
+        <w:lastRenderedPageBreak/>
         <w:t>unset($var1);</w:t>
       </w:r>
     </w:p>
@@ -22796,7 +22925,6 @@
         <w:ind w:leftChars="200" w:left="394"/>
       </w:pPr>
       <w:r>
-        <w:lastRenderedPageBreak/>
         <w:t>}</w:t>
       </w:r>
     </w:p>
@@ -24373,6 +24501,7 @@
           <w:color w:val="75715E"/>
           <w:szCs w:val="27"/>
         </w:rPr>
+        <w:lastRenderedPageBreak/>
         <w:br/>
       </w:r>
       <w:r>
@@ -24382,7 +24511,6 @@
           <w:szCs w:val="27"/>
           <w:shd w:val="clear" w:color="auto" w:fill="472C47"/>
         </w:rPr>
-        <w:lastRenderedPageBreak/>
         <w:t>$a</w:t>
       </w:r>
       <w:r>
@@ -25470,6 +25598,7 @@
                 <w:kern w:val="0"/>
                 <w:szCs w:val="21"/>
               </w:rPr>
+              <w:lastRenderedPageBreak/>
               <w:t>}</w:t>
             </w:r>
           </w:p>
@@ -25514,7 +25643,6 @@
                 <w:kern w:val="0"/>
                 <w:szCs w:val="21"/>
               </w:rPr>
-              <w:lastRenderedPageBreak/>
               <w:t>$a = B($f);</w:t>
             </w:r>
           </w:p>
@@ -25968,6 +26096,7 @@
           </w:p>
           <w:p>
             <w:r>
+              <w:lastRenderedPageBreak/>
               <w:t>}</w:t>
             </w:r>
           </w:p>
@@ -25978,7 +26107,6 @@
           </w:p>
           <w:p>
             <w:r>
-              <w:lastRenderedPageBreak/>
               <w:t xml:space="preserve">  private $base = 1000;</w:t>
             </w:r>
           </w:p>
@@ -26265,6 +26393,7 @@
           </w:p>
           <w:p>
             <w:r>
+              <w:lastRenderedPageBreak/>
               <w:t xml:space="preserve"> *</w:t>
             </w:r>
           </w:p>
@@ -26275,7 +26404,6 @@
           </w:p>
           <w:p>
             <w:r>
-              <w:lastRenderedPageBreak/>
               <w:t xml:space="preserve"> */</w:t>
             </w:r>
           </w:p>
@@ -26565,13 +26693,13 @@
               <w:rPr>
                 <w:rFonts w:hint="eastAsia"/>
               </w:rPr>
+              <w:lastRenderedPageBreak/>
               <w:t>参数</w:t>
             </w:r>
           </w:p>
           <w:p/>
           <w:p>
             <w:r>
-              <w:lastRenderedPageBreak/>
               <w:t>closure</w:t>
             </w:r>
           </w:p>
@@ -26931,6 +27059,7 @@
         <w:rPr>
           <w:rFonts w:hint="eastAsia"/>
         </w:rPr>
+        <w:lastRenderedPageBreak/>
         <w:t>2）</w:t>
       </w:r>
       <w:r>
@@ -26987,7 +27116,6 @@
           </w:p>
           <w:p>
             <w:r>
-              <w:lastRenderedPageBreak/>
               <w:t>$foo = 1 + "10.5";                // $foo is float (11.5)</w:t>
             </w:r>
           </w:p>
@@ -27046,7 +27174,6 @@
         <w:rPr>
           <w:rFonts w:hint="eastAsia"/>
         </w:rPr>
-        <w:lastRenderedPageBreak/>
         <w:t>转</w:t>
       </w:r>
       <w:r>
@@ -32272,7 +32399,7 @@
 </file>
 
 <file path=customXml/itemProps2.xml><?xml version="1.0" encoding="utf-8"?>
-<ds:datastoreItem xmlns:ds="http://schemas.openxmlformats.org/officeDocument/2006/customXml" ds:itemID="{F2B163FF-ABB8-4CC3-B6FD-E10ADA0D35B3}">
+<ds:datastoreItem xmlns:ds="http://schemas.openxmlformats.org/officeDocument/2006/customXml" ds:itemID="{CC819911-B030-4EA6-A933-141C8CAC351D}">
   <ds:schemaRefs>
     <ds:schemaRef ds:uri="http://schemas.openxmlformats.org/officeDocument/2006/bibliography"/>
   </ds:schemaRefs>

--- a/PHP知识点.docx
+++ b/PHP知识点.docx
@@ -957,7 +957,13 @@
         <w:t>前台</w:t>
       </w:r>
       <w:r>
-        <w:t>ajax接收res，需要用json.parse(res)</w:t>
+        <w:t>ajax接收res，需要用</w:t>
+      </w:r>
+      <w:r>
+        <w:t>JSON</w:t>
+      </w:r>
+      <w:r>
+        <w:t>.parse(res)</w:t>
       </w:r>
       <w:r>
         <w:rPr>
@@ -2091,6 +2097,8 @@
       <w:r>
         <w:t>后缀名的方法</w:t>
       </w:r>
+      <w:bookmarkStart w:id="0" w:name="_GoBack"/>
+      <w:bookmarkEnd w:id="0"/>
     </w:p>
     <w:p>
       <w:r>
@@ -7138,17 +7146,6 @@
         <w:rPr>
           <w:rFonts w:hint="eastAsia"/>
         </w:rPr>
-        <w:t>strcmp()返回值只有0，+1，-1；</w:t>
-      </w:r>
-    </w:p>
-    <w:p>
-      <w:pPr>
-        <w:ind w:leftChars="400" w:left="787"/>
-      </w:pPr>
-      <w:r>
-        <w:rPr>
-          <w:rFonts w:hint="eastAsia"/>
-        </w:rPr>
         <w:t>strcasecmp()返回值是将字符串全部转化成小写，在根据ASKII码值的差值计算得来。</w:t>
       </w:r>
     </w:p>
@@ -11218,11 +11215,6 @@
       </w:r>
     </w:p>
     <w:p>
-      <w:pPr>
-        <w:rPr>
-          <w:rFonts w:hint="eastAsia"/>
-        </w:rPr>
-      </w:pPr>
       <w:r>
         <w:tab/>
       </w:r>
@@ -14150,95 +14142,6 @@
       </w:pPr>
       <w:r>
         <w:rPr>
-          <w:rFonts w:hint="eastAsia"/>
-        </w:rPr>
-        <w:t>例</w:t>
-      </w:r>
-      <w:r>
-        <w:t>：</w:t>
-      </w:r>
-      <w:r>
-        <w:rPr>
-          <w:rFonts w:ascii="宋体" w:eastAsia="宋体" w:hAnsi="宋体" w:cs="宋体" w:hint="eastAsia"/>
-          <w:color w:val="000000"/>
-          <w:kern w:val="0"/>
-          <w:sz w:val="18"/>
-          <w:szCs w:val="18"/>
-        </w:rPr>
-        <w:t xml:space="preserve">http://www.5idev.com/php/index.php?test=foo </w:t>
-      </w:r>
-      <w:r>
-        <w:rPr>
-          <w:rFonts w:ascii="宋体" w:eastAsia="宋体" w:hAnsi="宋体" w:cs="宋体"/>
-          <w:color w:val="000000"/>
-          <w:kern w:val="0"/>
-          <w:sz w:val="18"/>
-          <w:szCs w:val="18"/>
-        </w:rPr>
-        <w:tab/>
-      </w:r>
-      <w:r>
-        <w:rPr>
-          <w:rFonts w:ascii="宋体" w:eastAsia="宋体" w:hAnsi="宋体" w:cs="宋体" w:hint="eastAsia"/>
-          <w:color w:val="000000"/>
-          <w:kern w:val="0"/>
-          <w:sz w:val="18"/>
-          <w:szCs w:val="18"/>
-        </w:rPr>
-        <w:t>：</w:t>
-      </w:r>
-      <w:r>
-        <w:rPr>
-          <w:rFonts w:ascii="宋体" w:eastAsia="宋体" w:hAnsi="宋体" w:cs="宋体" w:hint="eastAsia"/>
-          <w:color w:val="000000"/>
-          <w:kern w:val="0"/>
-          <w:sz w:val="18"/>
-          <w:szCs w:val="18"/>
-        </w:rPr>
-        <w:t xml:space="preserve"> /</w:t>
-      </w:r>
-      <w:r>
-        <w:rPr>
-          <w:rFonts w:ascii="宋体" w:eastAsia="宋体" w:hAnsi="宋体" w:cs="宋体"/>
-          <w:color w:val="000000"/>
-          <w:kern w:val="0"/>
-          <w:sz w:val="18"/>
-          <w:szCs w:val="18"/>
-        </w:rPr>
-        <w:t>php/index.php</w:t>
-      </w:r>
-    </w:p>
-    <w:p>
-      <w:pPr>
-        <w:widowControl/>
-        <w:tabs>
-          <w:tab w:val="left" w:pos="916"/>
-          <w:tab w:val="left" w:pos="1832"/>
-          <w:tab w:val="left" w:pos="2748"/>
-          <w:tab w:val="left" w:pos="3664"/>
-          <w:tab w:val="left" w:pos="4580"/>
-          <w:tab w:val="left" w:pos="5496"/>
-          <w:tab w:val="left" w:pos="6412"/>
-          <w:tab w:val="left" w:pos="7328"/>
-          <w:tab w:val="left" w:pos="8244"/>
-          <w:tab w:val="left" w:pos="9160"/>
-          <w:tab w:val="left" w:pos="10076"/>
-          <w:tab w:val="left" w:pos="10992"/>
-          <w:tab w:val="left" w:pos="11908"/>
-          <w:tab w:val="left" w:pos="12824"/>
-          <w:tab w:val="left" w:pos="13740"/>
-          <w:tab w:val="left" w:pos="14656"/>
-        </w:tabs>
-        <w:ind w:leftChars="400" w:left="787"/>
-        <w:jc w:val="left"/>
-        <w:rPr>
-          <w:rFonts w:ascii="宋体" w:eastAsia="宋体" w:hAnsi="宋体" w:cs="宋体"/>
-          <w:color w:val="008000"/>
-          <w:kern w:val="0"/>
-        </w:rPr>
-      </w:pPr>
-      <w:r>
-        <w:rPr>
           <w:rFonts w:ascii="黑体" w:hAnsi="黑体" w:cs="宋体"/>
           <w:noProof/>
           <w:color w:val="008000"/>
@@ -14249,13 +14152,13 @@
         <mc:AlternateContent>
           <mc:Choice Requires="wps">
             <w:drawing>
-              <wp:anchor distT="0" distB="0" distL="114300" distR="114300" simplePos="0" relativeHeight="251659776" behindDoc="0" locked="0" layoutInCell="1" allowOverlap="1" wp14:anchorId="3C4D96EC" wp14:editId="27FEDE01">
+              <wp:anchor distT="0" distB="0" distL="114300" distR="114300" simplePos="0" relativeHeight="251659776" behindDoc="0" locked="0" layoutInCell="1" allowOverlap="1" wp14:anchorId="3C4D96EC" wp14:editId="76FCB190">
                 <wp:simplePos x="0" y="0"/>
                 <wp:positionH relativeFrom="column">
-                  <wp:posOffset>2803179</wp:posOffset>
+                  <wp:posOffset>2331834</wp:posOffset>
                 </wp:positionH>
                 <wp:positionV relativeFrom="paragraph">
-                  <wp:posOffset>345209</wp:posOffset>
+                  <wp:posOffset>330068</wp:posOffset>
                 </wp:positionV>
                 <wp:extent cx="4045527" cy="471055"/>
                 <wp:effectExtent l="0" t="0" r="12700" b="24765"/>
@@ -14311,168 +14214,69 @@
           </mc:Choice>
           <mc:Fallback>
             <w:pict>
-              <v:rect w14:anchorId="38B19BA2" id="矩形 14" o:spid="_x0000_s1026" style="position:absolute;left:0;text-align:left;margin-left:220.7pt;margin-top:27.2pt;width:318.55pt;height:37.1pt;z-index:251659776;visibility:visible;mso-wrap-style:square;mso-wrap-distance-left:9pt;mso-wrap-distance-top:0;mso-wrap-distance-right:9pt;mso-wrap-distance-bottom:0;mso-position-horizontal:absolute;mso-position-horizontal-relative:text;mso-position-vertical:absolute;mso-position-vertical-relative:text;v-text-anchor:middle" o:gfxdata="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" filled="f" strokecolor="red" strokeweight="1pt"/>
+              <v:rect w14:anchorId="685BADCD" id="矩形 14" o:spid="_x0000_s1026" style="position:absolute;left:0;text-align:left;margin-left:183.6pt;margin-top:26pt;width:318.55pt;height:37.1pt;z-index:251659776;visibility:visible;mso-wrap-style:square;mso-wrap-distance-left:9pt;mso-wrap-distance-top:0;mso-wrap-distance-right:9pt;mso-wrap-distance-bottom:0;mso-position-horizontal:absolute;mso-position-horizontal-relative:text;mso-position-vertical:absolute;mso-position-vertical-relative:text;v-text-anchor:middle" o:gfxdata="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" filled="f" strokecolor="red" strokeweight="1pt"/>
             </w:pict>
           </mc:Fallback>
         </mc:AlternateContent>
       </w:r>
       <w:r>
         <w:rPr>
-          <w:rFonts w:ascii="黑体" w:hAnsi="黑体" w:cs="宋体"/>
-          <w:color w:val="008000"/>
-          <w:kern w:val="0"/>
-          <w:sz w:val="36"/>
-          <w:szCs w:val="36"/>
-        </w:rPr>
-        <w:t>//</w:t>
-      </w:r>
-      <w:r>
-        <w:rPr>
-          <w:rFonts w:ascii="黑体" w:hAnsi="黑体" w:cs="宋体"/>
-          <w:color w:val="008000"/>
-          <w:kern w:val="0"/>
-          <w:sz w:val="36"/>
-          <w:szCs w:val="36"/>
-        </w:rPr>
-        <w:t>获取完整的</w:t>
-      </w:r>
-      <w:r>
-        <w:rPr>
-          <w:rFonts w:ascii="黑体" w:hAnsi="黑体" w:cs="宋体"/>
-          <w:color w:val="008000"/>
-          <w:kern w:val="0"/>
-          <w:sz w:val="36"/>
-          <w:szCs w:val="36"/>
-        </w:rPr>
-        <w:t>url</w:t>
-      </w:r>
-      <w:r>
-        <w:rPr>
-          <w:rFonts w:ascii="宋体" w:eastAsia="宋体" w:hAnsi="宋体" w:cs="宋体"/>
-          <w:color w:val="008000"/>
-          <w:kern w:val="0"/>
-        </w:rPr>
-        <w:br/>
-      </w:r>
-      <w:r>
-        <w:rPr>
-          <w:rFonts w:ascii="宋体" w:eastAsia="宋体" w:hAnsi="宋体" w:cs="宋体"/>
-          <w:color w:val="0000FF"/>
-          <w:kern w:val="0"/>
-        </w:rPr>
-        <w:t>echo</w:t>
+          <w:rFonts w:hint="eastAsia"/>
+        </w:rPr>
+        <w:t>例</w:t>
+      </w:r>
+      <w:r>
+        <w:t>：</w:t>
+      </w:r>
+      <w:r>
+        <w:rPr>
+          <w:rFonts w:ascii="宋体" w:eastAsia="宋体" w:hAnsi="宋体" w:cs="宋体" w:hint="eastAsia"/>
+          <w:color w:val="000000"/>
+          <w:kern w:val="0"/>
+          <w:sz w:val="18"/>
+          <w:szCs w:val="18"/>
+        </w:rPr>
+        <w:t xml:space="preserve">http://www.5idev.com/php/index.php?test=foo </w:t>
       </w:r>
       <w:r>
         <w:rPr>
           <w:rFonts w:ascii="宋体" w:eastAsia="宋体" w:hAnsi="宋体" w:cs="宋体"/>
           <w:color w:val="000000"/>
           <w:kern w:val="0"/>
-        </w:rPr>
-        <w:t xml:space="preserve"> 'http://'.</w:t>
-      </w:r>
-      <w:r>
-        <w:rPr>
-          <w:rFonts w:ascii="宋体" w:eastAsia="宋体" w:hAnsi="宋体" w:cs="宋体"/>
-          <w:color w:val="800080"/>
-          <w:kern w:val="0"/>
-        </w:rPr>
-        <w:t>$_SERVER</w:t>
+          <w:sz w:val="18"/>
+          <w:szCs w:val="18"/>
+        </w:rPr>
+        <w:tab/>
+      </w:r>
+      <w:r>
+        <w:rPr>
+          <w:rFonts w:ascii="宋体" w:eastAsia="宋体" w:hAnsi="宋体" w:cs="宋体" w:hint="eastAsia"/>
+          <w:color w:val="000000"/>
+          <w:kern w:val="0"/>
+          <w:sz w:val="18"/>
+          <w:szCs w:val="18"/>
+        </w:rPr>
+        <w:t>：</w:t>
+      </w:r>
+      <w:r>
+        <w:rPr>
+          <w:rFonts w:ascii="宋体" w:eastAsia="宋体" w:hAnsi="宋体" w:cs="宋体" w:hint="eastAsia"/>
+          <w:color w:val="000000"/>
+          <w:kern w:val="0"/>
+          <w:sz w:val="18"/>
+          <w:szCs w:val="18"/>
+        </w:rPr>
+        <w:t xml:space="preserve"> /</w:t>
       </w:r>
       <w:r>
         <w:rPr>
           <w:rFonts w:ascii="宋体" w:eastAsia="宋体" w:hAnsi="宋体" w:cs="宋体"/>
           <w:color w:val="000000"/>
           <w:kern w:val="0"/>
-        </w:rPr>
-        <w:t>['HTTP_HOST'].</w:t>
-      </w:r>
-      <w:r>
-        <w:rPr>
-          <w:rFonts w:ascii="宋体" w:eastAsia="宋体" w:hAnsi="宋体" w:cs="宋体"/>
-          <w:color w:val="4472C4" w:themeColor="accent5"/>
-          <w:kern w:val="0"/>
-        </w:rPr>
-        <w:t>$_SERVER['REQUEST_URI']</w:t>
-      </w:r>
-      <w:r>
-        <w:rPr>
-          <w:rFonts w:ascii="宋体" w:eastAsia="宋体" w:hAnsi="宋体" w:cs="宋体"/>
-          <w:color w:val="000000"/>
-          <w:kern w:val="0"/>
-        </w:rPr>
-        <w:t>;</w:t>
-      </w:r>
-      <w:r>
-        <w:rPr>
-          <w:rFonts w:ascii="宋体" w:eastAsia="宋体" w:hAnsi="宋体" w:cs="宋体"/>
-          <w:color w:val="000000"/>
-          <w:kern w:val="0"/>
-        </w:rPr>
-        <w:br/>
-      </w:r>
-      <w:r>
-        <w:rPr>
-          <w:rFonts w:ascii="宋体" w:eastAsia="宋体" w:hAnsi="宋体" w:cs="宋体"/>
-          <w:color w:val="0000FF"/>
-          <w:kern w:val="0"/>
-        </w:rPr>
-        <w:t>echo</w:t>
-      </w:r>
-      <w:r>
-        <w:rPr>
-          <w:rFonts w:ascii="宋体" w:eastAsia="宋体" w:hAnsi="宋体" w:cs="宋体"/>
-          <w:color w:val="000000"/>
-          <w:kern w:val="0"/>
-        </w:rPr>
-        <w:t xml:space="preserve"> 'http://'.</w:t>
-      </w:r>
-      <w:r>
-        <w:rPr>
-          <w:rFonts w:ascii="宋体" w:eastAsia="宋体" w:hAnsi="宋体" w:cs="宋体"/>
-          <w:color w:val="800080"/>
-          <w:kern w:val="0"/>
-        </w:rPr>
-        <w:t>$_SERVER</w:t>
-      </w:r>
-      <w:r>
-        <w:rPr>
-          <w:rFonts w:ascii="宋体" w:eastAsia="宋体" w:hAnsi="宋体" w:cs="宋体"/>
-          <w:color w:val="000000"/>
-          <w:kern w:val="0"/>
-        </w:rPr>
-        <w:t>['HTTP_HOST'].</w:t>
-      </w:r>
-      <w:r>
-        <w:rPr>
-          <w:rFonts w:ascii="宋体" w:eastAsia="宋体" w:hAnsi="宋体" w:cs="宋体"/>
-          <w:color w:val="4472C4" w:themeColor="accent5"/>
-          <w:kern w:val="0"/>
-        </w:rPr>
-        <w:t>$_SERVER['PHP_SELF'].'?'.$_SERVER['QUERY_STRING']</w:t>
-      </w:r>
-      <w:r>
-        <w:rPr>
-          <w:rFonts w:ascii="宋体" w:eastAsia="宋体" w:hAnsi="宋体" w:cs="宋体"/>
-          <w:color w:val="000000"/>
-          <w:kern w:val="0"/>
-        </w:rPr>
-        <w:t>;</w:t>
-      </w:r>
-      <w:r>
-        <w:rPr>
-          <w:rFonts w:ascii="宋体" w:eastAsia="宋体" w:hAnsi="宋体" w:cs="宋体"/>
-          <w:color w:val="000000"/>
-          <w:kern w:val="0"/>
-        </w:rPr>
-        <w:br/>
-      </w:r>
-      <w:r>
-        <w:rPr>
-          <w:rFonts w:ascii="宋体" w:eastAsia="宋体" w:hAnsi="宋体" w:cs="宋体"/>
-          <w:color w:val="008000"/>
-          <w:kern w:val="0"/>
-        </w:rPr>
-        <w:t>#http://localhost/blog/testurl.php?id=5</w:t>
+          <w:sz w:val="18"/>
+          <w:szCs w:val="18"/>
+        </w:rPr>
+        <w:t>php/index.php</w:t>
       </w:r>
     </w:p>
     <w:p>
@@ -14504,6 +14308,194 @@
           <w:kern w:val="0"/>
         </w:rPr>
       </w:pPr>
+      <w:r>
+        <w:rPr>
+          <w:rFonts w:ascii="黑体" w:hAnsi="黑体" w:cs="宋体"/>
+          <w:color w:val="008000"/>
+          <w:kern w:val="0"/>
+          <w:sz w:val="36"/>
+          <w:szCs w:val="36"/>
+        </w:rPr>
+        <w:t>//</w:t>
+      </w:r>
+      <w:r>
+        <w:rPr>
+          <w:rFonts w:ascii="黑体" w:hAnsi="黑体" w:cs="宋体"/>
+          <w:color w:val="008000"/>
+          <w:kern w:val="0"/>
+          <w:sz w:val="36"/>
+          <w:szCs w:val="36"/>
+        </w:rPr>
+        <w:t>获取完整的</w:t>
+      </w:r>
+      <w:r>
+        <w:rPr>
+          <w:rFonts w:ascii="黑体" w:hAnsi="黑体" w:cs="宋体"/>
+          <w:color w:val="008000"/>
+          <w:kern w:val="0"/>
+          <w:sz w:val="36"/>
+          <w:szCs w:val="36"/>
+        </w:rPr>
+        <w:t>url</w:t>
+      </w:r>
+      <w:r>
+        <w:rPr>
+          <w:rFonts w:ascii="宋体" w:eastAsia="宋体" w:hAnsi="宋体" w:cs="宋体"/>
+          <w:color w:val="008000"/>
+          <w:kern w:val="0"/>
+        </w:rPr>
+        <w:br/>
+      </w:r>
+      <w:r>
+        <w:rPr>
+          <w:rFonts w:ascii="宋体" w:eastAsia="宋体" w:hAnsi="宋体" w:cs="宋体"/>
+          <w:color w:val="0000FF"/>
+          <w:kern w:val="0"/>
+        </w:rPr>
+        <w:t>echo</w:t>
+      </w:r>
+      <w:r>
+        <w:rPr>
+          <w:rFonts w:ascii="宋体" w:eastAsia="宋体" w:hAnsi="宋体" w:cs="宋体"/>
+          <w:color w:val="000000"/>
+          <w:kern w:val="0"/>
+        </w:rPr>
+        <w:t xml:space="preserve"> 'http://'.</w:t>
+      </w:r>
+      <w:r>
+        <w:rPr>
+          <w:rFonts w:ascii="宋体" w:eastAsia="宋体" w:hAnsi="宋体" w:cs="宋体"/>
+          <w:color w:val="800080"/>
+          <w:kern w:val="0"/>
+        </w:rPr>
+        <w:t>$_SERVER</w:t>
+      </w:r>
+      <w:r>
+        <w:rPr>
+          <w:rFonts w:ascii="宋体" w:eastAsia="宋体" w:hAnsi="宋体" w:cs="宋体"/>
+          <w:color w:val="000000"/>
+          <w:kern w:val="0"/>
+        </w:rPr>
+        <w:t>['HTTP_HOST'].</w:t>
+      </w:r>
+      <w:r>
+        <w:rPr>
+          <w:rFonts w:ascii="宋体" w:eastAsia="宋体" w:hAnsi="宋体" w:cs="宋体"/>
+          <w:color w:val="4472C4" w:themeColor="accent5"/>
+          <w:kern w:val="0"/>
+        </w:rPr>
+        <w:t>$_SERVER['REQUEST_URI']</w:t>
+      </w:r>
+      <w:r>
+        <w:rPr>
+          <w:rFonts w:ascii="宋体" w:eastAsia="宋体" w:hAnsi="宋体" w:cs="宋体"/>
+          <w:color w:val="000000"/>
+          <w:kern w:val="0"/>
+        </w:rPr>
+        <w:t>;</w:t>
+      </w:r>
+      <w:r>
+        <w:rPr>
+          <w:rFonts w:ascii="宋体" w:eastAsia="宋体" w:hAnsi="宋体" w:cs="宋体"/>
+          <w:color w:val="000000"/>
+          <w:kern w:val="0"/>
+        </w:rPr>
+        <w:br/>
+      </w:r>
+      <w:r>
+        <w:rPr>
+          <w:rFonts w:ascii="宋体" w:eastAsia="宋体" w:hAnsi="宋体" w:cs="宋体"/>
+          <w:color w:val="0000FF"/>
+          <w:kern w:val="0"/>
+        </w:rPr>
+        <w:t>echo</w:t>
+      </w:r>
+      <w:r>
+        <w:rPr>
+          <w:rFonts w:ascii="宋体" w:eastAsia="宋体" w:hAnsi="宋体" w:cs="宋体"/>
+          <w:color w:val="000000"/>
+          <w:kern w:val="0"/>
+        </w:rPr>
+        <w:t xml:space="preserve"> 'http://'.</w:t>
+      </w:r>
+      <w:r>
+        <w:rPr>
+          <w:rFonts w:ascii="宋体" w:eastAsia="宋体" w:hAnsi="宋体" w:cs="宋体"/>
+          <w:color w:val="800080"/>
+          <w:kern w:val="0"/>
+        </w:rPr>
+        <w:t>$_SERVER</w:t>
+      </w:r>
+      <w:r>
+        <w:rPr>
+          <w:rFonts w:ascii="宋体" w:eastAsia="宋体" w:hAnsi="宋体" w:cs="宋体"/>
+          <w:color w:val="000000"/>
+          <w:kern w:val="0"/>
+        </w:rPr>
+        <w:t>['HTTP_HOST'].</w:t>
+      </w:r>
+      <w:r>
+        <w:rPr>
+          <w:rFonts w:ascii="宋体" w:eastAsia="宋体" w:hAnsi="宋体" w:cs="宋体"/>
+          <w:color w:val="4472C4" w:themeColor="accent5"/>
+          <w:kern w:val="0"/>
+        </w:rPr>
+        <w:t>$_SERVER['PHP_SELF'].'?'.$_SERVER['QUERY_STRING']</w:t>
+      </w:r>
+      <w:r>
+        <w:rPr>
+          <w:rFonts w:ascii="宋体" w:eastAsia="宋体" w:hAnsi="宋体" w:cs="宋体"/>
+          <w:color w:val="000000"/>
+          <w:kern w:val="0"/>
+        </w:rPr>
+        <w:t>;</w:t>
+      </w:r>
+      <w:r>
+        <w:rPr>
+          <w:rFonts w:ascii="宋体" w:eastAsia="宋体" w:hAnsi="宋体" w:cs="宋体"/>
+          <w:color w:val="000000"/>
+          <w:kern w:val="0"/>
+        </w:rPr>
+        <w:br/>
+      </w:r>
+      <w:r>
+        <w:rPr>
+          <w:rFonts w:ascii="宋体" w:eastAsia="宋体" w:hAnsi="宋体" w:cs="宋体"/>
+          <w:color w:val="008000"/>
+          <w:kern w:val="0"/>
+        </w:rPr>
+        <w:t>#http://localhost/blog/testurl.php?id=5</w:t>
+      </w:r>
+    </w:p>
+    <w:p>
+      <w:pPr>
+        <w:widowControl/>
+        <w:tabs>
+          <w:tab w:val="left" w:pos="916"/>
+          <w:tab w:val="left" w:pos="1832"/>
+          <w:tab w:val="left" w:pos="2748"/>
+          <w:tab w:val="left" w:pos="3664"/>
+          <w:tab w:val="left" w:pos="4580"/>
+          <w:tab w:val="left" w:pos="5496"/>
+          <w:tab w:val="left" w:pos="6412"/>
+          <w:tab w:val="left" w:pos="7328"/>
+          <w:tab w:val="left" w:pos="8244"/>
+          <w:tab w:val="left" w:pos="9160"/>
+          <w:tab w:val="left" w:pos="10076"/>
+          <w:tab w:val="left" w:pos="10992"/>
+          <w:tab w:val="left" w:pos="11908"/>
+          <w:tab w:val="left" w:pos="12824"/>
+          <w:tab w:val="left" w:pos="13740"/>
+          <w:tab w:val="left" w:pos="14656"/>
+        </w:tabs>
+        <w:ind w:leftChars="400" w:left="787"/>
+        <w:jc w:val="left"/>
+        <w:rPr>
+          <w:rFonts w:ascii="宋体" w:eastAsia="宋体" w:hAnsi="宋体" w:cs="宋体"/>
+          <w:color w:val="008000"/>
+          <w:kern w:val="0"/>
+        </w:rPr>
+      </w:pPr>
     </w:p>
     <w:p>
       <w:pPr>
@@ -16691,19 +16683,19 @@
         </w:rPr>
         <w:t xml:space="preserve">    [</w:t>
       </w:r>
-      <w:commentRangeStart w:id="0"/>
+      <w:commentRangeStart w:id="1"/>
       <w:r>
         <w:rPr>
           <w:rFonts w:eastAsia="Microsoft YaHei UI"/>
         </w:rPr>
         <w:t>0</w:t>
       </w:r>
-      <w:commentRangeEnd w:id="0"/>
+      <w:commentRangeEnd w:id="1"/>
       <w:r>
         <w:rPr>
           <w:rStyle w:val="ab"/>
         </w:rPr>
-        <w:commentReference w:id="0"/>
+        <w:commentReference w:id="1"/>
       </w:r>
       <w:r>
         <w:rPr>
@@ -16711,19 +16703,19 @@
         </w:rPr>
         <w:t xml:space="preserve">] =&gt; The number </w:t>
       </w:r>
-      <w:commentRangeStart w:id="1"/>
+      <w:commentRangeStart w:id="2"/>
       <w:r>
         <w:rPr>
           <w:rFonts w:eastAsia="Microsoft YaHei UI"/>
         </w:rPr>
         <w:t>1</w:t>
       </w:r>
-      <w:commentRangeEnd w:id="1"/>
+      <w:commentRangeEnd w:id="2"/>
       <w:r>
         <w:rPr>
           <w:rStyle w:val="ab"/>
         </w:rPr>
-        <w:commentReference w:id="1"/>
+        <w:commentReference w:id="2"/>
       </w:r>
       <w:r>
         <w:rPr>
@@ -16731,19 +16723,19 @@
         </w:rPr>
         <w:t xml:space="preserve"> is called </w:t>
       </w:r>
-      <w:commentRangeStart w:id="2"/>
+      <w:commentRangeStart w:id="3"/>
       <w:r>
         <w:rPr>
           <w:rFonts w:eastAsia="Microsoft YaHei UI"/>
         </w:rPr>
         <w:t>uno</w:t>
       </w:r>
-      <w:commentRangeEnd w:id="2"/>
+      <w:commentRangeEnd w:id="3"/>
       <w:r>
         <w:rPr>
           <w:rStyle w:val="ab"/>
         </w:rPr>
-        <w:commentReference w:id="2"/>
+        <w:commentReference w:id="3"/>
       </w:r>
       <w:r>
         <w:rPr>
@@ -17387,7 +17379,7 @@
         </w:rPr>
         <w:t>return(</w:t>
       </w:r>
-      <w:commentRangeStart w:id="3"/>
+      <w:commentRangeStart w:id="4"/>
       <w:r>
         <w:rPr>
           <w:rFonts w:eastAsia="Microsoft YaHei UI"/>
@@ -17418,12 +17410,12 @@
         </w:rPr>
         <w:t>1</w:t>
       </w:r>
-      <w:commentRangeEnd w:id="3"/>
+      <w:commentRangeEnd w:id="4"/>
       <w:r>
         <w:rPr>
           <w:rStyle w:val="ab"/>
         </w:rPr>
-        <w:commentReference w:id="3"/>
+        <w:commentReference w:id="4"/>
       </w:r>
       <w:r>
         <w:rPr>
@@ -20455,11 +20447,22 @@
             </w:r>
           </w:p>
           <w:p>
+            <w:pPr>
+              <w:tabs>
+                <w:tab w:val="left" w:pos="763"/>
+              </w:tabs>
+            </w:pPr>
             <w:r>
               <w:rPr>
                 <w:sz w:val="20"/>
               </w:rPr>
               <w:t>)</w:t>
+            </w:r>
+            <w:r>
+              <w:rPr>
+                <w:sz w:val="20"/>
+              </w:rPr>
+              <w:tab/>
             </w:r>
           </w:p>
         </w:tc>
@@ -21764,11 +21767,6 @@
       </w:r>
     </w:p>
     <w:p>
-      <w:pPr>
-        <w:rPr>
-          <w:rFonts w:hint="eastAsia"/>
-        </w:rPr>
-      </w:pPr>
       <w:r>
         <w:tab/>
         <w:t>count(file($filename))</w:t>
@@ -21779,8 +21777,6 @@
         </w:rPr>
         <w:t>；</w:t>
       </w:r>
-      <w:bookmarkStart w:id="4" w:name="_GoBack"/>
-      <w:bookmarkEnd w:id="4"/>
       <w:r>
         <w:t xml:space="preserve"> //</w:t>
       </w:r>
@@ -22255,7 +22251,13 @@
               <w:ind w:firstLine="394"/>
             </w:pPr>
             <w:r>
-              <w:t xml:space="preserve">    public function test()</w:t>
+              <w:t xml:space="preserve">    public function </w:t>
+            </w:r>
+            <w:r>
+              <w:t>fn</w:t>
+            </w:r>
+            <w:r>
+              <w:t>()</w:t>
             </w:r>
           </w:p>
           <w:p>
@@ -22324,7 +22326,13 @@
               <w:ind w:firstLine="394"/>
             </w:pPr>
             <w:r>
-              <w:t>$test-&gt;test();</w:t>
+              <w:t>$test-&gt;</w:t>
+            </w:r>
+            <w:r>
+              <w:t>fn</w:t>
+            </w:r>
+            <w:r>
+              <w:t>();</w:t>
             </w:r>
           </w:p>
           <w:p>
@@ -28467,7 +28475,7 @@
 
 <file path=word/comments.xml><?xml version="1.0" encoding="utf-8"?>
 <w:comments xmlns:wpc="http://schemas.microsoft.com/office/word/2010/wordprocessingCanvas" xmlns:mc="http://schemas.openxmlformats.org/markup-compatibility/2006" xmlns:o="urn:schemas-microsoft-com:office:office" xmlns:r="http://schemas.openxmlformats.org/officeDocument/2006/relationships" xmlns:m="http://schemas.openxmlformats.org/officeDocument/2006/math" xmlns:v="urn:schemas-microsoft-com:vml" xmlns:wp14="http://schemas.microsoft.com/office/word/2010/wordprocessingDrawing" xmlns:wp="http://schemas.openxmlformats.org/drawingml/2006/wordprocessingDrawing" xmlns:w10="urn:schemas-microsoft-com:office:word" xmlns:w="http://schemas.openxmlformats.org/wordprocessingml/2006/main" xmlns:w14="http://schemas.microsoft.com/office/word/2010/wordml" xmlns:w15="http://schemas.microsoft.com/office/word/2012/wordml" xmlns:wpg="http://schemas.microsoft.com/office/word/2010/wordprocessingGroup" xmlns:wpi="http://schemas.microsoft.com/office/word/2010/wordprocessingInk" xmlns:wne="http://schemas.microsoft.com/office/word/2006/wordml" xmlns:wps="http://schemas.microsoft.com/office/word/2010/wordprocessingShape" mc:Ignorable="w14 w15 wp14">
-  <w:comment w:id="0" w:author="pc" w:date="2017-05-04T14:54:00Z" w:initials="p">
+  <w:comment w:id="1" w:author="pc" w:date="2017-05-04T14:54:00Z" w:initials="p">
     <w:p>
       <w:pPr>
         <w:pStyle w:val="ac"/>
@@ -28518,7 +28526,7 @@
       </w:r>
     </w:p>
   </w:comment>
-  <w:comment w:id="1" w:author="pc" w:date="2017-05-04T14:51:00Z" w:initials="p">
+  <w:comment w:id="2" w:author="pc" w:date="2017-05-04T14:51:00Z" w:initials="p">
     <w:p>
       <w:pPr>
         <w:pStyle w:val="ac"/>
@@ -28548,7 +28556,7 @@
       </w:r>
     </w:p>
   </w:comment>
-  <w:comment w:id="2" w:author="pc" w:date="2017-05-04T14:52:00Z" w:initials="p">
+  <w:comment w:id="3" w:author="pc" w:date="2017-05-04T14:52:00Z" w:initials="p">
     <w:p>
       <w:pPr>
         <w:pStyle w:val="ac"/>
@@ -28587,7 +28595,7 @@
       </w:r>
     </w:p>
   </w:comment>
-  <w:comment w:id="3" w:author="pc" w:date="2017-05-04T15:19:00Z" w:initials="p">
+  <w:comment w:id="4" w:author="pc" w:date="2017-05-04T15:19:00Z" w:initials="p">
     <w:p>
       <w:pPr>
         <w:pStyle w:val="ac"/>
@@ -32399,7 +32407,7 @@
 </file>
 
 <file path=customXml/itemProps2.xml><?xml version="1.0" encoding="utf-8"?>
-<ds:datastoreItem xmlns:ds="http://schemas.openxmlformats.org/officeDocument/2006/customXml" ds:itemID="{CC819911-B030-4EA6-A933-141C8CAC351D}">
+<ds:datastoreItem xmlns:ds="http://schemas.openxmlformats.org/officeDocument/2006/customXml" ds:itemID="{5E9C5884-51B1-4EFD-BE28-51BD11DBBC47}">
   <ds:schemaRefs>
     <ds:schemaRef ds:uri="http://schemas.openxmlformats.org/officeDocument/2006/bibliography"/>
   </ds:schemaRefs>

--- a/PHP知识点.docx
+++ b/PHP知识点.docx
@@ -2097,8 +2097,6 @@
       <w:r>
         <w:t>后缀名的方法</w:t>
       </w:r>
-      <w:bookmarkStart w:id="0" w:name="_GoBack"/>
-      <w:bookmarkEnd w:id="0"/>
     </w:p>
     <w:p>
       <w:r>
@@ -16683,12 +16681,32 @@
         </w:rPr>
         <w:t xml:space="preserve">    [</w:t>
       </w:r>
+      <w:commentRangeStart w:id="0"/>
+      <w:r>
+        <w:rPr>
+          <w:rFonts w:eastAsia="Microsoft YaHei UI"/>
+        </w:rPr>
+        <w:t>0</w:t>
+      </w:r>
+      <w:commentRangeEnd w:id="0"/>
+      <w:r>
+        <w:rPr>
+          <w:rStyle w:val="ab"/>
+        </w:rPr>
+        <w:commentReference w:id="0"/>
+      </w:r>
+      <w:r>
+        <w:rPr>
+          <w:rFonts w:eastAsia="Microsoft YaHei UI"/>
+        </w:rPr>
+        <w:t xml:space="preserve">] =&gt; The number </w:t>
+      </w:r>
       <w:commentRangeStart w:id="1"/>
       <w:r>
         <w:rPr>
           <w:rFonts w:eastAsia="Microsoft YaHei UI"/>
         </w:rPr>
-        <w:t>0</w:t>
+        <w:t>1</w:t>
       </w:r>
       <w:commentRangeEnd w:id="1"/>
       <w:r>
@@ -16701,14 +16719,14 @@
         <w:rPr>
           <w:rFonts w:eastAsia="Microsoft YaHei UI"/>
         </w:rPr>
-        <w:t xml:space="preserve">] =&gt; The number </w:t>
+        <w:t xml:space="preserve"> is called </w:t>
       </w:r>
       <w:commentRangeStart w:id="2"/>
       <w:r>
         <w:rPr>
           <w:rFonts w:eastAsia="Microsoft YaHei UI"/>
         </w:rPr>
-        <w:t>1</w:t>
+        <w:t>uno</w:t>
       </w:r>
       <w:commentRangeEnd w:id="2"/>
       <w:r>
@@ -16716,26 +16734,6 @@
           <w:rStyle w:val="ab"/>
         </w:rPr>
         <w:commentReference w:id="2"/>
-      </w:r>
-      <w:r>
-        <w:rPr>
-          <w:rFonts w:eastAsia="Microsoft YaHei UI"/>
-        </w:rPr>
-        <w:t xml:space="preserve"> is called </w:t>
-      </w:r>
-      <w:commentRangeStart w:id="3"/>
-      <w:r>
-        <w:rPr>
-          <w:rFonts w:eastAsia="Microsoft YaHei UI"/>
-        </w:rPr>
-        <w:t>uno</w:t>
-      </w:r>
-      <w:commentRangeEnd w:id="3"/>
-      <w:r>
-        <w:rPr>
-          <w:rStyle w:val="ab"/>
-        </w:rPr>
-        <w:commentReference w:id="3"/>
       </w:r>
       <w:r>
         <w:rPr>
@@ -17379,7 +17377,7 @@
         </w:rPr>
         <w:t>return(</w:t>
       </w:r>
-      <w:commentRangeStart w:id="4"/>
+      <w:commentRangeStart w:id="3"/>
       <w:r>
         <w:rPr>
           <w:rFonts w:eastAsia="Microsoft YaHei UI"/>
@@ -17410,12 +17408,12 @@
         </w:rPr>
         <w:t>1</w:t>
       </w:r>
-      <w:commentRangeEnd w:id="4"/>
+      <w:commentRangeEnd w:id="3"/>
       <w:r>
         <w:rPr>
           <w:rStyle w:val="ab"/>
         </w:rPr>
-        <w:commentReference w:id="4"/>
+        <w:commentReference w:id="3"/>
       </w:r>
       <w:r>
         <w:rPr>
@@ -22426,6 +22424,264 @@
         <w:rPr>
           <w:rFonts w:hint="eastAsia"/>
         </w:rPr>
+        <w:t>其他</w:t>
+      </w:r>
+      <w:r>
+        <w:t>函数</w:t>
+      </w:r>
+    </w:p>
+    <w:p>
+      <w:pPr>
+        <w:pStyle w:val="4"/>
+        <w:numPr>
+          <w:ilvl w:val="1"/>
+          <w:numId w:val="15"/>
+        </w:numPr>
+      </w:pPr>
+      <w:r>
+        <w:rPr>
+          <w:rFonts w:hint="eastAsia"/>
+        </w:rPr>
+        <w:t xml:space="preserve"> </w:t>
+      </w:r>
+      <w:r>
+        <w:t>empty()</w:t>
+      </w:r>
+    </w:p>
+    <w:p>
+      <w:pPr>
+        <w:ind w:left="840"/>
+      </w:pPr>
+      <w:r>
+        <w:rPr>
+          <w:rFonts w:hint="eastAsia"/>
+        </w:rPr>
+        <w:t>若</w:t>
+      </w:r>
+      <w:r>
+        <w:t>变量</w:t>
+      </w:r>
+      <w:r>
+        <w:rPr>
+          <w:color w:val="FF0000"/>
+        </w:rPr>
+        <w:t>不存在</w:t>
+      </w:r>
+      <w:r>
+        <w:t>，返回true</w:t>
+      </w:r>
+    </w:p>
+    <w:p>
+      <w:pPr>
+        <w:ind w:left="840"/>
+      </w:pPr>
+      <w:r>
+        <w:rPr>
+          <w:rFonts w:hint="eastAsia"/>
+        </w:rPr>
+        <w:t>若</w:t>
+      </w:r>
+      <w:r>
+        <w:t>变量存在</w:t>
+      </w:r>
+      <w:r>
+        <w:rPr>
+          <w:rFonts w:hint="eastAsia"/>
+        </w:rPr>
+        <w:t>且</w:t>
+      </w:r>
+      <w:r>
+        <w:t>值为</w:t>
+      </w:r>
+      <w:r>
+        <w:rPr>
+          <w:rFonts w:hint="eastAsia"/>
+          <w:color w:val="FF0000"/>
+        </w:rPr>
+        <w:t>""、0、"0"、NULL、、FALSE、array()、var $var; 以及没有任何属性的对象</w:t>
+      </w:r>
+      <w:r>
+        <w:rPr>
+          <w:rFonts w:hint="eastAsia"/>
+        </w:rPr>
+        <w:t>，则返回 TURE</w:t>
+      </w:r>
+    </w:p>
+    <w:p>
+      <w:pPr>
+        <w:ind w:left="840"/>
+      </w:pPr>
+      <w:r>
+        <w:rPr>
+          <w:rFonts w:hint="eastAsia"/>
+        </w:rPr>
+        <w:t>若变量存在且值不为""、0、"0"、NULL、、FALSE、array()、var $var; 以及没有任何属性的对象，则返回 FALSE</w:t>
+      </w:r>
+    </w:p>
+    <w:p>
+      <w:pPr>
+        <w:ind w:left="840"/>
+      </w:pPr>
+    </w:p>
+    <w:p>
+      <w:pPr>
+        <w:ind w:left="840"/>
+      </w:pPr>
+      <w:r>
+        <w:rPr>
+          <w:rFonts w:hint="eastAsia"/>
+        </w:rPr>
+        <w:t>empty()的返回值</w:t>
+      </w:r>
+      <w:r>
+        <w:rPr>
+          <w:rFonts w:hint="eastAsia"/>
+        </w:rPr>
+        <w:t xml:space="preserve">等于 </w:t>
+      </w:r>
+      <w:r>
+        <w:rPr>
+          <w:rFonts w:hint="eastAsia"/>
+        </w:rPr>
+        <w:t>!(boolean) var</w:t>
+      </w:r>
+      <w:r>
+        <w:rPr>
+          <w:rFonts w:hint="eastAsia"/>
+        </w:rPr>
+        <w:t>，</w:t>
+      </w:r>
+      <w:r>
+        <w:rPr>
+          <w:rFonts w:hint="eastAsia"/>
+        </w:rPr>
+        <w:t>但不</w:t>
+      </w:r>
+      <w:r>
+        <w:rPr>
+          <w:rFonts w:hint="eastAsia"/>
+          <w:highlight w:val="green"/>
+        </w:rPr>
+        <w:t>会因为变量未定义而产生警告信息</w:t>
+      </w:r>
+    </w:p>
+    <w:p>
+      <w:pPr>
+        <w:ind w:left="840"/>
+      </w:pPr>
+    </w:p>
+    <w:p>
+      <w:pPr>
+        <w:ind w:left="840"/>
+      </w:pPr>
+      <w:r>
+        <w:rPr>
+          <w:rFonts w:hint="eastAsia"/>
+        </w:rPr>
+        <w:t>要</w:t>
+      </w:r>
+      <w:r>
+        <w:t>判断一个变量存在且非空有两种方法：</w:t>
+      </w:r>
+    </w:p>
+    <w:p>
+      <w:pPr>
+        <w:pStyle w:val="a9"/>
+        <w:numPr>
+          <w:ilvl w:val="0"/>
+          <w:numId w:val="30"/>
+        </w:numPr>
+        <w:ind w:firstLineChars="0"/>
+      </w:pPr>
+      <w:r>
+        <w:t>if(</w:t>
+      </w:r>
+      <w:r>
+        <w:rPr>
+          <w:color w:val="FF0000"/>
+        </w:rPr>
+        <w:t>!empty</w:t>
+      </w:r>
+      <w:r>
+        <w:t>($a)){</w:t>
+      </w:r>
+      <w:r>
+        <w:t>…</w:t>
+      </w:r>
+      <w:r>
+        <w:t>}</w:t>
+      </w:r>
+    </w:p>
+    <w:p>
+      <w:pPr>
+        <w:pStyle w:val="a9"/>
+        <w:numPr>
+          <w:ilvl w:val="0"/>
+          <w:numId w:val="30"/>
+        </w:numPr>
+        <w:ind w:firstLineChars="0"/>
+      </w:pPr>
+      <w:r>
+        <w:rPr>
+          <w:rFonts w:hint="eastAsia"/>
+        </w:rPr>
+        <w:t>if(</w:t>
+      </w:r>
+      <w:r>
+        <w:rPr>
+          <w:rFonts w:hint="eastAsia"/>
+          <w:color w:val="FF0000"/>
+        </w:rPr>
+        <w:t>isset($a) &amp;&amp; $a</w:t>
+      </w:r>
+      <w:r>
+        <w:rPr>
+          <w:rFonts w:hint="eastAsia"/>
+        </w:rPr>
+        <w:t>){</w:t>
+      </w:r>
+      <w:r>
+        <w:t>…</w:t>
+      </w:r>
+      <w:r>
+        <w:rPr>
+          <w:rFonts w:hint="eastAsia"/>
+        </w:rPr>
+        <w:t>}</w:t>
+      </w:r>
+    </w:p>
+    <w:p>
+      <w:pPr>
+        <w:pStyle w:val="a9"/>
+        <w:ind w:left="1200" w:firstLineChars="0" w:firstLine="0"/>
+        <w:rPr>
+          <w:rFonts w:hint="eastAsia"/>
+        </w:rPr>
+      </w:pPr>
+      <w:r>
+        <w:rPr>
+          <w:rFonts w:hint="eastAsia"/>
+        </w:rPr>
+        <w:t>两者</w:t>
+      </w:r>
+      <w:r>
+        <w:t>等效</w:t>
+      </w:r>
+      <w:bookmarkStart w:id="4" w:name="_GoBack"/>
+      <w:bookmarkEnd w:id="4"/>
+    </w:p>
+    <w:p>
+      <w:pPr>
+        <w:pStyle w:val="3"/>
+        <w:numPr>
+          <w:ilvl w:val="0"/>
+          <w:numId w:val="15"/>
+        </w:numPr>
+      </w:pPr>
+      <w:r>
+        <w:rPr>
+          <w:rFonts w:hint="eastAsia"/>
+        </w:rPr>
         <w:t>$GLOBALS与global区别详解</w:t>
       </w:r>
     </w:p>
@@ -22776,6 +23032,7 @@
         <w:ind w:leftChars="200" w:left="394"/>
       </w:pPr>
       <w:r>
+        <w:lastRenderedPageBreak/>
         <w:t>$var2 = 2;</w:t>
       </w:r>
     </w:p>
@@ -22924,7 +23181,6 @@
         <w:ind w:leftChars="400" w:left="787"/>
       </w:pPr>
       <w:r>
-        <w:lastRenderedPageBreak/>
         <w:t>unset($var1);</w:t>
       </w:r>
     </w:p>
@@ -23674,6 +23930,7 @@
           <w:color w:val="9876AA"/>
           <w:szCs w:val="27"/>
         </w:rPr>
+        <w:lastRenderedPageBreak/>
         <w:t>$b</w:t>
       </w:r>
       <w:r>
@@ -24509,7 +24766,6 @@
           <w:color w:val="75715E"/>
           <w:szCs w:val="27"/>
         </w:rPr>
-        <w:lastRenderedPageBreak/>
         <w:br/>
       </w:r>
       <w:r>
@@ -25606,7 +25862,6 @@
                 <w:kern w:val="0"/>
                 <w:szCs w:val="21"/>
               </w:rPr>
-              <w:lastRenderedPageBreak/>
               <w:t>}</w:t>
             </w:r>
           </w:p>
@@ -25707,7 +25962,6 @@
         <w:rPr>
           <w:rFonts w:hint="eastAsia"/>
         </w:rPr>
-        <w:lastRenderedPageBreak/>
         <w:t>实现闭包</w:t>
       </w:r>
       <w:r>
@@ -25953,6 +26207,7 @@
         <w:rPr>
           <w:rFonts w:hint="eastAsia"/>
         </w:rPr>
+        <w:lastRenderedPageBreak/>
         <w:t>调用</w:t>
       </w:r>
       <w:r>
@@ -26104,7 +26359,6 @@
           </w:p>
           <w:p>
             <w:r>
-              <w:lastRenderedPageBreak/>
               <w:t>}</w:t>
             </w:r>
           </w:p>
@@ -26293,6 +26547,7 @@
           </w:p>
           <w:p>
             <w:r>
+              <w:lastRenderedPageBreak/>
               <w:t xml:space="preserve">  return self::$base + 3;</w:t>
             </w:r>
           </w:p>
@@ -26401,7 +26656,6 @@
           </w:p>
           <w:p>
             <w:r>
-              <w:lastRenderedPageBreak/>
               <w:t xml:space="preserve"> *</w:t>
             </w:r>
           </w:p>
@@ -26553,6 +26807,7 @@
               <w:rPr>
                 <w:rFonts w:hint="eastAsia"/>
               </w:rPr>
+              <w:lastRenderedPageBreak/>
               <w:t xml:space="preserve">$bindCat = Closure::bind($cat, </w:t>
             </w:r>
             <w:r>
@@ -26701,7 +26956,6 @@
               <w:rPr>
                 <w:rFonts w:hint="eastAsia"/>
               </w:rPr>
-              <w:lastRenderedPageBreak/>
               <w:t>参数</w:t>
             </w:r>
           </w:p>
@@ -26780,7 +27034,6 @@
         </w:numPr>
       </w:pPr>
       <w:r>
-        <w:lastRenderedPageBreak/>
         <w:t>return</w:t>
       </w:r>
     </w:p>
@@ -26856,6 +27109,7 @@
           </w:p>
           <w:p>
             <w:r>
+              <w:lastRenderedPageBreak/>
               <w:t>echo 11111;</w:t>
             </w:r>
           </w:p>
@@ -26874,6 +27128,7 @@
         <w:rPr>
           <w:rFonts w:hint="eastAsia"/>
         </w:rPr>
+        <w:lastRenderedPageBreak/>
         <w:t>下载</w:t>
       </w:r>
     </w:p>
@@ -27067,7 +27322,6 @@
         <w:rPr>
           <w:rFonts w:hint="eastAsia"/>
         </w:rPr>
-        <w:lastRenderedPageBreak/>
         <w:t>2）</w:t>
       </w:r>
       <w:r>
@@ -27376,6 +27630,7 @@
         <w:rPr>
           <w:rFonts w:hint="eastAsia"/>
         </w:rPr>
+        <w:lastRenderedPageBreak/>
         <w:t>5）判断</w:t>
       </w:r>
       <w:r>
@@ -27614,7 +27869,6 @@
         <w:rPr>
           <w:rFonts w:hint="eastAsia"/>
         </w:rPr>
-        <w:lastRenderedPageBreak/>
         <w:t>位运算</w:t>
       </w:r>
     </w:p>
@@ -27942,6 +28196,7 @@
               <w:rPr>
                 <w:rFonts w:hint="eastAsia"/>
               </w:rPr>
+              <w:lastRenderedPageBreak/>
               <w:t>header('HTTP/1.1 301 Moved Permanently'); //设置地址被永久的重定向 301</w:t>
             </w:r>
           </w:p>
@@ -28077,7 +28332,6 @@
               <w:rPr>
                 <w:rFonts w:hint="eastAsia"/>
               </w:rPr>
-              <w:lastRenderedPageBreak/>
               <w:t>header('Content-type: text/css'); //css文件</w:t>
             </w:r>
           </w:p>
@@ -28222,6 +28476,7 @@
           </w:p>
           <w:p>
             <w:r>
+              <w:lastRenderedPageBreak/>
               <w:t xml:space="preserve">header('Content-Transfer-Encoding: binary'); </w:t>
             </w:r>
           </w:p>
@@ -28337,7 +28592,6 @@
         <w:rPr>
           <w:rFonts w:hint="eastAsia"/>
         </w:rPr>
-        <w:lastRenderedPageBreak/>
         <w:t>每次</w:t>
       </w:r>
       <w:r>
@@ -28475,7 +28729,7 @@
 
 <file path=word/comments.xml><?xml version="1.0" encoding="utf-8"?>
 <w:comments xmlns:wpc="http://schemas.microsoft.com/office/word/2010/wordprocessingCanvas" xmlns:mc="http://schemas.openxmlformats.org/markup-compatibility/2006" xmlns:o="urn:schemas-microsoft-com:office:office" xmlns:r="http://schemas.openxmlformats.org/officeDocument/2006/relationships" xmlns:m="http://schemas.openxmlformats.org/officeDocument/2006/math" xmlns:v="urn:schemas-microsoft-com:vml" xmlns:wp14="http://schemas.microsoft.com/office/word/2010/wordprocessingDrawing" xmlns:wp="http://schemas.openxmlformats.org/drawingml/2006/wordprocessingDrawing" xmlns:w10="urn:schemas-microsoft-com:office:word" xmlns:w="http://schemas.openxmlformats.org/wordprocessingml/2006/main" xmlns:w14="http://schemas.microsoft.com/office/word/2010/wordml" xmlns:w15="http://schemas.microsoft.com/office/word/2012/wordml" xmlns:wpg="http://schemas.microsoft.com/office/word/2010/wordprocessingGroup" xmlns:wpi="http://schemas.microsoft.com/office/word/2010/wordprocessingInk" xmlns:wne="http://schemas.microsoft.com/office/word/2006/wordml" xmlns:wps="http://schemas.microsoft.com/office/word/2010/wordprocessingShape" mc:Ignorable="w14 w15 wp14">
-  <w:comment w:id="1" w:author="pc" w:date="2017-05-04T14:54:00Z" w:initials="p">
+  <w:comment w:id="0" w:author="pc" w:date="2017-05-04T14:54:00Z" w:initials="p">
     <w:p>
       <w:pPr>
         <w:pStyle w:val="ac"/>
@@ -28526,7 +28780,7 @@
       </w:r>
     </w:p>
   </w:comment>
-  <w:comment w:id="2" w:author="pc" w:date="2017-05-04T14:51:00Z" w:initials="p">
+  <w:comment w:id="1" w:author="pc" w:date="2017-05-04T14:51:00Z" w:initials="p">
     <w:p>
       <w:pPr>
         <w:pStyle w:val="ac"/>
@@ -28556,7 +28810,7 @@
       </w:r>
     </w:p>
   </w:comment>
-  <w:comment w:id="3" w:author="pc" w:date="2017-05-04T14:52:00Z" w:initials="p">
+  <w:comment w:id="2" w:author="pc" w:date="2017-05-04T14:52:00Z" w:initials="p">
     <w:p>
       <w:pPr>
         <w:pStyle w:val="ac"/>
@@ -28595,7 +28849,7 @@
       </w:r>
     </w:p>
   </w:comment>
-  <w:comment w:id="4" w:author="pc" w:date="2017-05-04T15:19:00Z" w:initials="p">
+  <w:comment w:id="3" w:author="pc" w:date="2017-05-04T15:19:00Z" w:initials="p">
     <w:p>
       <w:pPr>
         <w:pStyle w:val="ac"/>
@@ -28993,6 +29247,92 @@
     </w:lvl>
   </w:abstractNum>
   <w:abstractNum w:abstractNumId="3" w15:restartNumberingAfterBreak="0">
+    <w:nsid w:val="1A6E25B0"/>
+    <w:multiLevelType w:val="multilevel"/>
+    <w:tmpl w:val="0409001D"/>
+    <w:lvl w:ilvl="0">
+      <w:start w:val="1"/>
+      <w:numFmt w:val="decimal"/>
+      <w:lvlText w:val="%1"/>
+      <w:lvlJc w:val="left"/>
+      <w:pPr>
+        <w:ind w:left="425" w:hanging="425"/>
+      </w:pPr>
+    </w:lvl>
+    <w:lvl w:ilvl="1">
+      <w:start w:val="1"/>
+      <w:numFmt w:val="decimal"/>
+      <w:lvlText w:val="%1.%2"/>
+      <w:lvlJc w:val="left"/>
+      <w:pPr>
+        <w:ind w:left="992" w:hanging="567"/>
+      </w:pPr>
+    </w:lvl>
+    <w:lvl w:ilvl="2">
+      <w:start w:val="1"/>
+      <w:numFmt w:val="decimal"/>
+      <w:lvlText w:val="%1.%2.%3"/>
+      <w:lvlJc w:val="left"/>
+      <w:pPr>
+        <w:ind w:left="1418" w:hanging="567"/>
+      </w:pPr>
+    </w:lvl>
+    <w:lvl w:ilvl="3">
+      <w:start w:val="1"/>
+      <w:numFmt w:val="decimal"/>
+      <w:lvlText w:val="%1.%2.%3.%4"/>
+      <w:lvlJc w:val="left"/>
+      <w:pPr>
+        <w:ind w:left="1984" w:hanging="708"/>
+      </w:pPr>
+    </w:lvl>
+    <w:lvl w:ilvl="4">
+      <w:start w:val="1"/>
+      <w:numFmt w:val="decimal"/>
+      <w:lvlText w:val="%1.%2.%3.%4.%5"/>
+      <w:lvlJc w:val="left"/>
+      <w:pPr>
+        <w:ind w:left="2551" w:hanging="850"/>
+      </w:pPr>
+    </w:lvl>
+    <w:lvl w:ilvl="5">
+      <w:start w:val="1"/>
+      <w:numFmt w:val="decimal"/>
+      <w:lvlText w:val="%1.%2.%3.%4.%5.%6"/>
+      <w:lvlJc w:val="left"/>
+      <w:pPr>
+        <w:ind w:left="3260" w:hanging="1134"/>
+      </w:pPr>
+    </w:lvl>
+    <w:lvl w:ilvl="6">
+      <w:start w:val="1"/>
+      <w:numFmt w:val="decimal"/>
+      <w:lvlText w:val="%1.%2.%3.%4.%5.%6.%7"/>
+      <w:lvlJc w:val="left"/>
+      <w:pPr>
+        <w:ind w:left="3827" w:hanging="1276"/>
+      </w:pPr>
+    </w:lvl>
+    <w:lvl w:ilvl="7">
+      <w:start w:val="1"/>
+      <w:numFmt w:val="decimal"/>
+      <w:lvlText w:val="%1.%2.%3.%4.%5.%6.%7.%8"/>
+      <w:lvlJc w:val="left"/>
+      <w:pPr>
+        <w:ind w:left="4394" w:hanging="1418"/>
+      </w:pPr>
+    </w:lvl>
+    <w:lvl w:ilvl="8">
+      <w:start w:val="1"/>
+      <w:numFmt w:val="decimal"/>
+      <w:lvlText w:val="%1.%2.%3.%4.%5.%6.%7.%8.%9"/>
+      <w:lvlJc w:val="left"/>
+      <w:pPr>
+        <w:ind w:left="5102" w:hanging="1700"/>
+      </w:pPr>
+    </w:lvl>
+  </w:abstractNum>
+  <w:abstractNum w:abstractNumId="4" w15:restartNumberingAfterBreak="0">
     <w:nsid w:val="1B9844F1"/>
     <w:multiLevelType w:val="hybridMultilevel"/>
     <w:tmpl w:val="1F86A4B0"/>
@@ -29081,7 +29421,7 @@
       </w:pPr>
     </w:lvl>
   </w:abstractNum>
-  <w:abstractNum w:abstractNumId="4" w15:restartNumberingAfterBreak="0">
+  <w:abstractNum w:abstractNumId="5" w15:restartNumberingAfterBreak="0">
     <w:nsid w:val="1C08195A"/>
     <w:multiLevelType w:val="hybridMultilevel"/>
     <w:tmpl w:val="C2D4F71E"/>
@@ -29170,7 +29510,7 @@
       </w:pPr>
     </w:lvl>
   </w:abstractNum>
-  <w:abstractNum w:abstractNumId="5" w15:restartNumberingAfterBreak="0">
+  <w:abstractNum w:abstractNumId="6" w15:restartNumberingAfterBreak="0">
     <w:nsid w:val="1D03213D"/>
     <w:multiLevelType w:val="hybridMultilevel"/>
     <w:tmpl w:val="901E75C0"/>
@@ -29259,7 +29599,7 @@
       </w:pPr>
     </w:lvl>
   </w:abstractNum>
-  <w:abstractNum w:abstractNumId="6" w15:restartNumberingAfterBreak="0">
+  <w:abstractNum w:abstractNumId="7" w15:restartNumberingAfterBreak="0">
     <w:nsid w:val="26124675"/>
     <w:multiLevelType w:val="hybridMultilevel"/>
     <w:tmpl w:val="CCA0C72A"/>
@@ -29348,7 +29688,7 @@
       </w:pPr>
     </w:lvl>
   </w:abstractNum>
-  <w:abstractNum w:abstractNumId="7" w15:restartNumberingAfterBreak="0">
+  <w:abstractNum w:abstractNumId="8" w15:restartNumberingAfterBreak="0">
     <w:nsid w:val="2C1552E7"/>
     <w:multiLevelType w:val="multilevel"/>
     <w:tmpl w:val="0409001D"/>
@@ -29434,7 +29774,7 @@
       </w:pPr>
     </w:lvl>
   </w:abstractNum>
-  <w:abstractNum w:abstractNumId="8" w15:restartNumberingAfterBreak="0">
+  <w:abstractNum w:abstractNumId="9" w15:restartNumberingAfterBreak="0">
     <w:nsid w:val="2DE266E9"/>
     <w:multiLevelType w:val="multilevel"/>
     <w:tmpl w:val="4AA889B4"/>
@@ -29520,7 +29860,7 @@
       </w:pPr>
     </w:lvl>
   </w:abstractNum>
-  <w:abstractNum w:abstractNumId="9" w15:restartNumberingAfterBreak="0">
+  <w:abstractNum w:abstractNumId="10" w15:restartNumberingAfterBreak="0">
     <w:nsid w:val="32BC1038"/>
     <w:multiLevelType w:val="multilevel"/>
     <w:tmpl w:val="0409001D"/>
@@ -29606,7 +29946,7 @@
       </w:pPr>
     </w:lvl>
   </w:abstractNum>
-  <w:abstractNum w:abstractNumId="10" w15:restartNumberingAfterBreak="0">
+  <w:abstractNum w:abstractNumId="11" w15:restartNumberingAfterBreak="0">
     <w:nsid w:val="33B322CB"/>
     <w:multiLevelType w:val="multilevel"/>
     <w:tmpl w:val="0409001D"/>
@@ -29692,7 +30032,7 @@
       </w:pPr>
     </w:lvl>
   </w:abstractNum>
-  <w:abstractNum w:abstractNumId="11" w15:restartNumberingAfterBreak="0">
+  <w:abstractNum w:abstractNumId="12" w15:restartNumberingAfterBreak="0">
     <w:nsid w:val="36382F6C"/>
     <w:multiLevelType w:val="multilevel"/>
     <w:tmpl w:val="0409001D"/>
@@ -29778,7 +30118,7 @@
       </w:pPr>
     </w:lvl>
   </w:abstractNum>
-  <w:abstractNum w:abstractNumId="12" w15:restartNumberingAfterBreak="0">
+  <w:abstractNum w:abstractNumId="13" w15:restartNumberingAfterBreak="0">
     <w:nsid w:val="3E3F34A6"/>
     <w:multiLevelType w:val="hybridMultilevel"/>
     <w:tmpl w:val="B6A8C754"/>
@@ -29867,7 +30207,7 @@
       </w:pPr>
     </w:lvl>
   </w:abstractNum>
-  <w:abstractNum w:abstractNumId="13" w15:restartNumberingAfterBreak="0">
+  <w:abstractNum w:abstractNumId="14" w15:restartNumberingAfterBreak="0">
     <w:nsid w:val="440D6706"/>
     <w:multiLevelType w:val="hybridMultilevel"/>
     <w:tmpl w:val="E534BBB0"/>
@@ -29956,7 +30296,7 @@
       </w:pPr>
     </w:lvl>
   </w:abstractNum>
-  <w:abstractNum w:abstractNumId="14" w15:restartNumberingAfterBreak="0">
+  <w:abstractNum w:abstractNumId="15" w15:restartNumberingAfterBreak="0">
     <w:nsid w:val="49417906"/>
     <w:multiLevelType w:val="hybridMultilevel"/>
     <w:tmpl w:val="61FC74F2"/>
@@ -30069,7 +30409,7 @@
       </w:rPr>
     </w:lvl>
   </w:abstractNum>
-  <w:abstractNum w:abstractNumId="15" w15:restartNumberingAfterBreak="0">
+  <w:abstractNum w:abstractNumId="16" w15:restartNumberingAfterBreak="0">
     <w:nsid w:val="4D296782"/>
     <w:multiLevelType w:val="multilevel"/>
     <w:tmpl w:val="4AA889B4"/>
@@ -30155,7 +30495,7 @@
       </w:pPr>
     </w:lvl>
   </w:abstractNum>
-  <w:abstractNum w:abstractNumId="16" w15:restartNumberingAfterBreak="0">
+  <w:abstractNum w:abstractNumId="17" w15:restartNumberingAfterBreak="0">
     <w:nsid w:val="50E22562"/>
     <w:multiLevelType w:val="multilevel"/>
     <w:tmpl w:val="A9B057F6"/>
@@ -30304,7 +30644,7 @@
       </w:rPr>
     </w:lvl>
   </w:abstractNum>
-  <w:abstractNum w:abstractNumId="17" w15:restartNumberingAfterBreak="0">
+  <w:abstractNum w:abstractNumId="18" w15:restartNumberingAfterBreak="0">
     <w:nsid w:val="54E21DA7"/>
     <w:multiLevelType w:val="hybridMultilevel"/>
     <w:tmpl w:val="EEFE3238"/>
@@ -30393,7 +30733,7 @@
       </w:pPr>
     </w:lvl>
   </w:abstractNum>
-  <w:abstractNum w:abstractNumId="18" w15:restartNumberingAfterBreak="0">
+  <w:abstractNum w:abstractNumId="19" w15:restartNumberingAfterBreak="0">
     <w:nsid w:val="57C26FBE"/>
     <w:multiLevelType w:val="multilevel"/>
     <w:tmpl w:val="0409001D"/>
@@ -30479,7 +30819,7 @@
       </w:pPr>
     </w:lvl>
   </w:abstractNum>
-  <w:abstractNum w:abstractNumId="19" w15:restartNumberingAfterBreak="0">
+  <w:abstractNum w:abstractNumId="20" w15:restartNumberingAfterBreak="0">
     <w:nsid w:val="58F6CFC6"/>
     <w:multiLevelType w:val="singleLevel"/>
     <w:tmpl w:val="58F6CFC6"/>
@@ -30491,7 +30831,7 @@
       <w:lvlJc w:val="left"/>
     </w:lvl>
   </w:abstractNum>
-  <w:abstractNum w:abstractNumId="20" w15:restartNumberingAfterBreak="0">
+  <w:abstractNum w:abstractNumId="21" w15:restartNumberingAfterBreak="0">
     <w:nsid w:val="5BE95280"/>
     <w:multiLevelType w:val="multilevel"/>
     <w:tmpl w:val="0409001D"/>
@@ -30577,7 +30917,7 @@
       </w:pPr>
     </w:lvl>
   </w:abstractNum>
-  <w:abstractNum w:abstractNumId="21" w15:restartNumberingAfterBreak="0">
+  <w:abstractNum w:abstractNumId="22" w15:restartNumberingAfterBreak="0">
     <w:nsid w:val="5C0045CD"/>
     <w:multiLevelType w:val="multilevel"/>
     <w:tmpl w:val="0409001D"/>
@@ -30663,7 +31003,7 @@
       </w:pPr>
     </w:lvl>
   </w:abstractNum>
-  <w:abstractNum w:abstractNumId="22" w15:restartNumberingAfterBreak="0">
+  <w:abstractNum w:abstractNumId="23" w15:restartNumberingAfterBreak="0">
     <w:nsid w:val="5F935537"/>
     <w:multiLevelType w:val="multilevel"/>
     <w:tmpl w:val="0409001D"/>
@@ -30749,7 +31089,7 @@
       </w:pPr>
     </w:lvl>
   </w:abstractNum>
-  <w:abstractNum w:abstractNumId="23" w15:restartNumberingAfterBreak="0">
+  <w:abstractNum w:abstractNumId="24" w15:restartNumberingAfterBreak="0">
     <w:nsid w:val="6560710D"/>
     <w:multiLevelType w:val="hybridMultilevel"/>
     <w:tmpl w:val="43DE0228"/>
@@ -30838,7 +31178,7 @@
       </w:pPr>
     </w:lvl>
   </w:abstractNum>
-  <w:abstractNum w:abstractNumId="24" w15:restartNumberingAfterBreak="0">
+  <w:abstractNum w:abstractNumId="25" w15:restartNumberingAfterBreak="0">
     <w:nsid w:val="6EBD1BF2"/>
     <w:multiLevelType w:val="hybridMultilevel"/>
     <w:tmpl w:val="03F045AE"/>
@@ -30951,11 +31291,11 @@
       </w:rPr>
     </w:lvl>
   </w:abstractNum>
-  <w:abstractNum w:abstractNumId="25" w15:restartNumberingAfterBreak="0">
-    <w:nsid w:val="750E6EE6"/>
+  <w:abstractNum w:abstractNumId="26" w15:restartNumberingAfterBreak="0">
+    <w:nsid w:val="70D73375"/>
     <w:multiLevelType w:val="hybridMultilevel"/>
-    <w:tmpl w:val="BAE42B1A"/>
-    <w:lvl w:ilvl="0" w:tplc="89CE033E">
+    <w:tmpl w:val="9DC412B2"/>
+    <w:lvl w:ilvl="0" w:tplc="608C74C2">
       <w:start w:val="1"/>
       <w:numFmt w:val="decimal"/>
       <w:lvlText w:val="%1）"/>
@@ -31040,7 +31380,96 @@
       </w:pPr>
     </w:lvl>
   </w:abstractNum>
-  <w:abstractNum w:abstractNumId="26" w15:restartNumberingAfterBreak="0">
+  <w:abstractNum w:abstractNumId="27" w15:restartNumberingAfterBreak="0">
+    <w:nsid w:val="750E6EE6"/>
+    <w:multiLevelType w:val="hybridMultilevel"/>
+    <w:tmpl w:val="BAE42B1A"/>
+    <w:lvl w:ilvl="0" w:tplc="89CE033E">
+      <w:start w:val="1"/>
+      <w:numFmt w:val="decimal"/>
+      <w:lvlText w:val="%1）"/>
+      <w:lvlJc w:val="left"/>
+      <w:pPr>
+        <w:ind w:left="1200" w:hanging="360"/>
+      </w:pPr>
+      <w:rPr>
+        <w:rFonts w:hint="default"/>
+      </w:rPr>
+    </w:lvl>
+    <w:lvl w:ilvl="1" w:tplc="04090019" w:tentative="1">
+      <w:start w:val="1"/>
+      <w:numFmt w:val="lowerLetter"/>
+      <w:lvlText w:val="%2)"/>
+      <w:lvlJc w:val="left"/>
+      <w:pPr>
+        <w:ind w:left="1680" w:hanging="420"/>
+      </w:pPr>
+    </w:lvl>
+    <w:lvl w:ilvl="2" w:tplc="0409001B" w:tentative="1">
+      <w:start w:val="1"/>
+      <w:numFmt w:val="lowerRoman"/>
+      <w:lvlText w:val="%3."/>
+      <w:lvlJc w:val="right"/>
+      <w:pPr>
+        <w:ind w:left="2100" w:hanging="420"/>
+      </w:pPr>
+    </w:lvl>
+    <w:lvl w:ilvl="3" w:tplc="0409000F" w:tentative="1">
+      <w:start w:val="1"/>
+      <w:numFmt w:val="decimal"/>
+      <w:lvlText w:val="%4."/>
+      <w:lvlJc w:val="left"/>
+      <w:pPr>
+        <w:ind w:left="2520" w:hanging="420"/>
+      </w:pPr>
+    </w:lvl>
+    <w:lvl w:ilvl="4" w:tplc="04090019" w:tentative="1">
+      <w:start w:val="1"/>
+      <w:numFmt w:val="lowerLetter"/>
+      <w:lvlText w:val="%5)"/>
+      <w:lvlJc w:val="left"/>
+      <w:pPr>
+        <w:ind w:left="2940" w:hanging="420"/>
+      </w:pPr>
+    </w:lvl>
+    <w:lvl w:ilvl="5" w:tplc="0409001B" w:tentative="1">
+      <w:start w:val="1"/>
+      <w:numFmt w:val="lowerRoman"/>
+      <w:lvlText w:val="%6."/>
+      <w:lvlJc w:val="right"/>
+      <w:pPr>
+        <w:ind w:left="3360" w:hanging="420"/>
+      </w:pPr>
+    </w:lvl>
+    <w:lvl w:ilvl="6" w:tplc="0409000F" w:tentative="1">
+      <w:start w:val="1"/>
+      <w:numFmt w:val="decimal"/>
+      <w:lvlText w:val="%7."/>
+      <w:lvlJc w:val="left"/>
+      <w:pPr>
+        <w:ind w:left="3780" w:hanging="420"/>
+      </w:pPr>
+    </w:lvl>
+    <w:lvl w:ilvl="7" w:tplc="04090019" w:tentative="1">
+      <w:start w:val="1"/>
+      <w:numFmt w:val="lowerLetter"/>
+      <w:lvlText w:val="%8)"/>
+      <w:lvlJc w:val="left"/>
+      <w:pPr>
+        <w:ind w:left="4200" w:hanging="420"/>
+      </w:pPr>
+    </w:lvl>
+    <w:lvl w:ilvl="8" w:tplc="0409001B" w:tentative="1">
+      <w:start w:val="1"/>
+      <w:numFmt w:val="lowerRoman"/>
+      <w:lvlText w:val="%9."/>
+      <w:lvlJc w:val="right"/>
+      <w:pPr>
+        <w:ind w:left="4620" w:hanging="420"/>
+      </w:pPr>
+    </w:lvl>
+  </w:abstractNum>
+  <w:abstractNum w:abstractNumId="28" w15:restartNumberingAfterBreak="0">
     <w:nsid w:val="7605748D"/>
     <w:multiLevelType w:val="hybridMultilevel"/>
     <w:tmpl w:val="1DD4ACF2"/>
@@ -31126,7 +31555,7 @@
       </w:pPr>
     </w:lvl>
   </w:abstractNum>
-  <w:abstractNum w:abstractNumId="27" w15:restartNumberingAfterBreak="0">
+  <w:abstractNum w:abstractNumId="29" w15:restartNumberingAfterBreak="0">
     <w:nsid w:val="782A2EEB"/>
     <w:multiLevelType w:val="multilevel"/>
     <w:tmpl w:val="0409001D"/>
@@ -31213,88 +31642,94 @@
     </w:lvl>
   </w:abstractNum>
   <w:num w:numId="1">
-    <w:abstractNumId w:val="19"/>
+    <w:abstractNumId w:val="20"/>
   </w:num>
   <w:num w:numId="2">
-    <w:abstractNumId w:val="3"/>
+    <w:abstractNumId w:val="4"/>
   </w:num>
   <w:num w:numId="3">
-    <w:abstractNumId w:val="16"/>
+    <w:abstractNumId w:val="17"/>
   </w:num>
   <w:num w:numId="4">
+    <w:abstractNumId w:val="14"/>
+  </w:num>
+  <w:num w:numId="5">
+    <w:abstractNumId w:val="7"/>
+  </w:num>
+  <w:num w:numId="6">
     <w:abstractNumId w:val="13"/>
   </w:num>
-  <w:num w:numId="5">
-    <w:abstractNumId w:val="6"/>
-  </w:num>
-  <w:num w:numId="6">
-    <w:abstractNumId w:val="12"/>
-  </w:num>
   <w:num w:numId="7">
-    <w:abstractNumId w:val="24"/>
+    <w:abstractNumId w:val="25"/>
   </w:num>
   <w:num w:numId="8">
     <w:abstractNumId w:val="0"/>
   </w:num>
   <w:num w:numId="9">
-    <w:abstractNumId w:val="14"/>
+    <w:abstractNumId w:val="15"/>
   </w:num>
   <w:num w:numId="10">
     <w:abstractNumId w:val="1"/>
   </w:num>
   <w:num w:numId="11">
-    <w:abstractNumId w:val="7"/>
+    <w:abstractNumId w:val="8"/>
   </w:num>
   <w:num w:numId="12">
-    <w:abstractNumId w:val="21"/>
+    <w:abstractNumId w:val="22"/>
   </w:num>
   <w:num w:numId="13">
     <w:abstractNumId w:val="2"/>
   </w:num>
   <w:num w:numId="14">
-    <w:abstractNumId w:val="17"/>
+    <w:abstractNumId w:val="18"/>
   </w:num>
   <w:num w:numId="15">
-    <w:abstractNumId w:val="18"/>
+    <w:abstractNumId w:val="19"/>
   </w:num>
   <w:num w:numId="16">
-    <w:abstractNumId w:val="4"/>
+    <w:abstractNumId w:val="5"/>
   </w:num>
   <w:num w:numId="17">
-    <w:abstractNumId w:val="5"/>
+    <w:abstractNumId w:val="6"/>
   </w:num>
   <w:num w:numId="18">
+    <w:abstractNumId w:val="24"/>
+  </w:num>
+  <w:num w:numId="19">
+    <w:abstractNumId w:val="10"/>
+  </w:num>
+  <w:num w:numId="20">
+    <w:abstractNumId w:val="16"/>
+  </w:num>
+  <w:num w:numId="21">
+    <w:abstractNumId w:val="9"/>
+  </w:num>
+  <w:num w:numId="22">
+    <w:abstractNumId w:val="11"/>
+  </w:num>
+  <w:num w:numId="23">
+    <w:abstractNumId w:val="12"/>
+  </w:num>
+  <w:num w:numId="24">
+    <w:abstractNumId w:val="27"/>
+  </w:num>
+  <w:num w:numId="25">
     <w:abstractNumId w:val="23"/>
   </w:num>
-  <w:num w:numId="19">
-    <w:abstractNumId w:val="9"/>
-  </w:num>
-  <w:num w:numId="20">
-    <w:abstractNumId w:val="15"/>
-  </w:num>
-  <w:num w:numId="21">
-    <w:abstractNumId w:val="8"/>
-  </w:num>
-  <w:num w:numId="22">
-    <w:abstractNumId w:val="10"/>
-  </w:num>
-  <w:num w:numId="23">
-    <w:abstractNumId w:val="11"/>
-  </w:num>
-  <w:num w:numId="24">
-    <w:abstractNumId w:val="25"/>
-  </w:num>
-  <w:num w:numId="25">
-    <w:abstractNumId w:val="22"/>
-  </w:num>
   <w:num w:numId="26">
-    <w:abstractNumId w:val="27"/>
+    <w:abstractNumId w:val="29"/>
   </w:num>
   <w:num w:numId="27">
-    <w:abstractNumId w:val="26"/>
+    <w:abstractNumId w:val="28"/>
   </w:num>
   <w:num w:numId="28">
-    <w:abstractNumId w:val="20"/>
+    <w:abstractNumId w:val="21"/>
+  </w:num>
+  <w:num w:numId="29">
+    <w:abstractNumId w:val="3"/>
+  </w:num>
+  <w:num w:numId="30">
+    <w:abstractNumId w:val="26"/>
   </w:num>
 </w:numbering>
 </file>
@@ -32407,7 +32842,7 @@
 </file>
 
 <file path=customXml/itemProps2.xml><?xml version="1.0" encoding="utf-8"?>
-<ds:datastoreItem xmlns:ds="http://schemas.openxmlformats.org/officeDocument/2006/customXml" ds:itemID="{5E9C5884-51B1-4EFD-BE28-51BD11DBBC47}">
+<ds:datastoreItem xmlns:ds="http://schemas.openxmlformats.org/officeDocument/2006/customXml" ds:itemID="{DCEA8673-00B7-44D4-86C2-E471C2DAC23D}">
   <ds:schemaRefs>
     <ds:schemaRef ds:uri="http://schemas.openxmlformats.org/officeDocument/2006/bibliography"/>
   </ds:schemaRefs>

--- a/PHP知识点.docx
+++ b/PHP知识点.docx
@@ -11389,11 +11389,6 @@
       </w:r>
     </w:p>
     <w:p>
-      <w:pPr>
-        <w:rPr>
-          <w:rFonts w:hint="eastAsia"/>
-        </w:rPr>
-      </w:pPr>
       <w:r>
         <w:rPr>
           <w:rFonts w:hint="eastAsia"/>
@@ -11554,11 +11549,6 @@
       </w:r>
     </w:p>
     <w:p>
-      <w:pPr>
-        <w:rPr>
-          <w:rFonts w:hint="eastAsia"/>
-        </w:rPr>
-      </w:pPr>
       <w:r>
         <w:rPr>
           <w:rFonts w:hint="eastAsia"/>
@@ -11647,9 +11637,6 @@
     <w:p>
       <w:pPr>
         <w:pStyle w:val="4"/>
-        <w:rPr>
-          <w:rFonts w:hint="eastAsia"/>
-        </w:rPr>
       </w:pPr>
       <w:r>
         <w:lastRenderedPageBreak/>
@@ -11695,11 +11682,6 @@
       </w:r>
     </w:p>
     <w:p>
-      <w:pPr>
-        <w:rPr>
-          <w:rFonts w:hint="eastAsia"/>
-        </w:rPr>
-      </w:pPr>
       <w:r>
         <w:t>preg_split</w:t>
       </w:r>
@@ -11781,8 +11763,214 @@
       <w:r>
         <w:t>的</w:t>
       </w:r>
-      <w:bookmarkStart w:id="0" w:name="_GoBack"/>
-      <w:bookmarkEnd w:id="0"/>
+    </w:p>
+    <w:p>
+      <w:pPr>
+        <w:pStyle w:val="4"/>
+      </w:pPr>
+      <w:r>
+        <w:fldChar w:fldCharType="begin"/>
+      </w:r>
+      <w:r>
+        <w:instrText xml:space="preserve"> </w:instrText>
+      </w:r>
+      <w:r>
+        <w:rPr>
+          <w:rFonts w:hint="eastAsia"/>
+        </w:rPr>
+        <w:instrText>eq \o\ac(</w:instrText>
+      </w:r>
+      <w:r>
+        <w:rPr>
+          <w:rFonts w:ascii="Ping Hei" w:hint="eastAsia"/>
+          <w:position w:val="-7"/>
+          <w:sz w:val="52"/>
+        </w:rPr>
+        <w:instrText>○</w:instrText>
+      </w:r>
+      <w:r>
+        <w:rPr>
+          <w:rFonts w:hint="eastAsia"/>
+        </w:rPr>
+        <w:instrText>,19)</w:instrText>
+      </w:r>
+      <w:r>
+        <w:fldChar w:fldCharType="end"/>
+      </w:r>
+      <w:r>
+        <w:t xml:space="preserve">strstr($str,$find)    </w:t>
+      </w:r>
+      <w:r>
+        <w:rPr>
+          <w:rFonts w:hint="eastAsia"/>
+        </w:rPr>
+        <w:t>在</w:t>
+      </w:r>
+      <w:r>
+        <w:t>$str</w:t>
+      </w:r>
+      <w:r>
+        <w:rPr>
+          <w:rFonts w:hint="eastAsia"/>
+        </w:rPr>
+        <w:t>中</w:t>
+      </w:r>
+      <w:r>
+        <w:rPr>
+          <w:rFonts w:hint="eastAsia"/>
+          <w:color w:val="FF0000"/>
+        </w:rPr>
+        <w:t>由左向右</w:t>
+      </w:r>
+      <w:r>
+        <w:rPr>
+          <w:rFonts w:hint="eastAsia"/>
+        </w:rPr>
+        <w:t>查找</w:t>
+      </w:r>
+      <w:r>
+        <w:t>$find</w:t>
+      </w:r>
+      <w:r>
+        <w:rPr>
+          <w:rFonts w:hint="eastAsia"/>
+        </w:rPr>
+        <w:t>，若</w:t>
+      </w:r>
+      <w:r>
+        <w:t>查到，返回</w:t>
+      </w:r>
+      <w:r>
+        <w:t>$find</w:t>
+      </w:r>
+      <w:r>
+        <w:rPr>
+          <w:rFonts w:hint="eastAsia"/>
+        </w:rPr>
+        <w:t>之后</w:t>
+      </w:r>
+      <w:r>
+        <w:t>的字符串</w:t>
+      </w:r>
+    </w:p>
+    <w:p>
+      <w:pPr>
+        <w:pStyle w:val="4"/>
+        <w:rPr>
+          <w:rFonts w:hint="eastAsia"/>
+        </w:rPr>
+      </w:pPr>
+      <w:r>
+        <w:fldChar w:fldCharType="begin"/>
+      </w:r>
+      <w:r>
+        <w:instrText xml:space="preserve"> </w:instrText>
+      </w:r>
+      <w:r>
+        <w:rPr>
+          <w:rFonts w:hint="eastAsia"/>
+        </w:rPr>
+        <w:instrText>eq \o\ac(</w:instrText>
+      </w:r>
+      <w:r>
+        <w:rPr>
+          <w:rFonts w:hint="eastAsia"/>
+        </w:rPr>
+        <w:instrText>○</w:instrText>
+      </w:r>
+      <w:r>
+        <w:rPr>
+          <w:rFonts w:hint="eastAsia"/>
+        </w:rPr>
+        <w:instrText>,</w:instrText>
+      </w:r>
+      <w:r>
+        <w:rPr>
+          <w:rFonts w:ascii="Calibri Light" w:hint="eastAsia"/>
+          <w:position w:val="2"/>
+          <w:sz w:val="19"/>
+        </w:rPr>
+        <w:instrText>20</w:instrText>
+      </w:r>
+      <w:r>
+        <w:rPr>
+          <w:rFonts w:hint="eastAsia"/>
+        </w:rPr>
+        <w:instrText>)</w:instrText>
+      </w:r>
+      <w:r>
+        <w:fldChar w:fldCharType="end"/>
+      </w:r>
+      <w:r>
+        <w:rPr>
+          <w:rFonts w:hint="eastAsia"/>
+        </w:rPr>
+        <w:t>str</w:t>
+      </w:r>
+      <w:r>
+        <w:t xml:space="preserve">rchar($str,$find)  </w:t>
+      </w:r>
+      <w:r>
+        <w:rPr>
+          <w:rFonts w:hint="eastAsia"/>
+        </w:rPr>
+        <w:t>在</w:t>
+      </w:r>
+      <w:r>
+        <w:t>$str</w:t>
+      </w:r>
+      <w:r>
+        <w:rPr>
+          <w:rFonts w:hint="eastAsia"/>
+        </w:rPr>
+        <w:t>中</w:t>
+      </w:r>
+      <w:r>
+        <w:rPr>
+          <w:rFonts w:hint="eastAsia"/>
+          <w:color w:val="FF0000"/>
+        </w:rPr>
+        <w:t>从</w:t>
+      </w:r>
+      <w:r>
+        <w:rPr>
+          <w:color w:val="FF0000"/>
+        </w:rPr>
+        <w:t>右向左</w:t>
+      </w:r>
+      <w:r>
+        <w:t>查找</w:t>
+      </w:r>
+      <w:r>
+        <w:t>$find</w:t>
+      </w:r>
+      <w:r>
+        <w:rPr>
+          <w:rFonts w:hint="eastAsia"/>
+        </w:rPr>
+        <w:t>，</w:t>
+      </w:r>
+      <w:r>
+        <w:t>若查到，</w:t>
+      </w:r>
+      <w:r>
+        <w:rPr>
+          <w:rFonts w:hint="eastAsia"/>
+        </w:rPr>
+        <w:t>返回</w:t>
+      </w:r>
+      <w:r>
+        <w:t>$find</w:t>
+      </w:r>
+      <w:r>
+        <w:rPr>
+          <w:rFonts w:hint="eastAsia"/>
+        </w:rPr>
+        <w:t>之后</w:t>
+      </w:r>
+      <w:r>
+        <w:t>的字符串</w:t>
+      </w:r>
     </w:p>
     <w:p>
       <w:pPr>
@@ -12091,6 +12279,7 @@
         <w:pStyle w:val="4"/>
       </w:pPr>
       <w:r>
+        <w:lastRenderedPageBreak/>
         <w:fldChar w:fldCharType="begin"/>
       </w:r>
       <w:r>
@@ -13391,6 +13580,7 @@
           <w:szCs w:val="21"/>
           <w:shd w:val="clear" w:color="auto" w:fill="FFFFFF"/>
         </w:rPr>
+        <w:lastRenderedPageBreak/>
         <w:br/>
       </w:r>
       <w:r>
@@ -14368,7 +14558,19 @@
           <w:sz w:val="18"/>
           <w:szCs w:val="18"/>
         </w:rPr>
-        <w:t xml:space="preserve">http://www.5idev.com/php/index.php?test=foo </w:t>
+        <w:t>http://www.5idev.com/php/ind</w:t>
+      </w:r>
+      <w:bookmarkStart w:id="0" w:name="_GoBack"/>
+      <w:bookmarkEnd w:id="0"/>
+      <w:r>
+        <w:rPr>
+          <w:rFonts w:ascii="宋体" w:eastAsia="宋体" w:hAnsi="宋体" w:cs="宋体" w:hint="eastAsia"/>
+          <w:color w:val="000000"/>
+          <w:kern w:val="0"/>
+          <w:sz w:val="18"/>
+          <w:szCs w:val="18"/>
+        </w:rPr>
+        <w:t xml:space="preserve">ex.php?test=foo </w:t>
       </w:r>
       <w:r>
         <w:rPr>
@@ -14765,7 +14967,7 @@
               </wp:anchor>
             </w:drawing>
           </mc:Choice>
-          <mc:Fallback xmlns:mv="urn:schemas-microsoft-com:mac:vml" xmlns:mo="http://schemas.microsoft.com/office/mac/office/2008/main">
+          <mc:Fallback xmlns:mo="http://schemas.microsoft.com/office/mac/office/2008/main" xmlns:mv="urn:schemas-microsoft-com:mac:vml">
             <w:pict>
               <v:rect w14:anchorId="685BADCD" id="矩形 14" o:spid="_x0000_s1026" style="position:absolute;left:0;text-align:left;margin-left:183.6pt;margin-top:26pt;width:318.55pt;height:37.1pt;z-index:251659776;visibility:visible;mso-wrap-style:square;mso-wrap-distance-left:9pt;mso-wrap-distance-top:0;mso-wrap-distance-right:9pt;mso-wrap-distance-bottom:0;mso-position-horizontal:absolute;mso-position-horizontal-relative:text;mso-position-vertical:absolute;mso-position-vertical-relative:text;v-text-anchor:middle" o:gfxdata="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" filled="f" strokecolor="red" strokeweight="1pt"/>
             </w:pict>
@@ -14869,6 +15071,7 @@
           <w:sz w:val="36"/>
           <w:szCs w:val="36"/>
         </w:rPr>
+        <w:lastRenderedPageBreak/>
         <w:t>//</w:t>
       </w:r>
       <w:r>
@@ -15202,7 +15405,6 @@
           <w:rFonts w:hAnsi="宋体" w:cs="宋体"/>
           <w:kern w:val="0"/>
         </w:rPr>
-        <w:lastRenderedPageBreak/>
         <w:tab/>
       </w:r>
       <w:r>
@@ -15618,6 +15820,7 @@
         <w:ind w:leftChars="500" w:left="984"/>
       </w:pPr>
       <w:r>
+        <w:lastRenderedPageBreak/>
         <w:t>D</w:t>
       </w:r>
       <w:r>
@@ -15770,7 +15973,6 @@
         <w:pStyle w:val="4"/>
       </w:pPr>
       <w:r>
-        <w:lastRenderedPageBreak/>
         <w:fldChar w:fldCharType="begin"/>
       </w:r>
       <w:r>
@@ -16360,6 +16562,7 @@
     </w:p>
     <w:p>
       <w:r>
+        <w:lastRenderedPageBreak/>
         <w:tab/>
       </w:r>
     </w:p>
@@ -16430,7 +16633,6 @@
         <w:pStyle w:val="4"/>
       </w:pPr>
       <w:r>
-        <w:lastRenderedPageBreak/>
         <w:fldChar w:fldCharType="begin"/>
       </w:r>
       <w:r>
@@ -17367,6 +17569,7 @@
         <w:pStyle w:val="4"/>
       </w:pPr>
       <w:r>
+        <w:lastRenderedPageBreak/>
         <w:fldChar w:fldCharType="begin"/>
       </w:r>
       <w:r>
@@ -17821,7 +18024,6 @@
           <w:color w:val="333333"/>
           <w:shd w:val="clear" w:color="auto" w:fill="F2F2F2"/>
         </w:rPr>
-        <w:lastRenderedPageBreak/>
         <w:t>返回</w:t>
       </w:r>
       <w:r>
@@ -18866,7 +19068,6 @@
         <w:pStyle w:val="4"/>
       </w:pPr>
       <w:r>
-        <w:lastRenderedPageBreak/>
         <w:fldChar w:fldCharType="begin"/>
       </w:r>
       <w:r>
@@ -19798,7 +19999,6 @@
     </w:p>
     <w:p>
       <w:r>
-        <w:lastRenderedPageBreak/>
         <w:t>bool array_walk ( array &amp;$array , callable $funcname [, mixed $userdata = NULL ] )</w:t>
       </w:r>
     </w:p>
@@ -20123,6 +20323,7 @@
               <w:rPr>
                 <w:noProof/>
               </w:rPr>
+              <w:lastRenderedPageBreak/>
               <w:drawing>
                 <wp:inline distT="0" distB="0" distL="0" distR="0" wp14:anchorId="0A1C1888" wp14:editId="72E5DE56">
                   <wp:extent cx="1095375" cy="2095500"/>
@@ -20165,7 +20366,6 @@
               <w:rPr>
                 <w:rFonts w:hint="eastAsia"/>
               </w:rPr>
-              <w:lastRenderedPageBreak/>
               <w:t>分析</w:t>
             </w:r>
             <w:r>
@@ -20436,6 +20636,7 @@
               <w:rPr>
                 <w:noProof/>
               </w:rPr>
+              <w:lastRenderedPageBreak/>
               <w:drawing>
                 <wp:inline distT="0" distB="0" distL="0" distR="0" wp14:anchorId="2020BFD9" wp14:editId="236CB250">
                   <wp:extent cx="1800225" cy="4371975"/>
@@ -20482,7 +20683,6 @@
         <w:pStyle w:val="4"/>
       </w:pPr>
       <w:r>
-        <w:lastRenderedPageBreak/>
         <w:fldChar w:fldCharType="begin"/>
       </w:r>
       <w:r>
@@ -20712,6 +20912,7 @@
               <w:rPr>
                 <w:rFonts w:hint="eastAsia"/>
               </w:rPr>
+              <w:lastRenderedPageBreak/>
               <w:t>结果</w:t>
             </w:r>
             <w:r>
@@ -20768,6 +20969,7 @@
         <w:pStyle w:val="4"/>
       </w:pPr>
       <w:r>
+        <w:lastRenderedPageBreak/>
         <w:fldChar w:fldCharType="begin"/>
       </w:r>
       <w:r>
@@ -21003,7 +21205,6 @@
               <w:rPr>
                 <w:sz w:val="20"/>
               </w:rPr>
-              <w:lastRenderedPageBreak/>
               <w:t>)</w:t>
             </w:r>
             <w:r>
@@ -21029,7 +21230,6 @@
         <w:rPr>
           <w:rFonts w:hint="eastAsia"/>
         </w:rPr>
-        <w:lastRenderedPageBreak/>
         <w:t>数组中的键名为数字时</w:t>
       </w:r>
       <w:r>
@@ -21465,6 +21665,7 @@
         <w:rPr>
           <w:rFonts w:hint="eastAsia"/>
         </w:rPr>
+        <w:lastRenderedPageBreak/>
         <w:t>注</w:t>
       </w:r>
       <w:r>
@@ -21733,7 +21934,6 @@
     </w:p>
     <w:p>
       <w:r>
-        <w:lastRenderedPageBreak/>
         <w:tab/>
       </w:r>
     </w:p>
@@ -21918,6 +22118,7 @@
               <w:rPr>
                 <w:noProof/>
               </w:rPr>
+              <w:lastRenderedPageBreak/>
               <w:drawing>
                 <wp:inline distT="0" distB="0" distL="0" distR="0" wp14:anchorId="435A7E5E" wp14:editId="01AEB4F1">
                   <wp:extent cx="1323975" cy="981075"/>
@@ -22209,7 +22410,6 @@
         <w:pStyle w:val="4"/>
       </w:pPr>
       <w:r>
-        <w:lastRenderedPageBreak/>
         <w:fldChar w:fldCharType="begin"/>
       </w:r>
       <w:r>
@@ -22561,6 +22761,7 @@
           </w:p>
           <w:p>
             <w:r>
+              <w:lastRenderedPageBreak/>
               <w:t xml:space="preserve">  foreach ($files as $file) {</w:t>
             </w:r>
           </w:p>
@@ -22780,7 +22981,6 @@
               <w:ind w:firstLine="394"/>
             </w:pPr>
             <w:r>
-              <w:lastRenderedPageBreak/>
               <w:t xml:space="preserve">    public $name = 'John';</w:t>
             </w:r>
           </w:p>
@@ -23317,7 +23517,6 @@
           <w:color w:val="323232"/>
           <w:shd w:val="clear" w:color="auto" w:fill="FFFFFF"/>
         </w:rPr>
-        <w:lastRenderedPageBreak/>
         <w:t>官方解释</w:t>
       </w:r>
       <w:r>
@@ -23532,6 +23731,7 @@
         <w:rPr>
           <w:rFonts w:hint="eastAsia"/>
         </w:rPr>
+        <w:lastRenderedPageBreak/>
         <w:t>正常打印结果为</w:t>
       </w:r>
       <w:r>
@@ -23742,7 +23942,6 @@
         <w:ind w:leftChars="200" w:left="394"/>
       </w:pPr>
       <w:r>
-        <w:lastRenderedPageBreak/>
         <w:t>test();</w:t>
       </w:r>
     </w:p>
@@ -24518,6 +24717,7 @@
                 <w:sz w:val="20"/>
                 <w:szCs w:val="20"/>
               </w:rPr>
+              <w:lastRenderedPageBreak/>
               <w:t>&lt;?php</w:t>
             </w:r>
           </w:p>
@@ -25477,7 +25677,6 @@
           <w:szCs w:val="27"/>
           <w:shd w:val="clear" w:color="auto" w:fill="472C47"/>
         </w:rPr>
-        <w:lastRenderedPageBreak/>
         <w:t>$a</w:t>
       </w:r>
       <w:r>
@@ -26225,6 +26424,7 @@
           <w:szCs w:val="27"/>
           <w:shd w:val="clear" w:color="auto" w:fill="472C47"/>
         </w:rPr>
+        <w:lastRenderedPageBreak/>
         <w:t>$a</w:t>
       </w:r>
       <w:r>
@@ -26901,7 +27101,6 @@
       <w:pPr>
         <w:rPr>
           <w:rStyle w:val="comment"/>
-          <w:rFonts w:hint="eastAsia"/>
         </w:rPr>
       </w:pPr>
       <w:r>
@@ -27020,7 +27219,6 @@
         <w:ind w:firstLine="420"/>
       </w:pPr>
       <w:r>
-        <w:lastRenderedPageBreak/>
         <w:t xml:space="preserve">            &lt;/body&gt;</w:t>
       </w:r>
     </w:p>
@@ -27332,6 +27530,7 @@
                 <w:kern w:val="0"/>
                 <w:szCs w:val="21"/>
               </w:rPr>
+              <w:lastRenderedPageBreak/>
               <w:t>};</w:t>
             </w:r>
           </w:p>
@@ -27608,6 +27807,7 @@
         <w:rPr>
           <w:rFonts w:hint="eastAsia"/>
         </w:rPr>
+        <w:lastRenderedPageBreak/>
         <w:t>实现闭包</w:t>
       </w:r>
       <w:r>
@@ -27776,7 +27976,6 @@
               <w:rPr>
                 <w:rFonts w:hint="eastAsia"/>
               </w:rPr>
-              <w:lastRenderedPageBreak/>
               <w:t>//输出：1</w:t>
             </w:r>
             <w:r>
@@ -28178,7 +28377,6 @@
           </w:p>
           <w:p>
             <w:r>
-              <w:lastRenderedPageBreak/>
               <w:t xml:space="preserve">  return $this-&gt;base + 3;</w:t>
             </w:r>
           </w:p>
@@ -28435,7 +28633,6 @@
           </w:p>
           <w:p>
             <w:r>
-              <w:lastRenderedPageBreak/>
               <w:t>$pig = function() {</w:t>
             </w:r>
           </w:p>
@@ -28556,7 +28753,6 @@
         <w:rPr>
           <w:rFonts w:hint="eastAsia"/>
         </w:rPr>
-        <w:lastRenderedPageBreak/>
         <w:t>Closure::bind — 复制一个闭包，绑定指定的$this对象和类作用域。</w:t>
       </w:r>
     </w:p>
@@ -28892,6 +29088,7 @@
         <w:rPr>
           <w:rFonts w:hint="eastAsia"/>
         </w:rPr>
+        <w:lastRenderedPageBreak/>
         <w:t>类型转化</w:t>
       </w:r>
     </w:p>
@@ -29164,7 +29361,6 @@
         <w:rPr>
           <w:rFonts w:hint="eastAsia"/>
         </w:rPr>
-        <w:lastRenderedPageBreak/>
         <w:t>PHP</w:t>
       </w:r>
       <w:r>
@@ -29456,6 +29652,7 @@
         <w:rPr>
           <w:rFonts w:hint="eastAsia"/>
         </w:rPr>
+        <w:lastRenderedPageBreak/>
         <w:t>serialize 和json</w:t>
       </w:r>
       <w:r>
@@ -29740,7 +29937,6 @@
         <w:rPr>
           <w:rFonts w:hint="eastAsia"/>
         </w:rPr>
-        <w:lastRenderedPageBreak/>
         <w:t>若$a与$b相等</w:t>
       </w:r>
       <w:r>
@@ -29923,6 +30119,7 @@
               <w:rPr>
                 <w:rFonts w:hint="eastAsia"/>
               </w:rPr>
+              <w:lastRenderedPageBreak/>
               <w:t>header('Content-Type: text/plain'); //纯文本格式</w:t>
             </w:r>
           </w:p>
@@ -30200,6 +30397,7 @@
           </w:p>
           <w:p>
             <w:r>
+              <w:lastRenderedPageBreak/>
               <w:t>&lt;?php $module=mt_rand(100000,999999);?&gt;</w:t>
             </w:r>
           </w:p>
@@ -30236,6 +30434,7 @@
         <w:rPr>
           <w:rFonts w:hint="eastAsia"/>
         </w:rPr>
+        <w:lastRenderedPageBreak/>
         <w:t>每次</w:t>
       </w:r>
       <w:r>
@@ -34488,7 +34687,7 @@
 </file>
 
 <file path=customXml/itemProps2.xml><?xml version="1.0" encoding="utf-8"?>
-<ds:datastoreItem xmlns:ds="http://schemas.openxmlformats.org/officeDocument/2006/customXml" ds:itemID="{340E53B9-885E-47F5-870B-830FFBCA3EE2}">
+<ds:datastoreItem xmlns:ds="http://schemas.openxmlformats.org/officeDocument/2006/customXml" ds:itemID="{EC3BEF0A-E91D-4ADA-BB15-DEE50A69602A}">
   <ds:schemaRefs>
     <ds:schemaRef ds:uri="http://schemas.openxmlformats.org/officeDocument/2006/bibliography"/>
   </ds:schemaRefs>

--- a/PHP知识点.docx
+++ b/PHP知识点.docx
@@ -1620,10 +1620,117 @@
     <w:p>
       <w:pPr>
         <w:rPr>
-          <w:sz w:val="36"/>
           <w:szCs w:val="36"/>
         </w:rPr>
       </w:pPr>
+    </w:p>
+    <w:p>
+      <w:pPr>
+        <w:rPr>
+          <w:rFonts w:hint="eastAsia"/>
+          <w:szCs w:val="36"/>
+        </w:rPr>
+      </w:pPr>
+      <w:r>
+        <w:rPr>
+          <w:rFonts w:hint="eastAsia"/>
+          <w:szCs w:val="36"/>
+        </w:rPr>
+        <w:t>Sessio</w:t>
+      </w:r>
+      <w:r>
+        <w:rPr>
+          <w:szCs w:val="36"/>
+        </w:rPr>
+        <w:t>n生存时间：</w:t>
+      </w:r>
+      <w:bookmarkStart w:id="0" w:name="_GoBack"/>
+      <w:bookmarkEnd w:id="0"/>
+    </w:p>
+    <w:p>
+      <w:pPr>
+        <w:rPr>
+          <w:rFonts w:hint="eastAsia"/>
+          <w:szCs w:val="36"/>
+        </w:rPr>
+      </w:pPr>
+      <w:r>
+        <w:rPr>
+          <w:rFonts w:hint="eastAsia"/>
+          <w:szCs w:val="36"/>
+        </w:rPr>
+        <w:t>由于session默认是基于</w:t>
+      </w:r>
+      <w:r>
+        <w:rPr>
+          <w:rFonts w:hint="eastAsia"/>
+          <w:szCs w:val="36"/>
+        </w:rPr>
+        <w:t>cookie</w:t>
+      </w:r>
+      <w:r>
+        <w:rPr>
+          <w:rFonts w:hint="eastAsia"/>
+          <w:szCs w:val="36"/>
+        </w:rPr>
+        <w:t>的，也就是说使用session会话技术， 首先是将session数据保存到服务器端， 其次会将sessionID保存到浏览器端， 保存在服务器端的session文件生命周期自php.ini中的session.gc_maxliftime、</w:t>
+      </w:r>
+    </w:p>
+    <w:p>
+      <w:pPr>
+        <w:rPr>
+          <w:szCs w:val="36"/>
+        </w:rPr>
+      </w:pPr>
+      <w:r>
+        <w:rPr>
+          <w:rFonts w:hint="eastAsia"/>
+          <w:szCs w:val="36"/>
+        </w:rPr>
+        <w:t>gc_probability和gc_divisor米决定， 而保存在客户端的sessionlD由客户端 cookie来决定，默认其生存周期直到浏览器关闭， 它由php.ini中的设置 session.cookie_lifetime 来控制， 二</w:t>
+      </w:r>
+      <w:r>
+        <w:rPr>
+          <w:rFonts w:hint="eastAsia"/>
+          <w:szCs w:val="36"/>
+        </w:rPr>
+        <w:t>者共同</w:t>
+      </w:r>
+      <w:r>
+        <w:rPr>
+          <w:rFonts w:hint="eastAsia"/>
+          <w:szCs w:val="36"/>
+        </w:rPr>
+        <w:t>决定session 的生存时间， 二者中的其中任意 一个失效了， 就有可能造成</w:t>
+      </w:r>
+      <w:r>
+        <w:rPr>
+          <w:rFonts w:hint="eastAsia"/>
+          <w:szCs w:val="36"/>
+        </w:rPr>
+        <w:t>session</w:t>
+      </w:r>
+      <w:r>
+        <w:rPr>
+          <w:rFonts w:hint="eastAsia"/>
+          <w:szCs w:val="36"/>
+        </w:rPr>
+        <w:t xml:space="preserve">失效， </w:t>
+      </w:r>
+      <w:r>
+        <w:rPr>
+          <w:rFonts w:hint="eastAsia"/>
+          <w:szCs w:val="36"/>
+        </w:rPr>
+        <w:t>要根据自己的需求来决定是要从哪方面来</w:t>
+      </w:r>
+      <w:r>
+        <w:rPr>
+          <w:rFonts w:hint="eastAsia"/>
+          <w:szCs w:val="36"/>
+        </w:rPr>
+        <w:t>修改其生存时间</w:t>
+      </w:r>
     </w:p>
     <w:p>
       <w:pPr>
@@ -1741,6 +1848,7 @@
           <w:rFonts w:hint="eastAsia"/>
           <w:shd w:val="clear" w:color="auto" w:fill="FAFAFA"/>
         </w:rPr>
+        <w:lastRenderedPageBreak/>
         <w:t>用&amp;&amp;做</w:t>
       </w:r>
       <w:r>
@@ -1777,7 +1885,6 @@
           <w:rFonts w:eastAsia="Microsoft YaHei UI"/>
           <w:b/>
         </w:rPr>
-        <w:lastRenderedPageBreak/>
         <w:t>if ($a&gt;0){</w:t>
       </w:r>
     </w:p>
@@ -2320,6 +2427,7 @@
         <w:ind w:leftChars="400" w:left="787"/>
       </w:pPr>
       <w:r>
+        <w:lastRenderedPageBreak/>
         <w:tab/>
       </w:r>
       <w:r>
@@ -2415,7 +2523,6 @@
         <w:ind w:leftChars="400" w:left="787"/>
       </w:pPr>
       <w:r>
-        <w:lastRenderedPageBreak/>
         <w:t>basename</w:t>
       </w:r>
       <w:r>
@@ -3267,7 +3374,6 @@
         <w:rPr>
           <w:color w:val="000000" w:themeColor="text1"/>
         </w:rPr>
-        <w:lastRenderedPageBreak/>
         <w:t>basename($path,</w:t>
       </w:r>
       <w:r>
@@ -3790,7 +3896,6 @@
         <w:rPr>
           <w:rFonts w:hint="eastAsia"/>
         </w:rPr>
-        <w:lastRenderedPageBreak/>
         <w:t>php事务处理</w:t>
       </w:r>
     </w:p>
@@ -4388,6 +4493,7 @@
                 <w:szCs w:val="21"/>
                 <w:shd w:val="clear" w:color="auto" w:fill="FAF7EF"/>
               </w:rPr>
+              <w:lastRenderedPageBreak/>
               <w:t>echo '提交成功。';</w:t>
             </w:r>
             <w:r>
@@ -4405,7 +4511,6 @@
                 <w:szCs w:val="21"/>
                 <w:shd w:val="clear" w:color="auto" w:fill="FAF7EF"/>
               </w:rPr>
-              <w:lastRenderedPageBreak/>
               <w:t>}else{</w:t>
             </w:r>
             <w:r>
@@ -5036,6 +5141,12 @@
         <w:t>发送</w:t>
       </w:r>
       <w:r>
+        <w:rPr>
+          <w:rFonts w:hint="eastAsia"/>
+        </w:rPr>
+        <w:t>GET/POST</w:t>
+      </w:r>
+      <w:r>
         <w:t>请求</w:t>
       </w:r>
     </w:p>
@@ -5141,6 +5252,7 @@
         <w:rPr>
           <w:rFonts w:hint="eastAsia"/>
         </w:rPr>
+        <w:lastRenderedPageBreak/>
         <w:t>发送</w:t>
       </w:r>
       <w:r>
@@ -5172,7 +5284,6 @@
           <w:szCs w:val="30"/>
           <w:shd w:val="clear" w:color="auto" w:fill="472C47"/>
         </w:rPr>
-        <w:lastRenderedPageBreak/>
         <w:t>$url</w:t>
       </w:r>
       <w:r>
@@ -6590,6 +6701,7 @@
           <w:kern w:val="0"/>
           <w:shd w:val="clear" w:color="auto" w:fill="472C47"/>
         </w:rPr>
+        <w:lastRenderedPageBreak/>
         <w:t>echo $result;</w:t>
       </w:r>
     </w:p>
@@ -6639,106 +6751,425 @@
         </w:numPr>
       </w:pPr>
       <w:r>
-        <w:t>file_put_content</w:t>
-      </w:r>
-      <w:r>
-        <w:t>s</w:t>
-      </w:r>
-      <w:r>
-        <w:t>()</w:t>
-      </w:r>
-    </w:p>
-    <w:p>
-      <w:pPr>
-        <w:ind w:left="420"/>
-      </w:pPr>
-      <w:r>
-        <w:rPr>
-          <w:rFonts w:hint="eastAsia"/>
-        </w:rPr>
-        <w:t>$data是</w:t>
-      </w:r>
-      <w:r>
-        <w:t>个</w:t>
-      </w:r>
-      <w:r>
-        <w:rPr>
-          <w:rFonts w:hint="eastAsia"/>
-        </w:rPr>
-        <w:t>字符串</w:t>
-      </w:r>
-      <w:r>
-        <w:t>；</w:t>
-      </w:r>
-    </w:p>
-    <w:p>
-      <w:pPr>
-        <w:pStyle w:val="a9"/>
-        <w:ind w:left="420" w:firstLineChars="0" w:firstLine="0"/>
-        <w:rPr>
-          <w:rFonts w:eastAsia="宋体"/>
-        </w:rPr>
-      </w:pPr>
-      <w:r>
-        <w:rPr>
-          <w:rFonts w:eastAsia="宋体" w:hint="eastAsia"/>
-        </w:rPr>
-        <w:t>file_put_content</w:t>
-      </w:r>
-      <w:r>
-        <w:rPr>
-          <w:rFonts w:eastAsia="宋体"/>
-        </w:rPr>
-        <w:t>s</w:t>
-      </w:r>
-      <w:r>
-        <w:rPr>
-          <w:rFonts w:eastAsia="宋体" w:hint="eastAsia"/>
-        </w:rPr>
-        <w:t>(</w:t>
-      </w:r>
-      <w:r>
-        <w:rPr>
-          <w:rFonts w:eastAsia="宋体"/>
-        </w:rPr>
-        <w:t>$filepath,$data</w:t>
-      </w:r>
-      <w:r>
-        <w:rPr>
-          <w:rFonts w:eastAsia="宋体" w:hint="eastAsia"/>
-        </w:rPr>
-        <w:t>)</w:t>
-      </w:r>
-      <w:r>
-        <w:rPr>
-          <w:rFonts w:eastAsia="宋体"/>
-        </w:rPr>
-        <w:t>;</w:t>
-      </w:r>
-      <w:r>
-        <w:rPr>
-          <w:rFonts w:eastAsia="宋体" w:hint="eastAsia"/>
-        </w:rPr>
-        <w:t>若</w:t>
-      </w:r>
-      <w:r>
-        <w:rPr>
-          <w:rFonts w:eastAsia="宋体"/>
-        </w:rPr>
-        <w:t>$filepath</w:t>
-      </w:r>
-      <w:r>
-        <w:rPr>
-          <w:rFonts w:eastAsia="宋体" w:hint="eastAsia"/>
-        </w:rPr>
-        <w:t>不存</w:t>
-      </w:r>
-      <w:r>
-        <w:rPr>
-          <w:rFonts w:eastAsia="宋体"/>
-        </w:rPr>
-        <w:t>在则会自动创建</w:t>
-      </w:r>
+        <w:rPr>
+          <w:rFonts w:hint="eastAsia"/>
+        </w:rPr>
+        <w:t>socket方式</w:t>
+      </w:r>
+      <w:r>
+        <w:rPr>
+          <w:rFonts w:hint="eastAsia"/>
+        </w:rPr>
+        <w:t>发送</w:t>
+      </w:r>
+      <w:r>
+        <w:t>GET/POST</w:t>
+      </w:r>
+      <w:r>
+        <w:rPr>
+          <w:rFonts w:hint="eastAsia"/>
+        </w:rPr>
+        <w:t>请求</w:t>
+      </w:r>
+    </w:p>
+    <w:p>
+      <w:pPr>
+        <w:rPr>
+          <w:rFonts w:hint="eastAsia"/>
+        </w:rPr>
+      </w:pPr>
+      <w:r>
+        <w:rPr>
+          <w:rFonts w:hint="eastAsia"/>
+        </w:rPr>
+        <w:t>发送GET</w:t>
+      </w:r>
+      <w:r>
+        <w:t>请求：</w:t>
+      </w:r>
+    </w:p>
+    <w:tbl>
+      <w:tblPr>
+        <w:tblStyle w:val="af"/>
+        <w:tblW w:w="0" w:type="auto"/>
+        <w:tblLook w:val="04A0" w:firstRow="1" w:lastRow="0" w:firstColumn="1" w:lastColumn="0" w:noHBand="0" w:noVBand="1"/>
+      </w:tblPr>
+      <w:tblGrid>
+        <w:gridCol w:w="10479"/>
+      </w:tblGrid>
+      <w:tr>
+        <w:tc>
+          <w:tcPr>
+            <w:tcW w:w="10479" w:type="dxa"/>
+          </w:tcPr>
+          <w:p>
+            <w:r>
+              <w:t>function socketGet($url)</w:t>
+            </w:r>
+          </w:p>
+          <w:p>
+            <w:r>
+              <w:t>{</w:t>
+            </w:r>
+          </w:p>
+          <w:p>
+            <w:r>
+              <w:t xml:space="preserve">    $urlArr = parse_url($url);</w:t>
+            </w:r>
+          </w:p>
+          <w:p>
+            <w:r>
+              <w:t xml:space="preserve">    $host = $urlArr['host'];</w:t>
+            </w:r>
+          </w:p>
+          <w:p>
+            <w:r>
+              <w:t xml:space="preserve">    $port = isset($urlArr['port'])?$urlArr['port']:80;</w:t>
+            </w:r>
+          </w:p>
+          <w:p>
+            <w:r>
+              <w:t xml:space="preserve">    $path = isset($urlArr['path'])?$urlArr['path']:"/";</w:t>
+            </w:r>
+          </w:p>
+          <w:p>
+            <w:r>
+              <w:t xml:space="preserve">    $fp = fsockopen($host, $port, $errno, $errstr, 30);</w:t>
+            </w:r>
+          </w:p>
+          <w:p>
+            <w:r>
+              <w:t xml:space="preserve">    if (!$fp)</w:t>
+            </w:r>
+          </w:p>
+          <w:p>
+            <w:r>
+              <w:t xml:space="preserve">    {</w:t>
+            </w:r>
+          </w:p>
+          <w:p>
+            <w:r>
+              <w:t xml:space="preserve">        echo "$errstr ($errno)&lt;br /&gt;\n";</w:t>
+            </w:r>
+          </w:p>
+          <w:p>
+            <w:r>
+              <w:t xml:space="preserve">        return false;</w:t>
+            </w:r>
+          </w:p>
+          <w:p>
+            <w:r>
+              <w:t xml:space="preserve">    }</w:t>
+            </w:r>
+          </w:p>
+          <w:p>
+            <w:r>
+              <w:t xml:space="preserve">    else</w:t>
+            </w:r>
+          </w:p>
+          <w:p>
+            <w:r>
+              <w:t xml:space="preserve">    {</w:t>
+            </w:r>
+          </w:p>
+          <w:p>
+            <w:r>
+              <w:t xml:space="preserve">        $out = "GET $path HTTP/1.1\r\n";</w:t>
+            </w:r>
+          </w:p>
+          <w:p>
+            <w:r>
+              <w:t xml:space="preserve">        $out .= "Host: $host\r\n";</w:t>
+            </w:r>
+          </w:p>
+          <w:p>
+            <w:r>
+              <w:t xml:space="preserve">        $out .= "Connection: Close\r\n\r\n";</w:t>
+            </w:r>
+          </w:p>
+          <w:p>
+            <w:r>
+              <w:t xml:space="preserve">        $ret = "";</w:t>
+            </w:r>
+          </w:p>
+          <w:p>
+            <w:r>
+              <w:t xml:space="preserve">        fwrite($fp, $out);</w:t>
+            </w:r>
+          </w:p>
+          <w:p>
+            <w:r>
+              <w:t xml:space="preserve">        while (!feof($fp))</w:t>
+            </w:r>
+          </w:p>
+          <w:p>
+            <w:r>
+              <w:t xml:space="preserve">        {</w:t>
+            </w:r>
+          </w:p>
+          <w:p>
+            <w:r>
+              <w:t xml:space="preserve">            $ret .= fgets($fp, 128);</w:t>
+            </w:r>
+          </w:p>
+          <w:p>
+            <w:r>
+              <w:t xml:space="preserve">        }</w:t>
+            </w:r>
+          </w:p>
+          <w:p>
+            <w:r>
+              <w:t xml:space="preserve">        fclose($fp);</w:t>
+            </w:r>
+          </w:p>
+          <w:p>
+            <w:r>
+              <w:t xml:space="preserve">    }</w:t>
+            </w:r>
+          </w:p>
+          <w:p>
+            <w:r>
+              <w:t xml:space="preserve">    return $ret;</w:t>
+            </w:r>
+          </w:p>
+          <w:p>
+            <w:pPr>
+              <w:rPr>
+                <w:rFonts w:hint="eastAsia"/>
+              </w:rPr>
+            </w:pPr>
+            <w:r>
+              <w:t>}</w:t>
+            </w:r>
+          </w:p>
+        </w:tc>
+      </w:tr>
+    </w:tbl>
+    <w:p/>
+    <w:p>
+      <w:r>
+        <w:rPr>
+          <w:rFonts w:hint="eastAsia"/>
+        </w:rPr>
+        <w:t>发送</w:t>
+      </w:r>
+      <w:r>
+        <w:t>POST请求：</w:t>
+      </w:r>
+    </w:p>
+    <w:tbl>
+      <w:tblPr>
+        <w:tblStyle w:val="af"/>
+        <w:tblW w:w="0" w:type="auto"/>
+        <w:tblLook w:val="04A0" w:firstRow="1" w:lastRow="0" w:firstColumn="1" w:lastColumn="0" w:noHBand="0" w:noVBand="1"/>
+      </w:tblPr>
+      <w:tblGrid>
+        <w:gridCol w:w="10479"/>
+      </w:tblGrid>
+      <w:tr>
+        <w:tc>
+          <w:tcPr>
+            <w:tcW w:w="10479" w:type="dxa"/>
+          </w:tcPr>
+          <w:p>
+            <w:pPr>
+              <w:rPr>
+                <w:rFonts w:hint="eastAsia"/>
+                <w:color w:val="FF0000"/>
+              </w:rPr>
+            </w:pPr>
+            <w:r>
+              <w:rPr>
+                <w:rFonts w:hint="eastAsia"/>
+                <w:color w:val="FF0000"/>
+              </w:rPr>
+              <w:t>//可以将发送请求的考虑成 建立连接-&gt;打开socket接口(fsockopen())-&gt;写入请求（fwrite()）-&gt;读出响应（fread()-&gt;关闭文件（fclose()）</w:t>
+            </w:r>
+          </w:p>
+          <w:p>
+            <w:r>
+              <w:t>function socketPost($url, $data)</w:t>
+            </w:r>
+          </w:p>
+          <w:p>
+            <w:r>
+              <w:t>{</w:t>
+            </w:r>
+          </w:p>
+          <w:p>
+            <w:r>
+              <w:t xml:space="preserve">    $urlArr = parse_url($url);</w:t>
+            </w:r>
+          </w:p>
+          <w:p>
+            <w:r>
+              <w:t xml:space="preserve">    $host = $urlArr['host'];</w:t>
+            </w:r>
+          </w:p>
+          <w:p>
+            <w:r>
+              <w:t xml:space="preserve">    $port = isset($urlArr['port'])?$urlArr['port']:80;</w:t>
+            </w:r>
+          </w:p>
+          <w:p>
+            <w:r>
+              <w:lastRenderedPageBreak/>
+              <w:t xml:space="preserve">    $path = isset($urlArr['path'])?$urlArr['path']:"/";</w:t>
+            </w:r>
+          </w:p>
+          <w:p>
+            <w:r>
+              <w:t xml:space="preserve">    $fp = fsockopen($host, $port, $errno, $errstr, 30);</w:t>
+            </w:r>
+          </w:p>
+          <w:p>
+            <w:r>
+              <w:t xml:space="preserve">    if (!$fp)</w:t>
+            </w:r>
+          </w:p>
+          <w:p>
+            <w:r>
+              <w:t xml:space="preserve">    {</w:t>
+            </w:r>
+          </w:p>
+          <w:p>
+            <w:r>
+              <w:t xml:space="preserve">        echo "$errstr ($errno)&lt;br /&gt;\n";</w:t>
+            </w:r>
+          </w:p>
+          <w:p>
+            <w:r>
+              <w:t xml:space="preserve">        return false;</w:t>
+            </w:r>
+          </w:p>
+          <w:p>
+            <w:r>
+              <w:t xml:space="preserve">    }</w:t>
+            </w:r>
+          </w:p>
+          <w:p>
+            <w:r>
+              <w:t xml:space="preserve">    else</w:t>
+            </w:r>
+          </w:p>
+          <w:p>
+            <w:r>
+              <w:t xml:space="preserve">    {</w:t>
+            </w:r>
+          </w:p>
+          <w:p>
+            <w:r>
+              <w:t xml:space="preserve">        $out = "POST $path HTTP/1.1\r\n";</w:t>
+            </w:r>
+          </w:p>
+          <w:p>
+            <w:r>
+              <w:t xml:space="preserve">        $out .= "Host: $host\r\n";</w:t>
+            </w:r>
+          </w:p>
+          <w:p>
+            <w:r>
+              <w:t xml:space="preserve">        $out .= "Content-Type: application/x-www-form-urlencoded\r\n";</w:t>
+            </w:r>
+          </w:p>
+          <w:p>
+            <w:r>
+              <w:t xml:space="preserve">        $out .= "Content-Length: ".strlen($data)."\r\n";</w:t>
+            </w:r>
+          </w:p>
+          <w:p>
+            <w:r>
+              <w:t xml:space="preserve">        $out .= "Connection: Keep-Alive\r\n\r\n";</w:t>
+            </w:r>
+          </w:p>
+          <w:p>
+            <w:r>
+              <w:t xml:space="preserve">        $out .= "mypost=$data";</w:t>
+            </w:r>
+          </w:p>
+          <w:p>
+            <w:r>
+              <w:t xml:space="preserve">        $ret = "";</w:t>
+            </w:r>
+          </w:p>
+          <w:p>
+            <w:r>
+              <w:t xml:space="preserve">        fwrite($fp, $out);</w:t>
+            </w:r>
+          </w:p>
+          <w:p>
+            <w:r>
+              <w:t xml:space="preserve">        while (!feof($fp))</w:t>
+            </w:r>
+          </w:p>
+          <w:p>
+            <w:r>
+              <w:t xml:space="preserve">        {</w:t>
+            </w:r>
+          </w:p>
+          <w:p>
+            <w:r>
+              <w:t xml:space="preserve">            $ret .= fgets($fp, 128);</w:t>
+            </w:r>
+          </w:p>
+          <w:p>
+            <w:r>
+              <w:t xml:space="preserve">        }</w:t>
+            </w:r>
+          </w:p>
+          <w:p>
+            <w:r>
+              <w:t xml:space="preserve">        fclose($fp);</w:t>
+            </w:r>
+          </w:p>
+          <w:p>
+            <w:r>
+              <w:t xml:space="preserve">    }</w:t>
+            </w:r>
+          </w:p>
+          <w:p>
+            <w:r>
+              <w:t xml:space="preserve">    return $ret;</w:t>
+            </w:r>
+          </w:p>
+          <w:p>
+            <w:r>
+              <w:t>}</w:t>
+            </w:r>
+          </w:p>
+          <w:p/>
+          <w:p>
+            <w:r>
+              <w:rPr>
+                <w:rFonts w:hint="eastAsia"/>
+              </w:rPr>
+              <w:t>//测试</w:t>
+            </w:r>
+          </w:p>
+          <w:p>
+            <w:r>
+              <w:t>$res = socketPost('localhost:8080/test.php','test');</w:t>
+            </w:r>
+          </w:p>
+          <w:p>
+            <w:pPr>
+              <w:rPr>
+                <w:rFonts w:hint="eastAsia"/>
+              </w:rPr>
+            </w:pPr>
+            <w:r>
+              <w:t>print_r($res);</w:t>
+            </w:r>
+          </w:p>
+        </w:tc>
+      </w:tr>
+    </w:tbl>
+    <w:p>
+      <w:pPr>
+        <w:rPr>
+          <w:rFonts w:hint="eastAsia"/>
+        </w:rPr>
+      </w:pPr>
     </w:p>
     <w:p>
       <w:pPr>
@@ -6749,74 +7180,107 @@
         </w:numPr>
       </w:pPr>
       <w:r>
-        <w:rPr>
-          <w:rFonts w:hint="eastAsia"/>
-        </w:rPr>
-        <w:t>ASKII编码</w:t>
-      </w:r>
-      <w:r>
-        <w:t>转换</w:t>
-      </w:r>
-    </w:p>
-    <w:p>
-      <w:r>
-        <w:rPr>
-          <w:rFonts w:hint="eastAsia"/>
-        </w:rPr>
-        <w:t>ord</w:t>
-      </w:r>
-      <w:r>
-        <w:t>():</w:t>
-      </w:r>
-      <w:r>
-        <w:rPr>
-          <w:rFonts w:hint="eastAsia"/>
-        </w:rPr>
-        <w:t>返回</w:t>
-      </w:r>
-      <w:r>
-        <w:t>字符串首个字母的ASKII</w:t>
-      </w:r>
-      <w:r>
-        <w:rPr>
-          <w:rFonts w:hint="eastAsia"/>
-        </w:rPr>
-        <w:t>值</w:t>
-      </w:r>
-      <w:r>
-        <w:t>。</w:t>
-      </w:r>
-    </w:p>
-    <w:p>
-      <w:r>
-        <w:rPr>
-          <w:rFonts w:hint="eastAsia"/>
-        </w:rPr>
-        <w:t>chr</w:t>
-      </w:r>
-      <w:r>
-        <w:t>():</w:t>
-      </w:r>
-      <w:r>
-        <w:rPr>
-          <w:rFonts w:hint="eastAsia"/>
-        </w:rPr>
-        <w:t>将</w:t>
-      </w:r>
-      <w:r>
-        <w:t>ASKII码转成</w:t>
-      </w:r>
-      <w:r>
-        <w:rPr>
-          <w:rFonts w:hint="eastAsia"/>
-        </w:rPr>
-        <w:t>字符</w:t>
-      </w:r>
-      <w:r>
-        <w:t>。</w:t>
-      </w:r>
-    </w:p>
-    <w:p/>
+        <w:t>file_put_content</w:t>
+      </w:r>
+      <w:r>
+        <w:t>s</w:t>
+      </w:r>
+      <w:r>
+        <w:t>()</w:t>
+      </w:r>
+    </w:p>
+    <w:p>
+      <w:pPr>
+        <w:ind w:left="420"/>
+      </w:pPr>
+      <w:r>
+        <w:rPr>
+          <w:rFonts w:hint="eastAsia"/>
+        </w:rPr>
+        <w:t>$data是</w:t>
+      </w:r>
+      <w:r>
+        <w:t>个</w:t>
+      </w:r>
+      <w:r>
+        <w:rPr>
+          <w:rFonts w:hint="eastAsia"/>
+        </w:rPr>
+        <w:t>字符串</w:t>
+      </w:r>
+      <w:r>
+        <w:t>；</w:t>
+      </w:r>
+    </w:p>
+    <w:p>
+      <w:pPr>
+        <w:pStyle w:val="a9"/>
+        <w:ind w:left="420" w:firstLineChars="0" w:firstLine="0"/>
+        <w:rPr>
+          <w:rFonts w:eastAsia="宋体"/>
+        </w:rPr>
+      </w:pPr>
+      <w:r>
+        <w:rPr>
+          <w:rFonts w:eastAsia="宋体" w:hint="eastAsia"/>
+        </w:rPr>
+        <w:t>file_put_content</w:t>
+      </w:r>
+      <w:r>
+        <w:rPr>
+          <w:rFonts w:eastAsia="宋体"/>
+        </w:rPr>
+        <w:t>s</w:t>
+      </w:r>
+      <w:r>
+        <w:rPr>
+          <w:rFonts w:eastAsia="宋体" w:hint="eastAsia"/>
+        </w:rPr>
+        <w:t>(</w:t>
+      </w:r>
+      <w:r>
+        <w:rPr>
+          <w:rFonts w:eastAsia="宋体"/>
+        </w:rPr>
+        <w:t>$filepath,$data</w:t>
+      </w:r>
+      <w:r>
+        <w:rPr>
+          <w:rFonts w:eastAsia="宋体" w:hint="eastAsia"/>
+        </w:rPr>
+        <w:t>)</w:t>
+      </w:r>
+      <w:r>
+        <w:rPr>
+          <w:rFonts w:eastAsia="宋体"/>
+        </w:rPr>
+        <w:t>;</w:t>
+      </w:r>
+      <w:r>
+        <w:rPr>
+          <w:rFonts w:eastAsia="宋体" w:hint="eastAsia"/>
+        </w:rPr>
+        <w:t>若</w:t>
+      </w:r>
+      <w:r>
+        <w:rPr>
+          <w:rFonts w:eastAsia="宋体"/>
+        </w:rPr>
+        <w:t>$filepath</w:t>
+      </w:r>
+      <w:r>
+        <w:rPr>
+          <w:rFonts w:eastAsia="宋体" w:hint="eastAsia"/>
+        </w:rPr>
+        <w:t>不存</w:t>
+      </w:r>
+      <w:r>
+        <w:rPr>
+          <w:rFonts w:eastAsia="宋体"/>
+        </w:rPr>
+        <w:t>在则会自动创建</w:t>
+      </w:r>
+    </w:p>
     <w:p>
       <w:pPr>
         <w:pStyle w:val="3"/>
@@ -6829,6 +7293,84 @@
         <w:rPr>
           <w:rFonts w:hint="eastAsia"/>
         </w:rPr>
+        <w:t>ASKII编码</w:t>
+      </w:r>
+      <w:r>
+        <w:t>转换</w:t>
+      </w:r>
+    </w:p>
+    <w:p>
+      <w:r>
+        <w:rPr>
+          <w:rFonts w:hint="eastAsia"/>
+        </w:rPr>
+        <w:t>ord</w:t>
+      </w:r>
+      <w:r>
+        <w:t>():</w:t>
+      </w:r>
+      <w:r>
+        <w:rPr>
+          <w:rFonts w:hint="eastAsia"/>
+        </w:rPr>
+        <w:t>返回</w:t>
+      </w:r>
+      <w:r>
+        <w:t>字符串首个字母的ASKII</w:t>
+      </w:r>
+      <w:r>
+        <w:rPr>
+          <w:rFonts w:hint="eastAsia"/>
+        </w:rPr>
+        <w:t>值</w:t>
+      </w:r>
+      <w:r>
+        <w:t>。</w:t>
+      </w:r>
+    </w:p>
+    <w:p>
+      <w:r>
+        <w:rPr>
+          <w:rFonts w:hint="eastAsia"/>
+        </w:rPr>
+        <w:t>chr</w:t>
+      </w:r>
+      <w:r>
+        <w:t>():</w:t>
+      </w:r>
+      <w:r>
+        <w:rPr>
+          <w:rFonts w:hint="eastAsia"/>
+        </w:rPr>
+        <w:t>将</w:t>
+      </w:r>
+      <w:r>
+        <w:t>ASKII码转成</w:t>
+      </w:r>
+      <w:r>
+        <w:rPr>
+          <w:rFonts w:hint="eastAsia"/>
+        </w:rPr>
+        <w:t>字符</w:t>
+      </w:r>
+      <w:r>
+        <w:t>。</w:t>
+      </w:r>
+    </w:p>
+    <w:p/>
+    <w:p>
+      <w:pPr>
+        <w:pStyle w:val="3"/>
+        <w:numPr>
+          <w:ilvl w:val="0"/>
+          <w:numId w:val="15"/>
+        </w:numPr>
+      </w:pPr>
+      <w:r>
+        <w:rPr>
+          <w:rFonts w:hint="eastAsia"/>
+        </w:rPr>
+        <w:lastRenderedPageBreak/>
         <w:t>字符串</w:t>
       </w:r>
       <w:r>
@@ -7132,7 +7674,6 @@
         <w:rPr>
           <w:rFonts w:hint="eastAsia"/>
         </w:rPr>
-        <w:lastRenderedPageBreak/>
         <w:t>区别：strcmp()区分大小写，strcasecmp()不区分大小写；</w:t>
       </w:r>
     </w:p>
@@ -7510,6 +8051,7 @@
           <w:sz w:val="21"/>
           <w:szCs w:val="18"/>
         </w:rPr>
+        <w:lastRenderedPageBreak/>
         <w:t>?&gt;</w:t>
       </w:r>
     </w:p>
@@ -7798,7 +8340,6 @@
         <w:rPr>
           <w:noProof/>
         </w:rPr>
-        <w:lastRenderedPageBreak/>
         <w:drawing>
           <wp:inline distT="0" distB="0" distL="0" distR="0" wp14:anchorId="64748B12" wp14:editId="2AC89D26">
             <wp:extent cx="4038600" cy="2755408"/>
@@ -8144,6 +8685,7 @@
           <w:kern w:val="0"/>
           <w:szCs w:val="18"/>
         </w:rPr>
+        <w:lastRenderedPageBreak/>
         <w:t>$b</w:t>
       </w:r>
       <w:r>
@@ -9937,6 +10479,7 @@
         </w:tabs>
       </w:pPr>
       <w:r>
+        <w:lastRenderedPageBreak/>
         <w:fldChar w:fldCharType="begin"/>
       </w:r>
       <w:r>
@@ -10531,6 +11074,7 @@
         <w:pStyle w:val="4"/>
       </w:pPr>
       <w:r>
+        <w:lastRenderedPageBreak/>
         <w:fldChar w:fldCharType="begin"/>
       </w:r>
       <w:r>
@@ -10990,7 +11534,6 @@
           </w:p>
           <w:p>
             <w:r>
-              <w:lastRenderedPageBreak/>
               <w:t>Array</w:t>
             </w:r>
           </w:p>
@@ -11064,7 +11607,6 @@
         <w:pStyle w:val="4"/>
       </w:pPr>
       <w:r>
-        <w:lastRenderedPageBreak/>
         <w:fldChar w:fldCharType="begin"/>
       </w:r>
       <w:r>
@@ -11217,6 +11759,7 @@
     </w:p>
     <w:p>
       <w:r>
+        <w:lastRenderedPageBreak/>
         <w:tab/>
       </w:r>
       <w:r>
@@ -11639,7 +12182,6 @@
         <w:pStyle w:val="4"/>
       </w:pPr>
       <w:r>
-        <w:lastRenderedPageBreak/>
         <w:fldChar w:fldCharType="begin"/>
       </w:r>
       <w:r>
@@ -11856,9 +12398,6 @@
     <w:p>
       <w:pPr>
         <w:pStyle w:val="4"/>
-        <w:rPr>
-          <w:rFonts w:hint="eastAsia"/>
-        </w:rPr>
       </w:pPr>
       <w:r>
         <w:fldChar w:fldCharType="begin"/>
@@ -12066,6 +12605,7 @@
         <w:pStyle w:val="4"/>
       </w:pPr>
       <w:r>
+        <w:lastRenderedPageBreak/>
         <w:fldChar w:fldCharType="begin"/>
       </w:r>
       <w:r>
@@ -12279,7 +12819,6 @@
         <w:pStyle w:val="4"/>
       </w:pPr>
       <w:r>
-        <w:lastRenderedPageBreak/>
         <w:fldChar w:fldCharType="begin"/>
       </w:r>
       <w:r>
@@ -13012,6 +13551,7 @@
         <w:pStyle w:val="4"/>
       </w:pPr>
       <w:r>
+        <w:lastRenderedPageBreak/>
         <w:fldChar w:fldCharType="begin"/>
       </w:r>
       <w:r>
@@ -13580,7 +14120,6 @@
           <w:szCs w:val="21"/>
           <w:shd w:val="clear" w:color="auto" w:fill="FFFFFF"/>
         </w:rPr>
-        <w:lastRenderedPageBreak/>
         <w:br/>
       </w:r>
       <w:r>
@@ -14558,19 +15097,7 @@
           <w:sz w:val="18"/>
           <w:szCs w:val="18"/>
         </w:rPr>
-        <w:t>http://www.5idev.com/php/ind</w:t>
-      </w:r>
-      <w:bookmarkStart w:id="0" w:name="_GoBack"/>
-      <w:bookmarkEnd w:id="0"/>
-      <w:r>
-        <w:rPr>
-          <w:rFonts w:ascii="宋体" w:eastAsia="宋体" w:hAnsi="宋体" w:cs="宋体" w:hint="eastAsia"/>
-          <w:color w:val="000000"/>
-          <w:kern w:val="0"/>
-          <w:sz w:val="18"/>
-          <w:szCs w:val="18"/>
-        </w:rPr>
-        <w:t xml:space="preserve">ex.php?test=foo </w:t>
+        <w:t xml:space="preserve">http://www.5idev.com/php/index.php?test=foo </w:t>
       </w:r>
       <w:r>
         <w:rPr>
@@ -14967,7 +15494,7 @@
               </wp:anchor>
             </w:drawing>
           </mc:Choice>
-          <mc:Fallback xmlns:mo="http://schemas.microsoft.com/office/mac/office/2008/main" xmlns:mv="urn:schemas-microsoft-com:mac:vml">
+          <mc:Fallback xmlns:mv="urn:schemas-microsoft-com:mac:vml" xmlns:mo="http://schemas.microsoft.com/office/mac/office/2008/main">
             <w:pict>
               <v:rect w14:anchorId="685BADCD" id="矩形 14" o:spid="_x0000_s1026" style="position:absolute;left:0;text-align:left;margin-left:183.6pt;margin-top:26pt;width:318.55pt;height:37.1pt;z-index:251659776;visibility:visible;mso-wrap-style:square;mso-wrap-distance-left:9pt;mso-wrap-distance-top:0;mso-wrap-distance-right:9pt;mso-wrap-distance-bottom:0;mso-position-horizontal:absolute;mso-position-horizontal-relative:text;mso-position-vertical:absolute;mso-position-vertical-relative:text;v-text-anchor:middle" o:gfxdata="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" filled="f" strokecolor="red" strokeweight="1pt"/>
             </w:pict>
@@ -15071,7 +15598,6 @@
           <w:sz w:val="36"/>
           <w:szCs w:val="36"/>
         </w:rPr>
-        <w:lastRenderedPageBreak/>
         <w:t>//</w:t>
       </w:r>
       <w:r>
@@ -15597,7 +16123,11 @@
         <w:ind w:leftChars="400" w:left="787" w:firstLine="420"/>
       </w:pPr>
       <w:r>
-        <w:t>4，只有Content-Type为application/x-www-data-urlencoded时，php://input数据才 跟$_POST数据相一致。</w:t>
+        <w:t>4，只有Content-Type为application/x-www-data-urlencoded时，php://input数据才 跟$_POST数据</w:t>
+      </w:r>
+      <w:r>
+        <w:lastRenderedPageBreak/>
+        <w:t>相一致。</w:t>
       </w:r>
     </w:p>
     <w:p>
@@ -15820,7 +16350,6 @@
         <w:ind w:leftChars="500" w:left="984"/>
       </w:pPr>
       <w:r>
-        <w:lastRenderedPageBreak/>
         <w:t>D</w:t>
       </w:r>
       <w:r>
@@ -16196,6 +16725,7 @@
         <w:pStyle w:val="4"/>
       </w:pPr>
       <w:r>
+        <w:lastRenderedPageBreak/>
         <w:fldChar w:fldCharType="begin"/>
       </w:r>
       <w:r>
@@ -16562,7 +17092,6 @@
     </w:p>
     <w:p>
       <w:r>
-        <w:lastRenderedPageBreak/>
         <w:tab/>
       </w:r>
     </w:p>
@@ -17302,6 +17831,12 @@
           <w:rFonts w:eastAsia="Microsoft YaHei UI"/>
         </w:rPr>
         <w:br/>
+      </w:r>
+      <w:r>
+        <w:rPr>
+          <w:rFonts w:eastAsia="Microsoft YaHei UI"/>
+        </w:rPr>
+        <w:lastRenderedPageBreak/>
         <w:t>}</w:t>
       </w:r>
     </w:p>
@@ -17569,7 +18104,6 @@
         <w:pStyle w:val="4"/>
       </w:pPr>
       <w:r>
-        <w:lastRenderedPageBreak/>
         <w:fldChar w:fldCharType="begin"/>
       </w:r>
       <w:r>
@@ -18420,6 +18954,7 @@
         <w:rPr>
           <w:color w:val="333333"/>
         </w:rPr>
+        <w:lastRenderedPageBreak/>
         <w:t xml:space="preserve">    [c] =&gt; 3</w:t>
       </w:r>
     </w:p>
@@ -19505,6 +20040,7 @@
         <w:ind w:leftChars="300" w:left="590" w:firstLine="420"/>
       </w:pPr>
       <w:r>
+        <w:lastRenderedPageBreak/>
         <w:tab/>
       </w:r>
       <w:r>
@@ -20127,6 +20663,7 @@
               <w:rPr>
                 <w:rFonts w:hint="eastAsia"/>
               </w:rPr>
+              <w:lastRenderedPageBreak/>
               <w:t>//结果</w:t>
             </w:r>
             <w:r>
@@ -20230,6 +20767,7 @@
         <w:pStyle w:val="4"/>
       </w:pPr>
       <w:r>
+        <w:lastRenderedPageBreak/>
         <w:fldChar w:fldCharType="begin"/>
       </w:r>
       <w:r>
@@ -20323,7 +20861,6 @@
               <w:rPr>
                 <w:noProof/>
               </w:rPr>
-              <w:lastRenderedPageBreak/>
               <w:drawing>
                 <wp:inline distT="0" distB="0" distL="0" distR="0" wp14:anchorId="0A1C1888" wp14:editId="72E5DE56">
                   <wp:extent cx="1095375" cy="2095500"/>
@@ -20422,7 +20959,6 @@
         <w:rPr>
           <w:rFonts w:hint="eastAsia"/>
         </w:rPr>
-        <w:lastRenderedPageBreak/>
         <w:t>参数</w:t>
       </w:r>
       <w:r>
@@ -20613,6 +21149,7 @@
           </w:p>
           <w:p>
             <w:r>
+              <w:lastRenderedPageBreak/>
               <w:t xml:space="preserve">    $arr['score'][]=$row['score'];</w:t>
             </w:r>
           </w:p>
@@ -20636,7 +21173,6 @@
               <w:rPr>
                 <w:noProof/>
               </w:rPr>
-              <w:lastRenderedPageBreak/>
               <w:drawing>
                 <wp:inline distT="0" distB="0" distL="0" distR="0" wp14:anchorId="2020BFD9" wp14:editId="236CB250">
                   <wp:extent cx="1800225" cy="4371975"/>
@@ -20851,6 +21387,7 @@
               <w:rPr>
                 <w:rFonts w:hint="eastAsia"/>
               </w:rPr>
+              <w:lastRenderedPageBreak/>
               <w:t>$name = [</w:t>
             </w:r>
             <w:r>
@@ -20912,7 +21449,6 @@
               <w:rPr>
                 <w:rFonts w:hint="eastAsia"/>
               </w:rPr>
-              <w:lastRenderedPageBreak/>
               <w:t>结果</w:t>
             </w:r>
             <w:r>
@@ -20969,7 +21505,6 @@
         <w:pStyle w:val="4"/>
       </w:pPr>
       <w:r>
-        <w:lastRenderedPageBreak/>
         <w:fldChar w:fldCharType="begin"/>
       </w:r>
       <w:r>
@@ -21441,6 +21976,7 @@
               <w:rPr>
                 <w:sz w:val="20"/>
               </w:rPr>
+              <w:lastRenderedPageBreak/>
               <w:t>)</w:t>
             </w:r>
           </w:p>
@@ -21460,6 +21996,7 @@
         <w:rPr>
           <w:rFonts w:hint="eastAsia"/>
         </w:rPr>
+        <w:lastRenderedPageBreak/>
         <w:t>若</w:t>
       </w:r>
       <w:r>
@@ -21665,7 +22202,6 @@
         <w:rPr>
           <w:rFonts w:hint="eastAsia"/>
         </w:rPr>
-        <w:lastRenderedPageBreak/>
         <w:t>注</w:t>
       </w:r>
       <w:r>
@@ -27807,7 +28343,6 @@
         <w:rPr>
           <w:rFonts w:hint="eastAsia"/>
         </w:rPr>
-        <w:lastRenderedPageBreak/>
         <w:t>实现闭包</w:t>
       </w:r>
       <w:r>
@@ -28876,7 +29411,6 @@
         </w:numPr>
       </w:pPr>
       <w:r>
-        <w:lastRenderedPageBreak/>
         <w:t>return</w:t>
       </w:r>
     </w:p>
@@ -30352,7 +30886,6 @@
         <w:rPr>
           <w:rFonts w:hint="eastAsia"/>
         </w:rPr>
-        <w:lastRenderedPageBreak/>
         <w:t>简单</w:t>
       </w:r>
       <w:r>
@@ -30434,7 +30967,6 @@
         <w:rPr>
           <w:rFonts w:hint="eastAsia"/>
         </w:rPr>
-        <w:lastRenderedPageBreak/>
         <w:t>每次</w:t>
       </w:r>
       <w:r>
@@ -33400,6 +33932,92 @@
   </w:abstractNum>
   <w:abstractNum w:abstractNumId="29" w15:restartNumberingAfterBreak="0">
     <w:nsid w:val="782A2EEB"/>
+    <w:multiLevelType w:val="multilevel"/>
+    <w:tmpl w:val="0409001D"/>
+    <w:lvl w:ilvl="0">
+      <w:start w:val="1"/>
+      <w:numFmt w:val="decimal"/>
+      <w:lvlText w:val="%1"/>
+      <w:lvlJc w:val="left"/>
+      <w:pPr>
+        <w:ind w:left="425" w:hanging="425"/>
+      </w:pPr>
+    </w:lvl>
+    <w:lvl w:ilvl="1">
+      <w:start w:val="1"/>
+      <w:numFmt w:val="decimal"/>
+      <w:lvlText w:val="%1.%2"/>
+      <w:lvlJc w:val="left"/>
+      <w:pPr>
+        <w:ind w:left="992" w:hanging="567"/>
+      </w:pPr>
+    </w:lvl>
+    <w:lvl w:ilvl="2">
+      <w:start w:val="1"/>
+      <w:numFmt w:val="decimal"/>
+      <w:lvlText w:val="%1.%2.%3"/>
+      <w:lvlJc w:val="left"/>
+      <w:pPr>
+        <w:ind w:left="1418" w:hanging="567"/>
+      </w:pPr>
+    </w:lvl>
+    <w:lvl w:ilvl="3">
+      <w:start w:val="1"/>
+      <w:numFmt w:val="decimal"/>
+      <w:lvlText w:val="%1.%2.%3.%4"/>
+      <w:lvlJc w:val="left"/>
+      <w:pPr>
+        <w:ind w:left="1984" w:hanging="708"/>
+      </w:pPr>
+    </w:lvl>
+    <w:lvl w:ilvl="4">
+      <w:start w:val="1"/>
+      <w:numFmt w:val="decimal"/>
+      <w:lvlText w:val="%1.%2.%3.%4.%5"/>
+      <w:lvlJc w:val="left"/>
+      <w:pPr>
+        <w:ind w:left="2551" w:hanging="850"/>
+      </w:pPr>
+    </w:lvl>
+    <w:lvl w:ilvl="5">
+      <w:start w:val="1"/>
+      <w:numFmt w:val="decimal"/>
+      <w:lvlText w:val="%1.%2.%3.%4.%5.%6"/>
+      <w:lvlJc w:val="left"/>
+      <w:pPr>
+        <w:ind w:left="3260" w:hanging="1134"/>
+      </w:pPr>
+    </w:lvl>
+    <w:lvl w:ilvl="6">
+      <w:start w:val="1"/>
+      <w:numFmt w:val="decimal"/>
+      <w:lvlText w:val="%1.%2.%3.%4.%5.%6.%7"/>
+      <w:lvlJc w:val="left"/>
+      <w:pPr>
+        <w:ind w:left="3827" w:hanging="1276"/>
+      </w:pPr>
+    </w:lvl>
+    <w:lvl w:ilvl="7">
+      <w:start w:val="1"/>
+      <w:numFmt w:val="decimal"/>
+      <w:lvlText w:val="%1.%2.%3.%4.%5.%6.%7.%8"/>
+      <w:lvlJc w:val="left"/>
+      <w:pPr>
+        <w:ind w:left="4394" w:hanging="1418"/>
+      </w:pPr>
+    </w:lvl>
+    <w:lvl w:ilvl="8">
+      <w:start w:val="1"/>
+      <w:numFmt w:val="decimal"/>
+      <w:lvlText w:val="%1.%2.%3.%4.%5.%6.%7.%8.%9"/>
+      <w:lvlJc w:val="left"/>
+      <w:pPr>
+        <w:ind w:left="5102" w:hanging="1700"/>
+      </w:pPr>
+    </w:lvl>
+  </w:abstractNum>
+  <w:abstractNum w:abstractNumId="30" w15:restartNumberingAfterBreak="0">
+    <w:nsid w:val="7A6371F9"/>
     <w:multiLevelType w:val="multilevel"/>
     <w:tmpl w:val="0409001D"/>
     <w:lvl w:ilvl="0">
@@ -33573,6 +34191,9 @@
   </w:num>
   <w:num w:numId="30">
     <w:abstractNumId w:val="26"/>
+  </w:num>
+  <w:num w:numId="31">
+    <w:abstractNumId w:val="30"/>
   </w:num>
 </w:numbering>
 </file>
@@ -34687,7 +35308,7 @@
 </file>
 
 <file path=customXml/itemProps2.xml><?xml version="1.0" encoding="utf-8"?>
-<ds:datastoreItem xmlns:ds="http://schemas.openxmlformats.org/officeDocument/2006/customXml" ds:itemID="{EC3BEF0A-E91D-4ADA-BB15-DEE50A69602A}">
+<ds:datastoreItem xmlns:ds="http://schemas.openxmlformats.org/officeDocument/2006/customXml" ds:itemID="{3D3638A7-EE6E-4E84-99BB-B1C29835C921}">
   <ds:schemaRefs>
     <ds:schemaRef ds:uri="http://schemas.openxmlformats.org/officeDocument/2006/bibliography"/>
   </ds:schemaRefs>
